--- a/documents/Foyer-template.docx
+++ b/documents/Foyer-template.docx
@@ -625,12 +625,12 @@
     </w:p>
     <w:p>
       <w:pPr>
-        <w:jc w:val="center"/>
-      </w:pPr>
-    </w:p>
-    <w:p>
-      <w:pPr>
-        <w:jc w:val="center"/>
+        <w:jc w:val="both"/>
+      </w:pPr>
+    </w:p>
+    <w:p>
+      <w:pPr>
+        <w:jc w:val="both"/>
       </w:pPr>
       <w:r>
         <w:t xml:space="preserve">La présente convention a pour objet de fixer les droits et les obligations des parties prévus par les articles L. 353-154 à L. 353-165 du code de la construction et de </w:t>
@@ -667,12 +667,12 @@
     </w:p>
     <w:p>
       <w:pPr>
-        <w:jc w:val="center"/>
-      </w:pPr>
-    </w:p>
-    <w:p>
-      <w:pPr>
-        <w:jc w:val="center"/>
+        <w:jc w:val="both"/>
+      </w:pPr>
+    </w:p>
+    <w:p>
+      <w:pPr>
+        <w:jc w:val="both"/>
       </w:pPr>
       <w:r>
         <w:t>La présente convention ouvre, pendant sa durée, le droit à l'aide personnalisée au logement (APL) dans les conditions définies par le livre VIII du code de la construction et de l'habitation et de ses textes d'application. Si la présente convention est signée par un établissement public de coopération intercommunale, un département, la métropole de Lyon, la métropole du Grand Paris, la métropole d’Aix-Marseille-Provence, une métropole ou la collectivité de Corse, signataire d'une convention mentionnée au II de l’article L. 301-5-1 ou à l’article L. 301-5-2 du code de la construction et de l'habitation, ou à l’article L. 3641-5, au VI de l’article L. 5219-1, au II de l’article L. 5218-2 ou au II de l’article L. 5217-2 du code général des collectivités territoriales, le président de l'établissement public de coopération intercommunale, du conseil départemental, de la métropole de Lyon, de la métropole du Grand Paris, de la métropole d’Aix-Marseille-Provence, de la métropole ou du conseil exécutif de Corse adresse au préfet une copie de la convention ouvrant droit à l'APL.</w:t>
@@ -680,12 +680,12 @@
     </w:p>
     <w:p>
       <w:pPr>
-        <w:jc w:val="center"/>
-      </w:pPr>
-    </w:p>
-    <w:p>
-      <w:pPr>
-        <w:jc w:val="center"/>
+        <w:jc w:val="both"/>
+      </w:pPr>
+    </w:p>
+    <w:p>
+      <w:pPr>
+        <w:jc w:val="both"/>
       </w:pPr>
       <w:r>
         <w:t>Les personnes accueillies dans le logement-foyer sont dénommées résidents et relèvent des articles L. 633-1, L. 633-2 et L. 633-3 du code de la construction et de l'habitation ou des articles L. 633-1, L. 633-2, L. 633-4 et L. 633-4-1 du même code pour l’habitat inclusif défini à l’article L. 281-1 du code de l’action sociale et des familles.</w:t>
@@ -693,7 +693,7 @@
     </w:p>
     <w:p>
       <w:pPr>
-        <w:jc w:val="center"/>
+        <w:jc w:val="both"/>
       </w:pPr>
     </w:p>
     <w:p>
@@ -723,12 +723,12 @@
     </w:p>
     <w:p>
       <w:pPr>
-        <w:jc w:val="center"/>
-      </w:pPr>
-    </w:p>
-    <w:p>
-      <w:pPr>
-        <w:jc w:val="center"/>
+        <w:jc w:val="both"/>
+      </w:pPr>
+    </w:p>
+    <w:p>
+      <w:pPr>
+        <w:jc w:val="both"/>
       </w:pPr>
       <w:r>
         <w:rPr>
@@ -739,7 +739,7 @@
     </w:p>
     <w:p>
       <w:pPr>
-        <w:jc w:val="center"/>
+        <w:jc w:val="both"/>
         <w:rPr>
           <w:lang w:val="en-FR"/>
         </w:rPr>
@@ -747,13 +747,13 @@
     </w:p>
     <w:p>
       <w:pPr>
-        <w:jc w:val="center"/>
+        <w:jc w:val="both"/>
       </w:pPr>
       <w:r>
         <w:rPr>
           <w:lang w:val="en-FR"/>
         </w:rPr>
-        <w:t xml:space="preserve">Elle expire le 31 décembre </w:t>
+        <w:t xml:space="preserve">Elle expire le </w:t>
       </w:r>
       <w:r>
         <w:t xml:space="preserve">{{ </w:t>
@@ -775,7 +775,7 @@
     </w:p>
     <w:p>
       <w:pPr>
-        <w:jc w:val="center"/>
+        <w:jc w:val="both"/>
         <w:rPr>
           <w:lang w:val="en-FR"/>
         </w:rPr>
@@ -783,7 +783,7 @@
     </w:p>
     <w:p>
       <w:pPr>
-        <w:jc w:val="center"/>
+        <w:jc w:val="both"/>
       </w:pPr>
       <w:r>
         <w:rPr>
@@ -796,19 +796,19 @@
           <w:lang w:val="en-FR"/>
         </w:rPr>
         <w:noBreakHyphen/>
-        <w:t xml:space="preserve">Marseille-Provence, une métropole ou la collectivité de Corse a signé une convention mentionnée au II de </w:t>
+        <w:t xml:space="preserve">Marseille-Provence, une métropole ou la collectivité de Corse a signé une convention mentionnée au II de l’article L. 301-5-1 ou à l’article L. 301-5-2 du code de la construction et de l'habitation, ou à l’article L. 3641-5, au VI de l’article L. 5219-1, au II de l’article L. 5218-2 ou au II de l’article L. </w:t>
       </w:r>
       <w:r>
         <w:rPr>
           <w:lang w:val="en-FR"/>
         </w:rPr>
         <w:lastRenderedPageBreak/>
-        <w:t>l’article L. 301-5-1 ou à l’article L. 301-5-2 du code de la construction et de l'habitation, ou à l’article L. 3641-5, au VI de l’article L. 5219-1, au II de l’article L. 5218-2 ou au II de l’article L. 5217-2 du code général des collectivités territoriales, au président de l'établissement public de coopération intercommunale, du conseil départemental, de la métropole de Lyon, de la métropole du Grand Paris, de la métropole d’Aix-Marseille-Provence, de la métropole ou du conseil exécutif de Corse.</w:t>
-      </w:r>
-    </w:p>
-    <w:p>
-      <w:pPr>
-        <w:jc w:val="center"/>
+        <w:t>5217-2 du code général des collectivités territoriales, au président de l'établissement public de coopération intercommunale, du conseil départemental, de la métropole de Lyon, de la métropole du Grand Paris, de la métropole d’Aix-Marseille-Provence, de la métropole ou du conseil exécutif de Corse.</w:t>
+      </w:r>
+    </w:p>
+    <w:p>
+      <w:pPr>
+        <w:jc w:val="both"/>
         <w:rPr>
           <w:lang w:val="en-FR"/>
         </w:rPr>
@@ -816,7 +816,7 @@
     </w:p>
     <w:p>
       <w:pPr>
-        <w:jc w:val="center"/>
+        <w:jc w:val="both"/>
       </w:pPr>
       <w:r>
         <w:rPr>
@@ -827,7 +827,7 @@
     </w:p>
     <w:p>
       <w:pPr>
-        <w:jc w:val="center"/>
+        <w:jc w:val="both"/>
         <w:rPr>
           <w:lang w:val="en-FR"/>
         </w:rPr>
@@ -835,7 +835,7 @@
     </w:p>
     <w:p>
       <w:pPr>
-        <w:jc w:val="center"/>
+        <w:jc w:val="both"/>
       </w:pPr>
       <w:r>
         <w:rPr>
@@ -846,7 +846,7 @@
     </w:p>
     <w:p>
       <w:pPr>
-        <w:jc w:val="center"/>
+        <w:jc w:val="both"/>
         <w:rPr>
           <w:lang w:val="en-FR"/>
         </w:rPr>
@@ -854,7 +854,7 @@
     </w:p>
     <w:p>
       <w:pPr>
-        <w:jc w:val="center"/>
+        <w:jc w:val="both"/>
       </w:pPr>
       <w:r>
         <w:rPr>
@@ -903,7 +903,7 @@
     </w:p>
     <w:p>
       <w:pPr>
-        <w:jc w:val="center"/>
+        <w:jc w:val="both"/>
       </w:pPr>
       <w:r>
         <w:rPr>
@@ -914,7 +914,7 @@
     </w:p>
     <w:p>
       <w:pPr>
-        <w:jc w:val="center"/>
+        <w:jc w:val="both"/>
         <w:rPr>
           <w:lang w:val="en-FR"/>
         </w:rPr>
@@ -922,7 +922,7 @@
     </w:p>
     <w:p>
       <w:pPr>
-        <w:jc w:val="center"/>
+        <w:jc w:val="both"/>
       </w:pPr>
       <w:r>
         <w:rPr>
@@ -933,7 +933,7 @@
     </w:p>
     <w:p>
       <w:pPr>
-        <w:jc w:val="center"/>
+        <w:jc w:val="both"/>
         <w:rPr>
           <w:lang w:val="en-FR"/>
         </w:rPr>
@@ -941,7 +941,7 @@
     </w:p>
     <w:p>
       <w:pPr>
-        <w:jc w:val="center"/>
+        <w:jc w:val="both"/>
       </w:pPr>
       <w:r>
         <w:rPr>
@@ -952,7 +952,7 @@
     </w:p>
     <w:p>
       <w:pPr>
-        <w:jc w:val="center"/>
+        <w:jc w:val="both"/>
         <w:rPr>
           <w:lang w:val="en-FR"/>
         </w:rPr>
@@ -960,7 +960,7 @@
     </w:p>
     <w:p>
       <w:pPr>
-        <w:jc w:val="center"/>
+        <w:jc w:val="both"/>
       </w:pPr>
       <w:r>
         <w:rPr>
@@ -1009,7 +1009,7 @@
     </w:p>
     <w:p>
       <w:pPr>
-        <w:jc w:val="center"/>
+        <w:jc w:val="both"/>
       </w:pPr>
       <w:r>
         <w:rPr>
@@ -1020,7 +1020,7 @@
     </w:p>
     <w:p>
       <w:pPr>
-        <w:jc w:val="center"/>
+        <w:jc w:val="both"/>
       </w:pPr>
       <w:r>
         <w:rPr>
@@ -1031,7 +1031,7 @@
     </w:p>
     <w:p>
       <w:pPr>
-        <w:jc w:val="center"/>
+        <w:jc w:val="both"/>
       </w:pPr>
       <w:r>
         <w:rPr>
@@ -1042,7 +1042,49 @@
     </w:p>
     <w:p>
       <w:pPr>
-        <w:jc w:val="center"/>
+        <w:jc w:val="both"/>
+      </w:pPr>
+      <w:r>
+        <w:t xml:space="preserve">□ </w:t>
+      </w:r>
+      <w:r>
+        <w:rPr>
+          <w:lang w:val="en-FR"/>
+        </w:rPr>
+        <w:t>Résidence autonomie.</w:t>
+      </w:r>
+    </w:p>
+    <w:p>
+      <w:pPr>
+        <w:jc w:val="both"/>
+      </w:pPr>
+      <w:r>
+        <w:t xml:space="preserve">□ </w:t>
+      </w:r>
+      <w:r>
+        <w:rPr>
+          <w:lang w:val="en-FR"/>
+        </w:rPr>
+        <w:t>établissement hébergeant des personnes âgées dépendantes (EHPAD).</w:t>
+      </w:r>
+    </w:p>
+    <w:p>
+      <w:pPr>
+        <w:jc w:val="both"/>
+      </w:pPr>
+      <w:r>
+        <w:t xml:space="preserve">□ </w:t>
+      </w:r>
+      <w:r>
+        <w:rPr>
+          <w:lang w:val="en-FR"/>
+        </w:rPr>
+        <w:t>Unité pour personnes désorientées (unités Alzheimer, ...).</w:t>
+      </w:r>
+    </w:p>
+    <w:p>
+      <w:pPr>
+        <w:jc w:val="both"/>
       </w:pPr>
       <w:r>
         <w:lastRenderedPageBreak/>
@@ -1052,12 +1094,12 @@
         <w:rPr>
           <w:lang w:val="en-FR"/>
         </w:rPr>
-        <w:t>Résidence autonomie.</w:t>
-      </w:r>
-    </w:p>
-    <w:p>
-      <w:pPr>
-        <w:jc w:val="center"/>
+        <w:t>Petite unité de vie (établissement de moins de 25 places autorisées).</w:t>
+      </w:r>
+    </w:p>
+    <w:p>
+      <w:pPr>
+        <w:jc w:val="both"/>
       </w:pPr>
       <w:r>
         <w:t xml:space="preserve">□ </w:t>
@@ -1066,65 +1108,23 @@
         <w:rPr>
           <w:lang w:val="en-FR"/>
         </w:rPr>
-        <w:t>établissement hébergeant des personnes âgées dépendantes (EHPAD).</w:t>
-      </w:r>
-    </w:p>
-    <w:p>
-      <w:pPr>
-        <w:jc w:val="center"/>
-      </w:pPr>
-      <w:r>
-        <w:t xml:space="preserve">□ </w:t>
-      </w:r>
+        <w:t>Autres [préciser] ;</w:t>
+      </w:r>
+    </w:p>
+    <w:p>
+      <w:pPr>
+        <w:jc w:val="both"/>
+      </w:pPr>
       <w:r>
         <w:rPr>
           <w:lang w:val="en-FR"/>
         </w:rPr>
-        <w:t>Unité pour personnes désorientées (unités Alzheimer, ...).</w:t>
-      </w:r>
-    </w:p>
-    <w:p>
-      <w:pPr>
-        <w:jc w:val="center"/>
-      </w:pPr>
-      <w:r>
-        <w:t xml:space="preserve">□ </w:t>
-      </w:r>
-      <w:r>
-        <w:rPr>
-          <w:lang w:val="en-FR"/>
-        </w:rPr>
-        <w:t>Petite unité de vie (établissement de moins de 25 places autorisées).</w:t>
-      </w:r>
-    </w:p>
-    <w:p>
-      <w:pPr>
-        <w:jc w:val="center"/>
-      </w:pPr>
-      <w:r>
-        <w:t xml:space="preserve">□ </w:t>
-      </w:r>
-      <w:r>
-        <w:rPr>
-          <w:lang w:val="en-FR"/>
-        </w:rPr>
-        <w:t>Autres [préciser] ;</w:t>
-      </w:r>
-    </w:p>
-    <w:p>
-      <w:pPr>
-        <w:jc w:val="center"/>
-      </w:pPr>
-      <w:r>
-        <w:rPr>
-          <w:lang w:val="en-FR"/>
-        </w:rPr>
         <w:t>- soit aux personnes handicapées seules ou en ménage dans l'établissement suivant :</w:t>
       </w:r>
     </w:p>
     <w:p>
       <w:pPr>
-        <w:jc w:val="center"/>
+        <w:jc w:val="both"/>
       </w:pPr>
       <w:r>
         <w:rPr>
@@ -1142,7 +1142,7 @@
     </w:p>
     <w:p>
       <w:pPr>
-        <w:jc w:val="center"/>
+        <w:jc w:val="both"/>
       </w:pPr>
       <w:r>
         <w:t xml:space="preserve">□ </w:t>
@@ -1156,7 +1156,7 @@
     </w:p>
     <w:p>
       <w:pPr>
-        <w:jc w:val="center"/>
+        <w:jc w:val="both"/>
       </w:pPr>
       <w:r>
         <w:t xml:space="preserve">□ </w:t>
@@ -1170,7 +1170,7 @@
     </w:p>
     <w:p>
       <w:pPr>
-        <w:jc w:val="center"/>
+        <w:jc w:val="both"/>
       </w:pPr>
       <w:r>
         <w:t xml:space="preserve">□ </w:t>
@@ -1184,7 +1184,7 @@
     </w:p>
     <w:p>
       <w:pPr>
-        <w:jc w:val="center"/>
+        <w:jc w:val="both"/>
       </w:pPr>
       <w:r>
         <w:t xml:space="preserve">□ </w:t>
@@ -1198,7 +1198,7 @@
     </w:p>
     <w:p>
       <w:pPr>
-        <w:jc w:val="center"/>
+        <w:jc w:val="both"/>
       </w:pPr>
       <w:r>
         <w:rPr>
@@ -1209,7 +1209,7 @@
     </w:p>
     <w:p>
       <w:pPr>
-        <w:jc w:val="center"/>
+        <w:jc w:val="both"/>
       </w:pPr>
       <w:r>
         <w:t xml:space="preserve">□ </w:t>
@@ -1223,7 +1223,7 @@
     </w:p>
     <w:p>
       <w:pPr>
-        <w:jc w:val="center"/>
+        <w:jc w:val="both"/>
         <w:rPr>
           <w:lang w:val="en-FR"/>
         </w:rPr>
@@ -1231,7 +1231,7 @@
     </w:p>
     <w:p>
       <w:pPr>
-        <w:jc w:val="center"/>
+        <w:jc w:val="both"/>
       </w:pPr>
       <w:r>
         <w:rPr>
@@ -1255,7 +1255,7 @@
     </w:p>
     <w:p>
       <w:pPr>
-        <w:jc w:val="center"/>
+        <w:jc w:val="both"/>
         <w:rPr>
           <w:lang w:val="en-FR"/>
         </w:rPr>
@@ -1263,7 +1263,7 @@
     </w:p>
     <w:p>
       <w:pPr>
-        <w:jc w:val="center"/>
+        <w:jc w:val="both"/>
       </w:pPr>
       <w:r>
         <w:rPr>
@@ -1274,7 +1274,7 @@
     </w:p>
     <w:p>
       <w:pPr>
-        <w:jc w:val="center"/>
+        <w:jc w:val="both"/>
         <w:rPr>
           <w:lang w:val="en-FR"/>
         </w:rPr>
@@ -1282,7 +1282,7 @@
     </w:p>
     <w:p>
       <w:pPr>
-        <w:jc w:val="center"/>
+        <w:jc w:val="both"/>
       </w:pPr>
       <w:r>
         <w:rPr>
@@ -1293,7 +1293,7 @@
     </w:p>
     <w:p>
       <w:pPr>
-        <w:jc w:val="center"/>
+        <w:jc w:val="both"/>
       </w:pPr>
       <w:r>
         <w:rPr>
@@ -1304,7 +1304,7 @@
     </w:p>
     <w:p>
       <w:pPr>
-        <w:jc w:val="center"/>
+        <w:jc w:val="both"/>
         <w:rPr>
           <w:lang w:val="en-FR"/>
         </w:rPr>
@@ -1312,56 +1312,19 @@
     </w:p>
     <w:p>
       <w:pPr>
-        <w:jc w:val="center"/>
-      </w:pPr>
-      <w:r>
+        <w:jc w:val="both"/>
         <w:rPr>
           <w:lang w:val="en-FR"/>
         </w:rPr>
+      </w:pPr>
+      <w:r>
+        <w:rPr>
+          <w:lang w:val="en-FR"/>
+        </w:rPr>
         <w:t>- les modalités de choix des personnes accueillies sont les suivantes :</w:t>
       </w:r>
     </w:p>
-    <w:p>
-      <w:pPr>
-        <w:jc w:val="center"/>
-        <w:rPr>
-          <w:lang w:val="en-FR"/>
-        </w:rPr>
-      </w:pPr>
-    </w:p>
-    <w:p>
-      <w:pPr>
-        <w:jc w:val="center"/>
-      </w:pPr>
-    </w:p>
-    <w:p>
-      <w:pPr>
-        <w:jc w:val="center"/>
-      </w:pPr>
-    </w:p>
-    <w:p>
-      <w:pPr>
-        <w:jc w:val="center"/>
-      </w:pPr>
-    </w:p>
-    <w:p>
-      <w:pPr>
-        <w:jc w:val="center"/>
-      </w:pPr>
-    </w:p>
-    <w:p>
-      <w:pPr>
-        <w:jc w:val="center"/>
-      </w:pPr>
-      <w:r>
-        <w:t>La présente convention est jointe à l'acte de mutation. Le changement de propriétaire donne lieu à la signature d’un avenant, publié dans les conditions de l’article 25 de la présente convention.</w:t>
-      </w:r>
-    </w:p>
-    <w:p>
-      <w:pPr>
-        <w:jc w:val="center"/>
-      </w:pPr>
-    </w:p>
+    <w:p/>
     <w:p>
       <w:pPr>
         <w:jc w:val="center"/>
@@ -1401,15 +1364,27 @@
           <w:color w:val="000000"/>
           <w:lang w:val="en-FR"/>
         </w:rPr>
-        <w:t xml:space="preserve">Le gestionnaire s'engage à proposer aux résidents dans les lieux à la date d'entrée en vigueur de la convention, ainsi qu'à tout nouvel entrant dans l'établissement, un contrat d'occupation cosigné avec le résident, établi par écrit en application de l'article L. 633-2 du code de la construction et de l'habitation et conforme aux stipulations de </w:t>
-      </w:r>
+        <w:t>Le gestionnaire s'engage à proposer aux résidents dans les lieux à la date d'entrée en vigueur de la convention, ainsi qu'à tout nouvel entrant dans l'établissement, un contrat d'occupation cosigné avec le résident, établi par écrit en application de l'article L. 633-2 du code de la construction et de l'habitation et conforme aux stipulations de la convention ouvrant droit à l'aide personnalisée au logement. Un règlement intérieur, paraphé par ces mêmes personnes, lui est annexé.</w:t>
+      </w:r>
+    </w:p>
+    <w:p>
+      <w:pPr>
+        <w:jc w:val="center"/>
+        <w:rPr>
+          <w:lang w:val="en-FR"/>
+        </w:rPr>
+      </w:pPr>
+    </w:p>
+    <w:p>
+      <w:pPr>
+        <w:jc w:val="center"/>
+      </w:pPr>
       <w:r>
         <w:rPr>
           <w:color w:val="000000"/>
           <w:lang w:val="en-FR"/>
         </w:rPr>
-        <w:lastRenderedPageBreak/>
-        <w:t>la convention ouvrant droit à l'aide personnalisée au logement. Un règlement intérieur, paraphé par ces mêmes personnes, lui est annexé.</w:t>
+        <w:t>Ce contrat et le contrat de séjour passé en application des articles L. 342-1, L. 342-2 et L. 343-3 du code de l'action sociale et des familles dans les logements-foyers hors habitat inclusif peuvent faire l'objet d'un contrat unique.</w:t>
       </w:r>
     </w:p>
     <w:p>
@@ -1429,7 +1404,7 @@
           <w:color w:val="000000"/>
           <w:lang w:val="en-FR"/>
         </w:rPr>
-        <w:t>Ce contrat et le contrat de séjour passé en application des articles L. 342-1, L. 342-2 et L. 343-3 du code de l'action sociale et des familles dans les logements-foyers hors habitat inclusif peuvent faire l'objet d'un contrat unique.</w:t>
+        <w:t>Ce contrat ne peut être accessoire à un contrat de travail.</w:t>
       </w:r>
     </w:p>
     <w:p>
@@ -1449,7 +1424,7 @@
           <w:color w:val="000000"/>
           <w:lang w:val="en-FR"/>
         </w:rPr>
-        <w:t>Ce contrat ne peut être accessoire à un contrat de travail.</w:t>
+        <w:t>En cas de changement de gestionnaire, de résiliation ou de dénonciation de ladite convention, le contrat est opposable de plein droit à tout nouveau gestionnaire.</w:t>
       </w:r>
     </w:p>
     <w:p>
@@ -1469,7 +1444,8 @@
           <w:color w:val="000000"/>
           <w:lang w:val="en-FR"/>
         </w:rPr>
-        <w:t>En cas de changement de gestionnaire, de résiliation ou de dénonciation de ladite convention, le contrat est opposable de plein droit à tout nouveau gestionnaire.</w:t>
+        <w:lastRenderedPageBreak/>
+        <w:t>Ce contrat est conclu pour une durée d'un mois renouvelable par tacite reconduction à la seule volonté du résident ou, à défaut, de son représentant légal, pour des périodes de même durée.</w:t>
       </w:r>
     </w:p>
     <w:p>
@@ -1489,7 +1465,7 @@
           <w:color w:val="000000"/>
           <w:lang w:val="en-FR"/>
         </w:rPr>
-        <w:t>Ce contrat est conclu pour une durée d'un mois renouvelable par tacite reconduction à la seule volonté du résident ou, à défaut, de son représentant légal, pour des périodes de même durée.</w:t>
+        <w:t>Il précise notamment, en application de l'article L. 633-2 du code de la construction et de l'habitation :</w:t>
       </w:r>
     </w:p>
     <w:p>
@@ -1509,7 +1485,7 @@
           <w:color w:val="000000"/>
           <w:lang w:val="en-FR"/>
         </w:rPr>
-        <w:t>Il précise notamment, en application de l'article L. 633-2 du code de la construction et de l'habitation :</w:t>
+        <w:t>- sa date de prise d'effet et sa durée ;</w:t>
       </w:r>
     </w:p>
     <w:p>
@@ -1529,7 +1505,7 @@
           <w:color w:val="000000"/>
           <w:lang w:val="en-FR"/>
         </w:rPr>
-        <w:t>- sa date de prise d'effet et sa durée ;</w:t>
+        <w:t>- la désignation des locaux et, le cas échéant, des meubles et des équipements à usage privatif dont la personne logée a la jouissance ainsi que les espaces collectifs mis à disposition ;</w:t>
       </w:r>
     </w:p>
     <w:p>
@@ -1549,7 +1525,7 @@
           <w:color w:val="000000"/>
           <w:lang w:val="en-FR"/>
         </w:rPr>
-        <w:t>- la désignation des locaux et, le cas échéant, des meubles et des équipements à usage privatif dont la personne logée a la jouissance ainsi que les espaces collectifs mis à disposition ;</w:t>
+        <w:t>- le montant de la redevance et des prestations telles que définies aux articles 10, 11 et 12 de la présente convention, leurs modalités de calcul et de révision ;</w:t>
       </w:r>
     </w:p>
     <w:p>
@@ -1569,7 +1545,7 @@
           <w:color w:val="000000"/>
           <w:lang w:val="en-FR"/>
         </w:rPr>
-        <w:t>- le montant de la redevance et des prestations telles que définies aux articles 10, 11 et 12 de la présente convention, leurs modalités de calcul et de révision ;</w:t>
+        <w:t>- le cas échéant, le montant du dépôt de garantie tel que défini à l'article 8 de la présente convention ;</w:t>
       </w:r>
     </w:p>
     <w:p>
@@ -1589,7 +1565,7 @@
           <w:color w:val="000000"/>
           <w:lang w:val="en-FR"/>
         </w:rPr>
-        <w:t>- le cas échéant, le montant du dépôt de garantie tel que défini à l'article 8 de la présente convention ;</w:t>
+        <w:t>- le rappel des conditions spécifiques d'admission du logement-foyer prévues à l'article 4 de la présente convention ;</w:t>
       </w:r>
     </w:p>
     <w:p>
@@ -1609,7 +1585,7 @@
           <w:color w:val="000000"/>
           <w:lang w:val="en-FR"/>
         </w:rPr>
-        <w:t>- le rappel des conditions spécifiques d'admission du logement-foyer prévues à l'article 4 de la présente convention ;</w:t>
+        <w:t>- les obligations prévues à l'article 1728 du code civil (les locaux loués à usage privatif sont considérés comme le domicile du résident) ;</w:t>
       </w:r>
     </w:p>
     <w:p>
@@ -1629,7 +1605,7 @@
           <w:color w:val="000000"/>
           <w:lang w:val="en-FR"/>
         </w:rPr>
-        <w:t>- les obligations prévues à l'article 1728 du code civil (les locaux loués à usage privatif sont considérés comme le domicile du résident) ;</w:t>
+        <w:t>- ses modalités et conditions de résiliation telles que définies à l'article 6 de la présente convention ;</w:t>
       </w:r>
     </w:p>
     <w:p>
@@ -1649,7 +1625,7 @@
           <w:color w:val="000000"/>
           <w:lang w:val="en-FR"/>
         </w:rPr>
-        <w:t>- ses modalités et conditions de résiliation telles que définies à l'article 6 de la présente convention ;</w:t>
+        <w:t>- les obligations réciproques en cas d'absence prolongée.</w:t>
       </w:r>
     </w:p>
     <w:p>
@@ -1669,7 +1645,7 @@
           <w:color w:val="000000"/>
           <w:lang w:val="en-FR"/>
         </w:rPr>
-        <w:t>- les obligations réciproques en cas d'absence prolongée.</w:t>
+        <w:t>La signature du contrat par la ou les personnes cocontractantes logées vaut acceptation du règlement intérieur de l'établissement. Le règlement intérieur est annexé au contrat et paraphé par ces mêmes personnes.</w:t>
       </w:r>
     </w:p>
     <w:p>
@@ -1689,35 +1665,7 @@
           <w:color w:val="000000"/>
           <w:lang w:val="en-FR"/>
         </w:rPr>
-        <w:t>La signature du contrat par la ou les personnes cocontractantes logées vaut acceptation du règlement intérieur de l'établissement. Le règlement intérieur est annexé au contrat et paraphé par ces mêmes personnes.</w:t>
-      </w:r>
-    </w:p>
-    <w:p>
-      <w:pPr>
-        <w:jc w:val="center"/>
-        <w:rPr>
-          <w:lang w:val="en-FR"/>
-        </w:rPr>
-      </w:pPr>
-    </w:p>
-    <w:p>
-      <w:pPr>
-        <w:jc w:val="center"/>
-      </w:pPr>
-      <w:r>
-        <w:rPr>
-          <w:color w:val="000000"/>
-          <w:lang w:val="en-FR"/>
-        </w:rPr>
-        <w:t xml:space="preserve">Le résident déjà dans les lieux ou son représentant légal dispose d'un délai d'un mois à compter de la présentation du contrat pour l'accepter ; au terme de ce délai, les dispositions de la présente convention s'appliquent de plein droit, sous réserve des </w:t>
-      </w:r>
-      <w:r>
-        <w:rPr>
-          <w:color w:val="000000"/>
-          <w:lang w:val="en-FR"/>
-        </w:rPr>
-        <w:lastRenderedPageBreak/>
-        <w:t>contrats en cours et des dispositions prévues à l'article L. 353-8 du code de la construction et de l'habitation.</w:t>
+        <w:t>Le résident déjà dans les lieux ou son représentant légal dispose d'un délai d'un mois à compter de la présentation du contrat pour l'accepter ; au terme de ce délai, les dispositions de la présente convention s'appliquent de plein droit, sous réserve des contrats en cours et des dispositions prévues à l'article L. 353-8 du code de la construction et de l'habitation.</w:t>
       </w:r>
     </w:p>
     <w:p>
@@ -1981,7 +1929,15 @@
           <w:color w:val="000000"/>
           <w:lang w:val="en-FR"/>
         </w:rPr>
-        <w:t>Le gestionnaire doit justifier qu’il poursuit par tous les moyens possibles le recouvrement de la créance en notifiant au bénéficiaire de l’aide, par lettre recommandée avec accusé de réception, le montant de cette créance ainsi que les conditions de résiliation du contrat d’occupation et le risque de suspension du versement de l'APL. Cette suspension ne peut intervenir que sur décision de l'organisme payeur après consultation de la commission de coordination des actions de prévention des expulsions (CCAPEX) le cas échéant, selon les modalités prévues à l’article R. 824-7 du même code.</w:t>
+        <w:t xml:space="preserve">Le gestionnaire doit justifier qu’il poursuit par tous les moyens possibles le recouvrement de la créance en notifiant au bénéficiaire de l’aide, par lettre recommandée avec accusé de réception, le montant de cette créance ainsi que les conditions de résiliation du contrat d’occupation et le risque de suspension du </w:t>
+      </w:r>
+      <w:r>
+        <w:rPr>
+          <w:color w:val="000000"/>
+          <w:lang w:val="en-FR"/>
+        </w:rPr>
+        <w:lastRenderedPageBreak/>
+        <w:t>versement de l'APL. Cette suspension ne peut intervenir que sur décision de l'organisme payeur après consultation de la commission de coordination des actions de prévention des expulsions (CCAPEX) le cas échéant, selon les modalités prévues à l’article R. 824-7 du même code.</w:t>
       </w:r>
     </w:p>
     <w:p>
@@ -2154,7 +2110,6 @@
         <w:jc w:val="center"/>
       </w:pPr>
       <w:r>
-        <w:lastRenderedPageBreak/>
         <w:t>Article 10.</w:t>
       </w:r>
     </w:p>
@@ -2209,6 +2164,7 @@
           <w:color w:val="000000"/>
           <w:lang w:val="en-FR"/>
         </w:rPr>
+        <w:lastRenderedPageBreak/>
         <w:t>Ce maximum applicable à la part de la redevance assimilable au loyer et aux charges locatives récupérables est révisé au 1</w:t>
       </w:r>
       <w:r>
@@ -2491,7 +2447,6 @@
           <w:color w:val="000000"/>
           <w:lang w:val="en-FR"/>
         </w:rPr>
-        <w:lastRenderedPageBreak/>
         <w:t>b) Les frais de fonctionnement relatifs au foyer, à savoir :</w:t>
       </w:r>
     </w:p>
@@ -2592,6 +2547,7 @@
           <w:color w:val="000000"/>
           <w:lang w:val="en-FR"/>
         </w:rPr>
+        <w:lastRenderedPageBreak/>
         <w:t>II. L'élément équivalent aux charges locatives récupérables, sommes accessoires au loyer principal, et pris en compte forfaitairement est exigible en contrepartie des charges dont la liste est énumérée par le décret n° 87-713 du 26 août 1987 modifié pris en application de l'article 18 de la loi n° 86-1290 du 23 décembre 1986 tendant à favoriser l'investissement locatif, l'accession à la propriété de logements sociaux et le développement de l'offre foncière et fixant la liste des charges récupérables.</w:t>
       </w:r>
     </w:p>
@@ -2761,7 +2717,6 @@
           <w:color w:val="000000"/>
           <w:lang w:val="en-FR"/>
         </w:rPr>
-        <w:lastRenderedPageBreak/>
         <w:t>-</w:t>
       </w:r>
     </w:p>
@@ -3306,7 +3261,6 @@
         <w:rPr>
           <w:color w:val="000000"/>
         </w:rPr>
-        <w:lastRenderedPageBreak/>
         <w:t xml:space="preserve">• </w:t>
       </w:r>
       <w:r>
@@ -3619,6 +3573,7 @@
           <w:color w:val="000000"/>
           <w:lang w:val="en-FR"/>
         </w:rPr>
+        <w:lastRenderedPageBreak/>
         <w:t>Dans ce cas, il est fait application des dispositions prévues à l'article L. 353-6 du code de la construction et de l'habitation.</w:t>
       </w:r>
     </w:p>
@@ -3835,15 +3790,7 @@
           <w:color w:val="000000"/>
           <w:lang w:val="en-FR"/>
         </w:rPr>
-        <w:t xml:space="preserve">Afin de permettre le contrôle de l'application de la présente convention, le gestionnaire et le propriétaire fournissent à tout moment à la demande du préfet ou de </w:t>
-      </w:r>
-      <w:r>
-        <w:rPr>
-          <w:color w:val="000000"/>
-          <w:lang w:val="en-FR"/>
-        </w:rPr>
-        <w:lastRenderedPageBreak/>
-        <w:t>l’Agence nationale de contrôle du logement social toutes les informations et tous les documents nécessaires au plein exercice de ce contrôle.</w:t>
+        <w:t>Afin de permettre le contrôle de l'application de la présente convention, le gestionnaire et le propriétaire fournissent à tout moment à la demande du préfet ou de l’Agence nationale de contrôle du logement social toutes les informations et tous les documents nécessaires au plein exercice de ce contrôle.</w:t>
       </w:r>
     </w:p>
     <w:p>
@@ -3911,7 +3858,15 @@
           <w:color w:val="000000"/>
           <w:lang w:val="en-FR"/>
         </w:rPr>
-        <w:t>La publication de la convention, de sa résiliation et de ses éventuels avenants au fichier immobilier ou leur inscription au livre foncier incombe au préfet ou, lorsqu'un établissement public de coopération intercommunale, un département, la métropole de Lyon, la métropole du Grand Paris, la métropole d’Aix-Marseille-Provence, une métropole ou la collectivité de Corse a signé une convention mentionnée au II de l’article L. 301-5-1 ou à l’article L. 301-5-2 du code de la construction et de l'habitation, ou à l’article L. 3641-5, au VI de l’article L. 5219-1, au II de l’article L. 5218-2 ou au II de l’article L. 5217-2 du code général des collectivités territoriales, au président de l'établissement public de coopération intercommunale, du conseil départemental, de la métropole de Lyon, de la métropole du Grand Paris, de la métropole d’Aix-Marseille-Provence, de la métropole ou du conseil exécutif de Corse. Les frais de publication sont à la charge du propriétaire.</w:t>
+        <w:t xml:space="preserve">La publication de la convention, de sa résiliation et de ses éventuels avenants au fichier immobilier ou leur inscription au livre foncier incombe au préfet ou, lorsqu'un établissement public de coopération intercommunale, un département, la métropole de Lyon, la métropole du Grand Paris, la métropole d’Aix-Marseille-Provence, une </w:t>
+      </w:r>
+      <w:r>
+        <w:rPr>
+          <w:color w:val="000000"/>
+          <w:lang w:val="en-FR"/>
+        </w:rPr>
+        <w:lastRenderedPageBreak/>
+        <w:t>métropole ou la collectivité de Corse a signé une convention mentionnée au II de l’article L. 301-5-1 ou à l’article L. 301-5-2 du code de la construction et de l'habitation, ou à l’article L. 3641-5, au VI de l’article L. 5219-1, au II de l’article L. 5218-2 ou au II de l’article L. 5217-2 du code général des collectivités territoriales, au président de l'établissement public de coopération intercommunale, du conseil départemental, de la métropole de Lyon, de la métropole du Grand Paris, de la métropole d’Aix-Marseille-Provence, de la métropole ou du conseil exécutif de Corse. Les frais de publication sont à la charge du propriétaire.</w:t>
       </w:r>
     </w:p>
     <w:p>
@@ -27351,7 +27306,7 @@
       <w:rPr>
         <w:noProof/>
       </w:rPr>
-      <w:pict w14:anchorId="52094A6A">
+      <w:pict w14:anchorId="0FB22A0D">
         <v:shapetype id="_x0000_t136" coordsize="21600,21600" o:spt="136" adj="10800" path="m@7,l@8,m@5,21600l@6,21600e">
           <v:formulas>
             <v:f eqn="sum #0 0 10800"/>
@@ -27397,7 +27352,7 @@
       <w:rPr>
         <w:noProof/>
       </w:rPr>
-      <w:pict w14:anchorId="529DFD22">
+      <w:pict w14:anchorId="65CD2541">
         <v:shapetype id="_x0000_t136" coordsize="21600,21600" o:spt="136" adj="10800" path="m@7,l@8,m@5,21600l@6,21600e">
           <v:formulas>
             <v:f eqn="sum #0 0 10800"/>
@@ -28272,7 +28227,7 @@
       <w:rPr>
         <w:noProof/>
       </w:rPr>
-      <w:pict w14:anchorId="66CAA673">
+      <w:pict w14:anchorId="5685EBDD">
         <v:shapetype id="_x0000_t136" coordsize="21600,21600" o:spt="136" adj="10800" path="m@7,l@8,m@5,21600l@6,21600e">
           <v:formulas>
             <v:f eqn="sum #0 0 10800"/>
@@ -28382,7 +28337,7 @@
                             <w:rPr>
                               <w:noProof/>
                             </w:rPr>
-                            <w:object w:dxaOrig="770" w:dyaOrig="530" w14:anchorId="6BBA4968">
+                            <w:object w:dxaOrig="770" w:dyaOrig="530" w14:anchorId="2BFEEC8A">
                               <v:shapetype id="_x0000_t75" coordsize="21600,21600" o:spt="75" o:preferrelative="t" path="m@4@5l@4@11@9@11@9@5xe" filled="f" stroked="f">
                                 <v:stroke joinstyle="miter"/>
                                 <v:formulas>
@@ -28406,7 +28361,7 @@
                                 <v:fill color2="black"/>
                                 <v:imagedata r:id="rId2" o:title="" croptop="-22f" cropbottom="-22f" cropleft="-25f" cropright="-25f"/>
                               </v:shape>
-                              <o:OLEObject Type="Embed" ProgID="Word.Picture.8" ShapeID="_x0000_i1025" DrawAspect="Content" ObjectID="_1731836007" r:id="rId3"/>
+                              <o:OLEObject Type="Embed" ProgID="Word.Picture.8" ShapeID="_x0000_i1025" DrawAspect="Content" ObjectID="_1731843282" r:id="rId3"/>
                             </w:object>
                           </w:r>
                         </w:p>
@@ -28481,12 +28436,12 @@
                       <w:rPr>
                         <w:noProof/>
                       </w:rPr>
-                      <w:object w:dxaOrig="770" w:dyaOrig="530" w14:anchorId="6BBA4968">
+                      <w:object w:dxaOrig="770" w:dyaOrig="530" w14:anchorId="2BFEEC8A">
                         <v:shape id="_x0000_i1025" type="#_x0000_t75" alt="" style="width:38.5pt;height:26.5pt;mso-width-percent:0;mso-height-percent:0;mso-width-percent:0;mso-height-percent:0" filled="t">
                           <v:fill color2="black"/>
                           <v:imagedata r:id="rId2" o:title="" croptop="-22f" cropbottom="-22f" cropleft="-25f" cropright="-25f"/>
                         </v:shape>
-                        <o:OLEObject Type="Embed" ProgID="Word.Picture.8" ShapeID="_x0000_i1025" DrawAspect="Content" ObjectID="_1731836007" r:id="rId4"/>
+                        <o:OLEObject Type="Embed" ProgID="Word.Picture.8" ShapeID="_x0000_i1025" DrawAspect="Content" ObjectID="_1731843282" r:id="rId4"/>
                       </w:object>
                     </w:r>
                   </w:p>

--- a/documents/Foyer-template.docx
+++ b/documents/Foyer-template.docx
@@ -1010,11 +1010,143 @@
     <w:p>
       <w:pPr>
         <w:jc w:val="both"/>
-      </w:pPr>
-      <w:r>
+        <w:rPr>
+          <w:sz w:val="16"/>
+          <w:szCs w:val="16"/>
+        </w:rPr>
+      </w:pPr>
+      <w:r>
+        <w:rPr>
+          <w:sz w:val="16"/>
+          <w:szCs w:val="16"/>
+        </w:rPr>
+        <w:t xml:space="preserve">{%- if </w:t>
+      </w:r>
+      <w:proofErr w:type="spellStart"/>
+      <w:proofErr w:type="gramStart"/>
+      <w:r>
+        <w:rPr>
+          <w:sz w:val="16"/>
+          <w:szCs w:val="16"/>
+        </w:rPr>
+        <w:t>lot.annexe</w:t>
+      </w:r>
+      <w:proofErr w:type="gramEnd"/>
+      <w:r>
+        <w:rPr>
+          <w:sz w:val="16"/>
+          <w:szCs w:val="16"/>
+        </w:rPr>
+        <w:t>_combles</w:t>
+      </w:r>
+      <w:proofErr w:type="spellEnd"/>
+      <w:r>
+        <w:rPr>
+          <w:sz w:val="16"/>
+          <w:szCs w:val="16"/>
+        </w:rPr>
+        <w:t xml:space="preserve"> %}</w:t>
+      </w:r>
+    </w:p>
+    <w:p>
+      <w:pPr>
+        <w:jc w:val="both"/>
+      </w:pPr>
+      <w:r>
+        <w:rPr>
+          <w:sz w:val="16"/>
+          <w:szCs w:val="16"/>
+        </w:rPr>
+        <w:fldChar w:fldCharType="begin">
+          <w:ffData>
+            <w:name w:val="Check1"/>
+            <w:enabled/>
+            <w:calcOnExit w:val="0"/>
+            <w:checkBox>
+              <w:sizeAuto/>
+              <w:default w:val="1"/>
+            </w:checkBox>
+          </w:ffData>
+        </w:fldChar>
+      </w:r>
+      <w:r>
+        <w:rPr>
+          <w:sz w:val="16"/>
+          <w:szCs w:val="16"/>
+        </w:rPr>
+        <w:instrText xml:space="preserve"> FORMCHECKBOX </w:instrText>
+      </w:r>
+      <w:r>
+        <w:rPr>
+          <w:sz w:val="16"/>
+          <w:szCs w:val="16"/>
+        </w:rPr>
+      </w:r>
+      <w:r>
+        <w:rPr>
+          <w:sz w:val="16"/>
+          <w:szCs w:val="16"/>
+        </w:rPr>
+        <w:fldChar w:fldCharType="separate"/>
+      </w:r>
+      <w:r>
+        <w:rPr>
+          <w:sz w:val="16"/>
+          <w:szCs w:val="16"/>
+        </w:rPr>
+        <w:fldChar w:fldCharType="end"/>
+      </w:r>
+      <w:r>
+        <w:rPr>
+          <w:sz w:val="16"/>
+          <w:szCs w:val="16"/>
+        </w:rPr>
+        <w:t xml:space="preserve"> </w:t>
+      </w:r>
+      <w:r>
+        <w:t>Combles et greniers aménageable</w:t>
+      </w:r>
+    </w:p>
+    <w:p>
+      <w:pPr>
+        <w:jc w:val="both"/>
+        <w:rPr>
+          <w:lang w:val="en-US"/>
+        </w:rPr>
+      </w:pPr>
+      <w:r>
+        <w:rPr>
+          <w:sz w:val="16"/>
+          <w:szCs w:val="16"/>
+          <w:lang w:val="en-US"/>
+        </w:rPr>
+        <w:t xml:space="preserve">{%- endif %} </w:t>
+      </w:r>
+    </w:p>
+    <w:p>
+      <w:pPr>
+        <w:jc w:val="both"/>
         <w:rPr>
           <w:lang w:val="en-FR"/>
         </w:rPr>
+      </w:pPr>
+    </w:p>
+    <w:p>
+      <w:pPr>
+        <w:jc w:val="both"/>
+        <w:rPr>
+          <w:lang w:val="en-FR"/>
+        </w:rPr>
+      </w:pPr>
+    </w:p>
+    <w:p>
+      <w:pPr>
+        <w:jc w:val="both"/>
+      </w:pPr>
+      <w:r>
+        <w:rPr>
+          <w:lang w:val="en-FR"/>
+        </w:rPr>
         <w:t>Le gestionnaire s'engage à réserver le logement-foyer :</w:t>
       </w:r>
     </w:p>
@@ -1037,12 +1169,217 @@
         <w:rPr>
           <w:lang w:val="en-FR"/>
         </w:rPr>
+        <w:lastRenderedPageBreak/>
         <w:t>[cocher la case prévue selon le type d'établissement retenu] :</w:t>
       </w:r>
     </w:p>
     <w:p>
       <w:pPr>
         <w:jc w:val="both"/>
+        <w:rPr>
+          <w:sz w:val="16"/>
+          <w:szCs w:val="16"/>
+        </w:rPr>
+      </w:pPr>
+      <w:r>
+        <w:rPr>
+          <w:sz w:val="16"/>
+          <w:szCs w:val="16"/>
+        </w:rPr>
+        <w:t xml:space="preserve">{% if </w:t>
+      </w:r>
+      <w:proofErr w:type="spellStart"/>
+      <w:proofErr w:type="gramStart"/>
+      <w:r>
+        <w:rPr>
+          <w:sz w:val="16"/>
+          <w:szCs w:val="16"/>
+        </w:rPr>
+        <w:t>convention.</w:t>
+      </w:r>
+      <w:r>
+        <w:rPr>
+          <w:sz w:val="16"/>
+          <w:szCs w:val="16"/>
+        </w:rPr>
+        <w:t>attribution</w:t>
+      </w:r>
+      <w:proofErr w:type="gramEnd"/>
+      <w:r>
+        <w:rPr>
+          <w:sz w:val="16"/>
+          <w:szCs w:val="16"/>
+        </w:rPr>
+        <w:t>_agees_autonomie</w:t>
+      </w:r>
+      <w:proofErr w:type="spellEnd"/>
+      <w:r>
+        <w:rPr>
+          <w:sz w:val="16"/>
+          <w:szCs w:val="16"/>
+        </w:rPr>
+        <w:t xml:space="preserve"> %}</w:t>
+      </w:r>
+      <w:r>
+        <w:rPr>
+          <w:sz w:val="16"/>
+          <w:szCs w:val="16"/>
+        </w:rPr>
+        <w:fldChar w:fldCharType="begin">
+          <w:ffData>
+            <w:name w:val=""/>
+            <w:enabled w:val="0"/>
+            <w:calcOnExit w:val="0"/>
+            <w:checkBox>
+              <w:sizeAuto/>
+              <w:default w:val="0"/>
+            </w:checkBox>
+          </w:ffData>
+        </w:fldChar>
+      </w:r>
+      <w:r>
+        <w:rPr>
+          <w:sz w:val="16"/>
+          <w:szCs w:val="16"/>
+        </w:rPr>
+        <w:instrText xml:space="preserve"> FORMCHECKBOX </w:instrText>
+      </w:r>
+      <w:r>
+        <w:rPr>
+          <w:sz w:val="16"/>
+          <w:szCs w:val="16"/>
+        </w:rPr>
+      </w:r>
+      <w:r>
+        <w:rPr>
+          <w:sz w:val="16"/>
+          <w:szCs w:val="16"/>
+        </w:rPr>
+        <w:fldChar w:fldCharType="end"/>
+      </w:r>
+      <w:r>
+        <w:rPr>
+          <w:sz w:val="16"/>
+          <w:szCs w:val="16"/>
+        </w:rPr>
+        <w:t xml:space="preserve">{% </w:t>
+      </w:r>
+      <w:proofErr w:type="spellStart"/>
+      <w:r>
+        <w:rPr>
+          <w:sz w:val="16"/>
+          <w:szCs w:val="16"/>
+        </w:rPr>
+        <w:t>else</w:t>
+      </w:r>
+      <w:proofErr w:type="spellEnd"/>
+      <w:r>
+        <w:rPr>
+          <w:sz w:val="16"/>
+          <w:szCs w:val="16"/>
+        </w:rPr>
+        <w:t xml:space="preserve"> %}</w:t>
+      </w:r>
+      <w:r>
+        <w:rPr>
+          <w:sz w:val="16"/>
+          <w:szCs w:val="16"/>
+        </w:rPr>
+        <w:fldChar w:fldCharType="begin">
+          <w:ffData>
+            <w:name w:val=""/>
+            <w:enabled/>
+            <w:calcOnExit w:val="0"/>
+            <w:checkBox>
+              <w:sizeAuto/>
+              <w:default w:val="1"/>
+            </w:checkBox>
+          </w:ffData>
+        </w:fldChar>
+      </w:r>
+      <w:r>
+        <w:rPr>
+          <w:sz w:val="16"/>
+          <w:szCs w:val="16"/>
+        </w:rPr>
+        <w:instrText xml:space="preserve"> FORMCHECKBOX </w:instrText>
+      </w:r>
+      <w:r>
+        <w:rPr>
+          <w:sz w:val="16"/>
+          <w:szCs w:val="16"/>
+        </w:rPr>
+      </w:r>
+      <w:r>
+        <w:rPr>
+          <w:sz w:val="16"/>
+          <w:szCs w:val="16"/>
+        </w:rPr>
+        <w:fldChar w:fldCharType="separate"/>
+      </w:r>
+      <w:r>
+        <w:rPr>
+          <w:sz w:val="16"/>
+          <w:szCs w:val="16"/>
+        </w:rPr>
+        <w:fldChar w:fldCharType="end"/>
+      </w:r>
+      <w:r>
+        <w:rPr>
+          <w:sz w:val="16"/>
+          <w:szCs w:val="16"/>
+        </w:rPr>
+        <w:t xml:space="preserve">{% </w:t>
+      </w:r>
+      <w:proofErr w:type="spellStart"/>
+      <w:r>
+        <w:rPr>
+          <w:sz w:val="16"/>
+          <w:szCs w:val="16"/>
+        </w:rPr>
+        <w:t>endif</w:t>
+      </w:r>
+      <w:proofErr w:type="spellEnd"/>
+      <w:r>
+        <w:rPr>
+          <w:sz w:val="16"/>
+          <w:szCs w:val="16"/>
+        </w:rPr>
+        <w:t xml:space="preserve"> </w:t>
+      </w:r>
+      <w:r>
+        <w:rPr>
+          <w:sz w:val="16"/>
+          <w:szCs w:val="16"/>
+        </w:rPr>
+        <w:t>-</w:t>
+      </w:r>
+      <w:r>
+        <w:rPr>
+          <w:sz w:val="16"/>
+          <w:szCs w:val="16"/>
+        </w:rPr>
+        <w:t>%}</w:t>
+      </w:r>
+    </w:p>
+    <w:p>
+      <w:pPr>
+        <w:jc w:val="both"/>
+        <w:rPr>
+          <w:sz w:val="16"/>
+          <w:szCs w:val="16"/>
+        </w:rPr>
+      </w:pPr>
+      <w:r>
+        <w:rPr>
+          <w:lang w:val="en-FR"/>
+        </w:rPr>
+        <w:t>Résidence autonomie.</w:t>
+      </w:r>
+    </w:p>
+    <w:p>
+      <w:pPr>
+        <w:jc w:val="both"/>
       </w:pPr>
       <w:r>
         <w:t xml:space="preserve">□ </w:t>
@@ -1051,7 +1388,7 @@
         <w:rPr>
           <w:lang w:val="en-FR"/>
         </w:rPr>
-        <w:t>Résidence autonomie.</w:t>
+        <w:t>établissement hébergeant des personnes âgées dépendantes (EHPAD).</w:t>
       </w:r>
     </w:p>
     <w:p>
@@ -1065,7 +1402,7 @@
         <w:rPr>
           <w:lang w:val="en-FR"/>
         </w:rPr>
-        <w:t>établissement hébergeant des personnes âgées dépendantes (EHPAD).</w:t>
+        <w:t>Unité pour personnes désorientées (unités Alzheimer, ...).</w:t>
       </w:r>
     </w:p>
     <w:p>
@@ -1079,36 +1416,32 @@
         <w:rPr>
           <w:lang w:val="en-FR"/>
         </w:rPr>
-        <w:t>Unité pour personnes désorientées (unités Alzheimer, ...).</w:t>
-      </w:r>
-    </w:p>
-    <w:p>
-      <w:pPr>
-        <w:jc w:val="both"/>
-      </w:pPr>
-      <w:r>
-        <w:lastRenderedPageBreak/>
+        <w:t>Petite unité de vie (établissement de moins de 25 places autorisées).</w:t>
+      </w:r>
+    </w:p>
+    <w:p>
+      <w:pPr>
+        <w:jc w:val="both"/>
+      </w:pPr>
+      <w:r>
         <w:t xml:space="preserve">□ </w:t>
       </w:r>
       <w:r>
         <w:rPr>
           <w:lang w:val="en-FR"/>
         </w:rPr>
-        <w:t>Petite unité de vie (établissement de moins de 25 places autorisées).</w:t>
-      </w:r>
-    </w:p>
-    <w:p>
-      <w:pPr>
-        <w:jc w:val="both"/>
-      </w:pPr>
-      <w:r>
-        <w:t xml:space="preserve">□ </w:t>
-      </w:r>
+        <w:t>Autres [préciser] ;</w:t>
+      </w:r>
+    </w:p>
+    <w:p>
+      <w:pPr>
+        <w:jc w:val="both"/>
+      </w:pPr>
       <w:r>
         <w:rPr>
           <w:lang w:val="en-FR"/>
         </w:rPr>
-        <w:t>Autres [préciser] ;</w:t>
+        <w:t>- soit aux personnes handicapées seules ou en ménage dans l'établissement suivant :</w:t>
       </w:r>
     </w:p>
     <w:p>
@@ -1119,25 +1452,7 @@
         <w:rPr>
           <w:lang w:val="en-FR"/>
         </w:rPr>
-        <w:t>- soit aux personnes handicapées seules ou en ménage dans l'établissement suivant :</w:t>
-      </w:r>
-    </w:p>
-    <w:p>
-      <w:pPr>
-        <w:jc w:val="both"/>
-      </w:pPr>
-      <w:r>
-        <w:rPr>
-          <w:lang w:val="en-FR"/>
-        </w:rPr>
-        <w:t xml:space="preserve">[cocher la case prévue selon le type d'établissement retenu] : </w:t>
-      </w:r>
-      <w:r>
-        <w:rPr>
-          <w:shd w:val="clear" w:color="auto" w:fill="FFFF00"/>
-          <w:lang w:val="en-FR"/>
-        </w:rPr>
-        <w:t>à cocher</w:t>
+        <w:t>[cocher la case prévue selon le type d'établissement retenu] :</w:t>
       </w:r>
     </w:p>
     <w:p>
@@ -1444,7 +1759,6 @@
           <w:color w:val="000000"/>
           <w:lang w:val="en-FR"/>
         </w:rPr>
-        <w:lastRenderedPageBreak/>
         <w:t>Ce contrat est conclu pour une durée d'un mois renouvelable par tacite reconduction à la seule volonté du résident ou, à défaut, de son représentant légal, pour des périodes de même durée.</w:t>
       </w:r>
     </w:p>
@@ -1718,6 +2032,7 @@
           <w:i/>
           <w:iCs/>
         </w:rPr>
+        <w:lastRenderedPageBreak/>
         <w:t>Résiliation du contrat entre le résident et le gestionnaire.</w:t>
       </w:r>
     </w:p>
@@ -1929,15 +2244,58 @@
           <w:color w:val="000000"/>
           <w:lang w:val="en-FR"/>
         </w:rPr>
-        <w:t xml:space="preserve">Le gestionnaire doit justifier qu’il poursuit par tous les moyens possibles le recouvrement de la créance en notifiant au bénéficiaire de l’aide, par lettre recommandée avec accusé de réception, le montant de cette créance ainsi que les conditions de résiliation du contrat d’occupation et le risque de suspension du </w:t>
-      </w:r>
+        <w:lastRenderedPageBreak/>
+        <w:t>Le gestionnaire doit justifier qu’il poursuit par tous les moyens possibles le recouvrement de la créance en notifiant au bénéficiaire de l’aide, par lettre recommandée avec accusé de réception, le montant de cette créance ainsi que les conditions de résiliation du contrat d’occupation et le risque de suspension du versement de l'APL. Cette suspension ne peut intervenir que sur décision de l'organisme payeur après consultation de la commission de coordination des actions de prévention des expulsions (CCAPEX) le cas échéant, selon les modalités prévues à l’article R. 824-7 du même code.</w:t>
+      </w:r>
+    </w:p>
+    <w:p>
+      <w:pPr>
+        <w:jc w:val="center"/>
+        <w:rPr>
+          <w:lang w:val="en-FR"/>
+        </w:rPr>
+      </w:pPr>
+    </w:p>
+    <w:p>
+      <w:pPr>
+        <w:jc w:val="center"/>
+      </w:pPr>
+      <w:r>
+        <w:t>Article 8.</w:t>
+      </w:r>
+    </w:p>
+    <w:p>
+      <w:pPr>
+        <w:jc w:val="center"/>
+      </w:pPr>
+    </w:p>
+    <w:p>
+      <w:pPr>
+        <w:jc w:val="center"/>
+      </w:pPr>
+      <w:r>
+        <w:rPr>
+          <w:i/>
+          <w:iCs/>
+        </w:rPr>
+        <w:t>Dépôt de garantie.</w:t>
+      </w:r>
+    </w:p>
+    <w:p>
+      <w:pPr>
+        <w:jc w:val="center"/>
+      </w:pPr>
+    </w:p>
+    <w:p>
+      <w:pPr>
+        <w:jc w:val="center"/>
+      </w:pPr>
       <w:r>
         <w:rPr>
           <w:color w:val="000000"/>
           <w:lang w:val="en-FR"/>
         </w:rPr>
-        <w:lastRenderedPageBreak/>
-        <w:t>versement de l'APL. Cette suspension ne peut intervenir que sur décision de l'organisme payeur après consultation de la commission de coordination des actions de prévention des expulsions (CCAPEX) le cas échéant, selon les modalités prévues à l’article R. 824-7 du même code.</w:t>
+        <w:t>Le gestionnaire peut demander au résident un dépôt de garantie qui ne peut être supérieur à un mois de la redevance. Au départ du résident, il est restitué dans un délai maximum de quinze jours à compter de la remise des clefs, déduction faite, le cas échéant, des sommes dues au gestionnaire sous réserve qu'elles soient dûment justifiées. Le montant du dépôt de garantie ne porte pas intérêt au bénéfice du résident. Il ne doit faire l'objet d'aucune révision. à défaut de restitution dans le délai prévu, le solde du dépôt de garantie restant dû au résident, après arrêté des comptes, produit intérêt au taux légal au profit du résident.</w:t>
       </w:r>
     </w:p>
     <w:p>
@@ -1953,7 +2311,27 @@
         <w:jc w:val="center"/>
       </w:pPr>
       <w:r>
-        <w:t>Article 8.</w:t>
+        <w:rPr>
+          <w:color w:val="000000"/>
+          <w:lang w:val="en-FR"/>
+        </w:rPr>
+        <w:t>En aucun cas il ne peut être demandé une avance sur le paiement des redevances ou des prestations.</w:t>
+      </w:r>
+    </w:p>
+    <w:p>
+      <w:pPr>
+        <w:jc w:val="center"/>
+        <w:rPr>
+          <w:lang w:val="en-FR"/>
+        </w:rPr>
+      </w:pPr>
+    </w:p>
+    <w:p>
+      <w:pPr>
+        <w:jc w:val="center"/>
+      </w:pPr>
+      <w:r>
+        <w:t>Article 9.</w:t>
       </w:r>
     </w:p>
     <w:p>
@@ -1970,7 +2348,7 @@
           <w:i/>
           <w:iCs/>
         </w:rPr>
-        <w:t>Dépôt de garantie.</w:t>
+        <w:t>Information des résidents.</w:t>
       </w:r>
     </w:p>
     <w:p>
@@ -1987,7 +2365,7 @@
           <w:color w:val="000000"/>
           <w:lang w:val="en-FR"/>
         </w:rPr>
-        <w:t>Le gestionnaire peut demander au résident un dépôt de garantie qui ne peut être supérieur à un mois de la redevance. Au départ du résident, il est restitué dans un délai maximum de quinze jours à compter de la remise des clefs, déduction faite, le cas échéant, des sommes dues au gestionnaire sous réserve qu'elles soient dûment justifiées. Le montant du dépôt de garantie ne porte pas intérêt au bénéfice du résident. Il ne doit faire l'objet d'aucune révision. à défaut de restitution dans le délai prévu, le solde du dépôt de garantie restant dû au résident, après arrêté des comptes, produit intérêt au taux légal au profit du résident.</w:t>
+        <w:t>Le gestionnaire doit tenir à disposition des résidents toute information sur les prestations de logement ou annexes au logement, ou sur les conditions financières de leur accueil dans le logement-foyer.</w:t>
       </w:r>
     </w:p>
     <w:p>
@@ -2007,7 +2385,7 @@
           <w:color w:val="000000"/>
           <w:lang w:val="en-FR"/>
         </w:rPr>
-        <w:t>En aucun cas il ne peut être demandé une avance sur le paiement des redevances ou des prestations.</w:t>
+        <w:t>La présente convention est tenue à la disposition permanente des résidents du logement-foyer et accessible à tout moment. Cette information est affichée de façon très apparente dans les parties communes du logement-foyer dès la signature de la convention.</w:t>
       </w:r>
     </w:p>
     <w:p>
@@ -2023,7 +2401,24 @@
         <w:jc w:val="center"/>
       </w:pPr>
       <w:r>
-        <w:t>Article 9.</w:t>
+        <w:rPr>
+          <w:color w:val="000000"/>
+          <w:lang w:val="en-FR"/>
+        </w:rPr>
+        <w:t>Le gestionnaire s'engage à tenir à la disposition des résidents ou des entrants les notices d'information relatives à l'APL.</w:t>
+      </w:r>
+    </w:p>
+    <w:p>
+      <w:pPr>
+        <w:jc w:val="center"/>
+      </w:pPr>
+    </w:p>
+    <w:p>
+      <w:pPr>
+        <w:jc w:val="center"/>
+      </w:pPr>
+      <w:r>
+        <w:t>Article 10.</w:t>
       </w:r>
     </w:p>
     <w:p>
@@ -2040,7 +2435,7 @@
           <w:i/>
           <w:iCs/>
         </w:rPr>
-        <w:t>Information des résidents.</w:t>
+        <w:t>Maxima applicables à la part de la redevance assimilable au loyer et aux charges locatives récupérables.</w:t>
       </w:r>
     </w:p>
     <w:p>
@@ -2057,27 +2452,15 @@
           <w:color w:val="000000"/>
           <w:lang w:val="en-FR"/>
         </w:rPr>
-        <w:t>Le gestionnaire doit tenir à disposition des résidents toute information sur les prestations de logement ou annexes au logement, ou sur les conditions financières de leur accueil dans le logement-foyer.</w:t>
-      </w:r>
-    </w:p>
-    <w:p>
-      <w:pPr>
-        <w:jc w:val="center"/>
-        <w:rPr>
-          <w:lang w:val="en-FR"/>
-        </w:rPr>
-      </w:pPr>
-    </w:p>
-    <w:p>
-      <w:pPr>
-        <w:jc w:val="center"/>
-      </w:pPr>
+        <w:t xml:space="preserve">La part de la redevance mensuelle prise en compte pour le calcul de l'aide personnalisée au logement, assimilable au loyer et aux charges locatives récupérables, acquittée par le résident, hors dépenses liées aux prestations définies à l'article 12, ne </w:t>
+      </w:r>
       <w:r>
         <w:rPr>
           <w:color w:val="000000"/>
           <w:lang w:val="en-FR"/>
         </w:rPr>
-        <w:t>La présente convention est tenue à la disposition permanente des résidents du logement-foyer et accessible à tout moment. Cette information est affichée de façon très apparente dans les parties communes du logement-foyer dès la signature de la convention.</w:t>
+        <w:lastRenderedPageBreak/>
+        <w:t>doit pas excéder un maximum qui est fixé en euros par type de logement et dont le montant est inscrit dans le tableau du III de l'annexe à la présente convention.</w:t>
       </w:r>
     </w:p>
     <w:p>
@@ -2097,74 +2480,6 @@
           <w:color w:val="000000"/>
           <w:lang w:val="en-FR"/>
         </w:rPr>
-        <w:t>Le gestionnaire s'engage à tenir à la disposition des résidents ou des entrants les notices d'information relatives à l'APL.</w:t>
-      </w:r>
-    </w:p>
-    <w:p>
-      <w:pPr>
-        <w:jc w:val="center"/>
-      </w:pPr>
-    </w:p>
-    <w:p>
-      <w:pPr>
-        <w:jc w:val="center"/>
-      </w:pPr>
-      <w:r>
-        <w:t>Article 10.</w:t>
-      </w:r>
-    </w:p>
-    <w:p>
-      <w:pPr>
-        <w:jc w:val="center"/>
-      </w:pPr>
-    </w:p>
-    <w:p>
-      <w:pPr>
-        <w:jc w:val="center"/>
-      </w:pPr>
-      <w:r>
-        <w:rPr>
-          <w:i/>
-          <w:iCs/>
-        </w:rPr>
-        <w:t>Maxima applicables à la part de la redevance assimilable au loyer et aux charges locatives récupérables.</w:t>
-      </w:r>
-    </w:p>
-    <w:p>
-      <w:pPr>
-        <w:jc w:val="center"/>
-      </w:pPr>
-    </w:p>
-    <w:p>
-      <w:pPr>
-        <w:jc w:val="center"/>
-      </w:pPr>
-      <w:r>
-        <w:rPr>
-          <w:color w:val="000000"/>
-          <w:lang w:val="en-FR"/>
-        </w:rPr>
-        <w:t>La part de la redevance mensuelle prise en compte pour le calcul de l'aide personnalisée au logement, assimilable au loyer et aux charges locatives récupérables, acquittée par le résident, hors dépenses liées aux prestations définies à l'article 12, ne doit pas excéder un maximum qui est fixé en euros par type de logement et dont le montant est inscrit dans le tableau du III de l'annexe à la présente convention.</w:t>
-      </w:r>
-    </w:p>
-    <w:p>
-      <w:pPr>
-        <w:jc w:val="center"/>
-        <w:rPr>
-          <w:lang w:val="en-FR"/>
-        </w:rPr>
-      </w:pPr>
-    </w:p>
-    <w:p>
-      <w:pPr>
-        <w:jc w:val="center"/>
-      </w:pPr>
-      <w:r>
-        <w:rPr>
-          <w:color w:val="000000"/>
-          <w:lang w:val="en-FR"/>
-        </w:rPr>
-        <w:lastRenderedPageBreak/>
         <w:t>Ce maximum applicable à la part de la redevance assimilable au loyer et aux charges locatives récupérables est révisé au 1</w:t>
       </w:r>
       <w:r>
@@ -2527,6 +2842,7 @@
           <w:color w:val="000000"/>
           <w:lang w:val="en-FR"/>
         </w:rPr>
+        <w:lastRenderedPageBreak/>
         <w:t>- les charges de gros entretien et frais de personnel et fournitures afférents à ces travaux.</w:t>
       </w:r>
     </w:p>
@@ -2547,7 +2863,6 @@
           <w:color w:val="000000"/>
           <w:lang w:val="en-FR"/>
         </w:rPr>
-        <w:lastRenderedPageBreak/>
         <w:t>II. L'élément équivalent aux charges locatives récupérables, sommes accessoires au loyer principal, et pris en compte forfaitairement est exigible en contrepartie des charges dont la liste est énumérée par le décret n° 87-713 du 26 août 1987 modifié pris en application de l'article 18 de la loi n° 86-1290 du 23 décembre 1986 tendant à favoriser l'investissement locatif, l'accession à la propriété de logements sociaux et le développement de l'offre foncière et fixant la liste des charges récupérables.</w:t>
       </w:r>
     </w:p>
@@ -2800,6 +3115,7 @@
           <w:color w:val="000000"/>
           <w:lang w:val="en-FR"/>
         </w:rPr>
+        <w:lastRenderedPageBreak/>
         <w:t>-</w:t>
       </w:r>
     </w:p>
@@ -3078,6 +3394,7 @@
           <w:color w:val="000000"/>
           <w:lang w:val="en-FR"/>
         </w:rPr>
+        <w:lastRenderedPageBreak/>
         <w:t>Article 15</w:t>
       </w:r>
     </w:p>
@@ -3308,6 +3625,7 @@
           <w:color w:val="000000"/>
           <w:lang w:val="en-FR"/>
         </w:rPr>
+        <w:lastRenderedPageBreak/>
         <w:t>Il s'engage à prendre toutes les dispositions nécessaires pour assurer la liaison avec les organismes payeurs afin de faciliter l'établissement et le dépôt des dossiers de demande d'APL.</w:t>
       </w:r>
     </w:p>
@@ -3553,27 +3871,34 @@
           <w:color w:val="000000"/>
           <w:lang w:val="en-FR"/>
         </w:rPr>
-        <w:t>En cas d'inexécution par le gestionnaire de ses engagements prévus par la présente convention, le préfet peut procéder à la résiliation de la convention aux torts du bailleur, au sens du I de l’article R. 353-159 du code de la construction et de l’habitation. Le préfet doit préalablement mettre en demeure le gestionnaire par lettre recommandée avec demande d'avis de réception. Celui-ci doit, dans un délai de deux mois, soit satisfaire à ses obligations, soit formuler ses observations. Lorsque le préfet écarte ces observations, sa décision doit être motivée.</w:t>
-      </w:r>
-    </w:p>
-    <w:p>
-      <w:pPr>
-        <w:jc w:val="center"/>
-        <w:rPr>
-          <w:lang w:val="en-FR"/>
-        </w:rPr>
-      </w:pPr>
-    </w:p>
-    <w:p>
-      <w:pPr>
-        <w:jc w:val="center"/>
-      </w:pPr>
+        <w:t xml:space="preserve">En cas d'inexécution par le gestionnaire de ses engagements prévus par la présente convention, le préfet peut procéder à la résiliation de la convention aux torts du bailleur, au sens du I de l’article R. 353-159 du code de la construction et de l’habitation. Le préfet doit préalablement mettre en demeure le gestionnaire par lettre recommandée avec demande d'avis de réception. Celui-ci doit, dans un délai de deux </w:t>
+      </w:r>
       <w:r>
         <w:rPr>
           <w:color w:val="000000"/>
           <w:lang w:val="en-FR"/>
         </w:rPr>
         <w:lastRenderedPageBreak/>
+        <w:t>mois, soit satisfaire à ses obligations, soit formuler ses observations. Lorsque le préfet écarte ces observations, sa décision doit être motivée.</w:t>
+      </w:r>
+    </w:p>
+    <w:p>
+      <w:pPr>
+        <w:jc w:val="center"/>
+        <w:rPr>
+          <w:lang w:val="en-FR"/>
+        </w:rPr>
+      </w:pPr>
+    </w:p>
+    <w:p>
+      <w:pPr>
+        <w:jc w:val="center"/>
+      </w:pPr>
+      <w:r>
+        <w:rPr>
+          <w:color w:val="000000"/>
+          <w:lang w:val="en-FR"/>
+        </w:rPr>
         <w:t>Dans ce cas, il est fait application des dispositions prévues à l'article L. 353-6 du code de la construction et de l'habitation.</w:t>
       </w:r>
     </w:p>
@@ -3858,15 +4183,8 @@
           <w:color w:val="000000"/>
           <w:lang w:val="en-FR"/>
         </w:rPr>
-        <w:t xml:space="preserve">La publication de la convention, de sa résiliation et de ses éventuels avenants au fichier immobilier ou leur inscription au livre foncier incombe au préfet ou, lorsqu'un établissement public de coopération intercommunale, un département, la métropole de Lyon, la métropole du Grand Paris, la métropole d’Aix-Marseille-Provence, une </w:t>
-      </w:r>
-      <w:r>
-        <w:rPr>
-          <w:color w:val="000000"/>
-          <w:lang w:val="en-FR"/>
-        </w:rPr>
         <w:lastRenderedPageBreak/>
-        <w:t>métropole ou la collectivité de Corse a signé une convention mentionnée au II de l’article L. 301-5-1 ou à l’article L. 301-5-2 du code de la construction et de l'habitation, ou à l’article L. 3641-5, au VI de l’article L. 5219-1, au II de l’article L. 5218-2 ou au II de l’article L. 5217-2 du code général des collectivités territoriales, au président de l'établissement public de coopération intercommunale, du conseil départemental, de la métropole de Lyon, de la métropole du Grand Paris, de la métropole d’Aix-Marseille-Provence, de la métropole ou du conseil exécutif de Corse. Les frais de publication sont à la charge du propriétaire.</w:t>
+        <w:t>La publication de la convention, de sa résiliation et de ses éventuels avenants au fichier immobilier ou leur inscription au livre foncier incombe au préfet ou, lorsqu'un établissement public de coopération intercommunale, un département, la métropole de Lyon, la métropole du Grand Paris, la métropole d’Aix-Marseille-Provence, une métropole ou la collectivité de Corse a signé une convention mentionnée au II de l’article L. 301-5-1 ou à l’article L. 301-5-2 du code de la construction et de l'habitation, ou à l’article L. 3641-5, au VI de l’article L. 5219-1, au II de l’article L. 5218-2 ou au II de l’article L. 5217-2 du code général des collectivités territoriales, au président de l'établissement public de coopération intercommunale, du conseil départemental, de la métropole de Lyon, de la métropole du Grand Paris, de la métropole d’Aix-Marseille-Provence, de la métropole ou du conseil exécutif de Corse. Les frais de publication sont à la charge du propriétaire.</w:t>
       </w:r>
     </w:p>
     <w:p>
@@ -28357,11 +28675,11 @@
                                 <v:path o:extrusionok="f" gradientshapeok="t" o:connecttype="rect"/>
                                 <o:lock v:ext="edit" aspectratio="t"/>
                               </v:shapetype>
-                              <v:shape id="_x0000_i1025" type="#_x0000_t75" alt="" style="width:38.5pt;height:26.5pt;mso-width-percent:0;mso-height-percent:0;mso-width-percent:0;mso-height-percent:0" filled="t">
+                              <v:shape id="_x0000_i1025" type="#_x0000_t75" alt="" style="width:38.35pt;height:26.55pt;mso-width-percent:0;mso-height-percent:0;mso-width-percent:0;mso-height-percent:0" filled="t">
                                 <v:fill color2="black"/>
                                 <v:imagedata r:id="rId2" o:title="" croptop="-22f" cropbottom="-22f" cropleft="-25f" cropright="-25f"/>
                               </v:shape>
-                              <o:OLEObject Type="Embed" ProgID="Word.Picture.8" ShapeID="_x0000_i1025" DrawAspect="Content" ObjectID="_1731843282" r:id="rId3"/>
+                              <o:OLEObject Type="Embed" ProgID="Word.Picture.8" ShapeID="_x0000_i1025" DrawAspect="Content" ObjectID="_1732629201" r:id="rId3"/>
                             </w:object>
                           </w:r>
                         </w:p>
@@ -28407,11 +28725,7 @@
         </mc:Choice>
         <mc:Fallback>
           <w:pict>
-            <v:shapetype w14:anchorId="20DB70F0" id="_x0000_t202" coordsize="21600,21600" o:spt="202" path="m,l,21600r21600,l21600,xe">
-              <v:stroke joinstyle="miter"/>
-              <v:path gradientshapeok="t" o:connecttype="rect"/>
-            </v:shapetype>
-            <v:shape id="Text Box 17" o:spid="_x0000_s1031" type="#_x0000_t202" style="position:absolute;left:0;text-align:left;margin-left:37.35pt;margin-top:21.2pt;width:78.5pt;height:49.7pt;z-index:251663360;visibility:visible;mso-wrap-style:square;mso-width-percent:0;mso-height-percent:0;mso-wrap-distance-left:9.05pt;mso-wrap-distance-top:0;mso-wrap-distance-right:9.05pt;mso-wrap-distance-bottom:0;mso-position-horizontal:absolute;mso-position-horizontal-relative:page;mso-position-vertical:absolute;mso-position-vertical-relative:page;mso-width-percent:0;mso-height-percent:0;mso-width-relative:page;mso-height-relative:page;v-text-anchor:top" o:gfxdata="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" stroked="f">
+            <v:shape w14:anchorId="20DB70F0" id="Text Box 17" o:spid="_x0000_s1031" type="#_x0000_t202" style="position:absolute;left:0;text-align:left;margin-left:37.35pt;margin-top:21.2pt;width:78.5pt;height:49.7pt;z-index:251663360;visibility:visible;mso-wrap-style:square;mso-width-percent:0;mso-height-percent:0;mso-wrap-distance-left:9.05pt;mso-wrap-distance-top:0;mso-wrap-distance-right:9.05pt;mso-wrap-distance-bottom:0;mso-position-horizontal:absolute;mso-position-horizontal-relative:page;mso-position-vertical:absolute;mso-position-vertical-relative:page;mso-width-percent:0;mso-height-percent:0;mso-width-relative:page;mso-height-relative:page;v-text-anchor:top" o:gfxdata="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" stroked="f">
               <v:fill opacity="0"/>
               <v:path arrowok="t"/>
               <v:textbox inset=".45pt,.45pt,.45pt,.45pt">
@@ -28437,11 +28751,11 @@
                         <w:noProof/>
                       </w:rPr>
                       <w:object w:dxaOrig="770" w:dyaOrig="530" w14:anchorId="2BFEEC8A">
-                        <v:shape id="_x0000_i1025" type="#_x0000_t75" alt="" style="width:38.5pt;height:26.5pt;mso-width-percent:0;mso-height-percent:0;mso-width-percent:0;mso-height-percent:0" filled="t">
+                        <v:shape id="_x0000_i1025" type="#_x0000_t75" alt="" style="width:38.35pt;height:26.55pt;mso-width-percent:0;mso-height-percent:0;mso-width-percent:0;mso-height-percent:0" filled="t">
                           <v:fill color2="black"/>
                           <v:imagedata r:id="rId2" o:title="" croptop="-22f" cropbottom="-22f" cropleft="-25f" cropright="-25f"/>
                         </v:shape>
-                        <o:OLEObject Type="Embed" ProgID="Word.Picture.8" ShapeID="_x0000_i1025" DrawAspect="Content" ObjectID="_1731843282" r:id="rId4"/>
+                        <o:OLEObject Type="Embed" ProgID="Word.Picture.8" ShapeID="_x0000_i1025" DrawAspect="Content" ObjectID="_1732629201" r:id="rId4"/>
                       </w:object>
                     </w:r>
                   </w:p>

--- a/documents/Foyer-template.docx
+++ b/documents/Foyer-template.docx
@@ -1010,288 +1010,181 @@
     <w:p>
       <w:pPr>
         <w:jc w:val="both"/>
-        <w:rPr>
-          <w:sz w:val="16"/>
-          <w:szCs w:val="16"/>
-        </w:rPr>
-      </w:pPr>
-      <w:r>
-        <w:rPr>
-          <w:sz w:val="16"/>
-          <w:szCs w:val="16"/>
-        </w:rPr>
-        <w:t xml:space="preserve">{%- if </w:t>
+      </w:pPr>
+      <w:r>
+        <w:rPr>
+          <w:lang w:val="en-FR"/>
+        </w:rPr>
+        <w:t>Le gestionnaire s'engage à réserver le logement-foyer :</w:t>
+      </w:r>
+    </w:p>
+    <w:p>
+      <w:pPr>
+        <w:jc w:val="both"/>
+      </w:pPr>
+      <w:r>
+        <w:rPr>
+          <w:lang w:val="en-FR"/>
+        </w:rPr>
+        <w:t>- soit aux personnes âgées seules ou en ménage dans l'établissement suivant :</w:t>
+      </w:r>
+    </w:p>
+    <w:p>
+      <w:pPr>
+        <w:jc w:val="both"/>
+      </w:pPr>
+      <w:r>
+        <w:rPr>
+          <w:lang w:val="en-FR"/>
+        </w:rPr>
+        <w:t>[cocher la case prévue selon le type d'établissement retenu] :</w:t>
+      </w:r>
+    </w:p>
+    <w:p>
+      <w:pPr>
+        <w:jc w:val="both"/>
+      </w:pPr>
+      <w:r>
+        <w:t xml:space="preserve">{% if </w:t>
       </w:r>
       <w:proofErr w:type="spellStart"/>
       <w:proofErr w:type="gramStart"/>
       <w:r>
-        <w:rPr>
-          <w:sz w:val="16"/>
-          <w:szCs w:val="16"/>
-        </w:rPr>
-        <w:t>lot.annexe</w:t>
+        <w:t>convention.attribution</w:t>
       </w:r>
       <w:proofErr w:type="gramEnd"/>
       <w:r>
-        <w:rPr>
-          <w:sz w:val="16"/>
-          <w:szCs w:val="16"/>
-        </w:rPr>
-        <w:t>_combles</w:t>
-      </w:r>
-      <w:proofErr w:type="spellEnd"/>
-      <w:r>
-        <w:rPr>
-          <w:sz w:val="16"/>
-          <w:szCs w:val="16"/>
-        </w:rPr>
+        <w:t>_agees_autonomie</w:t>
+      </w:r>
+      <w:proofErr w:type="spellEnd"/>
+      <w:r>
         <w:t xml:space="preserve"> %}</w:t>
       </w:r>
-    </w:p>
-    <w:p>
-      <w:pPr>
-        <w:jc w:val="both"/>
-      </w:pPr>
-      <w:r>
-        <w:rPr>
-          <w:sz w:val="16"/>
-          <w:szCs w:val="16"/>
-        </w:rPr>
-        <w:fldChar w:fldCharType="begin">
-          <w:ffData>
-            <w:name w:val="Check1"/>
-            <w:enabled/>
-            <w:calcOnExit w:val="0"/>
-            <w:checkBox>
-              <w:sizeAuto/>
-              <w:default w:val="1"/>
-            </w:checkBox>
-          </w:ffData>
-        </w:fldChar>
-      </w:r>
-      <w:r>
-        <w:rPr>
-          <w:sz w:val="16"/>
-          <w:szCs w:val="16"/>
-        </w:rPr>
-        <w:instrText xml:space="preserve"> FORMCHECKBOX </w:instrText>
-      </w:r>
-      <w:r>
-        <w:rPr>
-          <w:sz w:val="16"/>
-          <w:szCs w:val="16"/>
-        </w:rPr>
-      </w:r>
-      <w:r>
-        <w:rPr>
-          <w:sz w:val="16"/>
-          <w:szCs w:val="16"/>
-        </w:rPr>
-        <w:fldChar w:fldCharType="separate"/>
-      </w:r>
-      <w:r>
-        <w:rPr>
-          <w:sz w:val="16"/>
-          <w:szCs w:val="16"/>
-        </w:rPr>
-        <w:fldChar w:fldCharType="end"/>
-      </w:r>
-      <w:r>
-        <w:rPr>
-          <w:sz w:val="16"/>
-          <w:szCs w:val="16"/>
-        </w:rPr>
-        <w:t xml:space="preserve"> </w:t>
-      </w:r>
-      <w:r>
-        <w:t>Combles et greniers aménageable</w:t>
-      </w:r>
-    </w:p>
-    <w:p>
-      <w:pPr>
-        <w:jc w:val="both"/>
-        <w:rPr>
-          <w:lang w:val="en-US"/>
-        </w:rPr>
-      </w:pPr>
-      <w:r>
-        <w:rPr>
-          <w:sz w:val="16"/>
-          <w:szCs w:val="16"/>
-          <w:lang w:val="en-US"/>
-        </w:rPr>
-        <w:t xml:space="preserve">{%- endif %} </w:t>
-      </w:r>
-    </w:p>
-    <w:p>
-      <w:pPr>
-        <w:jc w:val="both"/>
-        <w:rPr>
-          <w:lang w:val="en-FR"/>
-        </w:rPr>
-      </w:pPr>
-    </w:p>
-    <w:p>
-      <w:pPr>
-        <w:jc w:val="both"/>
-        <w:rPr>
-          <w:lang w:val="en-FR"/>
-        </w:rPr>
-      </w:pPr>
-    </w:p>
-    <w:p>
-      <w:pPr>
-        <w:jc w:val="both"/>
-      </w:pPr>
-      <w:r>
-        <w:rPr>
-          <w:lang w:val="en-FR"/>
-        </w:rPr>
-        <w:t>Le gestionnaire s'engage à réserver le logement-foyer :</w:t>
-      </w:r>
-    </w:p>
-    <w:p>
-      <w:pPr>
-        <w:jc w:val="both"/>
-      </w:pPr>
-      <w:r>
-        <w:rPr>
-          <w:lang w:val="en-FR"/>
-        </w:rPr>
-        <w:t>- soit aux personnes âgées seules ou en ménage dans l'établissement suivant :</w:t>
-      </w:r>
-    </w:p>
-    <w:p>
-      <w:pPr>
-        <w:jc w:val="both"/>
-      </w:pPr>
-      <w:r>
-        <w:rPr>
-          <w:lang w:val="en-FR"/>
-        </w:rPr>
-        <w:lastRenderedPageBreak/>
-        <w:t>[cocher la case prévue selon le type d'établissement retenu] :</w:t>
-      </w:r>
-    </w:p>
-    <w:p>
-      <w:pPr>
-        <w:jc w:val="both"/>
-        <w:rPr>
-          <w:sz w:val="16"/>
-          <w:szCs w:val="16"/>
-        </w:rPr>
-      </w:pPr>
-      <w:r>
-        <w:rPr>
-          <w:sz w:val="16"/>
-          <w:szCs w:val="16"/>
-        </w:rPr>
-        <w:t xml:space="preserve">{% if </w:t>
-      </w:r>
-      <w:proofErr w:type="spellStart"/>
-      <w:proofErr w:type="gramStart"/>
-      <w:r>
-        <w:rPr>
-          <w:sz w:val="16"/>
-          <w:szCs w:val="16"/>
-        </w:rPr>
-        <w:t>convention.</w:t>
-      </w:r>
-      <w:r>
-        <w:rPr>
-          <w:sz w:val="16"/>
-          <w:szCs w:val="16"/>
-        </w:rPr>
-        <w:t>attribution</w:t>
-      </w:r>
-      <w:proofErr w:type="gramEnd"/>
-      <w:r>
-        <w:rPr>
-          <w:sz w:val="16"/>
-          <w:szCs w:val="16"/>
-        </w:rPr>
-        <w:t>_agees_autonomie</w:t>
-      </w:r>
-      <w:proofErr w:type="spellEnd"/>
-      <w:r>
-        <w:rPr>
-          <w:sz w:val="16"/>
-          <w:szCs w:val="16"/>
-        </w:rPr>
-        <w:t xml:space="preserve"> %}</w:t>
-      </w:r>
-      <w:r>
-        <w:rPr>
-          <w:sz w:val="16"/>
-          <w:szCs w:val="16"/>
-        </w:rPr>
+      <w:r>
         <w:fldChar w:fldCharType="begin">
           <w:ffData>
             <w:name w:val=""/>
             <w:enabled w:val="0"/>
             <w:calcOnExit w:val="0"/>
             <w:checkBox>
-              <w:sizeAuto/>
+              <w:size w:val="20"/>
+              <w:default w:val="1"/>
+            </w:checkBox>
+          </w:ffData>
+        </w:fldChar>
+      </w:r>
+      <w:r>
+        <w:instrText xml:space="preserve"> FORMCHECKBOX </w:instrText>
+      </w:r>
+      <w:r>
+        <w:fldChar w:fldCharType="end"/>
+      </w:r>
+      <w:r>
+        <w:t xml:space="preserve"> </w:t>
+      </w:r>
+      <w:r>
+        <w:t xml:space="preserve">{% </w:t>
+      </w:r>
+      <w:proofErr w:type="spellStart"/>
+      <w:r>
+        <w:t>else</w:t>
+      </w:r>
+      <w:proofErr w:type="spellEnd"/>
+      <w:r>
+        <w:t xml:space="preserve"> %}</w:t>
+      </w:r>
+      <w:r>
+        <w:fldChar w:fldCharType="begin">
+          <w:ffData>
+            <w:name w:val=""/>
+            <w:enabled w:val="0"/>
+            <w:calcOnExit w:val="0"/>
+            <w:checkBox>
+              <w:size w:val="20"/>
               <w:default w:val="0"/>
             </w:checkBox>
           </w:ffData>
         </w:fldChar>
       </w:r>
       <w:r>
-        <w:rPr>
-          <w:sz w:val="16"/>
-          <w:szCs w:val="16"/>
-        </w:rPr>
         <w:instrText xml:space="preserve"> FORMCHECKBOX </w:instrText>
       </w:r>
       <w:r>
-        <w:rPr>
-          <w:sz w:val="16"/>
-          <w:szCs w:val="16"/>
-        </w:rPr>
-      </w:r>
-      <w:r>
-        <w:rPr>
-          <w:sz w:val="16"/>
-          <w:szCs w:val="16"/>
-        </w:rPr>
         <w:fldChar w:fldCharType="end"/>
       </w:r>
       <w:r>
-        <w:rPr>
-          <w:sz w:val="16"/>
-          <w:szCs w:val="16"/>
-        </w:rPr>
+        <w:t xml:space="preserve"> </w:t>
+      </w:r>
+      <w:r>
         <w:t xml:space="preserve">{% </w:t>
       </w:r>
       <w:proofErr w:type="spellStart"/>
       <w:r>
-        <w:rPr>
-          <w:sz w:val="16"/>
-          <w:szCs w:val="16"/>
-        </w:rPr>
-        <w:t>else</w:t>
-      </w:r>
-      <w:proofErr w:type="spellEnd"/>
-      <w:r>
-        <w:rPr>
-          <w:sz w:val="16"/>
-          <w:szCs w:val="16"/>
+        <w:t>endif</w:t>
+      </w:r>
+      <w:proofErr w:type="spellEnd"/>
+      <w:r>
+        <w:t xml:space="preserve"> -%}</w:t>
+      </w:r>
+    </w:p>
+    <w:p>
+      <w:pPr>
+        <w:jc w:val="both"/>
+      </w:pPr>
+      <w:r>
+        <w:rPr>
+          <w:lang w:val="en-FR"/>
+        </w:rPr>
+        <w:t>Résidence autonomie.</w:t>
+      </w:r>
+    </w:p>
+    <w:p>
+      <w:pPr>
+        <w:jc w:val="both"/>
+        <w:rPr>
+          <w:lang w:val="en-US"/>
+        </w:rPr>
+      </w:pPr>
+      <w:r>
+        <w:rPr>
+          <w:lang w:val="en-US"/>
+        </w:rPr>
+        <w:t xml:space="preserve">{% if </w:t>
+      </w:r>
+      <w:proofErr w:type="gramStart"/>
+      <w:r>
+        <w:rPr>
+          <w:lang w:val="en-US"/>
+        </w:rPr>
+        <w:t>convention.</w:t>
+      </w:r>
+      <w:r>
+        <w:rPr>
+          <w:lang w:val="en-FR"/>
+        </w:rPr>
+        <w:t>attribution</w:t>
+      </w:r>
+      <w:proofErr w:type="gramEnd"/>
+      <w:r>
+        <w:rPr>
+          <w:lang w:val="en-FR"/>
+        </w:rPr>
+        <w:t>_agees_ephad</w:t>
+      </w:r>
+      <w:r>
+        <w:rPr>
+          <w:lang w:val="en-US"/>
         </w:rPr>
         <w:t xml:space="preserve"> %}</w:t>
       </w:r>
       <w:r>
-        <w:rPr>
-          <w:sz w:val="16"/>
-          <w:szCs w:val="16"/>
-        </w:rPr>
         <w:fldChar w:fldCharType="begin">
           <w:ffData>
             <w:name w:val=""/>
-            <w:enabled/>
+            <w:enabled w:val="0"/>
             <w:calcOnExit w:val="0"/>
             <w:checkBox>
-              <w:sizeAuto/>
+              <w:size w:val="20"/>
               <w:default w:val="1"/>
             </w:checkBox>
           </w:ffData>
@@ -1299,137 +1192,976 @@
       </w:r>
       <w:r>
         <w:rPr>
-          <w:sz w:val="16"/>
-          <w:szCs w:val="16"/>
+          <w:lang w:val="en-US"/>
         </w:rPr>
         <w:instrText xml:space="preserve"> FORMCHECKBOX </w:instrText>
       </w:r>
       <w:r>
-        <w:rPr>
-          <w:sz w:val="16"/>
-          <w:szCs w:val="16"/>
-        </w:rPr>
-      </w:r>
-      <w:r>
-        <w:rPr>
-          <w:sz w:val="16"/>
-          <w:szCs w:val="16"/>
-        </w:rPr>
-        <w:fldChar w:fldCharType="separate"/>
-      </w:r>
-      <w:r>
-        <w:rPr>
-          <w:sz w:val="16"/>
-          <w:szCs w:val="16"/>
-        </w:rPr>
         <w:fldChar w:fldCharType="end"/>
       </w:r>
       <w:r>
         <w:rPr>
-          <w:sz w:val="16"/>
-          <w:szCs w:val="16"/>
-        </w:rPr>
+          <w:lang w:val="en-US"/>
+        </w:rPr>
+        <w:t xml:space="preserve"> </w:t>
+      </w:r>
+      <w:r>
+        <w:rPr>
+          <w:lang w:val="en-US"/>
+        </w:rPr>
+        <w:t>{% else %}</w:t>
+      </w:r>
+      <w:r>
+        <w:fldChar w:fldCharType="begin">
+          <w:ffData>
+            <w:name w:val=""/>
+            <w:enabled w:val="0"/>
+            <w:calcOnExit w:val="0"/>
+            <w:checkBox>
+              <w:size w:val="20"/>
+              <w:default w:val="0"/>
+            </w:checkBox>
+          </w:ffData>
+        </w:fldChar>
+      </w:r>
+      <w:r>
+        <w:rPr>
+          <w:lang w:val="en-US"/>
+        </w:rPr>
+        <w:instrText xml:space="preserve"> FORMCHECKBOX </w:instrText>
+      </w:r>
+      <w:r>
+        <w:fldChar w:fldCharType="end"/>
+      </w:r>
+      <w:r>
+        <w:rPr>
+          <w:lang w:val="en-US"/>
+        </w:rPr>
+        <w:t xml:space="preserve"> </w:t>
+      </w:r>
+      <w:r>
+        <w:rPr>
+          <w:lang w:val="en-US"/>
+        </w:rPr>
+        <w:t>{% endif -%}</w:t>
+      </w:r>
+    </w:p>
+    <w:p>
+      <w:pPr>
+        <w:jc w:val="both"/>
+      </w:pPr>
+      <w:r>
+        <w:rPr>
+          <w:lang w:val="en-FR"/>
+        </w:rPr>
+        <w:lastRenderedPageBreak/>
+        <w:t>établissement hébergeant des personnes âgées dépendantes (EHPAD).</w:t>
+      </w:r>
+    </w:p>
+    <w:p>
+      <w:pPr>
+        <w:jc w:val="both"/>
+        <w:rPr>
+          <w:lang w:val="en-US"/>
+        </w:rPr>
+      </w:pPr>
+      <w:r>
+        <w:rPr>
+          <w:lang w:val="en-US"/>
+        </w:rPr>
+        <w:t xml:space="preserve">{% if </w:t>
+      </w:r>
+      <w:proofErr w:type="gramStart"/>
+      <w:r>
+        <w:rPr>
+          <w:lang w:val="en-US"/>
+        </w:rPr>
+        <w:t>convention.</w:t>
+      </w:r>
+      <w:r>
+        <w:rPr>
+          <w:lang w:val="en-FR"/>
+        </w:rPr>
+        <w:t>attribution</w:t>
+      </w:r>
+      <w:proofErr w:type="gramEnd"/>
+      <w:r>
+        <w:rPr>
+          <w:lang w:val="en-FR"/>
+        </w:rPr>
+        <w:t>_agees_desorientees</w:t>
+      </w:r>
+      <w:r>
+        <w:rPr>
+          <w:lang w:val="en-US"/>
+        </w:rPr>
+        <w:t xml:space="preserve"> %}</w:t>
+      </w:r>
+      <w:r>
+        <w:fldChar w:fldCharType="begin">
+          <w:ffData>
+            <w:name w:val=""/>
+            <w:enabled w:val="0"/>
+            <w:calcOnExit w:val="0"/>
+            <w:checkBox>
+              <w:size w:val="20"/>
+              <w:default w:val="1"/>
+            </w:checkBox>
+          </w:ffData>
+        </w:fldChar>
+      </w:r>
+      <w:r>
+        <w:rPr>
+          <w:lang w:val="en-US"/>
+        </w:rPr>
+        <w:instrText xml:space="preserve"> FORMCHECKBOX </w:instrText>
+      </w:r>
+      <w:r>
+        <w:fldChar w:fldCharType="end"/>
+      </w:r>
+      <w:r>
+        <w:rPr>
+          <w:lang w:val="en-US"/>
+        </w:rPr>
+        <w:t xml:space="preserve"> </w:t>
+      </w:r>
+      <w:r>
+        <w:rPr>
+          <w:lang w:val="en-US"/>
+        </w:rPr>
+        <w:t>{% else %}</w:t>
+      </w:r>
+      <w:r>
+        <w:fldChar w:fldCharType="begin">
+          <w:ffData>
+            <w:name w:val=""/>
+            <w:enabled w:val="0"/>
+            <w:calcOnExit w:val="0"/>
+            <w:checkBox>
+              <w:size w:val="20"/>
+              <w:default w:val="0"/>
+            </w:checkBox>
+          </w:ffData>
+        </w:fldChar>
+      </w:r>
+      <w:r>
+        <w:rPr>
+          <w:lang w:val="en-US"/>
+        </w:rPr>
+        <w:instrText xml:space="preserve"> FORMCHECKBOX </w:instrText>
+      </w:r>
+      <w:r>
+        <w:fldChar w:fldCharType="end"/>
+      </w:r>
+      <w:r>
+        <w:rPr>
+          <w:lang w:val="en-US"/>
+        </w:rPr>
+        <w:t xml:space="preserve"> </w:t>
+      </w:r>
+      <w:r>
+        <w:rPr>
+          <w:lang w:val="en-US"/>
+        </w:rPr>
+        <w:t>{% endif -%}</w:t>
+      </w:r>
+    </w:p>
+    <w:p>
+      <w:pPr>
+        <w:jc w:val="both"/>
+      </w:pPr>
+      <w:r>
+        <w:rPr>
+          <w:lang w:val="en-FR"/>
+        </w:rPr>
+        <w:t>Unité pour personnes désorientées (unités Alzheimer, ...).</w:t>
+      </w:r>
+    </w:p>
+    <w:p>
+      <w:pPr>
+        <w:jc w:val="both"/>
+        <w:rPr>
+          <w:lang w:val="en-US"/>
+        </w:rPr>
+      </w:pPr>
+      <w:r>
+        <w:rPr>
+          <w:lang w:val="en-US"/>
+        </w:rPr>
+        <w:t xml:space="preserve">{% if </w:t>
+      </w:r>
+      <w:proofErr w:type="gramStart"/>
+      <w:r>
+        <w:rPr>
+          <w:lang w:val="en-US"/>
+        </w:rPr>
+        <w:t>convention.</w:t>
+      </w:r>
+      <w:r>
+        <w:rPr>
+          <w:lang w:val="en-FR"/>
+        </w:rPr>
+        <w:t>attribution</w:t>
+      </w:r>
+      <w:proofErr w:type="gramEnd"/>
+      <w:r>
+        <w:rPr>
+          <w:lang w:val="en-FR"/>
+        </w:rPr>
+        <w:t>_agees_petite_unite</w:t>
+      </w:r>
+      <w:r>
+        <w:rPr>
+          <w:lang w:val="en-US"/>
+        </w:rPr>
+        <w:t xml:space="preserve"> %}</w:t>
+      </w:r>
+      <w:r>
+        <w:fldChar w:fldCharType="begin">
+          <w:ffData>
+            <w:name w:val=""/>
+            <w:enabled w:val="0"/>
+            <w:calcOnExit w:val="0"/>
+            <w:checkBox>
+              <w:size w:val="20"/>
+              <w:default w:val="1"/>
+            </w:checkBox>
+          </w:ffData>
+        </w:fldChar>
+      </w:r>
+      <w:r>
+        <w:rPr>
+          <w:lang w:val="en-US"/>
+        </w:rPr>
+        <w:instrText xml:space="preserve"> FORMCHECKBOX </w:instrText>
+      </w:r>
+      <w:r>
+        <w:fldChar w:fldCharType="end"/>
+      </w:r>
+      <w:r>
+        <w:rPr>
+          <w:lang w:val="en-US"/>
+        </w:rPr>
+        <w:t xml:space="preserve"> </w:t>
+      </w:r>
+      <w:r>
+        <w:rPr>
+          <w:lang w:val="en-US"/>
+        </w:rPr>
+        <w:t>{% else %}</w:t>
+      </w:r>
+      <w:r>
+        <w:fldChar w:fldCharType="begin">
+          <w:ffData>
+            <w:name w:val=""/>
+            <w:enabled w:val="0"/>
+            <w:calcOnExit w:val="0"/>
+            <w:checkBox>
+              <w:size w:val="20"/>
+              <w:default w:val="0"/>
+            </w:checkBox>
+          </w:ffData>
+        </w:fldChar>
+      </w:r>
+      <w:r>
+        <w:rPr>
+          <w:lang w:val="en-US"/>
+        </w:rPr>
+        <w:instrText xml:space="preserve"> FORMCHECKBOX </w:instrText>
+      </w:r>
+      <w:r>
+        <w:fldChar w:fldCharType="end"/>
+      </w:r>
+      <w:r>
+        <w:rPr>
+          <w:lang w:val="en-US"/>
+        </w:rPr>
+        <w:t xml:space="preserve"> </w:t>
+      </w:r>
+      <w:r>
+        <w:rPr>
+          <w:lang w:val="en-US"/>
+        </w:rPr>
+        <w:t>{% endif -%}</w:t>
+      </w:r>
+    </w:p>
+    <w:p>
+      <w:pPr>
+        <w:jc w:val="both"/>
+      </w:pPr>
+      <w:r>
+        <w:rPr>
+          <w:lang w:val="en-FR"/>
+        </w:rPr>
+        <w:t>Petite unité de vie (établissement de moins de 25 places autorisées).</w:t>
+      </w:r>
+    </w:p>
+    <w:p>
+      <w:pPr>
+        <w:jc w:val="both"/>
+      </w:pPr>
+      <w:r>
+        <w:t xml:space="preserve">{% if </w:t>
+      </w:r>
+      <w:proofErr w:type="gramStart"/>
+      <w:r>
+        <w:t>convention.</w:t>
+      </w:r>
+      <w:r>
+        <w:rPr>
+          <w:lang w:val="en-FR"/>
+        </w:rPr>
+        <w:t>attribution</w:t>
+      </w:r>
+      <w:proofErr w:type="gramEnd"/>
+      <w:r>
+        <w:rPr>
+          <w:lang w:val="en-FR"/>
+        </w:rPr>
+        <w:t>_agees_autre</w:t>
+      </w:r>
+      <w:r>
+        <w:t xml:space="preserve"> %}</w:t>
+      </w:r>
+      <w:r>
+        <w:fldChar w:fldCharType="begin">
+          <w:ffData>
+            <w:name w:val=""/>
+            <w:enabled w:val="0"/>
+            <w:calcOnExit w:val="0"/>
+            <w:checkBox>
+              <w:size w:val="20"/>
+              <w:default w:val="1"/>
+            </w:checkBox>
+          </w:ffData>
+        </w:fldChar>
+      </w:r>
+      <w:r>
+        <w:rPr>
+          <w:lang w:val="en-US"/>
+        </w:rPr>
+        <w:instrText xml:space="preserve"> FORMCHECKBOX </w:instrText>
+      </w:r>
+      <w:r>
+        <w:fldChar w:fldCharType="end"/>
+      </w:r>
+      <w:r>
+        <w:rPr>
+          <w:lang w:val="en-US"/>
+        </w:rPr>
+        <w:t xml:space="preserve"> </w:t>
+      </w:r>
+      <w:r>
         <w:t xml:space="preserve">{% </w:t>
       </w:r>
       <w:proofErr w:type="spellStart"/>
       <w:r>
-        <w:rPr>
-          <w:sz w:val="16"/>
-          <w:szCs w:val="16"/>
-        </w:rPr>
+        <w:t>else</w:t>
+      </w:r>
+      <w:proofErr w:type="spellEnd"/>
+      <w:r>
+        <w:t xml:space="preserve"> %}</w:t>
+      </w:r>
+      <w:r>
+        <w:fldChar w:fldCharType="begin">
+          <w:ffData>
+            <w:name w:val=""/>
+            <w:enabled w:val="0"/>
+            <w:calcOnExit w:val="0"/>
+            <w:checkBox>
+              <w:size w:val="20"/>
+              <w:default w:val="0"/>
+            </w:checkBox>
+          </w:ffData>
+        </w:fldChar>
+      </w:r>
+      <w:r>
+        <w:instrText xml:space="preserve"> FORMCHECKBOX </w:instrText>
+      </w:r>
+      <w:r>
+        <w:fldChar w:fldCharType="end"/>
+      </w:r>
+      <w:r>
+        <w:t xml:space="preserve"> </w:t>
+      </w:r>
+      <w:r>
+        <w:t xml:space="preserve">{% </w:t>
+      </w:r>
+      <w:proofErr w:type="spellStart"/>
+      <w:r>
         <w:t>endif</w:t>
       </w:r>
       <w:proofErr w:type="spellEnd"/>
       <w:r>
-        <w:rPr>
-          <w:sz w:val="16"/>
-          <w:szCs w:val="16"/>
-        </w:rPr>
+        <w:t xml:space="preserve"> -%}</w:t>
+      </w:r>
+    </w:p>
+    <w:p>
+      <w:pPr>
+        <w:jc w:val="both"/>
+      </w:pPr>
+      <w:r>
+        <w:rPr>
+          <w:lang w:val="en-FR"/>
+        </w:rPr>
+        <w:t>Autres [préciser] ;</w:t>
+      </w:r>
+    </w:p>
+    <w:p>
+      <w:pPr>
+        <w:jc w:val="both"/>
+      </w:pPr>
+      <w:r>
+        <w:t xml:space="preserve">{% if </w:t>
+      </w:r>
+      <w:proofErr w:type="gramStart"/>
+      <w:r>
+        <w:t>convention.</w:t>
+      </w:r>
+      <w:r>
+        <w:rPr>
+          <w:lang w:val="en-FR"/>
+        </w:rPr>
+        <w:t>attribution</w:t>
+      </w:r>
+      <w:proofErr w:type="gramEnd"/>
+      <w:r>
+        <w:rPr>
+          <w:lang w:val="en-FR"/>
+        </w:rPr>
+        <w:t>_agees_autre_detail</w:t>
+      </w:r>
+      <w:r>
         <w:t xml:space="preserve"> </w:t>
       </w:r>
       <w:r>
-        <w:rPr>
-          <w:sz w:val="16"/>
-          <w:szCs w:val="16"/>
-        </w:rPr>
         <w:t>-</w:t>
       </w:r>
       <w:r>
-        <w:rPr>
-          <w:sz w:val="16"/>
-          <w:szCs w:val="16"/>
-        </w:rPr>
         <w:t>%}</w:t>
       </w:r>
     </w:p>
     <w:p>
       <w:pPr>
         <w:jc w:val="both"/>
-        <w:rPr>
-          <w:sz w:val="16"/>
-          <w:szCs w:val="16"/>
-        </w:rPr>
-      </w:pPr>
+      </w:pPr>
+      <w:proofErr w:type="gramStart"/>
+      <w:r>
+        <w:t>{{ convention</w:t>
+      </w:r>
+      <w:proofErr w:type="gramEnd"/>
+      <w:r>
+        <w:t>.</w:t>
+      </w:r>
       <w:r>
         <w:rPr>
           <w:lang w:val="en-FR"/>
         </w:rPr>
-        <w:t>Résidence autonomie.</w:t>
-      </w:r>
-    </w:p>
-    <w:p>
-      <w:pPr>
-        <w:jc w:val="both"/>
-      </w:pPr>
-      <w:r>
-        <w:t xml:space="preserve">□ </w:t>
-      </w:r>
+        <w:t>attribution_agees_autre_detail</w:t>
+      </w:r>
+      <w:r>
+        <w:t xml:space="preserve"> }}</w:t>
+      </w:r>
+    </w:p>
+    <w:p>
+      <w:pPr>
+        <w:jc w:val="both"/>
+      </w:pPr>
+      <w:r>
+        <w:t xml:space="preserve">{% </w:t>
+      </w:r>
+      <w:proofErr w:type="spellStart"/>
+      <w:r>
+        <w:t>endif</w:t>
+      </w:r>
+      <w:proofErr w:type="spellEnd"/>
+      <w:r>
+        <w:t xml:space="preserve"> %}</w:t>
+      </w:r>
+    </w:p>
+    <w:p>
+      <w:pPr>
+        <w:jc w:val="both"/>
+      </w:pPr>
       <w:r>
         <w:rPr>
           <w:lang w:val="en-FR"/>
         </w:rPr>
-        <w:t>établissement hébergeant des personnes âgées dépendantes (EHPAD).</w:t>
-      </w:r>
-    </w:p>
-    <w:p>
-      <w:pPr>
-        <w:jc w:val="both"/>
-      </w:pPr>
-      <w:r>
-        <w:t xml:space="preserve">□ </w:t>
-      </w:r>
+        <w:t>- soit aux personnes handicapées seules ou en ménage dans l'établissement suivant :</w:t>
+      </w:r>
+    </w:p>
+    <w:p>
+      <w:pPr>
+        <w:jc w:val="both"/>
+      </w:pPr>
       <w:r>
         <w:rPr>
           <w:lang w:val="en-FR"/>
         </w:rPr>
-        <w:t>Unité pour personnes désorientées (unités Alzheimer, ...).</w:t>
-      </w:r>
-    </w:p>
-    <w:p>
-      <w:pPr>
-        <w:jc w:val="both"/>
-      </w:pPr>
-      <w:r>
-        <w:t xml:space="preserve">□ </w:t>
-      </w:r>
-      <w:r>
+        <w:t>[cocher la case prévue selon le type d'établissement retenu] :</w:t>
+      </w:r>
+    </w:p>
+    <w:p>
+      <w:pPr>
+        <w:jc w:val="both"/>
         <w:rPr>
           <w:lang w:val="en-FR"/>
         </w:rPr>
-        <w:t>Petite unité de vie (établissement de moins de 25 places autorisées).</w:t>
-      </w:r>
-    </w:p>
-    <w:p>
-      <w:pPr>
-        <w:jc w:val="both"/>
-      </w:pPr>
-      <w:r>
-        <w:t xml:space="preserve">□ </w:t>
+      </w:pPr>
+      <w:r>
+        <w:t xml:space="preserve">{% if </w:t>
+      </w:r>
+      <w:proofErr w:type="gramStart"/>
+      <w:r>
+        <w:t>convention.</w:t>
       </w:r>
       <w:r>
         <w:rPr>
           <w:lang w:val="en-FR"/>
         </w:rPr>
+        <w:t>attribution</w:t>
+      </w:r>
+      <w:proofErr w:type="gramEnd"/>
+      <w:r>
+        <w:rPr>
+          <w:lang w:val="en-FR"/>
+        </w:rPr>
+        <w:t>_handicapes_foyer</w:t>
+      </w:r>
+      <w:r>
+        <w:t xml:space="preserve"> </w:t>
+      </w:r>
+      <w:r>
+        <w:t>%}</w:t>
+      </w:r>
+      <w:r>
+        <w:fldChar w:fldCharType="begin">
+          <w:ffData>
+            <w:name w:val=""/>
+            <w:enabled w:val="0"/>
+            <w:calcOnExit w:val="0"/>
+            <w:checkBox>
+              <w:size w:val="20"/>
+              <w:default w:val="1"/>
+            </w:checkBox>
+          </w:ffData>
+        </w:fldChar>
+      </w:r>
+      <w:r>
+        <w:instrText xml:space="preserve"> FORMCHECKBOX </w:instrText>
+      </w:r>
+      <w:r>
+        <w:fldChar w:fldCharType="end"/>
+      </w:r>
+      <w:r>
+        <w:t xml:space="preserve"> </w:t>
+      </w:r>
+      <w:r>
+        <w:t xml:space="preserve">{% </w:t>
+      </w:r>
+      <w:proofErr w:type="spellStart"/>
+      <w:r>
+        <w:t>else</w:t>
+      </w:r>
+      <w:proofErr w:type="spellEnd"/>
+      <w:r>
+        <w:t xml:space="preserve"> %}</w:t>
+      </w:r>
+      <w:r>
+        <w:fldChar w:fldCharType="begin">
+          <w:ffData>
+            <w:name w:val=""/>
+            <w:enabled w:val="0"/>
+            <w:calcOnExit w:val="0"/>
+            <w:checkBox>
+              <w:size w:val="20"/>
+              <w:default w:val="0"/>
+            </w:checkBox>
+          </w:ffData>
+        </w:fldChar>
+      </w:r>
+      <w:r>
+        <w:instrText xml:space="preserve"> FORMCHECKBOX </w:instrText>
+      </w:r>
+      <w:r>
+        <w:fldChar w:fldCharType="end"/>
+      </w:r>
+      <w:r>
+        <w:t xml:space="preserve"> </w:t>
+      </w:r>
+      <w:r>
+        <w:t xml:space="preserve">{% </w:t>
+      </w:r>
+      <w:proofErr w:type="spellStart"/>
+      <w:r>
+        <w:t>endif</w:t>
+      </w:r>
+      <w:proofErr w:type="spellEnd"/>
+      <w:r>
+        <w:t xml:space="preserve"> -%}</w:t>
+      </w:r>
+    </w:p>
+    <w:p>
+      <w:pPr>
+        <w:jc w:val="both"/>
+      </w:pPr>
+      <w:r>
+        <w:rPr>
+          <w:lang w:val="en-FR"/>
+        </w:rPr>
+        <w:t>Foyer.</w:t>
+      </w:r>
+    </w:p>
+    <w:p>
+      <w:pPr>
+        <w:jc w:val="both"/>
+        <w:rPr>
+          <w:lang w:val="en-FR"/>
+        </w:rPr>
+      </w:pPr>
+      <w:r>
+        <w:t xml:space="preserve">{% if </w:t>
+      </w:r>
+      <w:proofErr w:type="gramStart"/>
+      <w:r>
+        <w:t>convention.</w:t>
+      </w:r>
+      <w:r>
+        <w:rPr>
+          <w:lang w:val="en-FR"/>
+        </w:rPr>
+        <w:t>attribution</w:t>
+      </w:r>
+      <w:proofErr w:type="gramEnd"/>
+      <w:r>
+        <w:rPr>
+          <w:lang w:val="en-FR"/>
+        </w:rPr>
+        <w:t>_handicapes_foyer_de_vie</w:t>
+      </w:r>
+      <w:r>
+        <w:t xml:space="preserve"> </w:t>
+      </w:r>
+      <w:r>
+        <w:t>%}</w:t>
+      </w:r>
+      <w:r>
+        <w:fldChar w:fldCharType="begin">
+          <w:ffData>
+            <w:name w:val=""/>
+            <w:enabled w:val="0"/>
+            <w:calcOnExit w:val="0"/>
+            <w:checkBox>
+              <w:size w:val="20"/>
+              <w:default w:val="1"/>
+            </w:checkBox>
+          </w:ffData>
+        </w:fldChar>
+      </w:r>
+      <w:r>
+        <w:instrText xml:space="preserve"> FORMCHECKBOX </w:instrText>
+      </w:r>
+      <w:r>
+        <w:fldChar w:fldCharType="end"/>
+      </w:r>
+      <w:r>
+        <w:t xml:space="preserve"> </w:t>
+      </w:r>
+      <w:r>
+        <w:t xml:space="preserve">{% </w:t>
+      </w:r>
+      <w:proofErr w:type="spellStart"/>
+      <w:r>
+        <w:t>else</w:t>
+      </w:r>
+      <w:proofErr w:type="spellEnd"/>
+      <w:r>
+        <w:t xml:space="preserve"> %}</w:t>
+      </w:r>
+      <w:r>
+        <w:fldChar w:fldCharType="begin">
+          <w:ffData>
+            <w:name w:val=""/>
+            <w:enabled w:val="0"/>
+            <w:calcOnExit w:val="0"/>
+            <w:checkBox>
+              <w:size w:val="20"/>
+              <w:default w:val="0"/>
+            </w:checkBox>
+          </w:ffData>
+        </w:fldChar>
+      </w:r>
+      <w:r>
+        <w:instrText xml:space="preserve"> FORMCHECKBOX </w:instrText>
+      </w:r>
+      <w:r>
+        <w:fldChar w:fldCharType="end"/>
+      </w:r>
+      <w:r>
+        <w:t xml:space="preserve"> </w:t>
+      </w:r>
+      <w:r>
+        <w:t xml:space="preserve">{% </w:t>
+      </w:r>
+      <w:proofErr w:type="spellStart"/>
+      <w:r>
+        <w:t>endif</w:t>
+      </w:r>
+      <w:proofErr w:type="spellEnd"/>
+      <w:r>
+        <w:t xml:space="preserve"> -%}</w:t>
+      </w:r>
+    </w:p>
+    <w:p>
+      <w:pPr>
+        <w:jc w:val="both"/>
+      </w:pPr>
+      <w:r>
+        <w:rPr>
+          <w:lang w:val="en-FR"/>
+        </w:rPr>
+        <w:t>Foyer de vie ou occupationnel.</w:t>
+      </w:r>
+    </w:p>
+    <w:p>
+      <w:pPr>
+        <w:jc w:val="both"/>
+        <w:rPr>
+          <w:lang w:val="en-FR"/>
+        </w:rPr>
+      </w:pPr>
+      <w:r>
+        <w:rPr>
+          <w:lang w:val="en-US"/>
+        </w:rPr>
+        <w:t xml:space="preserve">{% if </w:t>
+      </w:r>
+      <w:proofErr w:type="gramStart"/>
+      <w:r>
+        <w:rPr>
+          <w:lang w:val="en-US"/>
+        </w:rPr>
+        <w:t>convention.</w:t>
+      </w:r>
+      <w:r>
+        <w:rPr>
+          <w:lang w:val="en-FR"/>
+        </w:rPr>
+        <w:t>attribution</w:t>
+      </w:r>
+      <w:proofErr w:type="gramEnd"/>
+      <w:r>
+        <w:rPr>
+          <w:lang w:val="en-FR"/>
+        </w:rPr>
+        <w:t>_handicapes_foyer_medicalise</w:t>
+      </w:r>
+      <w:r>
+        <w:rPr>
+          <w:lang w:val="en-US"/>
+        </w:rPr>
+        <w:t xml:space="preserve"> </w:t>
+      </w:r>
+      <w:r>
+        <w:rPr>
+          <w:lang w:val="en-US"/>
+        </w:rPr>
+        <w:t>%}</w:t>
+      </w:r>
+      <w:r>
+        <w:fldChar w:fldCharType="begin">
+          <w:ffData>
+            <w:name w:val=""/>
+            <w:enabled w:val="0"/>
+            <w:calcOnExit w:val="0"/>
+            <w:checkBox>
+              <w:size w:val="20"/>
+              <w:default w:val="1"/>
+            </w:checkBox>
+          </w:ffData>
+        </w:fldChar>
+      </w:r>
+      <w:r>
+        <w:rPr>
+          <w:lang w:val="en-US"/>
+        </w:rPr>
+        <w:instrText xml:space="preserve"> FORMCHECKBOX </w:instrText>
+      </w:r>
+      <w:r>
+        <w:fldChar w:fldCharType="end"/>
+      </w:r>
+      <w:r>
+        <w:rPr>
+          <w:lang w:val="en-US"/>
+        </w:rPr>
+        <w:t xml:space="preserve"> </w:t>
+      </w:r>
+      <w:r>
+        <w:rPr>
+          <w:lang w:val="en-US"/>
+        </w:rPr>
+        <w:t>{% else %}</w:t>
+      </w:r>
+      <w:r>
+        <w:fldChar w:fldCharType="begin">
+          <w:ffData>
+            <w:name w:val=""/>
+            <w:enabled w:val="0"/>
+            <w:calcOnExit w:val="0"/>
+            <w:checkBox>
+              <w:size w:val="20"/>
+              <w:default w:val="0"/>
+            </w:checkBox>
+          </w:ffData>
+        </w:fldChar>
+      </w:r>
+      <w:r>
+        <w:rPr>
+          <w:lang w:val="en-US"/>
+        </w:rPr>
+        <w:instrText xml:space="preserve"> FORMCHECKBOX </w:instrText>
+      </w:r>
+      <w:r>
+        <w:fldChar w:fldCharType="end"/>
+      </w:r>
+      <w:r>
+        <w:rPr>
+          <w:lang w:val="en-US"/>
+        </w:rPr>
+        <w:t xml:space="preserve"> </w:t>
+      </w:r>
+      <w:r>
+        <w:rPr>
+          <w:lang w:val="en-US"/>
+        </w:rPr>
+        <w:t>{% endif -%}</w:t>
+      </w:r>
+    </w:p>
+    <w:p>
+      <w:pPr>
+        <w:jc w:val="both"/>
+      </w:pPr>
+      <w:r>
+        <w:rPr>
+          <w:lang w:val="en-FR"/>
+        </w:rPr>
+        <w:t>Foyer d'accueil médicalisé.</w:t>
+      </w:r>
+    </w:p>
+    <w:p>
+      <w:pPr>
+        <w:jc w:val="both"/>
+        <w:rPr>
+          <w:lang w:val="en-FR"/>
+        </w:rPr>
+      </w:pPr>
+      <w:r>
+        <w:t xml:space="preserve">{% if </w:t>
+      </w:r>
+      <w:proofErr w:type="gramStart"/>
+      <w:r>
+        <w:t>convention.</w:t>
+      </w:r>
+      <w:r>
+        <w:rPr>
+          <w:lang w:val="en-FR"/>
+        </w:rPr>
+        <w:t>attribution</w:t>
+      </w:r>
+      <w:proofErr w:type="gramEnd"/>
+      <w:r>
+        <w:rPr>
+          <w:lang w:val="en-FR"/>
+        </w:rPr>
+        <w:t>_handicapes_autre</w:t>
+      </w:r>
+      <w:r>
+        <w:t xml:space="preserve"> </w:t>
+      </w:r>
+      <w:r>
+        <w:t>%}</w:t>
+      </w:r>
+      <w:r>
+        <w:fldChar w:fldCharType="begin">
+          <w:ffData>
+            <w:name w:val=""/>
+            <w:enabled w:val="0"/>
+            <w:calcOnExit w:val="0"/>
+            <w:checkBox>
+              <w:size w:val="20"/>
+              <w:default w:val="1"/>
+            </w:checkBox>
+          </w:ffData>
+        </w:fldChar>
+      </w:r>
+      <w:r>
+        <w:rPr>
+          <w:lang w:val="en-US"/>
+        </w:rPr>
+        <w:instrText xml:space="preserve"> FORMCHECKBOX </w:instrText>
+      </w:r>
+      <w:r>
+        <w:fldChar w:fldCharType="end"/>
+      </w:r>
+      <w:r>
+        <w:rPr>
+          <w:lang w:val="en-US"/>
+        </w:rPr>
+        <w:t xml:space="preserve"> </w:t>
+      </w:r>
+      <w:r>
+        <w:t xml:space="preserve">{% </w:t>
+      </w:r>
+      <w:proofErr w:type="spellStart"/>
+      <w:r>
+        <w:t>else</w:t>
+      </w:r>
+      <w:proofErr w:type="spellEnd"/>
+      <w:r>
+        <w:t xml:space="preserve"> %}</w:t>
+      </w:r>
+      <w:r>
+        <w:fldChar w:fldCharType="begin">
+          <w:ffData>
+            <w:name w:val=""/>
+            <w:enabled w:val="0"/>
+            <w:calcOnExit w:val="0"/>
+            <w:checkBox>
+              <w:size w:val="20"/>
+              <w:default w:val="0"/>
+            </w:checkBox>
+          </w:ffData>
+        </w:fldChar>
+      </w:r>
+      <w:r>
+        <w:instrText xml:space="preserve"> FORMCHECKBOX </w:instrText>
+      </w:r>
+      <w:r>
+        <w:fldChar w:fldCharType="end"/>
+      </w:r>
+      <w:r>
+        <w:t xml:space="preserve"> </w:t>
+      </w:r>
+      <w:r>
+        <w:t xml:space="preserve">{% </w:t>
+      </w:r>
+      <w:proofErr w:type="spellStart"/>
+      <w:r>
+        <w:t>endif</w:t>
+      </w:r>
+      <w:proofErr w:type="spellEnd"/>
+      <w:r>
+        <w:t xml:space="preserve"> -%}</w:t>
+      </w:r>
+    </w:p>
+    <w:p>
+      <w:pPr>
+        <w:jc w:val="both"/>
+      </w:pPr>
+      <w:r>
+        <w:rPr>
+          <w:lang w:val="en-FR"/>
+        </w:rPr>
         <w:t>Autres [préciser] ;</w:t>
       </w:r>
     </w:p>
@@ -1438,77 +2170,184 @@
         <w:jc w:val="both"/>
       </w:pPr>
       <w:r>
+        <w:t xml:space="preserve">{% if </w:t>
+      </w:r>
+      <w:proofErr w:type="gramStart"/>
+      <w:r>
+        <w:t>convention.</w:t>
+      </w:r>
+      <w:r>
         <w:rPr>
           <w:lang w:val="en-FR"/>
         </w:rPr>
-        <w:t>- soit aux personnes handicapées seules ou en ménage dans l'établissement suivant :</w:t>
-      </w:r>
-    </w:p>
-    <w:p>
-      <w:pPr>
-        <w:jc w:val="both"/>
-      </w:pPr>
+        <w:t>attribution</w:t>
+      </w:r>
+      <w:proofErr w:type="gramEnd"/>
       <w:r>
         <w:rPr>
           <w:lang w:val="en-FR"/>
         </w:rPr>
-        <w:t>[cocher la case prévue selon le type d'établissement retenu] :</w:t>
-      </w:r>
-    </w:p>
-    <w:p>
-      <w:pPr>
-        <w:jc w:val="both"/>
-      </w:pPr>
-      <w:r>
-        <w:t xml:space="preserve">□ </w:t>
+        <w:t>_handicapes_autre_detail</w:t>
+      </w:r>
+      <w:r>
+        <w:t xml:space="preserve"> </w:t>
+      </w:r>
+      <w:r>
+        <w:t>-</w:t>
+      </w:r>
+      <w:r>
+        <w:t>%}</w:t>
+      </w:r>
+    </w:p>
+    <w:p>
+      <w:pPr>
+        <w:jc w:val="both"/>
+      </w:pPr>
+      <w:proofErr w:type="gramStart"/>
+      <w:r>
+        <w:t>{{ convention</w:t>
+      </w:r>
+      <w:proofErr w:type="gramEnd"/>
+      <w:r>
+        <w:t>.</w:t>
       </w:r>
       <w:r>
         <w:rPr>
           <w:lang w:val="en-FR"/>
         </w:rPr>
-        <w:t>Foyer.</w:t>
-      </w:r>
-    </w:p>
-    <w:p>
-      <w:pPr>
-        <w:jc w:val="both"/>
-      </w:pPr>
-      <w:r>
-        <w:t xml:space="preserve">□ </w:t>
-      </w:r>
-      <w:r>
+        <w:t>attribution_handicapes_autre_detail</w:t>
+      </w:r>
+      <w:r>
+        <w:t xml:space="preserve"> </w:t>
+      </w:r>
+      <w:r>
+        <w:t>}}</w:t>
+      </w:r>
+    </w:p>
+    <w:p>
+      <w:pPr>
+        <w:jc w:val="both"/>
         <w:rPr>
           <w:lang w:val="en-FR"/>
         </w:rPr>
-        <w:t>Foyer de vie ou occupationnel.</w:t>
-      </w:r>
-    </w:p>
-    <w:p>
-      <w:pPr>
-        <w:jc w:val="both"/>
-      </w:pPr>
-      <w:r>
-        <w:t xml:space="preserve">□ </w:t>
-      </w:r>
+      </w:pPr>
+      <w:r>
+        <w:t xml:space="preserve">{% </w:t>
+      </w:r>
+      <w:proofErr w:type="spellStart"/>
+      <w:r>
+        <w:t>endif</w:t>
+      </w:r>
+      <w:proofErr w:type="spellEnd"/>
+      <w:r>
+        <w:t xml:space="preserve"> %}</w:t>
+      </w:r>
+    </w:p>
+    <w:p>
+      <w:pPr>
+        <w:jc w:val="both"/>
+      </w:pPr>
       <w:r>
         <w:rPr>
           <w:lang w:val="en-FR"/>
         </w:rPr>
-        <w:t>Foyer d'accueil médicalisé.</w:t>
-      </w:r>
-    </w:p>
-    <w:p>
-      <w:pPr>
-        <w:jc w:val="both"/>
-      </w:pPr>
-      <w:r>
-        <w:t xml:space="preserve">□ </w:t>
+        <w:t>- soit aux personnes en situation de perte d’autonomie liée à l’âge ou au handicap seules ou en ménage :</w:t>
+      </w:r>
+    </w:p>
+    <w:p>
+      <w:pPr>
+        <w:jc w:val="both"/>
+        <w:rPr>
+          <w:lang w:val="en-US"/>
+        </w:rPr>
+      </w:pPr>
+      <w:r>
+        <w:rPr>
+          <w:lang w:val="en-US"/>
+        </w:rPr>
+        <w:t>{% if convention.</w:t>
       </w:r>
       <w:r>
         <w:rPr>
           <w:lang w:val="en-FR"/>
         </w:rPr>
-        <w:t>Autres [préciser] ;</w:t>
+        <w:t>attribution_</w:t>
+      </w:r>
+      <w:proofErr w:type="spellStart"/>
+      <w:r>
+        <w:rPr>
+          <w:lang w:val="en-US"/>
+        </w:rPr>
+        <w:t>inclusif</w:t>
+      </w:r>
+      <w:proofErr w:type="spellEnd"/>
+      <w:r>
+        <w:rPr>
+          <w:lang w:val="en-US"/>
+        </w:rPr>
+        <w:t xml:space="preserve"> %}</w:t>
+      </w:r>
+      <w:r>
+        <w:fldChar w:fldCharType="begin">
+          <w:ffData>
+            <w:name w:val=""/>
+            <w:enabled w:val="0"/>
+            <w:calcOnExit w:val="0"/>
+            <w:checkBox>
+              <w:size w:val="20"/>
+              <w:default w:val="1"/>
+            </w:checkBox>
+          </w:ffData>
+        </w:fldChar>
+      </w:r>
+      <w:r>
+        <w:rPr>
+          <w:lang w:val="en-US"/>
+        </w:rPr>
+        <w:instrText xml:space="preserve"> FORMCHECKBOX </w:instrText>
+      </w:r>
+      <w:r>
+        <w:fldChar w:fldCharType="end"/>
+      </w:r>
+      <w:r>
+        <w:rPr>
+          <w:lang w:val="en-US"/>
+        </w:rPr>
+        <w:t xml:space="preserve"> </w:t>
+      </w:r>
+      <w:r>
+        <w:rPr>
+          <w:lang w:val="en-US"/>
+        </w:rPr>
+        <w:t>{% else %}</w:t>
+      </w:r>
+      <w:r>
+        <w:fldChar w:fldCharType="begin">
+          <w:ffData>
+            <w:name w:val=""/>
+            <w:enabled w:val="0"/>
+            <w:calcOnExit w:val="0"/>
+            <w:checkBox>
+              <w:size w:val="20"/>
+              <w:default w:val="0"/>
+            </w:checkBox>
+          </w:ffData>
+        </w:fldChar>
+      </w:r>
+      <w:r>
+        <w:instrText xml:space="preserve"> FORMCHECKBOX </w:instrText>
+      </w:r>
+      <w:r>
+        <w:fldChar w:fldCharType="end"/>
+      </w:r>
+      <w:r>
+        <w:t xml:space="preserve"> </w:t>
+      </w:r>
+      <w:r>
+        <w:rPr>
+          <w:lang w:val="en-US"/>
+        </w:rPr>
+        <w:t>{% endif -%}</w:t>
       </w:r>
     </w:p>
     <w:p>
@@ -1519,81 +2358,100 @@
         <w:rPr>
           <w:lang w:val="en-FR"/>
         </w:rPr>
-        <w:t>- soit aux personnes en situation de perte d’autonomie liée à l’âge ou au handicap seules ou en ménage :</w:t>
-      </w:r>
-    </w:p>
-    <w:p>
-      <w:pPr>
-        <w:jc w:val="both"/>
-      </w:pPr>
-      <w:r>
-        <w:t xml:space="preserve">□ </w:t>
-      </w:r>
-      <w:r>
+        <w:t>Habitat inclusif.</w:t>
+      </w:r>
+    </w:p>
+    <w:p>
+      <w:pPr>
+        <w:jc w:val="both"/>
         <w:rPr>
           <w:lang w:val="en-FR"/>
         </w:rPr>
-        <w:t>Habitat inclusif.</w:t>
-      </w:r>
-    </w:p>
-    <w:p>
-      <w:pPr>
-        <w:jc w:val="both"/>
+      </w:pPr>
+    </w:p>
+    <w:p>
+      <w:pPr>
+        <w:jc w:val="both"/>
+      </w:pPr>
+      <w:r>
         <w:rPr>
           <w:lang w:val="en-FR"/>
         </w:rPr>
-      </w:pPr>
-    </w:p>
-    <w:p>
-      <w:pPr>
-        <w:jc w:val="both"/>
-      </w:pPr>
+        <w:t xml:space="preserve">La part des locaux à usage privatif réservés par le préfet est fixée à </w:t>
+      </w:r>
+      <w:r>
+        <w:t>{{</w:t>
+      </w:r>
+      <w:r>
+        <w:t xml:space="preserve"> </w:t>
+      </w:r>
+      <w:r>
+        <w:t>convention.</w:t>
+      </w:r>
       <w:r>
         <w:rPr>
           <w:lang w:val="en-FR"/>
         </w:rPr>
-        <w:t xml:space="preserve">La part des locaux à usage privatif réservés par le préfet est fixée à ... </w:t>
-      </w:r>
-      <w:r>
-        <w:rPr>
-          <w:color w:val="0000FF"/>
+        <w:t>attribution_</w:t>
+      </w:r>
+      <w:proofErr w:type="spellStart"/>
+      <w:r>
+        <w:t>reservation_prefectoral</w:t>
+      </w:r>
+      <w:proofErr w:type="spellEnd"/>
+      <w:r>
+        <w:t xml:space="preserve"> </w:t>
+      </w:r>
+      <w:r>
+        <w:t>}}</w:t>
+      </w:r>
+      <w:r>
+        <w:t xml:space="preserve"> </w:t>
+      </w:r>
+      <w:r>
+        <w:rPr>
           <w:lang w:val="en-FR"/>
         </w:rPr>
-        <w:t>pourcentage de réservation préfectorale définit dans chaque département et chaque programme</w:t>
-      </w:r>
-      <w:r>
+        <w:t>% du total des locaux à usage privatif du logement-foyer. Ce pourcentage doit tenir compte des besoins recensés par le plan départemental d'action pour le logement et l’hébergement des personnes défavorisées (PDALHPD). Dans ce cadre, le préfet propose au gestionnaire des candidats pour ces logements qui correspondent au public de l'établissement retenu.</w:t>
+      </w:r>
+    </w:p>
+    <w:p>
+      <w:pPr>
+        <w:jc w:val="both"/>
         <w:rPr>
           <w:lang w:val="en-FR"/>
         </w:rPr>
-        <w:t xml:space="preserve"> % du total des locaux à usage privatif du logement-foyer. Ce pourcentage doit tenir compte des besoins recensés par le plan départemental d'action pour le logement et l’hébergement des personnes défavorisées (PDALHPD). Dans ce cadre, le préfet propose au gestionnaire des candidats pour ces logements qui correspondent au public de l'établissement retenu.</w:t>
-      </w:r>
-    </w:p>
-    <w:p>
-      <w:pPr>
-        <w:jc w:val="both"/>
+      </w:pPr>
+    </w:p>
+    <w:p>
+      <w:pPr>
+        <w:jc w:val="both"/>
+      </w:pPr>
+      <w:r>
         <w:rPr>
           <w:lang w:val="en-FR"/>
         </w:rPr>
-      </w:pPr>
-    </w:p>
-    <w:p>
-      <w:pPr>
-        <w:jc w:val="both"/>
-      </w:pPr>
-      <w:r>
+        <w:t>Pour répondre à ces obligations, le gestionnaire s'engage à signaler les logements devenus vacants aux services préfectoraux et, le cas échéant, aux délégataires des droits à réservation du préfet en application de l'article L. 441-1 du code de la construction et de l'habitation.</w:t>
+      </w:r>
+    </w:p>
+    <w:p>
+      <w:pPr>
+        <w:jc w:val="both"/>
         <w:rPr>
           <w:lang w:val="en-FR"/>
         </w:rPr>
-        <w:t>Pour répondre à ces obligations, le gestionnaire s'engage à signaler les logements devenus vacants aux services préfectoraux et, le cas échéant, aux délégataires des droits à réservation du préfet en application de l'article L. 441-1 du code de la construction et de l'habitation.</w:t>
-      </w:r>
-    </w:p>
-    <w:p>
-      <w:pPr>
-        <w:jc w:val="both"/>
+      </w:pPr>
+    </w:p>
+    <w:p>
+      <w:pPr>
+        <w:jc w:val="both"/>
+      </w:pPr>
+      <w:r>
         <w:rPr>
           <w:lang w:val="en-FR"/>
         </w:rPr>
-      </w:pPr>
+        <w:t>Par ailleurs :</w:t>
+      </w:r>
     </w:p>
     <w:p>
       <w:pPr>
@@ -1603,18 +2461,38 @@
         <w:rPr>
           <w:lang w:val="en-FR"/>
         </w:rPr>
-        <w:t>Par ailleurs :</w:t>
-      </w:r>
-    </w:p>
-    <w:p>
-      <w:pPr>
-        <w:jc w:val="both"/>
-      </w:pPr>
+        <w:t>- les modalités de gestion de ces réservations sont les suivantes :</w:t>
+      </w:r>
+    </w:p>
+    <w:p>
+      <w:pPr>
+        <w:jc w:val="both"/>
+      </w:pPr>
+      <w:proofErr w:type="gramStart"/>
+      <w:r>
+        <w:t>{{</w:t>
+      </w:r>
+      <w:r>
+        <w:t xml:space="preserve"> </w:t>
+      </w:r>
+      <w:r>
+        <w:t>convention</w:t>
+      </w:r>
+      <w:proofErr w:type="gramEnd"/>
+      <w:r>
+        <w:t>.</w:t>
+      </w:r>
       <w:r>
         <w:rPr>
           <w:lang w:val="en-FR"/>
         </w:rPr>
-        <w:t>- les modalités de gestion de ces réservations sont les suivantes :</w:t>
+        <w:t>attribution_modalites_reservations</w:t>
+      </w:r>
+      <w:r>
+        <w:t xml:space="preserve"> </w:t>
+      </w:r>
+      <w:r>
+        <w:t>}}</w:t>
       </w:r>
     </w:p>
     <w:p>
@@ -1637,6 +2515,37 @@
           <w:lang w:val="en-FR"/>
         </w:rPr>
         <w:t>- les modalités de choix des personnes accueillies sont les suivantes :</w:t>
+      </w:r>
+    </w:p>
+    <w:p>
+      <w:pPr>
+        <w:jc w:val="both"/>
+      </w:pPr>
+      <w:proofErr w:type="gramStart"/>
+      <w:r>
+        <w:t>{{</w:t>
+      </w:r>
+      <w:r>
+        <w:t xml:space="preserve"> </w:t>
+      </w:r>
+      <w:r>
+        <w:t>convention</w:t>
+      </w:r>
+      <w:proofErr w:type="gramEnd"/>
+      <w:r>
+        <w:t>.</w:t>
+      </w:r>
+      <w:r>
+        <w:rPr>
+          <w:lang w:val="en-FR"/>
+        </w:rPr>
+        <w:t>attribution_modalites_choix_personnes</w:t>
+      </w:r>
+      <w:r>
+        <w:t xml:space="preserve"> </w:t>
+      </w:r>
+      <w:r>
+        <w:t>}}</w:t>
       </w:r>
     </w:p>
     <w:p/>
@@ -1667,12 +2576,12 @@
     </w:p>
     <w:p>
       <w:pPr>
-        <w:jc w:val="center"/>
-      </w:pPr>
-    </w:p>
-    <w:p>
-      <w:pPr>
-        <w:jc w:val="center"/>
+        <w:jc w:val="both"/>
+      </w:pPr>
+    </w:p>
+    <w:p>
+      <w:pPr>
+        <w:jc w:val="both"/>
       </w:pPr>
       <w:r>
         <w:rPr>
@@ -1684,7 +2593,7 @@
     </w:p>
     <w:p>
       <w:pPr>
-        <w:jc w:val="center"/>
+        <w:jc w:val="both"/>
         <w:rPr>
           <w:lang w:val="en-FR"/>
         </w:rPr>
@@ -1692,7 +2601,7 @@
     </w:p>
     <w:p>
       <w:pPr>
-        <w:jc w:val="center"/>
+        <w:jc w:val="both"/>
       </w:pPr>
       <w:r>
         <w:rPr>
@@ -1704,7 +2613,7 @@
     </w:p>
     <w:p>
       <w:pPr>
-        <w:jc w:val="center"/>
+        <w:jc w:val="both"/>
         <w:rPr>
           <w:lang w:val="en-FR"/>
         </w:rPr>
@@ -1712,7 +2621,7 @@
     </w:p>
     <w:p>
       <w:pPr>
-        <w:jc w:val="center"/>
+        <w:jc w:val="both"/>
       </w:pPr>
       <w:r>
         <w:rPr>
@@ -1724,7 +2633,7 @@
     </w:p>
     <w:p>
       <w:pPr>
-        <w:jc w:val="center"/>
+        <w:jc w:val="both"/>
         <w:rPr>
           <w:lang w:val="en-FR"/>
         </w:rPr>
@@ -1732,7 +2641,7 @@
     </w:p>
     <w:p>
       <w:pPr>
-        <w:jc w:val="center"/>
+        <w:jc w:val="both"/>
       </w:pPr>
       <w:r>
         <w:rPr>
@@ -1744,7 +2653,7 @@
     </w:p>
     <w:p>
       <w:pPr>
-        <w:jc w:val="center"/>
+        <w:jc w:val="both"/>
         <w:rPr>
           <w:lang w:val="en-FR"/>
         </w:rPr>
@@ -1752,7 +2661,7 @@
     </w:p>
     <w:p>
       <w:pPr>
-        <w:jc w:val="center"/>
+        <w:jc w:val="both"/>
       </w:pPr>
       <w:r>
         <w:rPr>
@@ -1764,7 +2673,7 @@
     </w:p>
     <w:p>
       <w:pPr>
-        <w:jc w:val="center"/>
+        <w:jc w:val="both"/>
         <w:rPr>
           <w:lang w:val="en-FR"/>
         </w:rPr>
@@ -1772,7 +2681,7 @@
     </w:p>
     <w:p>
       <w:pPr>
-        <w:jc w:val="center"/>
+        <w:jc w:val="both"/>
       </w:pPr>
       <w:r>
         <w:rPr>
@@ -1784,7 +2693,7 @@
     </w:p>
     <w:p>
       <w:pPr>
-        <w:jc w:val="center"/>
+        <w:jc w:val="both"/>
         <w:rPr>
           <w:lang w:val="en-FR"/>
         </w:rPr>
@@ -1792,7 +2701,7 @@
     </w:p>
     <w:p>
       <w:pPr>
-        <w:jc w:val="center"/>
+        <w:jc w:val="both"/>
       </w:pPr>
       <w:r>
         <w:rPr>
@@ -1804,7 +2713,7 @@
     </w:p>
     <w:p>
       <w:pPr>
-        <w:jc w:val="center"/>
+        <w:jc w:val="both"/>
         <w:rPr>
           <w:lang w:val="en-FR"/>
         </w:rPr>
@@ -1812,7 +2721,7 @@
     </w:p>
     <w:p>
       <w:pPr>
-        <w:jc w:val="center"/>
+        <w:jc w:val="both"/>
       </w:pPr>
       <w:r>
         <w:rPr>
@@ -1824,7 +2733,7 @@
     </w:p>
     <w:p>
       <w:pPr>
-        <w:jc w:val="center"/>
+        <w:jc w:val="both"/>
         <w:rPr>
           <w:lang w:val="en-FR"/>
         </w:rPr>
@@ -1832,7 +2741,7 @@
     </w:p>
     <w:p>
       <w:pPr>
-        <w:jc w:val="center"/>
+        <w:jc w:val="both"/>
       </w:pPr>
       <w:r>
         <w:rPr>
@@ -1844,7 +2753,7 @@
     </w:p>
     <w:p>
       <w:pPr>
-        <w:jc w:val="center"/>
+        <w:jc w:val="both"/>
         <w:rPr>
           <w:lang w:val="en-FR"/>
         </w:rPr>
@@ -1852,7 +2761,7 @@
     </w:p>
     <w:p>
       <w:pPr>
-        <w:jc w:val="center"/>
+        <w:jc w:val="both"/>
       </w:pPr>
       <w:r>
         <w:rPr>
@@ -1864,7 +2773,7 @@
     </w:p>
     <w:p>
       <w:pPr>
-        <w:jc w:val="center"/>
+        <w:jc w:val="both"/>
         <w:rPr>
           <w:lang w:val="en-FR"/>
         </w:rPr>
@@ -1872,7 +2781,7 @@
     </w:p>
     <w:p>
       <w:pPr>
-        <w:jc w:val="center"/>
+        <w:jc w:val="both"/>
       </w:pPr>
       <w:r>
         <w:rPr>
@@ -1884,7 +2793,7 @@
     </w:p>
     <w:p>
       <w:pPr>
-        <w:jc w:val="center"/>
+        <w:jc w:val="both"/>
         <w:rPr>
           <w:lang w:val="en-FR"/>
         </w:rPr>
@@ -1892,7 +2801,7 @@
     </w:p>
     <w:p>
       <w:pPr>
-        <w:jc w:val="center"/>
+        <w:jc w:val="both"/>
       </w:pPr>
       <w:r>
         <w:rPr>
@@ -1904,7 +2813,7 @@
     </w:p>
     <w:p>
       <w:pPr>
-        <w:jc w:val="center"/>
+        <w:jc w:val="both"/>
         <w:rPr>
           <w:lang w:val="en-FR"/>
         </w:rPr>
@@ -1912,7 +2821,7 @@
     </w:p>
     <w:p>
       <w:pPr>
-        <w:jc w:val="center"/>
+        <w:jc w:val="both"/>
       </w:pPr>
       <w:r>
         <w:rPr>
@@ -1924,7 +2833,7 @@
     </w:p>
     <w:p>
       <w:pPr>
-        <w:jc w:val="center"/>
+        <w:jc w:val="both"/>
         <w:rPr>
           <w:lang w:val="en-FR"/>
         </w:rPr>
@@ -1932,7 +2841,7 @@
     </w:p>
     <w:p>
       <w:pPr>
-        <w:jc w:val="center"/>
+        <w:jc w:val="both"/>
       </w:pPr>
       <w:r>
         <w:rPr>
@@ -1944,7 +2853,7 @@
     </w:p>
     <w:p>
       <w:pPr>
-        <w:jc w:val="center"/>
+        <w:jc w:val="both"/>
         <w:rPr>
           <w:lang w:val="en-FR"/>
         </w:rPr>
@@ -1952,19 +2861,20 @@
     </w:p>
     <w:p>
       <w:pPr>
-        <w:jc w:val="center"/>
+        <w:jc w:val="both"/>
       </w:pPr>
       <w:r>
         <w:rPr>
           <w:color w:val="000000"/>
           <w:lang w:val="en-FR"/>
         </w:rPr>
+        <w:lastRenderedPageBreak/>
         <w:t>La signature du contrat par la ou les personnes cocontractantes logées vaut acceptation du règlement intérieur de l'établissement. Le règlement intérieur est annexé au contrat et paraphé par ces mêmes personnes.</w:t>
       </w:r>
     </w:p>
     <w:p>
       <w:pPr>
-        <w:jc w:val="center"/>
+        <w:jc w:val="both"/>
         <w:rPr>
           <w:lang w:val="en-FR"/>
         </w:rPr>
@@ -1972,7 +2882,7 @@
     </w:p>
     <w:p>
       <w:pPr>
-        <w:jc w:val="center"/>
+        <w:jc w:val="both"/>
       </w:pPr>
       <w:r>
         <w:rPr>
@@ -1984,7 +2894,7 @@
     </w:p>
     <w:p>
       <w:pPr>
-        <w:jc w:val="center"/>
+        <w:jc w:val="both"/>
         <w:rPr>
           <w:lang w:val="en-FR"/>
         </w:rPr>
@@ -1992,7 +2902,7 @@
     </w:p>
     <w:p>
       <w:pPr>
-        <w:jc w:val="center"/>
+        <w:jc w:val="both"/>
       </w:pPr>
       <w:r>
         <w:rPr>
@@ -2032,18 +2942,17 @@
           <w:i/>
           <w:iCs/>
         </w:rPr>
-        <w:lastRenderedPageBreak/>
         <w:t>Résiliation du contrat entre le résident et le gestionnaire.</w:t>
       </w:r>
     </w:p>
     <w:p>
       <w:pPr>
-        <w:jc w:val="center"/>
-      </w:pPr>
-    </w:p>
-    <w:p>
-      <w:pPr>
-        <w:jc w:val="center"/>
+        <w:jc w:val="both"/>
+      </w:pPr>
+    </w:p>
+    <w:p>
+      <w:pPr>
+        <w:jc w:val="both"/>
       </w:pPr>
       <w:r>
         <w:rPr>
@@ -2055,7 +2964,7 @@
     </w:p>
     <w:p>
       <w:pPr>
-        <w:jc w:val="center"/>
+        <w:jc w:val="both"/>
         <w:rPr>
           <w:lang w:val="en-FR"/>
         </w:rPr>
@@ -2063,7 +2972,7 @@
     </w:p>
     <w:p>
       <w:pPr>
-        <w:jc w:val="center"/>
+        <w:jc w:val="both"/>
       </w:pPr>
       <w:r>
         <w:rPr>
@@ -2075,7 +2984,7 @@
     </w:p>
     <w:p>
       <w:pPr>
-        <w:jc w:val="center"/>
+        <w:jc w:val="both"/>
         <w:rPr>
           <w:lang w:val="en-FR"/>
         </w:rPr>
@@ -2083,7 +2992,7 @@
     </w:p>
     <w:p>
       <w:pPr>
-        <w:jc w:val="center"/>
+        <w:jc w:val="both"/>
       </w:pPr>
       <w:r>
         <w:rPr>
@@ -2110,7 +3019,7 @@
     </w:p>
     <w:p>
       <w:pPr>
-        <w:jc w:val="center"/>
+        <w:jc w:val="both"/>
         <w:rPr>
           <w:lang w:val="en-FR"/>
         </w:rPr>
@@ -2118,7 +3027,7 @@
     </w:p>
     <w:p>
       <w:pPr>
-        <w:jc w:val="center"/>
+        <w:jc w:val="both"/>
       </w:pPr>
       <w:r>
         <w:rPr>
@@ -2130,7 +3039,7 @@
     </w:p>
     <w:p>
       <w:pPr>
-        <w:jc w:val="center"/>
+        <w:jc w:val="both"/>
         <w:rPr>
           <w:lang w:val="en-FR"/>
         </w:rPr>
@@ -2138,7 +3047,7 @@
     </w:p>
     <w:p>
       <w:pPr>
-        <w:jc w:val="center"/>
+        <w:jc w:val="both"/>
       </w:pPr>
       <w:r>
         <w:rPr>
@@ -2150,7 +3059,7 @@
     </w:p>
     <w:p>
       <w:pPr>
-        <w:jc w:val="center"/>
+        <w:jc w:val="both"/>
         <w:rPr>
           <w:lang w:val="en-FR"/>
         </w:rPr>
@@ -2158,7 +3067,7 @@
     </w:p>
     <w:p>
       <w:pPr>
-        <w:jc w:val="center"/>
+        <w:jc w:val="both"/>
       </w:pPr>
       <w:r>
         <w:rPr>
@@ -2170,15 +3079,6 @@
     </w:p>
     <w:p>
       <w:pPr>
-        <w:jc w:val="center"/>
-        <w:rPr>
-          <w:lang w:val="en-FR"/>
-        </w:rPr>
-      </w:pPr>
-    </w:p>
-    <w:p>
-      <w:pPr>
-        <w:jc w:val="center"/>
         <w:rPr>
           <w:b/>
           <w:bCs/>
@@ -2244,7 +3144,6 @@
           <w:color w:val="000000"/>
           <w:lang w:val="en-FR"/>
         </w:rPr>
-        <w:lastRenderedPageBreak/>
         <w:t>Le gestionnaire doit justifier qu’il poursuit par tous les moyens possibles le recouvrement de la créance en notifiant au bénéficiaire de l’aide, par lettre recommandée avec accusé de réception, le montant de cette créance ainsi que les conditions de résiliation du contrat d’occupation et le risque de suspension du versement de l'APL. Cette suspension ne peut intervenir que sur décision de l'organisme payeur après consultation de la commission de coordination des actions de prévention des expulsions (CCAPEX) le cas échéant, selon les modalités prévues à l’article R. 824-7 du même code.</w:t>
       </w:r>
     </w:p>
@@ -2385,26 +3284,34 @@
           <w:color w:val="000000"/>
           <w:lang w:val="en-FR"/>
         </w:rPr>
-        <w:t>La présente convention est tenue à la disposition permanente des résidents du logement-foyer et accessible à tout moment. Cette information est affichée de façon très apparente dans les parties communes du logement-foyer dès la signature de la convention.</w:t>
-      </w:r>
-    </w:p>
-    <w:p>
-      <w:pPr>
-        <w:jc w:val="center"/>
-        <w:rPr>
-          <w:lang w:val="en-FR"/>
-        </w:rPr>
-      </w:pPr>
-    </w:p>
-    <w:p>
-      <w:pPr>
-        <w:jc w:val="center"/>
-      </w:pPr>
+        <w:t xml:space="preserve">La présente convention est tenue à la disposition permanente des résidents du logement-foyer et accessible à tout moment. Cette information est affichée de façon </w:t>
+      </w:r>
       <w:r>
         <w:rPr>
           <w:color w:val="000000"/>
           <w:lang w:val="en-FR"/>
         </w:rPr>
+        <w:lastRenderedPageBreak/>
+        <w:t>très apparente dans les parties communes du logement-foyer dès la signature de la convention.</w:t>
+      </w:r>
+    </w:p>
+    <w:p>
+      <w:pPr>
+        <w:jc w:val="center"/>
+        <w:rPr>
+          <w:lang w:val="en-FR"/>
+        </w:rPr>
+      </w:pPr>
+    </w:p>
+    <w:p>
+      <w:pPr>
+        <w:jc w:val="center"/>
+      </w:pPr>
+      <w:r>
+        <w:rPr>
+          <w:color w:val="000000"/>
+          <w:lang w:val="en-FR"/>
+        </w:rPr>
         <w:t>Le gestionnaire s'engage à tenir à la disposition des résidents ou des entrants les notices d'information relatives à l'APL.</w:t>
       </w:r>
     </w:p>
@@ -2452,15 +3359,7 @@
           <w:color w:val="000000"/>
           <w:lang w:val="en-FR"/>
         </w:rPr>
-        <w:t xml:space="preserve">La part de la redevance mensuelle prise en compte pour le calcul de l'aide personnalisée au logement, assimilable au loyer et aux charges locatives récupérables, acquittée par le résident, hors dépenses liées aux prestations définies à l'article 12, ne </w:t>
-      </w:r>
-      <w:r>
-        <w:rPr>
-          <w:color w:val="000000"/>
-          <w:lang w:val="en-FR"/>
-        </w:rPr>
-        <w:lastRenderedPageBreak/>
-        <w:t>doit pas excéder un maximum qui est fixé en euros par type de logement et dont le montant est inscrit dans le tableau du III de l'annexe à la présente convention.</w:t>
+        <w:t>La part de la redevance mensuelle prise en compte pour le calcul de l'aide personnalisée au logement, assimilable au loyer et aux charges locatives récupérables, acquittée par le résident, hors dépenses liées aux prestations définies à l'article 12, ne doit pas excéder un maximum qui est fixé en euros par type de logement et dont le montant est inscrit dans le tableau du III de l'annexe à la présente convention.</w:t>
       </w:r>
     </w:p>
     <w:p>
@@ -2702,6 +3601,7 @@
           <w:color w:val="000000"/>
           <w:lang w:val="en-FR"/>
         </w:rPr>
+        <w:lastRenderedPageBreak/>
         <w:t>- des charges de renouvellement des composants immobilisés ;</w:t>
       </w:r>
     </w:p>
@@ -2842,7 +3742,6 @@
           <w:color w:val="000000"/>
           <w:lang w:val="en-FR"/>
         </w:rPr>
-        <w:lastRenderedPageBreak/>
         <w:t>- les charges de gros entretien et frais de personnel et fournitures afférents à ces travaux.</w:t>
       </w:r>
     </w:p>
@@ -3115,7 +4014,6 @@
           <w:color w:val="000000"/>
           <w:lang w:val="en-FR"/>
         </w:rPr>
-        <w:lastRenderedPageBreak/>
         <w:t>-</w:t>
       </w:r>
     </w:p>
@@ -3317,7 +4215,15 @@
           <w:color w:val="000000"/>
           <w:lang w:val="en-FR"/>
         </w:rPr>
-        <w:t>Lorsque ces travaux nécessitent l'évacuation temporaire ou définitive des résidents, le gestionnaire doit trouver des solutions de relogement. Les modalités de ces relogements seront déterminées en accord avec le préfet ou son représentant. Elles devront, en tout état de cause, être équivalentes à leurs conditions de logement avant travaux. à l'achèvement des travaux, le résident peut demander à réintégrer préférentiellement l'établissement amélioré.</w:t>
+        <w:t xml:space="preserve">Lorsque ces travaux nécessitent l'évacuation temporaire ou définitive des résidents, le gestionnaire doit trouver des solutions de relogement. Les modalités de ces relogements seront déterminées en accord avec le préfet ou son représentant. Elles devront, en tout état de cause, être équivalentes à leurs conditions de logement avant </w:t>
+      </w:r>
+      <w:r>
+        <w:rPr>
+          <w:color w:val="000000"/>
+          <w:lang w:val="en-FR"/>
+        </w:rPr>
+        <w:lastRenderedPageBreak/>
+        <w:t>travaux. à l'achèvement des travaux, le résident peut demander à réintégrer préférentiellement l'établissement amélioré.</w:t>
       </w:r>
     </w:p>
     <w:p>
@@ -3394,7 +4300,6 @@
           <w:color w:val="000000"/>
           <w:lang w:val="en-FR"/>
         </w:rPr>
-        <w:lastRenderedPageBreak/>
         <w:t>Article 15</w:t>
       </w:r>
     </w:p>
@@ -3559,6 +4464,7 @@
           <w:color w:val="000000"/>
           <w:lang w:val="en-FR"/>
         </w:rPr>
+        <w:lastRenderedPageBreak/>
         <w:t>Dès l'entrée en vigueur de la présente convention ou, au plus tard, à l'appui des premières demandes d'APL, le gestionnaire s'engage à adresser aux organismes payeurs de l'APL une copie de la convention, des documents qui y sont visés et de ses annexes, ainsi qu'un tableau faisant apparaître la description des parties privatives par typologie des logements. Toutes les modifications ultérieures apportées ou à apporter à ces documents devront également être transmises à l'organisme payeur.</w:t>
       </w:r>
     </w:p>
@@ -3625,7 +4531,6 @@
           <w:color w:val="000000"/>
           <w:lang w:val="en-FR"/>
         </w:rPr>
-        <w:lastRenderedPageBreak/>
         <w:t>Il s'engage à prendre toutes les dispositions nécessaires pour assurer la liaison avec les organismes payeurs afin de faciliter l'établissement et le dépôt des dossiers de demande d'APL.</w:t>
       </w:r>
     </w:p>
@@ -3772,6 +4677,7 @@
         <w:rPr>
           <w:color w:val="000000"/>
         </w:rPr>
+        <w:lastRenderedPageBreak/>
         <w:t xml:space="preserve">• </w:t>
       </w:r>
       <w:r>
@@ -3871,15 +4777,7 @@
           <w:color w:val="000000"/>
           <w:lang w:val="en-FR"/>
         </w:rPr>
-        <w:t xml:space="preserve">En cas d'inexécution par le gestionnaire de ses engagements prévus par la présente convention, le préfet peut procéder à la résiliation de la convention aux torts du bailleur, au sens du I de l’article R. 353-159 du code de la construction et de l’habitation. Le préfet doit préalablement mettre en demeure le gestionnaire par lettre recommandée avec demande d'avis de réception. Celui-ci doit, dans un délai de deux </w:t>
-      </w:r>
-      <w:r>
-        <w:rPr>
-          <w:color w:val="000000"/>
-          <w:lang w:val="en-FR"/>
-        </w:rPr>
-        <w:lastRenderedPageBreak/>
-        <w:t>mois, soit satisfaire à ses obligations, soit formuler ses observations. Lorsque le préfet écarte ces observations, sa décision doit être motivée.</w:t>
+        <w:t>En cas d'inexécution par le gestionnaire de ses engagements prévus par la présente convention, le préfet peut procéder à la résiliation de la convention aux torts du bailleur, au sens du I de l’article R. 353-159 du code de la construction et de l’habitation. Le préfet doit préalablement mettre en demeure le gestionnaire par lettre recommandée avec demande d'avis de réception. Celui-ci doit, dans un délai de deux mois, soit satisfaire à ses obligations, soit formuler ses observations. Lorsque le préfet écarte ces observations, sa décision doit être motivée.</w:t>
       </w:r>
     </w:p>
     <w:p>
@@ -4183,7 +5081,6 @@
           <w:color w:val="000000"/>
           <w:lang w:val="en-FR"/>
         </w:rPr>
-        <w:lastRenderedPageBreak/>
         <w:t>La publication de la convention, de sa résiliation et de ses éventuels avenants au fichier immobilier ou leur inscription au livre foncier incombe au préfet ou, lorsqu'un établissement public de coopération intercommunale, un département, la métropole de Lyon, la métropole du Grand Paris, la métropole d’Aix-Marseille-Provence, une métropole ou la collectivité de Corse a signé une convention mentionnée au II de l’article L. 301-5-1 ou à l’article L. 301-5-2 du code de la construction et de l'habitation, ou à l’article L. 3641-5, au VI de l’article L. 5219-1, au II de l’article L. 5218-2 ou au II de l’article L. 5217-2 du code général des collectivités territoriales, au président de l'établissement public de coopération intercommunale, du conseil départemental, de la métropole de Lyon, de la métropole du Grand Paris, de la métropole d’Aix-Marseille-Provence, de la métropole ou du conseil exécutif de Corse. Les frais de publication sont à la charge du propriétaire.</w:t>
       </w:r>
     </w:p>
@@ -4359,6 +5256,7 @@
           <w:bdr w:val="none" w:sz="0" w:space="0" w:color="auto" w:frame="1"/>
           <w:shd w:val="clear" w:color="auto" w:fill="FFFFFF"/>
         </w:rPr>
+        <w:lastRenderedPageBreak/>
         <w:t>Le préfet, le président de l'établissement public de coopération intercommunale, du conseil départemental, de la métropole de Lyon, de la métropole du Grand Paris, de la métropole d’Aix-Marseille-Provence, ou du conseil exécutif de Corse,</w:t>
       </w:r>
     </w:p>
@@ -27624,7 +28522,7 @@
       <w:rPr>
         <w:noProof/>
       </w:rPr>
-      <w:pict w14:anchorId="0FB22A0D">
+      <w:pict w14:anchorId="4E35E023">
         <v:shapetype id="_x0000_t136" coordsize="21600,21600" o:spt="136" adj="10800" path="m@7,l@8,m@5,21600l@6,21600e">
           <v:formulas>
             <v:f eqn="sum #0 0 10800"/>
@@ -27670,7 +28568,7 @@
       <w:rPr>
         <w:noProof/>
       </w:rPr>
-      <w:pict w14:anchorId="65CD2541">
+      <w:pict w14:anchorId="3F1F3B79">
         <v:shapetype id="_x0000_t136" coordsize="21600,21600" o:spt="136" adj="10800" path="m@7,l@8,m@5,21600l@6,21600e">
           <v:formulas>
             <v:f eqn="sum #0 0 10800"/>
@@ -28545,7 +29443,7 @@
       <w:rPr>
         <w:noProof/>
       </w:rPr>
-      <w:pict w14:anchorId="5685EBDD">
+      <w:pict w14:anchorId="7CE27EFD">
         <v:shapetype id="_x0000_t136" coordsize="21600,21600" o:spt="136" adj="10800" path="m@7,l@8,m@5,21600l@6,21600e">
           <v:formulas>
             <v:f eqn="sum #0 0 10800"/>
@@ -28655,7 +29553,7 @@
                             <w:rPr>
                               <w:noProof/>
                             </w:rPr>
-                            <w:object w:dxaOrig="770" w:dyaOrig="530" w14:anchorId="2BFEEC8A">
+                            <w:object w:dxaOrig="767" w:dyaOrig="531" w14:anchorId="6CAB4409">
                               <v:shapetype id="_x0000_t75" coordsize="21600,21600" o:spt="75" o:preferrelative="t" path="m@4@5l@4@11@9@11@9@5xe" filled="f" stroked="f">
                                 <v:stroke joinstyle="miter"/>
                                 <v:formulas>
@@ -28679,7 +29577,7 @@
                                 <v:fill color2="black"/>
                                 <v:imagedata r:id="rId2" o:title="" croptop="-22f" cropbottom="-22f" cropleft="-25f" cropright="-25f"/>
                               </v:shape>
-                              <o:OLEObject Type="Embed" ProgID="Word.Picture.8" ShapeID="_x0000_i1025" DrawAspect="Content" ObjectID="_1732629201" r:id="rId3"/>
+                              <o:OLEObject Type="Embed" ProgID="Word.Picture.8" ShapeID="_x0000_i1025" DrawAspect="Content" ObjectID="_1732649530" r:id="rId3"/>
                             </w:object>
                           </w:r>
                         </w:p>
@@ -28725,7 +29623,11 @@
         </mc:Choice>
         <mc:Fallback>
           <w:pict>
-            <v:shape w14:anchorId="20DB70F0" id="Text Box 17" o:spid="_x0000_s1031" type="#_x0000_t202" style="position:absolute;left:0;text-align:left;margin-left:37.35pt;margin-top:21.2pt;width:78.5pt;height:49.7pt;z-index:251663360;visibility:visible;mso-wrap-style:square;mso-width-percent:0;mso-height-percent:0;mso-wrap-distance-left:9.05pt;mso-wrap-distance-top:0;mso-wrap-distance-right:9.05pt;mso-wrap-distance-bottom:0;mso-position-horizontal:absolute;mso-position-horizontal-relative:page;mso-position-vertical:absolute;mso-position-vertical-relative:page;mso-width-percent:0;mso-height-percent:0;mso-width-relative:page;mso-height-relative:page;v-text-anchor:top" o:gfxdata="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" stroked="f">
+            <v:shapetype w14:anchorId="20DB70F0" id="_x0000_t202" coordsize="21600,21600" o:spt="202" path="m,l,21600r21600,l21600,xe">
+              <v:stroke joinstyle="miter"/>
+              <v:path gradientshapeok="t" o:connecttype="rect"/>
+            </v:shapetype>
+            <v:shape id="Text Box 17" o:spid="_x0000_s1031" type="#_x0000_t202" style="position:absolute;left:0;text-align:left;margin-left:37.35pt;margin-top:21.2pt;width:78.5pt;height:49.7pt;z-index:251663360;visibility:visible;mso-wrap-style:square;mso-width-percent:0;mso-height-percent:0;mso-wrap-distance-left:9.05pt;mso-wrap-distance-top:0;mso-wrap-distance-right:9.05pt;mso-wrap-distance-bottom:0;mso-position-horizontal:absolute;mso-position-horizontal-relative:page;mso-position-vertical:absolute;mso-position-vertical-relative:page;mso-width-percent:0;mso-height-percent:0;mso-width-relative:page;mso-height-relative:page;v-text-anchor:top" o:gfxdata="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" stroked="f">
               <v:fill opacity="0"/>
               <v:path arrowok="t"/>
               <v:textbox inset=".45pt,.45pt,.45pt,.45pt">
@@ -28750,12 +29652,12 @@
                       <w:rPr>
                         <w:noProof/>
                       </w:rPr>
-                      <w:object w:dxaOrig="770" w:dyaOrig="530" w14:anchorId="2BFEEC8A">
+                      <w:object w:dxaOrig="767" w:dyaOrig="531" w14:anchorId="6CAB4409">
                         <v:shape id="_x0000_i1025" type="#_x0000_t75" alt="" style="width:38.35pt;height:26.55pt;mso-width-percent:0;mso-height-percent:0;mso-width-percent:0;mso-height-percent:0" filled="t">
                           <v:fill color2="black"/>
                           <v:imagedata r:id="rId2" o:title="" croptop="-22f" cropbottom="-22f" cropleft="-25f" cropright="-25f"/>
                         </v:shape>
-                        <o:OLEObject Type="Embed" ProgID="Word.Picture.8" ShapeID="_x0000_i1025" DrawAspect="Content" ObjectID="_1732629201" r:id="rId4"/>
+                        <o:OLEObject Type="Embed" ProgID="Word.Picture.8" ShapeID="_x0000_i1025" DrawAspect="Content" ObjectID="_1732649530" r:id="rId4"/>
                       </w:object>
                     </w:r>
                   </w:p>

--- a/documents/Foyer-template.docx
+++ b/documents/Foyer-template.docx
@@ -1077,6 +1077,9 @@
         <w:instrText xml:space="preserve"> FORMCHECKBOX </w:instrText>
       </w:r>
       <w:r>
+        <w:fldChar w:fldCharType="separate"/>
+      </w:r>
+      <w:r>
         <w:fldChar w:fldCharType="end"/>
       </w:r>
       <w:r>
@@ -1110,6 +1113,9 @@
         <w:instrText xml:space="preserve"> FORMCHECKBOX </w:instrText>
       </w:r>
       <w:r>
+        <w:fldChar w:fldCharType="separate"/>
+      </w:r>
+      <w:r>
         <w:fldChar w:fldCharType="end"/>
       </w:r>
       <w:r>
@@ -1197,6 +1203,9 @@
         <w:instrText xml:space="preserve"> FORMCHECKBOX </w:instrText>
       </w:r>
       <w:r>
+        <w:fldChar w:fldCharType="separate"/>
+      </w:r>
+      <w:r>
         <w:fldChar w:fldCharType="end"/>
       </w:r>
       <w:r>
@@ -1231,6 +1240,9 @@
         <w:instrText xml:space="preserve"> FORMCHECKBOX </w:instrText>
       </w:r>
       <w:r>
+        <w:fldChar w:fldCharType="separate"/>
+      </w:r>
+      <w:r>
         <w:fldChar w:fldCharType="end"/>
       </w:r>
       <w:r>
@@ -1317,6 +1329,9 @@
         <w:instrText xml:space="preserve"> FORMCHECKBOX </w:instrText>
       </w:r>
       <w:r>
+        <w:fldChar w:fldCharType="separate"/>
+      </w:r>
+      <w:r>
         <w:fldChar w:fldCharType="end"/>
       </w:r>
       <w:r>
@@ -1351,6 +1366,9 @@
         <w:instrText xml:space="preserve"> FORMCHECKBOX </w:instrText>
       </w:r>
       <w:r>
+        <w:fldChar w:fldCharType="separate"/>
+      </w:r>
+      <w:r>
         <w:fldChar w:fldCharType="end"/>
       </w:r>
       <w:r>
@@ -1436,6 +1454,9 @@
         <w:instrText xml:space="preserve"> FORMCHECKBOX </w:instrText>
       </w:r>
       <w:r>
+        <w:fldChar w:fldCharType="separate"/>
+      </w:r>
+      <w:r>
         <w:fldChar w:fldCharType="end"/>
       </w:r>
       <w:r>
@@ -1470,6 +1491,9 @@
         <w:instrText xml:space="preserve"> FORMCHECKBOX </w:instrText>
       </w:r>
       <w:r>
+        <w:fldChar w:fldCharType="separate"/>
+      </w:r>
+      <w:r>
         <w:fldChar w:fldCharType="end"/>
       </w:r>
       <w:r>
@@ -1537,18 +1561,15 @@
         </w:fldChar>
       </w:r>
       <w:r>
-        <w:rPr>
-          <w:lang w:val="en-US"/>
-        </w:rPr>
         <w:instrText xml:space="preserve"> FORMCHECKBOX </w:instrText>
       </w:r>
       <w:r>
+        <w:fldChar w:fldCharType="separate"/>
+      </w:r>
+      <w:r>
         <w:fldChar w:fldCharType="end"/>
       </w:r>
       <w:r>
-        <w:rPr>
-          <w:lang w:val="en-US"/>
-        </w:rPr>
         <w:t xml:space="preserve"> </w:t>
       </w:r>
       <w:r>
@@ -1579,6 +1600,9 @@
         <w:instrText xml:space="preserve"> FORMCHECKBOX </w:instrText>
       </w:r>
       <w:r>
+        <w:fldChar w:fldCharType="separate"/>
+      </w:r>
+      <w:r>
         <w:fldChar w:fldCharType="end"/>
       </w:r>
       <w:r>
@@ -1751,6 +1775,9 @@
         <w:instrText xml:space="preserve"> FORMCHECKBOX </w:instrText>
       </w:r>
       <w:r>
+        <w:fldChar w:fldCharType="separate"/>
+      </w:r>
+      <w:r>
         <w:fldChar w:fldCharType="end"/>
       </w:r>
       <w:r>
@@ -1784,6 +1811,9 @@
         <w:instrText xml:space="preserve"> FORMCHECKBOX </w:instrText>
       </w:r>
       <w:r>
+        <w:fldChar w:fldCharType="separate"/>
+      </w:r>
+      <w:r>
         <w:fldChar w:fldCharType="end"/>
       </w:r>
       <w:r>
@@ -1862,6 +1892,9 @@
         <w:instrText xml:space="preserve"> FORMCHECKBOX </w:instrText>
       </w:r>
       <w:r>
+        <w:fldChar w:fldCharType="separate"/>
+      </w:r>
+      <w:r>
         <w:fldChar w:fldCharType="end"/>
       </w:r>
       <w:r>
@@ -1895,6 +1928,9 @@
         <w:instrText xml:space="preserve"> FORMCHECKBOX </w:instrText>
       </w:r>
       <w:r>
+        <w:fldChar w:fldCharType="separate"/>
+      </w:r>
+      <w:r>
         <w:fldChar w:fldCharType="end"/>
       </w:r>
       <w:r>
@@ -1988,6 +2024,9 @@
         <w:instrText xml:space="preserve"> FORMCHECKBOX </w:instrText>
       </w:r>
       <w:r>
+        <w:fldChar w:fldCharType="separate"/>
+      </w:r>
+      <w:r>
         <w:fldChar w:fldCharType="end"/>
       </w:r>
       <w:r>
@@ -2022,6 +2061,9 @@
         <w:instrText xml:space="preserve"> FORMCHECKBOX </w:instrText>
       </w:r>
       <w:r>
+        <w:fldChar w:fldCharType="separate"/>
+      </w:r>
+      <w:r>
         <w:fldChar w:fldCharType="end"/>
       </w:r>
       <w:r>
@@ -2095,18 +2137,15 @@
         </w:fldChar>
       </w:r>
       <w:r>
-        <w:rPr>
-          <w:lang w:val="en-US"/>
-        </w:rPr>
         <w:instrText xml:space="preserve"> FORMCHECKBOX </w:instrText>
       </w:r>
       <w:r>
+        <w:fldChar w:fldCharType="separate"/>
+      </w:r>
+      <w:r>
         <w:fldChar w:fldCharType="end"/>
       </w:r>
       <w:r>
-        <w:rPr>
-          <w:lang w:val="en-US"/>
-        </w:rPr>
         <w:t xml:space="preserve"> </w:t>
       </w:r>
       <w:r>
@@ -2137,6 +2176,9 @@
         <w:instrText xml:space="preserve"> FORMCHECKBOX </w:instrText>
       </w:r>
       <w:r>
+        <w:fldChar w:fldCharType="separate"/>
+      </w:r>
+      <w:r>
         <w:fldChar w:fldCharType="end"/>
       </w:r>
       <w:r>
@@ -2265,13 +2307,27 @@
         <w:rPr>
           <w:lang w:val="en-US"/>
         </w:rPr>
-        <w:t>{% if convention.</w:t>
+        <w:t xml:space="preserve">{% if </w:t>
+      </w:r>
+      <w:proofErr w:type="gramStart"/>
+      <w:r>
+        <w:rPr>
+          <w:lang w:val="en-US"/>
+        </w:rPr>
+        <w:t>convention.</w:t>
       </w:r>
       <w:r>
         <w:rPr>
           <w:lang w:val="en-FR"/>
         </w:rPr>
-        <w:t>attribution_</w:t>
+        <w:t>attribution</w:t>
+      </w:r>
+      <w:proofErr w:type="gramEnd"/>
+      <w:r>
+        <w:rPr>
+          <w:lang w:val="en-FR"/>
+        </w:rPr>
+        <w:t>_</w:t>
       </w:r>
       <w:proofErr w:type="spellStart"/>
       <w:r>
@@ -2307,6 +2363,9 @@
         <w:instrText xml:space="preserve"> FORMCHECKBOX </w:instrText>
       </w:r>
       <w:r>
+        <w:fldChar w:fldCharType="separate"/>
+      </w:r>
+      <w:r>
         <w:fldChar w:fldCharType="end"/>
       </w:r>
       <w:r>
@@ -2335,12 +2394,21 @@
         </w:fldChar>
       </w:r>
       <w:r>
+        <w:rPr>
+          <w:lang w:val="en-US"/>
+        </w:rPr>
         <w:instrText xml:space="preserve"> FORMCHECKBOX </w:instrText>
       </w:r>
       <w:r>
+        <w:fldChar w:fldCharType="separate"/>
+      </w:r>
+      <w:r>
         <w:fldChar w:fldCharType="end"/>
       </w:r>
       <w:r>
+        <w:rPr>
+          <w:lang w:val="en-US"/>
+        </w:rPr>
         <w:t xml:space="preserve"> </w:t>
       </w:r>
       <w:r>
@@ -3112,12 +3180,12 @@
     </w:p>
     <w:p>
       <w:pPr>
-        <w:jc w:val="center"/>
-      </w:pPr>
-    </w:p>
-    <w:p>
-      <w:pPr>
-        <w:jc w:val="center"/>
+        <w:jc w:val="both"/>
+      </w:pPr>
+    </w:p>
+    <w:p>
+      <w:pPr>
+        <w:jc w:val="both"/>
       </w:pPr>
       <w:r>
         <w:rPr>
@@ -3129,7 +3197,7 @@
     </w:p>
     <w:p>
       <w:pPr>
-        <w:jc w:val="center"/>
+        <w:jc w:val="both"/>
         <w:rPr>
           <w:lang w:val="en-FR"/>
         </w:rPr>
@@ -3137,7 +3205,7 @@
     </w:p>
     <w:p>
       <w:pPr>
-        <w:jc w:val="center"/>
+        <w:jc w:val="both"/>
       </w:pPr>
       <w:r>
         <w:rPr>
@@ -3149,7 +3217,7 @@
     </w:p>
     <w:p>
       <w:pPr>
-        <w:jc w:val="center"/>
+        <w:jc w:val="both"/>
         <w:rPr>
           <w:lang w:val="en-FR"/>
         </w:rPr>
@@ -3182,12 +3250,12 @@
     </w:p>
     <w:p>
       <w:pPr>
-        <w:jc w:val="center"/>
-      </w:pPr>
-    </w:p>
-    <w:p>
-      <w:pPr>
-        <w:jc w:val="center"/>
+        <w:jc w:val="both"/>
+      </w:pPr>
+    </w:p>
+    <w:p>
+      <w:pPr>
+        <w:jc w:val="both"/>
       </w:pPr>
       <w:r>
         <w:rPr>
@@ -3199,7 +3267,7 @@
     </w:p>
     <w:p>
       <w:pPr>
-        <w:jc w:val="center"/>
+        <w:jc w:val="both"/>
         <w:rPr>
           <w:lang w:val="en-FR"/>
         </w:rPr>
@@ -3207,7 +3275,7 @@
     </w:p>
     <w:p>
       <w:pPr>
-        <w:jc w:val="center"/>
+        <w:jc w:val="both"/>
       </w:pPr>
       <w:r>
         <w:rPr>
@@ -3219,7 +3287,7 @@
     </w:p>
     <w:p>
       <w:pPr>
-        <w:jc w:val="center"/>
+        <w:jc w:val="both"/>
         <w:rPr>
           <w:lang w:val="en-FR"/>
         </w:rPr>
@@ -3252,12 +3320,12 @@
     </w:p>
     <w:p>
       <w:pPr>
-        <w:jc w:val="center"/>
-      </w:pPr>
-    </w:p>
-    <w:p>
-      <w:pPr>
-        <w:jc w:val="center"/>
+        <w:jc w:val="both"/>
+      </w:pPr>
+    </w:p>
+    <w:p>
+      <w:pPr>
+        <w:jc w:val="both"/>
       </w:pPr>
       <w:r>
         <w:rPr>
@@ -3269,7 +3337,7 @@
     </w:p>
     <w:p>
       <w:pPr>
-        <w:jc w:val="center"/>
+        <w:jc w:val="both"/>
         <w:rPr>
           <w:lang w:val="en-FR"/>
         </w:rPr>
@@ -3277,7 +3345,7 @@
     </w:p>
     <w:p>
       <w:pPr>
-        <w:jc w:val="center"/>
+        <w:jc w:val="both"/>
       </w:pPr>
       <w:r>
         <w:rPr>
@@ -3297,7 +3365,7 @@
     </w:p>
     <w:p>
       <w:pPr>
-        <w:jc w:val="center"/>
+        <w:jc w:val="both"/>
         <w:rPr>
           <w:lang w:val="en-FR"/>
         </w:rPr>
@@ -3305,7 +3373,7 @@
     </w:p>
     <w:p>
       <w:pPr>
-        <w:jc w:val="center"/>
+        <w:jc w:val="both"/>
       </w:pPr>
       <w:r>
         <w:rPr>
@@ -3317,7 +3385,7 @@
     </w:p>
     <w:p>
       <w:pPr>
-        <w:jc w:val="center"/>
+        <w:jc w:val="both"/>
       </w:pPr>
     </w:p>
     <w:p>
@@ -3347,12 +3415,12 @@
     </w:p>
     <w:p>
       <w:pPr>
-        <w:jc w:val="center"/>
-      </w:pPr>
-    </w:p>
-    <w:p>
-      <w:pPr>
-        <w:jc w:val="center"/>
+        <w:jc w:val="both"/>
+      </w:pPr>
+    </w:p>
+    <w:p>
+      <w:pPr>
+        <w:jc w:val="both"/>
       </w:pPr>
       <w:r>
         <w:rPr>
@@ -3364,7 +3432,7 @@
     </w:p>
     <w:p>
       <w:pPr>
-        <w:jc w:val="center"/>
+        <w:jc w:val="both"/>
         <w:rPr>
           <w:lang w:val="en-FR"/>
         </w:rPr>
@@ -3372,7 +3440,7 @@
     </w:p>
     <w:p>
       <w:pPr>
-        <w:jc w:val="center"/>
+        <w:jc w:val="both"/>
       </w:pPr>
       <w:r>
         <w:rPr>
@@ -3399,7 +3467,7 @@
     </w:p>
     <w:p>
       <w:pPr>
-        <w:jc w:val="center"/>
+        <w:jc w:val="both"/>
         <w:rPr>
           <w:lang w:val="en-FR"/>
         </w:rPr>
@@ -3407,7 +3475,7 @@
     </w:p>
     <w:p>
       <w:pPr>
-        <w:jc w:val="center"/>
+        <w:jc w:val="both"/>
       </w:pPr>
       <w:r>
         <w:rPr>
@@ -3434,7 +3502,7 @@
     </w:p>
     <w:p>
       <w:pPr>
-        <w:jc w:val="center"/>
+        <w:jc w:val="both"/>
         <w:rPr>
           <w:lang w:val="en-FR"/>
         </w:rPr>
@@ -3442,7 +3510,7 @@
     </w:p>
     <w:p>
       <w:pPr>
-        <w:jc w:val="center"/>
+        <w:jc w:val="both"/>
       </w:pPr>
       <w:r>
         <w:rPr>
@@ -3454,7 +3522,7 @@
     </w:p>
     <w:p>
       <w:pPr>
-        <w:jc w:val="center"/>
+        <w:jc w:val="both"/>
         <w:rPr>
           <w:b/>
           <w:bCs/>
@@ -3489,12 +3557,12 @@
     </w:p>
     <w:p>
       <w:pPr>
-        <w:jc w:val="center"/>
-      </w:pPr>
-    </w:p>
-    <w:p>
-      <w:pPr>
-        <w:jc w:val="center"/>
+        <w:jc w:val="both"/>
+      </w:pPr>
+    </w:p>
+    <w:p>
+      <w:pPr>
+        <w:jc w:val="both"/>
       </w:pPr>
       <w:r>
         <w:rPr>
@@ -3506,7 +3574,7 @@
     </w:p>
     <w:p>
       <w:pPr>
-        <w:jc w:val="center"/>
+        <w:jc w:val="both"/>
         <w:rPr>
           <w:lang w:val="en-FR"/>
         </w:rPr>
@@ -3514,7 +3582,7 @@
     </w:p>
     <w:p>
       <w:pPr>
-        <w:jc w:val="center"/>
+        <w:jc w:val="both"/>
       </w:pPr>
       <w:r>
         <w:rPr>
@@ -3526,7 +3594,7 @@
     </w:p>
     <w:p>
       <w:pPr>
-        <w:jc w:val="center"/>
+        <w:jc w:val="both"/>
         <w:rPr>
           <w:lang w:val="en-FR"/>
         </w:rPr>
@@ -3534,7 +3602,7 @@
     </w:p>
     <w:p>
       <w:pPr>
-        <w:jc w:val="center"/>
+        <w:jc w:val="both"/>
       </w:pPr>
       <w:r>
         <w:rPr>
@@ -3546,7 +3614,7 @@
     </w:p>
     <w:p>
       <w:pPr>
-        <w:jc w:val="center"/>
+        <w:jc w:val="both"/>
         <w:rPr>
           <w:lang w:val="en-FR"/>
         </w:rPr>
@@ -3554,7 +3622,7 @@
     </w:p>
     <w:p>
       <w:pPr>
-        <w:jc w:val="center"/>
+        <w:jc w:val="both"/>
       </w:pPr>
       <w:r>
         <w:rPr>
@@ -3566,7 +3634,7 @@
     </w:p>
     <w:p>
       <w:pPr>
-        <w:jc w:val="center"/>
+        <w:jc w:val="both"/>
         <w:rPr>
           <w:lang w:val="en-FR"/>
         </w:rPr>
@@ -3574,7 +3642,7 @@
     </w:p>
     <w:p>
       <w:pPr>
-        <w:jc w:val="center"/>
+        <w:jc w:val="both"/>
       </w:pPr>
       <w:r>
         <w:rPr>
@@ -3586,7 +3654,7 @@
     </w:p>
     <w:p>
       <w:pPr>
-        <w:jc w:val="center"/>
+        <w:jc w:val="both"/>
         <w:rPr>
           <w:lang w:val="en-FR"/>
         </w:rPr>
@@ -3594,7 +3662,7 @@
     </w:p>
     <w:p>
       <w:pPr>
-        <w:jc w:val="center"/>
+        <w:jc w:val="both"/>
       </w:pPr>
       <w:r>
         <w:rPr>
@@ -3607,7 +3675,7 @@
     </w:p>
     <w:p>
       <w:pPr>
-        <w:jc w:val="center"/>
+        <w:jc w:val="both"/>
         <w:rPr>
           <w:lang w:val="en-FR"/>
         </w:rPr>
@@ -3615,7 +3683,7 @@
     </w:p>
     <w:p>
       <w:pPr>
-        <w:jc w:val="center"/>
+        <w:jc w:val="both"/>
       </w:pPr>
       <w:r>
         <w:rPr>
@@ -3627,7 +3695,7 @@
     </w:p>
     <w:p>
       <w:pPr>
-        <w:jc w:val="center"/>
+        <w:jc w:val="both"/>
         <w:rPr>
           <w:lang w:val="en-FR"/>
         </w:rPr>
@@ -3635,7 +3703,7 @@
     </w:p>
     <w:p>
       <w:pPr>
-        <w:jc w:val="center"/>
+        <w:jc w:val="both"/>
       </w:pPr>
       <w:r>
         <w:rPr>
@@ -3647,7 +3715,7 @@
     </w:p>
     <w:p>
       <w:pPr>
-        <w:jc w:val="center"/>
+        <w:jc w:val="both"/>
         <w:rPr>
           <w:lang w:val="en-FR"/>
         </w:rPr>
@@ -3655,7 +3723,7 @@
     </w:p>
     <w:p>
       <w:pPr>
-        <w:jc w:val="center"/>
+        <w:jc w:val="both"/>
       </w:pPr>
       <w:r>
         <w:rPr>
@@ -3667,7 +3735,7 @@
     </w:p>
     <w:p>
       <w:pPr>
-        <w:jc w:val="center"/>
+        <w:jc w:val="both"/>
         <w:rPr>
           <w:lang w:val="en-FR"/>
         </w:rPr>
@@ -3675,7 +3743,7 @@
     </w:p>
     <w:p>
       <w:pPr>
-        <w:jc w:val="center"/>
+        <w:jc w:val="both"/>
       </w:pPr>
       <w:r>
         <w:rPr>
@@ -3687,7 +3755,7 @@
     </w:p>
     <w:p>
       <w:pPr>
-        <w:jc w:val="center"/>
+        <w:jc w:val="both"/>
         <w:rPr>
           <w:lang w:val="en-FR"/>
         </w:rPr>
@@ -3695,7 +3763,7 @@
     </w:p>
     <w:p>
       <w:pPr>
-        <w:jc w:val="center"/>
+        <w:jc w:val="both"/>
       </w:pPr>
       <w:r>
         <w:rPr>
@@ -3707,7 +3775,7 @@
     </w:p>
     <w:p>
       <w:pPr>
-        <w:jc w:val="center"/>
+        <w:jc w:val="both"/>
         <w:rPr>
           <w:lang w:val="en-FR"/>
         </w:rPr>
@@ -3715,7 +3783,7 @@
     </w:p>
     <w:p>
       <w:pPr>
-        <w:jc w:val="center"/>
+        <w:jc w:val="both"/>
       </w:pPr>
       <w:r>
         <w:rPr>
@@ -3727,7 +3795,7 @@
     </w:p>
     <w:p>
       <w:pPr>
-        <w:jc w:val="center"/>
+        <w:jc w:val="both"/>
         <w:rPr>
           <w:lang w:val="en-FR"/>
         </w:rPr>
@@ -3735,7 +3803,7 @@
     </w:p>
     <w:p>
       <w:pPr>
-        <w:jc w:val="center"/>
+        <w:jc w:val="both"/>
       </w:pPr>
       <w:r>
         <w:rPr>
@@ -3747,7 +3815,7 @@
     </w:p>
     <w:p>
       <w:pPr>
-        <w:jc w:val="center"/>
+        <w:jc w:val="both"/>
         <w:rPr>
           <w:lang w:val="en-FR"/>
         </w:rPr>
@@ -3755,7 +3823,7 @@
     </w:p>
     <w:p>
       <w:pPr>
-        <w:jc w:val="center"/>
+        <w:jc w:val="both"/>
       </w:pPr>
       <w:r>
         <w:rPr>
@@ -3767,7 +3835,7 @@
     </w:p>
     <w:p>
       <w:pPr>
-        <w:jc w:val="center"/>
+        <w:jc w:val="both"/>
         <w:rPr>
           <w:lang w:val="en-FR"/>
         </w:rPr>
@@ -3775,7 +3843,7 @@
     </w:p>
     <w:p>
       <w:pPr>
-        <w:jc w:val="center"/>
+        <w:jc w:val="both"/>
       </w:pPr>
       <w:r>
         <w:rPr>
@@ -3787,7 +3855,7 @@
     </w:p>
     <w:p>
       <w:pPr>
-        <w:jc w:val="center"/>
+        <w:jc w:val="both"/>
         <w:rPr>
           <w:lang w:val="en-FR"/>
         </w:rPr>
@@ -3795,7 +3863,7 @@
     </w:p>
     <w:p>
       <w:pPr>
-        <w:jc w:val="center"/>
+        <w:jc w:val="both"/>
       </w:pPr>
       <w:r>
         <w:rPr>
@@ -3807,7 +3875,7 @@
     </w:p>
     <w:p>
       <w:pPr>
-        <w:jc w:val="center"/>
+        <w:jc w:val="both"/>
         <w:rPr>
           <w:lang w:val="en-FR"/>
         </w:rPr>
@@ -3840,12 +3908,12 @@
     </w:p>
     <w:p>
       <w:pPr>
-        <w:jc w:val="center"/>
-      </w:pPr>
-    </w:p>
-    <w:p>
-      <w:pPr>
-        <w:jc w:val="center"/>
+        <w:jc w:val="both"/>
+      </w:pPr>
+    </w:p>
+    <w:p>
+      <w:pPr>
+        <w:jc w:val="both"/>
       </w:pPr>
       <w:r>
         <w:rPr>
@@ -3857,7 +3925,7 @@
     </w:p>
     <w:p>
       <w:pPr>
-        <w:jc w:val="center"/>
+        <w:jc w:val="both"/>
         <w:rPr>
           <w:lang w:val="en-FR"/>
         </w:rPr>
@@ -3865,7 +3933,7 @@
     </w:p>
     <w:p>
       <w:pPr>
-        <w:jc w:val="center"/>
+        <w:jc w:val="both"/>
       </w:pPr>
       <w:r>
         <w:rPr>
@@ -3877,7 +3945,7 @@
     </w:p>
     <w:p>
       <w:pPr>
-        <w:jc w:val="center"/>
+        <w:jc w:val="both"/>
         <w:rPr>
           <w:lang w:val="en-FR"/>
         </w:rPr>
@@ -3885,141 +3953,267 @@
     </w:p>
     <w:p>
       <w:pPr>
-        <w:jc w:val="center"/>
+        <w:jc w:val="both"/>
       </w:pPr>
       <w:r>
         <w:rPr>
           <w:color w:val="000000"/>
           <w:lang w:val="en-FR"/>
         </w:rPr>
+        <w:lastRenderedPageBreak/>
         <w:t>Les prestations obligatoirement intégrées dans la redevance et non prises en compte pour le calcul de l'APL, et de ce fait non prises en compte au titre des charges récupérables, sont les suivantes :</w:t>
       </w:r>
     </w:p>
     <w:p>
       <w:pPr>
-        <w:jc w:val="center"/>
-        <w:rPr>
-          <w:lang w:val="en-FR"/>
-        </w:rPr>
-      </w:pPr>
-    </w:p>
-    <w:p>
-      <w:pPr>
-        <w:jc w:val="center"/>
+        <w:jc w:val="both"/>
+        <w:rPr>
+          <w:lang w:val="en-US"/>
+        </w:rPr>
+      </w:pPr>
+      <w:r>
+        <w:rPr>
+          <w:lang w:val="en-US"/>
+        </w:rPr>
+        <w:t xml:space="preserve">{% for line in </w:t>
+      </w:r>
+      <w:r>
+        <w:rPr>
+          <w:lang w:val="en-US"/>
+        </w:rPr>
+        <w:t>convention.</w:t>
+      </w:r>
+      <w:r>
+        <w:rPr>
+          <w:lang w:val="en-US"/>
+        </w:rPr>
+        <w:t>attribution_prestation</w:t>
+      </w:r>
+      <w:r>
+        <w:rPr>
+          <w:lang w:val="en-US"/>
+        </w:rPr>
+        <w:t>s</w:t>
+      </w:r>
+      <w:r>
+        <w:rPr>
+          <w:lang w:val="en-US"/>
+        </w:rPr>
+        <w:t>_integrees</w:t>
+      </w:r>
+      <w:r>
+        <w:rPr>
+          <w:lang w:val="en-US"/>
+        </w:rPr>
+        <w:t>|get_text_as_list</w:t>
+      </w:r>
+      <w:r>
+        <w:rPr>
+          <w:lang w:val="en-US"/>
+        </w:rPr>
+        <w:t xml:space="preserve"> %}</w:t>
+      </w:r>
+    </w:p>
+    <w:p>
+      <w:pPr>
+        <w:jc w:val="both"/>
+        <w:rPr>
+          <w:color w:val="000000" w:themeColor="text1"/>
+        </w:rPr>
       </w:pPr>
       <w:r>
         <w:rPr>
           <w:color w:val="000000"/>
           <w:lang w:val="en-FR"/>
         </w:rPr>
-        <w:t xml:space="preserve">- </w:t>
-      </w:r>
-      <w:r>
-        <w:rPr>
-          <w:color w:val="0000FF"/>
+        <w:t>-</w:t>
+      </w:r>
+      <w:r>
+        <w:rPr>
+          <w:color w:val="000000" w:themeColor="text1"/>
           <w:lang w:val="en-FR"/>
         </w:rPr>
-        <w:t>en tiret la liste des prestations obligatoirement intégrées dans la redevance</w:t>
-      </w:r>
-    </w:p>
-    <w:p>
-      <w:pPr>
-        <w:jc w:val="center"/>
-      </w:pPr>
-      <w:r>
+        <w:t xml:space="preserve"> </w:t>
+      </w:r>
+      <w:r>
+        <w:rPr>
+          <w:color w:val="000000" w:themeColor="text1"/>
+        </w:rPr>
+        <w:t>{{ line }}</w:t>
+      </w:r>
+    </w:p>
+    <w:p>
+      <w:pPr>
+        <w:jc w:val="both"/>
+        <w:rPr>
+          <w:color w:val="000000"/>
+        </w:rPr>
+      </w:pPr>
+      <w:r>
+        <w:rPr>
+          <w:color w:val="000000"/>
+        </w:rPr>
+        <w:t>{%</w:t>
+      </w:r>
+      <w:r>
+        <w:rPr>
+          <w:color w:val="000000"/>
+        </w:rPr>
+        <w:t>-</w:t>
+      </w:r>
+      <w:r>
+        <w:rPr>
+          <w:color w:val="000000"/>
+        </w:rPr>
+        <w:t xml:space="preserve"> </w:t>
+      </w:r>
+      <w:proofErr w:type="spellStart"/>
+      <w:r>
+        <w:rPr>
+          <w:color w:val="000000"/>
+        </w:rPr>
+        <w:t>endfor</w:t>
+      </w:r>
+      <w:proofErr w:type="spellEnd"/>
+      <w:r>
+        <w:rPr>
+          <w:color w:val="000000"/>
+        </w:rPr>
+        <w:t xml:space="preserve"> %}</w:t>
+      </w:r>
+    </w:p>
+    <w:p>
+      <w:pPr>
+        <w:jc w:val="both"/>
+      </w:pPr>
+    </w:p>
+    <w:p>
+      <w:pPr>
+        <w:jc w:val="both"/>
         <w:rPr>
           <w:color w:val="000000"/>
           <w:lang w:val="en-FR"/>
         </w:rPr>
-        <w:t>-</w:t>
-      </w:r>
-    </w:p>
-    <w:p>
-      <w:pPr>
-        <w:jc w:val="center"/>
       </w:pPr>
       <w:r>
         <w:rPr>
           <w:color w:val="000000"/>
           <w:lang w:val="en-FR"/>
         </w:rPr>
-        <w:t>-</w:t>
-      </w:r>
-    </w:p>
-    <w:p>
-      <w:pPr>
-        <w:jc w:val="center"/>
-        <w:rPr>
-          <w:lang w:val="en-FR"/>
-        </w:rPr>
-      </w:pPr>
-    </w:p>
-    <w:p>
-      <w:pPr>
-        <w:jc w:val="center"/>
+        <w:t>Les prestations facultatives à la demande du résident facturées séparément sont les suivantes :</w:t>
+      </w:r>
+    </w:p>
+    <w:p>
+      <w:pPr>
+        <w:jc w:val="both"/>
+        <w:rPr>
+          <w:lang w:val="en-US"/>
+        </w:rPr>
+      </w:pPr>
+      <w:r>
+        <w:rPr>
+          <w:lang w:val="en-US"/>
+        </w:rPr>
+        <w:t>{% for line in</w:t>
+      </w:r>
+      <w:r>
+        <w:rPr>
+          <w:lang w:val="en-US"/>
+        </w:rPr>
+        <w:t xml:space="preserve"> </w:t>
+      </w:r>
+      <w:proofErr w:type="spellStart"/>
+      <w:r>
+        <w:rPr>
+          <w:lang w:val="en-US"/>
+        </w:rPr>
+        <w:t>attribution_prestation</w:t>
+      </w:r>
+      <w:r>
+        <w:rPr>
+          <w:lang w:val="en-US"/>
+        </w:rPr>
+        <w:t>s</w:t>
+      </w:r>
+      <w:r>
+        <w:rPr>
+          <w:lang w:val="en-US"/>
+        </w:rPr>
+        <w:t>_facultatives</w:t>
+      </w:r>
+      <w:proofErr w:type="spellEnd"/>
+      <w:r>
+        <w:rPr>
+          <w:lang w:val="en-US"/>
+        </w:rPr>
+        <w:t xml:space="preserve"> %}</w:t>
+      </w:r>
+    </w:p>
+    <w:p>
+      <w:pPr>
+        <w:jc w:val="both"/>
       </w:pPr>
       <w:r>
         <w:rPr>
           <w:color w:val="000000"/>
           <w:lang w:val="en-FR"/>
         </w:rPr>
-        <w:t>Les prestations facultatives à la demande du résident facturées séparément sont les suivantes :</w:t>
-      </w:r>
-    </w:p>
-    <w:p>
-      <w:pPr>
-        <w:jc w:val="center"/>
-        <w:rPr>
+        <w:t>-</w:t>
+      </w:r>
+      <w:r>
+        <w:rPr>
+          <w:color w:val="000000" w:themeColor="text1"/>
           <w:lang w:val="en-FR"/>
         </w:rPr>
-      </w:pPr>
-    </w:p>
-    <w:p>
-      <w:pPr>
-        <w:jc w:val="center"/>
+        <w:t xml:space="preserve"> </w:t>
+      </w:r>
+      <w:r>
+        <w:rPr>
+          <w:color w:val="000000" w:themeColor="text1"/>
+        </w:rPr>
+        <w:t>{{ line }}</w:t>
+      </w:r>
+    </w:p>
+    <w:p>
+      <w:pPr>
+        <w:jc w:val="both"/>
       </w:pPr>
       <w:r>
         <w:rPr>
           <w:color w:val="000000"/>
-          <w:lang w:val="en-FR"/>
-        </w:rPr>
-        <w:t xml:space="preserve">- </w:t>
-      </w:r>
-      <w:r>
-        <w:rPr>
-          <w:color w:val="0000FF"/>
-          <w:lang w:val="en-FR"/>
-        </w:rPr>
-        <w:t>en tiret la liste des prestations facultatives séparées de la redevance</w:t>
-      </w:r>
-    </w:p>
-    <w:p>
-      <w:pPr>
-        <w:jc w:val="center"/>
-      </w:pPr>
+        </w:rPr>
+        <w:t>{%</w:t>
+      </w:r>
       <w:r>
         <w:rPr>
           <w:color w:val="000000"/>
-          <w:lang w:val="en-FR"/>
         </w:rPr>
         <w:t>-</w:t>
       </w:r>
-    </w:p>
-    <w:p>
-      <w:pPr>
-        <w:jc w:val="center"/>
-      </w:pPr>
       <w:r>
         <w:rPr>
           <w:color w:val="000000"/>
-          <w:lang w:val="en-FR"/>
-        </w:rPr>
-        <w:t>-</w:t>
-      </w:r>
-    </w:p>
-    <w:p>
-      <w:pPr>
-        <w:jc w:val="center"/>
+        </w:rPr>
+        <w:t xml:space="preserve"> </w:t>
+      </w:r>
+      <w:proofErr w:type="spellStart"/>
+      <w:r>
+        <w:rPr>
+          <w:color w:val="000000"/>
+        </w:rPr>
+        <w:t>endfor</w:t>
+      </w:r>
+      <w:proofErr w:type="spellEnd"/>
+      <w:r>
+        <w:rPr>
+          <w:color w:val="000000"/>
+        </w:rPr>
+        <w:t xml:space="preserve"> %}</w:t>
+      </w:r>
+    </w:p>
+    <w:p>
+      <w:pPr>
+        <w:jc w:val="both"/>
       </w:pPr>
     </w:p>
     <w:p>
@@ -4215,34 +4409,27 @@
           <w:color w:val="000000"/>
           <w:lang w:val="en-FR"/>
         </w:rPr>
-        <w:t xml:space="preserve">Lorsque ces travaux nécessitent l'évacuation temporaire ou définitive des résidents, le gestionnaire doit trouver des solutions de relogement. Les modalités de ces relogements seront déterminées en accord avec le préfet ou son représentant. Elles devront, en tout état de cause, être équivalentes à leurs conditions de logement avant </w:t>
-      </w:r>
+        <w:t>Lorsque ces travaux nécessitent l'évacuation temporaire ou définitive des résidents, le gestionnaire doit trouver des solutions de relogement. Les modalités de ces relogements seront déterminées en accord avec le préfet ou son représentant. Elles devront, en tout état de cause, être équivalentes à leurs conditions de logement avant travaux. à l'achèvement des travaux, le résident peut demander à réintégrer préférentiellement l'établissement amélioré.</w:t>
+      </w:r>
+    </w:p>
+    <w:p>
+      <w:pPr>
+        <w:jc w:val="center"/>
+        <w:rPr>
+          <w:lang w:val="en-FR"/>
+        </w:rPr>
+      </w:pPr>
+    </w:p>
+    <w:p>
+      <w:pPr>
+        <w:jc w:val="center"/>
+      </w:pPr>
       <w:r>
         <w:rPr>
           <w:color w:val="000000"/>
           <w:lang w:val="en-FR"/>
         </w:rPr>
         <w:lastRenderedPageBreak/>
-        <w:t>travaux. à l'achèvement des travaux, le résident peut demander à réintégrer préférentiellement l'établissement amélioré.</w:t>
-      </w:r>
-    </w:p>
-    <w:p>
-      <w:pPr>
-        <w:jc w:val="center"/>
-        <w:rPr>
-          <w:lang w:val="en-FR"/>
-        </w:rPr>
-      </w:pPr>
-    </w:p>
-    <w:p>
-      <w:pPr>
-        <w:jc w:val="center"/>
-      </w:pPr>
-      <w:r>
-        <w:rPr>
-          <w:color w:val="000000"/>
-          <w:lang w:val="en-FR"/>
-        </w:rPr>
         <w:t xml:space="preserve">Un mois avant la date d'achèvement des travaux, le gestionnaire notifie, par lettre recommandée avec accusé de réception, aux résidents dans les lieux ou ayant fait l'objet d'un relogement le montant de la </w:t>
       </w:r>
       <w:r>
@@ -4464,8 +4651,15 @@
           <w:color w:val="000000"/>
           <w:lang w:val="en-FR"/>
         </w:rPr>
+        <w:t xml:space="preserve">Dès l'entrée en vigueur de la présente convention ou, au plus tard, à l'appui des premières demandes d'APL, le gestionnaire s'engage à adresser aux organismes payeurs de l'APL une copie de la convention, des documents qui y sont visés et de ses annexes, ainsi qu'un tableau faisant apparaître la description des parties privatives par </w:t>
+      </w:r>
+      <w:r>
+        <w:rPr>
+          <w:color w:val="000000"/>
+          <w:lang w:val="en-FR"/>
+        </w:rPr>
         <w:lastRenderedPageBreak/>
-        <w:t>Dès l'entrée en vigueur de la présente convention ou, au plus tard, à l'appui des premières demandes d'APL, le gestionnaire s'engage à adresser aux organismes payeurs de l'APL une copie de la convention, des documents qui y sont visés et de ses annexes, ainsi qu'un tableau faisant apparaître la description des parties privatives par typologie des logements. Toutes les modifications ultérieures apportées ou à apporter à ces documents devront également être transmises à l'organisme payeur.</w:t>
+        <w:t>typologie des logements. Toutes les modifications ultérieures apportées ou à apporter à ces documents devront également être transmises à l'organisme payeur.</w:t>
       </w:r>
     </w:p>
     <w:p>
@@ -4677,7 +4871,6 @@
         <w:rPr>
           <w:color w:val="000000"/>
         </w:rPr>
-        <w:lastRenderedPageBreak/>
         <w:t xml:space="preserve">• </w:t>
       </w:r>
       <w:r>
@@ -4705,6 +4898,7 @@
           <w:color w:val="000000"/>
           <w:lang w:val="en-FR"/>
         </w:rPr>
+        <w:lastRenderedPageBreak/>
         <w:t>En application de l’article L. 852-1 du même code, en cas de non signalement de l’impayé ou du manquement aux obligations déclaratives par le gestionnaire à l’organisme payeur, une sanction administrative peut être prononcée.</w:t>
       </w:r>
     </w:p>
@@ -29577,7 +29771,7 @@
                                 <v:fill color2="black"/>
                                 <v:imagedata r:id="rId2" o:title="" croptop="-22f" cropbottom="-22f" cropleft="-25f" cropright="-25f"/>
                               </v:shape>
-                              <o:OLEObject Type="Embed" ProgID="Word.Picture.8" ShapeID="_x0000_i1025" DrawAspect="Content" ObjectID="_1732649530" r:id="rId3"/>
+                              <o:OLEObject Type="Embed" ProgID="Word.Picture.8" ShapeID="_x0000_i1025" DrawAspect="Content" ObjectID="_1732685215" r:id="rId3"/>
                             </w:object>
                           </w:r>
                         </w:p>
@@ -29657,7 +29851,7 @@
                           <v:fill color2="black"/>
                           <v:imagedata r:id="rId2" o:title="" croptop="-22f" cropbottom="-22f" cropleft="-25f" cropright="-25f"/>
                         </v:shape>
-                        <o:OLEObject Type="Embed" ProgID="Word.Picture.8" ShapeID="_x0000_i1025" DrawAspect="Content" ObjectID="_1732649530" r:id="rId4"/>
+                        <o:OLEObject Type="Embed" ProgID="Word.Picture.8" ShapeID="_x0000_i1025" DrawAspect="Content" ObjectID="_1732685215" r:id="rId4"/>
                       </w:object>
                     </w:r>
                   </w:p>

--- a/documents/Foyer-template.docx
+++ b/documents/Foyer-template.docx
@@ -3977,6 +3977,8 @@
         </w:rPr>
         <w:t xml:space="preserve">{% for line in </w:t>
       </w:r>
+      <w:proofErr w:type="spellStart"/>
+      <w:proofErr w:type="gramStart"/>
       <w:r>
         <w:rPr>
           <w:lang w:val="en-US"/>
@@ -3987,7 +3989,14 @@
         <w:rPr>
           <w:lang w:val="en-US"/>
         </w:rPr>
-        <w:t>attribution_prestation</w:t>
+        <w:t>attribution</w:t>
+      </w:r>
+      <w:proofErr w:type="gramEnd"/>
+      <w:r>
+        <w:rPr>
+          <w:lang w:val="en-US"/>
+        </w:rPr>
+        <w:t>_prestation</w:t>
       </w:r>
       <w:r>
         <w:rPr>
@@ -4007,6 +4016,7 @@
         </w:rPr>
         <w:t>|get_text_as_list</w:t>
       </w:r>
+      <w:proofErr w:type="spellEnd"/>
       <w:r>
         <w:rPr>
           <w:lang w:val="en-US"/>
@@ -4122,32 +4132,33 @@
         </w:rPr>
         <w:t xml:space="preserve"> </w:t>
       </w:r>
-      <w:proofErr w:type="spellStart"/>
-      <w:r>
-        <w:rPr>
-          <w:lang w:val="en-US"/>
-        </w:rPr>
-        <w:t>attribution_prestation</w:t>
-      </w:r>
-      <w:r>
-        <w:rPr>
-          <w:lang w:val="en-US"/>
-        </w:rPr>
-        <w:t>s</w:t>
-      </w:r>
-      <w:r>
-        <w:rPr>
-          <w:lang w:val="en-US"/>
-        </w:rPr>
-        <w:t>_facultatives</w:t>
-      </w:r>
-      <w:proofErr w:type="spellEnd"/>
-      <w:r>
-        <w:rPr>
-          <w:lang w:val="en-US"/>
-        </w:rPr>
-        <w:t xml:space="preserve"> %}</w:t>
-      </w:r>
+      <w:proofErr w:type="gramStart"/>
+      <w:r>
+        <w:rPr>
+          <w:lang w:val="en-US"/>
+        </w:rPr>
+        <w:t>convention.attribution</w:t>
+      </w:r>
+      <w:proofErr w:type="gramEnd"/>
+      <w:r>
+        <w:rPr>
+          <w:lang w:val="en-US"/>
+        </w:rPr>
+        <w:t>_prestations_facultatives|get_text_as_list</w:t>
+      </w:r>
+      <w:r>
+        <w:rPr>
+          <w:lang w:val="en-US"/>
+        </w:rPr>
+        <w:t xml:space="preserve"> </w:t>
+      </w:r>
+      <w:r>
+        <w:rPr>
+          <w:lang w:val="en-US"/>
+        </w:rPr>
+        <w:t>%}</w:t>
+      </w:r>
+      <w:proofErr w:type="spellStart"/>
     </w:p>
     <w:p>
       <w:pPr>
@@ -4194,21 +4205,7 @@
         <w:rPr>
           <w:color w:val="000000"/>
         </w:rPr>
-        <w:t xml:space="preserve"> </w:t>
-      </w:r>
-      <w:proofErr w:type="spellStart"/>
-      <w:r>
-        <w:rPr>
-          <w:color w:val="000000"/>
-        </w:rPr>
-        <w:t>endfor</w:t>
-      </w:r>
-      <w:proofErr w:type="spellEnd"/>
-      <w:r>
-        <w:rPr>
-          <w:color w:val="000000"/>
-        </w:rPr>
-        <w:t xml:space="preserve"> %}</w:t>
+        <w:t xml:space="preserve"> endfor %}</w:t>
       </w:r>
     </w:p>
     <w:p>
@@ -4225,7 +4222,15 @@
           <w:color w:val="000000"/>
           <w:lang w:val="en-FR"/>
         </w:rPr>
-        <w:t>Article 13</w:t>
+        <w:t>Artic</w:t>
+      </w:r>
+      <w:proofErr w:type="spellEnd"/>
+      <w:r>
+        <w:rPr>
+          <w:color w:val="000000"/>
+          <w:lang w:val="en-FR"/>
+        </w:rPr>
+        <w:t>le 13</w:t>
       </w:r>
     </w:p>
     <w:p>
@@ -24942,9 +24947,8 @@
                 <w:szCs w:val="16"/>
               </w:rPr>
               <w:br/>
-              <w:t>à l’</w:t>
-            </w:r>
-            <w:proofErr w:type="spellStart"/>
+              <w:t>à l’artic</w:t>
+            </w:r>
             <w:r>
               <w:rPr>
                 <w:b/>
@@ -24952,9 +24956,8 @@
                 <w:sz w:val="16"/>
                 <w:szCs w:val="16"/>
               </w:rPr>
-              <w:t>articke</w:t>
-            </w:r>
-            <w:proofErr w:type="spellEnd"/>
+              <w:t>l</w:t>
+            </w:r>
             <w:r>
               <w:rPr>
                 <w:b/>
@@ -24962,7 +24965,7 @@
                 <w:sz w:val="16"/>
                 <w:szCs w:val="16"/>
               </w:rPr>
-              <w:t xml:space="preserve"> D. 353-16</w:t>
+              <w:t>e D. 353-16</w:t>
             </w:r>
             <w:r>
               <w:rPr>
@@ -29771,7 +29774,7 @@
                                 <v:fill color2="black"/>
                                 <v:imagedata r:id="rId2" o:title="" croptop="-22f" cropbottom="-22f" cropleft="-25f" cropright="-25f"/>
                               </v:shape>
-                              <o:OLEObject Type="Embed" ProgID="Word.Picture.8" ShapeID="_x0000_i1025" DrawAspect="Content" ObjectID="_1732685215" r:id="rId3"/>
+                              <o:OLEObject Type="Embed" ProgID="Word.Picture.8" ShapeID="_x0000_i1025" DrawAspect="Content" ObjectID="_1732690978" r:id="rId3"/>
                             </w:object>
                           </w:r>
                         </w:p>
@@ -29851,7 +29854,7 @@
                           <v:fill color2="black"/>
                           <v:imagedata r:id="rId2" o:title="" croptop="-22f" cropbottom="-22f" cropleft="-25f" cropright="-25f"/>
                         </v:shape>
-                        <o:OLEObject Type="Embed" ProgID="Word.Picture.8" ShapeID="_x0000_i1025" DrawAspect="Content" ObjectID="_1732685215" r:id="rId4"/>
+                        <o:OLEObject Type="Embed" ProgID="Word.Picture.8" ShapeID="_x0000_i1025" DrawAspect="Content" ObjectID="_1732690978" r:id="rId4"/>
                       </w:object>
                     </w:r>
                   </w:p>

--- a/documents/Foyer-template.docx
+++ b/documents/Foyer-template.docx
@@ -620,7 +620,7 @@
           <w:i/>
           <w:iCs/>
         </w:rPr>
-        <w:t>Objet de la convention.</w:t>
+        <w:t>Objet de la convention</w:t>
       </w:r>
     </w:p>
     <w:p>
@@ -718,7 +718,7 @@
           <w:i/>
           <w:iCs/>
         </w:rPr>
-        <w:t>Durée de la convention.</w:t>
+        <w:t>Durée de la convention</w:t>
       </w:r>
     </w:p>
     <w:p>
@@ -890,7 +890,7 @@
           <w:i/>
           <w:iCs/>
         </w:rPr>
-        <w:t>Obligations respectives du propriétaire et du bailleur relatives à la maintenance et à l'entretien des locaux.</w:t>
+        <w:t>Obligations respectives du propriétaire et du bailleur relatives à la maintenance et à l'entretien des locaux</w:t>
       </w:r>
     </w:p>
     <w:p>
@@ -999,7 +999,7 @@
           <w:i/>
           <w:iCs/>
         </w:rPr>
-        <w:t>Conditions d'attribution et d'occupation permanente du logement-foyer.</w:t>
+        <w:t>Conditions d'attribution et d'occupation permanente du logement-foyer</w:t>
       </w:r>
     </w:p>
     <w:p>
@@ -2329,6 +2329,18 @@
         </w:rPr>
         <w:t>_</w:t>
       </w:r>
+      <w:r>
+        <w:rPr>
+          <w:lang w:val="en-US"/>
+        </w:rPr>
+        <w:t xml:space="preserve">type == </w:t>
+      </w:r>
+      <w:r>
+        <w:rPr>
+          <w:lang w:val="en-US"/>
+        </w:rPr>
+        <w:t>'</w:t>
+      </w:r>
       <w:proofErr w:type="spellStart"/>
       <w:r>
         <w:rPr>
@@ -2337,6 +2349,12 @@
         <w:t>inclusif</w:t>
       </w:r>
       <w:proofErr w:type="spellEnd"/>
+      <w:r>
+        <w:rPr>
+          <w:lang w:val="en-US"/>
+        </w:rPr>
+        <w:t>'</w:t>
+      </w:r>
       <w:r>
         <w:rPr>
           <w:lang w:val="en-US"/>
@@ -2462,11 +2480,9 @@
         </w:rPr>
         <w:t>attribution_</w:t>
       </w:r>
-      <w:proofErr w:type="spellStart"/>
       <w:r>
         <w:t>reservation_prefectoral</w:t>
       </w:r>
-      <w:proofErr w:type="spellEnd"/>
       <w:r>
         <w:t xml:space="preserve"> </w:t>
       </w:r>
@@ -2639,7 +2655,7 @@
           <w:i/>
           <w:iCs/>
         </w:rPr>
-        <w:t>Contrat d'occupation entre le résident et le gestionnaire.</w:t>
+        <w:t>Contrat d'occupation entre le résident et le gestionnaire</w:t>
       </w:r>
     </w:p>
     <w:p>
@@ -3010,7 +3026,7 @@
           <w:i/>
           <w:iCs/>
         </w:rPr>
-        <w:t>Résiliation du contrat entre le résident et le gestionnaire.</w:t>
+        <w:t>Résiliation du contrat entre le résident et le gestionnaire</w:t>
       </w:r>
     </w:p>
     <w:p>
@@ -3175,7 +3191,7 @@
           <w:i/>
           <w:iCs/>
         </w:rPr>
-        <w:t>Dispositions spécifiques en cas d'impayés pour un bénéficiaire de l'aide personnalisée au logement (APL).</w:t>
+        <w:t>Dispositions spécifiques en cas d'impayés pour un bénéficiaire de l'aide personnalisée au logement (APL)</w:t>
       </w:r>
     </w:p>
     <w:p>
@@ -3245,7 +3261,7 @@
           <w:i/>
           <w:iCs/>
         </w:rPr>
-        <w:t>Dépôt de garantie.</w:t>
+        <w:t>Dépôt de garantie</w:t>
       </w:r>
     </w:p>
     <w:p>
@@ -3315,7 +3331,7 @@
           <w:i/>
           <w:iCs/>
         </w:rPr>
-        <w:t>Information des résidents.</w:t>
+        <w:t>Information des résidents</w:t>
       </w:r>
     </w:p>
     <w:p>
@@ -3410,7 +3426,7 @@
           <w:i/>
           <w:iCs/>
         </w:rPr>
-        <w:t>Maxima applicables à la part de la redevance assimilable au loyer et aux charges locatives récupérables.</w:t>
+        <w:t>Maxima applicables à la part de la redevance assimilable au loyer et aux charges locatives récupérables</w:t>
       </w:r>
     </w:p>
     <w:p>
@@ -3552,7 +3568,7 @@
           <w:i/>
           <w:iCs/>
         </w:rPr>
-        <w:t>Composition de la part de redevance assimilable au loyer et aux charges locatives et seule prise en compte pour le calcul de l'aide personnalisée au logement.</w:t>
+        <w:t>Composition de la part de redevance assimilable au loyer et aux charges locatives et seule prise en compte pour le calcul de l'aide personnalisée au logement</w:t>
       </w:r>
     </w:p>
     <w:p>
@@ -3903,7 +3919,7 @@
           <w:i/>
           <w:iCs/>
         </w:rPr>
-        <w:t>Prestations.</w:t>
+        <w:t>Prestations</w:t>
       </w:r>
     </w:p>
     <w:p>
@@ -4254,38 +4270,219 @@
         </w:rPr>
         <w:t>Modalités de paiement de la redevance et des prestations</w:t>
       </w:r>
+    </w:p>
+    <w:p>
+      <w:pPr>
+        <w:jc w:val="both"/>
+        <w:rPr>
+          <w:lang w:val="en-FR"/>
+        </w:rPr>
+      </w:pPr>
+    </w:p>
+    <w:p>
+      <w:pPr>
+        <w:jc w:val="both"/>
+      </w:pPr>
+      <w:r>
+        <w:rPr>
+          <w:color w:val="000000"/>
+          <w:lang w:val="en-FR"/>
+        </w:rPr>
+        <w:t>La redevance est payée mensuellement à terme échu. Le gestionnaire remet au résident un avis d'échéance faisant clairement apparaître le montant de la redevance, le montant de l'équivalence de loyer et de charges locatives récupérables pris en compte pour le calcul de l'APL, ainsi que le montant de cette aide.</w:t>
+      </w:r>
+    </w:p>
+    <w:p>
+      <w:pPr>
+        <w:jc w:val="both"/>
+        <w:rPr>
+          <w:b/>
+          <w:bCs/>
+          <w:lang w:val="en-FR"/>
+        </w:rPr>
+      </w:pPr>
+    </w:p>
+    <w:p>
+      <w:pPr>
+        <w:jc w:val="center"/>
+      </w:pPr>
+      <w:r>
+        <w:rPr>
+          <w:color w:val="000000"/>
+          <w:lang w:val="en-FR"/>
+        </w:rPr>
+        <w:t>Article 14</w:t>
+      </w:r>
+    </w:p>
+    <w:p>
+      <w:pPr>
+        <w:jc w:val="center"/>
+        <w:rPr>
+          <w:b/>
+          <w:bCs/>
+          <w:lang w:val="en-FR"/>
+        </w:rPr>
+      </w:pPr>
+    </w:p>
+    <w:p>
+      <w:pPr>
+        <w:jc w:val="center"/>
+      </w:pPr>
       <w:r>
         <w:rPr>
           <w:i/>
           <w:iCs/>
           <w:color w:val="000000"/>
+          <w:lang w:val="en-FR"/>
+        </w:rPr>
+        <w:t>Conditions d'exécution des travaux et relogement</w:t>
+      </w:r>
+    </w:p>
+    <w:p>
+      <w:pPr>
+        <w:jc w:val="both"/>
+        <w:rPr>
+          <w:lang w:val="en-FR"/>
+        </w:rPr>
+      </w:pPr>
+    </w:p>
+    <w:p>
+      <w:pPr>
+        <w:jc w:val="both"/>
+      </w:pPr>
+      <w:r>
+        <w:rPr>
+          <w:color w:val="000000"/>
+          <w:lang w:val="en-FR"/>
+        </w:rPr>
+        <w:t>En cas de réhabilitation ou d'amélioration, les travaux concernant le logement-foyer sont inscrits au programme annexé à la présente convention. Ils font l'objet d'un programme de réalisation dont l'échéancier est joint à la présente convention.</w:t>
+      </w:r>
+    </w:p>
+    <w:p>
+      <w:pPr>
+        <w:jc w:val="both"/>
+        <w:rPr>
+          <w:lang w:val="en-FR"/>
+        </w:rPr>
+      </w:pPr>
+    </w:p>
+    <w:p>
+      <w:pPr>
+        <w:jc w:val="both"/>
+      </w:pPr>
+      <w:r>
+        <w:rPr>
+          <w:color w:val="000000"/>
+          <w:lang w:val="en-FR"/>
+        </w:rPr>
+        <w:t>Ces travaux doivent conduire à mettre le logement-foyer en conformité totale avec les normes minimales d'habitabilité et les caractéristiques techniques définies par l'arrêté du 17 octobre 2011 précité, sous réserve des impératifs techniques tenant à la structure de l'immeuble, et respecter les dispositions des articles R. 163-1, R. 163-2 et R. 164-2 du code de la construction et de l'habitation.</w:t>
+      </w:r>
+    </w:p>
+    <w:p>
+      <w:pPr>
+        <w:jc w:val="both"/>
+        <w:rPr>
+          <w:lang w:val="en-FR"/>
+        </w:rPr>
+      </w:pPr>
+    </w:p>
+    <w:p>
+      <w:pPr>
+        <w:jc w:val="both"/>
+      </w:pPr>
+      <w:r>
+        <w:rPr>
+          <w:color w:val="000000"/>
+          <w:lang w:val="en-FR"/>
+        </w:rPr>
+        <w:t>Le gestionnaire doit informer chaque occupant concerné par tout moyen d'information approprié, un mois au moins avant le début des travaux, de la nature du projet, de la nécessité éventuelle de relogements provisoires ou définitifs et des augmentations prévisionnelles de redevance et, le cas échéant, du montant des prestations.</w:t>
+      </w:r>
+    </w:p>
+    <w:p>
+      <w:pPr>
+        <w:jc w:val="both"/>
+        <w:rPr>
+          <w:lang w:val="en-FR"/>
+        </w:rPr>
+      </w:pPr>
+    </w:p>
+    <w:p>
+      <w:pPr>
+        <w:jc w:val="both"/>
+      </w:pPr>
+      <w:r>
+        <w:rPr>
+          <w:color w:val="000000"/>
+          <w:lang w:val="en-FR"/>
+        </w:rPr>
+        <w:t>Lorsque ces travaux nécessitent l'évacuation temporaire ou définitive des résidents, le gestionnaire doit trouver des solutions de relogement. Les modalités de ces relogements seront déterminées en accord avec le préfet ou son représentant. Elles devront, en tout état de cause, être équivalentes à leurs conditions de logement avant travaux. à l'achèvement des travaux, le résident peut demander à réintégrer préférentiellement l'établissement amélioré.</w:t>
+      </w:r>
+    </w:p>
+    <w:p>
+      <w:pPr>
+        <w:jc w:val="both"/>
+        <w:rPr>
+          <w:lang w:val="en-FR"/>
+        </w:rPr>
+      </w:pPr>
+    </w:p>
+    <w:p>
+      <w:pPr>
+        <w:jc w:val="both"/>
+      </w:pPr>
+      <w:r>
+        <w:rPr>
+          <w:color w:val="000000"/>
+          <w:lang w:val="en-FR"/>
+        </w:rPr>
+        <w:t xml:space="preserve">Un mois avant la date d'achèvement des travaux, le gestionnaire notifie, par lettre recommandée avec accusé de réception, aux résidents dans les lieux ou ayant fait l'objet </w:t>
+      </w:r>
+      <w:r>
+        <w:rPr>
+          <w:color w:val="000000"/>
+          <w:lang w:val="en-FR"/>
+        </w:rPr>
+        <w:lastRenderedPageBreak/>
+        <w:t xml:space="preserve">d'un relogement le montant de la </w:t>
+      </w:r>
+      <w:r>
+        <w:rPr>
+          <w:color w:val="000000"/>
+          <w:shd w:val="clear" w:color="auto" w:fill="FFFFFF"/>
+          <w:lang w:val="en-FR"/>
+        </w:rPr>
+        <w:t>nouvelle redevance applicable de plein droit dès l'achèvement des travaux</w:t>
+      </w:r>
+      <w:r>
+        <w:rPr>
+          <w:color w:val="000000"/>
+          <w:lang w:val="en-FR"/>
         </w:rPr>
         <w:t>.</w:t>
       </w:r>
     </w:p>
     <w:p>
       <w:pPr>
-        <w:jc w:val="center"/>
-        <w:rPr>
-          <w:lang w:val="en-FR"/>
-        </w:rPr>
-      </w:pPr>
-    </w:p>
-    <w:p>
-      <w:pPr>
-        <w:jc w:val="center"/>
+        <w:jc w:val="both"/>
+        <w:rPr>
+          <w:lang w:val="en-FR"/>
+        </w:rPr>
+      </w:pPr>
+    </w:p>
+    <w:p>
+      <w:pPr>
+        <w:jc w:val="both"/>
       </w:pPr>
       <w:r>
         <w:rPr>
           <w:color w:val="000000"/>
           <w:lang w:val="en-FR"/>
         </w:rPr>
-        <w:t>La redevance est payée mensuellement à terme échu. Le gestionnaire remet au résident un avis d'échéance faisant clairement apparaître le montant de la redevance, le montant de l'équivalence de loyer et de charges locatives récupérables pris en compte pour le calcul de l'APL, ainsi que le montant de cette aide.</w:t>
-      </w:r>
-    </w:p>
-    <w:p>
-      <w:pPr>
-        <w:jc w:val="center"/>
+        <w:t>Dans les logements-foyers hors habitat inclusif, tout programme de travaux de réhabilitation, d'aménagement ou de démolition doit être présenté, pour avis, au conseil de la vie sociale prévu à l'article L. 311-6 du code de l'action sociale et des familles. Dans les logements-foyers destinés à l’habitat inclusif, les membres du conseil de concertation prévu à l’article L. 633-4 du code de la construction et de l’habitation sont consultés préalablement à la réalisation de travaux.</w:t>
+      </w:r>
+    </w:p>
+    <w:p>
+      <w:pPr>
+        <w:jc w:val="both"/>
         <w:rPr>
           <w:b/>
           <w:bCs/>
@@ -4302,15 +4499,13 @@
           <w:color w:val="000000"/>
           <w:lang w:val="en-FR"/>
         </w:rPr>
-        <w:t>Article 14</w:t>
+        <w:t>Article 15</w:t>
       </w:r>
     </w:p>
     <w:p>
       <w:pPr>
         <w:jc w:val="center"/>
         <w:rPr>
-          <w:b/>
-          <w:bCs/>
           <w:lang w:val="en-FR"/>
         </w:rPr>
       </w:pPr>
@@ -4326,156 +4521,386 @@
           <w:color w:val="000000"/>
           <w:lang w:val="en-FR"/>
         </w:rPr>
-        <w:t>Conditions d'exécution des travaux et relogement</w:t>
-      </w:r>
+        <w:t>Suivi de l'exécution de la convention</w:t>
+      </w:r>
+    </w:p>
+    <w:p>
+      <w:pPr>
+        <w:jc w:val="both"/>
+        <w:rPr>
+          <w:lang w:val="en-FR"/>
+        </w:rPr>
+      </w:pPr>
+    </w:p>
+    <w:p>
+      <w:pPr>
+        <w:jc w:val="both"/>
+      </w:pPr>
+      <w:r>
+        <w:rPr>
+          <w:color w:val="000000"/>
+          <w:lang w:val="en-FR"/>
+        </w:rPr>
+        <w:t>Chaque année, au 15 novembre, le gestionnaire adresse au préfet ou, lorsqu'un établissement public de coopération intercommunale, un département, la métropole de Lyon, la métropole du Grand Paris, la métropole d’Aix-Marseille-Provence, une métropole ou la collectivité de Corse a signé une convention mentionnée au II de l’article L. 301-5-1 ou à l’article L. 301-5-2 du code de la construction et de l'habitation, ou à l’article L. 3641-5, au VI de l’article L. 5219-1, au II de l’article L. 5218-2 ou au II de l’article L. 5217-2 du code général des collectivités territoriales, au président de l'établissement public de coopération intercommunale, du conseil départemental, de la métropole de Lyon, de la métropole du Grand Paris, de la métropole d’Aix-Marseille-Provence, de la métropole ou du conseil exécutif de Corse, les ressources des entrants de l'année précédente, le tableau des redevances pratiquées mentionnées à l'article 11 ainsi que la liste et le prix des prestations prévues à l'article 12 de la présente convention, la comptabilité relative au logement-foyer pour l'année précédente, un budget prévisionnel de fonctionnement pour l'année en cours et les éventuels avenants à la convention de location signée entre le propriétaire et le gestionnaire. Le gestionnaire doit être en mesure de justifier au préfet le montant de la redevance et des prestations au vu de ces documents. Il en adresse copie au propriétaire.</w:t>
+      </w:r>
+    </w:p>
+    <w:p>
+      <w:pPr>
+        <w:jc w:val="both"/>
+        <w:rPr>
+          <w:lang w:val="en-FR"/>
+        </w:rPr>
+      </w:pPr>
+    </w:p>
+    <w:p>
+      <w:pPr>
+        <w:jc w:val="both"/>
+      </w:pPr>
+      <w:r>
+        <w:rPr>
+          <w:color w:val="000000"/>
+          <w:lang w:val="en-FR"/>
+        </w:rPr>
+        <w:t>Au vu de ces pièces et au regard des engagements pris dans la présente convention, le préfet peut faire des observations à l'adresse du gestionnaire avec copie au propriétaire.</w:t>
+      </w:r>
+    </w:p>
+    <w:p>
+      <w:pPr>
+        <w:jc w:val="center"/>
+        <w:rPr>
+          <w:b/>
+          <w:bCs/>
+          <w:lang w:val="en-FR"/>
+        </w:rPr>
+      </w:pPr>
+    </w:p>
+    <w:p>
+      <w:pPr>
+        <w:jc w:val="center"/>
+      </w:pPr>
+      <w:r>
+        <w:rPr>
+          <w:color w:val="000000"/>
+          <w:lang w:val="en-FR"/>
+        </w:rPr>
+        <w:t>Article 16</w:t>
+      </w:r>
+    </w:p>
+    <w:p>
+      <w:pPr>
+        <w:jc w:val="center"/>
+        <w:rPr>
+          <w:lang w:val="en-FR"/>
+        </w:rPr>
+      </w:pPr>
+    </w:p>
+    <w:p>
+      <w:pPr>
+        <w:jc w:val="center"/>
+        <w:rPr>
+          <w:i/>
+          <w:iCs/>
+        </w:rPr>
+      </w:pPr>
       <w:r>
         <w:rPr>
           <w:i/>
           <w:iCs/>
           <w:color w:val="000000"/>
-        </w:rPr>
-        <w:t>.</w:t>
-      </w:r>
-    </w:p>
-    <w:p>
-      <w:pPr>
-        <w:jc w:val="center"/>
-        <w:rPr>
-          <w:lang w:val="en-FR"/>
-        </w:rPr>
-      </w:pPr>
-    </w:p>
-    <w:p>
-      <w:pPr>
-        <w:jc w:val="center"/>
+          <w:lang w:val="en-FR"/>
+        </w:rPr>
+        <w:t>Obligations à l'égard des organismes chargés de la liquidation et du paiement de l'APL</w:t>
+      </w:r>
+    </w:p>
+    <w:p>
+      <w:pPr>
+        <w:jc w:val="both"/>
+        <w:rPr>
+          <w:lang w:val="en-FR"/>
+        </w:rPr>
+      </w:pPr>
+    </w:p>
+    <w:p>
+      <w:pPr>
+        <w:jc w:val="both"/>
       </w:pPr>
       <w:r>
         <w:rPr>
           <w:color w:val="000000"/>
-          <w:lang w:val="en-FR"/>
-        </w:rPr>
-        <w:t>En cas de réhabilitation ou d'amélioration, les travaux concernant le logement-foyer sont inscrits au programme annexé à la présente convention. Ils font l'objet d'un programme de réalisation dont l'échéancier est joint à la présente convention.</w:t>
-      </w:r>
-    </w:p>
-    <w:p>
-      <w:pPr>
-        <w:jc w:val="center"/>
-        <w:rPr>
-          <w:lang w:val="en-FR"/>
-        </w:rPr>
-      </w:pPr>
-    </w:p>
-    <w:p>
-      <w:pPr>
-        <w:jc w:val="center"/>
-      </w:pPr>
+        </w:rPr>
+        <w:t xml:space="preserve">• </w:t>
+      </w:r>
       <w:r>
         <w:rPr>
           <w:color w:val="000000"/>
           <w:lang w:val="en-FR"/>
         </w:rPr>
-        <w:t>Ces travaux doivent conduire à mettre le logement-foyer en conformité totale avec les normes minimales d'habitabilité et les caractéristiques techniques définies par l'arrêté du 17 octobre 2011 précité, sous réserve des impératifs techniques tenant à la structure de l'immeuble, et respecter les dispositions des articles R. 163-1, R. 163-2 et R. 164-2 du code de la construction et de l'habitation.</w:t>
-      </w:r>
-    </w:p>
-    <w:p>
-      <w:pPr>
-        <w:jc w:val="center"/>
-        <w:rPr>
-          <w:lang w:val="en-FR"/>
-        </w:rPr>
-      </w:pPr>
-    </w:p>
-    <w:p>
-      <w:pPr>
-        <w:jc w:val="center"/>
+        <w:t>Communication de la présente convention</w:t>
+      </w:r>
+    </w:p>
+    <w:p>
+      <w:pPr>
+        <w:jc w:val="both"/>
+        <w:rPr>
+          <w:lang w:val="en-FR"/>
+        </w:rPr>
+      </w:pPr>
+    </w:p>
+    <w:p>
+      <w:pPr>
+        <w:jc w:val="both"/>
       </w:pPr>
       <w:r>
         <w:rPr>
           <w:color w:val="000000"/>
           <w:lang w:val="en-FR"/>
         </w:rPr>
-        <w:t>Le gestionnaire doit informer chaque occupant concerné par tout moyen d'information approprié, un mois au moins avant le début des travaux, de la nature du projet, de la nécessité éventuelle de relogements provisoires ou définitifs et des augmentations prévisionnelles de redevance et, le cas échéant, du montant des prestations.</w:t>
-      </w:r>
-    </w:p>
-    <w:p>
-      <w:pPr>
-        <w:jc w:val="center"/>
-        <w:rPr>
-          <w:lang w:val="en-FR"/>
-        </w:rPr>
-      </w:pPr>
-    </w:p>
-    <w:p>
-      <w:pPr>
-        <w:jc w:val="center"/>
+        <w:t>Dès l'entrée en vigueur de la présente convention ou, au plus tard, à l'appui des premières demandes d'APL, le gestionnaire s'engage à adresser aux organismes payeurs de l'APL une copie de la convention, des documents qui y sont visés et de ses annexes, ainsi qu'un tableau faisant apparaître la description des parties privatives par typologie des logements. Toutes les modifications ultérieures apportées ou à apporter à ces documents devront également être transmises à l'organisme payeur.</w:t>
+      </w:r>
+    </w:p>
+    <w:p>
+      <w:pPr>
+        <w:jc w:val="both"/>
+        <w:rPr>
+          <w:lang w:val="en-FR"/>
+        </w:rPr>
+      </w:pPr>
+    </w:p>
+    <w:p>
+      <w:pPr>
+        <w:jc w:val="both"/>
       </w:pPr>
       <w:r>
         <w:rPr>
           <w:color w:val="000000"/>
-          <w:lang w:val="en-FR"/>
-        </w:rPr>
-        <w:t>Lorsque ces travaux nécessitent l'évacuation temporaire ou définitive des résidents, le gestionnaire doit trouver des solutions de relogement. Les modalités de ces relogements seront déterminées en accord avec le préfet ou son représentant. Elles devront, en tout état de cause, être équivalentes à leurs conditions de logement avant travaux. à l'achèvement des travaux, le résident peut demander à réintégrer préférentiellement l'établissement amélioré.</w:t>
-      </w:r>
-    </w:p>
-    <w:p>
-      <w:pPr>
-        <w:jc w:val="center"/>
-        <w:rPr>
-          <w:lang w:val="en-FR"/>
-        </w:rPr>
-      </w:pPr>
-    </w:p>
-    <w:p>
-      <w:pPr>
-        <w:jc w:val="center"/>
-      </w:pPr>
+        </w:rPr>
+        <w:lastRenderedPageBreak/>
+        <w:t xml:space="preserve">• </w:t>
+      </w:r>
       <w:r>
         <w:rPr>
           <w:color w:val="000000"/>
           <w:lang w:val="en-FR"/>
         </w:rPr>
-        <w:lastRenderedPageBreak/>
-        <w:t xml:space="preserve">Un mois avant la date d'achèvement des travaux, le gestionnaire notifie, par lettre recommandée avec accusé de réception, aux résidents dans les lieux ou ayant fait l'objet d'un relogement le montant de la </w:t>
-      </w:r>
+        <w:t>Communication des informations nécessaires à l’étude d’un droit à une aide au logement</w:t>
+      </w:r>
+    </w:p>
+    <w:p>
+      <w:pPr>
+        <w:jc w:val="both"/>
+        <w:rPr>
+          <w:lang w:val="en-FR"/>
+        </w:rPr>
+      </w:pPr>
+    </w:p>
+    <w:p>
+      <w:pPr>
+        <w:jc w:val="both"/>
+      </w:pPr>
       <w:r>
         <w:rPr>
           <w:color w:val="000000"/>
-          <w:shd w:val="clear" w:color="auto" w:fill="FFFFFF"/>
-          <w:lang w:val="en-FR"/>
-        </w:rPr>
-        <w:t>nouvelle redevance applicable de plein droit dès l'achèvement des travaux</w:t>
-      </w:r>
+          <w:lang w:val="en-FR"/>
+        </w:rPr>
+        <w:t>Le gestionnaire s’engage à utiliser les services dématérialisés mis à sa disposition par l’organisme payeur pour l’envoi des informations nécessaires à l’étude d’un droit à une aide au logement pour chaque locataire demandeur de l’APL. à défaut, il renseigne dès l'entrée en vigueur de la convention pour chaque locataire demandeur de l’APL, la partie de l'imprimé de demande d’APL qui le concerne.</w:t>
+      </w:r>
+    </w:p>
+    <w:p>
+      <w:pPr>
+        <w:jc w:val="both"/>
+        <w:rPr>
+          <w:lang w:val="en-FR"/>
+        </w:rPr>
+      </w:pPr>
+    </w:p>
+    <w:p>
+      <w:pPr>
+        <w:jc w:val="both"/>
+      </w:pPr>
       <w:r>
         <w:rPr>
           <w:color w:val="000000"/>
           <w:lang w:val="en-FR"/>
         </w:rPr>
-        <w:t>.</w:t>
-      </w:r>
-    </w:p>
-    <w:p>
-      <w:pPr>
-        <w:jc w:val="center"/>
-        <w:rPr>
-          <w:lang w:val="en-FR"/>
-        </w:rPr>
-      </w:pPr>
-    </w:p>
-    <w:p>
-      <w:pPr>
-        <w:jc w:val="center"/>
+        <w:t>Il s'engage à prendre toutes les dispositions nécessaires pour assurer la liaison avec les organismes payeurs afin de faciliter l'établissement et le dépôt des dossiers de demande d'APL.</w:t>
+      </w:r>
+    </w:p>
+    <w:p>
+      <w:pPr>
+        <w:jc w:val="both"/>
+        <w:rPr>
+          <w:lang w:val="en-FR"/>
+        </w:rPr>
+      </w:pPr>
+    </w:p>
+    <w:p>
+      <w:pPr>
+        <w:jc w:val="both"/>
       </w:pPr>
       <w:r>
         <w:rPr>
           <w:color w:val="000000"/>
-          <w:lang w:val="en-FR"/>
-        </w:rPr>
-        <w:t>Dans les logements-foyers hors habitat inclusif, tout programme de travaux de réhabilitation, d'aménagement ou de démolition doit être présenté, pour avis, au conseil de la vie sociale prévu à l'article L. 311-6 du code de l'action sociale et des familles. Dans les logements-foyers destinés à l’habitat inclusif, les membres du conseil de concertation prévu à l’article L. 633-4 du code de la construction et de l’habitation sont consultés préalablement à la réalisation de travaux.</w:t>
-      </w:r>
-    </w:p>
-    <w:p>
-      <w:pPr>
-        <w:jc w:val="center"/>
+        </w:rPr>
+        <w:t xml:space="preserve">• </w:t>
+      </w:r>
+      <w:r>
+        <w:rPr>
+          <w:color w:val="000000"/>
+          <w:lang w:val="en-FR"/>
+        </w:rPr>
+        <w:t>Communication annuelle des redevances et de la situation locative</w:t>
+      </w:r>
+    </w:p>
+    <w:p>
+      <w:pPr>
+        <w:jc w:val="both"/>
+        <w:rPr>
+          <w:lang w:val="en-FR"/>
+        </w:rPr>
+      </w:pPr>
+    </w:p>
+    <w:p>
+      <w:pPr>
+        <w:jc w:val="both"/>
+      </w:pPr>
+      <w:r>
+        <w:rPr>
+          <w:color w:val="000000"/>
+          <w:lang w:val="en-FR"/>
+        </w:rPr>
+        <w:t>Avant le 15 novembre de chaque année, le gestionnaire s'engage à adresser aux organismes payeurs de l'APL un tableau mentionnant, pour l'année en cours, les redevances pratiquées au 1</w:t>
+      </w:r>
+      <w:r>
+        <w:rPr>
+          <w:color w:val="000000"/>
+          <w:vertAlign w:val="superscript"/>
+          <w:lang w:val="en-FR"/>
+        </w:rPr>
+        <w:t>er</w:t>
+      </w:r>
+      <w:r>
+        <w:rPr>
+          <w:color w:val="000000"/>
+          <w:lang w:val="en-FR"/>
+        </w:rPr>
+        <w:t xml:space="preserve"> juillet, les redevances prévisionnelles totales, le montant de l'équivalence de loyer et de charges par logement correspondant à la liste des locaux d'habitation établie au III de l'annexe à la présente convention. Ce tableau est valable pour l'année civile suivante. Les gestionnaires s’engagent à réaliser cette démarche prioritairement par voie dématérialisée au moyen des outils mis à disposition par les organismes payeurs.</w:t>
+      </w:r>
+    </w:p>
+    <w:p>
+      <w:pPr>
+        <w:jc w:val="both"/>
+        <w:rPr>
+          <w:lang w:val="en-FR"/>
+        </w:rPr>
+      </w:pPr>
+    </w:p>
+    <w:p>
+      <w:pPr>
+        <w:jc w:val="both"/>
+      </w:pPr>
+      <w:r>
+        <w:rPr>
+          <w:color w:val="000000"/>
+          <w:lang w:val="en-FR"/>
+        </w:rPr>
+        <w:t>Avant le 15 novembre de chaque année, le gestionnaire s'engage à fournir aux organismes payeurs la liste des bénéficiaires non à jour de leurs obligations, en indiquant la date à laquelle l'organisme mentionné à l'article L. 824-1 du code de la construction et de l'habitation a été saisi et en certifiant que la liste fournie est exhaustive ou que, le cas échéant, tous les bénéficiaires sont à jour.</w:t>
+      </w:r>
+    </w:p>
+    <w:p>
+      <w:pPr>
+        <w:jc w:val="both"/>
+        <w:rPr>
+          <w:lang w:val="en-FR"/>
+        </w:rPr>
+      </w:pPr>
+    </w:p>
+    <w:p>
+      <w:pPr>
+        <w:jc w:val="both"/>
+      </w:pPr>
+      <w:r>
+        <w:rPr>
+          <w:color w:val="000000"/>
+        </w:rPr>
+        <w:t xml:space="preserve">• </w:t>
+      </w:r>
+      <w:r>
+        <w:rPr>
+          <w:color w:val="000000"/>
+          <w:lang w:val="en-FR"/>
+        </w:rPr>
+        <w:t>Communication des changements de situation de l’allocataire</w:t>
+      </w:r>
+    </w:p>
+    <w:p>
+      <w:pPr>
+        <w:jc w:val="both"/>
+        <w:rPr>
+          <w:lang w:val="en-FR"/>
+        </w:rPr>
+      </w:pPr>
+    </w:p>
+    <w:p>
+      <w:pPr>
+        <w:jc w:val="both"/>
+      </w:pPr>
+      <w:r>
+        <w:rPr>
+          <w:color w:val="000000"/>
+          <w:lang w:val="en-FR"/>
+        </w:rPr>
+        <w:t>Le gestionnaire fait part dans un délai maximum d'un mois aux organismes payeurs de l’APL des modifications affectant la situation locative du bénéficiaire (notamment résiliation de bail, décès) en application de l’article D. 823-15 du même code. Ce délai peut être prolongé d'un mois supplémentaire si le gestionnaire apporte la preuve qu'il n'était manifestement pas en mesure de signaler ce déménagement ou cette résiliation dans le premier délai d'un mois. Les gestionnaires s’engagent à réaliser cette démarche prioritairement par voie dématérialisée au moyen des outils mis à disposition par les organismes payeurs. Le gestionnaire s'engage à fournir à l'organisme payeur concerné toutes justifications concernant le paiement de la redevance.</w:t>
+      </w:r>
+    </w:p>
+    <w:p>
+      <w:pPr>
+        <w:jc w:val="both"/>
+        <w:rPr>
+          <w:lang w:val="en-FR"/>
+        </w:rPr>
+      </w:pPr>
+    </w:p>
+    <w:p>
+      <w:pPr>
+        <w:jc w:val="both"/>
+      </w:pPr>
+      <w:r>
+        <w:rPr>
+          <w:color w:val="000000"/>
+        </w:rPr>
+        <w:t xml:space="preserve">• </w:t>
+      </w:r>
+      <w:r>
+        <w:rPr>
+          <w:color w:val="000000"/>
+          <w:lang w:val="en-FR"/>
+        </w:rPr>
+        <w:t>Sanction en cas de manquement à ces obligations</w:t>
+      </w:r>
+    </w:p>
+    <w:p>
+      <w:pPr>
+        <w:jc w:val="both"/>
+        <w:rPr>
+          <w:lang w:val="en-FR"/>
+        </w:rPr>
+      </w:pPr>
+    </w:p>
+    <w:p>
+      <w:pPr>
+        <w:jc w:val="both"/>
+      </w:pPr>
+      <w:r>
+        <w:rPr>
+          <w:color w:val="000000"/>
+          <w:lang w:val="en-FR"/>
+        </w:rPr>
+        <w:t>En application de l’article L. 852-1 du même code, en cas de non signalement de l’impayé ou du manquement aux obligations déclaratives par le gestionnaire à l’organisme payeur, une sanction administrative peut être prononcée.</w:t>
+      </w:r>
+    </w:p>
+    <w:p>
+      <w:pPr>
+        <w:jc w:val="both"/>
         <w:rPr>
           <w:b/>
           <w:bCs/>
@@ -4492,7 +4917,7 @@
           <w:color w:val="000000"/>
           <w:lang w:val="en-FR"/>
         </w:rPr>
-        <w:t>Article 15</w:t>
+        <w:t>Article 17</w:t>
       </w:r>
     </w:p>
     <w:p>
@@ -4514,60 +4939,201 @@
           <w:color w:val="000000"/>
           <w:lang w:val="en-FR"/>
         </w:rPr>
-        <w:t>Suivi de l'exécution de la convention</w:t>
-      </w:r>
+        <w:lastRenderedPageBreak/>
+        <w:t>Résiliation de la convention aux torts du bailleur</w:t>
+      </w:r>
+    </w:p>
+    <w:p>
+      <w:pPr>
+        <w:jc w:val="both"/>
+        <w:rPr>
+          <w:lang w:val="en-FR"/>
+        </w:rPr>
+      </w:pPr>
+    </w:p>
+    <w:p>
+      <w:pPr>
+        <w:jc w:val="both"/>
+      </w:pPr>
+      <w:r>
+        <w:rPr>
+          <w:color w:val="000000"/>
+          <w:lang w:val="en-FR"/>
+        </w:rPr>
+        <w:t>En cas d'inexécution par le gestionnaire de ses engagements prévus par la présente convention, le préfet peut procéder à la résiliation de la convention aux torts du bailleur, au sens du I de l’article R. 353-159 du code de la construction et de l’habitation. Le préfet doit préalablement mettre en demeure le gestionnaire par lettre recommandée avec demande d'avis de réception. Celui-ci doit, dans un délai de deux mois, soit satisfaire à ses obligations, soit formuler ses observations. Lorsque le préfet écarte ces observations, sa décision doit être motivée.</w:t>
+      </w:r>
+    </w:p>
+    <w:p>
+      <w:pPr>
+        <w:jc w:val="both"/>
+        <w:rPr>
+          <w:lang w:val="en-FR"/>
+        </w:rPr>
+      </w:pPr>
+    </w:p>
+    <w:p>
+      <w:pPr>
+        <w:jc w:val="both"/>
+      </w:pPr>
+      <w:r>
+        <w:rPr>
+          <w:color w:val="000000"/>
+          <w:lang w:val="en-FR"/>
+        </w:rPr>
+        <w:t>Dans ce cas, il est fait application des dispositions prévues à l'article L. 353-6 du code de la construction et de l'habitation.</w:t>
+      </w:r>
+    </w:p>
+    <w:p>
+      <w:pPr>
+        <w:jc w:val="both"/>
+        <w:rPr>
+          <w:lang w:val="en-FR"/>
+        </w:rPr>
+      </w:pPr>
+    </w:p>
+    <w:p>
+      <w:pPr>
+        <w:jc w:val="both"/>
+      </w:pPr>
+      <w:r>
+        <w:rPr>
+          <w:color w:val="000000"/>
+          <w:lang w:val="en-FR"/>
+        </w:rPr>
+        <w:t>La résiliation de la convention dans les conditions prévues à l'article L. 353-6 précité est, sous réserve du respect par l'occupant des obligations prévues par le contrat d’occupation, sans incidence sur les stipulations de ce contrat. Toutefois, à compter de la date à laquelle la résiliation est devenue définitive, l'aide personnalisée au logement n'est plus versée et la redevance exigible déterminée dans les conditions fixées par la convention est diminuée du montant de l'aide qui aurait été due au titre des logements, prise en charge par le gestionnaire.</w:t>
+      </w:r>
+    </w:p>
+    <w:p>
+      <w:pPr>
+        <w:jc w:val="both"/>
+        <w:rPr>
+          <w:lang w:val="en-FR"/>
+        </w:rPr>
+      </w:pPr>
+    </w:p>
+    <w:p>
+      <w:pPr>
+        <w:jc w:val="both"/>
+      </w:pPr>
+      <w:r>
+        <w:rPr>
+          <w:color w:val="000000"/>
+          <w:lang w:val="en-FR"/>
+        </w:rPr>
+        <w:t>Le préfet informe les organismes payeurs de la résiliation de la convention.</w:t>
+      </w:r>
+    </w:p>
+    <w:p>
+      <w:pPr>
+        <w:jc w:val="both"/>
+        <w:rPr>
+          <w:b/>
+          <w:bCs/>
+          <w:lang w:val="en-FR"/>
+        </w:rPr>
+      </w:pPr>
+    </w:p>
+    <w:p>
+      <w:pPr>
+        <w:jc w:val="center"/>
+      </w:pPr>
+      <w:r>
+        <w:rPr>
+          <w:color w:val="000000"/>
+          <w:lang w:val="en-FR"/>
+        </w:rPr>
+        <w:t>Article 18</w:t>
+      </w:r>
+    </w:p>
+    <w:p>
+      <w:pPr>
+        <w:jc w:val="center"/>
+        <w:rPr>
+          <w:lang w:val="en-FR"/>
+        </w:rPr>
+      </w:pPr>
+    </w:p>
+    <w:p>
+      <w:pPr>
+        <w:jc w:val="center"/>
+        <w:rPr>
+          <w:i/>
+          <w:iCs/>
+        </w:rPr>
+      </w:pPr>
       <w:r>
         <w:rPr>
           <w:i/>
           <w:iCs/>
           <w:color w:val="000000"/>
-        </w:rPr>
-        <w:t>.</w:t>
-      </w:r>
-    </w:p>
-    <w:p>
-      <w:pPr>
-        <w:jc w:val="center"/>
-        <w:rPr>
-          <w:lang w:val="en-FR"/>
-        </w:rPr>
-      </w:pPr>
-    </w:p>
-    <w:p>
-      <w:pPr>
-        <w:jc w:val="center"/>
+          <w:lang w:val="en-FR"/>
+        </w:rPr>
+        <w:t>Sanctions</w:t>
+      </w:r>
+    </w:p>
+    <w:p>
+      <w:pPr>
+        <w:jc w:val="both"/>
+        <w:rPr>
+          <w:lang w:val="en-FR"/>
+        </w:rPr>
+      </w:pPr>
+    </w:p>
+    <w:p>
+      <w:pPr>
+        <w:jc w:val="both"/>
       </w:pPr>
       <w:r>
         <w:rPr>
           <w:color w:val="000000"/>
           <w:lang w:val="en-FR"/>
         </w:rPr>
-        <w:t>Chaque année, au 15 novembre, le gestionnaire adresse au préfet ou, lorsqu'un établissement public de coopération intercommunale, un département, la métropole de Lyon, la métropole du Grand Paris, la métropole d’Aix-Marseille-Provence, une métropole ou la collectivité de Corse a signé une convention mentionnée au II de l’article L. 301-5-1 ou à l’article L. 301-5-2 du code de la construction et de l'habitation, ou à l’article L. 3641-5, au VI de l’article L. 5219-1, au II de l’article L. 5218-2 ou au II de l’article L. 5217-2 du code général des collectivités territoriales, au président de l'établissement public de coopération intercommunale, du conseil départemental, de la métropole de Lyon, de la métropole du Grand Paris, de la métropole d’Aix-Marseille-Provence, de la métropole ou du conseil exécutif de Corse, les ressources des entrants de l'année précédente, le tableau des redevances pratiquées mentionnées à l'article 11 ainsi que la liste et le prix des prestations prévues à l'article 12 de la présente convention, la comptabilité relative au logement-foyer pour l'année précédente, un budget prévisionnel de fonctionnement pour l'année en cours et les éventuels avenants à la convention de location signée entre le propriétaire et le gestionnaire. Le gestionnaire doit être en mesure de justifier au préfet le montant de la redevance et des prestations au vu de ces documents. Il en adresse copie au propriétaire.</w:t>
-      </w:r>
-    </w:p>
-    <w:p>
-      <w:pPr>
-        <w:jc w:val="center"/>
-        <w:rPr>
-          <w:lang w:val="en-FR"/>
-        </w:rPr>
-      </w:pPr>
-    </w:p>
-    <w:p>
-      <w:pPr>
-        <w:jc w:val="center"/>
+        <w:t>En application de l'article L. 353-2 du code de la construction et de l'habitation, des sanctions administratives peuvent être mises en œuvre.</w:t>
+      </w:r>
+    </w:p>
+    <w:p>
+      <w:pPr>
+        <w:jc w:val="both"/>
+        <w:rPr>
+          <w:lang w:val="en-FR"/>
+        </w:rPr>
+      </w:pPr>
+    </w:p>
+    <w:p>
+      <w:pPr>
+        <w:jc w:val="both"/>
       </w:pPr>
       <w:r>
         <w:rPr>
           <w:color w:val="000000"/>
           <w:lang w:val="en-FR"/>
         </w:rPr>
-        <w:t>Au vu de ces pièces et au regard des engagements pris dans la présente convention, le préfet peut faire des observations à l'adresse du gestionnaire avec copie au propriétaire.</w:t>
-      </w:r>
-    </w:p>
-    <w:p>
-      <w:pPr>
-        <w:jc w:val="center"/>
+        <w:t>En application de l’article L. 353-11 du code de la construction et de l’habitation, le contrôle de l’application de la présente convention est assuré par l’Agence nationale de contrôle du logement social, que le préfet est tenu de saisir en cas de manquement constaté.</w:t>
+      </w:r>
+    </w:p>
+    <w:p>
+      <w:pPr>
+        <w:jc w:val="both"/>
+        <w:rPr>
+          <w:lang w:val="en-FR"/>
+        </w:rPr>
+      </w:pPr>
+    </w:p>
+    <w:p>
+      <w:pPr>
+        <w:jc w:val="both"/>
+      </w:pPr>
+      <w:r>
+        <w:rPr>
+          <w:color w:val="000000"/>
+          <w:lang w:val="en-FR"/>
+        </w:rPr>
+        <w:t>Lorsqu'un gestionnaire ne respecte pas, pour un ou plusieurs logements, les engagements prévus par la convention, et après qu’il a été mis en mesure de présenter ses observations conformément aux dispositions de l'article L. 342-12 du code de la construction et de l’habitation ou, en cas de mise en demeure, à l'issue du délai mentionné à ce même article, l’Agence nationale de contrôle du logement social peut proposer au ministre chargé du logement de prononcer une sanction en application de l’article L. 342-14 du même code.</w:t>
+      </w:r>
+    </w:p>
+    <w:p>
+      <w:pPr>
+        <w:jc w:val="both"/>
         <w:rPr>
           <w:b/>
           <w:bCs/>
@@ -4584,7 +5150,7 @@
           <w:color w:val="000000"/>
           <w:lang w:val="en-FR"/>
         </w:rPr>
-        <w:t>Article 16</w:t>
+        <w:t>Article 19</w:t>
       </w:r>
     </w:p>
     <w:p>
@@ -4598,348 +5164,10 @@
     <w:p>
       <w:pPr>
         <w:jc w:val="center"/>
-      </w:pPr>
-      <w:r>
-        <w:rPr>
-          <w:color w:val="000000"/>
-          <w:lang w:val="en-FR"/>
-        </w:rPr>
-        <w:t>Obligations à l'égard des organismes chargés de la liquidation et du paiement de l'APL</w:t>
-      </w:r>
-      <w:r>
-        <w:rPr>
-          <w:color w:val="000000"/>
-        </w:rPr>
-        <w:t>.</w:t>
-      </w:r>
-    </w:p>
-    <w:p>
-      <w:pPr>
-        <w:jc w:val="center"/>
-        <w:rPr>
-          <w:lang w:val="en-FR"/>
-        </w:rPr>
-      </w:pPr>
-    </w:p>
-    <w:p>
-      <w:pPr>
-        <w:jc w:val="center"/>
-      </w:pPr>
-      <w:r>
-        <w:rPr>
-          <w:color w:val="000000"/>
-        </w:rPr>
-        <w:t xml:space="preserve">• </w:t>
-      </w:r>
-      <w:r>
-        <w:rPr>
-          <w:color w:val="000000"/>
-          <w:lang w:val="en-FR"/>
-        </w:rPr>
-        <w:t>Communication de la présente convention</w:t>
-      </w:r>
-    </w:p>
-    <w:p>
-      <w:pPr>
-        <w:jc w:val="center"/>
-        <w:rPr>
-          <w:lang w:val="en-FR"/>
-        </w:rPr>
-      </w:pPr>
-    </w:p>
-    <w:p>
-      <w:pPr>
-        <w:jc w:val="center"/>
-      </w:pPr>
-      <w:r>
-        <w:rPr>
-          <w:color w:val="000000"/>
-          <w:lang w:val="en-FR"/>
-        </w:rPr>
-        <w:t xml:space="preserve">Dès l'entrée en vigueur de la présente convention ou, au plus tard, à l'appui des premières demandes d'APL, le gestionnaire s'engage à adresser aux organismes payeurs de l'APL une copie de la convention, des documents qui y sont visés et de ses annexes, ainsi qu'un tableau faisant apparaître la description des parties privatives par </w:t>
-      </w:r>
-      <w:r>
-        <w:rPr>
-          <w:color w:val="000000"/>
-          <w:lang w:val="en-FR"/>
-        </w:rPr>
-        <w:lastRenderedPageBreak/>
-        <w:t>typologie des logements. Toutes les modifications ultérieures apportées ou à apporter à ces documents devront également être transmises à l'organisme payeur.</w:t>
-      </w:r>
-    </w:p>
-    <w:p>
-      <w:pPr>
-        <w:jc w:val="center"/>
-        <w:rPr>
-          <w:lang w:val="en-FR"/>
-        </w:rPr>
-      </w:pPr>
-    </w:p>
-    <w:p>
-      <w:pPr>
-        <w:jc w:val="center"/>
-      </w:pPr>
-      <w:r>
-        <w:rPr>
-          <w:color w:val="000000"/>
-        </w:rPr>
-        <w:t xml:space="preserve">• </w:t>
-      </w:r>
-      <w:r>
-        <w:rPr>
-          <w:color w:val="000000"/>
-          <w:lang w:val="en-FR"/>
-        </w:rPr>
-        <w:t>Communication des informations nécessaires à l’étude d’un droit à une aide au logement</w:t>
-      </w:r>
-    </w:p>
-    <w:p>
-      <w:pPr>
-        <w:jc w:val="center"/>
-        <w:rPr>
-          <w:lang w:val="en-FR"/>
-        </w:rPr>
-      </w:pPr>
-    </w:p>
-    <w:p>
-      <w:pPr>
-        <w:jc w:val="center"/>
-      </w:pPr>
-      <w:r>
-        <w:rPr>
-          <w:color w:val="000000"/>
-          <w:lang w:val="en-FR"/>
-        </w:rPr>
-        <w:t>Le gestionnaire s’engage à utiliser les services dématérialisés mis à sa disposition par l’organisme payeur pour l’envoi des informations nécessaires à l’étude d’un droit à une aide au logement pour chaque locataire demandeur de l’APL. à défaut, il renseigne dès l'entrée en vigueur de la convention pour chaque locataire demandeur de l’APL, la partie de l'imprimé de demande d’APL qui le concerne.</w:t>
-      </w:r>
-    </w:p>
-    <w:p>
-      <w:pPr>
-        <w:jc w:val="center"/>
-        <w:rPr>
-          <w:lang w:val="en-FR"/>
-        </w:rPr>
-      </w:pPr>
-    </w:p>
-    <w:p>
-      <w:pPr>
-        <w:jc w:val="center"/>
-      </w:pPr>
-      <w:r>
-        <w:rPr>
-          <w:color w:val="000000"/>
-          <w:lang w:val="en-FR"/>
-        </w:rPr>
-        <w:t>Il s'engage à prendre toutes les dispositions nécessaires pour assurer la liaison avec les organismes payeurs afin de faciliter l'établissement et le dépôt des dossiers de demande d'APL.</w:t>
-      </w:r>
-    </w:p>
-    <w:p>
-      <w:pPr>
-        <w:jc w:val="center"/>
-        <w:rPr>
-          <w:lang w:val="en-FR"/>
-        </w:rPr>
-      </w:pPr>
-    </w:p>
-    <w:p>
-      <w:pPr>
-        <w:jc w:val="center"/>
-      </w:pPr>
-      <w:r>
-        <w:rPr>
-          <w:color w:val="000000"/>
-        </w:rPr>
-        <w:t xml:space="preserve">• </w:t>
-      </w:r>
-      <w:r>
-        <w:rPr>
-          <w:color w:val="000000"/>
-          <w:lang w:val="en-FR"/>
-        </w:rPr>
-        <w:t>Communication annuelle des redevances et de la situation locative</w:t>
-      </w:r>
-    </w:p>
-    <w:p>
-      <w:pPr>
-        <w:jc w:val="center"/>
-        <w:rPr>
-          <w:lang w:val="en-FR"/>
-        </w:rPr>
-      </w:pPr>
-    </w:p>
-    <w:p>
-      <w:pPr>
-        <w:jc w:val="center"/>
-      </w:pPr>
-      <w:r>
-        <w:rPr>
-          <w:color w:val="000000"/>
-          <w:lang w:val="en-FR"/>
-        </w:rPr>
-        <w:t>Avant le 15 novembre de chaque année, le gestionnaire s'engage à adresser aux organismes payeurs de l'APL un tableau mentionnant, pour l'année en cours, les redevances pratiquées au 1</w:t>
-      </w:r>
-      <w:r>
-        <w:rPr>
-          <w:color w:val="000000"/>
-          <w:vertAlign w:val="superscript"/>
-          <w:lang w:val="en-FR"/>
-        </w:rPr>
-        <w:t>er</w:t>
-      </w:r>
-      <w:r>
-        <w:rPr>
-          <w:color w:val="000000"/>
-          <w:lang w:val="en-FR"/>
-        </w:rPr>
-        <w:t xml:space="preserve"> juillet, les redevances prévisionnelles totales, le montant de l'équivalence de loyer et de charges par logement correspondant à la liste des locaux d'habitation établie au III de l'annexe à la présente convention. Ce tableau est valable pour l'année civile suivante. Les gestionnaires s’engagent à réaliser cette démarche prioritairement par voie dématérialisée au moyen des outils mis à disposition par les organismes payeurs.</w:t>
-      </w:r>
-    </w:p>
-    <w:p>
-      <w:pPr>
-        <w:jc w:val="center"/>
-        <w:rPr>
-          <w:lang w:val="en-FR"/>
-        </w:rPr>
-      </w:pPr>
-    </w:p>
-    <w:p>
-      <w:pPr>
-        <w:jc w:val="center"/>
-      </w:pPr>
-      <w:r>
-        <w:rPr>
-          <w:color w:val="000000"/>
-          <w:lang w:val="en-FR"/>
-        </w:rPr>
-        <w:t>Avant le 15 novembre de chaque année, le gestionnaire s'engage à fournir aux organismes payeurs la liste des bénéficiaires non à jour de leurs obligations, en indiquant la date à laquelle l'organisme mentionné à l'article L. 824-1 du code de la construction et de l'habitation a été saisi et en certifiant que la liste fournie est exhaustive ou que, le cas échéant, tous les bénéficiaires sont à jour.</w:t>
-      </w:r>
-    </w:p>
-    <w:p>
-      <w:pPr>
-        <w:jc w:val="center"/>
-        <w:rPr>
-          <w:lang w:val="en-FR"/>
-        </w:rPr>
-      </w:pPr>
-    </w:p>
-    <w:p>
-      <w:pPr>
-        <w:jc w:val="center"/>
-      </w:pPr>
-      <w:r>
-        <w:rPr>
-          <w:color w:val="000000"/>
-        </w:rPr>
-        <w:t xml:space="preserve">• </w:t>
-      </w:r>
-      <w:r>
-        <w:rPr>
-          <w:color w:val="000000"/>
-          <w:lang w:val="en-FR"/>
-        </w:rPr>
-        <w:t>Communication des changements de situation de l’allocataire</w:t>
-      </w:r>
-    </w:p>
-    <w:p>
-      <w:pPr>
-        <w:jc w:val="center"/>
-        <w:rPr>
-          <w:lang w:val="en-FR"/>
-        </w:rPr>
-      </w:pPr>
-    </w:p>
-    <w:p>
-      <w:pPr>
-        <w:jc w:val="center"/>
-      </w:pPr>
-      <w:r>
-        <w:rPr>
-          <w:color w:val="000000"/>
-          <w:lang w:val="en-FR"/>
-        </w:rPr>
-        <w:t>Le gestionnaire fait part dans un délai maximum d'un mois aux organismes payeurs de l’APL des modifications affectant la situation locative du bénéficiaire (notamment résiliation de bail, décès) en application de l’article D. 823-15 du même code. Ce délai peut être prolongé d'un mois supplémentaire si le gestionnaire apporte la preuve qu'il n'était manifestement pas en mesure de signaler ce déménagement ou cette résiliation dans le premier délai d'un mois. Les gestionnaires s’engagent à réaliser cette démarche prioritairement par voie dématérialisée au moyen des outils mis à disposition par les organismes payeurs. Le gestionnaire s'engage à fournir à l'organisme payeur concerné toutes justifications concernant le paiement de la redevance.</w:t>
-      </w:r>
-    </w:p>
-    <w:p>
-      <w:pPr>
-        <w:jc w:val="center"/>
-        <w:rPr>
-          <w:lang w:val="en-FR"/>
-        </w:rPr>
-      </w:pPr>
-    </w:p>
-    <w:p>
-      <w:pPr>
-        <w:jc w:val="center"/>
-      </w:pPr>
-      <w:r>
-        <w:rPr>
-          <w:color w:val="000000"/>
-        </w:rPr>
-        <w:t xml:space="preserve">• </w:t>
-      </w:r>
-      <w:r>
-        <w:rPr>
-          <w:color w:val="000000"/>
-          <w:lang w:val="en-FR"/>
-        </w:rPr>
-        <w:t>Sanction en cas de manquement à ces obligations</w:t>
-      </w:r>
-    </w:p>
-    <w:p>
-      <w:pPr>
-        <w:jc w:val="center"/>
-        <w:rPr>
-          <w:lang w:val="en-FR"/>
-        </w:rPr>
-      </w:pPr>
-    </w:p>
-    <w:p>
-      <w:pPr>
-        <w:jc w:val="center"/>
-      </w:pPr>
-      <w:r>
-        <w:rPr>
-          <w:color w:val="000000"/>
-          <w:lang w:val="en-FR"/>
-        </w:rPr>
-        <w:lastRenderedPageBreak/>
-        <w:t>En application de l’article L. 852-1 du même code, en cas de non signalement de l’impayé ou du manquement aux obligations déclaratives par le gestionnaire à l’organisme payeur, une sanction administrative peut être prononcée.</w:t>
-      </w:r>
-    </w:p>
-    <w:p>
-      <w:pPr>
-        <w:jc w:val="center"/>
-        <w:rPr>
-          <w:b/>
-          <w:bCs/>
-          <w:lang w:val="en-FR"/>
-        </w:rPr>
-      </w:pPr>
-    </w:p>
-    <w:p>
-      <w:pPr>
-        <w:jc w:val="center"/>
-      </w:pPr>
-      <w:r>
-        <w:rPr>
-          <w:color w:val="000000"/>
-          <w:lang w:val="en-FR"/>
-        </w:rPr>
-        <w:t>Article 17</w:t>
-      </w:r>
-    </w:p>
-    <w:p>
-      <w:pPr>
-        <w:jc w:val="center"/>
-        <w:rPr>
-          <w:lang w:val="en-FR"/>
-        </w:rPr>
-      </w:pPr>
-    </w:p>
-    <w:p>
-      <w:pPr>
-        <w:jc w:val="center"/>
+        <w:rPr>
+          <w:i/>
+          <w:iCs/>
+        </w:rPr>
       </w:pPr>
       <w:r>
         <w:rPr>
@@ -4948,203 +5176,339 @@
           <w:color w:val="000000"/>
           <w:lang w:val="en-FR"/>
         </w:rPr>
-        <w:t>Résiliation de la convention aux torts du bailleur</w:t>
-      </w:r>
+        <w:t>Contrôle</w:t>
+      </w:r>
+    </w:p>
+    <w:p>
+      <w:pPr>
+        <w:jc w:val="both"/>
+        <w:rPr>
+          <w:color w:val="000000"/>
+          <w:lang w:val="en-FR"/>
+        </w:rPr>
+      </w:pPr>
+    </w:p>
+    <w:p>
+      <w:pPr>
+        <w:jc w:val="both"/>
+      </w:pPr>
+      <w:r>
+        <w:rPr>
+          <w:color w:val="000000"/>
+          <w:lang w:val="en-FR"/>
+        </w:rPr>
+        <w:t xml:space="preserve">Afin de permettre le contrôle de l'application de la présente convention, le gestionnaire et le propriétaire fournissent à tout moment à la demande du préfet ou de l’Agence </w:t>
+      </w:r>
+      <w:r>
+        <w:rPr>
+          <w:color w:val="000000"/>
+          <w:lang w:val="en-FR"/>
+        </w:rPr>
+        <w:lastRenderedPageBreak/>
+        <w:t>nationale de contrôle du logement social toutes les informations et tous les documents nécessaires au plein exercice de ce contrôle.</w:t>
+      </w:r>
+    </w:p>
+    <w:p>
+      <w:pPr>
+        <w:jc w:val="both"/>
+        <w:rPr>
+          <w:b/>
+          <w:bCs/>
+          <w:lang w:val="en-FR"/>
+        </w:rPr>
+      </w:pPr>
+    </w:p>
+    <w:p>
+      <w:pPr>
+        <w:jc w:val="center"/>
+      </w:pPr>
+      <w:r>
+        <w:rPr>
+          <w:color w:val="000000"/>
+          <w:lang w:val="en-FR"/>
+        </w:rPr>
+        <w:t>Article 20</w:t>
+      </w:r>
+      <w:r>
+        <w:rPr>
+          <w:color w:val="000000"/>
+        </w:rPr>
+        <w:t>.</w:t>
+      </w:r>
+    </w:p>
+    <w:p>
+      <w:pPr>
+        <w:jc w:val="center"/>
+        <w:rPr>
+          <w:lang w:val="en-FR"/>
+        </w:rPr>
+      </w:pPr>
+    </w:p>
+    <w:p>
+      <w:pPr>
+        <w:jc w:val="center"/>
+        <w:rPr>
+          <w:i/>
+          <w:iCs/>
+        </w:rPr>
+      </w:pPr>
       <w:r>
         <w:rPr>
           <w:i/>
           <w:iCs/>
           <w:color w:val="000000"/>
-        </w:rPr>
-        <w:t>.</w:t>
-      </w:r>
+          <w:lang w:val="en-FR"/>
+        </w:rPr>
+        <w:t>Publication</w:t>
+      </w:r>
+    </w:p>
+    <w:p>
+      <w:pPr>
+        <w:jc w:val="both"/>
+        <w:rPr>
+          <w:lang w:val="en-FR"/>
+        </w:rPr>
+      </w:pPr>
+    </w:p>
+    <w:p>
+      <w:pPr>
+        <w:jc w:val="both"/>
+      </w:pPr>
+      <w:r>
+        <w:rPr>
+          <w:color w:val="000000"/>
+          <w:lang w:val="en-FR"/>
+        </w:rPr>
+        <w:t>La publication de la convention, de sa résiliation et de ses éventuels avenants au fichier immobilier ou leur inscription au livre foncier incombe au préfet ou, lorsqu'un établissement public de coopération intercommunale, un département, la métropole de Lyon, la métropole du Grand Paris, la métropole d’Aix-Marseille-Provence, une métropole ou la collectivité de Corse a signé une convention mentionnée au II de l’article L. 301-5-1 ou à l’article L. 301-5-2 du code de la construction et de l'habitation, ou à l’article L. 3641-5, au VI de l’article L. 5219-1, au II de l’article L. 5218-2 ou au II de l’article L. 5217-2 du code général des collectivités territoriales, au président de l'établissement public de coopération intercommunale, du conseil départemental, de la métropole de Lyon, de la métropole du Grand Paris, de la métropole d’Aix-Marseille-Provence, de la métropole ou du conseil exécutif de Corse. Les frais de publication sont à la charge du propriétaire.</w:t>
+      </w:r>
+    </w:p>
+    <w:p>
+      <w:pPr>
+        <w:jc w:val="both"/>
+        <w:rPr>
+          <w:lang w:val="en-FR"/>
+        </w:rPr>
+      </w:pPr>
+    </w:p>
+    <w:p>
+      <w:pPr>
+        <w:jc w:val="both"/>
+      </w:pPr>
+      <w:r>
+        <w:rPr>
+          <w:color w:val="000000"/>
+          <w:lang w:val="en-FR"/>
+        </w:rPr>
+        <w:t>Le préfet, ou, lorsqu'un établissement public de coopération intercommunale, un département, la métropole de Lyon, la métropole du Grand Paris, la métropole d’Aix-Marseille-Provence, une métropole ou la collectivité de Corse a signé une convention mentionnée au II de l’article L. 301</w:t>
+      </w:r>
+      <w:r>
+        <w:rPr>
+          <w:color w:val="000000"/>
+          <w:lang w:val="en-FR"/>
+        </w:rPr>
+        <w:noBreakHyphen/>
+        <w:t>5-1 ou à l’article L. 301-5-2 du code de la construction et de l'habitation, ou à l’article L. 3641-5, au VI de l’article L. 5219-1, au II de l’article L. 5218-2 ou au II de l’article L. 5217-2 du code général des collectivités territoriales, le président de l'établissement public de coopération intercommunale, du conseil départemental, de la métropole de Lyon, de la métropole du Grand Paris, de la métropole d’Aix-Marseille-Provence, de la métropole ou du conseil exécutif de Corse, transmet aux organismes chargés de la liquidation et du paiement de l'aide personnalisée au logement une copie de la présente convention, de ses avenants éventuels ainsi que l'état prouvant qu'elle (ou ils) a (ont) bien fait l'objet d'une publication au fichier immobilier (ou d'une inscription au livre foncier).</w:t>
+      </w:r>
+    </w:p>
+    <w:p>
+      <w:pPr>
+        <w:jc w:val="both"/>
+        <w:rPr>
+          <w:lang w:val="en-FR"/>
+        </w:rPr>
+      </w:pPr>
     </w:p>
     <w:p>
       <w:pPr>
         <w:jc w:val="center"/>
-        <w:rPr>
-          <w:lang w:val="en-FR"/>
-        </w:rPr>
-      </w:pPr>
-    </w:p>
-    <w:p>
-      <w:pPr>
+      </w:pPr>
+    </w:p>
+    <w:p>
+      <w:pPr>
+        <w:jc w:val="both"/>
+        <w:rPr>
+          <w:bdr w:val="none" w:sz="0" w:space="0" w:color="auto" w:frame="1"/>
+          <w:shd w:val="clear" w:color="auto" w:fill="FFFFFF"/>
+        </w:rPr>
+      </w:pPr>
+      <w:r>
+        <w:rPr>
+          <w:bdr w:val="none" w:sz="0" w:space="0" w:color="auto" w:frame="1"/>
+          <w:shd w:val="clear" w:color="auto" w:fill="FFFFFF"/>
+        </w:rPr>
+        <w:t>Fait à {{</w:t>
+      </w:r>
+      <w:proofErr w:type="spellStart"/>
+      <w:r>
+        <w:rPr>
+          <w:bdr w:val="none" w:sz="0" w:space="0" w:color="auto" w:frame="1"/>
+          <w:shd w:val="clear" w:color="auto" w:fill="FFFFFF"/>
+        </w:rPr>
+        <w:t>administration.get_ville_signature_or_</w:t>
+      </w:r>
+      <w:proofErr w:type="gramStart"/>
+      <w:r>
+        <w:rPr>
+          <w:bdr w:val="none" w:sz="0" w:space="0" w:color="auto" w:frame="1"/>
+          <w:shd w:val="clear" w:color="auto" w:fill="FFFFFF"/>
+        </w:rPr>
+        <w:t>empty</w:t>
+      </w:r>
+      <w:proofErr w:type="spellEnd"/>
+      <w:r>
+        <w:rPr>
+          <w:bdr w:val="none" w:sz="0" w:space="0" w:color="auto" w:frame="1"/>
+          <w:shd w:val="clear" w:color="auto" w:fill="FFFFFF"/>
+        </w:rPr>
+        <w:t>(</w:t>
+      </w:r>
+      <w:proofErr w:type="gramEnd"/>
+      <w:r>
+        <w:rPr>
+          <w:bdr w:val="none" w:sz="0" w:space="0" w:color="auto" w:frame="1"/>
+          <w:shd w:val="clear" w:color="auto" w:fill="FFFFFF"/>
+        </w:rPr>
+        <w:t>) }}, le</w:t>
+      </w:r>
+    </w:p>
+    <w:p>
+      <w:pPr>
+        <w:jc w:val="both"/>
+        <w:rPr>
+          <w:bdr w:val="none" w:sz="0" w:space="0" w:color="auto" w:frame="1"/>
+          <w:shd w:val="clear" w:color="auto" w:fill="FFFFFF"/>
+        </w:rPr>
+      </w:pPr>
+    </w:p>
+    <w:p>
+      <w:pPr>
+        <w:jc w:val="both"/>
+        <w:rPr>
+          <w:bdr w:val="none" w:sz="0" w:space="0" w:color="auto" w:frame="1"/>
+          <w:shd w:val="clear" w:color="auto" w:fill="FFFFFF"/>
+        </w:rPr>
+      </w:pPr>
+      <w:r>
+        <w:rPr>
+          <w:bdr w:val="none" w:sz="0" w:space="0" w:color="auto" w:frame="1"/>
+          <w:shd w:val="clear" w:color="auto" w:fill="FFFFFF"/>
+        </w:rPr>
+        <w:t>Le bailleur (6),</w:t>
+      </w:r>
+    </w:p>
+    <w:p>
+      <w:pPr>
+        <w:jc w:val="both"/>
+        <w:rPr>
+          <w:bdr w:val="none" w:sz="0" w:space="0" w:color="auto" w:frame="1"/>
+          <w:shd w:val="clear" w:color="auto" w:fill="FFFFFF"/>
+        </w:rPr>
+      </w:pPr>
+    </w:p>
+    <w:p>
+      <w:pPr>
+        <w:jc w:val="both"/>
+        <w:rPr>
+          <w:bdr w:val="none" w:sz="0" w:space="0" w:color="auto" w:frame="1"/>
+          <w:shd w:val="clear" w:color="auto" w:fill="FFFFFF"/>
+        </w:rPr>
+      </w:pPr>
+    </w:p>
+    <w:p>
+      <w:pPr>
+        <w:jc w:val="both"/>
+        <w:rPr>
+          <w:bdr w:val="none" w:sz="0" w:space="0" w:color="auto" w:frame="1"/>
+          <w:shd w:val="clear" w:color="auto" w:fill="FFFFFF"/>
+        </w:rPr>
+      </w:pPr>
+    </w:p>
+    <w:p>
+      <w:pPr>
+        <w:jc w:val="both"/>
+        <w:rPr>
+          <w:bdr w:val="none" w:sz="0" w:space="0" w:color="auto" w:frame="1"/>
+          <w:shd w:val="clear" w:color="auto" w:fill="FFFFFF"/>
+        </w:rPr>
+      </w:pPr>
+    </w:p>
+    <w:p>
+      <w:pPr>
+        <w:jc w:val="both"/>
+        <w:rPr>
+          <w:bdr w:val="none" w:sz="0" w:space="0" w:color="auto" w:frame="1"/>
+          <w:shd w:val="clear" w:color="auto" w:fill="FFFFFF"/>
+        </w:rPr>
+      </w:pPr>
+    </w:p>
+    <w:p>
+      <w:pPr>
+        <w:jc w:val="both"/>
+        <w:rPr>
+          <w:bdr w:val="none" w:sz="0" w:space="0" w:color="auto" w:frame="1"/>
+          <w:shd w:val="clear" w:color="auto" w:fill="FFFFFF"/>
+        </w:rPr>
+      </w:pPr>
+      <w:r>
+        <w:rPr>
+          <w:bdr w:val="none" w:sz="0" w:space="0" w:color="auto" w:frame="1"/>
+          <w:shd w:val="clear" w:color="auto" w:fill="FFFFFF"/>
+        </w:rPr>
+        <w:t>Le préfet, le président de l'établissement public de coopération intercommunale, du conseil départemental, de la métropole de Lyon, de la métropole du Grand Paris, de la métropole d’Aix-Marseille-Provence, ou du conseil exécutif de Corse,</w:t>
+      </w:r>
+    </w:p>
+    <w:p>
+      <w:pPr>
+        <w:jc w:val="both"/>
+        <w:rPr>
+          <w:bdr w:val="none" w:sz="0" w:space="0" w:color="auto" w:frame="1"/>
+          <w:shd w:val="clear" w:color="auto" w:fill="FFFFFF"/>
+        </w:rPr>
+      </w:pPr>
+    </w:p>
+    <w:p>
+      <w:pPr>
+        <w:jc w:val="both"/>
+        <w:rPr>
+          <w:bdr w:val="none" w:sz="0" w:space="0" w:color="auto" w:frame="1"/>
+          <w:shd w:val="clear" w:color="auto" w:fill="FFFFFF"/>
+        </w:rPr>
+      </w:pPr>
+    </w:p>
+    <w:p>
+      <w:pPr>
+        <w:jc w:val="both"/>
+        <w:rPr>
+          <w:bdr w:val="none" w:sz="0" w:space="0" w:color="auto" w:frame="1"/>
+          <w:shd w:val="clear" w:color="auto" w:fill="FFFFFF"/>
+        </w:rPr>
+      </w:pPr>
+    </w:p>
+    <w:p>
+      <w:pPr>
+        <w:jc w:val="both"/>
+        <w:rPr>
+          <w:bdr w:val="none" w:sz="0" w:space="0" w:color="auto" w:frame="1"/>
+          <w:shd w:val="clear" w:color="auto" w:fill="FFFFFF"/>
+        </w:rPr>
+      </w:pPr>
+    </w:p>
+    <w:p>
+      <w:pPr>
+        <w:pageBreakBefore/>
         <w:jc w:val="center"/>
-      </w:pPr>
-      <w:r>
-        <w:rPr>
-          <w:color w:val="000000"/>
-          <w:lang w:val="en-FR"/>
-        </w:rPr>
-        <w:t>En cas d'inexécution par le gestionnaire de ses engagements prévus par la présente convention, le préfet peut procéder à la résiliation de la convention aux torts du bailleur, au sens du I de l’article R. 353-159 du code de la construction et de l’habitation. Le préfet doit préalablement mettre en demeure le gestionnaire par lettre recommandée avec demande d'avis de réception. Celui-ci doit, dans un délai de deux mois, soit satisfaire à ses obligations, soit formuler ses observations. Lorsque le préfet écarte ces observations, sa décision doit être motivée.</w:t>
-      </w:r>
-    </w:p>
-    <w:p>
-      <w:pPr>
-        <w:jc w:val="center"/>
-        <w:rPr>
-          <w:lang w:val="en-FR"/>
-        </w:rPr>
-      </w:pPr>
-    </w:p>
-    <w:p>
-      <w:pPr>
-        <w:jc w:val="center"/>
-      </w:pPr>
-      <w:r>
-        <w:rPr>
-          <w:color w:val="000000"/>
-          <w:lang w:val="en-FR"/>
-        </w:rPr>
-        <w:t>Dans ce cas, il est fait application des dispositions prévues à l'article L. 353-6 du code de la construction et de l'habitation.</w:t>
-      </w:r>
-    </w:p>
-    <w:p>
-      <w:pPr>
-        <w:jc w:val="center"/>
-        <w:rPr>
-          <w:lang w:val="en-FR"/>
-        </w:rPr>
-      </w:pPr>
-    </w:p>
-    <w:p>
-      <w:pPr>
-        <w:jc w:val="center"/>
-      </w:pPr>
-      <w:r>
-        <w:rPr>
-          <w:color w:val="000000"/>
-          <w:lang w:val="en-FR"/>
-        </w:rPr>
-        <w:t>La résiliation de la convention dans les conditions prévues à l'article L. 353-6 précité est, sous réserve du respect par l'occupant des obligations prévues par le contrat d’occupation, sans incidence sur les stipulations de ce contrat. Toutefois, à compter de la date à laquelle la résiliation est devenue définitive, l'aide personnalisée au logement n'est plus versée et la redevance exigible déterminée dans les conditions fixées par la convention est diminuée du montant de l'aide qui aurait été due au titre des logements, prise en charge par le gestionnaire.</w:t>
-      </w:r>
-    </w:p>
-    <w:p>
-      <w:pPr>
-        <w:jc w:val="center"/>
-        <w:rPr>
-          <w:lang w:val="en-FR"/>
-        </w:rPr>
-      </w:pPr>
-    </w:p>
-    <w:p>
-      <w:pPr>
-        <w:jc w:val="center"/>
-      </w:pPr>
-      <w:r>
-        <w:rPr>
-          <w:color w:val="000000"/>
-          <w:lang w:val="en-FR"/>
-        </w:rPr>
-        <w:t>Le préfet informe les organismes payeurs de la résiliation de la convention.</w:t>
-      </w:r>
-    </w:p>
-    <w:p>
-      <w:pPr>
-        <w:jc w:val="center"/>
+        <w:rPr>
+          <w:shd w:val="clear" w:color="auto" w:fill="FFFFFF"/>
+        </w:rPr>
+      </w:pPr>
+      <w:r>
         <w:rPr>
           <w:b/>
           <w:bCs/>
-          <w:lang w:val="en-FR"/>
-        </w:rPr>
-      </w:pPr>
-    </w:p>
-    <w:p>
-      <w:pPr>
-        <w:jc w:val="center"/>
-      </w:pPr>
-      <w:r>
-        <w:rPr>
-          <w:color w:val="000000"/>
-          <w:lang w:val="en-FR"/>
-        </w:rPr>
-        <w:t>Article 18</w:t>
-      </w:r>
-    </w:p>
-    <w:p>
-      <w:pPr>
-        <w:jc w:val="center"/>
-        <w:rPr>
-          <w:lang w:val="en-FR"/>
-        </w:rPr>
-      </w:pPr>
-    </w:p>
-    <w:p>
-      <w:pPr>
-        <w:jc w:val="center"/>
-      </w:pPr>
-      <w:r>
-        <w:rPr>
-          <w:color w:val="000000"/>
-          <w:lang w:val="en-FR"/>
-        </w:rPr>
-        <w:t>Sanctions</w:t>
-      </w:r>
-      <w:r>
-        <w:rPr>
-          <w:color w:val="000000"/>
-        </w:rPr>
-        <w:t>.</w:t>
-      </w:r>
-    </w:p>
-    <w:p>
-      <w:pPr>
-        <w:jc w:val="center"/>
-        <w:rPr>
-          <w:lang w:val="en-FR"/>
-        </w:rPr>
-      </w:pPr>
-    </w:p>
-    <w:p>
-      <w:pPr>
-        <w:jc w:val="center"/>
-      </w:pPr>
-      <w:r>
-        <w:rPr>
-          <w:color w:val="000000"/>
-          <w:lang w:val="en-FR"/>
-        </w:rPr>
-        <w:t>En application de l'article L. 353-2 du code de la construction et de l'habitation, des sanctions administratives peuvent être mises en œuvre.</w:t>
-      </w:r>
-    </w:p>
-    <w:p>
-      <w:pPr>
-        <w:jc w:val="center"/>
-        <w:rPr>
-          <w:lang w:val="en-FR"/>
-        </w:rPr>
-      </w:pPr>
-    </w:p>
-    <w:p>
-      <w:pPr>
-        <w:jc w:val="center"/>
-      </w:pPr>
-      <w:r>
-        <w:rPr>
-          <w:color w:val="000000"/>
-          <w:lang w:val="en-FR"/>
-        </w:rPr>
-        <w:t>En application de l’article L. 353-11 du code de la construction et de l’habitation, le contrôle de l’application de la présente convention est assuré par l’Agence nationale de contrôle du logement social, que le préfet est tenu de saisir en cas de manquement constaté.</w:t>
-      </w:r>
-    </w:p>
-    <w:p>
-      <w:pPr>
-        <w:jc w:val="center"/>
-        <w:rPr>
-          <w:lang w:val="en-FR"/>
-        </w:rPr>
-      </w:pPr>
-    </w:p>
-    <w:p>
-      <w:pPr>
-        <w:jc w:val="center"/>
-      </w:pPr>
-      <w:r>
-        <w:rPr>
-          <w:color w:val="000000"/>
-          <w:lang w:val="en-FR"/>
-        </w:rPr>
-        <w:t>Lorsqu'un gestionnaire ne respecte pas, pour un ou plusieurs logements, les engagements prévus par la convention, et après qu’il a été mis en mesure de présenter ses observations conformément aux dispositions de l'article L. 342-12 du code de la construction et de l’habitation ou, en cas de mise en demeure, à l'issue du délai mentionné à ce même article, l’Agence nationale de contrôle du logement social peut proposer au ministre chargé du logement de prononcer une sanction en application de l’article L. 342-14 du même code.</w:t>
+          <w:shd w:val="clear" w:color="auto" w:fill="FFFFFF"/>
+        </w:rPr>
+        <w:lastRenderedPageBreak/>
+        <w:t>Annexe</w:t>
       </w:r>
     </w:p>
     <w:p>
@@ -5153,379 +5517,1586 @@
         <w:rPr>
           <w:b/>
           <w:bCs/>
-          <w:lang w:val="en-FR"/>
+          <w:shd w:val="clear" w:color="auto" w:fill="FFFFFF"/>
         </w:rPr>
       </w:pPr>
     </w:p>
     <w:p>
       <w:pPr>
         <w:jc w:val="center"/>
-      </w:pPr>
-      <w:r>
-        <w:rPr>
-          <w:color w:val="000000"/>
-          <w:lang w:val="en-FR"/>
-        </w:rPr>
-        <w:t>Article 19</w:t>
-      </w:r>
-    </w:p>
-    <w:p>
-      <w:pPr>
-        <w:jc w:val="center"/>
-        <w:rPr>
-          <w:lang w:val="en-FR"/>
-        </w:rPr>
-      </w:pPr>
-    </w:p>
-    <w:p>
-      <w:pPr>
-        <w:jc w:val="center"/>
-      </w:pPr>
-      <w:r>
-        <w:rPr>
-          <w:color w:val="000000"/>
-          <w:lang w:val="en-FR"/>
-        </w:rPr>
-        <w:t>Contrôle</w:t>
-      </w:r>
-      <w:r>
-        <w:rPr>
-          <w:color w:val="000000"/>
-        </w:rPr>
-        <w:t>.</w:t>
-      </w:r>
-    </w:p>
-    <w:p>
-      <w:pPr>
-        <w:jc w:val="center"/>
-        <w:rPr>
-          <w:lang w:val="en-FR"/>
-        </w:rPr>
-      </w:pPr>
-    </w:p>
-    <w:p>
-      <w:pPr>
-        <w:jc w:val="center"/>
-      </w:pPr>
-      <w:r>
-        <w:rPr>
-          <w:color w:val="000000"/>
-          <w:lang w:val="en-FR"/>
-        </w:rPr>
-        <w:t>Afin de permettre le contrôle de l'application de la présente convention, le gestionnaire et le propriétaire fournissent à tout moment à la demande du préfet ou de l’Agence nationale de contrôle du logement social toutes les informations et tous les documents nécessaires au plein exercice de ce contrôle.</w:t>
-      </w:r>
-    </w:p>
-    <w:p>
-      <w:pPr>
-        <w:jc w:val="center"/>
+        <w:rPr>
+          <w:shd w:val="clear" w:color="auto" w:fill="FFFFFF"/>
+        </w:rPr>
+      </w:pPr>
+      <w:r>
         <w:rPr>
           <w:b/>
           <w:bCs/>
-          <w:lang w:val="en-FR"/>
-        </w:rPr>
-      </w:pPr>
-    </w:p>
-    <w:p>
-      <w:pPr>
-        <w:jc w:val="center"/>
-      </w:pPr>
-      <w:r>
+          <w:shd w:val="clear" w:color="auto" w:fill="FFFFFF"/>
+        </w:rPr>
+        <w:t>Descriptif du programme</w:t>
+      </w:r>
+    </w:p>
+    <w:p>
+      <w:pPr>
         <w:rPr>
           <w:color w:val="000000"/>
           <w:lang w:val="en-FR"/>
         </w:rPr>
-        <w:t>Article 20</w:t>
-      </w:r>
-      <w:r>
+      </w:pPr>
+    </w:p>
+    <w:p>
+      <w:pPr>
+        <w:spacing w:before="240" w:after="140"/>
         <w:rPr>
           <w:color w:val="000000"/>
-        </w:rPr>
-        <w:t>.</w:t>
-      </w:r>
-    </w:p>
-    <w:p>
-      <w:pPr>
-        <w:jc w:val="center"/>
-        <w:rPr>
-          <w:lang w:val="en-FR"/>
-        </w:rPr>
-      </w:pPr>
-    </w:p>
-    <w:p>
-      <w:pPr>
-        <w:jc w:val="center"/>
-      </w:pPr>
-      <w:r>
-        <w:rPr>
-          <w:color w:val="000000"/>
-          <w:lang w:val="en-FR"/>
-        </w:rPr>
-        <w:t>Publication</w:t>
-      </w:r>
-    </w:p>
-    <w:p>
-      <w:pPr>
-        <w:jc w:val="center"/>
-        <w:rPr>
-          <w:lang w:val="en-FR"/>
-        </w:rPr>
-      </w:pPr>
-    </w:p>
-    <w:p>
-      <w:pPr>
-        <w:jc w:val="center"/>
-      </w:pPr>
-      <w:r>
-        <w:rPr>
-          <w:color w:val="000000"/>
-          <w:lang w:val="en-FR"/>
-        </w:rPr>
-        <w:t>La publication de la convention, de sa résiliation et de ses éventuels avenants au fichier immobilier ou leur inscription au livre foncier incombe au préfet ou, lorsqu'un établissement public de coopération intercommunale, un département, la métropole de Lyon, la métropole du Grand Paris, la métropole d’Aix-Marseille-Provence, une métropole ou la collectivité de Corse a signé une convention mentionnée au II de l’article L. 301-5-1 ou à l’article L. 301-5-2 du code de la construction et de l'habitation, ou à l’article L. 3641-5, au VI de l’article L. 5219-1, au II de l’article L. 5218-2 ou au II de l’article L. 5217-2 du code général des collectivités territoriales, au président de l'établissement public de coopération intercommunale, du conseil départemental, de la métropole de Lyon, de la métropole du Grand Paris, de la métropole d’Aix-Marseille-Provence, de la métropole ou du conseil exécutif de Corse. Les frais de publication sont à la charge du propriétaire.</w:t>
-      </w:r>
-    </w:p>
-    <w:p>
-      <w:pPr>
-        <w:jc w:val="center"/>
-        <w:rPr>
-          <w:lang w:val="en-FR"/>
-        </w:rPr>
-      </w:pPr>
-    </w:p>
-    <w:p>
-      <w:pPr>
-        <w:jc w:val="center"/>
-      </w:pPr>
-      <w:r>
-        <w:rPr>
-          <w:color w:val="000000"/>
-          <w:lang w:val="en-FR"/>
-        </w:rPr>
-        <w:t>Le préfet, ou, lorsqu'un établissement public de coopération intercommunale, un département, la métropole de Lyon, la métropole du Grand Paris, la métropole d’Aix-Marseille-Provence, une métropole ou la collectivité de Corse a signé une convention mentionnée au II de l’article L. 301</w:t>
-      </w:r>
-      <w:r>
-        <w:rPr>
-          <w:color w:val="000000"/>
-          <w:lang w:val="en-FR"/>
-        </w:rPr>
-        <w:noBreakHyphen/>
-        <w:t>5-1 ou à l’article L. 301-5-2 du code de la construction et de l'habitation, ou à l’article L. 3641-5, au VI de l’article L. 5219-1, au II de l’article L. 5218-2 ou au II de l’article L. 5217-2 du code général des collectivités territoriales, le président de l'établissement public de coopération intercommunale, du conseil départemental, de la métropole de Lyon, de la métropole du Grand Paris, de la métropole d’Aix-Marseille-Provence, de la métropole ou du conseil exécutif de Corse, transmet aux organismes chargés de la liquidation et du paiement de l'aide personnalisée au logement une copie de la présente convention, de ses avenants éventuels ainsi que l'état prouvant qu'elle (ou ils) a (ont) bien fait l'objet d'une publication au fichier immobilier (ou d'une inscription au livre foncier).</w:t>
-      </w:r>
-    </w:p>
-    <w:p>
-      <w:pPr>
-        <w:jc w:val="center"/>
-        <w:rPr>
-          <w:lang w:val="en-FR"/>
-        </w:rPr>
-      </w:pPr>
-    </w:p>
-    <w:p>
-      <w:pPr>
-        <w:jc w:val="center"/>
-      </w:pPr>
-    </w:p>
-    <w:p>
-      <w:pPr>
-        <w:jc w:val="center"/>
-        <w:rPr>
-          <w:bdr w:val="none" w:sz="0" w:space="0" w:color="auto" w:frame="1"/>
-          <w:shd w:val="clear" w:color="auto" w:fill="FFFFFF"/>
-        </w:rPr>
-      </w:pPr>
-      <w:r>
-        <w:rPr>
-          <w:bdr w:val="none" w:sz="0" w:space="0" w:color="auto" w:frame="1"/>
-          <w:shd w:val="clear" w:color="auto" w:fill="FFFFFF"/>
-        </w:rPr>
-        <w:t>Fait à {{</w:t>
-      </w:r>
-      <w:proofErr w:type="spellStart"/>
-      <w:r>
-        <w:rPr>
-          <w:bdr w:val="none" w:sz="0" w:space="0" w:color="auto" w:frame="1"/>
-          <w:shd w:val="clear" w:color="auto" w:fill="FFFFFF"/>
-        </w:rPr>
-        <w:t>administration.get_ville_signature_or_</w:t>
-      </w:r>
-      <w:proofErr w:type="gramStart"/>
-      <w:r>
-        <w:rPr>
-          <w:bdr w:val="none" w:sz="0" w:space="0" w:color="auto" w:frame="1"/>
-          <w:shd w:val="clear" w:color="auto" w:fill="FFFFFF"/>
-        </w:rPr>
-        <w:t>empty</w:t>
-      </w:r>
-      <w:proofErr w:type="spellEnd"/>
-      <w:r>
-        <w:rPr>
-          <w:bdr w:val="none" w:sz="0" w:space="0" w:color="auto" w:frame="1"/>
-          <w:shd w:val="clear" w:color="auto" w:fill="FFFFFF"/>
-        </w:rPr>
-        <w:t>(</w:t>
-      </w:r>
-      <w:proofErr w:type="gramEnd"/>
-      <w:r>
-        <w:rPr>
-          <w:bdr w:val="none" w:sz="0" w:space="0" w:color="auto" w:frame="1"/>
-          <w:shd w:val="clear" w:color="auto" w:fill="FFFFFF"/>
-        </w:rPr>
-        <w:t>) }}, le</w:t>
-      </w:r>
-    </w:p>
-    <w:p>
-      <w:pPr>
-        <w:jc w:val="center"/>
-        <w:rPr>
-          <w:bdr w:val="none" w:sz="0" w:space="0" w:color="auto" w:frame="1"/>
-          <w:shd w:val="clear" w:color="auto" w:fill="FFFFFF"/>
-        </w:rPr>
-      </w:pPr>
-    </w:p>
-    <w:p>
-      <w:pPr>
-        <w:jc w:val="center"/>
-        <w:rPr>
-          <w:bdr w:val="none" w:sz="0" w:space="0" w:color="auto" w:frame="1"/>
-          <w:shd w:val="clear" w:color="auto" w:fill="FFFFFF"/>
-        </w:rPr>
-      </w:pPr>
-      <w:r>
-        <w:rPr>
-          <w:bdr w:val="none" w:sz="0" w:space="0" w:color="auto" w:frame="1"/>
-          <w:shd w:val="clear" w:color="auto" w:fill="FFFFFF"/>
-        </w:rPr>
-        <w:t>Le bailleur (6),</w:t>
-      </w:r>
-    </w:p>
-    <w:p>
-      <w:pPr>
-        <w:jc w:val="center"/>
-        <w:rPr>
-          <w:bdr w:val="none" w:sz="0" w:space="0" w:color="auto" w:frame="1"/>
-          <w:shd w:val="clear" w:color="auto" w:fill="FFFFFF"/>
-        </w:rPr>
-      </w:pPr>
-    </w:p>
-    <w:p>
-      <w:pPr>
-        <w:jc w:val="center"/>
-        <w:rPr>
-          <w:bdr w:val="none" w:sz="0" w:space="0" w:color="auto" w:frame="1"/>
-          <w:shd w:val="clear" w:color="auto" w:fill="FFFFFF"/>
-        </w:rPr>
-      </w:pPr>
-    </w:p>
-    <w:p>
-      <w:pPr>
-        <w:jc w:val="center"/>
-        <w:rPr>
-          <w:bdr w:val="none" w:sz="0" w:space="0" w:color="auto" w:frame="1"/>
-          <w:shd w:val="clear" w:color="auto" w:fill="FFFFFF"/>
-        </w:rPr>
-      </w:pPr>
-    </w:p>
-    <w:p>
-      <w:pPr>
-        <w:jc w:val="center"/>
-        <w:rPr>
-          <w:bdr w:val="none" w:sz="0" w:space="0" w:color="auto" w:frame="1"/>
-          <w:shd w:val="clear" w:color="auto" w:fill="FFFFFF"/>
-        </w:rPr>
-      </w:pPr>
-    </w:p>
-    <w:p>
-      <w:pPr>
-        <w:jc w:val="center"/>
-        <w:rPr>
-          <w:bdr w:val="none" w:sz="0" w:space="0" w:color="auto" w:frame="1"/>
-          <w:shd w:val="clear" w:color="auto" w:fill="FFFFFF"/>
-        </w:rPr>
-      </w:pPr>
-    </w:p>
-    <w:p>
-      <w:pPr>
-        <w:jc w:val="center"/>
-        <w:rPr>
-          <w:bdr w:val="none" w:sz="0" w:space="0" w:color="auto" w:frame="1"/>
-          <w:shd w:val="clear" w:color="auto" w:fill="FFFFFF"/>
-        </w:rPr>
-      </w:pPr>
-      <w:r>
-        <w:rPr>
-          <w:bdr w:val="none" w:sz="0" w:space="0" w:color="auto" w:frame="1"/>
-          <w:shd w:val="clear" w:color="auto" w:fill="FFFFFF"/>
-        </w:rPr>
-        <w:lastRenderedPageBreak/>
-        <w:t>Le préfet, le président de l'établissement public de coopération intercommunale, du conseil départemental, de la métropole de Lyon, de la métropole du Grand Paris, de la métropole d’Aix-Marseille-Provence, ou du conseil exécutif de Corse,</w:t>
-      </w:r>
-    </w:p>
-    <w:p>
-      <w:pPr>
-        <w:jc w:val="center"/>
-        <w:rPr>
-          <w:bdr w:val="none" w:sz="0" w:space="0" w:color="auto" w:frame="1"/>
-          <w:shd w:val="clear" w:color="auto" w:fill="FFFFFF"/>
-        </w:rPr>
-      </w:pPr>
-    </w:p>
-    <w:p>
-      <w:pPr>
-        <w:jc w:val="center"/>
-        <w:rPr>
-          <w:bdr w:val="none" w:sz="0" w:space="0" w:color="auto" w:frame="1"/>
-          <w:shd w:val="clear" w:color="auto" w:fill="FFFFFF"/>
-        </w:rPr>
-      </w:pPr>
-    </w:p>
-    <w:p>
-      <w:pPr>
-        <w:jc w:val="center"/>
-        <w:rPr>
-          <w:bdr w:val="none" w:sz="0" w:space="0" w:color="auto" w:frame="1"/>
-          <w:shd w:val="clear" w:color="auto" w:fill="FFFFFF"/>
-        </w:rPr>
-      </w:pPr>
-    </w:p>
-    <w:p>
-      <w:pPr>
-        <w:jc w:val="center"/>
-        <w:rPr>
-          <w:bdr w:val="none" w:sz="0" w:space="0" w:color="auto" w:frame="1"/>
-          <w:shd w:val="clear" w:color="auto" w:fill="FFFFFF"/>
-        </w:rPr>
-      </w:pPr>
-    </w:p>
-    <w:p>
-      <w:pPr>
-        <w:pageBreakBefore/>
-        <w:jc w:val="center"/>
-        <w:rPr>
-          <w:shd w:val="clear" w:color="auto" w:fill="FFFFFF"/>
+          <w:lang w:val="en-FR"/>
         </w:rPr>
       </w:pPr>
       <w:r>
         <w:rPr>
           <w:b/>
           <w:bCs/>
-          <w:shd w:val="clear" w:color="auto" w:fill="FFFFFF"/>
-        </w:rPr>
-        <w:lastRenderedPageBreak/>
-        <w:t>Annexe</w:t>
-      </w:r>
-    </w:p>
-    <w:p>
-      <w:pPr>
-        <w:jc w:val="center"/>
+          <w:color w:val="000000"/>
+          <w:lang w:val="en-FR"/>
+        </w:rPr>
+        <w:t>I. Nom et adresse du logement-foyer :</w:t>
+      </w:r>
+      <w:r>
+        <w:rPr>
+          <w:color w:val="000000"/>
+          <w:lang w:val="en-FR"/>
+        </w:rPr>
+        <w:t xml:space="preserve"> {{ </w:t>
+      </w:r>
+      <w:proofErr w:type="spellStart"/>
+      <w:r>
+        <w:rPr>
+          <w:color w:val="000000"/>
+          <w:lang w:val="en-FR"/>
+        </w:rPr>
+        <w:t>programme.nom</w:t>
+      </w:r>
+      <w:proofErr w:type="spellEnd"/>
+      <w:r>
+        <w:rPr>
+          <w:color w:val="000000"/>
+          <w:lang w:val="en-FR"/>
+        </w:rPr>
+        <w:t xml:space="preserve"> }}, pour {{ </w:t>
+      </w:r>
+      <w:proofErr w:type="spellStart"/>
+      <w:r>
+        <w:rPr>
+          <w:color w:val="000000"/>
+          <w:lang w:val="en-FR"/>
+        </w:rPr>
+        <w:t>lot.nb_logements</w:t>
+      </w:r>
+      <w:proofErr w:type="spellEnd"/>
+      <w:r>
+        <w:rPr>
+          <w:color w:val="000000"/>
+          <w:lang w:val="en-FR"/>
+        </w:rPr>
+        <w:t xml:space="preserve"> }} logement{{</w:t>
+      </w:r>
+      <w:proofErr w:type="spellStart"/>
+      <w:r>
+        <w:rPr>
+          <w:color w:val="000000"/>
+          <w:lang w:val="en-FR"/>
+        </w:rPr>
+        <w:t>lot.nb_logements|pl</w:t>
+      </w:r>
+      <w:proofErr w:type="spellEnd"/>
+      <w:r>
+        <w:rPr>
+          <w:color w:val="000000"/>
+          <w:lang w:val="en-FR"/>
+        </w:rPr>
+        <w:t xml:space="preserve"> }} {{ </w:t>
+      </w:r>
+      <w:proofErr w:type="spellStart"/>
+      <w:r>
+        <w:rPr>
+          <w:color w:val="000000"/>
+          <w:lang w:val="en-FR"/>
+        </w:rPr>
+        <w:t>lot.financement</w:t>
+      </w:r>
+      <w:proofErr w:type="spellEnd"/>
+      <w:r>
+        <w:rPr>
+          <w:color w:val="000000"/>
+          <w:lang w:val="en-FR"/>
+        </w:rPr>
+        <w:t xml:space="preserve"> }}, {{ </w:t>
+      </w:r>
+      <w:proofErr w:type="spellStart"/>
+      <w:r>
+        <w:rPr>
+          <w:color w:val="000000"/>
+          <w:lang w:val="en-FR"/>
+        </w:rPr>
+        <w:t>programme.adresse|inline_text_multiline</w:t>
+      </w:r>
+      <w:proofErr w:type="spellEnd"/>
+      <w:r>
+        <w:rPr>
+          <w:color w:val="000000"/>
+          <w:lang w:val="en-FR"/>
+        </w:rPr>
+        <w:t xml:space="preserve"> }} à {{ </w:t>
+      </w:r>
+      <w:proofErr w:type="spellStart"/>
+      <w:r>
+        <w:rPr>
+          <w:color w:val="000000"/>
+          <w:lang w:val="en-FR"/>
+        </w:rPr>
+        <w:t>programme.code_postal</w:t>
+      </w:r>
+      <w:proofErr w:type="spellEnd"/>
+      <w:r>
+        <w:rPr>
+          <w:color w:val="000000"/>
+          <w:lang w:val="en-FR"/>
+        </w:rPr>
+        <w:t xml:space="preserve"> }}, {{ </w:t>
+      </w:r>
+      <w:proofErr w:type="spellStart"/>
+      <w:r>
+        <w:rPr>
+          <w:color w:val="000000"/>
+          <w:lang w:val="en-FR"/>
+        </w:rPr>
+        <w:t>programme.ville</w:t>
+      </w:r>
+      <w:proofErr w:type="spellEnd"/>
+      <w:r>
+        <w:rPr>
+          <w:color w:val="000000"/>
+          <w:lang w:val="en-FR"/>
+        </w:rPr>
+        <w:t xml:space="preserve"> }}</w:t>
+      </w:r>
+    </w:p>
+    <w:p>
+      <w:pPr>
+        <w:spacing w:before="240" w:after="140"/>
+        <w:rPr>
+          <w:color w:val="000000"/>
+          <w:lang w:val="en-FR"/>
+        </w:rPr>
+      </w:pPr>
+      <w:r>
         <w:rPr>
           <w:b/>
           <w:bCs/>
-          <w:shd w:val="clear" w:color="auto" w:fill="FFFFFF"/>
-        </w:rPr>
-      </w:pPr>
-    </w:p>
-    <w:p>
-      <w:pPr>
-        <w:jc w:val="center"/>
+          <w:color w:val="000000"/>
+          <w:lang w:val="en-FR"/>
+        </w:rPr>
+        <w:t>I bis. Désignation du ou des immeubles</w:t>
+      </w:r>
+      <w:r>
+        <w:rPr>
+          <w:color w:val="000000"/>
+          <w:lang w:val="en-FR"/>
+        </w:rPr>
+        <w:t xml:space="preserve"> [établie conformément à l'article 7 du décret n° 55-22 du 4 janvier 1955 modifié portant réforme de la publicité foncière] : </w:t>
+      </w:r>
+    </w:p>
+    <w:p>
+      <w:pPr>
+        <w:jc w:val="both"/>
+        <w:rPr>
+          <w:shd w:val="clear" w:color="auto" w:fill="FFFFFF"/>
+        </w:rPr>
+      </w:pPr>
+      <w:r>
+        <w:rPr>
+          <w:shd w:val="clear" w:color="auto" w:fill="FFFFFF"/>
+        </w:rPr>
+        <w:t>Figurant au cadastre</w:t>
+      </w:r>
+    </w:p>
+    <w:p>
+      <w:pPr>
+        <w:jc w:val="both"/>
+        <w:rPr>
+          <w:shd w:val="clear" w:color="auto" w:fill="FFFFFF"/>
+        </w:rPr>
+      </w:pPr>
+      <w:r>
+        <w:rPr>
+          <w:shd w:val="clear" w:color="auto" w:fill="FFFFFF"/>
+        </w:rPr>
+        <w:t xml:space="preserve">{% for image in </w:t>
+      </w:r>
+      <w:proofErr w:type="spellStart"/>
+      <w:r>
+        <w:rPr>
+          <w:shd w:val="clear" w:color="auto" w:fill="FFFFFF"/>
+        </w:rPr>
+        <w:t>reference_cadastrale_images</w:t>
+      </w:r>
+      <w:proofErr w:type="spellEnd"/>
+      <w:r>
+        <w:rPr>
+          <w:shd w:val="clear" w:color="auto" w:fill="FFFFFF"/>
+        </w:rPr>
+        <w:t xml:space="preserve"> %}</w:t>
+      </w:r>
+    </w:p>
+    <w:p>
+      <w:pPr>
+        <w:jc w:val="both"/>
+        <w:rPr>
+          <w:shd w:val="clear" w:color="auto" w:fill="FFFFFF"/>
+        </w:rPr>
+      </w:pPr>
+      <w:r>
+        <w:rPr>
+          <w:shd w:val="clear" w:color="auto" w:fill="FFFFFF"/>
+        </w:rPr>
+        <w:t>{{image}}</w:t>
+      </w:r>
+    </w:p>
+    <w:p>
+      <w:pPr>
+        <w:jc w:val="both"/>
+        <w:rPr>
+          <w:shd w:val="clear" w:color="auto" w:fill="FFFFFF"/>
+          <w:lang w:val="en-US"/>
+        </w:rPr>
+      </w:pPr>
+      <w:r>
+        <w:rPr>
+          <w:shd w:val="clear" w:color="auto" w:fill="FFFFFF"/>
+          <w:lang w:val="en-US"/>
+        </w:rPr>
+        <w:t xml:space="preserve">{% </w:t>
+      </w:r>
+      <w:proofErr w:type="spellStart"/>
+      <w:r>
+        <w:rPr>
+          <w:shd w:val="clear" w:color="auto" w:fill="FFFFFF"/>
+          <w:lang w:val="en-US"/>
+        </w:rPr>
+        <w:t>endfor</w:t>
+      </w:r>
+      <w:proofErr w:type="spellEnd"/>
+      <w:r>
+        <w:rPr>
+          <w:shd w:val="clear" w:color="auto" w:fill="FFFFFF"/>
+          <w:lang w:val="en-US"/>
+        </w:rPr>
+        <w:t xml:space="preserve"> </w:t>
+      </w:r>
+      <w:proofErr w:type="gramStart"/>
+      <w:r>
+        <w:rPr>
+          <w:shd w:val="clear" w:color="auto" w:fill="FFFFFF"/>
+          <w:lang w:val="en-US"/>
+        </w:rPr>
+        <w:t>%}{</w:t>
+      </w:r>
+      <w:proofErr w:type="gramEnd"/>
+      <w:r>
+        <w:rPr>
+          <w:shd w:val="clear" w:color="auto" w:fill="FFFFFF"/>
+          <w:lang w:val="en-US"/>
+        </w:rPr>
+        <w:t xml:space="preserve">% if </w:t>
+      </w:r>
+      <w:proofErr w:type="spellStart"/>
+      <w:r>
+        <w:rPr>
+          <w:shd w:val="clear" w:color="auto" w:fill="FFFFFF"/>
+          <w:lang w:val="en-US"/>
+        </w:rPr>
+        <w:t>references_cadastrales|len</w:t>
+      </w:r>
+      <w:proofErr w:type="spellEnd"/>
+      <w:r>
+        <w:rPr>
+          <w:shd w:val="clear" w:color="auto" w:fill="FFFFFF"/>
+          <w:lang w:val="en-US"/>
+        </w:rPr>
+        <w:t xml:space="preserve"> %}</w:t>
+      </w:r>
+    </w:p>
+    <w:tbl>
+      <w:tblPr>
+        <w:tblW w:w="8248" w:type="dxa"/>
+        <w:tblCellSpacing w:w="0" w:type="dxa"/>
+        <w:tblCellMar>
+          <w:top w:w="200" w:type="dxa"/>
+          <w:left w:w="200" w:type="dxa"/>
+          <w:bottom w:w="200" w:type="dxa"/>
+          <w:right w:w="200" w:type="dxa"/>
+        </w:tblCellMar>
+        <w:tblLook w:val="04A0" w:firstRow="1" w:lastRow="0" w:firstColumn="1" w:lastColumn="0" w:noHBand="0" w:noVBand="1"/>
+      </w:tblPr>
+      <w:tblGrid>
+        <w:gridCol w:w="1330"/>
+        <w:gridCol w:w="1967"/>
+        <w:gridCol w:w="1931"/>
+        <w:gridCol w:w="3020"/>
+      </w:tblGrid>
+      <w:tr>
+        <w:trPr>
+          <w:trHeight w:val="254"/>
+          <w:tblCellSpacing w:w="0" w:type="dxa"/>
+        </w:trPr>
+        <w:tc>
+          <w:tcPr>
+            <w:tcW w:w="1330" w:type="dxa"/>
+            <w:tcBorders>
+              <w:top w:val="single" w:sz="6" w:space="0" w:color="000000"/>
+              <w:left w:val="single" w:sz="6" w:space="0" w:color="000000"/>
+              <w:bottom w:val="single" w:sz="6" w:space="0" w:color="000000"/>
+              <w:right w:val="single" w:sz="6" w:space="0" w:color="000000"/>
+            </w:tcBorders>
+            <w:tcMar>
+              <w:top w:w="0" w:type="dxa"/>
+              <w:left w:w="115" w:type="dxa"/>
+              <w:bottom w:w="0" w:type="dxa"/>
+              <w:right w:w="115" w:type="dxa"/>
+            </w:tcMar>
+            <w:hideMark/>
+          </w:tcPr>
+          <w:p>
+            <w:pPr>
+              <w:jc w:val="both"/>
+              <w:rPr>
+                <w:b/>
+                <w:bCs/>
+                <w:lang w:val="en-US"/>
+              </w:rPr>
+            </w:pPr>
+            <w:r>
+              <w:rPr>
+                <w:b/>
+                <w:bCs/>
+                <w:sz w:val="16"/>
+                <w:szCs w:val="16"/>
+                <w:lang w:val="en-US"/>
+              </w:rPr>
+              <w:t>Section</w:t>
+            </w:r>
+          </w:p>
+        </w:tc>
+        <w:tc>
+          <w:tcPr>
+            <w:tcW w:w="1967" w:type="dxa"/>
+            <w:tcBorders>
+              <w:top w:val="single" w:sz="6" w:space="0" w:color="000000"/>
+              <w:left w:val="single" w:sz="6" w:space="0" w:color="000000"/>
+              <w:bottom w:val="single" w:sz="6" w:space="0" w:color="000000"/>
+              <w:right w:val="single" w:sz="6" w:space="0" w:color="000000"/>
+            </w:tcBorders>
+            <w:tcMar>
+              <w:top w:w="0" w:type="dxa"/>
+              <w:left w:w="115" w:type="dxa"/>
+              <w:bottom w:w="0" w:type="dxa"/>
+              <w:right w:w="115" w:type="dxa"/>
+            </w:tcMar>
+            <w:vAlign w:val="center"/>
+            <w:hideMark/>
+          </w:tcPr>
+          <w:p>
+            <w:pPr>
+              <w:jc w:val="both"/>
+              <w:rPr>
+                <w:b/>
+                <w:bCs/>
+                <w:lang w:val="en-US"/>
+              </w:rPr>
+            </w:pPr>
+            <w:proofErr w:type="spellStart"/>
+            <w:r>
+              <w:rPr>
+                <w:b/>
+                <w:bCs/>
+                <w:sz w:val="16"/>
+                <w:szCs w:val="16"/>
+                <w:lang w:val="en-US"/>
+              </w:rPr>
+              <w:t>Numéro</w:t>
+            </w:r>
+            <w:proofErr w:type="spellEnd"/>
+          </w:p>
+        </w:tc>
+        <w:tc>
+          <w:tcPr>
+            <w:tcW w:w="1931" w:type="dxa"/>
+            <w:tcBorders>
+              <w:top w:val="single" w:sz="6" w:space="0" w:color="000000"/>
+              <w:left w:val="single" w:sz="6" w:space="0" w:color="000000"/>
+              <w:bottom w:val="single" w:sz="6" w:space="0" w:color="000000"/>
+              <w:right w:val="single" w:sz="6" w:space="0" w:color="000000"/>
+            </w:tcBorders>
+            <w:tcMar>
+              <w:top w:w="0" w:type="dxa"/>
+              <w:left w:w="115" w:type="dxa"/>
+              <w:bottom w:w="0" w:type="dxa"/>
+              <w:right w:w="115" w:type="dxa"/>
+            </w:tcMar>
+            <w:vAlign w:val="center"/>
+            <w:hideMark/>
+          </w:tcPr>
+          <w:p>
+            <w:pPr>
+              <w:jc w:val="both"/>
+              <w:rPr>
+                <w:b/>
+                <w:bCs/>
+                <w:lang w:val="en-US"/>
+              </w:rPr>
+            </w:pPr>
+            <w:proofErr w:type="spellStart"/>
+            <w:r>
+              <w:rPr>
+                <w:b/>
+                <w:bCs/>
+                <w:sz w:val="16"/>
+                <w:szCs w:val="16"/>
+                <w:lang w:val="en-US"/>
+              </w:rPr>
+              <w:t>Lieudit</w:t>
+            </w:r>
+            <w:proofErr w:type="spellEnd"/>
+          </w:p>
+        </w:tc>
+        <w:tc>
+          <w:tcPr>
+            <w:tcW w:w="3019" w:type="dxa"/>
+            <w:tcBorders>
+              <w:top w:val="single" w:sz="6" w:space="0" w:color="000000"/>
+              <w:left w:val="single" w:sz="6" w:space="0" w:color="000000"/>
+              <w:bottom w:val="single" w:sz="6" w:space="0" w:color="000000"/>
+              <w:right w:val="single" w:sz="6" w:space="0" w:color="000000"/>
+            </w:tcBorders>
+            <w:tcMar>
+              <w:top w:w="0" w:type="dxa"/>
+              <w:left w:w="115" w:type="dxa"/>
+              <w:bottom w:w="0" w:type="dxa"/>
+              <w:right w:w="115" w:type="dxa"/>
+            </w:tcMar>
+            <w:vAlign w:val="center"/>
+            <w:hideMark/>
+          </w:tcPr>
+          <w:p>
+            <w:pPr>
+              <w:jc w:val="both"/>
+              <w:rPr>
+                <w:b/>
+                <w:bCs/>
+                <w:lang w:val="en-US"/>
+              </w:rPr>
+            </w:pPr>
+            <w:r>
+              <w:rPr>
+                <w:b/>
+                <w:bCs/>
+                <w:sz w:val="16"/>
+                <w:szCs w:val="16"/>
+                <w:lang w:val="en-US"/>
+              </w:rPr>
+              <w:t>Surface</w:t>
+            </w:r>
+          </w:p>
+        </w:tc>
+      </w:tr>
+      <w:tr>
+        <w:trPr>
+          <w:trHeight w:val="70"/>
+          <w:tblCellSpacing w:w="0" w:type="dxa"/>
+        </w:trPr>
+        <w:tc>
+          <w:tcPr>
+            <w:tcW w:w="8248" w:type="dxa"/>
+            <w:gridSpan w:val="4"/>
+            <w:tcBorders>
+              <w:top w:val="single" w:sz="6" w:space="0" w:color="000000"/>
+              <w:left w:val="single" w:sz="6" w:space="0" w:color="000000"/>
+              <w:bottom w:val="single" w:sz="6" w:space="0" w:color="000000"/>
+              <w:right w:val="single" w:sz="6" w:space="0" w:color="000000"/>
+            </w:tcBorders>
+            <w:tcMar>
+              <w:top w:w="0" w:type="dxa"/>
+              <w:left w:w="115" w:type="dxa"/>
+              <w:bottom w:w="0" w:type="dxa"/>
+              <w:right w:w="115" w:type="dxa"/>
+            </w:tcMar>
+            <w:hideMark/>
+          </w:tcPr>
+          <w:p>
+            <w:pPr>
+              <w:jc w:val="both"/>
+              <w:rPr>
+                <w:lang w:val="en-US"/>
+              </w:rPr>
+            </w:pPr>
+            <w:r>
+              <w:rPr>
+                <w:b/>
+                <w:bCs/>
+                <w:sz w:val="16"/>
+                <w:szCs w:val="16"/>
+                <w:lang w:val="en-US"/>
+              </w:rPr>
+              <w:t xml:space="preserve">{%tr for </w:t>
+            </w:r>
+            <w:proofErr w:type="spellStart"/>
+            <w:r>
+              <w:rPr>
+                <w:b/>
+                <w:bCs/>
+                <w:sz w:val="16"/>
+                <w:szCs w:val="16"/>
+                <w:lang w:val="en-US"/>
+              </w:rPr>
+              <w:t>rc</w:t>
+            </w:r>
+            <w:proofErr w:type="spellEnd"/>
+            <w:r>
+              <w:rPr>
+                <w:b/>
+                <w:bCs/>
+                <w:sz w:val="16"/>
+                <w:szCs w:val="16"/>
+                <w:lang w:val="en-US"/>
+              </w:rPr>
+              <w:t xml:space="preserve"> in </w:t>
+            </w:r>
+            <w:proofErr w:type="spellStart"/>
+            <w:r>
+              <w:rPr>
+                <w:b/>
+                <w:bCs/>
+                <w:sz w:val="16"/>
+                <w:szCs w:val="16"/>
+                <w:lang w:val="en-US"/>
+              </w:rPr>
+              <w:t>references_cadastrales</w:t>
+            </w:r>
+            <w:proofErr w:type="spellEnd"/>
+            <w:r>
+              <w:rPr>
+                <w:b/>
+                <w:bCs/>
+                <w:sz w:val="16"/>
+                <w:szCs w:val="16"/>
+                <w:lang w:val="en-US"/>
+              </w:rPr>
+              <w:t xml:space="preserve"> %}</w:t>
+            </w:r>
+          </w:p>
+        </w:tc>
+      </w:tr>
+      <w:tr>
+        <w:trPr>
+          <w:trHeight w:val="254"/>
+          <w:tblCellSpacing w:w="0" w:type="dxa"/>
+        </w:trPr>
+        <w:tc>
+          <w:tcPr>
+            <w:tcW w:w="1330" w:type="dxa"/>
+            <w:tcBorders>
+              <w:top w:val="single" w:sz="6" w:space="0" w:color="000000"/>
+              <w:left w:val="single" w:sz="6" w:space="0" w:color="000000"/>
+              <w:bottom w:val="single" w:sz="6" w:space="0" w:color="000000"/>
+              <w:right w:val="single" w:sz="6" w:space="0" w:color="000000"/>
+            </w:tcBorders>
+            <w:tcMar>
+              <w:top w:w="0" w:type="dxa"/>
+              <w:left w:w="115" w:type="dxa"/>
+              <w:bottom w:w="0" w:type="dxa"/>
+              <w:right w:w="115" w:type="dxa"/>
+            </w:tcMar>
+            <w:hideMark/>
+          </w:tcPr>
+          <w:p>
+            <w:pPr>
+              <w:jc w:val="both"/>
+              <w:rPr>
+                <w:lang w:val="en-US"/>
+              </w:rPr>
+            </w:pPr>
+            <w:proofErr w:type="gramStart"/>
+            <w:r>
+              <w:rPr>
+                <w:sz w:val="16"/>
+                <w:szCs w:val="16"/>
+                <w:lang w:val="en-US"/>
+              </w:rPr>
+              <w:t xml:space="preserve">{{ </w:t>
+            </w:r>
+            <w:proofErr w:type="spellStart"/>
+            <w:r>
+              <w:rPr>
+                <w:sz w:val="16"/>
+                <w:szCs w:val="16"/>
+                <w:lang w:val="en-US"/>
+              </w:rPr>
+              <w:t>rc</w:t>
+            </w:r>
+            <w:proofErr w:type="gramEnd"/>
+            <w:r>
+              <w:rPr>
+                <w:sz w:val="16"/>
+                <w:szCs w:val="16"/>
+                <w:lang w:val="en-US"/>
+              </w:rPr>
+              <w:t>.section</w:t>
+            </w:r>
+            <w:proofErr w:type="spellEnd"/>
+            <w:r>
+              <w:rPr>
+                <w:sz w:val="16"/>
+                <w:szCs w:val="16"/>
+                <w:lang w:val="en-US"/>
+              </w:rPr>
+              <w:t xml:space="preserve"> }}</w:t>
+            </w:r>
+          </w:p>
+        </w:tc>
+        <w:tc>
+          <w:tcPr>
+            <w:tcW w:w="1967" w:type="dxa"/>
+            <w:tcBorders>
+              <w:top w:val="single" w:sz="6" w:space="0" w:color="000000"/>
+              <w:left w:val="single" w:sz="6" w:space="0" w:color="000000"/>
+              <w:bottom w:val="single" w:sz="6" w:space="0" w:color="000000"/>
+              <w:right w:val="single" w:sz="6" w:space="0" w:color="000000"/>
+            </w:tcBorders>
+            <w:tcMar>
+              <w:top w:w="0" w:type="dxa"/>
+              <w:left w:w="115" w:type="dxa"/>
+              <w:bottom w:w="0" w:type="dxa"/>
+              <w:right w:w="115" w:type="dxa"/>
+            </w:tcMar>
+            <w:hideMark/>
+          </w:tcPr>
+          <w:p>
+            <w:pPr>
+              <w:jc w:val="both"/>
+              <w:rPr>
+                <w:lang w:val="en-US"/>
+              </w:rPr>
+            </w:pPr>
+            <w:proofErr w:type="gramStart"/>
+            <w:r>
+              <w:rPr>
+                <w:sz w:val="16"/>
+                <w:szCs w:val="16"/>
+                <w:lang w:val="en-US"/>
+              </w:rPr>
+              <w:t xml:space="preserve">{{ </w:t>
+            </w:r>
+            <w:proofErr w:type="spellStart"/>
+            <w:r>
+              <w:rPr>
+                <w:sz w:val="16"/>
+                <w:szCs w:val="16"/>
+                <w:lang w:val="en-US"/>
+              </w:rPr>
+              <w:t>rc</w:t>
+            </w:r>
+            <w:proofErr w:type="gramEnd"/>
+            <w:r>
+              <w:rPr>
+                <w:sz w:val="16"/>
+                <w:szCs w:val="16"/>
+                <w:lang w:val="en-US"/>
+              </w:rPr>
+              <w:t>.numero</w:t>
+            </w:r>
+            <w:proofErr w:type="spellEnd"/>
+            <w:r>
+              <w:rPr>
+                <w:sz w:val="16"/>
+                <w:szCs w:val="16"/>
+                <w:lang w:val="en-US"/>
+              </w:rPr>
+              <w:t xml:space="preserve"> }}</w:t>
+            </w:r>
+          </w:p>
+        </w:tc>
+        <w:tc>
+          <w:tcPr>
+            <w:tcW w:w="1931" w:type="dxa"/>
+            <w:tcBorders>
+              <w:top w:val="single" w:sz="6" w:space="0" w:color="000000"/>
+              <w:left w:val="single" w:sz="6" w:space="0" w:color="000000"/>
+              <w:bottom w:val="single" w:sz="6" w:space="0" w:color="000000"/>
+              <w:right w:val="single" w:sz="6" w:space="0" w:color="000000"/>
+            </w:tcBorders>
+            <w:tcMar>
+              <w:top w:w="0" w:type="dxa"/>
+              <w:left w:w="115" w:type="dxa"/>
+              <w:bottom w:w="0" w:type="dxa"/>
+              <w:right w:w="115" w:type="dxa"/>
+            </w:tcMar>
+            <w:hideMark/>
+          </w:tcPr>
+          <w:p>
+            <w:pPr>
+              <w:jc w:val="both"/>
+              <w:rPr>
+                <w:lang w:val="en-US"/>
+              </w:rPr>
+            </w:pPr>
+            <w:proofErr w:type="gramStart"/>
+            <w:r>
+              <w:rPr>
+                <w:sz w:val="16"/>
+                <w:szCs w:val="16"/>
+                <w:lang w:val="en-US"/>
+              </w:rPr>
+              <w:t xml:space="preserve">{{ </w:t>
+            </w:r>
+            <w:proofErr w:type="spellStart"/>
+            <w:r>
+              <w:rPr>
+                <w:sz w:val="16"/>
+                <w:szCs w:val="16"/>
+                <w:lang w:val="en-US"/>
+              </w:rPr>
+              <w:t>rc</w:t>
+            </w:r>
+            <w:proofErr w:type="gramEnd"/>
+            <w:r>
+              <w:rPr>
+                <w:sz w:val="16"/>
+                <w:szCs w:val="16"/>
+                <w:lang w:val="en-US"/>
+              </w:rPr>
+              <w:t>.lieudit</w:t>
+            </w:r>
+            <w:proofErr w:type="spellEnd"/>
+            <w:r>
+              <w:rPr>
+                <w:sz w:val="16"/>
+                <w:szCs w:val="16"/>
+                <w:lang w:val="en-US"/>
+              </w:rPr>
+              <w:t xml:space="preserve"> }}</w:t>
+            </w:r>
+          </w:p>
+        </w:tc>
+        <w:tc>
+          <w:tcPr>
+            <w:tcW w:w="3019" w:type="dxa"/>
+            <w:tcBorders>
+              <w:top w:val="single" w:sz="6" w:space="0" w:color="000000"/>
+              <w:left w:val="single" w:sz="6" w:space="0" w:color="000000"/>
+              <w:bottom w:val="single" w:sz="6" w:space="0" w:color="000000"/>
+              <w:right w:val="single" w:sz="6" w:space="0" w:color="000000"/>
+            </w:tcBorders>
+            <w:tcMar>
+              <w:top w:w="0" w:type="dxa"/>
+              <w:left w:w="115" w:type="dxa"/>
+              <w:bottom w:w="0" w:type="dxa"/>
+              <w:right w:w="115" w:type="dxa"/>
+            </w:tcMar>
+            <w:hideMark/>
+          </w:tcPr>
+          <w:p>
+            <w:pPr>
+              <w:jc w:val="both"/>
+              <w:rPr>
+                <w:lang w:val="en-US"/>
+              </w:rPr>
+            </w:pPr>
+            <w:proofErr w:type="gramStart"/>
+            <w:r>
+              <w:rPr>
+                <w:sz w:val="16"/>
+                <w:szCs w:val="16"/>
+                <w:lang w:val="en-US"/>
+              </w:rPr>
+              <w:t xml:space="preserve">{{ </w:t>
+            </w:r>
+            <w:proofErr w:type="spellStart"/>
+            <w:r>
+              <w:rPr>
+                <w:sz w:val="16"/>
+                <w:szCs w:val="16"/>
+                <w:lang w:val="en-US"/>
+              </w:rPr>
+              <w:t>rc</w:t>
+            </w:r>
+            <w:proofErr w:type="gramEnd"/>
+            <w:r>
+              <w:rPr>
+                <w:sz w:val="16"/>
+                <w:szCs w:val="16"/>
+                <w:lang w:val="en-US"/>
+              </w:rPr>
+              <w:t>.surface</w:t>
+            </w:r>
+            <w:proofErr w:type="spellEnd"/>
+            <w:r>
+              <w:rPr>
+                <w:sz w:val="16"/>
+                <w:szCs w:val="16"/>
+                <w:lang w:val="en-US"/>
+              </w:rPr>
+              <w:t xml:space="preserve"> }}</w:t>
+            </w:r>
+          </w:p>
+        </w:tc>
+      </w:tr>
+      <w:tr>
+        <w:trPr>
+          <w:trHeight w:val="271"/>
+          <w:tblCellSpacing w:w="0" w:type="dxa"/>
+        </w:trPr>
+        <w:tc>
+          <w:tcPr>
+            <w:tcW w:w="8248" w:type="dxa"/>
+            <w:gridSpan w:val="4"/>
+            <w:tcBorders>
+              <w:top w:val="single" w:sz="6" w:space="0" w:color="000000"/>
+              <w:left w:val="single" w:sz="6" w:space="0" w:color="000000"/>
+              <w:bottom w:val="single" w:sz="6" w:space="0" w:color="000000"/>
+              <w:right w:val="single" w:sz="6" w:space="0" w:color="000000"/>
+            </w:tcBorders>
+            <w:tcMar>
+              <w:top w:w="0" w:type="dxa"/>
+              <w:left w:w="115" w:type="dxa"/>
+              <w:bottom w:w="0" w:type="dxa"/>
+              <w:right w:w="115" w:type="dxa"/>
+            </w:tcMar>
+            <w:hideMark/>
+          </w:tcPr>
+          <w:p>
+            <w:pPr>
+              <w:jc w:val="both"/>
+              <w:rPr>
+                <w:lang w:val="en-US"/>
+              </w:rPr>
+            </w:pPr>
+            <w:r>
+              <w:rPr>
+                <w:b/>
+                <w:bCs/>
+                <w:sz w:val="16"/>
+                <w:szCs w:val="16"/>
+                <w:lang w:val="en-US"/>
+              </w:rPr>
+              <w:t xml:space="preserve">{%tr </w:t>
+            </w:r>
+            <w:proofErr w:type="spellStart"/>
+            <w:r>
+              <w:rPr>
+                <w:b/>
+                <w:bCs/>
+                <w:sz w:val="16"/>
+                <w:szCs w:val="16"/>
+                <w:lang w:val="en-US"/>
+              </w:rPr>
+              <w:t>endfor</w:t>
+            </w:r>
+            <w:proofErr w:type="spellEnd"/>
+            <w:r>
+              <w:rPr>
+                <w:b/>
+                <w:bCs/>
+                <w:sz w:val="16"/>
+                <w:szCs w:val="16"/>
+                <w:lang w:val="en-US"/>
+              </w:rPr>
+              <w:t xml:space="preserve"> %}</w:t>
+            </w:r>
+          </w:p>
+        </w:tc>
+      </w:tr>
+    </w:tbl>
+    <w:p>
+      <w:pPr>
+        <w:jc w:val="both"/>
+        <w:rPr>
+          <w:shd w:val="clear" w:color="auto" w:fill="FFFFFF"/>
+        </w:rPr>
+      </w:pPr>
+      <w:r>
+        <w:rPr>
+          <w:shd w:val="clear" w:color="auto" w:fill="FFFFFF"/>
+        </w:rPr>
+        <w:t xml:space="preserve">{% </w:t>
+      </w:r>
+      <w:proofErr w:type="spellStart"/>
+      <w:r>
+        <w:rPr>
+          <w:shd w:val="clear" w:color="auto" w:fill="FFFFFF"/>
+        </w:rPr>
+        <w:t>endif</w:t>
+      </w:r>
+      <w:proofErr w:type="spellEnd"/>
+      <w:r>
+        <w:rPr>
+          <w:shd w:val="clear" w:color="auto" w:fill="FFFFFF"/>
+        </w:rPr>
+        <w:t xml:space="preserve"> </w:t>
+      </w:r>
+      <w:proofErr w:type="gramStart"/>
+      <w:r>
+        <w:rPr>
+          <w:shd w:val="clear" w:color="auto" w:fill="FFFFFF"/>
+        </w:rPr>
+        <w:t>%}{</w:t>
+      </w:r>
+      <w:proofErr w:type="gramEnd"/>
+      <w:r>
+        <w:rPr>
+          <w:shd w:val="clear" w:color="auto" w:fill="FFFFFF"/>
+        </w:rPr>
+        <w:t xml:space="preserve">% for image in </w:t>
+      </w:r>
+      <w:proofErr w:type="spellStart"/>
+      <w:r>
+        <w:rPr>
+          <w:shd w:val="clear" w:color="auto" w:fill="FFFFFF"/>
+        </w:rPr>
+        <w:t>effet_relatif_images</w:t>
+      </w:r>
+      <w:proofErr w:type="spellEnd"/>
+      <w:r>
+        <w:rPr>
+          <w:shd w:val="clear" w:color="auto" w:fill="FFFFFF"/>
+        </w:rPr>
+        <w:t xml:space="preserve"> %}</w:t>
+      </w:r>
+    </w:p>
+    <w:p>
+      <w:pPr>
+        <w:jc w:val="both"/>
+        <w:rPr>
+          <w:shd w:val="clear" w:color="auto" w:fill="FFFFFF"/>
+        </w:rPr>
+      </w:pPr>
+      <w:r>
+        <w:rPr>
+          <w:shd w:val="clear" w:color="auto" w:fill="FFFFFF"/>
+        </w:rPr>
+        <w:t>{{image}}</w:t>
+      </w:r>
+    </w:p>
+    <w:p>
+      <w:pPr>
+        <w:jc w:val="both"/>
+        <w:rPr>
+          <w:shd w:val="clear" w:color="auto" w:fill="FFFFFF"/>
+          <w:lang w:val="en-US"/>
+        </w:rPr>
+      </w:pPr>
+      <w:r>
+        <w:rPr>
+          <w:shd w:val="clear" w:color="auto" w:fill="FFFFFF"/>
+          <w:lang w:val="en-US"/>
+        </w:rPr>
+        <w:t xml:space="preserve">{% </w:t>
+      </w:r>
+      <w:proofErr w:type="spellStart"/>
+      <w:r>
+        <w:rPr>
+          <w:shd w:val="clear" w:color="auto" w:fill="FFFFFF"/>
+          <w:lang w:val="en-US"/>
+        </w:rPr>
+        <w:t>endfor</w:t>
+      </w:r>
+      <w:proofErr w:type="spellEnd"/>
+      <w:r>
+        <w:rPr>
+          <w:shd w:val="clear" w:color="auto" w:fill="FFFFFF"/>
+          <w:lang w:val="en-US"/>
+        </w:rPr>
+        <w:t xml:space="preserve"> </w:t>
+      </w:r>
+      <w:proofErr w:type="gramStart"/>
+      <w:r>
+        <w:rPr>
+          <w:shd w:val="clear" w:color="auto" w:fill="FFFFFF"/>
+          <w:lang w:val="en-US"/>
+        </w:rPr>
+        <w:t>%}{</w:t>
+      </w:r>
+      <w:proofErr w:type="gramEnd"/>
+      <w:r>
+        <w:rPr>
+          <w:shd w:val="clear" w:color="auto" w:fill="FFFFFF"/>
+          <w:lang w:val="en-US"/>
+        </w:rPr>
+        <w:t xml:space="preserve">% if </w:t>
+      </w:r>
+      <w:proofErr w:type="spellStart"/>
+      <w:r>
+        <w:rPr>
+          <w:shd w:val="clear" w:color="auto" w:fill="FFFFFF"/>
+          <w:lang w:val="en-US"/>
+        </w:rPr>
+        <w:t>lot.edd_volumetrique_text</w:t>
+      </w:r>
+      <w:proofErr w:type="spellEnd"/>
+      <w:r>
+        <w:rPr>
+          <w:shd w:val="clear" w:color="auto" w:fill="FFFFFF"/>
+          <w:lang w:val="en-US"/>
+        </w:rPr>
+        <w:t>()|</w:t>
+      </w:r>
+      <w:proofErr w:type="spellStart"/>
+      <w:r>
+        <w:rPr>
+          <w:shd w:val="clear" w:color="auto" w:fill="FFFFFF"/>
+          <w:lang w:val="en-US"/>
+        </w:rPr>
+        <w:t>len</w:t>
+      </w:r>
+      <w:proofErr w:type="spellEnd"/>
+      <w:r>
+        <w:rPr>
+          <w:shd w:val="clear" w:color="auto" w:fill="FFFFFF"/>
+          <w:lang w:val="en-US"/>
+        </w:rPr>
+        <w:t xml:space="preserve"> %}</w:t>
+      </w:r>
+    </w:p>
+    <w:p>
+      <w:pPr>
+        <w:jc w:val="both"/>
+        <w:rPr>
+          <w:shd w:val="clear" w:color="auto" w:fill="FFFFFF"/>
+          <w:lang w:val="en-US"/>
+        </w:rPr>
+      </w:pPr>
+      <w:proofErr w:type="gramStart"/>
+      <w:r>
+        <w:rPr>
+          <w:shd w:val="clear" w:color="auto" w:fill="FFFFFF"/>
+          <w:lang w:val="en-US"/>
+        </w:rPr>
+        <w:t xml:space="preserve">{{ </w:t>
+      </w:r>
+      <w:proofErr w:type="spellStart"/>
+      <w:r>
+        <w:rPr>
+          <w:shd w:val="clear" w:color="auto" w:fill="FFFFFF"/>
+          <w:lang w:val="en-US"/>
+        </w:rPr>
+        <w:t>lot.edd</w:t>
+      </w:r>
+      <w:proofErr w:type="gramEnd"/>
+      <w:r>
+        <w:rPr>
+          <w:shd w:val="clear" w:color="auto" w:fill="FFFFFF"/>
+          <w:lang w:val="en-US"/>
+        </w:rPr>
+        <w:t>_volumetrique_text</w:t>
+      </w:r>
+      <w:proofErr w:type="spellEnd"/>
+      <w:r>
+        <w:rPr>
+          <w:shd w:val="clear" w:color="auto" w:fill="FFFFFF"/>
+          <w:lang w:val="en-US"/>
+        </w:rPr>
+        <w:t>() }}</w:t>
+      </w:r>
+    </w:p>
+    <w:p>
+      <w:pPr>
+        <w:jc w:val="both"/>
+        <w:rPr>
+          <w:shd w:val="clear" w:color="auto" w:fill="FFFFFF"/>
+          <w:lang w:val="en-US"/>
+        </w:rPr>
+      </w:pPr>
+      <w:r>
+        <w:rPr>
+          <w:shd w:val="clear" w:color="auto" w:fill="FFFFFF"/>
+          <w:lang w:val="en-US"/>
+        </w:rPr>
+        <w:t xml:space="preserve">{% endif </w:t>
+      </w:r>
+      <w:proofErr w:type="gramStart"/>
+      <w:r>
+        <w:rPr>
+          <w:shd w:val="clear" w:color="auto" w:fill="FFFFFF"/>
+          <w:lang w:val="en-US"/>
+        </w:rPr>
+        <w:t>%}{</w:t>
+      </w:r>
+      <w:proofErr w:type="gramEnd"/>
+      <w:r>
+        <w:rPr>
+          <w:shd w:val="clear" w:color="auto" w:fill="FFFFFF"/>
+          <w:lang w:val="en-US"/>
+        </w:rPr>
+        <w:t xml:space="preserve">% for image in </w:t>
+      </w:r>
+      <w:proofErr w:type="spellStart"/>
+      <w:r>
+        <w:rPr>
+          <w:shd w:val="clear" w:color="auto" w:fill="FFFFFF"/>
+          <w:lang w:val="en-US"/>
+        </w:rPr>
+        <w:t>edd_volumetrique_images</w:t>
+      </w:r>
+      <w:proofErr w:type="spellEnd"/>
+      <w:r>
+        <w:rPr>
+          <w:shd w:val="clear" w:color="auto" w:fill="FFFFFF"/>
+          <w:lang w:val="en-US"/>
+        </w:rPr>
+        <w:t xml:space="preserve"> %}</w:t>
+      </w:r>
+    </w:p>
+    <w:p>
+      <w:pPr>
+        <w:jc w:val="both"/>
+        <w:rPr>
+          <w:shd w:val="clear" w:color="auto" w:fill="FFFFFF"/>
+          <w:lang w:val="en-US"/>
+        </w:rPr>
+      </w:pPr>
+      <w:r>
+        <w:rPr>
+          <w:shd w:val="clear" w:color="auto" w:fill="FFFFFF"/>
+          <w:lang w:val="en-US"/>
+        </w:rPr>
+        <w:t>{{image}}</w:t>
+      </w:r>
+    </w:p>
+    <w:p>
+      <w:pPr>
+        <w:jc w:val="both"/>
+        <w:rPr>
+          <w:shd w:val="clear" w:color="auto" w:fill="FFFFFF"/>
+          <w:lang w:val="en-US"/>
+        </w:rPr>
+      </w:pPr>
+      <w:r>
+        <w:rPr>
+          <w:shd w:val="clear" w:color="auto" w:fill="FFFFFF"/>
+          <w:lang w:val="en-US"/>
+        </w:rPr>
+        <w:t xml:space="preserve">{% </w:t>
+      </w:r>
+      <w:proofErr w:type="spellStart"/>
+      <w:r>
+        <w:rPr>
+          <w:shd w:val="clear" w:color="auto" w:fill="FFFFFF"/>
+          <w:lang w:val="en-US"/>
+        </w:rPr>
+        <w:t>endfor</w:t>
+      </w:r>
+      <w:proofErr w:type="spellEnd"/>
+      <w:r>
+        <w:rPr>
+          <w:shd w:val="clear" w:color="auto" w:fill="FFFFFF"/>
+          <w:lang w:val="en-US"/>
+        </w:rPr>
+        <w:t xml:space="preserve"> </w:t>
+      </w:r>
+      <w:proofErr w:type="gramStart"/>
+      <w:r>
+        <w:rPr>
+          <w:shd w:val="clear" w:color="auto" w:fill="FFFFFF"/>
+          <w:lang w:val="en-US"/>
+        </w:rPr>
+        <w:t>%}{</w:t>
+      </w:r>
+      <w:proofErr w:type="gramEnd"/>
+      <w:r>
+        <w:rPr>
+          <w:shd w:val="clear" w:color="auto" w:fill="FFFFFF"/>
+          <w:lang w:val="en-US"/>
+        </w:rPr>
+        <w:t xml:space="preserve">% if </w:t>
+      </w:r>
+      <w:proofErr w:type="spellStart"/>
+      <w:r>
+        <w:rPr>
+          <w:shd w:val="clear" w:color="auto" w:fill="FFFFFF"/>
+          <w:lang w:val="en-US"/>
+        </w:rPr>
+        <w:t>programme.mention_publication_edd_volumetrique</w:t>
+      </w:r>
+      <w:proofErr w:type="spellEnd"/>
+      <w:r>
+        <w:rPr>
+          <w:shd w:val="clear" w:color="auto" w:fill="FFFFFF"/>
+          <w:lang w:val="en-US"/>
+        </w:rPr>
+        <w:t xml:space="preserve"> %}</w:t>
+      </w:r>
+    </w:p>
+    <w:p>
+      <w:pPr>
+        <w:jc w:val="both"/>
+        <w:rPr>
+          <w:shd w:val="clear" w:color="auto" w:fill="FFFFFF"/>
+        </w:rPr>
+      </w:pPr>
+      <w:proofErr w:type="gramStart"/>
+      <w:r>
+        <w:rPr>
+          <w:shd w:val="clear" w:color="auto" w:fill="FFFFFF"/>
+        </w:rPr>
+        <w:t xml:space="preserve">{{ </w:t>
+      </w:r>
+      <w:proofErr w:type="spellStart"/>
+      <w:r>
+        <w:rPr>
+          <w:shd w:val="clear" w:color="auto" w:fill="FFFFFF"/>
+        </w:rPr>
+        <w:t>programme</w:t>
+      </w:r>
+      <w:proofErr w:type="gramEnd"/>
+      <w:r>
+        <w:rPr>
+          <w:shd w:val="clear" w:color="auto" w:fill="FFFFFF"/>
+        </w:rPr>
+        <w:t>.mention_publication_edd_volumetrique</w:t>
+      </w:r>
+      <w:proofErr w:type="spellEnd"/>
+      <w:r>
+        <w:rPr>
+          <w:shd w:val="clear" w:color="auto" w:fill="FFFFFF"/>
+        </w:rPr>
+        <w:t xml:space="preserve"> }}</w:t>
+      </w:r>
+    </w:p>
+    <w:p>
+      <w:pPr>
+        <w:jc w:val="both"/>
+        <w:rPr>
+          <w:shd w:val="clear" w:color="auto" w:fill="FFFFFF"/>
+          <w:lang w:val="en-US"/>
+        </w:rPr>
+      </w:pPr>
+      <w:r>
+        <w:rPr>
+          <w:shd w:val="clear" w:color="auto" w:fill="FFFFFF"/>
+          <w:lang w:val="en-US"/>
+        </w:rPr>
+        <w:t xml:space="preserve">{% endif </w:t>
+      </w:r>
+      <w:proofErr w:type="gramStart"/>
+      <w:r>
+        <w:rPr>
+          <w:shd w:val="clear" w:color="auto" w:fill="FFFFFF"/>
+          <w:lang w:val="en-US"/>
+        </w:rPr>
+        <w:t>%}{</w:t>
+      </w:r>
+      <w:proofErr w:type="gramEnd"/>
+      <w:r>
+        <w:rPr>
+          <w:shd w:val="clear" w:color="auto" w:fill="FFFFFF"/>
+          <w:lang w:val="en-US"/>
+        </w:rPr>
+        <w:t xml:space="preserve">% if </w:t>
+      </w:r>
+      <w:proofErr w:type="spellStart"/>
+      <w:r>
+        <w:rPr>
+          <w:shd w:val="clear" w:color="auto" w:fill="FFFFFF"/>
+          <w:lang w:val="en-US"/>
+        </w:rPr>
+        <w:t>lot.edd_classique_text</w:t>
+      </w:r>
+      <w:proofErr w:type="spellEnd"/>
+      <w:r>
+        <w:rPr>
+          <w:shd w:val="clear" w:color="auto" w:fill="FFFFFF"/>
+          <w:lang w:val="en-US"/>
+        </w:rPr>
+        <w:t>()|</w:t>
+      </w:r>
+      <w:proofErr w:type="spellStart"/>
+      <w:r>
+        <w:rPr>
+          <w:shd w:val="clear" w:color="auto" w:fill="FFFFFF"/>
+          <w:lang w:val="en-US"/>
+        </w:rPr>
+        <w:t>len</w:t>
+      </w:r>
+      <w:proofErr w:type="spellEnd"/>
+      <w:r>
+        <w:rPr>
+          <w:shd w:val="clear" w:color="auto" w:fill="FFFFFF"/>
+          <w:lang w:val="en-US"/>
+        </w:rPr>
+        <w:t xml:space="preserve"> %}</w:t>
+      </w:r>
+    </w:p>
+    <w:p>
+      <w:pPr>
+        <w:jc w:val="both"/>
+        <w:rPr>
+          <w:shd w:val="clear" w:color="auto" w:fill="FFFFFF"/>
+          <w:lang w:val="en-US"/>
+        </w:rPr>
+      </w:pPr>
+      <w:proofErr w:type="gramStart"/>
+      <w:r>
+        <w:rPr>
+          <w:shd w:val="clear" w:color="auto" w:fill="FFFFFF"/>
+          <w:lang w:val="en-US"/>
+        </w:rPr>
+        <w:t xml:space="preserve">{{ </w:t>
+      </w:r>
+      <w:proofErr w:type="spellStart"/>
+      <w:r>
+        <w:rPr>
+          <w:shd w:val="clear" w:color="auto" w:fill="FFFFFF"/>
+          <w:lang w:val="en-US"/>
+        </w:rPr>
+        <w:t>lot.edd</w:t>
+      </w:r>
+      <w:proofErr w:type="gramEnd"/>
+      <w:r>
+        <w:rPr>
+          <w:shd w:val="clear" w:color="auto" w:fill="FFFFFF"/>
+          <w:lang w:val="en-US"/>
+        </w:rPr>
+        <w:t>_classique_text</w:t>
+      </w:r>
+      <w:proofErr w:type="spellEnd"/>
+      <w:r>
+        <w:rPr>
+          <w:shd w:val="clear" w:color="auto" w:fill="FFFFFF"/>
+          <w:lang w:val="en-US"/>
+        </w:rPr>
+        <w:t>() }}</w:t>
+      </w:r>
+    </w:p>
+    <w:p>
+      <w:pPr>
+        <w:jc w:val="both"/>
+        <w:rPr>
+          <w:shd w:val="clear" w:color="auto" w:fill="FFFFFF"/>
+          <w:lang w:val="en-US"/>
+        </w:rPr>
+      </w:pPr>
+      <w:r>
+        <w:rPr>
+          <w:shd w:val="clear" w:color="auto" w:fill="FFFFFF"/>
+          <w:lang w:val="en-US"/>
+        </w:rPr>
+        <w:t xml:space="preserve">{% endif </w:t>
+      </w:r>
+      <w:proofErr w:type="gramStart"/>
+      <w:r>
+        <w:rPr>
+          <w:shd w:val="clear" w:color="auto" w:fill="FFFFFF"/>
+          <w:lang w:val="en-US"/>
+        </w:rPr>
+        <w:t>%}{</w:t>
+      </w:r>
+      <w:proofErr w:type="gramEnd"/>
+      <w:r>
+        <w:rPr>
+          <w:shd w:val="clear" w:color="auto" w:fill="FFFFFF"/>
+          <w:lang w:val="en-US"/>
+        </w:rPr>
+        <w:t xml:space="preserve">% for image in </w:t>
+      </w:r>
+      <w:proofErr w:type="spellStart"/>
+      <w:r>
+        <w:rPr>
+          <w:shd w:val="clear" w:color="auto" w:fill="FFFFFF"/>
+          <w:lang w:val="en-US"/>
+        </w:rPr>
+        <w:t>edd_classique_images</w:t>
+      </w:r>
+      <w:proofErr w:type="spellEnd"/>
+      <w:r>
+        <w:rPr>
+          <w:shd w:val="clear" w:color="auto" w:fill="FFFFFF"/>
+          <w:lang w:val="en-US"/>
+        </w:rPr>
+        <w:t xml:space="preserve"> %}</w:t>
+      </w:r>
+    </w:p>
+    <w:p>
+      <w:pPr>
+        <w:jc w:val="both"/>
+        <w:rPr>
+          <w:shd w:val="clear" w:color="auto" w:fill="FFFFFF"/>
+          <w:lang w:val="en-US"/>
+        </w:rPr>
+      </w:pPr>
+      <w:r>
+        <w:rPr>
+          <w:shd w:val="clear" w:color="auto" w:fill="FFFFFF"/>
+          <w:lang w:val="en-US"/>
+        </w:rPr>
+        <w:t>{{image}}</w:t>
+      </w:r>
+    </w:p>
+    <w:p>
+      <w:pPr>
+        <w:jc w:val="both"/>
+        <w:rPr>
+          <w:shd w:val="clear" w:color="auto" w:fill="FFFFFF"/>
+          <w:lang w:val="en-US"/>
+        </w:rPr>
+      </w:pPr>
+      <w:r>
+        <w:rPr>
+          <w:shd w:val="clear" w:color="auto" w:fill="FFFFFF"/>
+          <w:lang w:val="en-US"/>
+        </w:rPr>
+        <w:t xml:space="preserve">{% </w:t>
+      </w:r>
+      <w:proofErr w:type="spellStart"/>
+      <w:r>
+        <w:rPr>
+          <w:shd w:val="clear" w:color="auto" w:fill="FFFFFF"/>
+          <w:lang w:val="en-US"/>
+        </w:rPr>
+        <w:t>endfor</w:t>
+      </w:r>
+      <w:proofErr w:type="spellEnd"/>
+      <w:r>
+        <w:rPr>
+          <w:shd w:val="clear" w:color="auto" w:fill="FFFFFF"/>
+          <w:lang w:val="en-US"/>
+        </w:rPr>
+        <w:t xml:space="preserve"> </w:t>
+      </w:r>
+      <w:proofErr w:type="gramStart"/>
+      <w:r>
+        <w:rPr>
+          <w:shd w:val="clear" w:color="auto" w:fill="FFFFFF"/>
+          <w:lang w:val="en-US"/>
+        </w:rPr>
+        <w:t>%}{</w:t>
+      </w:r>
+      <w:proofErr w:type="gramEnd"/>
+      <w:r>
+        <w:rPr>
+          <w:shd w:val="clear" w:color="auto" w:fill="FFFFFF"/>
+          <w:lang w:val="en-US"/>
+        </w:rPr>
+        <w:t xml:space="preserve">% if </w:t>
+      </w:r>
+      <w:proofErr w:type="spellStart"/>
+      <w:r>
+        <w:rPr>
+          <w:shd w:val="clear" w:color="auto" w:fill="FFFFFF"/>
+          <w:lang w:val="en-US"/>
+        </w:rPr>
+        <w:t>programme.mention_publication_edd_classique</w:t>
+      </w:r>
+      <w:proofErr w:type="spellEnd"/>
+      <w:r>
+        <w:rPr>
+          <w:shd w:val="clear" w:color="auto" w:fill="FFFFFF"/>
+          <w:lang w:val="en-US"/>
+        </w:rPr>
+        <w:t xml:space="preserve"> %}</w:t>
+      </w:r>
+    </w:p>
+    <w:p>
+      <w:pPr>
+        <w:jc w:val="both"/>
+        <w:rPr>
+          <w:shd w:val="clear" w:color="auto" w:fill="FFFFFF"/>
+          <w:lang w:val="en-US"/>
+        </w:rPr>
+      </w:pPr>
+      <w:proofErr w:type="gramStart"/>
+      <w:r>
+        <w:rPr>
+          <w:shd w:val="clear" w:color="auto" w:fill="FFFFFF"/>
+          <w:lang w:val="en-US"/>
+        </w:rPr>
+        <w:t xml:space="preserve">{{ </w:t>
+      </w:r>
+      <w:proofErr w:type="spellStart"/>
+      <w:r>
+        <w:rPr>
+          <w:shd w:val="clear" w:color="auto" w:fill="FFFFFF"/>
+          <w:lang w:val="en-US"/>
+        </w:rPr>
+        <w:t>programme</w:t>
+      </w:r>
+      <w:proofErr w:type="gramEnd"/>
+      <w:r>
+        <w:rPr>
+          <w:shd w:val="clear" w:color="auto" w:fill="FFFFFF"/>
+          <w:lang w:val="en-US"/>
+        </w:rPr>
+        <w:t>.mention_publication_edd_classique</w:t>
+      </w:r>
+      <w:proofErr w:type="spellEnd"/>
+      <w:r>
+        <w:rPr>
+          <w:shd w:val="clear" w:color="auto" w:fill="FFFFFF"/>
+          <w:lang w:val="en-US"/>
+        </w:rPr>
+        <w:t xml:space="preserve"> }}</w:t>
+      </w:r>
+    </w:p>
+    <w:p>
+      <w:pPr>
+        <w:jc w:val="both"/>
+        <w:rPr>
+          <w:shd w:val="clear" w:color="auto" w:fill="FFFFFF"/>
+          <w:lang w:val="en-US"/>
+        </w:rPr>
+      </w:pPr>
+      <w:r>
+        <w:rPr>
+          <w:shd w:val="clear" w:color="auto" w:fill="FFFFFF"/>
+          <w:lang w:val="en-US"/>
+        </w:rPr>
+        <w:t xml:space="preserve">{% endif </w:t>
+      </w:r>
+      <w:proofErr w:type="gramStart"/>
+      <w:r>
+        <w:rPr>
+          <w:shd w:val="clear" w:color="auto" w:fill="FFFFFF"/>
+          <w:lang w:val="en-US"/>
+        </w:rPr>
+        <w:t>%}{</w:t>
+      </w:r>
+      <w:proofErr w:type="gramEnd"/>
+      <w:r>
+        <w:rPr>
+          <w:shd w:val="clear" w:color="auto" w:fill="FFFFFF"/>
+          <w:lang w:val="en-US"/>
+        </w:rPr>
+        <w:t xml:space="preserve">% if </w:t>
+      </w:r>
+      <w:proofErr w:type="spellStart"/>
+      <w:r>
+        <w:rPr>
+          <w:shd w:val="clear" w:color="auto" w:fill="FFFFFF"/>
+          <w:lang w:val="en-US"/>
+        </w:rPr>
+        <w:t>logement_edds|len</w:t>
+      </w:r>
+      <w:proofErr w:type="spellEnd"/>
+      <w:r>
+        <w:rPr>
+          <w:shd w:val="clear" w:color="auto" w:fill="FFFFFF"/>
+          <w:lang w:val="en-US"/>
+        </w:rPr>
+        <w:t xml:space="preserve"> %}</w:t>
+      </w:r>
+    </w:p>
+    <w:p>
+      <w:pPr>
+        <w:jc w:val="both"/>
         <w:rPr>
           <w:shd w:val="clear" w:color="auto" w:fill="FFFFFF"/>
         </w:rPr>
@@ -5534,14 +7105,2924 @@
         <w:rPr>
           <w:b/>
           <w:bCs/>
-          <w:shd w:val="clear" w:color="auto" w:fill="FFFFFF"/>
-        </w:rPr>
-        <w:t>Descriptif du programme</w:t>
-      </w:r>
-    </w:p>
-    <w:p>
-      <w:pPr>
+          <w:sz w:val="22"/>
+          <w:szCs w:val="22"/>
+          <w:shd w:val="clear" w:color="auto" w:fill="FFFFFF"/>
+        </w:rPr>
+        <w:t>Pour les besoins de la publication foncière, il y a lieu d’établir un état descriptif de</w:t>
+      </w:r>
+    </w:p>
+    <w:p>
+      <w:pPr>
+        <w:jc w:val="both"/>
+        <w:rPr>
+          <w:shd w:val="clear" w:color="auto" w:fill="FFFFFF"/>
+        </w:rPr>
+      </w:pPr>
+      <w:proofErr w:type="gramStart"/>
+      <w:r>
+        <w:rPr>
+          <w:b/>
+          <w:bCs/>
+          <w:sz w:val="22"/>
+          <w:szCs w:val="22"/>
+          <w:shd w:val="clear" w:color="auto" w:fill="FFFFFF"/>
+        </w:rPr>
+        <w:t>division</w:t>
+      </w:r>
+      <w:proofErr w:type="gramEnd"/>
+      <w:r>
+        <w:rPr>
+          <w:b/>
+          <w:bCs/>
+          <w:sz w:val="22"/>
+          <w:szCs w:val="22"/>
+          <w:shd w:val="clear" w:color="auto" w:fill="FFFFFF"/>
+        </w:rPr>
+        <w:t xml:space="preserve"> simplifié afin de désigner les parties objet du conventionnement :</w:t>
+      </w:r>
+    </w:p>
+    <w:p>
+      <w:pPr>
+        <w:jc w:val="both"/>
+        <w:rPr>
+          <w:shd w:val="clear" w:color="auto" w:fill="FFFFFF"/>
+        </w:rPr>
+      </w:pPr>
+    </w:p>
+    <w:tbl>
+      <w:tblPr>
+        <w:tblW w:w="8248" w:type="dxa"/>
+        <w:tblCellSpacing w:w="0" w:type="dxa"/>
+        <w:tblCellMar>
+          <w:top w:w="200" w:type="dxa"/>
+          <w:left w:w="200" w:type="dxa"/>
+          <w:bottom w:w="200" w:type="dxa"/>
+          <w:right w:w="200" w:type="dxa"/>
+        </w:tblCellMar>
+        <w:tblLook w:val="04A0" w:firstRow="1" w:lastRow="0" w:firstColumn="1" w:lastColumn="0" w:noHBand="0" w:noVBand="1"/>
+      </w:tblPr>
+      <w:tblGrid>
+        <w:gridCol w:w="1330"/>
+        <w:gridCol w:w="1966"/>
+        <w:gridCol w:w="1931"/>
+        <w:gridCol w:w="3021"/>
+      </w:tblGrid>
+      <w:tr>
+        <w:trPr>
+          <w:trHeight w:val="422"/>
+          <w:tblCellSpacing w:w="0" w:type="dxa"/>
+        </w:trPr>
+        <w:tc>
+          <w:tcPr>
+            <w:tcW w:w="1330" w:type="dxa"/>
+            <w:tcBorders>
+              <w:top w:val="single" w:sz="6" w:space="0" w:color="000000"/>
+              <w:left w:val="single" w:sz="6" w:space="0" w:color="000000"/>
+              <w:bottom w:val="single" w:sz="6" w:space="0" w:color="000000"/>
+              <w:right w:val="single" w:sz="6" w:space="0" w:color="000000"/>
+            </w:tcBorders>
+            <w:tcMar>
+              <w:top w:w="0" w:type="dxa"/>
+              <w:left w:w="115" w:type="dxa"/>
+              <w:bottom w:w="0" w:type="dxa"/>
+              <w:right w:w="115" w:type="dxa"/>
+            </w:tcMar>
+            <w:hideMark/>
+          </w:tcPr>
+          <w:p>
+            <w:pPr>
+              <w:jc w:val="both"/>
+              <w:rPr>
+                <w:b/>
+                <w:bCs/>
+                <w:lang w:val="en-US"/>
+              </w:rPr>
+            </w:pPr>
+            <w:proofErr w:type="spellStart"/>
+            <w:r>
+              <w:rPr>
+                <w:b/>
+                <w:bCs/>
+                <w:sz w:val="16"/>
+                <w:szCs w:val="16"/>
+                <w:lang w:val="en-US"/>
+              </w:rPr>
+              <w:t>Numéro</w:t>
+            </w:r>
+            <w:proofErr w:type="spellEnd"/>
+            <w:r>
+              <w:rPr>
+                <w:b/>
+                <w:bCs/>
+                <w:sz w:val="16"/>
+                <w:szCs w:val="16"/>
+                <w:lang w:val="en-US"/>
+              </w:rPr>
+              <w:t xml:space="preserve"> du lot</w:t>
+            </w:r>
+          </w:p>
+        </w:tc>
+        <w:tc>
+          <w:tcPr>
+            <w:tcW w:w="1966" w:type="dxa"/>
+            <w:tcBorders>
+              <w:top w:val="single" w:sz="6" w:space="0" w:color="000000"/>
+              <w:left w:val="single" w:sz="6" w:space="0" w:color="000000"/>
+              <w:bottom w:val="single" w:sz="6" w:space="0" w:color="000000"/>
+              <w:right w:val="single" w:sz="6" w:space="0" w:color="000000"/>
+            </w:tcBorders>
+            <w:tcMar>
+              <w:top w:w="0" w:type="dxa"/>
+              <w:left w:w="115" w:type="dxa"/>
+              <w:bottom w:w="0" w:type="dxa"/>
+              <w:right w:w="115" w:type="dxa"/>
+            </w:tcMar>
+            <w:vAlign w:val="center"/>
+            <w:hideMark/>
+          </w:tcPr>
+          <w:p>
+            <w:pPr>
+              <w:jc w:val="both"/>
+              <w:rPr>
+                <w:b/>
+                <w:bCs/>
+                <w:lang w:val="en-US"/>
+              </w:rPr>
+            </w:pPr>
+            <w:proofErr w:type="spellStart"/>
+            <w:r>
+              <w:rPr>
+                <w:b/>
+                <w:bCs/>
+                <w:sz w:val="16"/>
+                <w:szCs w:val="16"/>
+                <w:lang w:val="en-US"/>
+              </w:rPr>
+              <w:t>Financement</w:t>
+            </w:r>
+            <w:proofErr w:type="spellEnd"/>
+          </w:p>
+        </w:tc>
+        <w:tc>
+          <w:tcPr>
+            <w:tcW w:w="1931" w:type="dxa"/>
+            <w:tcBorders>
+              <w:top w:val="single" w:sz="6" w:space="0" w:color="000000"/>
+              <w:left w:val="single" w:sz="6" w:space="0" w:color="000000"/>
+              <w:bottom w:val="single" w:sz="6" w:space="0" w:color="000000"/>
+              <w:right w:val="single" w:sz="6" w:space="0" w:color="000000"/>
+            </w:tcBorders>
+            <w:tcMar>
+              <w:top w:w="0" w:type="dxa"/>
+              <w:left w:w="115" w:type="dxa"/>
+              <w:bottom w:w="0" w:type="dxa"/>
+              <w:right w:w="115" w:type="dxa"/>
+            </w:tcMar>
+            <w:vAlign w:val="center"/>
+            <w:hideMark/>
+          </w:tcPr>
+          <w:p>
+            <w:pPr>
+              <w:jc w:val="both"/>
+              <w:rPr>
+                <w:b/>
+                <w:bCs/>
+                <w:lang w:val="en-US"/>
+              </w:rPr>
+            </w:pPr>
+            <w:proofErr w:type="spellStart"/>
+            <w:r>
+              <w:rPr>
+                <w:b/>
+                <w:bCs/>
+                <w:sz w:val="16"/>
+                <w:szCs w:val="16"/>
+                <w:lang w:val="en-US"/>
+              </w:rPr>
+              <w:t>Désignation</w:t>
+            </w:r>
+            <w:proofErr w:type="spellEnd"/>
+          </w:p>
+        </w:tc>
+        <w:tc>
+          <w:tcPr>
+            <w:tcW w:w="3020" w:type="dxa"/>
+            <w:tcBorders>
+              <w:top w:val="single" w:sz="6" w:space="0" w:color="000000"/>
+              <w:left w:val="single" w:sz="6" w:space="0" w:color="000000"/>
+              <w:bottom w:val="single" w:sz="6" w:space="0" w:color="000000"/>
+              <w:right w:val="single" w:sz="6" w:space="0" w:color="000000"/>
+            </w:tcBorders>
+            <w:tcMar>
+              <w:top w:w="0" w:type="dxa"/>
+              <w:left w:w="115" w:type="dxa"/>
+              <w:bottom w:w="0" w:type="dxa"/>
+              <w:right w:w="115" w:type="dxa"/>
+            </w:tcMar>
+            <w:vAlign w:val="center"/>
+            <w:hideMark/>
+          </w:tcPr>
+          <w:p>
+            <w:pPr>
+              <w:jc w:val="both"/>
+              <w:rPr>
+                <w:b/>
+                <w:bCs/>
+                <w:lang w:val="en-FR"/>
+              </w:rPr>
+            </w:pPr>
+            <w:r>
+              <w:rPr>
+                <w:b/>
+                <w:bCs/>
+                <w:sz w:val="16"/>
+                <w:szCs w:val="16"/>
+                <w:lang w:val="en-FR"/>
+              </w:rPr>
+              <w:t xml:space="preserve">Numéro de lot des logements </w:t>
+            </w:r>
+          </w:p>
+          <w:p>
+            <w:pPr>
+              <w:jc w:val="both"/>
+              <w:rPr>
+                <w:lang w:val="en-FR"/>
+              </w:rPr>
+            </w:pPr>
+            <w:r>
+              <w:rPr>
+                <w:sz w:val="16"/>
+                <w:szCs w:val="16"/>
+                <w:lang w:val="en-FR"/>
+              </w:rPr>
+              <w:t>(tel que inscrit dans les actes de vente/propriété…)</w:t>
+            </w:r>
+          </w:p>
+        </w:tc>
+      </w:tr>
+      <w:tr>
+        <w:trPr>
+          <w:trHeight w:val="211"/>
+          <w:tblCellSpacing w:w="0" w:type="dxa"/>
+        </w:trPr>
+        <w:tc>
+          <w:tcPr>
+            <w:tcW w:w="8248" w:type="dxa"/>
+            <w:gridSpan w:val="4"/>
+            <w:tcBorders>
+              <w:top w:val="single" w:sz="6" w:space="0" w:color="000000"/>
+              <w:left w:val="single" w:sz="6" w:space="0" w:color="000000"/>
+              <w:bottom w:val="single" w:sz="6" w:space="0" w:color="000000"/>
+              <w:right w:val="single" w:sz="6" w:space="0" w:color="000000"/>
+            </w:tcBorders>
+            <w:tcMar>
+              <w:top w:w="0" w:type="dxa"/>
+              <w:left w:w="115" w:type="dxa"/>
+              <w:bottom w:w="0" w:type="dxa"/>
+              <w:right w:w="115" w:type="dxa"/>
+            </w:tcMar>
+            <w:hideMark/>
+          </w:tcPr>
+          <w:p>
+            <w:pPr>
+              <w:jc w:val="both"/>
+              <w:rPr>
+                <w:lang w:val="en-US"/>
+              </w:rPr>
+            </w:pPr>
+            <w:r>
+              <w:rPr>
+                <w:b/>
+                <w:bCs/>
+                <w:sz w:val="16"/>
+                <w:szCs w:val="16"/>
+                <w:lang w:val="en-US"/>
+              </w:rPr>
+              <w:t xml:space="preserve">{%tr for </w:t>
+            </w:r>
+            <w:proofErr w:type="spellStart"/>
+            <w:r>
+              <w:rPr>
+                <w:b/>
+                <w:bCs/>
+                <w:sz w:val="16"/>
+                <w:szCs w:val="16"/>
+                <w:lang w:val="en-US"/>
+              </w:rPr>
+              <w:t>i</w:t>
+            </w:r>
+            <w:proofErr w:type="spellEnd"/>
+            <w:r>
+              <w:rPr>
+                <w:b/>
+                <w:bCs/>
+                <w:sz w:val="16"/>
+                <w:szCs w:val="16"/>
+                <w:lang w:val="en-US"/>
+              </w:rPr>
+              <w:t xml:space="preserve"> in </w:t>
+            </w:r>
+            <w:proofErr w:type="spellStart"/>
+            <w:r>
+              <w:rPr>
+                <w:b/>
+                <w:bCs/>
+                <w:sz w:val="16"/>
+                <w:szCs w:val="16"/>
+                <w:lang w:val="en-US"/>
+              </w:rPr>
+              <w:t>logement_edds</w:t>
+            </w:r>
+            <w:proofErr w:type="spellEnd"/>
+            <w:r>
+              <w:rPr>
+                <w:b/>
+                <w:bCs/>
+                <w:sz w:val="16"/>
+                <w:szCs w:val="16"/>
+                <w:lang w:val="en-US"/>
+              </w:rPr>
+              <w:t xml:space="preserve"> %}</w:t>
+            </w:r>
+          </w:p>
+        </w:tc>
+      </w:tr>
+      <w:tr>
+        <w:trPr>
+          <w:trHeight w:val="211"/>
+          <w:tblCellSpacing w:w="0" w:type="dxa"/>
+        </w:trPr>
+        <w:tc>
+          <w:tcPr>
+            <w:tcW w:w="1330" w:type="dxa"/>
+            <w:tcBorders>
+              <w:top w:val="single" w:sz="6" w:space="0" w:color="000000"/>
+              <w:left w:val="single" w:sz="6" w:space="0" w:color="000000"/>
+              <w:bottom w:val="single" w:sz="6" w:space="0" w:color="000000"/>
+              <w:right w:val="single" w:sz="6" w:space="0" w:color="000000"/>
+            </w:tcBorders>
+            <w:tcMar>
+              <w:top w:w="0" w:type="dxa"/>
+              <w:left w:w="115" w:type="dxa"/>
+              <w:bottom w:w="0" w:type="dxa"/>
+              <w:right w:w="115" w:type="dxa"/>
+            </w:tcMar>
+            <w:hideMark/>
+          </w:tcPr>
+          <w:p>
+            <w:pPr>
+              <w:jc w:val="both"/>
+              <w:rPr>
+                <w:lang w:val="en-US"/>
+              </w:rPr>
+            </w:pPr>
+            <w:r>
+              <w:rPr>
+                <w:sz w:val="16"/>
+                <w:szCs w:val="16"/>
+                <w:lang w:val="en-US"/>
+              </w:rPr>
+              <w:t>{{</w:t>
+            </w:r>
+            <w:proofErr w:type="spellStart"/>
+            <w:r>
+              <w:rPr>
+                <w:sz w:val="16"/>
+                <w:szCs w:val="16"/>
+                <w:lang w:val="en-US"/>
+              </w:rPr>
+              <w:t>i.lot_num</w:t>
+            </w:r>
+            <w:proofErr w:type="spellEnd"/>
+            <w:r>
+              <w:rPr>
+                <w:sz w:val="16"/>
+                <w:szCs w:val="16"/>
+                <w:lang w:val="en-US"/>
+              </w:rPr>
+              <w:t>}}</w:t>
+            </w:r>
+          </w:p>
+        </w:tc>
+        <w:tc>
+          <w:tcPr>
+            <w:tcW w:w="1966" w:type="dxa"/>
+            <w:tcBorders>
+              <w:top w:val="single" w:sz="6" w:space="0" w:color="000000"/>
+              <w:left w:val="single" w:sz="6" w:space="0" w:color="000000"/>
+              <w:bottom w:val="single" w:sz="6" w:space="0" w:color="000000"/>
+              <w:right w:val="single" w:sz="6" w:space="0" w:color="000000"/>
+            </w:tcBorders>
+            <w:tcMar>
+              <w:top w:w="0" w:type="dxa"/>
+              <w:left w:w="115" w:type="dxa"/>
+              <w:bottom w:w="0" w:type="dxa"/>
+              <w:right w:w="115" w:type="dxa"/>
+            </w:tcMar>
+            <w:hideMark/>
+          </w:tcPr>
+          <w:p>
+            <w:pPr>
+              <w:jc w:val="both"/>
+              <w:rPr>
+                <w:lang w:val="en-US"/>
+              </w:rPr>
+            </w:pPr>
+            <w:proofErr w:type="gramStart"/>
+            <w:r>
+              <w:rPr>
+                <w:sz w:val="16"/>
+                <w:szCs w:val="16"/>
+                <w:lang w:val="en-US"/>
+              </w:rPr>
+              <w:t xml:space="preserve">{{ </w:t>
+            </w:r>
+            <w:proofErr w:type="spellStart"/>
+            <w:r>
+              <w:rPr>
+                <w:sz w:val="16"/>
+                <w:szCs w:val="16"/>
+                <w:lang w:val="en-US"/>
+              </w:rPr>
+              <w:t>i</w:t>
+            </w:r>
+            <w:proofErr w:type="gramEnd"/>
+            <w:r>
+              <w:rPr>
+                <w:sz w:val="16"/>
+                <w:szCs w:val="16"/>
+                <w:lang w:val="en-US"/>
+              </w:rPr>
+              <w:t>.financement</w:t>
+            </w:r>
+            <w:proofErr w:type="spellEnd"/>
+            <w:r>
+              <w:rPr>
+                <w:sz w:val="16"/>
+                <w:szCs w:val="16"/>
+                <w:lang w:val="en-US"/>
+              </w:rPr>
+              <w:t xml:space="preserve"> }}</w:t>
+            </w:r>
+          </w:p>
+        </w:tc>
+        <w:tc>
+          <w:tcPr>
+            <w:tcW w:w="1931" w:type="dxa"/>
+            <w:tcBorders>
+              <w:top w:val="single" w:sz="6" w:space="0" w:color="000000"/>
+              <w:left w:val="single" w:sz="6" w:space="0" w:color="000000"/>
+              <w:bottom w:val="single" w:sz="6" w:space="0" w:color="000000"/>
+              <w:right w:val="single" w:sz="6" w:space="0" w:color="000000"/>
+            </w:tcBorders>
+            <w:tcMar>
+              <w:top w:w="0" w:type="dxa"/>
+              <w:left w:w="115" w:type="dxa"/>
+              <w:bottom w:w="0" w:type="dxa"/>
+              <w:right w:w="115" w:type="dxa"/>
+            </w:tcMar>
+            <w:hideMark/>
+          </w:tcPr>
+          <w:p>
+            <w:pPr>
+              <w:jc w:val="both"/>
+              <w:rPr>
+                <w:lang w:val="en-US"/>
+              </w:rPr>
+            </w:pPr>
+            <w:proofErr w:type="gramStart"/>
+            <w:r>
+              <w:rPr>
+                <w:sz w:val="16"/>
+                <w:szCs w:val="16"/>
+                <w:lang w:val="en-US"/>
+              </w:rPr>
+              <w:t xml:space="preserve">{{ </w:t>
+            </w:r>
+            <w:proofErr w:type="spellStart"/>
+            <w:r>
+              <w:rPr>
+                <w:sz w:val="16"/>
+                <w:szCs w:val="16"/>
+                <w:lang w:val="en-US"/>
+              </w:rPr>
+              <w:t>i</w:t>
+            </w:r>
+            <w:proofErr w:type="gramEnd"/>
+            <w:r>
+              <w:rPr>
+                <w:sz w:val="16"/>
+                <w:szCs w:val="16"/>
+                <w:lang w:val="en-US"/>
+              </w:rPr>
+              <w:t>.designation</w:t>
+            </w:r>
+            <w:proofErr w:type="spellEnd"/>
+            <w:r>
+              <w:rPr>
+                <w:sz w:val="16"/>
+                <w:szCs w:val="16"/>
+                <w:lang w:val="en-US"/>
+              </w:rPr>
+              <w:t xml:space="preserve"> }}</w:t>
+            </w:r>
+          </w:p>
+        </w:tc>
+        <w:tc>
+          <w:tcPr>
+            <w:tcW w:w="3020" w:type="dxa"/>
+            <w:tcBorders>
+              <w:top w:val="single" w:sz="6" w:space="0" w:color="000000"/>
+              <w:left w:val="single" w:sz="6" w:space="0" w:color="000000"/>
+              <w:bottom w:val="single" w:sz="6" w:space="0" w:color="000000"/>
+              <w:right w:val="single" w:sz="6" w:space="0" w:color="000000"/>
+            </w:tcBorders>
+            <w:tcMar>
+              <w:top w:w="0" w:type="dxa"/>
+              <w:left w:w="115" w:type="dxa"/>
+              <w:bottom w:w="0" w:type="dxa"/>
+              <w:right w:w="115" w:type="dxa"/>
+            </w:tcMar>
+            <w:hideMark/>
+          </w:tcPr>
+          <w:p>
+            <w:pPr>
+              <w:jc w:val="both"/>
+              <w:rPr>
+                <w:lang w:val="en-US"/>
+              </w:rPr>
+            </w:pPr>
+            <w:proofErr w:type="gramStart"/>
+            <w:r>
+              <w:rPr>
+                <w:sz w:val="16"/>
+                <w:szCs w:val="16"/>
+                <w:lang w:val="en-US"/>
+              </w:rPr>
+              <w:t xml:space="preserve">{{ </w:t>
+            </w:r>
+            <w:proofErr w:type="spellStart"/>
+            <w:r>
+              <w:rPr>
+                <w:sz w:val="16"/>
+                <w:szCs w:val="16"/>
+                <w:lang w:val="en-US"/>
+              </w:rPr>
+              <w:t>i</w:t>
+            </w:r>
+            <w:proofErr w:type="gramEnd"/>
+            <w:r>
+              <w:rPr>
+                <w:sz w:val="16"/>
+                <w:szCs w:val="16"/>
+                <w:lang w:val="en-US"/>
+              </w:rPr>
+              <w:t>.numero_lot</w:t>
+            </w:r>
+            <w:proofErr w:type="spellEnd"/>
+            <w:r>
+              <w:rPr>
+                <w:sz w:val="16"/>
+                <w:szCs w:val="16"/>
+                <w:lang w:val="en-US"/>
+              </w:rPr>
+              <w:t>}}</w:t>
+            </w:r>
+          </w:p>
+        </w:tc>
+      </w:tr>
+      <w:tr>
+        <w:trPr>
+          <w:trHeight w:val="211"/>
+          <w:tblCellSpacing w:w="0" w:type="dxa"/>
+        </w:trPr>
+        <w:tc>
+          <w:tcPr>
+            <w:tcW w:w="8248" w:type="dxa"/>
+            <w:gridSpan w:val="4"/>
+            <w:tcBorders>
+              <w:top w:val="single" w:sz="6" w:space="0" w:color="000000"/>
+              <w:left w:val="single" w:sz="6" w:space="0" w:color="000000"/>
+              <w:bottom w:val="single" w:sz="6" w:space="0" w:color="000000"/>
+              <w:right w:val="single" w:sz="6" w:space="0" w:color="000000"/>
+            </w:tcBorders>
+            <w:tcMar>
+              <w:top w:w="0" w:type="dxa"/>
+              <w:left w:w="115" w:type="dxa"/>
+              <w:bottom w:w="0" w:type="dxa"/>
+              <w:right w:w="115" w:type="dxa"/>
+            </w:tcMar>
+            <w:hideMark/>
+          </w:tcPr>
+          <w:p>
+            <w:pPr>
+              <w:jc w:val="both"/>
+              <w:rPr>
+                <w:lang w:val="en-US"/>
+              </w:rPr>
+            </w:pPr>
+            <w:r>
+              <w:rPr>
+                <w:b/>
+                <w:bCs/>
+                <w:sz w:val="16"/>
+                <w:szCs w:val="16"/>
+                <w:lang w:val="en-US"/>
+              </w:rPr>
+              <w:t xml:space="preserve">{%tr </w:t>
+            </w:r>
+            <w:proofErr w:type="spellStart"/>
+            <w:r>
+              <w:rPr>
+                <w:b/>
+                <w:bCs/>
+                <w:sz w:val="16"/>
+                <w:szCs w:val="16"/>
+                <w:lang w:val="en-US"/>
+              </w:rPr>
+              <w:t>endfor</w:t>
+            </w:r>
+            <w:proofErr w:type="spellEnd"/>
+            <w:r>
+              <w:rPr>
+                <w:b/>
+                <w:bCs/>
+                <w:sz w:val="16"/>
+                <w:szCs w:val="16"/>
+                <w:lang w:val="en-US"/>
+              </w:rPr>
+              <w:t xml:space="preserve"> %}</w:t>
+            </w:r>
+          </w:p>
+        </w:tc>
+      </w:tr>
+    </w:tbl>
+    <w:p>
+      <w:pPr>
+        <w:jc w:val="both"/>
+        <w:rPr>
+          <w:shd w:val="clear" w:color="auto" w:fill="FFFFFF"/>
+        </w:rPr>
+      </w:pPr>
+      <w:r>
+        <w:rPr>
+          <w:shd w:val="clear" w:color="auto" w:fill="FFFFFF"/>
+        </w:rPr>
+        <w:t xml:space="preserve">{% </w:t>
+      </w:r>
+      <w:proofErr w:type="spellStart"/>
+      <w:r>
+        <w:rPr>
+          <w:shd w:val="clear" w:color="auto" w:fill="FFFFFF"/>
+        </w:rPr>
+        <w:t>endif</w:t>
+      </w:r>
+      <w:proofErr w:type="spellEnd"/>
+      <w:r>
+        <w:rPr>
+          <w:shd w:val="clear" w:color="auto" w:fill="FFFFFF"/>
+        </w:rPr>
+        <w:t xml:space="preserve"> %}</w:t>
+      </w:r>
+    </w:p>
+    <w:p>
+      <w:pPr>
+        <w:spacing w:before="240" w:after="140"/>
+        <w:rPr>
+          <w:color w:val="000000"/>
+          <w:lang w:val="en-FR"/>
+        </w:rPr>
+      </w:pPr>
+    </w:p>
+    <w:p>
+      <w:pPr>
+        <w:spacing w:before="240" w:after="140"/>
+        <w:rPr>
+          <w:color w:val="000000"/>
+          <w:lang w:val="en-FR"/>
+        </w:rPr>
+      </w:pPr>
+      <w:r>
+        <w:rPr>
+          <w:color w:val="000000"/>
+          <w:lang w:val="en-FR"/>
+        </w:rPr>
+        <w:t> </w:t>
+      </w:r>
+    </w:p>
+    <w:p>
+      <w:pPr>
+        <w:spacing w:before="240" w:after="140"/>
+        <w:rPr>
+          <w:color w:val="000000"/>
+          <w:lang w:val="en-FR"/>
+        </w:rPr>
+      </w:pPr>
+      <w:r>
+        <w:rPr>
+          <w:color w:val="000000"/>
+          <w:lang w:val="en-FR"/>
+        </w:rPr>
+        <w:lastRenderedPageBreak/>
+        <w:t>II. Nature du programme conventionné</w:t>
+      </w:r>
+    </w:p>
+    <w:p>
+      <w:pPr>
+        <w:spacing w:before="240" w:after="140"/>
+        <w:rPr>
+          <w:color w:val="000000"/>
+          <w:lang w:val="en-FR"/>
+        </w:rPr>
+      </w:pPr>
+      <w:r>
+        <w:rPr>
+          <w:color w:val="000000"/>
+          <w:lang w:val="en-FR"/>
+        </w:rPr>
+        <w:t>[Rayer la mention inutile]</w:t>
+      </w:r>
+    </w:p>
+    <w:p>
+      <w:pPr>
+        <w:spacing w:before="240" w:after="140"/>
+        <w:rPr>
+          <w:color w:val="000000"/>
+          <w:lang w:val="en-FR"/>
+        </w:rPr>
+      </w:pPr>
+      <w:r>
+        <w:rPr>
+          <w:color w:val="000000"/>
+          <w:lang w:val="en-FR"/>
+        </w:rPr>
+        <w:t>Variante 1 : programme existant dont la construction a été financée dans les conditions du 1° de l'article R. 832-21 du code de la construction et de l'habitation.</w:t>
+      </w:r>
+    </w:p>
+    <w:p>
+      <w:pPr>
+        <w:spacing w:before="240" w:after="140"/>
+        <w:rPr>
+          <w:color w:val="000000"/>
+          <w:lang w:val="en-FR"/>
+        </w:rPr>
+      </w:pPr>
+      <w:r>
+        <w:rPr>
+          <w:color w:val="000000"/>
+          <w:lang w:val="en-FR"/>
+        </w:rPr>
+        <w:t>Variante 2 : programme existant dont l'amélioration ou l'acquisition suivie d'une amélioration est financée dans les conditions prévues au 2° de l'article R. 832-21 du code de la construction et de l'habitation.</w:t>
+      </w:r>
+    </w:p>
+    <w:p>
+      <w:pPr>
+        <w:spacing w:before="240" w:after="140"/>
+        <w:rPr>
+          <w:color w:val="000000"/>
+          <w:lang w:val="en-FR"/>
+        </w:rPr>
+      </w:pPr>
+      <w:r>
+        <w:rPr>
+          <w:color w:val="000000"/>
+          <w:lang w:val="en-FR"/>
+        </w:rPr>
+        <w:t>Description du programme des travaux : liste des travaux À partir du moment où il y a amélioration ou acquisition-amélioration on est dans la variante 2 et donc le bailleur doit indiquer la description du programme des travaux conformément à l’article 14 de la convention</w:t>
+      </w:r>
+    </w:p>
+    <w:p>
+      <w:pPr>
+        <w:spacing w:before="240" w:after="140"/>
+        <w:rPr>
+          <w:color w:val="000000"/>
+          <w:lang w:val="en-FR"/>
+        </w:rPr>
+      </w:pPr>
+      <w:r>
+        <w:rPr>
+          <w:color w:val="000000"/>
+          <w:lang w:val="en-FR"/>
+        </w:rPr>
+        <w:t>Variante 3 : programme neuf dont la construction est financée dans les conditions visées au 3° de l'article R. 832-21 du code de la construction et de l'habitation.</w:t>
+      </w:r>
+    </w:p>
+    <w:p>
+      <w:pPr>
+        <w:spacing w:before="240" w:after="140"/>
+        <w:rPr>
+          <w:color w:val="000000"/>
+          <w:lang w:val="en-FR"/>
+        </w:rPr>
+      </w:pPr>
+      <w:r>
+        <w:rPr>
+          <w:color w:val="000000"/>
+          <w:lang w:val="en-FR"/>
+        </w:rPr>
+        <w:t>III. Composition du programme</w:t>
+      </w:r>
+    </w:p>
+    <w:p>
+      <w:pPr>
+        <w:spacing w:before="240" w:after="140"/>
+        <w:rPr>
+          <w:color w:val="000000"/>
+          <w:lang w:val="en-FR"/>
+        </w:rPr>
+      </w:pPr>
+      <w:r>
+        <w:rPr>
+          <w:color w:val="000000"/>
+          <w:lang w:val="en-FR"/>
+        </w:rPr>
+        <w:t>A. Locaux auxquels s'applique la présente convention :</w:t>
+      </w:r>
+    </w:p>
+    <w:p>
+      <w:pPr>
+        <w:spacing w:before="240" w:after="140"/>
+        <w:rPr>
+          <w:color w:val="000000"/>
+          <w:lang w:val="en-FR"/>
+        </w:rPr>
+      </w:pPr>
+      <w:r>
+        <w:rPr>
+          <w:color w:val="000000"/>
+          <w:lang w:val="en-FR"/>
+        </w:rPr>
+        <w:t>Surface habitable totale :  nb de m² concerne la surface habitable de tout le bâti, y compris les Locaux auxquels ne s’applique pas la convention mètres carrés, dont :</w:t>
+      </w:r>
+    </w:p>
+    <w:p>
+      <w:pPr>
+        <w:spacing w:before="240" w:after="140"/>
+        <w:rPr>
+          <w:color w:val="000000"/>
+          <w:lang w:val="en-FR"/>
+        </w:rPr>
+      </w:pPr>
+      <w:r>
+        <w:rPr>
+          <w:color w:val="000000"/>
+          <w:lang w:val="en-FR"/>
+        </w:rPr>
+        <w:t>* Surface habitable totale des parties privatives : nb de m² le total de la colonne 2 ci-dessous sachant qu’il n’y a pas de total dans le tableau mètres carrés ;</w:t>
+      </w:r>
+    </w:p>
+    <w:p>
+      <w:pPr>
+        <w:spacing w:before="240" w:after="140"/>
+        <w:rPr>
+          <w:color w:val="000000"/>
+          <w:lang w:val="en-FR"/>
+        </w:rPr>
+      </w:pPr>
+      <w:r>
+        <w:rPr>
+          <w:color w:val="000000"/>
+          <w:lang w:val="en-FR"/>
+        </w:rPr>
+        <w:t>Se décomposant comme suit :</w:t>
+      </w:r>
+    </w:p>
+    <w:p>
+      <w:pPr>
+        <w:spacing w:before="240" w:after="140"/>
+        <w:rPr>
+          <w:color w:val="000000"/>
+          <w:lang w:val="en-FR"/>
+        </w:rPr>
+      </w:pPr>
+      <w:r>
+        <w:rPr>
+          <w:color w:val="000000"/>
+          <w:lang w:val="en-FR"/>
+        </w:rPr>
+        <w:t>Nombre total de logements : : nb logement le total de ligne du tableau ci-dessous sachant qu’il n’y a pas de total dans le tableau</w:t>
+      </w:r>
+    </w:p>
+    <w:p>
+      <w:pPr>
+        <w:spacing w:before="240" w:after="140"/>
+        <w:rPr>
+          <w:color w:val="000000"/>
+          <w:lang w:val="en-FR"/>
+        </w:rPr>
+      </w:pPr>
+      <w:r>
+        <w:rPr>
+          <w:color w:val="000000"/>
+          <w:lang w:val="en-FR"/>
+        </w:rPr>
+        <w:t>tableaux à remplir à l’identique</w:t>
+      </w:r>
+    </w:p>
+    <w:tbl>
+      <w:tblPr>
+        <w:tblW w:w="0" w:type="auto"/>
+        <w:tblCellMar>
+          <w:top w:w="15" w:type="dxa"/>
+          <w:left w:w="15" w:type="dxa"/>
+          <w:bottom w:w="15" w:type="dxa"/>
+          <w:right w:w="15" w:type="dxa"/>
+        </w:tblCellMar>
+        <w:tblLook w:val="04A0" w:firstRow="1" w:lastRow="0" w:firstColumn="1" w:lastColumn="0" w:noHBand="0" w:noVBand="1"/>
+      </w:tblPr>
+      <w:tblGrid>
+        <w:gridCol w:w="2068"/>
+        <w:gridCol w:w="1953"/>
+        <w:gridCol w:w="1224"/>
+        <w:gridCol w:w="3012"/>
+      </w:tblGrid>
+      <w:tr>
+        <w:trPr>
+          <w:trHeight w:val="1680"/>
+        </w:trPr>
+        <w:tc>
+          <w:tcPr>
+            <w:tcW w:w="0" w:type="auto"/>
+            <w:tcBorders>
+              <w:top w:val="single" w:sz="8" w:space="0" w:color="808080"/>
+              <w:left w:val="single" w:sz="8" w:space="0" w:color="808080"/>
+              <w:bottom w:val="single" w:sz="8" w:space="0" w:color="808080"/>
+              <w:right w:val="single" w:sz="8" w:space="0" w:color="808080"/>
+            </w:tcBorders>
+            <w:tcMar>
+              <w:top w:w="20" w:type="dxa"/>
+              <w:left w:w="20" w:type="dxa"/>
+              <w:bottom w:w="20" w:type="dxa"/>
+              <w:right w:w="100" w:type="dxa"/>
+            </w:tcMar>
+            <w:hideMark/>
+          </w:tcPr>
+          <w:p>
+            <w:pPr>
+              <w:spacing w:before="120"/>
+              <w:jc w:val="center"/>
+              <w:rPr>
+                <w:color w:val="000000"/>
+                <w:lang w:val="en-FR"/>
+              </w:rPr>
+            </w:pPr>
+            <w:r>
+              <w:rPr>
+                <w:color w:val="000000"/>
+                <w:lang w:val="en-FR"/>
+              </w:rPr>
+              <w:t>TYPES DE LOGEMENT (*)</w:t>
+            </w:r>
+          </w:p>
+          <w:p>
+            <w:pPr>
+              <w:spacing w:before="240" w:after="140"/>
+              <w:jc w:val="center"/>
+              <w:rPr>
+                <w:color w:val="000000"/>
+                <w:lang w:val="en-FR"/>
+              </w:rPr>
+            </w:pPr>
+            <w:r>
+              <w:rPr>
+                <w:color w:val="000000"/>
+                <w:lang w:val="en-FR"/>
+              </w:rPr>
+              <w:t>(une ligne par logement)</w:t>
+            </w:r>
+          </w:p>
+        </w:tc>
+        <w:tc>
+          <w:tcPr>
+            <w:tcW w:w="0" w:type="auto"/>
+            <w:tcBorders>
+              <w:top w:val="single" w:sz="8" w:space="0" w:color="808080"/>
+              <w:left w:val="single" w:sz="8" w:space="0" w:color="808080"/>
+              <w:bottom w:val="single" w:sz="8" w:space="0" w:color="808080"/>
+              <w:right w:val="single" w:sz="8" w:space="0" w:color="808080"/>
+            </w:tcBorders>
+            <w:tcMar>
+              <w:top w:w="20" w:type="dxa"/>
+              <w:left w:w="20" w:type="dxa"/>
+              <w:bottom w:w="20" w:type="dxa"/>
+              <w:right w:w="100" w:type="dxa"/>
+            </w:tcMar>
+            <w:hideMark/>
+          </w:tcPr>
+          <w:p>
+            <w:pPr>
+              <w:spacing w:before="120"/>
+              <w:jc w:val="center"/>
+              <w:rPr>
+                <w:color w:val="000000"/>
+                <w:lang w:val="en-FR"/>
+              </w:rPr>
+            </w:pPr>
+            <w:r>
+              <w:rPr>
+                <w:color w:val="000000"/>
+                <w:lang w:val="en-FR"/>
+              </w:rPr>
+              <w:t>SURFACE HABITABLE</w:t>
+            </w:r>
+          </w:p>
+          <w:p>
+            <w:pPr>
+              <w:spacing w:before="240" w:after="140"/>
+              <w:jc w:val="center"/>
+              <w:rPr>
+                <w:color w:val="000000"/>
+                <w:lang w:val="en-FR"/>
+              </w:rPr>
+            </w:pPr>
+            <w:r>
+              <w:rPr>
+                <w:color w:val="000000"/>
+                <w:lang w:val="en-FR"/>
+              </w:rPr>
+              <w:t>par local</w:t>
+            </w:r>
+          </w:p>
+        </w:tc>
+        <w:tc>
+          <w:tcPr>
+            <w:tcW w:w="0" w:type="auto"/>
+            <w:tcBorders>
+              <w:top w:val="single" w:sz="8" w:space="0" w:color="808080"/>
+              <w:left w:val="single" w:sz="8" w:space="0" w:color="808080"/>
+              <w:bottom w:val="single" w:sz="8" w:space="0" w:color="808080"/>
+              <w:right w:val="single" w:sz="8" w:space="0" w:color="808080"/>
+            </w:tcBorders>
+            <w:tcMar>
+              <w:top w:w="20" w:type="dxa"/>
+              <w:left w:w="20" w:type="dxa"/>
+              <w:bottom w:w="20" w:type="dxa"/>
+              <w:right w:w="100" w:type="dxa"/>
+            </w:tcMar>
+            <w:hideMark/>
+          </w:tcPr>
+          <w:p>
+            <w:pPr>
+              <w:spacing w:before="120"/>
+              <w:jc w:val="center"/>
+              <w:rPr>
+                <w:color w:val="000000"/>
+                <w:lang w:val="en-FR"/>
+              </w:rPr>
+            </w:pPr>
+            <w:r>
+              <w:rPr>
+                <w:color w:val="000000"/>
+                <w:lang w:val="en-FR"/>
+              </w:rPr>
+              <w:t>NUMÉRO</w:t>
+            </w:r>
+          </w:p>
+          <w:p>
+            <w:pPr>
+              <w:spacing w:before="240" w:after="140"/>
+              <w:jc w:val="center"/>
+              <w:rPr>
+                <w:color w:val="000000"/>
+                <w:lang w:val="en-FR"/>
+              </w:rPr>
+            </w:pPr>
+            <w:r>
+              <w:rPr>
+                <w:color w:val="000000"/>
+                <w:lang w:val="en-FR"/>
+              </w:rPr>
+              <w:t>du logement</w:t>
+            </w:r>
+          </w:p>
+        </w:tc>
+        <w:tc>
+          <w:tcPr>
+            <w:tcW w:w="0" w:type="auto"/>
+            <w:tcBorders>
+              <w:top w:val="single" w:sz="8" w:space="0" w:color="808080"/>
+              <w:left w:val="single" w:sz="8" w:space="0" w:color="808080"/>
+              <w:bottom w:val="single" w:sz="8" w:space="0" w:color="808080"/>
+              <w:right w:val="single" w:sz="8" w:space="0" w:color="808080"/>
+            </w:tcBorders>
+            <w:tcMar>
+              <w:top w:w="20" w:type="dxa"/>
+              <w:left w:w="20" w:type="dxa"/>
+              <w:bottom w:w="20" w:type="dxa"/>
+              <w:right w:w="20" w:type="dxa"/>
+            </w:tcMar>
+            <w:hideMark/>
+          </w:tcPr>
+          <w:p>
+            <w:pPr>
+              <w:spacing w:before="120"/>
+              <w:jc w:val="center"/>
+              <w:rPr>
+                <w:color w:val="000000"/>
+                <w:lang w:val="en-FR"/>
+              </w:rPr>
+            </w:pPr>
+            <w:r>
+              <w:rPr>
+                <w:color w:val="000000"/>
+                <w:lang w:val="en-FR"/>
+              </w:rPr>
+              <w:t>REDEVANCE MAXIMALE</w:t>
+            </w:r>
+          </w:p>
+          <w:p>
+            <w:pPr>
+              <w:spacing w:before="240" w:after="140"/>
+              <w:jc w:val="center"/>
+              <w:rPr>
+                <w:color w:val="000000"/>
+                <w:lang w:val="en-FR"/>
+              </w:rPr>
+            </w:pPr>
+            <w:r>
+              <w:rPr>
+                <w:color w:val="000000"/>
+                <w:lang w:val="en-FR"/>
+              </w:rPr>
+              <w:t>par logement prise en compte pour le calcul de l'APL</w:t>
+            </w:r>
+          </w:p>
+        </w:tc>
+      </w:tr>
+      <w:tr>
+        <w:trPr>
+          <w:trHeight w:val="670"/>
+        </w:trPr>
+        <w:tc>
+          <w:tcPr>
+            <w:tcW w:w="0" w:type="auto"/>
+            <w:tcBorders>
+              <w:top w:val="single" w:sz="8" w:space="0" w:color="808080"/>
+              <w:left w:val="single" w:sz="8" w:space="0" w:color="808080"/>
+              <w:bottom w:val="single" w:sz="8" w:space="0" w:color="808080"/>
+              <w:right w:val="single" w:sz="8" w:space="0" w:color="808080"/>
+            </w:tcBorders>
+            <w:tcMar>
+              <w:top w:w="100" w:type="dxa"/>
+              <w:left w:w="20" w:type="dxa"/>
+              <w:bottom w:w="20" w:type="dxa"/>
+              <w:right w:w="100" w:type="dxa"/>
+            </w:tcMar>
+            <w:hideMark/>
+          </w:tcPr>
+          <w:p>
+            <w:pPr>
+              <w:spacing w:before="120" w:after="140"/>
+              <w:rPr>
+                <w:color w:val="000000"/>
+                <w:lang w:val="en-FR"/>
+              </w:rPr>
+            </w:pPr>
+            <w:r>
+              <w:rPr>
+                <w:color w:val="000000"/>
+                <w:lang w:val="en-FR"/>
+              </w:rPr>
+              <w:t>Logement T 1'</w:t>
+            </w:r>
+          </w:p>
+        </w:tc>
+        <w:tc>
+          <w:tcPr>
+            <w:tcW w:w="0" w:type="auto"/>
+            <w:tcBorders>
+              <w:top w:val="single" w:sz="8" w:space="0" w:color="808080"/>
+              <w:left w:val="single" w:sz="8" w:space="0" w:color="808080"/>
+              <w:bottom w:val="single" w:sz="8" w:space="0" w:color="808080"/>
+              <w:right w:val="single" w:sz="8" w:space="0" w:color="808080"/>
+            </w:tcBorders>
+            <w:tcMar>
+              <w:top w:w="100" w:type="dxa"/>
+              <w:left w:w="20" w:type="dxa"/>
+              <w:bottom w:w="20" w:type="dxa"/>
+              <w:right w:w="100" w:type="dxa"/>
+            </w:tcMar>
+            <w:hideMark/>
+          </w:tcPr>
+          <w:p>
+            <w:pPr>
+              <w:rPr>
+                <w:color w:val="000000"/>
+                <w:lang w:val="en-FR"/>
+              </w:rPr>
+            </w:pPr>
+          </w:p>
+        </w:tc>
+        <w:tc>
+          <w:tcPr>
+            <w:tcW w:w="0" w:type="auto"/>
+            <w:tcBorders>
+              <w:top w:val="single" w:sz="8" w:space="0" w:color="808080"/>
+              <w:left w:val="single" w:sz="8" w:space="0" w:color="808080"/>
+              <w:bottom w:val="single" w:sz="8" w:space="0" w:color="808080"/>
+              <w:right w:val="single" w:sz="8" w:space="0" w:color="808080"/>
+            </w:tcBorders>
+            <w:tcMar>
+              <w:top w:w="100" w:type="dxa"/>
+              <w:left w:w="20" w:type="dxa"/>
+              <w:bottom w:w="20" w:type="dxa"/>
+              <w:right w:w="100" w:type="dxa"/>
+            </w:tcMar>
+            <w:hideMark/>
+          </w:tcPr>
+          <w:p>
+            <w:pPr>
+              <w:rPr>
+                <w:color w:val="000000"/>
+                <w:lang w:val="en-FR"/>
+              </w:rPr>
+            </w:pPr>
+          </w:p>
+        </w:tc>
+        <w:tc>
+          <w:tcPr>
+            <w:tcW w:w="0" w:type="auto"/>
+            <w:tcBorders>
+              <w:top w:val="single" w:sz="8" w:space="0" w:color="808080"/>
+              <w:left w:val="single" w:sz="8" w:space="0" w:color="808080"/>
+              <w:bottom w:val="single" w:sz="8" w:space="0" w:color="808080"/>
+              <w:right w:val="single" w:sz="8" w:space="0" w:color="808080"/>
+            </w:tcBorders>
+            <w:tcMar>
+              <w:top w:w="100" w:type="dxa"/>
+              <w:left w:w="20" w:type="dxa"/>
+              <w:bottom w:w="20" w:type="dxa"/>
+              <w:right w:w="20" w:type="dxa"/>
+            </w:tcMar>
+            <w:hideMark/>
+          </w:tcPr>
+          <w:p>
+            <w:pPr>
+              <w:rPr>
+                <w:color w:val="000000"/>
+                <w:lang w:val="en-FR"/>
+              </w:rPr>
+            </w:pPr>
+          </w:p>
+        </w:tc>
+      </w:tr>
+      <w:tr>
+        <w:trPr>
+          <w:trHeight w:val="670"/>
+        </w:trPr>
+        <w:tc>
+          <w:tcPr>
+            <w:tcW w:w="0" w:type="auto"/>
+            <w:tcBorders>
+              <w:top w:val="single" w:sz="8" w:space="0" w:color="808080"/>
+              <w:left w:val="single" w:sz="8" w:space="0" w:color="808080"/>
+              <w:bottom w:val="single" w:sz="8" w:space="0" w:color="808080"/>
+              <w:right w:val="single" w:sz="8" w:space="0" w:color="808080"/>
+            </w:tcBorders>
+            <w:tcMar>
+              <w:top w:w="100" w:type="dxa"/>
+              <w:left w:w="20" w:type="dxa"/>
+              <w:bottom w:w="20" w:type="dxa"/>
+              <w:right w:w="100" w:type="dxa"/>
+            </w:tcMar>
+            <w:hideMark/>
+          </w:tcPr>
+          <w:p>
+            <w:pPr>
+              <w:spacing w:before="120" w:after="140"/>
+              <w:rPr>
+                <w:color w:val="000000"/>
+                <w:lang w:val="en-FR"/>
+              </w:rPr>
+            </w:pPr>
+            <w:r>
+              <w:rPr>
+                <w:color w:val="000000"/>
+                <w:lang w:val="en-FR"/>
+              </w:rPr>
+              <w:lastRenderedPageBreak/>
+              <w:t>Logement T 2</w:t>
+            </w:r>
+          </w:p>
+        </w:tc>
+        <w:tc>
+          <w:tcPr>
+            <w:tcW w:w="0" w:type="auto"/>
+            <w:tcBorders>
+              <w:top w:val="single" w:sz="8" w:space="0" w:color="808080"/>
+              <w:left w:val="single" w:sz="8" w:space="0" w:color="808080"/>
+              <w:bottom w:val="single" w:sz="8" w:space="0" w:color="808080"/>
+              <w:right w:val="single" w:sz="8" w:space="0" w:color="808080"/>
+            </w:tcBorders>
+            <w:tcMar>
+              <w:top w:w="100" w:type="dxa"/>
+              <w:left w:w="20" w:type="dxa"/>
+              <w:bottom w:w="20" w:type="dxa"/>
+              <w:right w:w="100" w:type="dxa"/>
+            </w:tcMar>
+            <w:hideMark/>
+          </w:tcPr>
+          <w:p>
+            <w:pPr>
+              <w:rPr>
+                <w:color w:val="000000"/>
+                <w:lang w:val="en-FR"/>
+              </w:rPr>
+            </w:pPr>
+          </w:p>
+        </w:tc>
+        <w:tc>
+          <w:tcPr>
+            <w:tcW w:w="0" w:type="auto"/>
+            <w:tcBorders>
+              <w:top w:val="single" w:sz="8" w:space="0" w:color="808080"/>
+              <w:left w:val="single" w:sz="8" w:space="0" w:color="808080"/>
+              <w:bottom w:val="single" w:sz="8" w:space="0" w:color="808080"/>
+              <w:right w:val="single" w:sz="8" w:space="0" w:color="808080"/>
+            </w:tcBorders>
+            <w:tcMar>
+              <w:top w:w="100" w:type="dxa"/>
+              <w:left w:w="20" w:type="dxa"/>
+              <w:bottom w:w="20" w:type="dxa"/>
+              <w:right w:w="100" w:type="dxa"/>
+            </w:tcMar>
+            <w:hideMark/>
+          </w:tcPr>
+          <w:p>
+            <w:pPr>
+              <w:rPr>
+                <w:color w:val="000000"/>
+                <w:lang w:val="en-FR"/>
+              </w:rPr>
+            </w:pPr>
+          </w:p>
+        </w:tc>
+        <w:tc>
+          <w:tcPr>
+            <w:tcW w:w="0" w:type="auto"/>
+            <w:tcBorders>
+              <w:top w:val="single" w:sz="8" w:space="0" w:color="808080"/>
+              <w:left w:val="single" w:sz="8" w:space="0" w:color="808080"/>
+              <w:bottom w:val="single" w:sz="8" w:space="0" w:color="808080"/>
+              <w:right w:val="single" w:sz="8" w:space="0" w:color="808080"/>
+            </w:tcBorders>
+            <w:tcMar>
+              <w:top w:w="100" w:type="dxa"/>
+              <w:left w:w="20" w:type="dxa"/>
+              <w:bottom w:w="20" w:type="dxa"/>
+              <w:right w:w="20" w:type="dxa"/>
+            </w:tcMar>
+            <w:hideMark/>
+          </w:tcPr>
+          <w:p>
+            <w:pPr>
+              <w:rPr>
+                <w:color w:val="000000"/>
+                <w:lang w:val="en-FR"/>
+              </w:rPr>
+            </w:pPr>
+          </w:p>
+        </w:tc>
+      </w:tr>
+      <w:tr>
+        <w:trPr>
+          <w:trHeight w:val="670"/>
+        </w:trPr>
+        <w:tc>
+          <w:tcPr>
+            <w:tcW w:w="0" w:type="auto"/>
+            <w:tcBorders>
+              <w:top w:val="single" w:sz="8" w:space="0" w:color="808080"/>
+              <w:left w:val="single" w:sz="8" w:space="0" w:color="808080"/>
+              <w:bottom w:val="single" w:sz="8" w:space="0" w:color="808080"/>
+              <w:right w:val="single" w:sz="8" w:space="0" w:color="808080"/>
+            </w:tcBorders>
+            <w:tcMar>
+              <w:top w:w="100" w:type="dxa"/>
+              <w:left w:w="20" w:type="dxa"/>
+              <w:bottom w:w="20" w:type="dxa"/>
+              <w:right w:w="100" w:type="dxa"/>
+            </w:tcMar>
+            <w:hideMark/>
+          </w:tcPr>
+          <w:p>
+            <w:pPr>
+              <w:spacing w:before="120" w:after="140"/>
+              <w:rPr>
+                <w:color w:val="000000"/>
+                <w:lang w:val="en-FR"/>
+              </w:rPr>
+            </w:pPr>
+            <w:r>
+              <w:rPr>
+                <w:color w:val="000000"/>
+                <w:lang w:val="en-FR"/>
+              </w:rPr>
+              <w:t>Logement T 3</w:t>
+            </w:r>
+          </w:p>
+        </w:tc>
+        <w:tc>
+          <w:tcPr>
+            <w:tcW w:w="0" w:type="auto"/>
+            <w:tcBorders>
+              <w:top w:val="single" w:sz="8" w:space="0" w:color="808080"/>
+              <w:left w:val="single" w:sz="8" w:space="0" w:color="808080"/>
+              <w:bottom w:val="single" w:sz="8" w:space="0" w:color="808080"/>
+              <w:right w:val="single" w:sz="8" w:space="0" w:color="808080"/>
+            </w:tcBorders>
+            <w:tcMar>
+              <w:top w:w="100" w:type="dxa"/>
+              <w:left w:w="20" w:type="dxa"/>
+              <w:bottom w:w="20" w:type="dxa"/>
+              <w:right w:w="100" w:type="dxa"/>
+            </w:tcMar>
+            <w:hideMark/>
+          </w:tcPr>
+          <w:p>
+            <w:pPr>
+              <w:rPr>
+                <w:color w:val="000000"/>
+                <w:lang w:val="en-FR"/>
+              </w:rPr>
+            </w:pPr>
+          </w:p>
+        </w:tc>
+        <w:tc>
+          <w:tcPr>
+            <w:tcW w:w="0" w:type="auto"/>
+            <w:tcBorders>
+              <w:top w:val="single" w:sz="8" w:space="0" w:color="808080"/>
+              <w:left w:val="single" w:sz="8" w:space="0" w:color="808080"/>
+              <w:bottom w:val="single" w:sz="8" w:space="0" w:color="808080"/>
+              <w:right w:val="single" w:sz="8" w:space="0" w:color="808080"/>
+            </w:tcBorders>
+            <w:tcMar>
+              <w:top w:w="100" w:type="dxa"/>
+              <w:left w:w="20" w:type="dxa"/>
+              <w:bottom w:w="20" w:type="dxa"/>
+              <w:right w:w="100" w:type="dxa"/>
+            </w:tcMar>
+            <w:hideMark/>
+          </w:tcPr>
+          <w:p>
+            <w:pPr>
+              <w:rPr>
+                <w:color w:val="000000"/>
+                <w:lang w:val="en-FR"/>
+              </w:rPr>
+            </w:pPr>
+          </w:p>
+        </w:tc>
+        <w:tc>
+          <w:tcPr>
+            <w:tcW w:w="0" w:type="auto"/>
+            <w:tcBorders>
+              <w:top w:val="single" w:sz="8" w:space="0" w:color="808080"/>
+              <w:left w:val="single" w:sz="8" w:space="0" w:color="808080"/>
+              <w:bottom w:val="single" w:sz="8" w:space="0" w:color="808080"/>
+              <w:right w:val="single" w:sz="8" w:space="0" w:color="808080"/>
+            </w:tcBorders>
+            <w:tcMar>
+              <w:top w:w="100" w:type="dxa"/>
+              <w:left w:w="20" w:type="dxa"/>
+              <w:bottom w:w="20" w:type="dxa"/>
+              <w:right w:w="20" w:type="dxa"/>
+            </w:tcMar>
+            <w:hideMark/>
+          </w:tcPr>
+          <w:p>
+            <w:pPr>
+              <w:rPr>
+                <w:color w:val="000000"/>
+                <w:lang w:val="en-FR"/>
+              </w:rPr>
+            </w:pPr>
+          </w:p>
+        </w:tc>
+      </w:tr>
+      <w:tr>
+        <w:trPr>
+          <w:trHeight w:val="670"/>
+        </w:trPr>
+        <w:tc>
+          <w:tcPr>
+            <w:tcW w:w="0" w:type="auto"/>
+            <w:tcBorders>
+              <w:top w:val="single" w:sz="8" w:space="0" w:color="808080"/>
+              <w:left w:val="single" w:sz="8" w:space="0" w:color="808080"/>
+              <w:bottom w:val="single" w:sz="8" w:space="0" w:color="808080"/>
+              <w:right w:val="single" w:sz="8" w:space="0" w:color="808080"/>
+            </w:tcBorders>
+            <w:tcMar>
+              <w:top w:w="100" w:type="dxa"/>
+              <w:left w:w="20" w:type="dxa"/>
+              <w:bottom w:w="20" w:type="dxa"/>
+              <w:right w:w="100" w:type="dxa"/>
+            </w:tcMar>
+            <w:hideMark/>
+          </w:tcPr>
+          <w:p>
+            <w:pPr>
+              <w:spacing w:before="120" w:after="140"/>
+              <w:rPr>
+                <w:color w:val="000000"/>
+                <w:lang w:val="en-FR"/>
+              </w:rPr>
+            </w:pPr>
+            <w:r>
+              <w:rPr>
+                <w:color w:val="000000"/>
+                <w:lang w:val="en-FR"/>
+              </w:rPr>
+              <w:t>Logement T 4</w:t>
+            </w:r>
+          </w:p>
+        </w:tc>
+        <w:tc>
+          <w:tcPr>
+            <w:tcW w:w="0" w:type="auto"/>
+            <w:tcBorders>
+              <w:top w:val="single" w:sz="8" w:space="0" w:color="808080"/>
+              <w:left w:val="single" w:sz="8" w:space="0" w:color="808080"/>
+              <w:bottom w:val="single" w:sz="8" w:space="0" w:color="808080"/>
+              <w:right w:val="single" w:sz="8" w:space="0" w:color="808080"/>
+            </w:tcBorders>
+            <w:tcMar>
+              <w:top w:w="100" w:type="dxa"/>
+              <w:left w:w="20" w:type="dxa"/>
+              <w:bottom w:w="20" w:type="dxa"/>
+              <w:right w:w="100" w:type="dxa"/>
+            </w:tcMar>
+            <w:hideMark/>
+          </w:tcPr>
+          <w:p>
+            <w:pPr>
+              <w:rPr>
+                <w:color w:val="000000"/>
+                <w:lang w:val="en-FR"/>
+              </w:rPr>
+            </w:pPr>
+          </w:p>
+        </w:tc>
+        <w:tc>
+          <w:tcPr>
+            <w:tcW w:w="0" w:type="auto"/>
+            <w:tcBorders>
+              <w:top w:val="single" w:sz="8" w:space="0" w:color="808080"/>
+              <w:left w:val="single" w:sz="8" w:space="0" w:color="808080"/>
+              <w:bottom w:val="single" w:sz="8" w:space="0" w:color="808080"/>
+              <w:right w:val="single" w:sz="8" w:space="0" w:color="808080"/>
+            </w:tcBorders>
+            <w:tcMar>
+              <w:top w:w="100" w:type="dxa"/>
+              <w:left w:w="20" w:type="dxa"/>
+              <w:bottom w:w="20" w:type="dxa"/>
+              <w:right w:w="100" w:type="dxa"/>
+            </w:tcMar>
+            <w:hideMark/>
+          </w:tcPr>
+          <w:p>
+            <w:pPr>
+              <w:rPr>
+                <w:color w:val="000000"/>
+                <w:lang w:val="en-FR"/>
+              </w:rPr>
+            </w:pPr>
+          </w:p>
+        </w:tc>
+        <w:tc>
+          <w:tcPr>
+            <w:tcW w:w="0" w:type="auto"/>
+            <w:tcBorders>
+              <w:top w:val="single" w:sz="8" w:space="0" w:color="808080"/>
+              <w:left w:val="single" w:sz="8" w:space="0" w:color="808080"/>
+              <w:bottom w:val="single" w:sz="8" w:space="0" w:color="808080"/>
+              <w:right w:val="single" w:sz="8" w:space="0" w:color="808080"/>
+            </w:tcBorders>
+            <w:tcMar>
+              <w:top w:w="100" w:type="dxa"/>
+              <w:left w:w="20" w:type="dxa"/>
+              <w:bottom w:w="20" w:type="dxa"/>
+              <w:right w:w="20" w:type="dxa"/>
+            </w:tcMar>
+            <w:hideMark/>
+          </w:tcPr>
+          <w:p>
+            <w:pPr>
+              <w:rPr>
+                <w:color w:val="000000"/>
+                <w:lang w:val="en-FR"/>
+              </w:rPr>
+            </w:pPr>
+          </w:p>
+        </w:tc>
+      </w:tr>
+      <w:tr>
+        <w:trPr>
+          <w:trHeight w:val="670"/>
+        </w:trPr>
+        <w:tc>
+          <w:tcPr>
+            <w:tcW w:w="0" w:type="auto"/>
+            <w:tcBorders>
+              <w:top w:val="single" w:sz="8" w:space="0" w:color="808080"/>
+              <w:left w:val="single" w:sz="8" w:space="0" w:color="808080"/>
+              <w:bottom w:val="single" w:sz="8" w:space="0" w:color="808080"/>
+              <w:right w:val="single" w:sz="8" w:space="0" w:color="808080"/>
+            </w:tcBorders>
+            <w:tcMar>
+              <w:top w:w="100" w:type="dxa"/>
+              <w:left w:w="20" w:type="dxa"/>
+              <w:bottom w:w="20" w:type="dxa"/>
+              <w:right w:w="100" w:type="dxa"/>
+            </w:tcMar>
+            <w:hideMark/>
+          </w:tcPr>
+          <w:p>
+            <w:pPr>
+              <w:spacing w:before="120" w:after="140"/>
+              <w:rPr>
+                <w:color w:val="000000"/>
+                <w:lang w:val="en-FR"/>
+              </w:rPr>
+            </w:pPr>
+            <w:r>
+              <w:rPr>
+                <w:color w:val="000000"/>
+                <w:lang w:val="en-FR"/>
+              </w:rPr>
+              <w:t>Logement T 5</w:t>
+            </w:r>
+          </w:p>
+        </w:tc>
+        <w:tc>
+          <w:tcPr>
+            <w:tcW w:w="0" w:type="auto"/>
+            <w:tcBorders>
+              <w:top w:val="single" w:sz="8" w:space="0" w:color="808080"/>
+              <w:left w:val="single" w:sz="8" w:space="0" w:color="808080"/>
+              <w:bottom w:val="single" w:sz="8" w:space="0" w:color="808080"/>
+              <w:right w:val="single" w:sz="8" w:space="0" w:color="808080"/>
+            </w:tcBorders>
+            <w:tcMar>
+              <w:top w:w="100" w:type="dxa"/>
+              <w:left w:w="20" w:type="dxa"/>
+              <w:bottom w:w="20" w:type="dxa"/>
+              <w:right w:w="100" w:type="dxa"/>
+            </w:tcMar>
+            <w:hideMark/>
+          </w:tcPr>
+          <w:p>
+            <w:pPr>
+              <w:rPr>
+                <w:color w:val="000000"/>
+                <w:lang w:val="en-FR"/>
+              </w:rPr>
+            </w:pPr>
+          </w:p>
+        </w:tc>
+        <w:tc>
+          <w:tcPr>
+            <w:tcW w:w="0" w:type="auto"/>
+            <w:tcBorders>
+              <w:top w:val="single" w:sz="8" w:space="0" w:color="808080"/>
+              <w:left w:val="single" w:sz="8" w:space="0" w:color="808080"/>
+              <w:bottom w:val="single" w:sz="8" w:space="0" w:color="808080"/>
+              <w:right w:val="single" w:sz="8" w:space="0" w:color="808080"/>
+            </w:tcBorders>
+            <w:tcMar>
+              <w:top w:w="100" w:type="dxa"/>
+              <w:left w:w="20" w:type="dxa"/>
+              <w:bottom w:w="20" w:type="dxa"/>
+              <w:right w:w="100" w:type="dxa"/>
+            </w:tcMar>
+            <w:hideMark/>
+          </w:tcPr>
+          <w:p>
+            <w:pPr>
+              <w:rPr>
+                <w:color w:val="000000"/>
+                <w:lang w:val="en-FR"/>
+              </w:rPr>
+            </w:pPr>
+          </w:p>
+        </w:tc>
+        <w:tc>
+          <w:tcPr>
+            <w:tcW w:w="0" w:type="auto"/>
+            <w:tcBorders>
+              <w:top w:val="single" w:sz="8" w:space="0" w:color="808080"/>
+              <w:left w:val="single" w:sz="8" w:space="0" w:color="808080"/>
+              <w:bottom w:val="single" w:sz="8" w:space="0" w:color="808080"/>
+              <w:right w:val="single" w:sz="8" w:space="0" w:color="808080"/>
+            </w:tcBorders>
+            <w:tcMar>
+              <w:top w:w="100" w:type="dxa"/>
+              <w:left w:w="20" w:type="dxa"/>
+              <w:bottom w:w="20" w:type="dxa"/>
+              <w:right w:w="20" w:type="dxa"/>
+            </w:tcMar>
+            <w:hideMark/>
+          </w:tcPr>
+          <w:p>
+            <w:pPr>
+              <w:rPr>
+                <w:color w:val="000000"/>
+                <w:lang w:val="en-FR"/>
+              </w:rPr>
+            </w:pPr>
+          </w:p>
+        </w:tc>
+      </w:tr>
+      <w:tr>
+        <w:trPr>
+          <w:trHeight w:val="670"/>
+        </w:trPr>
+        <w:tc>
+          <w:tcPr>
+            <w:tcW w:w="0" w:type="auto"/>
+            <w:tcBorders>
+              <w:top w:val="single" w:sz="8" w:space="0" w:color="808080"/>
+              <w:left w:val="single" w:sz="8" w:space="0" w:color="808080"/>
+              <w:bottom w:val="single" w:sz="8" w:space="0" w:color="808080"/>
+              <w:right w:val="single" w:sz="8" w:space="0" w:color="808080"/>
+            </w:tcBorders>
+            <w:tcMar>
+              <w:top w:w="100" w:type="dxa"/>
+              <w:left w:w="20" w:type="dxa"/>
+              <w:bottom w:w="20" w:type="dxa"/>
+              <w:right w:w="100" w:type="dxa"/>
+            </w:tcMar>
+            <w:hideMark/>
+          </w:tcPr>
+          <w:p>
+            <w:pPr>
+              <w:spacing w:before="120" w:after="140"/>
+              <w:rPr>
+                <w:color w:val="000000"/>
+                <w:lang w:val="en-FR"/>
+              </w:rPr>
+            </w:pPr>
+            <w:r>
+              <w:rPr>
+                <w:color w:val="000000"/>
+                <w:lang w:val="en-FR"/>
+              </w:rPr>
+              <w:t>Logement T 6</w:t>
+            </w:r>
+          </w:p>
+        </w:tc>
+        <w:tc>
+          <w:tcPr>
+            <w:tcW w:w="0" w:type="auto"/>
+            <w:tcBorders>
+              <w:top w:val="single" w:sz="8" w:space="0" w:color="808080"/>
+              <w:left w:val="single" w:sz="8" w:space="0" w:color="808080"/>
+              <w:bottom w:val="single" w:sz="8" w:space="0" w:color="808080"/>
+              <w:right w:val="single" w:sz="8" w:space="0" w:color="808080"/>
+            </w:tcBorders>
+            <w:tcMar>
+              <w:top w:w="100" w:type="dxa"/>
+              <w:left w:w="20" w:type="dxa"/>
+              <w:bottom w:w="20" w:type="dxa"/>
+              <w:right w:w="100" w:type="dxa"/>
+            </w:tcMar>
+            <w:hideMark/>
+          </w:tcPr>
+          <w:p>
+            <w:pPr>
+              <w:rPr>
+                <w:color w:val="000000"/>
+                <w:lang w:val="en-FR"/>
+              </w:rPr>
+            </w:pPr>
+          </w:p>
+        </w:tc>
+        <w:tc>
+          <w:tcPr>
+            <w:tcW w:w="0" w:type="auto"/>
+            <w:tcBorders>
+              <w:top w:val="single" w:sz="8" w:space="0" w:color="808080"/>
+              <w:left w:val="single" w:sz="8" w:space="0" w:color="808080"/>
+              <w:bottom w:val="single" w:sz="8" w:space="0" w:color="808080"/>
+              <w:right w:val="single" w:sz="8" w:space="0" w:color="808080"/>
+            </w:tcBorders>
+            <w:tcMar>
+              <w:top w:w="100" w:type="dxa"/>
+              <w:left w:w="20" w:type="dxa"/>
+              <w:bottom w:w="20" w:type="dxa"/>
+              <w:right w:w="100" w:type="dxa"/>
+            </w:tcMar>
+            <w:hideMark/>
+          </w:tcPr>
+          <w:p>
+            <w:pPr>
+              <w:rPr>
+                <w:color w:val="000000"/>
+                <w:lang w:val="en-FR"/>
+              </w:rPr>
+            </w:pPr>
+          </w:p>
+        </w:tc>
+        <w:tc>
+          <w:tcPr>
+            <w:tcW w:w="0" w:type="auto"/>
+            <w:tcBorders>
+              <w:top w:val="single" w:sz="8" w:space="0" w:color="808080"/>
+              <w:left w:val="single" w:sz="8" w:space="0" w:color="808080"/>
+              <w:bottom w:val="single" w:sz="8" w:space="0" w:color="808080"/>
+              <w:right w:val="single" w:sz="8" w:space="0" w:color="808080"/>
+            </w:tcBorders>
+            <w:tcMar>
+              <w:top w:w="100" w:type="dxa"/>
+              <w:left w:w="20" w:type="dxa"/>
+              <w:bottom w:w="20" w:type="dxa"/>
+              <w:right w:w="20" w:type="dxa"/>
+            </w:tcMar>
+            <w:hideMark/>
+          </w:tcPr>
+          <w:p>
+            <w:pPr>
+              <w:rPr>
+                <w:color w:val="000000"/>
+                <w:lang w:val="en-FR"/>
+              </w:rPr>
+            </w:pPr>
+          </w:p>
+        </w:tc>
+      </w:tr>
+      <w:tr>
+        <w:trPr>
+          <w:trHeight w:val="670"/>
+        </w:trPr>
+        <w:tc>
+          <w:tcPr>
+            <w:tcW w:w="0" w:type="auto"/>
+            <w:tcBorders>
+              <w:top w:val="single" w:sz="8" w:space="0" w:color="808080"/>
+              <w:left w:val="single" w:sz="8" w:space="0" w:color="808080"/>
+              <w:bottom w:val="single" w:sz="8" w:space="0" w:color="808080"/>
+              <w:right w:val="single" w:sz="8" w:space="0" w:color="808080"/>
+            </w:tcBorders>
+            <w:tcMar>
+              <w:top w:w="100" w:type="dxa"/>
+              <w:left w:w="20" w:type="dxa"/>
+              <w:bottom w:w="20" w:type="dxa"/>
+              <w:right w:w="100" w:type="dxa"/>
+            </w:tcMar>
+            <w:hideMark/>
+          </w:tcPr>
+          <w:p>
+            <w:pPr>
+              <w:spacing w:before="120" w:after="140"/>
+              <w:rPr>
+                <w:color w:val="000000"/>
+                <w:lang w:val="en-FR"/>
+              </w:rPr>
+            </w:pPr>
+            <w:r>
+              <w:rPr>
+                <w:color w:val="000000"/>
+                <w:lang w:val="en-FR"/>
+              </w:rPr>
+              <w:t>Logement T 7</w:t>
+            </w:r>
+          </w:p>
+        </w:tc>
+        <w:tc>
+          <w:tcPr>
+            <w:tcW w:w="0" w:type="auto"/>
+            <w:tcBorders>
+              <w:top w:val="single" w:sz="8" w:space="0" w:color="808080"/>
+              <w:left w:val="single" w:sz="8" w:space="0" w:color="808080"/>
+              <w:bottom w:val="single" w:sz="8" w:space="0" w:color="808080"/>
+              <w:right w:val="single" w:sz="8" w:space="0" w:color="808080"/>
+            </w:tcBorders>
+            <w:tcMar>
+              <w:top w:w="100" w:type="dxa"/>
+              <w:left w:w="20" w:type="dxa"/>
+              <w:bottom w:w="20" w:type="dxa"/>
+              <w:right w:w="100" w:type="dxa"/>
+            </w:tcMar>
+            <w:hideMark/>
+          </w:tcPr>
+          <w:p>
+            <w:pPr>
+              <w:rPr>
+                <w:color w:val="000000"/>
+                <w:lang w:val="en-FR"/>
+              </w:rPr>
+            </w:pPr>
+          </w:p>
+        </w:tc>
+        <w:tc>
+          <w:tcPr>
+            <w:tcW w:w="0" w:type="auto"/>
+            <w:tcBorders>
+              <w:top w:val="single" w:sz="8" w:space="0" w:color="808080"/>
+              <w:left w:val="single" w:sz="8" w:space="0" w:color="808080"/>
+              <w:bottom w:val="single" w:sz="8" w:space="0" w:color="808080"/>
+              <w:right w:val="single" w:sz="8" w:space="0" w:color="808080"/>
+            </w:tcBorders>
+            <w:tcMar>
+              <w:top w:w="100" w:type="dxa"/>
+              <w:left w:w="20" w:type="dxa"/>
+              <w:bottom w:w="20" w:type="dxa"/>
+              <w:right w:w="100" w:type="dxa"/>
+            </w:tcMar>
+            <w:hideMark/>
+          </w:tcPr>
+          <w:p>
+            <w:pPr>
+              <w:rPr>
+                <w:color w:val="000000"/>
+                <w:lang w:val="en-FR"/>
+              </w:rPr>
+            </w:pPr>
+          </w:p>
+        </w:tc>
+        <w:tc>
+          <w:tcPr>
+            <w:tcW w:w="0" w:type="auto"/>
+            <w:tcBorders>
+              <w:top w:val="single" w:sz="8" w:space="0" w:color="808080"/>
+              <w:left w:val="single" w:sz="8" w:space="0" w:color="808080"/>
+              <w:bottom w:val="single" w:sz="8" w:space="0" w:color="808080"/>
+              <w:right w:val="single" w:sz="8" w:space="0" w:color="808080"/>
+            </w:tcBorders>
+            <w:tcMar>
+              <w:top w:w="100" w:type="dxa"/>
+              <w:left w:w="20" w:type="dxa"/>
+              <w:bottom w:w="20" w:type="dxa"/>
+              <w:right w:w="20" w:type="dxa"/>
+            </w:tcMar>
+            <w:hideMark/>
+          </w:tcPr>
+          <w:p>
+            <w:pPr>
+              <w:rPr>
+                <w:color w:val="000000"/>
+                <w:lang w:val="en-FR"/>
+              </w:rPr>
+            </w:pPr>
+          </w:p>
+        </w:tc>
+      </w:tr>
+      <w:tr>
+        <w:trPr>
+          <w:trHeight w:val="955"/>
+        </w:trPr>
+        <w:tc>
+          <w:tcPr>
+            <w:tcW w:w="0" w:type="auto"/>
+            <w:gridSpan w:val="4"/>
+            <w:tcBorders>
+              <w:top w:val="single" w:sz="8" w:space="0" w:color="808080"/>
+              <w:left w:val="single" w:sz="8" w:space="0" w:color="808080"/>
+              <w:bottom w:val="single" w:sz="8" w:space="0" w:color="808080"/>
+              <w:right w:val="single" w:sz="8" w:space="0" w:color="808080"/>
+            </w:tcBorders>
+            <w:tcMar>
+              <w:top w:w="100" w:type="dxa"/>
+              <w:left w:w="20" w:type="dxa"/>
+              <w:bottom w:w="20" w:type="dxa"/>
+              <w:right w:w="20" w:type="dxa"/>
+            </w:tcMar>
+            <w:hideMark/>
+          </w:tcPr>
+          <w:p>
+            <w:pPr>
+              <w:spacing w:before="120" w:after="140"/>
+              <w:rPr>
+                <w:color w:val="000000"/>
+                <w:lang w:val="en-FR"/>
+              </w:rPr>
+            </w:pPr>
+            <w:r>
+              <w:rPr>
+                <w:color w:val="000000"/>
+                <w:lang w:val="en-FR"/>
+              </w:rPr>
+              <w:t>(*) Normes des typologies définies par l'arrêté du 17 octobre 2011. A prendre en compte dans la liste déroulante</w:t>
+            </w:r>
+          </w:p>
+        </w:tc>
+      </w:tr>
+    </w:tbl>
+    <w:p>
+      <w:pPr>
+        <w:spacing w:before="240" w:after="140"/>
+        <w:rPr>
+          <w:color w:val="000000"/>
+          <w:lang w:val="en-FR"/>
+        </w:rPr>
+      </w:pPr>
+      <w:r>
+        <w:rPr>
+          <w:color w:val="000000"/>
+          <w:lang w:val="en-FR"/>
+        </w:rPr>
+        <w:t>* Surface totale des locaux à usage collectif : nb de m² le total de la colonne 2 ci-dessous sachant qu’il n’y a pas de total dans le tableau mètres carrés de surface habitable : tableaux à remplir à l’identique</w:t>
+      </w:r>
+    </w:p>
+    <w:tbl>
+      <w:tblPr>
+        <w:tblW w:w="0" w:type="auto"/>
+        <w:tblCellMar>
+          <w:top w:w="15" w:type="dxa"/>
+          <w:left w:w="15" w:type="dxa"/>
+          <w:bottom w:w="15" w:type="dxa"/>
+          <w:right w:w="15" w:type="dxa"/>
+        </w:tblCellMar>
+        <w:tblLook w:val="04A0" w:firstRow="1" w:lastRow="0" w:firstColumn="1" w:lastColumn="0" w:noHBand="0" w:noVBand="1"/>
+      </w:tblPr>
+      <w:tblGrid>
+        <w:gridCol w:w="1960"/>
+        <w:gridCol w:w="2621"/>
+        <w:gridCol w:w="1067"/>
+      </w:tblGrid>
+      <w:tr>
+        <w:trPr>
+          <w:trHeight w:val="495"/>
+        </w:trPr>
+        <w:tc>
+          <w:tcPr>
+            <w:tcW w:w="0" w:type="auto"/>
+            <w:tcBorders>
+              <w:top w:val="single" w:sz="8" w:space="0" w:color="808080"/>
+              <w:left w:val="single" w:sz="8" w:space="0" w:color="808080"/>
+              <w:bottom w:val="single" w:sz="8" w:space="0" w:color="808080"/>
+              <w:right w:val="single" w:sz="8" w:space="0" w:color="808080"/>
+            </w:tcBorders>
+            <w:tcMar>
+              <w:top w:w="20" w:type="dxa"/>
+              <w:left w:w="20" w:type="dxa"/>
+              <w:bottom w:w="20" w:type="dxa"/>
+              <w:right w:w="100" w:type="dxa"/>
+            </w:tcMar>
+            <w:hideMark/>
+          </w:tcPr>
+          <w:p>
+            <w:pPr>
+              <w:spacing w:after="140"/>
+              <w:jc w:val="center"/>
+              <w:rPr>
+                <w:color w:val="000000"/>
+                <w:lang w:val="en-FR"/>
+              </w:rPr>
+            </w:pPr>
+            <w:r>
+              <w:rPr>
+                <w:color w:val="000000"/>
+                <w:lang w:val="en-FR"/>
+              </w:rPr>
+              <w:t>TYPE DE LOCAL</w:t>
+            </w:r>
+          </w:p>
+        </w:tc>
+        <w:tc>
+          <w:tcPr>
+            <w:tcW w:w="0" w:type="auto"/>
+            <w:tcBorders>
+              <w:top w:val="single" w:sz="8" w:space="0" w:color="808080"/>
+              <w:left w:val="single" w:sz="8" w:space="0" w:color="808080"/>
+              <w:bottom w:val="single" w:sz="8" w:space="0" w:color="808080"/>
+              <w:right w:val="single" w:sz="8" w:space="0" w:color="808080"/>
+            </w:tcBorders>
+            <w:tcMar>
+              <w:top w:w="20" w:type="dxa"/>
+              <w:left w:w="20" w:type="dxa"/>
+              <w:bottom w:w="20" w:type="dxa"/>
+              <w:right w:w="100" w:type="dxa"/>
+            </w:tcMar>
+            <w:hideMark/>
+          </w:tcPr>
+          <w:p>
+            <w:pPr>
+              <w:spacing w:after="140"/>
+              <w:jc w:val="center"/>
+              <w:rPr>
+                <w:color w:val="000000"/>
+                <w:lang w:val="en-FR"/>
+              </w:rPr>
+            </w:pPr>
+            <w:r>
+              <w:rPr>
+                <w:color w:val="000000"/>
+                <w:lang w:val="en-FR"/>
+              </w:rPr>
+              <w:t>SURFACE HABITABLE</w:t>
+            </w:r>
+          </w:p>
+        </w:tc>
+        <w:tc>
+          <w:tcPr>
+            <w:tcW w:w="0" w:type="auto"/>
+            <w:tcBorders>
+              <w:top w:val="single" w:sz="8" w:space="0" w:color="808080"/>
+              <w:left w:val="single" w:sz="8" w:space="0" w:color="808080"/>
+              <w:bottom w:val="single" w:sz="8" w:space="0" w:color="808080"/>
+              <w:right w:val="single" w:sz="8" w:space="0" w:color="808080"/>
+            </w:tcBorders>
+            <w:tcMar>
+              <w:top w:w="20" w:type="dxa"/>
+              <w:left w:w="20" w:type="dxa"/>
+              <w:bottom w:w="20" w:type="dxa"/>
+              <w:right w:w="20" w:type="dxa"/>
+            </w:tcMar>
+            <w:hideMark/>
+          </w:tcPr>
+          <w:p>
+            <w:pPr>
+              <w:spacing w:after="140"/>
+              <w:jc w:val="center"/>
+              <w:rPr>
+                <w:color w:val="000000"/>
+                <w:lang w:val="en-FR"/>
+              </w:rPr>
+            </w:pPr>
+            <w:r>
+              <w:rPr>
+                <w:color w:val="000000"/>
+                <w:lang w:val="en-FR"/>
+              </w:rPr>
+              <w:t>NOMBRE</w:t>
+            </w:r>
+          </w:p>
+        </w:tc>
+      </w:tr>
+      <w:tr>
+        <w:trPr>
+          <w:trHeight w:val="580"/>
+        </w:trPr>
+        <w:tc>
+          <w:tcPr>
+            <w:tcW w:w="0" w:type="auto"/>
+            <w:tcBorders>
+              <w:top w:val="single" w:sz="8" w:space="0" w:color="808080"/>
+              <w:left w:val="single" w:sz="8" w:space="0" w:color="808080"/>
+              <w:bottom w:val="single" w:sz="8" w:space="0" w:color="808080"/>
+              <w:right w:val="single" w:sz="8" w:space="0" w:color="808080"/>
+            </w:tcBorders>
+            <w:tcMar>
+              <w:top w:w="100" w:type="dxa"/>
+              <w:left w:w="20" w:type="dxa"/>
+              <w:bottom w:w="20" w:type="dxa"/>
+              <w:right w:w="100" w:type="dxa"/>
+            </w:tcMar>
+            <w:hideMark/>
+          </w:tcPr>
+          <w:p>
+            <w:pPr>
+              <w:rPr>
+                <w:color w:val="000000"/>
+                <w:lang w:val="en-FR"/>
+              </w:rPr>
+            </w:pPr>
+          </w:p>
+        </w:tc>
+        <w:tc>
+          <w:tcPr>
+            <w:tcW w:w="0" w:type="auto"/>
+            <w:tcBorders>
+              <w:top w:val="single" w:sz="8" w:space="0" w:color="808080"/>
+              <w:left w:val="single" w:sz="8" w:space="0" w:color="808080"/>
+              <w:bottom w:val="single" w:sz="8" w:space="0" w:color="808080"/>
+              <w:right w:val="single" w:sz="8" w:space="0" w:color="808080"/>
+            </w:tcBorders>
+            <w:tcMar>
+              <w:top w:w="100" w:type="dxa"/>
+              <w:left w:w="20" w:type="dxa"/>
+              <w:bottom w:w="20" w:type="dxa"/>
+              <w:right w:w="100" w:type="dxa"/>
+            </w:tcMar>
+            <w:hideMark/>
+          </w:tcPr>
+          <w:p>
+            <w:pPr>
+              <w:rPr>
+                <w:color w:val="000000"/>
+                <w:lang w:val="en-FR"/>
+              </w:rPr>
+            </w:pPr>
+          </w:p>
+        </w:tc>
+        <w:tc>
+          <w:tcPr>
+            <w:tcW w:w="0" w:type="auto"/>
+            <w:tcBorders>
+              <w:top w:val="single" w:sz="8" w:space="0" w:color="808080"/>
+              <w:left w:val="single" w:sz="8" w:space="0" w:color="808080"/>
+              <w:bottom w:val="single" w:sz="8" w:space="0" w:color="808080"/>
+              <w:right w:val="single" w:sz="8" w:space="0" w:color="808080"/>
+            </w:tcBorders>
+            <w:tcMar>
+              <w:top w:w="100" w:type="dxa"/>
+              <w:left w:w="20" w:type="dxa"/>
+              <w:bottom w:w="20" w:type="dxa"/>
+              <w:right w:w="20" w:type="dxa"/>
+            </w:tcMar>
+            <w:hideMark/>
+          </w:tcPr>
+          <w:p>
+            <w:pPr>
+              <w:rPr>
+                <w:color w:val="000000"/>
+                <w:lang w:val="en-FR"/>
+              </w:rPr>
+            </w:pPr>
+          </w:p>
+        </w:tc>
+      </w:tr>
+    </w:tbl>
+    <w:p>
+      <w:pPr>
+        <w:spacing w:before="240" w:after="240"/>
+        <w:rPr>
+          <w:color w:val="000000"/>
+          <w:lang w:val="en-FR"/>
+        </w:rPr>
+      </w:pPr>
+      <w:r>
+        <w:rPr>
+          <w:color w:val="000000"/>
+          <w:lang w:val="en-FR"/>
+        </w:rPr>
+        <w:t> </w:t>
+      </w:r>
+    </w:p>
+    <w:p>
+      <w:pPr>
+        <w:spacing w:before="240" w:after="140"/>
+        <w:rPr>
+          <w:color w:val="000000"/>
+          <w:lang w:val="en-FR"/>
+        </w:rPr>
+      </w:pPr>
+      <w:r>
+        <w:rPr>
+          <w:color w:val="000000"/>
+          <w:lang w:val="en-FR"/>
+        </w:rPr>
+        <w:t>Dépendances (nombre et surface) : nb et surface, champs libre</w:t>
+      </w:r>
+    </w:p>
+    <w:p>
+      <w:pPr>
+        <w:spacing w:before="240" w:after="140"/>
+        <w:rPr>
+          <w:color w:val="000000"/>
+          <w:lang w:val="en-FR"/>
+        </w:rPr>
+      </w:pPr>
+      <w:r>
+        <w:rPr>
+          <w:color w:val="000000"/>
+          <w:lang w:val="en-FR"/>
+        </w:rPr>
+        <w:t>Garages et/ ou parking (nombre) : nb (pas de tableau ici)</w:t>
+      </w:r>
+    </w:p>
+    <w:p>
+      <w:pPr>
+        <w:spacing w:before="240" w:after="140"/>
+        <w:rPr>
+          <w:color w:val="000000"/>
+          <w:lang w:val="en-FR"/>
+        </w:rPr>
+      </w:pPr>
+      <w:r>
+        <w:rPr>
+          <w:color w:val="000000"/>
+          <w:lang w:val="en-FR"/>
+        </w:rPr>
+        <w:t>B. Locaux auxquels ne s'applique pas la convention [Exemple : logement de fonction, logement d'accueil temporaire et espaces hors hébergement dédiés aux soins, à de la balnéothérapie ...] :</w:t>
+      </w:r>
+    </w:p>
+    <w:p>
+      <w:pPr>
+        <w:spacing w:before="240" w:after="140"/>
+        <w:rPr>
+          <w:color w:val="000000"/>
+          <w:lang w:val="en-FR"/>
+        </w:rPr>
+      </w:pPr>
+      <w:r>
+        <w:rPr>
+          <w:color w:val="000000"/>
+          <w:lang w:val="en-FR"/>
+        </w:rPr>
+        <w:t>- lister les locaux auxquels ne s’applique pas la convention</w:t>
+      </w:r>
+    </w:p>
+    <w:p>
+      <w:pPr>
+        <w:spacing w:before="240" w:after="140"/>
+        <w:rPr>
+          <w:color w:val="000000"/>
+          <w:lang w:val="en-FR"/>
+        </w:rPr>
+      </w:pPr>
+      <w:r>
+        <w:rPr>
+          <w:color w:val="000000"/>
+          <w:lang w:val="en-FR"/>
+        </w:rPr>
+        <w:t>-</w:t>
+      </w:r>
+    </w:p>
+    <w:p>
+      <w:pPr>
+        <w:spacing w:before="240" w:after="140"/>
+        <w:rPr>
+          <w:color w:val="000000"/>
+          <w:lang w:val="en-FR"/>
+        </w:rPr>
+      </w:pPr>
+      <w:r>
+        <w:rPr>
+          <w:color w:val="000000"/>
+          <w:lang w:val="en-FR"/>
+        </w:rPr>
+        <w:t>-</w:t>
+      </w:r>
+    </w:p>
+    <w:p>
+      <w:pPr>
+        <w:spacing w:before="240" w:after="140"/>
+        <w:rPr>
+          <w:color w:val="000000"/>
+          <w:lang w:val="en-FR"/>
+        </w:rPr>
+      </w:pPr>
+      <w:r>
+        <w:rPr>
+          <w:color w:val="000000"/>
+          <w:lang w:val="en-FR"/>
+        </w:rPr>
+        <w:lastRenderedPageBreak/>
+        <w:t>IV. Renseignements administratifs</w:t>
+      </w:r>
+    </w:p>
+    <w:p>
+      <w:pPr>
+        <w:spacing w:before="240" w:after="140"/>
+        <w:rPr>
+          <w:color w:val="000000"/>
+          <w:lang w:val="en-FR"/>
+        </w:rPr>
+      </w:pPr>
+      <w:r>
+        <w:rPr>
+          <w:color w:val="000000"/>
+          <w:lang w:val="en-FR"/>
+        </w:rPr>
+        <w:t>A. Origine de propriété [établie conformément à l'article 3 du décret n° 55-22 du 4 janvier 1955 modifié portant réforme de la publicité foncière] : (identique convention) étape vendeur, acquéreur, date de l’acte notarié, référence du notaire et référence publication de l’acte</w:t>
+      </w:r>
+    </w:p>
+    <w:p>
+      <w:pPr>
+        <w:spacing w:before="240" w:after="140"/>
+        <w:rPr>
+          <w:color w:val="000000"/>
+          <w:lang w:val="en-FR"/>
+        </w:rPr>
+      </w:pPr>
+      <w:r>
+        <w:rPr>
+          <w:color w:val="000000"/>
+          <w:lang w:val="en-FR"/>
+        </w:rPr>
+        <w:t>B. Permis de construire ou déclaration préalable de construction [selon la nature des travaux] : (identique convention) permis de construire ou déclaration préalable de construction</w:t>
+      </w:r>
+    </w:p>
+    <w:p>
+      <w:pPr>
+        <w:spacing w:before="240" w:after="140"/>
+        <w:rPr>
+          <w:color w:val="000000"/>
+          <w:lang w:val="en-FR"/>
+        </w:rPr>
+      </w:pPr>
+      <w:r>
+        <w:rPr>
+          <w:color w:val="000000"/>
+          <w:lang w:val="en-FR"/>
+        </w:rPr>
+        <w:t>C. Modalités de financement de l'opération [Renseignements à compléter dès que les décisions de financements sont intervenues] : (identique convention) étape financement</w:t>
+      </w:r>
+    </w:p>
+    <w:p>
+      <w:pPr>
+        <w:spacing w:before="240" w:after="140"/>
+        <w:rPr>
+          <w:color w:val="000000"/>
+          <w:lang w:val="en-FR"/>
+        </w:rPr>
+      </w:pPr>
+      <w:r>
+        <w:rPr>
+          <w:color w:val="000000"/>
+          <w:lang w:val="en-FR"/>
+        </w:rPr>
+        <w:t>Financement principal :</w:t>
+      </w:r>
+    </w:p>
+    <w:p>
+      <w:pPr>
+        <w:spacing w:before="240" w:after="140"/>
+        <w:rPr>
+          <w:color w:val="000000"/>
+          <w:lang w:val="en-FR"/>
+        </w:rPr>
+      </w:pPr>
+      <w:r>
+        <w:rPr>
+          <w:color w:val="000000"/>
+          <w:lang w:val="en-FR"/>
+        </w:rPr>
+        <w:t>- date d'octroi du prêt :</w:t>
+      </w:r>
+    </w:p>
+    <w:p>
+      <w:pPr>
+        <w:spacing w:before="240" w:after="140"/>
+        <w:rPr>
+          <w:color w:val="000000"/>
+          <w:lang w:val="en-FR"/>
+        </w:rPr>
+      </w:pPr>
+      <w:r>
+        <w:rPr>
+          <w:color w:val="000000"/>
+          <w:lang w:val="en-FR"/>
+        </w:rPr>
+        <w:t>- numéro du prêt :</w:t>
+      </w:r>
+    </w:p>
+    <w:p>
+      <w:pPr>
+        <w:spacing w:before="240" w:after="140"/>
+        <w:rPr>
+          <w:color w:val="000000"/>
+          <w:lang w:val="en-FR"/>
+        </w:rPr>
+      </w:pPr>
+      <w:r>
+        <w:rPr>
+          <w:color w:val="000000"/>
+          <w:lang w:val="en-FR"/>
+        </w:rPr>
+        <w:t>- durée :</w:t>
+      </w:r>
+    </w:p>
+    <w:p>
+      <w:pPr>
+        <w:spacing w:before="240" w:after="140"/>
+        <w:rPr>
+          <w:color w:val="000000"/>
+          <w:lang w:val="en-FR"/>
+        </w:rPr>
+      </w:pPr>
+      <w:r>
+        <w:rPr>
+          <w:color w:val="000000"/>
+          <w:lang w:val="en-FR"/>
+        </w:rPr>
+        <w:t>- montant :</w:t>
+      </w:r>
+    </w:p>
+    <w:p>
+      <w:pPr>
+        <w:spacing w:before="240" w:after="140"/>
+        <w:rPr>
+          <w:color w:val="000000"/>
+          <w:lang w:val="en-FR"/>
+        </w:rPr>
+      </w:pPr>
+      <w:r>
+        <w:rPr>
+          <w:color w:val="000000"/>
+          <w:lang w:val="en-FR"/>
+        </w:rPr>
+        <w:t>Financement complémentaire : (identique convention) étape financement</w:t>
+      </w:r>
+    </w:p>
+    <w:p>
+      <w:pPr>
+        <w:spacing w:before="240" w:after="140"/>
+        <w:rPr>
+          <w:color w:val="000000"/>
+          <w:lang w:val="en-FR"/>
+        </w:rPr>
+      </w:pPr>
+      <w:r>
+        <w:rPr>
+          <w:color w:val="000000"/>
+          <w:lang w:val="en-FR"/>
+        </w:rPr>
+        <w:t>Date d'achèvement de la construction ou certificat de conformité : (identique convention) date d’achèvement de la construction ou certificat de conformité</w:t>
+      </w:r>
+    </w:p>
+    <w:p>
+      <w:pPr>
+        <w:spacing w:before="240" w:after="140"/>
+        <w:rPr>
+          <w:color w:val="000000"/>
+          <w:lang w:val="en-FR"/>
+        </w:rPr>
+      </w:pPr>
+      <w:r>
+        <w:rPr>
+          <w:color w:val="000000"/>
+          <w:lang w:val="en-FR"/>
+        </w:rPr>
+        <w:t>D. Historique des financements publics dont le programme a bénéficié depuis sa construction : historique des financements publics</w:t>
+      </w:r>
+    </w:p>
+    <w:p>
+      <w:pPr>
+        <w:spacing w:before="240" w:after="200"/>
         <w:jc w:val="center"/>
+        <w:rPr>
+          <w:color w:val="000000"/>
+          <w:lang w:val="en-FR"/>
+        </w:rPr>
+      </w:pPr>
+      <w:r>
+        <w:rPr>
+          <w:color w:val="000000"/>
+          <w:lang w:val="en-FR"/>
+        </w:rPr>
+        <w:t>Habitat inclusif2</w:t>
+      </w:r>
+    </w:p>
+    <w:p>
+      <w:pPr>
+        <w:spacing w:before="240" w:after="140"/>
+        <w:rPr>
+          <w:color w:val="000000"/>
+          <w:lang w:val="en-FR"/>
+        </w:rPr>
+      </w:pPr>
+      <w:r>
+        <w:rPr>
+          <w:color w:val="000000"/>
+          <w:lang w:val="en-FR"/>
+        </w:rPr>
+        <w:t>Préciser, parmi les personnes handicapées et les personnes âgées, les personnes ou familles qui seront accueillies dans l’habitat inclusif objet de la présente convention, ainsi que les situations particulières auxquelles l’habitat inclusif a vocation à répondre :</w:t>
+      </w:r>
+    </w:p>
+    <w:p>
+      <w:pPr>
+        <w:spacing w:before="240" w:after="140"/>
+        <w:rPr>
+          <w:color w:val="000000"/>
+          <w:lang w:val="en-FR"/>
+        </w:rPr>
+      </w:pPr>
+      <w:r>
+        <w:rPr>
+          <w:color w:val="000000"/>
+          <w:lang w:val="en-FR"/>
+        </w:rPr>
+        <w:t>Conditions spécifiques d'accueil : à remplir</w:t>
+      </w:r>
+    </w:p>
+    <w:p>
+      <w:pPr>
+        <w:spacing w:before="240" w:after="140"/>
+        <w:rPr>
+          <w:color w:val="000000"/>
+          <w:lang w:val="en-FR"/>
+        </w:rPr>
+      </w:pPr>
+      <w:r>
+        <w:rPr>
+          <w:color w:val="000000"/>
+          <w:lang w:val="en-FR"/>
+        </w:rPr>
+        <w:t>Conditions d'admission dans l’habitat inclusif : à remplir</w:t>
+      </w:r>
+    </w:p>
+    <w:p>
+      <w:pPr>
+        <w:spacing w:before="240" w:after="140"/>
+        <w:rPr>
+          <w:color w:val="000000"/>
+          <w:lang w:val="en-FR"/>
+        </w:rPr>
+      </w:pPr>
+      <w:r>
+        <w:rPr>
+          <w:color w:val="000000"/>
+          <w:lang w:val="en-FR"/>
+        </w:rPr>
+        <w:lastRenderedPageBreak/>
+        <w:t>Modalités d'attribution : à remplir</w:t>
+      </w:r>
+    </w:p>
+    <w:p>
+      <w:pPr>
+        <w:spacing w:before="240" w:after="140"/>
+        <w:rPr>
+          <w:color w:val="000000"/>
+          <w:lang w:val="en-FR"/>
+        </w:rPr>
+      </w:pPr>
+      <w:r>
+        <w:rPr>
+          <w:color w:val="000000"/>
+          <w:lang w:val="en-FR"/>
+        </w:rPr>
+        <w:t>Partenariats concourant à la mise en œuvre du projet de vie sociale et partagée mis en place : à remplir</w:t>
+      </w:r>
+    </w:p>
+    <w:p>
+      <w:pPr>
+        <w:rPr>
+          <w:color w:val="000000"/>
+          <w:lang w:val="en-FR"/>
+        </w:rPr>
+      </w:pPr>
+      <w:r>
+        <w:rPr>
+          <w:color w:val="000000"/>
+          <w:lang w:val="en-FR"/>
+        </w:rPr>
+        <w:t>Activités proposées à l’ensemble des résidents dans le cadre du projet de vie sociale et partagée : à remplir</w:t>
+      </w:r>
+    </w:p>
+    <w:p>
+      <w:pPr>
+        <w:rPr>
+          <w:shd w:val="clear" w:color="auto" w:fill="FFFFFF"/>
+        </w:rPr>
+      </w:pPr>
+    </w:p>
+    <w:p>
+      <w:pPr>
+        <w:rPr>
+          <w:shd w:val="clear" w:color="auto" w:fill="FFFFFF"/>
+        </w:rPr>
+      </w:pPr>
+    </w:p>
+    <w:p>
+      <w:pPr>
+        <w:rPr>
+          <w:shd w:val="clear" w:color="auto" w:fill="FFFFFF"/>
+        </w:rPr>
+      </w:pPr>
+    </w:p>
+    <w:p>
+      <w:pPr>
+        <w:rPr>
+          <w:shd w:val="clear" w:color="auto" w:fill="FFFFFF"/>
+        </w:rPr>
+      </w:pPr>
+    </w:p>
+    <w:p>
+      <w:pPr>
+        <w:rPr>
+          <w:shd w:val="clear" w:color="auto" w:fill="FFFFFF"/>
+        </w:rPr>
+      </w:pPr>
+    </w:p>
+    <w:p>
+      <w:pPr>
+        <w:rPr>
+          <w:shd w:val="clear" w:color="auto" w:fill="FFFFFF"/>
+        </w:rPr>
+      </w:pPr>
+    </w:p>
+    <w:p>
+      <w:pPr>
+        <w:rPr>
+          <w:shd w:val="clear" w:color="auto" w:fill="FFFFFF"/>
+        </w:rPr>
+      </w:pPr>
+    </w:p>
+    <w:p>
+      <w:pPr>
+        <w:rPr>
+          <w:shd w:val="clear" w:color="auto" w:fill="FFFFFF"/>
+        </w:rPr>
+      </w:pPr>
+    </w:p>
+    <w:p>
+      <w:pPr>
+        <w:rPr>
+          <w:shd w:val="clear" w:color="auto" w:fill="FFFFFF"/>
+        </w:rPr>
+      </w:pPr>
+    </w:p>
+    <w:p>
+      <w:pPr>
+        <w:rPr>
+          <w:shd w:val="clear" w:color="auto" w:fill="FFFFFF"/>
+        </w:rPr>
+      </w:pPr>
+    </w:p>
+    <w:p>
+      <w:pPr>
+        <w:rPr>
+          <w:shd w:val="clear" w:color="auto" w:fill="FFFFFF"/>
+        </w:rPr>
+      </w:pPr>
+    </w:p>
+    <w:p>
+      <w:pPr>
+        <w:rPr>
+          <w:shd w:val="clear" w:color="auto" w:fill="FFFFFF"/>
+        </w:rPr>
+      </w:pPr>
+    </w:p>
+    <w:p>
+      <w:pPr>
+        <w:rPr>
+          <w:shd w:val="clear" w:color="auto" w:fill="FFFFFF"/>
+        </w:rPr>
+      </w:pPr>
+    </w:p>
+    <w:p>
+      <w:pPr>
+        <w:rPr>
+          <w:shd w:val="clear" w:color="auto" w:fill="FFFFFF"/>
+        </w:rPr>
+      </w:pPr>
+    </w:p>
+    <w:p>
+      <w:pPr>
+        <w:rPr>
+          <w:shd w:val="clear" w:color="auto" w:fill="FFFFFF"/>
+        </w:rPr>
+      </w:pPr>
+    </w:p>
+    <w:p>
+      <w:pPr>
+        <w:rPr>
+          <w:shd w:val="clear" w:color="auto" w:fill="FFFFFF"/>
+        </w:rPr>
+      </w:pPr>
+    </w:p>
+    <w:p>
+      <w:pPr>
+        <w:rPr>
+          <w:shd w:val="clear" w:color="auto" w:fill="FFFFFF"/>
+        </w:rPr>
+      </w:pPr>
+    </w:p>
+    <w:p>
+      <w:pPr>
+        <w:rPr>
+          <w:shd w:val="clear" w:color="auto" w:fill="FFFFFF"/>
+        </w:rPr>
+      </w:pPr>
+    </w:p>
+    <w:p>
+      <w:pPr>
+        <w:rPr>
+          <w:shd w:val="clear" w:color="auto" w:fill="FFFFFF"/>
+        </w:rPr>
+      </w:pPr>
+    </w:p>
+    <w:p>
+      <w:pPr>
+        <w:rPr>
+          <w:shd w:val="clear" w:color="auto" w:fill="FFFFFF"/>
+        </w:rPr>
+      </w:pPr>
+    </w:p>
+    <w:p>
+      <w:pPr>
+        <w:rPr>
+          <w:shd w:val="clear" w:color="auto" w:fill="FFFFFF"/>
+        </w:rPr>
+      </w:pPr>
+    </w:p>
+    <w:p>
+      <w:pPr>
+        <w:rPr>
+          <w:shd w:val="clear" w:color="auto" w:fill="FFFFFF"/>
+        </w:rPr>
+      </w:pPr>
+    </w:p>
+    <w:p>
+      <w:pPr>
+        <w:rPr>
+          <w:shd w:val="clear" w:color="auto" w:fill="FFFFFF"/>
+        </w:rPr>
+      </w:pPr>
+    </w:p>
+    <w:p>
+      <w:pPr>
+        <w:rPr>
+          <w:shd w:val="clear" w:color="auto" w:fill="FFFFFF"/>
+        </w:rPr>
+      </w:pPr>
+    </w:p>
+    <w:p>
+      <w:pPr>
+        <w:rPr>
+          <w:shd w:val="clear" w:color="auto" w:fill="FFFFFF"/>
+        </w:rPr>
+      </w:pPr>
+    </w:p>
+    <w:p>
+      <w:pPr>
+        <w:rPr>
+          <w:shd w:val="clear" w:color="auto" w:fill="FFFFFF"/>
+        </w:rPr>
+      </w:pPr>
+    </w:p>
+    <w:p>
+      <w:pPr>
+        <w:rPr>
+          <w:shd w:val="clear" w:color="auto" w:fill="FFFFFF"/>
+        </w:rPr>
+      </w:pPr>
+    </w:p>
+    <w:p>
+      <w:pPr>
+        <w:rPr>
+          <w:shd w:val="clear" w:color="auto" w:fill="FFFFFF"/>
+        </w:rPr>
+      </w:pPr>
+    </w:p>
+    <w:p>
+      <w:pPr>
+        <w:rPr>
+          <w:shd w:val="clear" w:color="auto" w:fill="FFFFFF"/>
+        </w:rPr>
+      </w:pPr>
+    </w:p>
+    <w:p>
+      <w:pPr>
+        <w:rPr>
+          <w:shd w:val="clear" w:color="auto" w:fill="FFFFFF"/>
+        </w:rPr>
+      </w:pPr>
+    </w:p>
+    <w:p>
+      <w:pPr>
+        <w:rPr>
+          <w:shd w:val="clear" w:color="auto" w:fill="FFFFFF"/>
+        </w:rPr>
+      </w:pPr>
+    </w:p>
+    <w:p>
+      <w:pPr>
+        <w:rPr>
+          <w:shd w:val="clear" w:color="auto" w:fill="FFFFFF"/>
+        </w:rPr>
+      </w:pPr>
+    </w:p>
+    <w:p>
+      <w:pPr>
+        <w:rPr>
+          <w:shd w:val="clear" w:color="auto" w:fill="FFFFFF"/>
+        </w:rPr>
+      </w:pPr>
+    </w:p>
+    <w:p>
+      <w:pPr>
+        <w:rPr>
+          <w:shd w:val="clear" w:color="auto" w:fill="FFFFFF"/>
+        </w:rPr>
+      </w:pPr>
+    </w:p>
+    <w:p>
+      <w:pPr>
+        <w:rPr>
+          <w:shd w:val="clear" w:color="auto" w:fill="FFFFFF"/>
+        </w:rPr>
+      </w:pPr>
+    </w:p>
+    <w:p>
+      <w:pPr>
+        <w:rPr>
+          <w:shd w:val="clear" w:color="auto" w:fill="FFFFFF"/>
+        </w:rPr>
+      </w:pPr>
+    </w:p>
+    <w:p>
+      <w:pPr>
+        <w:rPr>
+          <w:shd w:val="clear" w:color="auto" w:fill="FFFFFF"/>
+        </w:rPr>
+      </w:pPr>
+    </w:p>
+    <w:p>
+      <w:pPr>
+        <w:rPr>
+          <w:shd w:val="clear" w:color="auto" w:fill="FFFFFF"/>
+        </w:rPr>
+      </w:pPr>
+    </w:p>
+    <w:p>
+      <w:pPr>
         <w:rPr>
           <w:shd w:val="clear" w:color="auto" w:fill="FFFFFF"/>
         </w:rPr>
@@ -8194,6 +12675,7 @@
                 <w:szCs w:val="16"/>
                 <w:lang w:val="en-US"/>
               </w:rPr>
+              <w:lastRenderedPageBreak/>
               <w:t xml:space="preserve">{%tr for </w:t>
             </w:r>
             <w:proofErr w:type="spellStart"/>
@@ -9247,7 +13729,6 @@
         <w:rPr>
           <w:shd w:val="clear" w:color="auto" w:fill="FFFFFF"/>
         </w:rPr>
-        <w:lastRenderedPageBreak/>
         <w:t>Resserres</w:t>
       </w:r>
     </w:p>
@@ -9578,6 +14059,7 @@
           <w:szCs w:val="16"/>
           <w:shd w:val="clear" w:color="auto" w:fill="FFFFFF"/>
         </w:rPr>
+        <w:lastRenderedPageBreak/>
         <w:t xml:space="preserve">{%- if </w:t>
       </w:r>
       <w:proofErr w:type="spellStart"/>
@@ -12752,7 +17234,6 @@
         <w:rPr>
           <w:shd w:val="clear" w:color="auto" w:fill="FFFFFF"/>
         </w:rPr>
-        <w:lastRenderedPageBreak/>
         <w:t>Au cas où ces annexes ne trouveraient pas preneur auprès des locataires de l'immeuble ou de tout autre immeuble conventionné appartenant au même bailleur ou géré par lui, le bailleur peut louer l'annexe à toute autre personne. Dans ce cas, le loyer maximum fixé par la convention ne lui est pas opposable. Cette faculté n'est utilisable que pour autant qu'aucun locataire du patrimoine appartenant ou géré par le bailleur ne manifeste sa volonté de louer les annexes en cause.</w:t>
       </w:r>
     </w:p>
@@ -13803,7 +18284,6 @@
         <w:rPr>
           <w:shd w:val="clear" w:color="auto" w:fill="FFFFFF"/>
         </w:rPr>
-        <w:lastRenderedPageBreak/>
         <w:t xml:space="preserve">Numéro : </w:t>
       </w:r>
       <w:proofErr w:type="gramStart"/>
@@ -14336,6 +18816,7 @@
           <w:shd w:val="clear" w:color="auto" w:fill="FFFFFF"/>
           <w:lang w:val="en-US"/>
         </w:rPr>
+        <w:lastRenderedPageBreak/>
         <w:t>Durée :</w:t>
       </w:r>
       <w:proofErr w:type="gramEnd"/>
@@ -28719,7 +33200,7 @@
       <w:rPr>
         <w:noProof/>
       </w:rPr>
-      <w:pict w14:anchorId="4E35E023">
+      <w:pict w14:anchorId="14AAF7AF">
         <v:shapetype id="_x0000_t136" coordsize="21600,21600" o:spt="136" adj="10800" path="m@7,l@8,m@5,21600l@6,21600e">
           <v:formulas>
             <v:f eqn="sum #0 0 10800"/>
@@ -28765,7 +33246,7 @@
       <w:rPr>
         <w:noProof/>
       </w:rPr>
-      <w:pict w14:anchorId="3F1F3B79">
+      <w:pict w14:anchorId="0738518F">
         <v:shapetype id="_x0000_t136" coordsize="21600,21600" o:spt="136" adj="10800" path="m@7,l@8,m@5,21600l@6,21600e">
           <v:formulas>
             <v:f eqn="sum #0 0 10800"/>
@@ -29640,7 +34121,7 @@
       <w:rPr>
         <w:noProof/>
       </w:rPr>
-      <w:pict w14:anchorId="7CE27EFD">
+      <w:pict w14:anchorId="7BB7BA15">
         <v:shapetype id="_x0000_t136" coordsize="21600,21600" o:spt="136" adj="10800" path="m@7,l@8,m@5,21600l@6,21600e">
           <v:formulas>
             <v:f eqn="sum #0 0 10800"/>
@@ -29750,7 +34231,7 @@
                             <w:rPr>
                               <w:noProof/>
                             </w:rPr>
-                            <w:object w:dxaOrig="767" w:dyaOrig="531" w14:anchorId="6CAB4409">
+                            <w:object w:dxaOrig="767" w:dyaOrig="531" w14:anchorId="71F144A9">
                               <v:shapetype id="_x0000_t75" coordsize="21600,21600" o:spt="75" o:preferrelative="t" path="m@4@5l@4@11@9@11@9@5xe" filled="f" stroked="f">
                                 <v:stroke joinstyle="miter"/>
                                 <v:formulas>
@@ -29774,7 +34255,7 @@
                                 <v:fill color2="black"/>
                                 <v:imagedata r:id="rId2" o:title="" croptop="-22f" cropbottom="-22f" cropleft="-25f" cropright="-25f"/>
                               </v:shape>
-                              <o:OLEObject Type="Embed" ProgID="Word.Picture.8" ShapeID="_x0000_i1025" DrawAspect="Content" ObjectID="_1732690978" r:id="rId3"/>
+                              <o:OLEObject Type="Embed" ProgID="Word.Picture.8" ShapeID="_x0000_i1025" DrawAspect="Content" ObjectID="_1732709969" r:id="rId3"/>
                             </w:object>
                           </w:r>
                         </w:p>
@@ -29820,11 +34301,7 @@
         </mc:Choice>
         <mc:Fallback>
           <w:pict>
-            <v:shapetype w14:anchorId="20DB70F0" id="_x0000_t202" coordsize="21600,21600" o:spt="202" path="m,l,21600r21600,l21600,xe">
-              <v:stroke joinstyle="miter"/>
-              <v:path gradientshapeok="t" o:connecttype="rect"/>
-            </v:shapetype>
-            <v:shape id="Text Box 17" o:spid="_x0000_s1031" type="#_x0000_t202" style="position:absolute;left:0;text-align:left;margin-left:37.35pt;margin-top:21.2pt;width:78.5pt;height:49.7pt;z-index:251663360;visibility:visible;mso-wrap-style:square;mso-width-percent:0;mso-height-percent:0;mso-wrap-distance-left:9.05pt;mso-wrap-distance-top:0;mso-wrap-distance-right:9.05pt;mso-wrap-distance-bottom:0;mso-position-horizontal:absolute;mso-position-horizontal-relative:page;mso-position-vertical:absolute;mso-position-vertical-relative:page;mso-width-percent:0;mso-height-percent:0;mso-width-relative:page;mso-height-relative:page;v-text-anchor:top" o:gfxdata="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" stroked="f">
+            <v:shape w14:anchorId="20DB70F0" id="Text Box 17" o:spid="_x0000_s1031" type="#_x0000_t202" style="position:absolute;left:0;text-align:left;margin-left:37.35pt;margin-top:21.2pt;width:78.5pt;height:49.7pt;z-index:251663360;visibility:visible;mso-wrap-style:square;mso-width-percent:0;mso-height-percent:0;mso-wrap-distance-left:9.05pt;mso-wrap-distance-top:0;mso-wrap-distance-right:9.05pt;mso-wrap-distance-bottom:0;mso-position-horizontal:absolute;mso-position-horizontal-relative:page;mso-position-vertical:absolute;mso-position-vertical-relative:page;mso-width-percent:0;mso-height-percent:0;mso-width-relative:page;mso-height-relative:page;v-text-anchor:top" o:gfxdata="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" stroked="f">
               <v:fill opacity="0"/>
               <v:path arrowok="t"/>
               <v:textbox inset=".45pt,.45pt,.45pt,.45pt">
@@ -29849,12 +34326,12 @@
                       <w:rPr>
                         <w:noProof/>
                       </w:rPr>
-                      <w:object w:dxaOrig="767" w:dyaOrig="531" w14:anchorId="6CAB4409">
+                      <w:object w:dxaOrig="767" w:dyaOrig="531" w14:anchorId="71F144A9">
                         <v:shape id="_x0000_i1025" type="#_x0000_t75" alt="" style="width:38.35pt;height:26.55pt;mso-width-percent:0;mso-height-percent:0;mso-width-percent:0;mso-height-percent:0" filled="t">
                           <v:fill color2="black"/>
                           <v:imagedata r:id="rId2" o:title="" croptop="-22f" cropbottom="-22f" cropleft="-25f" cropright="-25f"/>
                         </v:shape>
-                        <o:OLEObject Type="Embed" ProgID="Word.Picture.8" ShapeID="_x0000_i1025" DrawAspect="Content" ObjectID="_1732690978" r:id="rId4"/>
+                        <o:OLEObject Type="Embed" ProgID="Word.Picture.8" ShapeID="_x0000_i1025" DrawAspect="Content" ObjectID="_1732709969" r:id="rId4"/>
                       </w:object>
                     </w:r>
                   </w:p>

--- a/documents/Foyer-template.docx
+++ b/documents/Foyer-template.docx
@@ -5547,7 +5547,6 @@
     </w:p>
     <w:p>
       <w:pPr>
-        <w:spacing w:before="240" w:after="140"/>
         <w:rPr>
           <w:color w:val="000000"/>
           <w:lang w:val="en-FR"/>
@@ -5567,124 +5566,19 @@
           <w:color w:val="000000"/>
           <w:lang w:val="en-FR"/>
         </w:rPr>
-        <w:t xml:space="preserve"> {{ </w:t>
-      </w:r>
-      <w:proofErr w:type="spellStart"/>
-      <w:r>
+        <w:t xml:space="preserve"> {{ programme.nom }}, pour {{ lot.nb_logements }} logement{{lot.nb_logements|pl }} {{ lot.financement }}, {{ programme.adresse|inline_text_multiline }} à {{ programme.code_postal }}, {{ programme.ville }}</w:t>
+      </w:r>
+    </w:p>
+    <w:p>
+      <w:pPr>
         <w:rPr>
           <w:color w:val="000000"/>
           <w:lang w:val="en-FR"/>
         </w:rPr>
-        <w:t>programme.nom</w:t>
-      </w:r>
-      <w:proofErr w:type="spellEnd"/>
-      <w:r>
-        <w:rPr>
-          <w:color w:val="000000"/>
-          <w:lang w:val="en-FR"/>
-        </w:rPr>
-        <w:t xml:space="preserve"> }}, pour {{ </w:t>
-      </w:r>
-      <w:proofErr w:type="spellStart"/>
-      <w:r>
-        <w:rPr>
-          <w:color w:val="000000"/>
-          <w:lang w:val="en-FR"/>
-        </w:rPr>
-        <w:t>lot.nb_logements</w:t>
-      </w:r>
-      <w:proofErr w:type="spellEnd"/>
-      <w:r>
-        <w:rPr>
-          <w:color w:val="000000"/>
-          <w:lang w:val="en-FR"/>
-        </w:rPr>
-        <w:t xml:space="preserve"> }} logement{{</w:t>
-      </w:r>
-      <w:proofErr w:type="spellStart"/>
-      <w:r>
-        <w:rPr>
-          <w:color w:val="000000"/>
-          <w:lang w:val="en-FR"/>
-        </w:rPr>
-        <w:t>lot.nb_logements|pl</w:t>
-      </w:r>
-      <w:proofErr w:type="spellEnd"/>
-      <w:r>
-        <w:rPr>
-          <w:color w:val="000000"/>
-          <w:lang w:val="en-FR"/>
-        </w:rPr>
-        <w:t xml:space="preserve"> }} {{ </w:t>
-      </w:r>
-      <w:proofErr w:type="spellStart"/>
-      <w:r>
-        <w:rPr>
-          <w:color w:val="000000"/>
-          <w:lang w:val="en-FR"/>
-        </w:rPr>
-        <w:t>lot.financement</w:t>
-      </w:r>
-      <w:proofErr w:type="spellEnd"/>
-      <w:r>
-        <w:rPr>
-          <w:color w:val="000000"/>
-          <w:lang w:val="en-FR"/>
-        </w:rPr>
-        <w:t xml:space="preserve"> }}, {{ </w:t>
-      </w:r>
-      <w:proofErr w:type="spellStart"/>
-      <w:r>
-        <w:rPr>
-          <w:color w:val="000000"/>
-          <w:lang w:val="en-FR"/>
-        </w:rPr>
-        <w:t>programme.adresse|inline_text_multiline</w:t>
-      </w:r>
-      <w:proofErr w:type="spellEnd"/>
-      <w:r>
-        <w:rPr>
-          <w:color w:val="000000"/>
-          <w:lang w:val="en-FR"/>
-        </w:rPr>
-        <w:t xml:space="preserve"> }} à {{ </w:t>
-      </w:r>
-      <w:proofErr w:type="spellStart"/>
-      <w:r>
-        <w:rPr>
-          <w:color w:val="000000"/>
-          <w:lang w:val="en-FR"/>
-        </w:rPr>
-        <w:t>programme.code_postal</w:t>
-      </w:r>
-      <w:proofErr w:type="spellEnd"/>
-      <w:r>
-        <w:rPr>
-          <w:color w:val="000000"/>
-          <w:lang w:val="en-FR"/>
-        </w:rPr>
-        <w:t xml:space="preserve"> }}, {{ </w:t>
-      </w:r>
-      <w:proofErr w:type="spellStart"/>
-      <w:r>
-        <w:rPr>
-          <w:color w:val="000000"/>
-          <w:lang w:val="en-FR"/>
-        </w:rPr>
-        <w:t>programme.ville</w:t>
-      </w:r>
-      <w:proofErr w:type="spellEnd"/>
-      <w:r>
-        <w:rPr>
-          <w:color w:val="000000"/>
-          <w:lang w:val="en-FR"/>
-        </w:rPr>
-        <w:t xml:space="preserve"> }}</w:t>
-      </w:r>
-    </w:p>
-    <w:p>
-      <w:pPr>
-        <w:spacing w:before="240" w:after="140"/>
+      </w:pPr>
+    </w:p>
+    <w:p>
+      <w:pPr>
         <w:rPr>
           <w:color w:val="000000"/>
           <w:lang w:val="en-FR"/>
@@ -5706,6 +5600,14 @@
         </w:rPr>
         <w:t xml:space="preserve"> [établie conformément à l'article 7 du décret n° 55-22 du 4 janvier 1955 modifié portant réforme de la publicité foncière] : </w:t>
       </w:r>
+    </w:p>
+    <w:p>
+      <w:pPr>
+        <w:jc w:val="both"/>
+        <w:rPr>
+          <w:shd w:val="clear" w:color="auto" w:fill="FFFFFF"/>
+        </w:rPr>
+      </w:pPr>
     </w:p>
     <w:p>
       <w:pPr>
@@ -7788,7 +7690,6 @@
     </w:p>
     <w:p>
       <w:pPr>
-        <w:spacing w:before="240" w:after="140"/>
         <w:rPr>
           <w:color w:val="000000"/>
           <w:lang w:val="en-FR"/>
@@ -7797,7 +7698,6 @@
     </w:p>
     <w:p>
       <w:pPr>
-        <w:spacing w:before="240" w:after="140"/>
         <w:rPr>
           <w:color w:val="000000"/>
           <w:lang w:val="en-FR"/>
@@ -7813,7 +7713,6 @@
     </w:p>
     <w:p>
       <w:pPr>
-        <w:spacing w:before="240" w:after="140"/>
         <w:rPr>
           <w:color w:val="000000"/>
           <w:lang w:val="en-FR"/>
@@ -7824,101 +7723,487 @@
           <w:color w:val="000000"/>
           <w:lang w:val="en-FR"/>
         </w:rPr>
+        <w:t>II. Nature du programme conventionné</w:t>
+      </w:r>
+    </w:p>
+    <w:p>
+      <w:pPr>
+        <w:rPr>
+          <w:color w:val="000000"/>
+          <w:lang w:val="en-FR"/>
+        </w:rPr>
+      </w:pPr>
+    </w:p>
+    <w:p>
+      <w:pPr>
+        <w:rPr>
+          <w:color w:val="000000"/>
+          <w:lang w:val="en-FR"/>
+        </w:rPr>
+      </w:pPr>
+      <w:r>
+        <w:rPr>
+          <w:color w:val="000000"/>
+          <w:lang w:val="en-FR"/>
+        </w:rPr>
+        <w:t>[Rayer la mention inutile]</w:t>
+      </w:r>
+    </w:p>
+    <w:p>
+      <w:pPr>
+        <w:rPr>
+          <w:color w:val="000000"/>
+          <w:lang w:val="en-FR"/>
+        </w:rPr>
+      </w:pPr>
+    </w:p>
+    <w:p>
+      <w:pPr>
+        <w:rPr>
+          <w:color w:val="000000"/>
+        </w:rPr>
+      </w:pPr>
+      <w:r>
+        <w:rPr>
+          <w:color w:val="000000"/>
+        </w:rPr>
         <w:lastRenderedPageBreak/>
-        <w:t>II. Nature du programme conventionné</w:t>
-      </w:r>
-    </w:p>
-    <w:p>
-      <w:pPr>
-        <w:spacing w:before="240" w:after="140"/>
+        <w:t xml:space="preserve">{% if </w:t>
+      </w:r>
+      <w:proofErr w:type="gramStart"/>
+      <w:r>
         <w:rPr>
           <w:color w:val="000000"/>
-          <w:lang w:val="en-FR"/>
-        </w:rPr>
-      </w:pPr>
+        </w:rPr>
+        <w:t>convention.foyer</w:t>
+      </w:r>
+      <w:proofErr w:type="gramEnd"/>
       <w:r>
         <w:rPr>
           <w:color w:val="000000"/>
-          <w:lang w:val="en-FR"/>
-        </w:rPr>
-        <w:t>[Rayer la mention inutile]</w:t>
-      </w:r>
-    </w:p>
-    <w:p>
-      <w:pPr>
-        <w:spacing w:before="240" w:after="140"/>
+        </w:rPr>
+        <w:t>_variante_1 %}</w:t>
+      </w:r>
+      <w:r>
         <w:rPr>
           <w:color w:val="000000"/>
           <w:lang w:val="en-FR"/>
         </w:rPr>
-      </w:pPr>
+        <w:t>Variante 1 : programme existant dont la construction a été financée dans les conditions du 1° de l'article R. 832-21 du code de la construction et de l'habitation.</w:t>
+      </w:r>
       <w:r>
         <w:rPr>
           <w:color w:val="000000"/>
+        </w:rPr>
+        <w:t xml:space="preserve">{% </w:t>
+      </w:r>
+      <w:proofErr w:type="spellStart"/>
+      <w:r>
+        <w:rPr>
+          <w:color w:val="000000"/>
+        </w:rPr>
+        <w:t>else</w:t>
+      </w:r>
+      <w:proofErr w:type="spellEnd"/>
+      <w:r>
+        <w:rPr>
+          <w:color w:val="000000"/>
+        </w:rPr>
+        <w:t xml:space="preserve"> %}</w:t>
+      </w:r>
+      <w:r>
+        <w:rPr>
+          <w:strike/>
+          <w:color w:val="000000"/>
           <w:lang w:val="en-FR"/>
         </w:rPr>
         <w:t>Variante 1 : programme existant dont la construction a été financée dans les conditions du 1° de l'article R. 832-21 du code de la construction et de l'habitation.</w:t>
       </w:r>
-    </w:p>
-    <w:p>
-      <w:pPr>
-        <w:spacing w:before="240" w:after="140"/>
+      <w:r>
         <w:rPr>
           <w:color w:val="000000"/>
-          <w:lang w:val="en-FR"/>
-        </w:rPr>
-      </w:pPr>
+        </w:rPr>
+        <w:t xml:space="preserve">{% </w:t>
+      </w:r>
+      <w:proofErr w:type="spellStart"/>
       <w:r>
         <w:rPr>
           <w:color w:val="000000"/>
+        </w:rPr>
+        <w:t>endif</w:t>
+      </w:r>
+      <w:proofErr w:type="spellEnd"/>
+      <w:r>
+        <w:rPr>
+          <w:color w:val="000000"/>
+        </w:rPr>
+        <w:t xml:space="preserve"> %}</w:t>
+      </w:r>
+    </w:p>
+    <w:p>
+      <w:pPr>
+        <w:rPr>
+          <w:color w:val="000000"/>
+        </w:rPr>
+      </w:pPr>
+    </w:p>
+    <w:p>
+      <w:pPr>
+        <w:rPr>
+          <w:color w:val="000000"/>
+          <w:lang w:val="en-FR"/>
+        </w:rPr>
+      </w:pPr>
+      <w:r>
+        <w:rPr>
+          <w:color w:val="000000"/>
+        </w:rPr>
+        <w:t xml:space="preserve">{% if </w:t>
+      </w:r>
+      <w:proofErr w:type="gramStart"/>
+      <w:r>
+        <w:rPr>
+          <w:color w:val="000000"/>
+        </w:rPr>
+        <w:t>convention.foyer</w:t>
+      </w:r>
+      <w:proofErr w:type="gramEnd"/>
+      <w:r>
+        <w:rPr>
+          <w:color w:val="000000"/>
+        </w:rPr>
+        <w:t>_variante_</w:t>
+      </w:r>
+      <w:r>
+        <w:rPr>
+          <w:color w:val="000000"/>
+        </w:rPr>
+        <w:t>2</w:t>
+      </w:r>
+      <w:r>
+        <w:rPr>
+          <w:color w:val="000000"/>
+        </w:rPr>
+        <w:t xml:space="preserve"> %}</w:t>
+      </w:r>
+      <w:r>
+        <w:rPr>
+          <w:color w:val="000000"/>
           <w:lang w:val="en-FR"/>
         </w:rPr>
         <w:t>Variante 2 : programme existant dont l'amélioration ou l'acquisition suivie d'une amélioration est financée dans les conditions prévues au 2° de l'article R. 832-21 du code de la construction et de l'habitation.</w:t>
       </w:r>
-    </w:p>
-    <w:p>
-      <w:pPr>
-        <w:spacing w:before="240" w:after="140"/>
+      <w:r>
         <w:rPr>
           <w:color w:val="000000"/>
-          <w:lang w:val="en-FR"/>
-        </w:rPr>
-      </w:pPr>
+        </w:rPr>
+        <w:t xml:space="preserve"> </w:t>
+      </w:r>
       <w:r>
         <w:rPr>
           <w:color w:val="000000"/>
-          <w:lang w:val="en-FR"/>
-        </w:rPr>
-        <w:t>Description du programme des travaux : liste des travaux À partir du moment où il y a amélioration ou acquisition-amélioration on est dans la variante 2 et donc le bailleur doit indiquer la description du programme des travaux conformément à l’article 14 de la convention</w:t>
-      </w:r>
-    </w:p>
-    <w:p>
-      <w:pPr>
-        <w:spacing w:before="240" w:after="140"/>
+        </w:rPr>
+        <w:t xml:space="preserve">{% </w:t>
+      </w:r>
+      <w:proofErr w:type="spellStart"/>
+      <w:r>
         <w:rPr>
           <w:color w:val="000000"/>
-          <w:lang w:val="en-FR"/>
-        </w:rPr>
-      </w:pPr>
+        </w:rPr>
+        <w:t>else</w:t>
+      </w:r>
+      <w:proofErr w:type="spellEnd"/>
       <w:r>
         <w:rPr>
           <w:color w:val="000000"/>
+        </w:rPr>
+        <w:t xml:space="preserve"> </w:t>
+      </w:r>
+      <w:proofErr w:type="gramStart"/>
+      <w:r>
+        <w:rPr>
+          <w:color w:val="000000"/>
+        </w:rPr>
+        <w:t>%}</w:t>
+      </w:r>
+      <w:r>
+        <w:rPr>
+          <w:strike/>
+          <w:color w:val="000000"/>
+          <w:lang w:val="en-FR"/>
+        </w:rPr>
+        <w:t>Variante</w:t>
+      </w:r>
+      <w:proofErr w:type="gramEnd"/>
+      <w:r>
+        <w:rPr>
+          <w:strike/>
+          <w:color w:val="000000"/>
+          <w:lang w:val="en-FR"/>
+        </w:rPr>
+        <w:t xml:space="preserve"> 2 : programme existant dont l'amélioration ou l'acquisition suivie d'une amélioration est financée dans les conditions prévues au 2° de l'article R. 832-21 du code de la construction et de l'habitation.</w:t>
+      </w:r>
+      <w:r>
+        <w:rPr>
+          <w:color w:val="000000"/>
+        </w:rPr>
+        <w:t xml:space="preserve">{% </w:t>
+      </w:r>
+      <w:proofErr w:type="spellStart"/>
+      <w:r>
+        <w:rPr>
+          <w:color w:val="000000"/>
+        </w:rPr>
+        <w:t>endif</w:t>
+      </w:r>
+      <w:proofErr w:type="spellEnd"/>
+      <w:r>
+        <w:rPr>
+          <w:color w:val="000000"/>
+        </w:rPr>
+        <w:t xml:space="preserve"> %}</w:t>
+      </w:r>
+    </w:p>
+    <w:p>
+      <w:pPr>
+        <w:rPr>
+          <w:color w:val="000000"/>
+          <w:lang w:val="en-FR"/>
+        </w:rPr>
+      </w:pPr>
+      <w:r>
+        <w:rPr>
+          <w:color w:val="000000"/>
+        </w:rPr>
+        <w:t xml:space="preserve">{% if </w:t>
+      </w:r>
+      <w:proofErr w:type="gramStart"/>
+      <w:r>
+        <w:rPr>
+          <w:color w:val="000000"/>
+        </w:rPr>
+        <w:t>convention.foyer</w:t>
+      </w:r>
+      <w:proofErr w:type="gramEnd"/>
+      <w:r>
+        <w:rPr>
+          <w:color w:val="000000"/>
+        </w:rPr>
+        <w:t>_variante_2_travaux %}</w:t>
+      </w:r>
+    </w:p>
+    <w:p>
+      <w:pPr>
+        <w:rPr>
+          <w:color w:val="000000"/>
+          <w:lang w:val="en-FR"/>
+        </w:rPr>
+      </w:pPr>
+      <w:r>
+        <w:rPr>
+          <w:color w:val="000000"/>
+          <w:lang w:val="en-FR"/>
+        </w:rPr>
+        <w:t>Description du programme des travaux :</w:t>
+      </w:r>
+      <w:r>
+        <w:rPr>
+          <w:color w:val="000000"/>
+        </w:rPr>
+        <w:t xml:space="preserve"> </w:t>
+      </w:r>
+    </w:p>
+    <w:p>
+      <w:pPr>
+        <w:rPr>
+          <w:color w:val="000000"/>
+        </w:rPr>
+      </w:pPr>
+      <w:proofErr w:type="gramStart"/>
+      <w:r>
+        <w:rPr>
+          <w:color w:val="000000"/>
+        </w:rPr>
+        <w:t>{{</w:t>
+      </w:r>
+      <w:r>
+        <w:rPr>
+          <w:color w:val="000000"/>
+        </w:rPr>
+        <w:t xml:space="preserve"> </w:t>
+      </w:r>
+      <w:r>
+        <w:rPr>
+          <w:color w:val="000000"/>
+        </w:rPr>
+        <w:t>convention</w:t>
+      </w:r>
+      <w:proofErr w:type="gramEnd"/>
+      <w:r>
+        <w:rPr>
+          <w:color w:val="000000"/>
+        </w:rPr>
+        <w:t xml:space="preserve">.foyer_variante_2_travaux </w:t>
+      </w:r>
+      <w:r>
+        <w:rPr>
+          <w:color w:val="000000"/>
+        </w:rPr>
+        <w:t>}}</w:t>
+      </w:r>
+    </w:p>
+    <w:p>
+      <w:pPr>
+        <w:rPr>
+          <w:color w:val="000000"/>
+        </w:rPr>
+      </w:pPr>
+      <w:r>
+        <w:rPr>
+          <w:color w:val="000000"/>
+        </w:rPr>
+        <w:t xml:space="preserve">{% </w:t>
+      </w:r>
+      <w:proofErr w:type="spellStart"/>
+      <w:r>
+        <w:rPr>
+          <w:color w:val="000000"/>
+        </w:rPr>
+        <w:t>endif</w:t>
+      </w:r>
+      <w:proofErr w:type="spellEnd"/>
+      <w:r>
+        <w:rPr>
+          <w:color w:val="000000"/>
+        </w:rPr>
+        <w:t xml:space="preserve"> %}</w:t>
+      </w:r>
+    </w:p>
+    <w:p>
+      <w:pPr>
+        <w:rPr>
+          <w:color w:val="000000"/>
+        </w:rPr>
+      </w:pPr>
+      <w:r>
+        <w:rPr>
+          <w:color w:val="000000"/>
+        </w:rPr>
+        <w:t xml:space="preserve">{% if </w:t>
+      </w:r>
+      <w:proofErr w:type="gramStart"/>
+      <w:r>
+        <w:rPr>
+          <w:color w:val="000000"/>
+        </w:rPr>
+        <w:t>convention.foyer</w:t>
+      </w:r>
+      <w:proofErr w:type="gramEnd"/>
+      <w:r>
+        <w:rPr>
+          <w:color w:val="000000"/>
+        </w:rPr>
+        <w:t>_variante_</w:t>
+      </w:r>
+      <w:r>
+        <w:rPr>
+          <w:color w:val="000000"/>
+        </w:rPr>
+        <w:t>3</w:t>
+      </w:r>
+      <w:r>
+        <w:rPr>
+          <w:color w:val="000000"/>
+        </w:rPr>
+        <w:t xml:space="preserve"> %}</w:t>
+      </w:r>
+      <w:r>
+        <w:rPr>
+          <w:color w:val="000000"/>
           <w:lang w:val="en-FR"/>
         </w:rPr>
         <w:t>Variante 3 : programme neuf dont la construction est financée dans les conditions visées au 3° de l'article R. 832-21 du code de la construction et de l'habitation.</w:t>
       </w:r>
-    </w:p>
-    <w:p>
-      <w:pPr>
-        <w:spacing w:before="240" w:after="140"/>
+      <w:r>
         <w:rPr>
           <w:color w:val="000000"/>
-          <w:lang w:val="en-FR"/>
-        </w:rPr>
-      </w:pPr>
+        </w:rPr>
+        <w:t xml:space="preserve"> </w:t>
+      </w:r>
       <w:r>
         <w:rPr>
           <w:color w:val="000000"/>
+        </w:rPr>
+        <w:t xml:space="preserve">{% </w:t>
+      </w:r>
+      <w:proofErr w:type="spellStart"/>
+      <w:r>
+        <w:rPr>
+          <w:color w:val="000000"/>
+        </w:rPr>
+        <w:t>else</w:t>
+      </w:r>
+      <w:proofErr w:type="spellEnd"/>
+      <w:r>
+        <w:rPr>
+          <w:color w:val="000000"/>
+        </w:rPr>
+        <w:t xml:space="preserve"> %}</w:t>
+      </w:r>
+      <w:r>
+        <w:rPr>
+          <w:strike/>
+          <w:color w:val="000000"/>
+          <w:lang w:val="en-FR"/>
+        </w:rPr>
+        <w:t>Variante 3 : programme neuf dont la construction est financée dans les conditions visées au 3° de l'article R. 832-21 du code de la construction et de l'habitation</w:t>
+      </w:r>
+      <w:r>
+        <w:rPr>
+          <w:strike/>
+          <w:color w:val="000000"/>
+        </w:rPr>
+        <w:t>.</w:t>
+      </w:r>
+      <w:r>
+        <w:rPr>
+          <w:color w:val="000000"/>
+        </w:rPr>
+        <w:t xml:space="preserve">{% </w:t>
+      </w:r>
+      <w:proofErr w:type="spellStart"/>
+      <w:r>
+        <w:rPr>
+          <w:color w:val="000000"/>
+        </w:rPr>
+        <w:t>endif</w:t>
+      </w:r>
+      <w:proofErr w:type="spellEnd"/>
+      <w:r>
+        <w:rPr>
+          <w:color w:val="000000"/>
+        </w:rPr>
+        <w:t xml:space="preserve"> %}</w:t>
+      </w:r>
+    </w:p>
+    <w:p>
+      <w:pPr>
+        <w:rPr>
+          <w:color w:val="000000"/>
+          <w:lang w:val="en-FR"/>
+        </w:rPr>
+      </w:pPr>
+    </w:p>
+    <w:p>
+      <w:pPr>
+        <w:rPr>
+          <w:color w:val="000000"/>
+          <w:lang w:val="en-FR"/>
+        </w:rPr>
+      </w:pPr>
+      <w:r>
+        <w:rPr>
+          <w:color w:val="000000"/>
           <w:lang w:val="en-FR"/>
         </w:rPr>
         <w:t>III. Composition du programme</w:t>
@@ -7926,23 +8211,29 @@
     </w:p>
     <w:p>
       <w:pPr>
-        <w:spacing w:before="240" w:after="140"/>
         <w:rPr>
           <w:color w:val="000000"/>
           <w:lang w:val="en-FR"/>
         </w:rPr>
       </w:pPr>
-      <w:r>
+    </w:p>
+    <w:p>
+      <w:pPr>
         <w:rPr>
           <w:color w:val="000000"/>
           <w:lang w:val="en-FR"/>
         </w:rPr>
+      </w:pPr>
+      <w:r>
+        <w:rPr>
+          <w:color w:val="000000"/>
+          <w:lang w:val="en-FR"/>
+        </w:rPr>
         <w:t>A. Locaux auxquels s'applique la présente convention :</w:t>
       </w:r>
     </w:p>
     <w:p>
       <w:pPr>
-        <w:spacing w:before="240" w:after="140"/>
         <w:rPr>
           <w:color w:val="000000"/>
           <w:lang w:val="en-FR"/>
@@ -7958,7 +8249,6 @@
     </w:p>
     <w:p>
       <w:pPr>
-        <w:spacing w:before="240" w:after="140"/>
         <w:rPr>
           <w:color w:val="000000"/>
           <w:lang w:val="en-FR"/>
@@ -7974,7 +8264,6 @@
     </w:p>
     <w:p>
       <w:pPr>
-        <w:spacing w:before="240" w:after="140"/>
         <w:rPr>
           <w:color w:val="000000"/>
           <w:lang w:val="en-FR"/>
@@ -7990,7 +8279,6 @@
     </w:p>
     <w:p>
       <w:pPr>
-        <w:spacing w:before="240" w:after="140"/>
         <w:rPr>
           <w:color w:val="000000"/>
           <w:lang w:val="en-FR"/>
@@ -8006,7 +8294,6 @@
     </w:p>
     <w:p>
       <w:pPr>
-        <w:spacing w:before="240" w:after="140"/>
         <w:rPr>
           <w:color w:val="000000"/>
           <w:lang w:val="en-FR"/>
@@ -8060,7 +8347,6 @@
           </w:tcPr>
           <w:p>
             <w:pPr>
-              <w:spacing w:before="120"/>
               <w:jc w:val="center"/>
               <w:rPr>
                 <w:color w:val="000000"/>
@@ -8077,7 +8363,6 @@
           </w:p>
           <w:p>
             <w:pPr>
-              <w:spacing w:before="240" w:after="140"/>
               <w:jc w:val="center"/>
               <w:rPr>
                 <w:color w:val="000000"/>
@@ -8112,7 +8397,6 @@
           </w:tcPr>
           <w:p>
             <w:pPr>
-              <w:spacing w:before="120"/>
               <w:jc w:val="center"/>
               <w:rPr>
                 <w:color w:val="000000"/>
@@ -8129,7 +8413,6 @@
           </w:p>
           <w:p>
             <w:pPr>
-              <w:spacing w:before="240" w:after="140"/>
               <w:jc w:val="center"/>
               <w:rPr>
                 <w:color w:val="000000"/>
@@ -8164,7 +8447,6 @@
           </w:tcPr>
           <w:p>
             <w:pPr>
-              <w:spacing w:before="120"/>
               <w:jc w:val="center"/>
               <w:rPr>
                 <w:color w:val="000000"/>
@@ -8181,7 +8463,6 @@
           </w:p>
           <w:p>
             <w:pPr>
-              <w:spacing w:before="240" w:after="140"/>
               <w:jc w:val="center"/>
               <w:rPr>
                 <w:color w:val="000000"/>
@@ -8216,7 +8497,6 @@
           </w:tcPr>
           <w:p>
             <w:pPr>
-              <w:spacing w:before="120"/>
               <w:jc w:val="center"/>
               <w:rPr>
                 <w:color w:val="000000"/>
@@ -8233,7 +8513,6 @@
           </w:p>
           <w:p>
             <w:pPr>
-              <w:spacing w:before="240" w:after="140"/>
               <w:jc w:val="center"/>
               <w:rPr>
                 <w:color w:val="000000"/>
@@ -8273,7 +8552,6 @@
           </w:tcPr>
           <w:p>
             <w:pPr>
-              <w:spacing w:before="120" w:after="140"/>
               <w:rPr>
                 <w:color w:val="000000"/>
                 <w:lang w:val="en-FR"/>
@@ -8390,7 +8668,6 @@
           </w:tcPr>
           <w:p>
             <w:pPr>
-              <w:spacing w:before="120" w:after="140"/>
               <w:rPr>
                 <w:color w:val="000000"/>
                 <w:lang w:val="en-FR"/>
@@ -8401,7 +8678,6 @@
                 <w:color w:val="000000"/>
                 <w:lang w:val="en-FR"/>
               </w:rPr>
-              <w:lastRenderedPageBreak/>
               <w:t>Logement T 2</w:t>
             </w:r>
           </w:p>
@@ -8508,7 +8784,6 @@
           </w:tcPr>
           <w:p>
             <w:pPr>
-              <w:spacing w:before="120" w:after="140"/>
               <w:rPr>
                 <w:color w:val="000000"/>
                 <w:lang w:val="en-FR"/>
@@ -8625,7 +8900,6 @@
           </w:tcPr>
           <w:p>
             <w:pPr>
-              <w:spacing w:before="120" w:after="140"/>
               <w:rPr>
                 <w:color w:val="000000"/>
                 <w:lang w:val="en-FR"/>
@@ -8636,6 +8910,7 @@
                 <w:color w:val="000000"/>
                 <w:lang w:val="en-FR"/>
               </w:rPr>
+              <w:lastRenderedPageBreak/>
               <w:t>Logement T 4</w:t>
             </w:r>
           </w:p>
@@ -8742,7 +9017,6 @@
           </w:tcPr>
           <w:p>
             <w:pPr>
-              <w:spacing w:before="120" w:after="140"/>
               <w:rPr>
                 <w:color w:val="000000"/>
                 <w:lang w:val="en-FR"/>
@@ -8859,7 +9133,6 @@
           </w:tcPr>
           <w:p>
             <w:pPr>
-              <w:spacing w:before="120" w:after="140"/>
               <w:rPr>
                 <w:color w:val="000000"/>
                 <w:lang w:val="en-FR"/>
@@ -8976,7 +9249,6 @@
           </w:tcPr>
           <w:p>
             <w:pPr>
-              <w:spacing w:before="120" w:after="140"/>
               <w:rPr>
                 <w:color w:val="000000"/>
                 <w:lang w:val="en-FR"/>
@@ -9094,7 +9366,6 @@
           </w:tcPr>
           <w:p>
             <w:pPr>
-              <w:spacing w:before="120" w:after="140"/>
               <w:rPr>
                 <w:color w:val="000000"/>
                 <w:lang w:val="en-FR"/>
@@ -9113,7 +9384,6 @@
     </w:tbl>
     <w:p>
       <w:pPr>
-        <w:spacing w:before="240" w:after="140"/>
         <w:rPr>
           <w:color w:val="000000"/>
           <w:lang w:val="en-FR"/>
@@ -9166,7 +9436,6 @@
           </w:tcPr>
           <w:p>
             <w:pPr>
-              <w:spacing w:after="140"/>
               <w:jc w:val="center"/>
               <w:rPr>
                 <w:color w:val="000000"/>
@@ -9201,7 +9470,6 @@
           </w:tcPr>
           <w:p>
             <w:pPr>
-              <w:spacing w:after="140"/>
               <w:jc w:val="center"/>
               <w:rPr>
                 <w:color w:val="000000"/>
@@ -9236,7 +9504,6 @@
           </w:tcPr>
           <w:p>
             <w:pPr>
-              <w:spacing w:after="140"/>
               <w:jc w:val="center"/>
               <w:rPr>
                 <w:color w:val="000000"/>
@@ -9339,7 +9606,6 @@
     </w:tbl>
     <w:p>
       <w:pPr>
-        <w:spacing w:before="240" w:after="240"/>
         <w:rPr>
           <w:color w:val="000000"/>
           <w:lang w:val="en-FR"/>
@@ -9355,7 +9621,6 @@
     </w:p>
     <w:p>
       <w:pPr>
-        <w:spacing w:before="240" w:after="140"/>
         <w:rPr>
           <w:color w:val="000000"/>
           <w:lang w:val="en-FR"/>
@@ -9371,7 +9636,6 @@
     </w:p>
     <w:p>
       <w:pPr>
-        <w:spacing w:before="240" w:after="140"/>
         <w:rPr>
           <w:color w:val="000000"/>
           <w:lang w:val="en-FR"/>
@@ -9387,7 +9651,6 @@
     </w:p>
     <w:p>
       <w:pPr>
-        <w:spacing w:before="240" w:after="140"/>
         <w:rPr>
           <w:color w:val="000000"/>
           <w:lang w:val="en-FR"/>
@@ -9403,7 +9666,6 @@
     </w:p>
     <w:p>
       <w:pPr>
-        <w:spacing w:before="240" w:after="140"/>
         <w:rPr>
           <w:color w:val="000000"/>
           <w:lang w:val="en-FR"/>
@@ -9419,7 +9681,6 @@
     </w:p>
     <w:p>
       <w:pPr>
-        <w:spacing w:before="240" w:after="140"/>
         <w:rPr>
           <w:color w:val="000000"/>
           <w:lang w:val="en-FR"/>
@@ -9435,7 +9696,6 @@
     </w:p>
     <w:p>
       <w:pPr>
-        <w:spacing w:before="240" w:after="140"/>
         <w:rPr>
           <w:color w:val="000000"/>
           <w:lang w:val="en-FR"/>
@@ -9451,7 +9711,6 @@
     </w:p>
     <w:p>
       <w:pPr>
-        <w:spacing w:before="240" w:after="140"/>
         <w:rPr>
           <w:color w:val="000000"/>
           <w:lang w:val="en-FR"/>
@@ -9462,13 +9721,162 @@
           <w:color w:val="000000"/>
           <w:lang w:val="en-FR"/>
         </w:rPr>
+        <w:t>IV. Renseignements administratifs</w:t>
+      </w:r>
+    </w:p>
+    <w:p>
+      <w:pPr>
+        <w:rPr>
+          <w:color w:val="000000"/>
+          <w:lang w:val="en-FR"/>
+        </w:rPr>
+      </w:pPr>
+      <w:r>
+        <w:rPr>
+          <w:color w:val="000000"/>
+          <w:lang w:val="en-FR"/>
+        </w:rPr>
+        <w:t>A. Origine de propriété [établie conformément à l'article 3 du décret n° 55-22 du 4 janvier 1955 modifié portant réforme de la publicité foncière] : (identique convention) étape vendeur, acquéreur, date de l’acte notarié, référence du notaire et référence publication de l’acte</w:t>
+      </w:r>
+    </w:p>
+    <w:p>
+      <w:pPr>
+        <w:rPr>
+          <w:color w:val="000000"/>
+          <w:lang w:val="en-FR"/>
+        </w:rPr>
+      </w:pPr>
+      <w:r>
+        <w:rPr>
+          <w:color w:val="000000"/>
+          <w:lang w:val="en-FR"/>
+        </w:rPr>
+        <w:t>B. Permis de construire ou déclaration préalable de construction [selon la nature des travaux] : (identique convention) permis de construire ou déclaration préalable de construction</w:t>
+      </w:r>
+    </w:p>
+    <w:p>
+      <w:pPr>
+        <w:rPr>
+          <w:color w:val="000000"/>
+          <w:lang w:val="en-FR"/>
+        </w:rPr>
+      </w:pPr>
+      <w:r>
+        <w:rPr>
+          <w:color w:val="000000"/>
+          <w:lang w:val="en-FR"/>
+        </w:rPr>
+        <w:t>C. Modalités de financement de l'opération [Renseignements à compléter dès que les décisions de financements sont intervenues] : (identique convention) étape financement</w:t>
+      </w:r>
+    </w:p>
+    <w:p>
+      <w:pPr>
+        <w:rPr>
+          <w:color w:val="000000"/>
+          <w:lang w:val="en-FR"/>
+        </w:rPr>
+      </w:pPr>
+      <w:r>
+        <w:rPr>
+          <w:color w:val="000000"/>
+          <w:lang w:val="en-FR"/>
+        </w:rPr>
+        <w:t>Financement principal :</w:t>
+      </w:r>
+    </w:p>
+    <w:p>
+      <w:pPr>
+        <w:rPr>
+          <w:color w:val="000000"/>
+          <w:lang w:val="en-FR"/>
+        </w:rPr>
+      </w:pPr>
+      <w:r>
+        <w:rPr>
+          <w:color w:val="000000"/>
+          <w:lang w:val="en-FR"/>
+        </w:rPr>
+        <w:t>- date d'octroi du prêt :</w:t>
+      </w:r>
+    </w:p>
+    <w:p>
+      <w:pPr>
+        <w:rPr>
+          <w:color w:val="000000"/>
+          <w:lang w:val="en-FR"/>
+        </w:rPr>
+      </w:pPr>
+      <w:r>
+        <w:rPr>
+          <w:color w:val="000000"/>
+          <w:lang w:val="en-FR"/>
+        </w:rPr>
+        <w:t>- numéro du prêt :</w:t>
+      </w:r>
+    </w:p>
+    <w:p>
+      <w:pPr>
+        <w:rPr>
+          <w:color w:val="000000"/>
+          <w:lang w:val="en-FR"/>
+        </w:rPr>
+      </w:pPr>
+      <w:r>
+        <w:rPr>
+          <w:color w:val="000000"/>
+          <w:lang w:val="en-FR"/>
+        </w:rPr>
+        <w:t>- durée :</w:t>
+      </w:r>
+    </w:p>
+    <w:p>
+      <w:pPr>
+        <w:rPr>
+          <w:color w:val="000000"/>
+          <w:lang w:val="en-FR"/>
+        </w:rPr>
+      </w:pPr>
+      <w:r>
+        <w:rPr>
+          <w:color w:val="000000"/>
+          <w:lang w:val="en-FR"/>
+        </w:rPr>
+        <w:t>- montant :</w:t>
+      </w:r>
+    </w:p>
+    <w:p>
+      <w:pPr>
+        <w:rPr>
+          <w:color w:val="000000"/>
+          <w:lang w:val="en-FR"/>
+        </w:rPr>
+      </w:pPr>
+      <w:r>
+        <w:rPr>
+          <w:color w:val="000000"/>
+          <w:lang w:val="en-FR"/>
+        </w:rPr>
+        <w:t>Financement complémentaire : (identique convention) étape financement</w:t>
+      </w:r>
+    </w:p>
+    <w:p>
+      <w:pPr>
+        <w:rPr>
+          <w:color w:val="000000"/>
+          <w:lang w:val="en-FR"/>
+        </w:rPr>
+      </w:pPr>
+      <w:r>
+        <w:rPr>
+          <w:color w:val="000000"/>
+          <w:lang w:val="en-FR"/>
+        </w:rPr>
         <w:lastRenderedPageBreak/>
-        <w:t>IV. Renseignements administratifs</w:t>
-      </w:r>
-    </w:p>
-    <w:p>
-      <w:pPr>
-        <w:spacing w:before="240" w:after="140"/>
+        <w:t>Date d'achèvement de la construction ou certificat de conformité : (identique convention) date d’achèvement de la construction ou certificat de conformité</w:t>
+      </w:r>
+    </w:p>
+    <w:p>
+      <w:pPr>
         <w:rPr>
           <w:color w:val="000000"/>
           <w:lang w:val="en-FR"/>
@@ -9479,12 +9887,12 @@
           <w:color w:val="000000"/>
           <w:lang w:val="en-FR"/>
         </w:rPr>
-        <w:t>A. Origine de propriété [établie conformément à l'article 3 du décret n° 55-22 du 4 janvier 1955 modifié portant réforme de la publicité foncière] : (identique convention) étape vendeur, acquéreur, date de l’acte notarié, référence du notaire et référence publication de l’acte</w:t>
-      </w:r>
-    </w:p>
-    <w:p>
-      <w:pPr>
-        <w:spacing w:before="240" w:after="140"/>
+        <w:t>D. Historique des financements publics dont le programme a bénéficié depuis sa construction : historique des financements publics</w:t>
+      </w:r>
+    </w:p>
+    <w:p>
+      <w:pPr>
+        <w:jc w:val="center"/>
         <w:rPr>
           <w:color w:val="000000"/>
           <w:lang w:val="en-FR"/>
@@ -9495,12 +9903,11 @@
           <w:color w:val="000000"/>
           <w:lang w:val="en-FR"/>
         </w:rPr>
-        <w:t>B. Permis de construire ou déclaration préalable de construction [selon la nature des travaux] : (identique convention) permis de construire ou déclaration préalable de construction</w:t>
-      </w:r>
-    </w:p>
-    <w:p>
-      <w:pPr>
-        <w:spacing w:before="240" w:after="140"/>
+        <w:t>Habitat inclusif2</w:t>
+      </w:r>
+    </w:p>
+    <w:p>
+      <w:pPr>
         <w:rPr>
           <w:color w:val="000000"/>
           <w:lang w:val="en-FR"/>
@@ -9511,12 +9918,11 @@
           <w:color w:val="000000"/>
           <w:lang w:val="en-FR"/>
         </w:rPr>
-        <w:t>C. Modalités de financement de l'opération [Renseignements à compléter dès que les décisions de financements sont intervenues] : (identique convention) étape financement</w:t>
-      </w:r>
-    </w:p>
-    <w:p>
-      <w:pPr>
-        <w:spacing w:before="240" w:after="140"/>
+        <w:t>Préciser, parmi les personnes handicapées et les personnes âgées, les personnes ou familles qui seront accueillies dans l’habitat inclusif objet de la présente convention, ainsi que les situations particulières auxquelles l’habitat inclusif a vocation à répondre :</w:t>
+      </w:r>
+    </w:p>
+    <w:p>
+      <w:pPr>
         <w:rPr>
           <w:color w:val="000000"/>
           <w:lang w:val="en-FR"/>
@@ -9527,12 +9933,11 @@
           <w:color w:val="000000"/>
           <w:lang w:val="en-FR"/>
         </w:rPr>
-        <w:t>Financement principal :</w:t>
-      </w:r>
-    </w:p>
-    <w:p>
-      <w:pPr>
-        <w:spacing w:before="240" w:after="140"/>
+        <w:t>Conditions spécifiques d'accueil : à remplir</w:t>
+      </w:r>
+    </w:p>
+    <w:p>
+      <w:pPr>
         <w:rPr>
           <w:color w:val="000000"/>
           <w:lang w:val="en-FR"/>
@@ -9543,12 +9948,11 @@
           <w:color w:val="000000"/>
           <w:lang w:val="en-FR"/>
         </w:rPr>
-        <w:t>- date d'octroi du prêt :</w:t>
-      </w:r>
-    </w:p>
-    <w:p>
-      <w:pPr>
-        <w:spacing w:before="240" w:after="140"/>
+        <w:t>Conditions d'admission dans l’habitat inclusif : à remplir</w:t>
+      </w:r>
+    </w:p>
+    <w:p>
+      <w:pPr>
         <w:rPr>
           <w:color w:val="000000"/>
           <w:lang w:val="en-FR"/>
@@ -9559,174 +9963,11 @@
           <w:color w:val="000000"/>
           <w:lang w:val="en-FR"/>
         </w:rPr>
-        <w:t>- numéro du prêt :</w:t>
-      </w:r>
-    </w:p>
-    <w:p>
-      <w:pPr>
-        <w:spacing w:before="240" w:after="140"/>
-        <w:rPr>
-          <w:color w:val="000000"/>
-          <w:lang w:val="en-FR"/>
-        </w:rPr>
-      </w:pPr>
-      <w:r>
-        <w:rPr>
-          <w:color w:val="000000"/>
-          <w:lang w:val="en-FR"/>
-        </w:rPr>
-        <w:t>- durée :</w:t>
-      </w:r>
-    </w:p>
-    <w:p>
-      <w:pPr>
-        <w:spacing w:before="240" w:after="140"/>
-        <w:rPr>
-          <w:color w:val="000000"/>
-          <w:lang w:val="en-FR"/>
-        </w:rPr>
-      </w:pPr>
-      <w:r>
-        <w:rPr>
-          <w:color w:val="000000"/>
-          <w:lang w:val="en-FR"/>
-        </w:rPr>
-        <w:t>- montant :</w:t>
-      </w:r>
-    </w:p>
-    <w:p>
-      <w:pPr>
-        <w:spacing w:before="240" w:after="140"/>
-        <w:rPr>
-          <w:color w:val="000000"/>
-          <w:lang w:val="en-FR"/>
-        </w:rPr>
-      </w:pPr>
-      <w:r>
-        <w:rPr>
-          <w:color w:val="000000"/>
-          <w:lang w:val="en-FR"/>
-        </w:rPr>
-        <w:t>Financement complémentaire : (identique convention) étape financement</w:t>
-      </w:r>
-    </w:p>
-    <w:p>
-      <w:pPr>
-        <w:spacing w:before="240" w:after="140"/>
-        <w:rPr>
-          <w:color w:val="000000"/>
-          <w:lang w:val="en-FR"/>
-        </w:rPr>
-      </w:pPr>
-      <w:r>
-        <w:rPr>
-          <w:color w:val="000000"/>
-          <w:lang w:val="en-FR"/>
-        </w:rPr>
-        <w:t>Date d'achèvement de la construction ou certificat de conformité : (identique convention) date d’achèvement de la construction ou certificat de conformité</w:t>
-      </w:r>
-    </w:p>
-    <w:p>
-      <w:pPr>
-        <w:spacing w:before="240" w:after="140"/>
-        <w:rPr>
-          <w:color w:val="000000"/>
-          <w:lang w:val="en-FR"/>
-        </w:rPr>
-      </w:pPr>
-      <w:r>
-        <w:rPr>
-          <w:color w:val="000000"/>
-          <w:lang w:val="en-FR"/>
-        </w:rPr>
-        <w:t>D. Historique des financements publics dont le programme a bénéficié depuis sa construction : historique des financements publics</w:t>
-      </w:r>
-    </w:p>
-    <w:p>
-      <w:pPr>
-        <w:spacing w:before="240" w:after="200"/>
-        <w:jc w:val="center"/>
-        <w:rPr>
-          <w:color w:val="000000"/>
-          <w:lang w:val="en-FR"/>
-        </w:rPr>
-      </w:pPr>
-      <w:r>
-        <w:rPr>
-          <w:color w:val="000000"/>
-          <w:lang w:val="en-FR"/>
-        </w:rPr>
-        <w:t>Habitat inclusif2</w:t>
-      </w:r>
-    </w:p>
-    <w:p>
-      <w:pPr>
-        <w:spacing w:before="240" w:after="140"/>
-        <w:rPr>
-          <w:color w:val="000000"/>
-          <w:lang w:val="en-FR"/>
-        </w:rPr>
-      </w:pPr>
-      <w:r>
-        <w:rPr>
-          <w:color w:val="000000"/>
-          <w:lang w:val="en-FR"/>
-        </w:rPr>
-        <w:t>Préciser, parmi les personnes handicapées et les personnes âgées, les personnes ou familles qui seront accueillies dans l’habitat inclusif objet de la présente convention, ainsi que les situations particulières auxquelles l’habitat inclusif a vocation à répondre :</w:t>
-      </w:r>
-    </w:p>
-    <w:p>
-      <w:pPr>
-        <w:spacing w:before="240" w:after="140"/>
-        <w:rPr>
-          <w:color w:val="000000"/>
-          <w:lang w:val="en-FR"/>
-        </w:rPr>
-      </w:pPr>
-      <w:r>
-        <w:rPr>
-          <w:color w:val="000000"/>
-          <w:lang w:val="en-FR"/>
-        </w:rPr>
-        <w:t>Conditions spécifiques d'accueil : à remplir</w:t>
-      </w:r>
-    </w:p>
-    <w:p>
-      <w:pPr>
-        <w:spacing w:before="240" w:after="140"/>
-        <w:rPr>
-          <w:color w:val="000000"/>
-          <w:lang w:val="en-FR"/>
-        </w:rPr>
-      </w:pPr>
-      <w:r>
-        <w:rPr>
-          <w:color w:val="000000"/>
-          <w:lang w:val="en-FR"/>
-        </w:rPr>
-        <w:t>Conditions d'admission dans l’habitat inclusif : à remplir</w:t>
-      </w:r>
-    </w:p>
-    <w:p>
-      <w:pPr>
-        <w:spacing w:before="240" w:after="140"/>
-        <w:rPr>
-          <w:color w:val="000000"/>
-          <w:lang w:val="en-FR"/>
-        </w:rPr>
-      </w:pPr>
-      <w:r>
-        <w:rPr>
-          <w:color w:val="000000"/>
-          <w:lang w:val="en-FR"/>
-        </w:rPr>
-        <w:lastRenderedPageBreak/>
         <w:t>Modalités d'attribution : à remplir</w:t>
       </w:r>
     </w:p>
     <w:p>
       <w:pPr>
-        <w:spacing w:before="240" w:after="140"/>
         <w:rPr>
           <w:color w:val="000000"/>
           <w:lang w:val="en-FR"/>
@@ -12458,6 +12699,7 @@
         <w:rPr>
           <w:shd w:val="clear" w:color="auto" w:fill="FFFFFF"/>
         </w:rPr>
+        <w:lastRenderedPageBreak/>
         <w:t>3° Composition de l'opération.</w:t>
       </w:r>
     </w:p>
@@ -12675,7 +12917,6 @@
                 <w:szCs w:val="16"/>
                 <w:lang w:val="en-US"/>
               </w:rPr>
-              <w:lastRenderedPageBreak/>
               <w:t xml:space="preserve">{%tr for </w:t>
             </w:r>
             <w:proofErr w:type="spellStart"/>
@@ -13686,6 +13927,7 @@
           <w:szCs w:val="16"/>
           <w:shd w:val="clear" w:color="auto" w:fill="FFFFFF"/>
         </w:rPr>
+        <w:lastRenderedPageBreak/>
         <w:t xml:space="preserve">{%- if </w:t>
       </w:r>
       <w:proofErr w:type="spellStart"/>
@@ -14059,7 +14301,6 @@
           <w:szCs w:val="16"/>
           <w:shd w:val="clear" w:color="auto" w:fill="FFFFFF"/>
         </w:rPr>
-        <w:lastRenderedPageBreak/>
         <w:t xml:space="preserve">{%- if </w:t>
       </w:r>
       <w:proofErr w:type="spellStart"/>
@@ -17234,6 +17475,7 @@
         <w:rPr>
           <w:shd w:val="clear" w:color="auto" w:fill="FFFFFF"/>
         </w:rPr>
+        <w:lastRenderedPageBreak/>
         <w:t>Au cas où ces annexes ne trouveraient pas preneur auprès des locataires de l'immeuble ou de tout autre immeuble conventionné appartenant au même bailleur ou géré par lui, le bailleur peut louer l'annexe à toute autre personne. Dans ce cas, le loyer maximum fixé par la convention ne lui est pas opposable. Cette faculté n'est utilisable que pour autant qu'aucun locataire du patrimoine appartenant ou géré par le bailleur ne manifeste sa volonté de louer les annexes en cause.</w:t>
       </w:r>
     </w:p>
@@ -18284,6 +18526,7 @@
         <w:rPr>
           <w:shd w:val="clear" w:color="auto" w:fill="FFFFFF"/>
         </w:rPr>
+        <w:lastRenderedPageBreak/>
         <w:t xml:space="preserve">Numéro : </w:t>
       </w:r>
       <w:proofErr w:type="gramStart"/>
@@ -18816,7 +19059,6 @@
           <w:shd w:val="clear" w:color="auto" w:fill="FFFFFF"/>
           <w:lang w:val="en-US"/>
         </w:rPr>
-        <w:lastRenderedPageBreak/>
         <w:t>Durée :</w:t>
       </w:r>
       <w:proofErr w:type="gramEnd"/>
@@ -32806,12 +33048,12 @@
       </w:r>
     </w:p>
     <w:sectPr>
-      <w:headerReference w:type="even" r:id="rId7"/>
-      <w:headerReference w:type="default" r:id="rId8"/>
-      <w:footerReference w:type="even" r:id="rId9"/>
-      <w:footerReference w:type="default" r:id="rId10"/>
-      <w:headerReference w:type="first" r:id="rId11"/>
-      <w:footerReference w:type="first" r:id="rId12"/>
+      <w:headerReference w:type="even" r:id="rId8"/>
+      <w:headerReference w:type="default" r:id="rId9"/>
+      <w:footerReference w:type="even" r:id="rId10"/>
+      <w:footerReference w:type="default" r:id="rId11"/>
+      <w:headerReference w:type="first" r:id="rId12"/>
+      <w:footerReference w:type="first" r:id="rId13"/>
       <w:pgSz w:w="11906" w:h="16838"/>
       <w:pgMar w:top="1418" w:right="703" w:bottom="1418" w:left="2926" w:header="284" w:footer="720" w:gutter="0"/>
       <w:pgBorders>
@@ -34255,7 +34497,7 @@
                                 <v:fill color2="black"/>
                                 <v:imagedata r:id="rId2" o:title="" croptop="-22f" cropbottom="-22f" cropleft="-25f" cropright="-25f"/>
                               </v:shape>
-                              <o:OLEObject Type="Embed" ProgID="Word.Picture.8" ShapeID="_x0000_i1025" DrawAspect="Content" ObjectID="_1732709969" r:id="rId3"/>
+                              <o:OLEObject Type="Embed" ProgID="Word.Picture.8" ShapeID="_x0000_i1025" DrawAspect="Content" ObjectID="_1732715588" r:id="rId3"/>
                             </w:object>
                           </w:r>
                         </w:p>
@@ -34331,7 +34573,7 @@
                           <v:fill color2="black"/>
                           <v:imagedata r:id="rId2" o:title="" croptop="-22f" cropbottom="-22f" cropleft="-25f" cropright="-25f"/>
                         </v:shape>
-                        <o:OLEObject Type="Embed" ProgID="Word.Picture.8" ShapeID="_x0000_i1025" DrawAspect="Content" ObjectID="_1732709969" r:id="rId4"/>
+                        <o:OLEObject Type="Embed" ProgID="Word.Picture.8" ShapeID="_x0000_i1025" DrawAspect="Content" ObjectID="_1732715588" r:id="rId4"/>
                       </w:object>
                     </w:r>
                   </w:p>
@@ -37309,4 +37551,16 @@
     </a:ext>
   </a:extLst>
 </a:theme>
+</file>
+
+<file path=customXml/item1.xml><?xml version="1.0" encoding="utf-8"?>
+<b:Sources xmlns:b="http://schemas.openxmlformats.org/officeDocument/2006/bibliography" xmlns="http://schemas.openxmlformats.org/officeDocument/2006/bibliography" SelectedStyle="/APASixthEditionOfficeOnline.xsl" StyleName="APA" Version="6"/>
+</file>
+
+<file path=customXml/itemProps1.xml><?xml version="1.0" encoding="utf-8"?>
+<ds:datastoreItem xmlns:ds="http://schemas.openxmlformats.org/officeDocument/2006/customXml" ds:itemID="{5532F8DE-8404-5148-8185-E8420DE515F7}">
+  <ds:schemaRefs>
+    <ds:schemaRef ds:uri="http://schemas.openxmlformats.org/officeDocument/2006/bibliography"/>
+  </ds:schemaRefs>
+</ds:datastoreItem>
 </file>
--- a/documents/Foyer-template.docx
+++ b/documents/Foyer-template.docx
@@ -298,243 +298,294 @@
         <w:rPr>
           <w:color w:val="000000"/>
         </w:rPr>
-        <w:t>, dénommé (e) ci-après le propriétaire ;</w:t>
-      </w:r>
-    </w:p>
-    <w:p>
-      <w:pPr>
-        <w:jc w:val="both"/>
-      </w:pPr>
-      <w:r>
-        <w:t xml:space="preserve">{% if </w:t>
+        <w:t>, dénommé (e) ci-après le propriétaire</w:t>
+      </w:r>
+      <w:r>
+        <w:rPr>
+          <w:color w:val="000000"/>
+        </w:rPr>
+        <w:t> </w:t>
+      </w:r>
+      <w:r>
+        <w:rPr>
+          <w:color w:val="000000"/>
+        </w:rPr>
+        <w:t>;</w:t>
+      </w:r>
+    </w:p>
+    <w:p>
+      <w:pPr>
+        <w:jc w:val="both"/>
+      </w:pPr>
+    </w:p>
+    <w:p>
+      <w:pPr>
+        <w:jc w:val="both"/>
+      </w:pPr>
+      <w:r>
+        <w:rPr>
+          <w:rFonts w:eastAsia="Arial Unicode MS"/>
+        </w:rPr>
+        <w:t xml:space="preserve">{{ </w:t>
       </w:r>
       <w:proofErr w:type="spellStart"/>
+      <w:r>
+        <w:rPr>
+          <w:rFonts w:eastAsia="Arial Unicode MS"/>
+        </w:rPr>
+        <w:t>convention</w:t>
+      </w:r>
+      <w:r>
+        <w:rPr>
+          <w:rFonts w:eastAsia="Arial Unicode MS"/>
+        </w:rPr>
+        <w:t>.</w:t>
+      </w:r>
+      <w:r>
+        <w:rPr>
+          <w:rFonts w:eastAsia="Arial Unicode MS"/>
+        </w:rPr>
+        <w:t>gestionnaire</w:t>
+      </w:r>
+      <w:r>
+        <w:rPr>
+          <w:rFonts w:eastAsia="Arial Unicode MS"/>
+        </w:rPr>
+        <w:t>|</w:t>
+      </w:r>
+      <w:r>
+        <w:rPr>
+          <w:rFonts w:eastAsia="Arial Unicode MS"/>
+        </w:rPr>
+        <w:t>default_str_if_none</w:t>
+      </w:r>
+      <w:r>
+        <w:rPr>
+          <w:rFonts w:eastAsia="Arial Unicode MS"/>
+        </w:rPr>
+        <w:t>|upper</w:t>
+      </w:r>
+      <w:proofErr w:type="spellEnd"/>
+      <w:r>
+        <w:rPr>
+          <w:rFonts w:eastAsia="Arial Unicode MS"/>
+        </w:rPr>
+        <w:t xml:space="preserve"> }} [Organisme agréé gestionnaire du logement-foyer, sauf dans le cas où le propriétaire est gestionnaire direct] représenté (e) par {{ </w:t>
+      </w:r>
+      <w:proofErr w:type="spellStart"/>
+      <w:r>
+        <w:rPr>
+          <w:rFonts w:eastAsia="Arial Unicode MS"/>
+        </w:rPr>
+        <w:t>convention.</w:t>
+      </w:r>
+      <w:r>
+        <w:rPr>
+          <w:rFonts w:eastAsia="Arial Unicode MS"/>
+        </w:rPr>
+        <w:t>gestionnaire_</w:t>
+      </w:r>
+      <w:r>
+        <w:rPr>
+          <w:rFonts w:eastAsia="Arial Unicode MS"/>
+        </w:rPr>
+        <w:t>signataire_nom</w:t>
+      </w:r>
+      <w:r>
+        <w:rPr>
+          <w:rFonts w:eastAsia="Arial Unicode MS"/>
+        </w:rPr>
+        <w:t>|</w:t>
+      </w:r>
+      <w:r>
+        <w:rPr>
+          <w:rFonts w:eastAsia="Arial Unicode MS"/>
+        </w:rPr>
+        <w:t>default_str_if_none</w:t>
+      </w:r>
+      <w:proofErr w:type="spellEnd"/>
+      <w:r>
+        <w:rPr>
+          <w:rFonts w:eastAsia="Arial Unicode MS"/>
+        </w:rPr>
+        <w:t xml:space="preserve"> }}, {{ </w:t>
+      </w:r>
+      <w:proofErr w:type="spellStart"/>
+      <w:r>
+        <w:rPr>
+          <w:rFonts w:eastAsia="Arial Unicode MS"/>
+        </w:rPr>
+        <w:lastRenderedPageBreak/>
+        <w:t>convention.</w:t>
+      </w:r>
+      <w:r>
+        <w:rPr>
+          <w:rFonts w:eastAsia="Arial Unicode MS"/>
+        </w:rPr>
+        <w:t>gestionnaire_</w:t>
+      </w:r>
+      <w:r>
+        <w:rPr>
+          <w:rFonts w:eastAsia="Arial Unicode MS"/>
+        </w:rPr>
+        <w:t>signataire_fonction</w:t>
+      </w:r>
+      <w:r>
+        <w:rPr>
+          <w:rFonts w:eastAsia="Arial Unicode MS"/>
+        </w:rPr>
+        <w:t>|</w:t>
+      </w:r>
+      <w:r>
+        <w:rPr>
+          <w:rFonts w:eastAsia="Arial Unicode MS"/>
+        </w:rPr>
+        <w:t>default_str_if_none</w:t>
+      </w:r>
+      <w:proofErr w:type="spellEnd"/>
+      <w:r>
+        <w:rPr>
+          <w:rFonts w:eastAsia="Arial Unicode MS"/>
+        </w:rPr>
+        <w:t xml:space="preserve"> }} agissant en vertu de la délibération du Conseil d’Administration en date du {{ </w:t>
+      </w:r>
+      <w:proofErr w:type="spellStart"/>
+      <w:r>
+        <w:rPr>
+          <w:rFonts w:eastAsia="Arial Unicode MS"/>
+        </w:rPr>
+        <w:t>convention.</w:t>
+      </w:r>
+      <w:r>
+        <w:rPr>
+          <w:rFonts w:eastAsia="Arial Unicode MS"/>
+        </w:rPr>
+        <w:t>gestionnaire_</w:t>
+      </w:r>
+      <w:r>
+        <w:rPr>
+          <w:rFonts w:eastAsia="Arial Unicode MS"/>
+        </w:rPr>
+        <w:t>signataire_date_deliberation|</w:t>
+      </w:r>
+      <w:r>
+        <w:rPr>
+          <w:rFonts w:eastAsia="Arial Unicode MS"/>
+        </w:rPr>
+        <w:t>dd</w:t>
+      </w:r>
+      <w:proofErr w:type="spellEnd"/>
+      <w:r>
+        <w:rPr>
+          <w:rFonts w:eastAsia="Arial Unicode MS"/>
+        </w:rPr>
+        <w:t xml:space="preserve"> }}, dénommé ci-après le gestionnaire, et agissant à ce titre en application de la convention de location conclue avec le propriétaire</w:t>
+      </w:r>
+      <w:r>
+        <w:rPr>
+          <w:rFonts w:eastAsia="Arial Unicode MS"/>
+        </w:rPr>
+        <w:t> </w:t>
+      </w:r>
+      <w:r>
+        <w:rPr>
+          <w:rFonts w:eastAsia="Arial Unicode MS"/>
+        </w:rPr>
+        <w:t>;</w:t>
+      </w:r>
+    </w:p>
+    <w:p>
+      <w:pPr>
+        <w:jc w:val="both"/>
+      </w:pPr>
+    </w:p>
+    <w:p>
+      <w:pPr>
+        <w:jc w:val="both"/>
+      </w:pPr>
+      <w:r>
+        <w:t>Vu l'objet du logement-foyer tel que défini en annexe ;</w:t>
+      </w:r>
+    </w:p>
+    <w:p>
+      <w:pPr>
+        <w:jc w:val="both"/>
+      </w:pPr>
+    </w:p>
+    <w:p>
+      <w:pPr>
+        <w:jc w:val="both"/>
+      </w:pPr>
+      <w:r>
+        <w:t xml:space="preserve">[Logements-foyers hors habitat inclusif] Vu l'autorisation délivrée au gestionnaire par le président du conseil départemental ou par l'autorité compétente de l'état, au titre de l'article L. 313-3 du code de l'action sociale et des familles, en date du </w:t>
+      </w:r>
       <w:proofErr w:type="gramStart"/>
       <w:r>
-        <w:t>convention.gestionnaire</w:t>
+        <w:t>{{</w:t>
+      </w:r>
+      <w:r>
+        <w:t xml:space="preserve"> </w:t>
+      </w:r>
+      <w:proofErr w:type="spellStart"/>
+      <w:r>
+        <w:t>programme</w:t>
+      </w:r>
+      <w:proofErr w:type="gramEnd"/>
+      <w:r>
+        <w:t>.</w:t>
+      </w:r>
+      <w:r>
+        <w:t>date_autorisation_hors_habitat_inclusif</w:t>
+      </w:r>
+      <w:r>
+        <w:t>|d</w:t>
+      </w:r>
+      <w:r>
+        <w:t>d</w:t>
       </w:r>
       <w:proofErr w:type="spellEnd"/>
+      <w:r>
+        <w:t xml:space="preserve"> </w:t>
+      </w:r>
+      <w:r>
+        <w:t>}}</w:t>
+      </w:r>
+      <w:r>
+        <w:t> </w:t>
+      </w:r>
+      <w:r>
+        <w:t>;</w:t>
+      </w:r>
+    </w:p>
+    <w:p>
+      <w:pPr>
+        <w:jc w:val="both"/>
+      </w:pPr>
+    </w:p>
+    <w:p>
+      <w:pPr>
+        <w:jc w:val="both"/>
+      </w:pPr>
+      <w:r>
+        <w:t xml:space="preserve">[Le cas échéant] Vu la convention de location, jointe à la présente convention, en date du </w:t>
+      </w:r>
+      <w:proofErr w:type="gramStart"/>
+      <w:r>
+        <w:t>{{</w:t>
+      </w:r>
+      <w:r>
+        <w:t xml:space="preserve"> </w:t>
+      </w:r>
+      <w:proofErr w:type="spellStart"/>
+      <w:r>
+        <w:t>programme</w:t>
+      </w:r>
       <w:proofErr w:type="gramEnd"/>
       <w:r>
-        <w:t xml:space="preserve"> %}</w:t>
-      </w:r>
-    </w:p>
-    <w:p>
-      <w:pPr>
-        <w:jc w:val="both"/>
-      </w:pPr>
-      <w:r>
-        <w:rPr>
-          <w:rFonts w:eastAsia="Arial Unicode MS"/>
-        </w:rPr>
-        <w:t xml:space="preserve">{{ </w:t>
-      </w:r>
-      <w:proofErr w:type="spellStart"/>
-      <w:r>
-        <w:rPr>
-          <w:rFonts w:eastAsia="Arial Unicode MS"/>
-        </w:rPr>
-        <w:t>convention</w:t>
-      </w:r>
-      <w:r>
-        <w:rPr>
-          <w:rFonts w:eastAsia="Arial Unicode MS"/>
-        </w:rPr>
-        <w:t>.</w:t>
-      </w:r>
-      <w:r>
-        <w:rPr>
-          <w:rFonts w:eastAsia="Arial Unicode MS"/>
-        </w:rPr>
-        <w:t>gestionnaire</w:t>
-      </w:r>
-      <w:r>
-        <w:rPr>
-          <w:rFonts w:eastAsia="Arial Unicode MS"/>
-        </w:rPr>
-        <w:t>|upper</w:t>
-      </w:r>
-      <w:proofErr w:type="spellEnd"/>
-      <w:r>
-        <w:rPr>
-          <w:rFonts w:eastAsia="Arial Unicode MS"/>
-        </w:rPr>
-        <w:t xml:space="preserve"> }} [Organisme agréé gestionnaire du logement-foyer, sauf dans le cas où le propriétaire est gestionnaire direct] représenté (e) par {{ </w:t>
-      </w:r>
-      <w:proofErr w:type="spellStart"/>
-      <w:r>
-        <w:rPr>
-          <w:rFonts w:eastAsia="Arial Unicode MS"/>
-        </w:rPr>
-        <w:t>convention.</w:t>
-      </w:r>
-      <w:r>
-        <w:rPr>
-          <w:rFonts w:eastAsia="Arial Unicode MS"/>
-        </w:rPr>
-        <w:t>gestionnaire_</w:t>
-      </w:r>
-      <w:r>
-        <w:rPr>
-          <w:rFonts w:eastAsia="Arial Unicode MS"/>
-        </w:rPr>
-        <w:t>signataire_nom</w:t>
-      </w:r>
-      <w:proofErr w:type="spellEnd"/>
-      <w:r>
-        <w:rPr>
-          <w:rFonts w:eastAsia="Arial Unicode MS"/>
-        </w:rPr>
-        <w:t xml:space="preserve"> }}, {{ </w:t>
-      </w:r>
-      <w:proofErr w:type="spellStart"/>
-      <w:r>
-        <w:rPr>
-          <w:rFonts w:eastAsia="Arial Unicode MS"/>
-        </w:rPr>
-        <w:t>convention.</w:t>
-      </w:r>
-      <w:r>
-        <w:rPr>
-          <w:rFonts w:eastAsia="Arial Unicode MS"/>
-        </w:rPr>
-        <w:t>gestionnaire_</w:t>
-      </w:r>
-      <w:r>
-        <w:rPr>
-          <w:rFonts w:eastAsia="Arial Unicode MS"/>
-        </w:rPr>
-        <w:t>signataire_fonction</w:t>
-      </w:r>
-      <w:proofErr w:type="spellEnd"/>
-      <w:r>
-        <w:rPr>
-          <w:rFonts w:eastAsia="Arial Unicode MS"/>
-        </w:rPr>
-        <w:t xml:space="preserve"> }} agissant en vertu de la délibération du </w:t>
-      </w:r>
-      <w:r>
-        <w:rPr>
-          <w:rFonts w:eastAsia="Arial Unicode MS"/>
-        </w:rPr>
-        <w:lastRenderedPageBreak/>
-        <w:t xml:space="preserve">Conseil d’Administration en date du {{ </w:t>
-      </w:r>
-      <w:proofErr w:type="spellStart"/>
-      <w:r>
-        <w:rPr>
-          <w:rFonts w:eastAsia="Arial Unicode MS"/>
-        </w:rPr>
-        <w:t>convention.</w:t>
-      </w:r>
-      <w:r>
-        <w:rPr>
-          <w:rFonts w:eastAsia="Arial Unicode MS"/>
-        </w:rPr>
-        <w:t>gestionnaire_</w:t>
-      </w:r>
-      <w:r>
-        <w:rPr>
-          <w:rFonts w:eastAsia="Arial Unicode MS"/>
-        </w:rPr>
-        <w:t>signataire_date_deliberation|d</w:t>
-      </w:r>
-      <w:proofErr w:type="spellEnd"/>
-      <w:r>
-        <w:rPr>
-          <w:rFonts w:eastAsia="Arial Unicode MS"/>
-        </w:rPr>
-        <w:t xml:space="preserve"> }}, dénommé ci-après le gestionnaire, et agissant à ce titre en application de la convention de location conclue avec le propriétaire ;</w:t>
-      </w:r>
-    </w:p>
-    <w:p>
-      <w:pPr>
-        <w:jc w:val="both"/>
-      </w:pPr>
-      <w:r>
-        <w:t xml:space="preserve">{% </w:t>
-      </w:r>
-      <w:proofErr w:type="spellStart"/>
-      <w:r>
-        <w:t>endif</w:t>
-      </w:r>
-      <w:proofErr w:type="spellEnd"/>
-      <w:r>
-        <w:t xml:space="preserve"> %}</w:t>
-      </w:r>
-    </w:p>
-    <w:p>
-      <w:pPr>
-        <w:jc w:val="both"/>
-      </w:pPr>
-      <w:r>
-        <w:t>Vu l'objet du logement-foyer tel que défini en annexe ;</w:t>
-      </w:r>
-    </w:p>
-    <w:p>
-      <w:pPr>
-        <w:jc w:val="both"/>
-      </w:pPr>
-    </w:p>
-    <w:p>
-      <w:pPr>
-        <w:jc w:val="both"/>
-      </w:pPr>
-      <w:r>
-        <w:t xml:space="preserve">[Logements-foyers hors habitat inclusif] Vu l'autorisation délivrée au gestionnaire par le président du conseil départemental ou par l'autorité compétente de l'état, au titre de l'article L. 313-3 du code de l'action sociale et des familles, en date du </w:t>
-      </w:r>
-      <w:proofErr w:type="gramStart"/>
-      <w:r>
-        <w:t>{{</w:t>
-      </w:r>
-      <w:r>
-        <w:t xml:space="preserve"> </w:t>
-      </w:r>
-      <w:proofErr w:type="spellStart"/>
-      <w:r>
-        <w:t>programme</w:t>
-      </w:r>
-      <w:proofErr w:type="gramEnd"/>
-      <w:r>
-        <w:t>.</w:t>
-      </w:r>
-      <w:r>
-        <w:t>date_autorisation_hors_habitat_inclusif</w:t>
-      </w:r>
-      <w:proofErr w:type="spellEnd"/>
-      <w:r>
-        <w:t xml:space="preserve"> </w:t>
-      </w:r>
-      <w:r>
-        <w:t xml:space="preserve">}} ; </w:t>
-      </w:r>
-    </w:p>
-    <w:p>
-      <w:pPr>
-        <w:jc w:val="both"/>
-      </w:pPr>
-    </w:p>
-    <w:p>
-      <w:pPr>
-        <w:jc w:val="both"/>
-      </w:pPr>
-      <w:r>
-        <w:t xml:space="preserve">[Le cas échéant] Vu la convention de location, jointe à la présente convention, en date du </w:t>
-      </w:r>
-      <w:proofErr w:type="gramStart"/>
-      <w:r>
-        <w:t>{{</w:t>
-      </w:r>
-      <w:r>
-        <w:t xml:space="preserve"> </w:t>
-      </w:r>
-      <w:proofErr w:type="spellStart"/>
-      <w:r>
-        <w:t>programme</w:t>
-      </w:r>
-      <w:proofErr w:type="gramEnd"/>
-      <w:r>
         <w:t>.date_convention_location</w:t>
+      </w:r>
+      <w:r>
+        <w:t>|dd</w:t>
       </w:r>
       <w:proofErr w:type="spellEnd"/>
       <w:r>
@@ -5722,6 +5773,7 @@
         <w:jc w:val="center"/>
         <w:rPr>
           <w:shd w:val="clear" w:color="auto" w:fill="FFFFFF"/>
+          <w:lang w:val="en-FR"/>
         </w:rPr>
       </w:pPr>
       <w:r>
@@ -5729,6 +5781,7 @@
           <w:b/>
           <w:bCs/>
           <w:shd w:val="clear" w:color="auto" w:fill="FFFFFF"/>
+          <w:lang w:val="en-FR"/>
         </w:rPr>
         <w:lastRenderedPageBreak/>
         <w:t>Annexe</w:t>
@@ -5741,6 +5794,7 @@
           <w:b/>
           <w:bCs/>
           <w:shd w:val="clear" w:color="auto" w:fill="FFFFFF"/>
+          <w:lang w:val="en-FR"/>
         </w:rPr>
       </w:pPr>
     </w:p>
@@ -5749,6 +5803,7 @@
         <w:jc w:val="center"/>
         <w:rPr>
           <w:shd w:val="clear" w:color="auto" w:fill="FFFFFF"/>
+          <w:lang w:val="en-FR"/>
         </w:rPr>
       </w:pPr>
       <w:r>
@@ -5756,6 +5811,7 @@
           <w:b/>
           <w:bCs/>
           <w:shd w:val="clear" w:color="auto" w:fill="FFFFFF"/>
+          <w:lang w:val="en-FR"/>
         </w:rPr>
         <w:t>Descriptif du programme</w:t>
       </w:r>
@@ -6866,12 +6922,14 @@
         <w:jc w:val="both"/>
         <w:rPr>
           <w:shd w:val="clear" w:color="auto" w:fill="FFFFFF"/>
+          <w:lang w:val="en-US"/>
         </w:rPr>
       </w:pPr>
       <w:proofErr w:type="gramStart"/>
       <w:r>
         <w:rPr>
           <w:shd w:val="clear" w:color="auto" w:fill="FFFFFF"/>
+          <w:lang w:val="en-US"/>
         </w:rPr>
         <w:t xml:space="preserve">{{ </w:t>
       </w:r>
@@ -6879,6 +6937,7 @@
       <w:r>
         <w:rPr>
           <w:shd w:val="clear" w:color="auto" w:fill="FFFFFF"/>
+          <w:lang w:val="en-US"/>
         </w:rPr>
         <w:t>programme</w:t>
       </w:r>
@@ -6886,6 +6945,7 @@
       <w:r>
         <w:rPr>
           <w:shd w:val="clear" w:color="auto" w:fill="FFFFFF"/>
+          <w:lang w:val="en-US"/>
         </w:rPr>
         <w:t>.mention_publication_edd_volumetrique</w:t>
       </w:r>
@@ -6893,6 +6953,7 @@
       <w:r>
         <w:rPr>
           <w:shd w:val="clear" w:color="auto" w:fill="FFFFFF"/>
+          <w:lang w:val="en-US"/>
         </w:rPr>
         <w:t xml:space="preserve"> }}</w:t>
       </w:r>
@@ -6966,14 +7027,12 @@
         <w:jc w:val="both"/>
         <w:rPr>
           <w:shd w:val="clear" w:color="auto" w:fill="FFFFFF"/>
-          <w:lang w:val="en-US"/>
         </w:rPr>
       </w:pPr>
       <w:proofErr w:type="gramStart"/>
       <w:r>
         <w:rPr>
           <w:shd w:val="clear" w:color="auto" w:fill="FFFFFF"/>
-          <w:lang w:val="en-US"/>
         </w:rPr>
         <w:t xml:space="preserve">{{ </w:t>
       </w:r>
@@ -6981,7 +7040,6 @@
       <w:r>
         <w:rPr>
           <w:shd w:val="clear" w:color="auto" w:fill="FFFFFF"/>
-          <w:lang w:val="en-US"/>
         </w:rPr>
         <w:t>lot.edd</w:t>
       </w:r>
@@ -6989,7 +7047,6 @@
       <w:r>
         <w:rPr>
           <w:shd w:val="clear" w:color="auto" w:fill="FFFFFF"/>
-          <w:lang w:val="en-US"/>
         </w:rPr>
         <w:t>_classique_text</w:t>
       </w:r>
@@ -6997,7 +7054,6 @@
       <w:r>
         <w:rPr>
           <w:shd w:val="clear" w:color="auto" w:fill="FFFFFF"/>
-          <w:lang w:val="en-US"/>
         </w:rPr>
         <w:t>() }}</w:t>
       </w:r>
@@ -7007,21 +7063,32 @@
         <w:jc w:val="both"/>
         <w:rPr>
           <w:shd w:val="clear" w:color="auto" w:fill="FFFFFF"/>
-          <w:lang w:val="en-US"/>
         </w:rPr>
       </w:pPr>
       <w:r>
         <w:rPr>
           <w:shd w:val="clear" w:color="auto" w:fill="FFFFFF"/>
-          <w:lang w:val="en-US"/>
-        </w:rPr>
-        <w:t xml:space="preserve">{% endif </w:t>
+        </w:rPr>
+        <w:t xml:space="preserve">{% </w:t>
+      </w:r>
+      <w:proofErr w:type="spellStart"/>
+      <w:r>
+        <w:rPr>
+          <w:shd w:val="clear" w:color="auto" w:fill="FFFFFF"/>
+        </w:rPr>
+        <w:t>endif</w:t>
+      </w:r>
+      <w:proofErr w:type="spellEnd"/>
+      <w:r>
+        <w:rPr>
+          <w:shd w:val="clear" w:color="auto" w:fill="FFFFFF"/>
+        </w:rPr>
+        <w:t xml:space="preserve"> </w:t>
       </w:r>
       <w:proofErr w:type="gramStart"/>
       <w:r>
         <w:rPr>
           <w:shd w:val="clear" w:color="auto" w:fill="FFFFFF"/>
-          <w:lang w:val="en-US"/>
         </w:rPr>
         <w:t>%}{</w:t>
       </w:r>
@@ -7029,7 +7096,6 @@
       <w:r>
         <w:rPr>
           <w:shd w:val="clear" w:color="auto" w:fill="FFFFFF"/>
-          <w:lang w:val="en-US"/>
         </w:rPr>
         <w:t xml:space="preserve">% for image in </w:t>
       </w:r>
@@ -7037,7 +7103,6 @@
       <w:r>
         <w:rPr>
           <w:shd w:val="clear" w:color="auto" w:fill="FFFFFF"/>
-          <w:lang w:val="en-US"/>
         </w:rPr>
         <w:t>edd_classique_images</w:t>
       </w:r>
@@ -7045,7 +7110,6 @@
       <w:r>
         <w:rPr>
           <w:shd w:val="clear" w:color="auto" w:fill="FFFFFF"/>
-          <w:lang w:val="en-US"/>
         </w:rPr>
         <w:t xml:space="preserve"> %}</w:t>
       </w:r>
@@ -7055,13 +7119,11 @@
         <w:jc w:val="both"/>
         <w:rPr>
           <w:shd w:val="clear" w:color="auto" w:fill="FFFFFF"/>
-          <w:lang w:val="en-US"/>
         </w:rPr>
       </w:pPr>
       <w:r>
         <w:rPr>
           <w:shd w:val="clear" w:color="auto" w:fill="FFFFFF"/>
-          <w:lang w:val="en-US"/>
         </w:rPr>
         <w:t>{{image}}</w:t>
       </w:r>
@@ -7071,13 +7133,11 @@
         <w:jc w:val="both"/>
         <w:rPr>
           <w:shd w:val="clear" w:color="auto" w:fill="FFFFFF"/>
-          <w:lang w:val="en-US"/>
         </w:rPr>
       </w:pPr>
       <w:r>
         <w:rPr>
           <w:shd w:val="clear" w:color="auto" w:fill="FFFFFF"/>
-          <w:lang w:val="en-US"/>
         </w:rPr>
         <w:t xml:space="preserve">{% </w:t>
       </w:r>
@@ -7085,7 +7145,6 @@
       <w:r>
         <w:rPr>
           <w:shd w:val="clear" w:color="auto" w:fill="FFFFFF"/>
-          <w:lang w:val="en-US"/>
         </w:rPr>
         <w:t>endfor</w:t>
       </w:r>
@@ -7093,7 +7152,6 @@
       <w:r>
         <w:rPr>
           <w:shd w:val="clear" w:color="auto" w:fill="FFFFFF"/>
-          <w:lang w:val="en-US"/>
         </w:rPr>
         <w:t xml:space="preserve"> </w:t>
       </w:r>
@@ -7101,7 +7159,6 @@
       <w:r>
         <w:rPr>
           <w:shd w:val="clear" w:color="auto" w:fill="FFFFFF"/>
-          <w:lang w:val="en-US"/>
         </w:rPr>
         <w:t>%}{</w:t>
       </w:r>
@@ -7109,7 +7166,6 @@
       <w:r>
         <w:rPr>
           <w:shd w:val="clear" w:color="auto" w:fill="FFFFFF"/>
-          <w:lang w:val="en-US"/>
         </w:rPr>
         <w:t xml:space="preserve">% if </w:t>
       </w:r>
@@ -7117,7 +7173,6 @@
       <w:r>
         <w:rPr>
           <w:shd w:val="clear" w:color="auto" w:fill="FFFFFF"/>
-          <w:lang w:val="en-US"/>
         </w:rPr>
         <w:t>programme.mention_publication_edd_classique</w:t>
       </w:r>
@@ -7125,7 +7180,6 @@
       <w:r>
         <w:rPr>
           <w:shd w:val="clear" w:color="auto" w:fill="FFFFFF"/>
-          <w:lang w:val="en-US"/>
         </w:rPr>
         <w:t xml:space="preserve"> %}</w:t>
       </w:r>
@@ -7135,14 +7189,12 @@
         <w:jc w:val="both"/>
         <w:rPr>
           <w:shd w:val="clear" w:color="auto" w:fill="FFFFFF"/>
-          <w:lang w:val="en-US"/>
         </w:rPr>
       </w:pPr>
       <w:proofErr w:type="gramStart"/>
       <w:r>
         <w:rPr>
           <w:shd w:val="clear" w:color="auto" w:fill="FFFFFF"/>
-          <w:lang w:val="en-US"/>
         </w:rPr>
         <w:t xml:space="preserve">{{ </w:t>
       </w:r>
@@ -7150,7 +7202,6 @@
       <w:r>
         <w:rPr>
           <w:shd w:val="clear" w:color="auto" w:fill="FFFFFF"/>
-          <w:lang w:val="en-US"/>
         </w:rPr>
         <w:t>programme</w:t>
       </w:r>
@@ -7158,7 +7209,6 @@
       <w:r>
         <w:rPr>
           <w:shd w:val="clear" w:color="auto" w:fill="FFFFFF"/>
-          <w:lang w:val="en-US"/>
         </w:rPr>
         <w:t>.mention_publication_edd_classique</w:t>
       </w:r>
@@ -7166,7 +7216,6 @@
       <w:r>
         <w:rPr>
           <w:shd w:val="clear" w:color="auto" w:fill="FFFFFF"/>
-          <w:lang w:val="en-US"/>
         </w:rPr>
         <w:t xml:space="preserve"> }}</w:t>
       </w:r>
@@ -7176,21 +7225,32 @@
         <w:jc w:val="both"/>
         <w:rPr>
           <w:shd w:val="clear" w:color="auto" w:fill="FFFFFF"/>
-          <w:lang w:val="en-US"/>
         </w:rPr>
       </w:pPr>
       <w:r>
         <w:rPr>
           <w:shd w:val="clear" w:color="auto" w:fill="FFFFFF"/>
-          <w:lang w:val="en-US"/>
-        </w:rPr>
-        <w:t xml:space="preserve">{% endif </w:t>
+        </w:rPr>
+        <w:t xml:space="preserve">{% </w:t>
+      </w:r>
+      <w:proofErr w:type="spellStart"/>
+      <w:r>
+        <w:rPr>
+          <w:shd w:val="clear" w:color="auto" w:fill="FFFFFF"/>
+        </w:rPr>
+        <w:t>endif</w:t>
+      </w:r>
+      <w:proofErr w:type="spellEnd"/>
+      <w:r>
+        <w:rPr>
+          <w:shd w:val="clear" w:color="auto" w:fill="FFFFFF"/>
+        </w:rPr>
+        <w:t xml:space="preserve"> </w:t>
       </w:r>
       <w:proofErr w:type="gramStart"/>
       <w:r>
         <w:rPr>
           <w:shd w:val="clear" w:color="auto" w:fill="FFFFFF"/>
-          <w:lang w:val="en-US"/>
         </w:rPr>
         <w:t>%}{</w:t>
       </w:r>
@@ -7198,7 +7258,6 @@
       <w:r>
         <w:rPr>
           <w:shd w:val="clear" w:color="auto" w:fill="FFFFFF"/>
-          <w:lang w:val="en-US"/>
         </w:rPr>
         <w:t xml:space="preserve">% if </w:t>
       </w:r>
@@ -7206,7 +7265,6 @@
       <w:r>
         <w:rPr>
           <w:shd w:val="clear" w:color="auto" w:fill="FFFFFF"/>
-          <w:lang w:val="en-US"/>
         </w:rPr>
         <w:t>logement_edds|len</w:t>
       </w:r>
@@ -7214,7 +7272,6 @@
       <w:r>
         <w:rPr>
           <w:shd w:val="clear" w:color="auto" w:fill="FFFFFF"/>
-          <w:lang w:val="en-US"/>
         </w:rPr>
         <w:t xml:space="preserve"> %}</w:t>
       </w:r>
@@ -10282,17 +10339,39 @@
     <w:p>
       <w:pPr>
         <w:jc w:val="both"/>
-      </w:pPr>
-      <w:r>
+        <w:rPr>
+          <w:lang w:val="en-US"/>
+        </w:rPr>
+      </w:pPr>
+      <w:proofErr w:type="spellStart"/>
+      <w:proofErr w:type="gramStart"/>
+      <w:r>
+        <w:rPr>
+          <w:lang w:val="en-US"/>
+        </w:rPr>
         <w:lastRenderedPageBreak/>
-        <w:t xml:space="preserve">Notaire : </w:t>
+        <w:t>Notaire</w:t>
+      </w:r>
+      <w:proofErr w:type="spellEnd"/>
+      <w:r>
+        <w:rPr>
+          <w:lang w:val="en-US"/>
+        </w:rPr>
+        <w:t> :</w:t>
+      </w:r>
+      <w:proofErr w:type="gramEnd"/>
+      <w:r>
+        <w:rPr>
+          <w:lang w:val="en-US"/>
+        </w:rPr>
+        <w:t xml:space="preserve"> </w:t>
       </w:r>
       <w:bookmarkStart w:id="3" w:name="Notaire"/>
       <w:bookmarkEnd w:id="3"/>
-      <w:proofErr w:type="gramStart"/>
-      <w:r>
-        <w:rPr>
-          <w:rFonts w:ascii="TimesNewRomanPSMT" w:hAnsi="TimesNewRomanPSMT" w:cs="TimesNewRomanPSMT"/>
+      <w:r>
+        <w:rPr>
+          <w:rFonts w:ascii="TimesNewRomanPSMT" w:hAnsi="TimesNewRomanPSMT" w:cs="TimesNewRomanPSMT"/>
+          <w:lang w:val="en-US"/>
         </w:rPr>
         <w:t xml:space="preserve">{{ </w:t>
       </w:r>
@@ -10300,46 +10379,31 @@
       <w:r>
         <w:rPr>
           <w:rFonts w:ascii="TimesNewRomanPSMT" w:hAnsi="TimesNewRomanPSMT" w:cs="TimesNewRomanPSMT"/>
-        </w:rPr>
-        <w:t>programme</w:t>
-      </w:r>
-      <w:proofErr w:type="gramEnd"/>
-      <w:r>
-        <w:rPr>
-          <w:rFonts w:ascii="TimesNewRomanPSMT" w:hAnsi="TimesNewRomanPSMT" w:cs="TimesNewRomanPSMT"/>
-        </w:rPr>
-        <w:t>.reference_notaire</w:t>
-      </w:r>
-      <w:r>
-        <w:rPr>
-          <w:rFonts w:ascii="TimesNewRomanPSMT" w:hAnsi="TimesNewRomanPSMT" w:cs="TimesNewRomanPSMT"/>
-        </w:rPr>
-        <w:t>_text</w:t>
+          <w:lang w:val="en-US"/>
+        </w:rPr>
+        <w:t>programme.reference_notaire_text</w:t>
       </w:r>
       <w:proofErr w:type="spellEnd"/>
       <w:r>
         <w:rPr>
           <w:rFonts w:ascii="TimesNewRomanPSMT" w:hAnsi="TimesNewRomanPSMT" w:cs="TimesNewRomanPSMT"/>
-        </w:rPr>
-        <w:t>()</w:t>
-      </w:r>
-      <w:r>
-        <w:rPr>
-          <w:rFonts w:ascii="TimesNewRomanPSMT" w:hAnsi="TimesNewRomanPSMT" w:cs="TimesNewRomanPSMT"/>
-        </w:rPr>
-        <w:t xml:space="preserve">  }}</w:t>
-      </w:r>
-    </w:p>
-    <w:p>
-      <w:pPr>
-        <w:jc w:val="both"/>
-        <w:rPr>
-          <w:rFonts w:ascii="TimesNewRomanPSMT" w:hAnsi="TimesNewRomanPSMT" w:cs="TimesNewRomanPSMT"/>
-        </w:rPr>
-      </w:pPr>
-      <w:r>
-        <w:rPr>
-          <w:rFonts w:ascii="TimesNewRomanPSMT" w:hAnsi="TimesNewRomanPSMT" w:cs="TimesNewRomanPSMT"/>
+          <w:lang w:val="en-US"/>
+        </w:rPr>
+        <w:t>()  }}</w:t>
+      </w:r>
+    </w:p>
+    <w:p>
+      <w:pPr>
+        <w:jc w:val="both"/>
+        <w:rPr>
+          <w:rFonts w:ascii="TimesNewRomanPSMT" w:hAnsi="TimesNewRomanPSMT" w:cs="TimesNewRomanPSMT"/>
+          <w:lang w:val="en-US"/>
+        </w:rPr>
+      </w:pPr>
+      <w:r>
+        <w:rPr>
+          <w:rFonts w:ascii="TimesNewRomanPSMT" w:hAnsi="TimesNewRomanPSMT" w:cs="TimesNewRomanPSMT"/>
+          <w:lang w:val="en-US"/>
         </w:rPr>
         <w:t xml:space="preserve">{% for image in </w:t>
       </w:r>
@@ -10347,19 +10411,15 @@
       <w:r>
         <w:rPr>
           <w:rFonts w:ascii="TimesNewRomanPSMT" w:hAnsi="TimesNewRomanPSMT" w:cs="TimesNewRomanPSMT"/>
-        </w:rPr>
-        <w:t>reference_notaire</w:t>
-      </w:r>
-      <w:r>
-        <w:rPr>
-          <w:rFonts w:ascii="TimesNewRomanPSMT" w:hAnsi="TimesNewRomanPSMT" w:cs="TimesNewRomanPSMT"/>
-        </w:rPr>
-        <w:t>_images</w:t>
+          <w:lang w:val="en-US"/>
+        </w:rPr>
+        <w:t>reference_notaire_images</w:t>
       </w:r>
       <w:proofErr w:type="spellEnd"/>
       <w:r>
         <w:rPr>
           <w:rFonts w:ascii="TimesNewRomanPSMT" w:hAnsi="TimesNewRomanPSMT" w:cs="TimesNewRomanPSMT"/>
+          <w:lang w:val="en-US"/>
         </w:rPr>
         <w:t xml:space="preserve"> %}</w:t>
       </w:r>
@@ -10369,11 +10429,13 @@
         <w:jc w:val="both"/>
         <w:rPr>
           <w:rFonts w:ascii="TimesNewRomanPSMT" w:hAnsi="TimesNewRomanPSMT" w:cs="TimesNewRomanPSMT"/>
-        </w:rPr>
-      </w:pPr>
-      <w:r>
-        <w:rPr>
-          <w:rFonts w:ascii="TimesNewRomanPSMT" w:hAnsi="TimesNewRomanPSMT" w:cs="TimesNewRomanPSMT"/>
+          <w:lang w:val="en-US"/>
+        </w:rPr>
+      </w:pPr>
+      <w:r>
+        <w:rPr>
+          <w:rFonts w:ascii="TimesNewRomanPSMT" w:hAnsi="TimesNewRomanPSMT" w:cs="TimesNewRomanPSMT"/>
+          <w:lang w:val="en-US"/>
         </w:rPr>
         <w:t>{{image}}</w:t>
       </w:r>
@@ -10383,19 +10445,22 @@
         <w:jc w:val="both"/>
         <w:rPr>
           <w:rFonts w:ascii="TimesNewRomanPSMT" w:hAnsi="TimesNewRomanPSMT" w:cs="TimesNewRomanPSMT"/>
-        </w:rPr>
-      </w:pPr>
-    </w:p>
-    <w:p>
-      <w:pPr>
-        <w:jc w:val="both"/>
-        <w:rPr>
-          <w:rFonts w:ascii="TimesNewRomanPSMT" w:hAnsi="TimesNewRomanPSMT" w:cs="TimesNewRomanPSMT"/>
-        </w:rPr>
-      </w:pPr>
-      <w:r>
-        <w:rPr>
-          <w:rFonts w:ascii="TimesNewRomanPSMT" w:hAnsi="TimesNewRomanPSMT" w:cs="TimesNewRomanPSMT"/>
+          <w:lang w:val="en-US"/>
+        </w:rPr>
+      </w:pPr>
+    </w:p>
+    <w:p>
+      <w:pPr>
+        <w:jc w:val="both"/>
+        <w:rPr>
+          <w:rFonts w:ascii="TimesNewRomanPSMT" w:hAnsi="TimesNewRomanPSMT" w:cs="TimesNewRomanPSMT"/>
+          <w:lang w:val="en-US"/>
+        </w:rPr>
+      </w:pPr>
+      <w:r>
+        <w:rPr>
+          <w:rFonts w:ascii="TimesNewRomanPSMT" w:hAnsi="TimesNewRomanPSMT" w:cs="TimesNewRomanPSMT"/>
+          <w:lang w:val="en-US"/>
         </w:rPr>
         <w:t xml:space="preserve">{% </w:t>
       </w:r>
@@ -10403,6 +10468,7 @@
       <w:r>
         <w:rPr>
           <w:rFonts w:ascii="TimesNewRomanPSMT" w:hAnsi="TimesNewRomanPSMT" w:cs="TimesNewRomanPSMT"/>
+          <w:lang w:val="en-US"/>
         </w:rPr>
         <w:t>endfor</w:t>
       </w:r>
@@ -10410,6 +10476,7 @@
       <w:r>
         <w:rPr>
           <w:rFonts w:ascii="TimesNewRomanPSMT" w:hAnsi="TimesNewRomanPSMT" w:cs="TimesNewRomanPSMT"/>
+          <w:lang w:val="en-US"/>
         </w:rPr>
         <w:t xml:space="preserve"> %}</w:t>
       </w:r>
@@ -11730,7 +11797,6 @@
       <w:pPr>
         <w:rPr>
           <w:color w:val="000000"/>
-          <w:lang w:val="en-FR"/>
         </w:rPr>
       </w:pPr>
       <w:r>
@@ -11743,17 +11809,121 @@
       <w:r>
         <w:rPr>
           <w:color w:val="000000"/>
-          <w:highlight w:val="yellow"/>
-          <w:lang w:val="en-FR"/>
-        </w:rPr>
-        <w:t>historique des financements publics</w:t>
-      </w:r>
-    </w:p>
-    <w:p>
-      <w:pPr>
-        <w:rPr>
-          <w:color w:val="000000"/>
-          <w:lang w:val="en-FR"/>
+        </w:rPr>
+        <w:t xml:space="preserve">{% if </w:t>
+      </w:r>
+      <w:proofErr w:type="spellStart"/>
+      <w:r>
+        <w:rPr>
+          <w:color w:val="000000"/>
+        </w:rPr>
+        <w:t>convention.</w:t>
+      </w:r>
+      <w:r>
+        <w:rPr>
+          <w:color w:val="000000"/>
+        </w:rPr>
+        <w:t>historique_financement_public</w:t>
+      </w:r>
+      <w:proofErr w:type="spellEnd"/>
+      <w:r>
+        <w:rPr>
+          <w:color w:val="000000"/>
+        </w:rPr>
+        <w:t xml:space="preserve"> %}</w:t>
+      </w:r>
+    </w:p>
+    <w:p>
+      <w:pPr>
+        <w:rPr>
+          <w:color w:val="000000"/>
+        </w:rPr>
+      </w:pPr>
+    </w:p>
+    <w:p>
+      <w:pPr>
+        <w:rPr>
+          <w:color w:val="000000"/>
+        </w:rPr>
+      </w:pPr>
+      <w:proofErr w:type="gramStart"/>
+      <w:r>
+        <w:rPr>
+          <w:color w:val="000000"/>
+        </w:rPr>
+        <w:t>{</w:t>
+      </w:r>
+      <w:r>
+        <w:rPr>
+          <w:color w:val="000000"/>
+        </w:rPr>
+        <w:t>{ </w:t>
+      </w:r>
+      <w:proofErr w:type="spellStart"/>
+      <w:r>
+        <w:rPr>
+          <w:color w:val="000000"/>
+        </w:rPr>
+        <w:t>convention</w:t>
+      </w:r>
+      <w:proofErr w:type="gramEnd"/>
+      <w:r>
+        <w:rPr>
+          <w:color w:val="000000"/>
+        </w:rPr>
+        <w:t>.</w:t>
+      </w:r>
+      <w:r>
+        <w:rPr>
+          <w:color w:val="000000"/>
+        </w:rPr>
+        <w:t>historique_financement_public</w:t>
+      </w:r>
+      <w:proofErr w:type="spellEnd"/>
+      <w:r>
+        <w:rPr>
+          <w:color w:val="000000"/>
+        </w:rPr>
+        <w:t xml:space="preserve"> </w:t>
+      </w:r>
+      <w:r>
+        <w:rPr>
+          <w:color w:val="000000"/>
+        </w:rPr>
+        <w:t>}</w:t>
+      </w:r>
+      <w:r>
+        <w:rPr>
+          <w:color w:val="000000"/>
+        </w:rPr>
+        <w:t xml:space="preserve">}{% </w:t>
+      </w:r>
+      <w:proofErr w:type="spellStart"/>
+      <w:r>
+        <w:rPr>
+          <w:color w:val="000000"/>
+        </w:rPr>
+        <w:t>end</w:t>
+      </w:r>
+      <w:r>
+        <w:rPr>
+          <w:color w:val="000000"/>
+        </w:rPr>
+        <w:t>if</w:t>
+      </w:r>
+      <w:proofErr w:type="spellEnd"/>
+      <w:r>
+        <w:rPr>
+          <w:color w:val="000000"/>
+        </w:rPr>
+        <w:t xml:space="preserve"> %}</w:t>
+      </w:r>
+      <w:proofErr w:type="spellStart"/>
+    </w:p>
+    <w:p>
+      <w:pPr>
+        <w:rPr>
+          <w:color w:val="000000"/>
         </w:rPr>
       </w:pPr>
     </w:p>
@@ -11807,7 +11977,15 @@
           <w:color w:val="000000"/>
           <w:lang w:val="en-FR"/>
         </w:rPr>
-        <w:t>Préciser, parmi les personnes handicapées et les personnes âgées, les personnes ou familles qui seront accueillies dans l’habitat inclusif objet de la présente convention, ainsi que les situations particulières auxquelles l’habitat inclusif a vocation à répondre</w:t>
+        <w:t>Préciser, parmi l</w:t>
+      </w:r>
+      <w:proofErr w:type="spellEnd"/>
+      <w:r>
+        <w:rPr>
+          <w:color w:val="000000"/>
+          <w:lang w:val="en-FR"/>
+        </w:rPr>
+        <w:t>es personnes handicapées et les personnes âgées, les personnes ou familles qui seront accueillies dans l’habitat inclusif objet de la présente convention, ainsi que les situations particulières auxquelles l’habitat inclusif a vocation à répondre</w:t>
       </w:r>
       <w:r>
         <w:rPr>
@@ -11868,13 +12046,7 @@
         <w:rPr>
           <w:color w:val="000000"/>
         </w:rPr>
-        <w:t xml:space="preserve"> </w:t>
-      </w:r>
-      <w:r>
-        <w:rPr>
-          <w:color w:val="000000"/>
-        </w:rPr>
-        <w:t>%}</w:t>
+        <w:t xml:space="preserve"> %}</w:t>
       </w:r>
     </w:p>
     <w:p>
@@ -11915,26 +12087,14 @@
         <w:rPr>
           <w:color w:val="000000"/>
         </w:rPr>
-        <w:t xml:space="preserve"> }}</w:t>
-      </w:r>
-      <w:r>
-        <w:rPr>
-          <w:color w:val="000000"/>
-        </w:rPr>
-        <w:t xml:space="preserve">{% </w:t>
+        <w:t xml:space="preserve"> }}{% </w:t>
       </w:r>
       <w:proofErr w:type="spellStart"/>
       <w:r>
         <w:rPr>
           <w:color w:val="000000"/>
         </w:rPr>
-        <w:t>end</w:t>
-      </w:r>
-      <w:r>
-        <w:rPr>
-          <w:color w:val="000000"/>
-        </w:rPr>
-        <w:t>if</w:t>
+        <w:t>endif</w:t>
       </w:r>
       <w:proofErr w:type="spellEnd"/>
       <w:r>
@@ -11963,7 +12123,6 @@
           <w:color w:val="000000"/>
           <w:lang w:val="en-FR"/>
         </w:rPr>
-        <w:lastRenderedPageBreak/>
         <w:t xml:space="preserve">Conditions d'admission dans l’habitat inclusif : </w:t>
       </w:r>
       <w:r>
@@ -12207,13 +12366,7 @@
         <w:rPr>
           <w:color w:val="000000"/>
         </w:rPr>
-        <w:t xml:space="preserve">: </w:t>
-      </w:r>
-      <w:r>
-        <w:rPr>
-          <w:color w:val="000000"/>
-        </w:rPr>
-        <w:t xml:space="preserve">{% if </w:t>
+        <w:t xml:space="preserve">: {% if </w:t>
       </w:r>
       <w:proofErr w:type="spellStart"/>
       <w:r>
@@ -12558,19 +12711,7 @@
                               <w:rPr>
                                 <w:rFonts w:ascii="TimesNewRomanPSMT" w:hAnsi="TimesNewRomanPSMT" w:cs="TimesNewRomanPSMT"/>
                               </w:rPr>
-                              <w:t xml:space="preserve">Le </w:t>
-                            </w:r>
-                            <w:r>
-                              <w:rPr>
-                                <w:rFonts w:ascii="TimesNewRomanPSMT" w:hAnsi="TimesNewRomanPSMT" w:cs="TimesNewRomanPSMT"/>
-                              </w:rPr>
-                              <w:t>gestionnaire</w:t>
-                            </w:r>
-                            <w:r>
-                              <w:rPr>
-                                <w:rFonts w:ascii="TimesNewRomanPSMT" w:hAnsi="TimesNewRomanPSMT" w:cs="TimesNewRomanPSMT"/>
-                              </w:rPr>
-                              <w:t xml:space="preserve"> (6),</w:t>
+                              <w:t>Le gestionnaire (6),</w:t>
                             </w:r>
                           </w:p>
                           <w:p>
@@ -13595,7 +13736,7 @@
       <w:rPr>
         <w:noProof/>
       </w:rPr>
-      <w:pict w14:anchorId="14AAF7AF">
+      <w:pict w14:anchorId="46470114">
         <v:shapetype id="_x0000_t136" coordsize="21600,21600" o:spt="136" adj="10800" path="m@7,l@8,m@5,21600l@6,21600e">
           <v:formulas>
             <v:f eqn="sum #0 0 10800"/>
@@ -13641,7 +13782,7 @@
       <w:rPr>
         <w:noProof/>
       </w:rPr>
-      <w:pict w14:anchorId="0738518F">
+      <w:pict w14:anchorId="73528D32">
         <v:shapetype id="_x0000_t136" coordsize="21600,21600" o:spt="136" adj="10800" path="m@7,l@8,m@5,21600l@6,21600e">
           <v:formulas>
             <v:f eqn="sum #0 0 10800"/>
@@ -14516,7 +14657,7 @@
       <w:rPr>
         <w:noProof/>
       </w:rPr>
-      <w:pict w14:anchorId="7BB7BA15">
+      <w:pict w14:anchorId="350ED567">
         <v:shapetype id="_x0000_t136" coordsize="21600,21600" o:spt="136" adj="10800" path="m@7,l@8,m@5,21600l@6,21600e">
           <v:formulas>
             <v:f eqn="sum #0 0 10800"/>
@@ -14626,7 +14767,7 @@
                             <w:rPr>
                               <w:noProof/>
                             </w:rPr>
-                            <w:object w:dxaOrig="767" w:dyaOrig="531" w14:anchorId="71F144A9">
+                            <w:object w:dxaOrig="767" w:dyaOrig="531" w14:anchorId="5EF10C9E">
                               <v:shapetype id="_x0000_t75" coordsize="21600,21600" o:spt="75" o:preferrelative="t" path="m@4@5l@4@11@9@11@9@5xe" filled="f" stroked="f">
                                 <v:stroke joinstyle="miter"/>
                                 <v:formulas>
@@ -14650,7 +14791,7 @@
                                 <v:fill color2="black"/>
                                 <v:imagedata r:id="rId2" o:title="" croptop="-22f" cropbottom="-22f" cropleft="-25f" cropright="-25f"/>
                               </v:shape>
-                              <o:OLEObject Type="Embed" ProgID="Word.Picture.8" ShapeID="_x0000_i1025" DrawAspect="Content" ObjectID="_1732724368" r:id="rId3"/>
+                              <o:OLEObject Type="Embed" ProgID="Word.Picture.8" ShapeID="_x0000_i1025" DrawAspect="Content" ObjectID="_1732979293" r:id="rId3"/>
                             </w:object>
                           </w:r>
                         </w:p>
@@ -14696,7 +14837,11 @@
         </mc:Choice>
         <mc:Fallback>
           <w:pict>
-            <v:shape w14:anchorId="20DB70F0" id="Text Box 17" o:spid="_x0000_s1031" type="#_x0000_t202" style="position:absolute;left:0;text-align:left;margin-left:37.35pt;margin-top:21.2pt;width:78.5pt;height:49.7pt;z-index:251663360;visibility:visible;mso-wrap-style:square;mso-width-percent:0;mso-height-percent:0;mso-wrap-distance-left:9.05pt;mso-wrap-distance-top:0;mso-wrap-distance-right:9.05pt;mso-wrap-distance-bottom:0;mso-position-horizontal:absolute;mso-position-horizontal-relative:page;mso-position-vertical:absolute;mso-position-vertical-relative:page;mso-width-percent:0;mso-height-percent:0;mso-width-relative:page;mso-height-relative:page;v-text-anchor:top" o:gfxdata="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" stroked="f">
+            <v:shapetype w14:anchorId="20DB70F0" id="_x0000_t202" coordsize="21600,21600" o:spt="202" path="m,l,21600r21600,l21600,xe">
+              <v:stroke joinstyle="miter"/>
+              <v:path gradientshapeok="t" o:connecttype="rect"/>
+            </v:shapetype>
+            <v:shape id="Text Box 17" o:spid="_x0000_s1031" type="#_x0000_t202" style="position:absolute;left:0;text-align:left;margin-left:37.35pt;margin-top:21.2pt;width:78.5pt;height:49.7pt;z-index:251663360;visibility:visible;mso-wrap-style:square;mso-width-percent:0;mso-height-percent:0;mso-wrap-distance-left:9.05pt;mso-wrap-distance-top:0;mso-wrap-distance-right:9.05pt;mso-wrap-distance-bottom:0;mso-position-horizontal:absolute;mso-position-horizontal-relative:page;mso-position-vertical:absolute;mso-position-vertical-relative:page;mso-width-percent:0;mso-height-percent:0;mso-width-relative:page;mso-height-relative:page;v-text-anchor:top" o:gfxdata="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" stroked="f">
               <v:fill opacity="0"/>
               <v:path arrowok="t"/>
               <v:textbox inset=".45pt,.45pt,.45pt,.45pt">
@@ -14721,12 +14866,12 @@
                       <w:rPr>
                         <w:noProof/>
                       </w:rPr>
-                      <w:object w:dxaOrig="767" w:dyaOrig="531" w14:anchorId="71F144A9">
+                      <w:object w:dxaOrig="767" w:dyaOrig="531" w14:anchorId="5EF10C9E">
                         <v:shape id="_x0000_i1025" type="#_x0000_t75" alt="" style="width:38.35pt;height:26.55pt;mso-width-percent:0;mso-height-percent:0;mso-width-percent:0;mso-height-percent:0" filled="t">
                           <v:fill color2="black"/>
                           <v:imagedata r:id="rId2" o:title="" croptop="-22f" cropbottom="-22f" cropleft="-25f" cropright="-25f"/>
                         </v:shape>
-                        <o:OLEObject Type="Embed" ProgID="Word.Picture.8" ShapeID="_x0000_i1025" DrawAspect="Content" ObjectID="_1732724368" r:id="rId4"/>
+                        <o:OLEObject Type="Embed" ProgID="Word.Picture.8" ShapeID="_x0000_i1025" DrawAspect="Content" ObjectID="_1732979293" r:id="rId4"/>
                       </w:object>
                     </w:r>
                   </w:p>

--- a/documents/Foyer-template.docx
+++ b/documents/Foyer-template.docx
@@ -8502,22 +8502,96 @@
           <w:color w:val="000000"/>
           <w:lang w:val="en-FR"/>
         </w:rPr>
-        <w:t>Surface habitable totale :  nb de m² concerne la surface habitable de tout le bâti, y compris les Locaux auxquels ne s’applique pas la convention mètres carrés, dont :</w:t>
-      </w:r>
-    </w:p>
-    <w:p>
-      <w:pPr>
-        <w:rPr>
-          <w:color w:val="000000"/>
-          <w:lang w:val="en-FR"/>
-        </w:rPr>
-      </w:pPr>
-      <w:r>
-        <w:rPr>
-          <w:color w:val="000000"/>
-          <w:lang w:val="en-FR"/>
-        </w:rPr>
-        <w:t>* Surface habitable totale des parties privatives : nb de m² le total de la colonne 2 ci-dessous sachant qu’il n’y a pas de total dans le tableau mètres carrés ;</w:t>
+        <w:t xml:space="preserve">Surface habitable totale :  </w:t>
+      </w:r>
+      <w:r>
+        <w:rPr>
+          <w:color w:val="000000"/>
+        </w:rPr>
+        <w:t xml:space="preserve">{{ </w:t>
+      </w:r>
+      <w:proofErr w:type="spellStart"/>
+      <w:r>
+        <w:rPr>
+          <w:color w:val="000000"/>
+        </w:rPr>
+        <w:t>lot.surface_habitable_totale</w:t>
+      </w:r>
+      <w:r>
+        <w:rPr>
+          <w:rFonts w:ascii="TimesNewRomanPSMT" w:hAnsi="TimesNewRomanPSMT" w:cs="TimesNewRomanPSMT"/>
+        </w:rPr>
+        <w:t>|f</w:t>
+      </w:r>
+      <w:proofErr w:type="spellEnd"/>
+      <w:r>
+        <w:rPr>
+          <w:color w:val="000000"/>
+        </w:rPr>
+        <w:t xml:space="preserve"> }}</w:t>
+      </w:r>
+      <w:r>
+        <w:rPr>
+          <w:color w:val="000000"/>
+        </w:rPr>
+        <w:t xml:space="preserve"> </w:t>
+      </w:r>
+      <w:r>
+        <w:rPr>
+          <w:color w:val="000000"/>
+          <w:lang w:val="en-FR"/>
+        </w:rPr>
+        <w:t>mètres carrés, dont :</w:t>
+      </w:r>
+    </w:p>
+    <w:p>
+      <w:pPr>
+        <w:rPr>
+          <w:color w:val="000000"/>
+          <w:lang w:val="en-FR"/>
+        </w:rPr>
+      </w:pPr>
+    </w:p>
+    <w:p>
+      <w:pPr>
+        <w:rPr>
+          <w:color w:val="000000"/>
+          <w:lang w:val="en-FR"/>
+        </w:rPr>
+      </w:pPr>
+      <w:r>
+        <w:rPr>
+          <w:color w:val="000000"/>
+          <w:lang w:val="en-FR"/>
+        </w:rPr>
+        <w:t xml:space="preserve">* Surface habitable totale des parties privatives : </w:t>
+      </w:r>
+      <w:r>
+        <w:rPr>
+          <w:rFonts w:ascii="TimesNewRomanPSMT" w:hAnsi="TimesNewRomanPSMT" w:cs="TimesNewRomanPSMT"/>
+        </w:rPr>
+        <w:t xml:space="preserve">{{ </w:t>
+      </w:r>
+      <w:proofErr w:type="spellStart"/>
+      <w:r>
+        <w:rPr>
+          <w:rFonts w:ascii="TimesNewRomanPSMT" w:hAnsi="TimesNewRomanPSMT" w:cs="TimesNewRomanPSMT"/>
+        </w:rPr>
+        <w:t>sh_totale|f</w:t>
+      </w:r>
+      <w:proofErr w:type="spellEnd"/>
+      <w:r>
+        <w:rPr>
+          <w:rFonts w:ascii="TimesNewRomanPSMT" w:hAnsi="TimesNewRomanPSMT" w:cs="TimesNewRomanPSMT"/>
+        </w:rPr>
+        <w:t xml:space="preserve"> }} </w:t>
+      </w:r>
+      <w:r>
+        <w:rPr>
+          <w:color w:val="000000"/>
+          <w:lang w:val="en-FR"/>
+        </w:rPr>
+        <w:t>mètres carrés ;</w:t>
       </w:r>
     </w:p>
     <w:p>
@@ -8542,28 +8616,48 @@
           <w:lang w:val="en-FR"/>
         </w:rPr>
       </w:pPr>
-      <w:r>
-        <w:rPr>
-          <w:color w:val="000000"/>
-          <w:lang w:val="en-FR"/>
-        </w:rPr>
-        <w:t>Nombre total de logements : : nb logement le total de ligne du tableau ci-dessous sachant qu’il n’y a pas de total dans le tableau</w:t>
-      </w:r>
-    </w:p>
-    <w:p>
-      <w:pPr>
-        <w:rPr>
-          <w:color w:val="000000"/>
-          <w:lang w:val="en-FR"/>
-        </w:rPr>
-      </w:pPr>
-      <w:r>
-        <w:rPr>
-          <w:color w:val="000000"/>
-          <w:lang w:val="en-FR"/>
-        </w:rPr>
-        <w:t>tableaux à remplir à l’identique</w:t>
-      </w:r>
+    </w:p>
+    <w:p>
+      <w:pPr>
+        <w:rPr>
+          <w:color w:val="000000"/>
+        </w:rPr>
+      </w:pPr>
+      <w:r>
+        <w:rPr>
+          <w:color w:val="000000"/>
+          <w:lang w:val="en-FR"/>
+        </w:rPr>
+        <w:t xml:space="preserve">Nombre total de logements : </w:t>
+      </w:r>
+      <w:r>
+        <w:rPr>
+          <w:color w:val="000000"/>
+        </w:rPr>
+        <w:t xml:space="preserve">{{ </w:t>
+      </w:r>
+      <w:proofErr w:type="spellStart"/>
+      <w:r>
+        <w:rPr>
+          <w:color w:val="000000"/>
+        </w:rPr>
+        <w:t>lot.nb_logements</w:t>
+      </w:r>
+      <w:proofErr w:type="spellEnd"/>
+      <w:r>
+        <w:rPr>
+          <w:color w:val="000000"/>
+        </w:rPr>
+        <w:t xml:space="preserve"> }}</w:t>
+      </w:r>
+    </w:p>
+    <w:p>
+      <w:pPr>
+        <w:rPr>
+          <w:color w:val="000000"/>
+          <w:lang w:val="en-FR"/>
+        </w:rPr>
+      </w:pPr>
     </w:p>
     <w:tbl>
       <w:tblPr>
@@ -8577,14 +8671,15 @@
         <w:tblLook w:val="04A0" w:firstRow="1" w:lastRow="0" w:firstColumn="1" w:lastColumn="0" w:noHBand="0" w:noVBand="1"/>
       </w:tblPr>
       <w:tblGrid>
-        <w:gridCol w:w="2068"/>
-        <w:gridCol w:w="1953"/>
-        <w:gridCol w:w="1224"/>
-        <w:gridCol w:w="3012"/>
+        <w:gridCol w:w="1905"/>
+        <w:gridCol w:w="2342"/>
+        <w:gridCol w:w="1715"/>
+        <w:gridCol w:w="2295"/>
       </w:tblGrid>
       <w:tr>
         <w:trPr>
-          <w:trHeight w:val="1680"/>
+          <w:cantSplit/>
+          <w:trHeight w:val="636"/>
         </w:trPr>
         <w:tc>
           <w:tcPr>
@@ -8596,10 +8691,10 @@
               <w:right w:val="single" w:sz="8" w:space="0" w:color="808080"/>
             </w:tcBorders>
             <w:tcMar>
-              <w:top w:w="20" w:type="dxa"/>
-              <w:left w:w="20" w:type="dxa"/>
-              <w:bottom w:w="20" w:type="dxa"/>
-              <w:right w:w="100" w:type="dxa"/>
+              <w:top w:w="108" w:type="dxa"/>
+              <w:left w:w="108" w:type="dxa"/>
+              <w:bottom w:w="108" w:type="dxa"/>
+              <w:right w:w="108" w:type="dxa"/>
             </w:tcMar>
             <w:hideMark/>
           </w:tcPr>
@@ -8608,12 +8703,16 @@
               <w:jc w:val="center"/>
               <w:rPr>
                 <w:color w:val="000000"/>
+                <w:sz w:val="16"/>
+                <w:szCs w:val="16"/>
                 <w:lang w:val="en-FR"/>
               </w:rPr>
             </w:pPr>
             <w:r>
               <w:rPr>
                 <w:color w:val="000000"/>
+                <w:sz w:val="16"/>
+                <w:szCs w:val="16"/>
                 <w:lang w:val="en-FR"/>
               </w:rPr>
               <w:t>TYPES DE LOGEMENT (*)</w:t>
@@ -8630,6 +8729,8 @@
             <w:r>
               <w:rPr>
                 <w:color w:val="000000"/>
+                <w:sz w:val="16"/>
+                <w:szCs w:val="16"/>
                 <w:lang w:val="en-FR"/>
               </w:rPr>
               <w:t>(une ligne par logement)</w:t>
@@ -8646,10 +8747,10 @@
               <w:right w:val="single" w:sz="8" w:space="0" w:color="808080"/>
             </w:tcBorders>
             <w:tcMar>
-              <w:top w:w="20" w:type="dxa"/>
-              <w:left w:w="20" w:type="dxa"/>
-              <w:bottom w:w="20" w:type="dxa"/>
-              <w:right w:w="100" w:type="dxa"/>
+              <w:top w:w="108" w:type="dxa"/>
+              <w:left w:w="108" w:type="dxa"/>
+              <w:bottom w:w="108" w:type="dxa"/>
+              <w:right w:w="108" w:type="dxa"/>
             </w:tcMar>
             <w:hideMark/>
           </w:tcPr>
@@ -8658,12 +8759,16 @@
               <w:jc w:val="center"/>
               <w:rPr>
                 <w:color w:val="000000"/>
+                <w:sz w:val="16"/>
+                <w:szCs w:val="16"/>
                 <w:lang w:val="en-FR"/>
               </w:rPr>
             </w:pPr>
             <w:r>
               <w:rPr>
                 <w:color w:val="000000"/>
+                <w:sz w:val="16"/>
+                <w:szCs w:val="16"/>
                 <w:lang w:val="en-FR"/>
               </w:rPr>
               <w:t>SURFACE HABITABLE</w:t>
@@ -8680,6 +8785,8 @@
             <w:r>
               <w:rPr>
                 <w:color w:val="000000"/>
+                <w:sz w:val="16"/>
+                <w:szCs w:val="16"/>
                 <w:lang w:val="en-FR"/>
               </w:rPr>
               <w:t>par local</w:t>
@@ -8696,10 +8803,10 @@
               <w:right w:val="single" w:sz="8" w:space="0" w:color="808080"/>
             </w:tcBorders>
             <w:tcMar>
-              <w:top w:w="20" w:type="dxa"/>
-              <w:left w:w="20" w:type="dxa"/>
-              <w:bottom w:w="20" w:type="dxa"/>
-              <w:right w:w="100" w:type="dxa"/>
+              <w:top w:w="108" w:type="dxa"/>
+              <w:left w:w="108" w:type="dxa"/>
+              <w:bottom w:w="108" w:type="dxa"/>
+              <w:right w:w="108" w:type="dxa"/>
             </w:tcMar>
             <w:hideMark/>
           </w:tcPr>
@@ -8708,12 +8815,16 @@
               <w:jc w:val="center"/>
               <w:rPr>
                 <w:color w:val="000000"/>
+                <w:sz w:val="16"/>
+                <w:szCs w:val="16"/>
                 <w:lang w:val="en-FR"/>
               </w:rPr>
             </w:pPr>
             <w:r>
               <w:rPr>
                 <w:color w:val="000000"/>
+                <w:sz w:val="16"/>
+                <w:szCs w:val="16"/>
                 <w:lang w:val="en-FR"/>
               </w:rPr>
               <w:t>NUMÉRO</w:t>
@@ -8730,6 +8841,8 @@
             <w:r>
               <w:rPr>
                 <w:color w:val="000000"/>
+                <w:sz w:val="16"/>
+                <w:szCs w:val="16"/>
                 <w:lang w:val="en-FR"/>
               </w:rPr>
               <w:t>du logement</w:t>
@@ -8746,10 +8859,10 @@
               <w:right w:val="single" w:sz="8" w:space="0" w:color="808080"/>
             </w:tcBorders>
             <w:tcMar>
-              <w:top w:w="20" w:type="dxa"/>
-              <w:left w:w="20" w:type="dxa"/>
-              <w:bottom w:w="20" w:type="dxa"/>
-              <w:right w:w="20" w:type="dxa"/>
+              <w:top w:w="108" w:type="dxa"/>
+              <w:left w:w="108" w:type="dxa"/>
+              <w:bottom w:w="108" w:type="dxa"/>
+              <w:right w:w="108" w:type="dxa"/>
             </w:tcMar>
             <w:hideMark/>
           </w:tcPr>
@@ -8758,12 +8871,16 @@
               <w:jc w:val="center"/>
               <w:rPr>
                 <w:color w:val="000000"/>
+                <w:sz w:val="16"/>
+                <w:szCs w:val="16"/>
                 <w:lang w:val="en-FR"/>
               </w:rPr>
             </w:pPr>
             <w:r>
               <w:rPr>
                 <w:color w:val="000000"/>
+                <w:sz w:val="16"/>
+                <w:szCs w:val="16"/>
                 <w:lang w:val="en-FR"/>
               </w:rPr>
               <w:t>REDEVANCE MAXIMALE</w:t>
@@ -8780,6 +8897,8 @@
             <w:r>
               <w:rPr>
                 <w:color w:val="000000"/>
+                <w:sz w:val="16"/>
+                <w:szCs w:val="16"/>
                 <w:lang w:val="en-FR"/>
               </w:rPr>
               <w:t>par logement prise en compte pour le calcul de l'APL</w:t>
@@ -8789,7 +8908,69 @@
       </w:tr>
       <w:tr>
         <w:trPr>
-          <w:trHeight w:val="670"/>
+          <w:cantSplit/>
+          <w:trHeight w:val="94"/>
+        </w:trPr>
+        <w:tc>
+          <w:tcPr>
+            <w:tcW w:w="0" w:type="auto"/>
+            <w:gridSpan w:val="4"/>
+            <w:tcBorders>
+              <w:top w:val="single" w:sz="8" w:space="0" w:color="808080"/>
+              <w:left w:val="single" w:sz="8" w:space="0" w:color="808080"/>
+              <w:bottom w:val="single" w:sz="8" w:space="0" w:color="808080"/>
+              <w:right w:val="single" w:sz="8" w:space="0" w:color="808080"/>
+            </w:tcBorders>
+            <w:tcMar>
+              <w:top w:w="108" w:type="dxa"/>
+              <w:left w:w="108" w:type="dxa"/>
+              <w:bottom w:w="108" w:type="dxa"/>
+              <w:right w:w="108" w:type="dxa"/>
+            </w:tcMar>
+          </w:tcPr>
+          <w:p>
+            <w:pPr>
+              <w:rPr>
+                <w:color w:val="000000"/>
+                <w:lang w:val="en-FR"/>
+              </w:rPr>
+            </w:pPr>
+            <w:r>
+              <w:rPr>
+                <w:rFonts w:ascii="TimesNewRomanPSMT" w:hAnsi="TimesNewRomanPSMT" w:cs="TimesNewRomanPSMT"/>
+                <w:sz w:val="16"/>
+                <w:szCs w:val="16"/>
+                <w:lang w:val="en-US"/>
+              </w:rPr>
+              <w:t xml:space="preserve">{%tr for l in </w:t>
+            </w:r>
+            <w:proofErr w:type="spellStart"/>
+            <w:r>
+              <w:rPr>
+                <w:rFonts w:ascii="TimesNewRomanPSMT" w:hAnsi="TimesNewRomanPSMT" w:cs="TimesNewRomanPSMT"/>
+                <w:sz w:val="16"/>
+                <w:szCs w:val="16"/>
+                <w:lang w:val="en-US"/>
+              </w:rPr>
+              <w:t>logements</w:t>
+            </w:r>
+            <w:proofErr w:type="spellEnd"/>
+            <w:r>
+              <w:rPr>
+                <w:rFonts w:ascii="TimesNewRomanPSMT" w:hAnsi="TimesNewRomanPSMT" w:cs="TimesNewRomanPSMT"/>
+                <w:sz w:val="16"/>
+                <w:szCs w:val="16"/>
+                <w:lang w:val="en-US"/>
+              </w:rPr>
+              <w:t xml:space="preserve"> %}</w:t>
+            </w:r>
+          </w:p>
+        </w:tc>
+      </w:tr>
+      <w:tr>
+        <w:trPr>
+          <w:cantSplit/>
+          <w:trHeight w:val="22"/>
         </w:trPr>
         <w:tc>
           <w:tcPr>
@@ -8801,26 +8982,55 @@
               <w:right w:val="single" w:sz="8" w:space="0" w:color="808080"/>
             </w:tcBorders>
             <w:tcMar>
-              <w:top w:w="100" w:type="dxa"/>
-              <w:left w:w="20" w:type="dxa"/>
-              <w:bottom w:w="20" w:type="dxa"/>
-              <w:right w:w="100" w:type="dxa"/>
+              <w:top w:w="108" w:type="dxa"/>
+              <w:left w:w="108" w:type="dxa"/>
+              <w:bottom w:w="108" w:type="dxa"/>
+              <w:right w:w="108" w:type="dxa"/>
             </w:tcMar>
-            <w:hideMark/>
           </w:tcPr>
           <w:p>
             <w:pPr>
               <w:rPr>
                 <w:color w:val="000000"/>
-                <w:lang w:val="en-FR"/>
+                <w:sz w:val="20"/>
+                <w:szCs w:val="20"/>
               </w:rPr>
             </w:pPr>
             <w:r>
               <w:rPr>
                 <w:color w:val="000000"/>
-                <w:lang w:val="en-FR"/>
+                <w:sz w:val="20"/>
+                <w:szCs w:val="20"/>
               </w:rPr>
-              <w:t>Logement T 1'</w:t>
+              <w:t>{{</w:t>
+            </w:r>
+            <w:proofErr w:type="spellStart"/>
+            <w:proofErr w:type="gramStart"/>
+            <w:r>
+              <w:rPr>
+                <w:color w:val="000000"/>
+                <w:sz w:val="20"/>
+                <w:szCs w:val="20"/>
+              </w:rPr>
+              <w:t>l.typologie</w:t>
+            </w:r>
+            <w:proofErr w:type="gramEnd"/>
+            <w:r>
+              <w:rPr>
+                <w:color w:val="000000"/>
+                <w:sz w:val="20"/>
+                <w:szCs w:val="20"/>
+              </w:rPr>
+              <w:t>|tl</w:t>
+            </w:r>
+            <w:proofErr w:type="spellEnd"/>
+            <w:r>
+              <w:rPr>
+                <w:color w:val="000000"/>
+                <w:sz w:val="20"/>
+                <w:szCs w:val="20"/>
+              </w:rPr>
+              <w:t>}}</w:t>
             </w:r>
           </w:p>
         </w:tc>
@@ -8834,109 +9044,63 @@
               <w:right w:val="single" w:sz="8" w:space="0" w:color="808080"/>
             </w:tcBorders>
             <w:tcMar>
-              <w:top w:w="100" w:type="dxa"/>
-              <w:left w:w="20" w:type="dxa"/>
-              <w:bottom w:w="20" w:type="dxa"/>
-              <w:right w:w="100" w:type="dxa"/>
+              <w:top w:w="108" w:type="dxa"/>
+              <w:left w:w="108" w:type="dxa"/>
+              <w:bottom w:w="108" w:type="dxa"/>
+              <w:right w:w="108" w:type="dxa"/>
             </w:tcMar>
-            <w:hideMark/>
           </w:tcPr>
           <w:p>
             <w:pPr>
               <w:rPr>
                 <w:color w:val="000000"/>
-                <w:lang w:val="en-FR"/>
-              </w:rPr>
-            </w:pPr>
-          </w:p>
-        </w:tc>
-        <w:tc>
-          <w:tcPr>
-            <w:tcW w:w="0" w:type="auto"/>
-            <w:tcBorders>
-              <w:top w:val="single" w:sz="8" w:space="0" w:color="808080"/>
-              <w:left w:val="single" w:sz="8" w:space="0" w:color="808080"/>
-              <w:bottom w:val="single" w:sz="8" w:space="0" w:color="808080"/>
-              <w:right w:val="single" w:sz="8" w:space="0" w:color="808080"/>
-            </w:tcBorders>
-            <w:tcMar>
-              <w:top w:w="100" w:type="dxa"/>
-              <w:left w:w="20" w:type="dxa"/>
-              <w:bottom w:w="20" w:type="dxa"/>
-              <w:right w:w="100" w:type="dxa"/>
-            </w:tcMar>
-            <w:hideMark/>
-          </w:tcPr>
-          <w:p>
-            <w:pPr>
-              <w:rPr>
-                <w:color w:val="000000"/>
-                <w:lang w:val="en-FR"/>
-              </w:rPr>
-            </w:pPr>
-          </w:p>
-        </w:tc>
-        <w:tc>
-          <w:tcPr>
-            <w:tcW w:w="0" w:type="auto"/>
-            <w:tcBorders>
-              <w:top w:val="single" w:sz="8" w:space="0" w:color="808080"/>
-              <w:left w:val="single" w:sz="8" w:space="0" w:color="808080"/>
-              <w:bottom w:val="single" w:sz="8" w:space="0" w:color="808080"/>
-              <w:right w:val="single" w:sz="8" w:space="0" w:color="808080"/>
-            </w:tcBorders>
-            <w:tcMar>
-              <w:top w:w="100" w:type="dxa"/>
-              <w:left w:w="20" w:type="dxa"/>
-              <w:bottom w:w="20" w:type="dxa"/>
-              <w:right w:w="20" w:type="dxa"/>
-            </w:tcMar>
-            <w:hideMark/>
-          </w:tcPr>
-          <w:p>
-            <w:pPr>
-              <w:rPr>
-                <w:color w:val="000000"/>
-                <w:lang w:val="en-FR"/>
-              </w:rPr>
-            </w:pPr>
-          </w:p>
-        </w:tc>
-      </w:tr>
-      <w:tr>
-        <w:trPr>
-          <w:trHeight w:val="670"/>
-        </w:trPr>
-        <w:tc>
-          <w:tcPr>
-            <w:tcW w:w="0" w:type="auto"/>
-            <w:tcBorders>
-              <w:top w:val="single" w:sz="8" w:space="0" w:color="808080"/>
-              <w:left w:val="single" w:sz="8" w:space="0" w:color="808080"/>
-              <w:bottom w:val="single" w:sz="8" w:space="0" w:color="808080"/>
-              <w:right w:val="single" w:sz="8" w:space="0" w:color="808080"/>
-            </w:tcBorders>
-            <w:tcMar>
-              <w:top w:w="100" w:type="dxa"/>
-              <w:left w:w="20" w:type="dxa"/>
-              <w:bottom w:w="20" w:type="dxa"/>
-              <w:right w:w="100" w:type="dxa"/>
-            </w:tcMar>
-            <w:hideMark/>
-          </w:tcPr>
-          <w:p>
-            <w:pPr>
-              <w:rPr>
-                <w:color w:val="000000"/>
-                <w:lang w:val="en-FR"/>
+                <w:sz w:val="20"/>
+                <w:szCs w:val="20"/>
               </w:rPr>
             </w:pPr>
             <w:r>
               <w:rPr>
                 <w:color w:val="000000"/>
-                <w:lang w:val="en-FR"/>
+                <w:sz w:val="20"/>
+                <w:szCs w:val="20"/>
               </w:rPr>
-              <w:t>Logement T 2</w:t>
+              <w:t>{{</w:t>
+            </w:r>
+            <w:proofErr w:type="spellStart"/>
+            <w:proofErr w:type="gramStart"/>
+            <w:r>
+              <w:rPr>
+                <w:color w:val="000000"/>
+                <w:sz w:val="20"/>
+                <w:szCs w:val="20"/>
+              </w:rPr>
+              <w:t>l.surface</w:t>
+            </w:r>
+            <w:proofErr w:type="gramEnd"/>
+            <w:r>
+              <w:rPr>
+                <w:color w:val="000000"/>
+                <w:sz w:val="20"/>
+                <w:szCs w:val="20"/>
+              </w:rPr>
+              <w:t>_habitable</w:t>
+            </w:r>
+            <w:r>
+              <w:rPr>
+                <w:color w:val="000000"/>
+                <w:sz w:val="20"/>
+                <w:szCs w:val="20"/>
+              </w:rPr>
+              <w:t>|f</w:t>
+            </w:r>
+            <w:proofErr w:type="spellEnd"/>
+            <w:r>
+              <w:rPr>
+                <w:color w:val="000000"/>
+                <w:sz w:val="20"/>
+                <w:szCs w:val="20"/>
+              </w:rPr>
+              <w:t>}}</w:t>
             </w:r>
           </w:p>
         </w:tc>
@@ -8950,109 +9114,56 @@
               <w:right w:val="single" w:sz="8" w:space="0" w:color="808080"/>
             </w:tcBorders>
             <w:tcMar>
-              <w:top w:w="100" w:type="dxa"/>
-              <w:left w:w="20" w:type="dxa"/>
-              <w:bottom w:w="20" w:type="dxa"/>
-              <w:right w:w="100" w:type="dxa"/>
+              <w:top w:w="108" w:type="dxa"/>
+              <w:left w:w="108" w:type="dxa"/>
+              <w:bottom w:w="108" w:type="dxa"/>
+              <w:right w:w="108" w:type="dxa"/>
             </w:tcMar>
-            <w:hideMark/>
           </w:tcPr>
           <w:p>
             <w:pPr>
               <w:rPr>
                 <w:color w:val="000000"/>
-                <w:lang w:val="en-FR"/>
-              </w:rPr>
-            </w:pPr>
-          </w:p>
-        </w:tc>
-        <w:tc>
-          <w:tcPr>
-            <w:tcW w:w="0" w:type="auto"/>
-            <w:tcBorders>
-              <w:top w:val="single" w:sz="8" w:space="0" w:color="808080"/>
-              <w:left w:val="single" w:sz="8" w:space="0" w:color="808080"/>
-              <w:bottom w:val="single" w:sz="8" w:space="0" w:color="808080"/>
-              <w:right w:val="single" w:sz="8" w:space="0" w:color="808080"/>
-            </w:tcBorders>
-            <w:tcMar>
-              <w:top w:w="100" w:type="dxa"/>
-              <w:left w:w="20" w:type="dxa"/>
-              <w:bottom w:w="20" w:type="dxa"/>
-              <w:right w:w="100" w:type="dxa"/>
-            </w:tcMar>
-            <w:hideMark/>
-          </w:tcPr>
-          <w:p>
-            <w:pPr>
-              <w:rPr>
-                <w:color w:val="000000"/>
-                <w:lang w:val="en-FR"/>
-              </w:rPr>
-            </w:pPr>
-          </w:p>
-        </w:tc>
-        <w:tc>
-          <w:tcPr>
-            <w:tcW w:w="0" w:type="auto"/>
-            <w:tcBorders>
-              <w:top w:val="single" w:sz="8" w:space="0" w:color="808080"/>
-              <w:left w:val="single" w:sz="8" w:space="0" w:color="808080"/>
-              <w:bottom w:val="single" w:sz="8" w:space="0" w:color="808080"/>
-              <w:right w:val="single" w:sz="8" w:space="0" w:color="808080"/>
-            </w:tcBorders>
-            <w:tcMar>
-              <w:top w:w="100" w:type="dxa"/>
-              <w:left w:w="20" w:type="dxa"/>
-              <w:bottom w:w="20" w:type="dxa"/>
-              <w:right w:w="20" w:type="dxa"/>
-            </w:tcMar>
-            <w:hideMark/>
-          </w:tcPr>
-          <w:p>
-            <w:pPr>
-              <w:rPr>
-                <w:color w:val="000000"/>
-                <w:lang w:val="en-FR"/>
-              </w:rPr>
-            </w:pPr>
-          </w:p>
-        </w:tc>
-      </w:tr>
-      <w:tr>
-        <w:trPr>
-          <w:trHeight w:val="670"/>
-        </w:trPr>
-        <w:tc>
-          <w:tcPr>
-            <w:tcW w:w="0" w:type="auto"/>
-            <w:tcBorders>
-              <w:top w:val="single" w:sz="8" w:space="0" w:color="808080"/>
-              <w:left w:val="single" w:sz="8" w:space="0" w:color="808080"/>
-              <w:bottom w:val="single" w:sz="8" w:space="0" w:color="808080"/>
-              <w:right w:val="single" w:sz="8" w:space="0" w:color="808080"/>
-            </w:tcBorders>
-            <w:tcMar>
-              <w:top w:w="100" w:type="dxa"/>
-              <w:left w:w="20" w:type="dxa"/>
-              <w:bottom w:w="20" w:type="dxa"/>
-              <w:right w:w="100" w:type="dxa"/>
-            </w:tcMar>
-            <w:hideMark/>
-          </w:tcPr>
-          <w:p>
-            <w:pPr>
-              <w:rPr>
-                <w:color w:val="000000"/>
+                <w:sz w:val="20"/>
+                <w:szCs w:val="20"/>
                 <w:lang w:val="en-FR"/>
               </w:rPr>
             </w:pPr>
             <w:r>
               <w:rPr>
                 <w:color w:val="000000"/>
-                <w:lang w:val="en-FR"/>
+                <w:sz w:val="20"/>
+                <w:szCs w:val="20"/>
               </w:rPr>
-              <w:t>Logement T 3</w:t>
+              <w:t>{{</w:t>
+            </w:r>
+            <w:proofErr w:type="spellStart"/>
+            <w:proofErr w:type="gramStart"/>
+            <w:r>
+              <w:rPr>
+                <w:color w:val="000000"/>
+                <w:sz w:val="20"/>
+                <w:szCs w:val="20"/>
+              </w:rPr>
+              <w:t>l.</w:t>
+            </w:r>
+            <w:r>
+              <w:rPr>
+                <w:color w:val="000000"/>
+                <w:sz w:val="20"/>
+                <w:szCs w:val="20"/>
+              </w:rPr>
+              <w:t>designation</w:t>
+            </w:r>
+            <w:proofErr w:type="spellEnd"/>
+            <w:proofErr w:type="gramEnd"/>
+            <w:r>
+              <w:rPr>
+                <w:color w:val="000000"/>
+                <w:sz w:val="20"/>
+                <w:szCs w:val="20"/>
+              </w:rPr>
+              <w:t>}}</w:t>
             </w:r>
           </w:p>
         </w:tc>
@@ -9066,543 +9177,72 @@
               <w:right w:val="single" w:sz="8" w:space="0" w:color="808080"/>
             </w:tcBorders>
             <w:tcMar>
-              <w:top w:w="100" w:type="dxa"/>
-              <w:left w:w="20" w:type="dxa"/>
-              <w:bottom w:w="20" w:type="dxa"/>
-              <w:right w:w="100" w:type="dxa"/>
+              <w:top w:w="108" w:type="dxa"/>
+              <w:left w:w="108" w:type="dxa"/>
+              <w:bottom w:w="108" w:type="dxa"/>
+              <w:right w:w="108" w:type="dxa"/>
             </w:tcMar>
-            <w:hideMark/>
           </w:tcPr>
           <w:p>
             <w:pPr>
               <w:rPr>
                 <w:color w:val="000000"/>
-                <w:lang w:val="en-FR"/>
-              </w:rPr>
-            </w:pPr>
-          </w:p>
-        </w:tc>
-        <w:tc>
-          <w:tcPr>
-            <w:tcW w:w="0" w:type="auto"/>
-            <w:tcBorders>
-              <w:top w:val="single" w:sz="8" w:space="0" w:color="808080"/>
-              <w:left w:val="single" w:sz="8" w:space="0" w:color="808080"/>
-              <w:bottom w:val="single" w:sz="8" w:space="0" w:color="808080"/>
-              <w:right w:val="single" w:sz="8" w:space="0" w:color="808080"/>
-            </w:tcBorders>
-            <w:tcMar>
-              <w:top w:w="100" w:type="dxa"/>
-              <w:left w:w="20" w:type="dxa"/>
-              <w:bottom w:w="20" w:type="dxa"/>
-              <w:right w:w="100" w:type="dxa"/>
-            </w:tcMar>
-            <w:hideMark/>
-          </w:tcPr>
-          <w:p>
-            <w:pPr>
-              <w:rPr>
-                <w:color w:val="000000"/>
-                <w:lang w:val="en-FR"/>
-              </w:rPr>
-            </w:pPr>
-          </w:p>
-        </w:tc>
-        <w:tc>
-          <w:tcPr>
-            <w:tcW w:w="0" w:type="auto"/>
-            <w:tcBorders>
-              <w:top w:val="single" w:sz="8" w:space="0" w:color="808080"/>
-              <w:left w:val="single" w:sz="8" w:space="0" w:color="808080"/>
-              <w:bottom w:val="single" w:sz="8" w:space="0" w:color="808080"/>
-              <w:right w:val="single" w:sz="8" w:space="0" w:color="808080"/>
-            </w:tcBorders>
-            <w:tcMar>
-              <w:top w:w="100" w:type="dxa"/>
-              <w:left w:w="20" w:type="dxa"/>
-              <w:bottom w:w="20" w:type="dxa"/>
-              <w:right w:w="20" w:type="dxa"/>
-            </w:tcMar>
-            <w:hideMark/>
-          </w:tcPr>
-          <w:p>
-            <w:pPr>
-              <w:rPr>
-                <w:color w:val="000000"/>
-                <w:lang w:val="en-FR"/>
-              </w:rPr>
-            </w:pPr>
-          </w:p>
-        </w:tc>
-      </w:tr>
-      <w:tr>
-        <w:trPr>
-          <w:trHeight w:val="670"/>
-        </w:trPr>
-        <w:tc>
-          <w:tcPr>
-            <w:tcW w:w="0" w:type="auto"/>
-            <w:tcBorders>
-              <w:top w:val="single" w:sz="8" w:space="0" w:color="808080"/>
-              <w:left w:val="single" w:sz="8" w:space="0" w:color="808080"/>
-              <w:bottom w:val="single" w:sz="8" w:space="0" w:color="808080"/>
-              <w:right w:val="single" w:sz="8" w:space="0" w:color="808080"/>
-            </w:tcBorders>
-            <w:tcMar>
-              <w:top w:w="100" w:type="dxa"/>
-              <w:left w:w="20" w:type="dxa"/>
-              <w:bottom w:w="20" w:type="dxa"/>
-              <w:right w:w="100" w:type="dxa"/>
-            </w:tcMar>
-            <w:hideMark/>
-          </w:tcPr>
-          <w:p>
-            <w:pPr>
-              <w:rPr>
-                <w:color w:val="000000"/>
+                <w:sz w:val="20"/>
+                <w:szCs w:val="20"/>
                 <w:lang w:val="en-FR"/>
               </w:rPr>
             </w:pPr>
             <w:r>
               <w:rPr>
                 <w:color w:val="000000"/>
-                <w:lang w:val="en-FR"/>
+                <w:sz w:val="20"/>
+                <w:szCs w:val="20"/>
               </w:rPr>
-              <w:lastRenderedPageBreak/>
-              <w:t>Logement T 4</w:t>
+              <w:t>{{</w:t>
             </w:r>
-          </w:p>
-        </w:tc>
-        <w:tc>
-          <w:tcPr>
-            <w:tcW w:w="0" w:type="auto"/>
-            <w:tcBorders>
-              <w:top w:val="single" w:sz="8" w:space="0" w:color="808080"/>
-              <w:left w:val="single" w:sz="8" w:space="0" w:color="808080"/>
-              <w:bottom w:val="single" w:sz="8" w:space="0" w:color="808080"/>
-              <w:right w:val="single" w:sz="8" w:space="0" w:color="808080"/>
-            </w:tcBorders>
-            <w:tcMar>
-              <w:top w:w="100" w:type="dxa"/>
-              <w:left w:w="20" w:type="dxa"/>
-              <w:bottom w:w="20" w:type="dxa"/>
-              <w:right w:w="100" w:type="dxa"/>
-            </w:tcMar>
-            <w:hideMark/>
-          </w:tcPr>
-          <w:p>
-            <w:pPr>
+            <w:proofErr w:type="spellStart"/>
+            <w:proofErr w:type="gramStart"/>
+            <w:r>
               <w:rPr>
                 <w:color w:val="000000"/>
-                <w:lang w:val="en-FR"/>
+                <w:sz w:val="20"/>
+                <w:szCs w:val="20"/>
               </w:rPr>
-            </w:pPr>
-          </w:p>
-        </w:tc>
-        <w:tc>
-          <w:tcPr>
-            <w:tcW w:w="0" w:type="auto"/>
-            <w:tcBorders>
-              <w:top w:val="single" w:sz="8" w:space="0" w:color="808080"/>
-              <w:left w:val="single" w:sz="8" w:space="0" w:color="808080"/>
-              <w:bottom w:val="single" w:sz="8" w:space="0" w:color="808080"/>
-              <w:right w:val="single" w:sz="8" w:space="0" w:color="808080"/>
-            </w:tcBorders>
-            <w:tcMar>
-              <w:top w:w="100" w:type="dxa"/>
-              <w:left w:w="20" w:type="dxa"/>
-              <w:bottom w:w="20" w:type="dxa"/>
-              <w:right w:w="100" w:type="dxa"/>
-            </w:tcMar>
-            <w:hideMark/>
-          </w:tcPr>
-          <w:p>
-            <w:pPr>
+              <w:t>l.</w:t>
+            </w:r>
+            <w:r>
               <w:rPr>
                 <w:color w:val="000000"/>
-                <w:lang w:val="en-FR"/>
+                <w:sz w:val="20"/>
+                <w:szCs w:val="20"/>
               </w:rPr>
-            </w:pPr>
-          </w:p>
-        </w:tc>
-        <w:tc>
-          <w:tcPr>
-            <w:tcW w:w="0" w:type="auto"/>
-            <w:tcBorders>
-              <w:top w:val="single" w:sz="8" w:space="0" w:color="808080"/>
-              <w:left w:val="single" w:sz="8" w:space="0" w:color="808080"/>
-              <w:bottom w:val="single" w:sz="8" w:space="0" w:color="808080"/>
-              <w:right w:val="single" w:sz="8" w:space="0" w:color="808080"/>
-            </w:tcBorders>
-            <w:tcMar>
-              <w:top w:w="100" w:type="dxa"/>
-              <w:left w:w="20" w:type="dxa"/>
-              <w:bottom w:w="20" w:type="dxa"/>
-              <w:right w:w="20" w:type="dxa"/>
-            </w:tcMar>
-            <w:hideMark/>
-          </w:tcPr>
-          <w:p>
-            <w:pPr>
+              <w:t>loyer</w:t>
+            </w:r>
+            <w:proofErr w:type="gramEnd"/>
+            <w:r>
               <w:rPr>
                 <w:color w:val="000000"/>
-                <w:lang w:val="en-FR"/>
+                <w:sz w:val="20"/>
+                <w:szCs w:val="20"/>
               </w:rPr>
-            </w:pPr>
+              <w:t>|f</w:t>
+            </w:r>
+            <w:proofErr w:type="spellEnd"/>
+            <w:r>
+              <w:rPr>
+                <w:color w:val="000000"/>
+                <w:sz w:val="20"/>
+                <w:szCs w:val="20"/>
+              </w:rPr>
+              <w:t>}}</w:t>
+            </w:r>
           </w:p>
         </w:tc>
       </w:tr>
       <w:tr>
         <w:trPr>
-          <w:trHeight w:val="670"/>
-        </w:trPr>
-        <w:tc>
-          <w:tcPr>
-            <w:tcW w:w="0" w:type="auto"/>
-            <w:tcBorders>
-              <w:top w:val="single" w:sz="8" w:space="0" w:color="808080"/>
-              <w:left w:val="single" w:sz="8" w:space="0" w:color="808080"/>
-              <w:bottom w:val="single" w:sz="8" w:space="0" w:color="808080"/>
-              <w:right w:val="single" w:sz="8" w:space="0" w:color="808080"/>
-            </w:tcBorders>
-            <w:tcMar>
-              <w:top w:w="100" w:type="dxa"/>
-              <w:left w:w="20" w:type="dxa"/>
-              <w:bottom w:w="20" w:type="dxa"/>
-              <w:right w:w="100" w:type="dxa"/>
-            </w:tcMar>
-            <w:hideMark/>
-          </w:tcPr>
-          <w:p>
-            <w:pPr>
-              <w:rPr>
-                <w:color w:val="000000"/>
-                <w:lang w:val="en-FR"/>
-              </w:rPr>
-            </w:pPr>
-            <w:r>
-              <w:rPr>
-                <w:color w:val="000000"/>
-                <w:lang w:val="en-FR"/>
-              </w:rPr>
-              <w:t>Logement T 5</w:t>
-            </w:r>
-          </w:p>
-        </w:tc>
-        <w:tc>
-          <w:tcPr>
-            <w:tcW w:w="0" w:type="auto"/>
-            <w:tcBorders>
-              <w:top w:val="single" w:sz="8" w:space="0" w:color="808080"/>
-              <w:left w:val="single" w:sz="8" w:space="0" w:color="808080"/>
-              <w:bottom w:val="single" w:sz="8" w:space="0" w:color="808080"/>
-              <w:right w:val="single" w:sz="8" w:space="0" w:color="808080"/>
-            </w:tcBorders>
-            <w:tcMar>
-              <w:top w:w="100" w:type="dxa"/>
-              <w:left w:w="20" w:type="dxa"/>
-              <w:bottom w:w="20" w:type="dxa"/>
-              <w:right w:w="100" w:type="dxa"/>
-            </w:tcMar>
-            <w:hideMark/>
-          </w:tcPr>
-          <w:p>
-            <w:pPr>
-              <w:rPr>
-                <w:color w:val="000000"/>
-                <w:lang w:val="en-FR"/>
-              </w:rPr>
-            </w:pPr>
-          </w:p>
-        </w:tc>
-        <w:tc>
-          <w:tcPr>
-            <w:tcW w:w="0" w:type="auto"/>
-            <w:tcBorders>
-              <w:top w:val="single" w:sz="8" w:space="0" w:color="808080"/>
-              <w:left w:val="single" w:sz="8" w:space="0" w:color="808080"/>
-              <w:bottom w:val="single" w:sz="8" w:space="0" w:color="808080"/>
-              <w:right w:val="single" w:sz="8" w:space="0" w:color="808080"/>
-            </w:tcBorders>
-            <w:tcMar>
-              <w:top w:w="100" w:type="dxa"/>
-              <w:left w:w="20" w:type="dxa"/>
-              <w:bottom w:w="20" w:type="dxa"/>
-              <w:right w:w="100" w:type="dxa"/>
-            </w:tcMar>
-            <w:hideMark/>
-          </w:tcPr>
-          <w:p>
-            <w:pPr>
-              <w:rPr>
-                <w:color w:val="000000"/>
-                <w:lang w:val="en-FR"/>
-              </w:rPr>
-            </w:pPr>
-          </w:p>
-        </w:tc>
-        <w:tc>
-          <w:tcPr>
-            <w:tcW w:w="0" w:type="auto"/>
-            <w:tcBorders>
-              <w:top w:val="single" w:sz="8" w:space="0" w:color="808080"/>
-              <w:left w:val="single" w:sz="8" w:space="0" w:color="808080"/>
-              <w:bottom w:val="single" w:sz="8" w:space="0" w:color="808080"/>
-              <w:right w:val="single" w:sz="8" w:space="0" w:color="808080"/>
-            </w:tcBorders>
-            <w:tcMar>
-              <w:top w:w="100" w:type="dxa"/>
-              <w:left w:w="20" w:type="dxa"/>
-              <w:bottom w:w="20" w:type="dxa"/>
-              <w:right w:w="20" w:type="dxa"/>
-            </w:tcMar>
-            <w:hideMark/>
-          </w:tcPr>
-          <w:p>
-            <w:pPr>
-              <w:rPr>
-                <w:color w:val="000000"/>
-                <w:lang w:val="en-FR"/>
-              </w:rPr>
-            </w:pPr>
-          </w:p>
-        </w:tc>
-      </w:tr>
-      <w:tr>
-        <w:trPr>
-          <w:trHeight w:val="670"/>
-        </w:trPr>
-        <w:tc>
-          <w:tcPr>
-            <w:tcW w:w="0" w:type="auto"/>
-            <w:tcBorders>
-              <w:top w:val="single" w:sz="8" w:space="0" w:color="808080"/>
-              <w:left w:val="single" w:sz="8" w:space="0" w:color="808080"/>
-              <w:bottom w:val="single" w:sz="8" w:space="0" w:color="808080"/>
-              <w:right w:val="single" w:sz="8" w:space="0" w:color="808080"/>
-            </w:tcBorders>
-            <w:tcMar>
-              <w:top w:w="100" w:type="dxa"/>
-              <w:left w:w="20" w:type="dxa"/>
-              <w:bottom w:w="20" w:type="dxa"/>
-              <w:right w:w="100" w:type="dxa"/>
-            </w:tcMar>
-            <w:hideMark/>
-          </w:tcPr>
-          <w:p>
-            <w:pPr>
-              <w:rPr>
-                <w:color w:val="000000"/>
-                <w:lang w:val="en-FR"/>
-              </w:rPr>
-            </w:pPr>
-            <w:r>
-              <w:rPr>
-                <w:color w:val="000000"/>
-                <w:lang w:val="en-FR"/>
-              </w:rPr>
-              <w:t>Logement T 6</w:t>
-            </w:r>
-          </w:p>
-        </w:tc>
-        <w:tc>
-          <w:tcPr>
-            <w:tcW w:w="0" w:type="auto"/>
-            <w:tcBorders>
-              <w:top w:val="single" w:sz="8" w:space="0" w:color="808080"/>
-              <w:left w:val="single" w:sz="8" w:space="0" w:color="808080"/>
-              <w:bottom w:val="single" w:sz="8" w:space="0" w:color="808080"/>
-              <w:right w:val="single" w:sz="8" w:space="0" w:color="808080"/>
-            </w:tcBorders>
-            <w:tcMar>
-              <w:top w:w="100" w:type="dxa"/>
-              <w:left w:w="20" w:type="dxa"/>
-              <w:bottom w:w="20" w:type="dxa"/>
-              <w:right w:w="100" w:type="dxa"/>
-            </w:tcMar>
-            <w:hideMark/>
-          </w:tcPr>
-          <w:p>
-            <w:pPr>
-              <w:rPr>
-                <w:color w:val="000000"/>
-                <w:lang w:val="en-FR"/>
-              </w:rPr>
-            </w:pPr>
-          </w:p>
-        </w:tc>
-        <w:tc>
-          <w:tcPr>
-            <w:tcW w:w="0" w:type="auto"/>
-            <w:tcBorders>
-              <w:top w:val="single" w:sz="8" w:space="0" w:color="808080"/>
-              <w:left w:val="single" w:sz="8" w:space="0" w:color="808080"/>
-              <w:bottom w:val="single" w:sz="8" w:space="0" w:color="808080"/>
-              <w:right w:val="single" w:sz="8" w:space="0" w:color="808080"/>
-            </w:tcBorders>
-            <w:tcMar>
-              <w:top w:w="100" w:type="dxa"/>
-              <w:left w:w="20" w:type="dxa"/>
-              <w:bottom w:w="20" w:type="dxa"/>
-              <w:right w:w="100" w:type="dxa"/>
-            </w:tcMar>
-            <w:hideMark/>
-          </w:tcPr>
-          <w:p>
-            <w:pPr>
-              <w:rPr>
-                <w:color w:val="000000"/>
-                <w:lang w:val="en-FR"/>
-              </w:rPr>
-            </w:pPr>
-          </w:p>
-        </w:tc>
-        <w:tc>
-          <w:tcPr>
-            <w:tcW w:w="0" w:type="auto"/>
-            <w:tcBorders>
-              <w:top w:val="single" w:sz="8" w:space="0" w:color="808080"/>
-              <w:left w:val="single" w:sz="8" w:space="0" w:color="808080"/>
-              <w:bottom w:val="single" w:sz="8" w:space="0" w:color="808080"/>
-              <w:right w:val="single" w:sz="8" w:space="0" w:color="808080"/>
-            </w:tcBorders>
-            <w:tcMar>
-              <w:top w:w="100" w:type="dxa"/>
-              <w:left w:w="20" w:type="dxa"/>
-              <w:bottom w:w="20" w:type="dxa"/>
-              <w:right w:w="20" w:type="dxa"/>
-            </w:tcMar>
-            <w:hideMark/>
-          </w:tcPr>
-          <w:p>
-            <w:pPr>
-              <w:rPr>
-                <w:color w:val="000000"/>
-                <w:lang w:val="en-FR"/>
-              </w:rPr>
-            </w:pPr>
-          </w:p>
-        </w:tc>
-      </w:tr>
-      <w:tr>
-        <w:trPr>
-          <w:trHeight w:val="670"/>
-        </w:trPr>
-        <w:tc>
-          <w:tcPr>
-            <w:tcW w:w="0" w:type="auto"/>
-            <w:tcBorders>
-              <w:top w:val="single" w:sz="8" w:space="0" w:color="808080"/>
-              <w:left w:val="single" w:sz="8" w:space="0" w:color="808080"/>
-              <w:bottom w:val="single" w:sz="8" w:space="0" w:color="808080"/>
-              <w:right w:val="single" w:sz="8" w:space="0" w:color="808080"/>
-            </w:tcBorders>
-            <w:tcMar>
-              <w:top w:w="100" w:type="dxa"/>
-              <w:left w:w="20" w:type="dxa"/>
-              <w:bottom w:w="20" w:type="dxa"/>
-              <w:right w:w="100" w:type="dxa"/>
-            </w:tcMar>
-            <w:hideMark/>
-          </w:tcPr>
-          <w:p>
-            <w:pPr>
-              <w:rPr>
-                <w:color w:val="000000"/>
-                <w:lang w:val="en-FR"/>
-              </w:rPr>
-            </w:pPr>
-            <w:r>
-              <w:rPr>
-                <w:color w:val="000000"/>
-                <w:lang w:val="en-FR"/>
-              </w:rPr>
-              <w:t>Logement T 7</w:t>
-            </w:r>
-          </w:p>
-        </w:tc>
-        <w:tc>
-          <w:tcPr>
-            <w:tcW w:w="0" w:type="auto"/>
-            <w:tcBorders>
-              <w:top w:val="single" w:sz="8" w:space="0" w:color="808080"/>
-              <w:left w:val="single" w:sz="8" w:space="0" w:color="808080"/>
-              <w:bottom w:val="single" w:sz="8" w:space="0" w:color="808080"/>
-              <w:right w:val="single" w:sz="8" w:space="0" w:color="808080"/>
-            </w:tcBorders>
-            <w:tcMar>
-              <w:top w:w="100" w:type="dxa"/>
-              <w:left w:w="20" w:type="dxa"/>
-              <w:bottom w:w="20" w:type="dxa"/>
-              <w:right w:w="100" w:type="dxa"/>
-            </w:tcMar>
-            <w:hideMark/>
-          </w:tcPr>
-          <w:p>
-            <w:pPr>
-              <w:rPr>
-                <w:color w:val="000000"/>
-                <w:lang w:val="en-FR"/>
-              </w:rPr>
-            </w:pPr>
-          </w:p>
-        </w:tc>
-        <w:tc>
-          <w:tcPr>
-            <w:tcW w:w="0" w:type="auto"/>
-            <w:tcBorders>
-              <w:top w:val="single" w:sz="8" w:space="0" w:color="808080"/>
-              <w:left w:val="single" w:sz="8" w:space="0" w:color="808080"/>
-              <w:bottom w:val="single" w:sz="8" w:space="0" w:color="808080"/>
-              <w:right w:val="single" w:sz="8" w:space="0" w:color="808080"/>
-            </w:tcBorders>
-            <w:tcMar>
-              <w:top w:w="100" w:type="dxa"/>
-              <w:left w:w="20" w:type="dxa"/>
-              <w:bottom w:w="20" w:type="dxa"/>
-              <w:right w:w="100" w:type="dxa"/>
-            </w:tcMar>
-            <w:hideMark/>
-          </w:tcPr>
-          <w:p>
-            <w:pPr>
-              <w:rPr>
-                <w:color w:val="000000"/>
-                <w:lang w:val="en-FR"/>
-              </w:rPr>
-            </w:pPr>
-          </w:p>
-        </w:tc>
-        <w:tc>
-          <w:tcPr>
-            <w:tcW w:w="0" w:type="auto"/>
-            <w:tcBorders>
-              <w:top w:val="single" w:sz="8" w:space="0" w:color="808080"/>
-              <w:left w:val="single" w:sz="8" w:space="0" w:color="808080"/>
-              <w:bottom w:val="single" w:sz="8" w:space="0" w:color="808080"/>
-              <w:right w:val="single" w:sz="8" w:space="0" w:color="808080"/>
-            </w:tcBorders>
-            <w:tcMar>
-              <w:top w:w="100" w:type="dxa"/>
-              <w:left w:w="20" w:type="dxa"/>
-              <w:bottom w:w="20" w:type="dxa"/>
-              <w:right w:w="20" w:type="dxa"/>
-            </w:tcMar>
-            <w:hideMark/>
-          </w:tcPr>
-          <w:p>
-            <w:pPr>
-              <w:rPr>
-                <w:color w:val="000000"/>
-                <w:lang w:val="en-FR"/>
-              </w:rPr>
-            </w:pPr>
-          </w:p>
-        </w:tc>
-      </w:tr>
-      <w:tr>
-        <w:trPr>
-          <w:trHeight w:val="955"/>
+          <w:cantSplit/>
+          <w:trHeight w:val="63"/>
         </w:trPr>
         <w:tc>
           <w:tcPr>
@@ -9615,10 +9255,69 @@
               <w:right w:val="single" w:sz="8" w:space="0" w:color="808080"/>
             </w:tcBorders>
             <w:tcMar>
-              <w:top w:w="100" w:type="dxa"/>
-              <w:left w:w="20" w:type="dxa"/>
-              <w:bottom w:w="20" w:type="dxa"/>
-              <w:right w:w="20" w:type="dxa"/>
+              <w:top w:w="108" w:type="dxa"/>
+              <w:left w:w="108" w:type="dxa"/>
+              <w:bottom w:w="108" w:type="dxa"/>
+              <w:right w:w="108" w:type="dxa"/>
+            </w:tcMar>
+          </w:tcPr>
+          <w:p>
+            <w:pPr>
+              <w:rPr>
+                <w:color w:val="000000"/>
+                <w:sz w:val="16"/>
+                <w:szCs w:val="16"/>
+              </w:rPr>
+            </w:pPr>
+            <w:r>
+              <w:rPr>
+                <w:color w:val="000000"/>
+                <w:sz w:val="16"/>
+                <w:szCs w:val="16"/>
+              </w:rPr>
+              <w:t xml:space="preserve">{%tr </w:t>
+            </w:r>
+            <w:proofErr w:type="spellStart"/>
+            <w:r>
+              <w:rPr>
+                <w:color w:val="000000"/>
+                <w:sz w:val="16"/>
+                <w:szCs w:val="16"/>
+              </w:rPr>
+              <w:t>endfor</w:t>
+            </w:r>
+            <w:proofErr w:type="spellEnd"/>
+            <w:r>
+              <w:rPr>
+                <w:color w:val="000000"/>
+                <w:sz w:val="16"/>
+                <w:szCs w:val="16"/>
+              </w:rPr>
+              <w:t xml:space="preserve"> %}</w:t>
+            </w:r>
+          </w:p>
+        </w:tc>
+      </w:tr>
+      <w:tr>
+        <w:trPr>
+          <w:cantSplit/>
+          <w:trHeight w:val="339"/>
+        </w:trPr>
+        <w:tc>
+          <w:tcPr>
+            <w:tcW w:w="0" w:type="auto"/>
+            <w:gridSpan w:val="4"/>
+            <w:tcBorders>
+              <w:top w:val="single" w:sz="8" w:space="0" w:color="808080"/>
+              <w:left w:val="single" w:sz="8" w:space="0" w:color="808080"/>
+              <w:bottom w:val="single" w:sz="8" w:space="0" w:color="808080"/>
+              <w:right w:val="single" w:sz="8" w:space="0" w:color="808080"/>
+            </w:tcBorders>
+            <w:tcMar>
+              <w:top w:w="108" w:type="dxa"/>
+              <w:left w:w="108" w:type="dxa"/>
+              <w:bottom w:w="108" w:type="dxa"/>
+              <w:right w:w="108" w:type="dxa"/>
             </w:tcMar>
             <w:hideMark/>
           </w:tcPr>
@@ -9647,17 +9346,60 @@
           <w:lang w:val="en-FR"/>
         </w:rPr>
       </w:pPr>
-      <w:r>
-        <w:rPr>
-          <w:color w:val="000000"/>
-          <w:lang w:val="en-FR"/>
-        </w:rPr>
-        <w:t>* Surface totale des locaux à usage collectif : nb de m² le total de la colonne 2 ci-dessous sachant qu’il n’y a pas de total dans le tableau mètres carrés de surface habitable : tableaux à remplir à l’identique</w:t>
-      </w:r>
+    </w:p>
+    <w:p>
+      <w:pPr>
+        <w:rPr>
+          <w:color w:val="000000"/>
+          <w:lang w:val="en-FR"/>
+        </w:rPr>
+      </w:pPr>
+      <w:r>
+        <w:rPr>
+          <w:color w:val="000000"/>
+          <w:lang w:val="en-FR"/>
+        </w:rPr>
+        <w:t xml:space="preserve">* Surface totale des locaux à usage collectif : </w:t>
+      </w:r>
+      <w:r>
+        <w:rPr>
+          <w:color w:val="000000"/>
+        </w:rPr>
+        <w:t xml:space="preserve">{{ </w:t>
+      </w:r>
+      <w:proofErr w:type="spellStart"/>
+      <w:r>
+        <w:rPr>
+          <w:color w:val="000000"/>
+        </w:rPr>
+        <w:t>lc_sh_totale|f</w:t>
+      </w:r>
+      <w:proofErr w:type="spellEnd"/>
+      <w:r>
+        <w:rPr>
+          <w:color w:val="000000"/>
+        </w:rPr>
+        <w:t xml:space="preserve"> }} </w:t>
+      </w:r>
+      <w:r>
+        <w:rPr>
+          <w:color w:val="000000"/>
+          <w:lang w:val="en-FR"/>
+        </w:rPr>
+        <w:t xml:space="preserve">mètres carrés de surface habitable : </w:t>
+      </w:r>
+    </w:p>
+    <w:p>
+      <w:pPr>
+        <w:rPr>
+          <w:color w:val="000000"/>
+          <w:lang w:val="en-FR"/>
+        </w:rPr>
+      </w:pPr>
     </w:p>
     <w:tbl>
       <w:tblPr>
-        <w:tblW w:w="0" w:type="auto"/>
+        <w:tblW w:w="8281" w:type="dxa"/>
         <w:tblCellMar>
           <w:top w:w="15" w:type="dxa"/>
           <w:left w:w="15" w:type="dxa"/>
@@ -9667,13 +9409,14 @@
         <w:tblLook w:val="04A0" w:firstRow="1" w:lastRow="0" w:firstColumn="1" w:lastColumn="0" w:noHBand="0" w:noVBand="1"/>
       </w:tblPr>
       <w:tblGrid>
-        <w:gridCol w:w="1960"/>
-        <w:gridCol w:w="2621"/>
-        <w:gridCol w:w="1067"/>
+        <w:gridCol w:w="2583"/>
+        <w:gridCol w:w="3446"/>
+        <w:gridCol w:w="2252"/>
       </w:tblGrid>
       <w:tr>
         <w:trPr>
-          <w:trHeight w:val="495"/>
+          <w:cantSplit/>
+          <w:trHeight w:val="203"/>
         </w:trPr>
         <w:tc>
           <w:tcPr>
@@ -9685,11 +9428,12 @@
               <w:right w:val="single" w:sz="8" w:space="0" w:color="808080"/>
             </w:tcBorders>
             <w:tcMar>
-              <w:top w:w="20" w:type="dxa"/>
-              <w:left w:w="20" w:type="dxa"/>
-              <w:bottom w:w="20" w:type="dxa"/>
-              <w:right w:w="100" w:type="dxa"/>
+              <w:top w:w="108" w:type="dxa"/>
+              <w:left w:w="108" w:type="dxa"/>
+              <w:bottom w:w="108" w:type="dxa"/>
+              <w:right w:w="108" w:type="dxa"/>
             </w:tcMar>
+            <w:vAlign w:val="center"/>
             <w:hideMark/>
           </w:tcPr>
           <w:p>
@@ -9697,12 +9441,16 @@
               <w:jc w:val="center"/>
               <w:rPr>
                 <w:color w:val="000000"/>
+                <w:sz w:val="16"/>
+                <w:szCs w:val="16"/>
                 <w:lang w:val="en-FR"/>
               </w:rPr>
             </w:pPr>
             <w:r>
               <w:rPr>
                 <w:color w:val="000000"/>
+                <w:sz w:val="16"/>
+                <w:szCs w:val="16"/>
                 <w:lang w:val="en-FR"/>
               </w:rPr>
               <w:t>TYPE DE LOCAL</w:t>
@@ -9719,11 +9467,12 @@
               <w:right w:val="single" w:sz="8" w:space="0" w:color="808080"/>
             </w:tcBorders>
             <w:tcMar>
-              <w:top w:w="20" w:type="dxa"/>
-              <w:left w:w="20" w:type="dxa"/>
-              <w:bottom w:w="20" w:type="dxa"/>
-              <w:right w:w="100" w:type="dxa"/>
+              <w:top w:w="108" w:type="dxa"/>
+              <w:left w:w="108" w:type="dxa"/>
+              <w:bottom w:w="108" w:type="dxa"/>
+              <w:right w:w="108" w:type="dxa"/>
             </w:tcMar>
+            <w:vAlign w:val="center"/>
             <w:hideMark/>
           </w:tcPr>
           <w:p>
@@ -9731,12 +9480,16 @@
               <w:jc w:val="center"/>
               <w:rPr>
                 <w:color w:val="000000"/>
+                <w:sz w:val="16"/>
+                <w:szCs w:val="16"/>
                 <w:lang w:val="en-FR"/>
               </w:rPr>
             </w:pPr>
             <w:r>
               <w:rPr>
                 <w:color w:val="000000"/>
+                <w:sz w:val="16"/>
+                <w:szCs w:val="16"/>
                 <w:lang w:val="en-FR"/>
               </w:rPr>
               <w:t>SURFACE HABITABLE</w:t>
@@ -9753,11 +9506,12 @@
               <w:right w:val="single" w:sz="8" w:space="0" w:color="808080"/>
             </w:tcBorders>
             <w:tcMar>
-              <w:top w:w="20" w:type="dxa"/>
-              <w:left w:w="20" w:type="dxa"/>
-              <w:bottom w:w="20" w:type="dxa"/>
-              <w:right w:w="20" w:type="dxa"/>
+              <w:top w:w="108" w:type="dxa"/>
+              <w:left w:w="108" w:type="dxa"/>
+              <w:bottom w:w="108" w:type="dxa"/>
+              <w:right w:w="108" w:type="dxa"/>
             </w:tcMar>
+            <w:vAlign w:val="center"/>
             <w:hideMark/>
           </w:tcPr>
           <w:p>
@@ -9765,12 +9519,16 @@
               <w:jc w:val="center"/>
               <w:rPr>
                 <w:color w:val="000000"/>
+                <w:sz w:val="16"/>
+                <w:szCs w:val="16"/>
                 <w:lang w:val="en-FR"/>
               </w:rPr>
             </w:pPr>
             <w:r>
               <w:rPr>
                 <w:color w:val="000000"/>
+                <w:sz w:val="16"/>
+                <w:szCs w:val="16"/>
                 <w:lang w:val="en-FR"/>
               </w:rPr>
               <w:t>NOMBRE</w:t>
@@ -9780,7 +9538,94 @@
       </w:tr>
       <w:tr>
         <w:trPr>
-          <w:trHeight w:val="580"/>
+          <w:cantSplit/>
+          <w:trHeight w:val="203"/>
+        </w:trPr>
+        <w:tc>
+          <w:tcPr>
+            <w:tcW w:w="0" w:type="auto"/>
+            <w:gridSpan w:val="3"/>
+            <w:tcBorders>
+              <w:top w:val="single" w:sz="8" w:space="0" w:color="808080"/>
+              <w:left w:val="single" w:sz="8" w:space="0" w:color="808080"/>
+              <w:bottom w:val="single" w:sz="8" w:space="0" w:color="808080"/>
+              <w:right w:val="single" w:sz="8" w:space="0" w:color="808080"/>
+            </w:tcBorders>
+            <w:tcMar>
+              <w:top w:w="108" w:type="dxa"/>
+              <w:left w:w="108" w:type="dxa"/>
+              <w:bottom w:w="108" w:type="dxa"/>
+              <w:right w:w="108" w:type="dxa"/>
+            </w:tcMar>
+            <w:vAlign w:val="center"/>
+          </w:tcPr>
+          <w:p>
+            <w:pPr>
+              <w:rPr>
+                <w:color w:val="000000"/>
+                <w:lang w:val="en-FR"/>
+              </w:rPr>
+            </w:pPr>
+            <w:r>
+              <w:rPr>
+                <w:rFonts w:ascii="TimesNewRomanPSMT" w:hAnsi="TimesNewRomanPSMT" w:cs="TimesNewRomanPSMT"/>
+                <w:sz w:val="16"/>
+                <w:szCs w:val="16"/>
+              </w:rPr>
+              <w:lastRenderedPageBreak/>
+              <w:t xml:space="preserve">{%tr for </w:t>
+            </w:r>
+            <w:proofErr w:type="spellStart"/>
+            <w:r>
+              <w:rPr>
+                <w:rFonts w:ascii="TimesNewRomanPSMT" w:hAnsi="TimesNewRomanPSMT" w:cs="TimesNewRomanPSMT"/>
+                <w:sz w:val="16"/>
+                <w:szCs w:val="16"/>
+              </w:rPr>
+              <w:t>l</w:t>
+            </w:r>
+            <w:r>
+              <w:rPr>
+                <w:rFonts w:ascii="TimesNewRomanPSMT" w:hAnsi="TimesNewRomanPSMT" w:cs="TimesNewRomanPSMT"/>
+                <w:sz w:val="16"/>
+                <w:szCs w:val="16"/>
+              </w:rPr>
+              <w:t>c</w:t>
+            </w:r>
+            <w:proofErr w:type="spellEnd"/>
+            <w:r>
+              <w:rPr>
+                <w:rFonts w:ascii="TimesNewRomanPSMT" w:hAnsi="TimesNewRomanPSMT" w:cs="TimesNewRomanPSMT"/>
+                <w:sz w:val="16"/>
+                <w:szCs w:val="16"/>
+              </w:rPr>
+              <w:t xml:space="preserve"> in </w:t>
+            </w:r>
+            <w:proofErr w:type="spellStart"/>
+            <w:r>
+              <w:rPr>
+                <w:rFonts w:ascii="TimesNewRomanPSMT" w:hAnsi="TimesNewRomanPSMT" w:cs="TimesNewRomanPSMT"/>
+                <w:sz w:val="16"/>
+                <w:szCs w:val="16"/>
+              </w:rPr>
+              <w:t>locaux_collectifs</w:t>
+            </w:r>
+            <w:proofErr w:type="spellEnd"/>
+            <w:r>
+              <w:rPr>
+                <w:rFonts w:ascii="TimesNewRomanPSMT" w:hAnsi="TimesNewRomanPSMT" w:cs="TimesNewRomanPSMT"/>
+                <w:sz w:val="16"/>
+                <w:szCs w:val="16"/>
+              </w:rPr>
+              <w:t xml:space="preserve"> %}</w:t>
+            </w:r>
+          </w:p>
+        </w:tc>
+      </w:tr>
+      <w:tr>
+        <w:trPr>
+          <w:cantSplit/>
+          <w:trHeight w:val="191"/>
         </w:trPr>
         <w:tc>
           <w:tcPr>
@@ -9792,20 +9637,57 @@
               <w:right w:val="single" w:sz="8" w:space="0" w:color="808080"/>
             </w:tcBorders>
             <w:tcMar>
-              <w:top w:w="100" w:type="dxa"/>
-              <w:left w:w="20" w:type="dxa"/>
-              <w:bottom w:w="20" w:type="dxa"/>
-              <w:right w:w="100" w:type="dxa"/>
+              <w:top w:w="108" w:type="dxa"/>
+              <w:left w:w="108" w:type="dxa"/>
+              <w:bottom w:w="108" w:type="dxa"/>
+              <w:right w:w="108" w:type="dxa"/>
             </w:tcMar>
-            <w:hideMark/>
+            <w:vAlign w:val="center"/>
           </w:tcPr>
           <w:p>
             <w:pPr>
               <w:rPr>
                 <w:color w:val="000000"/>
-                <w:lang w:val="en-FR"/>
+                <w:sz w:val="20"/>
+                <w:szCs w:val="20"/>
               </w:rPr>
             </w:pPr>
+            <w:proofErr w:type="gramStart"/>
+            <w:r>
+              <w:rPr>
+                <w:color w:val="000000"/>
+                <w:sz w:val="20"/>
+                <w:szCs w:val="20"/>
+              </w:rPr>
+              <w:t xml:space="preserve">{{ </w:t>
+            </w:r>
+            <w:proofErr w:type="spellStart"/>
+            <w:r>
+              <w:rPr>
+                <w:color w:val="000000"/>
+                <w:sz w:val="20"/>
+                <w:szCs w:val="20"/>
+              </w:rPr>
+              <w:t>lc</w:t>
+            </w:r>
+            <w:proofErr w:type="gramEnd"/>
+            <w:r>
+              <w:rPr>
+                <w:color w:val="000000"/>
+                <w:sz w:val="20"/>
+                <w:szCs w:val="20"/>
+              </w:rPr>
+              <w:t>.type_local</w:t>
+            </w:r>
+            <w:proofErr w:type="spellEnd"/>
+            <w:r>
+              <w:rPr>
+                <w:color w:val="000000"/>
+                <w:sz w:val="20"/>
+                <w:szCs w:val="20"/>
+              </w:rPr>
+              <w:t xml:space="preserve"> }}</w:t>
+            </w:r>
           </w:p>
         </w:tc>
         <w:tc>
@@ -9818,20 +9700,66 @@
               <w:right w:val="single" w:sz="8" w:space="0" w:color="808080"/>
             </w:tcBorders>
             <w:tcMar>
-              <w:top w:w="100" w:type="dxa"/>
-              <w:left w:w="20" w:type="dxa"/>
-              <w:bottom w:w="20" w:type="dxa"/>
-              <w:right w:w="100" w:type="dxa"/>
+              <w:top w:w="108" w:type="dxa"/>
+              <w:left w:w="108" w:type="dxa"/>
+              <w:bottom w:w="108" w:type="dxa"/>
+              <w:right w:w="108" w:type="dxa"/>
             </w:tcMar>
-            <w:hideMark/>
+            <w:vAlign w:val="center"/>
           </w:tcPr>
           <w:p>
             <w:pPr>
               <w:rPr>
                 <w:color w:val="000000"/>
+                <w:sz w:val="20"/>
+                <w:szCs w:val="20"/>
                 <w:lang w:val="en-FR"/>
               </w:rPr>
             </w:pPr>
+            <w:proofErr w:type="gramStart"/>
+            <w:r>
+              <w:rPr>
+                <w:color w:val="000000"/>
+                <w:sz w:val="20"/>
+                <w:szCs w:val="20"/>
+              </w:rPr>
+              <w:t xml:space="preserve">{{ </w:t>
+            </w:r>
+            <w:proofErr w:type="spellStart"/>
+            <w:r>
+              <w:rPr>
+                <w:color w:val="000000"/>
+                <w:sz w:val="20"/>
+                <w:szCs w:val="20"/>
+              </w:rPr>
+              <w:t>lc</w:t>
+            </w:r>
+            <w:proofErr w:type="gramEnd"/>
+            <w:r>
+              <w:rPr>
+                <w:color w:val="000000"/>
+                <w:sz w:val="20"/>
+                <w:szCs w:val="20"/>
+              </w:rPr>
+              <w:t>.</w:t>
+            </w:r>
+            <w:r>
+              <w:rPr>
+                <w:color w:val="000000"/>
+                <w:sz w:val="20"/>
+                <w:szCs w:val="20"/>
+              </w:rPr>
+              <w:t>surface_habitable</w:t>
+            </w:r>
+            <w:proofErr w:type="spellEnd"/>
+            <w:r>
+              <w:rPr>
+                <w:color w:val="000000"/>
+                <w:sz w:val="20"/>
+                <w:szCs w:val="20"/>
+              </w:rPr>
+              <w:t xml:space="preserve"> }}</w:t>
+            </w:r>
           </w:p>
         </w:tc>
         <w:tc>
@@ -9844,11 +9772,83 @@
               <w:right w:val="single" w:sz="8" w:space="0" w:color="808080"/>
             </w:tcBorders>
             <w:tcMar>
-              <w:top w:w="100" w:type="dxa"/>
-              <w:left w:w="20" w:type="dxa"/>
-              <w:bottom w:w="20" w:type="dxa"/>
-              <w:right w:w="20" w:type="dxa"/>
+              <w:top w:w="108" w:type="dxa"/>
+              <w:left w:w="108" w:type="dxa"/>
+              <w:bottom w:w="108" w:type="dxa"/>
+              <w:right w:w="108" w:type="dxa"/>
             </w:tcMar>
+            <w:vAlign w:val="center"/>
+          </w:tcPr>
+          <w:p>
+            <w:pPr>
+              <w:rPr>
+                <w:color w:val="000000"/>
+                <w:sz w:val="20"/>
+                <w:szCs w:val="20"/>
+                <w:lang w:val="en-FR"/>
+              </w:rPr>
+            </w:pPr>
+            <w:proofErr w:type="gramStart"/>
+            <w:r>
+              <w:rPr>
+                <w:color w:val="000000"/>
+                <w:sz w:val="20"/>
+                <w:szCs w:val="20"/>
+              </w:rPr>
+              <w:t xml:space="preserve">{{ </w:t>
+            </w:r>
+            <w:proofErr w:type="spellStart"/>
+            <w:r>
+              <w:rPr>
+                <w:color w:val="000000"/>
+                <w:sz w:val="20"/>
+                <w:szCs w:val="20"/>
+              </w:rPr>
+              <w:t>lc</w:t>
+            </w:r>
+            <w:proofErr w:type="gramEnd"/>
+            <w:r>
+              <w:rPr>
+                <w:color w:val="000000"/>
+                <w:sz w:val="20"/>
+                <w:szCs w:val="20"/>
+              </w:rPr>
+              <w:t>.nombre</w:t>
+            </w:r>
+            <w:proofErr w:type="spellEnd"/>
+            <w:r>
+              <w:rPr>
+                <w:color w:val="000000"/>
+                <w:sz w:val="20"/>
+                <w:szCs w:val="20"/>
+              </w:rPr>
+              <w:t xml:space="preserve"> }}</w:t>
+            </w:r>
+          </w:p>
+        </w:tc>
+      </w:tr>
+      <w:tr>
+        <w:trPr>
+          <w:cantSplit/>
+          <w:trHeight w:val="203"/>
+        </w:trPr>
+        <w:tc>
+          <w:tcPr>
+            <w:tcW w:w="0" w:type="auto"/>
+            <w:gridSpan w:val="3"/>
+            <w:tcBorders>
+              <w:top w:val="single" w:sz="8" w:space="0" w:color="808080"/>
+              <w:left w:val="single" w:sz="8" w:space="0" w:color="808080"/>
+              <w:bottom w:val="single" w:sz="8" w:space="0" w:color="808080"/>
+              <w:right w:val="single" w:sz="8" w:space="0" w:color="808080"/>
+            </w:tcBorders>
+            <w:tcMar>
+              <w:top w:w="108" w:type="dxa"/>
+              <w:left w:w="108" w:type="dxa"/>
+              <w:bottom w:w="108" w:type="dxa"/>
+              <w:right w:w="108" w:type="dxa"/>
+            </w:tcMar>
+            <w:vAlign w:val="center"/>
             <w:hideMark/>
           </w:tcPr>
           <w:p>
@@ -9858,6 +9858,32 @@
                 <w:lang w:val="en-FR"/>
               </w:rPr>
             </w:pPr>
+            <w:r>
+              <w:rPr>
+                <w:color w:val="000000"/>
+                <w:sz w:val="16"/>
+                <w:szCs w:val="16"/>
+              </w:rPr>
+              <w:t xml:space="preserve">{%tr </w:t>
+            </w:r>
+            <w:proofErr w:type="spellStart"/>
+            <w:r>
+              <w:rPr>
+                <w:color w:val="000000"/>
+                <w:sz w:val="16"/>
+                <w:szCs w:val="16"/>
+              </w:rPr>
+              <w:t>endfor</w:t>
+            </w:r>
+            <w:proofErr w:type="spellEnd"/>
+            <w:r>
+              <w:rPr>
+                <w:color w:val="000000"/>
+                <w:sz w:val="16"/>
+                <w:szCs w:val="16"/>
+              </w:rPr>
+              <w:t xml:space="preserve"> %}</w:t>
+            </w:r>
           </w:p>
         </w:tc>
       </w:tr>
@@ -9881,37 +9907,183 @@
       <w:pPr>
         <w:rPr>
           <w:color w:val="000000"/>
-          <w:lang w:val="en-FR"/>
-        </w:rPr>
-      </w:pPr>
-      <w:r>
-        <w:rPr>
-          <w:color w:val="000000"/>
-          <w:lang w:val="en-FR"/>
-        </w:rPr>
-        <w:t>Dépendances (nombre et surface) : nb et surface, champs libre</w:t>
-      </w:r>
-    </w:p>
-    <w:p>
-      <w:pPr>
-        <w:rPr>
-          <w:color w:val="000000"/>
-          <w:lang w:val="en-FR"/>
-        </w:rPr>
-      </w:pPr>
-      <w:r>
-        <w:rPr>
-          <w:color w:val="000000"/>
-          <w:lang w:val="en-FR"/>
-        </w:rPr>
-        <w:t>Garages et/ ou parking (nombre) : nb (pas de tableau ici)</w:t>
-      </w:r>
-    </w:p>
-    <w:p>
-      <w:pPr>
-        <w:rPr>
-          <w:color w:val="000000"/>
-          <w:lang w:val="en-FR"/>
+        </w:rPr>
+      </w:pPr>
+      <w:r>
+        <w:rPr>
+          <w:color w:val="000000"/>
+          <w:lang w:val="en-FR"/>
+        </w:rPr>
+        <w:t xml:space="preserve">Dépendances (nombre et surface) : </w:t>
+      </w:r>
+      <w:r>
+        <w:rPr>
+          <w:color w:val="000000"/>
+        </w:rPr>
+        <w:t>{</w:t>
+      </w:r>
+      <w:r>
+        <w:rPr>
+          <w:color w:val="000000"/>
+        </w:rPr>
+        <w:t xml:space="preserve">% if </w:t>
+      </w:r>
+      <w:proofErr w:type="spellStart"/>
+      <w:r>
+        <w:rPr>
+          <w:color w:val="000000"/>
+        </w:rPr>
+        <w:t>lot.</w:t>
+      </w:r>
+      <w:r>
+        <w:rPr>
+          <w:color w:val="000000"/>
+        </w:rPr>
+        <w:t>foyer_residence_dependance</w:t>
+      </w:r>
+      <w:proofErr w:type="spellEnd"/>
+      <w:r>
+        <w:rPr>
+          <w:color w:val="000000"/>
+        </w:rPr>
+        <w:t xml:space="preserve"> %</w:t>
+      </w:r>
+      <w:r>
+        <w:rPr>
+          <w:color w:val="000000"/>
+        </w:rPr>
+        <w:t>}</w:t>
+      </w:r>
+    </w:p>
+    <w:p>
+      <w:pPr>
+        <w:rPr>
+          <w:color w:val="000000"/>
+        </w:rPr>
+      </w:pPr>
+    </w:p>
+    <w:p>
+      <w:pPr>
+        <w:rPr>
+          <w:color w:val="000000"/>
+        </w:rPr>
+      </w:pPr>
+      <w:proofErr w:type="gramStart"/>
+      <w:r>
+        <w:rPr>
+          <w:color w:val="000000"/>
+        </w:rPr>
+        <w:t xml:space="preserve">{{ </w:t>
+      </w:r>
+      <w:proofErr w:type="spellStart"/>
+      <w:r>
+        <w:rPr>
+          <w:color w:val="000000"/>
+        </w:rPr>
+        <w:t>lot</w:t>
+      </w:r>
+      <w:proofErr w:type="gramEnd"/>
+      <w:r>
+        <w:rPr>
+          <w:color w:val="000000"/>
+        </w:rPr>
+        <w:t>.</w:t>
+      </w:r>
+      <w:r>
+        <w:rPr>
+          <w:color w:val="000000"/>
+        </w:rPr>
+        <w:t>foyer_residence_dependance</w:t>
+      </w:r>
+      <w:proofErr w:type="spellEnd"/>
+      <w:r>
+        <w:rPr>
+          <w:color w:val="000000"/>
+        </w:rPr>
+        <w:t xml:space="preserve"> }}</w:t>
+      </w:r>
+      <w:r>
+        <w:rPr>
+          <w:color w:val="000000"/>
+        </w:rPr>
+        <w:t xml:space="preserve">{% </w:t>
+      </w:r>
+      <w:proofErr w:type="spellStart"/>
+      <w:r>
+        <w:rPr>
+          <w:color w:val="000000"/>
+        </w:rPr>
+        <w:t>endif</w:t>
+      </w:r>
+      <w:proofErr w:type="spellEnd"/>
+      <w:r>
+        <w:rPr>
+          <w:color w:val="000000"/>
+        </w:rPr>
+        <w:t xml:space="preserve"> %}</w:t>
+      </w:r>
+    </w:p>
+    <w:p>
+      <w:pPr>
+        <w:rPr>
+          <w:color w:val="000000"/>
+          <w:lang w:val="en-FR"/>
+        </w:rPr>
+      </w:pPr>
+    </w:p>
+    <w:p>
+      <w:pPr>
+        <w:rPr>
+          <w:color w:val="000000"/>
+          <w:lang w:val="en-FR"/>
+        </w:rPr>
+      </w:pPr>
+      <w:r>
+        <w:rPr>
+          <w:color w:val="000000"/>
+          <w:lang w:val="en-FR"/>
+        </w:rPr>
+        <w:t xml:space="preserve">Garages et/ ou parking (nombre) : </w:t>
+      </w:r>
+      <w:r>
+        <w:rPr>
+          <w:color w:val="000000"/>
+        </w:rPr>
+        <w:t xml:space="preserve">{{ </w:t>
+      </w:r>
+      <w:proofErr w:type="spellStart"/>
+      <w:r>
+        <w:rPr>
+          <w:color w:val="000000"/>
+        </w:rPr>
+        <w:t>lot.</w:t>
+      </w:r>
+      <w:r>
+        <w:rPr>
+          <w:color w:val="000000"/>
+        </w:rPr>
+        <w:t>foyer_residence_nb_garage_parking</w:t>
+      </w:r>
+      <w:proofErr w:type="spellEnd"/>
+      <w:r>
+        <w:rPr>
+          <w:color w:val="000000"/>
+        </w:rPr>
+        <w:t xml:space="preserve"> }}</w:t>
+      </w:r>
+    </w:p>
+    <w:p>
+      <w:pPr>
+        <w:rPr>
+          <w:color w:val="000000"/>
+          <w:lang w:val="en-FR"/>
+        </w:rPr>
+      </w:pPr>
+    </w:p>
+    <w:p>
+      <w:pPr>
+        <w:rPr>
+          <w:color w:val="000000"/>
         </w:rPr>
       </w:pPr>
       <w:r>
@@ -9921,57 +10093,112 @@
         </w:rPr>
         <w:t>B. Locaux auxquels ne s'applique pas la convention [Exemple : logement de fonction, logement d'accueil temporaire et espaces hors hébergement dédiés aux soins, à de la balnéothérapie ...] :</w:t>
       </w:r>
-    </w:p>
-    <w:p>
-      <w:pPr>
-        <w:rPr>
-          <w:color w:val="000000"/>
-          <w:lang w:val="en-FR"/>
-        </w:rPr>
-      </w:pPr>
-      <w:r>
-        <w:rPr>
-          <w:color w:val="000000"/>
-          <w:lang w:val="en-FR"/>
-        </w:rPr>
-        <w:t>- lister les locaux auxquels ne s’applique pas la convention</w:t>
-      </w:r>
-    </w:p>
-    <w:p>
-      <w:pPr>
-        <w:rPr>
-          <w:color w:val="000000"/>
-          <w:lang w:val="en-FR"/>
-        </w:rPr>
-      </w:pPr>
-      <w:r>
-        <w:rPr>
-          <w:color w:val="000000"/>
-          <w:lang w:val="en-FR"/>
-        </w:rPr>
-        <w:t>-</w:t>
-      </w:r>
-    </w:p>
-    <w:p>
-      <w:pPr>
-        <w:rPr>
-          <w:color w:val="000000"/>
-          <w:lang w:val="en-FR"/>
-        </w:rPr>
-      </w:pPr>
-      <w:r>
-        <w:rPr>
-          <w:color w:val="000000"/>
-          <w:lang w:val="en-FR"/>
-        </w:rPr>
-        <w:t>-</w:t>
-      </w:r>
-    </w:p>
-    <w:p>
-      <w:pPr>
-        <w:rPr>
-          <w:color w:val="000000"/>
-          <w:lang w:val="en-FR"/>
+      <w:r>
+        <w:rPr>
+          <w:color w:val="000000"/>
+        </w:rPr>
+        <w:t xml:space="preserve"> </w:t>
+      </w:r>
+      <w:r>
+        <w:rPr>
+          <w:color w:val="000000"/>
+        </w:rPr>
+        <w:t xml:space="preserve">{% if </w:t>
+      </w:r>
+      <w:proofErr w:type="spellStart"/>
+      <w:r>
+        <w:rPr>
+          <w:color w:val="000000"/>
+        </w:rPr>
+        <w:t>lot.</w:t>
+      </w:r>
+      <w:r>
+        <w:rPr>
+          <w:color w:val="000000"/>
+        </w:rPr>
+        <w:t>foyer_residence_locaux_hors_convention</w:t>
+      </w:r>
+      <w:proofErr w:type="spellEnd"/>
+      <w:r>
+        <w:rPr>
+          <w:color w:val="000000"/>
+        </w:rPr>
+        <w:t xml:space="preserve"> %}</w:t>
+      </w:r>
+    </w:p>
+    <w:p>
+      <w:pPr>
+        <w:rPr>
+          <w:color w:val="000000"/>
+        </w:rPr>
+      </w:pPr>
+    </w:p>
+    <w:p>
+      <w:pPr>
+        <w:rPr>
+          <w:color w:val="000000"/>
+          <w:lang w:val="en-US"/>
+        </w:rPr>
+      </w:pPr>
+      <w:proofErr w:type="gramStart"/>
+      <w:r>
+        <w:rPr>
+          <w:color w:val="000000"/>
+          <w:lang w:val="en-US"/>
+        </w:rPr>
+        <w:t xml:space="preserve">{{ </w:t>
+      </w:r>
+      <w:proofErr w:type="spellStart"/>
+      <w:r>
+        <w:rPr>
+          <w:color w:val="000000"/>
+          <w:lang w:val="en-US"/>
+        </w:rPr>
+        <w:t>lot</w:t>
+      </w:r>
+      <w:proofErr w:type="gramEnd"/>
+      <w:r>
+        <w:rPr>
+          <w:color w:val="000000"/>
+          <w:lang w:val="en-US"/>
+        </w:rPr>
+        <w:t>.</w:t>
+      </w:r>
+      <w:r>
+        <w:rPr>
+          <w:color w:val="000000"/>
+          <w:lang w:val="en-US"/>
+        </w:rPr>
+        <w:t>foyer_residence_locaux_hors_convention</w:t>
+      </w:r>
+      <w:r>
+        <w:rPr>
+          <w:color w:val="000000"/>
+          <w:lang w:val="en-US"/>
+        </w:rPr>
+        <w:t>|</w:t>
+      </w:r>
+      <w:r>
+        <w:rPr>
+          <w:color w:val="000000"/>
+          <w:lang w:val="en-US"/>
+        </w:rPr>
+        <w:t>get_text_as_list</w:t>
+      </w:r>
+      <w:proofErr w:type="spellEnd"/>
+      <w:r>
+        <w:rPr>
+          <w:color w:val="000000"/>
+          <w:lang w:val="en-US"/>
+        </w:rPr>
+        <w:t xml:space="preserve"> }}{% endif %}</w:t>
+      </w:r>
+    </w:p>
+    <w:p>
+      <w:pPr>
+        <w:rPr>
+          <w:color w:val="000000"/>
+          <w:lang w:val="en-US"/>
         </w:rPr>
       </w:pPr>
     </w:p>
@@ -10349,7 +10576,6 @@
         <w:rPr>
           <w:lang w:val="en-US"/>
         </w:rPr>
-        <w:lastRenderedPageBreak/>
         <w:t>Notaire</w:t>
       </w:r>
       <w:proofErr w:type="spellEnd"/>
@@ -10698,6 +10924,7 @@
           <w:rFonts w:ascii="TimesNewRomanPSMT" w:hAnsi="TimesNewRomanPSMT" w:cs="TimesNewRomanPSMT"/>
           <w:lang w:val="en-US"/>
         </w:rPr>
+        <w:lastRenderedPageBreak/>
         <w:t xml:space="preserve">{% if </w:t>
       </w:r>
       <w:proofErr w:type="spellStart"/>
@@ -11851,13 +12078,7 @@
         <w:rPr>
           <w:color w:val="000000"/>
         </w:rPr>
-        <w:t>{</w:t>
-      </w:r>
-      <w:r>
-        <w:rPr>
-          <w:color w:val="000000"/>
-        </w:rPr>
-        <w:t>{ </w:t>
+        <w:t>{{ </w:t>
       </w:r>
       <w:proofErr w:type="spellStart"/>
       <w:r>
@@ -11884,32 +12105,14 @@
         <w:rPr>
           <w:color w:val="000000"/>
         </w:rPr>
-        <w:t xml:space="preserve"> </w:t>
-      </w:r>
-      <w:r>
-        <w:rPr>
-          <w:color w:val="000000"/>
-        </w:rPr>
-        <w:t>}</w:t>
-      </w:r>
-      <w:r>
-        <w:rPr>
-          <w:color w:val="000000"/>
-        </w:rPr>
-        <w:t xml:space="preserve">}{% </w:t>
+        <w:t xml:space="preserve"> }}{% </w:t>
       </w:r>
       <w:proofErr w:type="spellStart"/>
       <w:r>
         <w:rPr>
           <w:color w:val="000000"/>
         </w:rPr>
-        <w:t>end</w:t>
-      </w:r>
-      <w:r>
-        <w:rPr>
-          <w:color w:val="000000"/>
-        </w:rPr>
-        <w:t>if</w:t>
+        <w:t>endif</w:t>
       </w:r>
       <w:proofErr w:type="spellEnd"/>
       <w:r>
@@ -11918,7 +12121,6 @@
         </w:rPr>
         <w:t xml:space="preserve"> %}</w:t>
       </w:r>
-      <w:proofErr w:type="spellStart"/>
     </w:p>
     <w:p>
       <w:pPr>
@@ -11977,50 +12179,497 @@
           <w:color w:val="000000"/>
           <w:lang w:val="en-FR"/>
         </w:rPr>
-        <w:t>Préciser, parmi l</w:t>
+        <w:t>Préciser, parmi les personnes handicapées et les personnes âgées, les personnes ou familles qui seront accueillies dans l’habitat inclusif objet de la présente convention, ainsi que les situations particulières auxquelles l’habitat inclusif a vocation à répondre</w:t>
+      </w:r>
+      <w:r>
+        <w:rPr>
+          <w:color w:val="000000"/>
+        </w:rPr>
+        <w:t> </w:t>
+      </w:r>
+      <w:r>
+        <w:rPr>
+          <w:color w:val="000000"/>
+          <w:lang w:val="en-FR"/>
+        </w:rPr>
+        <w:t>:</w:t>
+      </w:r>
+    </w:p>
+    <w:p>
+      <w:pPr>
+        <w:rPr>
+          <w:color w:val="000000"/>
+          <w:lang w:val="en-FR"/>
+        </w:rPr>
+      </w:pPr>
+    </w:p>
+    <w:p>
+      <w:pPr>
+        <w:rPr>
+          <w:color w:val="000000"/>
+        </w:rPr>
+      </w:pPr>
+      <w:r>
+        <w:rPr>
+          <w:color w:val="000000"/>
+          <w:lang w:val="en-FR"/>
+        </w:rPr>
+        <w:t xml:space="preserve">Conditions spécifiques d'accueil : </w:t>
+      </w:r>
+      <w:r>
+        <w:rPr>
+          <w:color w:val="000000"/>
+        </w:rPr>
+        <w:t xml:space="preserve">{% if </w:t>
+      </w:r>
+      <w:proofErr w:type="spellStart"/>
+      <w:r>
+        <w:rPr>
+          <w:color w:val="000000"/>
+        </w:rPr>
+        <w:t>convention.</w:t>
+      </w:r>
+      <w:r>
+        <w:rPr>
+          <w:color w:val="000000"/>
+        </w:rPr>
+        <w:t>attribution_inclusif_conditions_specifiques</w:t>
       </w:r>
       <w:proofErr w:type="spellEnd"/>
       <w:r>
         <w:rPr>
           <w:color w:val="000000"/>
-          <w:lang w:val="en-FR"/>
-        </w:rPr>
-        <w:t>es personnes handicapées et les personnes âgées, les personnes ou familles qui seront accueillies dans l’habitat inclusif objet de la présente convention, ainsi que les situations particulières auxquelles l’habitat inclusif a vocation à répondre</w:t>
-      </w:r>
-      <w:r>
-        <w:rPr>
-          <w:color w:val="000000"/>
+        </w:rPr>
+        <w:t xml:space="preserve"> %}</w:t>
+      </w:r>
+    </w:p>
+    <w:p>
+      <w:pPr>
+        <w:rPr>
+          <w:color w:val="000000"/>
+        </w:rPr>
+      </w:pPr>
+      <w:proofErr w:type="gramStart"/>
+      <w:r>
+        <w:rPr>
+          <w:color w:val="000000"/>
+        </w:rPr>
+        <w:t xml:space="preserve">{{ </w:t>
+      </w:r>
+      <w:proofErr w:type="spellStart"/>
+      <w:r>
+        <w:rPr>
+          <w:color w:val="000000"/>
+        </w:rPr>
+        <w:t>convention</w:t>
+      </w:r>
+      <w:proofErr w:type="gramEnd"/>
+      <w:r>
+        <w:rPr>
+          <w:color w:val="000000"/>
+        </w:rPr>
+        <w:t>.</w:t>
+      </w:r>
+      <w:r>
+        <w:rPr>
+          <w:color w:val="000000"/>
+        </w:rPr>
+        <w:t>attribution_inclusif_conditions_specifiques</w:t>
+      </w:r>
+      <w:proofErr w:type="spellEnd"/>
+      <w:r>
+        <w:rPr>
+          <w:color w:val="000000"/>
+        </w:rPr>
+        <w:t xml:space="preserve"> }}{% </w:t>
+      </w:r>
+      <w:proofErr w:type="spellStart"/>
+      <w:r>
+        <w:rPr>
+          <w:color w:val="000000"/>
+        </w:rPr>
+        <w:t>endif</w:t>
+      </w:r>
+      <w:proofErr w:type="spellEnd"/>
+      <w:r>
+        <w:rPr>
+          <w:color w:val="000000"/>
+        </w:rPr>
+        <w:t xml:space="preserve"> %}</w:t>
+      </w:r>
+    </w:p>
+    <w:p>
+      <w:pPr>
+        <w:rPr>
+          <w:color w:val="000000"/>
+          <w:lang w:val="en-FR"/>
+        </w:rPr>
+      </w:pPr>
+    </w:p>
+    <w:p>
+      <w:pPr>
+        <w:rPr>
+          <w:color w:val="000000"/>
+        </w:rPr>
+      </w:pPr>
+      <w:r>
+        <w:rPr>
+          <w:color w:val="000000"/>
+          <w:lang w:val="en-FR"/>
+        </w:rPr>
+        <w:t xml:space="preserve">Conditions d'admission dans l’habitat inclusif : </w:t>
+      </w:r>
+      <w:r>
+        <w:rPr>
+          <w:color w:val="000000"/>
+        </w:rPr>
+        <w:t xml:space="preserve">{% if </w:t>
+      </w:r>
+      <w:proofErr w:type="spellStart"/>
+      <w:r>
+        <w:rPr>
+          <w:color w:val="000000"/>
+        </w:rPr>
+        <w:t>convention.</w:t>
+      </w:r>
+      <w:r>
+        <w:rPr>
+          <w:color w:val="000000"/>
+        </w:rPr>
+        <w:t>attribution_inclusif_conditions_</w:t>
+      </w:r>
+      <w:r>
+        <w:rPr>
+          <w:color w:val="000000"/>
+        </w:rPr>
+        <w:t>admission</w:t>
+      </w:r>
+      <w:proofErr w:type="spellEnd"/>
+      <w:r>
+        <w:rPr>
+          <w:color w:val="000000"/>
+        </w:rPr>
+        <w:t xml:space="preserve"> %}</w:t>
+      </w:r>
+    </w:p>
+    <w:p>
+      <w:pPr>
+        <w:rPr>
+          <w:color w:val="000000"/>
+        </w:rPr>
+      </w:pPr>
+      <w:proofErr w:type="gramStart"/>
+      <w:r>
+        <w:rPr>
+          <w:color w:val="000000"/>
+        </w:rPr>
+        <w:t xml:space="preserve">{{ </w:t>
+      </w:r>
+      <w:proofErr w:type="spellStart"/>
+      <w:r>
+        <w:rPr>
+          <w:color w:val="000000"/>
+        </w:rPr>
+        <w:t>convention</w:t>
+      </w:r>
+      <w:proofErr w:type="gramEnd"/>
+      <w:r>
+        <w:rPr>
+          <w:color w:val="000000"/>
+        </w:rPr>
+        <w:t>.</w:t>
+      </w:r>
+      <w:r>
+        <w:rPr>
+          <w:color w:val="000000"/>
+        </w:rPr>
+        <w:t>attribution_inclusif_conditions_</w:t>
+      </w:r>
+      <w:r>
+        <w:rPr>
+          <w:color w:val="000000"/>
+        </w:rPr>
+        <w:t>admission</w:t>
+      </w:r>
+      <w:proofErr w:type="spellEnd"/>
+      <w:r>
+        <w:rPr>
+          <w:color w:val="000000"/>
+        </w:rPr>
+        <w:t xml:space="preserve"> }}{% </w:t>
+      </w:r>
+      <w:proofErr w:type="spellStart"/>
+      <w:r>
+        <w:rPr>
+          <w:color w:val="000000"/>
+        </w:rPr>
+        <w:t>endif</w:t>
+      </w:r>
+      <w:proofErr w:type="spellEnd"/>
+      <w:r>
+        <w:rPr>
+          <w:color w:val="000000"/>
+        </w:rPr>
+        <w:t xml:space="preserve"> %}</w:t>
+      </w:r>
+    </w:p>
+    <w:p>
+      <w:pPr>
+        <w:rPr>
+          <w:color w:val="000000"/>
+          <w:lang w:val="en-FR"/>
+        </w:rPr>
+      </w:pPr>
+    </w:p>
+    <w:p>
+      <w:pPr>
+        <w:rPr>
+          <w:color w:val="000000"/>
+        </w:rPr>
+      </w:pPr>
+      <w:r>
+        <w:rPr>
+          <w:color w:val="000000"/>
+          <w:lang w:val="en-FR"/>
+        </w:rPr>
+        <w:t xml:space="preserve">Modalités d'attribution : </w:t>
+      </w:r>
+      <w:r>
+        <w:rPr>
+          <w:color w:val="000000"/>
+        </w:rPr>
+        <w:t xml:space="preserve">{% if </w:t>
+      </w:r>
+      <w:proofErr w:type="spellStart"/>
+      <w:r>
+        <w:rPr>
+          <w:color w:val="000000"/>
+        </w:rPr>
+        <w:t>convention.</w:t>
+      </w:r>
+      <w:r>
+        <w:rPr>
+          <w:color w:val="000000"/>
+        </w:rPr>
+        <w:t>attribution_inclusif_</w:t>
+      </w:r>
+      <w:r>
+        <w:rPr>
+          <w:color w:val="000000"/>
+        </w:rPr>
+        <w:t>modalites_attribution</w:t>
+      </w:r>
+      <w:proofErr w:type="spellEnd"/>
+      <w:r>
+        <w:rPr>
+          <w:color w:val="000000"/>
+        </w:rPr>
+        <w:t xml:space="preserve"> %}</w:t>
+      </w:r>
+    </w:p>
+    <w:p>
+      <w:pPr>
+        <w:rPr>
+          <w:color w:val="000000"/>
+        </w:rPr>
+      </w:pPr>
+      <w:proofErr w:type="gramStart"/>
+      <w:r>
+        <w:rPr>
+          <w:color w:val="000000"/>
+        </w:rPr>
+        <w:t xml:space="preserve">{{ </w:t>
+      </w:r>
+      <w:proofErr w:type="spellStart"/>
+      <w:r>
+        <w:rPr>
+          <w:color w:val="000000"/>
+        </w:rPr>
+        <w:t>convention</w:t>
+      </w:r>
+      <w:proofErr w:type="gramEnd"/>
+      <w:r>
+        <w:rPr>
+          <w:color w:val="000000"/>
+        </w:rPr>
+        <w:t>.</w:t>
+      </w:r>
+      <w:r>
+        <w:rPr>
+          <w:color w:val="000000"/>
+        </w:rPr>
+        <w:t>attribution_inclusif_</w:t>
+      </w:r>
+      <w:r>
+        <w:rPr>
+          <w:color w:val="000000"/>
+        </w:rPr>
+        <w:t>modalites_attribution</w:t>
+      </w:r>
+      <w:proofErr w:type="spellEnd"/>
+      <w:r>
+        <w:rPr>
+          <w:color w:val="000000"/>
+        </w:rPr>
+        <w:t xml:space="preserve"> }}{% </w:t>
+      </w:r>
+      <w:proofErr w:type="spellStart"/>
+      <w:r>
+        <w:rPr>
+          <w:color w:val="000000"/>
+        </w:rPr>
+        <w:t>endif</w:t>
+      </w:r>
+      <w:proofErr w:type="spellEnd"/>
+      <w:r>
+        <w:rPr>
+          <w:color w:val="000000"/>
+        </w:rPr>
+        <w:t xml:space="preserve"> %}</w:t>
+      </w:r>
+    </w:p>
+    <w:p>
+      <w:pPr>
+        <w:rPr>
+          <w:color w:val="000000"/>
+          <w:lang w:val="en-FR"/>
+        </w:rPr>
+      </w:pPr>
+    </w:p>
+    <w:p>
+      <w:pPr>
+        <w:rPr>
+          <w:color w:val="000000"/>
+        </w:rPr>
+      </w:pPr>
+      <w:r>
+        <w:rPr>
+          <w:color w:val="000000"/>
+          <w:lang w:val="en-FR"/>
+        </w:rPr>
+        <w:t>Partenariats concourant à la mise en œuvre du projet de vie sociale et partagée mis en place</w:t>
+      </w:r>
+      <w:r>
+        <w:rPr>
+          <w:color w:val="000000"/>
+          <w:lang w:val="en-FR"/>
         </w:rPr>
         <w:t> </w:t>
       </w:r>
       <w:r>
         <w:rPr>
           <w:color w:val="000000"/>
-          <w:lang w:val="en-FR"/>
-        </w:rPr>
-        <w:t>:</w:t>
-      </w:r>
-    </w:p>
-    <w:p>
-      <w:pPr>
-        <w:rPr>
-          <w:color w:val="000000"/>
-          <w:lang w:val="en-FR"/>
-        </w:rPr>
-      </w:pPr>
-    </w:p>
-    <w:p>
-      <w:pPr>
-        <w:rPr>
-          <w:color w:val="000000"/>
-        </w:rPr>
-      </w:pPr>
-      <w:r>
-        <w:rPr>
-          <w:color w:val="000000"/>
-          <w:lang w:val="en-FR"/>
-        </w:rPr>
-        <w:t xml:space="preserve">Conditions spécifiques d'accueil : </w:t>
+        </w:rPr>
+        <w:t xml:space="preserve">: {% if </w:t>
+      </w:r>
+      <w:proofErr w:type="spellStart"/>
+      <w:r>
+        <w:rPr>
+          <w:color w:val="000000"/>
+        </w:rPr>
+        <w:t>convention.</w:t>
+      </w:r>
+      <w:r>
+        <w:rPr>
+          <w:color w:val="000000"/>
+        </w:rPr>
+        <w:t>attribution_inclusif_</w:t>
+      </w:r>
+      <w:r>
+        <w:rPr>
+          <w:color w:val="000000"/>
+        </w:rPr>
+        <w:t>partenariats</w:t>
+      </w:r>
+      <w:proofErr w:type="spellEnd"/>
+      <w:r>
+        <w:rPr>
+          <w:color w:val="000000"/>
+        </w:rPr>
+        <w:t xml:space="preserve"> %}</w:t>
+      </w:r>
+    </w:p>
+    <w:p>
+      <w:pPr>
+        <w:rPr>
+          <w:color w:val="000000"/>
+        </w:rPr>
+      </w:pPr>
+      <w:proofErr w:type="gramStart"/>
+      <w:r>
+        <w:rPr>
+          <w:color w:val="000000"/>
+        </w:rPr>
+        <w:t xml:space="preserve">{{ </w:t>
+      </w:r>
+      <w:proofErr w:type="spellStart"/>
+      <w:r>
+        <w:rPr>
+          <w:color w:val="000000"/>
+        </w:rPr>
+        <w:t>convention</w:t>
+      </w:r>
+      <w:proofErr w:type="gramEnd"/>
+      <w:r>
+        <w:rPr>
+          <w:color w:val="000000"/>
+        </w:rPr>
+        <w:t>.</w:t>
+      </w:r>
+      <w:r>
+        <w:rPr>
+          <w:color w:val="000000"/>
+        </w:rPr>
+        <w:t>attribution_inclusif_</w:t>
+      </w:r>
+      <w:r>
+        <w:rPr>
+          <w:color w:val="000000"/>
+        </w:rPr>
+        <w:t>partenariats</w:t>
+      </w:r>
+      <w:proofErr w:type="spellEnd"/>
+      <w:r>
+        <w:rPr>
+          <w:color w:val="000000"/>
+        </w:rPr>
+        <w:t xml:space="preserve"> }}{% </w:t>
+      </w:r>
+      <w:proofErr w:type="spellStart"/>
+      <w:r>
+        <w:rPr>
+          <w:color w:val="000000"/>
+        </w:rPr>
+        <w:t>endif</w:t>
+      </w:r>
+      <w:proofErr w:type="spellEnd"/>
+      <w:r>
+        <w:rPr>
+          <w:color w:val="000000"/>
+        </w:rPr>
+        <w:t xml:space="preserve"> %}</w:t>
+      </w:r>
+    </w:p>
+    <w:p>
+      <w:pPr>
+        <w:rPr>
+          <w:color w:val="000000"/>
+          <w:lang w:val="en-FR"/>
+        </w:rPr>
+      </w:pPr>
+    </w:p>
+    <w:p>
+      <w:pPr>
+        <w:rPr>
+          <w:color w:val="000000"/>
+        </w:rPr>
+      </w:pPr>
+      <w:r>
+        <w:rPr>
+          <w:color w:val="000000"/>
+          <w:lang w:val="en-FR"/>
+        </w:rPr>
+        <w:t xml:space="preserve">Activités proposées à l’ensemble des résidents dans le cadre du projet de vie sociale et partagée : </w:t>
       </w:r>
       <w:r>
         <w:rPr>
@@ -12039,7 +12688,13 @@
         <w:rPr>
           <w:color w:val="000000"/>
         </w:rPr>
-        <w:t>attribution_inclusif_conditions_specifiques</w:t>
+        <w:t>attribution_inclusif_</w:t>
+      </w:r>
+      <w:r>
+        <w:rPr>
+          <w:color w:val="000000"/>
+        </w:rPr>
+        <w:t>activites</w:t>
       </w:r>
       <w:proofErr w:type="spellEnd"/>
       <w:r>
@@ -12060,467 +12715,7 @@
         <w:rPr>
           <w:color w:val="000000"/>
         </w:rPr>
-        <w:t xml:space="preserve">{{ </w:t>
-      </w:r>
-      <w:proofErr w:type="spellStart"/>
-      <w:r>
-        <w:rPr>
-          <w:color w:val="000000"/>
-        </w:rPr>
-        <w:t>convention</w:t>
-      </w:r>
-      <w:proofErr w:type="gramEnd"/>
-      <w:r>
-        <w:rPr>
-          <w:color w:val="000000"/>
-        </w:rPr>
-        <w:t>.</w:t>
-      </w:r>
-      <w:r>
-        <w:rPr>
-          <w:color w:val="000000"/>
-        </w:rPr>
-        <w:t>attribution_inclusif_conditions_specifiques</w:t>
-      </w:r>
-      <w:proofErr w:type="spellEnd"/>
-      <w:r>
-        <w:rPr>
-          <w:color w:val="000000"/>
-        </w:rPr>
-        <w:t xml:space="preserve"> }}{% </w:t>
-      </w:r>
-      <w:proofErr w:type="spellStart"/>
-      <w:r>
-        <w:rPr>
-          <w:color w:val="000000"/>
-        </w:rPr>
-        <w:t>endif</w:t>
-      </w:r>
-      <w:proofErr w:type="spellEnd"/>
-      <w:r>
-        <w:rPr>
-          <w:color w:val="000000"/>
-        </w:rPr>
-        <w:t xml:space="preserve"> %}</w:t>
-      </w:r>
-    </w:p>
-    <w:p>
-      <w:pPr>
-        <w:rPr>
-          <w:color w:val="000000"/>
-          <w:lang w:val="en-FR"/>
-        </w:rPr>
-      </w:pPr>
-    </w:p>
-    <w:p>
-      <w:pPr>
-        <w:rPr>
-          <w:color w:val="000000"/>
-        </w:rPr>
-      </w:pPr>
-      <w:r>
-        <w:rPr>
-          <w:color w:val="000000"/>
-          <w:lang w:val="en-FR"/>
-        </w:rPr>
-        <w:t xml:space="preserve">Conditions d'admission dans l’habitat inclusif : </w:t>
-      </w:r>
-      <w:r>
-        <w:rPr>
-          <w:color w:val="000000"/>
-        </w:rPr>
-        <w:t xml:space="preserve">{% if </w:t>
-      </w:r>
-      <w:proofErr w:type="spellStart"/>
-      <w:r>
-        <w:rPr>
-          <w:color w:val="000000"/>
-        </w:rPr>
-        <w:t>convention.</w:t>
-      </w:r>
-      <w:r>
-        <w:rPr>
-          <w:color w:val="000000"/>
-        </w:rPr>
-        <w:t>attribution_inclusif_conditions_</w:t>
-      </w:r>
-      <w:r>
-        <w:rPr>
-          <w:color w:val="000000"/>
-        </w:rPr>
-        <w:t>admission</w:t>
-      </w:r>
-      <w:proofErr w:type="spellEnd"/>
-      <w:r>
-        <w:rPr>
-          <w:color w:val="000000"/>
-        </w:rPr>
-        <w:t xml:space="preserve"> %}</w:t>
-      </w:r>
-    </w:p>
-    <w:p>
-      <w:pPr>
-        <w:rPr>
-          <w:color w:val="000000"/>
-        </w:rPr>
-      </w:pPr>
-      <w:proofErr w:type="gramStart"/>
-      <w:r>
-        <w:rPr>
-          <w:color w:val="000000"/>
-        </w:rPr>
-        <w:t xml:space="preserve">{{ </w:t>
-      </w:r>
-      <w:proofErr w:type="spellStart"/>
-      <w:r>
-        <w:rPr>
-          <w:color w:val="000000"/>
-        </w:rPr>
-        <w:t>convention</w:t>
-      </w:r>
-      <w:proofErr w:type="gramEnd"/>
-      <w:r>
-        <w:rPr>
-          <w:color w:val="000000"/>
-        </w:rPr>
-        <w:t>.</w:t>
-      </w:r>
-      <w:r>
-        <w:rPr>
-          <w:color w:val="000000"/>
-        </w:rPr>
-        <w:t>attribution_inclusif_conditions_</w:t>
-      </w:r>
-      <w:r>
-        <w:rPr>
-          <w:color w:val="000000"/>
-        </w:rPr>
-        <w:t>admission</w:t>
-      </w:r>
-      <w:proofErr w:type="spellEnd"/>
-      <w:r>
-        <w:rPr>
-          <w:color w:val="000000"/>
-        </w:rPr>
-        <w:t xml:space="preserve"> }}{% </w:t>
-      </w:r>
-      <w:proofErr w:type="spellStart"/>
-      <w:r>
-        <w:rPr>
-          <w:color w:val="000000"/>
-        </w:rPr>
-        <w:t>endif</w:t>
-      </w:r>
-      <w:proofErr w:type="spellEnd"/>
-      <w:r>
-        <w:rPr>
-          <w:color w:val="000000"/>
-        </w:rPr>
-        <w:t xml:space="preserve"> %}</w:t>
-      </w:r>
-    </w:p>
-    <w:p>
-      <w:pPr>
-        <w:rPr>
-          <w:color w:val="000000"/>
-          <w:lang w:val="en-FR"/>
-        </w:rPr>
-      </w:pPr>
-    </w:p>
-    <w:p>
-      <w:pPr>
-        <w:rPr>
-          <w:color w:val="000000"/>
-        </w:rPr>
-      </w:pPr>
-      <w:r>
-        <w:rPr>
-          <w:color w:val="000000"/>
-          <w:lang w:val="en-FR"/>
-        </w:rPr>
-        <w:t xml:space="preserve">Modalités d'attribution : </w:t>
-      </w:r>
-      <w:r>
-        <w:rPr>
-          <w:color w:val="000000"/>
-        </w:rPr>
-        <w:t xml:space="preserve">{% if </w:t>
-      </w:r>
-      <w:proofErr w:type="spellStart"/>
-      <w:r>
-        <w:rPr>
-          <w:color w:val="000000"/>
-        </w:rPr>
-        <w:t>convention.</w:t>
-      </w:r>
-      <w:r>
-        <w:rPr>
-          <w:color w:val="000000"/>
-        </w:rPr>
-        <w:t>attribution_inclusif_</w:t>
-      </w:r>
-      <w:r>
-        <w:rPr>
-          <w:color w:val="000000"/>
-        </w:rPr>
-        <w:t>modalites_attribution</w:t>
-      </w:r>
-      <w:proofErr w:type="spellEnd"/>
-      <w:r>
-        <w:rPr>
-          <w:color w:val="000000"/>
-        </w:rPr>
-        <w:t xml:space="preserve"> %}</w:t>
-      </w:r>
-    </w:p>
-    <w:p>
-      <w:pPr>
-        <w:rPr>
-          <w:color w:val="000000"/>
-        </w:rPr>
-      </w:pPr>
-      <w:proofErr w:type="gramStart"/>
-      <w:r>
-        <w:rPr>
-          <w:color w:val="000000"/>
-        </w:rPr>
-        <w:t xml:space="preserve">{{ </w:t>
-      </w:r>
-      <w:proofErr w:type="spellStart"/>
-      <w:r>
-        <w:rPr>
-          <w:color w:val="000000"/>
-        </w:rPr>
-        <w:t>convention</w:t>
-      </w:r>
-      <w:proofErr w:type="gramEnd"/>
-      <w:r>
-        <w:rPr>
-          <w:color w:val="000000"/>
-        </w:rPr>
-        <w:t>.</w:t>
-      </w:r>
-      <w:r>
-        <w:rPr>
-          <w:color w:val="000000"/>
-        </w:rPr>
-        <w:t>attribution_inclusif_</w:t>
-      </w:r>
-      <w:r>
-        <w:rPr>
-          <w:color w:val="000000"/>
-        </w:rPr>
-        <w:t>modalites_attribution</w:t>
-      </w:r>
-      <w:proofErr w:type="spellEnd"/>
-      <w:r>
-        <w:rPr>
-          <w:color w:val="000000"/>
-        </w:rPr>
-        <w:t xml:space="preserve"> }}{% </w:t>
-      </w:r>
-      <w:proofErr w:type="spellStart"/>
-      <w:r>
-        <w:rPr>
-          <w:color w:val="000000"/>
-        </w:rPr>
-        <w:t>endif</w:t>
-      </w:r>
-      <w:proofErr w:type="spellEnd"/>
-      <w:r>
-        <w:rPr>
-          <w:color w:val="000000"/>
-        </w:rPr>
-        <w:t xml:space="preserve"> %}</w:t>
-      </w:r>
-    </w:p>
-    <w:p>
-      <w:pPr>
-        <w:rPr>
-          <w:color w:val="000000"/>
-          <w:lang w:val="en-FR"/>
-        </w:rPr>
-      </w:pPr>
-    </w:p>
-    <w:p>
-      <w:pPr>
-        <w:rPr>
-          <w:color w:val="000000"/>
-        </w:rPr>
-      </w:pPr>
-      <w:r>
-        <w:rPr>
-          <w:color w:val="000000"/>
-          <w:lang w:val="en-FR"/>
-        </w:rPr>
-        <w:t>Partenariats concourant à la mise en œuvre du projet de vie sociale et partagée mis en place</w:t>
-      </w:r>
-      <w:r>
-        <w:rPr>
-          <w:color w:val="000000"/>
-          <w:lang w:val="en-FR"/>
-        </w:rPr>
-        <w:t> </w:t>
-      </w:r>
-      <w:r>
-        <w:rPr>
-          <w:color w:val="000000"/>
-        </w:rPr>
-        <w:t xml:space="preserve">: {% if </w:t>
-      </w:r>
-      <w:proofErr w:type="spellStart"/>
-      <w:r>
-        <w:rPr>
-          <w:color w:val="000000"/>
-        </w:rPr>
-        <w:t>convention.</w:t>
-      </w:r>
-      <w:r>
-        <w:rPr>
-          <w:color w:val="000000"/>
-        </w:rPr>
-        <w:t>attribution_inclusif_</w:t>
-      </w:r>
-      <w:r>
-        <w:rPr>
-          <w:color w:val="000000"/>
-        </w:rPr>
-        <w:t>partenariats</w:t>
-      </w:r>
-      <w:proofErr w:type="spellEnd"/>
-      <w:r>
-        <w:rPr>
-          <w:color w:val="000000"/>
-        </w:rPr>
-        <w:t xml:space="preserve"> %}</w:t>
-      </w:r>
-    </w:p>
-    <w:p>
-      <w:pPr>
-        <w:rPr>
-          <w:color w:val="000000"/>
-        </w:rPr>
-      </w:pPr>
-      <w:proofErr w:type="gramStart"/>
-      <w:r>
-        <w:rPr>
-          <w:color w:val="000000"/>
-        </w:rPr>
-        <w:t xml:space="preserve">{{ </w:t>
-      </w:r>
-      <w:proofErr w:type="spellStart"/>
-      <w:r>
-        <w:rPr>
-          <w:color w:val="000000"/>
-        </w:rPr>
-        <w:t>convention</w:t>
-      </w:r>
-      <w:proofErr w:type="gramEnd"/>
-      <w:r>
-        <w:rPr>
-          <w:color w:val="000000"/>
-        </w:rPr>
-        <w:t>.</w:t>
-      </w:r>
-      <w:r>
-        <w:rPr>
-          <w:color w:val="000000"/>
-        </w:rPr>
-        <w:t>attribution_inclusif_</w:t>
-      </w:r>
-      <w:r>
-        <w:rPr>
-          <w:color w:val="000000"/>
-        </w:rPr>
-        <w:t>partenariats</w:t>
-      </w:r>
-      <w:proofErr w:type="spellEnd"/>
-      <w:r>
-        <w:rPr>
-          <w:color w:val="000000"/>
-        </w:rPr>
-        <w:t xml:space="preserve"> }}{% </w:t>
-      </w:r>
-      <w:proofErr w:type="spellStart"/>
-      <w:r>
-        <w:rPr>
-          <w:color w:val="000000"/>
-        </w:rPr>
-        <w:t>endif</w:t>
-      </w:r>
-      <w:proofErr w:type="spellEnd"/>
-      <w:r>
-        <w:rPr>
-          <w:color w:val="000000"/>
-        </w:rPr>
-        <w:t xml:space="preserve"> %}</w:t>
-      </w:r>
-    </w:p>
-    <w:p>
-      <w:pPr>
-        <w:rPr>
-          <w:color w:val="000000"/>
-          <w:lang w:val="en-FR"/>
-        </w:rPr>
-      </w:pPr>
-    </w:p>
-    <w:p>
-      <w:pPr>
-        <w:rPr>
-          <w:color w:val="000000"/>
-        </w:rPr>
-      </w:pPr>
-      <w:r>
-        <w:rPr>
-          <w:color w:val="000000"/>
-          <w:lang w:val="en-FR"/>
-        </w:rPr>
-        <w:t xml:space="preserve">Activités proposées à l’ensemble des résidents dans le cadre du projet de vie sociale et partagée : </w:t>
-      </w:r>
-      <w:r>
-        <w:rPr>
-          <w:color w:val="000000"/>
-        </w:rPr>
-        <w:t xml:space="preserve">{% if </w:t>
-      </w:r>
-      <w:proofErr w:type="spellStart"/>
-      <w:r>
-        <w:rPr>
-          <w:color w:val="000000"/>
-        </w:rPr>
-        <w:t>convention.</w:t>
-      </w:r>
-      <w:r>
-        <w:rPr>
-          <w:color w:val="000000"/>
-        </w:rPr>
-        <w:t>attribution_inclusif_</w:t>
-      </w:r>
-      <w:r>
-        <w:rPr>
-          <w:color w:val="000000"/>
-        </w:rPr>
-        <w:t>activites</w:t>
-      </w:r>
-      <w:proofErr w:type="spellEnd"/>
-      <w:r>
-        <w:rPr>
-          <w:color w:val="000000"/>
-        </w:rPr>
-        <w:t xml:space="preserve"> %}</w:t>
-      </w:r>
-    </w:p>
-    <w:p>
-      <w:pPr>
-        <w:rPr>
-          <w:color w:val="000000"/>
-        </w:rPr>
-      </w:pPr>
-      <w:proofErr w:type="gramStart"/>
-      <w:r>
-        <w:rPr>
-          <w:color w:val="000000"/>
-        </w:rPr>
+        <w:lastRenderedPageBreak/>
         <w:t xml:space="preserve">{{ </w:t>
       </w:r>
       <w:proofErr w:type="spellStart"/>
@@ -13736,7 +13931,7 @@
       <w:rPr>
         <w:noProof/>
       </w:rPr>
-      <w:pict w14:anchorId="46470114">
+      <w:pict w14:anchorId="3EE4B7AF">
         <v:shapetype id="_x0000_t136" coordsize="21600,21600" o:spt="136" adj="10800" path="m@7,l@8,m@5,21600l@6,21600e">
           <v:formulas>
             <v:f eqn="sum #0 0 10800"/>
@@ -13782,7 +13977,7 @@
       <w:rPr>
         <w:noProof/>
       </w:rPr>
-      <w:pict w14:anchorId="73528D32">
+      <w:pict w14:anchorId="0A42F6D9">
         <v:shapetype id="_x0000_t136" coordsize="21600,21600" o:spt="136" adj="10800" path="m@7,l@8,m@5,21600l@6,21600e">
           <v:formulas>
             <v:f eqn="sum #0 0 10800"/>
@@ -14657,7 +14852,7 @@
       <w:rPr>
         <w:noProof/>
       </w:rPr>
-      <w:pict w14:anchorId="350ED567">
+      <w:pict w14:anchorId="7F12DFBE">
         <v:shapetype id="_x0000_t136" coordsize="21600,21600" o:spt="136" adj="10800" path="m@7,l@8,m@5,21600l@6,21600e">
           <v:formulas>
             <v:f eqn="sum #0 0 10800"/>
@@ -14767,7 +14962,7 @@
                             <w:rPr>
                               <w:noProof/>
                             </w:rPr>
-                            <w:object w:dxaOrig="767" w:dyaOrig="531" w14:anchorId="5EF10C9E">
+                            <w:object w:dxaOrig="767" w:dyaOrig="531" w14:anchorId="332BA82A">
                               <v:shapetype id="_x0000_t75" coordsize="21600,21600" o:spt="75" o:preferrelative="t" path="m@4@5l@4@11@9@11@9@5xe" filled="f" stroked="f">
                                 <v:stroke joinstyle="miter"/>
                                 <v:formulas>
@@ -14787,11 +14982,11 @@
                                 <v:path o:extrusionok="f" gradientshapeok="t" o:connecttype="rect"/>
                                 <o:lock v:ext="edit" aspectratio="t"/>
                               </v:shapetype>
-                              <v:shape id="_x0000_i1025" type="#_x0000_t75" alt="" style="width:38.35pt;height:26.55pt;mso-width-percent:0;mso-height-percent:0;mso-width-percent:0;mso-height-percent:0" filled="t">
+                              <v:shape id="_x0000_i1025" type="#_x0000_t75" alt="" style="width:37.75pt;height:27.15pt;mso-width-percent:0;mso-height-percent:0;mso-width-percent:0;mso-height-percent:0" filled="t">
                                 <v:fill color2="black"/>
                                 <v:imagedata r:id="rId2" o:title="" croptop="-22f" cropbottom="-22f" cropleft="-25f" cropright="-25f"/>
                               </v:shape>
-                              <o:OLEObject Type="Embed" ProgID="Word.Picture.8" ShapeID="_x0000_i1025" DrawAspect="Content" ObjectID="_1732979293" r:id="rId3"/>
+                              <o:OLEObject Type="Embed" ProgID="Word.Picture.8" ShapeID="_x0000_i1025" DrawAspect="Content" ObjectID="_1733048703" r:id="rId3"/>
                             </w:object>
                           </w:r>
                         </w:p>
@@ -14866,12 +15061,12 @@
                       <w:rPr>
                         <w:noProof/>
                       </w:rPr>
-                      <w:object w:dxaOrig="767" w:dyaOrig="531" w14:anchorId="5EF10C9E">
-                        <v:shape id="_x0000_i1025" type="#_x0000_t75" alt="" style="width:38.35pt;height:26.55pt;mso-width-percent:0;mso-height-percent:0;mso-width-percent:0;mso-height-percent:0" filled="t">
+                      <w:object w:dxaOrig="767" w:dyaOrig="531" w14:anchorId="332BA82A">
+                        <v:shape id="_x0000_i1025" type="#_x0000_t75" alt="" style="width:37.75pt;height:27.15pt;mso-width-percent:0;mso-height-percent:0;mso-width-percent:0;mso-height-percent:0" filled="t">
                           <v:fill color2="black"/>
                           <v:imagedata r:id="rId2" o:title="" croptop="-22f" cropbottom="-22f" cropleft="-25f" cropright="-25f"/>
                         </v:shape>
-                        <o:OLEObject Type="Embed" ProgID="Word.Picture.8" ShapeID="_x0000_i1025" DrawAspect="Content" ObjectID="_1732979293" r:id="rId4"/>
+                        <o:OLEObject Type="Embed" ProgID="Word.Picture.8" ShapeID="_x0000_i1025" DrawAspect="Content" ObjectID="_1733048703" r:id="rId4"/>
                       </w:object>
                     </w:r>
                   </w:p>

--- a/documents/Foyer-template.docx
+++ b/documents/Foyer-template.docx
@@ -8528,13 +8528,7 @@
         <w:rPr>
           <w:color w:val="000000"/>
         </w:rPr>
-        <w:t xml:space="preserve"> }}</w:t>
-      </w:r>
-      <w:r>
-        <w:rPr>
-          <w:color w:val="000000"/>
-        </w:rPr>
-        <w:t xml:space="preserve"> </w:t>
+        <w:t xml:space="preserve"> }} </w:t>
       </w:r>
       <w:r>
         <w:rPr>
@@ -9582,15 +9576,7 @@
                 <w:sz w:val="16"/>
                 <w:szCs w:val="16"/>
               </w:rPr>
-              <w:t>l</w:t>
-            </w:r>
-            <w:r>
-              <w:rPr>
-                <w:rFonts w:ascii="TimesNewRomanPSMT" w:hAnsi="TimesNewRomanPSMT" w:cs="TimesNewRomanPSMT"/>
-                <w:sz w:val="16"/>
-                <w:szCs w:val="16"/>
-              </w:rPr>
-              <w:t>c</w:t>
+              <w:t>lc</w:t>
             </w:r>
             <w:proofErr w:type="spellEnd"/>
             <w:r>
@@ -9741,15 +9727,7 @@
                 <w:sz w:val="20"/>
                 <w:szCs w:val="20"/>
               </w:rPr>
-              <w:t>.</w:t>
-            </w:r>
-            <w:r>
-              <w:rPr>
-                <w:color w:val="000000"/>
-                <w:sz w:val="20"/>
-                <w:szCs w:val="20"/>
-              </w:rPr>
-              <w:t>surface_habitable</w:t>
+              <w:t>.surface_habitable</w:t>
             </w:r>
             <w:proofErr w:type="spellEnd"/>
             <w:r>
@@ -9920,13 +9898,7 @@
         <w:rPr>
           <w:color w:val="000000"/>
         </w:rPr>
-        <w:t>{</w:t>
-      </w:r>
-      <w:r>
-        <w:rPr>
-          <w:color w:val="000000"/>
-        </w:rPr>
-        <w:t xml:space="preserve">% if </w:t>
+        <w:t xml:space="preserve">{% if </w:t>
       </w:r>
       <w:proofErr w:type="spellStart"/>
       <w:r>
@@ -9946,13 +9918,7 @@
         <w:rPr>
           <w:color w:val="000000"/>
         </w:rPr>
-        <w:t xml:space="preserve"> %</w:t>
-      </w:r>
-      <w:r>
-        <w:rPr>
-          <w:color w:val="000000"/>
-        </w:rPr>
-        <w:t>}</w:t>
+        <w:t xml:space="preserve"> %}</w:t>
       </w:r>
     </w:p>
     <w:p>
@@ -10000,25 +9966,203 @@
         <w:rPr>
           <w:color w:val="000000"/>
         </w:rPr>
+        <w:t xml:space="preserve"> }}{% </w:t>
+      </w:r>
+      <w:proofErr w:type="spellStart"/>
+      <w:r>
+        <w:rPr>
+          <w:color w:val="000000"/>
+        </w:rPr>
+        <w:t>endif</w:t>
+      </w:r>
+      <w:proofErr w:type="spellEnd"/>
+      <w:r>
+        <w:rPr>
+          <w:color w:val="000000"/>
+        </w:rPr>
+        <w:t xml:space="preserve"> %}</w:t>
+      </w:r>
+    </w:p>
+    <w:p>
+      <w:pPr>
+        <w:rPr>
+          <w:color w:val="000000"/>
+          <w:lang w:val="en-FR"/>
+        </w:rPr>
+      </w:pPr>
+    </w:p>
+    <w:p>
+      <w:pPr>
+        <w:rPr>
+          <w:color w:val="000000"/>
+          <w:lang w:val="en-FR"/>
+        </w:rPr>
+      </w:pPr>
+      <w:r>
+        <w:rPr>
+          <w:color w:val="000000"/>
+          <w:lang w:val="en-FR"/>
+        </w:rPr>
+        <w:t xml:space="preserve">Garages et/ ou parking (nombre) : </w:t>
+      </w:r>
+      <w:r>
+        <w:rPr>
+          <w:color w:val="000000"/>
+        </w:rPr>
+        <w:t xml:space="preserve">{{ </w:t>
+      </w:r>
+      <w:proofErr w:type="spellStart"/>
+      <w:r>
+        <w:rPr>
+          <w:color w:val="000000"/>
+        </w:rPr>
+        <w:t>lot.</w:t>
+      </w:r>
+      <w:r>
+        <w:rPr>
+          <w:color w:val="000000"/>
+        </w:rPr>
+        <w:t>foyer_residence_nb_garage_parking</w:t>
+      </w:r>
+      <w:proofErr w:type="spellEnd"/>
+      <w:r>
+        <w:rPr>
+          <w:color w:val="000000"/>
+        </w:rPr>
         <w:t xml:space="preserve"> }}</w:t>
       </w:r>
-      <w:r>
-        <w:rPr>
-          <w:color w:val="000000"/>
-        </w:rPr>
-        <w:t xml:space="preserve">{% </w:t>
+    </w:p>
+    <w:p>
+      <w:pPr>
+        <w:rPr>
+          <w:color w:val="000000"/>
+          <w:lang w:val="en-FR"/>
+        </w:rPr>
+      </w:pPr>
+    </w:p>
+    <w:p>
+      <w:pPr>
+        <w:rPr>
+          <w:color w:val="000000"/>
+        </w:rPr>
+      </w:pPr>
+      <w:r>
+        <w:rPr>
+          <w:color w:val="000000"/>
+          <w:lang w:val="en-FR"/>
+        </w:rPr>
+        <w:t>B. Locaux auxquels ne s'applique pas la convention [Exemple : logement de fonction, logement d'accueil temporaire et espaces hors hébergement dédiés aux soins, à de la balnéothérapie ...] :</w:t>
+      </w:r>
+      <w:r>
+        <w:rPr>
+          <w:color w:val="000000"/>
+        </w:rPr>
+        <w:t xml:space="preserve"> </w:t>
+      </w:r>
+    </w:p>
+    <w:p>
+      <w:pPr>
+        <w:jc w:val="both"/>
+        <w:rPr>
+          <w:lang w:val="en-US"/>
+        </w:rPr>
+      </w:pPr>
+      <w:r>
+        <w:rPr>
+          <w:lang w:val="en-US"/>
+        </w:rPr>
+        <w:t xml:space="preserve">{% for line in </w:t>
       </w:r>
       <w:proofErr w:type="spellStart"/>
-      <w:r>
-        <w:rPr>
-          <w:color w:val="000000"/>
-        </w:rPr>
-        <w:t>endif</w:t>
+      <w:proofErr w:type="gramStart"/>
+      <w:r>
+        <w:rPr>
+          <w:color w:val="000000"/>
+          <w:lang w:val="en-US"/>
+        </w:rPr>
+        <w:t>lot.foyer</w:t>
+      </w:r>
+      <w:proofErr w:type="gramEnd"/>
+      <w:r>
+        <w:rPr>
+          <w:color w:val="000000"/>
+          <w:lang w:val="en-US"/>
+        </w:rPr>
+        <w:t>_residence_locaux_hors_convention|get_text_as_list</w:t>
       </w:r>
       <w:proofErr w:type="spellEnd"/>
       <w:r>
         <w:rPr>
           <w:color w:val="000000"/>
+          <w:lang w:val="en-US"/>
+        </w:rPr>
+        <w:t xml:space="preserve"> </w:t>
+      </w:r>
+      <w:r>
+        <w:rPr>
+          <w:lang w:val="en-US"/>
+        </w:rPr>
+        <w:t>%}</w:t>
+      </w:r>
+    </w:p>
+    <w:p>
+      <w:pPr>
+        <w:jc w:val="both"/>
+        <w:rPr>
+          <w:color w:val="000000" w:themeColor="text1"/>
+          <w:lang w:val="en-US"/>
+        </w:rPr>
+      </w:pPr>
+      <w:r>
+        <w:rPr>
+          <w:color w:val="000000"/>
+          <w:lang w:val="en-FR"/>
+        </w:rPr>
+        <w:t>-</w:t>
+      </w:r>
+      <w:r>
+        <w:rPr>
+          <w:color w:val="000000" w:themeColor="text1"/>
+          <w:lang w:val="en-FR"/>
+        </w:rPr>
+        <w:t xml:space="preserve"> </w:t>
+      </w:r>
+      <w:r>
+        <w:rPr>
+          <w:color w:val="000000" w:themeColor="text1"/>
+          <w:lang w:val="en-US"/>
+        </w:rPr>
+        <w:t>{{ line }}</w:t>
+      </w:r>
+    </w:p>
+    <w:p>
+      <w:pPr>
+        <w:jc w:val="both"/>
+        <w:rPr>
+          <w:color w:val="000000"/>
+          <w:lang w:val="en-US"/>
+        </w:rPr>
+      </w:pPr>
+      <w:r>
+        <w:rPr>
+          <w:color w:val="000000"/>
+          <w:lang w:val="en-US"/>
+        </w:rPr>
+        <w:t xml:space="preserve">{%- </w:t>
+      </w:r>
+      <w:proofErr w:type="spellStart"/>
+      <w:r>
+        <w:rPr>
+          <w:color w:val="000000"/>
+          <w:lang w:val="en-US"/>
+        </w:rPr>
+        <w:t>endfor</w:t>
+      </w:r>
+      <w:proofErr w:type="spellEnd"/>
+      <w:r>
+        <w:rPr>
+          <w:color w:val="000000"/>
+          <w:lang w:val="en-US"/>
         </w:rPr>
         <w:t xml:space="preserve"> %}</w:t>
       </w:r>
@@ -10027,178 +10171,6 @@
       <w:pPr>
         <w:rPr>
           <w:color w:val="000000"/>
-          <w:lang w:val="en-FR"/>
-        </w:rPr>
-      </w:pPr>
-    </w:p>
-    <w:p>
-      <w:pPr>
-        <w:rPr>
-          <w:color w:val="000000"/>
-          <w:lang w:val="en-FR"/>
-        </w:rPr>
-      </w:pPr>
-      <w:r>
-        <w:rPr>
-          <w:color w:val="000000"/>
-          <w:lang w:val="en-FR"/>
-        </w:rPr>
-        <w:t xml:space="preserve">Garages et/ ou parking (nombre) : </w:t>
-      </w:r>
-      <w:r>
-        <w:rPr>
-          <w:color w:val="000000"/>
-        </w:rPr>
-        <w:t xml:space="preserve">{{ </w:t>
-      </w:r>
-      <w:proofErr w:type="spellStart"/>
-      <w:r>
-        <w:rPr>
-          <w:color w:val="000000"/>
-        </w:rPr>
-        <w:t>lot.</w:t>
-      </w:r>
-      <w:r>
-        <w:rPr>
-          <w:color w:val="000000"/>
-        </w:rPr>
-        <w:t>foyer_residence_nb_garage_parking</w:t>
-      </w:r>
-      <w:proofErr w:type="spellEnd"/>
-      <w:r>
-        <w:rPr>
-          <w:color w:val="000000"/>
-        </w:rPr>
-        <w:t xml:space="preserve"> }}</w:t>
-      </w:r>
-    </w:p>
-    <w:p>
-      <w:pPr>
-        <w:rPr>
-          <w:color w:val="000000"/>
-          <w:lang w:val="en-FR"/>
-        </w:rPr>
-      </w:pPr>
-    </w:p>
-    <w:p>
-      <w:pPr>
-        <w:rPr>
-          <w:color w:val="000000"/>
-        </w:rPr>
-      </w:pPr>
-      <w:r>
-        <w:rPr>
-          <w:color w:val="000000"/>
-          <w:lang w:val="en-FR"/>
-        </w:rPr>
-        <w:t>B. Locaux auxquels ne s'applique pas la convention [Exemple : logement de fonction, logement d'accueil temporaire et espaces hors hébergement dédiés aux soins, à de la balnéothérapie ...] :</w:t>
-      </w:r>
-      <w:r>
-        <w:rPr>
-          <w:color w:val="000000"/>
-        </w:rPr>
-        <w:t xml:space="preserve"> </w:t>
-      </w:r>
-      <w:r>
-        <w:rPr>
-          <w:color w:val="000000"/>
-        </w:rPr>
-        <w:t xml:space="preserve">{% if </w:t>
-      </w:r>
-      <w:proofErr w:type="spellStart"/>
-      <w:r>
-        <w:rPr>
-          <w:color w:val="000000"/>
-        </w:rPr>
-        <w:t>lot.</w:t>
-      </w:r>
-      <w:r>
-        <w:rPr>
-          <w:color w:val="000000"/>
-        </w:rPr>
-        <w:t>foyer_residence_locaux_hors_convention</w:t>
-      </w:r>
-      <w:proofErr w:type="spellEnd"/>
-      <w:r>
-        <w:rPr>
-          <w:color w:val="000000"/>
-        </w:rPr>
-        <w:t xml:space="preserve"> %}</w:t>
-      </w:r>
-    </w:p>
-    <w:p>
-      <w:pPr>
-        <w:rPr>
-          <w:color w:val="000000"/>
-        </w:rPr>
-      </w:pPr>
-    </w:p>
-    <w:p>
-      <w:pPr>
-        <w:rPr>
-          <w:color w:val="000000"/>
-          <w:lang w:val="en-US"/>
-        </w:rPr>
-      </w:pPr>
-      <w:proofErr w:type="gramStart"/>
-      <w:r>
-        <w:rPr>
-          <w:color w:val="000000"/>
-          <w:lang w:val="en-US"/>
-        </w:rPr>
-        <w:t xml:space="preserve">{{ </w:t>
-      </w:r>
-      <w:proofErr w:type="spellStart"/>
-      <w:r>
-        <w:rPr>
-          <w:color w:val="000000"/>
-          <w:lang w:val="en-US"/>
-        </w:rPr>
-        <w:t>lot</w:t>
-      </w:r>
-      <w:proofErr w:type="gramEnd"/>
-      <w:r>
-        <w:rPr>
-          <w:color w:val="000000"/>
-          <w:lang w:val="en-US"/>
-        </w:rPr>
-        <w:t>.</w:t>
-      </w:r>
-      <w:r>
-        <w:rPr>
-          <w:color w:val="000000"/>
-          <w:lang w:val="en-US"/>
-        </w:rPr>
-        <w:t>foyer_residence_locaux_hors_convention</w:t>
-      </w:r>
-      <w:r>
-        <w:rPr>
-          <w:color w:val="000000"/>
-          <w:lang w:val="en-US"/>
-        </w:rPr>
-        <w:t>|</w:t>
-      </w:r>
-      <w:r>
-        <w:rPr>
-          <w:color w:val="000000"/>
-          <w:lang w:val="en-US"/>
-        </w:rPr>
-        <w:t>get_text_as_list</w:t>
-      </w:r>
-      <w:proofErr w:type="spellEnd"/>
-      <w:r>
-        <w:rPr>
-          <w:color w:val="000000"/>
-          <w:lang w:val="en-US"/>
-        </w:rPr>
-        <w:t xml:space="preserve"> }}{% endif %}</w:t>
-      </w:r>
-    </w:p>
-    <w:p>
-      <w:pPr>
-        <w:rPr>
-          <w:color w:val="000000"/>
-          <w:lang w:val="en-US"/>
         </w:rPr>
       </w:pPr>
     </w:p>
@@ -10908,6 +10880,7 @@
           <w:color w:val="000000"/>
           <w:lang w:val="en-FR"/>
         </w:rPr>
+        <w:lastRenderedPageBreak/>
         <w:t xml:space="preserve">C. Modalités de financement de l'opération [Renseignements à compléter dès que les décisions de financements sont intervenues] : </w:t>
       </w:r>
     </w:p>
@@ -10924,7 +10897,6 @@
           <w:rFonts w:ascii="TimesNewRomanPSMT" w:hAnsi="TimesNewRomanPSMT" w:cs="TimesNewRomanPSMT"/>
           <w:lang w:val="en-US"/>
         </w:rPr>
-        <w:lastRenderedPageBreak/>
         <w:t xml:space="preserve">{% if </w:t>
       </w:r>
       <w:proofErr w:type="spellStart"/>
@@ -12669,6 +12641,7 @@
           <w:color w:val="000000"/>
           <w:lang w:val="en-FR"/>
         </w:rPr>
+        <w:lastRenderedPageBreak/>
         <w:t xml:space="preserve">Activités proposées à l’ensemble des résidents dans le cadre du projet de vie sociale et partagée : </w:t>
       </w:r>
       <w:r>
@@ -12715,7 +12688,6 @@
         <w:rPr>
           <w:color w:val="000000"/>
         </w:rPr>
-        <w:lastRenderedPageBreak/>
         <w:t xml:space="preserve">{{ </w:t>
       </w:r>
       <w:proofErr w:type="spellStart"/>
@@ -13310,7 +13282,7 @@
           <w:noProof/>
           <w:szCs w:val="22"/>
         </w:rPr>
-        <w:t>20</w:t>
+        <w:t>22</w:t>
       </w:r>
       <w:r>
         <w:rPr>
@@ -13931,7 +13903,7 @@
       <w:rPr>
         <w:noProof/>
       </w:rPr>
-      <w:pict w14:anchorId="3EE4B7AF">
+      <w:pict w14:anchorId="68BB3C11">
         <v:shapetype id="_x0000_t136" coordsize="21600,21600" o:spt="136" adj="10800" path="m@7,l@8,m@5,21600l@6,21600e">
           <v:formulas>
             <v:f eqn="sum #0 0 10800"/>
@@ -13977,7 +13949,7 @@
       <w:rPr>
         <w:noProof/>
       </w:rPr>
-      <w:pict w14:anchorId="0A42F6D9">
+      <w:pict w14:anchorId="1A53AECE">
         <v:shapetype id="_x0000_t136" coordsize="21600,21600" o:spt="136" adj="10800" path="m@7,l@8,m@5,21600l@6,21600e">
           <v:formulas>
             <v:f eqn="sum #0 0 10800"/>
@@ -14852,7 +14824,7 @@
       <w:rPr>
         <w:noProof/>
       </w:rPr>
-      <w:pict w14:anchorId="7F12DFBE">
+      <w:pict w14:anchorId="52BC3120">
         <v:shapetype id="_x0000_t136" coordsize="21600,21600" o:spt="136" adj="10800" path="m@7,l@8,m@5,21600l@6,21600e">
           <v:formulas>
             <v:f eqn="sum #0 0 10800"/>
@@ -14962,7 +14934,7 @@
                             <w:rPr>
                               <w:noProof/>
                             </w:rPr>
-                            <w:object w:dxaOrig="767" w:dyaOrig="531" w14:anchorId="332BA82A">
+                            <w:object w:dxaOrig="755" w:dyaOrig="543" w14:anchorId="1E772EA1">
                               <v:shapetype id="_x0000_t75" coordsize="21600,21600" o:spt="75" o:preferrelative="t" path="m@4@5l@4@11@9@11@9@5xe" filled="f" stroked="f">
                                 <v:stroke joinstyle="miter"/>
                                 <v:formulas>
@@ -14986,7 +14958,7 @@
                                 <v:fill color2="black"/>
                                 <v:imagedata r:id="rId2" o:title="" croptop="-22f" cropbottom="-22f" cropleft="-25f" cropright="-25f"/>
                               </v:shape>
-                              <o:OLEObject Type="Embed" ProgID="Word.Picture.8" ShapeID="_x0000_i1025" DrawAspect="Content" ObjectID="_1733048703" r:id="rId3"/>
+                              <o:OLEObject Type="Embed" ProgID="Word.Picture.8" ShapeID="_x0000_i1025" DrawAspect="Content" ObjectID="_1734186567" r:id="rId3"/>
                             </w:object>
                           </w:r>
                         </w:p>
@@ -15061,12 +15033,12 @@
                       <w:rPr>
                         <w:noProof/>
                       </w:rPr>
-                      <w:object w:dxaOrig="767" w:dyaOrig="531" w14:anchorId="332BA82A">
+                      <w:object w:dxaOrig="755" w:dyaOrig="543" w14:anchorId="1E772EA1">
                         <v:shape id="_x0000_i1025" type="#_x0000_t75" alt="" style="width:37.75pt;height:27.15pt;mso-width-percent:0;mso-height-percent:0;mso-width-percent:0;mso-height-percent:0" filled="t">
                           <v:fill color2="black"/>
                           <v:imagedata r:id="rId2" o:title="" croptop="-22f" cropbottom="-22f" cropleft="-25f" cropright="-25f"/>
                         </v:shape>
-                        <o:OLEObject Type="Embed" ProgID="Word.Picture.8" ShapeID="_x0000_i1025" DrawAspect="Content" ObjectID="_1733048703" r:id="rId4"/>
+                        <o:OLEObject Type="Embed" ProgID="Word.Picture.8" ShapeID="_x0000_i1025" DrawAspect="Content" ObjectID="_1734186567" r:id="rId4"/>
                       </w:object>
                     </w:r>
                   </w:p>

--- a/documents/Foyer-template.docx
+++ b/documents/Foyer-template.docx
@@ -437,7 +437,7 @@
         <w:t xml:space="preserve"> </w:t>
       </w:r>
       <w:r>
-        <w:t>}} conclue entre le propriétaire et le gestionnaire ; justificatif convention de location à inclure dans le projet</w:t>
+        <w:t>}} conclue entre le propriétaire et le gestionnaire ;</w:t>
       </w:r>
     </w:p>
     <w:p>
@@ -482,9 +482,6 @@
     <w:p>
       <w:pPr>
         <w:jc w:val="center"/>
-        <w:rPr>
-          <w:lang/>
-        </w:rPr>
       </w:pPr>
     </w:p>
     <w:p>
@@ -616,69 +613,39 @@
         <w:jc w:val="both"/>
       </w:pPr>
       <w:r>
-        <w:rPr>
-          <w:lang/>
-        </w:rPr>
         <w:t>La présente convention prend effet à compter de sa date de signature.</w:t>
       </w:r>
     </w:p>
     <w:p>
       <w:pPr>
         <w:jc w:val="both"/>
-        <w:rPr>
-          <w:lang/>
-        </w:rPr>
-      </w:pPr>
-    </w:p>
-    <w:p>
-      <w:pPr>
-        <w:jc w:val="both"/>
-      </w:pPr>
-      <w:r>
-        <w:rPr>
-          <w:lang/>
-        </w:rPr>
-        <w:t xml:space="preserve">Elle expire le </w:t>
-      </w:r>
-      <w:r>
-        <w:t xml:space="preserve">{{ convention.date_fin_conventionnement|d }} </w:t>
-      </w:r>
-      <w:r>
-        <w:rPr>
-          <w:lang/>
-        </w:rPr>
-        <w:t>à défaut de dénonciation expresse notifiée au moins six mois avant cette date, la convention est renouvelée par tacite reconduction par périodes triennales prenant effet à compter de sa date d'expiration.</w:t>
-      </w:r>
-    </w:p>
-    <w:p>
-      <w:pPr>
-        <w:jc w:val="both"/>
-        <w:rPr>
-          <w:lang/>
-        </w:rPr>
-      </w:pPr>
-    </w:p>
-    <w:p>
-      <w:pPr>
-        <w:jc w:val="both"/>
-      </w:pPr>
-      <w:r>
-        <w:rPr>
-          <w:lang/>
-        </w:rPr>
+      </w:pPr>
+    </w:p>
+    <w:p>
+      <w:pPr>
+        <w:jc w:val="both"/>
+      </w:pPr>
+      <w:r>
+        <w:t>Elle expire le {{ convention.date_fin_conventionnement|d }} à défaut de dénonciation expresse notifiée au moins six mois avant cette date, la convention est renouvelée par tacite reconduction par périodes triennales prenant effet à compter de sa date d'expiration.</w:t>
+      </w:r>
+    </w:p>
+    <w:p>
+      <w:pPr>
+        <w:jc w:val="both"/>
+      </w:pPr>
+    </w:p>
+    <w:p>
+      <w:pPr>
+        <w:jc w:val="both"/>
+      </w:pPr>
+      <w:r>
         <w:t>Aucune dénonciation décidée par le propriétaire ou, s'il y a lieu et d'un commun accord, par le propriétaire et le gestionnaire ne peut prendre effet avant la date d'expiration de la convention. La résiliation doit être notifiée, au moins six mois avant cette date, par acte notarié ou par acte d'huissier de justice, au préfet ou, lorsqu'un établissement public de coopération intercommunale, un département, la métropole de Lyon, la métropole du Grand Paris, la métropole d’Aix</w:t>
       </w:r>
       <w:r>
-        <w:rPr>
-          <w:lang/>
-        </w:rPr>
         <w:noBreakHyphen/>
         <w:t xml:space="preserve">Marseille-Provence, une métropole ou la collectivité de Corse a signé une convention mentionnée au II de l’article L. 301-5-1 ou à l’article L. 301-5-2 du code de la construction et de l'habitation, ou à l’article L. 3641-5, au VI de l’article L. 5219-1, au II de l’article L. 5218-2 ou au II de l’article L. </w:t>
       </w:r>
       <w:r>
-        <w:rPr>
-          <w:lang/>
-        </w:rPr>
         <w:lastRenderedPageBreak/>
         <w:t>5217-2 du code général des collectivités territoriales, au président de l'établissement public de coopération intercommunale, du conseil départemental, de la métropole de Lyon, de la métropole du Grand Paris, de la métropole d’Aix-Marseille-Provence, de la métropole ou du conseil exécutif de Corse.</w:t>
       </w:r>
@@ -686,57 +653,39 @@
     <w:p>
       <w:pPr>
         <w:jc w:val="both"/>
-        <w:rPr>
-          <w:lang/>
-        </w:rPr>
-      </w:pPr>
-    </w:p>
-    <w:p>
-      <w:pPr>
-        <w:jc w:val="both"/>
-      </w:pPr>
-      <w:r>
-        <w:rPr>
-          <w:lang/>
-        </w:rPr>
+      </w:pPr>
+    </w:p>
+    <w:p>
+      <w:pPr>
+        <w:jc w:val="both"/>
+      </w:pPr>
+      <w:r>
         <w:t>Le remboursement, anticipé ou non, d'un des prêts utilisés pour financer l'opération, d'une subvention ou le reversement du complément d'impôt en application de l'article 284 du code général des impôts sont sans effet sur la durée de la convention.</w:t>
       </w:r>
     </w:p>
     <w:p>
       <w:pPr>
         <w:jc w:val="both"/>
-        <w:rPr>
-          <w:lang/>
-        </w:rPr>
-      </w:pPr>
-    </w:p>
-    <w:p>
-      <w:pPr>
-        <w:jc w:val="both"/>
-      </w:pPr>
-      <w:r>
-        <w:rPr>
-          <w:lang/>
-        </w:rPr>
+      </w:pPr>
+    </w:p>
+    <w:p>
+      <w:pPr>
+        <w:jc w:val="both"/>
+      </w:pPr>
+      <w:r>
         <w:t>Pendant la durée de la convention, le préfet est tenu informé des modifications apportées à la convention de location conclue entre le propriétaire et le gestionnaire du logement-foyer.</w:t>
       </w:r>
     </w:p>
     <w:p>
       <w:pPr>
         <w:jc w:val="both"/>
-        <w:rPr>
-          <w:lang/>
-        </w:rPr>
-      </w:pPr>
-    </w:p>
-    <w:p>
-      <w:pPr>
-        <w:jc w:val="both"/>
-      </w:pPr>
-      <w:r>
-        <w:rPr>
-          <w:lang/>
-        </w:rPr>
+      </w:pPr>
+    </w:p>
+    <w:p>
+      <w:pPr>
+        <w:jc w:val="both"/>
+      </w:pPr>
+      <w:r>
         <w:t>Ces modifications ne peuvent conduire à remettre en cause les engagements pris dans la présente convention.</w:t>
       </w:r>
     </w:p>
@@ -773,85 +722,58 @@
     <w:p>
       <w:pPr>
         <w:jc w:val="center"/>
-        <w:rPr>
-          <w:lang/>
-        </w:rPr>
-      </w:pPr>
-    </w:p>
-    <w:p>
-      <w:pPr>
-        <w:jc w:val="both"/>
-      </w:pPr>
-      <w:r>
-        <w:rPr>
-          <w:lang/>
-        </w:rPr>
+      </w:pPr>
+    </w:p>
+    <w:p>
+      <w:pPr>
+        <w:jc w:val="both"/>
+      </w:pPr>
+      <w:r>
         <w:t>Les locaux doivent être maintenus en bon état de fonctionnement au moyen d'une politique de provision pour le financement de travaux d'entretien et de grosses réparations.</w:t>
       </w:r>
     </w:p>
     <w:p>
       <w:pPr>
         <w:jc w:val="both"/>
-        <w:rPr>
-          <w:lang/>
-        </w:rPr>
-      </w:pPr>
-    </w:p>
-    <w:p>
-      <w:pPr>
-        <w:jc w:val="both"/>
-      </w:pPr>
-      <w:r>
-        <w:rPr>
-          <w:lang/>
-        </w:rPr>
+      </w:pPr>
+    </w:p>
+    <w:p>
+      <w:pPr>
+        <w:jc w:val="both"/>
+      </w:pPr>
+      <w:r>
         <w:t>Si le propriétaire et le gestionnaire sont deux organismes distincts, les obligations respectives du propriétaire et du gestionnaire relatives à la maintenance et à l'entretien des locaux sont celles définies dans la convention de location.</w:t>
       </w:r>
     </w:p>
     <w:p>
       <w:pPr>
         <w:jc w:val="both"/>
-        <w:rPr>
-          <w:lang/>
-        </w:rPr>
-      </w:pPr>
-    </w:p>
-    <w:p>
-      <w:pPr>
-        <w:jc w:val="both"/>
-      </w:pPr>
-      <w:r>
-        <w:rPr>
-          <w:lang/>
-        </w:rPr>
+      </w:pPr>
+    </w:p>
+    <w:p>
+      <w:pPr>
+        <w:jc w:val="both"/>
+      </w:pPr>
+      <w:r>
         <w:t>Dans le cas où le propriétaire est gestionnaire direct, le propriétaire est tenu, en application des articles 606, 1719, 1720 et 1721 du code civil, de maintenir les locaux en bon état d'habitation et de faire exécuter les réparations nécessaires qui sont à sa charge.</w:t>
       </w:r>
     </w:p>
     <w:p>
       <w:pPr>
         <w:jc w:val="both"/>
-        <w:rPr>
-          <w:lang/>
-        </w:rPr>
-      </w:pPr>
-    </w:p>
-    <w:p>
-      <w:pPr>
-        <w:jc w:val="both"/>
-      </w:pPr>
-      <w:r>
-        <w:rPr>
-          <w:lang/>
-        </w:rPr>
+      </w:pPr>
+    </w:p>
+    <w:p>
+      <w:pPr>
+        <w:jc w:val="both"/>
+      </w:pPr>
+      <w:r>
         <w:t>Pour permettre le contrôle de l'exécution des obligations définies ci-dessus, le propriétaire s'engage avec le gestionnaire à tenir un carnet d'entretien et de grosses réparations annuel dans lequel seront consignés tous les renseignements sur les interventions d'entretien, de réparation ou d'amélioration faites ou à faire par l'un ou l'autre sur l'immeuble.</w:t>
       </w:r>
     </w:p>
     <w:p>
       <w:pPr>
         <w:jc w:val="center"/>
-        <w:rPr>
-          <w:lang/>
-        </w:rPr>
       </w:pPr>
     </w:p>
     <w:p>
@@ -889,9 +811,6 @@
         <w:jc w:val="both"/>
       </w:pPr>
       <w:r>
-        <w:rPr>
-          <w:lang/>
-        </w:rPr>
         <w:t>Le gestionnaire s'engage à réserver le logement-foyer :</w:t>
       </w:r>
     </w:p>
@@ -900,9 +819,6 @@
         <w:jc w:val="both"/>
       </w:pPr>
       <w:r>
-        <w:rPr>
-          <w:lang/>
-        </w:rPr>
         <w:t>- soit aux personnes âgées seules ou en ménage dans l'établissement suivant :</w:t>
       </w:r>
     </w:p>
@@ -911,9 +827,6 @@
         <w:jc w:val="both"/>
       </w:pPr>
       <w:r>
-        <w:rPr>
-          <w:lang/>
-        </w:rPr>
         <w:t>[cocher la case prévue selon le type d'établissement retenu] :</w:t>
       </w:r>
     </w:p>
@@ -986,9 +899,6 @@
         <w:jc w:val="both"/>
       </w:pPr>
       <w:r>
-        <w:rPr>
-          <w:lang/>
-        </w:rPr>
         <w:t>Résidence autonomie.</w:t>
       </w:r>
     </w:p>
@@ -1007,7 +917,7 @@
       </w:r>
       <w:r>
         <w:rPr>
-          <w:lang/>
+          <w:lang w:val="en-US"/>
         </w:rPr>
         <w:t>attribution_agees_ephad</w:t>
       </w:r>
@@ -1097,9 +1007,6 @@
         <w:jc w:val="both"/>
       </w:pPr>
       <w:r>
-        <w:rPr>
-          <w:lang/>
-        </w:rPr>
         <w:lastRenderedPageBreak/>
         <w:t>établissement hébergeant des personnes âgées dépendantes (EHPAD).</w:t>
       </w:r>
@@ -1119,7 +1026,7 @@
       </w:r>
       <w:r>
         <w:rPr>
-          <w:lang/>
+          <w:lang w:val="en-US"/>
         </w:rPr>
         <w:t>attribution_agees_desorientees</w:t>
       </w:r>
@@ -1209,9 +1116,6 @@
         <w:jc w:val="both"/>
       </w:pPr>
       <w:r>
-        <w:rPr>
-          <w:lang/>
-        </w:rPr>
         <w:t>Unité pour personnes désorientées (unités Alzheimer, ...).</w:t>
       </w:r>
     </w:p>
@@ -1230,7 +1134,7 @@
       </w:r>
       <w:r>
         <w:rPr>
-          <w:lang/>
+          <w:lang w:val="en-US"/>
         </w:rPr>
         <w:t>attribution_agees_petite_unite</w:t>
       </w:r>
@@ -1320,9 +1224,6 @@
         <w:jc w:val="both"/>
       </w:pPr>
       <w:r>
-        <w:rPr>
-          <w:lang/>
-        </w:rPr>
         <w:t>Petite unité de vie (établissement de moins de 25 places autorisées).</w:t>
       </w:r>
     </w:p>
@@ -1331,16 +1232,7 @@
         <w:jc w:val="both"/>
       </w:pPr>
       <w:r>
-        <w:t>{% if convention.</w:t>
-      </w:r>
-      <w:r>
-        <w:rPr>
-          <w:lang/>
-        </w:rPr>
-        <w:t>attribution_agees_autre</w:t>
-      </w:r>
-      <w:r>
-        <w:t xml:space="preserve"> %}</w:t>
+        <w:t>{% if convention.attribution_agees_autre %}</w:t>
       </w:r>
       <w:r>
         <w:fldChar w:fldCharType="begin">
@@ -1404,9 +1296,6 @@
         <w:jc w:val="both"/>
       </w:pPr>
       <w:r>
-        <w:rPr>
-          <w:lang/>
-        </w:rPr>
         <w:t>Autres [préciser] ;</w:t>
       </w:r>
     </w:p>
@@ -1415,89 +1304,56 @@
         <w:jc w:val="both"/>
       </w:pPr>
       <w:r>
+        <w:t xml:space="preserve">{% if convention.attribution_agees_autre_detail </w:t>
+      </w:r>
+      <w:r>
+        <w:t>-</w:t>
+      </w:r>
+      <w:r>
+        <w:t>%}</w:t>
+      </w:r>
+    </w:p>
+    <w:p>
+      <w:pPr>
+        <w:jc w:val="both"/>
+      </w:pPr>
+      <w:r>
+        <w:t>{{ convention.attribution_agees_autre_detail }}</w:t>
+      </w:r>
+    </w:p>
+    <w:p>
+      <w:pPr>
+        <w:jc w:val="both"/>
+      </w:pPr>
+      <w:r>
+        <w:t>{% endif %}</w:t>
+      </w:r>
+    </w:p>
+    <w:p>
+      <w:pPr>
+        <w:jc w:val="both"/>
+      </w:pPr>
+      <w:r>
+        <w:t>- soit aux personnes handicapées seules ou en ménage dans l'établissement suivant :</w:t>
+      </w:r>
+    </w:p>
+    <w:p>
+      <w:pPr>
+        <w:jc w:val="both"/>
+      </w:pPr>
+      <w:r>
+        <w:t>[cocher la case prévue selon le type d'établissement retenu] :</w:t>
+      </w:r>
+    </w:p>
+    <w:p>
+      <w:pPr>
+        <w:jc w:val="both"/>
+      </w:pPr>
+      <w:r>
         <w:t>{% if convention.</w:t>
       </w:r>
       <w:r>
-        <w:rPr>
-          <w:lang/>
-        </w:rPr>
-        <w:t>attribution_agees_autre_detail</w:t>
-      </w:r>
-      <w:r>
-        <w:t xml:space="preserve"> </w:t>
-      </w:r>
-      <w:r>
-        <w:t>-</w:t>
-      </w:r>
-      <w:r>
-        <w:t>%}</w:t>
-      </w:r>
-    </w:p>
-    <w:p>
-      <w:pPr>
-        <w:jc w:val="both"/>
-      </w:pPr>
-      <w:r>
-        <w:t>{{ convention.</w:t>
-      </w:r>
-      <w:r>
-        <w:rPr>
-          <w:lang/>
-        </w:rPr>
-        <w:t>attribution_agees_autre_detail</w:t>
-      </w:r>
-      <w:r>
-        <w:t xml:space="preserve"> }}</w:t>
-      </w:r>
-    </w:p>
-    <w:p>
-      <w:pPr>
-        <w:jc w:val="both"/>
-      </w:pPr>
-      <w:r>
-        <w:t>{% endif %}</w:t>
-      </w:r>
-    </w:p>
-    <w:p>
-      <w:pPr>
-        <w:jc w:val="both"/>
-      </w:pPr>
-      <w:r>
-        <w:rPr>
-          <w:lang/>
-        </w:rPr>
-        <w:t>- soit aux personnes handicapées seules ou en ménage dans l'établissement suivant :</w:t>
-      </w:r>
-    </w:p>
-    <w:p>
-      <w:pPr>
-        <w:jc w:val="both"/>
-      </w:pPr>
-      <w:r>
-        <w:rPr>
-          <w:lang/>
-        </w:rPr>
-        <w:t>[cocher la case prévue selon le type d'établissement retenu] :</w:t>
-      </w:r>
-    </w:p>
-    <w:p>
-      <w:pPr>
-        <w:jc w:val="both"/>
-        <w:rPr>
-          <w:lang/>
-        </w:rPr>
-      </w:pPr>
-      <w:r>
-        <w:t>{% if convention.</w:t>
-      </w:r>
-      <w:r>
-        <w:rPr>
-          <w:lang/>
-        </w:rPr>
-        <w:t>attribution_handicapes_foyer</w:t>
-      </w:r>
-      <w:r>
-        <w:t xml:space="preserve"> </w:t>
+        <w:t xml:space="preserve">attribution_handicapes_foyer </w:t>
       </w:r>
       <w:r>
         <w:t>%}</w:t>
@@ -1564,30 +1420,18 @@
         <w:jc w:val="both"/>
       </w:pPr>
       <w:r>
-        <w:rPr>
-          <w:lang/>
-        </w:rPr>
         <w:t>Foyer.</w:t>
       </w:r>
     </w:p>
     <w:p>
       <w:pPr>
         <w:jc w:val="both"/>
-        <w:rPr>
-          <w:lang/>
-        </w:rPr>
       </w:pPr>
       <w:r>
         <w:t>{% if convention.</w:t>
       </w:r>
       <w:r>
-        <w:rPr>
-          <w:lang/>
-        </w:rPr>
-        <w:t>attribution_handicapes_foyer_de_vie</w:t>
-      </w:r>
-      <w:r>
-        <w:t xml:space="preserve"> </w:t>
+        <w:t xml:space="preserve">attribution_handicapes_foyer_de_vie </w:t>
       </w:r>
       <w:r>
         <w:t>%}</w:t>
@@ -1654,9 +1498,6 @@
         <w:jc w:val="both"/>
       </w:pPr>
       <w:r>
-        <w:rPr>
-          <w:lang/>
-        </w:rPr>
         <w:t>Foyer de vie ou occupationnel.</w:t>
       </w:r>
     </w:p>
@@ -1664,7 +1505,7 @@
       <w:pPr>
         <w:jc w:val="both"/>
         <w:rPr>
-          <w:lang/>
+          <w:lang w:val="en-US"/>
         </w:rPr>
       </w:pPr>
       <w:r>
@@ -1675,7 +1516,7 @@
       </w:r>
       <w:r>
         <w:rPr>
-          <w:lang/>
+          <w:lang w:val="en-US"/>
         </w:rPr>
         <w:t>attribution_handicapes_foyer_medicalise</w:t>
       </w:r>
@@ -1771,30 +1612,18 @@
         <w:jc w:val="both"/>
       </w:pPr>
       <w:r>
-        <w:rPr>
-          <w:lang/>
-        </w:rPr>
         <w:t>Foyer d'accueil médicalisé.</w:t>
       </w:r>
     </w:p>
     <w:p>
       <w:pPr>
         <w:jc w:val="both"/>
-        <w:rPr>
-          <w:lang/>
-        </w:rPr>
       </w:pPr>
       <w:r>
         <w:t>{% if convention.</w:t>
       </w:r>
       <w:r>
-        <w:rPr>
-          <w:lang/>
-        </w:rPr>
-        <w:t>attribution_handicapes_autre</w:t>
-      </w:r>
-      <w:r>
-        <w:t xml:space="preserve"> </w:t>
+        <w:t xml:space="preserve">attribution_handicapes_autre </w:t>
       </w:r>
       <w:r>
         <w:t>%}</w:t>
@@ -1861,9 +1690,6 @@
         <w:jc w:val="both"/>
       </w:pPr>
       <w:r>
-        <w:rPr>
-          <w:lang/>
-        </w:rPr>
         <w:t>Autres [préciser] ;</w:t>
       </w:r>
     </w:p>
@@ -1872,82 +1698,64 @@
         <w:jc w:val="both"/>
       </w:pPr>
       <w:r>
+        <w:t>{% if convention.attribution_handicapes_autre_detail</w:t>
+      </w:r>
+      <w:r>
+        <w:t xml:space="preserve"> </w:t>
+      </w:r>
+      <w:r>
+        <w:t>-</w:t>
+      </w:r>
+      <w:r>
+        <w:t>%}</w:t>
+      </w:r>
+    </w:p>
+    <w:p>
+      <w:pPr>
+        <w:jc w:val="both"/>
+      </w:pPr>
+      <w:r>
+        <w:t>{{ convention.</w:t>
+      </w:r>
+      <w:r>
+        <w:t xml:space="preserve">attribution_handicapes_autre_detail </w:t>
+      </w:r>
+      <w:r>
+        <w:t>}}</w:t>
+      </w:r>
+    </w:p>
+    <w:p>
+      <w:pPr>
+        <w:jc w:val="both"/>
+      </w:pPr>
+      <w:r>
+        <w:t>{% endif %}</w:t>
+      </w:r>
+    </w:p>
+    <w:p>
+      <w:pPr>
+        <w:jc w:val="both"/>
+      </w:pPr>
+      <w:r>
+        <w:t>- soit aux personnes en situation de perte d’autonomie liée à l’âge ou au handicap seules ou en ménage :</w:t>
+      </w:r>
+    </w:p>
+    <w:p>
+      <w:pPr>
+        <w:jc w:val="both"/>
+        <w:rPr>
+          <w:lang w:val="en-US"/>
+        </w:rPr>
+      </w:pPr>
+      <w:r>
+        <w:rPr>
+          <w:lang w:val="en-US"/>
+        </w:rPr>
         <w:t>{% if convention.</w:t>
       </w:r>
       <w:r>
         <w:rPr>
-          <w:lang/>
-        </w:rPr>
-        <w:t>attribution_handicapes_autre_detail</w:t>
-      </w:r>
-      <w:r>
-        <w:t xml:space="preserve"> </w:t>
-      </w:r>
-      <w:r>
-        <w:t>-</w:t>
-      </w:r>
-      <w:r>
-        <w:t>%}</w:t>
-      </w:r>
-    </w:p>
-    <w:p>
-      <w:pPr>
-        <w:jc w:val="both"/>
-      </w:pPr>
-      <w:r>
-        <w:t>{{ convention.</w:t>
-      </w:r>
-      <w:r>
-        <w:rPr>
-          <w:lang/>
-        </w:rPr>
-        <w:t>attribution_handicapes_autre_detail</w:t>
-      </w:r>
-      <w:r>
-        <w:t xml:space="preserve"> </w:t>
-      </w:r>
-      <w:r>
-        <w:t>}}</w:t>
-      </w:r>
-    </w:p>
-    <w:p>
-      <w:pPr>
-        <w:jc w:val="both"/>
-        <w:rPr>
-          <w:lang/>
-        </w:rPr>
-      </w:pPr>
-      <w:r>
-        <w:t>{% endif %}</w:t>
-      </w:r>
-    </w:p>
-    <w:p>
-      <w:pPr>
-        <w:jc w:val="both"/>
-      </w:pPr>
-      <w:r>
-        <w:rPr>
-          <w:lang/>
-        </w:rPr>
-        <w:t>- soit aux personnes en situation de perte d’autonomie liée à l’âge ou au handicap seules ou en ménage :</w:t>
-      </w:r>
-    </w:p>
-    <w:p>
-      <w:pPr>
-        <w:jc w:val="both"/>
-        <w:rPr>
-          <w:lang w:val="en-US"/>
-        </w:rPr>
-      </w:pPr>
-      <w:r>
-        <w:rPr>
-          <w:lang w:val="en-US"/>
-        </w:rPr>
-        <w:t>{% if convention.</w:t>
-      </w:r>
-      <w:r>
-        <w:rPr>
-          <w:lang/>
+          <w:lang w:val="en-US"/>
         </w:rPr>
         <w:t>attribution_</w:t>
       </w:r>
@@ -2061,28 +1869,19 @@
         <w:jc w:val="both"/>
       </w:pPr>
       <w:r>
-        <w:rPr>
-          <w:lang/>
-        </w:rPr>
         <w:t>Habitat inclusif.</w:t>
       </w:r>
     </w:p>
     <w:p>
       <w:pPr>
         <w:jc w:val="both"/>
-        <w:rPr>
-          <w:lang/>
-        </w:rPr>
-      </w:pPr>
-    </w:p>
-    <w:p>
-      <w:pPr>
-        <w:jc w:val="both"/>
-      </w:pPr>
-      <w:r>
-        <w:rPr>
-          <w:lang/>
-        </w:rPr>
+      </w:pPr>
+    </w:p>
+    <w:p>
+      <w:pPr>
+        <w:jc w:val="both"/>
+      </w:pPr>
+      <w:r>
         <w:t xml:space="preserve">La part des locaux à usage privatif réservés par le préfet est fixée à </w:t>
       </w:r>
       <w:r>
@@ -2092,16 +1891,73 @@
         <w:t xml:space="preserve"> </w:t>
       </w:r>
       <w:r>
+        <w:t>convention.attribution_</w:t>
+      </w:r>
+      <w:r>
+        <w:t>reservation_prefectoral</w:t>
+      </w:r>
+      <w:r>
+        <w:t xml:space="preserve"> </w:t>
+      </w:r>
+      <w:r>
+        <w:t>}}</w:t>
+      </w:r>
+      <w:r>
+        <w:t xml:space="preserve"> </w:t>
+      </w:r>
+      <w:r>
+        <w:t>% du total des locaux à usage privatif du logement-foyer. Ce pourcentage doit tenir compte des besoins recensés par le plan départemental d'action pour le logement et l’hébergement des personnes défavorisées (PDALHPD). Dans ce cadre, le préfet propose au gestionnaire des candidats pour ces logements qui correspondent au public de l'établissement retenu.</w:t>
+      </w:r>
+    </w:p>
+    <w:p>
+      <w:pPr>
+        <w:jc w:val="both"/>
+      </w:pPr>
+    </w:p>
+    <w:p>
+      <w:pPr>
+        <w:jc w:val="both"/>
+      </w:pPr>
+      <w:r>
+        <w:t>Pour répondre à ces obligations, le gestionnaire s'engage à signaler les logements devenus vacants aux services préfectoraux et, le cas échéant, aux délégataires des droits à réservation du préfet en application de l'article L. 441-1 du code de la construction et de l'habitation.</w:t>
+      </w:r>
+    </w:p>
+    <w:p>
+      <w:pPr>
+        <w:jc w:val="both"/>
+      </w:pPr>
+    </w:p>
+    <w:p>
+      <w:pPr>
+        <w:jc w:val="both"/>
+      </w:pPr>
+      <w:r>
+        <w:t>Par ailleurs :</w:t>
+      </w:r>
+    </w:p>
+    <w:p>
+      <w:pPr>
+        <w:jc w:val="both"/>
+      </w:pPr>
+      <w:r>
+        <w:t>- les modalités de gestion de ces réservations sont les suivantes :</w:t>
+      </w:r>
+    </w:p>
+    <w:p>
+      <w:pPr>
+        <w:jc w:val="both"/>
+      </w:pPr>
+      <w:r>
+        <w:t>{{</w:t>
+      </w:r>
+      <w:r>
+        <w:t xml:space="preserve"> </w:t>
+      </w:r>
+      <w:r>
         <w:t>convention.</w:t>
       </w:r>
       <w:r>
-        <w:rPr>
-          <w:lang/>
-        </w:rPr>
-        <w:t>attribution_</w:t>
-      </w:r>
-      <w:r>
-        <w:t>reservation_prefectoral</w:t>
+        <w:t>attribution_modalites_reservations</w:t>
       </w:r>
       <w:r>
         <w:t xml:space="preserve"> </w:t>
@@ -2109,130 +1965,34 @@
       <w:r>
         <w:t>}}</w:t>
       </w:r>
+    </w:p>
+    <w:p>
+      <w:pPr>
+        <w:jc w:val="both"/>
+      </w:pPr>
+    </w:p>
+    <w:p>
+      <w:pPr>
+        <w:jc w:val="both"/>
+      </w:pPr>
+      <w:r>
+        <w:t>- les modalités de choix des personnes accueillies sont les suivantes :</w:t>
+      </w:r>
+    </w:p>
+    <w:p>
+      <w:pPr>
+        <w:jc w:val="both"/>
+      </w:pPr>
+      <w:r>
+        <w:t>{{</w:t>
+      </w:r>
       <w:r>
         <w:t xml:space="preserve"> </w:t>
       </w:r>
       <w:r>
-        <w:rPr>
-          <w:lang/>
-        </w:rPr>
-        <w:t>% du total des locaux à usage privatif du logement-foyer. Ce pourcentage doit tenir compte des besoins recensés par le plan départemental d'action pour le logement et l’hébergement des personnes défavorisées (PDALHPD). Dans ce cadre, le préfet propose au gestionnaire des candidats pour ces logements qui correspondent au public de l'établissement retenu.</w:t>
-      </w:r>
-    </w:p>
-    <w:p>
-      <w:pPr>
-        <w:jc w:val="both"/>
-        <w:rPr>
-          <w:lang/>
-        </w:rPr>
-      </w:pPr>
-    </w:p>
-    <w:p>
-      <w:pPr>
-        <w:jc w:val="both"/>
-      </w:pPr>
-      <w:r>
-        <w:rPr>
-          <w:lang/>
-        </w:rPr>
-        <w:t>Pour répondre à ces obligations, le gestionnaire s'engage à signaler les logements devenus vacants aux services préfectoraux et, le cas échéant, aux délégataires des droits à réservation du préfet en application de l'article L. 441-1 du code de la construction et de l'habitation.</w:t>
-      </w:r>
-    </w:p>
-    <w:p>
-      <w:pPr>
-        <w:jc w:val="both"/>
-        <w:rPr>
-          <w:lang/>
-        </w:rPr>
-      </w:pPr>
-    </w:p>
-    <w:p>
-      <w:pPr>
-        <w:jc w:val="both"/>
-      </w:pPr>
-      <w:r>
-        <w:rPr>
-          <w:lang/>
-        </w:rPr>
-        <w:t>Par ailleurs :</w:t>
-      </w:r>
-    </w:p>
-    <w:p>
-      <w:pPr>
-        <w:jc w:val="both"/>
-      </w:pPr>
-      <w:r>
-        <w:rPr>
-          <w:lang/>
-        </w:rPr>
-        <w:t>- les modalités de gestion de ces réservations sont les suivantes :</w:t>
-      </w:r>
-    </w:p>
-    <w:p>
-      <w:pPr>
-        <w:jc w:val="both"/>
-      </w:pPr>
-      <w:r>
-        <w:t>{{</w:t>
-      </w:r>
-      <w:r>
-        <w:t xml:space="preserve"> </w:t>
-      </w:r>
-      <w:r>
         <w:t>convention.</w:t>
       </w:r>
       <w:r>
-        <w:rPr>
-          <w:lang/>
-        </w:rPr>
-        <w:t>attribution_modalites_reservations</w:t>
-      </w:r>
-      <w:r>
-        <w:t xml:space="preserve"> </w:t>
-      </w:r>
-      <w:r>
-        <w:t>}}</w:t>
-      </w:r>
-    </w:p>
-    <w:p>
-      <w:pPr>
-        <w:jc w:val="both"/>
-        <w:rPr>
-          <w:lang/>
-        </w:rPr>
-      </w:pPr>
-    </w:p>
-    <w:p>
-      <w:pPr>
-        <w:jc w:val="both"/>
-        <w:rPr>
-          <w:lang/>
-        </w:rPr>
-      </w:pPr>
-      <w:r>
-        <w:rPr>
-          <w:lang/>
-        </w:rPr>
-        <w:t>- les modalités de choix des personnes accueillies sont les suivantes :</w:t>
-      </w:r>
-    </w:p>
-    <w:p>
-      <w:pPr>
-        <w:jc w:val="both"/>
-      </w:pPr>
-      <w:r>
-        <w:t>{{</w:t>
-      </w:r>
-      <w:r>
-        <w:t xml:space="preserve"> </w:t>
-      </w:r>
-      <w:r>
-        <w:t>convention.</w:t>
-      </w:r>
-      <w:r>
-        <w:rPr>
-          <w:lang/>
-        </w:rPr>
         <w:t>attribution_modalites_choix_personnes</w:t>
       </w:r>
       <w:r>
@@ -2280,7 +2040,6 @@
       <w:r>
         <w:rPr>
           <w:color w:val="000000"/>
-          <w:lang/>
         </w:rPr>
         <w:t>Le gestionnaire s'engage à proposer aux résidents dans les lieux à la date d'entrée en vigueur de la convention, ainsi qu'à tout nouvel entrant dans l'établissement, un contrat d'occupation cosigné avec le résident, établi par écrit en application de l'article L. 633-2 du code de la construction et de l'habitation et conforme aux stipulations de la convention ouvrant droit à l'aide personnalisée au logement. Un règlement intérieur, paraphé par ces mêmes personnes, lui est annexé.</w:t>
       </w:r>
@@ -2288,19 +2047,15 @@
     <w:p>
       <w:pPr>
         <w:jc w:val="both"/>
-        <w:rPr>
-          <w:lang/>
-        </w:rPr>
-      </w:pPr>
-    </w:p>
-    <w:p>
-      <w:pPr>
-        <w:jc w:val="both"/>
-      </w:pPr>
-      <w:r>
-        <w:rPr>
-          <w:color w:val="000000"/>
-          <w:lang/>
+      </w:pPr>
+    </w:p>
+    <w:p>
+      <w:pPr>
+        <w:jc w:val="both"/>
+      </w:pPr>
+      <w:r>
+        <w:rPr>
+          <w:color w:val="000000"/>
         </w:rPr>
         <w:t>Ce contrat et le contrat de séjour passé en application des articles L. 342-1, L. 342-2 et L. 343-3 du code de l'action sociale et des familles dans les logements-foyers hors habitat inclusif peuvent faire l'objet d'un contrat unique.</w:t>
       </w:r>
@@ -2308,19 +2063,15 @@
     <w:p>
       <w:pPr>
         <w:jc w:val="both"/>
-        <w:rPr>
-          <w:lang/>
-        </w:rPr>
-      </w:pPr>
-    </w:p>
-    <w:p>
-      <w:pPr>
-        <w:jc w:val="both"/>
-      </w:pPr>
-      <w:r>
-        <w:rPr>
-          <w:color w:val="000000"/>
-          <w:lang/>
+      </w:pPr>
+    </w:p>
+    <w:p>
+      <w:pPr>
+        <w:jc w:val="both"/>
+      </w:pPr>
+      <w:r>
+        <w:rPr>
+          <w:color w:val="000000"/>
         </w:rPr>
         <w:t>Ce contrat ne peut être accessoire à un contrat de travail.</w:t>
       </w:r>
@@ -2328,19 +2079,15 @@
     <w:p>
       <w:pPr>
         <w:jc w:val="both"/>
-        <w:rPr>
-          <w:lang/>
-        </w:rPr>
-      </w:pPr>
-    </w:p>
-    <w:p>
-      <w:pPr>
-        <w:jc w:val="both"/>
-      </w:pPr>
-      <w:r>
-        <w:rPr>
-          <w:color w:val="000000"/>
-          <w:lang/>
+      </w:pPr>
+    </w:p>
+    <w:p>
+      <w:pPr>
+        <w:jc w:val="both"/>
+      </w:pPr>
+      <w:r>
+        <w:rPr>
+          <w:color w:val="000000"/>
         </w:rPr>
         <w:t>En cas de changement de gestionnaire, de résiliation ou de dénonciation de ladite convention, le contrat est opposable de plein droit à tout nouveau gestionnaire.</w:t>
       </w:r>
@@ -2348,19 +2095,15 @@
     <w:p>
       <w:pPr>
         <w:jc w:val="both"/>
-        <w:rPr>
-          <w:lang/>
-        </w:rPr>
-      </w:pPr>
-    </w:p>
-    <w:p>
-      <w:pPr>
-        <w:jc w:val="both"/>
-      </w:pPr>
-      <w:r>
-        <w:rPr>
-          <w:color w:val="000000"/>
-          <w:lang/>
+      </w:pPr>
+    </w:p>
+    <w:p>
+      <w:pPr>
+        <w:jc w:val="both"/>
+      </w:pPr>
+      <w:r>
+        <w:rPr>
+          <w:color w:val="000000"/>
         </w:rPr>
         <w:t>Ce contrat est conclu pour une durée d'un mois renouvelable par tacite reconduction à la seule volonté du résident ou, à défaut, de son représentant légal, pour des périodes de même durée.</w:t>
       </w:r>
@@ -2368,19 +2111,15 @@
     <w:p>
       <w:pPr>
         <w:jc w:val="both"/>
-        <w:rPr>
-          <w:lang/>
-        </w:rPr>
-      </w:pPr>
-    </w:p>
-    <w:p>
-      <w:pPr>
-        <w:jc w:val="both"/>
-      </w:pPr>
-      <w:r>
-        <w:rPr>
-          <w:color w:val="000000"/>
-          <w:lang/>
+      </w:pPr>
+    </w:p>
+    <w:p>
+      <w:pPr>
+        <w:jc w:val="both"/>
+      </w:pPr>
+      <w:r>
+        <w:rPr>
+          <w:color w:val="000000"/>
         </w:rPr>
         <w:t>Il précise notamment, en application de l'article L. 633-2 du code de la construction et de l'habitation :</w:t>
       </w:r>
@@ -2388,19 +2127,15 @@
     <w:p>
       <w:pPr>
         <w:jc w:val="both"/>
-        <w:rPr>
-          <w:lang/>
-        </w:rPr>
-      </w:pPr>
-    </w:p>
-    <w:p>
-      <w:pPr>
-        <w:jc w:val="both"/>
-      </w:pPr>
-      <w:r>
-        <w:rPr>
-          <w:color w:val="000000"/>
-          <w:lang/>
+      </w:pPr>
+    </w:p>
+    <w:p>
+      <w:pPr>
+        <w:jc w:val="both"/>
+      </w:pPr>
+      <w:r>
+        <w:rPr>
+          <w:color w:val="000000"/>
         </w:rPr>
         <w:t>- sa date de prise d'effet et sa durée ;</w:t>
       </w:r>
@@ -2408,19 +2143,15 @@
     <w:p>
       <w:pPr>
         <w:jc w:val="both"/>
-        <w:rPr>
-          <w:lang/>
-        </w:rPr>
-      </w:pPr>
-    </w:p>
-    <w:p>
-      <w:pPr>
-        <w:jc w:val="both"/>
-      </w:pPr>
-      <w:r>
-        <w:rPr>
-          <w:color w:val="000000"/>
-          <w:lang/>
+      </w:pPr>
+    </w:p>
+    <w:p>
+      <w:pPr>
+        <w:jc w:val="both"/>
+      </w:pPr>
+      <w:r>
+        <w:rPr>
+          <w:color w:val="000000"/>
         </w:rPr>
         <w:t>- la désignation des locaux et, le cas échéant, des meubles et des équipements à usage privatif dont la personne logée a la jouissance ainsi que les espaces collectifs mis à disposition ;</w:t>
       </w:r>
@@ -2428,19 +2159,15 @@
     <w:p>
       <w:pPr>
         <w:jc w:val="both"/>
-        <w:rPr>
-          <w:lang/>
-        </w:rPr>
-      </w:pPr>
-    </w:p>
-    <w:p>
-      <w:pPr>
-        <w:jc w:val="both"/>
-      </w:pPr>
-      <w:r>
-        <w:rPr>
-          <w:color w:val="000000"/>
-          <w:lang/>
+      </w:pPr>
+    </w:p>
+    <w:p>
+      <w:pPr>
+        <w:jc w:val="both"/>
+      </w:pPr>
+      <w:r>
+        <w:rPr>
+          <w:color w:val="000000"/>
         </w:rPr>
         <w:t>- le montant de la redevance et des prestations telles que définies aux articles 10, 11 et 12 de la présente convention, leurs modalités de calcul et de révision ;</w:t>
       </w:r>
@@ -2448,19 +2175,15 @@
     <w:p>
       <w:pPr>
         <w:jc w:val="both"/>
-        <w:rPr>
-          <w:lang/>
-        </w:rPr>
-      </w:pPr>
-    </w:p>
-    <w:p>
-      <w:pPr>
-        <w:jc w:val="both"/>
-      </w:pPr>
-      <w:r>
-        <w:rPr>
-          <w:color w:val="000000"/>
-          <w:lang/>
+      </w:pPr>
+    </w:p>
+    <w:p>
+      <w:pPr>
+        <w:jc w:val="both"/>
+      </w:pPr>
+      <w:r>
+        <w:rPr>
+          <w:color w:val="000000"/>
         </w:rPr>
         <w:t>- le cas échéant, le montant du dépôt de garantie tel que défini à l'article 8 de la présente convention ;</w:t>
       </w:r>
@@ -2468,19 +2191,15 @@
     <w:p>
       <w:pPr>
         <w:jc w:val="both"/>
-        <w:rPr>
-          <w:lang/>
-        </w:rPr>
-      </w:pPr>
-    </w:p>
-    <w:p>
-      <w:pPr>
-        <w:jc w:val="both"/>
-      </w:pPr>
-      <w:r>
-        <w:rPr>
-          <w:color w:val="000000"/>
-          <w:lang/>
+      </w:pPr>
+    </w:p>
+    <w:p>
+      <w:pPr>
+        <w:jc w:val="both"/>
+      </w:pPr>
+      <w:r>
+        <w:rPr>
+          <w:color w:val="000000"/>
         </w:rPr>
         <w:t>- le rappel des conditions spécifiques d'admission du logement-foyer prévues à l'article 4 de la présente convention ;</w:t>
       </w:r>
@@ -2488,19 +2207,15 @@
     <w:p>
       <w:pPr>
         <w:jc w:val="both"/>
-        <w:rPr>
-          <w:lang/>
-        </w:rPr>
-      </w:pPr>
-    </w:p>
-    <w:p>
-      <w:pPr>
-        <w:jc w:val="both"/>
-      </w:pPr>
-      <w:r>
-        <w:rPr>
-          <w:color w:val="000000"/>
-          <w:lang/>
+      </w:pPr>
+    </w:p>
+    <w:p>
+      <w:pPr>
+        <w:jc w:val="both"/>
+      </w:pPr>
+      <w:r>
+        <w:rPr>
+          <w:color w:val="000000"/>
         </w:rPr>
         <w:t>- les obligations prévues à l'article 1728 du code civil (les locaux loués à usage privatif sont considérés comme le domicile du résident) ;</w:t>
       </w:r>
@@ -2508,19 +2223,15 @@
     <w:p>
       <w:pPr>
         <w:jc w:val="both"/>
-        <w:rPr>
-          <w:lang/>
-        </w:rPr>
-      </w:pPr>
-    </w:p>
-    <w:p>
-      <w:pPr>
-        <w:jc w:val="both"/>
-      </w:pPr>
-      <w:r>
-        <w:rPr>
-          <w:color w:val="000000"/>
-          <w:lang/>
+      </w:pPr>
+    </w:p>
+    <w:p>
+      <w:pPr>
+        <w:jc w:val="both"/>
+      </w:pPr>
+      <w:r>
+        <w:rPr>
+          <w:color w:val="000000"/>
         </w:rPr>
         <w:t>- ses modalités et conditions de résiliation telles que définies à l'article 6 de la présente convention ;</w:t>
       </w:r>
@@ -2528,19 +2239,15 @@
     <w:p>
       <w:pPr>
         <w:jc w:val="both"/>
-        <w:rPr>
-          <w:lang/>
-        </w:rPr>
-      </w:pPr>
-    </w:p>
-    <w:p>
-      <w:pPr>
-        <w:jc w:val="both"/>
-      </w:pPr>
-      <w:r>
-        <w:rPr>
-          <w:color w:val="000000"/>
-          <w:lang/>
+      </w:pPr>
+    </w:p>
+    <w:p>
+      <w:pPr>
+        <w:jc w:val="both"/>
+      </w:pPr>
+      <w:r>
+        <w:rPr>
+          <w:color w:val="000000"/>
         </w:rPr>
         <w:t>- les obligations réciproques en cas d'absence prolongée.</w:t>
       </w:r>
@@ -2548,19 +2255,15 @@
     <w:p>
       <w:pPr>
         <w:jc w:val="both"/>
-        <w:rPr>
-          <w:lang/>
-        </w:rPr>
-      </w:pPr>
-    </w:p>
-    <w:p>
-      <w:pPr>
-        <w:jc w:val="both"/>
-      </w:pPr>
-      <w:r>
-        <w:rPr>
-          <w:color w:val="000000"/>
-          <w:lang/>
+      </w:pPr>
+    </w:p>
+    <w:p>
+      <w:pPr>
+        <w:jc w:val="both"/>
+      </w:pPr>
+      <w:r>
+        <w:rPr>
+          <w:color w:val="000000"/>
         </w:rPr>
         <w:lastRenderedPageBreak/>
         <w:t>La signature du contrat par la ou les personnes cocontractantes logées vaut acceptation du règlement intérieur de l'établissement. Le règlement intérieur est annexé au contrat et paraphé par ces mêmes personnes.</w:t>
@@ -2569,19 +2272,15 @@
     <w:p>
       <w:pPr>
         <w:jc w:val="both"/>
-        <w:rPr>
-          <w:lang/>
-        </w:rPr>
-      </w:pPr>
-    </w:p>
-    <w:p>
-      <w:pPr>
-        <w:jc w:val="both"/>
-      </w:pPr>
-      <w:r>
-        <w:rPr>
-          <w:color w:val="000000"/>
-          <w:lang/>
+      </w:pPr>
+    </w:p>
+    <w:p>
+      <w:pPr>
+        <w:jc w:val="both"/>
+      </w:pPr>
+      <w:r>
+        <w:rPr>
+          <w:color w:val="000000"/>
         </w:rPr>
         <w:t>Le résident déjà dans les lieux ou son représentant légal dispose d'un délai d'un mois à compter de la présentation du contrat pour l'accepter ; au terme de ce délai, les dispositions de la présente convention s'appliquent de plein droit, sous réserve des contrats en cours et des dispositions prévues à l'article L. 353-8 du code de la construction et de l'habitation.</w:t>
       </w:r>
@@ -2589,19 +2288,15 @@
     <w:p>
       <w:pPr>
         <w:jc w:val="both"/>
-        <w:rPr>
-          <w:lang/>
-        </w:rPr>
-      </w:pPr>
-    </w:p>
-    <w:p>
-      <w:pPr>
-        <w:jc w:val="both"/>
-      </w:pPr>
-      <w:r>
-        <w:rPr>
-          <w:color w:val="000000"/>
-          <w:lang/>
+      </w:pPr>
+    </w:p>
+    <w:p>
+      <w:pPr>
+        <w:jc w:val="both"/>
+      </w:pPr>
+      <w:r>
+        <w:rPr>
+          <w:color w:val="000000"/>
         </w:rPr>
         <w:t>Au cours de chaque période mensuelle, le résident ou son représentant légal peut mettre fin à tout moment à son contrat sous réserve d'un préavis de huit jours donné par écrit.</w:t>
       </w:r>
@@ -2609,9 +2304,6 @@
     <w:p>
       <w:pPr>
         <w:jc w:val="center"/>
-        <w:rPr>
-          <w:lang/>
-        </w:rPr>
       </w:pPr>
     </w:p>
     <w:p>
@@ -2651,7 +2343,6 @@
       <w:r>
         <w:rPr>
           <w:color w:val="000000"/>
-          <w:lang/>
         </w:rPr>
         <w:t>La résiliation du contrat par le gestionnaire ou le propriétaire ne peut intervenir que dans les cas suivants :</w:t>
       </w:r>
@@ -2659,19 +2350,15 @@
     <w:p>
       <w:pPr>
         <w:jc w:val="both"/>
-        <w:rPr>
-          <w:lang/>
-        </w:rPr>
-      </w:pPr>
-    </w:p>
-    <w:p>
-      <w:pPr>
-        <w:jc w:val="both"/>
-      </w:pPr>
-      <w:r>
-        <w:rPr>
-          <w:color w:val="000000"/>
-          <w:lang/>
+      </w:pPr>
+    </w:p>
+    <w:p>
+      <w:pPr>
+        <w:jc w:val="both"/>
+      </w:pPr>
+      <w:r>
+        <w:rPr>
+          <w:color w:val="000000"/>
         </w:rPr>
         <w:t>- inexécution par le résident de l'une des obligations lui incombant au regard du contrat d'occupation ou manquement grave ou répété au règlement intérieur. La résiliation du contrat ne prend effet qu'un mois après la date de notification par lettre recommandée avec avis de réception.</w:t>
       </w:r>
@@ -2679,19 +2366,15 @@
     <w:p>
       <w:pPr>
         <w:jc w:val="both"/>
-        <w:rPr>
-          <w:lang/>
-        </w:rPr>
-      </w:pPr>
-    </w:p>
-    <w:p>
-      <w:pPr>
-        <w:jc w:val="both"/>
-      </w:pPr>
-      <w:r>
-        <w:rPr>
-          <w:color w:val="000000"/>
-          <w:lang/>
+      </w:pPr>
+    </w:p>
+    <w:p>
+      <w:pPr>
+        <w:jc w:val="both"/>
+      </w:pPr>
+      <w:r>
+        <w:rPr>
+          <w:color w:val="000000"/>
         </w:rPr>
         <w:t>Lorsque la résiliation est motivée par un impayé de redevance, le délai de préavis ne débute que lorsque trois termes mensuels consécutifs, tel que prévu à l'article R. 633-3 du code de la construction et de l'habitation, du montant total à acquitter sont totalement impayés ou bien lorsqu'une somme au moins égale à deux fois le montant mensuel du montant à acquitter pour le logement et les charges est due au gestionnaire. Les dispositions des articles 1342-4, alinéa 1</w:t>
       </w:r>
@@ -2699,14 +2382,12 @@
         <w:rPr>
           <w:color w:val="000000"/>
           <w:vertAlign w:val="superscript"/>
-          <w:lang/>
         </w:rPr>
         <w:t>er</w:t>
       </w:r>
       <w:r>
         <w:rPr>
           <w:color w:val="000000"/>
-          <w:lang/>
         </w:rPr>
         <w:t>, et 1343-5 du code civil s'appliquent. Les effets de la clause résolutoire sont suspendus en cas de délai accordé par le juge judiciaire ;</w:t>
       </w:r>
@@ -2714,19 +2395,15 @@
     <w:p>
       <w:pPr>
         <w:jc w:val="both"/>
-        <w:rPr>
-          <w:lang/>
-        </w:rPr>
-      </w:pPr>
-    </w:p>
-    <w:p>
-      <w:pPr>
-        <w:jc w:val="both"/>
-      </w:pPr>
-      <w:r>
-        <w:rPr>
-          <w:color w:val="000000"/>
-          <w:lang/>
+      </w:pPr>
+    </w:p>
+    <w:p>
+      <w:pPr>
+        <w:jc w:val="both"/>
+      </w:pPr>
+      <w:r>
+        <w:rPr>
+          <w:color w:val="000000"/>
         </w:rPr>
         <w:t>- le résident cesse de remplir les conditions d'admission mentionnées à l'article 4. Le gestionnaire doit alors informer individuellement le résident concerné par lettre recommandée avec accusé de réception en respectant un préavis de trois mois francs ; à l'issue de ce délai, le contrat est résilié de plein droit lorsqu'une proposition de relogement correspondant aux besoins et aux possibilités du résident lui a été faite ; cette résiliation ne prend effet qu'un mois après la date de notification de la proposition de relogement par lettre recommandée avec avis de réception ;</w:t>
       </w:r>
@@ -2734,19 +2411,15 @@
     <w:p>
       <w:pPr>
         <w:jc w:val="both"/>
-        <w:rPr>
-          <w:lang/>
-        </w:rPr>
-      </w:pPr>
-    </w:p>
-    <w:p>
-      <w:pPr>
-        <w:jc w:val="both"/>
-      </w:pPr>
-      <w:r>
-        <w:rPr>
-          <w:color w:val="000000"/>
-          <w:lang/>
+      </w:pPr>
+    </w:p>
+    <w:p>
+      <w:pPr>
+        <w:jc w:val="both"/>
+      </w:pPr>
+      <w:r>
+        <w:rPr>
+          <w:color w:val="000000"/>
         </w:rPr>
         <w:t>- cessation totale de l'activité de l'établissement. Le gestionnaire ou, le cas échéant, le propriétaire propose une solution de relogement correspondant aux besoins et aux capacités des résidents qui doivent être prévenus par lettre recommandée avec avis de réception au moins trois mois auparavant ; les conditions d'offre de ces relogements seront déterminées en accord avec le préfet ou son représentant.</w:t>
       </w:r>
@@ -2754,19 +2427,15 @@
     <w:p>
       <w:pPr>
         <w:jc w:val="both"/>
-        <w:rPr>
-          <w:lang/>
-        </w:rPr>
-      </w:pPr>
-    </w:p>
-    <w:p>
-      <w:pPr>
-        <w:jc w:val="both"/>
-      </w:pPr>
-      <w:r>
-        <w:rPr>
-          <w:color w:val="000000"/>
-          <w:lang/>
+      </w:pPr>
+    </w:p>
+    <w:p>
+      <w:pPr>
+        <w:jc w:val="both"/>
+      </w:pPr>
+      <w:r>
+        <w:rPr>
+          <w:color w:val="000000"/>
         </w:rPr>
         <w:t>En cas d'inoccupation temporaire de son logement du fait de son état de santé justifié par certificat médical, aucune résiliation pour ce motif ne peut intervenir.</w:t>
       </w:r>
@@ -2816,7 +2485,6 @@
       <w:r>
         <w:rPr>
           <w:color w:val="000000"/>
-          <w:lang/>
         </w:rPr>
         <w:t>Conformément aux articles L. 824-1 et R. 824-4 du code de la construction et de l’habitation, si le bénéficiaire de l’aide personnalisée au logement ne règle pas la part de la dépense de logement restant à sa charge, le gestionnaire signale l’impayé à l’organisme payeur (caisse d’allocations familiales ou mutualité sociale agricole) dans un délai de deux mois après la constitution de l’impayé, en indiquant les démarches entreprises auprès du résident défaillant. L’aide personnalisée au logement peut être maintenue ou non selon les cas soumis à l’organisme payeur.</w:t>
       </w:r>
@@ -2824,19 +2492,15 @@
     <w:p>
       <w:pPr>
         <w:jc w:val="both"/>
-        <w:rPr>
-          <w:lang/>
-        </w:rPr>
-      </w:pPr>
-    </w:p>
-    <w:p>
-      <w:pPr>
-        <w:jc w:val="both"/>
-      </w:pPr>
-      <w:r>
-        <w:rPr>
-          <w:color w:val="000000"/>
-          <w:lang/>
+      </w:pPr>
+    </w:p>
+    <w:p>
+      <w:pPr>
+        <w:jc w:val="both"/>
+      </w:pPr>
+      <w:r>
+        <w:rPr>
+          <w:color w:val="000000"/>
         </w:rPr>
         <w:t>Le gestionnaire doit justifier qu’il poursuit par tous les moyens possibles le recouvrement de la créance en notifiant au bénéficiaire de l’aide, par lettre recommandée avec accusé de réception, le montant de cette créance ainsi que les conditions de résiliation du contrat d’occupation et le risque de suspension du versement de l'APL. Cette suspension ne peut intervenir que sur décision de l'organisme payeur après consultation de la commission de coordination des actions de prévention des expulsions (CCAPEX) le cas échéant, selon les modalités prévues à l’article R. 824-7 du même code.</w:t>
       </w:r>
@@ -2844,9 +2508,6 @@
     <w:p>
       <w:pPr>
         <w:jc w:val="both"/>
-        <w:rPr>
-          <w:lang/>
-        </w:rPr>
       </w:pPr>
     </w:p>
     <w:p>
@@ -2886,7 +2547,6 @@
       <w:r>
         <w:rPr>
           <w:color w:val="000000"/>
-          <w:lang/>
         </w:rPr>
         <w:t>Le gestionnaire peut demander au résident un dépôt de garantie qui ne peut être supérieur à un mois de la redevance. Au départ du résident, il est restitué dans un délai maximum de quinze jours à compter de la remise des clefs, déduction faite, le cas échéant, des sommes dues au gestionnaire sous réserve qu'elles soient dûment justifiées. Le montant du dépôt de garantie ne porte pas intérêt au bénéfice du résident. Il ne doit faire l'objet d'aucune révision. à défaut de restitution dans le délai prévu, le solde du dépôt de garantie restant dû au résident, après arrêté des comptes, produit intérêt au taux légal au profit du résident.</w:t>
       </w:r>
@@ -2894,19 +2554,15 @@
     <w:p>
       <w:pPr>
         <w:jc w:val="both"/>
-        <w:rPr>
-          <w:lang/>
-        </w:rPr>
-      </w:pPr>
-    </w:p>
-    <w:p>
-      <w:pPr>
-        <w:jc w:val="both"/>
-      </w:pPr>
-      <w:r>
-        <w:rPr>
-          <w:color w:val="000000"/>
-          <w:lang/>
+      </w:pPr>
+    </w:p>
+    <w:p>
+      <w:pPr>
+        <w:jc w:val="both"/>
+      </w:pPr>
+      <w:r>
+        <w:rPr>
+          <w:color w:val="000000"/>
         </w:rPr>
         <w:t>En aucun cas il ne peut être demandé une avance sur le paiement des redevances ou des prestations.</w:t>
       </w:r>
@@ -2914,9 +2570,6 @@
     <w:p>
       <w:pPr>
         <w:jc w:val="both"/>
-        <w:rPr>
-          <w:lang/>
-        </w:rPr>
       </w:pPr>
     </w:p>
     <w:p>
@@ -2956,7 +2609,6 @@
       <w:r>
         <w:rPr>
           <w:color w:val="000000"/>
-          <w:lang/>
         </w:rPr>
         <w:t>Le gestionnaire doit tenir à disposition des résidents toute information sur les prestations de logement ou annexes au logement, ou sur les conditions financières de leur accueil dans le logement-foyer.</w:t>
       </w:r>
@@ -2964,26 +2616,21 @@
     <w:p>
       <w:pPr>
         <w:jc w:val="both"/>
-        <w:rPr>
-          <w:lang/>
-        </w:rPr>
-      </w:pPr>
-    </w:p>
-    <w:p>
-      <w:pPr>
-        <w:jc w:val="both"/>
-      </w:pPr>
-      <w:r>
-        <w:rPr>
-          <w:color w:val="000000"/>
-          <w:lang/>
+      </w:pPr>
+    </w:p>
+    <w:p>
+      <w:pPr>
+        <w:jc w:val="both"/>
+      </w:pPr>
+      <w:r>
+        <w:rPr>
+          <w:color w:val="000000"/>
         </w:rPr>
         <w:t xml:space="preserve">La présente convention est tenue à la disposition permanente des résidents du logement-foyer et accessible à tout moment. Cette information est affichée de façon </w:t>
       </w:r>
       <w:r>
         <w:rPr>
           <w:color w:val="000000"/>
-          <w:lang/>
         </w:rPr>
         <w:lastRenderedPageBreak/>
         <w:t>très apparente dans les parties communes du logement-foyer dès la signature de la convention.</w:t>
@@ -2992,19 +2639,15 @@
     <w:p>
       <w:pPr>
         <w:jc w:val="both"/>
-        <w:rPr>
-          <w:lang/>
-        </w:rPr>
-      </w:pPr>
-    </w:p>
-    <w:p>
-      <w:pPr>
-        <w:jc w:val="both"/>
-      </w:pPr>
-      <w:r>
-        <w:rPr>
-          <w:color w:val="000000"/>
-          <w:lang/>
+      </w:pPr>
+    </w:p>
+    <w:p>
+      <w:pPr>
+        <w:jc w:val="both"/>
+      </w:pPr>
+      <w:r>
+        <w:rPr>
+          <w:color w:val="000000"/>
         </w:rPr>
         <w:t>Le gestionnaire s'engage à tenir à la disposition des résidents ou des entrants les notices d'information relatives à l'APL.</w:t>
       </w:r>
@@ -3051,7 +2694,6 @@
       <w:r>
         <w:rPr>
           <w:color w:val="000000"/>
-          <w:lang/>
         </w:rPr>
         <w:t>La part de la redevance mensuelle prise en compte pour le calcul de l'aide personnalisée au logement, assimilable au loyer et aux charges locatives récupérables, acquittée par le résident, hors dépenses liées aux prestations définies à l'article 12, ne doit pas excéder un maximum qui est fixé en euros par type de logement et dont le montant est inscrit dans le tableau du III de l'annexe à la présente convention.</w:t>
       </w:r>
@@ -3059,19 +2701,15 @@
     <w:p>
       <w:pPr>
         <w:jc w:val="both"/>
-        <w:rPr>
-          <w:lang/>
-        </w:rPr>
-      </w:pPr>
-    </w:p>
-    <w:p>
-      <w:pPr>
-        <w:jc w:val="both"/>
-      </w:pPr>
-      <w:r>
-        <w:rPr>
-          <w:color w:val="000000"/>
-          <w:lang/>
+      </w:pPr>
+    </w:p>
+    <w:p>
+      <w:pPr>
+        <w:jc w:val="both"/>
+      </w:pPr>
+      <w:r>
+        <w:rPr>
+          <w:color w:val="000000"/>
         </w:rPr>
         <w:t>Ce maximum applicable à la part de la redevance assimilable au loyer et aux charges locatives récupérables est révisé au 1</w:t>
       </w:r>
@@ -3079,14 +2717,12 @@
         <w:rPr>
           <w:color w:val="000000"/>
           <w:vertAlign w:val="superscript"/>
-          <w:lang/>
         </w:rPr>
         <w:t>er</w:t>
       </w:r>
       <w:r>
         <w:rPr>
           <w:color w:val="000000"/>
-          <w:lang/>
         </w:rPr>
         <w:t xml:space="preserve"> janvier de chaque année, dans les conditions prévues à l'article L. 353-9-2 du code de la construction et de l'habitation.</w:t>
       </w:r>
@@ -3094,19 +2730,15 @@
     <w:p>
       <w:pPr>
         <w:jc w:val="both"/>
-        <w:rPr>
-          <w:lang/>
-        </w:rPr>
-      </w:pPr>
-    </w:p>
-    <w:p>
-      <w:pPr>
-        <w:jc w:val="both"/>
-      </w:pPr>
-      <w:r>
-        <w:rPr>
-          <w:color w:val="000000"/>
-          <w:lang/>
+      </w:pPr>
+    </w:p>
+    <w:p>
+      <w:pPr>
+        <w:jc w:val="both"/>
+      </w:pPr>
+      <w:r>
+        <w:rPr>
+          <w:color w:val="000000"/>
         </w:rPr>
         <w:t>La redevance pratiquée, fixée dans la limite de ce maximum, est révisée au 1</w:t>
       </w:r>
@@ -3114,14 +2746,12 @@
         <w:rPr>
           <w:color w:val="000000"/>
           <w:vertAlign w:val="superscript"/>
-          <w:lang/>
         </w:rPr>
         <w:t>er</w:t>
       </w:r>
       <w:r>
         <w:rPr>
           <w:color w:val="000000"/>
-          <w:lang/>
         </w:rPr>
         <w:t xml:space="preserve"> janvier de chaque année, dans les conditions prévues au premier alinéa de l'article L. 353-9-3 du code de la construction et de l'habitation.</w:t>
       </w:r>
@@ -3129,19 +2759,15 @@
     <w:p>
       <w:pPr>
         <w:jc w:val="both"/>
-        <w:rPr>
-          <w:lang/>
-        </w:rPr>
-      </w:pPr>
-    </w:p>
-    <w:p>
-      <w:pPr>
-        <w:jc w:val="both"/>
-      </w:pPr>
-      <w:r>
-        <w:rPr>
-          <w:color w:val="000000"/>
-          <w:lang/>
+      </w:pPr>
+    </w:p>
+    <w:p>
+      <w:pPr>
+        <w:jc w:val="both"/>
+      </w:pPr>
+      <w:r>
+        <w:rPr>
+          <w:color w:val="000000"/>
         </w:rPr>
         <w:t>Le gestionnaire peut, en outre, être autorisé à augmenter cette redevance au-delà de l'indice de référence des loyers, dans la limite de la redevance maximale et dans les conditions prévues au deuxième alinéa de l'article L. 353-9-3 du code de la construction et de l'habitation.</w:t>
       </w:r>
@@ -3152,7 +2778,6 @@
         <w:rPr>
           <w:b/>
           <w:bCs/>
-          <w:lang/>
         </w:rPr>
       </w:pPr>
     </w:p>
@@ -3193,7 +2818,6 @@
       <w:r>
         <w:rPr>
           <w:color w:val="000000"/>
-          <w:lang/>
         </w:rPr>
         <w:t>La part de redevance assimilable au loyer et aux charges locatives et seule prise en compte pour le calcul de l'aide personnalisée au logement est calculée sur la base de deux éléments, dont l'un est équivalent au loyer et l'autre équivalent aux charges locatives récupérables.</w:t>
       </w:r>
@@ -3201,19 +2825,15 @@
     <w:p>
       <w:pPr>
         <w:jc w:val="both"/>
-        <w:rPr>
-          <w:lang/>
-        </w:rPr>
-      </w:pPr>
-    </w:p>
-    <w:p>
-      <w:pPr>
-        <w:jc w:val="both"/>
-      </w:pPr>
-      <w:r>
-        <w:rPr>
-          <w:color w:val="000000"/>
-          <w:lang/>
+      </w:pPr>
+    </w:p>
+    <w:p>
+      <w:pPr>
+        <w:jc w:val="both"/>
+      </w:pPr>
+      <w:r>
+        <w:rPr>
+          <w:color w:val="000000"/>
         </w:rPr>
         <w:t>I. En ce qui concerne l'équivalence du loyer, la participation du résident aux charges financières annuelles afférentes à l'immeuble recouvre :</w:t>
       </w:r>
@@ -3221,19 +2841,15 @@
     <w:p>
       <w:pPr>
         <w:jc w:val="both"/>
-        <w:rPr>
-          <w:lang/>
-        </w:rPr>
-      </w:pPr>
-    </w:p>
-    <w:p>
-      <w:pPr>
-        <w:jc w:val="both"/>
-      </w:pPr>
-      <w:r>
-        <w:rPr>
-          <w:color w:val="000000"/>
-          <w:lang/>
+      </w:pPr>
+    </w:p>
+    <w:p>
+      <w:pPr>
+        <w:jc w:val="both"/>
+      </w:pPr>
+      <w:r>
+        <w:rPr>
+          <w:color w:val="000000"/>
         </w:rPr>
         <w:t>a) Le remboursement :</w:t>
       </w:r>
@@ -3241,19 +2857,15 @@
     <w:p>
       <w:pPr>
         <w:jc w:val="both"/>
-        <w:rPr>
-          <w:lang/>
-        </w:rPr>
-      </w:pPr>
-    </w:p>
-    <w:p>
-      <w:pPr>
-        <w:jc w:val="both"/>
-      </w:pPr>
-      <w:r>
-        <w:rPr>
-          <w:color w:val="000000"/>
-          <w:lang/>
+      </w:pPr>
+    </w:p>
+    <w:p>
+      <w:pPr>
+        <w:jc w:val="both"/>
+      </w:pPr>
+      <w:r>
+        <w:rPr>
+          <w:color w:val="000000"/>
         </w:rPr>
         <w:t>- des charges afférentes à l'ensemble des dépenses effectuées pour la construction, l'amélioration ou l'acquisition-amélioration du logement-foyer ;</w:t>
       </w:r>
@@ -3261,19 +2873,15 @@
     <w:p>
       <w:pPr>
         <w:jc w:val="both"/>
-        <w:rPr>
-          <w:lang/>
-        </w:rPr>
-      </w:pPr>
-    </w:p>
-    <w:p>
-      <w:pPr>
-        <w:jc w:val="both"/>
-      </w:pPr>
-      <w:r>
-        <w:rPr>
-          <w:color w:val="000000"/>
-          <w:lang/>
+      </w:pPr>
+    </w:p>
+    <w:p>
+      <w:pPr>
+        <w:jc w:val="both"/>
+      </w:pPr>
+      <w:r>
+        <w:rPr>
+          <w:color w:val="000000"/>
         </w:rPr>
         <w:t>- des frais généraux du propriétaire ;</w:t>
       </w:r>
@@ -3281,19 +2889,15 @@
     <w:p>
       <w:pPr>
         <w:jc w:val="both"/>
-        <w:rPr>
-          <w:lang/>
-        </w:rPr>
-      </w:pPr>
-    </w:p>
-    <w:p>
-      <w:pPr>
-        <w:jc w:val="both"/>
-      </w:pPr>
-      <w:r>
-        <w:rPr>
-          <w:color w:val="000000"/>
-          <w:lang/>
+      </w:pPr>
+    </w:p>
+    <w:p>
+      <w:pPr>
+        <w:jc w:val="both"/>
+      </w:pPr>
+      <w:r>
+        <w:rPr>
+          <w:color w:val="000000"/>
         </w:rPr>
         <w:lastRenderedPageBreak/>
         <w:t>- des charges de renouvellement des composants immobilisés ;</w:t>
@@ -3302,19 +2906,15 @@
     <w:p>
       <w:pPr>
         <w:jc w:val="both"/>
-        <w:rPr>
-          <w:lang/>
-        </w:rPr>
-      </w:pPr>
-    </w:p>
-    <w:p>
-      <w:pPr>
-        <w:jc w:val="both"/>
-      </w:pPr>
-      <w:r>
-        <w:rPr>
-          <w:color w:val="000000"/>
-          <w:lang/>
+      </w:pPr>
+    </w:p>
+    <w:p>
+      <w:pPr>
+        <w:jc w:val="both"/>
+      </w:pPr>
+      <w:r>
+        <w:rPr>
+          <w:color w:val="000000"/>
         </w:rPr>
         <w:t>- du montant de la prime d'assurance de l'immeuble ;</w:t>
       </w:r>
@@ -3322,19 +2922,15 @@
     <w:p>
       <w:pPr>
         <w:jc w:val="both"/>
-        <w:rPr>
-          <w:lang/>
-        </w:rPr>
-      </w:pPr>
-    </w:p>
-    <w:p>
-      <w:pPr>
-        <w:jc w:val="both"/>
-      </w:pPr>
-      <w:r>
-        <w:rPr>
-          <w:color w:val="000000"/>
-          <w:lang/>
+      </w:pPr>
+    </w:p>
+    <w:p>
+      <w:pPr>
+        <w:jc w:val="both"/>
+      </w:pPr>
+      <w:r>
+        <w:rPr>
+          <w:color w:val="000000"/>
         </w:rPr>
         <w:t>- de la taxe foncière sur les propriétés bâties ;</w:t>
       </w:r>
@@ -3342,19 +2938,15 @@
     <w:p>
       <w:pPr>
         <w:jc w:val="both"/>
-        <w:rPr>
-          <w:lang/>
-        </w:rPr>
-      </w:pPr>
-    </w:p>
-    <w:p>
-      <w:pPr>
-        <w:jc w:val="both"/>
-      </w:pPr>
-      <w:r>
-        <w:rPr>
-          <w:color w:val="000000"/>
-          <w:lang/>
+      </w:pPr>
+    </w:p>
+    <w:p>
+      <w:pPr>
+        <w:jc w:val="both"/>
+      </w:pPr>
+      <w:r>
+        <w:rPr>
+          <w:color w:val="000000"/>
         </w:rPr>
         <w:t>b) Les frais de fonctionnement relatifs au foyer, à savoir :</w:t>
       </w:r>
@@ -3362,19 +2954,15 @@
     <w:p>
       <w:pPr>
         <w:jc w:val="both"/>
-        <w:rPr>
-          <w:lang/>
-        </w:rPr>
-      </w:pPr>
-    </w:p>
-    <w:p>
-      <w:pPr>
-        <w:jc w:val="both"/>
-      </w:pPr>
-      <w:r>
-        <w:rPr>
-          <w:color w:val="000000"/>
-          <w:lang/>
+      </w:pPr>
+    </w:p>
+    <w:p>
+      <w:pPr>
+        <w:jc w:val="both"/>
+      </w:pPr>
+      <w:r>
+        <w:rPr>
+          <w:color w:val="000000"/>
         </w:rPr>
         <w:t>- les frais de siège du gestionnaire ;</w:t>
       </w:r>
@@ -3382,19 +2970,15 @@
     <w:p>
       <w:pPr>
         <w:jc w:val="both"/>
-        <w:rPr>
-          <w:lang/>
-        </w:rPr>
-      </w:pPr>
-    </w:p>
-    <w:p>
-      <w:pPr>
-        <w:jc w:val="both"/>
-      </w:pPr>
-      <w:r>
-        <w:rPr>
-          <w:color w:val="000000"/>
-          <w:lang/>
+      </w:pPr>
+    </w:p>
+    <w:p>
+      <w:pPr>
+        <w:jc w:val="both"/>
+      </w:pPr>
+      <w:r>
+        <w:rPr>
+          <w:color w:val="000000"/>
         </w:rPr>
         <w:t>- les frais fixes de personnel administratif ;</w:t>
       </w:r>
@@ -3402,19 +2986,15 @@
     <w:p>
       <w:pPr>
         <w:jc w:val="both"/>
-        <w:rPr>
-          <w:lang/>
-        </w:rPr>
-      </w:pPr>
-    </w:p>
-    <w:p>
-      <w:pPr>
-        <w:jc w:val="both"/>
-      </w:pPr>
-      <w:r>
-        <w:rPr>
-          <w:color w:val="000000"/>
-          <w:lang/>
+      </w:pPr>
+    </w:p>
+    <w:p>
+      <w:pPr>
+        <w:jc w:val="both"/>
+      </w:pPr>
+      <w:r>
+        <w:rPr>
+          <w:color w:val="000000"/>
         </w:rPr>
         <w:t>- toutes dépenses de menu entretien au sens des articles 1754 et 1755 du code civil ;</w:t>
       </w:r>
@@ -3422,19 +3002,15 @@
     <w:p>
       <w:pPr>
         <w:jc w:val="both"/>
-        <w:rPr>
-          <w:lang/>
-        </w:rPr>
-      </w:pPr>
-    </w:p>
-    <w:p>
-      <w:pPr>
-        <w:jc w:val="both"/>
-      </w:pPr>
-      <w:r>
-        <w:rPr>
-          <w:color w:val="000000"/>
-          <w:lang/>
+      </w:pPr>
+    </w:p>
+    <w:p>
+      <w:pPr>
+        <w:jc w:val="both"/>
+      </w:pPr>
+      <w:r>
+        <w:rPr>
+          <w:color w:val="000000"/>
         </w:rPr>
         <w:t>- les charges de gros entretien et frais de personnel et fournitures afférents à ces travaux.</w:t>
       </w:r>
@@ -3442,19 +3018,15 @@
     <w:p>
       <w:pPr>
         <w:jc w:val="both"/>
-        <w:rPr>
-          <w:lang/>
-        </w:rPr>
-      </w:pPr>
-    </w:p>
-    <w:p>
-      <w:pPr>
-        <w:jc w:val="both"/>
-      </w:pPr>
-      <w:r>
-        <w:rPr>
-          <w:color w:val="000000"/>
-          <w:lang/>
+      </w:pPr>
+    </w:p>
+    <w:p>
+      <w:pPr>
+        <w:jc w:val="both"/>
+      </w:pPr>
+      <w:r>
+        <w:rPr>
+          <w:color w:val="000000"/>
         </w:rPr>
         <w:t>II. L'élément équivalent aux charges locatives récupérables, sommes accessoires au loyer principal, et pris en compte forfaitairement est exigible en contrepartie des charges dont la liste est énumérée par le décret n° 87-713 du 26 août 1987 modifié pris en application de l'article 18 de la loi n° 86-1290 du 23 décembre 1986 tendant à favoriser l'investissement locatif, l'accession à la propriété de logements sociaux et le développement de l'offre foncière et fixant la liste des charges récupérables.</w:t>
       </w:r>
@@ -3462,19 +3034,15 @@
     <w:p>
       <w:pPr>
         <w:jc w:val="both"/>
-        <w:rPr>
-          <w:lang/>
-        </w:rPr>
-      </w:pPr>
-    </w:p>
-    <w:p>
-      <w:pPr>
-        <w:jc w:val="both"/>
-      </w:pPr>
-      <w:r>
-        <w:rPr>
-          <w:color w:val="000000"/>
-          <w:lang/>
+      </w:pPr>
+    </w:p>
+    <w:p>
+      <w:pPr>
+        <w:jc w:val="both"/>
+      </w:pPr>
+      <w:r>
+        <w:rPr>
+          <w:color w:val="000000"/>
         </w:rPr>
         <w:t>Lorsque les logements sont équipés de compteurs individuels d’eau chaude et d’eau froide, dont les consommations sont relevables de l'extérieur, les consommations d'eau peuvent n'être prises en charge forfaitairement au titre de l'élément équivalent aux charges locatives récupérables qu'à hauteur de 165 litres par jour et par personne. Au-delà de ce maximum, les consommations réelles supplémentaires sont facturées au résident, au titre des prestations par facturation séparée, au prix pratiqué par le fournisseur.</w:t>
       </w:r>
@@ -3482,19 +3050,15 @@
     <w:p>
       <w:pPr>
         <w:jc w:val="both"/>
-        <w:rPr>
-          <w:lang/>
-        </w:rPr>
-      </w:pPr>
-    </w:p>
-    <w:p>
-      <w:pPr>
-        <w:jc w:val="both"/>
-      </w:pPr>
-      <w:r>
-        <w:rPr>
-          <w:color w:val="000000"/>
-          <w:lang/>
+      </w:pPr>
+    </w:p>
+    <w:p>
+      <w:pPr>
+        <w:jc w:val="both"/>
+      </w:pPr>
+      <w:r>
+        <w:rPr>
+          <w:color w:val="000000"/>
         </w:rPr>
         <w:t>Ces modalités de facturation d'eau, pour être applicables, font l'objet d'une inscription au règlement intérieur de l'établissement et dans le contrat d'occupation.</w:t>
       </w:r>
@@ -3502,9 +3066,6 @@
     <w:p>
       <w:pPr>
         <w:jc w:val="both"/>
-        <w:rPr>
-          <w:lang/>
-        </w:rPr>
       </w:pPr>
     </w:p>
     <w:p>
@@ -3544,7 +3105,6 @@
       <w:r>
         <w:rPr>
           <w:color w:val="000000"/>
-          <w:lang/>
         </w:rPr>
         <w:t>Dans les logements-foyers, hors habitat inclusif, conventionnés à l'aide personnalisée au logement et non habilités à recevoir des bénéficiaires de l'aide sociale visés au 3° de l'article L. 342-1 du code de l'action sociale et des familles, les prestations, hors redevance telle que définie à l'article 11, font l'objet d'un contrat conforme aux articles L. 342-2 et suivant du même code. L'augmentation annuelle du prix de ces prestations est encadrée par un arrêté des ministres chargés des personnes âgées et de l'économie en application de l'article L. 342-3 du même code.</w:t>
       </w:r>
@@ -3552,19 +3112,15 @@
     <w:p>
       <w:pPr>
         <w:jc w:val="both"/>
-        <w:rPr>
-          <w:lang/>
-        </w:rPr>
-      </w:pPr>
-    </w:p>
-    <w:p>
-      <w:pPr>
-        <w:jc w:val="both"/>
-      </w:pPr>
-      <w:r>
-        <w:rPr>
-          <w:color w:val="000000"/>
-          <w:lang/>
+      </w:pPr>
+    </w:p>
+    <w:p>
+      <w:pPr>
+        <w:jc w:val="both"/>
+      </w:pPr>
+      <w:r>
+        <w:rPr>
+          <w:color w:val="000000"/>
         </w:rPr>
         <w:t>Dans les logements-foyers, y compris ceux destinés à l’habitat inclusif, les prix des différentes prestations offertes aux résidents doivent être affichés dans l'établissement en application de l'article L. 112-1 du code de la consommation.</w:t>
       </w:r>
@@ -3572,19 +3128,15 @@
     <w:p>
       <w:pPr>
         <w:jc w:val="both"/>
-        <w:rPr>
-          <w:lang/>
-        </w:rPr>
-      </w:pPr>
-    </w:p>
-    <w:p>
-      <w:pPr>
-        <w:jc w:val="both"/>
-      </w:pPr>
-      <w:r>
-        <w:rPr>
-          <w:color w:val="000000"/>
-          <w:lang/>
+      </w:pPr>
+    </w:p>
+    <w:p>
+      <w:pPr>
+        <w:jc w:val="both"/>
+      </w:pPr>
+      <w:r>
+        <w:rPr>
+          <w:color w:val="000000"/>
         </w:rPr>
         <w:lastRenderedPageBreak/>
         <w:t>Les prestations obligatoirement intégrées dans la redevance et non prises en compte pour le calcul de l'APL, et de ce fait non prises en compte au titre des charges récupérables, sont les suivantes :</w:t>
@@ -3650,14 +3202,12 @@
       <w:r>
         <w:rPr>
           <w:color w:val="000000"/>
-          <w:lang/>
         </w:rPr>
         <w:t>-</w:t>
       </w:r>
       <w:r>
         <w:rPr>
           <w:color w:val="000000" w:themeColor="text1"/>
-          <w:lang/>
         </w:rPr>
         <w:t xml:space="preserve"> </w:t>
       </w:r>
@@ -3704,13 +3254,11 @@
         <w:jc w:val="both"/>
         <w:rPr>
           <w:color w:val="000000"/>
-          <w:lang/>
-        </w:rPr>
-      </w:pPr>
-      <w:r>
-        <w:rPr>
-          <w:color w:val="000000"/>
-          <w:lang/>
+        </w:rPr>
+      </w:pPr>
+      <w:r>
+        <w:rPr>
+          <w:color w:val="000000"/>
         </w:rPr>
         <w:t>Les prestations facultatives à la demande du résident facturées séparément sont les suivantes :</w:t>
       </w:r>
@@ -3754,14 +3302,12 @@
       <w:r>
         <w:rPr>
           <w:color w:val="000000"/>
-          <w:lang/>
         </w:rPr>
         <w:t>-</w:t>
       </w:r>
       <w:r>
         <w:rPr>
           <w:color w:val="000000" w:themeColor="text1"/>
-          <w:lang/>
         </w:rPr>
         <w:t xml:space="preserve"> </w:t>
       </w:r>
@@ -3807,7 +3353,6 @@
       <w:r>
         <w:rPr>
           <w:color w:val="000000"/>
-          <w:lang/>
         </w:rPr>
         <w:t>Article 13</w:t>
       </w:r>
@@ -3815,9 +3360,6 @@
     <w:p>
       <w:pPr>
         <w:jc w:val="center"/>
-        <w:rPr>
-          <w:lang/>
-        </w:rPr>
       </w:pPr>
     </w:p>
     <w:p>
@@ -3829,7 +3371,6 @@
           <w:i/>
           <w:iCs/>
           <w:color w:val="000000"/>
-          <w:lang/>
         </w:rPr>
         <w:t>Modalités de paiement de la redevance et des prestations</w:t>
       </w:r>
@@ -3837,19 +3378,15 @@
     <w:p>
       <w:pPr>
         <w:jc w:val="both"/>
-        <w:rPr>
-          <w:lang/>
-        </w:rPr>
-      </w:pPr>
-    </w:p>
-    <w:p>
-      <w:pPr>
-        <w:jc w:val="both"/>
-      </w:pPr>
-      <w:r>
-        <w:rPr>
-          <w:color w:val="000000"/>
-          <w:lang/>
+      </w:pPr>
+    </w:p>
+    <w:p>
+      <w:pPr>
+        <w:jc w:val="both"/>
+      </w:pPr>
+      <w:r>
+        <w:rPr>
+          <w:color w:val="000000"/>
         </w:rPr>
         <w:t>La redevance est payée mensuellement à terme échu. Le gestionnaire remet au résident un avis d'échéance faisant clairement apparaître le montant de la redevance, le montant de l'équivalence de loyer et de charges locatives récupérables pris en compte pour le calcul de l'APL, ainsi que le montant de cette aide.</w:t>
       </w:r>
@@ -3860,7 +3397,6 @@
         <w:rPr>
           <w:b/>
           <w:bCs/>
-          <w:lang/>
         </w:rPr>
       </w:pPr>
     </w:p>
@@ -3871,7 +3407,6 @@
       <w:r>
         <w:rPr>
           <w:color w:val="000000"/>
-          <w:lang/>
         </w:rPr>
         <w:t>Article 14</w:t>
       </w:r>
@@ -3882,7 +3417,6 @@
         <w:rPr>
           <w:b/>
           <w:bCs/>
-          <w:lang/>
         </w:rPr>
       </w:pPr>
     </w:p>
@@ -3895,7 +3429,6 @@
           <w:i/>
           <w:iCs/>
           <w:color w:val="000000"/>
-          <w:lang/>
         </w:rPr>
         <w:t>Conditions d'exécution des travaux et relogement</w:t>
       </w:r>
@@ -3903,19 +3436,15 @@
     <w:p>
       <w:pPr>
         <w:jc w:val="both"/>
-        <w:rPr>
-          <w:lang/>
-        </w:rPr>
-      </w:pPr>
-    </w:p>
-    <w:p>
-      <w:pPr>
-        <w:jc w:val="both"/>
-      </w:pPr>
-      <w:r>
-        <w:rPr>
-          <w:color w:val="000000"/>
-          <w:lang/>
+      </w:pPr>
+    </w:p>
+    <w:p>
+      <w:pPr>
+        <w:jc w:val="both"/>
+      </w:pPr>
+      <w:r>
+        <w:rPr>
+          <w:color w:val="000000"/>
         </w:rPr>
         <w:t>En cas de réhabilitation ou d'amélioration, les travaux concernant le logement-foyer sont inscrits au programme annexé à la présente convention. Ils font l'objet d'un programme de réalisation dont l'échéancier est joint à la présente convention.</w:t>
       </w:r>
@@ -3923,19 +3452,15 @@
     <w:p>
       <w:pPr>
         <w:jc w:val="both"/>
-        <w:rPr>
-          <w:lang/>
-        </w:rPr>
-      </w:pPr>
-    </w:p>
-    <w:p>
-      <w:pPr>
-        <w:jc w:val="both"/>
-      </w:pPr>
-      <w:r>
-        <w:rPr>
-          <w:color w:val="000000"/>
-          <w:lang/>
+      </w:pPr>
+    </w:p>
+    <w:p>
+      <w:pPr>
+        <w:jc w:val="both"/>
+      </w:pPr>
+      <w:r>
+        <w:rPr>
+          <w:color w:val="000000"/>
         </w:rPr>
         <w:t>Ces travaux doivent conduire à mettre le logement-foyer en conformité totale avec les normes minimales d'habitabilité et les caractéristiques techniques définies par l'arrêté du 17 octobre 2011 précité, sous réserve des impératifs techniques tenant à la structure de l'immeuble, et respecter les dispositions des articles R. 163-1, R. 163-2 et R. 164-2 du code de la construction et de l'habitation.</w:t>
       </w:r>
@@ -3943,19 +3468,15 @@
     <w:p>
       <w:pPr>
         <w:jc w:val="both"/>
-        <w:rPr>
-          <w:lang/>
-        </w:rPr>
-      </w:pPr>
-    </w:p>
-    <w:p>
-      <w:pPr>
-        <w:jc w:val="both"/>
-      </w:pPr>
-      <w:r>
-        <w:rPr>
-          <w:color w:val="000000"/>
-          <w:lang/>
+      </w:pPr>
+    </w:p>
+    <w:p>
+      <w:pPr>
+        <w:jc w:val="both"/>
+      </w:pPr>
+      <w:r>
+        <w:rPr>
+          <w:color w:val="000000"/>
         </w:rPr>
         <w:t>Le gestionnaire doit informer chaque occupant concerné par tout moyen d'information approprié, un mois au moins avant le début des travaux, de la nature du projet, de la nécessité éventuelle de relogements provisoires ou définitifs et des augmentations prévisionnelles de redevance et, le cas échéant, du montant des prestations.</w:t>
       </w:r>
@@ -3963,19 +3484,15 @@
     <w:p>
       <w:pPr>
         <w:jc w:val="both"/>
-        <w:rPr>
-          <w:lang/>
-        </w:rPr>
-      </w:pPr>
-    </w:p>
-    <w:p>
-      <w:pPr>
-        <w:jc w:val="both"/>
-      </w:pPr>
-      <w:r>
-        <w:rPr>
-          <w:color w:val="000000"/>
-          <w:lang/>
+      </w:pPr>
+    </w:p>
+    <w:p>
+      <w:pPr>
+        <w:jc w:val="both"/>
+      </w:pPr>
+      <w:r>
+        <w:rPr>
+          <w:color w:val="000000"/>
         </w:rPr>
         <w:t>Lorsque ces travaux nécessitent l'évacuation temporaire ou définitive des résidents, le gestionnaire doit trouver des solutions de relogement. Les modalités de ces relogements seront déterminées en accord avec le préfet ou son représentant. Elles devront, en tout état de cause, être équivalentes à leurs conditions de logement avant travaux. à l'achèvement des travaux, le résident peut demander à réintégrer préférentiellement l'établissement amélioré.</w:t>
       </w:r>
@@ -3983,26 +3500,21 @@
     <w:p>
       <w:pPr>
         <w:jc w:val="both"/>
-        <w:rPr>
-          <w:lang/>
-        </w:rPr>
-      </w:pPr>
-    </w:p>
-    <w:p>
-      <w:pPr>
-        <w:jc w:val="both"/>
-      </w:pPr>
-      <w:r>
-        <w:rPr>
-          <w:color w:val="000000"/>
-          <w:lang/>
+      </w:pPr>
+    </w:p>
+    <w:p>
+      <w:pPr>
+        <w:jc w:val="both"/>
+      </w:pPr>
+      <w:r>
+        <w:rPr>
+          <w:color w:val="000000"/>
         </w:rPr>
         <w:t xml:space="preserve">Un mois avant la date d'achèvement des travaux, le gestionnaire notifie, par lettre recommandée avec accusé de réception, aux résidents dans les lieux ou ayant fait l'objet </w:t>
       </w:r>
       <w:r>
         <w:rPr>
           <w:color w:val="000000"/>
-          <w:lang/>
         </w:rPr>
         <w:lastRenderedPageBreak/>
         <w:t xml:space="preserve">d'un relogement le montant de la </w:t>
@@ -4011,14 +3523,12 @@
         <w:rPr>
           <w:color w:val="000000"/>
           <w:shd w:val="clear" w:color="auto" w:fill="FFFFFF"/>
-          <w:lang/>
         </w:rPr>
         <w:t>nouvelle redevance applicable de plein droit dès l'achèvement des travaux</w:t>
       </w:r>
       <w:r>
         <w:rPr>
           <w:color w:val="000000"/>
-          <w:lang/>
         </w:rPr>
         <w:t>.</w:t>
       </w:r>
@@ -4026,19 +3536,15 @@
     <w:p>
       <w:pPr>
         <w:jc w:val="both"/>
-        <w:rPr>
-          <w:lang/>
-        </w:rPr>
-      </w:pPr>
-    </w:p>
-    <w:p>
-      <w:pPr>
-        <w:jc w:val="both"/>
-      </w:pPr>
-      <w:r>
-        <w:rPr>
-          <w:color w:val="000000"/>
-          <w:lang/>
+      </w:pPr>
+    </w:p>
+    <w:p>
+      <w:pPr>
+        <w:jc w:val="both"/>
+      </w:pPr>
+      <w:r>
+        <w:rPr>
+          <w:color w:val="000000"/>
         </w:rPr>
         <w:t>Dans les logements-foyers hors habitat inclusif, tout programme de travaux de réhabilitation, d'aménagement ou de démolition doit être présenté, pour avis, au conseil de la vie sociale prévu à l'article L. 311-6 du code de l'action sociale et des familles. Dans les logements-foyers destinés à l’habitat inclusif, les membres du conseil de concertation prévu à l’article L. 633-4 du code de la construction et de l’habitation sont consultés préalablement à la réalisation de travaux.</w:t>
       </w:r>
@@ -4049,7 +3555,6 @@
         <w:rPr>
           <w:b/>
           <w:bCs/>
-          <w:lang/>
         </w:rPr>
       </w:pPr>
     </w:p>
@@ -4060,7 +3565,6 @@
       <w:r>
         <w:rPr>
           <w:color w:val="000000"/>
-          <w:lang/>
         </w:rPr>
         <w:t>Article 15</w:t>
       </w:r>
@@ -4068,9 +3572,6 @@
     <w:p>
       <w:pPr>
         <w:jc w:val="center"/>
-        <w:rPr>
-          <w:lang/>
-        </w:rPr>
       </w:pPr>
     </w:p>
     <w:p>
@@ -4082,7 +3583,6 @@
           <w:i/>
           <w:iCs/>
           <w:color w:val="000000"/>
-          <w:lang/>
         </w:rPr>
         <w:t>Suivi de l'exécution de la convention</w:t>
       </w:r>
@@ -4090,19 +3590,15 @@
     <w:p>
       <w:pPr>
         <w:jc w:val="both"/>
-        <w:rPr>
-          <w:lang/>
-        </w:rPr>
-      </w:pPr>
-    </w:p>
-    <w:p>
-      <w:pPr>
-        <w:jc w:val="both"/>
-      </w:pPr>
-      <w:r>
-        <w:rPr>
-          <w:color w:val="000000"/>
-          <w:lang/>
+      </w:pPr>
+    </w:p>
+    <w:p>
+      <w:pPr>
+        <w:jc w:val="both"/>
+      </w:pPr>
+      <w:r>
+        <w:rPr>
+          <w:color w:val="000000"/>
         </w:rPr>
         <w:t>Chaque année, au 15 novembre, le gestionnaire adresse au préfet ou, lorsqu'un établissement public de coopération intercommunale, un département, la métropole de Lyon, la métropole du Grand Paris, la métropole d’Aix-Marseille-Provence, une métropole ou la collectivité de Corse a signé une convention mentionnée au II de l’article L. 301-5-1 ou à l’article L. 301-5-2 du code de la construction et de l'habitation, ou à l’article L. 3641-5, au VI de l’article L. 5219-1, au II de l’article L. 5218-2 ou au II de l’article L. 5217-2 du code général des collectivités territoriales, au président de l'établissement public de coopération intercommunale, du conseil départemental, de la métropole de Lyon, de la métropole du Grand Paris, de la métropole d’Aix-Marseille-Provence, de la métropole ou du conseil exécutif de Corse, les ressources des entrants de l'année précédente, le tableau des redevances pratiquées mentionnées à l'article 11 ainsi que la liste et le prix des prestations prévues à l'article 12 de la présente convention, la comptabilité relative au logement-foyer pour l'année précédente, un budget prévisionnel de fonctionnement pour l'année en cours et les éventuels avenants à la convention de location signée entre le propriétaire et le gestionnaire. Le gestionnaire doit être en mesure de justifier au préfet le montant de la redevance et des prestations au vu de ces documents. Il en adresse copie au propriétaire.</w:t>
       </w:r>
@@ -4110,19 +3606,15 @@
     <w:p>
       <w:pPr>
         <w:jc w:val="both"/>
-        <w:rPr>
-          <w:lang/>
-        </w:rPr>
-      </w:pPr>
-    </w:p>
-    <w:p>
-      <w:pPr>
-        <w:jc w:val="both"/>
-      </w:pPr>
-      <w:r>
-        <w:rPr>
-          <w:color w:val="000000"/>
-          <w:lang/>
+      </w:pPr>
+    </w:p>
+    <w:p>
+      <w:pPr>
+        <w:jc w:val="both"/>
+      </w:pPr>
+      <w:r>
+        <w:rPr>
+          <w:color w:val="000000"/>
         </w:rPr>
         <w:t>Au vu de ces pièces et au regard des engagements pris dans la présente convention, le préfet peut faire des observations à l'adresse du gestionnaire avec copie au propriétaire.</w:t>
       </w:r>
@@ -4133,7 +3625,6 @@
         <w:rPr>
           <w:b/>
           <w:bCs/>
-          <w:lang/>
         </w:rPr>
       </w:pPr>
     </w:p>
@@ -4144,7 +3635,6 @@
       <w:r>
         <w:rPr>
           <w:color w:val="000000"/>
-          <w:lang/>
         </w:rPr>
         <w:t>Article 16</w:t>
       </w:r>
@@ -4152,9 +3642,6 @@
     <w:p>
       <w:pPr>
         <w:jc w:val="center"/>
-        <w:rPr>
-          <w:lang/>
-        </w:rPr>
       </w:pPr>
     </w:p>
     <w:p>
@@ -4170,7 +3657,6 @@
           <w:i/>
           <w:iCs/>
           <w:color w:val="000000"/>
-          <w:lang/>
         </w:rPr>
         <w:t>Obligations à l'égard des organismes chargés de la liquidation et du paiement de l'APL</w:t>
       </w:r>
@@ -4178,45 +3664,31 @@
     <w:p>
       <w:pPr>
         <w:jc w:val="both"/>
-        <w:rPr>
-          <w:lang/>
-        </w:rPr>
-      </w:pPr>
-    </w:p>
-    <w:p>
-      <w:pPr>
-        <w:jc w:val="both"/>
-      </w:pPr>
-      <w:r>
-        <w:rPr>
-          <w:color w:val="000000"/>
-        </w:rPr>
-        <w:t xml:space="preserve">• </w:t>
-      </w:r>
-      <w:r>
-        <w:rPr>
-          <w:color w:val="000000"/>
-          <w:lang/>
-        </w:rPr>
-        <w:t>Communication de la présente convention</w:t>
-      </w:r>
-    </w:p>
-    <w:p>
-      <w:pPr>
-        <w:jc w:val="both"/>
-        <w:rPr>
-          <w:lang/>
-        </w:rPr>
-      </w:pPr>
-    </w:p>
-    <w:p>
-      <w:pPr>
-        <w:jc w:val="both"/>
-      </w:pPr>
-      <w:r>
-        <w:rPr>
-          <w:color w:val="000000"/>
-          <w:lang/>
+      </w:pPr>
+    </w:p>
+    <w:p>
+      <w:pPr>
+        <w:jc w:val="both"/>
+      </w:pPr>
+      <w:r>
+        <w:rPr>
+          <w:color w:val="000000"/>
+        </w:rPr>
+        <w:t>• Communication de la présente convention</w:t>
+      </w:r>
+    </w:p>
+    <w:p>
+      <w:pPr>
+        <w:jc w:val="both"/>
+      </w:pPr>
+    </w:p>
+    <w:p>
+      <w:pPr>
+        <w:jc w:val="both"/>
+      </w:pPr>
+      <w:r>
+        <w:rPr>
+          <w:color w:val="000000"/>
         </w:rPr>
         <w:t>Dès l'entrée en vigueur de la présente convention ou, au plus tard, à l'appui des premières demandes d'APL, le gestionnaire s'engage à adresser aux organismes payeurs de l'APL une copie de la convention, des documents qui y sont visés et de ses annexes, ainsi qu'un tableau faisant apparaître la description des parties privatives par typologie des logements. Toutes les modifications ultérieures apportées ou à apporter à ces documents devront également être transmises à l'organisme payeur.</w:t>
       </w:r>
@@ -4224,9 +3696,6 @@
     <w:p>
       <w:pPr>
         <w:jc w:val="both"/>
-        <w:rPr>
-          <w:lang/>
-        </w:rPr>
       </w:pPr>
     </w:p>
     <w:p>
@@ -4238,32 +3707,21 @@
           <w:color w:val="000000"/>
         </w:rPr>
         <w:lastRenderedPageBreak/>
-        <w:t xml:space="preserve">• </w:t>
-      </w:r>
-      <w:r>
-        <w:rPr>
-          <w:color w:val="000000"/>
-          <w:lang/>
-        </w:rPr>
-        <w:t>Communication des informations nécessaires à l’étude d’un droit à une aide au logement</w:t>
-      </w:r>
-    </w:p>
-    <w:p>
-      <w:pPr>
-        <w:jc w:val="both"/>
-        <w:rPr>
-          <w:lang/>
-        </w:rPr>
-      </w:pPr>
-    </w:p>
-    <w:p>
-      <w:pPr>
-        <w:jc w:val="both"/>
-      </w:pPr>
-      <w:r>
-        <w:rPr>
-          <w:color w:val="000000"/>
-          <w:lang/>
+        <w:t>• Communication des informations nécessaires à l’étude d’un droit à une aide au logement</w:t>
+      </w:r>
+    </w:p>
+    <w:p>
+      <w:pPr>
+        <w:jc w:val="both"/>
+      </w:pPr>
+    </w:p>
+    <w:p>
+      <w:pPr>
+        <w:jc w:val="both"/>
+      </w:pPr>
+      <w:r>
+        <w:rPr>
+          <w:color w:val="000000"/>
         </w:rPr>
         <w:t>Le gestionnaire s’engage à utiliser les services dématérialisés mis à sa disposition par l’organisme payeur pour l’envoi des informations nécessaires à l’étude d’un droit à une aide au logement pour chaque locataire demandeur de l’APL. à défaut, il renseigne dès l'entrée en vigueur de la convention pour chaque locataire demandeur de l’APL, la partie de l'imprimé de demande d’APL qui le concerne.</w:t>
       </w:r>
@@ -4271,19 +3729,15 @@
     <w:p>
       <w:pPr>
         <w:jc w:val="both"/>
-        <w:rPr>
-          <w:lang/>
-        </w:rPr>
-      </w:pPr>
-    </w:p>
-    <w:p>
-      <w:pPr>
-        <w:jc w:val="both"/>
-      </w:pPr>
-      <w:r>
-        <w:rPr>
-          <w:color w:val="000000"/>
-          <w:lang/>
+      </w:pPr>
+    </w:p>
+    <w:p>
+      <w:pPr>
+        <w:jc w:val="both"/>
+      </w:pPr>
+      <w:r>
+        <w:rPr>
+          <w:color w:val="000000"/>
         </w:rPr>
         <w:t>Il s'engage à prendre toutes les dispositions nécessaires pour assurer la liaison avec les organismes payeurs afin de faciliter l'établissement et le dépôt des dossiers de demande d'APL.</w:t>
       </w:r>
@@ -4291,45 +3745,31 @@
     <w:p>
       <w:pPr>
         <w:jc w:val="both"/>
-        <w:rPr>
-          <w:lang/>
-        </w:rPr>
-      </w:pPr>
-    </w:p>
-    <w:p>
-      <w:pPr>
-        <w:jc w:val="both"/>
-      </w:pPr>
-      <w:r>
-        <w:rPr>
-          <w:color w:val="000000"/>
-        </w:rPr>
-        <w:t xml:space="preserve">• </w:t>
-      </w:r>
-      <w:r>
-        <w:rPr>
-          <w:color w:val="000000"/>
-          <w:lang/>
-        </w:rPr>
-        <w:t>Communication annuelle des redevances et de la situation locative</w:t>
-      </w:r>
-    </w:p>
-    <w:p>
-      <w:pPr>
-        <w:jc w:val="both"/>
-        <w:rPr>
-          <w:lang/>
-        </w:rPr>
-      </w:pPr>
-    </w:p>
-    <w:p>
-      <w:pPr>
-        <w:jc w:val="both"/>
-      </w:pPr>
-      <w:r>
-        <w:rPr>
-          <w:color w:val="000000"/>
-          <w:lang/>
+      </w:pPr>
+    </w:p>
+    <w:p>
+      <w:pPr>
+        <w:jc w:val="both"/>
+      </w:pPr>
+      <w:r>
+        <w:rPr>
+          <w:color w:val="000000"/>
+        </w:rPr>
+        <w:t>• Communication annuelle des redevances et de la situation locative</w:t>
+      </w:r>
+    </w:p>
+    <w:p>
+      <w:pPr>
+        <w:jc w:val="both"/>
+      </w:pPr>
+    </w:p>
+    <w:p>
+      <w:pPr>
+        <w:jc w:val="both"/>
+      </w:pPr>
+      <w:r>
+        <w:rPr>
+          <w:color w:val="000000"/>
         </w:rPr>
         <w:t>Avant le 15 novembre de chaque année, le gestionnaire s'engage à adresser aux organismes payeurs de l'APL un tableau mentionnant, pour l'année en cours, les redevances pratiquées au 1</w:t>
       </w:r>
@@ -4337,14 +3777,12 @@
         <w:rPr>
           <w:color w:val="000000"/>
           <w:vertAlign w:val="superscript"/>
-          <w:lang/>
         </w:rPr>
         <w:t>er</w:t>
       </w:r>
       <w:r>
         <w:rPr>
           <w:color w:val="000000"/>
-          <w:lang/>
         </w:rPr>
         <w:t xml:space="preserve"> juillet, les redevances prévisionnelles totales, le montant de l'équivalence de loyer et de charges par logement correspondant à la liste des locaux d'habitation établie au III de l'annexe à la présente convention. Ce tableau est valable pour l'année civile suivante. Les gestionnaires s’engagent à réaliser cette démarche prioritairement par voie dématérialisée au moyen des outils mis à disposition par les organismes payeurs.</w:t>
       </w:r>
@@ -4352,19 +3790,15 @@
     <w:p>
       <w:pPr>
         <w:jc w:val="both"/>
-        <w:rPr>
-          <w:lang/>
-        </w:rPr>
-      </w:pPr>
-    </w:p>
-    <w:p>
-      <w:pPr>
-        <w:jc w:val="both"/>
-      </w:pPr>
-      <w:r>
-        <w:rPr>
-          <w:color w:val="000000"/>
-          <w:lang/>
+      </w:pPr>
+    </w:p>
+    <w:p>
+      <w:pPr>
+        <w:jc w:val="both"/>
+      </w:pPr>
+      <w:r>
+        <w:rPr>
+          <w:color w:val="000000"/>
         </w:rPr>
         <w:t>Avant le 15 novembre de chaque année, le gestionnaire s'engage à fournir aux organismes payeurs la liste des bénéficiaires non à jour de leurs obligations, en indiquant la date à laquelle l'organisme mentionné à l'article L. 824-1 du code de la construction et de l'habitation a été saisi et en certifiant que la liste fournie est exhaustive ou que, le cas échéant, tous les bénéficiaires sont à jour.</w:t>
       </w:r>
@@ -4372,45 +3806,31 @@
     <w:p>
       <w:pPr>
         <w:jc w:val="both"/>
-        <w:rPr>
-          <w:lang/>
-        </w:rPr>
-      </w:pPr>
-    </w:p>
-    <w:p>
-      <w:pPr>
-        <w:jc w:val="both"/>
-      </w:pPr>
-      <w:r>
-        <w:rPr>
-          <w:color w:val="000000"/>
-        </w:rPr>
-        <w:t xml:space="preserve">• </w:t>
-      </w:r>
-      <w:r>
-        <w:rPr>
-          <w:color w:val="000000"/>
-          <w:lang/>
-        </w:rPr>
-        <w:t>Communication des changements de situation de l’allocataire</w:t>
-      </w:r>
-    </w:p>
-    <w:p>
-      <w:pPr>
-        <w:jc w:val="both"/>
-        <w:rPr>
-          <w:lang/>
-        </w:rPr>
-      </w:pPr>
-    </w:p>
-    <w:p>
-      <w:pPr>
-        <w:jc w:val="both"/>
-      </w:pPr>
-      <w:r>
-        <w:rPr>
-          <w:color w:val="000000"/>
-          <w:lang/>
+      </w:pPr>
+    </w:p>
+    <w:p>
+      <w:pPr>
+        <w:jc w:val="both"/>
+      </w:pPr>
+      <w:r>
+        <w:rPr>
+          <w:color w:val="000000"/>
+        </w:rPr>
+        <w:t>• Communication des changements de situation de l’allocataire</w:t>
+      </w:r>
+    </w:p>
+    <w:p>
+      <w:pPr>
+        <w:jc w:val="both"/>
+      </w:pPr>
+    </w:p>
+    <w:p>
+      <w:pPr>
+        <w:jc w:val="both"/>
+      </w:pPr>
+      <w:r>
+        <w:rPr>
+          <w:color w:val="000000"/>
         </w:rPr>
         <w:t>Le gestionnaire fait part dans un délai maximum d'un mois aux organismes payeurs de l’APL des modifications affectant la situation locative du bénéficiaire (notamment résiliation de bail, décès) en application de l’article D. 823-15 du même code. Ce délai peut être prolongé d'un mois supplémentaire si le gestionnaire apporte la preuve qu'il n'était manifestement pas en mesure de signaler ce déménagement ou cette résiliation dans le premier délai d'un mois. Les gestionnaires s’engagent à réaliser cette démarche prioritairement par voie dématérialisée au moyen des outils mis à disposition par les organismes payeurs. Le gestionnaire s'engage à fournir à l'organisme payeur concerné toutes justifications concernant le paiement de la redevance.</w:t>
       </w:r>
@@ -4418,45 +3838,31 @@
     <w:p>
       <w:pPr>
         <w:jc w:val="both"/>
-        <w:rPr>
-          <w:lang/>
-        </w:rPr>
-      </w:pPr>
-    </w:p>
-    <w:p>
-      <w:pPr>
-        <w:jc w:val="both"/>
-      </w:pPr>
-      <w:r>
-        <w:rPr>
-          <w:color w:val="000000"/>
-        </w:rPr>
-        <w:t xml:space="preserve">• </w:t>
-      </w:r>
-      <w:r>
-        <w:rPr>
-          <w:color w:val="000000"/>
-          <w:lang/>
-        </w:rPr>
-        <w:t>Sanction en cas de manquement à ces obligations</w:t>
-      </w:r>
-    </w:p>
-    <w:p>
-      <w:pPr>
-        <w:jc w:val="both"/>
-        <w:rPr>
-          <w:lang/>
-        </w:rPr>
-      </w:pPr>
-    </w:p>
-    <w:p>
-      <w:pPr>
-        <w:jc w:val="both"/>
-      </w:pPr>
-      <w:r>
-        <w:rPr>
-          <w:color w:val="000000"/>
-          <w:lang/>
+      </w:pPr>
+    </w:p>
+    <w:p>
+      <w:pPr>
+        <w:jc w:val="both"/>
+      </w:pPr>
+      <w:r>
+        <w:rPr>
+          <w:color w:val="000000"/>
+        </w:rPr>
+        <w:t>• Sanction en cas de manquement à ces obligations</w:t>
+      </w:r>
+    </w:p>
+    <w:p>
+      <w:pPr>
+        <w:jc w:val="both"/>
+      </w:pPr>
+    </w:p>
+    <w:p>
+      <w:pPr>
+        <w:jc w:val="both"/>
+      </w:pPr>
+      <w:r>
+        <w:rPr>
+          <w:color w:val="000000"/>
         </w:rPr>
         <w:t>En application de l’article L. 852-1 du même code, en cas de non signalement de l’impayé ou du manquement aux obligations déclaratives par le gestionnaire à l’organisme payeur, une sanction administrative peut être prononcée.</w:t>
       </w:r>
@@ -4467,7 +3873,6 @@
         <w:rPr>
           <w:b/>
           <w:bCs/>
-          <w:lang/>
         </w:rPr>
       </w:pPr>
     </w:p>
@@ -4478,7 +3883,6 @@
       <w:r>
         <w:rPr>
           <w:color w:val="000000"/>
-          <w:lang/>
         </w:rPr>
         <w:t>Article 17</w:t>
       </w:r>
@@ -4486,9 +3890,6 @@
     <w:p>
       <w:pPr>
         <w:jc w:val="center"/>
-        <w:rPr>
-          <w:lang/>
-        </w:rPr>
       </w:pPr>
     </w:p>
     <w:p>
@@ -4500,7 +3901,6 @@
           <w:i/>
           <w:iCs/>
           <w:color w:val="000000"/>
-          <w:lang/>
         </w:rPr>
         <w:lastRenderedPageBreak/>
         <w:t>Résiliation de la convention aux torts du bailleur</w:t>
@@ -4509,19 +3909,15 @@
     <w:p>
       <w:pPr>
         <w:jc w:val="both"/>
-        <w:rPr>
-          <w:lang/>
-        </w:rPr>
-      </w:pPr>
-    </w:p>
-    <w:p>
-      <w:pPr>
-        <w:jc w:val="both"/>
-      </w:pPr>
-      <w:r>
-        <w:rPr>
-          <w:color w:val="000000"/>
-          <w:lang/>
+      </w:pPr>
+    </w:p>
+    <w:p>
+      <w:pPr>
+        <w:jc w:val="both"/>
+      </w:pPr>
+      <w:r>
+        <w:rPr>
+          <w:color w:val="000000"/>
         </w:rPr>
         <w:t>En cas d'inexécution par le gestionnaire de ses engagements prévus par la présente convention, le préfet peut procéder à la résiliation de la convention aux torts du bailleur, au sens du I de l’article R. 353-159 du code de la construction et de l’habitation. Le préfet doit préalablement mettre en demeure le gestionnaire par lettre recommandée avec demande d'avis de réception. Celui-ci doit, dans un délai de deux mois, soit satisfaire à ses obligations, soit formuler ses observations. Lorsque le préfet écarte ces observations, sa décision doit être motivée.</w:t>
       </w:r>
@@ -4529,19 +3925,15 @@
     <w:p>
       <w:pPr>
         <w:jc w:val="both"/>
-        <w:rPr>
-          <w:lang/>
-        </w:rPr>
-      </w:pPr>
-    </w:p>
-    <w:p>
-      <w:pPr>
-        <w:jc w:val="both"/>
-      </w:pPr>
-      <w:r>
-        <w:rPr>
-          <w:color w:val="000000"/>
-          <w:lang/>
+      </w:pPr>
+    </w:p>
+    <w:p>
+      <w:pPr>
+        <w:jc w:val="both"/>
+      </w:pPr>
+      <w:r>
+        <w:rPr>
+          <w:color w:val="000000"/>
         </w:rPr>
         <w:t>Dans ce cas, il est fait application des dispositions prévues à l'article L. 353-6 du code de la construction et de l'habitation.</w:t>
       </w:r>
@@ -4549,19 +3941,15 @@
     <w:p>
       <w:pPr>
         <w:jc w:val="both"/>
-        <w:rPr>
-          <w:lang/>
-        </w:rPr>
-      </w:pPr>
-    </w:p>
-    <w:p>
-      <w:pPr>
-        <w:jc w:val="both"/>
-      </w:pPr>
-      <w:r>
-        <w:rPr>
-          <w:color w:val="000000"/>
-          <w:lang/>
+      </w:pPr>
+    </w:p>
+    <w:p>
+      <w:pPr>
+        <w:jc w:val="both"/>
+      </w:pPr>
+      <w:r>
+        <w:rPr>
+          <w:color w:val="000000"/>
         </w:rPr>
         <w:t>La résiliation de la convention dans les conditions prévues à l'article L. 353-6 précité est, sous réserve du respect par l'occupant des obligations prévues par le contrat d’occupation, sans incidence sur les stipulations de ce contrat. Toutefois, à compter de la date à laquelle la résiliation est devenue définitive, l'aide personnalisée au logement n'est plus versée et la redevance exigible déterminée dans les conditions fixées par la convention est diminuée du montant de l'aide qui aurait été due au titre des logements, prise en charge par le gestionnaire.</w:t>
       </w:r>
@@ -4569,19 +3957,15 @@
     <w:p>
       <w:pPr>
         <w:jc w:val="both"/>
-        <w:rPr>
-          <w:lang/>
-        </w:rPr>
-      </w:pPr>
-    </w:p>
-    <w:p>
-      <w:pPr>
-        <w:jc w:val="both"/>
-      </w:pPr>
-      <w:r>
-        <w:rPr>
-          <w:color w:val="000000"/>
-          <w:lang/>
+      </w:pPr>
+    </w:p>
+    <w:p>
+      <w:pPr>
+        <w:jc w:val="both"/>
+      </w:pPr>
+      <w:r>
+        <w:rPr>
+          <w:color w:val="000000"/>
         </w:rPr>
         <w:t>Le préfet informe les organismes payeurs de la résiliation de la convention.</w:t>
       </w:r>
@@ -4592,7 +3976,6 @@
         <w:rPr>
           <w:b/>
           <w:bCs/>
-          <w:lang/>
         </w:rPr>
       </w:pPr>
     </w:p>
@@ -4603,7 +3986,6 @@
       <w:r>
         <w:rPr>
           <w:color w:val="000000"/>
-          <w:lang/>
         </w:rPr>
         <w:t>Article 18</w:t>
       </w:r>
@@ -4611,9 +3993,6 @@
     <w:p>
       <w:pPr>
         <w:jc w:val="center"/>
-        <w:rPr>
-          <w:lang/>
-        </w:rPr>
       </w:pPr>
     </w:p>
     <w:p>
@@ -4629,7 +4008,6 @@
           <w:i/>
           <w:iCs/>
           <w:color w:val="000000"/>
-          <w:lang/>
         </w:rPr>
         <w:t>Sanctions</w:t>
       </w:r>
@@ -4637,19 +4015,15 @@
     <w:p>
       <w:pPr>
         <w:jc w:val="both"/>
-        <w:rPr>
-          <w:lang/>
-        </w:rPr>
-      </w:pPr>
-    </w:p>
-    <w:p>
-      <w:pPr>
-        <w:jc w:val="both"/>
-      </w:pPr>
-      <w:r>
-        <w:rPr>
-          <w:color w:val="000000"/>
-          <w:lang/>
+      </w:pPr>
+    </w:p>
+    <w:p>
+      <w:pPr>
+        <w:jc w:val="both"/>
+      </w:pPr>
+      <w:r>
+        <w:rPr>
+          <w:color w:val="000000"/>
         </w:rPr>
         <w:t>En application de l'article L. 353-2 du code de la construction et de l'habitation, des sanctions administratives peuvent être mises en œuvre.</w:t>
       </w:r>
@@ -4657,19 +4031,15 @@
     <w:p>
       <w:pPr>
         <w:jc w:val="both"/>
-        <w:rPr>
-          <w:lang/>
-        </w:rPr>
-      </w:pPr>
-    </w:p>
-    <w:p>
-      <w:pPr>
-        <w:jc w:val="both"/>
-      </w:pPr>
-      <w:r>
-        <w:rPr>
-          <w:color w:val="000000"/>
-          <w:lang/>
+      </w:pPr>
+    </w:p>
+    <w:p>
+      <w:pPr>
+        <w:jc w:val="both"/>
+      </w:pPr>
+      <w:r>
+        <w:rPr>
+          <w:color w:val="000000"/>
         </w:rPr>
         <w:t>En application de l’article L. 353-11 du code de la construction et de l’habitation, le contrôle de l’application de la présente convention est assuré par l’Agence nationale de contrôle du logement social, que le préfet est tenu de saisir en cas de manquement constaté.</w:t>
       </w:r>
@@ -4677,19 +4047,15 @@
     <w:p>
       <w:pPr>
         <w:jc w:val="both"/>
-        <w:rPr>
-          <w:lang/>
-        </w:rPr>
-      </w:pPr>
-    </w:p>
-    <w:p>
-      <w:pPr>
-        <w:jc w:val="both"/>
-      </w:pPr>
-      <w:r>
-        <w:rPr>
-          <w:color w:val="000000"/>
-          <w:lang/>
+      </w:pPr>
+    </w:p>
+    <w:p>
+      <w:pPr>
+        <w:jc w:val="both"/>
+      </w:pPr>
+      <w:r>
+        <w:rPr>
+          <w:color w:val="000000"/>
         </w:rPr>
         <w:t>Lorsqu'un gestionnaire ne respecte pas, pour un ou plusieurs logements, les engagements prévus par la convention, et après qu’il a été mis en mesure de présenter ses observations conformément aux dispositions de l'article L. 342-12 du code de la construction et de l’habitation ou, en cas de mise en demeure, à l'issue du délai mentionné à ce même article, l’Agence nationale de contrôle du logement social peut proposer au ministre chargé du logement de prononcer une sanction en application de l’article L. 342-14 du même code.</w:t>
       </w:r>
@@ -4700,7 +4066,6 @@
         <w:rPr>
           <w:b/>
           <w:bCs/>
-          <w:lang/>
         </w:rPr>
       </w:pPr>
     </w:p>
@@ -4711,7 +4076,6 @@
       <w:r>
         <w:rPr>
           <w:color w:val="000000"/>
-          <w:lang/>
         </w:rPr>
         <w:t>Article 19</w:t>
       </w:r>
@@ -4719,9 +4083,6 @@
     <w:p>
       <w:pPr>
         <w:jc w:val="center"/>
-        <w:rPr>
-          <w:lang/>
-        </w:rPr>
       </w:pPr>
     </w:p>
     <w:p>
@@ -4737,7 +4098,6 @@
           <w:i/>
           <w:iCs/>
           <w:color w:val="000000"/>
-          <w:lang/>
         </w:rPr>
         <w:t>Contrôle</w:t>
       </w:r>
@@ -4747,25 +4107,22 @@
         <w:jc w:val="both"/>
         <w:rPr>
           <w:color w:val="000000"/>
-          <w:lang/>
-        </w:rPr>
-      </w:pPr>
-    </w:p>
-    <w:p>
-      <w:pPr>
-        <w:jc w:val="both"/>
-      </w:pPr>
-      <w:r>
-        <w:rPr>
-          <w:color w:val="000000"/>
-          <w:lang/>
+        </w:rPr>
+      </w:pPr>
+    </w:p>
+    <w:p>
+      <w:pPr>
+        <w:jc w:val="both"/>
+      </w:pPr>
+      <w:r>
+        <w:rPr>
+          <w:color w:val="000000"/>
         </w:rPr>
         <w:t xml:space="preserve">Afin de permettre le contrôle de l'application de la présente convention, le gestionnaire et le propriétaire fournissent à tout moment à la demande du préfet ou de l’Agence </w:t>
       </w:r>
       <w:r>
         <w:rPr>
           <w:color w:val="000000"/>
-          <w:lang/>
         </w:rPr>
         <w:lastRenderedPageBreak/>
         <w:t>nationale de contrôle du logement social toutes les informations et tous les documents nécessaires au plein exercice de ce contrôle.</w:t>
@@ -4777,7 +4134,6 @@
         <w:rPr>
           <w:b/>
           <w:bCs/>
-          <w:lang/>
         </w:rPr>
       </w:pPr>
     </w:p>
@@ -4788,23 +4144,13 @@
       <w:r>
         <w:rPr>
           <w:color w:val="000000"/>
-          <w:lang/>
-        </w:rPr>
-        <w:t>Article 20</w:t>
-      </w:r>
-      <w:r>
-        <w:rPr>
-          <w:color w:val="000000"/>
-        </w:rPr>
-        <w:t>.</w:t>
+        </w:rPr>
+        <w:t>Article 20.</w:t>
       </w:r>
     </w:p>
     <w:p>
       <w:pPr>
         <w:jc w:val="center"/>
-        <w:rPr>
-          <w:lang/>
-        </w:rPr>
       </w:pPr>
     </w:p>
     <w:p>
@@ -4820,7 +4166,6 @@
           <w:i/>
           <w:iCs/>
           <w:color w:val="000000"/>
-          <w:lang/>
         </w:rPr>
         <w:t>Publication</w:t>
       </w:r>
@@ -4828,19 +4173,15 @@
     <w:p>
       <w:pPr>
         <w:jc w:val="both"/>
-        <w:rPr>
-          <w:lang/>
-        </w:rPr>
-      </w:pPr>
-    </w:p>
-    <w:p>
-      <w:pPr>
-        <w:jc w:val="both"/>
-      </w:pPr>
-      <w:r>
-        <w:rPr>
-          <w:color w:val="000000"/>
-          <w:lang/>
+      </w:pPr>
+    </w:p>
+    <w:p>
+      <w:pPr>
+        <w:jc w:val="both"/>
+      </w:pPr>
+      <w:r>
+        <w:rPr>
+          <w:color w:val="000000"/>
         </w:rPr>
         <w:t>La publication de la convention, de sa résiliation et de ses éventuels avenants au fichier immobilier ou leur inscription au livre foncier incombe au préfet ou, lorsqu'un établissement public de coopération intercommunale, un département, la métropole de Lyon, la métropole du Grand Paris, la métropole d’Aix-Marseille-Provence, une métropole ou la collectivité de Corse a signé une convention mentionnée au II de l’article L. 301-5-1 ou à l’article L. 301-5-2 du code de la construction et de l'habitation, ou à l’article L. 3641-5, au VI de l’article L. 5219-1, au II de l’article L. 5218-2 ou au II de l’article L. 5217-2 du code général des collectivités territoriales, au président de l'établissement public de coopération intercommunale, du conseil départemental, de la métropole de Lyon, de la métropole du Grand Paris, de la métropole d’Aix-Marseille-Provence, de la métropole ou du conseil exécutif de Corse. Les frais de publication sont à la charge du propriétaire.</w:t>
       </w:r>
@@ -4848,26 +4189,21 @@
     <w:p>
       <w:pPr>
         <w:jc w:val="both"/>
-        <w:rPr>
-          <w:lang/>
-        </w:rPr>
-      </w:pPr>
-    </w:p>
-    <w:p>
-      <w:pPr>
-        <w:jc w:val="both"/>
-      </w:pPr>
-      <w:r>
-        <w:rPr>
-          <w:color w:val="000000"/>
-          <w:lang/>
+      </w:pPr>
+    </w:p>
+    <w:p>
+      <w:pPr>
+        <w:jc w:val="both"/>
+      </w:pPr>
+      <w:r>
+        <w:rPr>
+          <w:color w:val="000000"/>
         </w:rPr>
         <w:t>Le préfet, ou, lorsqu'un établissement public de coopération intercommunale, un département, la métropole de Lyon, la métropole du Grand Paris, la métropole d’Aix-Marseille-Provence, une métropole ou la collectivité de Corse a signé une convention mentionnée au II de l’article L. 301</w:t>
       </w:r>
       <w:r>
         <w:rPr>
           <w:color w:val="000000"/>
-          <w:lang/>
         </w:rPr>
         <w:noBreakHyphen/>
         <w:t>5-1 ou à l’article L. 301-5-2 du code de la construction et de l'habitation, ou à l’article L. 3641-5, au VI de l’article L. 5219-1, au II de l’article L. 5218-2 ou au II de l’article L. 5217-2 du code général des collectivités territoriales, le président de l'établissement public de coopération intercommunale, du conseil départemental, de la métropole de Lyon, de la métropole du Grand Paris, de la métropole d’Aix-Marseille-Provence, de la métropole ou du conseil exécutif de Corse, transmet aux organismes chargés de la liquidation et du paiement de l'aide personnalisée au logement une copie de la présente convention, de ses avenants éventuels ainsi que l'état prouvant qu'elle (ou ils) a (ont) bien fait l'objet d'une publication au fichier immobilier (ou d'une inscription au livre foncier).</w:t>
@@ -4876,17 +4212,11 @@
     <w:p>
       <w:pPr>
         <w:jc w:val="both"/>
-        <w:rPr>
-          <w:lang/>
-        </w:rPr>
-      </w:pPr>
-    </w:p>
-    <w:p>
-      <w:pPr>
-        <w:jc w:val="both"/>
-        <w:rPr>
-          <w:lang/>
-        </w:rPr>
+      </w:pPr>
+    </w:p>
+    <w:p>
+      <w:pPr>
+        <w:jc w:val="both"/>
       </w:pPr>
       <w:r>
         <w:rPr>
@@ -5252,7 +4582,6 @@
         <w:jc w:val="center"/>
         <w:rPr>
           <w:shd w:val="clear" w:color="auto" w:fill="FFFFFF"/>
-          <w:lang/>
         </w:rPr>
       </w:pPr>
       <w:r>
@@ -5260,7 +4589,6 @@
           <w:b/>
           <w:bCs/>
           <w:shd w:val="clear" w:color="auto" w:fill="FFFFFF"/>
-          <w:lang/>
         </w:rPr>
         <w:lastRenderedPageBreak/>
         <w:t>Annexe</w:t>
@@ -5273,7 +4601,6 @@
           <w:b/>
           <w:bCs/>
           <w:shd w:val="clear" w:color="auto" w:fill="FFFFFF"/>
-          <w:lang/>
         </w:rPr>
       </w:pPr>
     </w:p>
@@ -5282,7 +4609,6 @@
         <w:jc w:val="center"/>
         <w:rPr>
           <w:shd w:val="clear" w:color="auto" w:fill="FFFFFF"/>
-          <w:lang/>
         </w:rPr>
       </w:pPr>
       <w:r>
@@ -5290,7 +4616,6 @@
           <w:b/>
           <w:bCs/>
           <w:shd w:val="clear" w:color="auto" w:fill="FFFFFF"/>
-          <w:lang/>
         </w:rPr>
         <w:t>Descriptif du programme</w:t>
       </w:r>
@@ -5299,15 +4624,13 @@
       <w:pPr>
         <w:rPr>
           <w:color w:val="000000"/>
-          <w:lang/>
-        </w:rPr>
-      </w:pPr>
-    </w:p>
-    <w:p>
-      <w:pPr>
-        <w:rPr>
-          <w:color w:val="000000"/>
-          <w:lang/>
+        </w:rPr>
+      </w:pPr>
+    </w:p>
+    <w:p>
+      <w:pPr>
+        <w:rPr>
+          <w:color w:val="000000"/>
         </w:rPr>
       </w:pPr>
       <w:r>
@@ -5315,14 +4638,12 @@
           <w:b/>
           <w:bCs/>
           <w:color w:val="000000"/>
-          <w:lang/>
         </w:rPr>
         <w:t>I. Nom et adresse du logement-foyer :</w:t>
       </w:r>
       <w:r>
         <w:rPr>
           <w:color w:val="000000"/>
-          <w:lang/>
         </w:rPr>
         <w:t xml:space="preserve"> {{ programme.nom }}, pour {{ lot.nb_logements }} logement{{lot.nb_logements|pl }} {{ lot.financement }}, {{ programme.adresse|inline_text_multiline }} à {{ programme.code_postal }}, {{ programme.ville }}</w:t>
       </w:r>
@@ -5331,15 +4652,13 @@
       <w:pPr>
         <w:rPr>
           <w:color w:val="000000"/>
-          <w:lang/>
-        </w:rPr>
-      </w:pPr>
-    </w:p>
-    <w:p>
-      <w:pPr>
-        <w:rPr>
-          <w:color w:val="000000"/>
-          <w:lang/>
+        </w:rPr>
+      </w:pPr>
+    </w:p>
+    <w:p>
+      <w:pPr>
+        <w:rPr>
+          <w:color w:val="000000"/>
         </w:rPr>
       </w:pPr>
       <w:r>
@@ -5347,14 +4666,12 @@
           <w:b/>
           <w:bCs/>
           <w:color w:val="000000"/>
-          <w:lang/>
         </w:rPr>
         <w:t>I bis. Désignation du ou des immeubles</w:t>
       </w:r>
       <w:r>
         <w:rPr>
           <w:color w:val="000000"/>
-          <w:lang/>
         </w:rPr>
         <w:t xml:space="preserve"> [établie conformément à l'article 7 du décret n° 55-22 du 4 janvier 1955 modifié portant réforme de la publicité foncière] : </w:t>
       </w:r>
@@ -5946,13 +5263,11 @@
         <w:jc w:val="both"/>
         <w:rPr>
           <w:shd w:val="clear" w:color="auto" w:fill="FFFFFF"/>
-          <w:lang w:val="en-US"/>
         </w:rPr>
       </w:pPr>
       <w:r>
         <w:rPr>
           <w:shd w:val="clear" w:color="auto" w:fill="FFFFFF"/>
-          <w:lang w:val="en-US"/>
         </w:rPr>
         <w:t>{{ programme.mention_publication_edd_volumetrique }}</w:t>
       </w:r>
@@ -5978,11 +5293,13 @@
         <w:jc w:val="both"/>
         <w:rPr>
           <w:shd w:val="clear" w:color="auto" w:fill="FFFFFF"/>
+          <w:lang w:val="en-US"/>
         </w:rPr>
       </w:pPr>
       <w:r>
         <w:rPr>
           <w:shd w:val="clear" w:color="auto" w:fill="FFFFFF"/>
+          <w:lang w:val="en-US"/>
         </w:rPr>
         <w:t>{{ lot.edd_classique_text() }}</w:t>
       </w:r>
@@ -5992,11 +5309,13 @@
         <w:jc w:val="both"/>
         <w:rPr>
           <w:shd w:val="clear" w:color="auto" w:fill="FFFFFF"/>
+          <w:lang w:val="en-US"/>
         </w:rPr>
       </w:pPr>
       <w:r>
         <w:rPr>
           <w:shd w:val="clear" w:color="auto" w:fill="FFFFFF"/>
+          <w:lang w:val="en-US"/>
         </w:rPr>
         <w:t>{% endif %}{% for image in edd_classique_images %}</w:t>
       </w:r>
@@ -6006,11 +5325,13 @@
         <w:jc w:val="both"/>
         <w:rPr>
           <w:shd w:val="clear" w:color="auto" w:fill="FFFFFF"/>
+          <w:lang w:val="en-US"/>
         </w:rPr>
       </w:pPr>
       <w:r>
         <w:rPr>
           <w:shd w:val="clear" w:color="auto" w:fill="FFFFFF"/>
+          <w:lang w:val="en-US"/>
         </w:rPr>
         <w:t>{{image}}</w:t>
       </w:r>
@@ -6020,11 +5341,13 @@
         <w:jc w:val="both"/>
         <w:rPr>
           <w:shd w:val="clear" w:color="auto" w:fill="FFFFFF"/>
+          <w:lang w:val="en-US"/>
         </w:rPr>
       </w:pPr>
       <w:r>
         <w:rPr>
           <w:shd w:val="clear" w:color="auto" w:fill="FFFFFF"/>
+          <w:lang w:val="en-US"/>
         </w:rPr>
         <w:t>{% endfor %}{% if programme.mention_publication_edd_classique %}</w:t>
       </w:r>
@@ -6034,11 +5357,13 @@
         <w:jc w:val="both"/>
         <w:rPr>
           <w:shd w:val="clear" w:color="auto" w:fill="FFFFFF"/>
+          <w:lang w:val="en-US"/>
         </w:rPr>
       </w:pPr>
       <w:r>
         <w:rPr>
           <w:shd w:val="clear" w:color="auto" w:fill="FFFFFF"/>
+          <w:lang w:val="en-US"/>
         </w:rPr>
         <w:t>{{ programme.mention_publication_edd_classique }}</w:t>
       </w:r>
@@ -6048,11 +5373,13 @@
         <w:jc w:val="both"/>
         <w:rPr>
           <w:shd w:val="clear" w:color="auto" w:fill="FFFFFF"/>
+          <w:lang w:val="en-US"/>
         </w:rPr>
       </w:pPr>
       <w:r>
         <w:rPr>
           <w:shd w:val="clear" w:color="auto" w:fill="FFFFFF"/>
+          <w:lang w:val="en-US"/>
         </w:rPr>
         <w:t>{% endif %}{% if logement_edds|len %}</w:t>
       </w:r>
@@ -6264,7 +5591,6 @@
               <w:rPr>
                 <w:b/>
                 <w:bCs/>
-                <w:lang/>
               </w:rPr>
             </w:pPr>
             <w:r>
@@ -6273,7 +5599,6 @@
                 <w:bCs/>
                 <w:sz w:val="16"/>
                 <w:szCs w:val="16"/>
-                <w:lang/>
               </w:rPr>
               <w:t xml:space="preserve">Numéro de lot des logements </w:t>
             </w:r>
@@ -6281,15 +5606,11 @@
           <w:p>
             <w:pPr>
               <w:jc w:val="both"/>
-              <w:rPr>
-                <w:lang/>
-              </w:rPr>
             </w:pPr>
             <w:r>
               <w:rPr>
                 <w:sz w:val="16"/>
                 <w:szCs w:val="16"/>
-                <w:lang/>
               </w:rPr>
               <w:t>(tel que inscrit dans les actes de vente/propriété…)</w:t>
             </w:r>
@@ -6543,21 +5864,18 @@
       <w:pPr>
         <w:rPr>
           <w:color w:val="000000"/>
-          <w:lang/>
-        </w:rPr>
-      </w:pPr>
-    </w:p>
-    <w:p>
-      <w:pPr>
-        <w:rPr>
-          <w:color w:val="000000"/>
-          <w:lang/>
-        </w:rPr>
-      </w:pPr>
-      <w:r>
-        <w:rPr>
-          <w:color w:val="000000"/>
-          <w:lang/>
+        </w:rPr>
+      </w:pPr>
+    </w:p>
+    <w:p>
+      <w:pPr>
+        <w:rPr>
+          <w:color w:val="000000"/>
+        </w:rPr>
+      </w:pPr>
+      <w:r>
+        <w:rPr>
+          <w:color w:val="000000"/>
         </w:rPr>
         <w:t> </w:t>
       </w:r>
@@ -6566,13 +5884,11 @@
       <w:pPr>
         <w:rPr>
           <w:color w:val="000000"/>
-          <w:lang/>
-        </w:rPr>
-      </w:pPr>
-      <w:r>
-        <w:rPr>
-          <w:color w:val="000000"/>
-          <w:lang/>
+        </w:rPr>
+      </w:pPr>
+      <w:r>
+        <w:rPr>
+          <w:color w:val="000000"/>
         </w:rPr>
         <w:t>II. Nature du programme conventionné</w:t>
       </w:r>
@@ -6581,21 +5897,18 @@
       <w:pPr>
         <w:rPr>
           <w:color w:val="000000"/>
-          <w:lang/>
-        </w:rPr>
-      </w:pPr>
-    </w:p>
-    <w:p>
-      <w:pPr>
-        <w:rPr>
-          <w:color w:val="000000"/>
-          <w:lang/>
-        </w:rPr>
-      </w:pPr>
-      <w:r>
-        <w:rPr>
-          <w:color w:val="000000"/>
-          <w:lang/>
+        </w:rPr>
+      </w:pPr>
+    </w:p>
+    <w:p>
+      <w:pPr>
+        <w:rPr>
+          <w:color w:val="000000"/>
+        </w:rPr>
+      </w:pPr>
+      <w:r>
+        <w:rPr>
+          <w:color w:val="000000"/>
         </w:rPr>
         <w:t>[Rayer la mention inutile]</w:t>
       </w:r>
@@ -6604,7 +5917,6 @@
       <w:pPr>
         <w:rPr>
           <w:color w:val="000000"/>
-          <w:lang/>
         </w:rPr>
       </w:pPr>
     </w:p>
@@ -6624,7 +5936,6 @@
       <w:r>
         <w:rPr>
           <w:color w:val="000000"/>
-          <w:lang/>
         </w:rPr>
         <w:t>Variante 1 : programme existant dont la construction a été financée dans les conditions du 1° de l'article R. 832-21 du code de la construction et de l'habitation.</w:t>
       </w:r>
@@ -6638,7 +5949,6 @@
         <w:rPr>
           <w:strike/>
           <w:color w:val="000000"/>
-          <w:lang/>
         </w:rPr>
         <w:t>Variante 1 : programme existant dont la construction a été financée dans les conditions du 1° de l'article R. 832-21 du code de la construction et de l'habitation.</w:t>
       </w:r>
@@ -6660,7 +5970,6 @@
       <w:pPr>
         <w:rPr>
           <w:color w:val="000000"/>
-          <w:lang/>
         </w:rPr>
       </w:pPr>
       <w:r>
@@ -6672,7 +5981,6 @@
       <w:r>
         <w:rPr>
           <w:color w:val="000000"/>
-          <w:lang/>
         </w:rPr>
         <w:t>Variante 2 : programme existant dont l'amélioration ou l'acquisition suivie d'une amélioration est financée dans les conditions prévues au 2° de l'article R. 832-21 du code de la construction et de l'habitation.</w:t>
       </w:r>
@@ -6692,7 +6000,6 @@
         <w:rPr>
           <w:strike/>
           <w:color w:val="000000"/>
-          <w:lang/>
         </w:rPr>
         <w:t>Variante 2 : programme existant dont l'amélioration ou l'acquisition suivie d'une amélioration est financée dans les conditions prévues au 2° de l'article R. 832-21 du code de la construction et de l'habitation.</w:t>
       </w:r>
@@ -6707,7 +6014,6 @@
       <w:pPr>
         <w:rPr>
           <w:color w:val="000000"/>
-          <w:lang/>
         </w:rPr>
       </w:pPr>
       <w:r>
@@ -6721,13 +6027,11 @@
       <w:pPr>
         <w:rPr>
           <w:color w:val="000000"/>
-          <w:lang/>
-        </w:rPr>
-      </w:pPr>
-      <w:r>
-        <w:rPr>
-          <w:color w:val="000000"/>
-          <w:lang/>
+        </w:rPr>
+      </w:pPr>
+      <w:r>
+        <w:rPr>
+          <w:color w:val="000000"/>
         </w:rPr>
         <w:t>Description du programme des travaux :</w:t>
       </w:r>
@@ -6791,7 +6095,6 @@
       <w:r>
         <w:rPr>
           <w:color w:val="000000"/>
-          <w:lang/>
         </w:rPr>
         <w:t>Variante 3 : programme neuf dont la construction est financée dans les conditions visées au 3° de l'article R. 832-21 du code de la construction et de l'habitation.</w:t>
       </w:r>
@@ -6811,7 +6114,6 @@
         <w:rPr>
           <w:strike/>
           <w:color w:val="000000"/>
-          <w:lang/>
         </w:rPr>
         <w:t>Variante 3 : programme neuf dont la construction est financée dans les conditions visées au 3° de l'article R. 832-21 du code de la construction et de l'habitation</w:t>
       </w:r>
@@ -6833,21 +6135,18 @@
       <w:pPr>
         <w:rPr>
           <w:color w:val="000000"/>
-          <w:lang/>
-        </w:rPr>
-      </w:pPr>
-    </w:p>
-    <w:p>
-      <w:pPr>
-        <w:rPr>
-          <w:color w:val="000000"/>
-          <w:lang/>
-        </w:rPr>
-      </w:pPr>
-      <w:r>
-        <w:rPr>
-          <w:color w:val="000000"/>
-          <w:lang/>
+        </w:rPr>
+      </w:pPr>
+    </w:p>
+    <w:p>
+      <w:pPr>
+        <w:rPr>
+          <w:color w:val="000000"/>
+        </w:rPr>
+      </w:pPr>
+      <w:r>
+        <w:rPr>
+          <w:color w:val="000000"/>
         </w:rPr>
         <w:t>III. Composition du programme</w:t>
       </w:r>
@@ -6856,21 +6155,18 @@
       <w:pPr>
         <w:rPr>
           <w:color w:val="000000"/>
-          <w:lang/>
-        </w:rPr>
-      </w:pPr>
-    </w:p>
-    <w:p>
-      <w:pPr>
-        <w:rPr>
-          <w:color w:val="000000"/>
-          <w:lang/>
-        </w:rPr>
-      </w:pPr>
-      <w:r>
-        <w:rPr>
-          <w:color w:val="000000"/>
-          <w:lang/>
+        </w:rPr>
+      </w:pPr>
+    </w:p>
+    <w:p>
+      <w:pPr>
+        <w:rPr>
+          <w:color w:val="000000"/>
+        </w:rPr>
+      </w:pPr>
+      <w:r>
+        <w:rPr>
+          <w:color w:val="000000"/>
         </w:rPr>
         <w:t>A. Locaux auxquels s'applique la présente convention :</w:t>
       </w:r>
@@ -6879,21 +6175,18 @@
       <w:pPr>
         <w:rPr>
           <w:color w:val="000000"/>
-          <w:lang/>
-        </w:rPr>
-      </w:pPr>
-    </w:p>
-    <w:p>
-      <w:pPr>
-        <w:rPr>
-          <w:color w:val="000000"/>
-          <w:lang/>
-        </w:rPr>
-      </w:pPr>
-      <w:r>
-        <w:rPr>
-          <w:color w:val="000000"/>
-          <w:lang/>
+        </w:rPr>
+      </w:pPr>
+    </w:p>
+    <w:p>
+      <w:pPr>
+        <w:rPr>
+          <w:color w:val="000000"/>
+        </w:rPr>
+      </w:pPr>
+      <w:r>
+        <w:rPr>
+          <w:color w:val="000000"/>
         </w:rPr>
         <w:t xml:space="preserve">Surface habitable totale :  </w:t>
       </w:r>
@@ -6918,7 +6211,6 @@
       <w:r>
         <w:rPr>
           <w:color w:val="000000"/>
-          <w:lang/>
         </w:rPr>
         <w:t>mètres carrés, dont :</w:t>
       </w:r>
@@ -6927,21 +6219,18 @@
       <w:pPr>
         <w:rPr>
           <w:color w:val="000000"/>
-          <w:lang/>
-        </w:rPr>
-      </w:pPr>
-    </w:p>
-    <w:p>
-      <w:pPr>
-        <w:rPr>
-          <w:color w:val="000000"/>
-          <w:lang/>
-        </w:rPr>
-      </w:pPr>
-      <w:r>
-        <w:rPr>
-          <w:color w:val="000000"/>
-          <w:lang/>
+        </w:rPr>
+      </w:pPr>
+    </w:p>
+    <w:p>
+      <w:pPr>
+        <w:rPr>
+          <w:color w:val="000000"/>
+        </w:rPr>
+      </w:pPr>
+      <w:r>
+        <w:rPr>
+          <w:color w:val="000000"/>
         </w:rPr>
         <w:t xml:space="preserve">* Surface habitable totale des parties privatives : </w:t>
       </w:r>
@@ -6954,7 +6243,6 @@
       <w:r>
         <w:rPr>
           <w:color w:val="000000"/>
-          <w:lang/>
         </w:rPr>
         <w:t>mètres carrés ;</w:t>
       </w:r>
@@ -6963,13 +6251,11 @@
       <w:pPr>
         <w:rPr>
           <w:color w:val="000000"/>
-          <w:lang/>
-        </w:rPr>
-      </w:pPr>
-      <w:r>
-        <w:rPr>
-          <w:color w:val="000000"/>
-          <w:lang/>
+        </w:rPr>
+      </w:pPr>
+      <w:r>
+        <w:rPr>
+          <w:color w:val="000000"/>
         </w:rPr>
         <w:t>Se décomposant comme suit :</w:t>
       </w:r>
@@ -6978,20 +6264,18 @@
       <w:pPr>
         <w:rPr>
           <w:color w:val="000000"/>
-          <w:lang/>
-        </w:rPr>
-      </w:pPr>
-    </w:p>
-    <w:p>
-      <w:pPr>
-        <w:rPr>
-          <w:color w:val="000000"/>
-        </w:rPr>
-      </w:pPr>
-      <w:r>
-        <w:rPr>
-          <w:color w:val="000000"/>
-          <w:lang/>
+        </w:rPr>
+      </w:pPr>
+    </w:p>
+    <w:p>
+      <w:pPr>
+        <w:rPr>
+          <w:color w:val="000000"/>
+        </w:rPr>
+      </w:pPr>
+      <w:r>
+        <w:rPr>
+          <w:color w:val="000000"/>
         </w:rPr>
         <w:t xml:space="preserve">Nombre total de logements : </w:t>
       </w:r>
@@ -7006,7 +6290,6 @@
       <w:pPr>
         <w:rPr>
           <w:color w:val="000000"/>
-          <w:lang/>
         </w:rPr>
       </w:pPr>
     </w:p>
@@ -7056,7 +6339,6 @@
                 <w:color w:val="000000"/>
                 <w:sz w:val="16"/>
                 <w:szCs w:val="16"/>
-                <w:lang/>
               </w:rPr>
             </w:pPr>
             <w:r>
@@ -7064,7 +6346,6 @@
                 <w:color w:val="000000"/>
                 <w:sz w:val="16"/>
                 <w:szCs w:val="16"/>
-                <w:lang/>
               </w:rPr>
               <w:t>TYPES DE LOGEMENT (*)</w:t>
             </w:r>
@@ -7074,7 +6355,6 @@
               <w:jc w:val="center"/>
               <w:rPr>
                 <w:color w:val="000000"/>
-                <w:lang/>
               </w:rPr>
             </w:pPr>
             <w:r>
@@ -7082,7 +6362,6 @@
                 <w:color w:val="000000"/>
                 <w:sz w:val="16"/>
                 <w:szCs w:val="16"/>
-                <w:lang/>
               </w:rPr>
               <w:t>(une ligne par logement)</w:t>
             </w:r>
@@ -7112,7 +6391,6 @@
                 <w:color w:val="000000"/>
                 <w:sz w:val="16"/>
                 <w:szCs w:val="16"/>
-                <w:lang/>
               </w:rPr>
             </w:pPr>
             <w:r>
@@ -7120,7 +6398,6 @@
                 <w:color w:val="000000"/>
                 <w:sz w:val="16"/>
                 <w:szCs w:val="16"/>
-                <w:lang/>
               </w:rPr>
               <w:t>SURFACE HABITABLE</w:t>
             </w:r>
@@ -7130,7 +6407,6 @@
               <w:jc w:val="center"/>
               <w:rPr>
                 <w:color w:val="000000"/>
-                <w:lang/>
               </w:rPr>
             </w:pPr>
             <w:r>
@@ -7138,7 +6414,6 @@
                 <w:color w:val="000000"/>
                 <w:sz w:val="16"/>
                 <w:szCs w:val="16"/>
-                <w:lang/>
               </w:rPr>
               <w:t>par local</w:t>
             </w:r>
@@ -7168,7 +6443,6 @@
                 <w:color w:val="000000"/>
                 <w:sz w:val="16"/>
                 <w:szCs w:val="16"/>
-                <w:lang/>
               </w:rPr>
             </w:pPr>
             <w:r>
@@ -7176,7 +6450,6 @@
                 <w:color w:val="000000"/>
                 <w:sz w:val="16"/>
                 <w:szCs w:val="16"/>
-                <w:lang/>
               </w:rPr>
               <w:t>NUMÉRO</w:t>
             </w:r>
@@ -7186,7 +6459,6 @@
               <w:jc w:val="center"/>
               <w:rPr>
                 <w:color w:val="000000"/>
-                <w:lang/>
               </w:rPr>
             </w:pPr>
             <w:r>
@@ -7194,7 +6466,6 @@
                 <w:color w:val="000000"/>
                 <w:sz w:val="16"/>
                 <w:szCs w:val="16"/>
-                <w:lang/>
               </w:rPr>
               <w:t>du logement</w:t>
             </w:r>
@@ -7224,7 +6495,6 @@
                 <w:color w:val="000000"/>
                 <w:sz w:val="16"/>
                 <w:szCs w:val="16"/>
-                <w:lang/>
               </w:rPr>
             </w:pPr>
             <w:r>
@@ -7232,7 +6502,6 @@
                 <w:color w:val="000000"/>
                 <w:sz w:val="16"/>
                 <w:szCs w:val="16"/>
-                <w:lang/>
               </w:rPr>
               <w:t>REDEVANCE MAXIMALE</w:t>
             </w:r>
@@ -7242,7 +6511,6 @@
               <w:jc w:val="center"/>
               <w:rPr>
                 <w:color w:val="000000"/>
-                <w:lang/>
               </w:rPr>
             </w:pPr>
             <w:r>
@@ -7250,7 +6518,6 @@
                 <w:color w:val="000000"/>
                 <w:sz w:val="16"/>
                 <w:szCs w:val="16"/>
-                <w:lang/>
               </w:rPr>
               <w:t>par logement prise en compte pour le calcul de l'APL</w:t>
             </w:r>
@@ -7283,7 +6550,7 @@
             <w:pPr>
               <w:rPr>
                 <w:color w:val="000000"/>
-                <w:lang/>
+                <w:lang w:val="en-US"/>
               </w:rPr>
             </w:pPr>
             <w:r>
@@ -7409,7 +6676,6 @@
                 <w:color w:val="000000"/>
                 <w:sz w:val="20"/>
                 <w:szCs w:val="20"/>
-                <w:lang/>
               </w:rPr>
             </w:pPr>
             <w:r>
@@ -7460,7 +6726,6 @@
                 <w:color w:val="000000"/>
                 <w:sz w:val="20"/>
                 <w:szCs w:val="20"/>
-                <w:lang/>
               </w:rPr>
             </w:pPr>
             <w:r>
@@ -7558,13 +6823,11 @@
             <w:pPr>
               <w:rPr>
                 <w:color w:val="000000"/>
-                <w:lang/>
               </w:rPr>
             </w:pPr>
             <w:r>
               <w:rPr>
                 <w:color w:val="000000"/>
-                <w:lang/>
               </w:rPr>
               <w:t>(*) Normes des typologies définies par l'arrêté du 17 octobre 2011. A prendre en compte dans la liste déroulante</w:t>
             </w:r>
@@ -7576,21 +6839,18 @@
       <w:pPr>
         <w:rPr>
           <w:color w:val="000000"/>
-          <w:lang/>
-        </w:rPr>
-      </w:pPr>
-    </w:p>
-    <w:p>
-      <w:pPr>
-        <w:rPr>
-          <w:color w:val="000000"/>
-          <w:lang/>
-        </w:rPr>
-      </w:pPr>
-      <w:r>
-        <w:rPr>
-          <w:color w:val="000000"/>
-          <w:lang/>
+        </w:rPr>
+      </w:pPr>
+    </w:p>
+    <w:p>
+      <w:pPr>
+        <w:rPr>
+          <w:color w:val="000000"/>
+        </w:rPr>
+      </w:pPr>
+      <w:r>
+        <w:rPr>
+          <w:color w:val="000000"/>
         </w:rPr>
         <w:t xml:space="preserve">* Surface totale des locaux à usage collectif : </w:t>
       </w:r>
@@ -7603,7 +6863,6 @@
       <w:r>
         <w:rPr>
           <w:color w:val="000000"/>
-          <w:lang/>
         </w:rPr>
         <w:t xml:space="preserve">mètres carrés de surface habitable : </w:t>
       </w:r>
@@ -7612,7 +6871,6 @@
       <w:pPr>
         <w:rPr>
           <w:color w:val="000000"/>
-          <w:lang/>
         </w:rPr>
       </w:pPr>
     </w:p>
@@ -7662,7 +6920,6 @@
                 <w:color w:val="000000"/>
                 <w:sz w:val="16"/>
                 <w:szCs w:val="16"/>
-                <w:lang/>
               </w:rPr>
             </w:pPr>
             <w:r>
@@ -7670,7 +6927,6 @@
                 <w:color w:val="000000"/>
                 <w:sz w:val="16"/>
                 <w:szCs w:val="16"/>
-                <w:lang/>
               </w:rPr>
               <w:t>TYPE DE LOCAL</w:t>
             </w:r>
@@ -7701,7 +6957,6 @@
                 <w:color w:val="000000"/>
                 <w:sz w:val="16"/>
                 <w:szCs w:val="16"/>
-                <w:lang/>
               </w:rPr>
             </w:pPr>
             <w:r>
@@ -7709,7 +6964,6 @@
                 <w:color w:val="000000"/>
                 <w:sz w:val="16"/>
                 <w:szCs w:val="16"/>
-                <w:lang/>
               </w:rPr>
               <w:t>SURFACE HABITABLE</w:t>
             </w:r>
@@ -7740,7 +6994,6 @@
                 <w:color w:val="000000"/>
                 <w:sz w:val="16"/>
                 <w:szCs w:val="16"/>
-                <w:lang/>
               </w:rPr>
             </w:pPr>
             <w:r>
@@ -7748,7 +7001,6 @@
                 <w:color w:val="000000"/>
                 <w:sz w:val="16"/>
                 <w:szCs w:val="16"/>
-                <w:lang/>
               </w:rPr>
               <w:t>NOMBRE</w:t>
             </w:r>
@@ -7782,7 +7034,6 @@
             <w:pPr>
               <w:rPr>
                 <w:color w:val="000000"/>
-                <w:lang/>
               </w:rPr>
             </w:pPr>
             <w:r>
@@ -7860,7 +7111,6 @@
                 <w:color w:val="000000"/>
                 <w:sz w:val="20"/>
                 <w:szCs w:val="20"/>
-                <w:lang/>
               </w:rPr>
             </w:pPr>
             <w:r>
@@ -7896,7 +7146,6 @@
                 <w:color w:val="000000"/>
                 <w:sz w:val="20"/>
                 <w:szCs w:val="20"/>
-                <w:lang/>
               </w:rPr>
             </w:pPr>
             <w:r>
@@ -7938,7 +7187,6 @@
             <w:pPr>
               <w:rPr>
                 <w:color w:val="000000"/>
-                <w:lang/>
               </w:rPr>
             </w:pPr>
             <w:r>
@@ -7957,13 +7205,11 @@
       <w:pPr>
         <w:rPr>
           <w:color w:val="000000"/>
-          <w:lang/>
-        </w:rPr>
-      </w:pPr>
-      <w:r>
-        <w:rPr>
-          <w:color w:val="000000"/>
-          <w:lang/>
+        </w:rPr>
+      </w:pPr>
+      <w:r>
+        <w:rPr>
+          <w:color w:val="000000"/>
         </w:rPr>
         <w:t> </w:t>
       </w:r>
@@ -7977,7 +7223,6 @@
       <w:r>
         <w:rPr>
           <w:color w:val="000000"/>
-          <w:lang/>
         </w:rPr>
         <w:t xml:space="preserve">Dépendances (nombre et surface) : </w:t>
       </w:r>
@@ -8036,21 +7281,18 @@
       <w:pPr>
         <w:rPr>
           <w:color w:val="000000"/>
-          <w:lang/>
-        </w:rPr>
-      </w:pPr>
-    </w:p>
-    <w:p>
-      <w:pPr>
-        <w:rPr>
-          <w:color w:val="000000"/>
-          <w:lang/>
-        </w:rPr>
-      </w:pPr>
-      <w:r>
-        <w:rPr>
-          <w:color w:val="000000"/>
-          <w:lang/>
+        </w:rPr>
+      </w:pPr>
+    </w:p>
+    <w:p>
+      <w:pPr>
+        <w:rPr>
+          <w:color w:val="000000"/>
+        </w:rPr>
+      </w:pPr>
+      <w:r>
+        <w:rPr>
+          <w:color w:val="000000"/>
         </w:rPr>
         <w:t xml:space="preserve">Garages et/ ou parking (nombre) : </w:t>
       </w:r>
@@ -8077,20 +7319,18 @@
       <w:pPr>
         <w:rPr>
           <w:color w:val="000000"/>
-          <w:lang/>
-        </w:rPr>
-      </w:pPr>
-    </w:p>
-    <w:p>
-      <w:pPr>
-        <w:rPr>
-          <w:color w:val="000000"/>
-        </w:rPr>
-      </w:pPr>
-      <w:r>
-        <w:rPr>
-          <w:color w:val="000000"/>
-          <w:lang/>
+        </w:rPr>
+      </w:pPr>
+    </w:p>
+    <w:p>
+      <w:pPr>
+        <w:rPr>
+          <w:color w:val="000000"/>
+        </w:rPr>
+      </w:pPr>
+      <w:r>
+        <w:rPr>
+          <w:color w:val="000000"/>
         </w:rPr>
         <w:t>B. Locaux auxquels ne s'applique pas la convention [Exemple : logement de fonction, logement d'accueil temporaire et espaces hors hébergement dédiés aux soins, à de la balnéothérapie ...] :</w:t>
       </w:r>
@@ -8139,14 +7379,12 @@
       <w:r>
         <w:rPr>
           <w:color w:val="000000"/>
-          <w:lang/>
         </w:rPr>
         <w:t>-</w:t>
       </w:r>
       <w:r>
         <w:rPr>
           <w:color w:val="000000" w:themeColor="text1"/>
-          <w:lang/>
         </w:rPr>
         <w:t xml:space="preserve"> </w:t>
       </w:r>
@@ -8187,7 +7425,6 @@
           <w:b/>
           <w:bCs/>
           <w:color w:val="000000"/>
-          <w:lang/>
         </w:rPr>
       </w:pPr>
       <w:r>
@@ -8195,7 +7432,6 @@
           <w:b/>
           <w:bCs/>
           <w:color w:val="000000"/>
-          <w:lang/>
         </w:rPr>
         <w:t>IV. Renseignements administratifs</w:t>
       </w:r>
@@ -8204,21 +7440,18 @@
       <w:pPr>
         <w:rPr>
           <w:color w:val="000000"/>
-          <w:lang/>
-        </w:rPr>
-      </w:pPr>
-    </w:p>
-    <w:p>
-      <w:pPr>
-        <w:rPr>
-          <w:color w:val="000000"/>
-          <w:lang/>
-        </w:rPr>
-      </w:pPr>
-      <w:r>
-        <w:rPr>
-          <w:color w:val="000000"/>
-          <w:lang/>
+        </w:rPr>
+      </w:pPr>
+    </w:p>
+    <w:p>
+      <w:pPr>
+        <w:rPr>
+          <w:color w:val="000000"/>
+        </w:rPr>
+      </w:pPr>
+      <w:r>
+        <w:rPr>
+          <w:color w:val="000000"/>
         </w:rPr>
         <w:t xml:space="preserve">A. Origine de propriété [établie conformément à l'article 3 du décret n° 55-22 du 4 janvier 1955 modifié portant réforme de la publicité foncière] : </w:t>
       </w:r>
@@ -8227,7 +7460,6 @@
       <w:pPr>
         <w:rPr>
           <w:color w:val="000000"/>
-          <w:lang/>
         </w:rPr>
       </w:pPr>
     </w:p>
@@ -8598,13 +7830,11 @@
       <w:pPr>
         <w:rPr>
           <w:color w:val="000000"/>
-          <w:lang/>
-        </w:rPr>
-      </w:pPr>
-      <w:r>
-        <w:rPr>
-          <w:color w:val="000000"/>
-          <w:lang/>
+        </w:rPr>
+      </w:pPr>
+      <w:r>
+        <w:rPr>
+          <w:color w:val="000000"/>
         </w:rPr>
         <w:t xml:space="preserve">B. Permis de construire ou déclaration préalable de construction [selon la nature des travaux] : </w:t>
       </w:r>
@@ -8619,21 +7849,18 @@
       <w:pPr>
         <w:rPr>
           <w:color w:val="000000"/>
-          <w:lang/>
-        </w:rPr>
-      </w:pPr>
-    </w:p>
-    <w:p>
-      <w:pPr>
-        <w:rPr>
-          <w:color w:val="000000"/>
-          <w:lang/>
-        </w:rPr>
-      </w:pPr>
-      <w:r>
-        <w:rPr>
-          <w:color w:val="000000"/>
-          <w:lang/>
+        </w:rPr>
+      </w:pPr>
+    </w:p>
+    <w:p>
+      <w:pPr>
+        <w:rPr>
+          <w:color w:val="000000"/>
+        </w:rPr>
+      </w:pPr>
+      <w:r>
+        <w:rPr>
+          <w:color w:val="000000"/>
         </w:rPr>
         <w:lastRenderedPageBreak/>
         <w:t xml:space="preserve">C. Modalités de financement de l'opération [Renseignements à compléter dès que les décisions de financements sont intervenues] : </w:t>
@@ -8657,7 +7884,7 @@
     </w:p>
     <w:p>
       <w:pPr>
-        <w:pStyle w:val="Paragraphedeliste"/>
+        <w:pStyle w:val="ListParagraph"/>
         <w:numPr>
           <w:ilvl w:val="0"/>
           <w:numId w:val="3"/>
@@ -8676,7 +7903,7 @@
     </w:p>
     <w:p>
       <w:pPr>
-        <w:pStyle w:val="Paragraphedeliste"/>
+        <w:pStyle w:val="ListParagraph"/>
         <w:numPr>
           <w:ilvl w:val="0"/>
           <w:numId w:val="3"/>
@@ -8695,7 +7922,7 @@
     </w:p>
     <w:p>
       <w:pPr>
-        <w:pStyle w:val="Paragraphedeliste"/>
+        <w:pStyle w:val="ListParagraph"/>
         <w:numPr>
           <w:ilvl w:val="0"/>
           <w:numId w:val="3"/>
@@ -8714,7 +7941,7 @@
     </w:p>
     <w:p>
       <w:pPr>
-        <w:pStyle w:val="Paragraphedeliste"/>
+        <w:pStyle w:val="ListParagraph"/>
         <w:numPr>
           <w:ilvl w:val="0"/>
           <w:numId w:val="3"/>
@@ -8733,7 +7960,7 @@
     </w:p>
     <w:p>
       <w:pPr>
-        <w:pStyle w:val="Paragraphedeliste"/>
+        <w:pStyle w:val="ListParagraph"/>
         <w:numPr>
           <w:ilvl w:val="0"/>
           <w:numId w:val="3"/>
@@ -8840,7 +8067,7 @@
     </w:p>
     <w:p>
       <w:pPr>
-        <w:pStyle w:val="Paragraphedeliste"/>
+        <w:pStyle w:val="ListParagraph"/>
         <w:numPr>
           <w:ilvl w:val="0"/>
           <w:numId w:val="3"/>
@@ -8888,7 +8115,7 @@
     </w:p>
     <w:p>
       <w:pPr>
-        <w:pStyle w:val="Paragraphedeliste"/>
+        <w:pStyle w:val="ListParagraph"/>
         <w:numPr>
           <w:ilvl w:val="0"/>
           <w:numId w:val="3"/>
@@ -8936,7 +8163,7 @@
     </w:p>
     <w:p>
       <w:pPr>
-        <w:pStyle w:val="Paragraphedeliste"/>
+        <w:pStyle w:val="ListParagraph"/>
         <w:numPr>
           <w:ilvl w:val="0"/>
           <w:numId w:val="3"/>
@@ -8984,7 +8211,7 @@
     </w:p>
     <w:p>
       <w:pPr>
-        <w:pStyle w:val="Paragraphedeliste"/>
+        <w:pStyle w:val="ListParagraph"/>
         <w:numPr>
           <w:ilvl w:val="0"/>
           <w:numId w:val="3"/>
@@ -9039,7 +8266,7 @@
     </w:p>
     <w:p>
       <w:pPr>
-        <w:pStyle w:val="Paragraphedeliste"/>
+        <w:pStyle w:val="ListParagraph"/>
         <w:numPr>
           <w:ilvl w:val="0"/>
           <w:numId w:val="3"/>
@@ -9123,20 +8350,18 @@
       <w:pPr>
         <w:rPr>
           <w:color w:val="000000"/>
-          <w:lang/>
-        </w:rPr>
-      </w:pPr>
-    </w:p>
-    <w:p>
-      <w:pPr>
-        <w:rPr>
-          <w:color w:val="000000"/>
-        </w:rPr>
-      </w:pPr>
-      <w:r>
-        <w:rPr>
-          <w:color w:val="000000"/>
-          <w:lang/>
+        </w:rPr>
+      </w:pPr>
+    </w:p>
+    <w:p>
+      <w:pPr>
+        <w:rPr>
+          <w:color w:val="000000"/>
+        </w:rPr>
+      </w:pPr>
+      <w:r>
+        <w:rPr>
+          <w:color w:val="000000"/>
         </w:rPr>
         <w:t xml:space="preserve">D. Historique des financements publics dont le programme a bénéficié depuis sa construction : </w:t>
       </w:r>
@@ -9205,7 +8430,6 @@
           <w:b/>
           <w:bCs/>
           <w:color w:val="000000"/>
-          <w:lang/>
         </w:rPr>
       </w:pPr>
       <w:r>
@@ -9213,7 +8437,6 @@
           <w:b/>
           <w:bCs/>
           <w:color w:val="000000"/>
-          <w:lang/>
         </w:rPr>
         <w:t>Habitat inclusif</w:t>
       </w:r>
@@ -9223,7 +8446,6 @@
           <w:bCs/>
           <w:color w:val="000000"/>
           <w:vertAlign w:val="superscript"/>
-          <w:lang/>
         </w:rPr>
         <w:t>2</w:t>
       </w:r>
@@ -9232,21 +8454,18 @@
       <w:pPr>
         <w:rPr>
           <w:color w:val="000000"/>
-          <w:lang/>
-        </w:rPr>
-      </w:pPr>
-    </w:p>
-    <w:p>
-      <w:pPr>
-        <w:rPr>
-          <w:color w:val="000000"/>
-          <w:lang/>
-        </w:rPr>
-      </w:pPr>
-      <w:r>
-        <w:rPr>
-          <w:color w:val="000000"/>
-          <w:lang/>
+        </w:rPr>
+      </w:pPr>
+    </w:p>
+    <w:p>
+      <w:pPr>
+        <w:rPr>
+          <w:color w:val="000000"/>
+        </w:rPr>
+      </w:pPr>
+      <w:r>
+        <w:rPr>
+          <w:color w:val="000000"/>
         </w:rPr>
         <w:t>Préciser, parmi les personnes handicapées et les personnes âgées, les personnes ou familles qui seront accueillies dans l’habitat inclusif objet de la présente convention, ainsi que les situations particulières auxquelles l’habitat inclusif a vocation à répondre</w:t>
       </w:r>
@@ -9259,7 +8478,6 @@
       <w:r>
         <w:rPr>
           <w:color w:val="000000"/>
-          <w:lang/>
         </w:rPr>
         <w:t>:</w:t>
       </w:r>
@@ -9268,20 +8486,18 @@
       <w:pPr>
         <w:rPr>
           <w:color w:val="000000"/>
-          <w:lang/>
-        </w:rPr>
-      </w:pPr>
-    </w:p>
-    <w:p>
-      <w:pPr>
-        <w:rPr>
-          <w:color w:val="000000"/>
-        </w:rPr>
-      </w:pPr>
-      <w:r>
-        <w:rPr>
-          <w:color w:val="000000"/>
-          <w:lang/>
+        </w:rPr>
+      </w:pPr>
+    </w:p>
+    <w:p>
+      <w:pPr>
+        <w:rPr>
+          <w:color w:val="000000"/>
+        </w:rPr>
+      </w:pPr>
+      <w:r>
+        <w:rPr>
+          <w:color w:val="000000"/>
         </w:rPr>
         <w:t xml:space="preserve">Conditions spécifiques d'accueil : </w:t>
       </w:r>
@@ -9333,20 +8549,18 @@
       <w:pPr>
         <w:rPr>
           <w:color w:val="000000"/>
-          <w:lang/>
-        </w:rPr>
-      </w:pPr>
-    </w:p>
-    <w:p>
-      <w:pPr>
-        <w:rPr>
-          <w:color w:val="000000"/>
-        </w:rPr>
-      </w:pPr>
-      <w:r>
-        <w:rPr>
-          <w:color w:val="000000"/>
-          <w:lang/>
+        </w:rPr>
+      </w:pPr>
+    </w:p>
+    <w:p>
+      <w:pPr>
+        <w:rPr>
+          <w:color w:val="000000"/>
+        </w:rPr>
+      </w:pPr>
+      <w:r>
+        <w:rPr>
+          <w:color w:val="000000"/>
         </w:rPr>
         <w:t xml:space="preserve">Conditions d'admission dans l’habitat inclusif : </w:t>
       </w:r>
@@ -9410,20 +8624,18 @@
       <w:pPr>
         <w:rPr>
           <w:color w:val="000000"/>
-          <w:lang/>
-        </w:rPr>
-      </w:pPr>
-    </w:p>
-    <w:p>
-      <w:pPr>
-        <w:rPr>
-          <w:color w:val="000000"/>
-        </w:rPr>
-      </w:pPr>
-      <w:r>
-        <w:rPr>
-          <w:color w:val="000000"/>
-          <w:lang/>
+        </w:rPr>
+      </w:pPr>
+    </w:p>
+    <w:p>
+      <w:pPr>
+        <w:rPr>
+          <w:color w:val="000000"/>
+        </w:rPr>
+      </w:pPr>
+      <w:r>
+        <w:rPr>
+          <w:color w:val="000000"/>
         </w:rPr>
         <w:t xml:space="preserve">Modalités d'attribution : </w:t>
       </w:r>
@@ -9487,35 +8699,26 @@
       <w:pPr>
         <w:rPr>
           <w:color w:val="000000"/>
-          <w:lang/>
-        </w:rPr>
-      </w:pPr>
-    </w:p>
-    <w:p>
-      <w:pPr>
-        <w:rPr>
-          <w:color w:val="000000"/>
-        </w:rPr>
-      </w:pPr>
-      <w:r>
-        <w:rPr>
-          <w:color w:val="000000"/>
-          <w:lang/>
+        </w:rPr>
+      </w:pPr>
+    </w:p>
+    <w:p>
+      <w:pPr>
+        <w:rPr>
+          <w:color w:val="000000"/>
+        </w:rPr>
+      </w:pPr>
+      <w:r>
+        <w:rPr>
+          <w:color w:val="000000"/>
         </w:rPr>
         <w:t>Partenariats concourant à la mise en œuvre du projet de vie sociale et partagée mis en place</w:t>
       </w:r>
       <w:r>
         <w:rPr>
           <w:color w:val="000000"/>
-          <w:lang/>
-        </w:rPr>
-        <w:t> </w:t>
-      </w:r>
-      <w:r>
-        <w:rPr>
-          <w:color w:val="000000"/>
-        </w:rPr>
-        <w:t>: {% if convention.</w:t>
+        </w:rPr>
+        <w:t> : {% if convention.</w:t>
       </w:r>
       <w:r>
         <w:rPr>
@@ -9571,20 +8774,18 @@
       <w:pPr>
         <w:rPr>
           <w:color w:val="000000"/>
-          <w:lang/>
-        </w:rPr>
-      </w:pPr>
-    </w:p>
-    <w:p>
-      <w:pPr>
-        <w:rPr>
-          <w:color w:val="000000"/>
-        </w:rPr>
-      </w:pPr>
-      <w:r>
-        <w:rPr>
-          <w:color w:val="000000"/>
-          <w:lang/>
+        </w:rPr>
+      </w:pPr>
+    </w:p>
+    <w:p>
+      <w:pPr>
+        <w:rPr>
+          <w:color w:val="000000"/>
+        </w:rPr>
+      </w:pPr>
+      <w:r>
+        <w:rPr>
+          <w:color w:val="000000"/>
         </w:rPr>
         <w:lastRenderedPageBreak/>
         <w:t xml:space="preserve">Activités proposées à l’ensemble des résidents dans le cadre du projet de vie sociale et partagée : </w:t>
@@ -10052,7 +9253,6 @@
           <w:color w:val="000080"/>
           <w:sz w:val="16"/>
           <w:szCs w:val="16"/>
-          <w:lang/>
         </w:rPr>
       </w:pPr>
     </w:p>
@@ -10068,7 +9268,6 @@
           <w:color w:val="000080"/>
           <w:sz w:val="16"/>
           <w:szCs w:val="16"/>
-          <w:lang/>
         </w:rPr>
         <w:t>1</w:t>
       </w:r>
@@ -10077,7 +9276,6 @@
           <w:color w:val="000000"/>
           <w:sz w:val="16"/>
           <w:szCs w:val="16"/>
-          <w:lang/>
         </w:rPr>
         <w:t xml:space="preserve"> Nom </w:t>
       </w:r>
@@ -10393,7 +9591,7 @@
 <w:ftr xmlns:wpc="http://schemas.microsoft.com/office/word/2010/wordprocessingCanvas" xmlns:cx="http://schemas.microsoft.com/office/drawing/2014/chartex" xmlns:cx1="http://schemas.microsoft.com/office/drawing/2015/9/8/chartex" xmlns:cx2="http://schemas.microsoft.com/office/drawing/2015/10/21/chartex" xmlns:cx3="http://schemas.microsoft.com/office/drawing/2016/5/9/chartex" xmlns:cx4="http://schemas.microsoft.com/office/drawing/2016/5/10/chartex" xmlns:cx5="http://schemas.microsoft.com/office/drawing/2016/5/11/chartex" xmlns:cx6="http://schemas.microsoft.com/office/drawing/2016/5/12/chartex" xmlns:cx7="http://schemas.microsoft.com/office/drawing/2016/5/13/chartex" xmlns:cx8="http://schemas.microsoft.com/office/drawing/2016/5/14/chartex" xmlns:mc="http://schemas.openxmlformats.org/markup-compatibility/2006" xmlns:aink="http://schemas.microsoft.com/office/drawing/2016/ink" xmlns:am3d="http://schemas.microsoft.com/office/drawing/2017/model3d" xmlns:o="urn:schemas-microsoft-com:office:office" xmlns:oel="http://schemas.microsoft.com/office/2019/extlst" xmlns:r="http://schemas.openxmlformats.org/officeDocument/2006/relationships" xmlns:m="http://schemas.openxmlformats.org/officeDocument/2006/math" xmlns:v="urn:schemas-microsoft-com:vml" xmlns:wp14="http://schemas.microsoft.com/office/word/2010/wordprocessingDrawing" xmlns:wp="http://schemas.openxmlformats.org/drawingml/2006/wordprocessingDrawing" xmlns:w10="urn:schemas-microsoft-com:office:word" xmlns:w="http://schemas.openxmlformats.org/wordprocessingml/2006/main" xmlns:w14="http://schemas.microsoft.com/office/word/2010/wordml" xmlns:w15="http://schemas.microsoft.com/office/word/2012/wordml" xmlns:w16cex="http://schemas.microsoft.com/office/word/2018/wordml/cex" xmlns:w16cid="http://schemas.microsoft.com/office/word/2016/wordml/cid" xmlns:w16="http://schemas.microsoft.com/office/word/2018/wordml" xmlns:w16sdtdh="http://schemas.microsoft.com/office/word/2020/wordml/sdtdatahash" xmlns:w16se="http://schemas.microsoft.com/office/word/2015/wordml/symex" xmlns:wpg="http://schemas.microsoft.com/office/word/2010/wordprocessingGroup" xmlns:wpi="http://schemas.microsoft.com/office/word/2010/wordprocessingInk" xmlns:wne="http://schemas.microsoft.com/office/word/2006/wordml" xmlns:wps="http://schemas.microsoft.com/office/word/2010/wordprocessingShape" mc:Ignorable="w14 w15 w16se w16cid w16 w16cex w16sdtdh wp14">
   <w:p>
     <w:pPr>
-      <w:pStyle w:val="Pieddepage"/>
+      <w:pStyle w:val="Footer"/>
     </w:pPr>
     <w:r>
       <w:t xml:space="preserve"> </w:t>
@@ -10406,7 +9604,7 @@
 <w:ftr xmlns:wpc="http://schemas.microsoft.com/office/word/2010/wordprocessingCanvas" xmlns:cx="http://schemas.microsoft.com/office/drawing/2014/chartex" xmlns:cx1="http://schemas.microsoft.com/office/drawing/2015/9/8/chartex" xmlns:cx2="http://schemas.microsoft.com/office/drawing/2015/10/21/chartex" xmlns:cx3="http://schemas.microsoft.com/office/drawing/2016/5/9/chartex" xmlns:cx4="http://schemas.microsoft.com/office/drawing/2016/5/10/chartex" xmlns:cx5="http://schemas.microsoft.com/office/drawing/2016/5/11/chartex" xmlns:cx6="http://schemas.microsoft.com/office/drawing/2016/5/12/chartex" xmlns:cx7="http://schemas.microsoft.com/office/drawing/2016/5/13/chartex" xmlns:cx8="http://schemas.microsoft.com/office/drawing/2016/5/14/chartex" xmlns:mc="http://schemas.openxmlformats.org/markup-compatibility/2006" xmlns:aink="http://schemas.microsoft.com/office/drawing/2016/ink" xmlns:am3d="http://schemas.microsoft.com/office/drawing/2017/model3d" xmlns:o="urn:schemas-microsoft-com:office:office" xmlns:oel="http://schemas.microsoft.com/office/2019/extlst" xmlns:r="http://schemas.openxmlformats.org/officeDocument/2006/relationships" xmlns:m="http://schemas.openxmlformats.org/officeDocument/2006/math" xmlns:v="urn:schemas-microsoft-com:vml" xmlns:wp14="http://schemas.microsoft.com/office/word/2010/wordprocessingDrawing" xmlns:wp="http://schemas.openxmlformats.org/drawingml/2006/wordprocessingDrawing" xmlns:w10="urn:schemas-microsoft-com:office:word" xmlns:w="http://schemas.openxmlformats.org/wordprocessingml/2006/main" xmlns:w14="http://schemas.microsoft.com/office/word/2010/wordml" xmlns:w15="http://schemas.microsoft.com/office/word/2012/wordml" xmlns:w16cex="http://schemas.microsoft.com/office/word/2018/wordml/cex" xmlns:w16cid="http://schemas.microsoft.com/office/word/2016/wordml/cid" xmlns:w16="http://schemas.microsoft.com/office/word/2018/wordml" xmlns:w16sdtdh="http://schemas.microsoft.com/office/word/2020/wordml/sdtdatahash" xmlns:w16se="http://schemas.microsoft.com/office/word/2015/wordml/symex" xmlns:wpg="http://schemas.microsoft.com/office/word/2010/wordprocessingGroup" xmlns:wpi="http://schemas.microsoft.com/office/word/2010/wordprocessingInk" xmlns:wne="http://schemas.microsoft.com/office/word/2006/wordml" xmlns:wps="http://schemas.microsoft.com/office/word/2010/wordprocessingShape" mc:Ignorable="w14 w15 w16se w16cid w16 w16cex w16sdtdh wp14">
   <w:p>
     <w:pPr>
-      <w:pStyle w:val="Pieddepage"/>
+      <w:pStyle w:val="Footer"/>
     </w:pPr>
     <w:r>
       <w:t xml:space="preserve"> </w:t>
@@ -10419,7 +9617,7 @@
 <w:ftr xmlns:wpc="http://schemas.microsoft.com/office/word/2010/wordprocessingCanvas" xmlns:cx="http://schemas.microsoft.com/office/drawing/2014/chartex" xmlns:cx1="http://schemas.microsoft.com/office/drawing/2015/9/8/chartex" xmlns:cx2="http://schemas.microsoft.com/office/drawing/2015/10/21/chartex" xmlns:cx3="http://schemas.microsoft.com/office/drawing/2016/5/9/chartex" xmlns:cx4="http://schemas.microsoft.com/office/drawing/2016/5/10/chartex" xmlns:cx5="http://schemas.microsoft.com/office/drawing/2016/5/11/chartex" xmlns:cx6="http://schemas.microsoft.com/office/drawing/2016/5/12/chartex" xmlns:cx7="http://schemas.microsoft.com/office/drawing/2016/5/13/chartex" xmlns:cx8="http://schemas.microsoft.com/office/drawing/2016/5/14/chartex" xmlns:mc="http://schemas.openxmlformats.org/markup-compatibility/2006" xmlns:aink="http://schemas.microsoft.com/office/drawing/2016/ink" xmlns:am3d="http://schemas.microsoft.com/office/drawing/2017/model3d" xmlns:o="urn:schemas-microsoft-com:office:office" xmlns:oel="http://schemas.microsoft.com/office/2019/extlst" xmlns:r="http://schemas.openxmlformats.org/officeDocument/2006/relationships" xmlns:m="http://schemas.openxmlformats.org/officeDocument/2006/math" xmlns:v="urn:schemas-microsoft-com:vml" xmlns:wp14="http://schemas.microsoft.com/office/word/2010/wordprocessingDrawing" xmlns:wp="http://schemas.openxmlformats.org/drawingml/2006/wordprocessingDrawing" xmlns:w10="urn:schemas-microsoft-com:office:word" xmlns:w="http://schemas.openxmlformats.org/wordprocessingml/2006/main" xmlns:w14="http://schemas.microsoft.com/office/word/2010/wordml" xmlns:w15="http://schemas.microsoft.com/office/word/2012/wordml" xmlns:w16cex="http://schemas.microsoft.com/office/word/2018/wordml/cex" xmlns:w16cid="http://schemas.microsoft.com/office/word/2016/wordml/cid" xmlns:w16="http://schemas.microsoft.com/office/word/2018/wordml" xmlns:w16sdtdh="http://schemas.microsoft.com/office/word/2020/wordml/sdtdatahash" xmlns:w16se="http://schemas.microsoft.com/office/word/2015/wordml/symex" xmlns:wpg="http://schemas.microsoft.com/office/word/2010/wordprocessingGroup" xmlns:wpi="http://schemas.microsoft.com/office/word/2010/wordprocessingInk" xmlns:wne="http://schemas.microsoft.com/office/word/2006/wordml" xmlns:wps="http://schemas.microsoft.com/office/word/2010/wordprocessingShape" mc:Ignorable="w14 w15 w16se w16cid w16 w16cex w16sdtdh wp14">
   <w:p>
     <w:pPr>
-      <w:pStyle w:val="Pieddepage"/>
+      <w:pStyle w:val="Footer"/>
     </w:pPr>
     <w:r>
       <w:t xml:space="preserve"> </w:t>
@@ -10451,7 +9649,7 @@
 <w:hdr xmlns:wpc="http://schemas.microsoft.com/office/word/2010/wordprocessingCanvas" xmlns:cx="http://schemas.microsoft.com/office/drawing/2014/chartex" xmlns:cx1="http://schemas.microsoft.com/office/drawing/2015/9/8/chartex" xmlns:cx2="http://schemas.microsoft.com/office/drawing/2015/10/21/chartex" xmlns:cx3="http://schemas.microsoft.com/office/drawing/2016/5/9/chartex" xmlns:cx4="http://schemas.microsoft.com/office/drawing/2016/5/10/chartex" xmlns:cx5="http://schemas.microsoft.com/office/drawing/2016/5/11/chartex" xmlns:cx6="http://schemas.microsoft.com/office/drawing/2016/5/12/chartex" xmlns:cx7="http://schemas.microsoft.com/office/drawing/2016/5/13/chartex" xmlns:cx8="http://schemas.microsoft.com/office/drawing/2016/5/14/chartex" xmlns:mc="http://schemas.openxmlformats.org/markup-compatibility/2006" xmlns:aink="http://schemas.microsoft.com/office/drawing/2016/ink" xmlns:am3d="http://schemas.microsoft.com/office/drawing/2017/model3d" xmlns:o="urn:schemas-microsoft-com:office:office" xmlns:oel="http://schemas.microsoft.com/office/2019/extlst" xmlns:r="http://schemas.openxmlformats.org/officeDocument/2006/relationships" xmlns:m="http://schemas.openxmlformats.org/officeDocument/2006/math" xmlns:v="urn:schemas-microsoft-com:vml" xmlns:wp14="http://schemas.microsoft.com/office/word/2010/wordprocessingDrawing" xmlns:wp="http://schemas.openxmlformats.org/drawingml/2006/wordprocessingDrawing" xmlns:w10="urn:schemas-microsoft-com:office:word" xmlns:w="http://schemas.openxmlformats.org/wordprocessingml/2006/main" xmlns:w14="http://schemas.microsoft.com/office/word/2010/wordml" xmlns:w15="http://schemas.microsoft.com/office/word/2012/wordml" xmlns:w16cex="http://schemas.microsoft.com/office/word/2018/wordml/cex" xmlns:w16cid="http://schemas.microsoft.com/office/word/2016/wordml/cid" xmlns:w16="http://schemas.microsoft.com/office/word/2018/wordml" xmlns:w16sdtdh="http://schemas.microsoft.com/office/word/2020/wordml/sdtdatahash" xmlns:w16se="http://schemas.microsoft.com/office/word/2015/wordml/symex" xmlns:wpg="http://schemas.microsoft.com/office/word/2010/wordprocessingGroup" xmlns:wpi="http://schemas.microsoft.com/office/word/2010/wordprocessingInk" xmlns:wne="http://schemas.microsoft.com/office/word/2006/wordml" xmlns:wps="http://schemas.microsoft.com/office/word/2010/wordprocessingShape" mc:Ignorable="w14 w15 w16se w16cid w16 w16cex w16sdtdh wp14">
   <w:p>
     <w:pPr>
-      <w:pStyle w:val="En-tte"/>
+      <w:pStyle w:val="Header"/>
     </w:pPr>
     <w:r>
       <w:rPr>
@@ -10515,7 +9713,7 @@
                         <w:p>
                           <w:r>
                             <w:rPr>
-                              <w:rStyle w:val="Numrodepage"/>
+                              <w:rStyle w:val="PageNumber"/>
                               <w:sz w:val="22"/>
                               <w:szCs w:val="22"/>
                             </w:rPr>
@@ -10523,7 +9721,7 @@
                           </w:r>
                           <w:r>
                             <w:rPr>
-                              <w:rStyle w:val="Numrodepage"/>
+                              <w:rStyle w:val="PageNumber"/>
                               <w:sz w:val="22"/>
                               <w:szCs w:val="22"/>
                             </w:rPr>
@@ -10531,7 +9729,7 @@
                           </w:r>
                           <w:r>
                             <w:rPr>
-                              <w:rStyle w:val="Numrodepage"/>
+                              <w:rStyle w:val="PageNumber"/>
                               <w:sz w:val="22"/>
                               <w:szCs w:val="22"/>
                             </w:rPr>
@@ -10539,7 +9737,7 @@
                           </w:r>
                           <w:r>
                             <w:rPr>
-                              <w:rStyle w:val="Numrodepage"/>
+                              <w:rStyle w:val="PageNumber"/>
                               <w:sz w:val="22"/>
                               <w:szCs w:val="22"/>
                             </w:rPr>
@@ -10547,7 +9745,7 @@
                           </w:r>
                           <w:r>
                             <w:rPr>
-                              <w:rStyle w:val="Numrodepage"/>
+                              <w:rStyle w:val="PageNumber"/>
                               <w:noProof/>
                               <w:sz w:val="22"/>
                               <w:szCs w:val="22"/>
@@ -10556,7 +9754,7 @@
                           </w:r>
                           <w:r>
                             <w:rPr>
-                              <w:rStyle w:val="Numrodepage"/>
+                              <w:rStyle w:val="PageNumber"/>
                               <w:sz w:val="22"/>
                               <w:szCs w:val="22"/>
                             </w:rPr>
@@ -10564,45 +9762,45 @@
                           </w:r>
                           <w:r>
                             <w:rPr>
-                              <w:rStyle w:val="Numrodepage"/>
+                              <w:rStyle w:val="PageNumber"/>
                             </w:rPr>
                             <w:tab/>
                             <w:t xml:space="preserve">- </w:t>
                           </w:r>
                           <w:r>
                             <w:rPr>
-                              <w:rStyle w:val="Numrodepage"/>
+                              <w:rStyle w:val="PageNumber"/>
                             </w:rPr>
                             <w:fldChar w:fldCharType="begin"/>
                           </w:r>
                           <w:r>
                             <w:rPr>
-                              <w:rStyle w:val="Numrodepage"/>
+                              <w:rStyle w:val="PageNumber"/>
                             </w:rPr>
                             <w:instrText xml:space="preserve"> PAGE </w:instrText>
                           </w:r>
                           <w:r>
                             <w:rPr>
-                              <w:rStyle w:val="Numrodepage"/>
+                              <w:rStyle w:val="PageNumber"/>
                             </w:rPr>
                             <w:fldChar w:fldCharType="separate"/>
                           </w:r>
                           <w:r>
                             <w:rPr>
-                              <w:rStyle w:val="Numrodepage"/>
+                              <w:rStyle w:val="PageNumber"/>
                               <w:noProof/>
                             </w:rPr>
                             <w:t>16</w:t>
                           </w:r>
                           <w:r>
                             <w:rPr>
-                              <w:rStyle w:val="Numrodepage"/>
+                              <w:rStyle w:val="PageNumber"/>
                             </w:rPr>
                             <w:fldChar w:fldCharType="end"/>
                           </w:r>
                           <w:r>
                             <w:rPr>
-                              <w:rStyle w:val="Numrodepage"/>
+                              <w:rStyle w:val="PageNumber"/>
                             </w:rPr>
                             <w:t xml:space="preserve"> -101010 878</w:t>
                           </w:r>
@@ -10781,7 +9979,7 @@
 <w:hdr xmlns:wpc="http://schemas.microsoft.com/office/word/2010/wordprocessingCanvas" xmlns:cx="http://schemas.microsoft.com/office/drawing/2014/chartex" xmlns:cx1="http://schemas.microsoft.com/office/drawing/2015/9/8/chartex" xmlns:cx2="http://schemas.microsoft.com/office/drawing/2015/10/21/chartex" xmlns:cx3="http://schemas.microsoft.com/office/drawing/2016/5/9/chartex" xmlns:cx4="http://schemas.microsoft.com/office/drawing/2016/5/10/chartex" xmlns:cx5="http://schemas.microsoft.com/office/drawing/2016/5/11/chartex" xmlns:cx6="http://schemas.microsoft.com/office/drawing/2016/5/12/chartex" xmlns:cx7="http://schemas.microsoft.com/office/drawing/2016/5/13/chartex" xmlns:cx8="http://schemas.microsoft.com/office/drawing/2016/5/14/chartex" xmlns:mc="http://schemas.openxmlformats.org/markup-compatibility/2006" xmlns:aink="http://schemas.microsoft.com/office/drawing/2016/ink" xmlns:am3d="http://schemas.microsoft.com/office/drawing/2017/model3d" xmlns:o="urn:schemas-microsoft-com:office:office" xmlns:oel="http://schemas.microsoft.com/office/2019/extlst" xmlns:r="http://schemas.openxmlformats.org/officeDocument/2006/relationships" xmlns:m="http://schemas.openxmlformats.org/officeDocument/2006/math" xmlns:v="urn:schemas-microsoft-com:vml" xmlns:wp14="http://schemas.microsoft.com/office/word/2010/wordprocessingDrawing" xmlns:wp="http://schemas.openxmlformats.org/drawingml/2006/wordprocessingDrawing" xmlns:w10="urn:schemas-microsoft-com:office:word" xmlns:w="http://schemas.openxmlformats.org/wordprocessingml/2006/main" xmlns:w14="http://schemas.microsoft.com/office/word/2010/wordml" xmlns:w15="http://schemas.microsoft.com/office/word/2012/wordml" xmlns:w16cex="http://schemas.microsoft.com/office/word/2018/wordml/cex" xmlns:w16cid="http://schemas.microsoft.com/office/word/2016/wordml/cid" xmlns:w16="http://schemas.microsoft.com/office/word/2018/wordml" xmlns:w16sdtdh="http://schemas.microsoft.com/office/word/2020/wordml/sdtdatahash" xmlns:w16se="http://schemas.microsoft.com/office/word/2015/wordml/symex" xmlns:wpg="http://schemas.microsoft.com/office/word/2010/wordprocessingGroup" xmlns:wpi="http://schemas.microsoft.com/office/word/2010/wordprocessingInk" xmlns:wne="http://schemas.microsoft.com/office/word/2006/wordml" xmlns:wps="http://schemas.microsoft.com/office/word/2010/wordprocessingShape" mc:Ignorable="w14 w15 w16se w16cid w16 w16cex w16sdtdh wp14">
   <w:p>
     <w:pPr>
-      <w:pStyle w:val="En-tte"/>
+      <w:pStyle w:val="Header"/>
       <w:ind w:right="360"/>
     </w:pPr>
     <w:r>
@@ -10881,7 +10079,7 @@
                         <w:p>
                           <w:r>
                             <w:rPr>
-                              <w:rStyle w:val="Numrodepage"/>
+                              <w:rStyle w:val="PageNumber"/>
                               <w:sz w:val="22"/>
                               <w:szCs w:val="22"/>
                             </w:rPr>
@@ -10889,7 +10087,7 @@
                           </w:r>
                           <w:r>
                             <w:rPr>
-                              <w:rStyle w:val="Numrodepage"/>
+                              <w:rStyle w:val="PageNumber"/>
                               <w:sz w:val="22"/>
                               <w:szCs w:val="22"/>
                             </w:rPr>
@@ -10897,7 +10095,7 @@
                           </w:r>
                           <w:r>
                             <w:rPr>
-                              <w:rStyle w:val="Numrodepage"/>
+                              <w:rStyle w:val="PageNumber"/>
                               <w:sz w:val="22"/>
                               <w:szCs w:val="22"/>
                             </w:rPr>
@@ -10905,7 +10103,7 @@
                           </w:r>
                           <w:r>
                             <w:rPr>
-                              <w:rStyle w:val="Numrodepage"/>
+                              <w:rStyle w:val="PageNumber"/>
                               <w:sz w:val="22"/>
                               <w:szCs w:val="22"/>
                             </w:rPr>
@@ -10913,7 +10111,7 @@
                           </w:r>
                           <w:r>
                             <w:rPr>
-                              <w:rStyle w:val="Numrodepage"/>
+                              <w:rStyle w:val="PageNumber"/>
                               <w:noProof/>
                               <w:sz w:val="22"/>
                               <w:szCs w:val="22"/>
@@ -10922,7 +10120,7 @@
                           </w:r>
                           <w:r>
                             <w:rPr>
-                              <w:rStyle w:val="Numrodepage"/>
+                              <w:rStyle w:val="PageNumber"/>
                               <w:sz w:val="22"/>
                               <w:szCs w:val="22"/>
                             </w:rPr>
@@ -10930,45 +10128,45 @@
                           </w:r>
                           <w:r>
                             <w:rPr>
-                              <w:rStyle w:val="Numrodepage"/>
+                              <w:rStyle w:val="PageNumber"/>
                             </w:rPr>
                             <w:tab/>
                             <w:t xml:space="preserve">- </w:t>
                           </w:r>
                           <w:r>
                             <w:rPr>
-                              <w:rStyle w:val="Numrodepage"/>
+                              <w:rStyle w:val="PageNumber"/>
                             </w:rPr>
                             <w:fldChar w:fldCharType="begin"/>
                           </w:r>
                           <w:r>
                             <w:rPr>
-                              <w:rStyle w:val="Numrodepage"/>
+                              <w:rStyle w:val="PageNumber"/>
                             </w:rPr>
                             <w:instrText xml:space="preserve"> PAGE </w:instrText>
                           </w:r>
                           <w:r>
                             <w:rPr>
-                              <w:rStyle w:val="Numrodepage"/>
+                              <w:rStyle w:val="PageNumber"/>
                             </w:rPr>
                             <w:fldChar w:fldCharType="separate"/>
                           </w:r>
                           <w:r>
                             <w:rPr>
-                              <w:rStyle w:val="Numrodepage"/>
+                              <w:rStyle w:val="PageNumber"/>
                               <w:noProof/>
                             </w:rPr>
                             <w:t>16</w:t>
                           </w:r>
                           <w:r>
                             <w:rPr>
-                              <w:rStyle w:val="Numrodepage"/>
+                              <w:rStyle w:val="PageNumber"/>
                             </w:rPr>
                             <w:fldChar w:fldCharType="end"/>
                           </w:r>
                           <w:r>
                             <w:rPr>
-                              <w:rStyle w:val="Numrodepage"/>
+                              <w:rStyle w:val="PageNumber"/>
                             </w:rPr>
                             <w:t xml:space="preserve"> -101010 878</w:t>
                           </w:r>
@@ -11106,25 +10304,25 @@
     </w:r>
     <w:r>
       <w:rPr>
-        <w:rStyle w:val="Numrodepage"/>
+        <w:rStyle w:val="PageNumber"/>
       </w:rPr>
       <w:t xml:space="preserve"> </w:t>
     </w:r>
     <w:r>
       <w:rPr>
-        <w:rStyle w:val="Numrodepage"/>
+        <w:rStyle w:val="PageNumber"/>
       </w:rPr>
       <w:tab/>
     </w:r>
     <w:r>
       <w:rPr>
-        <w:rStyle w:val="Numrodepage"/>
+        <w:rStyle w:val="PageNumber"/>
       </w:rPr>
       <w:tab/>
     </w:r>
     <w:r>
       <w:rPr>
-        <w:rStyle w:val="Numrodepage"/>
+        <w:rStyle w:val="PageNumber"/>
       </w:rPr>
       <w:tab/>
     </w:r>
@@ -11136,7 +10334,7 @@
 <w:hdr xmlns:wpc="http://schemas.microsoft.com/office/word/2010/wordprocessingCanvas" xmlns:cx="http://schemas.microsoft.com/office/drawing/2014/chartex" xmlns:cx1="http://schemas.microsoft.com/office/drawing/2015/9/8/chartex" xmlns:cx2="http://schemas.microsoft.com/office/drawing/2015/10/21/chartex" xmlns:cx3="http://schemas.microsoft.com/office/drawing/2016/5/9/chartex" xmlns:cx4="http://schemas.microsoft.com/office/drawing/2016/5/10/chartex" xmlns:cx5="http://schemas.microsoft.com/office/drawing/2016/5/11/chartex" xmlns:cx6="http://schemas.microsoft.com/office/drawing/2016/5/12/chartex" xmlns:cx7="http://schemas.microsoft.com/office/drawing/2016/5/13/chartex" xmlns:cx8="http://schemas.microsoft.com/office/drawing/2016/5/14/chartex" xmlns:mc="http://schemas.openxmlformats.org/markup-compatibility/2006" xmlns:aink="http://schemas.microsoft.com/office/drawing/2016/ink" xmlns:am3d="http://schemas.microsoft.com/office/drawing/2017/model3d" xmlns:o="urn:schemas-microsoft-com:office:office" xmlns:oel="http://schemas.microsoft.com/office/2019/extlst" xmlns:r="http://schemas.openxmlformats.org/officeDocument/2006/relationships" xmlns:m="http://schemas.openxmlformats.org/officeDocument/2006/math" xmlns:v="urn:schemas-microsoft-com:vml" xmlns:wp14="http://schemas.microsoft.com/office/word/2010/wordprocessingDrawing" xmlns:wp="http://schemas.openxmlformats.org/drawingml/2006/wordprocessingDrawing" xmlns:w10="urn:schemas-microsoft-com:office:word" xmlns:w="http://schemas.openxmlformats.org/wordprocessingml/2006/main" xmlns:w14="http://schemas.microsoft.com/office/word/2010/wordml" xmlns:w15="http://schemas.microsoft.com/office/word/2012/wordml" xmlns:w16cex="http://schemas.microsoft.com/office/word/2018/wordml/cex" xmlns:w16cid="http://schemas.microsoft.com/office/word/2016/wordml/cid" xmlns:w16="http://schemas.microsoft.com/office/word/2018/wordml" xmlns:w16sdtdh="http://schemas.microsoft.com/office/word/2020/wordml/sdtdatahash" xmlns:w16se="http://schemas.microsoft.com/office/word/2015/wordml/symex" xmlns:wpg="http://schemas.microsoft.com/office/word/2010/wordprocessingGroup" xmlns:wpi="http://schemas.microsoft.com/office/word/2010/wordprocessingInk" xmlns:wne="http://schemas.microsoft.com/office/word/2006/wordml" xmlns:wps="http://schemas.microsoft.com/office/word/2010/wordprocessingShape" mc:Ignorable="w14 w15 w16se w16cid w16 w16cex w16sdtdh wp14">
   <w:tbl>
     <w:tblPr>
-      <w:tblStyle w:val="Grilledutableau"/>
+      <w:tblStyle w:val="TableGrid"/>
       <w:tblW w:w="8460" w:type="dxa"/>
       <w:jc w:val="center"/>
       <w:tblBorders>
@@ -11641,7 +10839,7 @@
   </w:tbl>
   <w:p>
     <w:pPr>
-      <w:pStyle w:val="En-tte"/>
+      <w:pStyle w:val="Header"/>
       <w:tabs>
         <w:tab w:val="clear" w:pos="4536"/>
         <w:tab w:val="clear" w:pos="9072"/>
@@ -11761,7 +10959,7 @@
                             <w:rPr>
                               <w:noProof/>
                             </w:rPr>
-                            <w:object w:dxaOrig="755" w:dyaOrig="543" w14:anchorId="1E772EA1">
+                            <w:object w:dxaOrig="756" w:dyaOrig="540" w14:anchorId="1E772EA1">
                               <v:shapetype id="_x0000_t75" coordsize="21600,21600" o:spt="75" o:preferrelative="t" path="m@4@5l@4@11@9@11@9@5xe" filled="f" stroked="f">
                                 <v:stroke joinstyle="miter"/>
                                 <v:formulas>
@@ -11781,11 +10979,11 @@
                                 <v:path o:extrusionok="f" gradientshapeok="t" o:connecttype="rect"/>
                                 <o:lock v:ext="edit" aspectratio="t"/>
                               </v:shapetype>
-                              <v:shape id="_x0000_i1025" type="#_x0000_t75" alt="" style="width:37.8pt;height:27pt;mso-width-percent:0;mso-height-percent:0;mso-width-percent:0;mso-height-percent:0" filled="t">
+                              <v:shape id="_x0000_i1025" type="#_x0000_t75" alt="" style="width:37.75pt;height:27.15pt;mso-width-percent:0;mso-height-percent:0;mso-width-percent:0;mso-height-percent:0" filled="t">
                                 <v:fill color2="black"/>
                                 <v:imagedata r:id="rId2" o:title="" croptop="-22f" cropbottom="-22f" cropleft="-25f" cropright="-25f"/>
                               </v:shape>
-                              <o:OLEObject Type="Embed" ProgID="Word.Picture.8" ShapeID="_x0000_i1025" DrawAspect="Content" ObjectID="_1734358459" r:id="rId3"/>
+                              <o:OLEObject Type="Embed" ProgID="Word.Picture.8" ShapeID="_x0000_i1025" DrawAspect="Content" ObjectID="_1735711799" r:id="rId3"/>
                             </w:object>
                           </w:r>
                         </w:p>
@@ -11860,12 +11058,12 @@
                       <w:rPr>
                         <w:noProof/>
                       </w:rPr>
-                      <w:object w:dxaOrig="755" w:dyaOrig="543" w14:anchorId="1E772EA1">
-                        <v:shape id="_x0000_i1025" type="#_x0000_t75" alt="" style="width:37.8pt;height:27pt;mso-width-percent:0;mso-height-percent:0;mso-width-percent:0;mso-height-percent:0" filled="t">
+                      <w:object w:dxaOrig="756" w:dyaOrig="540" w14:anchorId="1E772EA1">
+                        <v:shape id="_x0000_i1025" type="#_x0000_t75" alt="" style="width:37.75pt;height:27.15pt;mso-width-percent:0;mso-height-percent:0;mso-width-percent:0;mso-height-percent:0" filled="t">
                           <v:fill color2="black"/>
                           <v:imagedata r:id="rId2" o:title="" croptop="-22f" cropbottom="-22f" cropleft="-25f" cropright="-25f"/>
                         </v:shape>
-                        <o:OLEObject Type="Embed" ProgID="Word.Picture.8" ShapeID="_x0000_i1025" DrawAspect="Content" ObjectID="_1734358459" r:id="rId4"/>
+                        <o:OLEObject Type="Embed" ProgID="Word.Picture.8" ShapeID="_x0000_i1025" DrawAspect="Content" ObjectID="_1735711799" r:id="rId4"/>
                       </w:object>
                     </w:r>
                   </w:p>
@@ -12214,7 +11412,7 @@
     <w:lvl w:ilvl="0">
       <w:start w:val="1"/>
       <w:numFmt w:val="none"/>
-      <w:pStyle w:val="Titre1"/>
+      <w:pStyle w:val="Heading1"/>
       <w:suff w:val="nothing"/>
       <w:lvlText w:val=""/>
       <w:lvlJc w:val="left"/>
@@ -12228,7 +11426,7 @@
     <w:lvl w:ilvl="1">
       <w:start w:val="1"/>
       <w:numFmt w:val="none"/>
-      <w:pStyle w:val="Titre2"/>
+      <w:pStyle w:val="Heading2"/>
       <w:suff w:val="nothing"/>
       <w:lvlText w:val=""/>
       <w:lvlJc w:val="left"/>
@@ -12242,7 +11440,7 @@
     <w:lvl w:ilvl="2">
       <w:start w:val="1"/>
       <w:numFmt w:val="none"/>
-      <w:pStyle w:val="Titre3"/>
+      <w:pStyle w:val="Heading3"/>
       <w:suff w:val="nothing"/>
       <w:lvlText w:val=""/>
       <w:lvlJc w:val="left"/>
@@ -12256,7 +11454,7 @@
     <w:lvl w:ilvl="3">
       <w:start w:val="1"/>
       <w:numFmt w:val="none"/>
-      <w:pStyle w:val="Titre4"/>
+      <w:pStyle w:val="Heading4"/>
       <w:suff w:val="nothing"/>
       <w:lvlText w:val=""/>
       <w:lvlJc w:val="left"/>
@@ -12270,7 +11468,7 @@
     <w:lvl w:ilvl="4">
       <w:start w:val="1"/>
       <w:numFmt w:val="none"/>
-      <w:pStyle w:val="Titre5"/>
+      <w:pStyle w:val="Heading5"/>
       <w:suff w:val="nothing"/>
       <w:lvlText w:val=""/>
       <w:lvlJc w:val="left"/>
@@ -12284,7 +11482,7 @@
     <w:lvl w:ilvl="5">
       <w:start w:val="1"/>
       <w:numFmt w:val="none"/>
-      <w:pStyle w:val="Titre6"/>
+      <w:pStyle w:val="Heading6"/>
       <w:suff w:val="nothing"/>
       <w:lvlText w:val=""/>
       <w:lvlJc w:val="left"/>
@@ -12298,7 +11496,7 @@
     <w:lvl w:ilvl="6">
       <w:start w:val="1"/>
       <w:numFmt w:val="none"/>
-      <w:pStyle w:val="Titre7"/>
+      <w:pStyle w:val="Heading7"/>
       <w:suff w:val="nothing"/>
       <w:lvlText w:val=""/>
       <w:lvlJc w:val="left"/>
@@ -13373,7 +12571,7 @@
       <w:szCs w:val="24"/>
     </w:rPr>
   </w:style>
-  <w:style w:type="paragraph" w:styleId="Titre1">
+  <w:style w:type="paragraph" w:styleId="Heading1">
     <w:name w:val="heading 1"/>
     <w:basedOn w:val="Normal"/>
     <w:next w:val="Normal"/>
@@ -13406,7 +12604,7 @@
       <w:lang w:eastAsia="zh-CN"/>
     </w:rPr>
   </w:style>
-  <w:style w:type="paragraph" w:styleId="Titre2">
+  <w:style w:type="paragraph" w:styleId="Heading2">
     <w:name w:val="heading 2"/>
     <w:basedOn w:val="Normal"/>
     <w:next w:val="Normal"/>
@@ -13433,9 +12631,9 @@
       <w:lang w:eastAsia="zh-CN"/>
     </w:rPr>
   </w:style>
-  <w:style w:type="paragraph" w:styleId="Titre3">
+  <w:style w:type="paragraph" w:styleId="Heading3">
     <w:name w:val="heading 3"/>
-    <w:basedOn w:val="Titre2"/>
+    <w:basedOn w:val="Heading2"/>
     <w:next w:val="Normal"/>
     <w:qFormat/>
     <w:pPr>
@@ -13448,7 +12646,7 @@
       <w:color w:val="800080"/>
     </w:rPr>
   </w:style>
-  <w:style w:type="paragraph" w:styleId="Titre4">
+  <w:style w:type="paragraph" w:styleId="Heading4">
     <w:name w:val="heading 4"/>
     <w:basedOn w:val="Normal"/>
     <w:next w:val="Normal"/>
@@ -13472,7 +12670,7 @@
       <w:lang w:eastAsia="zh-CN"/>
     </w:rPr>
   </w:style>
-  <w:style w:type="paragraph" w:styleId="Titre5">
+  <w:style w:type="paragraph" w:styleId="Heading5">
     <w:name w:val="heading 5"/>
     <w:basedOn w:val="Normal"/>
     <w:next w:val="Normal"/>
@@ -13496,7 +12694,7 @@
       <w:lang w:eastAsia="zh-CN"/>
     </w:rPr>
   </w:style>
-  <w:style w:type="paragraph" w:styleId="Titre6">
+  <w:style w:type="paragraph" w:styleId="Heading6">
     <w:name w:val="heading 6"/>
     <w:basedOn w:val="Normal"/>
     <w:next w:val="Normal"/>
@@ -13521,7 +12719,7 @@
       <w:lang w:eastAsia="zh-CN"/>
     </w:rPr>
   </w:style>
-  <w:style w:type="paragraph" w:styleId="Titre7">
+  <w:style w:type="paragraph" w:styleId="Heading7">
     <w:name w:val="heading 7"/>
     <w:basedOn w:val="Normal"/>
     <w:next w:val="Normal"/>
@@ -13547,13 +12745,13 @@
       <w:lang w:eastAsia="zh-CN"/>
     </w:rPr>
   </w:style>
-  <w:style w:type="character" w:default="1" w:styleId="Policepardfaut">
+  <w:style w:type="character" w:default="1" w:styleId="DefaultParagraphFont">
     <w:name w:val="Default Paragraph Font"/>
     <w:uiPriority w:val="1"/>
     <w:semiHidden/>
     <w:unhideWhenUsed/>
   </w:style>
-  <w:style w:type="table" w:default="1" w:styleId="TableauNormal">
+  <w:style w:type="table" w:default="1" w:styleId="TableNormal">
     <w:name w:val="Normal Table"/>
     <w:uiPriority w:val="99"/>
     <w:semiHidden/>
@@ -13568,7 +12766,7 @@
       </w:tblCellMar>
     </w:tblPr>
   </w:style>
-  <w:style w:type="numbering" w:default="1" w:styleId="Aucuneliste">
+  <w:style w:type="numbering" w:default="1" w:styleId="NoList">
     <w:name w:val="No List"/>
     <w:uiPriority w:val="99"/>
     <w:semiHidden/>
@@ -13784,7 +12982,7 @@
   <w:style w:type="character" w:customStyle="1" w:styleId="WW-Policepardfaut">
     <w:name w:val="WW-Police par défaut"/>
   </w:style>
-  <w:style w:type="character" w:styleId="Numrodepage">
+  <w:style w:type="character" w:styleId="PageNumber">
     <w:name w:val="page number"/>
     <w:basedOn w:val="WW-Policepardfaut"/>
   </w:style>
@@ -13846,10 +13044,10 @@
   <w:style w:type="character" w:customStyle="1" w:styleId="Policepardfaut1">
     <w:name w:val="Police par défaut1"/>
   </w:style>
-  <w:style w:type="paragraph" w:customStyle="1" w:styleId="Titre20">
+  <w:style w:type="paragraph" w:customStyle="1" w:styleId="Titre2">
     <w:name w:val="Titre2"/>
     <w:basedOn w:val="Normal"/>
-    <w:next w:val="Corpsdetexte"/>
+    <w:next w:val="BodyText"/>
     <w:pPr>
       <w:keepNext/>
       <w:suppressAutoHyphens/>
@@ -13866,7 +13064,7 @@
       <w:lang w:eastAsia="zh-CN"/>
     </w:rPr>
   </w:style>
-  <w:style w:type="paragraph" w:styleId="Corpsdetexte">
+  <w:style w:type="paragraph" w:styleId="BodyText">
     <w:name w:val="Body Text"/>
     <w:basedOn w:val="Normal"/>
     <w:pPr>
@@ -13882,14 +13080,14 @@
       <w:lang w:eastAsia="zh-CN"/>
     </w:rPr>
   </w:style>
-  <w:style w:type="paragraph" w:styleId="Liste">
+  <w:style w:type="paragraph" w:styleId="List">
     <w:name w:val="List"/>
-    <w:basedOn w:val="Corpsdetexte"/>
+    <w:basedOn w:val="BodyText"/>
     <w:rPr>
       <w:rFonts w:cs="Tahoma"/>
     </w:rPr>
   </w:style>
-  <w:style w:type="paragraph" w:styleId="Lgende">
+  <w:style w:type="paragraph" w:styleId="Caption">
     <w:name w:val="caption"/>
     <w:basedOn w:val="Normal"/>
     <w:qFormat/>
@@ -13943,7 +13141,7 @@
   <w:style w:type="paragraph" w:customStyle="1" w:styleId="WW-Titre">
     <w:name w:val="WW-Titre"/>
     <w:basedOn w:val="Normal"/>
-    <w:next w:val="Corpsdetexte"/>
+    <w:next w:val="BodyText"/>
     <w:pPr>
       <w:keepNext/>
       <w:suppressAutoHyphens/>
@@ -13960,10 +13158,10 @@
       <w:lang w:eastAsia="zh-CN"/>
     </w:rPr>
   </w:style>
-  <w:style w:type="paragraph" w:styleId="Sous-titre">
+  <w:style w:type="paragraph" w:styleId="Subtitle">
     <w:name w:val="Subtitle"/>
-    <w:basedOn w:val="Titre20"/>
-    <w:next w:val="Corpsdetexte"/>
+    <w:basedOn w:val="Titre2"/>
+    <w:next w:val="BodyText"/>
     <w:qFormat/>
     <w:pPr>
       <w:jc w:val="center"/>
@@ -13990,7 +13188,7 @@
       <w:lang w:eastAsia="zh-CN"/>
     </w:rPr>
   </w:style>
-  <w:style w:type="paragraph" w:styleId="En-tte">
+  <w:style w:type="paragraph" w:styleId="Header">
     <w:name w:val="header"/>
     <w:basedOn w:val="Normal"/>
     <w:pPr>
@@ -14009,7 +13207,7 @@
       <w:lang w:eastAsia="zh-CN"/>
     </w:rPr>
   </w:style>
-  <w:style w:type="paragraph" w:styleId="Pieddepage">
+  <w:style w:type="paragraph" w:styleId="Footer">
     <w:name w:val="footer"/>
     <w:basedOn w:val="Normal"/>
     <w:pPr>
@@ -14124,7 +13322,7 @@
       <w:lang w:eastAsia="zh-CN"/>
     </w:rPr>
   </w:style>
-  <w:style w:type="paragraph" w:styleId="Notedebasdepage">
+  <w:style w:type="paragraph" w:styleId="FootnoteText">
     <w:name w:val="footnote text"/>
     <w:basedOn w:val="Normal"/>
     <w:pPr>
@@ -14294,7 +13492,7 @@
   </w:style>
   <w:style w:type="paragraph" w:customStyle="1" w:styleId="Contenudetableau">
     <w:name w:val="Contenu de tableau"/>
-    <w:basedOn w:val="Corpsdetexte"/>
+    <w:basedOn w:val="BodyText"/>
     <w:pPr>
       <w:suppressLineNumbers/>
     </w:pPr>
@@ -14377,7 +13575,7 @@
       <w:iCs/>
     </w:rPr>
   </w:style>
-  <w:style w:type="paragraph" w:customStyle="1" w:styleId="TITRE40">
+  <w:style w:type="paragraph" w:customStyle="1" w:styleId="TITRE4">
     <w:name w:val="TITRE4"/>
     <w:basedOn w:val="Normal"/>
     <w:pPr>
@@ -14394,7 +13592,7 @@
       <w:lang w:eastAsia="zh-CN"/>
     </w:rPr>
   </w:style>
-  <w:style w:type="paragraph" w:customStyle="1" w:styleId="TITRE50">
+  <w:style w:type="paragraph" w:customStyle="1" w:styleId="TITRE5">
     <w:name w:val="TITRE5"/>
     <w:basedOn w:val="Normal"/>
     <w:pPr>
@@ -14446,12 +13644,12 @@
   </w:style>
   <w:style w:type="paragraph" w:customStyle="1" w:styleId="Contenuducadre">
     <w:name w:val="Contenu du cadre"/>
-    <w:basedOn w:val="Corpsdetexte"/>
+    <w:basedOn w:val="BodyText"/>
   </w:style>
-  <w:style w:type="paragraph" w:customStyle="1" w:styleId="Titre10">
+  <w:style w:type="paragraph" w:customStyle="1" w:styleId="Titre1">
     <w:name w:val="Titre1"/>
     <w:basedOn w:val="Normal"/>
-    <w:next w:val="Corpsdetexte"/>
+    <w:next w:val="BodyText"/>
     <w:pPr>
       <w:keepNext/>
       <w:suppressAutoHyphens/>
@@ -14534,9 +13732,9 @@
       <w:lang w:eastAsia="zh-CN"/>
     </w:rPr>
   </w:style>
-  <w:style w:type="table" w:styleId="Grilledutableau">
+  <w:style w:type="table" w:styleId="TableGrid">
     <w:name w:val="Table Grid"/>
-    <w:basedOn w:val="TableauNormal"/>
+    <w:basedOn w:val="TableNormal"/>
     <w:uiPriority w:val="59"/>
     <w:rsid w:val="00ED0284"/>
     <w:tblPr>
@@ -14550,7 +13748,7 @@
       </w:tblBorders>
     </w:tblPr>
   </w:style>
-  <w:style w:type="paragraph" w:styleId="Paragraphedeliste">
+  <w:style w:type="paragraph" w:styleId="ListParagraph">
     <w:name w:val="List Paragraph"/>
     <w:basedOn w:val="Normal"/>
     <w:uiPriority w:val="34"/>
@@ -14561,9 +13759,9 @@
       <w:contextualSpacing/>
     </w:pPr>
   </w:style>
-  <w:style w:type="character" w:styleId="Lienhypertexte">
+  <w:style w:type="character" w:styleId="Hyperlink">
     <w:name w:val="Hyperlink"/>
-    <w:basedOn w:val="Policepardfaut"/>
+    <w:basedOn w:val="DefaultParagraphFont"/>
     <w:uiPriority w:val="99"/>
     <w:semiHidden/>
     <w:unhideWhenUsed/>
@@ -14573,9 +13771,9 @@
       <w:u w:val="single"/>
     </w:rPr>
   </w:style>
-  <w:style w:type="character" w:styleId="Lienhypertextesuivivisit">
+  <w:style w:type="character" w:styleId="FollowedHyperlink">
     <w:name w:val="FollowedHyperlink"/>
-    <w:basedOn w:val="Policepardfaut"/>
+    <w:basedOn w:val="DefaultParagraphFont"/>
     <w:uiPriority w:val="99"/>
     <w:semiHidden/>
     <w:unhideWhenUsed/>
@@ -14593,9 +13791,6 @@
       <w:spacing w:before="100" w:beforeAutospacing="1"/>
       <w:jc w:val="center"/>
     </w:pPr>
-    <w:rPr>
-      <w:lang/>
-    </w:rPr>
   </w:style>
   <w:style w:type="paragraph" w:customStyle="1" w:styleId="western">
     <w:name w:val="western"/>
@@ -14608,7 +13803,6 @@
     <w:rPr>
       <w:b/>
       <w:bCs/>
-      <w:lang/>
     </w:rPr>
   </w:style>
   <w:style w:type="paragraph" w:customStyle="1" w:styleId="cjk">
@@ -14622,7 +13816,6 @@
     <w:rPr>
       <w:b/>
       <w:bCs/>
-      <w:lang/>
     </w:rPr>
   </w:style>
   <w:style w:type="paragraph" w:customStyle="1" w:styleId="ctl">
@@ -14636,7 +13829,6 @@
     <w:rPr>
       <w:sz w:val="20"/>
       <w:szCs w:val="20"/>
-      <w:lang/>
     </w:rPr>
   </w:style>
 </w:styles>

--- a/documents/Foyer-template.docx
+++ b/documents/Foyer-template.docx
@@ -12,7 +12,57 @@
           <w:b/>
           <w:bCs/>
         </w:rPr>
-        <w:t>Convention n° {% if convention.numero %}{{convention.numero}}{% else %}</w:t>
+        <w:t xml:space="preserve">Convention n° {% if </w:t>
+      </w:r>
+      <w:proofErr w:type="spellStart"/>
+      <w:proofErr w:type="gramStart"/>
+      <w:r>
+        <w:rPr>
+          <w:b/>
+          <w:bCs/>
+        </w:rPr>
+        <w:t>convention.numero</w:t>
+      </w:r>
+      <w:proofErr w:type="spellEnd"/>
+      <w:proofErr w:type="gramEnd"/>
+      <w:r>
+        <w:rPr>
+          <w:b/>
+          <w:bCs/>
+        </w:rPr>
+        <w:t xml:space="preserve"> %}{{</w:t>
+      </w:r>
+      <w:proofErr w:type="spellStart"/>
+      <w:r>
+        <w:rPr>
+          <w:b/>
+          <w:bCs/>
+        </w:rPr>
+        <w:t>convention.numero</w:t>
+      </w:r>
+      <w:proofErr w:type="spellEnd"/>
+      <w:r>
+        <w:rPr>
+          <w:b/>
+          <w:bCs/>
+        </w:rPr>
+        <w:t xml:space="preserve">}}{% </w:t>
+      </w:r>
+      <w:proofErr w:type="spellStart"/>
+      <w:r>
+        <w:rPr>
+          <w:b/>
+          <w:bCs/>
+        </w:rPr>
+        <w:t>else</w:t>
+      </w:r>
+      <w:proofErr w:type="spellEnd"/>
+      <w:r>
+        <w:rPr>
+          <w:b/>
+          <w:bCs/>
+        </w:rPr>
+        <w:t xml:space="preserve"> %}</w:t>
       </w:r>
       <w:r>
         <w:rPr>
@@ -28,7 +78,23 @@
           <w:b/>
           <w:bCs/>
         </w:rPr>
-        <w:t>{% endif %}</w:t>
+        <w:t xml:space="preserve">{% </w:t>
+      </w:r>
+      <w:proofErr w:type="spellStart"/>
+      <w:r>
+        <w:rPr>
+          <w:b/>
+          <w:bCs/>
+        </w:rPr>
+        <w:t>endif</w:t>
+      </w:r>
+      <w:proofErr w:type="spellEnd"/>
+      <w:r>
+        <w:rPr>
+          <w:b/>
+          <w:bCs/>
+        </w:rPr>
+        <w:t xml:space="preserve"> %}</w:t>
       </w:r>
     </w:p>
     <w:p>
@@ -180,7 +246,15 @@
         <w:jc w:val="both"/>
       </w:pPr>
       <w:r>
-        <w:t>{{ bailleur.nom|upper }}  [Organisme d'habitations à loyer modéré, société d'économie mixte ou collectivité territoriale ou autre personne morale propriétaire du logement-foyer</w:t>
+        <w:t xml:space="preserve">{{ </w:t>
+      </w:r>
+      <w:proofErr w:type="spellStart"/>
+      <w:r>
+        <w:t>bailleur.nom|upper</w:t>
+      </w:r>
+      <w:proofErr w:type="spellEnd"/>
+      <w:r>
+        <w:t xml:space="preserve"> }}  [Organisme d'habitations à loyer modéré, société d'économie mixte ou collectivité territoriale ou autre personne morale propriétaire du logement-foyer</w:t>
       </w:r>
       <w:r>
         <w:rPr>
@@ -189,7 +263,31 @@
         <w:t>1</w:t>
       </w:r>
       <w:r>
-        <w:t>], représenté (e) par {{ convention.signataire_nom }}, {{ convention.signataire_fonction }} agissant en vertu de la délibération du Conseil d’Administration en date du {{ convention.signataire_date_deliberation|d }}</w:t>
+        <w:t xml:space="preserve">], représenté (e) par {{ </w:t>
+      </w:r>
+      <w:proofErr w:type="spellStart"/>
+      <w:r>
+        <w:t>convention.signataire_nom</w:t>
+      </w:r>
+      <w:proofErr w:type="spellEnd"/>
+      <w:r>
+        <w:t xml:space="preserve"> }}, {{ </w:t>
+      </w:r>
+      <w:proofErr w:type="spellStart"/>
+      <w:r>
+        <w:t>convention.signataire_fonction</w:t>
+      </w:r>
+      <w:proofErr w:type="spellEnd"/>
+      <w:r>
+        <w:t xml:space="preserve"> }} agissant en vertu de la délibération du Conseil d’Administration en date du {{ </w:t>
+      </w:r>
+      <w:proofErr w:type="spellStart"/>
+      <w:r>
+        <w:t>convention.signataire_date_deliberation|d</w:t>
+      </w:r>
+      <w:proofErr w:type="spellEnd"/>
+      <w:r>
+        <w:t xml:space="preserve"> }}</w:t>
       </w:r>
       <w:r>
         <w:rPr>
@@ -225,6 +323,7 @@
         </w:rPr>
         <w:t xml:space="preserve">{{ </w:t>
       </w:r>
+      <w:proofErr w:type="spellStart"/>
       <w:r>
         <w:rPr>
           <w:rFonts w:eastAsia="Arial Unicode MS"/>
@@ -259,12 +358,26 @@
         <w:rPr>
           <w:rFonts w:eastAsia="Arial Unicode MS"/>
         </w:rPr>
-        <w:t>|upper }} [Organisme agréé gestionnaire du logement-foyer, sauf dans le cas où le propriétaire est gestionnaire direct] représenté (e) par {{ convention.</w:t>
-      </w:r>
+        <w:t>|upper</w:t>
+      </w:r>
+      <w:proofErr w:type="spellEnd"/>
       <w:r>
         <w:rPr>
           <w:rFonts w:eastAsia="Arial Unicode MS"/>
         </w:rPr>
+        <w:t xml:space="preserve"> }} [Organisme agréé gestionnaire du logement-foyer, sauf dans le cas où le propriétaire est gestionnaire direct] représenté (e) par {{ </w:t>
+      </w:r>
+      <w:proofErr w:type="spellStart"/>
+      <w:r>
+        <w:rPr>
+          <w:rFonts w:eastAsia="Arial Unicode MS"/>
+        </w:rPr>
+        <w:t>convention.</w:t>
+      </w:r>
+      <w:r>
+        <w:rPr>
+          <w:rFonts w:eastAsia="Arial Unicode MS"/>
+        </w:rPr>
         <w:t>gestionnaire_</w:t>
       </w:r>
       <w:r>
@@ -285,12 +398,14 @@
         </w:rPr>
         <w:t>default_str_if_none</w:t>
       </w:r>
+      <w:proofErr w:type="spellEnd"/>
       <w:r>
         <w:rPr>
           <w:rFonts w:eastAsia="Arial Unicode MS"/>
         </w:rPr>
         <w:t xml:space="preserve"> }}, {{ </w:t>
       </w:r>
+      <w:proofErr w:type="spellStart"/>
       <w:r>
         <w:rPr>
           <w:rFonts w:eastAsia="Arial Unicode MS"/>
@@ -322,16 +437,24 @@
         </w:rPr>
         <w:t>default_str_if_none</w:t>
       </w:r>
+      <w:proofErr w:type="spellEnd"/>
       <w:r>
         <w:rPr>
           <w:rFonts w:eastAsia="Arial Unicode MS"/>
         </w:rPr>
-        <w:t xml:space="preserve"> }} agissant en vertu de la délibération du Conseil d’Administration en date du {{ convention.</w:t>
-      </w:r>
+        <w:t xml:space="preserve"> }} agissant en vertu de la délibération du Conseil d’Administration en date du {{ </w:t>
+      </w:r>
+      <w:proofErr w:type="spellStart"/>
       <w:r>
         <w:rPr>
           <w:rFonts w:eastAsia="Arial Unicode MS"/>
         </w:rPr>
+        <w:t>convention.</w:t>
+      </w:r>
+      <w:r>
+        <w:rPr>
+          <w:rFonts w:eastAsia="Arial Unicode MS"/>
+        </w:rPr>
         <w:t>gestionnaire_</w:t>
       </w:r>
       <w:r>
@@ -346,6 +469,7 @@
         </w:rPr>
         <w:t>dd</w:t>
       </w:r>
+      <w:proofErr w:type="spellEnd"/>
       <w:r>
         <w:rPr>
           <w:rFonts w:eastAsia="Arial Unicode MS"/>
@@ -391,7 +515,11 @@
         <w:t>[Logements-foyers hors habitat inclusif] Vu l'autorisation délivrée au gestionnaire par le président du conseil départemental ou par l'autorité compétente de l'état, au titre de l'article L. 313-3 du code de l'action sociale et des familles, en date du {{</w:t>
       </w:r>
       <w:r>
-        <w:t xml:space="preserve"> programme.</w:t>
+        <w:t xml:space="preserve"> </w:t>
+      </w:r>
+      <w:proofErr w:type="spellStart"/>
+      <w:r>
+        <w:t>programme.</w:t>
       </w:r>
       <w:r>
         <w:t>date_autorisation_hors_habitat_inclusif</w:t>
@@ -402,6 +530,7 @@
       <w:r>
         <w:t>d</w:t>
       </w:r>
+      <w:proofErr w:type="spellEnd"/>
       <w:r>
         <w:t xml:space="preserve"> </w:t>
       </w:r>
@@ -425,14 +554,27 @@
         <w:jc w:val="both"/>
       </w:pPr>
       <w:r>
-        <w:t>[Le cas échéant] Vu la convention de location, jointe à la présente convention, en date du {{</w:t>
-      </w:r>
-      <w:r>
-        <w:t xml:space="preserve"> programme.date_convention_location</w:t>
+        <w:t xml:space="preserve">[Le cas échéant] Vu la convention de location, jointe à la présente convention, en date du </w:t>
+      </w:r>
+      <w:proofErr w:type="gramStart"/>
+      <w:r>
+        <w:t>{{</w:t>
+      </w:r>
+      <w:r>
+        <w:t xml:space="preserve"> </w:t>
+      </w:r>
+      <w:proofErr w:type="spellStart"/>
+      <w:r>
+        <w:t>programme</w:t>
+      </w:r>
+      <w:proofErr w:type="gramEnd"/>
+      <w:r>
+        <w:t>.date_convention_location</w:t>
       </w:r>
       <w:r>
         <w:t>|dd</w:t>
       </w:r>
+      <w:proofErr w:type="spellEnd"/>
       <w:r>
         <w:t xml:space="preserve"> </w:t>
       </w:r>
@@ -526,16 +668,59 @@
         <w:jc w:val="both"/>
       </w:pPr>
       <w:r>
-        <w:t xml:space="preserve">La présente convention a pour objet de fixer les droits et les obligations des parties prévus par les articles L. 353-154 à L. 353-165 du code de la construction et de l'habitation, </w:t>
-      </w:r>
-      <w:r>
-        <w:rPr>
-          <w:color w:val="000000"/>
-        </w:rPr>
-        <w:t xml:space="preserve"> pour le logement-foyer de [nom et adresse de l'établissement] </w:t>
-      </w:r>
-      <w:r>
-        <w:t xml:space="preserve">{{ programme.nom }} à {{ programme.adresse|inline_text_multiline }} à {{ programme.code_postal }}, {{ programme.ville }} </w:t>
+        <w:t xml:space="preserve">La présente convention a pour objet de fixer les droits et les obligations des parties prévus par les articles L. 353-154 à L. 353-165 du code de la construction et de </w:t>
+      </w:r>
+      <w:proofErr w:type="gramStart"/>
+      <w:r>
+        <w:t xml:space="preserve">l'habitation, </w:t>
+      </w:r>
+      <w:r>
+        <w:rPr>
+          <w:color w:val="000000"/>
+        </w:rPr>
+        <w:t> pour</w:t>
+      </w:r>
+      <w:proofErr w:type="gramEnd"/>
+      <w:r>
+        <w:rPr>
+          <w:color w:val="000000"/>
+        </w:rPr>
+        <w:t xml:space="preserve"> le logement-foyer de [nom et adresse de l'établissement] </w:t>
+      </w:r>
+      <w:r>
+        <w:t xml:space="preserve">{{ </w:t>
+      </w:r>
+      <w:proofErr w:type="spellStart"/>
+      <w:r>
+        <w:t>programme.nom</w:t>
+      </w:r>
+      <w:proofErr w:type="spellEnd"/>
+      <w:r>
+        <w:t xml:space="preserve"> }} à {{ </w:t>
+      </w:r>
+      <w:proofErr w:type="spellStart"/>
+      <w:r>
+        <w:t>programme.adresse|inline_text_multiline</w:t>
+      </w:r>
+      <w:proofErr w:type="spellEnd"/>
+      <w:r>
+        <w:t xml:space="preserve"> }} à {{ </w:t>
+      </w:r>
+      <w:proofErr w:type="spellStart"/>
+      <w:r>
+        <w:t>programme.code_postal</w:t>
+      </w:r>
+      <w:proofErr w:type="spellEnd"/>
+      <w:r>
+        <w:t xml:space="preserve"> }}, {{ </w:t>
+      </w:r>
+      <w:proofErr w:type="spellStart"/>
+      <w:r>
+        <w:t>programme.ville</w:t>
+      </w:r>
+      <w:proofErr w:type="spellEnd"/>
+      <w:r>
+        <w:t xml:space="preserve"> }} </w:t>
       </w:r>
       <w:r>
         <w:rPr>
@@ -626,7 +811,23 @@
         <w:jc w:val="both"/>
       </w:pPr>
       <w:r>
-        <w:t>Elle expire le {{ convention.date_fin_conventionnement|d }} à défaut de dénonciation expresse notifiée au moins six mois avant cette date, la convention est renouvelée par tacite reconduction par périodes triennales prenant effet à compter de sa date d'expiration.</w:t>
+        <w:t xml:space="preserve">Elle expire le </w:t>
+      </w:r>
+      <w:proofErr w:type="gramStart"/>
+      <w:r>
+        <w:t xml:space="preserve">{{ </w:t>
+      </w:r>
+      <w:proofErr w:type="spellStart"/>
+      <w:r>
+        <w:t>convention</w:t>
+      </w:r>
+      <w:proofErr w:type="gramEnd"/>
+      <w:r>
+        <w:t>.date_fin_conventionnement|d</w:t>
+      </w:r>
+      <w:proofErr w:type="spellEnd"/>
+      <w:r>
+        <w:t xml:space="preserve"> }} à défaut de dénonciation expresse notifiée au moins six mois avant cette date, la convention est renouvelée par tacite reconduction par périodes triennales prenant effet à compter de sa date d'expiration.</w:t>
       </w:r>
     </w:p>
     <w:p>
@@ -827,15 +1028,36 @@
         <w:jc w:val="both"/>
       </w:pPr>
       <w:r>
-        <w:t>[cocher la case prévue selon le type d'établissement retenu] :</w:t>
-      </w:r>
-    </w:p>
-    <w:p>
-      <w:pPr>
-        <w:jc w:val="both"/>
-      </w:pPr>
-      <w:r>
-        <w:t>{% if convention.attribution_agees_autonomie %}</w:t>
+        <w:t>[</w:t>
+      </w:r>
+      <w:proofErr w:type="gramStart"/>
+      <w:r>
+        <w:t>cocher</w:t>
+      </w:r>
+      <w:proofErr w:type="gramEnd"/>
+      <w:r>
+        <w:t xml:space="preserve"> la case prévue selon le type d'établissement retenu] :</w:t>
+      </w:r>
+    </w:p>
+    <w:p>
+      <w:pPr>
+        <w:jc w:val="both"/>
+      </w:pPr>
+      <w:r>
+        <w:t xml:space="preserve">{% if </w:t>
+      </w:r>
+      <w:proofErr w:type="spellStart"/>
+      <w:proofErr w:type="gramStart"/>
+      <w:r>
+        <w:t>convention.attribution</w:t>
+      </w:r>
+      <w:proofErr w:type="gramEnd"/>
+      <w:r>
+        <w:t>_agees_autonomie</w:t>
+      </w:r>
+      <w:proofErr w:type="spellEnd"/>
+      <w:r>
+        <w:t xml:space="preserve"> %}</w:t>
       </w:r>
       <w:r>
         <w:fldChar w:fldCharType="begin">
@@ -863,7 +1085,15 @@
         <w:t xml:space="preserve"> </w:t>
       </w:r>
       <w:r>
-        <w:t>{% else %}</w:t>
+        <w:t xml:space="preserve">{% </w:t>
+      </w:r>
+      <w:proofErr w:type="spellStart"/>
+      <w:r>
+        <w:t>else</w:t>
+      </w:r>
+      <w:proofErr w:type="spellEnd"/>
+      <w:r>
+        <w:t xml:space="preserve"> %}</w:t>
       </w:r>
       <w:r>
         <w:fldChar w:fldCharType="begin">
@@ -891,7 +1121,15 @@
         <w:t xml:space="preserve"> </w:t>
       </w:r>
       <w:r>
-        <w:t>{% endif -%}</w:t>
+        <w:t xml:space="preserve">{% </w:t>
+      </w:r>
+      <w:proofErr w:type="spellStart"/>
+      <w:r>
+        <w:t>endif</w:t>
+      </w:r>
+      <w:proofErr w:type="spellEnd"/>
+      <w:r>
+        <w:t xml:space="preserve"> -%}</w:t>
       </w:r>
     </w:p>
     <w:p>
@@ -913,14 +1151,30 @@
         <w:rPr>
           <w:lang w:val="en-US"/>
         </w:rPr>
-        <w:t>{% if convention.</w:t>
-      </w:r>
-      <w:r>
-        <w:rPr>
-          <w:lang w:val="en-US"/>
-        </w:rPr>
-        <w:t>attribution_agees_ephad</w:t>
-      </w:r>
+        <w:t xml:space="preserve">{% if </w:t>
+      </w:r>
+      <w:proofErr w:type="spellStart"/>
+      <w:proofErr w:type="gramStart"/>
+      <w:r>
+        <w:rPr>
+          <w:lang w:val="en-US"/>
+        </w:rPr>
+        <w:t>convention.</w:t>
+      </w:r>
+      <w:r>
+        <w:rPr>
+          <w:lang w:val="en-US"/>
+        </w:rPr>
+        <w:t>attribution</w:t>
+      </w:r>
+      <w:proofErr w:type="gramEnd"/>
+      <w:r>
+        <w:rPr>
+          <w:lang w:val="en-US"/>
+        </w:rPr>
+        <w:t>_agees_ephad</w:t>
+      </w:r>
+      <w:proofErr w:type="spellEnd"/>
       <w:r>
         <w:rPr>
           <w:lang w:val="en-US"/>
@@ -1006,30 +1260,51 @@
       <w:pPr>
         <w:jc w:val="both"/>
       </w:pPr>
+      <w:proofErr w:type="gramStart"/>
       <w:r>
         <w:lastRenderedPageBreak/>
-        <w:t>établissement hébergeant des personnes âgées dépendantes (EHPAD).</w:t>
-      </w:r>
-    </w:p>
-    <w:p>
-      <w:pPr>
-        <w:jc w:val="both"/>
-        <w:rPr>
-          <w:lang w:val="en-US"/>
-        </w:rPr>
-      </w:pPr>
-      <w:r>
-        <w:rPr>
-          <w:lang w:val="en-US"/>
-        </w:rPr>
-        <w:t>{% if convention.</w:t>
-      </w:r>
-      <w:r>
-        <w:rPr>
-          <w:lang w:val="en-US"/>
-        </w:rPr>
-        <w:t>attribution_agees_desorientees</w:t>
-      </w:r>
+        <w:t>établissement</w:t>
+      </w:r>
+      <w:proofErr w:type="gramEnd"/>
+      <w:r>
+        <w:t xml:space="preserve"> hébergeant des personnes âgées dépendantes (EHPAD).</w:t>
+      </w:r>
+    </w:p>
+    <w:p>
+      <w:pPr>
+        <w:jc w:val="both"/>
+        <w:rPr>
+          <w:lang w:val="en-US"/>
+        </w:rPr>
+      </w:pPr>
+      <w:r>
+        <w:rPr>
+          <w:lang w:val="en-US"/>
+        </w:rPr>
+        <w:t xml:space="preserve">{% if </w:t>
+      </w:r>
+      <w:proofErr w:type="spellStart"/>
+      <w:proofErr w:type="gramStart"/>
+      <w:r>
+        <w:rPr>
+          <w:lang w:val="en-US"/>
+        </w:rPr>
+        <w:t>convention.</w:t>
+      </w:r>
+      <w:r>
+        <w:rPr>
+          <w:lang w:val="en-US"/>
+        </w:rPr>
+        <w:t>attribution</w:t>
+      </w:r>
+      <w:proofErr w:type="gramEnd"/>
+      <w:r>
+        <w:rPr>
+          <w:lang w:val="en-US"/>
+        </w:rPr>
+        <w:t>_agees_desorientees</w:t>
+      </w:r>
+      <w:proofErr w:type="spellEnd"/>
       <w:r>
         <w:rPr>
           <w:lang w:val="en-US"/>
@@ -1130,14 +1405,30 @@
         <w:rPr>
           <w:lang w:val="en-US"/>
         </w:rPr>
-        <w:t>{% if convention.</w:t>
-      </w:r>
-      <w:r>
-        <w:rPr>
-          <w:lang w:val="en-US"/>
-        </w:rPr>
-        <w:t>attribution_agees_petite_unite</w:t>
-      </w:r>
+        <w:t xml:space="preserve">{% if </w:t>
+      </w:r>
+      <w:proofErr w:type="spellStart"/>
+      <w:proofErr w:type="gramStart"/>
+      <w:r>
+        <w:rPr>
+          <w:lang w:val="en-US"/>
+        </w:rPr>
+        <w:t>convention.</w:t>
+      </w:r>
+      <w:r>
+        <w:rPr>
+          <w:lang w:val="en-US"/>
+        </w:rPr>
+        <w:t>attribution</w:t>
+      </w:r>
+      <w:proofErr w:type="gramEnd"/>
+      <w:r>
+        <w:rPr>
+          <w:lang w:val="en-US"/>
+        </w:rPr>
+        <w:t>_agees_petite_unite</w:t>
+      </w:r>
+      <w:proofErr w:type="spellEnd"/>
       <w:r>
         <w:rPr>
           <w:lang w:val="en-US"/>
@@ -1232,7 +1523,20 @@
         <w:jc w:val="both"/>
       </w:pPr>
       <w:r>
-        <w:t>{% if convention.attribution_agees_autre %}</w:t>
+        <w:t xml:space="preserve">{% if </w:t>
+      </w:r>
+      <w:proofErr w:type="spellStart"/>
+      <w:proofErr w:type="gramStart"/>
+      <w:r>
+        <w:t>convention.attribution</w:t>
+      </w:r>
+      <w:proofErr w:type="gramEnd"/>
+      <w:r>
+        <w:t>_agees_autre</w:t>
+      </w:r>
+      <w:proofErr w:type="spellEnd"/>
+      <w:r>
+        <w:t xml:space="preserve"> %}</w:t>
       </w:r>
       <w:r>
         <w:fldChar w:fldCharType="begin">
@@ -1260,7 +1564,15 @@
         <w:t xml:space="preserve"> </w:t>
       </w:r>
       <w:r>
-        <w:t>{% else %}</w:t>
+        <w:t xml:space="preserve">{% </w:t>
+      </w:r>
+      <w:proofErr w:type="spellStart"/>
+      <w:r>
+        <w:t>else</w:t>
+      </w:r>
+      <w:proofErr w:type="spellEnd"/>
+      <w:r>
+        <w:t xml:space="preserve"> %}</w:t>
       </w:r>
       <w:r>
         <w:fldChar w:fldCharType="begin">
@@ -1288,7 +1600,15 @@
         <w:t xml:space="preserve"> </w:t>
       </w:r>
       <w:r>
-        <w:t>{% endif -%}</w:t>
+        <w:t xml:space="preserve">{% </w:t>
+      </w:r>
+      <w:proofErr w:type="spellStart"/>
+      <w:r>
+        <w:t>endif</w:t>
+      </w:r>
+      <w:proofErr w:type="spellEnd"/>
+      <w:r>
+        <w:t xml:space="preserve"> -%}</w:t>
       </w:r>
     </w:p>
     <w:p>
@@ -1304,7 +1624,20 @@
         <w:jc w:val="both"/>
       </w:pPr>
       <w:r>
-        <w:t xml:space="preserve">{% if convention.attribution_agees_autre_detail </w:t>
+        <w:t xml:space="preserve">{% if </w:t>
+      </w:r>
+      <w:proofErr w:type="spellStart"/>
+      <w:proofErr w:type="gramStart"/>
+      <w:r>
+        <w:t>convention.attribution</w:t>
+      </w:r>
+      <w:proofErr w:type="gramEnd"/>
+      <w:r>
+        <w:t>_agees_autre_detail</w:t>
+      </w:r>
+      <w:proofErr w:type="spellEnd"/>
+      <w:r>
+        <w:t xml:space="preserve"> </w:t>
       </w:r>
       <w:r>
         <w:t>-</w:t>
@@ -1317,16 +1650,37 @@
       <w:pPr>
         <w:jc w:val="both"/>
       </w:pPr>
-      <w:r>
-        <w:t>{{ convention.attribution_agees_autre_detail }}</w:t>
-      </w:r>
-    </w:p>
-    <w:p>
-      <w:pPr>
-        <w:jc w:val="both"/>
-      </w:pPr>
-      <w:r>
-        <w:t>{% endif %}</w:t>
+      <w:proofErr w:type="gramStart"/>
+      <w:r>
+        <w:t xml:space="preserve">{{ </w:t>
+      </w:r>
+      <w:proofErr w:type="spellStart"/>
+      <w:r>
+        <w:t>convention</w:t>
+      </w:r>
+      <w:proofErr w:type="gramEnd"/>
+      <w:r>
+        <w:t>.attribution_agees_autre_detail</w:t>
+      </w:r>
+      <w:proofErr w:type="spellEnd"/>
+      <w:r>
+        <w:t xml:space="preserve"> }}</w:t>
+      </w:r>
+    </w:p>
+    <w:p>
+      <w:pPr>
+        <w:jc w:val="both"/>
+      </w:pPr>
+      <w:r>
+        <w:t xml:space="preserve">{% </w:t>
+      </w:r>
+      <w:proofErr w:type="spellStart"/>
+      <w:r>
+        <w:t>endif</w:t>
+      </w:r>
+      <w:proofErr w:type="spellEnd"/>
+      <w:r>
+        <w:t xml:space="preserve"> %}</w:t>
       </w:r>
     </w:p>
     <w:p>
@@ -1342,18 +1696,39 @@
         <w:jc w:val="both"/>
       </w:pPr>
       <w:r>
-        <w:t>[cocher la case prévue selon le type d'établissement retenu] :</w:t>
-      </w:r>
-    </w:p>
-    <w:p>
-      <w:pPr>
-        <w:jc w:val="both"/>
-      </w:pPr>
-      <w:r>
-        <w:t>{% if convention.</w:t>
-      </w:r>
-      <w:r>
-        <w:t xml:space="preserve">attribution_handicapes_foyer </w:t>
+        <w:t>[</w:t>
+      </w:r>
+      <w:proofErr w:type="gramStart"/>
+      <w:r>
+        <w:t>cocher</w:t>
+      </w:r>
+      <w:proofErr w:type="gramEnd"/>
+      <w:r>
+        <w:t xml:space="preserve"> la case prévue selon le type d'établissement retenu] :</w:t>
+      </w:r>
+    </w:p>
+    <w:p>
+      <w:pPr>
+        <w:jc w:val="both"/>
+      </w:pPr>
+      <w:r>
+        <w:t xml:space="preserve">{% if </w:t>
+      </w:r>
+      <w:proofErr w:type="spellStart"/>
+      <w:proofErr w:type="gramStart"/>
+      <w:r>
+        <w:t>convention.</w:t>
+      </w:r>
+      <w:r>
+        <w:t>attribution</w:t>
+      </w:r>
+      <w:proofErr w:type="gramEnd"/>
+      <w:r>
+        <w:t>_handicapes_foyer</w:t>
+      </w:r>
+      <w:proofErr w:type="spellEnd"/>
+      <w:r>
+        <w:t xml:space="preserve"> </w:t>
       </w:r>
       <w:r>
         <w:t>%}</w:t>
@@ -1384,7 +1759,15 @@
         <w:t xml:space="preserve"> </w:t>
       </w:r>
       <w:r>
-        <w:t>{% else %}</w:t>
+        <w:t xml:space="preserve">{% </w:t>
+      </w:r>
+      <w:proofErr w:type="spellStart"/>
+      <w:r>
+        <w:t>else</w:t>
+      </w:r>
+      <w:proofErr w:type="spellEnd"/>
+      <w:r>
+        <w:t xml:space="preserve"> %}</w:t>
       </w:r>
       <w:r>
         <w:fldChar w:fldCharType="begin">
@@ -1412,7 +1795,15 @@
         <w:t xml:space="preserve"> </w:t>
       </w:r>
       <w:r>
-        <w:t>{% endif -%}</w:t>
+        <w:t xml:space="preserve">{% </w:t>
+      </w:r>
+      <w:proofErr w:type="spellStart"/>
+      <w:r>
+        <w:t>endif</w:t>
+      </w:r>
+      <w:proofErr w:type="spellEnd"/>
+      <w:r>
+        <w:t xml:space="preserve"> -%}</w:t>
       </w:r>
     </w:p>
     <w:p>
@@ -1428,10 +1819,23 @@
         <w:jc w:val="both"/>
       </w:pPr>
       <w:r>
-        <w:t>{% if convention.</w:t>
-      </w:r>
-      <w:r>
-        <w:t xml:space="preserve">attribution_handicapes_foyer_de_vie </w:t>
+        <w:t xml:space="preserve">{% if </w:t>
+      </w:r>
+      <w:proofErr w:type="spellStart"/>
+      <w:proofErr w:type="gramStart"/>
+      <w:r>
+        <w:t>convention.</w:t>
+      </w:r>
+      <w:r>
+        <w:t>attribution</w:t>
+      </w:r>
+      <w:proofErr w:type="gramEnd"/>
+      <w:r>
+        <w:t>_handicapes_foyer_de_vie</w:t>
+      </w:r>
+      <w:proofErr w:type="spellEnd"/>
+      <w:r>
+        <w:t xml:space="preserve"> </w:t>
       </w:r>
       <w:r>
         <w:t>%}</w:t>
@@ -1462,7 +1866,15 @@
         <w:t xml:space="preserve"> </w:t>
       </w:r>
       <w:r>
-        <w:t>{% else %}</w:t>
+        <w:t xml:space="preserve">{% </w:t>
+      </w:r>
+      <w:proofErr w:type="spellStart"/>
+      <w:r>
+        <w:t>else</w:t>
+      </w:r>
+      <w:proofErr w:type="spellEnd"/>
+      <w:r>
+        <w:t xml:space="preserve"> %}</w:t>
       </w:r>
       <w:r>
         <w:fldChar w:fldCharType="begin">
@@ -1490,7 +1902,15 @@
         <w:t xml:space="preserve"> </w:t>
       </w:r>
       <w:r>
-        <w:t>{% endif -%}</w:t>
+        <w:t xml:space="preserve">{% </w:t>
+      </w:r>
+      <w:proofErr w:type="spellStart"/>
+      <w:r>
+        <w:t>endif</w:t>
+      </w:r>
+      <w:proofErr w:type="spellEnd"/>
+      <w:r>
+        <w:t xml:space="preserve"> -%}</w:t>
       </w:r>
     </w:p>
     <w:p>
@@ -1512,14 +1932,30 @@
         <w:rPr>
           <w:lang w:val="en-US"/>
         </w:rPr>
-        <w:t>{% if convention.</w:t>
-      </w:r>
-      <w:r>
-        <w:rPr>
-          <w:lang w:val="en-US"/>
-        </w:rPr>
-        <w:t>attribution_handicapes_foyer_medicalise</w:t>
-      </w:r>
+        <w:t xml:space="preserve">{% if </w:t>
+      </w:r>
+      <w:proofErr w:type="spellStart"/>
+      <w:proofErr w:type="gramStart"/>
+      <w:r>
+        <w:rPr>
+          <w:lang w:val="en-US"/>
+        </w:rPr>
+        <w:t>convention.</w:t>
+      </w:r>
+      <w:r>
+        <w:rPr>
+          <w:lang w:val="en-US"/>
+        </w:rPr>
+        <w:t>attribution</w:t>
+      </w:r>
+      <w:proofErr w:type="gramEnd"/>
+      <w:r>
+        <w:rPr>
+          <w:lang w:val="en-US"/>
+        </w:rPr>
+        <w:t>_handicapes_foyer_medicalise</w:t>
+      </w:r>
+      <w:proofErr w:type="spellEnd"/>
       <w:r>
         <w:rPr>
           <w:lang w:val="en-US"/>
@@ -1620,10 +2056,23 @@
         <w:jc w:val="both"/>
       </w:pPr>
       <w:r>
-        <w:t>{% if convention.</w:t>
-      </w:r>
-      <w:r>
-        <w:t xml:space="preserve">attribution_handicapes_autre </w:t>
+        <w:t xml:space="preserve">{% if </w:t>
+      </w:r>
+      <w:proofErr w:type="spellStart"/>
+      <w:proofErr w:type="gramStart"/>
+      <w:r>
+        <w:t>convention.</w:t>
+      </w:r>
+      <w:r>
+        <w:t>attribution</w:t>
+      </w:r>
+      <w:proofErr w:type="gramEnd"/>
+      <w:r>
+        <w:t>_handicapes_autre</w:t>
+      </w:r>
+      <w:proofErr w:type="spellEnd"/>
+      <w:r>
+        <w:t xml:space="preserve"> </w:t>
       </w:r>
       <w:r>
         <w:t>%}</w:t>
@@ -1654,7 +2103,15 @@
         <w:t xml:space="preserve"> </w:t>
       </w:r>
       <w:r>
-        <w:t>{% else %}</w:t>
+        <w:t xml:space="preserve">{% </w:t>
+      </w:r>
+      <w:proofErr w:type="spellStart"/>
+      <w:r>
+        <w:t>else</w:t>
+      </w:r>
+      <w:proofErr w:type="spellEnd"/>
+      <w:r>
+        <w:t xml:space="preserve"> %}</w:t>
       </w:r>
       <w:r>
         <w:fldChar w:fldCharType="begin">
@@ -1682,7 +2139,15 @@
         <w:t xml:space="preserve"> </w:t>
       </w:r>
       <w:r>
-        <w:t>{% endif -%}</w:t>
+        <w:t xml:space="preserve">{% </w:t>
+      </w:r>
+      <w:proofErr w:type="spellStart"/>
+      <w:r>
+        <w:t>endif</w:t>
+      </w:r>
+      <w:proofErr w:type="spellEnd"/>
+      <w:r>
+        <w:t xml:space="preserve"> -%}</w:t>
       </w:r>
     </w:p>
     <w:p>
@@ -1698,8 +2163,18 @@
         <w:jc w:val="both"/>
       </w:pPr>
       <w:r>
-        <w:t>{% if convention.attribution_handicapes_autre_detail</w:t>
-      </w:r>
+        <w:t xml:space="preserve">{% if </w:t>
+      </w:r>
+      <w:proofErr w:type="spellStart"/>
+      <w:proofErr w:type="gramStart"/>
+      <w:r>
+        <w:t>convention.attribution</w:t>
+      </w:r>
+      <w:proofErr w:type="gramEnd"/>
+      <w:r>
+        <w:t>_handicapes_autre_detail</w:t>
+      </w:r>
+      <w:proofErr w:type="spellEnd"/>
       <w:r>
         <w:t xml:space="preserve"> </w:t>
       </w:r>
@@ -1714,11 +2189,24 @@
       <w:pPr>
         <w:jc w:val="both"/>
       </w:pPr>
-      <w:r>
-        <w:t>{{ convention.</w:t>
-      </w:r>
-      <w:r>
-        <w:t xml:space="preserve">attribution_handicapes_autre_detail </w:t>
+      <w:proofErr w:type="gramStart"/>
+      <w:r>
+        <w:t xml:space="preserve">{{ </w:t>
+      </w:r>
+      <w:proofErr w:type="spellStart"/>
+      <w:r>
+        <w:t>convention</w:t>
+      </w:r>
+      <w:proofErr w:type="gramEnd"/>
+      <w:r>
+        <w:t>.</w:t>
+      </w:r>
+      <w:r>
+        <w:t>attribution_handicapes_autre_detail</w:t>
+      </w:r>
+      <w:proofErr w:type="spellEnd"/>
+      <w:r>
+        <w:t xml:space="preserve"> </w:t>
       </w:r>
       <w:r>
         <w:t>}}</w:t>
@@ -1729,7 +2217,15 @@
         <w:jc w:val="both"/>
       </w:pPr>
       <w:r>
-        <w:t>{% endif %}</w:t>
+        <w:t xml:space="preserve">{% </w:t>
+      </w:r>
+      <w:proofErr w:type="spellStart"/>
+      <w:r>
+        <w:t>endif</w:t>
+      </w:r>
+      <w:proofErr w:type="spellEnd"/>
+      <w:r>
+        <w:t xml:space="preserve"> %}</w:t>
       </w:r>
     </w:p>
     <w:p>
@@ -1751,19 +2247,41 @@
         <w:rPr>
           <w:lang w:val="en-US"/>
         </w:rPr>
-        <w:t>{% if convention.</w:t>
-      </w:r>
-      <w:r>
-        <w:rPr>
-          <w:lang w:val="en-US"/>
-        </w:rPr>
-        <w:t>attribution_</w:t>
-      </w:r>
-      <w:r>
-        <w:rPr>
-          <w:lang w:val="en-US"/>
-        </w:rPr>
-        <w:t xml:space="preserve">type == </w:t>
+        <w:t xml:space="preserve">{% if </w:t>
+      </w:r>
+      <w:proofErr w:type="spellStart"/>
+      <w:proofErr w:type="gramStart"/>
+      <w:r>
+        <w:rPr>
+          <w:lang w:val="en-US"/>
+        </w:rPr>
+        <w:t>convention.</w:t>
+      </w:r>
+      <w:r>
+        <w:rPr>
+          <w:lang w:val="en-US"/>
+        </w:rPr>
+        <w:t>attribution</w:t>
+      </w:r>
+      <w:proofErr w:type="gramEnd"/>
+      <w:r>
+        <w:rPr>
+          <w:lang w:val="en-US"/>
+        </w:rPr>
+        <w:t>_</w:t>
+      </w:r>
+      <w:r>
+        <w:rPr>
+          <w:lang w:val="en-US"/>
+        </w:rPr>
+        <w:t>type</w:t>
+      </w:r>
+      <w:proofErr w:type="spellEnd"/>
+      <w:r>
+        <w:rPr>
+          <w:lang w:val="en-US"/>
+        </w:rPr>
+        <w:t xml:space="preserve"> == </w:t>
       </w:r>
       <w:r>
         <w:rPr>
@@ -1771,12 +2289,14 @@
         </w:rPr>
         <w:t>'</w:t>
       </w:r>
+      <w:proofErr w:type="spellStart"/>
       <w:r>
         <w:rPr>
           <w:lang w:val="en-US"/>
         </w:rPr>
         <w:t>inclusif</w:t>
       </w:r>
+      <w:proofErr w:type="spellEnd"/>
       <w:r>
         <w:rPr>
           <w:lang w:val="en-US"/>
@@ -1884,18 +2404,25 @@
       <w:r>
         <w:t xml:space="preserve">La part des locaux à usage privatif réservés par le préfet est fixée à </w:t>
       </w:r>
+      <w:proofErr w:type="gramStart"/>
       <w:r>
         <w:t>{{</w:t>
       </w:r>
       <w:r>
         <w:t xml:space="preserve"> </w:t>
       </w:r>
-      <w:r>
-        <w:t>convention.attribution_</w:t>
+      <w:proofErr w:type="spellStart"/>
+      <w:r>
+        <w:t>convention</w:t>
+      </w:r>
+      <w:proofErr w:type="gramEnd"/>
+      <w:r>
+        <w:t>.attribution_</w:t>
       </w:r>
       <w:r>
         <w:t>reservation_prefectoral</w:t>
       </w:r>
+      <w:proofErr w:type="spellEnd"/>
       <w:r>
         <w:t xml:space="preserve"> </w:t>
       </w:r>
@@ -1947,18 +2474,25 @@
       <w:pPr>
         <w:jc w:val="both"/>
       </w:pPr>
+      <w:proofErr w:type="gramStart"/>
       <w:r>
         <w:t>{{</w:t>
       </w:r>
       <w:r>
         <w:t xml:space="preserve"> </w:t>
       </w:r>
-      <w:r>
-        <w:t>convention.</w:t>
+      <w:proofErr w:type="spellStart"/>
+      <w:r>
+        <w:t>convention</w:t>
+      </w:r>
+      <w:proofErr w:type="gramEnd"/>
+      <w:r>
+        <w:t>.</w:t>
       </w:r>
       <w:r>
         <w:t>attribution_modalites_reservations</w:t>
       </w:r>
+      <w:proofErr w:type="spellEnd"/>
       <w:r>
         <w:t xml:space="preserve"> </w:t>
       </w:r>
@@ -1983,18 +2517,25 @@
       <w:pPr>
         <w:jc w:val="both"/>
       </w:pPr>
+      <w:proofErr w:type="gramStart"/>
       <w:r>
         <w:t>{{</w:t>
       </w:r>
       <w:r>
         <w:t xml:space="preserve"> </w:t>
       </w:r>
-      <w:r>
-        <w:t>convention.</w:t>
+      <w:proofErr w:type="spellStart"/>
+      <w:r>
+        <w:t>convention</w:t>
+      </w:r>
+      <w:proofErr w:type="gramEnd"/>
+      <w:r>
+        <w:t>.</w:t>
       </w:r>
       <w:r>
         <w:t>attribution_modalites_choix_personnes</w:t>
       </w:r>
+      <w:proofErr w:type="spellEnd"/>
       <w:r>
         <w:t xml:space="preserve"> </w:t>
       </w:r>
@@ -2153,7 +2694,21 @@
         <w:rPr>
           <w:color w:val="000000"/>
         </w:rPr>
-        <w:t>- la désignation des locaux et, le cas échéant, des meubles et des équipements à usage privatif dont la personne logée a la jouissance ainsi que les espaces collectifs mis à disposition ;</w:t>
+        <w:t xml:space="preserve">- la désignation des locaux et, le cas échéant, des meubles et des équipements à usage privatif dont la personne logée </w:t>
+      </w:r>
+      <w:proofErr w:type="spellStart"/>
+      <w:r>
+        <w:rPr>
+          <w:color w:val="000000"/>
+        </w:rPr>
+        <w:t>a</w:t>
+      </w:r>
+      <w:proofErr w:type="spellEnd"/>
+      <w:r>
+        <w:rPr>
+          <w:color w:val="000000"/>
+        </w:rPr>
+        <w:t xml:space="preserve"> la jouissance ainsi que les espaces collectifs mis à disposition ;</w:t>
       </w:r>
     </w:p>
     <w:p>
@@ -2548,7 +3103,21 @@
         <w:rPr>
           <w:color w:val="000000"/>
         </w:rPr>
-        <w:t>Le gestionnaire peut demander au résident un dépôt de garantie qui ne peut être supérieur à un mois de la redevance. Au départ du résident, il est restitué dans un délai maximum de quinze jours à compter de la remise des clefs, déduction faite, le cas échéant, des sommes dues au gestionnaire sous réserve qu'elles soient dûment justifiées. Le montant du dépôt de garantie ne porte pas intérêt au bénéfice du résident. Il ne doit faire l'objet d'aucune révision. à défaut de restitution dans le délai prévu, le solde du dépôt de garantie restant dû au résident, après arrêté des comptes, produit intérêt au taux légal au profit du résident.</w:t>
+        <w:t xml:space="preserve">Le gestionnaire peut demander au résident un dépôt de garantie qui ne peut être supérieur à un mois de la redevance. Au départ du résident, il est restitué dans un délai maximum de quinze jours à compter de la remise des clefs, déduction faite, le cas échéant, des sommes dues au gestionnaire sous réserve qu'elles soient dûment justifiées. Le montant du dépôt de garantie ne porte pas intérêt au bénéfice du résident. Il ne doit faire l'objet d'aucune révision. </w:t>
+      </w:r>
+      <w:proofErr w:type="gramStart"/>
+      <w:r>
+        <w:rPr>
+          <w:color w:val="000000"/>
+        </w:rPr>
+        <w:t>à</w:t>
+      </w:r>
+      <w:proofErr w:type="gramEnd"/>
+      <w:r>
+        <w:rPr>
+          <w:color w:val="000000"/>
+        </w:rPr>
+        <w:t xml:space="preserve"> défaut de restitution dans le délai prévu, le solde du dépôt de garantie restant dû au résident, après arrêté des comptes, produit intérêt au taux légal au profit du résident.</w:t>
       </w:r>
     </w:p>
     <w:p>
@@ -2674,12 +3243,21 @@
       <w:pPr>
         <w:jc w:val="center"/>
       </w:pPr>
+      <w:proofErr w:type="gramStart"/>
       <w:r>
         <w:rPr>
           <w:i/>
           <w:iCs/>
         </w:rPr>
-        <w:t>Maxima applicables à la part de la redevance assimilable au loyer et aux charges locatives récupérables</w:t>
+        <w:t>Maxima applicables</w:t>
+      </w:r>
+      <w:proofErr w:type="gramEnd"/>
+      <w:r>
+        <w:rPr>
+          <w:i/>
+          <w:iCs/>
+        </w:rPr>
+        <w:t xml:space="preserve"> à la part de la redevance assimilable au loyer et aux charges locatives récupérables</w:t>
       </w:r>
     </w:p>
     <w:p>
@@ -3155,6 +3733,7 @@
         </w:rPr>
         <w:t xml:space="preserve">{% for line in </w:t>
       </w:r>
+      <w:proofErr w:type="spellStart"/>
       <w:r>
         <w:rPr>
           <w:lang w:val="en-US"/>
@@ -3185,6 +3764,7 @@
         </w:rPr>
         <w:t>|get_text_as_list</w:t>
       </w:r>
+      <w:proofErr w:type="spellEnd"/>
       <w:r>
         <w:rPr>
           <w:lang w:val="en-US"/>
@@ -3211,11 +3791,19 @@
         </w:rPr>
         <w:t xml:space="preserve"> </w:t>
       </w:r>
+      <w:proofErr w:type="gramStart"/>
       <w:r>
         <w:rPr>
           <w:color w:val="000000" w:themeColor="text1"/>
         </w:rPr>
-        <w:t>{{ line }}</w:t>
+        <w:t>{{ line</w:t>
+      </w:r>
+      <w:proofErr w:type="gramEnd"/>
+      <w:r>
+        <w:rPr>
+          <w:color w:val="000000" w:themeColor="text1"/>
+        </w:rPr>
+        <w:t xml:space="preserve"> }}</w:t>
       </w:r>
     </w:p>
     <w:p>
@@ -3241,7 +3829,21 @@
         <w:rPr>
           <w:color w:val="000000"/>
         </w:rPr>
-        <w:t xml:space="preserve"> endfor %}</w:t>
+        <w:t xml:space="preserve"> </w:t>
+      </w:r>
+      <w:proofErr w:type="spellStart"/>
+      <w:r>
+        <w:rPr>
+          <w:color w:val="000000"/>
+        </w:rPr>
+        <w:t>endfor</w:t>
+      </w:r>
+      <w:proofErr w:type="spellEnd"/>
+      <w:r>
+        <w:rPr>
+          <w:color w:val="000000"/>
+        </w:rPr>
+        <w:t xml:space="preserve"> %}</w:t>
       </w:r>
     </w:p>
     <w:p>
@@ -3280,14 +3882,28 @@
         <w:rPr>
           <w:lang w:val="en-US"/>
         </w:rPr>
-        <w:t xml:space="preserve"> convention.attribution_prestations_facultatives|get_text_as_list</w:t>
-      </w:r>
-      <w:r>
-        <w:rPr>
-          <w:lang w:val="en-US"/>
-        </w:rPr>
         <w:t xml:space="preserve"> </w:t>
       </w:r>
+      <w:proofErr w:type="gramStart"/>
+      <w:r>
+        <w:rPr>
+          <w:lang w:val="en-US"/>
+        </w:rPr>
+        <w:t>convention.attribution</w:t>
+      </w:r>
+      <w:proofErr w:type="gramEnd"/>
+      <w:r>
+        <w:rPr>
+          <w:lang w:val="en-US"/>
+        </w:rPr>
+        <w:t>_prestations_facultatives|get_text_as_list</w:t>
+      </w:r>
+      <w:r>
+        <w:rPr>
+          <w:lang w:val="en-US"/>
+        </w:rPr>
+        <w:t xml:space="preserve"> </w:t>
+      </w:r>
       <w:r>
         <w:rPr>
           <w:lang w:val="en-US"/>
@@ -3311,11 +3927,19 @@
         </w:rPr>
         <w:t xml:space="preserve"> </w:t>
       </w:r>
+      <w:proofErr w:type="gramStart"/>
       <w:r>
         <w:rPr>
           <w:color w:val="000000" w:themeColor="text1"/>
         </w:rPr>
-        <w:t>{{ line }}</w:t>
+        <w:t>{{ line</w:t>
+      </w:r>
+      <w:proofErr w:type="gramEnd"/>
+      <w:r>
+        <w:rPr>
+          <w:color w:val="000000" w:themeColor="text1"/>
+        </w:rPr>
+        <w:t xml:space="preserve"> }}</w:t>
       </w:r>
     </w:p>
     <w:p>
@@ -3338,7 +3962,21 @@
         <w:rPr>
           <w:color w:val="000000"/>
         </w:rPr>
-        <w:t xml:space="preserve"> endfor %}</w:t>
+        <w:t xml:space="preserve"> </w:t>
+      </w:r>
+      <w:proofErr w:type="spellStart"/>
+      <w:r>
+        <w:rPr>
+          <w:color w:val="000000"/>
+        </w:rPr>
+        <w:t>endfor</w:t>
+      </w:r>
+      <w:proofErr w:type="spellEnd"/>
+      <w:r>
+        <w:rPr>
+          <w:color w:val="000000"/>
+        </w:rPr>
+        <w:t xml:space="preserve"> %}</w:t>
       </w:r>
     </w:p>
     <w:p>
@@ -3494,7 +4132,21 @@
         <w:rPr>
           <w:color w:val="000000"/>
         </w:rPr>
-        <w:t>Lorsque ces travaux nécessitent l'évacuation temporaire ou définitive des résidents, le gestionnaire doit trouver des solutions de relogement. Les modalités de ces relogements seront déterminées en accord avec le préfet ou son représentant. Elles devront, en tout état de cause, être équivalentes à leurs conditions de logement avant travaux. à l'achèvement des travaux, le résident peut demander à réintégrer préférentiellement l'établissement amélioré.</w:t>
+        <w:t xml:space="preserve">Lorsque ces travaux nécessitent l'évacuation temporaire ou définitive des résidents, le gestionnaire doit trouver des solutions de relogement. Les modalités de ces relogements seront déterminées en accord avec le préfet ou son représentant. Elles devront, en tout état de cause, être équivalentes à leurs conditions de logement avant travaux. </w:t>
+      </w:r>
+      <w:proofErr w:type="gramStart"/>
+      <w:r>
+        <w:rPr>
+          <w:color w:val="000000"/>
+        </w:rPr>
+        <w:t>à</w:t>
+      </w:r>
+      <w:proofErr w:type="gramEnd"/>
+      <w:r>
+        <w:rPr>
+          <w:color w:val="000000"/>
+        </w:rPr>
+        <w:t xml:space="preserve"> l'achèvement des travaux, le résident peut demander à réintégrer préférentiellement l'établissement amélioré.</w:t>
       </w:r>
     </w:p>
     <w:p>
@@ -3723,7 +4375,21 @@
         <w:rPr>
           <w:color w:val="000000"/>
         </w:rPr>
-        <w:t>Le gestionnaire s’engage à utiliser les services dématérialisés mis à sa disposition par l’organisme payeur pour l’envoi des informations nécessaires à l’étude d’un droit à une aide au logement pour chaque locataire demandeur de l’APL. à défaut, il renseigne dès l'entrée en vigueur de la convention pour chaque locataire demandeur de l’APL, la partie de l'imprimé de demande d’APL qui le concerne.</w:t>
+        <w:t xml:space="preserve">Le gestionnaire s’engage à utiliser les services dématérialisés mis à sa disposition par l’organisme payeur pour l’envoi des informations nécessaires à l’étude d’un droit à une aide au logement pour chaque locataire demandeur de l’APL. </w:t>
+      </w:r>
+      <w:proofErr w:type="gramStart"/>
+      <w:r>
+        <w:rPr>
+          <w:color w:val="000000"/>
+        </w:rPr>
+        <w:t>à</w:t>
+      </w:r>
+      <w:proofErr w:type="gramEnd"/>
+      <w:r>
+        <w:rPr>
+          <w:color w:val="000000"/>
+        </w:rPr>
+        <w:t xml:space="preserve"> défaut, il renseigne dès l'entrée en vigueur de la convention pour chaque locataire demandeur de l’APL, la partie de l'imprimé de demande d’APL qui le concerne.</w:t>
       </w:r>
     </w:p>
     <w:p>
@@ -3864,7 +4530,21 @@
         <w:rPr>
           <w:color w:val="000000"/>
         </w:rPr>
-        <w:t>En application de l’article L. 852-1 du même code, en cas de non signalement de l’impayé ou du manquement aux obligations déclaratives par le gestionnaire à l’organisme payeur, une sanction administrative peut être prononcée.</w:t>
+        <w:t xml:space="preserve">En application de l’article L. 852-1 du même code, en cas de </w:t>
+      </w:r>
+      <w:proofErr w:type="gramStart"/>
+      <w:r>
+        <w:rPr>
+          <w:color w:val="000000"/>
+        </w:rPr>
+        <w:t>non signalement</w:t>
+      </w:r>
+      <w:proofErr w:type="gramEnd"/>
+      <w:r>
+        <w:rPr>
+          <w:color w:val="000000"/>
+        </w:rPr>
+        <w:t xml:space="preserve"> de l’impayé ou du manquement aux obligations déclaratives par le gestionnaire à l’organisme payeur, une sanction administrative peut être prononcée.</w:t>
       </w:r>
     </w:p>
     <w:p>
@@ -4260,7 +4940,35 @@
                               <w:rPr>
                                 <w:rFonts w:ascii="TimesNewRomanPSMT" w:hAnsi="TimesNewRomanPSMT" w:cs="TimesNewRomanPSMT"/>
                               </w:rPr>
-                              <w:t>Fait à {{administration.get_ville_signature_or_empty() }}, le</w:t>
+                              <w:t>Fait à {{</w:t>
+                            </w:r>
+                            <w:proofErr w:type="spellStart"/>
+                            <w:r>
+                              <w:rPr>
+                                <w:rFonts w:ascii="TimesNewRomanPSMT" w:hAnsi="TimesNewRomanPSMT" w:cs="TimesNewRomanPSMT"/>
+                              </w:rPr>
+                              <w:t>administration.get_ville_signature_or_</w:t>
+                            </w:r>
+                            <w:proofErr w:type="gramStart"/>
+                            <w:r>
+                              <w:rPr>
+                                <w:rFonts w:ascii="TimesNewRomanPSMT" w:hAnsi="TimesNewRomanPSMT" w:cs="TimesNewRomanPSMT"/>
+                              </w:rPr>
+                              <w:t>empty</w:t>
+                            </w:r>
+                            <w:proofErr w:type="spellEnd"/>
+                            <w:r>
+                              <w:rPr>
+                                <w:rFonts w:ascii="TimesNewRomanPSMT" w:hAnsi="TimesNewRomanPSMT" w:cs="TimesNewRomanPSMT"/>
+                              </w:rPr>
+                              <w:t>(</w:t>
+                            </w:r>
+                            <w:proofErr w:type="gramEnd"/>
+                            <w:r>
+                              <w:rPr>
+                                <w:rFonts w:ascii="TimesNewRomanPSMT" w:hAnsi="TimesNewRomanPSMT" w:cs="TimesNewRomanPSMT"/>
+                              </w:rPr>
+                              <w:t>) }}, le</w:t>
                             </w:r>
                           </w:p>
                           <w:p>
@@ -4347,8 +5055,7 @@
                             <w:pPr>
                               <w:jc w:val="both"/>
                               <w:rPr>
-                                <w:bdr w:val="none" w:sz="0" w:space="0" w:color="auto" w:frame="1"/>
-                                <w:shd w:val="clear" w:color="auto" w:fill="FFFFFF"/>
+                                <w:rFonts w:ascii="TimesNewRomanPSMT" w:hAnsi="TimesNewRomanPSMT" w:cs="TimesNewRomanPSMT"/>
                               </w:rPr>
                             </w:pPr>
                             <w:r>
@@ -4358,6 +5065,40 @@
                               </w:rPr>
                               <w:t>Le préfet, le président de l'établissement public de coopération intercommunale, du conseil départemental, de la métropole de Lyon, de la métropole du Grand Paris, de la métropole d’Aix-Marseille-Provence, ou du conseil exécutif de Corse,</w:t>
                             </w:r>
+                            <w:r>
+                              <w:t xml:space="preserve"> </w:t>
+                            </w:r>
+                            <w:proofErr w:type="gramStart"/>
+                            <w:r>
+                              <w:t xml:space="preserve">{{ </w:t>
+                            </w:r>
+                            <w:proofErr w:type="spellStart"/>
+                            <w:r>
+                              <w:rPr>
+                                <w:rFonts w:ascii="TimesNewRomanPSMT" w:hAnsi="TimesNewRomanPSMT" w:cs="TimesNewRomanPSMT"/>
+                              </w:rPr>
+                              <w:t>administration</w:t>
+                            </w:r>
+                            <w:proofErr w:type="gramEnd"/>
+                            <w:r>
+                              <w:t>.signature_label</w:t>
+                            </w:r>
+                            <w:r>
+                              <w:t>_extra</w:t>
+                            </w:r>
+                            <w:proofErr w:type="spellEnd"/>
+                            <w:r>
+                              <w:t xml:space="preserve"> }}</w:t>
+                            </w:r>
+                          </w:p>
+                          <w:p>
+                            <w:pPr>
+                              <w:jc w:val="both"/>
+                              <w:rPr>
+                                <w:bdr w:val="none" w:sz="0" w:space="0" w:color="auto" w:frame="1"/>
+                                <w:shd w:val="clear" w:color="auto" w:fill="FFFFFF"/>
+                              </w:rPr>
+                            </w:pPr>
                           </w:p>
                           <w:p>
                             <w:pPr>
@@ -4404,7 +5145,7 @@
                 <v:stroke joinstyle="miter"/>
                 <v:path gradientshapeok="t" o:connecttype="rect"/>
               </v:shapetype>
-              <v:shape id="Text Box 9" o:spid="_x0000_s1026" type="#_x0000_t202" style="width:411.95pt;height:318.1pt;visibility:visible;mso-wrap-style:square;mso-left-percent:-10001;mso-top-percent:-10001;mso-position-horizontal:absolute;mso-position-horizontal-relative:char;mso-position-vertical:absolute;mso-position-vertical-relative:line;mso-left-percent:-10001;mso-top-percent:-10001;v-text-anchor:top" o:gfxdata="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" fillcolor="white [3201]" stroked="f" strokeweight=".5pt">
+              <v:shape id="Text Box 9" o:spid="_x0000_s1026" type="#_x0000_t202" style="width:411.95pt;height:318.1pt;visibility:visible;mso-wrap-style:square;mso-left-percent:-10001;mso-top-percent:-10001;mso-position-horizontal:absolute;mso-position-horizontal-relative:char;mso-position-vertical:absolute;mso-position-vertical-relative:line;mso-left-percent:-10001;mso-top-percent:-10001;v-text-anchor:top" o:gfxdata="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" fillcolor="white [3201]" stroked="f" strokeweight=".5pt">
                 <v:textbox inset="0,0,0,0">
                   <w:txbxContent>
                     <w:p>
@@ -4530,8 +5271,7 @@
                       <w:pPr>
                         <w:jc w:val="both"/>
                         <w:rPr>
-                          <w:bdr w:val="none" w:sz="0" w:space="0" w:color="auto" w:frame="1"/>
-                          <w:shd w:val="clear" w:color="auto" w:fill="FFFFFF"/>
+                          <w:rFonts w:ascii="TimesNewRomanPSMT" w:hAnsi="TimesNewRomanPSMT" w:cs="TimesNewRomanPSMT"/>
                         </w:rPr>
                       </w:pPr>
                       <w:r>
@@ -4541,6 +5281,40 @@
                         </w:rPr>
                         <w:t>Le préfet, le président de l'établissement public de coopération intercommunale, du conseil départemental, de la métropole de Lyon, de la métropole du Grand Paris, de la métropole d’Aix-Marseille-Provence, ou du conseil exécutif de Corse,</w:t>
                       </w:r>
+                      <w:r>
+                        <w:t xml:space="preserve"> </w:t>
+                      </w:r>
+                      <w:proofErr w:type="gramStart"/>
+                      <w:r>
+                        <w:t xml:space="preserve">{{ </w:t>
+                      </w:r>
+                      <w:proofErr w:type="spellStart"/>
+                      <w:r>
+                        <w:rPr>
+                          <w:rFonts w:ascii="TimesNewRomanPSMT" w:hAnsi="TimesNewRomanPSMT" w:cs="TimesNewRomanPSMT"/>
+                        </w:rPr>
+                        <w:t>administration</w:t>
+                      </w:r>
+                      <w:proofErr w:type="gramEnd"/>
+                      <w:r>
+                        <w:t>.signature_label</w:t>
+                      </w:r>
+                      <w:r>
+                        <w:t>_extra</w:t>
+                      </w:r>
+                      <w:proofErr w:type="spellEnd"/>
+                      <w:r>
+                        <w:t xml:space="preserve"> }}</w:t>
+                      </w:r>
+                    </w:p>
+                    <w:p>
+                      <w:pPr>
+                        <w:jc w:val="both"/>
+                        <w:rPr>
+                          <w:bdr w:val="none" w:sz="0" w:space="0" w:color="auto" w:frame="1"/>
+                          <w:shd w:val="clear" w:color="auto" w:fill="FFFFFF"/>
+                        </w:rPr>
+                      </w:pPr>
                     </w:p>
                     <w:p>
                       <w:pPr>
@@ -4645,7 +5419,113 @@
         <w:rPr>
           <w:color w:val="000000"/>
         </w:rPr>
-        <w:t xml:space="preserve"> {{ programme.nom }}, pour {{ lot.nb_logements }} logement{{lot.nb_logements|pl }} {{ lot.financement }}, {{ programme.adresse|inline_text_multiline }} à {{ programme.code_postal }}, {{ programme.ville }}</w:t>
+        <w:t xml:space="preserve"> </w:t>
+      </w:r>
+      <w:proofErr w:type="gramStart"/>
+      <w:r>
+        <w:rPr>
+          <w:color w:val="000000"/>
+        </w:rPr>
+        <w:t xml:space="preserve">{{ </w:t>
+      </w:r>
+      <w:proofErr w:type="spellStart"/>
+      <w:r>
+        <w:rPr>
+          <w:color w:val="000000"/>
+        </w:rPr>
+        <w:t>programme.nom</w:t>
+      </w:r>
+      <w:proofErr w:type="spellEnd"/>
+      <w:proofErr w:type="gramEnd"/>
+      <w:r>
+        <w:rPr>
+          <w:color w:val="000000"/>
+        </w:rPr>
+        <w:t xml:space="preserve"> }}, pour {{ </w:t>
+      </w:r>
+      <w:proofErr w:type="spellStart"/>
+      <w:r>
+        <w:rPr>
+          <w:color w:val="000000"/>
+        </w:rPr>
+        <w:t>lot.nb_logements</w:t>
+      </w:r>
+      <w:proofErr w:type="spellEnd"/>
+      <w:r>
+        <w:rPr>
+          <w:color w:val="000000"/>
+        </w:rPr>
+        <w:t xml:space="preserve"> }} logement{{</w:t>
+      </w:r>
+      <w:proofErr w:type="spellStart"/>
+      <w:r>
+        <w:rPr>
+          <w:color w:val="000000"/>
+        </w:rPr>
+        <w:t>lot.nb_logements|pl</w:t>
+      </w:r>
+      <w:proofErr w:type="spellEnd"/>
+      <w:r>
+        <w:rPr>
+          <w:color w:val="000000"/>
+        </w:rPr>
+        <w:t xml:space="preserve"> }} {{ </w:t>
+      </w:r>
+      <w:proofErr w:type="spellStart"/>
+      <w:r>
+        <w:rPr>
+          <w:color w:val="000000"/>
+        </w:rPr>
+        <w:t>lot.financement</w:t>
+      </w:r>
+      <w:proofErr w:type="spellEnd"/>
+      <w:r>
+        <w:rPr>
+          <w:color w:val="000000"/>
+        </w:rPr>
+        <w:t xml:space="preserve"> }}, {{ </w:t>
+      </w:r>
+      <w:proofErr w:type="spellStart"/>
+      <w:r>
+        <w:rPr>
+          <w:color w:val="000000"/>
+        </w:rPr>
+        <w:t>programme.adresse|inline_text_multiline</w:t>
+      </w:r>
+      <w:proofErr w:type="spellEnd"/>
+      <w:r>
+        <w:rPr>
+          <w:color w:val="000000"/>
+        </w:rPr>
+        <w:t xml:space="preserve"> }} à {{ </w:t>
+      </w:r>
+      <w:proofErr w:type="spellStart"/>
+      <w:r>
+        <w:rPr>
+          <w:color w:val="000000"/>
+        </w:rPr>
+        <w:t>programme.code_postal</w:t>
+      </w:r>
+      <w:proofErr w:type="spellEnd"/>
+      <w:r>
+        <w:rPr>
+          <w:color w:val="000000"/>
+        </w:rPr>
+        <w:t xml:space="preserve"> }}, {{ </w:t>
+      </w:r>
+      <w:proofErr w:type="spellStart"/>
+      <w:r>
+        <w:rPr>
+          <w:color w:val="000000"/>
+        </w:rPr>
+        <w:t>programme.ville</w:t>
+      </w:r>
+      <w:proofErr w:type="spellEnd"/>
+      <w:r>
+        <w:rPr>
+          <w:color w:val="000000"/>
+        </w:rPr>
+        <w:t xml:space="preserve"> }}</w:t>
       </w:r>
     </w:p>
     <w:p>
@@ -4709,20 +5589,34 @@
         <w:rPr>
           <w:shd w:val="clear" w:color="auto" w:fill="FFFFFF"/>
         </w:rPr>
-        <w:t>{% for image in reference_cadastrale_images %}</w:t>
-      </w:r>
-    </w:p>
-    <w:p>
-      <w:pPr>
-        <w:jc w:val="both"/>
+        <w:t xml:space="preserve">{% for image in </w:t>
+      </w:r>
+      <w:proofErr w:type="spellStart"/>
+      <w:r>
         <w:rPr>
           <w:shd w:val="clear" w:color="auto" w:fill="FFFFFF"/>
         </w:rPr>
-      </w:pPr>
+        <w:t>reference_cadastrale_images</w:t>
+      </w:r>
+      <w:proofErr w:type="spellEnd"/>
       <w:r>
         <w:rPr>
           <w:shd w:val="clear" w:color="auto" w:fill="FFFFFF"/>
         </w:rPr>
+        <w:t xml:space="preserve"> %}</w:t>
+      </w:r>
+    </w:p>
+    <w:p>
+      <w:pPr>
+        <w:jc w:val="both"/>
+        <w:rPr>
+          <w:shd w:val="clear" w:color="auto" w:fill="FFFFFF"/>
+        </w:rPr>
+      </w:pPr>
+      <w:r>
+        <w:rPr>
+          <w:shd w:val="clear" w:color="auto" w:fill="FFFFFF"/>
+        </w:rPr>
         <w:t>{{image}}</w:t>
       </w:r>
     </w:p>
@@ -4739,7 +5633,55 @@
           <w:shd w:val="clear" w:color="auto" w:fill="FFFFFF"/>
           <w:lang w:val="en-US"/>
         </w:rPr>
-        <w:t>{% endfor %}{% if references_cadastrales|len %}</w:t>
+        <w:t xml:space="preserve">{% </w:t>
+      </w:r>
+      <w:proofErr w:type="spellStart"/>
+      <w:r>
+        <w:rPr>
+          <w:shd w:val="clear" w:color="auto" w:fill="FFFFFF"/>
+          <w:lang w:val="en-US"/>
+        </w:rPr>
+        <w:t>endfor</w:t>
+      </w:r>
+      <w:proofErr w:type="spellEnd"/>
+      <w:r>
+        <w:rPr>
+          <w:shd w:val="clear" w:color="auto" w:fill="FFFFFF"/>
+          <w:lang w:val="en-US"/>
+        </w:rPr>
+        <w:t xml:space="preserve"> </w:t>
+      </w:r>
+      <w:proofErr w:type="gramStart"/>
+      <w:r>
+        <w:rPr>
+          <w:shd w:val="clear" w:color="auto" w:fill="FFFFFF"/>
+          <w:lang w:val="en-US"/>
+        </w:rPr>
+        <w:t>%}{</w:t>
+      </w:r>
+      <w:proofErr w:type="gramEnd"/>
+      <w:r>
+        <w:rPr>
+          <w:shd w:val="clear" w:color="auto" w:fill="FFFFFF"/>
+          <w:lang w:val="en-US"/>
+        </w:rPr>
+        <w:t xml:space="preserve">% if </w:t>
+      </w:r>
+      <w:proofErr w:type="spellStart"/>
+      <w:r>
+        <w:rPr>
+          <w:shd w:val="clear" w:color="auto" w:fill="FFFFFF"/>
+          <w:lang w:val="en-US"/>
+        </w:rPr>
+        <w:t>references_cadastrales|len</w:t>
+      </w:r>
+      <w:proofErr w:type="spellEnd"/>
+      <w:r>
+        <w:rPr>
+          <w:shd w:val="clear" w:color="auto" w:fill="FFFFFF"/>
+          <w:lang w:val="en-US"/>
+        </w:rPr>
+        <w:t xml:space="preserve"> %}</w:t>
       </w:r>
     </w:p>
     <w:tbl>
@@ -4830,6 +5772,7 @@
                 <w:lang w:val="en-US"/>
               </w:rPr>
             </w:pPr>
+            <w:proofErr w:type="spellStart"/>
             <w:r>
               <w:rPr>
                 <w:b/>
@@ -4840,6 +5783,7 @@
               </w:rPr>
               <w:t>Numéro</w:t>
             </w:r>
+            <w:proofErr w:type="spellEnd"/>
           </w:p>
         </w:tc>
         <w:tc>
@@ -4869,6 +5813,7 @@
                 <w:lang w:val="en-US"/>
               </w:rPr>
             </w:pPr>
+            <w:proofErr w:type="spellStart"/>
             <w:r>
               <w:rPr>
                 <w:b/>
@@ -4879,6 +5824,7 @@
               </w:rPr>
               <w:t>Lieudit</w:t>
             </w:r>
+            <w:proofErr w:type="spellEnd"/>
           </w:p>
         </w:tc>
         <w:tc>
@@ -4959,7 +5905,51 @@
                 <w:szCs w:val="16"/>
                 <w:lang w:val="en-US"/>
               </w:rPr>
-              <w:t>{%tr for rc in references_cadastrales %}</w:t>
+              <w:t xml:space="preserve">{%tr for </w:t>
+            </w:r>
+            <w:proofErr w:type="spellStart"/>
+            <w:r>
+              <w:rPr>
+                <w:b/>
+                <w:bCs/>
+                <w:sz w:val="16"/>
+                <w:szCs w:val="16"/>
+                <w:lang w:val="en-US"/>
+              </w:rPr>
+              <w:t>rc</w:t>
+            </w:r>
+            <w:proofErr w:type="spellEnd"/>
+            <w:r>
+              <w:rPr>
+                <w:b/>
+                <w:bCs/>
+                <w:sz w:val="16"/>
+                <w:szCs w:val="16"/>
+                <w:lang w:val="en-US"/>
+              </w:rPr>
+              <w:t xml:space="preserve"> in </w:t>
+            </w:r>
+            <w:proofErr w:type="spellStart"/>
+            <w:r>
+              <w:rPr>
+                <w:b/>
+                <w:bCs/>
+                <w:sz w:val="16"/>
+                <w:szCs w:val="16"/>
+                <w:lang w:val="en-US"/>
+              </w:rPr>
+              <w:t>references_cadastrales</w:t>
+            </w:r>
+            <w:proofErr w:type="spellEnd"/>
+            <w:r>
+              <w:rPr>
+                <w:b/>
+                <w:bCs/>
+                <w:sz w:val="16"/>
+                <w:szCs w:val="16"/>
+                <w:lang w:val="en-US"/>
+              </w:rPr>
+              <w:t xml:space="preserve"> %}</w:t>
             </w:r>
           </w:p>
         </w:tc>
@@ -4993,13 +5983,41 @@
                 <w:lang w:val="en-US"/>
               </w:rPr>
             </w:pPr>
+            <w:proofErr w:type="gramStart"/>
             <w:r>
               <w:rPr>
                 <w:sz w:val="16"/>
                 <w:szCs w:val="16"/>
                 <w:lang w:val="en-US"/>
               </w:rPr>
-              <w:t>{{ rc.section }}</w:t>
+              <w:t xml:space="preserve">{{ </w:t>
+            </w:r>
+            <w:proofErr w:type="spellStart"/>
+            <w:r>
+              <w:rPr>
+                <w:sz w:val="16"/>
+                <w:szCs w:val="16"/>
+                <w:lang w:val="en-US"/>
+              </w:rPr>
+              <w:t>rc</w:t>
+            </w:r>
+            <w:proofErr w:type="gramEnd"/>
+            <w:r>
+              <w:rPr>
+                <w:sz w:val="16"/>
+                <w:szCs w:val="16"/>
+                <w:lang w:val="en-US"/>
+              </w:rPr>
+              <w:t>.section</w:t>
+            </w:r>
+            <w:proofErr w:type="spellEnd"/>
+            <w:r>
+              <w:rPr>
+                <w:sz w:val="16"/>
+                <w:szCs w:val="16"/>
+                <w:lang w:val="en-US"/>
+              </w:rPr>
+              <w:t xml:space="preserve"> }}</w:t>
             </w:r>
           </w:p>
         </w:tc>
@@ -5027,13 +6045,41 @@
                 <w:lang w:val="en-US"/>
               </w:rPr>
             </w:pPr>
+            <w:proofErr w:type="gramStart"/>
             <w:r>
               <w:rPr>
                 <w:sz w:val="16"/>
                 <w:szCs w:val="16"/>
                 <w:lang w:val="en-US"/>
               </w:rPr>
-              <w:t>{{ rc.numero }}</w:t>
+              <w:t xml:space="preserve">{{ </w:t>
+            </w:r>
+            <w:proofErr w:type="spellStart"/>
+            <w:r>
+              <w:rPr>
+                <w:sz w:val="16"/>
+                <w:szCs w:val="16"/>
+                <w:lang w:val="en-US"/>
+              </w:rPr>
+              <w:t>rc</w:t>
+            </w:r>
+            <w:proofErr w:type="gramEnd"/>
+            <w:r>
+              <w:rPr>
+                <w:sz w:val="16"/>
+                <w:szCs w:val="16"/>
+                <w:lang w:val="en-US"/>
+              </w:rPr>
+              <w:t>.numero</w:t>
+            </w:r>
+            <w:proofErr w:type="spellEnd"/>
+            <w:r>
+              <w:rPr>
+                <w:sz w:val="16"/>
+                <w:szCs w:val="16"/>
+                <w:lang w:val="en-US"/>
+              </w:rPr>
+              <w:t xml:space="preserve"> }}</w:t>
             </w:r>
           </w:p>
         </w:tc>
@@ -5061,13 +6107,41 @@
                 <w:lang w:val="en-US"/>
               </w:rPr>
             </w:pPr>
+            <w:proofErr w:type="gramStart"/>
             <w:r>
               <w:rPr>
                 <w:sz w:val="16"/>
                 <w:szCs w:val="16"/>
                 <w:lang w:val="en-US"/>
               </w:rPr>
-              <w:t>{{ rc.lieudit }}</w:t>
+              <w:t xml:space="preserve">{{ </w:t>
+            </w:r>
+            <w:proofErr w:type="spellStart"/>
+            <w:r>
+              <w:rPr>
+                <w:sz w:val="16"/>
+                <w:szCs w:val="16"/>
+                <w:lang w:val="en-US"/>
+              </w:rPr>
+              <w:t>rc</w:t>
+            </w:r>
+            <w:proofErr w:type="gramEnd"/>
+            <w:r>
+              <w:rPr>
+                <w:sz w:val="16"/>
+                <w:szCs w:val="16"/>
+                <w:lang w:val="en-US"/>
+              </w:rPr>
+              <w:t>.lieudit</w:t>
+            </w:r>
+            <w:proofErr w:type="spellEnd"/>
+            <w:r>
+              <w:rPr>
+                <w:sz w:val="16"/>
+                <w:szCs w:val="16"/>
+                <w:lang w:val="en-US"/>
+              </w:rPr>
+              <w:t xml:space="preserve"> }}</w:t>
             </w:r>
           </w:p>
         </w:tc>
@@ -5095,13 +6169,41 @@
                 <w:lang w:val="en-US"/>
               </w:rPr>
             </w:pPr>
+            <w:proofErr w:type="gramStart"/>
             <w:r>
               <w:rPr>
                 <w:sz w:val="16"/>
                 <w:szCs w:val="16"/>
                 <w:lang w:val="en-US"/>
               </w:rPr>
-              <w:t>{{ rc.surface }}</w:t>
+              <w:t xml:space="preserve">{{ </w:t>
+            </w:r>
+            <w:proofErr w:type="spellStart"/>
+            <w:r>
+              <w:rPr>
+                <w:sz w:val="16"/>
+                <w:szCs w:val="16"/>
+                <w:lang w:val="en-US"/>
+              </w:rPr>
+              <w:t>rc</w:t>
+            </w:r>
+            <w:proofErr w:type="gramEnd"/>
+            <w:r>
+              <w:rPr>
+                <w:sz w:val="16"/>
+                <w:szCs w:val="16"/>
+                <w:lang w:val="en-US"/>
+              </w:rPr>
+              <w:t>.surface</w:t>
+            </w:r>
+            <w:proofErr w:type="spellEnd"/>
+            <w:r>
+              <w:rPr>
+                <w:sz w:val="16"/>
+                <w:szCs w:val="16"/>
+                <w:lang w:val="en-US"/>
+              </w:rPr>
+              <w:t xml:space="preserve"> }}</w:t>
             </w:r>
           </w:p>
         </w:tc>
@@ -5144,7 +6246,29 @@
                 <w:szCs w:val="16"/>
                 <w:lang w:val="en-US"/>
               </w:rPr>
-              <w:t>{%tr endfor %}</w:t>
+              <w:t xml:space="preserve">{%tr </w:t>
+            </w:r>
+            <w:proofErr w:type="spellStart"/>
+            <w:r>
+              <w:rPr>
+                <w:b/>
+                <w:bCs/>
+                <w:sz w:val="16"/>
+                <w:szCs w:val="16"/>
+                <w:lang w:val="en-US"/>
+              </w:rPr>
+              <w:t>endfor</w:t>
+            </w:r>
+            <w:proofErr w:type="spellEnd"/>
+            <w:r>
+              <w:rPr>
+                <w:b/>
+                <w:bCs/>
+                <w:sz w:val="16"/>
+                <w:szCs w:val="16"/>
+                <w:lang w:val="en-US"/>
+              </w:rPr>
+              <w:t xml:space="preserve"> %}</w:t>
             </w:r>
           </w:p>
         </w:tc>
@@ -5161,20 +6285,62 @@
         <w:rPr>
           <w:shd w:val="clear" w:color="auto" w:fill="FFFFFF"/>
         </w:rPr>
-        <w:t>{% endif %}{% for image in effet_relatif_images %}</w:t>
-      </w:r>
-    </w:p>
-    <w:p>
-      <w:pPr>
-        <w:jc w:val="both"/>
+        <w:t xml:space="preserve">{% </w:t>
+      </w:r>
+      <w:proofErr w:type="spellStart"/>
+      <w:r>
         <w:rPr>
           <w:shd w:val="clear" w:color="auto" w:fill="FFFFFF"/>
         </w:rPr>
-      </w:pPr>
+        <w:t>endif</w:t>
+      </w:r>
+      <w:proofErr w:type="spellEnd"/>
       <w:r>
         <w:rPr>
           <w:shd w:val="clear" w:color="auto" w:fill="FFFFFF"/>
         </w:rPr>
+        <w:t xml:space="preserve"> </w:t>
+      </w:r>
+      <w:proofErr w:type="gramStart"/>
+      <w:r>
+        <w:rPr>
+          <w:shd w:val="clear" w:color="auto" w:fill="FFFFFF"/>
+        </w:rPr>
+        <w:t>%}{</w:t>
+      </w:r>
+      <w:proofErr w:type="gramEnd"/>
+      <w:r>
+        <w:rPr>
+          <w:shd w:val="clear" w:color="auto" w:fill="FFFFFF"/>
+        </w:rPr>
+        <w:t xml:space="preserve">% for image in </w:t>
+      </w:r>
+      <w:proofErr w:type="spellStart"/>
+      <w:r>
+        <w:rPr>
+          <w:shd w:val="clear" w:color="auto" w:fill="FFFFFF"/>
+        </w:rPr>
+        <w:t>effet_relatif_images</w:t>
+      </w:r>
+      <w:proofErr w:type="spellEnd"/>
+      <w:r>
+        <w:rPr>
+          <w:shd w:val="clear" w:color="auto" w:fill="FFFFFF"/>
+        </w:rPr>
+        <w:t xml:space="preserve"> %}</w:t>
+      </w:r>
+    </w:p>
+    <w:p>
+      <w:pPr>
+        <w:jc w:val="both"/>
+        <w:rPr>
+          <w:shd w:val="clear" w:color="auto" w:fill="FFFFFF"/>
+        </w:rPr>
+      </w:pPr>
+      <w:r>
+        <w:rPr>
+          <w:shd w:val="clear" w:color="auto" w:fill="FFFFFF"/>
+        </w:rPr>
         <w:t>{{image}}</w:t>
       </w:r>
     </w:p>
@@ -5191,54 +6357,175 @@
           <w:shd w:val="clear" w:color="auto" w:fill="FFFFFF"/>
           <w:lang w:val="en-US"/>
         </w:rPr>
-        <w:t>{% endfor %}{% if lot.edd_volumetrique_text()|len %}</w:t>
-      </w:r>
-    </w:p>
-    <w:p>
-      <w:pPr>
-        <w:jc w:val="both"/>
+        <w:t xml:space="preserve">{% </w:t>
+      </w:r>
+      <w:proofErr w:type="spellStart"/>
+      <w:r>
         <w:rPr>
           <w:shd w:val="clear" w:color="auto" w:fill="FFFFFF"/>
           <w:lang w:val="en-US"/>
         </w:rPr>
-      </w:pPr>
+        <w:t>endfor</w:t>
+      </w:r>
+      <w:proofErr w:type="spellEnd"/>
       <w:r>
         <w:rPr>
           <w:shd w:val="clear" w:color="auto" w:fill="FFFFFF"/>
           <w:lang w:val="en-US"/>
         </w:rPr>
-        <w:t>{{ lot.edd_volumetrique_text() }}</w:t>
-      </w:r>
-    </w:p>
-    <w:p>
-      <w:pPr>
-        <w:jc w:val="both"/>
+        <w:t xml:space="preserve"> </w:t>
+      </w:r>
+      <w:proofErr w:type="gramStart"/>
+      <w:r>
         <w:rPr>
           <w:shd w:val="clear" w:color="auto" w:fill="FFFFFF"/>
           <w:lang w:val="en-US"/>
         </w:rPr>
-      </w:pPr>
+        <w:t>%}{</w:t>
+      </w:r>
+      <w:proofErr w:type="gramEnd"/>
       <w:r>
         <w:rPr>
           <w:shd w:val="clear" w:color="auto" w:fill="FFFFFF"/>
           <w:lang w:val="en-US"/>
         </w:rPr>
-        <w:t>{% endif %}{% for image in edd_volumetrique_images %}</w:t>
-      </w:r>
-    </w:p>
-    <w:p>
-      <w:pPr>
-        <w:jc w:val="both"/>
+        <w:t xml:space="preserve">% if </w:t>
+      </w:r>
+      <w:proofErr w:type="spellStart"/>
+      <w:r>
         <w:rPr>
           <w:shd w:val="clear" w:color="auto" w:fill="FFFFFF"/>
           <w:lang w:val="en-US"/>
         </w:rPr>
-      </w:pPr>
+        <w:t>lot.edd_volumetrique_text</w:t>
+      </w:r>
+      <w:proofErr w:type="spellEnd"/>
       <w:r>
         <w:rPr>
           <w:shd w:val="clear" w:color="auto" w:fill="FFFFFF"/>
           <w:lang w:val="en-US"/>
         </w:rPr>
+        <w:t>()|</w:t>
+      </w:r>
+      <w:proofErr w:type="spellStart"/>
+      <w:r>
+        <w:rPr>
+          <w:shd w:val="clear" w:color="auto" w:fill="FFFFFF"/>
+          <w:lang w:val="en-US"/>
+        </w:rPr>
+        <w:t>len</w:t>
+      </w:r>
+      <w:proofErr w:type="spellEnd"/>
+      <w:r>
+        <w:rPr>
+          <w:shd w:val="clear" w:color="auto" w:fill="FFFFFF"/>
+          <w:lang w:val="en-US"/>
+        </w:rPr>
+        <w:t xml:space="preserve"> %}</w:t>
+      </w:r>
+    </w:p>
+    <w:p>
+      <w:pPr>
+        <w:jc w:val="both"/>
+        <w:rPr>
+          <w:shd w:val="clear" w:color="auto" w:fill="FFFFFF"/>
+          <w:lang w:val="en-US"/>
+        </w:rPr>
+      </w:pPr>
+      <w:proofErr w:type="gramStart"/>
+      <w:r>
+        <w:rPr>
+          <w:shd w:val="clear" w:color="auto" w:fill="FFFFFF"/>
+          <w:lang w:val="en-US"/>
+        </w:rPr>
+        <w:t xml:space="preserve">{{ </w:t>
+      </w:r>
+      <w:proofErr w:type="spellStart"/>
+      <w:r>
+        <w:rPr>
+          <w:shd w:val="clear" w:color="auto" w:fill="FFFFFF"/>
+          <w:lang w:val="en-US"/>
+        </w:rPr>
+        <w:t>lot.edd</w:t>
+      </w:r>
+      <w:proofErr w:type="gramEnd"/>
+      <w:r>
+        <w:rPr>
+          <w:shd w:val="clear" w:color="auto" w:fill="FFFFFF"/>
+          <w:lang w:val="en-US"/>
+        </w:rPr>
+        <w:t>_volumetrique_text</w:t>
+      </w:r>
+      <w:proofErr w:type="spellEnd"/>
+      <w:r>
+        <w:rPr>
+          <w:shd w:val="clear" w:color="auto" w:fill="FFFFFF"/>
+          <w:lang w:val="en-US"/>
+        </w:rPr>
+        <w:t>() }}</w:t>
+      </w:r>
+    </w:p>
+    <w:p>
+      <w:pPr>
+        <w:jc w:val="both"/>
+        <w:rPr>
+          <w:shd w:val="clear" w:color="auto" w:fill="FFFFFF"/>
+          <w:lang w:val="en-US"/>
+        </w:rPr>
+      </w:pPr>
+      <w:r>
+        <w:rPr>
+          <w:shd w:val="clear" w:color="auto" w:fill="FFFFFF"/>
+          <w:lang w:val="en-US"/>
+        </w:rPr>
+        <w:t xml:space="preserve">{% endif </w:t>
+      </w:r>
+      <w:proofErr w:type="gramStart"/>
+      <w:r>
+        <w:rPr>
+          <w:shd w:val="clear" w:color="auto" w:fill="FFFFFF"/>
+          <w:lang w:val="en-US"/>
+        </w:rPr>
+        <w:t>%}{</w:t>
+      </w:r>
+      <w:proofErr w:type="gramEnd"/>
+      <w:r>
+        <w:rPr>
+          <w:shd w:val="clear" w:color="auto" w:fill="FFFFFF"/>
+          <w:lang w:val="en-US"/>
+        </w:rPr>
+        <w:t xml:space="preserve">% for image in </w:t>
+      </w:r>
+      <w:proofErr w:type="spellStart"/>
+      <w:r>
+        <w:rPr>
+          <w:shd w:val="clear" w:color="auto" w:fill="FFFFFF"/>
+          <w:lang w:val="en-US"/>
+        </w:rPr>
+        <w:t>edd_volumetrique_images</w:t>
+      </w:r>
+      <w:proofErr w:type="spellEnd"/>
+      <w:r>
+        <w:rPr>
+          <w:shd w:val="clear" w:color="auto" w:fill="FFFFFF"/>
+          <w:lang w:val="en-US"/>
+        </w:rPr>
+        <w:t xml:space="preserve"> %}</w:t>
+      </w:r>
+    </w:p>
+    <w:p>
+      <w:pPr>
+        <w:jc w:val="both"/>
+        <w:rPr>
+          <w:shd w:val="clear" w:color="auto" w:fill="FFFFFF"/>
+          <w:lang w:val="en-US"/>
+        </w:rPr>
+      </w:pPr>
+      <w:r>
+        <w:rPr>
+          <w:shd w:val="clear" w:color="auto" w:fill="FFFFFF"/>
+          <w:lang w:val="en-US"/>
+        </w:rPr>
         <w:t>{{image}}</w:t>
       </w:r>
     </w:p>
@@ -5255,53 +6542,55 @@
           <w:shd w:val="clear" w:color="auto" w:fill="FFFFFF"/>
           <w:lang w:val="en-US"/>
         </w:rPr>
-        <w:t>{% endfor %}{% if programme.mention_publication_edd_volumetrique %}</w:t>
-      </w:r>
-    </w:p>
-    <w:p>
-      <w:pPr>
-        <w:jc w:val="both"/>
+        <w:t xml:space="preserve">{% </w:t>
+      </w:r>
+      <w:proofErr w:type="spellStart"/>
+      <w:r>
         <w:rPr>
           <w:shd w:val="clear" w:color="auto" w:fill="FFFFFF"/>
-        </w:rPr>
-      </w:pPr>
+          <w:lang w:val="en-US"/>
+        </w:rPr>
+        <w:t>endfor</w:t>
+      </w:r>
+      <w:proofErr w:type="spellEnd"/>
       <w:r>
         <w:rPr>
           <w:shd w:val="clear" w:color="auto" w:fill="FFFFFF"/>
-        </w:rPr>
-        <w:t>{{ programme.mention_publication_edd_volumetrique }}</w:t>
-      </w:r>
-    </w:p>
-    <w:p>
-      <w:pPr>
-        <w:jc w:val="both"/>
+          <w:lang w:val="en-US"/>
+        </w:rPr>
+        <w:t xml:space="preserve"> </w:t>
+      </w:r>
+      <w:proofErr w:type="gramStart"/>
+      <w:r>
         <w:rPr>
           <w:shd w:val="clear" w:color="auto" w:fill="FFFFFF"/>
           <w:lang w:val="en-US"/>
         </w:rPr>
-      </w:pPr>
+        <w:t>%}{</w:t>
+      </w:r>
+      <w:proofErr w:type="gramEnd"/>
       <w:r>
         <w:rPr>
           <w:shd w:val="clear" w:color="auto" w:fill="FFFFFF"/>
           <w:lang w:val="en-US"/>
         </w:rPr>
-        <w:t>{% endif %}{% if lot.edd_classique_text()|len %}</w:t>
-      </w:r>
-    </w:p>
-    <w:p>
-      <w:pPr>
-        <w:jc w:val="both"/>
+        <w:t xml:space="preserve">% if </w:t>
+      </w:r>
+      <w:proofErr w:type="spellStart"/>
+      <w:r>
         <w:rPr>
           <w:shd w:val="clear" w:color="auto" w:fill="FFFFFF"/>
           <w:lang w:val="en-US"/>
         </w:rPr>
-      </w:pPr>
+        <w:t>programme.mention_publication_edd_volumetrique</w:t>
+      </w:r>
+      <w:proofErr w:type="spellEnd"/>
       <w:r>
         <w:rPr>
           <w:shd w:val="clear" w:color="auto" w:fill="FFFFFF"/>
           <w:lang w:val="en-US"/>
         </w:rPr>
-        <w:t>{{ lot.edd_classique_text() }}</w:t>
+        <w:t xml:space="preserve"> %}</w:t>
       </w:r>
     </w:p>
     <w:p>
@@ -5309,28 +6598,201 @@
         <w:jc w:val="both"/>
         <w:rPr>
           <w:shd w:val="clear" w:color="auto" w:fill="FFFFFF"/>
-          <w:lang w:val="en-US"/>
-        </w:rPr>
-      </w:pPr>
+        </w:rPr>
+      </w:pPr>
+      <w:proofErr w:type="gramStart"/>
       <w:r>
         <w:rPr>
           <w:shd w:val="clear" w:color="auto" w:fill="FFFFFF"/>
-          <w:lang w:val="en-US"/>
-        </w:rPr>
-        <w:t>{% endif %}{% for image in edd_classique_images %}</w:t>
-      </w:r>
-    </w:p>
-    <w:p>
-      <w:pPr>
-        <w:jc w:val="both"/>
+        </w:rPr>
+        <w:t xml:space="preserve">{{ </w:t>
+      </w:r>
+      <w:proofErr w:type="spellStart"/>
+      <w:r>
         <w:rPr>
           <w:shd w:val="clear" w:color="auto" w:fill="FFFFFF"/>
-          <w:lang w:val="en-US"/>
-        </w:rPr>
-      </w:pPr>
+        </w:rPr>
+        <w:t>programme</w:t>
+      </w:r>
+      <w:proofErr w:type="gramEnd"/>
       <w:r>
         <w:rPr>
           <w:shd w:val="clear" w:color="auto" w:fill="FFFFFF"/>
+        </w:rPr>
+        <w:t>.mention_publication_edd_volumetrique</w:t>
+      </w:r>
+      <w:proofErr w:type="spellEnd"/>
+      <w:r>
+        <w:rPr>
+          <w:shd w:val="clear" w:color="auto" w:fill="FFFFFF"/>
+        </w:rPr>
+        <w:t xml:space="preserve"> }}</w:t>
+      </w:r>
+    </w:p>
+    <w:p>
+      <w:pPr>
+        <w:jc w:val="both"/>
+        <w:rPr>
+          <w:shd w:val="clear" w:color="auto" w:fill="FFFFFF"/>
+          <w:lang w:val="en-US"/>
+        </w:rPr>
+      </w:pPr>
+      <w:r>
+        <w:rPr>
+          <w:shd w:val="clear" w:color="auto" w:fill="FFFFFF"/>
+          <w:lang w:val="en-US"/>
+        </w:rPr>
+        <w:t xml:space="preserve">{% endif </w:t>
+      </w:r>
+      <w:proofErr w:type="gramStart"/>
+      <w:r>
+        <w:rPr>
+          <w:shd w:val="clear" w:color="auto" w:fill="FFFFFF"/>
+          <w:lang w:val="en-US"/>
+        </w:rPr>
+        <w:t>%}{</w:t>
+      </w:r>
+      <w:proofErr w:type="gramEnd"/>
+      <w:r>
+        <w:rPr>
+          <w:shd w:val="clear" w:color="auto" w:fill="FFFFFF"/>
+          <w:lang w:val="en-US"/>
+        </w:rPr>
+        <w:t xml:space="preserve">% if </w:t>
+      </w:r>
+      <w:proofErr w:type="spellStart"/>
+      <w:r>
+        <w:rPr>
+          <w:shd w:val="clear" w:color="auto" w:fill="FFFFFF"/>
+          <w:lang w:val="en-US"/>
+        </w:rPr>
+        <w:t>lot.edd_classique_text</w:t>
+      </w:r>
+      <w:proofErr w:type="spellEnd"/>
+      <w:r>
+        <w:rPr>
+          <w:shd w:val="clear" w:color="auto" w:fill="FFFFFF"/>
+          <w:lang w:val="en-US"/>
+        </w:rPr>
+        <w:t>()|</w:t>
+      </w:r>
+      <w:proofErr w:type="spellStart"/>
+      <w:r>
+        <w:rPr>
+          <w:shd w:val="clear" w:color="auto" w:fill="FFFFFF"/>
+          <w:lang w:val="en-US"/>
+        </w:rPr>
+        <w:t>len</w:t>
+      </w:r>
+      <w:proofErr w:type="spellEnd"/>
+      <w:r>
+        <w:rPr>
+          <w:shd w:val="clear" w:color="auto" w:fill="FFFFFF"/>
+          <w:lang w:val="en-US"/>
+        </w:rPr>
+        <w:t xml:space="preserve"> %}</w:t>
+      </w:r>
+    </w:p>
+    <w:p>
+      <w:pPr>
+        <w:jc w:val="both"/>
+        <w:rPr>
+          <w:shd w:val="clear" w:color="auto" w:fill="FFFFFF"/>
+          <w:lang w:val="en-US"/>
+        </w:rPr>
+      </w:pPr>
+      <w:proofErr w:type="gramStart"/>
+      <w:r>
+        <w:rPr>
+          <w:shd w:val="clear" w:color="auto" w:fill="FFFFFF"/>
+          <w:lang w:val="en-US"/>
+        </w:rPr>
+        <w:t xml:space="preserve">{{ </w:t>
+      </w:r>
+      <w:proofErr w:type="spellStart"/>
+      <w:r>
+        <w:rPr>
+          <w:shd w:val="clear" w:color="auto" w:fill="FFFFFF"/>
+          <w:lang w:val="en-US"/>
+        </w:rPr>
+        <w:t>lot.edd</w:t>
+      </w:r>
+      <w:proofErr w:type="gramEnd"/>
+      <w:r>
+        <w:rPr>
+          <w:shd w:val="clear" w:color="auto" w:fill="FFFFFF"/>
+          <w:lang w:val="en-US"/>
+        </w:rPr>
+        <w:t>_classique_text</w:t>
+      </w:r>
+      <w:proofErr w:type="spellEnd"/>
+      <w:r>
+        <w:rPr>
+          <w:shd w:val="clear" w:color="auto" w:fill="FFFFFF"/>
+          <w:lang w:val="en-US"/>
+        </w:rPr>
+        <w:t>() }}</w:t>
+      </w:r>
+    </w:p>
+    <w:p>
+      <w:pPr>
+        <w:jc w:val="both"/>
+        <w:rPr>
+          <w:shd w:val="clear" w:color="auto" w:fill="FFFFFF"/>
+          <w:lang w:val="en-US"/>
+        </w:rPr>
+      </w:pPr>
+      <w:r>
+        <w:rPr>
+          <w:shd w:val="clear" w:color="auto" w:fill="FFFFFF"/>
+          <w:lang w:val="en-US"/>
+        </w:rPr>
+        <w:t xml:space="preserve">{% endif </w:t>
+      </w:r>
+      <w:proofErr w:type="gramStart"/>
+      <w:r>
+        <w:rPr>
+          <w:shd w:val="clear" w:color="auto" w:fill="FFFFFF"/>
+          <w:lang w:val="en-US"/>
+        </w:rPr>
+        <w:t>%}{</w:t>
+      </w:r>
+      <w:proofErr w:type="gramEnd"/>
+      <w:r>
+        <w:rPr>
+          <w:shd w:val="clear" w:color="auto" w:fill="FFFFFF"/>
+          <w:lang w:val="en-US"/>
+        </w:rPr>
+        <w:t xml:space="preserve">% for image in </w:t>
+      </w:r>
+      <w:proofErr w:type="spellStart"/>
+      <w:r>
+        <w:rPr>
+          <w:shd w:val="clear" w:color="auto" w:fill="FFFFFF"/>
+          <w:lang w:val="en-US"/>
+        </w:rPr>
+        <w:t>edd_classique_images</w:t>
+      </w:r>
+      <w:proofErr w:type="spellEnd"/>
+      <w:r>
+        <w:rPr>
+          <w:shd w:val="clear" w:color="auto" w:fill="FFFFFF"/>
+          <w:lang w:val="en-US"/>
+        </w:rPr>
+        <w:t xml:space="preserve"> %}</w:t>
+      </w:r>
+    </w:p>
+    <w:p>
+      <w:pPr>
+        <w:jc w:val="both"/>
+        <w:rPr>
+          <w:shd w:val="clear" w:color="auto" w:fill="FFFFFF"/>
+          <w:lang w:val="en-US"/>
+        </w:rPr>
+      </w:pPr>
+      <w:r>
+        <w:rPr>
+          <w:shd w:val="clear" w:color="auto" w:fill="FFFFFF"/>
           <w:lang w:val="en-US"/>
         </w:rPr>
         <w:t>{{image}}</w:t>
@@ -5349,39 +6811,144 @@
           <w:shd w:val="clear" w:color="auto" w:fill="FFFFFF"/>
           <w:lang w:val="en-US"/>
         </w:rPr>
-        <w:t>{% endfor %}{% if programme.mention_publication_edd_classique %}</w:t>
-      </w:r>
-    </w:p>
-    <w:p>
-      <w:pPr>
-        <w:jc w:val="both"/>
+        <w:t xml:space="preserve">{% </w:t>
+      </w:r>
+      <w:proofErr w:type="spellStart"/>
+      <w:r>
         <w:rPr>
           <w:shd w:val="clear" w:color="auto" w:fill="FFFFFF"/>
           <w:lang w:val="en-US"/>
         </w:rPr>
-      </w:pPr>
+        <w:t>endfor</w:t>
+      </w:r>
+      <w:proofErr w:type="spellEnd"/>
       <w:r>
         <w:rPr>
           <w:shd w:val="clear" w:color="auto" w:fill="FFFFFF"/>
           <w:lang w:val="en-US"/>
         </w:rPr>
-        <w:t>{{ programme.mention_publication_edd_classique }}</w:t>
-      </w:r>
-    </w:p>
-    <w:p>
-      <w:pPr>
-        <w:jc w:val="both"/>
+        <w:t xml:space="preserve"> </w:t>
+      </w:r>
+      <w:proofErr w:type="gramStart"/>
+      <w:r>
         <w:rPr>
           <w:shd w:val="clear" w:color="auto" w:fill="FFFFFF"/>
           <w:lang w:val="en-US"/>
         </w:rPr>
-      </w:pPr>
+        <w:t>%}{</w:t>
+      </w:r>
+      <w:proofErr w:type="gramEnd"/>
       <w:r>
         <w:rPr>
           <w:shd w:val="clear" w:color="auto" w:fill="FFFFFF"/>
           <w:lang w:val="en-US"/>
         </w:rPr>
-        <w:t>{% endif %}{% if logement_edds|len %}</w:t>
+        <w:t xml:space="preserve">% if </w:t>
+      </w:r>
+      <w:proofErr w:type="spellStart"/>
+      <w:r>
+        <w:rPr>
+          <w:shd w:val="clear" w:color="auto" w:fill="FFFFFF"/>
+          <w:lang w:val="en-US"/>
+        </w:rPr>
+        <w:t>programme.mention_publication_edd_classique</w:t>
+      </w:r>
+      <w:proofErr w:type="spellEnd"/>
+      <w:r>
+        <w:rPr>
+          <w:shd w:val="clear" w:color="auto" w:fill="FFFFFF"/>
+          <w:lang w:val="en-US"/>
+        </w:rPr>
+        <w:t xml:space="preserve"> %}</w:t>
+      </w:r>
+    </w:p>
+    <w:p>
+      <w:pPr>
+        <w:jc w:val="both"/>
+        <w:rPr>
+          <w:shd w:val="clear" w:color="auto" w:fill="FFFFFF"/>
+          <w:lang w:val="en-US"/>
+        </w:rPr>
+      </w:pPr>
+      <w:proofErr w:type="gramStart"/>
+      <w:r>
+        <w:rPr>
+          <w:shd w:val="clear" w:color="auto" w:fill="FFFFFF"/>
+          <w:lang w:val="en-US"/>
+        </w:rPr>
+        <w:t xml:space="preserve">{{ </w:t>
+      </w:r>
+      <w:proofErr w:type="spellStart"/>
+      <w:r>
+        <w:rPr>
+          <w:shd w:val="clear" w:color="auto" w:fill="FFFFFF"/>
+          <w:lang w:val="en-US"/>
+        </w:rPr>
+        <w:t>programme</w:t>
+      </w:r>
+      <w:proofErr w:type="gramEnd"/>
+      <w:r>
+        <w:rPr>
+          <w:shd w:val="clear" w:color="auto" w:fill="FFFFFF"/>
+          <w:lang w:val="en-US"/>
+        </w:rPr>
+        <w:t>.mention_publication_edd_classique</w:t>
+      </w:r>
+      <w:proofErr w:type="spellEnd"/>
+      <w:r>
+        <w:rPr>
+          <w:shd w:val="clear" w:color="auto" w:fill="FFFFFF"/>
+          <w:lang w:val="en-US"/>
+        </w:rPr>
+        <w:t xml:space="preserve"> }}</w:t>
+      </w:r>
+    </w:p>
+    <w:p>
+      <w:pPr>
+        <w:jc w:val="both"/>
+        <w:rPr>
+          <w:shd w:val="clear" w:color="auto" w:fill="FFFFFF"/>
+          <w:lang w:val="en-US"/>
+        </w:rPr>
+      </w:pPr>
+      <w:r>
+        <w:rPr>
+          <w:shd w:val="clear" w:color="auto" w:fill="FFFFFF"/>
+          <w:lang w:val="en-US"/>
+        </w:rPr>
+        <w:t xml:space="preserve">{% endif </w:t>
+      </w:r>
+      <w:proofErr w:type="gramStart"/>
+      <w:r>
+        <w:rPr>
+          <w:shd w:val="clear" w:color="auto" w:fill="FFFFFF"/>
+          <w:lang w:val="en-US"/>
+        </w:rPr>
+        <w:t>%}{</w:t>
+      </w:r>
+      <w:proofErr w:type="gramEnd"/>
+      <w:r>
+        <w:rPr>
+          <w:shd w:val="clear" w:color="auto" w:fill="FFFFFF"/>
+          <w:lang w:val="en-US"/>
+        </w:rPr>
+        <w:t xml:space="preserve">% if </w:t>
+      </w:r>
+      <w:proofErr w:type="spellStart"/>
+      <w:r>
+        <w:rPr>
+          <w:shd w:val="clear" w:color="auto" w:fill="FFFFFF"/>
+          <w:lang w:val="en-US"/>
+        </w:rPr>
+        <w:t>logement_edds|len</w:t>
+      </w:r>
+      <w:proofErr w:type="spellEnd"/>
+      <w:r>
+        <w:rPr>
+          <w:shd w:val="clear" w:color="auto" w:fill="FFFFFF"/>
+          <w:lang w:val="en-US"/>
+        </w:rPr>
+        <w:t xml:space="preserve"> %}</w:t>
       </w:r>
     </w:p>
     <w:p>
@@ -5409,6 +6976,7 @@
           <w:shd w:val="clear" w:color="auto" w:fill="FFFFFF"/>
         </w:rPr>
       </w:pPr>
+      <w:proofErr w:type="gramStart"/>
       <w:r>
         <w:rPr>
           <w:b/>
@@ -5417,7 +6985,18 @@
           <w:szCs w:val="22"/>
           <w:shd w:val="clear" w:color="auto" w:fill="FFFFFF"/>
         </w:rPr>
-        <w:t>division simplifié afin de désigner les parties objet du conventionnement :</w:t>
+        <w:t>division</w:t>
+      </w:r>
+      <w:proofErr w:type="gramEnd"/>
+      <w:r>
+        <w:rPr>
+          <w:b/>
+          <w:bCs/>
+          <w:sz w:val="22"/>
+          <w:szCs w:val="22"/>
+          <w:shd w:val="clear" w:color="auto" w:fill="FFFFFF"/>
+        </w:rPr>
+        <w:t xml:space="preserve"> simplifié afin de désigner les parties objet du conventionnement :</w:t>
       </w:r>
     </w:p>
     <w:p>
@@ -5477,6 +7056,7 @@
                 <w:lang w:val="en-US"/>
               </w:rPr>
             </w:pPr>
+            <w:proofErr w:type="spellStart"/>
             <w:r>
               <w:rPr>
                 <w:b/>
@@ -5485,7 +7065,18 @@
                 <w:szCs w:val="16"/>
                 <w:lang w:val="en-US"/>
               </w:rPr>
-              <w:t>Numéro du lot</w:t>
+              <w:t>Numéro</w:t>
+            </w:r>
+            <w:proofErr w:type="spellEnd"/>
+            <w:r>
+              <w:rPr>
+                <w:b/>
+                <w:bCs/>
+                <w:sz w:val="16"/>
+                <w:szCs w:val="16"/>
+                <w:lang w:val="en-US"/>
+              </w:rPr>
+              <w:t xml:space="preserve"> du lot</w:t>
             </w:r>
           </w:p>
         </w:tc>
@@ -5516,6 +7107,7 @@
                 <w:lang w:val="en-US"/>
               </w:rPr>
             </w:pPr>
+            <w:proofErr w:type="spellStart"/>
             <w:r>
               <w:rPr>
                 <w:b/>
@@ -5526,6 +7118,7 @@
               </w:rPr>
               <w:t>Financement</w:t>
             </w:r>
+            <w:proofErr w:type="spellEnd"/>
           </w:p>
         </w:tc>
         <w:tc>
@@ -5555,6 +7148,7 @@
                 <w:lang w:val="en-US"/>
               </w:rPr>
             </w:pPr>
+            <w:proofErr w:type="spellStart"/>
             <w:r>
               <w:rPr>
                 <w:b/>
@@ -5565,6 +7159,7 @@
               </w:rPr>
               <w:t>Désignation</w:t>
             </w:r>
+            <w:proofErr w:type="spellEnd"/>
           </w:p>
         </w:tc>
         <w:tc>
@@ -5612,7 +7207,23 @@
                 <w:sz w:val="16"/>
                 <w:szCs w:val="16"/>
               </w:rPr>
-              <w:t>(tel que inscrit dans les actes de vente/propriété…)</w:t>
+              <w:t>(</w:t>
+            </w:r>
+            <w:proofErr w:type="gramStart"/>
+            <w:r>
+              <w:rPr>
+                <w:sz w:val="16"/>
+                <w:szCs w:val="16"/>
+              </w:rPr>
+              <w:t>tel</w:t>
+            </w:r>
+            <w:proofErr w:type="gramEnd"/>
+            <w:r>
+              <w:rPr>
+                <w:sz w:val="16"/>
+                <w:szCs w:val="16"/>
+              </w:rPr>
+              <w:t xml:space="preserve"> que inscrit dans les actes de vente/propriété…)</w:t>
             </w:r>
           </w:p>
         </w:tc>
@@ -5655,7 +7266,51 @@
                 <w:szCs w:val="16"/>
                 <w:lang w:val="en-US"/>
               </w:rPr>
-              <w:t>{%tr for i in logement_edds %}</w:t>
+              <w:t xml:space="preserve">{%tr for </w:t>
+            </w:r>
+            <w:proofErr w:type="spellStart"/>
+            <w:r>
+              <w:rPr>
+                <w:b/>
+                <w:bCs/>
+                <w:sz w:val="16"/>
+                <w:szCs w:val="16"/>
+                <w:lang w:val="en-US"/>
+              </w:rPr>
+              <w:t>i</w:t>
+            </w:r>
+            <w:proofErr w:type="spellEnd"/>
+            <w:r>
+              <w:rPr>
+                <w:b/>
+                <w:bCs/>
+                <w:sz w:val="16"/>
+                <w:szCs w:val="16"/>
+                <w:lang w:val="en-US"/>
+              </w:rPr>
+              <w:t xml:space="preserve"> in </w:t>
+            </w:r>
+            <w:proofErr w:type="spellStart"/>
+            <w:r>
+              <w:rPr>
+                <w:b/>
+                <w:bCs/>
+                <w:sz w:val="16"/>
+                <w:szCs w:val="16"/>
+                <w:lang w:val="en-US"/>
+              </w:rPr>
+              <w:t>logement_edds</w:t>
+            </w:r>
+            <w:proofErr w:type="spellEnd"/>
+            <w:r>
+              <w:rPr>
+                <w:b/>
+                <w:bCs/>
+                <w:sz w:val="16"/>
+                <w:szCs w:val="16"/>
+                <w:lang w:val="en-US"/>
+              </w:rPr>
+              <w:t xml:space="preserve"> %}</w:t>
             </w:r>
           </w:p>
         </w:tc>
@@ -5695,7 +7350,25 @@
                 <w:szCs w:val="16"/>
                 <w:lang w:val="en-US"/>
               </w:rPr>
-              <w:t>{{i.lot_num}}</w:t>
+              <w:t>{{</w:t>
+            </w:r>
+            <w:proofErr w:type="spellStart"/>
+            <w:r>
+              <w:rPr>
+                <w:sz w:val="16"/>
+                <w:szCs w:val="16"/>
+                <w:lang w:val="en-US"/>
+              </w:rPr>
+              <w:t>i.lot_num</w:t>
+            </w:r>
+            <w:proofErr w:type="spellEnd"/>
+            <w:r>
+              <w:rPr>
+                <w:sz w:val="16"/>
+                <w:szCs w:val="16"/>
+                <w:lang w:val="en-US"/>
+              </w:rPr>
+              <w:t>}}</w:t>
             </w:r>
           </w:p>
         </w:tc>
@@ -5723,13 +7396,41 @@
                 <w:lang w:val="en-US"/>
               </w:rPr>
             </w:pPr>
+            <w:proofErr w:type="gramStart"/>
             <w:r>
               <w:rPr>
                 <w:sz w:val="16"/>
                 <w:szCs w:val="16"/>
                 <w:lang w:val="en-US"/>
               </w:rPr>
-              <w:t>{{ i.financement }}</w:t>
+              <w:t xml:space="preserve">{{ </w:t>
+            </w:r>
+            <w:proofErr w:type="spellStart"/>
+            <w:r>
+              <w:rPr>
+                <w:sz w:val="16"/>
+                <w:szCs w:val="16"/>
+                <w:lang w:val="en-US"/>
+              </w:rPr>
+              <w:t>i</w:t>
+            </w:r>
+            <w:proofErr w:type="gramEnd"/>
+            <w:r>
+              <w:rPr>
+                <w:sz w:val="16"/>
+                <w:szCs w:val="16"/>
+                <w:lang w:val="en-US"/>
+              </w:rPr>
+              <w:t>.financement</w:t>
+            </w:r>
+            <w:proofErr w:type="spellEnd"/>
+            <w:r>
+              <w:rPr>
+                <w:sz w:val="16"/>
+                <w:szCs w:val="16"/>
+                <w:lang w:val="en-US"/>
+              </w:rPr>
+              <w:t xml:space="preserve"> }}</w:t>
             </w:r>
           </w:p>
         </w:tc>
@@ -5757,13 +7458,41 @@
                 <w:lang w:val="en-US"/>
               </w:rPr>
             </w:pPr>
+            <w:proofErr w:type="gramStart"/>
             <w:r>
               <w:rPr>
                 <w:sz w:val="16"/>
                 <w:szCs w:val="16"/>
                 <w:lang w:val="en-US"/>
               </w:rPr>
-              <w:t>{{ i.designation }}</w:t>
+              <w:t xml:space="preserve">{{ </w:t>
+            </w:r>
+            <w:proofErr w:type="spellStart"/>
+            <w:r>
+              <w:rPr>
+                <w:sz w:val="16"/>
+                <w:szCs w:val="16"/>
+                <w:lang w:val="en-US"/>
+              </w:rPr>
+              <w:t>i</w:t>
+            </w:r>
+            <w:proofErr w:type="gramEnd"/>
+            <w:r>
+              <w:rPr>
+                <w:sz w:val="16"/>
+                <w:szCs w:val="16"/>
+                <w:lang w:val="en-US"/>
+              </w:rPr>
+              <w:t>.designation</w:t>
+            </w:r>
+            <w:proofErr w:type="spellEnd"/>
+            <w:r>
+              <w:rPr>
+                <w:sz w:val="16"/>
+                <w:szCs w:val="16"/>
+                <w:lang w:val="en-US"/>
+              </w:rPr>
+              <w:t xml:space="preserve"> }}</w:t>
             </w:r>
           </w:p>
         </w:tc>
@@ -5791,13 +7520,41 @@
                 <w:lang w:val="en-US"/>
               </w:rPr>
             </w:pPr>
+            <w:proofErr w:type="gramStart"/>
             <w:r>
               <w:rPr>
                 <w:sz w:val="16"/>
                 <w:szCs w:val="16"/>
                 <w:lang w:val="en-US"/>
               </w:rPr>
-              <w:t>{{ i.numero_lot}}</w:t>
+              <w:t xml:space="preserve">{{ </w:t>
+            </w:r>
+            <w:proofErr w:type="spellStart"/>
+            <w:r>
+              <w:rPr>
+                <w:sz w:val="16"/>
+                <w:szCs w:val="16"/>
+                <w:lang w:val="en-US"/>
+              </w:rPr>
+              <w:t>i</w:t>
+            </w:r>
+            <w:proofErr w:type="gramEnd"/>
+            <w:r>
+              <w:rPr>
+                <w:sz w:val="16"/>
+                <w:szCs w:val="16"/>
+                <w:lang w:val="en-US"/>
+              </w:rPr>
+              <w:t>.numero_lot</w:t>
+            </w:r>
+            <w:proofErr w:type="spellEnd"/>
+            <w:r>
+              <w:rPr>
+                <w:sz w:val="16"/>
+                <w:szCs w:val="16"/>
+                <w:lang w:val="en-US"/>
+              </w:rPr>
+              <w:t>}}</w:t>
             </w:r>
           </w:p>
         </w:tc>
@@ -5840,7 +7597,29 @@
                 <w:szCs w:val="16"/>
                 <w:lang w:val="en-US"/>
               </w:rPr>
-              <w:t>{%tr endfor %}</w:t>
+              <w:t xml:space="preserve">{%tr </w:t>
+            </w:r>
+            <w:proofErr w:type="spellStart"/>
+            <w:r>
+              <w:rPr>
+                <w:b/>
+                <w:bCs/>
+                <w:sz w:val="16"/>
+                <w:szCs w:val="16"/>
+                <w:lang w:val="en-US"/>
+              </w:rPr>
+              <w:t>endfor</w:t>
+            </w:r>
+            <w:proofErr w:type="spellEnd"/>
+            <w:r>
+              <w:rPr>
+                <w:b/>
+                <w:bCs/>
+                <w:sz w:val="16"/>
+                <w:szCs w:val="16"/>
+                <w:lang w:val="en-US"/>
+              </w:rPr>
+              <w:t xml:space="preserve"> %}</w:t>
             </w:r>
           </w:p>
         </w:tc>
@@ -5857,7 +7636,21 @@
         <w:rPr>
           <w:shd w:val="clear" w:color="auto" w:fill="FFFFFF"/>
         </w:rPr>
-        <w:t>{% endif %}</w:t>
+        <w:t xml:space="preserve">{% </w:t>
+      </w:r>
+      <w:proofErr w:type="spellStart"/>
+      <w:r>
+        <w:rPr>
+          <w:shd w:val="clear" w:color="auto" w:fill="FFFFFF"/>
+        </w:rPr>
+        <w:t>endif</w:t>
+      </w:r>
+      <w:proofErr w:type="spellEnd"/>
+      <w:r>
+        <w:rPr>
+          <w:shd w:val="clear" w:color="auto" w:fill="FFFFFF"/>
+        </w:rPr>
+        <w:t xml:space="preserve"> %}</w:t>
       </w:r>
     </w:p>
     <w:p>
@@ -5931,7 +7724,21 @@
           <w:color w:val="000000"/>
         </w:rPr>
         <w:lastRenderedPageBreak/>
-        <w:t>{% if convention.foyer_variante_1 %}</w:t>
+        <w:t xml:space="preserve">{% if </w:t>
+      </w:r>
+      <w:proofErr w:type="gramStart"/>
+      <w:r>
+        <w:rPr>
+          <w:color w:val="000000"/>
+        </w:rPr>
+        <w:t>convention.foyer</w:t>
+      </w:r>
+      <w:proofErr w:type="gramEnd"/>
+      <w:r>
+        <w:rPr>
+          <w:color w:val="000000"/>
+        </w:rPr>
+        <w:t>_variante_1 %}</w:t>
       </w:r>
       <w:r>
         <w:rPr>
@@ -5943,7 +7750,21 @@
         <w:rPr>
           <w:color w:val="000000"/>
         </w:rPr>
-        <w:t>{% else %}</w:t>
+        <w:t xml:space="preserve">{% </w:t>
+      </w:r>
+      <w:proofErr w:type="spellStart"/>
+      <w:r>
+        <w:rPr>
+          <w:color w:val="000000"/>
+        </w:rPr>
+        <w:t>else</w:t>
+      </w:r>
+      <w:proofErr w:type="spellEnd"/>
+      <w:r>
+        <w:rPr>
+          <w:color w:val="000000"/>
+        </w:rPr>
+        <w:t xml:space="preserve"> %}</w:t>
       </w:r>
       <w:r>
         <w:rPr>
@@ -5956,27 +7777,55 @@
         <w:rPr>
           <w:color w:val="000000"/>
         </w:rPr>
-        <w:t>{% endif %}</w:t>
-      </w:r>
-    </w:p>
-    <w:p>
-      <w:pPr>
-        <w:rPr>
-          <w:color w:val="000000"/>
-        </w:rPr>
-      </w:pPr>
-    </w:p>
-    <w:p>
-      <w:pPr>
-        <w:rPr>
-          <w:color w:val="000000"/>
-        </w:rPr>
-      </w:pPr>
-      <w:r>
-        <w:rPr>
-          <w:color w:val="000000"/>
-        </w:rPr>
-        <w:t>{% if convention.foyer_variante_2 %}</w:t>
+        <w:t xml:space="preserve">{% </w:t>
+      </w:r>
+      <w:proofErr w:type="spellStart"/>
+      <w:r>
+        <w:rPr>
+          <w:color w:val="000000"/>
+        </w:rPr>
+        <w:t>endif</w:t>
+      </w:r>
+      <w:proofErr w:type="spellEnd"/>
+      <w:r>
+        <w:rPr>
+          <w:color w:val="000000"/>
+        </w:rPr>
+        <w:t xml:space="preserve"> %}</w:t>
+      </w:r>
+    </w:p>
+    <w:p>
+      <w:pPr>
+        <w:rPr>
+          <w:color w:val="000000"/>
+        </w:rPr>
+      </w:pPr>
+    </w:p>
+    <w:p>
+      <w:pPr>
+        <w:rPr>
+          <w:color w:val="000000"/>
+        </w:rPr>
+      </w:pPr>
+      <w:r>
+        <w:rPr>
+          <w:color w:val="000000"/>
+        </w:rPr>
+        <w:t xml:space="preserve">{% if </w:t>
+      </w:r>
+      <w:proofErr w:type="gramStart"/>
+      <w:r>
+        <w:rPr>
+          <w:color w:val="000000"/>
+        </w:rPr>
+        <w:t>convention.foyer</w:t>
+      </w:r>
+      <w:proofErr w:type="gramEnd"/>
+      <w:r>
+        <w:rPr>
+          <w:color w:val="000000"/>
+        </w:rPr>
+        <w:t>_variante_2 %}</w:t>
       </w:r>
       <w:r>
         <w:rPr>
@@ -5994,33 +7843,90 @@
         <w:rPr>
           <w:color w:val="000000"/>
         </w:rPr>
-        <w:t>{% else %}</w:t>
+        <w:t xml:space="preserve">{% </w:t>
+      </w:r>
+      <w:proofErr w:type="spellStart"/>
+      <w:r>
+        <w:rPr>
+          <w:color w:val="000000"/>
+        </w:rPr>
+        <w:t>else</w:t>
+      </w:r>
+      <w:proofErr w:type="spellEnd"/>
+      <w:r>
+        <w:rPr>
+          <w:color w:val="000000"/>
+        </w:rPr>
+        <w:t xml:space="preserve"> </w:t>
+      </w:r>
+      <w:proofErr w:type="gramStart"/>
+      <w:r>
+        <w:rPr>
+          <w:color w:val="000000"/>
+        </w:rPr>
+        <w:t>%}</w:t>
       </w:r>
       <w:r>
         <w:rPr>
           <w:strike/>
           <w:color w:val="000000"/>
         </w:rPr>
-        <w:t>Variante 2 : programme existant dont l'amélioration ou l'acquisition suivie d'une amélioration est financée dans les conditions prévues au 2° de l'article R. 832-21 du code de la construction et de l'habitation.</w:t>
-      </w:r>
-      <w:r>
-        <w:rPr>
-          <w:color w:val="000000"/>
-        </w:rPr>
-        <w:t>{% endif %}</w:t>
-      </w:r>
-    </w:p>
-    <w:p>
-      <w:pPr>
-        <w:rPr>
-          <w:color w:val="000000"/>
-        </w:rPr>
-      </w:pPr>
-      <w:r>
-        <w:rPr>
-          <w:color w:val="000000"/>
-        </w:rPr>
-        <w:t>{% if convention.foyer_variante_2_travaux %}</w:t>
+        <w:t>Variante</w:t>
+      </w:r>
+      <w:proofErr w:type="gramEnd"/>
+      <w:r>
+        <w:rPr>
+          <w:strike/>
+          <w:color w:val="000000"/>
+        </w:rPr>
+        <w:t xml:space="preserve"> 2 : programme existant dont l'amélioration ou l'acquisition suivie d'une amélioration est financée dans les conditions prévues au 2° de l'article R. 832-21 du code de la construction et de l'habitation.</w:t>
+      </w:r>
+      <w:r>
+        <w:rPr>
+          <w:color w:val="000000"/>
+        </w:rPr>
+        <w:t xml:space="preserve">{% </w:t>
+      </w:r>
+      <w:proofErr w:type="spellStart"/>
+      <w:r>
+        <w:rPr>
+          <w:color w:val="000000"/>
+        </w:rPr>
+        <w:t>endif</w:t>
+      </w:r>
+      <w:proofErr w:type="spellEnd"/>
+      <w:r>
+        <w:rPr>
+          <w:color w:val="000000"/>
+        </w:rPr>
+        <w:t xml:space="preserve"> %}</w:t>
+      </w:r>
+    </w:p>
+    <w:p>
+      <w:pPr>
+        <w:rPr>
+          <w:color w:val="000000"/>
+        </w:rPr>
+      </w:pPr>
+      <w:r>
+        <w:rPr>
+          <w:color w:val="000000"/>
+        </w:rPr>
+        <w:t xml:space="preserve">{% if </w:t>
+      </w:r>
+      <w:proofErr w:type="gramStart"/>
+      <w:r>
+        <w:rPr>
+          <w:color w:val="000000"/>
+        </w:rPr>
+        <w:t>convention.foyer</w:t>
+      </w:r>
+      <w:proofErr w:type="gramEnd"/>
+      <w:r>
+        <w:rPr>
+          <w:color w:val="000000"/>
+        </w:rPr>
+        <w:t>_variante_2_travaux %}</w:t>
       </w:r>
     </w:p>
     <w:p>
@@ -6048,6 +7954,7 @@
           <w:color w:val="000000"/>
         </w:rPr>
       </w:pPr>
+      <w:proofErr w:type="gramStart"/>
       <w:r>
         <w:rPr>
           <w:color w:val="000000"/>
@@ -6064,33 +7971,68 @@
         <w:rPr>
           <w:color w:val="000000"/>
         </w:rPr>
-        <w:t>convention.foyer_variante_2_travaux }}</w:t>
-      </w:r>
-    </w:p>
-    <w:p>
-      <w:pPr>
-        <w:rPr>
-          <w:color w:val="000000"/>
-        </w:rPr>
-      </w:pPr>
-      <w:r>
-        <w:rPr>
-          <w:color w:val="000000"/>
-        </w:rPr>
-        <w:t>{% endif %}</w:t>
-      </w:r>
-    </w:p>
-    <w:p>
-      <w:pPr>
-        <w:rPr>
-          <w:color w:val="000000"/>
-        </w:rPr>
-      </w:pPr>
-      <w:r>
-        <w:rPr>
-          <w:color w:val="000000"/>
-        </w:rPr>
-        <w:t>{% if convention.foyer_variante_3 %}</w:t>
+        <w:t>convention</w:t>
+      </w:r>
+      <w:proofErr w:type="gramEnd"/>
+      <w:r>
+        <w:rPr>
+          <w:color w:val="000000"/>
+        </w:rPr>
+        <w:t>.foyer_variante_2_travaux }}</w:t>
+      </w:r>
+    </w:p>
+    <w:p>
+      <w:pPr>
+        <w:rPr>
+          <w:color w:val="000000"/>
+        </w:rPr>
+      </w:pPr>
+      <w:r>
+        <w:rPr>
+          <w:color w:val="000000"/>
+        </w:rPr>
+        <w:t xml:space="preserve">{% </w:t>
+      </w:r>
+      <w:proofErr w:type="spellStart"/>
+      <w:r>
+        <w:rPr>
+          <w:color w:val="000000"/>
+        </w:rPr>
+        <w:t>endif</w:t>
+      </w:r>
+      <w:proofErr w:type="spellEnd"/>
+      <w:r>
+        <w:rPr>
+          <w:color w:val="000000"/>
+        </w:rPr>
+        <w:t xml:space="preserve"> %}</w:t>
+      </w:r>
+    </w:p>
+    <w:p>
+      <w:pPr>
+        <w:rPr>
+          <w:color w:val="000000"/>
+        </w:rPr>
+      </w:pPr>
+      <w:r>
+        <w:rPr>
+          <w:color w:val="000000"/>
+        </w:rPr>
+        <w:t xml:space="preserve">{% if </w:t>
+      </w:r>
+      <w:proofErr w:type="gramStart"/>
+      <w:r>
+        <w:rPr>
+          <w:color w:val="000000"/>
+        </w:rPr>
+        <w:t>convention.foyer</w:t>
+      </w:r>
+      <w:proofErr w:type="gramEnd"/>
+      <w:r>
+        <w:rPr>
+          <w:color w:val="000000"/>
+        </w:rPr>
+        <w:t>_variante_3 %}</w:t>
       </w:r>
       <w:r>
         <w:rPr>
@@ -6108,27 +8050,70 @@
         <w:rPr>
           <w:color w:val="000000"/>
         </w:rPr>
-        <w:t>{% else %}</w:t>
+        <w:t xml:space="preserve">{% </w:t>
+      </w:r>
+      <w:proofErr w:type="spellStart"/>
+      <w:r>
+        <w:rPr>
+          <w:color w:val="000000"/>
+        </w:rPr>
+        <w:t>else</w:t>
+      </w:r>
+      <w:proofErr w:type="spellEnd"/>
+      <w:r>
+        <w:rPr>
+          <w:color w:val="000000"/>
+        </w:rPr>
+        <w:t xml:space="preserve"> </w:t>
+      </w:r>
+      <w:proofErr w:type="gramStart"/>
+      <w:r>
+        <w:rPr>
+          <w:color w:val="000000"/>
+        </w:rPr>
+        <w:t>%}</w:t>
       </w:r>
       <w:r>
         <w:rPr>
           <w:strike/>
           <w:color w:val="000000"/>
         </w:rPr>
-        <w:t>Variante 3 : programme neuf dont la construction est financée dans les conditions visées au 3° de l'article R. 832-21 du code de la construction et de l'habitation</w:t>
-      </w:r>
+        <w:t>Variante</w:t>
+      </w:r>
+      <w:proofErr w:type="gramEnd"/>
       <w:r>
         <w:rPr>
           <w:strike/>
           <w:color w:val="000000"/>
         </w:rPr>
+        <w:t xml:space="preserve"> 3 : programme neuf dont la construction est financée dans les conditions visées au 3° de l'article R. 832-21 du code de la construction et de l'habitation</w:t>
+      </w:r>
+      <w:r>
+        <w:rPr>
+          <w:strike/>
+          <w:color w:val="000000"/>
+        </w:rPr>
         <w:t>.</w:t>
       </w:r>
       <w:r>
         <w:rPr>
           <w:color w:val="000000"/>
         </w:rPr>
-        <w:t>{% endif %}</w:t>
+        <w:t xml:space="preserve">{% </w:t>
+      </w:r>
+      <w:proofErr w:type="spellStart"/>
+      <w:r>
+        <w:rPr>
+          <w:color w:val="000000"/>
+        </w:rPr>
+        <w:t>endif</w:t>
+      </w:r>
+      <w:proofErr w:type="spellEnd"/>
+      <w:r>
+        <w:rPr>
+          <w:color w:val="000000"/>
+        </w:rPr>
+        <w:t xml:space="preserve"> %}</w:t>
       </w:r>
     </w:p>
     <w:p>
@@ -6188,13 +8173,34 @@
         <w:rPr>
           <w:color w:val="000000"/>
         </w:rPr>
-        <w:t xml:space="preserve">Surface habitable totale :  </w:t>
-      </w:r>
-      <w:r>
-        <w:rPr>
-          <w:color w:val="000000"/>
-        </w:rPr>
-        <w:t>{{ lot.surface_habitable_totale</w:t>
+        <w:t xml:space="preserve">Surface habitable totale </w:t>
+      </w:r>
+      <w:proofErr w:type="gramStart"/>
+      <w:r>
+        <w:rPr>
+          <w:color w:val="000000"/>
+        </w:rPr>
+        <w:t xml:space="preserve">:  </w:t>
+      </w:r>
+      <w:r>
+        <w:rPr>
+          <w:color w:val="000000"/>
+        </w:rPr>
+        <w:t>{</w:t>
+      </w:r>
+      <w:proofErr w:type="gramEnd"/>
+      <w:r>
+        <w:rPr>
+          <w:color w:val="000000"/>
+        </w:rPr>
+        <w:t xml:space="preserve">{ </w:t>
+      </w:r>
+      <w:proofErr w:type="spellStart"/>
+      <w:r>
+        <w:rPr>
+          <w:color w:val="000000"/>
+        </w:rPr>
+        <w:t>lot.surface_habitable_totale</w:t>
       </w:r>
       <w:r>
         <w:rPr>
@@ -6202,6 +8208,7 @@
         </w:rPr>
         <w:t>|f</w:t>
       </w:r>
+      <w:proofErr w:type="spellEnd"/>
       <w:r>
         <w:rPr>
           <w:color w:val="000000"/>
@@ -6234,11 +8241,33 @@
         </w:rPr>
         <w:t xml:space="preserve">* Surface habitable totale des parties privatives : </w:t>
       </w:r>
-      <w:r>
-        <w:rPr>
-          <w:rFonts w:ascii="TimesNewRomanPSMT" w:hAnsi="TimesNewRomanPSMT" w:cs="TimesNewRomanPSMT"/>
-        </w:rPr>
-        <w:t xml:space="preserve">{{ sh_totale|f }} </w:t>
+      <w:proofErr w:type="gramStart"/>
+      <w:r>
+        <w:rPr>
+          <w:rFonts w:ascii="TimesNewRomanPSMT" w:hAnsi="TimesNewRomanPSMT" w:cs="TimesNewRomanPSMT"/>
+        </w:rPr>
+        <w:t xml:space="preserve">{{ </w:t>
+      </w:r>
+      <w:proofErr w:type="spellStart"/>
+      <w:r>
+        <w:rPr>
+          <w:rFonts w:ascii="TimesNewRomanPSMT" w:hAnsi="TimesNewRomanPSMT" w:cs="TimesNewRomanPSMT"/>
+        </w:rPr>
+        <w:t>sh</w:t>
+      </w:r>
+      <w:proofErr w:type="gramEnd"/>
+      <w:r>
+        <w:rPr>
+          <w:rFonts w:ascii="TimesNewRomanPSMT" w:hAnsi="TimesNewRomanPSMT" w:cs="TimesNewRomanPSMT"/>
+        </w:rPr>
+        <w:t>_totale|f</w:t>
+      </w:r>
+      <w:proofErr w:type="spellEnd"/>
+      <w:r>
+        <w:rPr>
+          <w:rFonts w:ascii="TimesNewRomanPSMT" w:hAnsi="TimesNewRomanPSMT" w:cs="TimesNewRomanPSMT"/>
+        </w:rPr>
+        <w:t xml:space="preserve"> }} </w:t>
       </w:r>
       <w:r>
         <w:rPr>
@@ -6279,11 +8308,33 @@
         </w:rPr>
         <w:t xml:space="preserve">Nombre total de logements : </w:t>
       </w:r>
-      <w:r>
-        <w:rPr>
-          <w:color w:val="000000"/>
-        </w:rPr>
-        <w:t>{{ lot.nb_logements }}</w:t>
+      <w:proofErr w:type="gramStart"/>
+      <w:r>
+        <w:rPr>
+          <w:color w:val="000000"/>
+        </w:rPr>
+        <w:t xml:space="preserve">{{ </w:t>
+      </w:r>
+      <w:proofErr w:type="spellStart"/>
+      <w:r>
+        <w:rPr>
+          <w:color w:val="000000"/>
+        </w:rPr>
+        <w:t>lot</w:t>
+      </w:r>
+      <w:proofErr w:type="gramEnd"/>
+      <w:r>
+        <w:rPr>
+          <w:color w:val="000000"/>
+        </w:rPr>
+        <w:t>.nb_logements</w:t>
+      </w:r>
+      <w:proofErr w:type="spellEnd"/>
+      <w:r>
+        <w:rPr>
+          <w:color w:val="000000"/>
+        </w:rPr>
+        <w:t xml:space="preserve"> }}</w:t>
       </w:r>
     </w:p>
     <w:p>
@@ -6363,7 +8414,25 @@
                 <w:sz w:val="16"/>
                 <w:szCs w:val="16"/>
               </w:rPr>
-              <w:t>(une ligne par logement)</w:t>
+              <w:t>(</w:t>
+            </w:r>
+            <w:proofErr w:type="gramStart"/>
+            <w:r>
+              <w:rPr>
+                <w:color w:val="000000"/>
+                <w:sz w:val="16"/>
+                <w:szCs w:val="16"/>
+              </w:rPr>
+              <w:t>une</w:t>
+            </w:r>
+            <w:proofErr w:type="gramEnd"/>
+            <w:r>
+              <w:rPr>
+                <w:color w:val="000000"/>
+                <w:sz w:val="16"/>
+                <w:szCs w:val="16"/>
+              </w:rPr>
+              <w:t xml:space="preserve"> ligne par logement)</w:t>
             </w:r>
           </w:p>
         </w:tc>
@@ -6409,13 +8478,23 @@
                 <w:color w:val="000000"/>
               </w:rPr>
             </w:pPr>
+            <w:proofErr w:type="gramStart"/>
             <w:r>
               <w:rPr>
                 <w:color w:val="000000"/>
                 <w:sz w:val="16"/>
                 <w:szCs w:val="16"/>
               </w:rPr>
-              <w:t>par local</w:t>
+              <w:t>par</w:t>
+            </w:r>
+            <w:proofErr w:type="gramEnd"/>
+            <w:r>
+              <w:rPr>
+                <w:color w:val="000000"/>
+                <w:sz w:val="16"/>
+                <w:szCs w:val="16"/>
+              </w:rPr>
+              <w:t xml:space="preserve"> local</w:t>
             </w:r>
           </w:p>
         </w:tc>
@@ -6461,13 +8540,23 @@
                 <w:color w:val="000000"/>
               </w:rPr>
             </w:pPr>
+            <w:proofErr w:type="gramStart"/>
             <w:r>
               <w:rPr>
                 <w:color w:val="000000"/>
                 <w:sz w:val="16"/>
                 <w:szCs w:val="16"/>
               </w:rPr>
-              <w:t>du logement</w:t>
+              <w:t>du</w:t>
+            </w:r>
+            <w:proofErr w:type="gramEnd"/>
+            <w:r>
+              <w:rPr>
+                <w:color w:val="000000"/>
+                <w:sz w:val="16"/>
+                <w:szCs w:val="16"/>
+              </w:rPr>
+              <w:t xml:space="preserve"> logement</w:t>
             </w:r>
           </w:p>
         </w:tc>
@@ -6513,13 +8602,23 @@
                 <w:color w:val="000000"/>
               </w:rPr>
             </w:pPr>
+            <w:proofErr w:type="gramStart"/>
             <w:r>
               <w:rPr>
                 <w:color w:val="000000"/>
                 <w:sz w:val="16"/>
                 <w:szCs w:val="16"/>
               </w:rPr>
-              <w:t>par logement prise en compte pour le calcul de l'APL</w:t>
+              <w:t>par</w:t>
+            </w:r>
+            <w:proofErr w:type="gramEnd"/>
+            <w:r>
+              <w:rPr>
+                <w:color w:val="000000"/>
+                <w:sz w:val="16"/>
+                <w:szCs w:val="16"/>
+              </w:rPr>
+              <w:t xml:space="preserve"> logement prise en compte pour le calcul de l'APL</w:t>
             </w:r>
           </w:p>
         </w:tc>
@@ -6560,7 +8659,27 @@
                 <w:szCs w:val="16"/>
                 <w:lang w:val="en-US"/>
               </w:rPr>
-              <w:t>{%tr for l in logements %}</w:t>
+              <w:t xml:space="preserve">{%tr for l in </w:t>
+            </w:r>
+            <w:proofErr w:type="spellStart"/>
+            <w:r>
+              <w:rPr>
+                <w:rFonts w:ascii="TimesNewRomanPSMT" w:hAnsi="TimesNewRomanPSMT" w:cs="TimesNewRomanPSMT"/>
+                <w:sz w:val="16"/>
+                <w:szCs w:val="16"/>
+                <w:lang w:val="en-US"/>
+              </w:rPr>
+              <w:t>logements</w:t>
+            </w:r>
+            <w:proofErr w:type="spellEnd"/>
+            <w:r>
+              <w:rPr>
+                <w:rFonts w:ascii="TimesNewRomanPSMT" w:hAnsi="TimesNewRomanPSMT" w:cs="TimesNewRomanPSMT"/>
+                <w:sz w:val="16"/>
+                <w:szCs w:val="16"/>
+                <w:lang w:val="en-US"/>
+              </w:rPr>
+              <w:t xml:space="preserve"> %}</w:t>
             </w:r>
           </w:p>
         </w:tc>
@@ -6600,50 +8719,28 @@
                 <w:sz w:val="20"/>
                 <w:szCs w:val="20"/>
               </w:rPr>
-              <w:t>{{l.typologie|tl}}</w:t>
+              <w:t>{{</w:t>
             </w:r>
-          </w:p>
-        </w:tc>
-        <w:tc>
-          <w:tcPr>
-            <w:tcW w:w="0" w:type="auto"/>
-            <w:tcBorders>
-              <w:top w:val="single" w:sz="8" w:space="0" w:color="808080"/>
-              <w:left w:val="single" w:sz="8" w:space="0" w:color="808080"/>
-              <w:bottom w:val="single" w:sz="8" w:space="0" w:color="808080"/>
-              <w:right w:val="single" w:sz="8" w:space="0" w:color="808080"/>
-            </w:tcBorders>
-            <w:tcMar>
-              <w:top w:w="108" w:type="dxa"/>
-              <w:left w:w="108" w:type="dxa"/>
-              <w:bottom w:w="108" w:type="dxa"/>
-              <w:right w:w="108" w:type="dxa"/>
-            </w:tcMar>
-          </w:tcPr>
-          <w:p>
-            <w:pPr>
-              <w:rPr>
-                <w:color w:val="000000"/>
-                <w:sz w:val="20"/>
-                <w:szCs w:val="20"/>
-              </w:rPr>
-            </w:pPr>
+            <w:proofErr w:type="spellStart"/>
+            <w:proofErr w:type="gramStart"/>
             <w:r>
               <w:rPr>
                 <w:color w:val="000000"/>
                 <w:sz w:val="20"/>
                 <w:szCs w:val="20"/>
               </w:rPr>
-              <w:t>{{l.surface_habitable</w:t>
+              <w:t>l.typologie</w:t>
             </w:r>
+            <w:proofErr w:type="gramEnd"/>
             <w:r>
               <w:rPr>
                 <w:color w:val="000000"/>
                 <w:sz w:val="20"/>
                 <w:szCs w:val="20"/>
               </w:rPr>
-              <w:t>|f</w:t>
+              <w:t>|tl</w:t>
             </w:r>
+            <w:proofErr w:type="spellEnd"/>
             <w:r>
               <w:rPr>
                 <w:color w:val="000000"/>
@@ -6684,7 +8781,26 @@
                 <w:sz w:val="20"/>
                 <w:szCs w:val="20"/>
               </w:rPr>
-              <w:t>{{l.</w:t>
+              <w:t>{{</w:t>
+            </w:r>
+            <w:proofErr w:type="spellStart"/>
+            <w:proofErr w:type="gramStart"/>
+            <w:r>
+              <w:rPr>
+                <w:color w:val="000000"/>
+                <w:sz w:val="20"/>
+                <w:szCs w:val="20"/>
+              </w:rPr>
+              <w:t>l.surface</w:t>
+            </w:r>
+            <w:proofErr w:type="gramEnd"/>
+            <w:r>
+              <w:rPr>
+                <w:color w:val="000000"/>
+                <w:sz w:val="20"/>
+                <w:szCs w:val="20"/>
+              </w:rPr>
+              <w:t>_habitable</w:t>
             </w:r>
             <w:r>
               <w:rPr>
@@ -6692,8 +8808,9 @@
                 <w:sz w:val="20"/>
                 <w:szCs w:val="20"/>
               </w:rPr>
-              <w:t>designation</w:t>
+              <w:t>|f</w:t>
             </w:r>
+            <w:proofErr w:type="spellEnd"/>
             <w:r>
               <w:rPr>
                 <w:color w:val="000000"/>
@@ -6734,7 +8851,17 @@
                 <w:sz w:val="20"/>
                 <w:szCs w:val="20"/>
               </w:rPr>
-              <w:t>{{l.</w:t>
+              <w:t>{{</w:t>
+            </w:r>
+            <w:proofErr w:type="spellStart"/>
+            <w:proofErr w:type="gramStart"/>
+            <w:r>
+              <w:rPr>
+                <w:color w:val="000000"/>
+                <w:sz w:val="20"/>
+                <w:szCs w:val="20"/>
+              </w:rPr>
+              <w:t>l.</w:t>
             </w:r>
             <w:r>
               <w:rPr>
@@ -6742,8 +8869,80 @@
                 <w:sz w:val="20"/>
                 <w:szCs w:val="20"/>
               </w:rPr>
-              <w:t>loyer|f</w:t>
+              <w:t>designation</w:t>
             </w:r>
+            <w:proofErr w:type="spellEnd"/>
+            <w:proofErr w:type="gramEnd"/>
+            <w:r>
+              <w:rPr>
+                <w:color w:val="000000"/>
+                <w:sz w:val="20"/>
+                <w:szCs w:val="20"/>
+              </w:rPr>
+              <w:t>}}</w:t>
+            </w:r>
+          </w:p>
+        </w:tc>
+        <w:tc>
+          <w:tcPr>
+            <w:tcW w:w="0" w:type="auto"/>
+            <w:tcBorders>
+              <w:top w:val="single" w:sz="8" w:space="0" w:color="808080"/>
+              <w:left w:val="single" w:sz="8" w:space="0" w:color="808080"/>
+              <w:bottom w:val="single" w:sz="8" w:space="0" w:color="808080"/>
+              <w:right w:val="single" w:sz="8" w:space="0" w:color="808080"/>
+            </w:tcBorders>
+            <w:tcMar>
+              <w:top w:w="108" w:type="dxa"/>
+              <w:left w:w="108" w:type="dxa"/>
+              <w:bottom w:w="108" w:type="dxa"/>
+              <w:right w:w="108" w:type="dxa"/>
+            </w:tcMar>
+          </w:tcPr>
+          <w:p>
+            <w:pPr>
+              <w:rPr>
+                <w:color w:val="000000"/>
+                <w:sz w:val="20"/>
+                <w:szCs w:val="20"/>
+              </w:rPr>
+            </w:pPr>
+            <w:r>
+              <w:rPr>
+                <w:color w:val="000000"/>
+                <w:sz w:val="20"/>
+                <w:szCs w:val="20"/>
+              </w:rPr>
+              <w:t>{{</w:t>
+            </w:r>
+            <w:proofErr w:type="spellStart"/>
+            <w:proofErr w:type="gramStart"/>
+            <w:r>
+              <w:rPr>
+                <w:color w:val="000000"/>
+                <w:sz w:val="20"/>
+                <w:szCs w:val="20"/>
+              </w:rPr>
+              <w:t>l.</w:t>
+            </w:r>
+            <w:r>
+              <w:rPr>
+                <w:color w:val="000000"/>
+                <w:sz w:val="20"/>
+                <w:szCs w:val="20"/>
+              </w:rPr>
+              <w:t>loyer</w:t>
+            </w:r>
+            <w:proofErr w:type="gramEnd"/>
+            <w:r>
+              <w:rPr>
+                <w:color w:val="000000"/>
+                <w:sz w:val="20"/>
+                <w:szCs w:val="20"/>
+              </w:rPr>
+              <w:t>|f</w:t>
+            </w:r>
+            <w:proofErr w:type="spellEnd"/>
             <w:r>
               <w:rPr>
                 <w:color w:val="000000"/>
@@ -6791,7 +8990,25 @@
                 <w:sz w:val="16"/>
                 <w:szCs w:val="16"/>
               </w:rPr>
-              <w:t>{%tr endfor %}</w:t>
+              <w:t xml:space="preserve">{%tr </w:t>
+            </w:r>
+            <w:proofErr w:type="spellStart"/>
+            <w:r>
+              <w:rPr>
+                <w:color w:val="000000"/>
+                <w:sz w:val="16"/>
+                <w:szCs w:val="16"/>
+              </w:rPr>
+              <w:t>endfor</w:t>
+            </w:r>
+            <w:proofErr w:type="spellEnd"/>
+            <w:r>
+              <w:rPr>
+                <w:color w:val="000000"/>
+                <w:sz w:val="16"/>
+                <w:szCs w:val="16"/>
+              </w:rPr>
+              <w:t xml:space="preserve"> %}</w:t>
             </w:r>
           </w:p>
         </w:tc>
@@ -6854,11 +9071,33 @@
         </w:rPr>
         <w:t xml:space="preserve">* Surface totale des locaux à usage collectif : </w:t>
       </w:r>
-      <w:r>
-        <w:rPr>
-          <w:color w:val="000000"/>
-        </w:rPr>
-        <w:t xml:space="preserve">{{ lc_sh_totale|f }} </w:t>
+      <w:proofErr w:type="gramStart"/>
+      <w:r>
+        <w:rPr>
+          <w:color w:val="000000"/>
+        </w:rPr>
+        <w:t xml:space="preserve">{{ </w:t>
+      </w:r>
+      <w:proofErr w:type="spellStart"/>
+      <w:r>
+        <w:rPr>
+          <w:color w:val="000000"/>
+        </w:rPr>
+        <w:t>lc</w:t>
+      </w:r>
+      <w:proofErr w:type="gramEnd"/>
+      <w:r>
+        <w:rPr>
+          <w:color w:val="000000"/>
+        </w:rPr>
+        <w:t>_sh_totale|f</w:t>
+      </w:r>
+      <w:proofErr w:type="spellEnd"/>
+      <w:r>
+        <w:rPr>
+          <w:color w:val="000000"/>
+        </w:rPr>
+        <w:t xml:space="preserve"> }} </w:t>
       </w:r>
       <w:r>
         <w:rPr>
@@ -7043,7 +9282,43 @@
                 <w:szCs w:val="16"/>
               </w:rPr>
               <w:lastRenderedPageBreak/>
-              <w:t>{%tr for lc in locaux_collectifs %}</w:t>
+              <w:t xml:space="preserve">{%tr for </w:t>
+            </w:r>
+            <w:proofErr w:type="spellStart"/>
+            <w:r>
+              <w:rPr>
+                <w:rFonts w:ascii="TimesNewRomanPSMT" w:hAnsi="TimesNewRomanPSMT" w:cs="TimesNewRomanPSMT"/>
+                <w:sz w:val="16"/>
+                <w:szCs w:val="16"/>
+              </w:rPr>
+              <w:t>lc</w:t>
+            </w:r>
+            <w:proofErr w:type="spellEnd"/>
+            <w:r>
+              <w:rPr>
+                <w:rFonts w:ascii="TimesNewRomanPSMT" w:hAnsi="TimesNewRomanPSMT" w:cs="TimesNewRomanPSMT"/>
+                <w:sz w:val="16"/>
+                <w:szCs w:val="16"/>
+              </w:rPr>
+              <w:t xml:space="preserve"> in </w:t>
+            </w:r>
+            <w:proofErr w:type="spellStart"/>
+            <w:r>
+              <w:rPr>
+                <w:rFonts w:ascii="TimesNewRomanPSMT" w:hAnsi="TimesNewRomanPSMT" w:cs="TimesNewRomanPSMT"/>
+                <w:sz w:val="16"/>
+                <w:szCs w:val="16"/>
+              </w:rPr>
+              <w:t>locaux_collectifs</w:t>
+            </w:r>
+            <w:proofErr w:type="spellEnd"/>
+            <w:r>
+              <w:rPr>
+                <w:rFonts w:ascii="TimesNewRomanPSMT" w:hAnsi="TimesNewRomanPSMT" w:cs="TimesNewRomanPSMT"/>
+                <w:sz w:val="16"/>
+                <w:szCs w:val="16"/>
+              </w:rPr>
+              <w:t xml:space="preserve"> %}</w:t>
             </w:r>
           </w:p>
         </w:tc>
@@ -7078,13 +9353,41 @@
                 <w:szCs w:val="20"/>
               </w:rPr>
             </w:pPr>
+            <w:proofErr w:type="gramStart"/>
             <w:r>
               <w:rPr>
                 <w:color w:val="000000"/>
                 <w:sz w:val="20"/>
                 <w:szCs w:val="20"/>
               </w:rPr>
-              <w:t>{{ lc.type_local }}</w:t>
+              <w:t xml:space="preserve">{{ </w:t>
+            </w:r>
+            <w:proofErr w:type="spellStart"/>
+            <w:r>
+              <w:rPr>
+                <w:color w:val="000000"/>
+                <w:sz w:val="20"/>
+                <w:szCs w:val="20"/>
+              </w:rPr>
+              <w:t>lc</w:t>
+            </w:r>
+            <w:proofErr w:type="gramEnd"/>
+            <w:r>
+              <w:rPr>
+                <w:color w:val="000000"/>
+                <w:sz w:val="20"/>
+                <w:szCs w:val="20"/>
+              </w:rPr>
+              <w:t>.type_local</w:t>
+            </w:r>
+            <w:proofErr w:type="spellEnd"/>
+            <w:r>
+              <w:rPr>
+                <w:color w:val="000000"/>
+                <w:sz w:val="20"/>
+                <w:szCs w:val="20"/>
+              </w:rPr>
+              <w:t xml:space="preserve"> }}</w:t>
             </w:r>
           </w:p>
         </w:tc>
@@ -7113,13 +9416,41 @@
                 <w:szCs w:val="20"/>
               </w:rPr>
             </w:pPr>
+            <w:proofErr w:type="gramStart"/>
             <w:r>
               <w:rPr>
                 <w:color w:val="000000"/>
                 <w:sz w:val="20"/>
                 <w:szCs w:val="20"/>
               </w:rPr>
-              <w:t>{{ lc.surface_habitable }}</w:t>
+              <w:t xml:space="preserve">{{ </w:t>
+            </w:r>
+            <w:proofErr w:type="spellStart"/>
+            <w:r>
+              <w:rPr>
+                <w:color w:val="000000"/>
+                <w:sz w:val="20"/>
+                <w:szCs w:val="20"/>
+              </w:rPr>
+              <w:t>lc</w:t>
+            </w:r>
+            <w:proofErr w:type="gramEnd"/>
+            <w:r>
+              <w:rPr>
+                <w:color w:val="000000"/>
+                <w:sz w:val="20"/>
+                <w:szCs w:val="20"/>
+              </w:rPr>
+              <w:t>.surface_habitable</w:t>
+            </w:r>
+            <w:proofErr w:type="spellEnd"/>
+            <w:r>
+              <w:rPr>
+                <w:color w:val="000000"/>
+                <w:sz w:val="20"/>
+                <w:szCs w:val="20"/>
+              </w:rPr>
+              <w:t xml:space="preserve"> }}</w:t>
             </w:r>
           </w:p>
         </w:tc>
@@ -7148,13 +9479,41 @@
                 <w:szCs w:val="20"/>
               </w:rPr>
             </w:pPr>
+            <w:proofErr w:type="gramStart"/>
             <w:r>
               <w:rPr>
                 <w:color w:val="000000"/>
                 <w:sz w:val="20"/>
                 <w:szCs w:val="20"/>
               </w:rPr>
-              <w:t>{{ lc.nombre }}</w:t>
+              <w:t xml:space="preserve">{{ </w:t>
+            </w:r>
+            <w:proofErr w:type="spellStart"/>
+            <w:r>
+              <w:rPr>
+                <w:color w:val="000000"/>
+                <w:sz w:val="20"/>
+                <w:szCs w:val="20"/>
+              </w:rPr>
+              <w:t>lc</w:t>
+            </w:r>
+            <w:proofErr w:type="gramEnd"/>
+            <w:r>
+              <w:rPr>
+                <w:color w:val="000000"/>
+                <w:sz w:val="20"/>
+                <w:szCs w:val="20"/>
+              </w:rPr>
+              <w:t>.nombre</w:t>
+            </w:r>
+            <w:proofErr w:type="spellEnd"/>
+            <w:r>
+              <w:rPr>
+                <w:color w:val="000000"/>
+                <w:sz w:val="20"/>
+                <w:szCs w:val="20"/>
+              </w:rPr>
+              <w:t xml:space="preserve"> }}</w:t>
             </w:r>
           </w:p>
         </w:tc>
@@ -7195,7 +9554,25 @@
                 <w:sz w:val="16"/>
                 <w:szCs w:val="16"/>
               </w:rPr>
-              <w:t>{%tr endfor %}</w:t>
+              <w:t xml:space="preserve">{%tr </w:t>
+            </w:r>
+            <w:proofErr w:type="spellStart"/>
+            <w:r>
+              <w:rPr>
+                <w:color w:val="000000"/>
+                <w:sz w:val="16"/>
+                <w:szCs w:val="16"/>
+              </w:rPr>
+              <w:t>endfor</w:t>
+            </w:r>
+            <w:proofErr w:type="spellEnd"/>
+            <w:r>
+              <w:rPr>
+                <w:color w:val="000000"/>
+                <w:sz w:val="16"/>
+                <w:szCs w:val="16"/>
+              </w:rPr>
+              <w:t xml:space="preserve"> %}</w:t>
             </w:r>
           </w:p>
         </w:tc>
@@ -7230,7 +9607,70 @@
         <w:rPr>
           <w:color w:val="000000"/>
         </w:rPr>
-        <w:t>{% if lot.</w:t>
+        <w:t xml:space="preserve">{% if </w:t>
+      </w:r>
+      <w:proofErr w:type="spellStart"/>
+      <w:proofErr w:type="gramStart"/>
+      <w:r>
+        <w:rPr>
+          <w:color w:val="000000"/>
+        </w:rPr>
+        <w:t>lot.</w:t>
+      </w:r>
+      <w:r>
+        <w:rPr>
+          <w:color w:val="000000"/>
+        </w:rPr>
+        <w:t>foyer</w:t>
+      </w:r>
+      <w:proofErr w:type="gramEnd"/>
+      <w:r>
+        <w:rPr>
+          <w:color w:val="000000"/>
+        </w:rPr>
+        <w:t>_residence_dependance</w:t>
+      </w:r>
+      <w:proofErr w:type="spellEnd"/>
+      <w:r>
+        <w:rPr>
+          <w:color w:val="000000"/>
+        </w:rPr>
+        <w:t xml:space="preserve"> %}</w:t>
+      </w:r>
+    </w:p>
+    <w:p>
+      <w:pPr>
+        <w:rPr>
+          <w:color w:val="000000"/>
+        </w:rPr>
+      </w:pPr>
+    </w:p>
+    <w:p>
+      <w:pPr>
+        <w:rPr>
+          <w:color w:val="000000"/>
+        </w:rPr>
+      </w:pPr>
+      <w:proofErr w:type="gramStart"/>
+      <w:r>
+        <w:rPr>
+          <w:color w:val="000000"/>
+        </w:rPr>
+        <w:t xml:space="preserve">{{ </w:t>
+      </w:r>
+      <w:proofErr w:type="spellStart"/>
+      <w:r>
+        <w:rPr>
+          <w:color w:val="000000"/>
+        </w:rPr>
+        <w:t>lot</w:t>
+      </w:r>
+      <w:proofErr w:type="gramEnd"/>
+      <w:r>
+        <w:rPr>
+          <w:color w:val="000000"/>
+        </w:rPr>
+        <w:t>.</w:t>
       </w:r>
       <w:r>
         <w:rPr>
@@ -7238,6 +9678,21 @@
         </w:rPr>
         <w:t>foyer_residence_dependance</w:t>
       </w:r>
+      <w:proofErr w:type="spellEnd"/>
+      <w:r>
+        <w:rPr>
+          <w:color w:val="000000"/>
+        </w:rPr>
+        <w:t xml:space="preserve"> }}{% </w:t>
+      </w:r>
+      <w:proofErr w:type="spellStart"/>
+      <w:r>
+        <w:rPr>
+          <w:color w:val="000000"/>
+        </w:rPr>
+        <w:t>endif</w:t>
+      </w:r>
+      <w:proofErr w:type="spellEnd"/>
       <w:r>
         <w:rPr>
           <w:color w:val="000000"/>
@@ -7262,45 +9717,28 @@
         <w:rPr>
           <w:color w:val="000000"/>
         </w:rPr>
-        <w:t>{{ lot.</w:t>
-      </w:r>
-      <w:r>
-        <w:rPr>
-          <w:color w:val="000000"/>
-        </w:rPr>
-        <w:t>foyer_residence_dependance</w:t>
-      </w:r>
-      <w:r>
-        <w:rPr>
-          <w:color w:val="000000"/>
-        </w:rPr>
-        <w:t xml:space="preserve"> }}{% endif %}</w:t>
-      </w:r>
-    </w:p>
-    <w:p>
-      <w:pPr>
-        <w:rPr>
-          <w:color w:val="000000"/>
-        </w:rPr>
-      </w:pPr>
-    </w:p>
-    <w:p>
-      <w:pPr>
-        <w:rPr>
-          <w:color w:val="000000"/>
-        </w:rPr>
-      </w:pPr>
-      <w:r>
-        <w:rPr>
-          <w:color w:val="000000"/>
-        </w:rPr>
         <w:t xml:space="preserve">Garages et/ ou parking (nombre) : </w:t>
       </w:r>
-      <w:r>
-        <w:rPr>
-          <w:color w:val="000000"/>
-        </w:rPr>
-        <w:t>{{ lot.</w:t>
+      <w:proofErr w:type="gramStart"/>
+      <w:r>
+        <w:rPr>
+          <w:color w:val="000000"/>
+        </w:rPr>
+        <w:t xml:space="preserve">{{ </w:t>
+      </w:r>
+      <w:proofErr w:type="spellStart"/>
+      <w:r>
+        <w:rPr>
+          <w:color w:val="000000"/>
+        </w:rPr>
+        <w:t>lot</w:t>
+      </w:r>
+      <w:proofErr w:type="gramEnd"/>
+      <w:r>
+        <w:rPr>
+          <w:color w:val="000000"/>
+        </w:rPr>
+        <w:t>.</w:t>
       </w:r>
       <w:r>
         <w:rPr>
@@ -7308,6 +9746,7 @@
         </w:rPr>
         <w:t>foyer_residence_nb_garage_parking</w:t>
       </w:r>
+      <w:proofErr w:type="spellEnd"/>
       <w:r>
         <w:rPr>
           <w:color w:val="000000"/>
@@ -7354,12 +9793,30 @@
         </w:rPr>
         <w:t xml:space="preserve">{% for line in </w:t>
       </w:r>
-      <w:r>
-        <w:rPr>
-          <w:color w:val="000000"/>
-          <w:lang w:val="en-US"/>
-        </w:rPr>
-        <w:t xml:space="preserve">lot.foyer_residence_locaux_hors_convention|get_text_as_list </w:t>
+      <w:proofErr w:type="spellStart"/>
+      <w:proofErr w:type="gramStart"/>
+      <w:r>
+        <w:rPr>
+          <w:color w:val="000000"/>
+          <w:lang w:val="en-US"/>
+        </w:rPr>
+        <w:t>lot.foyer</w:t>
+      </w:r>
+      <w:proofErr w:type="gramEnd"/>
+      <w:r>
+        <w:rPr>
+          <w:color w:val="000000"/>
+          <w:lang w:val="en-US"/>
+        </w:rPr>
+        <w:t>_residence_locaux_hors_convention|get_text_as_list</w:t>
+      </w:r>
+      <w:proofErr w:type="spellEnd"/>
+      <w:r>
+        <w:rPr>
+          <w:color w:val="000000"/>
+          <w:lang w:val="en-US"/>
+        </w:rPr>
+        <w:t xml:space="preserve"> </w:t>
       </w:r>
       <w:r>
         <w:rPr>
@@ -7388,28 +9845,53 @@
         </w:rPr>
         <w:t xml:space="preserve"> </w:t>
       </w:r>
+      <w:proofErr w:type="gramStart"/>
       <w:r>
         <w:rPr>
           <w:color w:val="000000" w:themeColor="text1"/>
           <w:lang w:val="en-US"/>
         </w:rPr>
-        <w:t>{{ line }}</w:t>
-      </w:r>
-    </w:p>
-    <w:p>
-      <w:pPr>
-        <w:jc w:val="both"/>
-        <w:rPr>
-          <w:color w:val="000000"/>
-          <w:lang w:val="en-US"/>
-        </w:rPr>
-      </w:pPr>
-      <w:r>
-        <w:rPr>
-          <w:color w:val="000000"/>
-          <w:lang w:val="en-US"/>
-        </w:rPr>
-        <w:t>{%- endfor %}</w:t>
+        <w:t>{{ line</w:t>
+      </w:r>
+      <w:proofErr w:type="gramEnd"/>
+      <w:r>
+        <w:rPr>
+          <w:color w:val="000000" w:themeColor="text1"/>
+          <w:lang w:val="en-US"/>
+        </w:rPr>
+        <w:t xml:space="preserve"> }}</w:t>
+      </w:r>
+    </w:p>
+    <w:p>
+      <w:pPr>
+        <w:jc w:val="both"/>
+        <w:rPr>
+          <w:color w:val="000000"/>
+          <w:lang w:val="en-US"/>
+        </w:rPr>
+      </w:pPr>
+      <w:r>
+        <w:rPr>
+          <w:color w:val="000000"/>
+          <w:lang w:val="en-US"/>
+        </w:rPr>
+        <w:t xml:space="preserve">{%- </w:t>
+      </w:r>
+      <w:proofErr w:type="spellStart"/>
+      <w:r>
+        <w:rPr>
+          <w:color w:val="000000"/>
+          <w:lang w:val="en-US"/>
+        </w:rPr>
+        <w:t>endfor</w:t>
+      </w:r>
+      <w:proofErr w:type="spellEnd"/>
+      <w:r>
+        <w:rPr>
+          <w:color w:val="000000"/>
+          <w:lang w:val="en-US"/>
+        </w:rPr>
+        <w:t xml:space="preserve"> %}</w:t>
       </w:r>
     </w:p>
     <w:p>
@@ -7490,25 +9972,61 @@
       </w:r>
       <w:bookmarkStart w:id="0" w:name="Vendeur"/>
       <w:bookmarkEnd w:id="0"/>
-      <w:r>
-        <w:rPr>
-          <w:rFonts w:ascii="TimesNewRomanPSMT" w:hAnsi="TimesNewRomanPSMT" w:cs="TimesNewRomanPSMT"/>
-        </w:rPr>
-        <w:t>{{ programme.vendeur_text()  }}</w:t>
-      </w:r>
-    </w:p>
-    <w:p>
-      <w:pPr>
-        <w:jc w:val="both"/>
-        <w:rPr>
-          <w:rFonts w:ascii="TimesNewRomanPSMT" w:hAnsi="TimesNewRomanPSMT" w:cs="TimesNewRomanPSMT"/>
-        </w:rPr>
-      </w:pPr>
-      <w:r>
-        <w:rPr>
-          <w:rFonts w:ascii="TimesNewRomanPSMT" w:hAnsi="TimesNewRomanPSMT" w:cs="TimesNewRomanPSMT"/>
-        </w:rPr>
-        <w:t>{% for image in vendeur_images %}</w:t>
+      <w:proofErr w:type="gramStart"/>
+      <w:r>
+        <w:rPr>
+          <w:rFonts w:ascii="TimesNewRomanPSMT" w:hAnsi="TimesNewRomanPSMT" w:cs="TimesNewRomanPSMT"/>
+        </w:rPr>
+        <w:t xml:space="preserve">{{ </w:t>
+      </w:r>
+      <w:proofErr w:type="spellStart"/>
+      <w:r>
+        <w:rPr>
+          <w:rFonts w:ascii="TimesNewRomanPSMT" w:hAnsi="TimesNewRomanPSMT" w:cs="TimesNewRomanPSMT"/>
+        </w:rPr>
+        <w:t>programme</w:t>
+      </w:r>
+      <w:proofErr w:type="gramEnd"/>
+      <w:r>
+        <w:rPr>
+          <w:rFonts w:ascii="TimesNewRomanPSMT" w:hAnsi="TimesNewRomanPSMT" w:cs="TimesNewRomanPSMT"/>
+        </w:rPr>
+        <w:t>.vendeur_text</w:t>
+      </w:r>
+      <w:proofErr w:type="spellEnd"/>
+      <w:r>
+        <w:rPr>
+          <w:rFonts w:ascii="TimesNewRomanPSMT" w:hAnsi="TimesNewRomanPSMT" w:cs="TimesNewRomanPSMT"/>
+        </w:rPr>
+        <w:t>()  }}</w:t>
+      </w:r>
+    </w:p>
+    <w:p>
+      <w:pPr>
+        <w:jc w:val="both"/>
+        <w:rPr>
+          <w:rFonts w:ascii="TimesNewRomanPSMT" w:hAnsi="TimesNewRomanPSMT" w:cs="TimesNewRomanPSMT"/>
+        </w:rPr>
+      </w:pPr>
+      <w:r>
+        <w:rPr>
+          <w:rFonts w:ascii="TimesNewRomanPSMT" w:hAnsi="TimesNewRomanPSMT" w:cs="TimesNewRomanPSMT"/>
+        </w:rPr>
+        <w:t xml:space="preserve">{% for image in </w:t>
+      </w:r>
+      <w:proofErr w:type="spellStart"/>
+      <w:r>
+        <w:rPr>
+          <w:rFonts w:ascii="TimesNewRomanPSMT" w:hAnsi="TimesNewRomanPSMT" w:cs="TimesNewRomanPSMT"/>
+        </w:rPr>
+        <w:t>vendeur_images</w:t>
+      </w:r>
+      <w:proofErr w:type="spellEnd"/>
+      <w:r>
+        <w:rPr>
+          <w:rFonts w:ascii="TimesNewRomanPSMT" w:hAnsi="TimesNewRomanPSMT" w:cs="TimesNewRomanPSMT"/>
+        </w:rPr>
+        <w:t xml:space="preserve"> %}</w:t>
       </w:r>
     </w:p>
     <w:p>
@@ -7544,7 +10062,21 @@
         <w:rPr>
           <w:rFonts w:ascii="TimesNewRomanPSMT" w:hAnsi="TimesNewRomanPSMT" w:cs="TimesNewRomanPSMT"/>
         </w:rPr>
-        <w:t>{% endfor %}</w:t>
+        <w:t xml:space="preserve">{% </w:t>
+      </w:r>
+      <w:proofErr w:type="spellStart"/>
+      <w:r>
+        <w:rPr>
+          <w:rFonts w:ascii="TimesNewRomanPSMT" w:hAnsi="TimesNewRomanPSMT" w:cs="TimesNewRomanPSMT"/>
+        </w:rPr>
+        <w:t>endfor</w:t>
+      </w:r>
+      <w:proofErr w:type="spellEnd"/>
+      <w:r>
+        <w:rPr>
+          <w:rFonts w:ascii="TimesNewRomanPSMT" w:hAnsi="TimesNewRomanPSMT" w:cs="TimesNewRomanPSMT"/>
+        </w:rPr>
+        <w:t xml:space="preserve"> %}</w:t>
       </w:r>
     </w:p>
     <w:p>
@@ -7574,25 +10106,61 @@
       </w:r>
       <w:bookmarkStart w:id="1" w:name="Acquereur"/>
       <w:bookmarkEnd w:id="1"/>
-      <w:r>
-        <w:rPr>
-          <w:rFonts w:ascii="TimesNewRomanPSMT" w:hAnsi="TimesNewRomanPSMT" w:cs="TimesNewRomanPSMT"/>
-        </w:rPr>
-        <w:t>{{ programme.acquereur_text() }}</w:t>
-      </w:r>
-    </w:p>
-    <w:p>
-      <w:pPr>
-        <w:jc w:val="both"/>
-        <w:rPr>
-          <w:rFonts w:ascii="TimesNewRomanPSMT" w:hAnsi="TimesNewRomanPSMT" w:cs="TimesNewRomanPSMT"/>
-        </w:rPr>
-      </w:pPr>
-      <w:r>
-        <w:rPr>
-          <w:rFonts w:ascii="TimesNewRomanPSMT" w:hAnsi="TimesNewRomanPSMT" w:cs="TimesNewRomanPSMT"/>
-        </w:rPr>
-        <w:t>{% for image in acquereur_images %}</w:t>
+      <w:proofErr w:type="gramStart"/>
+      <w:r>
+        <w:rPr>
+          <w:rFonts w:ascii="TimesNewRomanPSMT" w:hAnsi="TimesNewRomanPSMT" w:cs="TimesNewRomanPSMT"/>
+        </w:rPr>
+        <w:t xml:space="preserve">{{ </w:t>
+      </w:r>
+      <w:proofErr w:type="spellStart"/>
+      <w:r>
+        <w:rPr>
+          <w:rFonts w:ascii="TimesNewRomanPSMT" w:hAnsi="TimesNewRomanPSMT" w:cs="TimesNewRomanPSMT"/>
+        </w:rPr>
+        <w:t>programme</w:t>
+      </w:r>
+      <w:proofErr w:type="gramEnd"/>
+      <w:r>
+        <w:rPr>
+          <w:rFonts w:ascii="TimesNewRomanPSMT" w:hAnsi="TimesNewRomanPSMT" w:cs="TimesNewRomanPSMT"/>
+        </w:rPr>
+        <w:t>.acquereur_text</w:t>
+      </w:r>
+      <w:proofErr w:type="spellEnd"/>
+      <w:r>
+        <w:rPr>
+          <w:rFonts w:ascii="TimesNewRomanPSMT" w:hAnsi="TimesNewRomanPSMT" w:cs="TimesNewRomanPSMT"/>
+        </w:rPr>
+        <w:t>() }}</w:t>
+      </w:r>
+    </w:p>
+    <w:p>
+      <w:pPr>
+        <w:jc w:val="both"/>
+        <w:rPr>
+          <w:rFonts w:ascii="TimesNewRomanPSMT" w:hAnsi="TimesNewRomanPSMT" w:cs="TimesNewRomanPSMT"/>
+        </w:rPr>
+      </w:pPr>
+      <w:r>
+        <w:rPr>
+          <w:rFonts w:ascii="TimesNewRomanPSMT" w:hAnsi="TimesNewRomanPSMT" w:cs="TimesNewRomanPSMT"/>
+        </w:rPr>
+        <w:t xml:space="preserve">{% for image in </w:t>
+      </w:r>
+      <w:proofErr w:type="spellStart"/>
+      <w:r>
+        <w:rPr>
+          <w:rFonts w:ascii="TimesNewRomanPSMT" w:hAnsi="TimesNewRomanPSMT" w:cs="TimesNewRomanPSMT"/>
+        </w:rPr>
+        <w:t>acquereur_images</w:t>
+      </w:r>
+      <w:proofErr w:type="spellEnd"/>
+      <w:r>
+        <w:rPr>
+          <w:rFonts w:ascii="TimesNewRomanPSMT" w:hAnsi="TimesNewRomanPSMT" w:cs="TimesNewRomanPSMT"/>
+        </w:rPr>
+        <w:t xml:space="preserve"> %}</w:t>
       </w:r>
     </w:p>
     <w:p>
@@ -7628,7 +10196,21 @@
         <w:rPr>
           <w:rFonts w:ascii="TimesNewRomanPSMT" w:hAnsi="TimesNewRomanPSMT" w:cs="TimesNewRomanPSMT"/>
         </w:rPr>
-        <w:t>{% endfor %}</w:t>
+        <w:t xml:space="preserve">{% </w:t>
+      </w:r>
+      <w:proofErr w:type="spellStart"/>
+      <w:r>
+        <w:rPr>
+          <w:rFonts w:ascii="TimesNewRomanPSMT" w:hAnsi="TimesNewRomanPSMT" w:cs="TimesNewRomanPSMT"/>
+        </w:rPr>
+        <w:t>endfor</w:t>
+      </w:r>
+      <w:proofErr w:type="spellEnd"/>
+      <w:r>
+        <w:rPr>
+          <w:rFonts w:ascii="TimesNewRomanPSMT" w:hAnsi="TimesNewRomanPSMT" w:cs="TimesNewRomanPSMT"/>
+        </w:rPr>
+        <w:t xml:space="preserve"> %}</w:t>
       </w:r>
     </w:p>
     <w:p>
@@ -7640,30 +10222,68 @@
       </w:r>
       <w:bookmarkStart w:id="2" w:name="ActeNotaire"/>
       <w:bookmarkEnd w:id="2"/>
-      <w:r>
-        <w:rPr>
-          <w:rFonts w:ascii="TimesNewRomanPSMT" w:hAnsi="TimesNewRomanPSMT" w:cs="TimesNewRomanPSMT"/>
-        </w:rPr>
-        <w:t>{{ programme.date_acte_notarie|d }}</w:t>
-      </w:r>
-    </w:p>
-    <w:p>
-      <w:pPr>
-        <w:jc w:val="both"/>
-      </w:pPr>
-    </w:p>
-    <w:p>
-      <w:pPr>
-        <w:jc w:val="both"/>
-        <w:rPr>
-          <w:lang w:val="en-US"/>
-        </w:rPr>
-      </w:pPr>
-      <w:r>
-        <w:rPr>
-          <w:lang w:val="en-US"/>
-        </w:rPr>
-        <w:t xml:space="preserve">Notaire : </w:t>
+      <w:proofErr w:type="gramStart"/>
+      <w:r>
+        <w:rPr>
+          <w:rFonts w:ascii="TimesNewRomanPSMT" w:hAnsi="TimesNewRomanPSMT" w:cs="TimesNewRomanPSMT"/>
+        </w:rPr>
+        <w:t xml:space="preserve">{{ </w:t>
+      </w:r>
+      <w:proofErr w:type="spellStart"/>
+      <w:r>
+        <w:rPr>
+          <w:rFonts w:ascii="TimesNewRomanPSMT" w:hAnsi="TimesNewRomanPSMT" w:cs="TimesNewRomanPSMT"/>
+        </w:rPr>
+        <w:t>programme</w:t>
+      </w:r>
+      <w:proofErr w:type="gramEnd"/>
+      <w:r>
+        <w:rPr>
+          <w:rFonts w:ascii="TimesNewRomanPSMT" w:hAnsi="TimesNewRomanPSMT" w:cs="TimesNewRomanPSMT"/>
+        </w:rPr>
+        <w:t>.date_acte_notarie|d</w:t>
+      </w:r>
+      <w:proofErr w:type="spellEnd"/>
+      <w:r>
+        <w:rPr>
+          <w:rFonts w:ascii="TimesNewRomanPSMT" w:hAnsi="TimesNewRomanPSMT" w:cs="TimesNewRomanPSMT"/>
+        </w:rPr>
+        <w:t xml:space="preserve"> }}</w:t>
+      </w:r>
+    </w:p>
+    <w:p>
+      <w:pPr>
+        <w:jc w:val="both"/>
+      </w:pPr>
+    </w:p>
+    <w:p>
+      <w:pPr>
+        <w:jc w:val="both"/>
+        <w:rPr>
+          <w:lang w:val="en-US"/>
+        </w:rPr>
+      </w:pPr>
+      <w:proofErr w:type="spellStart"/>
+      <w:proofErr w:type="gramStart"/>
+      <w:r>
+        <w:rPr>
+          <w:lang w:val="en-US"/>
+        </w:rPr>
+        <w:t>Notaire</w:t>
+      </w:r>
+      <w:proofErr w:type="spellEnd"/>
+      <w:r>
+        <w:rPr>
+          <w:lang w:val="en-US"/>
+        </w:rPr>
+        <w:t> :</w:t>
+      </w:r>
+      <w:proofErr w:type="gramEnd"/>
+      <w:r>
+        <w:rPr>
+          <w:lang w:val="en-US"/>
+        </w:rPr>
+        <w:t xml:space="preserve"> </w:t>
       </w:r>
       <w:bookmarkStart w:id="3" w:name="Notaire"/>
       <w:bookmarkEnd w:id="3"/>
@@ -7672,23 +10292,55 @@
           <w:rFonts w:ascii="TimesNewRomanPSMT" w:hAnsi="TimesNewRomanPSMT" w:cs="TimesNewRomanPSMT"/>
           <w:lang w:val="en-US"/>
         </w:rPr>
-        <w:t>{{ programme.reference_notaire_text()  }}</w:t>
-      </w:r>
-    </w:p>
-    <w:p>
-      <w:pPr>
-        <w:jc w:val="both"/>
-        <w:rPr>
-          <w:rFonts w:ascii="TimesNewRomanPSMT" w:hAnsi="TimesNewRomanPSMT" w:cs="TimesNewRomanPSMT"/>
-          <w:lang w:val="en-US"/>
-        </w:rPr>
-      </w:pPr>
-      <w:r>
-        <w:rPr>
-          <w:rFonts w:ascii="TimesNewRomanPSMT" w:hAnsi="TimesNewRomanPSMT" w:cs="TimesNewRomanPSMT"/>
-          <w:lang w:val="en-US"/>
-        </w:rPr>
-        <w:t>{% for image in reference_notaire_images %}</w:t>
+        <w:t xml:space="preserve">{{ </w:t>
+      </w:r>
+      <w:proofErr w:type="spellStart"/>
+      <w:r>
+        <w:rPr>
+          <w:rFonts w:ascii="TimesNewRomanPSMT" w:hAnsi="TimesNewRomanPSMT" w:cs="TimesNewRomanPSMT"/>
+          <w:lang w:val="en-US"/>
+        </w:rPr>
+        <w:t>programme.reference_notaire_text</w:t>
+      </w:r>
+      <w:proofErr w:type="spellEnd"/>
+      <w:r>
+        <w:rPr>
+          <w:rFonts w:ascii="TimesNewRomanPSMT" w:hAnsi="TimesNewRomanPSMT" w:cs="TimesNewRomanPSMT"/>
+          <w:lang w:val="en-US"/>
+        </w:rPr>
+        <w:t>()  }}</w:t>
+      </w:r>
+    </w:p>
+    <w:p>
+      <w:pPr>
+        <w:jc w:val="both"/>
+        <w:rPr>
+          <w:rFonts w:ascii="TimesNewRomanPSMT" w:hAnsi="TimesNewRomanPSMT" w:cs="TimesNewRomanPSMT"/>
+          <w:lang w:val="en-US"/>
+        </w:rPr>
+      </w:pPr>
+      <w:r>
+        <w:rPr>
+          <w:rFonts w:ascii="TimesNewRomanPSMT" w:hAnsi="TimesNewRomanPSMT" w:cs="TimesNewRomanPSMT"/>
+          <w:lang w:val="en-US"/>
+        </w:rPr>
+        <w:t xml:space="preserve">{% for image in </w:t>
+      </w:r>
+      <w:proofErr w:type="spellStart"/>
+      <w:r>
+        <w:rPr>
+          <w:rFonts w:ascii="TimesNewRomanPSMT" w:hAnsi="TimesNewRomanPSMT" w:cs="TimesNewRomanPSMT"/>
+          <w:lang w:val="en-US"/>
+        </w:rPr>
+        <w:t>reference_notaire_images</w:t>
+      </w:r>
+      <w:proofErr w:type="spellEnd"/>
+      <w:r>
+        <w:rPr>
+          <w:rFonts w:ascii="TimesNewRomanPSMT" w:hAnsi="TimesNewRomanPSMT" w:cs="TimesNewRomanPSMT"/>
+          <w:lang w:val="en-US"/>
+        </w:rPr>
+        <w:t xml:space="preserve"> %}</w:t>
       </w:r>
     </w:p>
     <w:p>
@@ -7729,7 +10381,23 @@
           <w:rFonts w:ascii="TimesNewRomanPSMT" w:hAnsi="TimesNewRomanPSMT" w:cs="TimesNewRomanPSMT"/>
           <w:lang w:val="en-US"/>
         </w:rPr>
-        <w:t>{% endfor %}</w:t>
+        <w:t xml:space="preserve">{% </w:t>
+      </w:r>
+      <w:proofErr w:type="spellStart"/>
+      <w:r>
+        <w:rPr>
+          <w:rFonts w:ascii="TimesNewRomanPSMT" w:hAnsi="TimesNewRomanPSMT" w:cs="TimesNewRomanPSMT"/>
+          <w:lang w:val="en-US"/>
+        </w:rPr>
+        <w:t>endfor</w:t>
+      </w:r>
+      <w:proofErr w:type="spellEnd"/>
+      <w:r>
+        <w:rPr>
+          <w:rFonts w:ascii="TimesNewRomanPSMT" w:hAnsi="TimesNewRomanPSMT" w:cs="TimesNewRomanPSMT"/>
+          <w:lang w:val="en-US"/>
+        </w:rPr>
+        <w:t xml:space="preserve"> %}</w:t>
       </w:r>
     </w:p>
     <w:p>
@@ -7741,17 +10409,39 @@
       </w:r>
       <w:bookmarkStart w:id="4" w:name="Refpublic"/>
       <w:bookmarkEnd w:id="4"/>
-      <w:r>
-        <w:rPr>
-          <w:rFonts w:ascii="TimesNewRomanPSMT" w:hAnsi="TimesNewRomanPSMT" w:cs="TimesNewRomanPSMT"/>
-        </w:rPr>
-        <w:t>{{ programme.reference_publication_acte</w:t>
-      </w:r>
-      <w:r>
-        <w:rPr>
-          <w:rFonts w:ascii="TimesNewRomanPSMT" w:hAnsi="TimesNewRomanPSMT" w:cs="TimesNewRomanPSMT"/>
-        </w:rPr>
-        <w:t>_text()</w:t>
+      <w:proofErr w:type="gramStart"/>
+      <w:r>
+        <w:rPr>
+          <w:rFonts w:ascii="TimesNewRomanPSMT" w:hAnsi="TimesNewRomanPSMT" w:cs="TimesNewRomanPSMT"/>
+        </w:rPr>
+        <w:t xml:space="preserve">{{ </w:t>
+      </w:r>
+      <w:proofErr w:type="spellStart"/>
+      <w:r>
+        <w:rPr>
+          <w:rFonts w:ascii="TimesNewRomanPSMT" w:hAnsi="TimesNewRomanPSMT" w:cs="TimesNewRomanPSMT"/>
+        </w:rPr>
+        <w:t>programme</w:t>
+      </w:r>
+      <w:proofErr w:type="gramEnd"/>
+      <w:r>
+        <w:rPr>
+          <w:rFonts w:ascii="TimesNewRomanPSMT" w:hAnsi="TimesNewRomanPSMT" w:cs="TimesNewRomanPSMT"/>
+        </w:rPr>
+        <w:t>.reference_publication_acte</w:t>
+      </w:r>
+      <w:r>
+        <w:rPr>
+          <w:rFonts w:ascii="TimesNewRomanPSMT" w:hAnsi="TimesNewRomanPSMT" w:cs="TimesNewRomanPSMT"/>
+        </w:rPr>
+        <w:t>_text</w:t>
+      </w:r>
+      <w:proofErr w:type="spellEnd"/>
+      <w:r>
+        <w:rPr>
+          <w:rFonts w:ascii="TimesNewRomanPSMT" w:hAnsi="TimesNewRomanPSMT" w:cs="TimesNewRomanPSMT"/>
+        </w:rPr>
+        <w:t>()</w:t>
       </w:r>
       <w:r>
         <w:rPr>
@@ -7773,7 +10463,15 @@
           <w:rFonts w:ascii="TimesNewRomanPSMT" w:hAnsi="TimesNewRomanPSMT" w:cs="TimesNewRomanPSMT"/>
           <w:lang w:val="en-US"/>
         </w:rPr>
-        <w:t>{% for image in reference_publication</w:t>
+        <w:t xml:space="preserve">{% for image in </w:t>
+      </w:r>
+      <w:proofErr w:type="spellStart"/>
+      <w:r>
+        <w:rPr>
+          <w:rFonts w:ascii="TimesNewRomanPSMT" w:hAnsi="TimesNewRomanPSMT" w:cs="TimesNewRomanPSMT"/>
+          <w:lang w:val="en-US"/>
+        </w:rPr>
+        <w:t>reference_publication</w:t>
       </w:r>
       <w:r>
         <w:rPr>
@@ -7787,7 +10485,15 @@
           <w:rFonts w:ascii="TimesNewRomanPSMT" w:hAnsi="TimesNewRomanPSMT" w:cs="TimesNewRomanPSMT"/>
           <w:lang w:val="en-US"/>
         </w:rPr>
-        <w:t>_images %}</w:t>
+        <w:t>_images</w:t>
+      </w:r>
+      <w:proofErr w:type="spellEnd"/>
+      <w:r>
+        <w:rPr>
+          <w:rFonts w:ascii="TimesNewRomanPSMT" w:hAnsi="TimesNewRomanPSMT" w:cs="TimesNewRomanPSMT"/>
+          <w:lang w:val="en-US"/>
+        </w:rPr>
+        <w:t xml:space="preserve"> %}</w:t>
       </w:r>
     </w:p>
     <w:p>
@@ -7823,7 +10529,21 @@
         <w:rPr>
           <w:rFonts w:ascii="TimesNewRomanPSMT" w:hAnsi="TimesNewRomanPSMT" w:cs="TimesNewRomanPSMT"/>
         </w:rPr>
-        <w:t>{% endfor %}</w:t>
+        <w:t xml:space="preserve">{% </w:t>
+      </w:r>
+      <w:proofErr w:type="spellStart"/>
+      <w:r>
+        <w:rPr>
+          <w:rFonts w:ascii="TimesNewRomanPSMT" w:hAnsi="TimesNewRomanPSMT" w:cs="TimesNewRomanPSMT"/>
+        </w:rPr>
+        <w:t>endfor</w:t>
+      </w:r>
+      <w:proofErr w:type="spellEnd"/>
+      <w:r>
+        <w:rPr>
+          <w:rFonts w:ascii="TimesNewRomanPSMT" w:hAnsi="TimesNewRomanPSMT" w:cs="TimesNewRomanPSMT"/>
+        </w:rPr>
+        <w:t xml:space="preserve"> %}</w:t>
       </w:r>
     </w:p>
     <w:p>
@@ -7838,11 +10558,33 @@
         </w:rPr>
         <w:t xml:space="preserve">B. Permis de construire ou déclaration préalable de construction [selon la nature des travaux] : </w:t>
       </w:r>
-      <w:r>
-        <w:rPr>
-          <w:rFonts w:ascii="TimesNewRomanPSMT" w:hAnsi="TimesNewRomanPSMT" w:cs="TimesNewRomanPSMT"/>
-        </w:rPr>
-        <w:t>{{ programme.permis_construire or ‘’ }}</w:t>
+      <w:proofErr w:type="gramStart"/>
+      <w:r>
+        <w:rPr>
+          <w:rFonts w:ascii="TimesNewRomanPSMT" w:hAnsi="TimesNewRomanPSMT" w:cs="TimesNewRomanPSMT"/>
+        </w:rPr>
+        <w:t xml:space="preserve">{{ </w:t>
+      </w:r>
+      <w:proofErr w:type="spellStart"/>
+      <w:r>
+        <w:rPr>
+          <w:rFonts w:ascii="TimesNewRomanPSMT" w:hAnsi="TimesNewRomanPSMT" w:cs="TimesNewRomanPSMT"/>
+        </w:rPr>
+        <w:t>programme</w:t>
+      </w:r>
+      <w:proofErr w:type="gramEnd"/>
+      <w:r>
+        <w:rPr>
+          <w:rFonts w:ascii="TimesNewRomanPSMT" w:hAnsi="TimesNewRomanPSMT" w:cs="TimesNewRomanPSMT"/>
+        </w:rPr>
+        <w:t>.permis_construire</w:t>
+      </w:r>
+      <w:proofErr w:type="spellEnd"/>
+      <w:r>
+        <w:rPr>
+          <w:rFonts w:ascii="TimesNewRomanPSMT" w:hAnsi="TimesNewRomanPSMT" w:cs="TimesNewRomanPSMT"/>
+        </w:rPr>
+        <w:t xml:space="preserve"> or ‘’ }}</w:t>
       </w:r>
     </w:p>
     <w:p>
@@ -7879,12 +10621,53 @@
           <w:rFonts w:ascii="TimesNewRomanPSMT" w:hAnsi="TimesNewRomanPSMT" w:cs="TimesNewRomanPSMT"/>
           <w:lang w:val="en-US"/>
         </w:rPr>
-        <w:t>{% if prets_cdc.count() %}{% for p in prets_cdc %}</w:t>
-      </w:r>
-    </w:p>
-    <w:p>
-      <w:pPr>
-        <w:pStyle w:val="ListParagraph"/>
+        <w:t xml:space="preserve">{% if </w:t>
+      </w:r>
+      <w:proofErr w:type="spellStart"/>
+      <w:r>
+        <w:rPr>
+          <w:rFonts w:ascii="TimesNewRomanPSMT" w:hAnsi="TimesNewRomanPSMT" w:cs="TimesNewRomanPSMT"/>
+          <w:lang w:val="en-US"/>
+        </w:rPr>
+        <w:t>prets_</w:t>
+      </w:r>
+      <w:proofErr w:type="gramStart"/>
+      <w:r>
+        <w:rPr>
+          <w:rFonts w:ascii="TimesNewRomanPSMT" w:hAnsi="TimesNewRomanPSMT" w:cs="TimesNewRomanPSMT"/>
+          <w:lang w:val="en-US"/>
+        </w:rPr>
+        <w:t>cdc.count</w:t>
+      </w:r>
+      <w:proofErr w:type="spellEnd"/>
+      <w:proofErr w:type="gramEnd"/>
+      <w:r>
+        <w:rPr>
+          <w:rFonts w:ascii="TimesNewRomanPSMT" w:hAnsi="TimesNewRomanPSMT" w:cs="TimesNewRomanPSMT"/>
+          <w:lang w:val="en-US"/>
+        </w:rPr>
+        <w:t xml:space="preserve">() %}{% for p in </w:t>
+      </w:r>
+      <w:proofErr w:type="spellStart"/>
+      <w:r>
+        <w:rPr>
+          <w:rFonts w:ascii="TimesNewRomanPSMT" w:hAnsi="TimesNewRomanPSMT" w:cs="TimesNewRomanPSMT"/>
+          <w:lang w:val="en-US"/>
+        </w:rPr>
+        <w:t>prets_cdc</w:t>
+      </w:r>
+      <w:proofErr w:type="spellEnd"/>
+      <w:r>
+        <w:rPr>
+          <w:rFonts w:ascii="TimesNewRomanPSMT" w:hAnsi="TimesNewRomanPSMT" w:cs="TimesNewRomanPSMT"/>
+          <w:lang w:val="en-US"/>
+        </w:rPr>
+        <w:t xml:space="preserve"> %}</w:t>
+      </w:r>
+    </w:p>
+    <w:p>
+      <w:pPr>
+        <w:pStyle w:val="Paragraphedeliste"/>
         <w:numPr>
           <w:ilvl w:val="0"/>
           <w:numId w:val="3"/>
@@ -7898,12 +10681,34 @@
         <w:rPr>
           <w:rFonts w:ascii="TimesNewRomanPSMT" w:hAnsi="TimesNewRomanPSMT" w:cs="TimesNewRomanPSMT"/>
         </w:rPr>
-        <w:t>Numéro : {{ p.n }}</w:t>
-      </w:r>
-    </w:p>
-    <w:p>
-      <w:pPr>
-        <w:pStyle w:val="ListParagraph"/>
+        <w:t xml:space="preserve">Numéro : </w:t>
+      </w:r>
+      <w:proofErr w:type="gramStart"/>
+      <w:r>
+        <w:rPr>
+          <w:rFonts w:ascii="TimesNewRomanPSMT" w:hAnsi="TimesNewRomanPSMT" w:cs="TimesNewRomanPSMT"/>
+        </w:rPr>
+        <w:t xml:space="preserve">{{ </w:t>
+      </w:r>
+      <w:proofErr w:type="spellStart"/>
+      <w:r>
+        <w:rPr>
+          <w:rFonts w:ascii="TimesNewRomanPSMT" w:hAnsi="TimesNewRomanPSMT" w:cs="TimesNewRomanPSMT"/>
+        </w:rPr>
+        <w:t>p.n</w:t>
+      </w:r>
+      <w:proofErr w:type="spellEnd"/>
+      <w:proofErr w:type="gramEnd"/>
+      <w:r>
+        <w:rPr>
+          <w:rFonts w:ascii="TimesNewRomanPSMT" w:hAnsi="TimesNewRomanPSMT" w:cs="TimesNewRomanPSMT"/>
+        </w:rPr>
+        <w:t xml:space="preserve"> }}</w:t>
+      </w:r>
+    </w:p>
+    <w:p>
+      <w:pPr>
+        <w:pStyle w:val="Paragraphedeliste"/>
         <w:numPr>
           <w:ilvl w:val="0"/>
           <w:numId w:val="3"/>
@@ -7917,12 +10722,40 @@
         <w:rPr>
           <w:rFonts w:ascii="TimesNewRomanPSMT" w:hAnsi="TimesNewRomanPSMT" w:cs="TimesNewRomanPSMT"/>
         </w:rPr>
-        <w:t>Date d’octroi : {{ p.do|sd }}</w:t>
-      </w:r>
-    </w:p>
-    <w:p>
-      <w:pPr>
-        <w:pStyle w:val="ListParagraph"/>
+        <w:t xml:space="preserve">Date d’octroi : </w:t>
+      </w:r>
+      <w:proofErr w:type="gramStart"/>
+      <w:r>
+        <w:rPr>
+          <w:rFonts w:ascii="TimesNewRomanPSMT" w:hAnsi="TimesNewRomanPSMT" w:cs="TimesNewRomanPSMT"/>
+        </w:rPr>
+        <w:t xml:space="preserve">{{ </w:t>
+      </w:r>
+      <w:proofErr w:type="spellStart"/>
+      <w:r>
+        <w:rPr>
+          <w:rFonts w:ascii="TimesNewRomanPSMT" w:hAnsi="TimesNewRomanPSMT" w:cs="TimesNewRomanPSMT"/>
+        </w:rPr>
+        <w:t>p</w:t>
+      </w:r>
+      <w:proofErr w:type="gramEnd"/>
+      <w:r>
+        <w:rPr>
+          <w:rFonts w:ascii="TimesNewRomanPSMT" w:hAnsi="TimesNewRomanPSMT" w:cs="TimesNewRomanPSMT"/>
+        </w:rPr>
+        <w:t>.do|sd</w:t>
+      </w:r>
+      <w:proofErr w:type="spellEnd"/>
+      <w:r>
+        <w:rPr>
+          <w:rFonts w:ascii="TimesNewRomanPSMT" w:hAnsi="TimesNewRomanPSMT" w:cs="TimesNewRomanPSMT"/>
+        </w:rPr>
+        <w:t xml:space="preserve"> }}</w:t>
+      </w:r>
+    </w:p>
+    <w:p>
+      <w:pPr>
+        <w:pStyle w:val="Paragraphedeliste"/>
         <w:numPr>
           <w:ilvl w:val="0"/>
           <w:numId w:val="3"/>
@@ -7932,16 +10765,52 @@
           <w:rFonts w:ascii="TimesNewRomanPSMT" w:hAnsi="TimesNewRomanPSMT" w:cs="TimesNewRomanPSMT"/>
         </w:rPr>
       </w:pPr>
-      <w:r>
-        <w:rPr>
-          <w:rFonts w:ascii="TimesNewRomanPSMT" w:hAnsi="TimesNewRomanPSMT" w:cs="TimesNewRomanPSMT"/>
-        </w:rPr>
-        <w:t>Durée: {{ p.d }} an{{ p.d|pl }}</w:t>
-      </w:r>
-    </w:p>
-    <w:p>
-      <w:pPr>
-        <w:pStyle w:val="ListParagraph"/>
+      <w:proofErr w:type="gramStart"/>
+      <w:r>
+        <w:rPr>
+          <w:rFonts w:ascii="TimesNewRomanPSMT" w:hAnsi="TimesNewRomanPSMT" w:cs="TimesNewRomanPSMT"/>
+        </w:rPr>
+        <w:t>Durée:</w:t>
+      </w:r>
+      <w:proofErr w:type="gramEnd"/>
+      <w:r>
+        <w:rPr>
+          <w:rFonts w:ascii="TimesNewRomanPSMT" w:hAnsi="TimesNewRomanPSMT" w:cs="TimesNewRomanPSMT"/>
+        </w:rPr>
+        <w:t xml:space="preserve"> {{ </w:t>
+      </w:r>
+      <w:proofErr w:type="spellStart"/>
+      <w:r>
+        <w:rPr>
+          <w:rFonts w:ascii="TimesNewRomanPSMT" w:hAnsi="TimesNewRomanPSMT" w:cs="TimesNewRomanPSMT"/>
+        </w:rPr>
+        <w:t>p.d</w:t>
+      </w:r>
+      <w:proofErr w:type="spellEnd"/>
+      <w:r>
+        <w:rPr>
+          <w:rFonts w:ascii="TimesNewRomanPSMT" w:hAnsi="TimesNewRomanPSMT" w:cs="TimesNewRomanPSMT"/>
+        </w:rPr>
+        <w:t xml:space="preserve"> }} an{{ </w:t>
+      </w:r>
+      <w:proofErr w:type="spellStart"/>
+      <w:r>
+        <w:rPr>
+          <w:rFonts w:ascii="TimesNewRomanPSMT" w:hAnsi="TimesNewRomanPSMT" w:cs="TimesNewRomanPSMT"/>
+        </w:rPr>
+        <w:t>p.d|pl</w:t>
+      </w:r>
+      <w:proofErr w:type="spellEnd"/>
+      <w:r>
+        <w:rPr>
+          <w:rFonts w:ascii="TimesNewRomanPSMT" w:hAnsi="TimesNewRomanPSMT" w:cs="TimesNewRomanPSMT"/>
+        </w:rPr>
+        <w:t xml:space="preserve"> }}</w:t>
+      </w:r>
+    </w:p>
+    <w:p>
+      <w:pPr>
+        <w:pStyle w:val="Paragraphedeliste"/>
         <w:numPr>
           <w:ilvl w:val="0"/>
           <w:numId w:val="3"/>
@@ -7955,12 +10824,40 @@
         <w:rPr>
           <w:rFonts w:ascii="TimesNewRomanPSMT" w:hAnsi="TimesNewRomanPSMT" w:cs="TimesNewRomanPSMT"/>
         </w:rPr>
-        <w:t>Montant : {{ p.m|f }} €</w:t>
-      </w:r>
-    </w:p>
-    <w:p>
-      <w:pPr>
-        <w:pStyle w:val="ListParagraph"/>
+        <w:t xml:space="preserve">Montant : </w:t>
+      </w:r>
+      <w:proofErr w:type="gramStart"/>
+      <w:r>
+        <w:rPr>
+          <w:rFonts w:ascii="TimesNewRomanPSMT" w:hAnsi="TimesNewRomanPSMT" w:cs="TimesNewRomanPSMT"/>
+        </w:rPr>
+        <w:t xml:space="preserve">{{ </w:t>
+      </w:r>
+      <w:proofErr w:type="spellStart"/>
+      <w:r>
+        <w:rPr>
+          <w:rFonts w:ascii="TimesNewRomanPSMT" w:hAnsi="TimesNewRomanPSMT" w:cs="TimesNewRomanPSMT"/>
+        </w:rPr>
+        <w:t>p</w:t>
+      </w:r>
+      <w:proofErr w:type="gramEnd"/>
+      <w:r>
+        <w:rPr>
+          <w:rFonts w:ascii="TimesNewRomanPSMT" w:hAnsi="TimesNewRomanPSMT" w:cs="TimesNewRomanPSMT"/>
+        </w:rPr>
+        <w:t>.m|f</w:t>
+      </w:r>
+      <w:proofErr w:type="spellEnd"/>
+      <w:r>
+        <w:rPr>
+          <w:rFonts w:ascii="TimesNewRomanPSMT" w:hAnsi="TimesNewRomanPSMT" w:cs="TimesNewRomanPSMT"/>
+        </w:rPr>
+        <w:t xml:space="preserve"> }} €</w:t>
+      </w:r>
+    </w:p>
+    <w:p>
+      <w:pPr>
+        <w:pStyle w:val="Paragraphedeliste"/>
         <w:numPr>
           <w:ilvl w:val="0"/>
           <w:numId w:val="3"/>
@@ -7974,26 +10871,90 @@
         <w:rPr>
           <w:rFonts w:ascii="TimesNewRomanPSMT" w:hAnsi="TimesNewRomanPSMT" w:cs="TimesNewRomanPSMT"/>
         </w:rPr>
-        <w:t>Prêteur : {{ p.p_full() }}</w:t>
-      </w:r>
-    </w:p>
-    <w:p>
-      <w:pPr>
-        <w:jc w:val="both"/>
-        <w:rPr>
-          <w:rFonts w:ascii="TimesNewRomanPSMT" w:hAnsi="TimesNewRomanPSMT" w:cs="TimesNewRomanPSMT"/>
-          <w:lang w:val="en-US"/>
-        </w:rPr>
-      </w:pPr>
-      <w:r>
-        <w:rPr>
-          <w:rFonts w:ascii="TimesNewRomanPSMT" w:hAnsi="TimesNewRomanPSMT" w:cs="TimesNewRomanPSMT"/>
-          <w:lang w:val="en-US"/>
-        </w:rPr>
-        <w:t>{% endfor %}</w:t>
-      </w:r>
-      <w:r>
-        <w:t>{% endif %}</w:t>
+        <w:t xml:space="preserve">Prêteur : </w:t>
+      </w:r>
+      <w:proofErr w:type="gramStart"/>
+      <w:r>
+        <w:rPr>
+          <w:rFonts w:ascii="TimesNewRomanPSMT" w:hAnsi="TimesNewRomanPSMT" w:cs="TimesNewRomanPSMT"/>
+        </w:rPr>
+        <w:t xml:space="preserve">{{ </w:t>
+      </w:r>
+      <w:proofErr w:type="spellStart"/>
+      <w:r>
+        <w:rPr>
+          <w:rFonts w:ascii="TimesNewRomanPSMT" w:hAnsi="TimesNewRomanPSMT" w:cs="TimesNewRomanPSMT"/>
+        </w:rPr>
+        <w:t>p.p</w:t>
+      </w:r>
+      <w:proofErr w:type="gramEnd"/>
+      <w:r>
+        <w:rPr>
+          <w:rFonts w:ascii="TimesNewRomanPSMT" w:hAnsi="TimesNewRomanPSMT" w:cs="TimesNewRomanPSMT"/>
+        </w:rPr>
+        <w:t>_full</w:t>
+      </w:r>
+      <w:proofErr w:type="spellEnd"/>
+      <w:r>
+        <w:rPr>
+          <w:rFonts w:ascii="TimesNewRomanPSMT" w:hAnsi="TimesNewRomanPSMT" w:cs="TimesNewRomanPSMT"/>
+        </w:rPr>
+        <w:t>() }}</w:t>
+      </w:r>
+    </w:p>
+    <w:p>
+      <w:pPr>
+        <w:jc w:val="both"/>
+        <w:rPr>
+          <w:rFonts w:ascii="TimesNewRomanPSMT" w:hAnsi="TimesNewRomanPSMT" w:cs="TimesNewRomanPSMT"/>
+          <w:lang w:val="en-US"/>
+        </w:rPr>
+      </w:pPr>
+      <w:r>
+        <w:rPr>
+          <w:rFonts w:ascii="TimesNewRomanPSMT" w:hAnsi="TimesNewRomanPSMT" w:cs="TimesNewRomanPSMT"/>
+          <w:lang w:val="en-US"/>
+        </w:rPr>
+        <w:t xml:space="preserve">{% </w:t>
+      </w:r>
+      <w:proofErr w:type="spellStart"/>
+      <w:r>
+        <w:rPr>
+          <w:rFonts w:ascii="TimesNewRomanPSMT" w:hAnsi="TimesNewRomanPSMT" w:cs="TimesNewRomanPSMT"/>
+          <w:lang w:val="en-US"/>
+        </w:rPr>
+        <w:t>endfor</w:t>
+      </w:r>
+      <w:proofErr w:type="spellEnd"/>
+      <w:r>
+        <w:rPr>
+          <w:rFonts w:ascii="TimesNewRomanPSMT" w:hAnsi="TimesNewRomanPSMT" w:cs="TimesNewRomanPSMT"/>
+          <w:lang w:val="en-US"/>
+        </w:rPr>
+        <w:t xml:space="preserve"> </w:t>
+      </w:r>
+      <w:proofErr w:type="gramStart"/>
+      <w:r>
+        <w:rPr>
+          <w:rFonts w:ascii="TimesNewRomanPSMT" w:hAnsi="TimesNewRomanPSMT" w:cs="TimesNewRomanPSMT"/>
+          <w:lang w:val="en-US"/>
+        </w:rPr>
+        <w:t>%}</w:t>
+      </w:r>
+      <w:r>
+        <w:t>{</w:t>
+      </w:r>
+      <w:proofErr w:type="gramEnd"/>
+      <w:r>
+        <w:t xml:space="preserve">% </w:t>
+      </w:r>
+      <w:proofErr w:type="spellStart"/>
+      <w:r>
+        <w:t>endif</w:t>
+      </w:r>
+      <w:proofErr w:type="spellEnd"/>
+      <w:r>
+        <w:t xml:space="preserve"> %}</w:t>
       </w:r>
     </w:p>
     <w:p>
@@ -8006,7 +10967,29 @@
         <w:rPr>
           <w:rFonts w:ascii="TimesNewRomanPSMT" w:hAnsi="TimesNewRomanPSMT" w:cs="TimesNewRomanPSMT"/>
         </w:rPr>
-        <w:t>{% if autres_prets.count() %}</w:t>
+        <w:t xml:space="preserve">{% if </w:t>
+      </w:r>
+      <w:proofErr w:type="spellStart"/>
+      <w:r>
+        <w:rPr>
+          <w:rFonts w:ascii="TimesNewRomanPSMT" w:hAnsi="TimesNewRomanPSMT" w:cs="TimesNewRomanPSMT"/>
+        </w:rPr>
+        <w:t>autres_</w:t>
+      </w:r>
+      <w:proofErr w:type="gramStart"/>
+      <w:r>
+        <w:rPr>
+          <w:rFonts w:ascii="TimesNewRomanPSMT" w:hAnsi="TimesNewRomanPSMT" w:cs="TimesNewRomanPSMT"/>
+        </w:rPr>
+        <w:t>prets.count</w:t>
+      </w:r>
+      <w:proofErr w:type="spellEnd"/>
+      <w:proofErr w:type="gramEnd"/>
+      <w:r>
+        <w:rPr>
+          <w:rFonts w:ascii="TimesNewRomanPSMT" w:hAnsi="TimesNewRomanPSMT" w:cs="TimesNewRomanPSMT"/>
+        </w:rPr>
+        <w:t>() %}</w:t>
       </w:r>
       <w:r>
         <w:rPr>
@@ -8036,6 +11019,7 @@
         </w:rPr>
         <w:t xml:space="preserve">{% for p in </w:t>
       </w:r>
+      <w:proofErr w:type="spellStart"/>
       <w:r>
         <w:rPr>
           <w:rFonts w:ascii="TimesNewRomanPSMT" w:hAnsi="TimesNewRomanPSMT" w:cs="TimesNewRomanPSMT"/>
@@ -8055,19 +11039,59 @@
           <w:rFonts w:ascii="TimesNewRomanPSMT" w:hAnsi="TimesNewRomanPSMT" w:cs="TimesNewRomanPSMT"/>
           <w:lang w:val="en-US"/>
         </w:rPr>
-        <w:t>prets %}</w:t>
-      </w:r>
-      <w:r>
-        <w:rPr>
-          <w:rFonts w:ascii="TimesNewRomanPSMT" w:hAnsi="TimesNewRomanPSMT" w:cs="TimesNewRomanPSMT"/>
-          <w:lang w:val="en-US"/>
-        </w:rPr>
-        <w:t>{% if p.n %}</w:t>
-      </w:r>
-    </w:p>
-    <w:p>
-      <w:pPr>
-        <w:pStyle w:val="ListParagraph"/>
+        <w:t>prets</w:t>
+      </w:r>
+      <w:proofErr w:type="spellEnd"/>
+      <w:r>
+        <w:rPr>
+          <w:rFonts w:ascii="TimesNewRomanPSMT" w:hAnsi="TimesNewRomanPSMT" w:cs="TimesNewRomanPSMT"/>
+          <w:lang w:val="en-US"/>
+        </w:rPr>
+        <w:t xml:space="preserve"> </w:t>
+      </w:r>
+      <w:proofErr w:type="gramStart"/>
+      <w:r>
+        <w:rPr>
+          <w:rFonts w:ascii="TimesNewRomanPSMT" w:hAnsi="TimesNewRomanPSMT" w:cs="TimesNewRomanPSMT"/>
+          <w:lang w:val="en-US"/>
+        </w:rPr>
+        <w:t>%}</w:t>
+      </w:r>
+      <w:r>
+        <w:rPr>
+          <w:rFonts w:ascii="TimesNewRomanPSMT" w:hAnsi="TimesNewRomanPSMT" w:cs="TimesNewRomanPSMT"/>
+          <w:lang w:val="en-US"/>
+        </w:rPr>
+        <w:t>{</w:t>
+      </w:r>
+      <w:proofErr w:type="gramEnd"/>
+      <w:r>
+        <w:rPr>
+          <w:rFonts w:ascii="TimesNewRomanPSMT" w:hAnsi="TimesNewRomanPSMT" w:cs="TimesNewRomanPSMT"/>
+          <w:lang w:val="en-US"/>
+        </w:rPr>
+        <w:t xml:space="preserve">% if </w:t>
+      </w:r>
+      <w:proofErr w:type="spellStart"/>
+      <w:r>
+        <w:rPr>
+          <w:rFonts w:ascii="TimesNewRomanPSMT" w:hAnsi="TimesNewRomanPSMT" w:cs="TimesNewRomanPSMT"/>
+          <w:lang w:val="en-US"/>
+        </w:rPr>
+        <w:t>p.n</w:t>
+      </w:r>
+      <w:proofErr w:type="spellEnd"/>
+      <w:r>
+        <w:rPr>
+          <w:rFonts w:ascii="TimesNewRomanPSMT" w:hAnsi="TimesNewRomanPSMT" w:cs="TimesNewRomanPSMT"/>
+          <w:lang w:val="en-US"/>
+        </w:rPr>
+        <w:t xml:space="preserve"> %}</w:t>
+      </w:r>
+    </w:p>
+    <w:p>
+      <w:pPr>
+        <w:pStyle w:val="Paragraphedeliste"/>
         <w:numPr>
           <w:ilvl w:val="0"/>
           <w:numId w:val="3"/>
@@ -8078,12 +11102,46 @@
           <w:lang w:val="en-US"/>
         </w:rPr>
       </w:pPr>
-      <w:r>
-        <w:rPr>
-          <w:rFonts w:ascii="TimesNewRomanPSMT" w:hAnsi="TimesNewRomanPSMT" w:cs="TimesNewRomanPSMT"/>
-          <w:lang w:val="en-US"/>
-        </w:rPr>
-        <w:t>Numéro : {{ p.n }}</w:t>
+      <w:proofErr w:type="spellStart"/>
+      <w:proofErr w:type="gramStart"/>
+      <w:r>
+        <w:rPr>
+          <w:rFonts w:ascii="TimesNewRomanPSMT" w:hAnsi="TimesNewRomanPSMT" w:cs="TimesNewRomanPSMT"/>
+          <w:lang w:val="en-US"/>
+        </w:rPr>
+        <w:t>Numéro</w:t>
+      </w:r>
+      <w:proofErr w:type="spellEnd"/>
+      <w:r>
+        <w:rPr>
+          <w:rFonts w:ascii="TimesNewRomanPSMT" w:hAnsi="TimesNewRomanPSMT" w:cs="TimesNewRomanPSMT"/>
+          <w:lang w:val="en-US"/>
+        </w:rPr>
+        <w:t> :</w:t>
+      </w:r>
+      <w:proofErr w:type="gramEnd"/>
+      <w:r>
+        <w:rPr>
+          <w:rFonts w:ascii="TimesNewRomanPSMT" w:hAnsi="TimesNewRomanPSMT" w:cs="TimesNewRomanPSMT"/>
+          <w:lang w:val="en-US"/>
+        </w:rPr>
+        <w:t xml:space="preserve"> {{ </w:t>
+      </w:r>
+      <w:proofErr w:type="spellStart"/>
+      <w:r>
+        <w:rPr>
+          <w:rFonts w:ascii="TimesNewRomanPSMT" w:hAnsi="TimesNewRomanPSMT" w:cs="TimesNewRomanPSMT"/>
+          <w:lang w:val="en-US"/>
+        </w:rPr>
+        <w:t>p.n</w:t>
+      </w:r>
+      <w:proofErr w:type="spellEnd"/>
+      <w:r>
+        <w:rPr>
+          <w:rFonts w:ascii="TimesNewRomanPSMT" w:hAnsi="TimesNewRomanPSMT" w:cs="TimesNewRomanPSMT"/>
+          <w:lang w:val="en-US"/>
+        </w:rPr>
+        <w:t xml:space="preserve"> }}</w:t>
       </w:r>
       <w:r>
         <w:rPr>
@@ -8115,7 +11173,7 @@
     </w:p>
     <w:p>
       <w:pPr>
-        <w:pStyle w:val="ListParagraph"/>
+        <w:pStyle w:val="Paragraphedeliste"/>
         <w:numPr>
           <w:ilvl w:val="0"/>
           <w:numId w:val="3"/>
@@ -8131,7 +11189,48 @@
           <w:rFonts w:ascii="TimesNewRomanPSMT" w:hAnsi="TimesNewRomanPSMT" w:cs="TimesNewRomanPSMT"/>
           <w:lang w:val="en-US"/>
         </w:rPr>
-        <w:t>Date d’octroi : {{ p.do|sd }}</w:t>
+        <w:t xml:space="preserve">Date </w:t>
+      </w:r>
+      <w:proofErr w:type="spellStart"/>
+      <w:proofErr w:type="gramStart"/>
+      <w:r>
+        <w:rPr>
+          <w:rFonts w:ascii="TimesNewRomanPSMT" w:hAnsi="TimesNewRomanPSMT" w:cs="TimesNewRomanPSMT"/>
+          <w:lang w:val="en-US"/>
+        </w:rPr>
+        <w:t>d’octroi</w:t>
+      </w:r>
+      <w:proofErr w:type="spellEnd"/>
+      <w:r>
+        <w:rPr>
+          <w:rFonts w:ascii="TimesNewRomanPSMT" w:hAnsi="TimesNewRomanPSMT" w:cs="TimesNewRomanPSMT"/>
+          <w:lang w:val="en-US"/>
+        </w:rPr>
+        <w:t> :</w:t>
+      </w:r>
+      <w:proofErr w:type="gramEnd"/>
+      <w:r>
+        <w:rPr>
+          <w:rFonts w:ascii="TimesNewRomanPSMT" w:hAnsi="TimesNewRomanPSMT" w:cs="TimesNewRomanPSMT"/>
+          <w:lang w:val="en-US"/>
+        </w:rPr>
+        <w:t xml:space="preserve"> {{ </w:t>
+      </w:r>
+      <w:proofErr w:type="spellStart"/>
+      <w:r>
+        <w:rPr>
+          <w:rFonts w:ascii="TimesNewRomanPSMT" w:hAnsi="TimesNewRomanPSMT" w:cs="TimesNewRomanPSMT"/>
+          <w:lang w:val="en-US"/>
+        </w:rPr>
+        <w:t>p.do|sd</w:t>
+      </w:r>
+      <w:proofErr w:type="spellEnd"/>
+      <w:r>
+        <w:rPr>
+          <w:rFonts w:ascii="TimesNewRomanPSMT" w:hAnsi="TimesNewRomanPSMT" w:cs="TimesNewRomanPSMT"/>
+          <w:lang w:val="en-US"/>
+        </w:rPr>
+        <w:t xml:space="preserve"> }}</w:t>
       </w:r>
       <w:r>
         <w:rPr>
@@ -8144,7 +11243,15 @@
           <w:rFonts w:ascii="TimesNewRomanPSMT" w:hAnsi="TimesNewRomanPSMT" w:cs="TimesNewRomanPSMT"/>
           <w:lang w:val="en-US"/>
         </w:rPr>
-        <w:t>{% if p.</w:t>
+        <w:t xml:space="preserve">{% if </w:t>
+      </w:r>
+      <w:proofErr w:type="spellStart"/>
+      <w:r>
+        <w:rPr>
+          <w:rFonts w:ascii="TimesNewRomanPSMT" w:hAnsi="TimesNewRomanPSMT" w:cs="TimesNewRomanPSMT"/>
+          <w:lang w:val="en-US"/>
+        </w:rPr>
+        <w:t>p.</w:t>
       </w:r>
       <w:r>
         <w:rPr>
@@ -8153,6 +11260,7 @@
         </w:rPr>
         <w:t>d</w:t>
       </w:r>
+      <w:proofErr w:type="spellEnd"/>
       <w:r>
         <w:rPr>
           <w:rFonts w:ascii="TimesNewRomanPSMT" w:hAnsi="TimesNewRomanPSMT" w:cs="TimesNewRomanPSMT"/>
@@ -8163,7 +11271,7 @@
     </w:p>
     <w:p>
       <w:pPr>
-        <w:pStyle w:val="ListParagraph"/>
+        <w:pStyle w:val="Paragraphedeliste"/>
         <w:numPr>
           <w:ilvl w:val="0"/>
           <w:numId w:val="3"/>
@@ -8174,12 +11282,37 @@
           <w:lang w:val="en-US"/>
         </w:rPr>
       </w:pPr>
-      <w:r>
-        <w:rPr>
-          <w:rFonts w:ascii="TimesNewRomanPSMT" w:hAnsi="TimesNewRomanPSMT" w:cs="TimesNewRomanPSMT"/>
-          <w:lang w:val="en-US"/>
-        </w:rPr>
-        <w:t xml:space="preserve">Durée : {{ p.d }} </w:t>
+      <w:proofErr w:type="gramStart"/>
+      <w:r>
+        <w:rPr>
+          <w:rFonts w:ascii="TimesNewRomanPSMT" w:hAnsi="TimesNewRomanPSMT" w:cs="TimesNewRomanPSMT"/>
+          <w:lang w:val="en-US"/>
+        </w:rPr>
+        <w:t>Durée :</w:t>
+      </w:r>
+      <w:proofErr w:type="gramEnd"/>
+      <w:r>
+        <w:rPr>
+          <w:rFonts w:ascii="TimesNewRomanPSMT" w:hAnsi="TimesNewRomanPSMT" w:cs="TimesNewRomanPSMT"/>
+          <w:lang w:val="en-US"/>
+        </w:rPr>
+        <w:t xml:space="preserve"> {{ </w:t>
+      </w:r>
+      <w:proofErr w:type="spellStart"/>
+      <w:r>
+        <w:rPr>
+          <w:rFonts w:ascii="TimesNewRomanPSMT" w:hAnsi="TimesNewRomanPSMT" w:cs="TimesNewRomanPSMT"/>
+          <w:lang w:val="en-US"/>
+        </w:rPr>
+        <w:t>p.d</w:t>
+      </w:r>
+      <w:proofErr w:type="spellEnd"/>
+      <w:r>
+        <w:rPr>
+          <w:rFonts w:ascii="TimesNewRomanPSMT" w:hAnsi="TimesNewRomanPSMT" w:cs="TimesNewRomanPSMT"/>
+          <w:lang w:val="en-US"/>
+        </w:rPr>
+        <w:t xml:space="preserve"> }} </w:t>
       </w:r>
       <w:r>
         <w:rPr>
@@ -8193,7 +11326,23 @@
           <w:rFonts w:ascii="TimesNewRomanPSMT" w:hAnsi="TimesNewRomanPSMT" w:cs="TimesNewRomanPSMT"/>
           <w:lang w:val="en-US"/>
         </w:rPr>
-        <w:t>{{ p.d|pl }}</w:t>
+        <w:t xml:space="preserve">{{ </w:t>
+      </w:r>
+      <w:proofErr w:type="spellStart"/>
+      <w:r>
+        <w:rPr>
+          <w:rFonts w:ascii="TimesNewRomanPSMT" w:hAnsi="TimesNewRomanPSMT" w:cs="TimesNewRomanPSMT"/>
+          <w:lang w:val="en-US"/>
+        </w:rPr>
+        <w:t>p.d|pl</w:t>
+      </w:r>
+      <w:proofErr w:type="spellEnd"/>
+      <w:r>
+        <w:rPr>
+          <w:rFonts w:ascii="TimesNewRomanPSMT" w:hAnsi="TimesNewRomanPSMT" w:cs="TimesNewRomanPSMT"/>
+          <w:lang w:val="en-US"/>
+        </w:rPr>
+        <w:t xml:space="preserve"> }}</w:t>
       </w:r>
       <w:r>
         <w:rPr>
@@ -8206,12 +11355,28 @@
           <w:rFonts w:ascii="TimesNewRomanPSMT" w:hAnsi="TimesNewRomanPSMT" w:cs="TimesNewRomanPSMT"/>
           <w:lang w:val="en-US"/>
         </w:rPr>
-        <w:t>{% if p.m %}</w:t>
-      </w:r>
-    </w:p>
-    <w:p>
-      <w:pPr>
-        <w:pStyle w:val="ListParagraph"/>
+        <w:t xml:space="preserve">{% if </w:t>
+      </w:r>
+      <w:proofErr w:type="spellStart"/>
+      <w:r>
+        <w:rPr>
+          <w:rFonts w:ascii="TimesNewRomanPSMT" w:hAnsi="TimesNewRomanPSMT" w:cs="TimesNewRomanPSMT"/>
+          <w:lang w:val="en-US"/>
+        </w:rPr>
+        <w:t>p.m</w:t>
+      </w:r>
+      <w:proofErr w:type="spellEnd"/>
+      <w:r>
+        <w:rPr>
+          <w:rFonts w:ascii="TimesNewRomanPSMT" w:hAnsi="TimesNewRomanPSMT" w:cs="TimesNewRomanPSMT"/>
+          <w:lang w:val="en-US"/>
+        </w:rPr>
+        <w:t xml:space="preserve"> %}</w:t>
+      </w:r>
+    </w:p>
+    <w:p>
+      <w:pPr>
+        <w:pStyle w:val="Paragraphedeliste"/>
         <w:numPr>
           <w:ilvl w:val="0"/>
           <w:numId w:val="3"/>
@@ -8222,12 +11387,46 @@
           <w:lang w:val="en-US"/>
         </w:rPr>
       </w:pPr>
-      <w:r>
-        <w:rPr>
-          <w:rFonts w:ascii="TimesNewRomanPSMT" w:hAnsi="TimesNewRomanPSMT" w:cs="TimesNewRomanPSMT"/>
-          <w:lang w:val="en-US"/>
-        </w:rPr>
-        <w:t>Montant : {{ p.m|f }}</w:t>
+      <w:proofErr w:type="spellStart"/>
+      <w:proofErr w:type="gramStart"/>
+      <w:r>
+        <w:rPr>
+          <w:rFonts w:ascii="TimesNewRomanPSMT" w:hAnsi="TimesNewRomanPSMT" w:cs="TimesNewRomanPSMT"/>
+          <w:lang w:val="en-US"/>
+        </w:rPr>
+        <w:t>Montant</w:t>
+      </w:r>
+      <w:proofErr w:type="spellEnd"/>
+      <w:r>
+        <w:rPr>
+          <w:rFonts w:ascii="TimesNewRomanPSMT" w:hAnsi="TimesNewRomanPSMT" w:cs="TimesNewRomanPSMT"/>
+          <w:lang w:val="en-US"/>
+        </w:rPr>
+        <w:t xml:space="preserve"> :</w:t>
+      </w:r>
+      <w:proofErr w:type="gramEnd"/>
+      <w:r>
+        <w:rPr>
+          <w:rFonts w:ascii="TimesNewRomanPSMT" w:hAnsi="TimesNewRomanPSMT" w:cs="TimesNewRomanPSMT"/>
+          <w:lang w:val="en-US"/>
+        </w:rPr>
+        <w:t xml:space="preserve"> {{ </w:t>
+      </w:r>
+      <w:proofErr w:type="spellStart"/>
+      <w:r>
+        <w:rPr>
+          <w:rFonts w:ascii="TimesNewRomanPSMT" w:hAnsi="TimesNewRomanPSMT" w:cs="TimesNewRomanPSMT"/>
+          <w:lang w:val="en-US"/>
+        </w:rPr>
+        <w:t>p.m|f</w:t>
+      </w:r>
+      <w:proofErr w:type="spellEnd"/>
+      <w:r>
+        <w:rPr>
+          <w:rFonts w:ascii="TimesNewRomanPSMT" w:hAnsi="TimesNewRomanPSMT" w:cs="TimesNewRomanPSMT"/>
+          <w:lang w:val="en-US"/>
+        </w:rPr>
+        <w:t xml:space="preserve"> }}</w:t>
       </w:r>
       <w:r>
         <w:rPr>
@@ -8247,14 +11446,30 @@
           <w:rFonts w:ascii="TimesNewRomanPSMT" w:hAnsi="TimesNewRomanPSMT" w:cs="TimesNewRomanPSMT"/>
           <w:lang w:val="en-US"/>
         </w:rPr>
-        <w:t>{% if p.</w:t>
-      </w:r>
-      <w:r>
-        <w:rPr>
-          <w:rFonts w:ascii="TimesNewRomanPSMT" w:hAnsi="TimesNewRomanPSMT" w:cs="TimesNewRomanPSMT"/>
-          <w:lang w:val="en-US"/>
-        </w:rPr>
-        <w:t>preteur_display()</w:t>
+        <w:t xml:space="preserve">{% if </w:t>
+      </w:r>
+      <w:proofErr w:type="spellStart"/>
+      <w:r>
+        <w:rPr>
+          <w:rFonts w:ascii="TimesNewRomanPSMT" w:hAnsi="TimesNewRomanPSMT" w:cs="TimesNewRomanPSMT"/>
+          <w:lang w:val="en-US"/>
+        </w:rPr>
+        <w:t>p.</w:t>
+      </w:r>
+      <w:r>
+        <w:rPr>
+          <w:rFonts w:ascii="TimesNewRomanPSMT" w:hAnsi="TimesNewRomanPSMT" w:cs="TimesNewRomanPSMT"/>
+          <w:lang w:val="en-US"/>
+        </w:rPr>
+        <w:t>preteur_display</w:t>
+      </w:r>
+      <w:proofErr w:type="spellEnd"/>
+      <w:r>
+        <w:rPr>
+          <w:rFonts w:ascii="TimesNewRomanPSMT" w:hAnsi="TimesNewRomanPSMT" w:cs="TimesNewRomanPSMT"/>
+          <w:lang w:val="en-US"/>
+        </w:rPr>
+        <w:t>()</w:t>
       </w:r>
       <w:r>
         <w:rPr>
@@ -8266,7 +11481,7 @@
     </w:p>
     <w:p>
       <w:pPr>
-        <w:pStyle w:val="ListParagraph"/>
+        <w:pStyle w:val="Paragraphedeliste"/>
         <w:numPr>
           <w:ilvl w:val="0"/>
           <w:numId w:val="3"/>
@@ -8280,27 +11495,96 @@
         <w:rPr>
           <w:rFonts w:ascii="TimesNewRomanPSMT" w:hAnsi="TimesNewRomanPSMT" w:cs="TimesNewRomanPSMT"/>
         </w:rPr>
-        <w:t>Prêteur : {{ p.preteur_display() }}</w:t>
-      </w:r>
-      <w:r>
-        <w:t>{% endif %}</w:t>
-      </w:r>
-    </w:p>
-    <w:p>
-      <w:pPr>
-        <w:jc w:val="both"/>
-        <w:rPr>
-          <w:rFonts w:ascii="TimesNewRomanPSMT" w:hAnsi="TimesNewRomanPSMT" w:cs="TimesNewRomanPSMT"/>
-        </w:rPr>
-      </w:pPr>
-      <w:r>
-        <w:rPr>
-          <w:rFonts w:ascii="TimesNewRomanPSMT" w:hAnsi="TimesNewRomanPSMT" w:cs="TimesNewRomanPSMT"/>
-        </w:rPr>
-        <w:t>{% endfor %}</w:t>
-      </w:r>
-      <w:r>
-        <w:t>{% endif %}</w:t>
+        <w:t xml:space="preserve">Prêteur : </w:t>
+      </w:r>
+      <w:proofErr w:type="gramStart"/>
+      <w:r>
+        <w:rPr>
+          <w:rFonts w:ascii="TimesNewRomanPSMT" w:hAnsi="TimesNewRomanPSMT" w:cs="TimesNewRomanPSMT"/>
+        </w:rPr>
+        <w:t xml:space="preserve">{{ </w:t>
+      </w:r>
+      <w:proofErr w:type="spellStart"/>
+      <w:r>
+        <w:rPr>
+          <w:rFonts w:ascii="TimesNewRomanPSMT" w:hAnsi="TimesNewRomanPSMT" w:cs="TimesNewRomanPSMT"/>
+        </w:rPr>
+        <w:t>p</w:t>
+      </w:r>
+      <w:proofErr w:type="gramEnd"/>
+      <w:r>
+        <w:rPr>
+          <w:rFonts w:ascii="TimesNewRomanPSMT" w:hAnsi="TimesNewRomanPSMT" w:cs="TimesNewRomanPSMT"/>
+        </w:rPr>
+        <w:t>.preteur_display</w:t>
+      </w:r>
+      <w:proofErr w:type="spellEnd"/>
+      <w:r>
+        <w:rPr>
+          <w:rFonts w:ascii="TimesNewRomanPSMT" w:hAnsi="TimesNewRomanPSMT" w:cs="TimesNewRomanPSMT"/>
+        </w:rPr>
+        <w:t>() }}</w:t>
+      </w:r>
+      <w:r>
+        <w:t xml:space="preserve">{% </w:t>
+      </w:r>
+      <w:proofErr w:type="spellStart"/>
+      <w:r>
+        <w:t>endif</w:t>
+      </w:r>
+      <w:proofErr w:type="spellEnd"/>
+      <w:r>
+        <w:t xml:space="preserve"> %}</w:t>
+      </w:r>
+    </w:p>
+    <w:p>
+      <w:pPr>
+        <w:jc w:val="both"/>
+        <w:rPr>
+          <w:rFonts w:ascii="TimesNewRomanPSMT" w:hAnsi="TimesNewRomanPSMT" w:cs="TimesNewRomanPSMT"/>
+        </w:rPr>
+      </w:pPr>
+      <w:r>
+        <w:rPr>
+          <w:rFonts w:ascii="TimesNewRomanPSMT" w:hAnsi="TimesNewRomanPSMT" w:cs="TimesNewRomanPSMT"/>
+        </w:rPr>
+        <w:t xml:space="preserve">{% </w:t>
+      </w:r>
+      <w:proofErr w:type="spellStart"/>
+      <w:r>
+        <w:rPr>
+          <w:rFonts w:ascii="TimesNewRomanPSMT" w:hAnsi="TimesNewRomanPSMT" w:cs="TimesNewRomanPSMT"/>
+        </w:rPr>
+        <w:t>endfor</w:t>
+      </w:r>
+      <w:proofErr w:type="spellEnd"/>
+      <w:r>
+        <w:rPr>
+          <w:rFonts w:ascii="TimesNewRomanPSMT" w:hAnsi="TimesNewRomanPSMT" w:cs="TimesNewRomanPSMT"/>
+        </w:rPr>
+        <w:t xml:space="preserve"> </w:t>
+      </w:r>
+      <w:proofErr w:type="gramStart"/>
+      <w:r>
+        <w:rPr>
+          <w:rFonts w:ascii="TimesNewRomanPSMT" w:hAnsi="TimesNewRomanPSMT" w:cs="TimesNewRomanPSMT"/>
+        </w:rPr>
+        <w:t>%}</w:t>
+      </w:r>
+      <w:r>
+        <w:t>{</w:t>
+      </w:r>
+      <w:proofErr w:type="gramEnd"/>
+      <w:r>
+        <w:t xml:space="preserve">% </w:t>
+      </w:r>
+      <w:proofErr w:type="spellStart"/>
+      <w:r>
+        <w:t>endif</w:t>
+      </w:r>
+      <w:proofErr w:type="spellEnd"/>
+      <w:r>
+        <w:t xml:space="preserve"> %}</w:t>
       </w:r>
     </w:p>
     <w:p>
@@ -8316,26 +11600,90 @@
         <w:rPr>
           <w:rFonts w:ascii="TimesNewRomanPSMT" w:hAnsi="TimesNewRomanPSMT" w:cs="TimesNewRomanPSMT"/>
         </w:rPr>
-        <w:t>{% if convention.fond_propre %}Fond propre : {{ convention.fond_propre|f }} €</w:t>
-      </w:r>
-    </w:p>
-    <w:p>
-      <w:pPr>
-        <w:jc w:val="both"/>
-        <w:rPr>
-          <w:rFonts w:ascii="TimesNewRomanPSMT" w:hAnsi="TimesNewRomanPSMT" w:cs="TimesNewRomanPSMT"/>
-        </w:rPr>
-      </w:pPr>
-    </w:p>
-    <w:p>
-      <w:pPr>
-        <w:jc w:val="both"/>
-      </w:pPr>
-      <w:r>
-        <w:rPr>
-          <w:rFonts w:ascii="TimesNewRomanPSMT" w:hAnsi="TimesNewRomanPSMT" w:cs="TimesNewRomanPSMT"/>
-        </w:rPr>
-        <w:t xml:space="preserve">{% endif %}Date d'achèvement de la construction ou certificat de conformité : </w:t>
+        <w:t xml:space="preserve">{% if </w:t>
+      </w:r>
+      <w:proofErr w:type="spellStart"/>
+      <w:proofErr w:type="gramStart"/>
+      <w:r>
+        <w:rPr>
+          <w:rFonts w:ascii="TimesNewRomanPSMT" w:hAnsi="TimesNewRomanPSMT" w:cs="TimesNewRomanPSMT"/>
+        </w:rPr>
+        <w:t>convention.fond</w:t>
+      </w:r>
+      <w:proofErr w:type="gramEnd"/>
+      <w:r>
+        <w:rPr>
+          <w:rFonts w:ascii="TimesNewRomanPSMT" w:hAnsi="TimesNewRomanPSMT" w:cs="TimesNewRomanPSMT"/>
+        </w:rPr>
+        <w:t>_propre</w:t>
+      </w:r>
+      <w:proofErr w:type="spellEnd"/>
+      <w:r>
+        <w:rPr>
+          <w:rFonts w:ascii="TimesNewRomanPSMT" w:hAnsi="TimesNewRomanPSMT" w:cs="TimesNewRomanPSMT"/>
+        </w:rPr>
+        <w:t xml:space="preserve"> %}Fond propre : {{ </w:t>
+      </w:r>
+      <w:proofErr w:type="spellStart"/>
+      <w:r>
+        <w:rPr>
+          <w:rFonts w:ascii="TimesNewRomanPSMT" w:hAnsi="TimesNewRomanPSMT" w:cs="TimesNewRomanPSMT"/>
+        </w:rPr>
+        <w:t>convention.fond_propre|f</w:t>
+      </w:r>
+      <w:proofErr w:type="spellEnd"/>
+      <w:r>
+        <w:rPr>
+          <w:rFonts w:ascii="TimesNewRomanPSMT" w:hAnsi="TimesNewRomanPSMT" w:cs="TimesNewRomanPSMT"/>
+        </w:rPr>
+        <w:t xml:space="preserve"> }} €</w:t>
+      </w:r>
+    </w:p>
+    <w:p>
+      <w:pPr>
+        <w:jc w:val="both"/>
+        <w:rPr>
+          <w:rFonts w:ascii="TimesNewRomanPSMT" w:hAnsi="TimesNewRomanPSMT" w:cs="TimesNewRomanPSMT"/>
+        </w:rPr>
+      </w:pPr>
+    </w:p>
+    <w:p>
+      <w:pPr>
+        <w:jc w:val="both"/>
+      </w:pPr>
+      <w:r>
+        <w:rPr>
+          <w:rFonts w:ascii="TimesNewRomanPSMT" w:hAnsi="TimesNewRomanPSMT" w:cs="TimesNewRomanPSMT"/>
+        </w:rPr>
+        <w:t xml:space="preserve">{% </w:t>
+      </w:r>
+      <w:proofErr w:type="spellStart"/>
+      <w:r>
+        <w:rPr>
+          <w:rFonts w:ascii="TimesNewRomanPSMT" w:hAnsi="TimesNewRomanPSMT" w:cs="TimesNewRomanPSMT"/>
+        </w:rPr>
+        <w:t>endif</w:t>
+      </w:r>
+      <w:proofErr w:type="spellEnd"/>
+      <w:r>
+        <w:rPr>
+          <w:rFonts w:ascii="TimesNewRomanPSMT" w:hAnsi="TimesNewRomanPSMT" w:cs="TimesNewRomanPSMT"/>
+        </w:rPr>
+        <w:t xml:space="preserve"> </w:t>
+      </w:r>
+      <w:proofErr w:type="gramStart"/>
+      <w:r>
+        <w:rPr>
+          <w:rFonts w:ascii="TimesNewRomanPSMT" w:hAnsi="TimesNewRomanPSMT" w:cs="TimesNewRomanPSMT"/>
+        </w:rPr>
+        <w:t>%}Date</w:t>
+      </w:r>
+      <w:proofErr w:type="gramEnd"/>
+      <w:r>
+        <w:rPr>
+          <w:rFonts w:ascii="TimesNewRomanPSMT" w:hAnsi="TimesNewRomanPSMT" w:cs="TimesNewRomanPSMT"/>
+        </w:rPr>
+        <w:t xml:space="preserve"> d'achèvement de la construction ou certificat de conformité : </w:t>
       </w:r>
       <w:bookmarkStart w:id="7" w:name="Construc"/>
       <w:bookmarkEnd w:id="7"/>
@@ -8343,7 +11691,21 @@
         <w:rPr>
           <w:rFonts w:ascii="TimesNewRomanPSMT" w:hAnsi="TimesNewRomanPSMT" w:cs="TimesNewRomanPSMT"/>
         </w:rPr>
-        <w:t>{{ programme.date_achevement|d }}</w:t>
+        <w:t xml:space="preserve">{{ </w:t>
+      </w:r>
+      <w:proofErr w:type="spellStart"/>
+      <w:r>
+        <w:rPr>
+          <w:rFonts w:ascii="TimesNewRomanPSMT" w:hAnsi="TimesNewRomanPSMT" w:cs="TimesNewRomanPSMT"/>
+        </w:rPr>
+        <w:t>programme.date_achevement|d</w:t>
+      </w:r>
+      <w:proofErr w:type="spellEnd"/>
+      <w:r>
+        <w:rPr>
+          <w:rFonts w:ascii="TimesNewRomanPSMT" w:hAnsi="TimesNewRomanPSMT" w:cs="TimesNewRomanPSMT"/>
+        </w:rPr>
+        <w:t xml:space="preserve"> }}</w:t>
       </w:r>
     </w:p>
     <w:p>
@@ -8369,7 +11731,70 @@
         <w:rPr>
           <w:color w:val="000000"/>
         </w:rPr>
-        <w:t>{% if convention.</w:t>
+        <w:t xml:space="preserve">{% if </w:t>
+      </w:r>
+      <w:proofErr w:type="spellStart"/>
+      <w:proofErr w:type="gramStart"/>
+      <w:r>
+        <w:rPr>
+          <w:color w:val="000000"/>
+        </w:rPr>
+        <w:t>convention.</w:t>
+      </w:r>
+      <w:r>
+        <w:rPr>
+          <w:color w:val="000000"/>
+        </w:rPr>
+        <w:t>historique</w:t>
+      </w:r>
+      <w:proofErr w:type="gramEnd"/>
+      <w:r>
+        <w:rPr>
+          <w:color w:val="000000"/>
+        </w:rPr>
+        <w:t>_financement_public</w:t>
+      </w:r>
+      <w:proofErr w:type="spellEnd"/>
+      <w:r>
+        <w:rPr>
+          <w:color w:val="000000"/>
+        </w:rPr>
+        <w:t xml:space="preserve"> %}</w:t>
+      </w:r>
+    </w:p>
+    <w:p>
+      <w:pPr>
+        <w:rPr>
+          <w:color w:val="000000"/>
+        </w:rPr>
+      </w:pPr>
+    </w:p>
+    <w:p>
+      <w:pPr>
+        <w:rPr>
+          <w:color w:val="000000"/>
+        </w:rPr>
+      </w:pPr>
+      <w:proofErr w:type="gramStart"/>
+      <w:r>
+        <w:rPr>
+          <w:color w:val="000000"/>
+        </w:rPr>
+        <w:t>{{ </w:t>
+      </w:r>
+      <w:proofErr w:type="spellStart"/>
+      <w:r>
+        <w:rPr>
+          <w:color w:val="000000"/>
+        </w:rPr>
+        <w:t>convention</w:t>
+      </w:r>
+      <w:proofErr w:type="gramEnd"/>
+      <w:r>
+        <w:rPr>
+          <w:color w:val="000000"/>
+        </w:rPr>
+        <w:t>.</w:t>
       </w:r>
       <w:r>
         <w:rPr>
@@ -8377,43 +11802,26 @@
         </w:rPr>
         <w:t>historique_financement_public</w:t>
       </w:r>
+      <w:proofErr w:type="spellEnd"/>
+      <w:r>
+        <w:rPr>
+          <w:color w:val="000000"/>
+        </w:rPr>
+        <w:t xml:space="preserve"> }}{% </w:t>
+      </w:r>
+      <w:proofErr w:type="spellStart"/>
+      <w:r>
+        <w:rPr>
+          <w:color w:val="000000"/>
+        </w:rPr>
+        <w:t>endif</w:t>
+      </w:r>
+      <w:proofErr w:type="spellEnd"/>
       <w:r>
         <w:rPr>
           <w:color w:val="000000"/>
         </w:rPr>
         <w:t xml:space="preserve"> %}</w:t>
-      </w:r>
-    </w:p>
-    <w:p>
-      <w:pPr>
-        <w:rPr>
-          <w:color w:val="000000"/>
-        </w:rPr>
-      </w:pPr>
-    </w:p>
-    <w:p>
-      <w:pPr>
-        <w:rPr>
-          <w:color w:val="000000"/>
-        </w:rPr>
-      </w:pPr>
-      <w:r>
-        <w:rPr>
-          <w:color w:val="000000"/>
-        </w:rPr>
-        <w:t>{{ convention.</w:t>
-      </w:r>
-      <w:r>
-        <w:rPr>
-          <w:color w:val="000000"/>
-        </w:rPr>
-        <w:t>historique_financement_public</w:t>
-      </w:r>
-      <w:r>
-        <w:rPr>
-          <w:color w:val="000000"/>
-        </w:rPr>
-        <w:t xml:space="preserve"> }}{% endif %}</w:t>
       </w:r>
     </w:p>
     <w:p>
@@ -8505,7 +11913,63 @@
         <w:rPr>
           <w:color w:val="000000"/>
         </w:rPr>
-        <w:t>{% if convention.</w:t>
+        <w:t xml:space="preserve">{% if </w:t>
+      </w:r>
+      <w:proofErr w:type="spellStart"/>
+      <w:proofErr w:type="gramStart"/>
+      <w:r>
+        <w:rPr>
+          <w:color w:val="000000"/>
+        </w:rPr>
+        <w:t>convention.</w:t>
+      </w:r>
+      <w:r>
+        <w:rPr>
+          <w:color w:val="000000"/>
+        </w:rPr>
+        <w:t>attribution</w:t>
+      </w:r>
+      <w:proofErr w:type="gramEnd"/>
+      <w:r>
+        <w:rPr>
+          <w:color w:val="000000"/>
+        </w:rPr>
+        <w:t>_inclusif_conditions_specifiques</w:t>
+      </w:r>
+      <w:proofErr w:type="spellEnd"/>
+      <w:r>
+        <w:rPr>
+          <w:color w:val="000000"/>
+        </w:rPr>
+        <w:t xml:space="preserve"> %}</w:t>
+      </w:r>
+    </w:p>
+    <w:p>
+      <w:pPr>
+        <w:rPr>
+          <w:color w:val="000000"/>
+        </w:rPr>
+      </w:pPr>
+      <w:proofErr w:type="gramStart"/>
+      <w:r>
+        <w:rPr>
+          <w:color w:val="000000"/>
+        </w:rPr>
+        <w:t xml:space="preserve">{{ </w:t>
+      </w:r>
+      <w:proofErr w:type="spellStart"/>
+      <w:r>
+        <w:rPr>
+          <w:color w:val="000000"/>
+        </w:rPr>
+        <w:t>convention</w:t>
+      </w:r>
+      <w:proofErr w:type="gramEnd"/>
+      <w:r>
+        <w:rPr>
+          <w:color w:val="000000"/>
+        </w:rPr>
+        <w:t>.</w:t>
       </w:r>
       <w:r>
         <w:rPr>
@@ -8513,6 +11977,21 @@
         </w:rPr>
         <w:t>attribution_inclusif_conditions_specifiques</w:t>
       </w:r>
+      <w:proofErr w:type="spellEnd"/>
+      <w:r>
+        <w:rPr>
+          <w:color w:val="000000"/>
+        </w:rPr>
+        <w:t xml:space="preserve"> }}{% </w:t>
+      </w:r>
+      <w:proofErr w:type="spellStart"/>
+      <w:r>
+        <w:rPr>
+          <w:color w:val="000000"/>
+        </w:rPr>
+        <w:t>endif</w:t>
+      </w:r>
+      <w:proofErr w:type="spellEnd"/>
       <w:r>
         <w:rPr>
           <w:color w:val="000000"/>
@@ -8526,31 +12005,6 @@
           <w:color w:val="000000"/>
         </w:rPr>
       </w:pPr>
-      <w:r>
-        <w:rPr>
-          <w:color w:val="000000"/>
-        </w:rPr>
-        <w:t>{{ convention.</w:t>
-      </w:r>
-      <w:r>
-        <w:rPr>
-          <w:color w:val="000000"/>
-        </w:rPr>
-        <w:t>attribution_inclusif_conditions_specifiques</w:t>
-      </w:r>
-      <w:r>
-        <w:rPr>
-          <w:color w:val="000000"/>
-        </w:rPr>
-        <w:t xml:space="preserve"> }}{% endif %}</w:t>
-      </w:r>
-    </w:p>
-    <w:p>
-      <w:pPr>
-        <w:rPr>
-          <w:color w:val="000000"/>
-        </w:rPr>
-      </w:pPr>
     </w:p>
     <w:p>
       <w:pPr>
@@ -8568,7 +12022,69 @@
         <w:rPr>
           <w:color w:val="000000"/>
         </w:rPr>
-        <w:t>{% if convention.</w:t>
+        <w:t xml:space="preserve">{% if </w:t>
+      </w:r>
+      <w:proofErr w:type="spellStart"/>
+      <w:proofErr w:type="gramStart"/>
+      <w:r>
+        <w:rPr>
+          <w:color w:val="000000"/>
+        </w:rPr>
+        <w:t>convention.</w:t>
+      </w:r>
+      <w:r>
+        <w:rPr>
+          <w:color w:val="000000"/>
+        </w:rPr>
+        <w:t>attribution</w:t>
+      </w:r>
+      <w:proofErr w:type="gramEnd"/>
+      <w:r>
+        <w:rPr>
+          <w:color w:val="000000"/>
+        </w:rPr>
+        <w:t>_inclusif_conditions_</w:t>
+      </w:r>
+      <w:r>
+        <w:rPr>
+          <w:color w:val="000000"/>
+        </w:rPr>
+        <w:t>admission</w:t>
+      </w:r>
+      <w:proofErr w:type="spellEnd"/>
+      <w:r>
+        <w:rPr>
+          <w:color w:val="000000"/>
+        </w:rPr>
+        <w:t xml:space="preserve"> %}</w:t>
+      </w:r>
+    </w:p>
+    <w:p>
+      <w:pPr>
+        <w:rPr>
+          <w:color w:val="000000"/>
+        </w:rPr>
+      </w:pPr>
+      <w:proofErr w:type="gramStart"/>
+      <w:r>
+        <w:rPr>
+          <w:color w:val="000000"/>
+        </w:rPr>
+        <w:t xml:space="preserve">{{ </w:t>
+      </w:r>
+      <w:proofErr w:type="spellStart"/>
+      <w:r>
+        <w:rPr>
+          <w:color w:val="000000"/>
+        </w:rPr>
+        <w:t>convention</w:t>
+      </w:r>
+      <w:proofErr w:type="gramEnd"/>
+      <w:r>
+        <w:rPr>
+          <w:color w:val="000000"/>
+        </w:rPr>
+        <w:t>.</w:t>
       </w:r>
       <w:r>
         <w:rPr>
@@ -8582,6 +12098,21 @@
         </w:rPr>
         <w:t>admission</w:t>
       </w:r>
+      <w:proofErr w:type="spellEnd"/>
+      <w:r>
+        <w:rPr>
+          <w:color w:val="000000"/>
+        </w:rPr>
+        <w:t xml:space="preserve"> }}{% </w:t>
+      </w:r>
+      <w:proofErr w:type="spellStart"/>
+      <w:r>
+        <w:rPr>
+          <w:color w:val="000000"/>
+        </w:rPr>
+        <w:t>endif</w:t>
+      </w:r>
+      <w:proofErr w:type="spellEnd"/>
       <w:r>
         <w:rPr>
           <w:color w:val="000000"/>
@@ -8595,37 +12126,6 @@
           <w:color w:val="000000"/>
         </w:rPr>
       </w:pPr>
-      <w:r>
-        <w:rPr>
-          <w:color w:val="000000"/>
-        </w:rPr>
-        <w:t>{{ convention.</w:t>
-      </w:r>
-      <w:r>
-        <w:rPr>
-          <w:color w:val="000000"/>
-        </w:rPr>
-        <w:t>attribution_inclusif_conditions_</w:t>
-      </w:r>
-      <w:r>
-        <w:rPr>
-          <w:color w:val="000000"/>
-        </w:rPr>
-        <w:t>admission</w:t>
-      </w:r>
-      <w:r>
-        <w:rPr>
-          <w:color w:val="000000"/>
-        </w:rPr>
-        <w:t xml:space="preserve"> }}{% endif %}</w:t>
-      </w:r>
-    </w:p>
-    <w:p>
-      <w:pPr>
-        <w:rPr>
-          <w:color w:val="000000"/>
-        </w:rPr>
-      </w:pPr>
     </w:p>
     <w:p>
       <w:pPr>
@@ -8643,7 +12143,69 @@
         <w:rPr>
           <w:color w:val="000000"/>
         </w:rPr>
-        <w:t>{% if convention.</w:t>
+        <w:t xml:space="preserve">{% if </w:t>
+      </w:r>
+      <w:proofErr w:type="spellStart"/>
+      <w:proofErr w:type="gramStart"/>
+      <w:r>
+        <w:rPr>
+          <w:color w:val="000000"/>
+        </w:rPr>
+        <w:t>convention.</w:t>
+      </w:r>
+      <w:r>
+        <w:rPr>
+          <w:color w:val="000000"/>
+        </w:rPr>
+        <w:t>attribution</w:t>
+      </w:r>
+      <w:proofErr w:type="gramEnd"/>
+      <w:r>
+        <w:rPr>
+          <w:color w:val="000000"/>
+        </w:rPr>
+        <w:t>_inclusif_</w:t>
+      </w:r>
+      <w:r>
+        <w:rPr>
+          <w:color w:val="000000"/>
+        </w:rPr>
+        <w:t>modalites_attribution</w:t>
+      </w:r>
+      <w:proofErr w:type="spellEnd"/>
+      <w:r>
+        <w:rPr>
+          <w:color w:val="000000"/>
+        </w:rPr>
+        <w:t xml:space="preserve"> %}</w:t>
+      </w:r>
+    </w:p>
+    <w:p>
+      <w:pPr>
+        <w:rPr>
+          <w:color w:val="000000"/>
+        </w:rPr>
+      </w:pPr>
+      <w:proofErr w:type="gramStart"/>
+      <w:r>
+        <w:rPr>
+          <w:color w:val="000000"/>
+        </w:rPr>
+        <w:t xml:space="preserve">{{ </w:t>
+      </w:r>
+      <w:proofErr w:type="spellStart"/>
+      <w:r>
+        <w:rPr>
+          <w:color w:val="000000"/>
+        </w:rPr>
+        <w:t>convention</w:t>
+      </w:r>
+      <w:proofErr w:type="gramEnd"/>
+      <w:r>
+        <w:rPr>
+          <w:color w:val="000000"/>
+        </w:rPr>
+        <w:t>.</w:t>
       </w:r>
       <w:r>
         <w:rPr>
@@ -8657,6 +12219,21 @@
         </w:rPr>
         <w:t>modalites_attribution</w:t>
       </w:r>
+      <w:proofErr w:type="spellEnd"/>
+      <w:r>
+        <w:rPr>
+          <w:color w:val="000000"/>
+        </w:rPr>
+        <w:t xml:space="preserve"> }}{% </w:t>
+      </w:r>
+      <w:proofErr w:type="spellStart"/>
+      <w:r>
+        <w:rPr>
+          <w:color w:val="000000"/>
+        </w:rPr>
+        <w:t>endif</w:t>
+      </w:r>
+      <w:proofErr w:type="spellEnd"/>
       <w:r>
         <w:rPr>
           <w:color w:val="000000"/>
@@ -8670,11 +12247,86 @@
           <w:color w:val="000000"/>
         </w:rPr>
       </w:pPr>
-      <w:r>
-        <w:rPr>
-          <w:color w:val="000000"/>
-        </w:rPr>
-        <w:t>{{ convention.</w:t>
+    </w:p>
+    <w:p>
+      <w:pPr>
+        <w:rPr>
+          <w:color w:val="000000"/>
+        </w:rPr>
+      </w:pPr>
+      <w:r>
+        <w:rPr>
+          <w:color w:val="000000"/>
+        </w:rPr>
+        <w:t>Partenariats concourant à la mise en œuvre du projet de vie sociale et partagée mis en place</w:t>
+      </w:r>
+      <w:r>
+        <w:rPr>
+          <w:color w:val="000000"/>
+        </w:rPr>
+        <w:t xml:space="preserve"> : {% if </w:t>
+      </w:r>
+      <w:proofErr w:type="spellStart"/>
+      <w:proofErr w:type="gramStart"/>
+      <w:r>
+        <w:rPr>
+          <w:color w:val="000000"/>
+        </w:rPr>
+        <w:t>convention.</w:t>
+      </w:r>
+      <w:r>
+        <w:rPr>
+          <w:color w:val="000000"/>
+        </w:rPr>
+        <w:t>attribution</w:t>
+      </w:r>
+      <w:proofErr w:type="gramEnd"/>
+      <w:r>
+        <w:rPr>
+          <w:color w:val="000000"/>
+        </w:rPr>
+        <w:t>_inclusif_</w:t>
+      </w:r>
+      <w:r>
+        <w:rPr>
+          <w:color w:val="000000"/>
+        </w:rPr>
+        <w:t>partenariats</w:t>
+      </w:r>
+      <w:proofErr w:type="spellEnd"/>
+      <w:r>
+        <w:rPr>
+          <w:color w:val="000000"/>
+        </w:rPr>
+        <w:t xml:space="preserve"> %}</w:t>
+      </w:r>
+    </w:p>
+    <w:p>
+      <w:pPr>
+        <w:rPr>
+          <w:color w:val="000000"/>
+        </w:rPr>
+      </w:pPr>
+      <w:proofErr w:type="gramStart"/>
+      <w:r>
+        <w:rPr>
+          <w:color w:val="000000"/>
+        </w:rPr>
+        <w:t xml:space="preserve">{{ </w:t>
+      </w:r>
+      <w:proofErr w:type="spellStart"/>
+      <w:r>
+        <w:rPr>
+          <w:color w:val="000000"/>
+        </w:rPr>
+        <w:t>convention</w:t>
+      </w:r>
+      <w:proofErr w:type="gramEnd"/>
+      <w:r>
+        <w:rPr>
+          <w:color w:val="000000"/>
+        </w:rPr>
+        <w:t>.</w:t>
       </w:r>
       <w:r>
         <w:rPr>
@@ -8686,88 +12338,28 @@
         <w:rPr>
           <w:color w:val="000000"/>
         </w:rPr>
-        <w:t>modalites_attribution</w:t>
-      </w:r>
-      <w:r>
-        <w:rPr>
-          <w:color w:val="000000"/>
-        </w:rPr>
-        <w:t xml:space="preserve"> }}{% endif %}</w:t>
-      </w:r>
-    </w:p>
-    <w:p>
-      <w:pPr>
-        <w:rPr>
-          <w:color w:val="000000"/>
-        </w:rPr>
-      </w:pPr>
-    </w:p>
-    <w:p>
-      <w:pPr>
-        <w:rPr>
-          <w:color w:val="000000"/>
-        </w:rPr>
-      </w:pPr>
-      <w:r>
-        <w:rPr>
-          <w:color w:val="000000"/>
-        </w:rPr>
-        <w:t>Partenariats concourant à la mise en œuvre du projet de vie sociale et partagée mis en place</w:t>
-      </w:r>
-      <w:r>
-        <w:rPr>
-          <w:color w:val="000000"/>
-        </w:rPr>
-        <w:t> : {% if convention.</w:t>
-      </w:r>
-      <w:r>
-        <w:rPr>
-          <w:color w:val="000000"/>
-        </w:rPr>
-        <w:t>attribution_inclusif_</w:t>
-      </w:r>
-      <w:r>
-        <w:rPr>
-          <w:color w:val="000000"/>
-        </w:rPr>
         <w:t>partenariats</w:t>
       </w:r>
+      <w:proofErr w:type="spellEnd"/>
+      <w:r>
+        <w:rPr>
+          <w:color w:val="000000"/>
+        </w:rPr>
+        <w:t xml:space="preserve"> }}{% </w:t>
+      </w:r>
+      <w:proofErr w:type="spellStart"/>
+      <w:r>
+        <w:rPr>
+          <w:color w:val="000000"/>
+        </w:rPr>
+        <w:t>endif</w:t>
+      </w:r>
+      <w:proofErr w:type="spellEnd"/>
       <w:r>
         <w:rPr>
           <w:color w:val="000000"/>
         </w:rPr>
         <w:t xml:space="preserve"> %}</w:t>
-      </w:r>
-    </w:p>
-    <w:p>
-      <w:pPr>
-        <w:rPr>
-          <w:color w:val="000000"/>
-        </w:rPr>
-      </w:pPr>
-      <w:r>
-        <w:rPr>
-          <w:color w:val="000000"/>
-        </w:rPr>
-        <w:t>{{ convention.</w:t>
-      </w:r>
-      <w:r>
-        <w:rPr>
-          <w:color w:val="000000"/>
-        </w:rPr>
-        <w:t>attribution_inclusif_</w:t>
-      </w:r>
-      <w:r>
-        <w:rPr>
-          <w:color w:val="000000"/>
-        </w:rPr>
-        <w:t>partenariats</w:t>
-      </w:r>
-      <w:r>
-        <w:rPr>
-          <w:color w:val="000000"/>
-        </w:rPr>
-        <w:t xml:space="preserve"> }}{% endif %}</w:t>
       </w:r>
     </w:p>
     <w:p>
@@ -8794,7 +12386,69 @@
         <w:rPr>
           <w:color w:val="000000"/>
         </w:rPr>
-        <w:t>{% if convention.</w:t>
+        <w:t xml:space="preserve">{% if </w:t>
+      </w:r>
+      <w:proofErr w:type="spellStart"/>
+      <w:proofErr w:type="gramStart"/>
+      <w:r>
+        <w:rPr>
+          <w:color w:val="000000"/>
+        </w:rPr>
+        <w:t>convention.</w:t>
+      </w:r>
+      <w:r>
+        <w:rPr>
+          <w:color w:val="000000"/>
+        </w:rPr>
+        <w:t>attribution</w:t>
+      </w:r>
+      <w:proofErr w:type="gramEnd"/>
+      <w:r>
+        <w:rPr>
+          <w:color w:val="000000"/>
+        </w:rPr>
+        <w:t>_inclusif_</w:t>
+      </w:r>
+      <w:r>
+        <w:rPr>
+          <w:color w:val="000000"/>
+        </w:rPr>
+        <w:t>activites</w:t>
+      </w:r>
+      <w:proofErr w:type="spellEnd"/>
+      <w:r>
+        <w:rPr>
+          <w:color w:val="000000"/>
+        </w:rPr>
+        <w:t xml:space="preserve"> %}</w:t>
+      </w:r>
+    </w:p>
+    <w:p>
+      <w:pPr>
+        <w:rPr>
+          <w:color w:val="000000"/>
+        </w:rPr>
+      </w:pPr>
+      <w:proofErr w:type="gramStart"/>
+      <w:r>
+        <w:rPr>
+          <w:color w:val="000000"/>
+        </w:rPr>
+        <w:t xml:space="preserve">{{ </w:t>
+      </w:r>
+      <w:proofErr w:type="spellStart"/>
+      <w:r>
+        <w:rPr>
+          <w:color w:val="000000"/>
+        </w:rPr>
+        <w:t>convention</w:t>
+      </w:r>
+      <w:proofErr w:type="gramEnd"/>
+      <w:r>
+        <w:rPr>
+          <w:color w:val="000000"/>
+        </w:rPr>
+        <w:t>.</w:t>
       </w:r>
       <w:r>
         <w:rPr>
@@ -8808,42 +12462,26 @@
         </w:rPr>
         <w:t>activites</w:t>
       </w:r>
+      <w:proofErr w:type="spellEnd"/>
+      <w:r>
+        <w:rPr>
+          <w:color w:val="000000"/>
+        </w:rPr>
+        <w:t xml:space="preserve"> }}{% </w:t>
+      </w:r>
+      <w:proofErr w:type="spellStart"/>
+      <w:r>
+        <w:rPr>
+          <w:color w:val="000000"/>
+        </w:rPr>
+        <w:t>endif</w:t>
+      </w:r>
+      <w:proofErr w:type="spellEnd"/>
       <w:r>
         <w:rPr>
           <w:color w:val="000000"/>
         </w:rPr>
         <w:t xml:space="preserve"> %}</w:t>
-      </w:r>
-    </w:p>
-    <w:p>
-      <w:pPr>
-        <w:rPr>
-          <w:color w:val="000000"/>
-        </w:rPr>
-      </w:pPr>
-      <w:r>
-        <w:rPr>
-          <w:color w:val="000000"/>
-        </w:rPr>
-        <w:t>{{ convention.</w:t>
-      </w:r>
-      <w:r>
-        <w:rPr>
-          <w:color w:val="000000"/>
-        </w:rPr>
-        <w:t>attribution_inclusif_</w:t>
-      </w:r>
-      <w:r>
-        <w:rPr>
-          <w:color w:val="000000"/>
-        </w:rPr>
-        <w:t>activites</w:t>
-      </w:r>
-      <w:r>
-        <w:rPr>
-          <w:color w:val="000000"/>
-        </w:rPr>
-        <w:t xml:space="preserve"> }}{% endif %}</w:t>
       </w:r>
     </w:p>
     <w:p>
@@ -8903,7 +12541,35 @@
                               <w:rPr>
                                 <w:rFonts w:ascii="TimesNewRomanPSMT" w:hAnsi="TimesNewRomanPSMT" w:cs="TimesNewRomanPSMT"/>
                               </w:rPr>
-                              <w:t>Fait à {{administration.get_ville_signature_or_empty() }}, le</w:t>
+                              <w:t>Fait à {{</w:t>
+                            </w:r>
+                            <w:proofErr w:type="spellStart"/>
+                            <w:r>
+                              <w:rPr>
+                                <w:rFonts w:ascii="TimesNewRomanPSMT" w:hAnsi="TimesNewRomanPSMT" w:cs="TimesNewRomanPSMT"/>
+                              </w:rPr>
+                              <w:t>administration.get_ville_signature_or_</w:t>
+                            </w:r>
+                            <w:proofErr w:type="gramStart"/>
+                            <w:r>
+                              <w:rPr>
+                                <w:rFonts w:ascii="TimesNewRomanPSMT" w:hAnsi="TimesNewRomanPSMT" w:cs="TimesNewRomanPSMT"/>
+                              </w:rPr>
+                              <w:t>empty</w:t>
+                            </w:r>
+                            <w:proofErr w:type="spellEnd"/>
+                            <w:r>
+                              <w:rPr>
+                                <w:rFonts w:ascii="TimesNewRomanPSMT" w:hAnsi="TimesNewRomanPSMT" w:cs="TimesNewRomanPSMT"/>
+                              </w:rPr>
+                              <w:t>(</w:t>
+                            </w:r>
+                            <w:proofErr w:type="gramEnd"/>
+                            <w:r>
+                              <w:rPr>
+                                <w:rFonts w:ascii="TimesNewRomanPSMT" w:hAnsi="TimesNewRomanPSMT" w:cs="TimesNewRomanPSMT"/>
+                              </w:rPr>
+                              <w:t>) }}, le</w:t>
                             </w:r>
                           </w:p>
                           <w:p>
@@ -9007,21 +12673,25 @@
                               </w:rPr>
                               <w:t xml:space="preserve"> </w:t>
                             </w:r>
+                            <w:proofErr w:type="gramStart"/>
                             <w:r>
                               <w:t xml:space="preserve">{{ </w:t>
                             </w:r>
+                            <w:proofErr w:type="spellStart"/>
                             <w:r>
                               <w:rPr>
                                 <w:rFonts w:ascii="TimesNewRomanPSMT" w:hAnsi="TimesNewRomanPSMT" w:cs="TimesNewRomanPSMT"/>
                               </w:rPr>
                               <w:t>administration</w:t>
                             </w:r>
+                            <w:proofErr w:type="gramEnd"/>
                             <w:r>
                               <w:t>.signature_label</w:t>
                             </w:r>
                             <w:r>
                               <w:t>_extra</w:t>
                             </w:r>
+                            <w:proofErr w:type="spellEnd"/>
                             <w:r>
                               <w:t xml:space="preserve"> }}</w:t>
                             </w:r>
@@ -9071,7 +12741,7 @@
                 <v:stroke joinstyle="miter"/>
                 <v:path gradientshapeok="t" o:connecttype="rect"/>
               </v:shapetype>
-              <v:shape id="Text Box 51" o:spid="_x0000_s1027" type="#_x0000_t202" style="width:411.95pt;height:318.1pt;visibility:visible;mso-wrap-style:square;mso-left-percent:-10001;mso-top-percent:-10001;mso-position-horizontal:absolute;mso-position-horizontal-relative:char;mso-position-vertical:absolute;mso-position-vertical-relative:line;mso-left-percent:-10001;mso-top-percent:-10001;v-text-anchor:top" o:gfxdata="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" fillcolor="white [3201]" stroked="f" strokeweight=".5pt">
+              <v:shape id="Text Box 51" o:spid="_x0000_s1027" type="#_x0000_t202" style="width:411.95pt;height:318.1pt;visibility:visible;mso-wrap-style:square;mso-left-percent:-10001;mso-top-percent:-10001;mso-position-horizontal:absolute;mso-position-horizontal-relative:char;mso-position-vertical:absolute;mso-position-vertical-relative:line;mso-left-percent:-10001;mso-top-percent:-10001;v-text-anchor:top" o:gfxdata="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" fillcolor="white [3201]" stroked="f" strokeweight=".5pt">
                 <v:textbox inset="0,0,0,0">
                   <w:txbxContent>
                     <w:p>
@@ -9328,7 +12998,33 @@
           <w:szCs w:val="22"/>
         </w:rPr>
         <w:lastRenderedPageBreak/>
-        <w:t xml:space="preserve">Le Préfet, ou lorsqu'un établissement public de coopération intercommunale ou un département a signé une convention mentionnée aux articles L.301-5-1 et L.301-5-2, le président de l'établissement public de coopération intercommunale ou du conseil général, soussigné certifie la présente copie, établie sur </w:t>
+        <w:t xml:space="preserve">Le </w:t>
+      </w:r>
+      <w:proofErr w:type="gramStart"/>
+      <w:r>
+        <w:rPr>
+          <w:szCs w:val="22"/>
+        </w:rPr>
+        <w:t>Préfet</w:t>
+      </w:r>
+      <w:proofErr w:type="gramEnd"/>
+      <w:r>
+        <w:rPr>
+          <w:szCs w:val="22"/>
+        </w:rPr>
+        <w:t xml:space="preserve">, ou lorsqu'un établissement public de coopération intercommunale ou un département a signé une convention mentionnée aux articles L.301-5-1 et L.301-5-2, le président de l'établissement public de coopération intercommunale ou du conseil </w:t>
+      </w:r>
+      <w:r>
+        <w:rPr>
+          <w:szCs w:val="22"/>
+        </w:rPr>
+        <w:t>départemental</w:t>
+      </w:r>
+      <w:r>
+        <w:rPr>
+          <w:szCs w:val="22"/>
+        </w:rPr>
+        <w:t xml:space="preserve">, soussigné certifie la présente copie, établie sur </w:t>
       </w:r>
       <w:r>
         <w:rPr>
@@ -9440,13 +13136,41 @@
       </w:r>
       <w:bookmarkStart w:id="8" w:name="Siret2"/>
       <w:bookmarkEnd w:id="8"/>
+      <w:proofErr w:type="gramStart"/>
       <w:r>
         <w:rPr>
           <w:color w:val="000000"/>
           <w:szCs w:val="22"/>
           <w:lang w:eastAsia="fr-FR"/>
         </w:rPr>
-        <w:t xml:space="preserve">{{ bailleur.siret </w:t>
+        <w:t xml:space="preserve">{{ </w:t>
+      </w:r>
+      <w:proofErr w:type="spellStart"/>
+      <w:r>
+        <w:rPr>
+          <w:color w:val="000000"/>
+          <w:szCs w:val="22"/>
+          <w:lang w:eastAsia="fr-FR"/>
+        </w:rPr>
+        <w:t>bailleur</w:t>
+      </w:r>
+      <w:proofErr w:type="gramEnd"/>
+      <w:r>
+        <w:rPr>
+          <w:color w:val="000000"/>
+          <w:szCs w:val="22"/>
+          <w:lang w:eastAsia="fr-FR"/>
+        </w:rPr>
+        <w:t>.siret</w:t>
+      </w:r>
+      <w:proofErr w:type="spellEnd"/>
+      <w:r>
+        <w:rPr>
+          <w:color w:val="000000"/>
+          <w:szCs w:val="22"/>
+          <w:lang w:eastAsia="fr-FR"/>
+        </w:rPr>
+        <w:t xml:space="preserve"> </w:t>
       </w:r>
       <w:r>
         <w:rPr>
@@ -9516,23 +13240,33 @@
         </w:rPr>
         <w:t xml:space="preserve">A </w:t>
       </w:r>
+      <w:proofErr w:type="gramStart"/>
       <w:r>
         <w:t>{{</w:t>
       </w:r>
       <w:r>
         <w:t xml:space="preserve"> </w:t>
       </w:r>
+      <w:proofErr w:type="spellStart"/>
       <w:r>
         <w:t>administration.</w:t>
       </w:r>
       <w:r>
-        <w:t>get_</w:t>
+        <w:t>get</w:t>
+      </w:r>
+      <w:proofErr w:type="gramEnd"/>
+      <w:r>
+        <w:t>_</w:t>
       </w:r>
       <w:r>
         <w:t>ville_signature</w:t>
       </w:r>
       <w:r>
-        <w:t xml:space="preserve">_or_empty() </w:t>
+        <w:t>_or_empty</w:t>
+      </w:r>
+      <w:proofErr w:type="spellEnd"/>
+      <w:r>
+        <w:t xml:space="preserve">() </w:t>
       </w:r>
       <w:r>
         <w:t>}}</w:t>
@@ -9591,7 +13325,7 @@
 <w:ftr xmlns:wpc="http://schemas.microsoft.com/office/word/2010/wordprocessingCanvas" xmlns:cx="http://schemas.microsoft.com/office/drawing/2014/chartex" xmlns:cx1="http://schemas.microsoft.com/office/drawing/2015/9/8/chartex" xmlns:cx2="http://schemas.microsoft.com/office/drawing/2015/10/21/chartex" xmlns:cx3="http://schemas.microsoft.com/office/drawing/2016/5/9/chartex" xmlns:cx4="http://schemas.microsoft.com/office/drawing/2016/5/10/chartex" xmlns:cx5="http://schemas.microsoft.com/office/drawing/2016/5/11/chartex" xmlns:cx6="http://schemas.microsoft.com/office/drawing/2016/5/12/chartex" xmlns:cx7="http://schemas.microsoft.com/office/drawing/2016/5/13/chartex" xmlns:cx8="http://schemas.microsoft.com/office/drawing/2016/5/14/chartex" xmlns:mc="http://schemas.openxmlformats.org/markup-compatibility/2006" xmlns:aink="http://schemas.microsoft.com/office/drawing/2016/ink" xmlns:am3d="http://schemas.microsoft.com/office/drawing/2017/model3d" xmlns:o="urn:schemas-microsoft-com:office:office" xmlns:oel="http://schemas.microsoft.com/office/2019/extlst" xmlns:r="http://schemas.openxmlformats.org/officeDocument/2006/relationships" xmlns:m="http://schemas.openxmlformats.org/officeDocument/2006/math" xmlns:v="urn:schemas-microsoft-com:vml" xmlns:wp14="http://schemas.microsoft.com/office/word/2010/wordprocessingDrawing" xmlns:wp="http://schemas.openxmlformats.org/drawingml/2006/wordprocessingDrawing" xmlns:w10="urn:schemas-microsoft-com:office:word" xmlns:w="http://schemas.openxmlformats.org/wordprocessingml/2006/main" xmlns:w14="http://schemas.microsoft.com/office/word/2010/wordml" xmlns:w15="http://schemas.microsoft.com/office/word/2012/wordml" xmlns:w16cex="http://schemas.microsoft.com/office/word/2018/wordml/cex" xmlns:w16cid="http://schemas.microsoft.com/office/word/2016/wordml/cid" xmlns:w16="http://schemas.microsoft.com/office/word/2018/wordml" xmlns:w16sdtdh="http://schemas.microsoft.com/office/word/2020/wordml/sdtdatahash" xmlns:w16se="http://schemas.microsoft.com/office/word/2015/wordml/symex" xmlns:wpg="http://schemas.microsoft.com/office/word/2010/wordprocessingGroup" xmlns:wpi="http://schemas.microsoft.com/office/word/2010/wordprocessingInk" xmlns:wne="http://schemas.microsoft.com/office/word/2006/wordml" xmlns:wps="http://schemas.microsoft.com/office/word/2010/wordprocessingShape" mc:Ignorable="w14 w15 w16se w16cid w16 w16cex w16sdtdh wp14">
   <w:p>
     <w:pPr>
-      <w:pStyle w:val="Footer"/>
+      <w:pStyle w:val="Pieddepage"/>
     </w:pPr>
     <w:r>
       <w:t xml:space="preserve"> </w:t>
@@ -9604,7 +13338,7 @@
 <w:ftr xmlns:wpc="http://schemas.microsoft.com/office/word/2010/wordprocessingCanvas" xmlns:cx="http://schemas.microsoft.com/office/drawing/2014/chartex" xmlns:cx1="http://schemas.microsoft.com/office/drawing/2015/9/8/chartex" xmlns:cx2="http://schemas.microsoft.com/office/drawing/2015/10/21/chartex" xmlns:cx3="http://schemas.microsoft.com/office/drawing/2016/5/9/chartex" xmlns:cx4="http://schemas.microsoft.com/office/drawing/2016/5/10/chartex" xmlns:cx5="http://schemas.microsoft.com/office/drawing/2016/5/11/chartex" xmlns:cx6="http://schemas.microsoft.com/office/drawing/2016/5/12/chartex" xmlns:cx7="http://schemas.microsoft.com/office/drawing/2016/5/13/chartex" xmlns:cx8="http://schemas.microsoft.com/office/drawing/2016/5/14/chartex" xmlns:mc="http://schemas.openxmlformats.org/markup-compatibility/2006" xmlns:aink="http://schemas.microsoft.com/office/drawing/2016/ink" xmlns:am3d="http://schemas.microsoft.com/office/drawing/2017/model3d" xmlns:o="urn:schemas-microsoft-com:office:office" xmlns:oel="http://schemas.microsoft.com/office/2019/extlst" xmlns:r="http://schemas.openxmlformats.org/officeDocument/2006/relationships" xmlns:m="http://schemas.openxmlformats.org/officeDocument/2006/math" xmlns:v="urn:schemas-microsoft-com:vml" xmlns:wp14="http://schemas.microsoft.com/office/word/2010/wordprocessingDrawing" xmlns:wp="http://schemas.openxmlformats.org/drawingml/2006/wordprocessingDrawing" xmlns:w10="urn:schemas-microsoft-com:office:word" xmlns:w="http://schemas.openxmlformats.org/wordprocessingml/2006/main" xmlns:w14="http://schemas.microsoft.com/office/word/2010/wordml" xmlns:w15="http://schemas.microsoft.com/office/word/2012/wordml" xmlns:w16cex="http://schemas.microsoft.com/office/word/2018/wordml/cex" xmlns:w16cid="http://schemas.microsoft.com/office/word/2016/wordml/cid" xmlns:w16="http://schemas.microsoft.com/office/word/2018/wordml" xmlns:w16sdtdh="http://schemas.microsoft.com/office/word/2020/wordml/sdtdatahash" xmlns:w16se="http://schemas.microsoft.com/office/word/2015/wordml/symex" xmlns:wpg="http://schemas.microsoft.com/office/word/2010/wordprocessingGroup" xmlns:wpi="http://schemas.microsoft.com/office/word/2010/wordprocessingInk" xmlns:wne="http://schemas.microsoft.com/office/word/2006/wordml" xmlns:wps="http://schemas.microsoft.com/office/word/2010/wordprocessingShape" mc:Ignorable="w14 w15 w16se w16cid w16 w16cex w16sdtdh wp14">
   <w:p>
     <w:pPr>
-      <w:pStyle w:val="Footer"/>
+      <w:pStyle w:val="Pieddepage"/>
     </w:pPr>
     <w:r>
       <w:t xml:space="preserve"> </w:t>
@@ -9617,7 +13351,7 @@
 <w:ftr xmlns:wpc="http://schemas.microsoft.com/office/word/2010/wordprocessingCanvas" xmlns:cx="http://schemas.microsoft.com/office/drawing/2014/chartex" xmlns:cx1="http://schemas.microsoft.com/office/drawing/2015/9/8/chartex" xmlns:cx2="http://schemas.microsoft.com/office/drawing/2015/10/21/chartex" xmlns:cx3="http://schemas.microsoft.com/office/drawing/2016/5/9/chartex" xmlns:cx4="http://schemas.microsoft.com/office/drawing/2016/5/10/chartex" xmlns:cx5="http://schemas.microsoft.com/office/drawing/2016/5/11/chartex" xmlns:cx6="http://schemas.microsoft.com/office/drawing/2016/5/12/chartex" xmlns:cx7="http://schemas.microsoft.com/office/drawing/2016/5/13/chartex" xmlns:cx8="http://schemas.microsoft.com/office/drawing/2016/5/14/chartex" xmlns:mc="http://schemas.openxmlformats.org/markup-compatibility/2006" xmlns:aink="http://schemas.microsoft.com/office/drawing/2016/ink" xmlns:am3d="http://schemas.microsoft.com/office/drawing/2017/model3d" xmlns:o="urn:schemas-microsoft-com:office:office" xmlns:oel="http://schemas.microsoft.com/office/2019/extlst" xmlns:r="http://schemas.openxmlformats.org/officeDocument/2006/relationships" xmlns:m="http://schemas.openxmlformats.org/officeDocument/2006/math" xmlns:v="urn:schemas-microsoft-com:vml" xmlns:wp14="http://schemas.microsoft.com/office/word/2010/wordprocessingDrawing" xmlns:wp="http://schemas.openxmlformats.org/drawingml/2006/wordprocessingDrawing" xmlns:w10="urn:schemas-microsoft-com:office:word" xmlns:w="http://schemas.openxmlformats.org/wordprocessingml/2006/main" xmlns:w14="http://schemas.microsoft.com/office/word/2010/wordml" xmlns:w15="http://schemas.microsoft.com/office/word/2012/wordml" xmlns:w16cex="http://schemas.microsoft.com/office/word/2018/wordml/cex" xmlns:w16cid="http://schemas.microsoft.com/office/word/2016/wordml/cid" xmlns:w16="http://schemas.microsoft.com/office/word/2018/wordml" xmlns:w16sdtdh="http://schemas.microsoft.com/office/word/2020/wordml/sdtdatahash" xmlns:w16se="http://schemas.microsoft.com/office/word/2015/wordml/symex" xmlns:wpg="http://schemas.microsoft.com/office/word/2010/wordprocessingGroup" xmlns:wpi="http://schemas.microsoft.com/office/word/2010/wordprocessingInk" xmlns:wne="http://schemas.microsoft.com/office/word/2006/wordml" xmlns:wps="http://schemas.microsoft.com/office/word/2010/wordprocessingShape" mc:Ignorable="w14 w15 w16se w16cid w16 w16cex w16sdtdh wp14">
   <w:p>
     <w:pPr>
-      <w:pStyle w:val="Footer"/>
+      <w:pStyle w:val="Pieddepage"/>
     </w:pPr>
     <w:r>
       <w:t xml:space="preserve"> </w:t>
@@ -9649,7 +13383,7 @@
 <w:hdr xmlns:wpc="http://schemas.microsoft.com/office/word/2010/wordprocessingCanvas" xmlns:cx="http://schemas.microsoft.com/office/drawing/2014/chartex" xmlns:cx1="http://schemas.microsoft.com/office/drawing/2015/9/8/chartex" xmlns:cx2="http://schemas.microsoft.com/office/drawing/2015/10/21/chartex" xmlns:cx3="http://schemas.microsoft.com/office/drawing/2016/5/9/chartex" xmlns:cx4="http://schemas.microsoft.com/office/drawing/2016/5/10/chartex" xmlns:cx5="http://schemas.microsoft.com/office/drawing/2016/5/11/chartex" xmlns:cx6="http://schemas.microsoft.com/office/drawing/2016/5/12/chartex" xmlns:cx7="http://schemas.microsoft.com/office/drawing/2016/5/13/chartex" xmlns:cx8="http://schemas.microsoft.com/office/drawing/2016/5/14/chartex" xmlns:mc="http://schemas.openxmlformats.org/markup-compatibility/2006" xmlns:aink="http://schemas.microsoft.com/office/drawing/2016/ink" xmlns:am3d="http://schemas.microsoft.com/office/drawing/2017/model3d" xmlns:o="urn:schemas-microsoft-com:office:office" xmlns:oel="http://schemas.microsoft.com/office/2019/extlst" xmlns:r="http://schemas.openxmlformats.org/officeDocument/2006/relationships" xmlns:m="http://schemas.openxmlformats.org/officeDocument/2006/math" xmlns:v="urn:schemas-microsoft-com:vml" xmlns:wp14="http://schemas.microsoft.com/office/word/2010/wordprocessingDrawing" xmlns:wp="http://schemas.openxmlformats.org/drawingml/2006/wordprocessingDrawing" xmlns:w10="urn:schemas-microsoft-com:office:word" xmlns:w="http://schemas.openxmlformats.org/wordprocessingml/2006/main" xmlns:w14="http://schemas.microsoft.com/office/word/2010/wordml" xmlns:w15="http://schemas.microsoft.com/office/word/2012/wordml" xmlns:w16cex="http://schemas.microsoft.com/office/word/2018/wordml/cex" xmlns:w16cid="http://schemas.microsoft.com/office/word/2016/wordml/cid" xmlns:w16="http://schemas.microsoft.com/office/word/2018/wordml" xmlns:w16sdtdh="http://schemas.microsoft.com/office/word/2020/wordml/sdtdatahash" xmlns:w16se="http://schemas.microsoft.com/office/word/2015/wordml/symex" xmlns:wpg="http://schemas.microsoft.com/office/word/2010/wordprocessingGroup" xmlns:wpi="http://schemas.microsoft.com/office/word/2010/wordprocessingInk" xmlns:wne="http://schemas.microsoft.com/office/word/2006/wordml" xmlns:wps="http://schemas.microsoft.com/office/word/2010/wordprocessingShape" mc:Ignorable="w14 w15 w16se w16cid w16 w16cex w16sdtdh wp14">
   <w:p>
     <w:pPr>
-      <w:pStyle w:val="Header"/>
+      <w:pStyle w:val="En-tte"/>
     </w:pPr>
     <w:r>
       <w:rPr>
@@ -9713,7 +13447,7 @@
                         <w:p>
                           <w:r>
                             <w:rPr>
-                              <w:rStyle w:val="PageNumber"/>
+                              <w:rStyle w:val="Numrodepage"/>
                               <w:sz w:val="22"/>
                               <w:szCs w:val="22"/>
                             </w:rPr>
@@ -9721,7 +13455,7 @@
                           </w:r>
                           <w:r>
                             <w:rPr>
-                              <w:rStyle w:val="PageNumber"/>
+                              <w:rStyle w:val="Numrodepage"/>
                               <w:sz w:val="22"/>
                               <w:szCs w:val="22"/>
                             </w:rPr>
@@ -9729,7 +13463,7 @@
                           </w:r>
                           <w:r>
                             <w:rPr>
-                              <w:rStyle w:val="PageNumber"/>
+                              <w:rStyle w:val="Numrodepage"/>
                               <w:sz w:val="22"/>
                               <w:szCs w:val="22"/>
                             </w:rPr>
@@ -9737,7 +13471,7 @@
                           </w:r>
                           <w:r>
                             <w:rPr>
-                              <w:rStyle w:val="PageNumber"/>
+                              <w:rStyle w:val="Numrodepage"/>
                               <w:sz w:val="22"/>
                               <w:szCs w:val="22"/>
                             </w:rPr>
@@ -9745,7 +13479,7 @@
                           </w:r>
                           <w:r>
                             <w:rPr>
-                              <w:rStyle w:val="PageNumber"/>
+                              <w:rStyle w:val="Numrodepage"/>
                               <w:noProof/>
                               <w:sz w:val="22"/>
                               <w:szCs w:val="22"/>
@@ -9754,7 +13488,7 @@
                           </w:r>
                           <w:r>
                             <w:rPr>
-                              <w:rStyle w:val="PageNumber"/>
+                              <w:rStyle w:val="Numrodepage"/>
                               <w:sz w:val="22"/>
                               <w:szCs w:val="22"/>
                             </w:rPr>
@@ -9762,45 +13496,45 @@
                           </w:r>
                           <w:r>
                             <w:rPr>
-                              <w:rStyle w:val="PageNumber"/>
+                              <w:rStyle w:val="Numrodepage"/>
                             </w:rPr>
                             <w:tab/>
                             <w:t xml:space="preserve">- </w:t>
                           </w:r>
                           <w:r>
                             <w:rPr>
-                              <w:rStyle w:val="PageNumber"/>
+                              <w:rStyle w:val="Numrodepage"/>
                             </w:rPr>
                             <w:fldChar w:fldCharType="begin"/>
                           </w:r>
                           <w:r>
                             <w:rPr>
-                              <w:rStyle w:val="PageNumber"/>
+                              <w:rStyle w:val="Numrodepage"/>
                             </w:rPr>
                             <w:instrText xml:space="preserve"> PAGE </w:instrText>
                           </w:r>
                           <w:r>
                             <w:rPr>
-                              <w:rStyle w:val="PageNumber"/>
+                              <w:rStyle w:val="Numrodepage"/>
                             </w:rPr>
                             <w:fldChar w:fldCharType="separate"/>
                           </w:r>
                           <w:r>
                             <w:rPr>
-                              <w:rStyle w:val="PageNumber"/>
+                              <w:rStyle w:val="Numrodepage"/>
                               <w:noProof/>
                             </w:rPr>
                             <w:t>16</w:t>
                           </w:r>
                           <w:r>
                             <w:rPr>
-                              <w:rStyle w:val="PageNumber"/>
+                              <w:rStyle w:val="Numrodepage"/>
                             </w:rPr>
                             <w:fldChar w:fldCharType="end"/>
                           </w:r>
                           <w:r>
                             <w:rPr>
-                              <w:rStyle w:val="PageNumber"/>
+                              <w:rStyle w:val="Numrodepage"/>
                             </w:rPr>
                             <w:t xml:space="preserve"> -101010 878</w:t>
                           </w:r>
@@ -9828,7 +13562,7 @@
               <v:stroke joinstyle="miter"/>
               <v:path gradientshapeok="t" o:connecttype="rect"/>
             </v:shapetype>
-            <v:shape id="Text Box 2" o:spid="_x0000_s1028" type="#_x0000_t202" style="position:absolute;left:0;text-align:left;margin-left:427.1pt;margin-top:18.9pt;width:20.8pt;height:12.85pt;z-index:251665408;visibility:visible;mso-wrap-style:square;mso-width-percent:0;mso-height-percent:0;mso-wrap-distance-left:0;mso-wrap-distance-top:0;mso-wrap-distance-right:0;mso-wrap-distance-bottom:0;mso-position-horizontal:absolute;mso-position-horizontal-relative:page;mso-position-vertical:absolute;mso-position-vertical-relative:page;mso-width-percent:0;mso-height-percent:0;mso-width-relative:page;mso-height-relative:page;v-text-anchor:top" o:gfxdata="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" stroked="f">
+            <v:shape id="Text Box 2" o:spid="_x0000_s1028" type="#_x0000_t202" style="position:absolute;left:0;text-align:left;margin-left:427.1pt;margin-top:18.9pt;width:20.8pt;height:12.85pt;z-index:251665408;visibility:visible;mso-wrap-style:square;mso-width-percent:0;mso-height-percent:0;mso-wrap-distance-left:0;mso-wrap-distance-top:0;mso-wrap-distance-right:0;mso-wrap-distance-bottom:0;mso-position-horizontal:absolute;mso-position-horizontal-relative:page;mso-position-vertical:absolute;mso-position-vertical-relative:page;mso-width-percent:0;mso-height-percent:0;mso-width-relative:page;mso-height-relative:page;v-text-anchor:top" o:gfxdata="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" stroked="f">
               <v:fill opacity="0"/>
               <v:path arrowok="t"/>
               <v:textbox inset=".45pt,.45pt,.45pt,.45pt">
@@ -9979,7 +13713,7 @@
 <w:hdr xmlns:wpc="http://schemas.microsoft.com/office/word/2010/wordprocessingCanvas" xmlns:cx="http://schemas.microsoft.com/office/drawing/2014/chartex" xmlns:cx1="http://schemas.microsoft.com/office/drawing/2015/9/8/chartex" xmlns:cx2="http://schemas.microsoft.com/office/drawing/2015/10/21/chartex" xmlns:cx3="http://schemas.microsoft.com/office/drawing/2016/5/9/chartex" xmlns:cx4="http://schemas.microsoft.com/office/drawing/2016/5/10/chartex" xmlns:cx5="http://schemas.microsoft.com/office/drawing/2016/5/11/chartex" xmlns:cx6="http://schemas.microsoft.com/office/drawing/2016/5/12/chartex" xmlns:cx7="http://schemas.microsoft.com/office/drawing/2016/5/13/chartex" xmlns:cx8="http://schemas.microsoft.com/office/drawing/2016/5/14/chartex" xmlns:mc="http://schemas.openxmlformats.org/markup-compatibility/2006" xmlns:aink="http://schemas.microsoft.com/office/drawing/2016/ink" xmlns:am3d="http://schemas.microsoft.com/office/drawing/2017/model3d" xmlns:o="urn:schemas-microsoft-com:office:office" xmlns:oel="http://schemas.microsoft.com/office/2019/extlst" xmlns:r="http://schemas.openxmlformats.org/officeDocument/2006/relationships" xmlns:m="http://schemas.openxmlformats.org/officeDocument/2006/math" xmlns:v="urn:schemas-microsoft-com:vml" xmlns:wp14="http://schemas.microsoft.com/office/word/2010/wordprocessingDrawing" xmlns:wp="http://schemas.openxmlformats.org/drawingml/2006/wordprocessingDrawing" xmlns:w10="urn:schemas-microsoft-com:office:word" xmlns:w="http://schemas.openxmlformats.org/wordprocessingml/2006/main" xmlns:w14="http://schemas.microsoft.com/office/word/2010/wordml" xmlns:w15="http://schemas.microsoft.com/office/word/2012/wordml" xmlns:w16cex="http://schemas.microsoft.com/office/word/2018/wordml/cex" xmlns:w16cid="http://schemas.microsoft.com/office/word/2016/wordml/cid" xmlns:w16="http://schemas.microsoft.com/office/word/2018/wordml" xmlns:w16sdtdh="http://schemas.microsoft.com/office/word/2020/wordml/sdtdatahash" xmlns:w16se="http://schemas.microsoft.com/office/word/2015/wordml/symex" xmlns:wpg="http://schemas.microsoft.com/office/word/2010/wordprocessingGroup" xmlns:wpi="http://schemas.microsoft.com/office/word/2010/wordprocessingInk" xmlns:wne="http://schemas.microsoft.com/office/word/2006/wordml" xmlns:wps="http://schemas.microsoft.com/office/word/2010/wordprocessingShape" mc:Ignorable="w14 w15 w16se w16cid w16 w16cex w16sdtdh wp14">
   <w:p>
     <w:pPr>
-      <w:pStyle w:val="Header"/>
+      <w:pStyle w:val="En-tte"/>
       <w:ind w:right="360"/>
     </w:pPr>
     <w:r>
@@ -10079,7 +13813,7 @@
                         <w:p>
                           <w:r>
                             <w:rPr>
-                              <w:rStyle w:val="PageNumber"/>
+                              <w:rStyle w:val="Numrodepage"/>
                               <w:sz w:val="22"/>
                               <w:szCs w:val="22"/>
                             </w:rPr>
@@ -10087,7 +13821,7 @@
                           </w:r>
                           <w:r>
                             <w:rPr>
-                              <w:rStyle w:val="PageNumber"/>
+                              <w:rStyle w:val="Numrodepage"/>
                               <w:sz w:val="22"/>
                               <w:szCs w:val="22"/>
                             </w:rPr>
@@ -10095,7 +13829,7 @@
                           </w:r>
                           <w:r>
                             <w:rPr>
-                              <w:rStyle w:val="PageNumber"/>
+                              <w:rStyle w:val="Numrodepage"/>
                               <w:sz w:val="22"/>
                               <w:szCs w:val="22"/>
                             </w:rPr>
@@ -10103,7 +13837,7 @@
                           </w:r>
                           <w:r>
                             <w:rPr>
-                              <w:rStyle w:val="PageNumber"/>
+                              <w:rStyle w:val="Numrodepage"/>
                               <w:sz w:val="22"/>
                               <w:szCs w:val="22"/>
                             </w:rPr>
@@ -10111,7 +13845,7 @@
                           </w:r>
                           <w:r>
                             <w:rPr>
-                              <w:rStyle w:val="PageNumber"/>
+                              <w:rStyle w:val="Numrodepage"/>
                               <w:noProof/>
                               <w:sz w:val="22"/>
                               <w:szCs w:val="22"/>
@@ -10120,7 +13854,7 @@
                           </w:r>
                           <w:r>
                             <w:rPr>
-                              <w:rStyle w:val="PageNumber"/>
+                              <w:rStyle w:val="Numrodepage"/>
                               <w:sz w:val="22"/>
                               <w:szCs w:val="22"/>
                             </w:rPr>
@@ -10128,45 +13862,45 @@
                           </w:r>
                           <w:r>
                             <w:rPr>
-                              <w:rStyle w:val="PageNumber"/>
+                              <w:rStyle w:val="Numrodepage"/>
                             </w:rPr>
                             <w:tab/>
                             <w:t xml:space="preserve">- </w:t>
                           </w:r>
                           <w:r>
                             <w:rPr>
-                              <w:rStyle w:val="PageNumber"/>
+                              <w:rStyle w:val="Numrodepage"/>
                             </w:rPr>
                             <w:fldChar w:fldCharType="begin"/>
                           </w:r>
                           <w:r>
                             <w:rPr>
-                              <w:rStyle w:val="PageNumber"/>
+                              <w:rStyle w:val="Numrodepage"/>
                             </w:rPr>
                             <w:instrText xml:space="preserve"> PAGE </w:instrText>
                           </w:r>
                           <w:r>
                             <w:rPr>
-                              <w:rStyle w:val="PageNumber"/>
+                              <w:rStyle w:val="Numrodepage"/>
                             </w:rPr>
                             <w:fldChar w:fldCharType="separate"/>
                           </w:r>
                           <w:r>
                             <w:rPr>
-                              <w:rStyle w:val="PageNumber"/>
+                              <w:rStyle w:val="Numrodepage"/>
                               <w:noProof/>
                             </w:rPr>
                             <w:t>16</w:t>
                           </w:r>
                           <w:r>
                             <w:rPr>
-                              <w:rStyle w:val="PageNumber"/>
+                              <w:rStyle w:val="Numrodepage"/>
                             </w:rPr>
                             <w:fldChar w:fldCharType="end"/>
                           </w:r>
                           <w:r>
                             <w:rPr>
-                              <w:rStyle w:val="PageNumber"/>
+                              <w:rStyle w:val="Numrodepage"/>
                             </w:rPr>
                             <w:t xml:space="preserve"> -101010 878</w:t>
                           </w:r>
@@ -10194,7 +13928,7 @@
               <v:stroke joinstyle="miter"/>
               <v:path gradientshapeok="t" o:connecttype="rect"/>
             </v:shapetype>
-            <v:shape id="_x0000_s1029" type="#_x0000_t202" style="position:absolute;left:0;text-align:left;margin-left:538.7pt;margin-top:19.8pt;width:20.8pt;height:12.85pt;z-index:251650048;visibility:visible;mso-wrap-style:square;mso-width-percent:0;mso-height-percent:0;mso-wrap-distance-left:0;mso-wrap-distance-top:0;mso-wrap-distance-right:0;mso-wrap-distance-bottom:0;mso-position-horizontal:absolute;mso-position-horizontal-relative:page;mso-position-vertical:absolute;mso-position-vertical-relative:page;mso-width-percent:0;mso-height-percent:0;mso-width-relative:page;mso-height-relative:page;v-text-anchor:top" o:gfxdata="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" stroked="f">
+            <v:shape id="_x0000_s1029" type="#_x0000_t202" style="position:absolute;left:0;text-align:left;margin-left:538.7pt;margin-top:19.8pt;width:20.8pt;height:12.85pt;z-index:251650048;visibility:visible;mso-wrap-style:square;mso-width-percent:0;mso-height-percent:0;mso-wrap-distance-left:0;mso-wrap-distance-top:0;mso-wrap-distance-right:0;mso-wrap-distance-bottom:0;mso-position-horizontal:absolute;mso-position-horizontal-relative:page;mso-position-vertical:absolute;mso-position-vertical-relative:page;mso-width-percent:0;mso-height-percent:0;mso-width-relative:page;mso-height-relative:page;v-text-anchor:top" o:gfxdata="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" stroked="f">
               <v:fill opacity="0"/>
               <v:path arrowok="t"/>
               <v:textbox inset=".45pt,.45pt,.45pt,.45pt">
@@ -10304,25 +14038,25 @@
     </w:r>
     <w:r>
       <w:rPr>
-        <w:rStyle w:val="PageNumber"/>
+        <w:rStyle w:val="Numrodepage"/>
       </w:rPr>
       <w:t xml:space="preserve"> </w:t>
     </w:r>
     <w:r>
       <w:rPr>
-        <w:rStyle w:val="PageNumber"/>
+        <w:rStyle w:val="Numrodepage"/>
       </w:rPr>
       <w:tab/>
     </w:r>
     <w:r>
       <w:rPr>
-        <w:rStyle w:val="PageNumber"/>
+        <w:rStyle w:val="Numrodepage"/>
       </w:rPr>
       <w:tab/>
     </w:r>
     <w:r>
       <w:rPr>
-        <w:rStyle w:val="PageNumber"/>
+        <w:rStyle w:val="Numrodepage"/>
       </w:rPr>
       <w:tab/>
     </w:r>
@@ -10334,7 +14068,7 @@
 <w:hdr xmlns:wpc="http://schemas.microsoft.com/office/word/2010/wordprocessingCanvas" xmlns:cx="http://schemas.microsoft.com/office/drawing/2014/chartex" xmlns:cx1="http://schemas.microsoft.com/office/drawing/2015/9/8/chartex" xmlns:cx2="http://schemas.microsoft.com/office/drawing/2015/10/21/chartex" xmlns:cx3="http://schemas.microsoft.com/office/drawing/2016/5/9/chartex" xmlns:cx4="http://schemas.microsoft.com/office/drawing/2016/5/10/chartex" xmlns:cx5="http://schemas.microsoft.com/office/drawing/2016/5/11/chartex" xmlns:cx6="http://schemas.microsoft.com/office/drawing/2016/5/12/chartex" xmlns:cx7="http://schemas.microsoft.com/office/drawing/2016/5/13/chartex" xmlns:cx8="http://schemas.microsoft.com/office/drawing/2016/5/14/chartex" xmlns:mc="http://schemas.openxmlformats.org/markup-compatibility/2006" xmlns:aink="http://schemas.microsoft.com/office/drawing/2016/ink" xmlns:am3d="http://schemas.microsoft.com/office/drawing/2017/model3d" xmlns:o="urn:schemas-microsoft-com:office:office" xmlns:oel="http://schemas.microsoft.com/office/2019/extlst" xmlns:r="http://schemas.openxmlformats.org/officeDocument/2006/relationships" xmlns:m="http://schemas.openxmlformats.org/officeDocument/2006/math" xmlns:v="urn:schemas-microsoft-com:vml" xmlns:wp14="http://schemas.microsoft.com/office/word/2010/wordprocessingDrawing" xmlns:wp="http://schemas.openxmlformats.org/drawingml/2006/wordprocessingDrawing" xmlns:w10="urn:schemas-microsoft-com:office:word" xmlns:w="http://schemas.openxmlformats.org/wordprocessingml/2006/main" xmlns:w14="http://schemas.microsoft.com/office/word/2010/wordml" xmlns:w15="http://schemas.microsoft.com/office/word/2012/wordml" xmlns:w16cex="http://schemas.microsoft.com/office/word/2018/wordml/cex" xmlns:w16cid="http://schemas.microsoft.com/office/word/2016/wordml/cid" xmlns:w16="http://schemas.microsoft.com/office/word/2018/wordml" xmlns:w16sdtdh="http://schemas.microsoft.com/office/word/2020/wordml/sdtdatahash" xmlns:w16se="http://schemas.microsoft.com/office/word/2015/wordml/symex" xmlns:wpg="http://schemas.microsoft.com/office/word/2010/wordprocessingGroup" xmlns:wpi="http://schemas.microsoft.com/office/word/2010/wordprocessingInk" xmlns:wne="http://schemas.microsoft.com/office/word/2006/wordml" xmlns:wps="http://schemas.microsoft.com/office/word/2010/wordprocessingShape" mc:Ignorable="w14 w15 w16se w16cid w16 w16cex w16sdtdh wp14">
   <w:tbl>
     <w:tblPr>
-      <w:tblStyle w:val="TableGrid"/>
+      <w:tblStyle w:val="Grilledutableau"/>
       <w:tblW w:w="8460" w:type="dxa"/>
       <w:jc w:val="center"/>
       <w:tblBorders>
@@ -10472,7 +14206,7 @@
                     <v:stroke joinstyle="miter"/>
                     <v:path gradientshapeok="t" o:connecttype="rect"/>
                   </v:shapetype>
-                  <v:shape id="Text Box 18" o:spid="_x0000_s1030" type="#_x0000_t202" style="position:absolute;left:0;text-align:left;margin-left:322.25pt;margin-top:14.6pt;width:62.9pt;height:24.15pt;z-index:251659264;visibility:visible;mso-wrap-style:square;mso-width-percent:0;mso-height-percent:0;mso-wrap-distance-left:9.05pt;mso-wrap-distance-top:0;mso-wrap-distance-right:9.05pt;mso-wrap-distance-bottom:0;mso-position-horizontal:absolute;mso-position-horizontal-relative:page;mso-position-vertical:absolute;mso-position-vertical-relative:page;mso-width-percent:0;mso-height-percent:0;mso-width-relative:page;mso-height-relative:page;v-text-anchor:top" o:gfxdata="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" stroked="f">
+                  <v:shape id="Text Box 18" o:spid="_x0000_s1030" type="#_x0000_t202" style="position:absolute;left:0;text-align:left;margin-left:322.25pt;margin-top:14.6pt;width:62.9pt;height:24.15pt;z-index:251659264;visibility:visible;mso-wrap-style:square;mso-width-percent:0;mso-height-percent:0;mso-wrap-distance-left:9.05pt;mso-wrap-distance-top:0;mso-wrap-distance-right:9.05pt;mso-wrap-distance-bottom:0;mso-position-horizontal:absolute;mso-position-horizontal-relative:page;mso-position-vertical:absolute;mso-position-vertical-relative:page;mso-width-percent:0;mso-height-percent:0;mso-width-relative:page;mso-height-relative:page;v-text-anchor:top" o:gfxdata="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" stroked="f">
                     <v:fill opacity="0"/>
                     <v:path arrowok="t"/>
                     <v:textbox inset=".45pt,.45pt,.45pt,.45pt">
@@ -10574,7 +14308,15 @@
             <w:pStyle w:val="Form9"/>
           </w:pPr>
           <w:r>
-            <w:t>(pour l'établissement d'expéditions, copies, extraits d'actes ou décisions judiciaires à publier)</w:t>
+            <w:t>(</w:t>
+          </w:r>
+          <w:proofErr w:type="gramStart"/>
+          <w:r>
+            <w:t>pour</w:t>
+          </w:r>
+          <w:proofErr w:type="gramEnd"/>
+          <w:r>
+            <w:t xml:space="preserve"> l'établissement d'expéditions, copies, extraits d'actes ou décisions judiciaires à publier)</w:t>
           </w:r>
         </w:p>
         <w:p/>
@@ -10756,9 +14498,11 @@
             </w:rPr>
             <w:t xml:space="preserve"> </w:t>
           </w:r>
+          <w:proofErr w:type="gramStart"/>
           <w:r>
             <w:t>TAXES:</w:t>
           </w:r>
+          <w:proofErr w:type="gramEnd"/>
         </w:p>
         <w:p>
           <w:pPr>
@@ -10777,9 +14521,11 @@
           <w:pPr>
             <w:pStyle w:val="Form10J"/>
           </w:pPr>
+          <w:proofErr w:type="gramStart"/>
           <w:r>
             <w:t>CSI:</w:t>
           </w:r>
+          <w:proofErr w:type="gramEnd"/>
         </w:p>
         <w:p>
           <w:pPr>
@@ -10839,7 +14585,7 @@
   </w:tbl>
   <w:p>
     <w:pPr>
-      <w:pStyle w:val="Header"/>
+      <w:pStyle w:val="En-tte"/>
       <w:tabs>
         <w:tab w:val="clear" w:pos="4536"/>
         <w:tab w:val="clear" w:pos="9072"/>
@@ -10959,7 +14705,7 @@
                             <w:rPr>
                               <w:noProof/>
                             </w:rPr>
-                            <w:object w:dxaOrig="756" w:dyaOrig="540" w14:anchorId="1E772EA1">
+                            <w:object w:dxaOrig="755" w:dyaOrig="543" w14:anchorId="1E772EA1">
                               <v:shapetype id="_x0000_t75" coordsize="21600,21600" o:spt="75" o:preferrelative="t" path="m@4@5l@4@11@9@11@9@5xe" filled="f" stroked="f">
                                 <v:stroke joinstyle="miter"/>
                                 <v:formulas>
@@ -10979,11 +14725,11 @@
                                 <v:path o:extrusionok="f" gradientshapeok="t" o:connecttype="rect"/>
                                 <o:lock v:ext="edit" aspectratio="t"/>
                               </v:shapetype>
-                              <v:shape id="_x0000_i1025" type="#_x0000_t75" alt="" style="width:37.75pt;height:27.15pt;mso-width-percent:0;mso-height-percent:0;mso-width-percent:0;mso-height-percent:0" filled="t">
+                              <v:shape id="_x0000_i1026" type="#_x0000_t75" alt="" style="width:37.5pt;height:27pt;mso-width-percent:0;mso-height-percent:0;mso-width-percent:0;mso-height-percent:0" filled="t">
                                 <v:fill color2="black"/>
                                 <v:imagedata r:id="rId2" o:title="" croptop="-22f" cropbottom="-22f" cropleft="-25f" cropright="-25f"/>
                               </v:shape>
-                              <o:OLEObject Type="Embed" ProgID="Word.Picture.8" ShapeID="_x0000_i1025" DrawAspect="Content" ObjectID="_1735711799" r:id="rId3"/>
+                              <o:OLEObject Type="Embed" ProgID="Word.Picture.8" ShapeID="_x0000_i1026" DrawAspect="Content" ObjectID="_1737301122" r:id="rId3"/>
                             </w:object>
                           </w:r>
                         </w:p>
@@ -11033,7 +14779,7 @@
               <v:stroke joinstyle="miter"/>
               <v:path gradientshapeok="t" o:connecttype="rect"/>
             </v:shapetype>
-            <v:shape id="Text Box 17" o:spid="_x0000_s1031" type="#_x0000_t202" style="position:absolute;left:0;text-align:left;margin-left:37.35pt;margin-top:21.2pt;width:78.5pt;height:49.7pt;z-index:251663360;visibility:visible;mso-wrap-style:square;mso-width-percent:0;mso-height-percent:0;mso-wrap-distance-left:9.05pt;mso-wrap-distance-top:0;mso-wrap-distance-right:9.05pt;mso-wrap-distance-bottom:0;mso-position-horizontal:absolute;mso-position-horizontal-relative:page;mso-position-vertical:absolute;mso-position-vertical-relative:page;mso-width-percent:0;mso-height-percent:0;mso-width-relative:page;mso-height-relative:page;v-text-anchor:top" o:gfxdata="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" stroked="f">
+            <v:shape id="Text Box 17" o:spid="_x0000_s1031" type="#_x0000_t202" style="position:absolute;left:0;text-align:left;margin-left:37.35pt;margin-top:21.2pt;width:78.5pt;height:49.7pt;z-index:251663360;visibility:visible;mso-wrap-style:square;mso-width-percent:0;mso-height-percent:0;mso-wrap-distance-left:9.05pt;mso-wrap-distance-top:0;mso-wrap-distance-right:9.05pt;mso-wrap-distance-bottom:0;mso-position-horizontal:absolute;mso-position-horizontal-relative:page;mso-position-vertical:absolute;mso-position-vertical-relative:page;mso-width-percent:0;mso-height-percent:0;mso-width-relative:page;mso-height-relative:page;v-text-anchor:top" o:gfxdata="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" stroked="f">
               <v:fill opacity="0"/>
               <v:path arrowok="t"/>
               <v:textbox inset=".45pt,.45pt,.45pt,.45pt">
@@ -11061,9 +14807,9 @@
                       <w:object w:dxaOrig="756" w:dyaOrig="540" w14:anchorId="1E772EA1">
                         <v:shape id="_x0000_i1025" type="#_x0000_t75" alt="" style="width:37.75pt;height:27.15pt;mso-width-percent:0;mso-height-percent:0;mso-width-percent:0;mso-height-percent:0" filled="t">
                           <v:fill color2="black"/>
-                          <v:imagedata r:id="rId2" o:title="" croptop="-22f" cropbottom="-22f" cropleft="-25f" cropright="-25f"/>
+                          <v:imagedata r:id="rId4" o:title="" croptop="-22f" cropbottom="-22f" cropleft="-25f" cropright="-25f"/>
                         </v:shape>
-                        <o:OLEObject Type="Embed" ProgID="Word.Picture.8" ShapeID="_x0000_i1025" DrawAspect="Content" ObjectID="_1735711799" r:id="rId4"/>
+                        <o:OLEObject Type="Embed" ProgID="Word.Picture.8" ShapeID="_x0000_i1025" DrawAspect="Content" ObjectID="_1735711799" r:id="rId5"/>
                       </w:object>
                     </w:r>
                   </w:p>
@@ -11271,11 +15017,11 @@
         </mc:Choice>
         <mc:Fallback>
           <w:pict>
-            <v:group w14:anchorId="0664A23D" id="Group 14" o:spid="_x0000_s1032" style="position:absolute;left:0;text-align:left;margin-left:542.05pt;margin-top:15.45pt;width:21.4pt;height:14.2pt;z-index:251661312;mso-wrap-distance-left:0;mso-wrap-distance-right:0;mso-position-horizontal-relative:page;mso-position-vertical-relative:page" coordorigin="10800,432" coordsize="428,284" o:gfxdata="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">
-              <v:roundrect id="AutoShape 15" o:spid="_x0000_s1033" style="position:absolute;left:10807;top:439;width:420;height:276;visibility:visible;mso-wrap-style:none;v-text-anchor:middle" arcsize="10923f" o:gfxdata="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" filled="f" stroked="f" strokecolor="#3465a4">
+            <v:group w14:anchorId="0664A23D" id="Group 14" o:spid="_x0000_s1032" style="position:absolute;left:0;text-align:left;margin-left:542.05pt;margin-top:15.45pt;width:21.4pt;height:14.2pt;z-index:251661312;mso-wrap-distance-left:0;mso-wrap-distance-right:0;mso-position-horizontal-relative:page;mso-position-vertical-relative:page" coordorigin="10800,432" coordsize="428,284" o:gfxdata="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">
+              <v:roundrect id="AutoShape 15" o:spid="_x0000_s1033" style="position:absolute;left:10807;top:439;width:420;height:276;visibility:visible;mso-wrap-style:none;v-text-anchor:middle" arcsize="10923f" o:gfxdata="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" filled="f" stroked="f" strokecolor="#3465a4">
                 <v:path arrowok="t"/>
               </v:roundrect>
-              <v:shape id="Text Box 16" o:spid="_x0000_s1034" type="#_x0000_t202" style="position:absolute;left:10800;top:432;width:420;height:276;visibility:visible;mso-wrap-style:square;v-text-anchor:middle" o:gfxdata="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" filled="f" stroked="f" strokecolor="#3465a4">
+              <v:shape id="Text Box 16" o:spid="_x0000_s1034" type="#_x0000_t202" style="position:absolute;left:10800;top:432;width:420;height:276;visibility:visible;mso-wrap-style:square;v-text-anchor:middle" o:gfxdata="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" filled="f" stroked="f" strokecolor="#3465a4">
                 <v:stroke joinstyle="round"/>
                 <v:path arrowok="t"/>
                 <v:textbox inset=".35mm,.35mm,.35mm,.35mm">
@@ -11412,7 +15158,7 @@
     <w:lvl w:ilvl="0">
       <w:start w:val="1"/>
       <w:numFmt w:val="none"/>
-      <w:pStyle w:val="Heading1"/>
+      <w:pStyle w:val="Titre1"/>
       <w:suff w:val="nothing"/>
       <w:lvlText w:val=""/>
       <w:lvlJc w:val="left"/>
@@ -11426,7 +15172,7 @@
     <w:lvl w:ilvl="1">
       <w:start w:val="1"/>
       <w:numFmt w:val="none"/>
-      <w:pStyle w:val="Heading2"/>
+      <w:pStyle w:val="Titre2"/>
       <w:suff w:val="nothing"/>
       <w:lvlText w:val=""/>
       <w:lvlJc w:val="left"/>
@@ -11440,7 +15186,7 @@
     <w:lvl w:ilvl="2">
       <w:start w:val="1"/>
       <w:numFmt w:val="none"/>
-      <w:pStyle w:val="Heading3"/>
+      <w:pStyle w:val="Titre3"/>
       <w:suff w:val="nothing"/>
       <w:lvlText w:val=""/>
       <w:lvlJc w:val="left"/>
@@ -11454,7 +15200,7 @@
     <w:lvl w:ilvl="3">
       <w:start w:val="1"/>
       <w:numFmt w:val="none"/>
-      <w:pStyle w:val="Heading4"/>
+      <w:pStyle w:val="Titre4"/>
       <w:suff w:val="nothing"/>
       <w:lvlText w:val=""/>
       <w:lvlJc w:val="left"/>
@@ -11468,7 +15214,7 @@
     <w:lvl w:ilvl="4">
       <w:start w:val="1"/>
       <w:numFmt w:val="none"/>
-      <w:pStyle w:val="Heading5"/>
+      <w:pStyle w:val="Titre5"/>
       <w:suff w:val="nothing"/>
       <w:lvlText w:val=""/>
       <w:lvlJc w:val="left"/>
@@ -11482,7 +15228,7 @@
     <w:lvl w:ilvl="5">
       <w:start w:val="1"/>
       <w:numFmt w:val="none"/>
-      <w:pStyle w:val="Heading6"/>
+      <w:pStyle w:val="Titre6"/>
       <w:suff w:val="nothing"/>
       <w:lvlText w:val=""/>
       <w:lvlJc w:val="left"/>
@@ -11496,7 +15242,7 @@
     <w:lvl w:ilvl="6">
       <w:start w:val="1"/>
       <w:numFmt w:val="none"/>
-      <w:pStyle w:val="Heading7"/>
+      <w:pStyle w:val="Titre7"/>
       <w:suff w:val="nothing"/>
       <w:lvlText w:val=""/>
       <w:lvlJc w:val="left"/>
@@ -12571,7 +16317,7 @@
       <w:szCs w:val="24"/>
     </w:rPr>
   </w:style>
-  <w:style w:type="paragraph" w:styleId="Heading1">
+  <w:style w:type="paragraph" w:styleId="Titre1">
     <w:name w:val="heading 1"/>
     <w:basedOn w:val="Normal"/>
     <w:next w:val="Normal"/>
@@ -12604,7 +16350,7 @@
       <w:lang w:eastAsia="zh-CN"/>
     </w:rPr>
   </w:style>
-  <w:style w:type="paragraph" w:styleId="Heading2">
+  <w:style w:type="paragraph" w:styleId="Titre2">
     <w:name w:val="heading 2"/>
     <w:basedOn w:val="Normal"/>
     <w:next w:val="Normal"/>
@@ -12631,9 +16377,9 @@
       <w:lang w:eastAsia="zh-CN"/>
     </w:rPr>
   </w:style>
-  <w:style w:type="paragraph" w:styleId="Heading3">
+  <w:style w:type="paragraph" w:styleId="Titre3">
     <w:name w:val="heading 3"/>
-    <w:basedOn w:val="Heading2"/>
+    <w:basedOn w:val="Titre2"/>
     <w:next w:val="Normal"/>
     <w:qFormat/>
     <w:pPr>
@@ -12646,7 +16392,7 @@
       <w:color w:val="800080"/>
     </w:rPr>
   </w:style>
-  <w:style w:type="paragraph" w:styleId="Heading4">
+  <w:style w:type="paragraph" w:styleId="Titre4">
     <w:name w:val="heading 4"/>
     <w:basedOn w:val="Normal"/>
     <w:next w:val="Normal"/>
@@ -12670,7 +16416,7 @@
       <w:lang w:eastAsia="zh-CN"/>
     </w:rPr>
   </w:style>
-  <w:style w:type="paragraph" w:styleId="Heading5">
+  <w:style w:type="paragraph" w:styleId="Titre5">
     <w:name w:val="heading 5"/>
     <w:basedOn w:val="Normal"/>
     <w:next w:val="Normal"/>
@@ -12694,7 +16440,7 @@
       <w:lang w:eastAsia="zh-CN"/>
     </w:rPr>
   </w:style>
-  <w:style w:type="paragraph" w:styleId="Heading6">
+  <w:style w:type="paragraph" w:styleId="Titre6">
     <w:name w:val="heading 6"/>
     <w:basedOn w:val="Normal"/>
     <w:next w:val="Normal"/>
@@ -12719,7 +16465,7 @@
       <w:lang w:eastAsia="zh-CN"/>
     </w:rPr>
   </w:style>
-  <w:style w:type="paragraph" w:styleId="Heading7">
+  <w:style w:type="paragraph" w:styleId="Titre7">
     <w:name w:val="heading 7"/>
     <w:basedOn w:val="Normal"/>
     <w:next w:val="Normal"/>
@@ -12745,13 +16491,13 @@
       <w:lang w:eastAsia="zh-CN"/>
     </w:rPr>
   </w:style>
-  <w:style w:type="character" w:default="1" w:styleId="DefaultParagraphFont">
+  <w:style w:type="character" w:default="1" w:styleId="Policepardfaut">
     <w:name w:val="Default Paragraph Font"/>
     <w:uiPriority w:val="1"/>
     <w:semiHidden/>
     <w:unhideWhenUsed/>
   </w:style>
-  <w:style w:type="table" w:default="1" w:styleId="TableNormal">
+  <w:style w:type="table" w:default="1" w:styleId="TableauNormal">
     <w:name w:val="Normal Table"/>
     <w:uiPriority w:val="99"/>
     <w:semiHidden/>
@@ -12766,7 +16512,7 @@
       </w:tblCellMar>
     </w:tblPr>
   </w:style>
-  <w:style w:type="numbering" w:default="1" w:styleId="NoList">
+  <w:style w:type="numbering" w:default="1" w:styleId="Aucuneliste">
     <w:name w:val="No List"/>
     <w:uiPriority w:val="99"/>
     <w:semiHidden/>
@@ -12982,7 +16728,7 @@
   <w:style w:type="character" w:customStyle="1" w:styleId="WW-Policepardfaut">
     <w:name w:val="WW-Police par défaut"/>
   </w:style>
-  <w:style w:type="character" w:styleId="PageNumber">
+  <w:style w:type="character" w:styleId="Numrodepage">
     <w:name w:val="page number"/>
     <w:basedOn w:val="WW-Policepardfaut"/>
   </w:style>
@@ -13044,10 +16790,10 @@
   <w:style w:type="character" w:customStyle="1" w:styleId="Policepardfaut1">
     <w:name w:val="Police par défaut1"/>
   </w:style>
-  <w:style w:type="paragraph" w:customStyle="1" w:styleId="Titre2">
+  <w:style w:type="paragraph" w:customStyle="1" w:styleId="Titre20">
     <w:name w:val="Titre2"/>
     <w:basedOn w:val="Normal"/>
-    <w:next w:val="BodyText"/>
+    <w:next w:val="Corpsdetexte"/>
     <w:pPr>
       <w:keepNext/>
       <w:suppressAutoHyphens/>
@@ -13064,7 +16810,7 @@
       <w:lang w:eastAsia="zh-CN"/>
     </w:rPr>
   </w:style>
-  <w:style w:type="paragraph" w:styleId="BodyText">
+  <w:style w:type="paragraph" w:styleId="Corpsdetexte">
     <w:name w:val="Body Text"/>
     <w:basedOn w:val="Normal"/>
     <w:pPr>
@@ -13080,14 +16826,14 @@
       <w:lang w:eastAsia="zh-CN"/>
     </w:rPr>
   </w:style>
-  <w:style w:type="paragraph" w:styleId="List">
+  <w:style w:type="paragraph" w:styleId="Liste">
     <w:name w:val="List"/>
-    <w:basedOn w:val="BodyText"/>
+    <w:basedOn w:val="Corpsdetexte"/>
     <w:rPr>
       <w:rFonts w:cs="Tahoma"/>
     </w:rPr>
   </w:style>
-  <w:style w:type="paragraph" w:styleId="Caption">
+  <w:style w:type="paragraph" w:styleId="Lgende">
     <w:name w:val="caption"/>
     <w:basedOn w:val="Normal"/>
     <w:qFormat/>
@@ -13141,7 +16887,7 @@
   <w:style w:type="paragraph" w:customStyle="1" w:styleId="WW-Titre">
     <w:name w:val="WW-Titre"/>
     <w:basedOn w:val="Normal"/>
-    <w:next w:val="BodyText"/>
+    <w:next w:val="Corpsdetexte"/>
     <w:pPr>
       <w:keepNext/>
       <w:suppressAutoHyphens/>
@@ -13158,10 +16904,10 @@
       <w:lang w:eastAsia="zh-CN"/>
     </w:rPr>
   </w:style>
-  <w:style w:type="paragraph" w:styleId="Subtitle">
+  <w:style w:type="paragraph" w:styleId="Sous-titre">
     <w:name w:val="Subtitle"/>
-    <w:basedOn w:val="Titre2"/>
-    <w:next w:val="BodyText"/>
+    <w:basedOn w:val="Titre20"/>
+    <w:next w:val="Corpsdetexte"/>
     <w:qFormat/>
     <w:pPr>
       <w:jc w:val="center"/>
@@ -13188,7 +16934,7 @@
       <w:lang w:eastAsia="zh-CN"/>
     </w:rPr>
   </w:style>
-  <w:style w:type="paragraph" w:styleId="Header">
+  <w:style w:type="paragraph" w:styleId="En-tte">
     <w:name w:val="header"/>
     <w:basedOn w:val="Normal"/>
     <w:pPr>
@@ -13207,7 +16953,7 @@
       <w:lang w:eastAsia="zh-CN"/>
     </w:rPr>
   </w:style>
-  <w:style w:type="paragraph" w:styleId="Footer">
+  <w:style w:type="paragraph" w:styleId="Pieddepage">
     <w:name w:val="footer"/>
     <w:basedOn w:val="Normal"/>
     <w:pPr>
@@ -13322,7 +17068,7 @@
       <w:lang w:eastAsia="zh-CN"/>
     </w:rPr>
   </w:style>
-  <w:style w:type="paragraph" w:styleId="FootnoteText">
+  <w:style w:type="paragraph" w:styleId="Notedebasdepage">
     <w:name w:val="footnote text"/>
     <w:basedOn w:val="Normal"/>
     <w:pPr>
@@ -13492,7 +17238,7 @@
   </w:style>
   <w:style w:type="paragraph" w:customStyle="1" w:styleId="Contenudetableau">
     <w:name w:val="Contenu de tableau"/>
-    <w:basedOn w:val="BodyText"/>
+    <w:basedOn w:val="Corpsdetexte"/>
     <w:pPr>
       <w:suppressLineNumbers/>
     </w:pPr>
@@ -13575,7 +17321,7 @@
       <w:iCs/>
     </w:rPr>
   </w:style>
-  <w:style w:type="paragraph" w:customStyle="1" w:styleId="TITRE4">
+  <w:style w:type="paragraph" w:customStyle="1" w:styleId="TITRE40">
     <w:name w:val="TITRE4"/>
     <w:basedOn w:val="Normal"/>
     <w:pPr>
@@ -13592,7 +17338,7 @@
       <w:lang w:eastAsia="zh-CN"/>
     </w:rPr>
   </w:style>
-  <w:style w:type="paragraph" w:customStyle="1" w:styleId="TITRE5">
+  <w:style w:type="paragraph" w:customStyle="1" w:styleId="TITRE50">
     <w:name w:val="TITRE5"/>
     <w:basedOn w:val="Normal"/>
     <w:pPr>
@@ -13644,12 +17390,12 @@
   </w:style>
   <w:style w:type="paragraph" w:customStyle="1" w:styleId="Contenuducadre">
     <w:name w:val="Contenu du cadre"/>
-    <w:basedOn w:val="BodyText"/>
+    <w:basedOn w:val="Corpsdetexte"/>
   </w:style>
-  <w:style w:type="paragraph" w:customStyle="1" w:styleId="Titre1">
+  <w:style w:type="paragraph" w:customStyle="1" w:styleId="Titre10">
     <w:name w:val="Titre1"/>
     <w:basedOn w:val="Normal"/>
-    <w:next w:val="BodyText"/>
+    <w:next w:val="Corpsdetexte"/>
     <w:pPr>
       <w:keepNext/>
       <w:suppressAutoHyphens/>
@@ -13732,9 +17478,9 @@
       <w:lang w:eastAsia="zh-CN"/>
     </w:rPr>
   </w:style>
-  <w:style w:type="table" w:styleId="TableGrid">
+  <w:style w:type="table" w:styleId="Grilledutableau">
     <w:name w:val="Table Grid"/>
-    <w:basedOn w:val="TableNormal"/>
+    <w:basedOn w:val="TableauNormal"/>
     <w:uiPriority w:val="59"/>
     <w:rsid w:val="00ED0284"/>
     <w:tblPr>
@@ -13748,7 +17494,7 @@
       </w:tblBorders>
     </w:tblPr>
   </w:style>
-  <w:style w:type="paragraph" w:styleId="ListParagraph">
+  <w:style w:type="paragraph" w:styleId="Paragraphedeliste">
     <w:name w:val="List Paragraph"/>
     <w:basedOn w:val="Normal"/>
     <w:uiPriority w:val="34"/>
@@ -13759,9 +17505,9 @@
       <w:contextualSpacing/>
     </w:pPr>
   </w:style>
-  <w:style w:type="character" w:styleId="Hyperlink">
+  <w:style w:type="character" w:styleId="Lienhypertexte">
     <w:name w:val="Hyperlink"/>
-    <w:basedOn w:val="DefaultParagraphFont"/>
+    <w:basedOn w:val="Policepardfaut"/>
     <w:uiPriority w:val="99"/>
     <w:semiHidden/>
     <w:unhideWhenUsed/>
@@ -13771,9 +17517,9 @@
       <w:u w:val="single"/>
     </w:rPr>
   </w:style>
-  <w:style w:type="character" w:styleId="FollowedHyperlink">
+  <w:style w:type="character" w:styleId="Lienhypertextesuivivisit">
     <w:name w:val="FollowedHyperlink"/>
-    <w:basedOn w:val="DefaultParagraphFont"/>
+    <w:basedOn w:val="Policepardfaut"/>
     <w:uiPriority w:val="99"/>
     <w:semiHidden/>
     <w:unhideWhenUsed/>

--- a/documents/Foyer-template.docx
+++ b/documents/Foyer-template.docx
@@ -15,7 +15,6 @@
         <w:t xml:space="preserve">Convention n° {% if </w:t>
       </w:r>
       <w:proofErr w:type="spellStart"/>
-      <w:proofErr w:type="gramStart"/>
       <w:r>
         <w:rPr>
           <w:b/>
@@ -24,7 +23,6 @@
         <w:t>convention.numero</w:t>
       </w:r>
       <w:proofErr w:type="spellEnd"/>
-      <w:proofErr w:type="gramEnd"/>
       <w:r>
         <w:rPr>
           <w:b/>
@@ -554,22 +552,14 @@
         <w:jc w:val="both"/>
       </w:pPr>
       <w:r>
-        <w:t xml:space="preserve">[Le cas échéant] Vu la convention de location, jointe à la présente convention, en date du </w:t>
-      </w:r>
-      <w:proofErr w:type="gramStart"/>
-      <w:r>
-        <w:t>{{</w:t>
+        <w:t>[Le cas échéant] Vu la convention de location, jointe à la présente convention, en date du {{</w:t>
       </w:r>
       <w:r>
         <w:t xml:space="preserve"> </w:t>
       </w:r>
       <w:proofErr w:type="spellStart"/>
       <w:r>
-        <w:t>programme</w:t>
-      </w:r>
-      <w:proofErr w:type="gramEnd"/>
-      <w:r>
-        <w:t>.date_convention_location</w:t>
+        <w:t>programme.date_convention_location</w:t>
       </w:r>
       <w:r>
         <w:t>|dd</w:t>
@@ -668,24 +658,13 @@
         <w:jc w:val="both"/>
       </w:pPr>
       <w:r>
-        <w:t xml:space="preserve">La présente convention a pour objet de fixer les droits et les obligations des parties prévus par les articles L. 353-154 à L. 353-165 du code de la construction et de </w:t>
-      </w:r>
-      <w:proofErr w:type="gramStart"/>
-      <w:r>
-        <w:t xml:space="preserve">l'habitation, </w:t>
-      </w:r>
-      <w:r>
-        <w:rPr>
-          <w:color w:val="000000"/>
-        </w:rPr>
-        <w:t> pour</w:t>
-      </w:r>
-      <w:proofErr w:type="gramEnd"/>
-      <w:r>
-        <w:rPr>
-          <w:color w:val="000000"/>
-        </w:rPr>
-        <w:t xml:space="preserve"> le logement-foyer de [nom et adresse de l'établissement] </w:t>
+        <w:t xml:space="preserve">La présente convention a pour objet de fixer les droits et les obligations des parties prévus par les articles L. 353-154 à L. 353-165 du code de la construction et de l'habitation, </w:t>
+      </w:r>
+      <w:r>
+        <w:rPr>
+          <w:color w:val="000000"/>
+        </w:rPr>
+        <w:t xml:space="preserve"> pour le logement-foyer de [nom et adresse de l'établissement] </w:t>
       </w:r>
       <w:r>
         <w:t xml:space="preserve">{{ </w:t>
@@ -811,19 +790,11 @@
         <w:jc w:val="both"/>
       </w:pPr>
       <w:r>
-        <w:t xml:space="preserve">Elle expire le </w:t>
-      </w:r>
-      <w:proofErr w:type="gramStart"/>
-      <w:r>
-        <w:t xml:space="preserve">{{ </w:t>
+        <w:t xml:space="preserve">Elle expire le {{ </w:t>
       </w:r>
       <w:proofErr w:type="spellStart"/>
       <w:r>
-        <w:t>convention</w:t>
-      </w:r>
-      <w:proofErr w:type="gramEnd"/>
-      <w:r>
-        <w:t>.date_fin_conventionnement|d</w:t>
+        <w:t>convention.date_fin_conventionnement|d</w:t>
       </w:r>
       <w:proofErr w:type="spellEnd"/>
       <w:r>
@@ -1028,15 +999,7 @@
         <w:jc w:val="both"/>
       </w:pPr>
       <w:r>
-        <w:t>[</w:t>
-      </w:r>
-      <w:proofErr w:type="gramStart"/>
-      <w:r>
-        <w:t>cocher</w:t>
-      </w:r>
-      <w:proofErr w:type="gramEnd"/>
-      <w:r>
-        <w:t xml:space="preserve"> la case prévue selon le type d'établissement retenu] :</w:t>
+        <w:t>[cocher la case prévue selon le type d'établissement retenu] :</w:t>
       </w:r>
     </w:p>
     <w:p>
@@ -1047,13 +1010,8 @@
         <w:t xml:space="preserve">{% if </w:t>
       </w:r>
       <w:proofErr w:type="spellStart"/>
-      <w:proofErr w:type="gramStart"/>
-      <w:r>
-        <w:t>convention.attribution</w:t>
-      </w:r>
-      <w:proofErr w:type="gramEnd"/>
-      <w:r>
-        <w:t>_agees_autonomie</w:t>
+      <w:r>
+        <w:t>convention.attribution_agees_autonomie</w:t>
       </w:r>
       <w:proofErr w:type="spellEnd"/>
       <w:r>
@@ -1154,7 +1112,6 @@
         <w:t xml:space="preserve">{% if </w:t>
       </w:r>
       <w:proofErr w:type="spellStart"/>
-      <w:proofErr w:type="gramStart"/>
       <w:r>
         <w:rPr>
           <w:lang w:val="en-US"/>
@@ -1165,14 +1122,7 @@
         <w:rPr>
           <w:lang w:val="en-US"/>
         </w:rPr>
-        <w:t>attribution</w:t>
-      </w:r>
-      <w:proofErr w:type="gramEnd"/>
-      <w:r>
-        <w:rPr>
-          <w:lang w:val="en-US"/>
-        </w:rPr>
-        <w:t>_agees_ephad</w:t>
+        <w:t>attribution_agees_ephad</w:t>
       </w:r>
       <w:proofErr w:type="spellEnd"/>
       <w:r>
@@ -1260,14 +1210,9 @@
       <w:pPr>
         <w:jc w:val="both"/>
       </w:pPr>
-      <w:proofErr w:type="gramStart"/>
       <w:r>
         <w:lastRenderedPageBreak/>
-        <w:t>établissement</w:t>
-      </w:r>
-      <w:proofErr w:type="gramEnd"/>
-      <w:r>
-        <w:t xml:space="preserve"> hébergeant des personnes âgées dépendantes (EHPAD).</w:t>
+        <w:t>établissement hébergeant des personnes âgées dépendantes (EHPAD).</w:t>
       </w:r>
     </w:p>
     <w:p>
@@ -1284,7 +1229,6 @@
         <w:t xml:space="preserve">{% if </w:t>
       </w:r>
       <w:proofErr w:type="spellStart"/>
-      <w:proofErr w:type="gramStart"/>
       <w:r>
         <w:rPr>
           <w:lang w:val="en-US"/>
@@ -1295,14 +1239,7 @@
         <w:rPr>
           <w:lang w:val="en-US"/>
         </w:rPr>
-        <w:t>attribution</w:t>
-      </w:r>
-      <w:proofErr w:type="gramEnd"/>
-      <w:r>
-        <w:rPr>
-          <w:lang w:val="en-US"/>
-        </w:rPr>
-        <w:t>_agees_desorientees</w:t>
+        <w:t>attribution_agees_desorientees</w:t>
       </w:r>
       <w:proofErr w:type="spellEnd"/>
       <w:r>
@@ -1408,7 +1345,6 @@
         <w:t xml:space="preserve">{% if </w:t>
       </w:r>
       <w:proofErr w:type="spellStart"/>
-      <w:proofErr w:type="gramStart"/>
       <w:r>
         <w:rPr>
           <w:lang w:val="en-US"/>
@@ -1419,14 +1355,7 @@
         <w:rPr>
           <w:lang w:val="en-US"/>
         </w:rPr>
-        <w:t>attribution</w:t>
-      </w:r>
-      <w:proofErr w:type="gramEnd"/>
-      <w:r>
-        <w:rPr>
-          <w:lang w:val="en-US"/>
-        </w:rPr>
-        <w:t>_agees_petite_unite</w:t>
+        <w:t>attribution_agees_petite_unite</w:t>
       </w:r>
       <w:proofErr w:type="spellEnd"/>
       <w:r>
@@ -1526,13 +1455,8 @@
         <w:t xml:space="preserve">{% if </w:t>
       </w:r>
       <w:proofErr w:type="spellStart"/>
-      <w:proofErr w:type="gramStart"/>
-      <w:r>
-        <w:t>convention.attribution</w:t>
-      </w:r>
-      <w:proofErr w:type="gramEnd"/>
-      <w:r>
-        <w:t>_agees_autre</w:t>
+      <w:r>
+        <w:t>convention.attribution_agees_autre</w:t>
       </w:r>
       <w:proofErr w:type="spellEnd"/>
       <w:r>
@@ -1627,13 +1551,8 @@
         <w:t xml:space="preserve">{% if </w:t>
       </w:r>
       <w:proofErr w:type="spellStart"/>
-      <w:proofErr w:type="gramStart"/>
-      <w:r>
-        <w:t>convention.attribution</w:t>
-      </w:r>
-      <w:proofErr w:type="gramEnd"/>
-      <w:r>
-        <w:t>_agees_autre_detail</w:t>
+      <w:r>
+        <w:t>convention.attribution_agees_autre_detail</w:t>
       </w:r>
       <w:proofErr w:type="spellEnd"/>
       <w:r>
@@ -1650,17 +1569,12 @@
       <w:pPr>
         <w:jc w:val="both"/>
       </w:pPr>
-      <w:proofErr w:type="gramStart"/>
       <w:r>
         <w:t xml:space="preserve">{{ </w:t>
       </w:r>
       <w:proofErr w:type="spellStart"/>
       <w:r>
-        <w:t>convention</w:t>
-      </w:r>
-      <w:proofErr w:type="gramEnd"/>
-      <w:r>
-        <w:t>.attribution_agees_autre_detail</w:t>
+        <w:t>convention.attribution_agees_autre_detail</w:t>
       </w:r>
       <w:proofErr w:type="spellEnd"/>
       <w:r>
@@ -1696,15 +1610,7 @@
         <w:jc w:val="both"/>
       </w:pPr>
       <w:r>
-        <w:t>[</w:t>
-      </w:r>
-      <w:proofErr w:type="gramStart"/>
-      <w:r>
-        <w:t>cocher</w:t>
-      </w:r>
-      <w:proofErr w:type="gramEnd"/>
-      <w:r>
-        <w:t xml:space="preserve"> la case prévue selon le type d'établissement retenu] :</w:t>
+        <w:t>[cocher la case prévue selon le type d'établissement retenu] :</w:t>
       </w:r>
     </w:p>
     <w:p>
@@ -1715,16 +1621,11 @@
         <w:t xml:space="preserve">{% if </w:t>
       </w:r>
       <w:proofErr w:type="spellStart"/>
-      <w:proofErr w:type="gramStart"/>
       <w:r>
         <w:t>convention.</w:t>
       </w:r>
       <w:r>
-        <w:t>attribution</w:t>
-      </w:r>
-      <w:proofErr w:type="gramEnd"/>
-      <w:r>
-        <w:t>_handicapes_foyer</w:t>
+        <w:t>attribution_handicapes_foyer</w:t>
       </w:r>
       <w:proofErr w:type="spellEnd"/>
       <w:r>
@@ -1822,16 +1723,11 @@
         <w:t xml:space="preserve">{% if </w:t>
       </w:r>
       <w:proofErr w:type="spellStart"/>
-      <w:proofErr w:type="gramStart"/>
       <w:r>
         <w:t>convention.</w:t>
       </w:r>
       <w:r>
-        <w:t>attribution</w:t>
-      </w:r>
-      <w:proofErr w:type="gramEnd"/>
-      <w:r>
-        <w:t>_handicapes_foyer_de_vie</w:t>
+        <w:t>attribution_handicapes_foyer_de_vie</w:t>
       </w:r>
       <w:proofErr w:type="spellEnd"/>
       <w:r>
@@ -1935,7 +1831,6 @@
         <w:t xml:space="preserve">{% if </w:t>
       </w:r>
       <w:proofErr w:type="spellStart"/>
-      <w:proofErr w:type="gramStart"/>
       <w:r>
         <w:rPr>
           <w:lang w:val="en-US"/>
@@ -1946,14 +1841,7 @@
         <w:rPr>
           <w:lang w:val="en-US"/>
         </w:rPr>
-        <w:t>attribution</w:t>
-      </w:r>
-      <w:proofErr w:type="gramEnd"/>
-      <w:r>
-        <w:rPr>
-          <w:lang w:val="en-US"/>
-        </w:rPr>
-        <w:t>_handicapes_foyer_medicalise</w:t>
+        <w:t>attribution_handicapes_foyer_medicalise</w:t>
       </w:r>
       <w:proofErr w:type="spellEnd"/>
       <w:r>
@@ -2059,16 +1947,11 @@
         <w:t xml:space="preserve">{% if </w:t>
       </w:r>
       <w:proofErr w:type="spellStart"/>
-      <w:proofErr w:type="gramStart"/>
       <w:r>
         <w:t>convention.</w:t>
       </w:r>
       <w:r>
-        <w:t>attribution</w:t>
-      </w:r>
-      <w:proofErr w:type="gramEnd"/>
-      <w:r>
-        <w:t>_handicapes_autre</w:t>
+        <w:t>attribution_handicapes_autre</w:t>
       </w:r>
       <w:proofErr w:type="spellEnd"/>
       <w:r>
@@ -2166,13 +2049,8 @@
         <w:t xml:space="preserve">{% if </w:t>
       </w:r>
       <w:proofErr w:type="spellStart"/>
-      <w:proofErr w:type="gramStart"/>
-      <w:r>
-        <w:t>convention.attribution</w:t>
-      </w:r>
-      <w:proofErr w:type="gramEnd"/>
-      <w:r>
-        <w:t>_handicapes_autre_detail</w:t>
+      <w:r>
+        <w:t>convention.attribution_handicapes_autre_detail</w:t>
       </w:r>
       <w:proofErr w:type="spellEnd"/>
       <w:r>
@@ -2189,17 +2067,12 @@
       <w:pPr>
         <w:jc w:val="both"/>
       </w:pPr>
-      <w:proofErr w:type="gramStart"/>
       <w:r>
         <w:t xml:space="preserve">{{ </w:t>
       </w:r>
       <w:proofErr w:type="spellStart"/>
       <w:r>
-        <w:t>convention</w:t>
-      </w:r>
-      <w:proofErr w:type="gramEnd"/>
-      <w:r>
-        <w:t>.</w:t>
+        <w:t>convention.</w:t>
       </w:r>
       <w:r>
         <w:t>attribution_handicapes_autre_detail</w:t>
@@ -2250,7 +2123,6 @@
         <w:t xml:space="preserve">{% if </w:t>
       </w:r>
       <w:proofErr w:type="spellStart"/>
-      <w:proofErr w:type="gramStart"/>
       <w:r>
         <w:rPr>
           <w:lang w:val="en-US"/>
@@ -2261,14 +2133,7 @@
         <w:rPr>
           <w:lang w:val="en-US"/>
         </w:rPr>
-        <w:t>attribution</w:t>
-      </w:r>
-      <w:proofErr w:type="gramEnd"/>
-      <w:r>
-        <w:rPr>
-          <w:lang w:val="en-US"/>
-        </w:rPr>
-        <w:t>_</w:t>
+        <w:t>attribution_</w:t>
       </w:r>
       <w:r>
         <w:rPr>
@@ -2404,7 +2269,6 @@
       <w:r>
         <w:t xml:space="preserve">La part des locaux à usage privatif réservés par le préfet est fixée à </w:t>
       </w:r>
-      <w:proofErr w:type="gramStart"/>
       <w:r>
         <w:t>{{</w:t>
       </w:r>
@@ -2413,11 +2277,7 @@
       </w:r>
       <w:proofErr w:type="spellStart"/>
       <w:r>
-        <w:t>convention</w:t>
-      </w:r>
-      <w:proofErr w:type="gramEnd"/>
-      <w:r>
-        <w:t>.attribution_</w:t>
+        <w:t>convention.attribution_</w:t>
       </w:r>
       <w:r>
         <w:t>reservation_prefectoral</w:t>
@@ -2474,7 +2334,6 @@
       <w:pPr>
         <w:jc w:val="both"/>
       </w:pPr>
-      <w:proofErr w:type="gramStart"/>
       <w:r>
         <w:t>{{</w:t>
       </w:r>
@@ -2483,11 +2342,7 @@
       </w:r>
       <w:proofErr w:type="spellStart"/>
       <w:r>
-        <w:t>convention</w:t>
-      </w:r>
-      <w:proofErr w:type="gramEnd"/>
-      <w:r>
-        <w:t>.</w:t>
+        <w:t>convention.</w:t>
       </w:r>
       <w:r>
         <w:t>attribution_modalites_reservations</w:t>
@@ -2517,7 +2372,6 @@
       <w:pPr>
         <w:jc w:val="both"/>
       </w:pPr>
-      <w:proofErr w:type="gramStart"/>
       <w:r>
         <w:t>{{</w:t>
       </w:r>
@@ -2526,11 +2380,7 @@
       </w:r>
       <w:proofErr w:type="spellStart"/>
       <w:r>
-        <w:t>convention</w:t>
-      </w:r>
-      <w:proofErr w:type="gramEnd"/>
-      <w:r>
-        <w:t>.</w:t>
+        <w:t>convention.</w:t>
       </w:r>
       <w:r>
         <w:t>attribution_modalites_choix_personnes</w:t>
@@ -3103,21 +2953,7 @@
         <w:rPr>
           <w:color w:val="000000"/>
         </w:rPr>
-        <w:t xml:space="preserve">Le gestionnaire peut demander au résident un dépôt de garantie qui ne peut être supérieur à un mois de la redevance. Au départ du résident, il est restitué dans un délai maximum de quinze jours à compter de la remise des clefs, déduction faite, le cas échéant, des sommes dues au gestionnaire sous réserve qu'elles soient dûment justifiées. Le montant du dépôt de garantie ne porte pas intérêt au bénéfice du résident. Il ne doit faire l'objet d'aucune révision. </w:t>
-      </w:r>
-      <w:proofErr w:type="gramStart"/>
-      <w:r>
-        <w:rPr>
-          <w:color w:val="000000"/>
-        </w:rPr>
-        <w:t>à</w:t>
-      </w:r>
-      <w:proofErr w:type="gramEnd"/>
-      <w:r>
-        <w:rPr>
-          <w:color w:val="000000"/>
-        </w:rPr>
-        <w:t xml:space="preserve"> défaut de restitution dans le délai prévu, le solde du dépôt de garantie restant dû au résident, après arrêté des comptes, produit intérêt au taux légal au profit du résident.</w:t>
+        <w:t>Le gestionnaire peut demander au résident un dépôt de garantie qui ne peut être supérieur à un mois de la redevance. Au départ du résident, il est restitué dans un délai maximum de quinze jours à compter de la remise des clefs, déduction faite, le cas échéant, des sommes dues au gestionnaire sous réserve qu'elles soient dûment justifiées. Le montant du dépôt de garantie ne porte pas intérêt au bénéfice du résident. Il ne doit faire l'objet d'aucune révision. à défaut de restitution dans le délai prévu, le solde du dépôt de garantie restant dû au résident, après arrêté des comptes, produit intérêt au taux légal au profit du résident.</w:t>
       </w:r>
     </w:p>
     <w:p>
@@ -3243,111 +3079,751 @@
       <w:pPr>
         <w:jc w:val="center"/>
       </w:pPr>
-      <w:proofErr w:type="gramStart"/>
       <w:r>
         <w:rPr>
           <w:i/>
           <w:iCs/>
         </w:rPr>
-        <w:t>Maxima applicables</w:t>
-      </w:r>
-      <w:proofErr w:type="gramEnd"/>
+        <w:t>Maxima applicables à la part de la redevance assimilable au loyer et aux charges locatives récupérables</w:t>
+      </w:r>
+    </w:p>
+    <w:p>
+      <w:pPr>
+        <w:jc w:val="both"/>
+      </w:pPr>
+    </w:p>
+    <w:p>
+      <w:pPr>
+        <w:jc w:val="both"/>
+      </w:pPr>
+      <w:r>
+        <w:rPr>
+          <w:color w:val="000000"/>
+        </w:rPr>
+        <w:t>La part de la redevance mensuelle prise en compte pour le calcul de l'aide personnalisée au logement, assimilable au loyer et aux charges locatives récupérables, acquittée par le résident, hors dépenses liées aux prestations définies à l'article 12, ne doit pas excéder un maximum qui est fixé en euros par type de logement et dont le montant est inscrit dans le tableau du III de l'annexe à la présente convention.</w:t>
+      </w:r>
+    </w:p>
+    <w:p>
+      <w:pPr>
+        <w:jc w:val="both"/>
+      </w:pPr>
+    </w:p>
+    <w:p>
+      <w:pPr>
+        <w:jc w:val="both"/>
+      </w:pPr>
+      <w:r>
+        <w:rPr>
+          <w:color w:val="000000"/>
+        </w:rPr>
+        <w:t>Ce maximum applicable à la part de la redevance assimilable au loyer et aux charges locatives récupérables est révisé au 1</w:t>
+      </w:r>
+      <w:r>
+        <w:rPr>
+          <w:color w:val="000000"/>
+          <w:vertAlign w:val="superscript"/>
+        </w:rPr>
+        <w:t>er</w:t>
+      </w:r>
+      <w:r>
+        <w:rPr>
+          <w:color w:val="000000"/>
+        </w:rPr>
+        <w:t xml:space="preserve"> janvier de chaque année, dans les conditions prévues à l'article L. 353-9-2 du code de la construction et de l'habitation.</w:t>
+      </w:r>
+    </w:p>
+    <w:p>
+      <w:pPr>
+        <w:jc w:val="both"/>
+      </w:pPr>
+    </w:p>
+    <w:p>
+      <w:pPr>
+        <w:jc w:val="both"/>
+      </w:pPr>
+      <w:r>
+        <w:rPr>
+          <w:color w:val="000000"/>
+        </w:rPr>
+        <w:t>La redevance pratiquée, fixée dans la limite de ce maximum, est révisée au 1</w:t>
+      </w:r>
+      <w:r>
+        <w:rPr>
+          <w:color w:val="000000"/>
+          <w:vertAlign w:val="superscript"/>
+        </w:rPr>
+        <w:t>er</w:t>
+      </w:r>
+      <w:r>
+        <w:rPr>
+          <w:color w:val="000000"/>
+        </w:rPr>
+        <w:t xml:space="preserve"> janvier de chaque année, dans les conditions prévues au premier alinéa de l'article L. 353-9-3 du code de la construction et de l'habitation.</w:t>
+      </w:r>
+    </w:p>
+    <w:p>
+      <w:pPr>
+        <w:jc w:val="both"/>
+      </w:pPr>
+    </w:p>
+    <w:p>
+      <w:pPr>
+        <w:jc w:val="both"/>
+      </w:pPr>
+      <w:r>
+        <w:rPr>
+          <w:color w:val="000000"/>
+        </w:rPr>
+        <w:t>Le gestionnaire peut, en outre, être autorisé à augmenter cette redevance au-delà de l'indice de référence des loyers, dans la limite de la redevance maximale et dans les conditions prévues au deuxième alinéa de l'article L. 353-9-3 du code de la construction et de l'habitation.</w:t>
+      </w:r>
+    </w:p>
+    <w:p>
+      <w:pPr>
+        <w:jc w:val="both"/>
+        <w:rPr>
+          <w:b/>
+          <w:bCs/>
+        </w:rPr>
+      </w:pPr>
+    </w:p>
+    <w:p>
+      <w:pPr>
+        <w:jc w:val="center"/>
+      </w:pPr>
+      <w:r>
+        <w:t>Article 11.</w:t>
+      </w:r>
+    </w:p>
+    <w:p>
+      <w:pPr>
+        <w:jc w:val="center"/>
+      </w:pPr>
+    </w:p>
+    <w:p>
+      <w:pPr>
+        <w:jc w:val="center"/>
+      </w:pPr>
       <w:r>
         <w:rPr>
           <w:i/>
           <w:iCs/>
         </w:rPr>
-        <w:t xml:space="preserve"> à la part de la redevance assimilable au loyer et aux charges locatives récupérables</w:t>
-      </w:r>
-    </w:p>
-    <w:p>
-      <w:pPr>
-        <w:jc w:val="both"/>
-      </w:pPr>
-    </w:p>
-    <w:p>
-      <w:pPr>
-        <w:jc w:val="both"/>
-      </w:pPr>
-      <w:r>
-        <w:rPr>
-          <w:color w:val="000000"/>
-        </w:rPr>
-        <w:t>La part de la redevance mensuelle prise en compte pour le calcul de l'aide personnalisée au logement, assimilable au loyer et aux charges locatives récupérables, acquittée par le résident, hors dépenses liées aux prestations définies à l'article 12, ne doit pas excéder un maximum qui est fixé en euros par type de logement et dont le montant est inscrit dans le tableau du III de l'annexe à la présente convention.</w:t>
-      </w:r>
-    </w:p>
-    <w:p>
-      <w:pPr>
-        <w:jc w:val="both"/>
-      </w:pPr>
-    </w:p>
-    <w:p>
-      <w:pPr>
-        <w:jc w:val="both"/>
-      </w:pPr>
-      <w:r>
-        <w:rPr>
-          <w:color w:val="000000"/>
-        </w:rPr>
-        <w:t>Ce maximum applicable à la part de la redevance assimilable au loyer et aux charges locatives récupérables est révisé au 1</w:t>
-      </w:r>
-      <w:r>
-        <w:rPr>
-          <w:color w:val="000000"/>
-          <w:vertAlign w:val="superscript"/>
-        </w:rPr>
-        <w:t>er</w:t>
-      </w:r>
-      <w:r>
-        <w:rPr>
-          <w:color w:val="000000"/>
-        </w:rPr>
-        <w:t xml:space="preserve"> janvier de chaque année, dans les conditions prévues à l'article L. 353-9-2 du code de la construction et de l'habitation.</w:t>
-      </w:r>
-    </w:p>
-    <w:p>
-      <w:pPr>
-        <w:jc w:val="both"/>
-      </w:pPr>
-    </w:p>
-    <w:p>
-      <w:pPr>
-        <w:jc w:val="both"/>
-      </w:pPr>
-      <w:r>
-        <w:rPr>
-          <w:color w:val="000000"/>
-        </w:rPr>
-        <w:t>La redevance pratiquée, fixée dans la limite de ce maximum, est révisée au 1</w:t>
-      </w:r>
-      <w:r>
-        <w:rPr>
-          <w:color w:val="000000"/>
-          <w:vertAlign w:val="superscript"/>
-        </w:rPr>
-        <w:t>er</w:t>
-      </w:r>
-      <w:r>
-        <w:rPr>
-          <w:color w:val="000000"/>
-        </w:rPr>
-        <w:t xml:space="preserve"> janvier de chaque année, dans les conditions prévues au premier alinéa de l'article L. 353-9-3 du code de la construction et de l'habitation.</w:t>
-      </w:r>
-    </w:p>
-    <w:p>
-      <w:pPr>
-        <w:jc w:val="both"/>
-      </w:pPr>
-    </w:p>
-    <w:p>
-      <w:pPr>
-        <w:jc w:val="both"/>
-      </w:pPr>
-      <w:r>
-        <w:rPr>
-          <w:color w:val="000000"/>
-        </w:rPr>
-        <w:t>Le gestionnaire peut, en outre, être autorisé à augmenter cette redevance au-delà de l'indice de référence des loyers, dans la limite de la redevance maximale et dans les conditions prévues au deuxième alinéa de l'article L. 353-9-3 du code de la construction et de l'habitation.</w:t>
+        <w:t>Composition de la part de redevance assimilable au loyer et aux charges locatives et seule prise en compte pour le calcul de l'aide personnalisée au logement</w:t>
+      </w:r>
+    </w:p>
+    <w:p>
+      <w:pPr>
+        <w:jc w:val="both"/>
+      </w:pPr>
+    </w:p>
+    <w:p>
+      <w:pPr>
+        <w:jc w:val="both"/>
+      </w:pPr>
+      <w:r>
+        <w:rPr>
+          <w:color w:val="000000"/>
+        </w:rPr>
+        <w:t>La part de redevance assimilable au loyer et aux charges locatives et seule prise en compte pour le calcul de l'aide personnalisée au logement est calculée sur la base de deux éléments, dont l'un est équivalent au loyer et l'autre équivalent aux charges locatives récupérables.</w:t>
+      </w:r>
+    </w:p>
+    <w:p>
+      <w:pPr>
+        <w:jc w:val="both"/>
+      </w:pPr>
+    </w:p>
+    <w:p>
+      <w:pPr>
+        <w:jc w:val="both"/>
+      </w:pPr>
+      <w:r>
+        <w:rPr>
+          <w:color w:val="000000"/>
+        </w:rPr>
+        <w:t>I. En ce qui concerne l'équivalence du loyer, la participation du résident aux charges financières annuelles afférentes à l'immeuble recouvre :</w:t>
+      </w:r>
+    </w:p>
+    <w:p>
+      <w:pPr>
+        <w:jc w:val="both"/>
+      </w:pPr>
+    </w:p>
+    <w:p>
+      <w:pPr>
+        <w:jc w:val="both"/>
+      </w:pPr>
+      <w:r>
+        <w:rPr>
+          <w:color w:val="000000"/>
+        </w:rPr>
+        <w:t>a) Le remboursement :</w:t>
+      </w:r>
+    </w:p>
+    <w:p>
+      <w:pPr>
+        <w:jc w:val="both"/>
+      </w:pPr>
+    </w:p>
+    <w:p>
+      <w:pPr>
+        <w:jc w:val="both"/>
+      </w:pPr>
+      <w:r>
+        <w:rPr>
+          <w:color w:val="000000"/>
+        </w:rPr>
+        <w:t>- des charges afférentes à l'ensemble des dépenses effectuées pour la construction, l'amélioration ou l'acquisition-amélioration du logement-foyer ;</w:t>
+      </w:r>
+    </w:p>
+    <w:p>
+      <w:pPr>
+        <w:jc w:val="both"/>
+      </w:pPr>
+    </w:p>
+    <w:p>
+      <w:pPr>
+        <w:jc w:val="both"/>
+      </w:pPr>
+      <w:r>
+        <w:rPr>
+          <w:color w:val="000000"/>
+        </w:rPr>
+        <w:t>- des frais généraux du propriétaire ;</w:t>
+      </w:r>
+    </w:p>
+    <w:p>
+      <w:pPr>
+        <w:jc w:val="both"/>
+      </w:pPr>
+    </w:p>
+    <w:p>
+      <w:pPr>
+        <w:jc w:val="both"/>
+      </w:pPr>
+      <w:r>
+        <w:rPr>
+          <w:color w:val="000000"/>
+        </w:rPr>
+        <w:lastRenderedPageBreak/>
+        <w:t>- des charges de renouvellement des composants immobilisés ;</w:t>
+      </w:r>
+    </w:p>
+    <w:p>
+      <w:pPr>
+        <w:jc w:val="both"/>
+      </w:pPr>
+    </w:p>
+    <w:p>
+      <w:pPr>
+        <w:jc w:val="both"/>
+      </w:pPr>
+      <w:r>
+        <w:rPr>
+          <w:color w:val="000000"/>
+        </w:rPr>
+        <w:t>- du montant de la prime d'assurance de l'immeuble ;</w:t>
+      </w:r>
+    </w:p>
+    <w:p>
+      <w:pPr>
+        <w:jc w:val="both"/>
+      </w:pPr>
+    </w:p>
+    <w:p>
+      <w:pPr>
+        <w:jc w:val="both"/>
+      </w:pPr>
+      <w:r>
+        <w:rPr>
+          <w:color w:val="000000"/>
+        </w:rPr>
+        <w:t>- de la taxe foncière sur les propriétés bâties ;</w:t>
+      </w:r>
+    </w:p>
+    <w:p>
+      <w:pPr>
+        <w:jc w:val="both"/>
+      </w:pPr>
+    </w:p>
+    <w:p>
+      <w:pPr>
+        <w:jc w:val="both"/>
+      </w:pPr>
+      <w:r>
+        <w:rPr>
+          <w:color w:val="000000"/>
+        </w:rPr>
+        <w:t>b) Les frais de fonctionnement relatifs au foyer, à savoir :</w:t>
+      </w:r>
+    </w:p>
+    <w:p>
+      <w:pPr>
+        <w:jc w:val="both"/>
+      </w:pPr>
+    </w:p>
+    <w:p>
+      <w:pPr>
+        <w:jc w:val="both"/>
+      </w:pPr>
+      <w:r>
+        <w:rPr>
+          <w:color w:val="000000"/>
+        </w:rPr>
+        <w:t>- les frais de siège du gestionnaire ;</w:t>
+      </w:r>
+    </w:p>
+    <w:p>
+      <w:pPr>
+        <w:jc w:val="both"/>
+      </w:pPr>
+    </w:p>
+    <w:p>
+      <w:pPr>
+        <w:jc w:val="both"/>
+      </w:pPr>
+      <w:r>
+        <w:rPr>
+          <w:color w:val="000000"/>
+        </w:rPr>
+        <w:t>- les frais fixes de personnel administratif ;</w:t>
+      </w:r>
+    </w:p>
+    <w:p>
+      <w:pPr>
+        <w:jc w:val="both"/>
+      </w:pPr>
+    </w:p>
+    <w:p>
+      <w:pPr>
+        <w:jc w:val="both"/>
+      </w:pPr>
+      <w:r>
+        <w:rPr>
+          <w:color w:val="000000"/>
+        </w:rPr>
+        <w:t>- toutes dépenses de menu entretien au sens des articles 1754 et 1755 du code civil ;</w:t>
+      </w:r>
+    </w:p>
+    <w:p>
+      <w:pPr>
+        <w:jc w:val="both"/>
+      </w:pPr>
+    </w:p>
+    <w:p>
+      <w:pPr>
+        <w:jc w:val="both"/>
+      </w:pPr>
+      <w:r>
+        <w:rPr>
+          <w:color w:val="000000"/>
+        </w:rPr>
+        <w:t>- les charges de gros entretien et frais de personnel et fournitures afférents à ces travaux.</w:t>
+      </w:r>
+    </w:p>
+    <w:p>
+      <w:pPr>
+        <w:jc w:val="both"/>
+      </w:pPr>
+    </w:p>
+    <w:p>
+      <w:pPr>
+        <w:jc w:val="both"/>
+      </w:pPr>
+      <w:r>
+        <w:rPr>
+          <w:color w:val="000000"/>
+        </w:rPr>
+        <w:t>II. L'élément équivalent aux charges locatives récupérables, sommes accessoires au loyer principal, et pris en compte forfaitairement est exigible en contrepartie des charges dont la liste est énumérée par le décret n° 87-713 du 26 août 1987 modifié pris en application de l'article 18 de la loi n° 86-1290 du 23 décembre 1986 tendant à favoriser l'investissement locatif, l'accession à la propriété de logements sociaux et le développement de l'offre foncière et fixant la liste des charges récupérables.</w:t>
+      </w:r>
+    </w:p>
+    <w:p>
+      <w:pPr>
+        <w:jc w:val="both"/>
+      </w:pPr>
+    </w:p>
+    <w:p>
+      <w:pPr>
+        <w:jc w:val="both"/>
+      </w:pPr>
+      <w:r>
+        <w:rPr>
+          <w:color w:val="000000"/>
+        </w:rPr>
+        <w:t>Lorsque les logements sont équipés de compteurs individuels d’eau chaude et d’eau froide, dont les consommations sont relevables de l'extérieur, les consommations d'eau peuvent n'être prises en charge forfaitairement au titre de l'élément équivalent aux charges locatives récupérables qu'à hauteur de 165 litres par jour et par personne. Au-delà de ce maximum, les consommations réelles supplémentaires sont facturées au résident, au titre des prestations par facturation séparée, au prix pratiqué par le fournisseur.</w:t>
+      </w:r>
+    </w:p>
+    <w:p>
+      <w:pPr>
+        <w:jc w:val="both"/>
+      </w:pPr>
+    </w:p>
+    <w:p>
+      <w:pPr>
+        <w:jc w:val="both"/>
+      </w:pPr>
+      <w:r>
+        <w:rPr>
+          <w:color w:val="000000"/>
+        </w:rPr>
+        <w:t>Ces modalités de facturation d'eau, pour être applicables, font l'objet d'une inscription au règlement intérieur de l'établissement et dans le contrat d'occupation.</w:t>
+      </w:r>
+    </w:p>
+    <w:p>
+      <w:pPr>
+        <w:jc w:val="both"/>
+      </w:pPr>
+    </w:p>
+    <w:p>
+      <w:pPr>
+        <w:jc w:val="center"/>
+      </w:pPr>
+      <w:r>
+        <w:t>Article 12.</w:t>
+      </w:r>
+    </w:p>
+    <w:p>
+      <w:pPr>
+        <w:jc w:val="center"/>
+      </w:pPr>
+    </w:p>
+    <w:p>
+      <w:pPr>
+        <w:jc w:val="center"/>
+      </w:pPr>
+      <w:r>
+        <w:rPr>
+          <w:i/>
+          <w:iCs/>
+        </w:rPr>
+        <w:t>Prestations</w:t>
+      </w:r>
+    </w:p>
+    <w:p>
+      <w:pPr>
+        <w:jc w:val="both"/>
+      </w:pPr>
+    </w:p>
+    <w:p>
+      <w:pPr>
+        <w:jc w:val="both"/>
+      </w:pPr>
+      <w:r>
+        <w:rPr>
+          <w:color w:val="000000"/>
+        </w:rPr>
+        <w:t>Dans les logements-foyers, hors habitat inclusif, conventionnés à l'aide personnalisée au logement et non habilités à recevoir des bénéficiaires de l'aide sociale visés au 3° de l'article L. 342-1 du code de l'action sociale et des familles, les prestations, hors redevance telle que définie à l'article 11, font l'objet d'un contrat conforme aux articles L. 342-2 et suivant du même code. L'augmentation annuelle du prix de ces prestations est encadrée par un arrêté des ministres chargés des personnes âgées et de l'économie en application de l'article L. 342-3 du même code.</w:t>
+      </w:r>
+    </w:p>
+    <w:p>
+      <w:pPr>
+        <w:jc w:val="both"/>
+      </w:pPr>
+    </w:p>
+    <w:p>
+      <w:pPr>
+        <w:jc w:val="both"/>
+      </w:pPr>
+      <w:r>
+        <w:rPr>
+          <w:color w:val="000000"/>
+        </w:rPr>
+        <w:t>Dans les logements-foyers, y compris ceux destinés à l’habitat inclusif, les prix des différentes prestations offertes aux résidents doivent être affichés dans l'établissement en application de l'article L. 112-1 du code de la consommation.</w:t>
+      </w:r>
+    </w:p>
+    <w:p>
+      <w:pPr>
+        <w:jc w:val="both"/>
+      </w:pPr>
+    </w:p>
+    <w:p>
+      <w:pPr>
+        <w:jc w:val="both"/>
+      </w:pPr>
+      <w:r>
+        <w:rPr>
+          <w:color w:val="000000"/>
+        </w:rPr>
+        <w:lastRenderedPageBreak/>
+        <w:t>Les prestations obligatoirement intégrées dans la redevance et non prises en compte pour le calcul de l'APL, et de ce fait non prises en compte au titre des charges récupérables, sont les suivantes :</w:t>
+      </w:r>
+    </w:p>
+    <w:p>
+      <w:pPr>
+        <w:jc w:val="both"/>
+        <w:rPr>
+          <w:lang w:val="en-US"/>
+        </w:rPr>
+      </w:pPr>
+      <w:r>
+        <w:rPr>
+          <w:lang w:val="en-US"/>
+        </w:rPr>
+        <w:t xml:space="preserve">{% for line in </w:t>
+      </w:r>
+      <w:proofErr w:type="spellStart"/>
+      <w:r>
+        <w:rPr>
+          <w:lang w:val="en-US"/>
+        </w:rPr>
+        <w:t>convention.</w:t>
+      </w:r>
+      <w:r>
+        <w:rPr>
+          <w:lang w:val="en-US"/>
+        </w:rPr>
+        <w:t>attribution_prestation</w:t>
+      </w:r>
+      <w:r>
+        <w:rPr>
+          <w:lang w:val="en-US"/>
+        </w:rPr>
+        <w:t>s</w:t>
+      </w:r>
+      <w:r>
+        <w:rPr>
+          <w:lang w:val="en-US"/>
+        </w:rPr>
+        <w:t>_integrees</w:t>
+      </w:r>
+      <w:r>
+        <w:rPr>
+          <w:lang w:val="en-US"/>
+        </w:rPr>
+        <w:t>|get_text_as_list</w:t>
+      </w:r>
+      <w:proofErr w:type="spellEnd"/>
+      <w:r>
+        <w:rPr>
+          <w:lang w:val="en-US"/>
+        </w:rPr>
+        <w:t xml:space="preserve"> %}</w:t>
+      </w:r>
+    </w:p>
+    <w:p>
+      <w:pPr>
+        <w:jc w:val="both"/>
+        <w:rPr>
+          <w:color w:val="000000" w:themeColor="text1"/>
+        </w:rPr>
+      </w:pPr>
+      <w:r>
+        <w:rPr>
+          <w:color w:val="000000"/>
+        </w:rPr>
+        <w:t>-</w:t>
+      </w:r>
+      <w:r>
+        <w:rPr>
+          <w:color w:val="000000" w:themeColor="text1"/>
+        </w:rPr>
+        <w:t xml:space="preserve"> </w:t>
+      </w:r>
+      <w:r>
+        <w:rPr>
+          <w:color w:val="000000" w:themeColor="text1"/>
+        </w:rPr>
+        <w:t>{{ line }}</w:t>
+      </w:r>
+    </w:p>
+    <w:p>
+      <w:pPr>
+        <w:jc w:val="both"/>
+        <w:rPr>
+          <w:color w:val="000000"/>
+        </w:rPr>
+      </w:pPr>
+      <w:r>
+        <w:rPr>
+          <w:color w:val="000000"/>
+        </w:rPr>
+        <w:t>{%</w:t>
+      </w:r>
+      <w:r>
+        <w:rPr>
+          <w:color w:val="000000"/>
+        </w:rPr>
+        <w:t>-</w:t>
+      </w:r>
+      <w:r>
+        <w:rPr>
+          <w:color w:val="000000"/>
+        </w:rPr>
+        <w:t xml:space="preserve"> </w:t>
+      </w:r>
+      <w:proofErr w:type="spellStart"/>
+      <w:r>
+        <w:rPr>
+          <w:color w:val="000000"/>
+        </w:rPr>
+        <w:t>endfor</w:t>
+      </w:r>
+      <w:proofErr w:type="spellEnd"/>
+      <w:r>
+        <w:rPr>
+          <w:color w:val="000000"/>
+        </w:rPr>
+        <w:t xml:space="preserve"> %}</w:t>
+      </w:r>
+    </w:p>
+    <w:p>
+      <w:pPr>
+        <w:jc w:val="both"/>
+      </w:pPr>
+    </w:p>
+    <w:p>
+      <w:pPr>
+        <w:jc w:val="both"/>
+        <w:rPr>
+          <w:color w:val="000000"/>
+        </w:rPr>
+      </w:pPr>
+      <w:r>
+        <w:rPr>
+          <w:color w:val="000000"/>
+        </w:rPr>
+        <w:t>Les prestations facultatives à la demande du résident facturées séparément sont les suivantes :</w:t>
+      </w:r>
+    </w:p>
+    <w:p>
+      <w:pPr>
+        <w:jc w:val="both"/>
+        <w:rPr>
+          <w:lang w:val="en-US"/>
+        </w:rPr>
+      </w:pPr>
+      <w:r>
+        <w:rPr>
+          <w:lang w:val="en-US"/>
+        </w:rPr>
+        <w:t>{% for line in</w:t>
+      </w:r>
+      <w:r>
+        <w:rPr>
+          <w:lang w:val="en-US"/>
+        </w:rPr>
+        <w:t xml:space="preserve"> convention.attribution_prestations_facultatives|get_text_as_list</w:t>
+      </w:r>
+      <w:r>
+        <w:rPr>
+          <w:lang w:val="en-US"/>
+        </w:rPr>
+        <w:t xml:space="preserve"> </w:t>
+      </w:r>
+      <w:r>
+        <w:rPr>
+          <w:lang w:val="en-US"/>
+        </w:rPr>
+        <w:t>%}</w:t>
+      </w:r>
+    </w:p>
+    <w:p>
+      <w:pPr>
+        <w:jc w:val="both"/>
+      </w:pPr>
+      <w:r>
+        <w:rPr>
+          <w:color w:val="000000"/>
+        </w:rPr>
+        <w:t>-</w:t>
+      </w:r>
+      <w:r>
+        <w:rPr>
+          <w:color w:val="000000" w:themeColor="text1"/>
+        </w:rPr>
+        <w:t xml:space="preserve"> </w:t>
+      </w:r>
+      <w:r>
+        <w:rPr>
+          <w:color w:val="000000" w:themeColor="text1"/>
+        </w:rPr>
+        <w:t>{{ line }}</w:t>
+      </w:r>
+    </w:p>
+    <w:p>
+      <w:pPr>
+        <w:jc w:val="both"/>
+      </w:pPr>
+      <w:r>
+        <w:rPr>
+          <w:color w:val="000000"/>
+        </w:rPr>
+        <w:t>{%</w:t>
+      </w:r>
+      <w:r>
+        <w:rPr>
+          <w:color w:val="000000"/>
+        </w:rPr>
+        <w:t>-</w:t>
+      </w:r>
+      <w:r>
+        <w:rPr>
+          <w:color w:val="000000"/>
+        </w:rPr>
+        <w:t xml:space="preserve"> </w:t>
+      </w:r>
+      <w:proofErr w:type="spellStart"/>
+      <w:r>
+        <w:rPr>
+          <w:color w:val="000000"/>
+        </w:rPr>
+        <w:t>endfor</w:t>
+      </w:r>
+      <w:proofErr w:type="spellEnd"/>
+      <w:r>
+        <w:rPr>
+          <w:color w:val="000000"/>
+        </w:rPr>
+        <w:t xml:space="preserve"> %}</w:t>
+      </w:r>
+    </w:p>
+    <w:p>
+      <w:pPr>
+        <w:jc w:val="both"/>
+      </w:pPr>
+    </w:p>
+    <w:p>
+      <w:pPr>
+        <w:jc w:val="center"/>
+      </w:pPr>
+      <w:r>
+        <w:rPr>
+          <w:color w:val="000000"/>
+        </w:rPr>
+        <w:t>Article 13</w:t>
+      </w:r>
+    </w:p>
+    <w:p>
+      <w:pPr>
+        <w:jc w:val="center"/>
+      </w:pPr>
+    </w:p>
+    <w:p>
+      <w:pPr>
+        <w:jc w:val="center"/>
+      </w:pPr>
+      <w:r>
+        <w:rPr>
+          <w:i/>
+          <w:iCs/>
+          <w:color w:val="000000"/>
+        </w:rPr>
+        <w:t>Modalités de paiement de la redevance et des prestations</w:t>
+      </w:r>
+    </w:p>
+    <w:p>
+      <w:pPr>
+        <w:jc w:val="both"/>
+      </w:pPr>
+    </w:p>
+    <w:p>
+      <w:pPr>
+        <w:jc w:val="both"/>
+      </w:pPr>
+      <w:r>
+        <w:rPr>
+          <w:color w:val="000000"/>
+        </w:rPr>
+        <w:t>La redevance est payée mensuellement à terme échu. Le gestionnaire remet au résident un avis d'échéance faisant clairement apparaître le montant de la redevance, le montant de l'équivalence de loyer et de charges locatives récupérables pris en compte pour le calcul de l'APL, ainsi que le montant de cette aide.</w:t>
       </w:r>
     </w:p>
     <w:p>
@@ -3364,12 +3840,19 @@
         <w:jc w:val="center"/>
       </w:pPr>
       <w:r>
-        <w:t>Article 11.</w:t>
+        <w:rPr>
+          <w:color w:val="000000"/>
+        </w:rPr>
+        <w:t>Article 14</w:t>
       </w:r>
     </w:p>
     <w:p>
       <w:pPr>
         <w:jc w:val="center"/>
+        <w:rPr>
+          <w:b/>
+          <w:bCs/>
+        </w:rPr>
       </w:pPr>
     </w:p>
     <w:p>
@@ -3380,270 +3863,134 @@
         <w:rPr>
           <w:i/>
           <w:iCs/>
-        </w:rPr>
-        <w:t>Composition de la part de redevance assimilable au loyer et aux charges locatives et seule prise en compte pour le calcul de l'aide personnalisée au logement</w:t>
-      </w:r>
-    </w:p>
-    <w:p>
-      <w:pPr>
-        <w:jc w:val="both"/>
-      </w:pPr>
-    </w:p>
-    <w:p>
-      <w:pPr>
-        <w:jc w:val="both"/>
-      </w:pPr>
-      <w:r>
-        <w:rPr>
-          <w:color w:val="000000"/>
-        </w:rPr>
-        <w:t>La part de redevance assimilable au loyer et aux charges locatives et seule prise en compte pour le calcul de l'aide personnalisée au logement est calculée sur la base de deux éléments, dont l'un est équivalent au loyer et l'autre équivalent aux charges locatives récupérables.</w:t>
-      </w:r>
-    </w:p>
-    <w:p>
-      <w:pPr>
-        <w:jc w:val="both"/>
-      </w:pPr>
-    </w:p>
-    <w:p>
-      <w:pPr>
-        <w:jc w:val="both"/>
-      </w:pPr>
-      <w:r>
-        <w:rPr>
-          <w:color w:val="000000"/>
-        </w:rPr>
-        <w:t>I. En ce qui concerne l'équivalence du loyer, la participation du résident aux charges financières annuelles afférentes à l'immeuble recouvre :</w:t>
-      </w:r>
-    </w:p>
-    <w:p>
-      <w:pPr>
-        <w:jc w:val="both"/>
-      </w:pPr>
-    </w:p>
-    <w:p>
-      <w:pPr>
-        <w:jc w:val="both"/>
-      </w:pPr>
-      <w:r>
-        <w:rPr>
-          <w:color w:val="000000"/>
-        </w:rPr>
-        <w:t>a) Le remboursement :</w:t>
-      </w:r>
-    </w:p>
-    <w:p>
-      <w:pPr>
-        <w:jc w:val="both"/>
-      </w:pPr>
-    </w:p>
-    <w:p>
-      <w:pPr>
-        <w:jc w:val="both"/>
-      </w:pPr>
-      <w:r>
-        <w:rPr>
-          <w:color w:val="000000"/>
-        </w:rPr>
-        <w:t>- des charges afférentes à l'ensemble des dépenses effectuées pour la construction, l'amélioration ou l'acquisition-amélioration du logement-foyer ;</w:t>
-      </w:r>
-    </w:p>
-    <w:p>
-      <w:pPr>
-        <w:jc w:val="both"/>
-      </w:pPr>
-    </w:p>
-    <w:p>
-      <w:pPr>
-        <w:jc w:val="both"/>
-      </w:pPr>
-      <w:r>
-        <w:rPr>
-          <w:color w:val="000000"/>
-        </w:rPr>
-        <w:t>- des frais généraux du propriétaire ;</w:t>
-      </w:r>
-    </w:p>
-    <w:p>
-      <w:pPr>
-        <w:jc w:val="both"/>
-      </w:pPr>
-    </w:p>
-    <w:p>
-      <w:pPr>
-        <w:jc w:val="both"/>
-      </w:pPr>
+          <w:color w:val="000000"/>
+        </w:rPr>
+        <w:t>Conditions d'exécution des travaux et relogement</w:t>
+      </w:r>
+    </w:p>
+    <w:p>
+      <w:pPr>
+        <w:jc w:val="both"/>
+      </w:pPr>
+    </w:p>
+    <w:p>
+      <w:pPr>
+        <w:jc w:val="both"/>
+      </w:pPr>
+      <w:r>
+        <w:rPr>
+          <w:color w:val="000000"/>
+        </w:rPr>
+        <w:t>En cas de réhabilitation ou d'amélioration, les travaux concernant le logement-foyer sont inscrits au programme annexé à la présente convention. Ils font l'objet d'un programme de réalisation dont l'échéancier est joint à la présente convention.</w:t>
+      </w:r>
+    </w:p>
+    <w:p>
+      <w:pPr>
+        <w:jc w:val="both"/>
+      </w:pPr>
+    </w:p>
+    <w:p>
+      <w:pPr>
+        <w:jc w:val="both"/>
+      </w:pPr>
+      <w:r>
+        <w:rPr>
+          <w:color w:val="000000"/>
+        </w:rPr>
+        <w:t>Ces travaux doivent conduire à mettre le logement-foyer en conformité totale avec les normes minimales d'habitabilité et les caractéristiques techniques définies par l'arrêté du 17 octobre 2011 précité, sous réserve des impératifs techniques tenant à la structure de l'immeuble, et respecter les dispositions des articles R. 163-1, R. 163-2 et R. 164-2 du code de la construction et de l'habitation.</w:t>
+      </w:r>
+    </w:p>
+    <w:p>
+      <w:pPr>
+        <w:jc w:val="both"/>
+      </w:pPr>
+    </w:p>
+    <w:p>
+      <w:pPr>
+        <w:jc w:val="both"/>
+      </w:pPr>
+      <w:r>
+        <w:rPr>
+          <w:color w:val="000000"/>
+        </w:rPr>
+        <w:t>Le gestionnaire doit informer chaque occupant concerné par tout moyen d'information approprié, un mois au moins avant le début des travaux, de la nature du projet, de la nécessité éventuelle de relogements provisoires ou définitifs et des augmentations prévisionnelles de redevance et, le cas échéant, du montant des prestations.</w:t>
+      </w:r>
+    </w:p>
+    <w:p>
+      <w:pPr>
+        <w:jc w:val="both"/>
+      </w:pPr>
+    </w:p>
+    <w:p>
+      <w:pPr>
+        <w:jc w:val="both"/>
+      </w:pPr>
+      <w:r>
+        <w:rPr>
+          <w:color w:val="000000"/>
+        </w:rPr>
+        <w:t>Lorsque ces travaux nécessitent l'évacuation temporaire ou définitive des résidents, le gestionnaire doit trouver des solutions de relogement. Les modalités de ces relogements seront déterminées en accord avec le préfet ou son représentant. Elles devront, en tout état de cause, être équivalentes à leurs conditions de logement avant travaux. à l'achèvement des travaux, le résident peut demander à réintégrer préférentiellement l'établissement amélioré.</w:t>
+      </w:r>
+    </w:p>
+    <w:p>
+      <w:pPr>
+        <w:jc w:val="both"/>
+      </w:pPr>
+    </w:p>
+    <w:p>
+      <w:pPr>
+        <w:jc w:val="both"/>
+      </w:pPr>
+      <w:r>
+        <w:rPr>
+          <w:color w:val="000000"/>
+        </w:rPr>
+        <w:t xml:space="preserve">Un mois avant la date d'achèvement des travaux, le gestionnaire notifie, par lettre recommandée avec accusé de réception, aux résidents dans les lieux ou ayant fait l'objet </w:t>
+      </w:r>
       <w:r>
         <w:rPr>
           <w:color w:val="000000"/>
         </w:rPr>
         <w:lastRenderedPageBreak/>
-        <w:t>- des charges de renouvellement des composants immobilisés ;</w:t>
-      </w:r>
-    </w:p>
-    <w:p>
-      <w:pPr>
-        <w:jc w:val="both"/>
-      </w:pPr>
-    </w:p>
-    <w:p>
-      <w:pPr>
-        <w:jc w:val="both"/>
-      </w:pPr>
-      <w:r>
-        <w:rPr>
-          <w:color w:val="000000"/>
-        </w:rPr>
-        <w:t>- du montant de la prime d'assurance de l'immeuble ;</w:t>
-      </w:r>
-    </w:p>
-    <w:p>
-      <w:pPr>
-        <w:jc w:val="both"/>
-      </w:pPr>
-    </w:p>
-    <w:p>
-      <w:pPr>
-        <w:jc w:val="both"/>
-      </w:pPr>
-      <w:r>
-        <w:rPr>
-          <w:color w:val="000000"/>
-        </w:rPr>
-        <w:t>- de la taxe foncière sur les propriétés bâties ;</w:t>
-      </w:r>
-    </w:p>
-    <w:p>
-      <w:pPr>
-        <w:jc w:val="both"/>
-      </w:pPr>
-    </w:p>
-    <w:p>
-      <w:pPr>
-        <w:jc w:val="both"/>
-      </w:pPr>
-      <w:r>
-        <w:rPr>
-          <w:color w:val="000000"/>
-        </w:rPr>
-        <w:t>b) Les frais de fonctionnement relatifs au foyer, à savoir :</w:t>
-      </w:r>
-    </w:p>
-    <w:p>
-      <w:pPr>
-        <w:jc w:val="both"/>
-      </w:pPr>
-    </w:p>
-    <w:p>
-      <w:pPr>
-        <w:jc w:val="both"/>
-      </w:pPr>
-      <w:r>
-        <w:rPr>
-          <w:color w:val="000000"/>
-        </w:rPr>
-        <w:t>- les frais de siège du gestionnaire ;</w:t>
-      </w:r>
-    </w:p>
-    <w:p>
-      <w:pPr>
-        <w:jc w:val="both"/>
-      </w:pPr>
-    </w:p>
-    <w:p>
-      <w:pPr>
-        <w:jc w:val="both"/>
-      </w:pPr>
-      <w:r>
-        <w:rPr>
-          <w:color w:val="000000"/>
-        </w:rPr>
-        <w:t>- les frais fixes de personnel administratif ;</w:t>
-      </w:r>
-    </w:p>
-    <w:p>
-      <w:pPr>
-        <w:jc w:val="both"/>
-      </w:pPr>
-    </w:p>
-    <w:p>
-      <w:pPr>
-        <w:jc w:val="both"/>
-      </w:pPr>
-      <w:r>
-        <w:rPr>
-          <w:color w:val="000000"/>
-        </w:rPr>
-        <w:t>- toutes dépenses de menu entretien au sens des articles 1754 et 1755 du code civil ;</w:t>
-      </w:r>
-    </w:p>
-    <w:p>
-      <w:pPr>
-        <w:jc w:val="both"/>
-      </w:pPr>
-    </w:p>
-    <w:p>
-      <w:pPr>
-        <w:jc w:val="both"/>
-      </w:pPr>
-      <w:r>
-        <w:rPr>
-          <w:color w:val="000000"/>
-        </w:rPr>
-        <w:t>- les charges de gros entretien et frais de personnel et fournitures afférents à ces travaux.</w:t>
-      </w:r>
-    </w:p>
-    <w:p>
-      <w:pPr>
-        <w:jc w:val="both"/>
-      </w:pPr>
-    </w:p>
-    <w:p>
-      <w:pPr>
-        <w:jc w:val="both"/>
-      </w:pPr>
-      <w:r>
-        <w:rPr>
-          <w:color w:val="000000"/>
-        </w:rPr>
-        <w:t>II. L'élément équivalent aux charges locatives récupérables, sommes accessoires au loyer principal, et pris en compte forfaitairement est exigible en contrepartie des charges dont la liste est énumérée par le décret n° 87-713 du 26 août 1987 modifié pris en application de l'article 18 de la loi n° 86-1290 du 23 décembre 1986 tendant à favoriser l'investissement locatif, l'accession à la propriété de logements sociaux et le développement de l'offre foncière et fixant la liste des charges récupérables.</w:t>
-      </w:r>
-    </w:p>
-    <w:p>
-      <w:pPr>
-        <w:jc w:val="both"/>
-      </w:pPr>
-    </w:p>
-    <w:p>
-      <w:pPr>
-        <w:jc w:val="both"/>
-      </w:pPr>
-      <w:r>
-        <w:rPr>
-          <w:color w:val="000000"/>
-        </w:rPr>
-        <w:t>Lorsque les logements sont équipés de compteurs individuels d’eau chaude et d’eau froide, dont les consommations sont relevables de l'extérieur, les consommations d'eau peuvent n'être prises en charge forfaitairement au titre de l'élément équivalent aux charges locatives récupérables qu'à hauteur de 165 litres par jour et par personne. Au-delà de ce maximum, les consommations réelles supplémentaires sont facturées au résident, au titre des prestations par facturation séparée, au prix pratiqué par le fournisseur.</w:t>
-      </w:r>
-    </w:p>
-    <w:p>
-      <w:pPr>
-        <w:jc w:val="both"/>
-      </w:pPr>
-    </w:p>
-    <w:p>
-      <w:pPr>
-        <w:jc w:val="both"/>
-      </w:pPr>
-      <w:r>
-        <w:rPr>
-          <w:color w:val="000000"/>
-        </w:rPr>
-        <w:t>Ces modalités de facturation d'eau, pour être applicables, font l'objet d'une inscription au règlement intérieur de l'établissement et dans le contrat d'occupation.</w:t>
-      </w:r>
-    </w:p>
-    <w:p>
-      <w:pPr>
-        <w:jc w:val="both"/>
+        <w:t xml:space="preserve">d'un relogement le montant de la </w:t>
+      </w:r>
+      <w:r>
+        <w:rPr>
+          <w:color w:val="000000"/>
+          <w:shd w:val="clear" w:color="auto" w:fill="FFFFFF"/>
+        </w:rPr>
+        <w:t>nouvelle redevance applicable de plein droit dès l'achèvement des travaux</w:t>
+      </w:r>
+      <w:r>
+        <w:rPr>
+          <w:color w:val="000000"/>
+        </w:rPr>
+        <w:t>.</w:t>
+      </w:r>
+    </w:p>
+    <w:p>
+      <w:pPr>
+        <w:jc w:val="both"/>
+      </w:pPr>
+    </w:p>
+    <w:p>
+      <w:pPr>
+        <w:jc w:val="both"/>
+      </w:pPr>
+      <w:r>
+        <w:rPr>
+          <w:color w:val="000000"/>
+        </w:rPr>
+        <w:t>Dans les logements-foyers hors habitat inclusif, tout programme de travaux de réhabilitation, d'aménagement ou de démolition doit être présenté, pour avis, au conseil de la vie sociale prévu à l'article L. 311-6 du code de l'action sociale et des familles. Dans les logements-foyers destinés à l’habitat inclusif, les membres du conseil de concertation prévu à l’article L. 633-4 du code de la construction et de l’habitation sont consultés préalablement à la réalisation de travaux.</w:t>
+      </w:r>
+    </w:p>
+    <w:p>
+      <w:pPr>
+        <w:jc w:val="both"/>
+        <w:rPr>
+          <w:b/>
+          <w:bCs/>
+        </w:rPr>
       </w:pPr>
     </w:p>
     <w:p>
@@ -3651,7 +3998,10 @@
         <w:jc w:val="center"/>
       </w:pPr>
       <w:r>
-        <w:t>Article 12.</w:t>
+        <w:rPr>
+          <w:color w:val="000000"/>
+        </w:rPr>
+        <w:t>Article 15</w:t>
       </w:r>
     </w:p>
     <w:p>
@@ -3667,400 +4017,75 @@
         <w:rPr>
           <w:i/>
           <w:iCs/>
-        </w:rPr>
-        <w:t>Prestations</w:t>
-      </w:r>
-    </w:p>
-    <w:p>
-      <w:pPr>
-        <w:jc w:val="both"/>
-      </w:pPr>
-    </w:p>
-    <w:p>
-      <w:pPr>
-        <w:jc w:val="both"/>
-      </w:pPr>
-      <w:r>
-        <w:rPr>
-          <w:color w:val="000000"/>
-        </w:rPr>
-        <w:t>Dans les logements-foyers, hors habitat inclusif, conventionnés à l'aide personnalisée au logement et non habilités à recevoir des bénéficiaires de l'aide sociale visés au 3° de l'article L. 342-1 du code de l'action sociale et des familles, les prestations, hors redevance telle que définie à l'article 11, font l'objet d'un contrat conforme aux articles L. 342-2 et suivant du même code. L'augmentation annuelle du prix de ces prestations est encadrée par un arrêté des ministres chargés des personnes âgées et de l'économie en application de l'article L. 342-3 du même code.</w:t>
-      </w:r>
-    </w:p>
-    <w:p>
-      <w:pPr>
-        <w:jc w:val="both"/>
-      </w:pPr>
-    </w:p>
-    <w:p>
-      <w:pPr>
-        <w:jc w:val="both"/>
-      </w:pPr>
-      <w:r>
-        <w:rPr>
-          <w:color w:val="000000"/>
-        </w:rPr>
-        <w:t>Dans les logements-foyers, y compris ceux destinés à l’habitat inclusif, les prix des différentes prestations offertes aux résidents doivent être affichés dans l'établissement en application de l'article L. 112-1 du code de la consommation.</w:t>
-      </w:r>
-    </w:p>
-    <w:p>
-      <w:pPr>
-        <w:jc w:val="both"/>
-      </w:pPr>
-    </w:p>
-    <w:p>
-      <w:pPr>
-        <w:jc w:val="both"/>
-      </w:pPr>
-      <w:r>
-        <w:rPr>
-          <w:color w:val="000000"/>
-        </w:rPr>
-        <w:lastRenderedPageBreak/>
-        <w:t>Les prestations obligatoirement intégrées dans la redevance et non prises en compte pour le calcul de l'APL, et de ce fait non prises en compte au titre des charges récupérables, sont les suivantes :</w:t>
-      </w:r>
-    </w:p>
-    <w:p>
-      <w:pPr>
-        <w:jc w:val="both"/>
-        <w:rPr>
-          <w:lang w:val="en-US"/>
-        </w:rPr>
-      </w:pPr>
-      <w:r>
-        <w:rPr>
-          <w:lang w:val="en-US"/>
-        </w:rPr>
-        <w:t xml:space="preserve">{% for line in </w:t>
-      </w:r>
-      <w:proofErr w:type="spellStart"/>
-      <w:r>
-        <w:rPr>
-          <w:lang w:val="en-US"/>
-        </w:rPr>
-        <w:t>convention.</w:t>
-      </w:r>
-      <w:r>
-        <w:rPr>
-          <w:lang w:val="en-US"/>
-        </w:rPr>
-        <w:t>attribution_prestation</w:t>
-      </w:r>
-      <w:r>
-        <w:rPr>
-          <w:lang w:val="en-US"/>
-        </w:rPr>
-        <w:t>s</w:t>
-      </w:r>
-      <w:r>
-        <w:rPr>
-          <w:lang w:val="en-US"/>
-        </w:rPr>
-        <w:t>_integrees</w:t>
-      </w:r>
-      <w:r>
-        <w:rPr>
-          <w:lang w:val="en-US"/>
-        </w:rPr>
-        <w:t>|get_text_as_list</w:t>
-      </w:r>
-      <w:proofErr w:type="spellEnd"/>
-      <w:r>
-        <w:rPr>
-          <w:lang w:val="en-US"/>
-        </w:rPr>
-        <w:t xml:space="preserve"> %}</w:t>
-      </w:r>
-    </w:p>
-    <w:p>
-      <w:pPr>
-        <w:jc w:val="both"/>
-        <w:rPr>
-          <w:color w:val="000000" w:themeColor="text1"/>
-        </w:rPr>
-      </w:pPr>
-      <w:r>
-        <w:rPr>
-          <w:color w:val="000000"/>
-        </w:rPr>
-        <w:t>-</w:t>
-      </w:r>
-      <w:r>
-        <w:rPr>
-          <w:color w:val="000000" w:themeColor="text1"/>
-        </w:rPr>
-        <w:t xml:space="preserve"> </w:t>
-      </w:r>
-      <w:proofErr w:type="gramStart"/>
-      <w:r>
-        <w:rPr>
-          <w:color w:val="000000" w:themeColor="text1"/>
-        </w:rPr>
-        <w:t>{{ line</w:t>
-      </w:r>
-      <w:proofErr w:type="gramEnd"/>
-      <w:r>
-        <w:rPr>
-          <w:color w:val="000000" w:themeColor="text1"/>
-        </w:rPr>
-        <w:t xml:space="preserve"> }}</w:t>
-      </w:r>
-    </w:p>
-    <w:p>
-      <w:pPr>
-        <w:jc w:val="both"/>
-        <w:rPr>
-          <w:color w:val="000000"/>
-        </w:rPr>
-      </w:pPr>
-      <w:r>
-        <w:rPr>
-          <w:color w:val="000000"/>
-        </w:rPr>
-        <w:t>{%</w:t>
-      </w:r>
-      <w:r>
-        <w:rPr>
-          <w:color w:val="000000"/>
-        </w:rPr>
-        <w:t>-</w:t>
-      </w:r>
-      <w:r>
-        <w:rPr>
-          <w:color w:val="000000"/>
-        </w:rPr>
-        <w:t xml:space="preserve"> </w:t>
-      </w:r>
-      <w:proofErr w:type="spellStart"/>
-      <w:r>
-        <w:rPr>
-          <w:color w:val="000000"/>
-        </w:rPr>
-        <w:t>endfor</w:t>
-      </w:r>
-      <w:proofErr w:type="spellEnd"/>
-      <w:r>
-        <w:rPr>
-          <w:color w:val="000000"/>
-        </w:rPr>
-        <w:t xml:space="preserve"> %}</w:t>
-      </w:r>
-    </w:p>
-    <w:p>
-      <w:pPr>
-        <w:jc w:val="both"/>
-      </w:pPr>
-    </w:p>
-    <w:p>
-      <w:pPr>
-        <w:jc w:val="both"/>
-        <w:rPr>
-          <w:color w:val="000000"/>
-        </w:rPr>
-      </w:pPr>
-      <w:r>
-        <w:rPr>
-          <w:color w:val="000000"/>
-        </w:rPr>
-        <w:t>Les prestations facultatives à la demande du résident facturées séparément sont les suivantes :</w:t>
-      </w:r>
-    </w:p>
-    <w:p>
-      <w:pPr>
-        <w:jc w:val="both"/>
-        <w:rPr>
-          <w:lang w:val="en-US"/>
-        </w:rPr>
-      </w:pPr>
-      <w:r>
-        <w:rPr>
-          <w:lang w:val="en-US"/>
-        </w:rPr>
-        <w:t>{% for line in</w:t>
-      </w:r>
-      <w:r>
-        <w:rPr>
-          <w:lang w:val="en-US"/>
-        </w:rPr>
-        <w:t xml:space="preserve"> </w:t>
-      </w:r>
-      <w:proofErr w:type="gramStart"/>
-      <w:r>
-        <w:rPr>
-          <w:lang w:val="en-US"/>
-        </w:rPr>
-        <w:t>convention.attribution</w:t>
-      </w:r>
-      <w:proofErr w:type="gramEnd"/>
-      <w:r>
-        <w:rPr>
-          <w:lang w:val="en-US"/>
-        </w:rPr>
-        <w:t>_prestations_facultatives|get_text_as_list</w:t>
-      </w:r>
-      <w:r>
-        <w:rPr>
-          <w:lang w:val="en-US"/>
-        </w:rPr>
-        <w:t xml:space="preserve"> </w:t>
-      </w:r>
-      <w:r>
-        <w:rPr>
-          <w:lang w:val="en-US"/>
-        </w:rPr>
-        <w:t>%}</w:t>
-      </w:r>
-    </w:p>
-    <w:p>
-      <w:pPr>
-        <w:jc w:val="both"/>
-      </w:pPr>
-      <w:r>
-        <w:rPr>
-          <w:color w:val="000000"/>
-        </w:rPr>
-        <w:t>-</w:t>
-      </w:r>
-      <w:r>
-        <w:rPr>
-          <w:color w:val="000000" w:themeColor="text1"/>
-        </w:rPr>
-        <w:t xml:space="preserve"> </w:t>
-      </w:r>
-      <w:proofErr w:type="gramStart"/>
-      <w:r>
-        <w:rPr>
-          <w:color w:val="000000" w:themeColor="text1"/>
-        </w:rPr>
-        <w:t>{{ line</w:t>
-      </w:r>
-      <w:proofErr w:type="gramEnd"/>
-      <w:r>
-        <w:rPr>
-          <w:color w:val="000000" w:themeColor="text1"/>
-        </w:rPr>
-        <w:t xml:space="preserve"> }}</w:t>
-      </w:r>
-    </w:p>
-    <w:p>
-      <w:pPr>
-        <w:jc w:val="both"/>
-      </w:pPr>
-      <w:r>
-        <w:rPr>
-          <w:color w:val="000000"/>
-        </w:rPr>
-        <w:t>{%</w:t>
-      </w:r>
-      <w:r>
-        <w:rPr>
-          <w:color w:val="000000"/>
-        </w:rPr>
-        <w:t>-</w:t>
-      </w:r>
-      <w:r>
-        <w:rPr>
-          <w:color w:val="000000"/>
-        </w:rPr>
-        <w:t xml:space="preserve"> </w:t>
-      </w:r>
-      <w:proofErr w:type="spellStart"/>
-      <w:r>
-        <w:rPr>
-          <w:color w:val="000000"/>
-        </w:rPr>
-        <w:t>endfor</w:t>
-      </w:r>
-      <w:proofErr w:type="spellEnd"/>
-      <w:r>
-        <w:rPr>
-          <w:color w:val="000000"/>
-        </w:rPr>
-        <w:t xml:space="preserve"> %}</w:t>
-      </w:r>
-    </w:p>
-    <w:p>
-      <w:pPr>
-        <w:jc w:val="both"/>
-      </w:pPr>
+          <w:color w:val="000000"/>
+        </w:rPr>
+        <w:t>Suivi de l'exécution de la convention</w:t>
+      </w:r>
+    </w:p>
+    <w:p>
+      <w:pPr>
+        <w:jc w:val="both"/>
+      </w:pPr>
+    </w:p>
+    <w:p>
+      <w:pPr>
+        <w:jc w:val="both"/>
+      </w:pPr>
+      <w:r>
+        <w:rPr>
+          <w:color w:val="000000"/>
+        </w:rPr>
+        <w:t>Chaque année, au 15 novembre, le gestionnaire adresse au préfet ou, lorsqu'un établissement public de coopération intercommunale, un département, la métropole de Lyon, la métropole du Grand Paris, la métropole d’Aix-Marseille-Provence, une métropole ou la collectivité de Corse a signé une convention mentionnée au II de l’article L. 301-5-1 ou à l’article L. 301-5-2 du code de la construction et de l'habitation, ou à l’article L. 3641-5, au VI de l’article L. 5219-1, au II de l’article L. 5218-2 ou au II de l’article L. 5217-2 du code général des collectivités territoriales, au président de l'établissement public de coopération intercommunale, du conseil départemental, de la métropole de Lyon, de la métropole du Grand Paris, de la métropole d’Aix-Marseille-Provence, de la métropole ou du conseil exécutif de Corse, les ressources des entrants de l'année précédente, le tableau des redevances pratiquées mentionnées à l'article 11 ainsi que la liste et le prix des prestations prévues à l'article 12 de la présente convention, la comptabilité relative au logement-foyer pour l'année précédente, un budget prévisionnel de fonctionnement pour l'année en cours et les éventuels avenants à la convention de location signée entre le propriétaire et le gestionnaire. Le gestionnaire doit être en mesure de justifier au préfet le montant de la redevance et des prestations au vu de ces documents. Il en adresse copie au propriétaire.</w:t>
+      </w:r>
+    </w:p>
+    <w:p>
+      <w:pPr>
+        <w:jc w:val="both"/>
+      </w:pPr>
+    </w:p>
+    <w:p>
+      <w:pPr>
+        <w:jc w:val="both"/>
+      </w:pPr>
+      <w:r>
+        <w:rPr>
+          <w:color w:val="000000"/>
+        </w:rPr>
+        <w:t>Au vu de ces pièces et au regard des engagements pris dans la présente convention, le préfet peut faire des observations à l'adresse du gestionnaire avec copie au propriétaire.</w:t>
+      </w:r>
     </w:p>
     <w:p>
       <w:pPr>
         <w:jc w:val="center"/>
-      </w:pPr>
-      <w:r>
-        <w:rPr>
-          <w:color w:val="000000"/>
-        </w:rPr>
-        <w:t>Article 13</w:t>
-      </w:r>
+        <w:rPr>
+          <w:b/>
+          <w:bCs/>
+        </w:rPr>
+      </w:pPr>
     </w:p>
     <w:p>
       <w:pPr>
         <w:jc w:val="center"/>
       </w:pPr>
+      <w:r>
+        <w:rPr>
+          <w:color w:val="000000"/>
+        </w:rPr>
+        <w:t>Article 16</w:t>
+      </w:r>
     </w:p>
     <w:p>
       <w:pPr>
         <w:jc w:val="center"/>
       </w:pPr>
-      <w:r>
+    </w:p>
+    <w:p>
+      <w:pPr>
+        <w:jc w:val="center"/>
         <w:rPr>
           <w:i/>
           <w:iCs/>
-          <w:color w:val="000000"/>
-        </w:rPr>
-        <w:t>Modalités de paiement de la redevance et des prestations</w:t>
-      </w:r>
-    </w:p>
-    <w:p>
-      <w:pPr>
-        <w:jc w:val="both"/>
-      </w:pPr>
-    </w:p>
-    <w:p>
-      <w:pPr>
-        <w:jc w:val="both"/>
-      </w:pPr>
-      <w:r>
-        <w:rPr>
-          <w:color w:val="000000"/>
-        </w:rPr>
-        <w:t>La redevance est payée mensuellement à terme échu. Le gestionnaire remet au résident un avis d'échéance faisant clairement apparaître le montant de la redevance, le montant de l'équivalence de loyer et de charges locatives récupérables pris en compte pour le calcul de l'APL, ainsi que le montant de cette aide.</w:t>
-      </w:r>
-    </w:p>
-    <w:p>
-      <w:pPr>
-        <w:jc w:val="both"/>
-        <w:rPr>
-          <w:b/>
-          <w:bCs/>
-        </w:rPr>
-      </w:pPr>
-    </w:p>
-    <w:p>
-      <w:pPr>
-        <w:jc w:val="center"/>
-      </w:pPr>
-      <w:r>
-        <w:rPr>
-          <w:color w:val="000000"/>
-        </w:rPr>
-        <w:t>Article 14</w:t>
-      </w:r>
-    </w:p>
-    <w:p>
-      <w:pPr>
-        <w:jc w:val="center"/>
-        <w:rPr>
-          <w:b/>
-          <w:bCs/>
-        </w:rPr>
-      </w:pPr>
-    </w:p>
-    <w:p>
-      <w:pPr>
-        <w:jc w:val="center"/>
+        </w:rPr>
       </w:pPr>
       <w:r>
         <w:rPr>
@@ -4068,248 +4093,6 @@
           <w:iCs/>
           <w:color w:val="000000"/>
         </w:rPr>
-        <w:t>Conditions d'exécution des travaux et relogement</w:t>
-      </w:r>
-    </w:p>
-    <w:p>
-      <w:pPr>
-        <w:jc w:val="both"/>
-      </w:pPr>
-    </w:p>
-    <w:p>
-      <w:pPr>
-        <w:jc w:val="both"/>
-      </w:pPr>
-      <w:r>
-        <w:rPr>
-          <w:color w:val="000000"/>
-        </w:rPr>
-        <w:t>En cas de réhabilitation ou d'amélioration, les travaux concernant le logement-foyer sont inscrits au programme annexé à la présente convention. Ils font l'objet d'un programme de réalisation dont l'échéancier est joint à la présente convention.</w:t>
-      </w:r>
-    </w:p>
-    <w:p>
-      <w:pPr>
-        <w:jc w:val="both"/>
-      </w:pPr>
-    </w:p>
-    <w:p>
-      <w:pPr>
-        <w:jc w:val="both"/>
-      </w:pPr>
-      <w:r>
-        <w:rPr>
-          <w:color w:val="000000"/>
-        </w:rPr>
-        <w:t>Ces travaux doivent conduire à mettre le logement-foyer en conformité totale avec les normes minimales d'habitabilité et les caractéristiques techniques définies par l'arrêté du 17 octobre 2011 précité, sous réserve des impératifs techniques tenant à la structure de l'immeuble, et respecter les dispositions des articles R. 163-1, R. 163-2 et R. 164-2 du code de la construction et de l'habitation.</w:t>
-      </w:r>
-    </w:p>
-    <w:p>
-      <w:pPr>
-        <w:jc w:val="both"/>
-      </w:pPr>
-    </w:p>
-    <w:p>
-      <w:pPr>
-        <w:jc w:val="both"/>
-      </w:pPr>
-      <w:r>
-        <w:rPr>
-          <w:color w:val="000000"/>
-        </w:rPr>
-        <w:t>Le gestionnaire doit informer chaque occupant concerné par tout moyen d'information approprié, un mois au moins avant le début des travaux, de la nature du projet, de la nécessité éventuelle de relogements provisoires ou définitifs et des augmentations prévisionnelles de redevance et, le cas échéant, du montant des prestations.</w:t>
-      </w:r>
-    </w:p>
-    <w:p>
-      <w:pPr>
-        <w:jc w:val="both"/>
-      </w:pPr>
-    </w:p>
-    <w:p>
-      <w:pPr>
-        <w:jc w:val="both"/>
-      </w:pPr>
-      <w:r>
-        <w:rPr>
-          <w:color w:val="000000"/>
-        </w:rPr>
-        <w:t xml:space="preserve">Lorsque ces travaux nécessitent l'évacuation temporaire ou définitive des résidents, le gestionnaire doit trouver des solutions de relogement. Les modalités de ces relogements seront déterminées en accord avec le préfet ou son représentant. Elles devront, en tout état de cause, être équivalentes à leurs conditions de logement avant travaux. </w:t>
-      </w:r>
-      <w:proofErr w:type="gramStart"/>
-      <w:r>
-        <w:rPr>
-          <w:color w:val="000000"/>
-        </w:rPr>
-        <w:t>à</w:t>
-      </w:r>
-      <w:proofErr w:type="gramEnd"/>
-      <w:r>
-        <w:rPr>
-          <w:color w:val="000000"/>
-        </w:rPr>
-        <w:t xml:space="preserve"> l'achèvement des travaux, le résident peut demander à réintégrer préférentiellement l'établissement amélioré.</w:t>
-      </w:r>
-    </w:p>
-    <w:p>
-      <w:pPr>
-        <w:jc w:val="both"/>
-      </w:pPr>
-    </w:p>
-    <w:p>
-      <w:pPr>
-        <w:jc w:val="both"/>
-      </w:pPr>
-      <w:r>
-        <w:rPr>
-          <w:color w:val="000000"/>
-        </w:rPr>
-        <w:t xml:space="preserve">Un mois avant la date d'achèvement des travaux, le gestionnaire notifie, par lettre recommandée avec accusé de réception, aux résidents dans les lieux ou ayant fait l'objet </w:t>
-      </w:r>
-      <w:r>
-        <w:rPr>
-          <w:color w:val="000000"/>
-        </w:rPr>
-        <w:lastRenderedPageBreak/>
-        <w:t xml:space="preserve">d'un relogement le montant de la </w:t>
-      </w:r>
-      <w:r>
-        <w:rPr>
-          <w:color w:val="000000"/>
-          <w:shd w:val="clear" w:color="auto" w:fill="FFFFFF"/>
-        </w:rPr>
-        <w:t>nouvelle redevance applicable de plein droit dès l'achèvement des travaux</w:t>
-      </w:r>
-      <w:r>
-        <w:rPr>
-          <w:color w:val="000000"/>
-        </w:rPr>
-        <w:t>.</w:t>
-      </w:r>
-    </w:p>
-    <w:p>
-      <w:pPr>
-        <w:jc w:val="both"/>
-      </w:pPr>
-    </w:p>
-    <w:p>
-      <w:pPr>
-        <w:jc w:val="both"/>
-      </w:pPr>
-      <w:r>
-        <w:rPr>
-          <w:color w:val="000000"/>
-        </w:rPr>
-        <w:t>Dans les logements-foyers hors habitat inclusif, tout programme de travaux de réhabilitation, d'aménagement ou de démolition doit être présenté, pour avis, au conseil de la vie sociale prévu à l'article L. 311-6 du code de l'action sociale et des familles. Dans les logements-foyers destinés à l’habitat inclusif, les membres du conseil de concertation prévu à l’article L. 633-4 du code de la construction et de l’habitation sont consultés préalablement à la réalisation de travaux.</w:t>
-      </w:r>
-    </w:p>
-    <w:p>
-      <w:pPr>
-        <w:jc w:val="both"/>
-        <w:rPr>
-          <w:b/>
-          <w:bCs/>
-        </w:rPr>
-      </w:pPr>
-    </w:p>
-    <w:p>
-      <w:pPr>
-        <w:jc w:val="center"/>
-      </w:pPr>
-      <w:r>
-        <w:rPr>
-          <w:color w:val="000000"/>
-        </w:rPr>
-        <w:t>Article 15</w:t>
-      </w:r>
-    </w:p>
-    <w:p>
-      <w:pPr>
-        <w:jc w:val="center"/>
-      </w:pPr>
-    </w:p>
-    <w:p>
-      <w:pPr>
-        <w:jc w:val="center"/>
-      </w:pPr>
-      <w:r>
-        <w:rPr>
-          <w:i/>
-          <w:iCs/>
-          <w:color w:val="000000"/>
-        </w:rPr>
-        <w:t>Suivi de l'exécution de la convention</w:t>
-      </w:r>
-    </w:p>
-    <w:p>
-      <w:pPr>
-        <w:jc w:val="both"/>
-      </w:pPr>
-    </w:p>
-    <w:p>
-      <w:pPr>
-        <w:jc w:val="both"/>
-      </w:pPr>
-      <w:r>
-        <w:rPr>
-          <w:color w:val="000000"/>
-        </w:rPr>
-        <w:t>Chaque année, au 15 novembre, le gestionnaire adresse au préfet ou, lorsqu'un établissement public de coopération intercommunale, un département, la métropole de Lyon, la métropole du Grand Paris, la métropole d’Aix-Marseille-Provence, une métropole ou la collectivité de Corse a signé une convention mentionnée au II de l’article L. 301-5-1 ou à l’article L. 301-5-2 du code de la construction et de l'habitation, ou à l’article L. 3641-5, au VI de l’article L. 5219-1, au II de l’article L. 5218-2 ou au II de l’article L. 5217-2 du code général des collectivités territoriales, au président de l'établissement public de coopération intercommunale, du conseil départemental, de la métropole de Lyon, de la métropole du Grand Paris, de la métropole d’Aix-Marseille-Provence, de la métropole ou du conseil exécutif de Corse, les ressources des entrants de l'année précédente, le tableau des redevances pratiquées mentionnées à l'article 11 ainsi que la liste et le prix des prestations prévues à l'article 12 de la présente convention, la comptabilité relative au logement-foyer pour l'année précédente, un budget prévisionnel de fonctionnement pour l'année en cours et les éventuels avenants à la convention de location signée entre le propriétaire et le gestionnaire. Le gestionnaire doit être en mesure de justifier au préfet le montant de la redevance et des prestations au vu de ces documents. Il en adresse copie au propriétaire.</w:t>
-      </w:r>
-    </w:p>
-    <w:p>
-      <w:pPr>
-        <w:jc w:val="both"/>
-      </w:pPr>
-    </w:p>
-    <w:p>
-      <w:pPr>
-        <w:jc w:val="both"/>
-      </w:pPr>
-      <w:r>
-        <w:rPr>
-          <w:color w:val="000000"/>
-        </w:rPr>
-        <w:t>Au vu de ces pièces et au regard des engagements pris dans la présente convention, le préfet peut faire des observations à l'adresse du gestionnaire avec copie au propriétaire.</w:t>
-      </w:r>
-    </w:p>
-    <w:p>
-      <w:pPr>
-        <w:jc w:val="center"/>
-        <w:rPr>
-          <w:b/>
-          <w:bCs/>
-        </w:rPr>
-      </w:pPr>
-    </w:p>
-    <w:p>
-      <w:pPr>
-        <w:jc w:val="center"/>
-      </w:pPr>
-      <w:r>
-        <w:rPr>
-          <w:color w:val="000000"/>
-        </w:rPr>
-        <w:t>Article 16</w:t>
-      </w:r>
-    </w:p>
-    <w:p>
-      <w:pPr>
-        <w:jc w:val="center"/>
-      </w:pPr>
-    </w:p>
-    <w:p>
-      <w:pPr>
-        <w:jc w:val="center"/>
-        <w:rPr>
-          <w:i/>
-          <w:iCs/>
-        </w:rPr>
-      </w:pPr>
-      <w:r>
-        <w:rPr>
-          <w:i/>
-          <w:iCs/>
-          <w:color w:val="000000"/>
-        </w:rPr>
         <w:t>Obligations à l'égard des organismes chargés de la liquidation et du paiement de l'APL</w:t>
       </w:r>
     </w:p>
@@ -4375,21 +4158,7 @@
         <w:rPr>
           <w:color w:val="000000"/>
         </w:rPr>
-        <w:t xml:space="preserve">Le gestionnaire s’engage à utiliser les services dématérialisés mis à sa disposition par l’organisme payeur pour l’envoi des informations nécessaires à l’étude d’un droit à une aide au logement pour chaque locataire demandeur de l’APL. </w:t>
-      </w:r>
-      <w:proofErr w:type="gramStart"/>
-      <w:r>
-        <w:rPr>
-          <w:color w:val="000000"/>
-        </w:rPr>
-        <w:t>à</w:t>
-      </w:r>
-      <w:proofErr w:type="gramEnd"/>
-      <w:r>
-        <w:rPr>
-          <w:color w:val="000000"/>
-        </w:rPr>
-        <w:t xml:space="preserve"> défaut, il renseigne dès l'entrée en vigueur de la convention pour chaque locataire demandeur de l’APL, la partie de l'imprimé de demande d’APL qui le concerne.</w:t>
+        <w:t>Le gestionnaire s’engage à utiliser les services dématérialisés mis à sa disposition par l’organisme payeur pour l’envoi des informations nécessaires à l’étude d’un droit à une aide au logement pour chaque locataire demandeur de l’APL. à défaut, il renseigne dès l'entrée en vigueur de la convention pour chaque locataire demandeur de l’APL, la partie de l'imprimé de demande d’APL qui le concerne.</w:t>
       </w:r>
     </w:p>
     <w:p>
@@ -4530,21 +4299,7 @@
         <w:rPr>
           <w:color w:val="000000"/>
         </w:rPr>
-        <w:t xml:space="preserve">En application de l’article L. 852-1 du même code, en cas de </w:t>
-      </w:r>
-      <w:proofErr w:type="gramStart"/>
-      <w:r>
-        <w:rPr>
-          <w:color w:val="000000"/>
-        </w:rPr>
-        <w:t>non signalement</w:t>
-      </w:r>
-      <w:proofErr w:type="gramEnd"/>
-      <w:r>
-        <w:rPr>
-          <w:color w:val="000000"/>
-        </w:rPr>
-        <w:t xml:space="preserve"> de l’impayé ou du manquement aux obligations déclaratives par le gestionnaire à l’organisme payeur, une sanction administrative peut être prononcée.</w:t>
+        <w:t>En application de l’article L. 852-1 du même code, en cas de non signalement de l’impayé ou du manquement aux obligations déclaratives par le gestionnaire à l’organisme payeur, une sanction administrative peut être prononcée.</w:t>
       </w:r>
     </w:p>
     <w:p>
@@ -4947,28 +4702,14 @@
                               <w:rPr>
                                 <w:rFonts w:ascii="TimesNewRomanPSMT" w:hAnsi="TimesNewRomanPSMT" w:cs="TimesNewRomanPSMT"/>
                               </w:rPr>
-                              <w:t>administration.get_ville_signature_or_</w:t>
-                            </w:r>
-                            <w:proofErr w:type="gramStart"/>
-                            <w:r>
-                              <w:rPr>
-                                <w:rFonts w:ascii="TimesNewRomanPSMT" w:hAnsi="TimesNewRomanPSMT" w:cs="TimesNewRomanPSMT"/>
-                              </w:rPr>
-                              <w:t>empty</w:t>
+                              <w:t>administration.get_ville_signature_or_empty</w:t>
                             </w:r>
                             <w:proofErr w:type="spellEnd"/>
                             <w:r>
                               <w:rPr>
                                 <w:rFonts w:ascii="TimesNewRomanPSMT" w:hAnsi="TimesNewRomanPSMT" w:cs="TimesNewRomanPSMT"/>
                               </w:rPr>
-                              <w:t>(</w:t>
-                            </w:r>
-                            <w:proofErr w:type="gramEnd"/>
-                            <w:r>
-                              <w:rPr>
-                                <w:rFonts w:ascii="TimesNewRomanPSMT" w:hAnsi="TimesNewRomanPSMT" w:cs="TimesNewRomanPSMT"/>
-                              </w:rPr>
-                              <w:t>) }}, le</w:t>
+                              <w:t>() }}, le</w:t>
                             </w:r>
                           </w:p>
                           <w:p>
@@ -5068,7 +4809,6 @@
                             <w:r>
                               <w:t xml:space="preserve"> </w:t>
                             </w:r>
-                            <w:proofErr w:type="gramStart"/>
                             <w:r>
                               <w:t xml:space="preserve">{{ </w:t>
                             </w:r>
@@ -5079,7 +4819,6 @@
                               </w:rPr>
                               <w:t>administration</w:t>
                             </w:r>
-                            <w:proofErr w:type="gramEnd"/>
                             <w:r>
                               <w:t>.signature_label</w:t>
                             </w:r>
@@ -5419,14 +5158,7 @@
         <w:rPr>
           <w:color w:val="000000"/>
         </w:rPr>
-        <w:t xml:space="preserve"> </w:t>
-      </w:r>
-      <w:proofErr w:type="gramStart"/>
-      <w:r>
-        <w:rPr>
-          <w:color w:val="000000"/>
-        </w:rPr>
-        <w:t xml:space="preserve">{{ </w:t>
+        <w:t xml:space="preserve"> {{ </w:t>
       </w:r>
       <w:proofErr w:type="spellStart"/>
       <w:r>
@@ -5436,7 +5168,6 @@
         <w:t>programme.nom</w:t>
       </w:r>
       <w:proofErr w:type="spellEnd"/>
-      <w:proofErr w:type="gramEnd"/>
       <w:r>
         <w:rPr>
           <w:color w:val="000000"/>
@@ -5649,23 +5380,7 @@
           <w:shd w:val="clear" w:color="auto" w:fill="FFFFFF"/>
           <w:lang w:val="en-US"/>
         </w:rPr>
-        <w:t xml:space="preserve"> </w:t>
-      </w:r>
-      <w:proofErr w:type="gramStart"/>
-      <w:r>
-        <w:rPr>
-          <w:shd w:val="clear" w:color="auto" w:fill="FFFFFF"/>
-          <w:lang w:val="en-US"/>
-        </w:rPr>
-        <w:t>%}{</w:t>
-      </w:r>
-      <w:proofErr w:type="gramEnd"/>
-      <w:r>
-        <w:rPr>
-          <w:shd w:val="clear" w:color="auto" w:fill="FFFFFF"/>
-          <w:lang w:val="en-US"/>
-        </w:rPr>
-        <w:t xml:space="preserve">% if </w:t>
+        <w:t xml:space="preserve"> %}{% if </w:t>
       </w:r>
       <w:proofErr w:type="spellStart"/>
       <w:r>
@@ -5983,7 +5698,6 @@
                 <w:lang w:val="en-US"/>
               </w:rPr>
             </w:pPr>
-            <w:proofErr w:type="gramStart"/>
             <w:r>
               <w:rPr>
                 <w:sz w:val="16"/>
@@ -5999,16 +5713,7 @@
                 <w:szCs w:val="16"/>
                 <w:lang w:val="en-US"/>
               </w:rPr>
-              <w:t>rc</w:t>
-            </w:r>
-            <w:proofErr w:type="gramEnd"/>
-            <w:r>
-              <w:rPr>
-                <w:sz w:val="16"/>
-                <w:szCs w:val="16"/>
-                <w:lang w:val="en-US"/>
-              </w:rPr>
-              <w:t>.section</w:t>
+              <w:t>rc.section</w:t>
             </w:r>
             <w:proofErr w:type="spellEnd"/>
             <w:r>
@@ -6045,7 +5750,6 @@
                 <w:lang w:val="en-US"/>
               </w:rPr>
             </w:pPr>
-            <w:proofErr w:type="gramStart"/>
             <w:r>
               <w:rPr>
                 <w:sz w:val="16"/>
@@ -6061,16 +5765,7 @@
                 <w:szCs w:val="16"/>
                 <w:lang w:val="en-US"/>
               </w:rPr>
-              <w:t>rc</w:t>
-            </w:r>
-            <w:proofErr w:type="gramEnd"/>
-            <w:r>
-              <w:rPr>
-                <w:sz w:val="16"/>
-                <w:szCs w:val="16"/>
-                <w:lang w:val="en-US"/>
-              </w:rPr>
-              <w:t>.numero</w:t>
+              <w:t>rc.numero</w:t>
             </w:r>
             <w:proofErr w:type="spellEnd"/>
             <w:r>
@@ -6107,7 +5802,6 @@
                 <w:lang w:val="en-US"/>
               </w:rPr>
             </w:pPr>
-            <w:proofErr w:type="gramStart"/>
             <w:r>
               <w:rPr>
                 <w:sz w:val="16"/>
@@ -6123,16 +5817,7 @@
                 <w:szCs w:val="16"/>
                 <w:lang w:val="en-US"/>
               </w:rPr>
-              <w:t>rc</w:t>
-            </w:r>
-            <w:proofErr w:type="gramEnd"/>
-            <w:r>
-              <w:rPr>
-                <w:sz w:val="16"/>
-                <w:szCs w:val="16"/>
-                <w:lang w:val="en-US"/>
-              </w:rPr>
-              <w:t>.lieudit</w:t>
+              <w:t>rc.lieudit</w:t>
             </w:r>
             <w:proofErr w:type="spellEnd"/>
             <w:r>
@@ -6169,7 +5854,6 @@
                 <w:lang w:val="en-US"/>
               </w:rPr>
             </w:pPr>
-            <w:proofErr w:type="gramStart"/>
             <w:r>
               <w:rPr>
                 <w:sz w:val="16"/>
@@ -6185,16 +5869,7 @@
                 <w:szCs w:val="16"/>
                 <w:lang w:val="en-US"/>
               </w:rPr>
-              <w:t>rc</w:t>
-            </w:r>
-            <w:proofErr w:type="gramEnd"/>
-            <w:r>
-              <w:rPr>
-                <w:sz w:val="16"/>
-                <w:szCs w:val="16"/>
-                <w:lang w:val="en-US"/>
-              </w:rPr>
-              <w:t>.surface</w:t>
+              <w:t>rc.surface</w:t>
             </w:r>
             <w:proofErr w:type="spellEnd"/>
             <w:r>
@@ -6299,33 +5974,97 @@
         <w:rPr>
           <w:shd w:val="clear" w:color="auto" w:fill="FFFFFF"/>
         </w:rPr>
-        <w:t xml:space="preserve"> </w:t>
-      </w:r>
-      <w:proofErr w:type="gramStart"/>
+        <w:t xml:space="preserve"> %}{% for image in </w:t>
+      </w:r>
+      <w:proofErr w:type="spellStart"/>
       <w:r>
         <w:rPr>
           <w:shd w:val="clear" w:color="auto" w:fill="FFFFFF"/>
         </w:rPr>
-        <w:t>%}{</w:t>
-      </w:r>
-      <w:proofErr w:type="gramEnd"/>
+        <w:t>effet_relatif_images</w:t>
+      </w:r>
+      <w:proofErr w:type="spellEnd"/>
       <w:r>
         <w:rPr>
           <w:shd w:val="clear" w:color="auto" w:fill="FFFFFF"/>
         </w:rPr>
-        <w:t xml:space="preserve">% for image in </w:t>
+        <w:t xml:space="preserve"> %}</w:t>
+      </w:r>
+    </w:p>
+    <w:p>
+      <w:pPr>
+        <w:jc w:val="both"/>
+        <w:rPr>
+          <w:shd w:val="clear" w:color="auto" w:fill="FFFFFF"/>
+        </w:rPr>
+      </w:pPr>
+      <w:r>
+        <w:rPr>
+          <w:shd w:val="clear" w:color="auto" w:fill="FFFFFF"/>
+        </w:rPr>
+        <w:t>{{image}}</w:t>
+      </w:r>
+    </w:p>
+    <w:p>
+      <w:pPr>
+        <w:jc w:val="both"/>
+        <w:rPr>
+          <w:shd w:val="clear" w:color="auto" w:fill="FFFFFF"/>
+          <w:lang w:val="en-US"/>
+        </w:rPr>
+      </w:pPr>
+      <w:r>
+        <w:rPr>
+          <w:shd w:val="clear" w:color="auto" w:fill="FFFFFF"/>
+          <w:lang w:val="en-US"/>
+        </w:rPr>
+        <w:t xml:space="preserve">{% </w:t>
       </w:r>
       <w:proofErr w:type="spellStart"/>
       <w:r>
         <w:rPr>
           <w:shd w:val="clear" w:color="auto" w:fill="FFFFFF"/>
-        </w:rPr>
-        <w:t>effet_relatif_images</w:t>
+          <w:lang w:val="en-US"/>
+        </w:rPr>
+        <w:t>endfor</w:t>
       </w:r>
       <w:proofErr w:type="spellEnd"/>
       <w:r>
         <w:rPr>
           <w:shd w:val="clear" w:color="auto" w:fill="FFFFFF"/>
+          <w:lang w:val="en-US"/>
+        </w:rPr>
+        <w:t xml:space="preserve"> %}{% if </w:t>
+      </w:r>
+      <w:proofErr w:type="spellStart"/>
+      <w:r>
+        <w:rPr>
+          <w:shd w:val="clear" w:color="auto" w:fill="FFFFFF"/>
+          <w:lang w:val="en-US"/>
+        </w:rPr>
+        <w:t>lot.edd_volumetrique_text</w:t>
+      </w:r>
+      <w:proofErr w:type="spellEnd"/>
+      <w:r>
+        <w:rPr>
+          <w:shd w:val="clear" w:color="auto" w:fill="FFFFFF"/>
+          <w:lang w:val="en-US"/>
+        </w:rPr>
+        <w:t>()|</w:t>
+      </w:r>
+      <w:proofErr w:type="spellStart"/>
+      <w:r>
+        <w:rPr>
+          <w:shd w:val="clear" w:color="auto" w:fill="FFFFFF"/>
+          <w:lang w:val="en-US"/>
+        </w:rPr>
+        <w:t>len</w:t>
+      </w:r>
+      <w:proofErr w:type="spellEnd"/>
+      <w:r>
+        <w:rPr>
+          <w:shd w:val="clear" w:color="auto" w:fill="FFFFFF"/>
+          <w:lang w:val="en-US"/>
         </w:rPr>
         <w:t xml:space="preserve"> %}</w:t>
       </w:r>
@@ -6335,11 +6074,77 @@
         <w:jc w:val="both"/>
         <w:rPr>
           <w:shd w:val="clear" w:color="auto" w:fill="FFFFFF"/>
+          <w:lang w:val="en-US"/>
         </w:rPr>
       </w:pPr>
       <w:r>
         <w:rPr>
           <w:shd w:val="clear" w:color="auto" w:fill="FFFFFF"/>
+          <w:lang w:val="en-US"/>
+        </w:rPr>
+        <w:t xml:space="preserve">{{ </w:t>
+      </w:r>
+      <w:proofErr w:type="spellStart"/>
+      <w:r>
+        <w:rPr>
+          <w:shd w:val="clear" w:color="auto" w:fill="FFFFFF"/>
+          <w:lang w:val="en-US"/>
+        </w:rPr>
+        <w:t>lot.edd_volumetrique_text</w:t>
+      </w:r>
+      <w:proofErr w:type="spellEnd"/>
+      <w:r>
+        <w:rPr>
+          <w:shd w:val="clear" w:color="auto" w:fill="FFFFFF"/>
+          <w:lang w:val="en-US"/>
+        </w:rPr>
+        <w:t>() }}</w:t>
+      </w:r>
+    </w:p>
+    <w:p>
+      <w:pPr>
+        <w:jc w:val="both"/>
+        <w:rPr>
+          <w:shd w:val="clear" w:color="auto" w:fill="FFFFFF"/>
+          <w:lang w:val="en-US"/>
+        </w:rPr>
+      </w:pPr>
+      <w:r>
+        <w:rPr>
+          <w:shd w:val="clear" w:color="auto" w:fill="FFFFFF"/>
+          <w:lang w:val="en-US"/>
+        </w:rPr>
+        <w:t xml:space="preserve">{% endif %}{% for image in </w:t>
+      </w:r>
+      <w:proofErr w:type="spellStart"/>
+      <w:r>
+        <w:rPr>
+          <w:shd w:val="clear" w:color="auto" w:fill="FFFFFF"/>
+          <w:lang w:val="en-US"/>
+        </w:rPr>
+        <w:t>edd_volumetrique_images</w:t>
+      </w:r>
+      <w:proofErr w:type="spellEnd"/>
+      <w:r>
+        <w:rPr>
+          <w:shd w:val="clear" w:color="auto" w:fill="FFFFFF"/>
+          <w:lang w:val="en-US"/>
+        </w:rPr>
+        <w:t xml:space="preserve"> %}</w:t>
+      </w:r>
+    </w:p>
+    <w:p>
+      <w:pPr>
+        <w:jc w:val="both"/>
+        <w:rPr>
+          <w:shd w:val="clear" w:color="auto" w:fill="FFFFFF"/>
+          <w:lang w:val="en-US"/>
+        </w:rPr>
+      </w:pPr>
+      <w:r>
+        <w:rPr>
+          <w:shd w:val="clear" w:color="auto" w:fill="FFFFFF"/>
+          <w:lang w:val="en-US"/>
         </w:rPr>
         <w:t>{{image}}</w:t>
       </w:r>
@@ -6373,36 +6178,80 @@
           <w:shd w:val="clear" w:color="auto" w:fill="FFFFFF"/>
           <w:lang w:val="en-US"/>
         </w:rPr>
-        <w:t xml:space="preserve"> </w:t>
-      </w:r>
-      <w:proofErr w:type="gramStart"/>
+        <w:t xml:space="preserve"> %}{% if </w:t>
+      </w:r>
+      <w:proofErr w:type="spellStart"/>
       <w:r>
         <w:rPr>
           <w:shd w:val="clear" w:color="auto" w:fill="FFFFFF"/>
           <w:lang w:val="en-US"/>
         </w:rPr>
-        <w:t>%}{</w:t>
-      </w:r>
-      <w:proofErr w:type="gramEnd"/>
+        <w:t>programme.mention_publication_edd_volumetrique</w:t>
+      </w:r>
+      <w:proofErr w:type="spellEnd"/>
       <w:r>
         <w:rPr>
           <w:shd w:val="clear" w:color="auto" w:fill="FFFFFF"/>
           <w:lang w:val="en-US"/>
         </w:rPr>
-        <w:t xml:space="preserve">% if </w:t>
+        <w:t xml:space="preserve"> %}</w:t>
+      </w:r>
+    </w:p>
+    <w:p>
+      <w:pPr>
+        <w:jc w:val="both"/>
+        <w:rPr>
+          <w:shd w:val="clear" w:color="auto" w:fill="FFFFFF"/>
+        </w:rPr>
+      </w:pPr>
+      <w:r>
+        <w:rPr>
+          <w:shd w:val="clear" w:color="auto" w:fill="FFFFFF"/>
+        </w:rPr>
+        <w:t xml:space="preserve">{{ </w:t>
       </w:r>
       <w:proofErr w:type="spellStart"/>
       <w:r>
         <w:rPr>
           <w:shd w:val="clear" w:color="auto" w:fill="FFFFFF"/>
-          <w:lang w:val="en-US"/>
-        </w:rPr>
-        <w:t>lot.edd_volumetrique_text</w:t>
+        </w:rPr>
+        <w:t>programme.mention_publication_edd_volumetrique</w:t>
       </w:r>
       <w:proofErr w:type="spellEnd"/>
       <w:r>
         <w:rPr>
           <w:shd w:val="clear" w:color="auto" w:fill="FFFFFF"/>
+        </w:rPr>
+        <w:t xml:space="preserve"> }}</w:t>
+      </w:r>
+    </w:p>
+    <w:p>
+      <w:pPr>
+        <w:jc w:val="both"/>
+        <w:rPr>
+          <w:shd w:val="clear" w:color="auto" w:fill="FFFFFF"/>
+          <w:lang w:val="en-US"/>
+        </w:rPr>
+      </w:pPr>
+      <w:r>
+        <w:rPr>
+          <w:shd w:val="clear" w:color="auto" w:fill="FFFFFF"/>
+          <w:lang w:val="en-US"/>
+        </w:rPr>
+        <w:t xml:space="preserve">{% endif %}{% if </w:t>
+      </w:r>
+      <w:proofErr w:type="spellStart"/>
+      <w:r>
+        <w:rPr>
+          <w:shd w:val="clear" w:color="auto" w:fill="FFFFFF"/>
+          <w:lang w:val="en-US"/>
+        </w:rPr>
+        <w:t>lot.edd_classique_text</w:t>
+      </w:r>
+      <w:proofErr w:type="spellEnd"/>
+      <w:r>
+        <w:rPr>
+          <w:shd w:val="clear" w:color="auto" w:fill="FFFFFF"/>
           <w:lang w:val="en-US"/>
         </w:rPr>
         <w:t>()|</w:t>
@@ -6432,7 +6281,6 @@
           <w:lang w:val="en-US"/>
         </w:rPr>
       </w:pPr>
-      <w:proofErr w:type="gramStart"/>
       <w:r>
         <w:rPr>
           <w:shd w:val="clear" w:color="auto" w:fill="FFFFFF"/>
@@ -6446,15 +6294,39 @@
           <w:shd w:val="clear" w:color="auto" w:fill="FFFFFF"/>
           <w:lang w:val="en-US"/>
         </w:rPr>
-        <w:t>lot.edd</w:t>
-      </w:r>
-      <w:proofErr w:type="gramEnd"/>
+        <w:t>lot.edd_classique_text</w:t>
+      </w:r>
+      <w:proofErr w:type="spellEnd"/>
       <w:r>
         <w:rPr>
           <w:shd w:val="clear" w:color="auto" w:fill="FFFFFF"/>
           <w:lang w:val="en-US"/>
         </w:rPr>
-        <w:t>_volumetrique_text</w:t>
+        <w:t>() }}</w:t>
+      </w:r>
+    </w:p>
+    <w:p>
+      <w:pPr>
+        <w:jc w:val="both"/>
+        <w:rPr>
+          <w:shd w:val="clear" w:color="auto" w:fill="FFFFFF"/>
+          <w:lang w:val="en-US"/>
+        </w:rPr>
+      </w:pPr>
+      <w:r>
+        <w:rPr>
+          <w:shd w:val="clear" w:color="auto" w:fill="FFFFFF"/>
+          <w:lang w:val="en-US"/>
+        </w:rPr>
+        <w:t xml:space="preserve">{% endif %}{% for image in </w:t>
+      </w:r>
+      <w:proofErr w:type="spellStart"/>
+      <w:r>
+        <w:rPr>
+          <w:shd w:val="clear" w:color="auto" w:fill="FFFFFF"/>
+          <w:lang w:val="en-US"/>
+        </w:rPr>
+        <w:t>edd_classique_images</w:t>
       </w:r>
       <w:proofErr w:type="spellEnd"/>
       <w:r>
@@ -6462,7 +6334,7 @@
           <w:shd w:val="clear" w:color="auto" w:fill="FFFFFF"/>
           <w:lang w:val="en-US"/>
         </w:rPr>
-        <w:t>() }}</w:t>
+        <w:t xml:space="preserve"> %}</w:t>
       </w:r>
     </w:p>
     <w:p>
@@ -6478,23 +6350,23 @@
           <w:shd w:val="clear" w:color="auto" w:fill="FFFFFF"/>
           <w:lang w:val="en-US"/>
         </w:rPr>
-        <w:t xml:space="preserve">{% endif </w:t>
-      </w:r>
-      <w:proofErr w:type="gramStart"/>
-      <w:r>
+        <w:t>{{image}}</w:t>
+      </w:r>
+    </w:p>
+    <w:p>
+      <w:pPr>
+        <w:jc w:val="both"/>
         <w:rPr>
           <w:shd w:val="clear" w:color="auto" w:fill="FFFFFF"/>
           <w:lang w:val="en-US"/>
         </w:rPr>
-        <w:t>%}{</w:t>
-      </w:r>
-      <w:proofErr w:type="gramEnd"/>
+      </w:pPr>
       <w:r>
         <w:rPr>
           <w:shd w:val="clear" w:color="auto" w:fill="FFFFFF"/>
           <w:lang w:val="en-US"/>
         </w:rPr>
-        <w:t xml:space="preserve">% for image in </w:t>
+        <w:t xml:space="preserve">{% </w:t>
       </w:r>
       <w:proofErr w:type="spellStart"/>
       <w:r>
@@ -6502,7 +6374,7 @@
           <w:shd w:val="clear" w:color="auto" w:fill="FFFFFF"/>
           <w:lang w:val="en-US"/>
         </w:rPr>
-        <w:t>edd_volumetrique_images</w:t>
+        <w:t>endfor</w:t>
       </w:r>
       <w:proofErr w:type="spellEnd"/>
       <w:r>
@@ -6510,6 +6382,22 @@
           <w:shd w:val="clear" w:color="auto" w:fill="FFFFFF"/>
           <w:lang w:val="en-US"/>
         </w:rPr>
+        <w:t xml:space="preserve"> %}{% if </w:t>
+      </w:r>
+      <w:proofErr w:type="spellStart"/>
+      <w:r>
+        <w:rPr>
+          <w:shd w:val="clear" w:color="auto" w:fill="FFFFFF"/>
+          <w:lang w:val="en-US"/>
+        </w:rPr>
+        <w:t>programme.mention_publication_edd_classique</w:t>
+      </w:r>
+      <w:proofErr w:type="spellEnd"/>
+      <w:r>
+        <w:rPr>
+          <w:shd w:val="clear" w:color="auto" w:fill="FFFFFF"/>
+          <w:lang w:val="en-US"/>
+        </w:rPr>
         <w:t xml:space="preserve"> %}</w:t>
       </w:r>
     </w:p>
@@ -6526,413 +6414,39 @@
           <w:shd w:val="clear" w:color="auto" w:fill="FFFFFF"/>
           <w:lang w:val="en-US"/>
         </w:rPr>
-        <w:t>{{image}}</w:t>
-      </w:r>
-    </w:p>
-    <w:p>
-      <w:pPr>
-        <w:jc w:val="both"/>
+        <w:t xml:space="preserve">{{ </w:t>
+      </w:r>
+      <w:proofErr w:type="spellStart"/>
+      <w:r>
         <w:rPr>
           <w:shd w:val="clear" w:color="auto" w:fill="FFFFFF"/>
           <w:lang w:val="en-US"/>
         </w:rPr>
-      </w:pPr>
+        <w:t>programme.mention_publication_edd_classique</w:t>
+      </w:r>
+      <w:proofErr w:type="spellEnd"/>
       <w:r>
         <w:rPr>
           <w:shd w:val="clear" w:color="auto" w:fill="FFFFFF"/>
           <w:lang w:val="en-US"/>
         </w:rPr>
-        <w:t xml:space="preserve">{% </w:t>
-      </w:r>
-      <w:proofErr w:type="spellStart"/>
-      <w:r>
+        <w:t xml:space="preserve"> }}</w:t>
+      </w:r>
+    </w:p>
+    <w:p>
+      <w:pPr>
+        <w:jc w:val="both"/>
         <w:rPr>
           <w:shd w:val="clear" w:color="auto" w:fill="FFFFFF"/>
           <w:lang w:val="en-US"/>
         </w:rPr>
-        <w:t>endfor</w:t>
-      </w:r>
-      <w:proofErr w:type="spellEnd"/>
+      </w:pPr>
       <w:r>
         <w:rPr>
           <w:shd w:val="clear" w:color="auto" w:fill="FFFFFF"/>
           <w:lang w:val="en-US"/>
         </w:rPr>
-        <w:t xml:space="preserve"> </w:t>
-      </w:r>
-      <w:proofErr w:type="gramStart"/>
-      <w:r>
-        <w:rPr>
-          <w:shd w:val="clear" w:color="auto" w:fill="FFFFFF"/>
-          <w:lang w:val="en-US"/>
-        </w:rPr>
-        <w:t>%}{</w:t>
-      </w:r>
-      <w:proofErr w:type="gramEnd"/>
-      <w:r>
-        <w:rPr>
-          <w:shd w:val="clear" w:color="auto" w:fill="FFFFFF"/>
-          <w:lang w:val="en-US"/>
-        </w:rPr>
-        <w:t xml:space="preserve">% if </w:t>
-      </w:r>
-      <w:proofErr w:type="spellStart"/>
-      <w:r>
-        <w:rPr>
-          <w:shd w:val="clear" w:color="auto" w:fill="FFFFFF"/>
-          <w:lang w:val="en-US"/>
-        </w:rPr>
-        <w:t>programme.mention_publication_edd_volumetrique</w:t>
-      </w:r>
-      <w:proofErr w:type="spellEnd"/>
-      <w:r>
-        <w:rPr>
-          <w:shd w:val="clear" w:color="auto" w:fill="FFFFFF"/>
-          <w:lang w:val="en-US"/>
-        </w:rPr>
-        <w:t xml:space="preserve"> %}</w:t>
-      </w:r>
-    </w:p>
-    <w:p>
-      <w:pPr>
-        <w:jc w:val="both"/>
-        <w:rPr>
-          <w:shd w:val="clear" w:color="auto" w:fill="FFFFFF"/>
-        </w:rPr>
-      </w:pPr>
-      <w:proofErr w:type="gramStart"/>
-      <w:r>
-        <w:rPr>
-          <w:shd w:val="clear" w:color="auto" w:fill="FFFFFF"/>
-        </w:rPr>
-        <w:t xml:space="preserve">{{ </w:t>
-      </w:r>
-      <w:proofErr w:type="spellStart"/>
-      <w:r>
-        <w:rPr>
-          <w:shd w:val="clear" w:color="auto" w:fill="FFFFFF"/>
-        </w:rPr>
-        <w:t>programme</w:t>
-      </w:r>
-      <w:proofErr w:type="gramEnd"/>
-      <w:r>
-        <w:rPr>
-          <w:shd w:val="clear" w:color="auto" w:fill="FFFFFF"/>
-        </w:rPr>
-        <w:t>.mention_publication_edd_volumetrique</w:t>
-      </w:r>
-      <w:proofErr w:type="spellEnd"/>
-      <w:r>
-        <w:rPr>
-          <w:shd w:val="clear" w:color="auto" w:fill="FFFFFF"/>
-        </w:rPr>
-        <w:t xml:space="preserve"> }}</w:t>
-      </w:r>
-    </w:p>
-    <w:p>
-      <w:pPr>
-        <w:jc w:val="both"/>
-        <w:rPr>
-          <w:shd w:val="clear" w:color="auto" w:fill="FFFFFF"/>
-          <w:lang w:val="en-US"/>
-        </w:rPr>
-      </w:pPr>
-      <w:r>
-        <w:rPr>
-          <w:shd w:val="clear" w:color="auto" w:fill="FFFFFF"/>
-          <w:lang w:val="en-US"/>
-        </w:rPr>
-        <w:t xml:space="preserve">{% endif </w:t>
-      </w:r>
-      <w:proofErr w:type="gramStart"/>
-      <w:r>
-        <w:rPr>
-          <w:shd w:val="clear" w:color="auto" w:fill="FFFFFF"/>
-          <w:lang w:val="en-US"/>
-        </w:rPr>
-        <w:t>%}{</w:t>
-      </w:r>
-      <w:proofErr w:type="gramEnd"/>
-      <w:r>
-        <w:rPr>
-          <w:shd w:val="clear" w:color="auto" w:fill="FFFFFF"/>
-          <w:lang w:val="en-US"/>
-        </w:rPr>
-        <w:t xml:space="preserve">% if </w:t>
-      </w:r>
-      <w:proofErr w:type="spellStart"/>
-      <w:r>
-        <w:rPr>
-          <w:shd w:val="clear" w:color="auto" w:fill="FFFFFF"/>
-          <w:lang w:val="en-US"/>
-        </w:rPr>
-        <w:t>lot.edd_classique_text</w:t>
-      </w:r>
-      <w:proofErr w:type="spellEnd"/>
-      <w:r>
-        <w:rPr>
-          <w:shd w:val="clear" w:color="auto" w:fill="FFFFFF"/>
-          <w:lang w:val="en-US"/>
-        </w:rPr>
-        <w:t>()|</w:t>
-      </w:r>
-      <w:proofErr w:type="spellStart"/>
-      <w:r>
-        <w:rPr>
-          <w:shd w:val="clear" w:color="auto" w:fill="FFFFFF"/>
-          <w:lang w:val="en-US"/>
-        </w:rPr>
-        <w:t>len</w:t>
-      </w:r>
-      <w:proofErr w:type="spellEnd"/>
-      <w:r>
-        <w:rPr>
-          <w:shd w:val="clear" w:color="auto" w:fill="FFFFFF"/>
-          <w:lang w:val="en-US"/>
-        </w:rPr>
-        <w:t xml:space="preserve"> %}</w:t>
-      </w:r>
-    </w:p>
-    <w:p>
-      <w:pPr>
-        <w:jc w:val="both"/>
-        <w:rPr>
-          <w:shd w:val="clear" w:color="auto" w:fill="FFFFFF"/>
-          <w:lang w:val="en-US"/>
-        </w:rPr>
-      </w:pPr>
-      <w:proofErr w:type="gramStart"/>
-      <w:r>
-        <w:rPr>
-          <w:shd w:val="clear" w:color="auto" w:fill="FFFFFF"/>
-          <w:lang w:val="en-US"/>
-        </w:rPr>
-        <w:t xml:space="preserve">{{ </w:t>
-      </w:r>
-      <w:proofErr w:type="spellStart"/>
-      <w:r>
-        <w:rPr>
-          <w:shd w:val="clear" w:color="auto" w:fill="FFFFFF"/>
-          <w:lang w:val="en-US"/>
-        </w:rPr>
-        <w:t>lot.edd</w:t>
-      </w:r>
-      <w:proofErr w:type="gramEnd"/>
-      <w:r>
-        <w:rPr>
-          <w:shd w:val="clear" w:color="auto" w:fill="FFFFFF"/>
-          <w:lang w:val="en-US"/>
-        </w:rPr>
-        <w:t>_classique_text</w:t>
-      </w:r>
-      <w:proofErr w:type="spellEnd"/>
-      <w:r>
-        <w:rPr>
-          <w:shd w:val="clear" w:color="auto" w:fill="FFFFFF"/>
-          <w:lang w:val="en-US"/>
-        </w:rPr>
-        <w:t>() }}</w:t>
-      </w:r>
-    </w:p>
-    <w:p>
-      <w:pPr>
-        <w:jc w:val="both"/>
-        <w:rPr>
-          <w:shd w:val="clear" w:color="auto" w:fill="FFFFFF"/>
-          <w:lang w:val="en-US"/>
-        </w:rPr>
-      </w:pPr>
-      <w:r>
-        <w:rPr>
-          <w:shd w:val="clear" w:color="auto" w:fill="FFFFFF"/>
-          <w:lang w:val="en-US"/>
-        </w:rPr>
-        <w:t xml:space="preserve">{% endif </w:t>
-      </w:r>
-      <w:proofErr w:type="gramStart"/>
-      <w:r>
-        <w:rPr>
-          <w:shd w:val="clear" w:color="auto" w:fill="FFFFFF"/>
-          <w:lang w:val="en-US"/>
-        </w:rPr>
-        <w:t>%}{</w:t>
-      </w:r>
-      <w:proofErr w:type="gramEnd"/>
-      <w:r>
-        <w:rPr>
-          <w:shd w:val="clear" w:color="auto" w:fill="FFFFFF"/>
-          <w:lang w:val="en-US"/>
-        </w:rPr>
-        <w:t xml:space="preserve">% for image in </w:t>
-      </w:r>
-      <w:proofErr w:type="spellStart"/>
-      <w:r>
-        <w:rPr>
-          <w:shd w:val="clear" w:color="auto" w:fill="FFFFFF"/>
-          <w:lang w:val="en-US"/>
-        </w:rPr>
-        <w:t>edd_classique_images</w:t>
-      </w:r>
-      <w:proofErr w:type="spellEnd"/>
-      <w:r>
-        <w:rPr>
-          <w:shd w:val="clear" w:color="auto" w:fill="FFFFFF"/>
-          <w:lang w:val="en-US"/>
-        </w:rPr>
-        <w:t xml:space="preserve"> %}</w:t>
-      </w:r>
-    </w:p>
-    <w:p>
-      <w:pPr>
-        <w:jc w:val="both"/>
-        <w:rPr>
-          <w:shd w:val="clear" w:color="auto" w:fill="FFFFFF"/>
-          <w:lang w:val="en-US"/>
-        </w:rPr>
-      </w:pPr>
-      <w:r>
-        <w:rPr>
-          <w:shd w:val="clear" w:color="auto" w:fill="FFFFFF"/>
-          <w:lang w:val="en-US"/>
-        </w:rPr>
-        <w:t>{{image}}</w:t>
-      </w:r>
-    </w:p>
-    <w:p>
-      <w:pPr>
-        <w:jc w:val="both"/>
-        <w:rPr>
-          <w:shd w:val="clear" w:color="auto" w:fill="FFFFFF"/>
-          <w:lang w:val="en-US"/>
-        </w:rPr>
-      </w:pPr>
-      <w:r>
-        <w:rPr>
-          <w:shd w:val="clear" w:color="auto" w:fill="FFFFFF"/>
-          <w:lang w:val="en-US"/>
-        </w:rPr>
-        <w:t xml:space="preserve">{% </w:t>
-      </w:r>
-      <w:proofErr w:type="spellStart"/>
-      <w:r>
-        <w:rPr>
-          <w:shd w:val="clear" w:color="auto" w:fill="FFFFFF"/>
-          <w:lang w:val="en-US"/>
-        </w:rPr>
-        <w:t>endfor</w:t>
-      </w:r>
-      <w:proofErr w:type="spellEnd"/>
-      <w:r>
-        <w:rPr>
-          <w:shd w:val="clear" w:color="auto" w:fill="FFFFFF"/>
-          <w:lang w:val="en-US"/>
-        </w:rPr>
-        <w:t xml:space="preserve"> </w:t>
-      </w:r>
-      <w:proofErr w:type="gramStart"/>
-      <w:r>
-        <w:rPr>
-          <w:shd w:val="clear" w:color="auto" w:fill="FFFFFF"/>
-          <w:lang w:val="en-US"/>
-        </w:rPr>
-        <w:t>%}{</w:t>
-      </w:r>
-      <w:proofErr w:type="gramEnd"/>
-      <w:r>
-        <w:rPr>
-          <w:shd w:val="clear" w:color="auto" w:fill="FFFFFF"/>
-          <w:lang w:val="en-US"/>
-        </w:rPr>
-        <w:t xml:space="preserve">% if </w:t>
-      </w:r>
-      <w:proofErr w:type="spellStart"/>
-      <w:r>
-        <w:rPr>
-          <w:shd w:val="clear" w:color="auto" w:fill="FFFFFF"/>
-          <w:lang w:val="en-US"/>
-        </w:rPr>
-        <w:t>programme.mention_publication_edd_classique</w:t>
-      </w:r>
-      <w:proofErr w:type="spellEnd"/>
-      <w:r>
-        <w:rPr>
-          <w:shd w:val="clear" w:color="auto" w:fill="FFFFFF"/>
-          <w:lang w:val="en-US"/>
-        </w:rPr>
-        <w:t xml:space="preserve"> %}</w:t>
-      </w:r>
-    </w:p>
-    <w:p>
-      <w:pPr>
-        <w:jc w:val="both"/>
-        <w:rPr>
-          <w:shd w:val="clear" w:color="auto" w:fill="FFFFFF"/>
-          <w:lang w:val="en-US"/>
-        </w:rPr>
-      </w:pPr>
-      <w:proofErr w:type="gramStart"/>
-      <w:r>
-        <w:rPr>
-          <w:shd w:val="clear" w:color="auto" w:fill="FFFFFF"/>
-          <w:lang w:val="en-US"/>
-        </w:rPr>
-        <w:t xml:space="preserve">{{ </w:t>
-      </w:r>
-      <w:proofErr w:type="spellStart"/>
-      <w:r>
-        <w:rPr>
-          <w:shd w:val="clear" w:color="auto" w:fill="FFFFFF"/>
-          <w:lang w:val="en-US"/>
-        </w:rPr>
-        <w:t>programme</w:t>
-      </w:r>
-      <w:proofErr w:type="gramEnd"/>
-      <w:r>
-        <w:rPr>
-          <w:shd w:val="clear" w:color="auto" w:fill="FFFFFF"/>
-          <w:lang w:val="en-US"/>
-        </w:rPr>
-        <w:t>.mention_publication_edd_classique</w:t>
-      </w:r>
-      <w:proofErr w:type="spellEnd"/>
-      <w:r>
-        <w:rPr>
-          <w:shd w:val="clear" w:color="auto" w:fill="FFFFFF"/>
-          <w:lang w:val="en-US"/>
-        </w:rPr>
-        <w:t xml:space="preserve"> }}</w:t>
-      </w:r>
-    </w:p>
-    <w:p>
-      <w:pPr>
-        <w:jc w:val="both"/>
-        <w:rPr>
-          <w:shd w:val="clear" w:color="auto" w:fill="FFFFFF"/>
-          <w:lang w:val="en-US"/>
-        </w:rPr>
-      </w:pPr>
-      <w:r>
-        <w:rPr>
-          <w:shd w:val="clear" w:color="auto" w:fill="FFFFFF"/>
-          <w:lang w:val="en-US"/>
-        </w:rPr>
-        <w:t xml:space="preserve">{% endif </w:t>
-      </w:r>
-      <w:proofErr w:type="gramStart"/>
-      <w:r>
-        <w:rPr>
-          <w:shd w:val="clear" w:color="auto" w:fill="FFFFFF"/>
-          <w:lang w:val="en-US"/>
-        </w:rPr>
-        <w:t>%}{</w:t>
-      </w:r>
-      <w:proofErr w:type="gramEnd"/>
-      <w:r>
-        <w:rPr>
-          <w:shd w:val="clear" w:color="auto" w:fill="FFFFFF"/>
-          <w:lang w:val="en-US"/>
-        </w:rPr>
-        <w:t xml:space="preserve">% if </w:t>
+        <w:t xml:space="preserve">{% endif %}{% if </w:t>
       </w:r>
       <w:proofErr w:type="spellStart"/>
       <w:r>
@@ -6976,7 +6490,6 @@
           <w:shd w:val="clear" w:color="auto" w:fill="FFFFFF"/>
         </w:rPr>
       </w:pPr>
-      <w:proofErr w:type="gramStart"/>
       <w:r>
         <w:rPr>
           <w:b/>
@@ -6985,18 +6498,7 @@
           <w:szCs w:val="22"/>
           <w:shd w:val="clear" w:color="auto" w:fill="FFFFFF"/>
         </w:rPr>
-        <w:t>division</w:t>
-      </w:r>
-      <w:proofErr w:type="gramEnd"/>
-      <w:r>
-        <w:rPr>
-          <w:b/>
-          <w:bCs/>
-          <w:sz w:val="22"/>
-          <w:szCs w:val="22"/>
-          <w:shd w:val="clear" w:color="auto" w:fill="FFFFFF"/>
-        </w:rPr>
-        <w:t xml:space="preserve"> simplifié afin de désigner les parties objet du conventionnement :</w:t>
+        <w:t>division simplifié afin de désigner les parties objet du conventionnement :</w:t>
       </w:r>
     </w:p>
     <w:p>
@@ -7207,23 +6709,7 @@
                 <w:sz w:val="16"/>
                 <w:szCs w:val="16"/>
               </w:rPr>
-              <w:t>(</w:t>
-            </w:r>
-            <w:proofErr w:type="gramStart"/>
-            <w:r>
-              <w:rPr>
-                <w:sz w:val="16"/>
-                <w:szCs w:val="16"/>
-              </w:rPr>
-              <w:t>tel</w:t>
-            </w:r>
-            <w:proofErr w:type="gramEnd"/>
-            <w:r>
-              <w:rPr>
-                <w:sz w:val="16"/>
-                <w:szCs w:val="16"/>
-              </w:rPr>
-              <w:t xml:space="preserve"> que inscrit dans les actes de vente/propriété…)</w:t>
+              <w:t>(tel que inscrit dans les actes de vente/propriété…)</w:t>
             </w:r>
           </w:p>
         </w:tc>
@@ -7396,7 +6882,6 @@
                 <w:lang w:val="en-US"/>
               </w:rPr>
             </w:pPr>
-            <w:proofErr w:type="gramStart"/>
             <w:r>
               <w:rPr>
                 <w:sz w:val="16"/>
@@ -7412,16 +6897,7 @@
                 <w:szCs w:val="16"/>
                 <w:lang w:val="en-US"/>
               </w:rPr>
-              <w:t>i</w:t>
-            </w:r>
-            <w:proofErr w:type="gramEnd"/>
-            <w:r>
-              <w:rPr>
-                <w:sz w:val="16"/>
-                <w:szCs w:val="16"/>
-                <w:lang w:val="en-US"/>
-              </w:rPr>
-              <w:t>.financement</w:t>
+              <w:t>i.financement</w:t>
             </w:r>
             <w:proofErr w:type="spellEnd"/>
             <w:r>
@@ -7458,7 +6934,6 @@
                 <w:lang w:val="en-US"/>
               </w:rPr>
             </w:pPr>
-            <w:proofErr w:type="gramStart"/>
             <w:r>
               <w:rPr>
                 <w:sz w:val="16"/>
@@ -7474,16 +6949,7 @@
                 <w:szCs w:val="16"/>
                 <w:lang w:val="en-US"/>
               </w:rPr>
-              <w:t>i</w:t>
-            </w:r>
-            <w:proofErr w:type="gramEnd"/>
-            <w:r>
-              <w:rPr>
-                <w:sz w:val="16"/>
-                <w:szCs w:val="16"/>
-                <w:lang w:val="en-US"/>
-              </w:rPr>
-              <w:t>.designation</w:t>
+              <w:t>i.designation</w:t>
             </w:r>
             <w:proofErr w:type="spellEnd"/>
             <w:r>
@@ -7520,7 +6986,6 @@
                 <w:lang w:val="en-US"/>
               </w:rPr>
             </w:pPr>
-            <w:proofErr w:type="gramStart"/>
             <w:r>
               <w:rPr>
                 <w:sz w:val="16"/>
@@ -7536,16 +7001,7 @@
                 <w:szCs w:val="16"/>
                 <w:lang w:val="en-US"/>
               </w:rPr>
-              <w:t>i</w:t>
-            </w:r>
-            <w:proofErr w:type="gramEnd"/>
-            <w:r>
-              <w:rPr>
-                <w:sz w:val="16"/>
-                <w:szCs w:val="16"/>
-                <w:lang w:val="en-US"/>
-              </w:rPr>
-              <w:t>.numero_lot</w:t>
+              <w:t>i.numero_lot</w:t>
             </w:r>
             <w:proofErr w:type="spellEnd"/>
             <w:r>
@@ -7724,21 +7180,7 @@
           <w:color w:val="000000"/>
         </w:rPr>
         <w:lastRenderedPageBreak/>
-        <w:t xml:space="preserve">{% if </w:t>
-      </w:r>
-      <w:proofErr w:type="gramStart"/>
-      <w:r>
-        <w:rPr>
-          <w:color w:val="000000"/>
-        </w:rPr>
-        <w:t>convention.foyer</w:t>
-      </w:r>
-      <w:proofErr w:type="gramEnd"/>
-      <w:r>
-        <w:rPr>
-          <w:color w:val="000000"/>
-        </w:rPr>
-        <w:t>_variante_1 %}</w:t>
+        <w:t>{% if convention.foyer_variante_1 %}</w:t>
       </w:r>
       <w:r>
         <w:rPr>
@@ -7811,21 +7253,7 @@
         <w:rPr>
           <w:color w:val="000000"/>
         </w:rPr>
-        <w:t xml:space="preserve">{% if </w:t>
-      </w:r>
-      <w:proofErr w:type="gramStart"/>
-      <w:r>
-        <w:rPr>
-          <w:color w:val="000000"/>
-        </w:rPr>
-        <w:t>convention.foyer</w:t>
-      </w:r>
-      <w:proofErr w:type="gramEnd"/>
-      <w:r>
-        <w:rPr>
-          <w:color w:val="000000"/>
-        </w:rPr>
-        <w:t>_variante_2 %}</w:t>
+        <w:t>{% if convention.foyer_variante_2 %}</w:t>
       </w:r>
       <w:r>
         <w:rPr>
@@ -7857,29 +7285,177 @@
         <w:rPr>
           <w:color w:val="000000"/>
         </w:rPr>
+        <w:t xml:space="preserve"> %}</w:t>
+      </w:r>
+      <w:r>
+        <w:rPr>
+          <w:strike/>
+          <w:color w:val="000000"/>
+        </w:rPr>
+        <w:t>Variante 2 : programme existant dont l'amélioration ou l'acquisition suivie d'une amélioration est financée dans les conditions prévues au 2° de l'article R. 832-21 du code de la construction et de l'habitation.</w:t>
+      </w:r>
+      <w:r>
+        <w:rPr>
+          <w:color w:val="000000"/>
+        </w:rPr>
+        <w:t xml:space="preserve">{% </w:t>
+      </w:r>
+      <w:proofErr w:type="spellStart"/>
+      <w:r>
+        <w:rPr>
+          <w:color w:val="000000"/>
+        </w:rPr>
+        <w:t>endif</w:t>
+      </w:r>
+      <w:proofErr w:type="spellEnd"/>
+      <w:r>
+        <w:rPr>
+          <w:color w:val="000000"/>
+        </w:rPr>
+        <w:t xml:space="preserve"> %}</w:t>
+      </w:r>
+    </w:p>
+    <w:p>
+      <w:pPr>
+        <w:rPr>
+          <w:color w:val="000000"/>
+        </w:rPr>
+      </w:pPr>
+      <w:r>
+        <w:rPr>
+          <w:color w:val="000000"/>
+        </w:rPr>
+        <w:t>{% if convention.foyer_variante_2_travaux %}</w:t>
+      </w:r>
+    </w:p>
+    <w:p>
+      <w:pPr>
+        <w:rPr>
+          <w:color w:val="000000"/>
+        </w:rPr>
+      </w:pPr>
+      <w:r>
+        <w:rPr>
+          <w:color w:val="000000"/>
+        </w:rPr>
+        <w:t>Description du programme des travaux :</w:t>
+      </w:r>
+      <w:r>
+        <w:rPr>
+          <w:color w:val="000000"/>
+        </w:rPr>
         <w:t xml:space="preserve"> </w:t>
       </w:r>
-      <w:proofErr w:type="gramStart"/>
-      <w:r>
-        <w:rPr>
-          <w:color w:val="000000"/>
-        </w:rPr>
-        <w:t>%}</w:t>
+    </w:p>
+    <w:p>
+      <w:pPr>
+        <w:rPr>
+          <w:color w:val="000000"/>
+        </w:rPr>
+      </w:pPr>
+      <w:r>
+        <w:rPr>
+          <w:color w:val="000000"/>
+        </w:rPr>
+        <w:t>{{</w:t>
+      </w:r>
+      <w:r>
+        <w:rPr>
+          <w:color w:val="000000"/>
+        </w:rPr>
+        <w:t xml:space="preserve"> </w:t>
+      </w:r>
+      <w:r>
+        <w:rPr>
+          <w:color w:val="000000"/>
+        </w:rPr>
+        <w:t>convention.foyer_variante_2_travaux }}</w:t>
+      </w:r>
+    </w:p>
+    <w:p>
+      <w:pPr>
+        <w:rPr>
+          <w:color w:val="000000"/>
+        </w:rPr>
+      </w:pPr>
+      <w:r>
+        <w:rPr>
+          <w:color w:val="000000"/>
+        </w:rPr>
+        <w:t xml:space="preserve">{% </w:t>
+      </w:r>
+      <w:proofErr w:type="spellStart"/>
+      <w:r>
+        <w:rPr>
+          <w:color w:val="000000"/>
+        </w:rPr>
+        <w:t>endif</w:t>
+      </w:r>
+      <w:proofErr w:type="spellEnd"/>
+      <w:r>
+        <w:rPr>
+          <w:color w:val="000000"/>
+        </w:rPr>
+        <w:t xml:space="preserve"> %}</w:t>
+      </w:r>
+    </w:p>
+    <w:p>
+      <w:pPr>
+        <w:rPr>
+          <w:color w:val="000000"/>
+        </w:rPr>
+      </w:pPr>
+      <w:r>
+        <w:rPr>
+          <w:color w:val="000000"/>
+        </w:rPr>
+        <w:t>{% if convention.foyer_variante_3 %}</w:t>
+      </w:r>
+      <w:r>
+        <w:rPr>
+          <w:color w:val="000000"/>
+        </w:rPr>
+        <w:t>Variante 3 : programme neuf dont la construction est financée dans les conditions visées au 3° de l'article R. 832-21 du code de la construction et de l'habitation.</w:t>
+      </w:r>
+      <w:r>
+        <w:rPr>
+          <w:color w:val="000000"/>
+        </w:rPr>
+        <w:t xml:space="preserve"> </w:t>
+      </w:r>
+      <w:r>
+        <w:rPr>
+          <w:color w:val="000000"/>
+        </w:rPr>
+        <w:t xml:space="preserve">{% </w:t>
+      </w:r>
+      <w:proofErr w:type="spellStart"/>
+      <w:r>
+        <w:rPr>
+          <w:color w:val="000000"/>
+        </w:rPr>
+        <w:t>else</w:t>
+      </w:r>
+      <w:proofErr w:type="spellEnd"/>
+      <w:r>
+        <w:rPr>
+          <w:color w:val="000000"/>
+        </w:rPr>
+        <w:t xml:space="preserve"> %}</w:t>
       </w:r>
       <w:r>
         <w:rPr>
           <w:strike/>
           <w:color w:val="000000"/>
         </w:rPr>
-        <w:t>Variante</w:t>
-      </w:r>
-      <w:proofErr w:type="gramEnd"/>
+        <w:t>Variante 3 : programme neuf dont la construction est financée dans les conditions visées au 3° de l'article R. 832-21 du code de la construction et de l'habitation</w:t>
+      </w:r>
       <w:r>
         <w:rPr>
           <w:strike/>
           <w:color w:val="000000"/>
         </w:rPr>
-        <w:t xml:space="preserve"> 2 : programme existant dont l'amélioration ou l'acquisition suivie d'une amélioration est financée dans les conditions prévues au 2° de l'article R. 832-21 du code de la construction et de l'habitation.</w:t>
+        <w:t>.</w:t>
       </w:r>
       <w:r>
         <w:rPr>
@@ -7908,426 +7484,182 @@
           <w:color w:val="000000"/>
         </w:rPr>
       </w:pPr>
-      <w:r>
-        <w:rPr>
-          <w:color w:val="000000"/>
-        </w:rPr>
-        <w:t xml:space="preserve">{% if </w:t>
-      </w:r>
-      <w:proofErr w:type="gramStart"/>
-      <w:r>
-        <w:rPr>
-          <w:color w:val="000000"/>
-        </w:rPr>
-        <w:t>convention.foyer</w:t>
-      </w:r>
-      <w:proofErr w:type="gramEnd"/>
-      <w:r>
-        <w:rPr>
-          <w:color w:val="000000"/>
-        </w:rPr>
-        <w:t>_variante_2_travaux %}</w:t>
-      </w:r>
-    </w:p>
-    <w:p>
-      <w:pPr>
-        <w:rPr>
-          <w:color w:val="000000"/>
-        </w:rPr>
-      </w:pPr>
-      <w:r>
-        <w:rPr>
-          <w:color w:val="000000"/>
-        </w:rPr>
-        <w:t>Description du programme des travaux :</w:t>
-      </w:r>
-      <w:r>
-        <w:rPr>
-          <w:color w:val="000000"/>
-        </w:rPr>
-        <w:t xml:space="preserve"> </w:t>
-      </w:r>
-    </w:p>
-    <w:p>
-      <w:pPr>
-        <w:rPr>
-          <w:color w:val="000000"/>
-        </w:rPr>
-      </w:pPr>
-      <w:proofErr w:type="gramStart"/>
-      <w:r>
-        <w:rPr>
-          <w:color w:val="000000"/>
-        </w:rPr>
-        <w:t>{{</w:t>
-      </w:r>
-      <w:r>
-        <w:rPr>
-          <w:color w:val="000000"/>
-        </w:rPr>
-        <w:t xml:space="preserve"> </w:t>
-      </w:r>
-      <w:r>
-        <w:rPr>
-          <w:color w:val="000000"/>
-        </w:rPr>
-        <w:t>convention</w:t>
-      </w:r>
-      <w:proofErr w:type="gramEnd"/>
-      <w:r>
-        <w:rPr>
-          <w:color w:val="000000"/>
-        </w:rPr>
-        <w:t>.foyer_variante_2_travaux }}</w:t>
-      </w:r>
-    </w:p>
-    <w:p>
-      <w:pPr>
-        <w:rPr>
-          <w:color w:val="000000"/>
-        </w:rPr>
-      </w:pPr>
-      <w:r>
-        <w:rPr>
-          <w:color w:val="000000"/>
-        </w:rPr>
-        <w:t xml:space="preserve">{% </w:t>
+    </w:p>
+    <w:p>
+      <w:pPr>
+        <w:rPr>
+          <w:color w:val="000000"/>
+        </w:rPr>
+      </w:pPr>
+      <w:r>
+        <w:rPr>
+          <w:color w:val="000000"/>
+        </w:rPr>
+        <w:t>III. Composition du programme</w:t>
+      </w:r>
+    </w:p>
+    <w:p>
+      <w:pPr>
+        <w:rPr>
+          <w:color w:val="000000"/>
+        </w:rPr>
+      </w:pPr>
+    </w:p>
+    <w:p>
+      <w:pPr>
+        <w:rPr>
+          <w:color w:val="000000"/>
+        </w:rPr>
+      </w:pPr>
+      <w:r>
+        <w:rPr>
+          <w:color w:val="000000"/>
+        </w:rPr>
+        <w:t>A. Locaux auxquels s'applique la présente convention :</w:t>
+      </w:r>
+    </w:p>
+    <w:p>
+      <w:pPr>
+        <w:rPr>
+          <w:color w:val="000000"/>
+        </w:rPr>
+      </w:pPr>
+    </w:p>
+    <w:p>
+      <w:pPr>
+        <w:rPr>
+          <w:color w:val="000000"/>
+        </w:rPr>
+      </w:pPr>
+      <w:r>
+        <w:rPr>
+          <w:color w:val="000000"/>
+        </w:rPr>
+        <w:t xml:space="preserve">Surface habitable totale :  </w:t>
+      </w:r>
+      <w:r>
+        <w:rPr>
+          <w:color w:val="000000"/>
+        </w:rPr>
+        <w:t xml:space="preserve">{{ </w:t>
       </w:r>
       <w:proofErr w:type="spellStart"/>
       <w:r>
         <w:rPr>
           <w:color w:val="000000"/>
         </w:rPr>
-        <w:t>endif</w:t>
+        <w:t>lot.surface_habitable_totale</w:t>
+      </w:r>
+      <w:r>
+        <w:rPr>
+          <w:rFonts w:ascii="TimesNewRomanPSMT" w:hAnsi="TimesNewRomanPSMT" w:cs="TimesNewRomanPSMT"/>
+        </w:rPr>
+        <w:t>|f</w:t>
       </w:r>
       <w:proofErr w:type="spellEnd"/>
       <w:r>
         <w:rPr>
           <w:color w:val="000000"/>
         </w:rPr>
-        <w:t xml:space="preserve"> %}</w:t>
-      </w:r>
-    </w:p>
-    <w:p>
-      <w:pPr>
-        <w:rPr>
-          <w:color w:val="000000"/>
-        </w:rPr>
-      </w:pPr>
-      <w:r>
-        <w:rPr>
-          <w:color w:val="000000"/>
-        </w:rPr>
-        <w:t xml:space="preserve">{% if </w:t>
-      </w:r>
-      <w:proofErr w:type="gramStart"/>
-      <w:r>
-        <w:rPr>
-          <w:color w:val="000000"/>
-        </w:rPr>
-        <w:t>convention.foyer</w:t>
-      </w:r>
-      <w:proofErr w:type="gramEnd"/>
-      <w:r>
-        <w:rPr>
-          <w:color w:val="000000"/>
-        </w:rPr>
-        <w:t>_variante_3 %}</w:t>
-      </w:r>
-      <w:r>
-        <w:rPr>
-          <w:color w:val="000000"/>
-        </w:rPr>
-        <w:t>Variante 3 : programme neuf dont la construction est financée dans les conditions visées au 3° de l'article R. 832-21 du code de la construction et de l'habitation.</w:t>
-      </w:r>
-      <w:r>
-        <w:rPr>
-          <w:color w:val="000000"/>
-        </w:rPr>
-        <w:t xml:space="preserve"> </w:t>
-      </w:r>
-      <w:r>
-        <w:rPr>
-          <w:color w:val="000000"/>
-        </w:rPr>
-        <w:t xml:space="preserve">{% </w:t>
+        <w:t xml:space="preserve"> }} </w:t>
+      </w:r>
+      <w:r>
+        <w:rPr>
+          <w:color w:val="000000"/>
+        </w:rPr>
+        <w:t>mètres carrés, dont :</w:t>
+      </w:r>
+    </w:p>
+    <w:p>
+      <w:pPr>
+        <w:rPr>
+          <w:color w:val="000000"/>
+        </w:rPr>
+      </w:pPr>
+    </w:p>
+    <w:p>
+      <w:pPr>
+        <w:rPr>
+          <w:color w:val="000000"/>
+        </w:rPr>
+      </w:pPr>
+      <w:r>
+        <w:rPr>
+          <w:color w:val="000000"/>
+        </w:rPr>
+        <w:t xml:space="preserve">* Surface habitable totale des parties privatives : </w:t>
+      </w:r>
+      <w:r>
+        <w:rPr>
+          <w:rFonts w:ascii="TimesNewRomanPSMT" w:hAnsi="TimesNewRomanPSMT" w:cs="TimesNewRomanPSMT"/>
+        </w:rPr>
+        <w:t xml:space="preserve">{{ </w:t>
       </w:r>
       <w:proofErr w:type="spellStart"/>
       <w:r>
         <w:rPr>
-          <w:color w:val="000000"/>
-        </w:rPr>
-        <w:t>else</w:t>
+          <w:rFonts w:ascii="TimesNewRomanPSMT" w:hAnsi="TimesNewRomanPSMT" w:cs="TimesNewRomanPSMT"/>
+        </w:rPr>
+        <w:t>sh_totale|f</w:t>
       </w:r>
       <w:proofErr w:type="spellEnd"/>
       <w:r>
         <w:rPr>
-          <w:color w:val="000000"/>
-        </w:rPr>
-        <w:t xml:space="preserve"> </w:t>
-      </w:r>
-      <w:proofErr w:type="gramStart"/>
-      <w:r>
-        <w:rPr>
-          <w:color w:val="000000"/>
-        </w:rPr>
-        <w:t>%}</w:t>
-      </w:r>
-      <w:r>
-        <w:rPr>
-          <w:strike/>
-          <w:color w:val="000000"/>
-        </w:rPr>
-        <w:t>Variante</w:t>
-      </w:r>
-      <w:proofErr w:type="gramEnd"/>
-      <w:r>
-        <w:rPr>
-          <w:strike/>
-          <w:color w:val="000000"/>
-        </w:rPr>
-        <w:t xml:space="preserve"> 3 : programme neuf dont la construction est financée dans les conditions visées au 3° de l'article R. 832-21 du code de la construction et de l'habitation</w:t>
-      </w:r>
-      <w:r>
-        <w:rPr>
-          <w:strike/>
-          <w:color w:val="000000"/>
-        </w:rPr>
-        <w:t>.</w:t>
-      </w:r>
-      <w:r>
-        <w:rPr>
-          <w:color w:val="000000"/>
-        </w:rPr>
-        <w:t xml:space="preserve">{% </w:t>
+          <w:rFonts w:ascii="TimesNewRomanPSMT" w:hAnsi="TimesNewRomanPSMT" w:cs="TimesNewRomanPSMT"/>
+        </w:rPr>
+        <w:t xml:space="preserve"> }} </w:t>
+      </w:r>
+      <w:r>
+        <w:rPr>
+          <w:color w:val="000000"/>
+        </w:rPr>
+        <w:t>mètres carrés ;</w:t>
+      </w:r>
+    </w:p>
+    <w:p>
+      <w:pPr>
+        <w:rPr>
+          <w:color w:val="000000"/>
+        </w:rPr>
+      </w:pPr>
+      <w:r>
+        <w:rPr>
+          <w:color w:val="000000"/>
+        </w:rPr>
+        <w:t>Se décomposant comme suit :</w:t>
+      </w:r>
+    </w:p>
+    <w:p>
+      <w:pPr>
+        <w:rPr>
+          <w:color w:val="000000"/>
+        </w:rPr>
+      </w:pPr>
+    </w:p>
+    <w:p>
+      <w:pPr>
+        <w:rPr>
+          <w:color w:val="000000"/>
+        </w:rPr>
+      </w:pPr>
+      <w:r>
+        <w:rPr>
+          <w:color w:val="000000"/>
+        </w:rPr>
+        <w:t xml:space="preserve">Nombre total de logements : </w:t>
+      </w:r>
+      <w:r>
+        <w:rPr>
+          <w:color w:val="000000"/>
+        </w:rPr>
+        <w:t xml:space="preserve">{{ </w:t>
       </w:r>
       <w:proofErr w:type="spellStart"/>
       <w:r>
         <w:rPr>
           <w:color w:val="000000"/>
         </w:rPr>
-        <w:t>endif</w:t>
-      </w:r>
-      <w:proofErr w:type="spellEnd"/>
-      <w:r>
-        <w:rPr>
-          <w:color w:val="000000"/>
-        </w:rPr>
-        <w:t xml:space="preserve"> %}</w:t>
-      </w:r>
-    </w:p>
-    <w:p>
-      <w:pPr>
-        <w:rPr>
-          <w:color w:val="000000"/>
-        </w:rPr>
-      </w:pPr>
-    </w:p>
-    <w:p>
-      <w:pPr>
-        <w:rPr>
-          <w:color w:val="000000"/>
-        </w:rPr>
-      </w:pPr>
-      <w:r>
-        <w:rPr>
-          <w:color w:val="000000"/>
-        </w:rPr>
-        <w:t>III. Composition du programme</w:t>
-      </w:r>
-    </w:p>
-    <w:p>
-      <w:pPr>
-        <w:rPr>
-          <w:color w:val="000000"/>
-        </w:rPr>
-      </w:pPr>
-    </w:p>
-    <w:p>
-      <w:pPr>
-        <w:rPr>
-          <w:color w:val="000000"/>
-        </w:rPr>
-      </w:pPr>
-      <w:r>
-        <w:rPr>
-          <w:color w:val="000000"/>
-        </w:rPr>
-        <w:t>A. Locaux auxquels s'applique la présente convention :</w:t>
-      </w:r>
-    </w:p>
-    <w:p>
-      <w:pPr>
-        <w:rPr>
-          <w:color w:val="000000"/>
-        </w:rPr>
-      </w:pPr>
-    </w:p>
-    <w:p>
-      <w:pPr>
-        <w:rPr>
-          <w:color w:val="000000"/>
-        </w:rPr>
-      </w:pPr>
-      <w:r>
-        <w:rPr>
-          <w:color w:val="000000"/>
-        </w:rPr>
-        <w:t xml:space="preserve">Surface habitable totale </w:t>
-      </w:r>
-      <w:proofErr w:type="gramStart"/>
-      <w:r>
-        <w:rPr>
-          <w:color w:val="000000"/>
-        </w:rPr>
-        <w:t xml:space="preserve">:  </w:t>
-      </w:r>
-      <w:r>
-        <w:rPr>
-          <w:color w:val="000000"/>
-        </w:rPr>
-        <w:t>{</w:t>
-      </w:r>
-      <w:proofErr w:type="gramEnd"/>
-      <w:r>
-        <w:rPr>
-          <w:color w:val="000000"/>
-        </w:rPr>
-        <w:t xml:space="preserve">{ </w:t>
-      </w:r>
-      <w:proofErr w:type="spellStart"/>
-      <w:r>
-        <w:rPr>
-          <w:color w:val="000000"/>
-        </w:rPr>
-        <w:t>lot.surface_habitable_totale</w:t>
-      </w:r>
-      <w:r>
-        <w:rPr>
-          <w:rFonts w:ascii="TimesNewRomanPSMT" w:hAnsi="TimesNewRomanPSMT" w:cs="TimesNewRomanPSMT"/>
-        </w:rPr>
-        <w:t>|f</w:t>
-      </w:r>
-      <w:proofErr w:type="spellEnd"/>
-      <w:r>
-        <w:rPr>
-          <w:color w:val="000000"/>
-        </w:rPr>
-        <w:t xml:space="preserve"> }} </w:t>
-      </w:r>
-      <w:r>
-        <w:rPr>
-          <w:color w:val="000000"/>
-        </w:rPr>
-        <w:t>mètres carrés, dont :</w:t>
-      </w:r>
-    </w:p>
-    <w:p>
-      <w:pPr>
-        <w:rPr>
-          <w:color w:val="000000"/>
-        </w:rPr>
-      </w:pPr>
-    </w:p>
-    <w:p>
-      <w:pPr>
-        <w:rPr>
-          <w:color w:val="000000"/>
-        </w:rPr>
-      </w:pPr>
-      <w:r>
-        <w:rPr>
-          <w:color w:val="000000"/>
-        </w:rPr>
-        <w:t xml:space="preserve">* Surface habitable totale des parties privatives : </w:t>
-      </w:r>
-      <w:proofErr w:type="gramStart"/>
-      <w:r>
-        <w:rPr>
-          <w:rFonts w:ascii="TimesNewRomanPSMT" w:hAnsi="TimesNewRomanPSMT" w:cs="TimesNewRomanPSMT"/>
-        </w:rPr>
-        <w:t xml:space="preserve">{{ </w:t>
-      </w:r>
-      <w:proofErr w:type="spellStart"/>
-      <w:r>
-        <w:rPr>
-          <w:rFonts w:ascii="TimesNewRomanPSMT" w:hAnsi="TimesNewRomanPSMT" w:cs="TimesNewRomanPSMT"/>
-        </w:rPr>
-        <w:t>sh</w:t>
-      </w:r>
-      <w:proofErr w:type="gramEnd"/>
-      <w:r>
-        <w:rPr>
-          <w:rFonts w:ascii="TimesNewRomanPSMT" w:hAnsi="TimesNewRomanPSMT" w:cs="TimesNewRomanPSMT"/>
-        </w:rPr>
-        <w:t>_totale|f</w:t>
-      </w:r>
-      <w:proofErr w:type="spellEnd"/>
-      <w:r>
-        <w:rPr>
-          <w:rFonts w:ascii="TimesNewRomanPSMT" w:hAnsi="TimesNewRomanPSMT" w:cs="TimesNewRomanPSMT"/>
-        </w:rPr>
-        <w:t xml:space="preserve"> }} </w:t>
-      </w:r>
-      <w:r>
-        <w:rPr>
-          <w:color w:val="000000"/>
-        </w:rPr>
-        <w:t>mètres carrés ;</w:t>
-      </w:r>
-    </w:p>
-    <w:p>
-      <w:pPr>
-        <w:rPr>
-          <w:color w:val="000000"/>
-        </w:rPr>
-      </w:pPr>
-      <w:r>
-        <w:rPr>
-          <w:color w:val="000000"/>
-        </w:rPr>
-        <w:t>Se décomposant comme suit :</w:t>
-      </w:r>
-    </w:p>
-    <w:p>
-      <w:pPr>
-        <w:rPr>
-          <w:color w:val="000000"/>
-        </w:rPr>
-      </w:pPr>
-    </w:p>
-    <w:p>
-      <w:pPr>
-        <w:rPr>
-          <w:color w:val="000000"/>
-        </w:rPr>
-      </w:pPr>
-      <w:r>
-        <w:rPr>
-          <w:color w:val="000000"/>
-        </w:rPr>
-        <w:t xml:space="preserve">Nombre total de logements : </w:t>
-      </w:r>
-      <w:proofErr w:type="gramStart"/>
-      <w:r>
-        <w:rPr>
-          <w:color w:val="000000"/>
-        </w:rPr>
-        <w:t xml:space="preserve">{{ </w:t>
-      </w:r>
-      <w:proofErr w:type="spellStart"/>
-      <w:r>
-        <w:rPr>
-          <w:color w:val="000000"/>
-        </w:rPr>
-        <w:t>lot</w:t>
-      </w:r>
-      <w:proofErr w:type="gramEnd"/>
-      <w:r>
-        <w:rPr>
-          <w:color w:val="000000"/>
-        </w:rPr>
-        <w:t>.nb_logements</w:t>
+        <w:t>lot.nb_logements</w:t>
       </w:r>
       <w:proofErr w:type="spellEnd"/>
       <w:r>
@@ -8414,25 +7746,7 @@
                 <w:sz w:val="16"/>
                 <w:szCs w:val="16"/>
               </w:rPr>
-              <w:t>(</w:t>
-            </w:r>
-            <w:proofErr w:type="gramStart"/>
-            <w:r>
-              <w:rPr>
-                <w:color w:val="000000"/>
-                <w:sz w:val="16"/>
-                <w:szCs w:val="16"/>
-              </w:rPr>
-              <w:t>une</w:t>
-            </w:r>
-            <w:proofErr w:type="gramEnd"/>
-            <w:r>
-              <w:rPr>
-                <w:color w:val="000000"/>
-                <w:sz w:val="16"/>
-                <w:szCs w:val="16"/>
-              </w:rPr>
-              <w:t xml:space="preserve"> ligne par logement)</w:t>
+              <w:t>(une ligne par logement)</w:t>
             </w:r>
           </w:p>
         </w:tc>
@@ -8478,23 +7792,13 @@
                 <w:color w:val="000000"/>
               </w:rPr>
             </w:pPr>
-            <w:proofErr w:type="gramStart"/>
             <w:r>
               <w:rPr>
                 <w:color w:val="000000"/>
                 <w:sz w:val="16"/>
                 <w:szCs w:val="16"/>
               </w:rPr>
-              <w:t>par</w:t>
-            </w:r>
-            <w:proofErr w:type="gramEnd"/>
-            <w:r>
-              <w:rPr>
-                <w:color w:val="000000"/>
-                <w:sz w:val="16"/>
-                <w:szCs w:val="16"/>
-              </w:rPr>
-              <w:t xml:space="preserve"> local</w:t>
+              <w:t>par local</w:t>
             </w:r>
           </w:p>
         </w:tc>
@@ -8540,23 +7844,13 @@
                 <w:color w:val="000000"/>
               </w:rPr>
             </w:pPr>
-            <w:proofErr w:type="gramStart"/>
             <w:r>
               <w:rPr>
                 <w:color w:val="000000"/>
                 <w:sz w:val="16"/>
                 <w:szCs w:val="16"/>
               </w:rPr>
-              <w:t>du</w:t>
-            </w:r>
-            <w:proofErr w:type="gramEnd"/>
-            <w:r>
-              <w:rPr>
-                <w:color w:val="000000"/>
-                <w:sz w:val="16"/>
-                <w:szCs w:val="16"/>
-              </w:rPr>
-              <w:t xml:space="preserve"> logement</w:t>
+              <w:t>du logement</w:t>
             </w:r>
           </w:p>
         </w:tc>
@@ -8602,23 +7896,13 @@
                 <w:color w:val="000000"/>
               </w:rPr>
             </w:pPr>
-            <w:proofErr w:type="gramStart"/>
             <w:r>
               <w:rPr>
                 <w:color w:val="000000"/>
                 <w:sz w:val="16"/>
                 <w:szCs w:val="16"/>
               </w:rPr>
-              <w:t>par</w:t>
-            </w:r>
-            <w:proofErr w:type="gramEnd"/>
-            <w:r>
-              <w:rPr>
-                <w:color w:val="000000"/>
-                <w:sz w:val="16"/>
-                <w:szCs w:val="16"/>
-              </w:rPr>
-              <w:t xml:space="preserve"> logement prise en compte pour le calcul de l'APL</w:t>
+              <w:t>par logement prise en compte pour le calcul de l'APL</w:t>
             </w:r>
           </w:p>
         </w:tc>
@@ -8722,23 +8006,13 @@
               <w:t>{{</w:t>
             </w:r>
             <w:proofErr w:type="spellStart"/>
-            <w:proofErr w:type="gramStart"/>
             <w:r>
               <w:rPr>
                 <w:color w:val="000000"/>
                 <w:sz w:val="20"/>
                 <w:szCs w:val="20"/>
               </w:rPr>
-              <w:t>l.typologie</w:t>
-            </w:r>
-            <w:proofErr w:type="gramEnd"/>
-            <w:r>
-              <w:rPr>
-                <w:color w:val="000000"/>
-                <w:sz w:val="20"/>
-                <w:szCs w:val="20"/>
-              </w:rPr>
-              <w:t>|tl</w:t>
+              <w:t>l.typologie|tl</w:t>
             </w:r>
             <w:proofErr w:type="spellEnd"/>
             <w:r>
@@ -8784,23 +8058,13 @@
               <w:t>{{</w:t>
             </w:r>
             <w:proofErr w:type="spellStart"/>
-            <w:proofErr w:type="gramStart"/>
             <w:r>
               <w:rPr>
                 <w:color w:val="000000"/>
                 <w:sz w:val="20"/>
                 <w:szCs w:val="20"/>
               </w:rPr>
-              <w:t>l.surface</w:t>
-            </w:r>
-            <w:proofErr w:type="gramEnd"/>
-            <w:r>
-              <w:rPr>
-                <w:color w:val="000000"/>
-                <w:sz w:val="20"/>
-                <w:szCs w:val="20"/>
-              </w:rPr>
-              <w:t>_habitable</w:t>
+              <w:t>l.surface_habitable</w:t>
             </w:r>
             <w:r>
               <w:rPr>
@@ -8854,7 +8118,6 @@
               <w:t>{{</w:t>
             </w:r>
             <w:proofErr w:type="spellStart"/>
-            <w:proofErr w:type="gramStart"/>
             <w:r>
               <w:rPr>
                 <w:color w:val="000000"/>
@@ -8872,7 +8135,6 @@
               <w:t>designation</w:t>
             </w:r>
             <w:proofErr w:type="spellEnd"/>
-            <w:proofErr w:type="gramEnd"/>
             <w:r>
               <w:rPr>
                 <w:color w:val="000000"/>
@@ -8916,7 +8178,6 @@
               <w:t>{{</w:t>
             </w:r>
             <w:proofErr w:type="spellStart"/>
-            <w:proofErr w:type="gramStart"/>
             <w:r>
               <w:rPr>
                 <w:color w:val="000000"/>
@@ -8931,16 +8192,7 @@
                 <w:sz w:val="20"/>
                 <w:szCs w:val="20"/>
               </w:rPr>
-              <w:t>loyer</w:t>
-            </w:r>
-            <w:proofErr w:type="gramEnd"/>
-            <w:r>
-              <w:rPr>
-                <w:color w:val="000000"/>
-                <w:sz w:val="20"/>
-                <w:szCs w:val="20"/>
-              </w:rPr>
-              <w:t>|f</w:t>
+              <w:t>loyer|f</w:t>
             </w:r>
             <w:proofErr w:type="spellEnd"/>
             <w:r>
@@ -9071,7 +8323,6 @@
         </w:rPr>
         <w:t xml:space="preserve">* Surface totale des locaux à usage collectif : </w:t>
       </w:r>
-      <w:proofErr w:type="gramStart"/>
       <w:r>
         <w:rPr>
           <w:color w:val="000000"/>
@@ -9083,14 +8334,7 @@
         <w:rPr>
           <w:color w:val="000000"/>
         </w:rPr>
-        <w:t>lc</w:t>
-      </w:r>
-      <w:proofErr w:type="gramEnd"/>
-      <w:r>
-        <w:rPr>
-          <w:color w:val="000000"/>
-        </w:rPr>
-        <w:t>_sh_totale|f</w:t>
+        <w:t>lc_sh_totale|f</w:t>
       </w:r>
       <w:proofErr w:type="spellEnd"/>
       <w:r>
@@ -9353,7 +8597,6 @@
                 <w:szCs w:val="20"/>
               </w:rPr>
             </w:pPr>
-            <w:proofErr w:type="gramStart"/>
             <w:r>
               <w:rPr>
                 <w:color w:val="000000"/>
@@ -9369,16 +8612,7 @@
                 <w:sz w:val="20"/>
                 <w:szCs w:val="20"/>
               </w:rPr>
-              <w:t>lc</w:t>
-            </w:r>
-            <w:proofErr w:type="gramEnd"/>
-            <w:r>
-              <w:rPr>
-                <w:color w:val="000000"/>
-                <w:sz w:val="20"/>
-                <w:szCs w:val="20"/>
-              </w:rPr>
-              <w:t>.type_local</w:t>
+              <w:t>lc.type_local</w:t>
             </w:r>
             <w:proofErr w:type="spellEnd"/>
             <w:r>
@@ -9416,7 +8650,6 @@
                 <w:szCs w:val="20"/>
               </w:rPr>
             </w:pPr>
-            <w:proofErr w:type="gramStart"/>
             <w:r>
               <w:rPr>
                 <w:color w:val="000000"/>
@@ -9432,16 +8665,7 @@
                 <w:sz w:val="20"/>
                 <w:szCs w:val="20"/>
               </w:rPr>
-              <w:t>lc</w:t>
-            </w:r>
-            <w:proofErr w:type="gramEnd"/>
-            <w:r>
-              <w:rPr>
-                <w:color w:val="000000"/>
-                <w:sz w:val="20"/>
-                <w:szCs w:val="20"/>
-              </w:rPr>
-              <w:t>.surface_habitable</w:t>
+              <w:t>lc.surface_habitable</w:t>
             </w:r>
             <w:proofErr w:type="spellEnd"/>
             <w:r>
@@ -9479,7 +8703,6 @@
                 <w:szCs w:val="20"/>
               </w:rPr>
             </w:pPr>
-            <w:proofErr w:type="gramStart"/>
             <w:r>
               <w:rPr>
                 <w:color w:val="000000"/>
@@ -9495,16 +8718,7 @@
                 <w:sz w:val="20"/>
                 <w:szCs w:val="20"/>
               </w:rPr>
-              <w:t>lc</w:t>
-            </w:r>
-            <w:proofErr w:type="gramEnd"/>
-            <w:r>
-              <w:rPr>
-                <w:color w:val="000000"/>
-                <w:sz w:val="20"/>
-                <w:szCs w:val="20"/>
-              </w:rPr>
-              <w:t>.nombre</w:t>
+              <w:t>lc.nombre</w:t>
             </w:r>
             <w:proofErr w:type="spellEnd"/>
             <w:r>
@@ -9610,7 +8824,6 @@
         <w:t xml:space="preserve">{% if </w:t>
       </w:r>
       <w:proofErr w:type="spellStart"/>
-      <w:proofErr w:type="gramStart"/>
       <w:r>
         <w:rPr>
           <w:color w:val="000000"/>
@@ -9621,14 +8834,7 @@
         <w:rPr>
           <w:color w:val="000000"/>
         </w:rPr>
-        <w:t>foyer</w:t>
-      </w:r>
-      <w:proofErr w:type="gramEnd"/>
-      <w:r>
-        <w:rPr>
-          <w:color w:val="000000"/>
-        </w:rPr>
-        <w:t>_residence_dependance</w:t>
+        <w:t>foyer_residence_dependance</w:t>
       </w:r>
       <w:proofErr w:type="spellEnd"/>
       <w:r>
@@ -9651,7 +8857,6 @@
           <w:color w:val="000000"/>
         </w:rPr>
       </w:pPr>
-      <w:proofErr w:type="gramStart"/>
       <w:r>
         <w:rPr>
           <w:color w:val="000000"/>
@@ -9663,14 +8868,7 @@
         <w:rPr>
           <w:color w:val="000000"/>
         </w:rPr>
-        <w:t>lot</w:t>
-      </w:r>
-      <w:proofErr w:type="gramEnd"/>
-      <w:r>
-        <w:rPr>
-          <w:color w:val="000000"/>
-        </w:rPr>
-        <w:t>.</w:t>
+        <w:t>lot.</w:t>
       </w:r>
       <w:r>
         <w:rPr>
@@ -9719,7 +8917,6 @@
         </w:rPr>
         <w:t xml:space="preserve">Garages et/ ou parking (nombre) : </w:t>
       </w:r>
-      <w:proofErr w:type="gramStart"/>
       <w:r>
         <w:rPr>
           <w:color w:val="000000"/>
@@ -9731,14 +8928,7 @@
         <w:rPr>
           <w:color w:val="000000"/>
         </w:rPr>
-        <w:t>lot</w:t>
-      </w:r>
-      <w:proofErr w:type="gramEnd"/>
-      <w:r>
-        <w:rPr>
-          <w:color w:val="000000"/>
-        </w:rPr>
-        <w:t>.</w:t>
+        <w:t>lot.</w:t>
       </w:r>
       <w:r>
         <w:rPr>
@@ -9794,21 +8984,12 @@
         <w:t xml:space="preserve">{% for line in </w:t>
       </w:r>
       <w:proofErr w:type="spellStart"/>
-      <w:proofErr w:type="gramStart"/>
-      <w:r>
-        <w:rPr>
-          <w:color w:val="000000"/>
-          <w:lang w:val="en-US"/>
-        </w:rPr>
-        <w:t>lot.foyer</w:t>
-      </w:r>
-      <w:proofErr w:type="gramEnd"/>
-      <w:r>
-        <w:rPr>
-          <w:color w:val="000000"/>
-          <w:lang w:val="en-US"/>
-        </w:rPr>
-        <w:t>_residence_locaux_hors_convention|get_text_as_list</w:t>
+      <w:r>
+        <w:rPr>
+          <w:color w:val="000000"/>
+          <w:lang w:val="en-US"/>
+        </w:rPr>
+        <w:t>lot.foyer_residence_locaux_hors_convention|get_text_as_list</w:t>
       </w:r>
       <w:proofErr w:type="spellEnd"/>
       <w:r>
@@ -9845,21 +9026,12 @@
         </w:rPr>
         <w:t xml:space="preserve"> </w:t>
       </w:r>
-      <w:proofErr w:type="gramStart"/>
       <w:r>
         <w:rPr>
           <w:color w:val="000000" w:themeColor="text1"/>
           <w:lang w:val="en-US"/>
         </w:rPr>
-        <w:t>{{ line</w:t>
-      </w:r>
-      <w:proofErr w:type="gramEnd"/>
-      <w:r>
-        <w:rPr>
-          <w:color w:val="000000" w:themeColor="text1"/>
-          <w:lang w:val="en-US"/>
-        </w:rPr>
-        <w:t xml:space="preserve"> }}</w:t>
+        <w:t>{{ line }}</w:t>
       </w:r>
     </w:p>
     <w:p>
@@ -9972,7 +9144,6 @@
       </w:r>
       <w:bookmarkStart w:id="0" w:name="Vendeur"/>
       <w:bookmarkEnd w:id="0"/>
-      <w:proofErr w:type="gramStart"/>
       <w:r>
         <w:rPr>
           <w:rFonts w:ascii="TimesNewRomanPSMT" w:hAnsi="TimesNewRomanPSMT" w:cs="TimesNewRomanPSMT"/>
@@ -9984,14 +9155,7 @@
         <w:rPr>
           <w:rFonts w:ascii="TimesNewRomanPSMT" w:hAnsi="TimesNewRomanPSMT" w:cs="TimesNewRomanPSMT"/>
         </w:rPr>
-        <w:t>programme</w:t>
-      </w:r>
-      <w:proofErr w:type="gramEnd"/>
-      <w:r>
-        <w:rPr>
-          <w:rFonts w:ascii="TimesNewRomanPSMT" w:hAnsi="TimesNewRomanPSMT" w:cs="TimesNewRomanPSMT"/>
-        </w:rPr>
-        <w:t>.vendeur_text</w:t>
+        <w:t>programme.vendeur_text</w:t>
       </w:r>
       <w:proofErr w:type="spellEnd"/>
       <w:r>
@@ -10106,7 +9270,6 @@
       </w:r>
       <w:bookmarkStart w:id="1" w:name="Acquereur"/>
       <w:bookmarkEnd w:id="1"/>
-      <w:proofErr w:type="gramStart"/>
       <w:r>
         <w:rPr>
           <w:rFonts w:ascii="TimesNewRomanPSMT" w:hAnsi="TimesNewRomanPSMT" w:cs="TimesNewRomanPSMT"/>
@@ -10118,14 +9281,7 @@
         <w:rPr>
           <w:rFonts w:ascii="TimesNewRomanPSMT" w:hAnsi="TimesNewRomanPSMT" w:cs="TimesNewRomanPSMT"/>
         </w:rPr>
-        <w:t>programme</w:t>
-      </w:r>
-      <w:proofErr w:type="gramEnd"/>
-      <w:r>
-        <w:rPr>
-          <w:rFonts w:ascii="TimesNewRomanPSMT" w:hAnsi="TimesNewRomanPSMT" w:cs="TimesNewRomanPSMT"/>
-        </w:rPr>
-        <w:t>.acquereur_text</w:t>
+        <w:t>programme.acquereur_text</w:t>
       </w:r>
       <w:proofErr w:type="spellEnd"/>
       <w:r>
@@ -10222,7 +9378,6 @@
       </w:r>
       <w:bookmarkStart w:id="2" w:name="ActeNotaire"/>
       <w:bookmarkEnd w:id="2"/>
-      <w:proofErr w:type="gramStart"/>
       <w:r>
         <w:rPr>
           <w:rFonts w:ascii="TimesNewRomanPSMT" w:hAnsi="TimesNewRomanPSMT" w:cs="TimesNewRomanPSMT"/>
@@ -10234,14 +9389,7 @@
         <w:rPr>
           <w:rFonts w:ascii="TimesNewRomanPSMT" w:hAnsi="TimesNewRomanPSMT" w:cs="TimesNewRomanPSMT"/>
         </w:rPr>
-        <w:t>programme</w:t>
-      </w:r>
-      <w:proofErr w:type="gramEnd"/>
-      <w:r>
-        <w:rPr>
-          <w:rFonts w:ascii="TimesNewRomanPSMT" w:hAnsi="TimesNewRomanPSMT" w:cs="TimesNewRomanPSMT"/>
-        </w:rPr>
-        <w:t>.date_acte_notarie|d</w:t>
+        <w:t>programme.date_acte_notarie|d</w:t>
       </w:r>
       <w:proofErr w:type="spellEnd"/>
       <w:r>
@@ -10264,7 +9412,6 @@
         </w:rPr>
       </w:pPr>
       <w:proofErr w:type="spellStart"/>
-      <w:proofErr w:type="gramStart"/>
       <w:r>
         <w:rPr>
           <w:lang w:val="en-US"/>
@@ -10276,14 +9423,7 @@
         <w:rPr>
           <w:lang w:val="en-US"/>
         </w:rPr>
-        <w:t> :</w:t>
-      </w:r>
-      <w:proofErr w:type="gramEnd"/>
-      <w:r>
-        <w:rPr>
-          <w:lang w:val="en-US"/>
-        </w:rPr>
-        <w:t xml:space="preserve"> </w:t>
+        <w:t xml:space="preserve"> : </w:t>
       </w:r>
       <w:bookmarkStart w:id="3" w:name="Notaire"/>
       <w:bookmarkEnd w:id="3"/>
@@ -10409,7 +9549,6 @@
       </w:r>
       <w:bookmarkStart w:id="4" w:name="Refpublic"/>
       <w:bookmarkEnd w:id="4"/>
-      <w:proofErr w:type="gramStart"/>
       <w:r>
         <w:rPr>
           <w:rFonts w:ascii="TimesNewRomanPSMT" w:hAnsi="TimesNewRomanPSMT" w:cs="TimesNewRomanPSMT"/>
@@ -10421,14 +9560,7 @@
         <w:rPr>
           <w:rFonts w:ascii="TimesNewRomanPSMT" w:hAnsi="TimesNewRomanPSMT" w:cs="TimesNewRomanPSMT"/>
         </w:rPr>
-        <w:t>programme</w:t>
-      </w:r>
-      <w:proofErr w:type="gramEnd"/>
-      <w:r>
-        <w:rPr>
-          <w:rFonts w:ascii="TimesNewRomanPSMT" w:hAnsi="TimesNewRomanPSMT" w:cs="TimesNewRomanPSMT"/>
-        </w:rPr>
-        <w:t>.reference_publication_acte</w:t>
+        <w:t>programme.reference_publication_acte</w:t>
       </w:r>
       <w:r>
         <w:rPr>
@@ -10558,7 +9690,6 @@
         </w:rPr>
         <w:t xml:space="preserve">B. Permis de construire ou déclaration préalable de construction [selon la nature des travaux] : </w:t>
       </w:r>
-      <w:proofErr w:type="gramStart"/>
       <w:r>
         <w:rPr>
           <w:rFonts w:ascii="TimesNewRomanPSMT" w:hAnsi="TimesNewRomanPSMT" w:cs="TimesNewRomanPSMT"/>
@@ -10570,14 +9701,7 @@
         <w:rPr>
           <w:rFonts w:ascii="TimesNewRomanPSMT" w:hAnsi="TimesNewRomanPSMT" w:cs="TimesNewRomanPSMT"/>
         </w:rPr>
-        <w:t>programme</w:t>
-      </w:r>
-      <w:proofErr w:type="gramEnd"/>
-      <w:r>
-        <w:rPr>
-          <w:rFonts w:ascii="TimesNewRomanPSMT" w:hAnsi="TimesNewRomanPSMT" w:cs="TimesNewRomanPSMT"/>
-        </w:rPr>
-        <w:t>.permis_construire</w:t>
+        <w:t>programme.permis_construire</w:t>
       </w:r>
       <w:proofErr w:type="spellEnd"/>
       <w:r>
@@ -10629,18 +9753,9 @@
           <w:rFonts w:ascii="TimesNewRomanPSMT" w:hAnsi="TimesNewRomanPSMT" w:cs="TimesNewRomanPSMT"/>
           <w:lang w:val="en-US"/>
         </w:rPr>
-        <w:t>prets_</w:t>
-      </w:r>
-      <w:proofErr w:type="gramStart"/>
-      <w:r>
-        <w:rPr>
-          <w:rFonts w:ascii="TimesNewRomanPSMT" w:hAnsi="TimesNewRomanPSMT" w:cs="TimesNewRomanPSMT"/>
-          <w:lang w:val="en-US"/>
-        </w:rPr>
-        <w:t>cdc.count</w:t>
+        <w:t>prets_cdc.count</w:t>
       </w:r>
       <w:proofErr w:type="spellEnd"/>
-      <w:proofErr w:type="gramEnd"/>
       <w:r>
         <w:rPr>
           <w:rFonts w:ascii="TimesNewRomanPSMT" w:hAnsi="TimesNewRomanPSMT" w:cs="TimesNewRomanPSMT"/>
@@ -10681,14 +9796,7 @@
         <w:rPr>
           <w:rFonts w:ascii="TimesNewRomanPSMT" w:hAnsi="TimesNewRomanPSMT" w:cs="TimesNewRomanPSMT"/>
         </w:rPr>
-        <w:t xml:space="preserve">Numéro : </w:t>
-      </w:r>
-      <w:proofErr w:type="gramStart"/>
-      <w:r>
-        <w:rPr>
-          <w:rFonts w:ascii="TimesNewRomanPSMT" w:hAnsi="TimesNewRomanPSMT" w:cs="TimesNewRomanPSMT"/>
-        </w:rPr>
-        <w:t xml:space="preserve">{{ </w:t>
+        <w:t xml:space="preserve">Numéro : {{ </w:t>
       </w:r>
       <w:proofErr w:type="spellStart"/>
       <w:r>
@@ -10698,7 +9806,6 @@
         <w:t>p.n</w:t>
       </w:r>
       <w:proofErr w:type="spellEnd"/>
-      <w:proofErr w:type="gramEnd"/>
       <w:r>
         <w:rPr>
           <w:rFonts w:ascii="TimesNewRomanPSMT" w:hAnsi="TimesNewRomanPSMT" w:cs="TimesNewRomanPSMT"/>
@@ -10722,28 +9829,14 @@
         <w:rPr>
           <w:rFonts w:ascii="TimesNewRomanPSMT" w:hAnsi="TimesNewRomanPSMT" w:cs="TimesNewRomanPSMT"/>
         </w:rPr>
-        <w:t xml:space="preserve">Date d’octroi : </w:t>
-      </w:r>
-      <w:proofErr w:type="gramStart"/>
-      <w:r>
-        <w:rPr>
-          <w:rFonts w:ascii="TimesNewRomanPSMT" w:hAnsi="TimesNewRomanPSMT" w:cs="TimesNewRomanPSMT"/>
-        </w:rPr>
-        <w:t xml:space="preserve">{{ </w:t>
+        <w:t xml:space="preserve">Date d’octroi : {{ </w:t>
       </w:r>
       <w:proofErr w:type="spellStart"/>
       <w:r>
         <w:rPr>
           <w:rFonts w:ascii="TimesNewRomanPSMT" w:hAnsi="TimesNewRomanPSMT" w:cs="TimesNewRomanPSMT"/>
         </w:rPr>
-        <w:t>p</w:t>
-      </w:r>
-      <w:proofErr w:type="gramEnd"/>
-      <w:r>
-        <w:rPr>
-          <w:rFonts w:ascii="TimesNewRomanPSMT" w:hAnsi="TimesNewRomanPSMT" w:cs="TimesNewRomanPSMT"/>
-        </w:rPr>
-        <w:t>.do|sd</w:t>
+        <w:t>p.do|sd</w:t>
       </w:r>
       <w:proofErr w:type="spellEnd"/>
       <w:r>
@@ -10765,19 +9858,11 @@
           <w:rFonts w:ascii="TimesNewRomanPSMT" w:hAnsi="TimesNewRomanPSMT" w:cs="TimesNewRomanPSMT"/>
         </w:rPr>
       </w:pPr>
-      <w:proofErr w:type="gramStart"/>
-      <w:r>
-        <w:rPr>
-          <w:rFonts w:ascii="TimesNewRomanPSMT" w:hAnsi="TimesNewRomanPSMT" w:cs="TimesNewRomanPSMT"/>
-        </w:rPr>
-        <w:t>Durée:</w:t>
-      </w:r>
-      <w:proofErr w:type="gramEnd"/>
-      <w:r>
-        <w:rPr>
-          <w:rFonts w:ascii="TimesNewRomanPSMT" w:hAnsi="TimesNewRomanPSMT" w:cs="TimesNewRomanPSMT"/>
-        </w:rPr>
-        <w:t xml:space="preserve"> {{ </w:t>
+      <w:r>
+        <w:rPr>
+          <w:rFonts w:ascii="TimesNewRomanPSMT" w:hAnsi="TimesNewRomanPSMT" w:cs="TimesNewRomanPSMT"/>
+        </w:rPr>
+        <w:t xml:space="preserve">Durée: {{ </w:t>
       </w:r>
       <w:proofErr w:type="spellStart"/>
       <w:r>
@@ -10824,28 +9909,14 @@
         <w:rPr>
           <w:rFonts w:ascii="TimesNewRomanPSMT" w:hAnsi="TimesNewRomanPSMT" w:cs="TimesNewRomanPSMT"/>
         </w:rPr>
-        <w:t xml:space="preserve">Montant : </w:t>
-      </w:r>
-      <w:proofErr w:type="gramStart"/>
-      <w:r>
-        <w:rPr>
-          <w:rFonts w:ascii="TimesNewRomanPSMT" w:hAnsi="TimesNewRomanPSMT" w:cs="TimesNewRomanPSMT"/>
-        </w:rPr>
-        <w:t xml:space="preserve">{{ </w:t>
+        <w:t xml:space="preserve">Montant : {{ </w:t>
       </w:r>
       <w:proofErr w:type="spellStart"/>
       <w:r>
         <w:rPr>
           <w:rFonts w:ascii="TimesNewRomanPSMT" w:hAnsi="TimesNewRomanPSMT" w:cs="TimesNewRomanPSMT"/>
         </w:rPr>
-        <w:t>p</w:t>
-      </w:r>
-      <w:proofErr w:type="gramEnd"/>
-      <w:r>
-        <w:rPr>
-          <w:rFonts w:ascii="TimesNewRomanPSMT" w:hAnsi="TimesNewRomanPSMT" w:cs="TimesNewRomanPSMT"/>
-        </w:rPr>
-        <w:t>.m|f</w:t>
+        <w:t>p.m|f</w:t>
       </w:r>
       <w:proofErr w:type="spellEnd"/>
       <w:r>
@@ -10871,28 +9942,14 @@
         <w:rPr>
           <w:rFonts w:ascii="TimesNewRomanPSMT" w:hAnsi="TimesNewRomanPSMT" w:cs="TimesNewRomanPSMT"/>
         </w:rPr>
-        <w:t xml:space="preserve">Prêteur : </w:t>
-      </w:r>
-      <w:proofErr w:type="gramStart"/>
-      <w:r>
-        <w:rPr>
-          <w:rFonts w:ascii="TimesNewRomanPSMT" w:hAnsi="TimesNewRomanPSMT" w:cs="TimesNewRomanPSMT"/>
-        </w:rPr>
-        <w:t xml:space="preserve">{{ </w:t>
+        <w:t xml:space="preserve">Prêteur : {{ </w:t>
       </w:r>
       <w:proofErr w:type="spellStart"/>
       <w:r>
         <w:rPr>
           <w:rFonts w:ascii="TimesNewRomanPSMT" w:hAnsi="TimesNewRomanPSMT" w:cs="TimesNewRomanPSMT"/>
         </w:rPr>
-        <w:t>p.p</w:t>
-      </w:r>
-      <w:proofErr w:type="gramEnd"/>
-      <w:r>
-        <w:rPr>
-          <w:rFonts w:ascii="TimesNewRomanPSMT" w:hAnsi="TimesNewRomanPSMT" w:cs="TimesNewRomanPSMT"/>
-        </w:rPr>
-        <w:t>_full</w:t>
+        <w:t>p.p_full</w:t>
       </w:r>
       <w:proofErr w:type="spellEnd"/>
       <w:r>
@@ -10931,22 +9988,10 @@
           <w:rFonts w:ascii="TimesNewRomanPSMT" w:hAnsi="TimesNewRomanPSMT" w:cs="TimesNewRomanPSMT"/>
           <w:lang w:val="en-US"/>
         </w:rPr>
-        <w:t xml:space="preserve"> </w:t>
-      </w:r>
-      <w:proofErr w:type="gramStart"/>
-      <w:r>
-        <w:rPr>
-          <w:rFonts w:ascii="TimesNewRomanPSMT" w:hAnsi="TimesNewRomanPSMT" w:cs="TimesNewRomanPSMT"/>
-          <w:lang w:val="en-US"/>
-        </w:rPr>
-        <w:t>%}</w:t>
-      </w:r>
-      <w:r>
-        <w:t>{</w:t>
-      </w:r>
-      <w:proofErr w:type="gramEnd"/>
-      <w:r>
-        <w:t xml:space="preserve">% </w:t>
+        <w:t xml:space="preserve"> %}</w:t>
+      </w:r>
+      <w:r>
+        <w:t xml:space="preserve">{% </w:t>
       </w:r>
       <w:proofErr w:type="spellStart"/>
       <w:r>
@@ -10974,17 +10019,9 @@
         <w:rPr>
           <w:rFonts w:ascii="TimesNewRomanPSMT" w:hAnsi="TimesNewRomanPSMT" w:cs="TimesNewRomanPSMT"/>
         </w:rPr>
-        <w:t>autres_</w:t>
-      </w:r>
-      <w:proofErr w:type="gramStart"/>
-      <w:r>
-        <w:rPr>
-          <w:rFonts w:ascii="TimesNewRomanPSMT" w:hAnsi="TimesNewRomanPSMT" w:cs="TimesNewRomanPSMT"/>
-        </w:rPr>
-        <w:t>prets.count</w:t>
+        <w:t>autres_prets.count</w:t>
       </w:r>
       <w:proofErr w:type="spellEnd"/>
-      <w:proofErr w:type="gramEnd"/>
       <w:r>
         <w:rPr>
           <w:rFonts w:ascii="TimesNewRomanPSMT" w:hAnsi="TimesNewRomanPSMT" w:cs="TimesNewRomanPSMT"/>
@@ -11047,30 +10084,14 @@
           <w:rFonts w:ascii="TimesNewRomanPSMT" w:hAnsi="TimesNewRomanPSMT" w:cs="TimesNewRomanPSMT"/>
           <w:lang w:val="en-US"/>
         </w:rPr>
-        <w:t xml:space="preserve"> </w:t>
-      </w:r>
-      <w:proofErr w:type="gramStart"/>
-      <w:r>
-        <w:rPr>
-          <w:rFonts w:ascii="TimesNewRomanPSMT" w:hAnsi="TimesNewRomanPSMT" w:cs="TimesNewRomanPSMT"/>
-          <w:lang w:val="en-US"/>
-        </w:rPr>
-        <w:t>%}</w:t>
-      </w:r>
-      <w:r>
-        <w:rPr>
-          <w:rFonts w:ascii="TimesNewRomanPSMT" w:hAnsi="TimesNewRomanPSMT" w:cs="TimesNewRomanPSMT"/>
-          <w:lang w:val="en-US"/>
-        </w:rPr>
-        <w:t>{</w:t>
-      </w:r>
-      <w:proofErr w:type="gramEnd"/>
-      <w:r>
-        <w:rPr>
-          <w:rFonts w:ascii="TimesNewRomanPSMT" w:hAnsi="TimesNewRomanPSMT" w:cs="TimesNewRomanPSMT"/>
-          <w:lang w:val="en-US"/>
-        </w:rPr>
-        <w:t xml:space="preserve">% if </w:t>
+        <w:t xml:space="preserve"> %}</w:t>
+      </w:r>
+      <w:r>
+        <w:rPr>
+          <w:rFonts w:ascii="TimesNewRomanPSMT" w:hAnsi="TimesNewRomanPSMT" w:cs="TimesNewRomanPSMT"/>
+          <w:lang w:val="en-US"/>
+        </w:rPr>
+        <w:t xml:space="preserve">{% if </w:t>
       </w:r>
       <w:proofErr w:type="spellStart"/>
       <w:r>
@@ -11103,7 +10124,6 @@
         </w:rPr>
       </w:pPr>
       <w:proofErr w:type="spellStart"/>
-      <w:proofErr w:type="gramStart"/>
       <w:r>
         <w:rPr>
           <w:rFonts w:ascii="TimesNewRomanPSMT" w:hAnsi="TimesNewRomanPSMT" w:cs="TimesNewRomanPSMT"/>
@@ -11117,15 +10137,7 @@
           <w:rFonts w:ascii="TimesNewRomanPSMT" w:hAnsi="TimesNewRomanPSMT" w:cs="TimesNewRomanPSMT"/>
           <w:lang w:val="en-US"/>
         </w:rPr>
-        <w:t> :</w:t>
-      </w:r>
-      <w:proofErr w:type="gramEnd"/>
-      <w:r>
-        <w:rPr>
-          <w:rFonts w:ascii="TimesNewRomanPSMT" w:hAnsi="TimesNewRomanPSMT" w:cs="TimesNewRomanPSMT"/>
-          <w:lang w:val="en-US"/>
-        </w:rPr>
-        <w:t xml:space="preserve"> {{ </w:t>
+        <w:t xml:space="preserve"> : {{ </w:t>
       </w:r>
       <w:proofErr w:type="spellStart"/>
       <w:r>
@@ -11192,7 +10204,6 @@
         <w:t xml:space="preserve">Date </w:t>
       </w:r>
       <w:proofErr w:type="spellStart"/>
-      <w:proofErr w:type="gramStart"/>
       <w:r>
         <w:rPr>
           <w:rFonts w:ascii="TimesNewRomanPSMT" w:hAnsi="TimesNewRomanPSMT" w:cs="TimesNewRomanPSMT"/>
@@ -11206,15 +10217,7 @@
           <w:rFonts w:ascii="TimesNewRomanPSMT" w:hAnsi="TimesNewRomanPSMT" w:cs="TimesNewRomanPSMT"/>
           <w:lang w:val="en-US"/>
         </w:rPr>
-        <w:t> :</w:t>
-      </w:r>
-      <w:proofErr w:type="gramEnd"/>
-      <w:r>
-        <w:rPr>
-          <w:rFonts w:ascii="TimesNewRomanPSMT" w:hAnsi="TimesNewRomanPSMT" w:cs="TimesNewRomanPSMT"/>
-          <w:lang w:val="en-US"/>
-        </w:rPr>
-        <w:t xml:space="preserve"> {{ </w:t>
+        <w:t xml:space="preserve"> : {{ </w:t>
       </w:r>
       <w:proofErr w:type="spellStart"/>
       <w:r>
@@ -11282,21 +10285,12 @@
           <w:lang w:val="en-US"/>
         </w:rPr>
       </w:pPr>
-      <w:proofErr w:type="gramStart"/>
-      <w:r>
-        <w:rPr>
-          <w:rFonts w:ascii="TimesNewRomanPSMT" w:hAnsi="TimesNewRomanPSMT" w:cs="TimesNewRomanPSMT"/>
-          <w:lang w:val="en-US"/>
-        </w:rPr>
-        <w:t>Durée :</w:t>
-      </w:r>
-      <w:proofErr w:type="gramEnd"/>
-      <w:r>
-        <w:rPr>
-          <w:rFonts w:ascii="TimesNewRomanPSMT" w:hAnsi="TimesNewRomanPSMT" w:cs="TimesNewRomanPSMT"/>
-          <w:lang w:val="en-US"/>
-        </w:rPr>
-        <w:t xml:space="preserve"> {{ </w:t>
+      <w:r>
+        <w:rPr>
+          <w:rFonts w:ascii="TimesNewRomanPSMT" w:hAnsi="TimesNewRomanPSMT" w:cs="TimesNewRomanPSMT"/>
+          <w:lang w:val="en-US"/>
+        </w:rPr>
+        <w:t xml:space="preserve">Durée : {{ </w:t>
       </w:r>
       <w:proofErr w:type="spellStart"/>
       <w:r>
@@ -11388,7 +10382,6 @@
         </w:rPr>
       </w:pPr>
       <w:proofErr w:type="spellStart"/>
-      <w:proofErr w:type="gramStart"/>
       <w:r>
         <w:rPr>
           <w:rFonts w:ascii="TimesNewRomanPSMT" w:hAnsi="TimesNewRomanPSMT" w:cs="TimesNewRomanPSMT"/>
@@ -11402,15 +10395,7 @@
           <w:rFonts w:ascii="TimesNewRomanPSMT" w:hAnsi="TimesNewRomanPSMT" w:cs="TimesNewRomanPSMT"/>
           <w:lang w:val="en-US"/>
         </w:rPr>
-        <w:t xml:space="preserve"> :</w:t>
-      </w:r>
-      <w:proofErr w:type="gramEnd"/>
-      <w:r>
-        <w:rPr>
-          <w:rFonts w:ascii="TimesNewRomanPSMT" w:hAnsi="TimesNewRomanPSMT" w:cs="TimesNewRomanPSMT"/>
-          <w:lang w:val="en-US"/>
-        </w:rPr>
-        <w:t xml:space="preserve"> {{ </w:t>
+        <w:t xml:space="preserve"> : {{ </w:t>
       </w:r>
       <w:proofErr w:type="spellStart"/>
       <w:r>
@@ -11495,28 +10480,14 @@
         <w:rPr>
           <w:rFonts w:ascii="TimesNewRomanPSMT" w:hAnsi="TimesNewRomanPSMT" w:cs="TimesNewRomanPSMT"/>
         </w:rPr>
-        <w:t xml:space="preserve">Prêteur : </w:t>
-      </w:r>
-      <w:proofErr w:type="gramStart"/>
-      <w:r>
-        <w:rPr>
-          <w:rFonts w:ascii="TimesNewRomanPSMT" w:hAnsi="TimesNewRomanPSMT" w:cs="TimesNewRomanPSMT"/>
-        </w:rPr>
-        <w:t xml:space="preserve">{{ </w:t>
+        <w:t xml:space="preserve">Prêteur : {{ </w:t>
       </w:r>
       <w:proofErr w:type="spellStart"/>
       <w:r>
         <w:rPr>
           <w:rFonts w:ascii="TimesNewRomanPSMT" w:hAnsi="TimesNewRomanPSMT" w:cs="TimesNewRomanPSMT"/>
         </w:rPr>
-        <w:t>p</w:t>
-      </w:r>
-      <w:proofErr w:type="gramEnd"/>
-      <w:r>
-        <w:rPr>
-          <w:rFonts w:ascii="TimesNewRomanPSMT" w:hAnsi="TimesNewRomanPSMT" w:cs="TimesNewRomanPSMT"/>
-        </w:rPr>
-        <w:t>.preteur_display</w:t>
+        <w:t>p.preteur_display</w:t>
       </w:r>
       <w:proofErr w:type="spellEnd"/>
       <w:r>
@@ -11562,21 +10533,10 @@
         <w:rPr>
           <w:rFonts w:ascii="TimesNewRomanPSMT" w:hAnsi="TimesNewRomanPSMT" w:cs="TimesNewRomanPSMT"/>
         </w:rPr>
-        <w:t xml:space="preserve"> </w:t>
-      </w:r>
-      <w:proofErr w:type="gramStart"/>
-      <w:r>
-        <w:rPr>
-          <w:rFonts w:ascii="TimesNewRomanPSMT" w:hAnsi="TimesNewRomanPSMT" w:cs="TimesNewRomanPSMT"/>
-        </w:rPr>
-        <w:t>%}</w:t>
-      </w:r>
-      <w:r>
-        <w:t>{</w:t>
-      </w:r>
-      <w:proofErr w:type="gramEnd"/>
-      <w:r>
-        <w:t xml:space="preserve">% </w:t>
+        <w:t xml:space="preserve"> %}</w:t>
+      </w:r>
+      <w:r>
+        <w:t xml:space="preserve">{% </w:t>
       </w:r>
       <w:proofErr w:type="spellStart"/>
       <w:r>
@@ -11603,19 +10563,11 @@
         <w:t xml:space="preserve">{% if </w:t>
       </w:r>
       <w:proofErr w:type="spellStart"/>
-      <w:proofErr w:type="gramStart"/>
-      <w:r>
-        <w:rPr>
-          <w:rFonts w:ascii="TimesNewRomanPSMT" w:hAnsi="TimesNewRomanPSMT" w:cs="TimesNewRomanPSMT"/>
-        </w:rPr>
-        <w:t>convention.fond</w:t>
-      </w:r>
-      <w:proofErr w:type="gramEnd"/>
-      <w:r>
-        <w:rPr>
-          <w:rFonts w:ascii="TimesNewRomanPSMT" w:hAnsi="TimesNewRomanPSMT" w:cs="TimesNewRomanPSMT"/>
-        </w:rPr>
-        <w:t>_propre</w:t>
+      <w:r>
+        <w:rPr>
+          <w:rFonts w:ascii="TimesNewRomanPSMT" w:hAnsi="TimesNewRomanPSMT" w:cs="TimesNewRomanPSMT"/>
+        </w:rPr>
+        <w:t>convention.fond_propre</w:t>
       </w:r>
       <w:proofErr w:type="spellEnd"/>
       <w:r>
@@ -11669,21 +10621,7 @@
         <w:rPr>
           <w:rFonts w:ascii="TimesNewRomanPSMT" w:hAnsi="TimesNewRomanPSMT" w:cs="TimesNewRomanPSMT"/>
         </w:rPr>
-        <w:t xml:space="preserve"> </w:t>
-      </w:r>
-      <w:proofErr w:type="gramStart"/>
-      <w:r>
-        <w:rPr>
-          <w:rFonts w:ascii="TimesNewRomanPSMT" w:hAnsi="TimesNewRomanPSMT" w:cs="TimesNewRomanPSMT"/>
-        </w:rPr>
-        <w:t>%}Date</w:t>
-      </w:r>
-      <w:proofErr w:type="gramEnd"/>
-      <w:r>
-        <w:rPr>
-          <w:rFonts w:ascii="TimesNewRomanPSMT" w:hAnsi="TimesNewRomanPSMT" w:cs="TimesNewRomanPSMT"/>
-        </w:rPr>
-        <w:t xml:space="preserve"> d'achèvement de la construction ou certificat de conformité : </w:t>
+        <w:t xml:space="preserve"> %}Date d'achèvement de la construction ou certificat de conformité : </w:t>
       </w:r>
       <w:bookmarkStart w:id="7" w:name="Construc"/>
       <w:bookmarkEnd w:id="7"/>
@@ -11734,7 +10672,6 @@
         <w:t xml:space="preserve">{% if </w:t>
       </w:r>
       <w:proofErr w:type="spellStart"/>
-      <w:proofErr w:type="gramStart"/>
       <w:r>
         <w:rPr>
           <w:color w:val="000000"/>
@@ -11745,14 +10682,7 @@
         <w:rPr>
           <w:color w:val="000000"/>
         </w:rPr>
-        <w:t>historique</w:t>
-      </w:r>
-      <w:proofErr w:type="gramEnd"/>
-      <w:r>
-        <w:rPr>
-          <w:color w:val="000000"/>
-        </w:rPr>
-        <w:t>_financement_public</w:t>
+        <w:t>historique_financement_public</w:t>
       </w:r>
       <w:proofErr w:type="spellEnd"/>
       <w:r>
@@ -11775,7 +10705,6 @@
           <w:color w:val="000000"/>
         </w:rPr>
       </w:pPr>
-      <w:proofErr w:type="gramStart"/>
       <w:r>
         <w:rPr>
           <w:color w:val="000000"/>
@@ -11787,14 +10716,7 @@
         <w:rPr>
           <w:color w:val="000000"/>
         </w:rPr>
-        <w:t>convention</w:t>
-      </w:r>
-      <w:proofErr w:type="gramEnd"/>
-      <w:r>
-        <w:rPr>
-          <w:color w:val="000000"/>
-        </w:rPr>
-        <w:t>.</w:t>
+        <w:t>convention.</w:t>
       </w:r>
       <w:r>
         <w:rPr>
@@ -11916,7 +10838,6 @@
         <w:t xml:space="preserve">{% if </w:t>
       </w:r>
       <w:proofErr w:type="spellStart"/>
-      <w:proofErr w:type="gramStart"/>
       <w:r>
         <w:rPr>
           <w:color w:val="000000"/>
@@ -11927,14 +10848,7 @@
         <w:rPr>
           <w:color w:val="000000"/>
         </w:rPr>
-        <w:t>attribution</w:t>
-      </w:r>
-      <w:proofErr w:type="gramEnd"/>
-      <w:r>
-        <w:rPr>
-          <w:color w:val="000000"/>
-        </w:rPr>
-        <w:t>_inclusif_conditions_specifiques</w:t>
+        <w:t>attribution_inclusif_conditions_specifiques</w:t>
       </w:r>
       <w:proofErr w:type="spellEnd"/>
       <w:r>
@@ -11950,7 +10864,6 @@
           <w:color w:val="000000"/>
         </w:rPr>
       </w:pPr>
-      <w:proofErr w:type="gramStart"/>
       <w:r>
         <w:rPr>
           <w:color w:val="000000"/>
@@ -11962,14 +10875,7 @@
         <w:rPr>
           <w:color w:val="000000"/>
         </w:rPr>
-        <w:t>convention</w:t>
-      </w:r>
-      <w:proofErr w:type="gramEnd"/>
-      <w:r>
-        <w:rPr>
-          <w:color w:val="000000"/>
-        </w:rPr>
-        <w:t>.</w:t>
+        <w:t>convention.</w:t>
       </w:r>
       <w:r>
         <w:rPr>
@@ -12025,7 +10931,6 @@
         <w:t xml:space="preserve">{% if </w:t>
       </w:r>
       <w:proofErr w:type="spellStart"/>
-      <w:proofErr w:type="gramStart"/>
       <w:r>
         <w:rPr>
           <w:color w:val="000000"/>
@@ -12036,14 +10941,7 @@
         <w:rPr>
           <w:color w:val="000000"/>
         </w:rPr>
-        <w:t>attribution</w:t>
-      </w:r>
-      <w:proofErr w:type="gramEnd"/>
-      <w:r>
-        <w:rPr>
-          <w:color w:val="000000"/>
-        </w:rPr>
-        <w:t>_inclusif_conditions_</w:t>
+        <w:t>attribution_inclusif_conditions_</w:t>
       </w:r>
       <w:r>
         <w:rPr>
@@ -12065,7 +10963,6 @@
           <w:color w:val="000000"/>
         </w:rPr>
       </w:pPr>
-      <w:proofErr w:type="gramStart"/>
       <w:r>
         <w:rPr>
           <w:color w:val="000000"/>
@@ -12077,14 +10974,7 @@
         <w:rPr>
           <w:color w:val="000000"/>
         </w:rPr>
-        <w:t>convention</w:t>
-      </w:r>
-      <w:proofErr w:type="gramEnd"/>
-      <w:r>
-        <w:rPr>
-          <w:color w:val="000000"/>
-        </w:rPr>
-        <w:t>.</w:t>
+        <w:t>convention.</w:t>
       </w:r>
       <w:r>
         <w:rPr>
@@ -12146,7 +11036,6 @@
         <w:t xml:space="preserve">{% if </w:t>
       </w:r>
       <w:proofErr w:type="spellStart"/>
-      <w:proofErr w:type="gramStart"/>
       <w:r>
         <w:rPr>
           <w:color w:val="000000"/>
@@ -12157,14 +11046,7 @@
         <w:rPr>
           <w:color w:val="000000"/>
         </w:rPr>
-        <w:t>attribution</w:t>
-      </w:r>
-      <w:proofErr w:type="gramEnd"/>
-      <w:r>
-        <w:rPr>
-          <w:color w:val="000000"/>
-        </w:rPr>
-        <w:t>_inclusif_</w:t>
+        <w:t>attribution_inclusif_</w:t>
       </w:r>
       <w:r>
         <w:rPr>
@@ -12186,7 +11068,6 @@
           <w:color w:val="000000"/>
         </w:rPr>
       </w:pPr>
-      <w:proofErr w:type="gramStart"/>
       <w:r>
         <w:rPr>
           <w:color w:val="000000"/>
@@ -12198,14 +11079,7 @@
         <w:rPr>
           <w:color w:val="000000"/>
         </w:rPr>
-        <w:t>convention</w:t>
-      </w:r>
-      <w:proofErr w:type="gramEnd"/>
-      <w:r>
-        <w:rPr>
-          <w:color w:val="000000"/>
-        </w:rPr>
-        <w:t>.</w:t>
+        <w:t>convention.</w:t>
       </w:r>
       <w:r>
         <w:rPr>
@@ -12267,7 +11141,6 @@
         <w:t xml:space="preserve"> : {% if </w:t>
       </w:r>
       <w:proofErr w:type="spellStart"/>
-      <w:proofErr w:type="gramStart"/>
       <w:r>
         <w:rPr>
           <w:color w:val="000000"/>
@@ -12278,14 +11151,7 @@
         <w:rPr>
           <w:color w:val="000000"/>
         </w:rPr>
-        <w:t>attribution</w:t>
-      </w:r>
-      <w:proofErr w:type="gramEnd"/>
-      <w:r>
-        <w:rPr>
-          <w:color w:val="000000"/>
-        </w:rPr>
-        <w:t>_inclusif_</w:t>
+        <w:t>attribution_inclusif_</w:t>
       </w:r>
       <w:r>
         <w:rPr>
@@ -12307,7 +11173,6 @@
           <w:color w:val="000000"/>
         </w:rPr>
       </w:pPr>
-      <w:proofErr w:type="gramStart"/>
       <w:r>
         <w:rPr>
           <w:color w:val="000000"/>
@@ -12319,14 +11184,7 @@
         <w:rPr>
           <w:color w:val="000000"/>
         </w:rPr>
-        <w:t>convention</w:t>
-      </w:r>
-      <w:proofErr w:type="gramEnd"/>
-      <w:r>
-        <w:rPr>
-          <w:color w:val="000000"/>
-        </w:rPr>
-        <w:t>.</w:t>
+        <w:t>convention.</w:t>
       </w:r>
       <w:r>
         <w:rPr>
@@ -12389,7 +11247,6 @@
         <w:t xml:space="preserve">{% if </w:t>
       </w:r>
       <w:proofErr w:type="spellStart"/>
-      <w:proofErr w:type="gramStart"/>
       <w:r>
         <w:rPr>
           <w:color w:val="000000"/>
@@ -12400,14 +11257,7 @@
         <w:rPr>
           <w:color w:val="000000"/>
         </w:rPr>
-        <w:t>attribution</w:t>
-      </w:r>
-      <w:proofErr w:type="gramEnd"/>
-      <w:r>
-        <w:rPr>
-          <w:color w:val="000000"/>
-        </w:rPr>
-        <w:t>_inclusif_</w:t>
+        <w:t>attribution_inclusif_</w:t>
       </w:r>
       <w:r>
         <w:rPr>
@@ -12429,7 +11279,6 @@
           <w:color w:val="000000"/>
         </w:rPr>
       </w:pPr>
-      <w:proofErr w:type="gramStart"/>
       <w:r>
         <w:rPr>
           <w:color w:val="000000"/>
@@ -12441,14 +11290,7 @@
         <w:rPr>
           <w:color w:val="000000"/>
         </w:rPr>
-        <w:t>convention</w:t>
-      </w:r>
-      <w:proofErr w:type="gramEnd"/>
-      <w:r>
-        <w:rPr>
-          <w:color w:val="000000"/>
-        </w:rPr>
-        <w:t>.</w:t>
+        <w:t>convention.</w:t>
       </w:r>
       <w:r>
         <w:rPr>
@@ -12548,28 +11390,14 @@
                               <w:rPr>
                                 <w:rFonts w:ascii="TimesNewRomanPSMT" w:hAnsi="TimesNewRomanPSMT" w:cs="TimesNewRomanPSMT"/>
                               </w:rPr>
-                              <w:t>administration.get_ville_signature_or_</w:t>
-                            </w:r>
-                            <w:proofErr w:type="gramStart"/>
-                            <w:r>
-                              <w:rPr>
-                                <w:rFonts w:ascii="TimesNewRomanPSMT" w:hAnsi="TimesNewRomanPSMT" w:cs="TimesNewRomanPSMT"/>
-                              </w:rPr>
-                              <w:t>empty</w:t>
+                              <w:t>administration.get_ville_signature_or_empty</w:t>
                             </w:r>
                             <w:proofErr w:type="spellEnd"/>
                             <w:r>
                               <w:rPr>
                                 <w:rFonts w:ascii="TimesNewRomanPSMT" w:hAnsi="TimesNewRomanPSMT" w:cs="TimesNewRomanPSMT"/>
                               </w:rPr>
-                              <w:t>(</w:t>
-                            </w:r>
-                            <w:proofErr w:type="gramEnd"/>
-                            <w:r>
-                              <w:rPr>
-                                <w:rFonts w:ascii="TimesNewRomanPSMT" w:hAnsi="TimesNewRomanPSMT" w:cs="TimesNewRomanPSMT"/>
-                              </w:rPr>
-                              <w:t>) }}, le</w:t>
+                              <w:t>() }}, le</w:t>
                             </w:r>
                           </w:p>
                           <w:p>
@@ -12673,7 +11501,6 @@
                               </w:rPr>
                               <w:t xml:space="preserve"> </w:t>
                             </w:r>
-                            <w:proofErr w:type="gramStart"/>
                             <w:r>
                               <w:t xml:space="preserve">{{ </w:t>
                             </w:r>
@@ -12684,7 +11511,6 @@
                               </w:rPr>
                               <w:t>administration</w:t>
                             </w:r>
-                            <w:proofErr w:type="gramEnd"/>
                             <w:r>
                               <w:t>.signature_label</w:t>
                             </w:r>
@@ -12998,21 +11824,7 @@
           <w:szCs w:val="22"/>
         </w:rPr>
         <w:lastRenderedPageBreak/>
-        <w:t xml:space="preserve">Le </w:t>
-      </w:r>
-      <w:proofErr w:type="gramStart"/>
-      <w:r>
-        <w:rPr>
-          <w:szCs w:val="22"/>
-        </w:rPr>
-        <w:t>Préfet</w:t>
-      </w:r>
-      <w:proofErr w:type="gramEnd"/>
-      <w:r>
-        <w:rPr>
-          <w:szCs w:val="22"/>
-        </w:rPr>
-        <w:t xml:space="preserve">, ou lorsqu'un établissement public de coopération intercommunale ou un département a signé une convention mentionnée aux articles L.301-5-1 et L.301-5-2, le président de l'établissement public de coopération intercommunale ou du conseil </w:t>
+        <w:t xml:space="preserve">Le Préfet, ou lorsqu'un établissement public de coopération intercommunale ou un département a signé une convention mentionnée aux articles L.301-5-1 et L.301-5-2, le président de l'établissement public de coopération intercommunale ou du conseil </w:t>
       </w:r>
       <w:r>
         <w:rPr>
@@ -13136,7 +11948,6 @@
       </w:r>
       <w:bookmarkStart w:id="8" w:name="Siret2"/>
       <w:bookmarkEnd w:id="8"/>
-      <w:proofErr w:type="gramStart"/>
       <w:r>
         <w:rPr>
           <w:color w:val="000000"/>
@@ -13152,16 +11963,7 @@
           <w:szCs w:val="22"/>
           <w:lang w:eastAsia="fr-FR"/>
         </w:rPr>
-        <w:t>bailleur</w:t>
-      </w:r>
-      <w:proofErr w:type="gramEnd"/>
-      <w:r>
-        <w:rPr>
-          <w:color w:val="000000"/>
-          <w:szCs w:val="22"/>
-          <w:lang w:eastAsia="fr-FR"/>
-        </w:rPr>
-        <w:t>.siret</w:t>
+        <w:t>bailleur.siret</w:t>
       </w:r>
       <w:proofErr w:type="spellEnd"/>
       <w:r>
@@ -13232,15 +12034,18 @@
         </w:tabs>
         <w:ind w:right="283"/>
         <w:jc w:val="both"/>
-      </w:pPr>
-      <w:r>
         <w:rPr>
           <w:color w:val="000000"/>
           <w:szCs w:val="22"/>
         </w:rPr>
+      </w:pPr>
+      <w:r>
+        <w:rPr>
+          <w:color w:val="000000"/>
+          <w:szCs w:val="22"/>
+        </w:rPr>
         <w:t xml:space="preserve">A </w:t>
       </w:r>
-      <w:proofErr w:type="gramStart"/>
       <w:r>
         <w:t>{{</w:t>
       </w:r>
@@ -13252,11 +12057,7 @@
         <w:t>administration.</w:t>
       </w:r>
       <w:r>
-        <w:t>get</w:t>
-      </w:r>
-      <w:proofErr w:type="gramEnd"/>
-      <w:r>
-        <w:t>_</w:t>
+        <w:t>get_</w:t>
       </w:r>
       <w:r>
         <w:t>ville_signature</w:t>
@@ -13278,6 +12079,70 @@
         </w:rPr>
         <w:t>, le</w:t>
       </w:r>
+    </w:p>
+    <w:p>
+      <w:pPr>
+        <w:keepLines/>
+        <w:tabs>
+          <w:tab w:val="left" w:pos="9069"/>
+        </w:tabs>
+        <w:ind w:right="283"/>
+        <w:jc w:val="both"/>
+        <w:rPr>
+          <w:color w:val="000000"/>
+          <w:szCs w:val="22"/>
+        </w:rPr>
+      </w:pPr>
+    </w:p>
+    <w:p>
+      <w:pPr>
+        <w:jc w:val="both"/>
+        <w:rPr>
+          <w:rFonts w:ascii="TimesNewRomanPSMT" w:hAnsi="TimesNewRomanPSMT" w:cs="TimesNewRomanPSMT"/>
+        </w:rPr>
+      </w:pPr>
+      <w:r>
+        <w:rPr>
+          <w:rFonts w:ascii="TimesNewRomanPSMT" w:hAnsi="TimesNewRomanPSMT" w:cs="TimesNewRomanPSMT"/>
+        </w:rPr>
+        <w:t>Le préfet, le président de l'établissement public de coopération intercommunale, du conseil départemental, de la métropole de Lyon ou du conseil exécutif de Corse,</w:t>
+      </w:r>
+      <w:r>
+        <w:rPr>
+          <w:rFonts w:ascii="TimesNewRomanPSMT" w:hAnsi="TimesNewRomanPSMT" w:cs="TimesNewRomanPSMT"/>
+        </w:rPr>
+        <w:t xml:space="preserve"> </w:t>
+      </w:r>
+      <w:r>
+        <w:t xml:space="preserve">{{ </w:t>
+      </w:r>
+      <w:proofErr w:type="spellStart"/>
+      <w:r>
+        <w:rPr>
+          <w:rFonts w:ascii="TimesNewRomanPSMT" w:hAnsi="TimesNewRomanPSMT" w:cs="TimesNewRomanPSMT"/>
+        </w:rPr>
+        <w:t>administration</w:t>
+      </w:r>
+      <w:r>
+        <w:t>.signature_label</w:t>
+      </w:r>
+      <w:r>
+        <w:t>_extra</w:t>
+      </w:r>
+      <w:proofErr w:type="spellEnd"/>
+      <w:r>
+        <w:t xml:space="preserve"> }}</w:t>
+      </w:r>
+    </w:p>
+    <w:p>
+      <w:pPr>
+        <w:keepLines/>
+        <w:tabs>
+          <w:tab w:val="left" w:pos="9069"/>
+        </w:tabs>
+        <w:ind w:right="283"/>
+        <w:jc w:val="both"/>
+      </w:pPr>
     </w:p>
     <w:sectPr>
       <w:headerReference w:type="even" r:id="rId8"/>
@@ -14308,15 +13173,7 @@
             <w:pStyle w:val="Form9"/>
           </w:pPr>
           <w:r>
-            <w:t>(</w:t>
-          </w:r>
-          <w:proofErr w:type="gramStart"/>
-          <w:r>
-            <w:t>pour</w:t>
-          </w:r>
-          <w:proofErr w:type="gramEnd"/>
-          <w:r>
-            <w:t xml:space="preserve"> l'établissement d'expéditions, copies, extraits d'actes ou décisions judiciaires à publier)</w:t>
+            <w:t>(pour l'établissement d'expéditions, copies, extraits d'actes ou décisions judiciaires à publier)</w:t>
           </w:r>
         </w:p>
         <w:p/>
@@ -14498,11 +13355,9 @@
             </w:rPr>
             <w:t xml:space="preserve"> </w:t>
           </w:r>
-          <w:proofErr w:type="gramStart"/>
           <w:r>
             <w:t>TAXES:</w:t>
           </w:r>
-          <w:proofErr w:type="gramEnd"/>
         </w:p>
         <w:p>
           <w:pPr>
@@ -14521,11 +13376,9 @@
           <w:pPr>
             <w:pStyle w:val="Form10J"/>
           </w:pPr>
-          <w:proofErr w:type="gramStart"/>
           <w:r>
             <w:t>CSI:</w:t>
           </w:r>
-          <w:proofErr w:type="gramEnd"/>
         </w:p>
         <w:p>
           <w:pPr>
@@ -14705,7 +13558,7 @@
                             <w:rPr>
                               <w:noProof/>
                             </w:rPr>
-                            <w:object w:dxaOrig="755" w:dyaOrig="543" w14:anchorId="1E772EA1">
+                            <w:object w:dxaOrig="750" w:dyaOrig="540" w14:anchorId="1E772EA1">
                               <v:shapetype id="_x0000_t75" coordsize="21600,21600" o:spt="75" o:preferrelative="t" path="m@4@5l@4@11@9@11@9@5xe" filled="f" stroked="f">
                                 <v:stroke joinstyle="miter"/>
                                 <v:formulas>
@@ -14729,7 +13582,7 @@
                                 <v:fill color2="black"/>
                                 <v:imagedata r:id="rId2" o:title="" croptop="-22f" cropbottom="-22f" cropleft="-25f" cropright="-25f"/>
                               </v:shape>
-                              <o:OLEObject Type="Embed" ProgID="Word.Picture.8" ShapeID="_x0000_i1026" DrawAspect="Content" ObjectID="_1737301122" r:id="rId3"/>
+                              <o:OLEObject Type="Embed" ProgID="Word.Picture.8" ShapeID="_x0000_i1026" DrawAspect="Content" ObjectID="_1737358712" r:id="rId3"/>
                             </w:object>
                           </w:r>
                         </w:p>

--- a/documents/Foyer-template.docx
+++ b/documents/Foyer-template.docx
@@ -12,7 +12,55 @@
           <w:b/>
           <w:bCs/>
         </w:rPr>
-        <w:t>Convention n° {% if convention.numero %}{{convention.numero}}{% else %}</w:t>
+        <w:t xml:space="preserve">Convention n° {% if </w:t>
+      </w:r>
+      <w:proofErr w:type="spellStart"/>
+      <w:r>
+        <w:rPr>
+          <w:b/>
+          <w:bCs/>
+        </w:rPr>
+        <w:t>convention.numero</w:t>
+      </w:r>
+      <w:proofErr w:type="spellEnd"/>
+      <w:r>
+        <w:rPr>
+          <w:b/>
+          <w:bCs/>
+        </w:rPr>
+        <w:t xml:space="preserve"> %}{{</w:t>
+      </w:r>
+      <w:proofErr w:type="spellStart"/>
+      <w:r>
+        <w:rPr>
+          <w:b/>
+          <w:bCs/>
+        </w:rPr>
+        <w:t>convention.numero</w:t>
+      </w:r>
+      <w:proofErr w:type="spellEnd"/>
+      <w:r>
+        <w:rPr>
+          <w:b/>
+          <w:bCs/>
+        </w:rPr>
+        <w:t xml:space="preserve">}}{% </w:t>
+      </w:r>
+      <w:proofErr w:type="spellStart"/>
+      <w:r>
+        <w:rPr>
+          <w:b/>
+          <w:bCs/>
+        </w:rPr>
+        <w:t>else</w:t>
+      </w:r>
+      <w:proofErr w:type="spellEnd"/>
+      <w:r>
+        <w:rPr>
+          <w:b/>
+          <w:bCs/>
+        </w:rPr>
+        <w:t xml:space="preserve"> %}</w:t>
       </w:r>
       <w:r>
         <w:rPr>
@@ -28,7 +76,23 @@
           <w:b/>
           <w:bCs/>
         </w:rPr>
-        <w:t>{% endif %}</w:t>
+        <w:t xml:space="preserve">{% </w:t>
+      </w:r>
+      <w:proofErr w:type="spellStart"/>
+      <w:r>
+        <w:rPr>
+          <w:b/>
+          <w:bCs/>
+        </w:rPr>
+        <w:t>endif</w:t>
+      </w:r>
+      <w:proofErr w:type="spellEnd"/>
+      <w:r>
+        <w:rPr>
+          <w:b/>
+          <w:bCs/>
+        </w:rPr>
+        <w:t xml:space="preserve"> %}</w:t>
       </w:r>
     </w:p>
     <w:p>
@@ -180,7 +244,15 @@
         <w:jc w:val="both"/>
       </w:pPr>
       <w:r>
-        <w:t>{{ bailleur.nom|upper }}  [Organisme d'habitations à loyer modéré, société d'économie mixte ou collectivité territoriale ou autre personne morale propriétaire du logement-foyer</w:t>
+        <w:t xml:space="preserve">{{ </w:t>
+      </w:r>
+      <w:proofErr w:type="spellStart"/>
+      <w:r>
+        <w:t>bailleur.nom|upper</w:t>
+      </w:r>
+      <w:proofErr w:type="spellEnd"/>
+      <w:r>
+        <w:t xml:space="preserve"> }}  [Organisme d'habitations à loyer modéré, société d'économie mixte ou collectivité territoriale ou autre personne morale propriétaire du logement-foyer</w:t>
       </w:r>
       <w:r>
         <w:rPr>
@@ -189,7 +261,31 @@
         <w:t>1</w:t>
       </w:r>
       <w:r>
-        <w:t>], représenté (e) par {{ convention.signataire_nom }}, {{ convention.signataire_fonction }} agissant en vertu de la délibération du Conseil d’Administration en date du {{ convention.signataire_date_deliberation|d }}</w:t>
+        <w:t xml:space="preserve">], représenté (e) par {{ </w:t>
+      </w:r>
+      <w:proofErr w:type="spellStart"/>
+      <w:r>
+        <w:t>convention.signataire_nom</w:t>
+      </w:r>
+      <w:proofErr w:type="spellEnd"/>
+      <w:r>
+        <w:t xml:space="preserve"> }}, {{ </w:t>
+      </w:r>
+      <w:proofErr w:type="spellStart"/>
+      <w:r>
+        <w:t>convention.signataire_fonction</w:t>
+      </w:r>
+      <w:proofErr w:type="spellEnd"/>
+      <w:r>
+        <w:t xml:space="preserve"> }} agissant en vertu de la délibération du Conseil d’Administration en date du {{ </w:t>
+      </w:r>
+      <w:proofErr w:type="spellStart"/>
+      <w:r>
+        <w:t>convention.signataire_date_deliberation|d</w:t>
+      </w:r>
+      <w:proofErr w:type="spellEnd"/>
+      <w:r>
+        <w:t xml:space="preserve"> }}</w:t>
       </w:r>
       <w:r>
         <w:rPr>
@@ -225,6 +321,7 @@
         </w:rPr>
         <w:t xml:space="preserve">{{ </w:t>
       </w:r>
+      <w:proofErr w:type="spellStart"/>
       <w:r>
         <w:rPr>
           <w:rFonts w:eastAsia="Arial Unicode MS"/>
@@ -259,12 +356,26 @@
         <w:rPr>
           <w:rFonts w:eastAsia="Arial Unicode MS"/>
         </w:rPr>
-        <w:t>|upper }} [Organisme agréé gestionnaire du logement-foyer, sauf dans le cas où le propriétaire est gestionnaire direct] représenté (e) par {{ convention.</w:t>
-      </w:r>
+        <w:t>|upper</w:t>
+      </w:r>
+      <w:proofErr w:type="spellEnd"/>
       <w:r>
         <w:rPr>
           <w:rFonts w:eastAsia="Arial Unicode MS"/>
         </w:rPr>
+        <w:t xml:space="preserve"> }} [Organisme agréé gestionnaire du logement-foyer, sauf dans le cas où le propriétaire est gestionnaire direct] représenté (e) par {{ </w:t>
+      </w:r>
+      <w:proofErr w:type="spellStart"/>
+      <w:r>
+        <w:rPr>
+          <w:rFonts w:eastAsia="Arial Unicode MS"/>
+        </w:rPr>
+        <w:t>convention.</w:t>
+      </w:r>
+      <w:r>
+        <w:rPr>
+          <w:rFonts w:eastAsia="Arial Unicode MS"/>
+        </w:rPr>
         <w:t>gestionnaire_</w:t>
       </w:r>
       <w:r>
@@ -285,12 +396,14 @@
         </w:rPr>
         <w:t>default_str_if_none</w:t>
       </w:r>
+      <w:proofErr w:type="spellEnd"/>
       <w:r>
         <w:rPr>
           <w:rFonts w:eastAsia="Arial Unicode MS"/>
         </w:rPr>
         <w:t xml:space="preserve"> }}, {{ </w:t>
       </w:r>
+      <w:proofErr w:type="spellStart"/>
       <w:r>
         <w:rPr>
           <w:rFonts w:eastAsia="Arial Unicode MS"/>
@@ -322,16 +435,24 @@
         </w:rPr>
         <w:t>default_str_if_none</w:t>
       </w:r>
+      <w:proofErr w:type="spellEnd"/>
       <w:r>
         <w:rPr>
           <w:rFonts w:eastAsia="Arial Unicode MS"/>
         </w:rPr>
-        <w:t xml:space="preserve"> }} agissant en vertu de la délibération du Conseil d’Administration en date du {{ convention.</w:t>
-      </w:r>
+        <w:t xml:space="preserve"> }} agissant en vertu de la délibération du Conseil d’Administration en date du {{ </w:t>
+      </w:r>
+      <w:proofErr w:type="spellStart"/>
       <w:r>
         <w:rPr>
           <w:rFonts w:eastAsia="Arial Unicode MS"/>
         </w:rPr>
+        <w:t>convention.</w:t>
+      </w:r>
+      <w:r>
+        <w:rPr>
+          <w:rFonts w:eastAsia="Arial Unicode MS"/>
+        </w:rPr>
         <w:t>gestionnaire_</w:t>
       </w:r>
       <w:r>
@@ -346,6 +467,7 @@
         </w:rPr>
         <w:t>dd</w:t>
       </w:r>
+      <w:proofErr w:type="spellEnd"/>
       <w:r>
         <w:rPr>
           <w:rFonts w:eastAsia="Arial Unicode MS"/>
@@ -391,7 +513,11 @@
         <w:t>[Logements-foyers hors habitat inclusif] Vu l'autorisation délivrée au gestionnaire par le président du conseil départemental ou par l'autorité compétente de l'état, au titre de l'article L. 313-3 du code de l'action sociale et des familles, en date du {{</w:t>
       </w:r>
       <w:r>
-        <w:t xml:space="preserve"> programme.</w:t>
+        <w:t xml:space="preserve"> </w:t>
+      </w:r>
+      <w:proofErr w:type="spellStart"/>
+      <w:r>
+        <w:t>programme.</w:t>
       </w:r>
       <w:r>
         <w:t>date_autorisation_hors_habitat_inclusif</w:t>
@@ -402,6 +528,7 @@
       <w:r>
         <w:t>d</w:t>
       </w:r>
+      <w:proofErr w:type="spellEnd"/>
       <w:r>
         <w:t xml:space="preserve"> </w:t>
       </w:r>
@@ -428,11 +555,16 @@
         <w:t>[Le cas échéant] Vu la convention de location, jointe à la présente convention, en date du {{</w:t>
       </w:r>
       <w:r>
-        <w:t xml:space="preserve"> programme.date_convention_location</w:t>
+        <w:t xml:space="preserve"> </w:t>
+      </w:r>
+      <w:proofErr w:type="spellStart"/>
+      <w:r>
+        <w:t>programme.date_convention_location</w:t>
       </w:r>
       <w:r>
         <w:t>|dd</w:t>
       </w:r>
+      <w:proofErr w:type="spellEnd"/>
       <w:r>
         <w:t xml:space="preserve"> </w:t>
       </w:r>
@@ -535,7 +667,39 @@
         <w:t xml:space="preserve"> pour le logement-foyer de [nom et adresse de l'établissement] </w:t>
       </w:r>
       <w:r>
-        <w:t xml:space="preserve">{{ programme.nom }} à {{ programme.adresse|inline_text_multiline }} à {{ programme.code_postal }}, {{ programme.ville }} </w:t>
+        <w:t xml:space="preserve">{{ </w:t>
+      </w:r>
+      <w:proofErr w:type="spellStart"/>
+      <w:r>
+        <w:t>programme.nom</w:t>
+      </w:r>
+      <w:proofErr w:type="spellEnd"/>
+      <w:r>
+        <w:t xml:space="preserve"> }} à {{ </w:t>
+      </w:r>
+      <w:proofErr w:type="spellStart"/>
+      <w:r>
+        <w:t>programme.adresse|inline_text_multiline</w:t>
+      </w:r>
+      <w:proofErr w:type="spellEnd"/>
+      <w:r>
+        <w:t xml:space="preserve"> }} à {{ </w:t>
+      </w:r>
+      <w:proofErr w:type="spellStart"/>
+      <w:r>
+        <w:t>programme.code_postal</w:t>
+      </w:r>
+      <w:proofErr w:type="spellEnd"/>
+      <w:r>
+        <w:t xml:space="preserve"> }}, {{ </w:t>
+      </w:r>
+      <w:proofErr w:type="spellStart"/>
+      <w:r>
+        <w:t>programme.ville</w:t>
+      </w:r>
+      <w:proofErr w:type="spellEnd"/>
+      <w:r>
+        <w:t xml:space="preserve"> }} </w:t>
       </w:r>
       <w:r>
         <w:rPr>
@@ -626,7 +790,15 @@
         <w:jc w:val="both"/>
       </w:pPr>
       <w:r>
-        <w:t>Elle expire le {{ convention.date_fin_conventionnement|d }} à défaut de dénonciation expresse notifiée au moins six mois avant cette date, la convention est renouvelée par tacite reconduction par périodes triennales prenant effet à compter de sa date d'expiration.</w:t>
+        <w:t xml:space="preserve">Elle expire le {{ </w:t>
+      </w:r>
+      <w:proofErr w:type="spellStart"/>
+      <w:r>
+        <w:t>convention.date_fin_conventionnement|d</w:t>
+      </w:r>
+      <w:proofErr w:type="spellEnd"/>
+      <w:r>
+        <w:t xml:space="preserve"> }} à défaut de dénonciation expresse notifiée au moins six mois avant cette date, la convention est renouvelée par tacite reconduction par périodes triennales prenant effet à compter de sa date d'expiration.</w:t>
       </w:r>
     </w:p>
     <w:p>
@@ -835,7 +1007,15 @@
         <w:jc w:val="both"/>
       </w:pPr>
       <w:r>
-        <w:t>{% if convention.attribution_agees_autonomie %}</w:t>
+        <w:t xml:space="preserve">{% if </w:t>
+      </w:r>
+      <w:proofErr w:type="spellStart"/>
+      <w:r>
+        <w:t>convention.attribution_agees_autonomie</w:t>
+      </w:r>
+      <w:proofErr w:type="spellEnd"/>
+      <w:r>
+        <w:t xml:space="preserve"> %}</w:t>
       </w:r>
       <w:r>
         <w:fldChar w:fldCharType="begin">
@@ -863,7 +1043,15 @@
         <w:t xml:space="preserve"> </w:t>
       </w:r>
       <w:r>
-        <w:t>{% else %}</w:t>
+        <w:t xml:space="preserve">{% </w:t>
+      </w:r>
+      <w:proofErr w:type="spellStart"/>
+      <w:r>
+        <w:t>else</w:t>
+      </w:r>
+      <w:proofErr w:type="spellEnd"/>
+      <w:r>
+        <w:t xml:space="preserve"> %}</w:t>
       </w:r>
       <w:r>
         <w:fldChar w:fldCharType="begin">
@@ -891,7 +1079,15 @@
         <w:t xml:space="preserve"> </w:t>
       </w:r>
       <w:r>
-        <w:t>{% endif -%}</w:t>
+        <w:t xml:space="preserve">{% </w:t>
+      </w:r>
+      <w:proofErr w:type="spellStart"/>
+      <w:r>
+        <w:t>endif</w:t>
+      </w:r>
+      <w:proofErr w:type="spellEnd"/>
+      <w:r>
+        <w:t xml:space="preserve"> -%}</w:t>
       </w:r>
     </w:p>
     <w:p>
@@ -913,7 +1109,14 @@
         <w:rPr>
           <w:lang w:val="en-US"/>
         </w:rPr>
-        <w:t>{% if convention.</w:t>
+        <w:t xml:space="preserve">{% if </w:t>
+      </w:r>
+      <w:proofErr w:type="spellStart"/>
+      <w:r>
+        <w:rPr>
+          <w:lang w:val="en-US"/>
+        </w:rPr>
+        <w:t>convention.</w:t>
       </w:r>
       <w:r>
         <w:rPr>
@@ -921,6 +1124,7 @@
         </w:rPr>
         <w:t>attribution_agees_ephad</w:t>
       </w:r>
+      <w:proofErr w:type="spellEnd"/>
       <w:r>
         <w:rPr>
           <w:lang w:val="en-US"/>
@@ -1022,7 +1226,14 @@
         <w:rPr>
           <w:lang w:val="en-US"/>
         </w:rPr>
-        <w:t>{% if convention.</w:t>
+        <w:t xml:space="preserve">{% if </w:t>
+      </w:r>
+      <w:proofErr w:type="spellStart"/>
+      <w:r>
+        <w:rPr>
+          <w:lang w:val="en-US"/>
+        </w:rPr>
+        <w:t>convention.</w:t>
       </w:r>
       <w:r>
         <w:rPr>
@@ -1030,6 +1241,7 @@
         </w:rPr>
         <w:t>attribution_agees_desorientees</w:t>
       </w:r>
+      <w:proofErr w:type="spellEnd"/>
       <w:r>
         <w:rPr>
           <w:lang w:val="en-US"/>
@@ -1130,7 +1342,14 @@
         <w:rPr>
           <w:lang w:val="en-US"/>
         </w:rPr>
-        <w:t>{% if convention.</w:t>
+        <w:t xml:space="preserve">{% if </w:t>
+      </w:r>
+      <w:proofErr w:type="spellStart"/>
+      <w:r>
+        <w:rPr>
+          <w:lang w:val="en-US"/>
+        </w:rPr>
+        <w:t>convention.</w:t>
       </w:r>
       <w:r>
         <w:rPr>
@@ -1138,6 +1357,7 @@
         </w:rPr>
         <w:t>attribution_agees_petite_unite</w:t>
       </w:r>
+      <w:proofErr w:type="spellEnd"/>
       <w:r>
         <w:rPr>
           <w:lang w:val="en-US"/>
@@ -1232,7 +1452,15 @@
         <w:jc w:val="both"/>
       </w:pPr>
       <w:r>
-        <w:t>{% if convention.attribution_agees_autre %}</w:t>
+        <w:t xml:space="preserve">{% if </w:t>
+      </w:r>
+      <w:proofErr w:type="spellStart"/>
+      <w:r>
+        <w:t>convention.attribution_agees_autre</w:t>
+      </w:r>
+      <w:proofErr w:type="spellEnd"/>
+      <w:r>
+        <w:t xml:space="preserve"> %}</w:t>
       </w:r>
       <w:r>
         <w:fldChar w:fldCharType="begin">
@@ -1260,7 +1488,15 @@
         <w:t xml:space="preserve"> </w:t>
       </w:r>
       <w:r>
-        <w:t>{% else %}</w:t>
+        <w:t xml:space="preserve">{% </w:t>
+      </w:r>
+      <w:proofErr w:type="spellStart"/>
+      <w:r>
+        <w:t>else</w:t>
+      </w:r>
+      <w:proofErr w:type="spellEnd"/>
+      <w:r>
+        <w:t xml:space="preserve"> %}</w:t>
       </w:r>
       <w:r>
         <w:fldChar w:fldCharType="begin">
@@ -1288,7 +1524,15 @@
         <w:t xml:space="preserve"> </w:t>
       </w:r>
       <w:r>
-        <w:t>{% endif -%}</w:t>
+        <w:t xml:space="preserve">{% </w:t>
+      </w:r>
+      <w:proofErr w:type="spellStart"/>
+      <w:r>
+        <w:t>endif</w:t>
+      </w:r>
+      <w:proofErr w:type="spellEnd"/>
+      <w:r>
+        <w:t xml:space="preserve"> -%}</w:t>
       </w:r>
     </w:p>
     <w:p>
@@ -1304,7 +1548,15 @@
         <w:jc w:val="both"/>
       </w:pPr>
       <w:r>
-        <w:t xml:space="preserve">{% if convention.attribution_agees_autre_detail </w:t>
+        <w:t xml:space="preserve">{% if </w:t>
+      </w:r>
+      <w:proofErr w:type="spellStart"/>
+      <w:r>
+        <w:t>convention.attribution_agees_autre_detail</w:t>
+      </w:r>
+      <w:proofErr w:type="spellEnd"/>
+      <w:r>
+        <w:t xml:space="preserve"> </w:t>
       </w:r>
       <w:r>
         <w:t>-</w:t>
@@ -1318,15 +1570,31 @@
         <w:jc w:val="both"/>
       </w:pPr>
       <w:r>
-        <w:t>{{ convention.attribution_agees_autre_detail }}</w:t>
-      </w:r>
-    </w:p>
-    <w:p>
-      <w:pPr>
-        <w:jc w:val="both"/>
-      </w:pPr>
-      <w:r>
-        <w:t>{% endif %}</w:t>
+        <w:t xml:space="preserve">{{ </w:t>
+      </w:r>
+      <w:proofErr w:type="spellStart"/>
+      <w:r>
+        <w:t>convention.attribution_agees_autre_detail</w:t>
+      </w:r>
+      <w:proofErr w:type="spellEnd"/>
+      <w:r>
+        <w:t xml:space="preserve"> }}</w:t>
+      </w:r>
+    </w:p>
+    <w:p>
+      <w:pPr>
+        <w:jc w:val="both"/>
+      </w:pPr>
+      <w:r>
+        <w:t xml:space="preserve">{% </w:t>
+      </w:r>
+      <w:proofErr w:type="spellStart"/>
+      <w:r>
+        <w:t>endif</w:t>
+      </w:r>
+      <w:proofErr w:type="spellEnd"/>
+      <w:r>
+        <w:t xml:space="preserve"> %}</w:t>
       </w:r>
     </w:p>
     <w:p>
@@ -1350,10 +1618,18 @@
         <w:jc w:val="both"/>
       </w:pPr>
       <w:r>
-        <w:t>{% if convention.</w:t>
-      </w:r>
-      <w:r>
-        <w:t xml:space="preserve">attribution_handicapes_foyer </w:t>
+        <w:t xml:space="preserve">{% if </w:t>
+      </w:r>
+      <w:proofErr w:type="spellStart"/>
+      <w:r>
+        <w:t>convention.</w:t>
+      </w:r>
+      <w:r>
+        <w:t>attribution_handicapes_foyer</w:t>
+      </w:r>
+      <w:proofErr w:type="spellEnd"/>
+      <w:r>
+        <w:t xml:space="preserve"> </w:t>
       </w:r>
       <w:r>
         <w:t>%}</w:t>
@@ -1384,7 +1660,15 @@
         <w:t xml:space="preserve"> </w:t>
       </w:r>
       <w:r>
-        <w:t>{% else %}</w:t>
+        <w:t xml:space="preserve">{% </w:t>
+      </w:r>
+      <w:proofErr w:type="spellStart"/>
+      <w:r>
+        <w:t>else</w:t>
+      </w:r>
+      <w:proofErr w:type="spellEnd"/>
+      <w:r>
+        <w:t xml:space="preserve"> %}</w:t>
       </w:r>
       <w:r>
         <w:fldChar w:fldCharType="begin">
@@ -1412,7 +1696,15 @@
         <w:t xml:space="preserve"> </w:t>
       </w:r>
       <w:r>
-        <w:t>{% endif -%}</w:t>
+        <w:t xml:space="preserve">{% </w:t>
+      </w:r>
+      <w:proofErr w:type="spellStart"/>
+      <w:r>
+        <w:t>endif</w:t>
+      </w:r>
+      <w:proofErr w:type="spellEnd"/>
+      <w:r>
+        <w:t xml:space="preserve"> -%}</w:t>
       </w:r>
     </w:p>
     <w:p>
@@ -1428,10 +1720,18 @@
         <w:jc w:val="both"/>
       </w:pPr>
       <w:r>
-        <w:t>{% if convention.</w:t>
-      </w:r>
-      <w:r>
-        <w:t xml:space="preserve">attribution_handicapes_foyer_de_vie </w:t>
+        <w:t xml:space="preserve">{% if </w:t>
+      </w:r>
+      <w:proofErr w:type="spellStart"/>
+      <w:r>
+        <w:t>convention.</w:t>
+      </w:r>
+      <w:r>
+        <w:t>attribution_handicapes_foyer_de_vie</w:t>
+      </w:r>
+      <w:proofErr w:type="spellEnd"/>
+      <w:r>
+        <w:t xml:space="preserve"> </w:t>
       </w:r>
       <w:r>
         <w:t>%}</w:t>
@@ -1462,7 +1762,15 @@
         <w:t xml:space="preserve"> </w:t>
       </w:r>
       <w:r>
-        <w:t>{% else %}</w:t>
+        <w:t xml:space="preserve">{% </w:t>
+      </w:r>
+      <w:proofErr w:type="spellStart"/>
+      <w:r>
+        <w:t>else</w:t>
+      </w:r>
+      <w:proofErr w:type="spellEnd"/>
+      <w:r>
+        <w:t xml:space="preserve"> %}</w:t>
       </w:r>
       <w:r>
         <w:fldChar w:fldCharType="begin">
@@ -1490,7 +1798,15 @@
         <w:t xml:space="preserve"> </w:t>
       </w:r>
       <w:r>
-        <w:t>{% endif -%}</w:t>
+        <w:t xml:space="preserve">{% </w:t>
+      </w:r>
+      <w:proofErr w:type="spellStart"/>
+      <w:r>
+        <w:t>endif</w:t>
+      </w:r>
+      <w:proofErr w:type="spellEnd"/>
+      <w:r>
+        <w:t xml:space="preserve"> -%}</w:t>
       </w:r>
     </w:p>
     <w:p>
@@ -1512,7 +1828,14 @@
         <w:rPr>
           <w:lang w:val="en-US"/>
         </w:rPr>
-        <w:t>{% if convention.</w:t>
+        <w:t xml:space="preserve">{% if </w:t>
+      </w:r>
+      <w:proofErr w:type="spellStart"/>
+      <w:r>
+        <w:rPr>
+          <w:lang w:val="en-US"/>
+        </w:rPr>
+        <w:t>convention.</w:t>
       </w:r>
       <w:r>
         <w:rPr>
@@ -1520,6 +1843,7 @@
         </w:rPr>
         <w:t>attribution_handicapes_foyer_medicalise</w:t>
       </w:r>
+      <w:proofErr w:type="spellEnd"/>
       <w:r>
         <w:rPr>
           <w:lang w:val="en-US"/>
@@ -1620,10 +1944,18 @@
         <w:jc w:val="both"/>
       </w:pPr>
       <w:r>
-        <w:t>{% if convention.</w:t>
-      </w:r>
-      <w:r>
-        <w:t xml:space="preserve">attribution_handicapes_autre </w:t>
+        <w:t xml:space="preserve">{% if </w:t>
+      </w:r>
+      <w:proofErr w:type="spellStart"/>
+      <w:r>
+        <w:t>convention.</w:t>
+      </w:r>
+      <w:r>
+        <w:t>attribution_handicapes_autre</w:t>
+      </w:r>
+      <w:proofErr w:type="spellEnd"/>
+      <w:r>
+        <w:t xml:space="preserve"> </w:t>
       </w:r>
       <w:r>
         <w:t>%}</w:t>
@@ -1654,7 +1986,15 @@
         <w:t xml:space="preserve"> </w:t>
       </w:r>
       <w:r>
-        <w:t>{% else %}</w:t>
+        <w:t xml:space="preserve">{% </w:t>
+      </w:r>
+      <w:proofErr w:type="spellStart"/>
+      <w:r>
+        <w:t>else</w:t>
+      </w:r>
+      <w:proofErr w:type="spellEnd"/>
+      <w:r>
+        <w:t xml:space="preserve"> %}</w:t>
       </w:r>
       <w:r>
         <w:fldChar w:fldCharType="begin">
@@ -1682,7 +2022,15 @@
         <w:t xml:space="preserve"> </w:t>
       </w:r>
       <w:r>
-        <w:t>{% endif -%}</w:t>
+        <w:t xml:space="preserve">{% </w:t>
+      </w:r>
+      <w:proofErr w:type="spellStart"/>
+      <w:r>
+        <w:t>endif</w:t>
+      </w:r>
+      <w:proofErr w:type="spellEnd"/>
+      <w:r>
+        <w:t xml:space="preserve"> -%}</w:t>
       </w:r>
     </w:p>
     <w:p>
@@ -1698,8 +2046,13 @@
         <w:jc w:val="both"/>
       </w:pPr>
       <w:r>
-        <w:t>{% if convention.attribution_handicapes_autre_detail</w:t>
-      </w:r>
+        <w:t xml:space="preserve">{% if </w:t>
+      </w:r>
+      <w:proofErr w:type="spellStart"/>
+      <w:r>
+        <w:t>convention.attribution_handicapes_autre_detail</w:t>
+      </w:r>
+      <w:proofErr w:type="spellEnd"/>
       <w:r>
         <w:t xml:space="preserve"> </w:t>
       </w:r>
@@ -1715,10 +2068,18 @@
         <w:jc w:val="both"/>
       </w:pPr>
       <w:r>
-        <w:t>{{ convention.</w:t>
-      </w:r>
-      <w:r>
-        <w:t xml:space="preserve">attribution_handicapes_autre_detail </w:t>
+        <w:t xml:space="preserve">{{ </w:t>
+      </w:r>
+      <w:proofErr w:type="spellStart"/>
+      <w:r>
+        <w:t>convention.</w:t>
+      </w:r>
+      <w:r>
+        <w:t>attribution_handicapes_autre_detail</w:t>
+      </w:r>
+      <w:proofErr w:type="spellEnd"/>
+      <w:r>
+        <w:t xml:space="preserve"> </w:t>
       </w:r>
       <w:r>
         <w:t>}}</w:t>
@@ -1729,7 +2090,15 @@
         <w:jc w:val="both"/>
       </w:pPr>
       <w:r>
-        <w:t>{% endif %}</w:t>
+        <w:t xml:space="preserve">{% </w:t>
+      </w:r>
+      <w:proofErr w:type="spellStart"/>
+      <w:r>
+        <w:t>endif</w:t>
+      </w:r>
+      <w:proofErr w:type="spellEnd"/>
+      <w:r>
+        <w:t xml:space="preserve"> %}</w:t>
       </w:r>
     </w:p>
     <w:p>
@@ -1751,7 +2120,14 @@
         <w:rPr>
           <w:lang w:val="en-US"/>
         </w:rPr>
-        <w:t>{% if convention.</w:t>
+        <w:t xml:space="preserve">{% if </w:t>
+      </w:r>
+      <w:proofErr w:type="spellStart"/>
+      <w:r>
+        <w:rPr>
+          <w:lang w:val="en-US"/>
+        </w:rPr>
+        <w:t>convention.</w:t>
       </w:r>
       <w:r>
         <w:rPr>
@@ -1763,7 +2139,14 @@
         <w:rPr>
           <w:lang w:val="en-US"/>
         </w:rPr>
-        <w:t xml:space="preserve">type == </w:t>
+        <w:t>type</w:t>
+      </w:r>
+      <w:proofErr w:type="spellEnd"/>
+      <w:r>
+        <w:rPr>
+          <w:lang w:val="en-US"/>
+        </w:rPr>
+        <w:t xml:space="preserve"> == </w:t>
       </w:r>
       <w:r>
         <w:rPr>
@@ -1771,12 +2154,14 @@
         </w:rPr>
         <w:t>'</w:t>
       </w:r>
+      <w:proofErr w:type="spellStart"/>
       <w:r>
         <w:rPr>
           <w:lang w:val="en-US"/>
         </w:rPr>
         <w:t>inclusif</w:t>
       </w:r>
+      <w:proofErr w:type="spellEnd"/>
       <w:r>
         <w:rPr>
           <w:lang w:val="en-US"/>
@@ -1890,12 +2275,14 @@
       <w:r>
         <w:t xml:space="preserve"> </w:t>
       </w:r>
+      <w:proofErr w:type="spellStart"/>
       <w:r>
         <w:t>convention.attribution_</w:t>
       </w:r>
       <w:r>
         <w:t>reservation_prefectoral</w:t>
       </w:r>
+      <w:proofErr w:type="spellEnd"/>
       <w:r>
         <w:t xml:space="preserve"> </w:t>
       </w:r>
@@ -1953,12 +2340,14 @@
       <w:r>
         <w:t xml:space="preserve"> </w:t>
       </w:r>
+      <w:proofErr w:type="spellStart"/>
       <w:r>
         <w:t>convention.</w:t>
       </w:r>
       <w:r>
         <w:t>attribution_modalites_reservations</w:t>
       </w:r>
+      <w:proofErr w:type="spellEnd"/>
       <w:r>
         <w:t xml:space="preserve"> </w:t>
       </w:r>
@@ -1989,12 +2378,14 @@
       <w:r>
         <w:t xml:space="preserve"> </w:t>
       </w:r>
+      <w:proofErr w:type="spellStart"/>
       <w:r>
         <w:t>convention.</w:t>
       </w:r>
       <w:r>
         <w:t>attribution_modalites_choix_personnes</w:t>
       </w:r>
+      <w:proofErr w:type="spellEnd"/>
       <w:r>
         <w:t xml:space="preserve"> </w:t>
       </w:r>
@@ -2153,7 +2544,21 @@
         <w:rPr>
           <w:color w:val="000000"/>
         </w:rPr>
-        <w:t>- la désignation des locaux et, le cas échéant, des meubles et des équipements à usage privatif dont la personne logée a la jouissance ainsi que les espaces collectifs mis à disposition ;</w:t>
+        <w:t xml:space="preserve">- la désignation des locaux et, le cas échéant, des meubles et des équipements à usage privatif dont la personne logée </w:t>
+      </w:r>
+      <w:proofErr w:type="spellStart"/>
+      <w:r>
+        <w:rPr>
+          <w:color w:val="000000"/>
+        </w:rPr>
+        <w:t>a</w:t>
+      </w:r>
+      <w:proofErr w:type="spellEnd"/>
+      <w:r>
+        <w:rPr>
+          <w:color w:val="000000"/>
+        </w:rPr>
+        <w:t xml:space="preserve"> la jouissance ainsi que les espaces collectifs mis à disposition ;</w:t>
       </w:r>
     </w:p>
     <w:p>
@@ -3155,6 +3560,7 @@
         </w:rPr>
         <w:t xml:space="preserve">{% for line in </w:t>
       </w:r>
+      <w:proofErr w:type="spellStart"/>
       <w:r>
         <w:rPr>
           <w:lang w:val="en-US"/>
@@ -3185,6 +3591,7 @@
         </w:rPr>
         <w:t>|get_text_as_list</w:t>
       </w:r>
+      <w:proofErr w:type="spellEnd"/>
       <w:r>
         <w:rPr>
           <w:lang w:val="en-US"/>
@@ -3241,7 +3648,21 @@
         <w:rPr>
           <w:color w:val="000000"/>
         </w:rPr>
-        <w:t xml:space="preserve"> endfor %}</w:t>
+        <w:t xml:space="preserve"> </w:t>
+      </w:r>
+      <w:proofErr w:type="spellStart"/>
+      <w:r>
+        <w:rPr>
+          <w:color w:val="000000"/>
+        </w:rPr>
+        <w:t>endfor</w:t>
+      </w:r>
+      <w:proofErr w:type="spellEnd"/>
+      <w:r>
+        <w:rPr>
+          <w:color w:val="000000"/>
+        </w:rPr>
+        <w:t xml:space="preserve"> %}</w:t>
       </w:r>
     </w:p>
     <w:p>
@@ -3338,7 +3759,21 @@
         <w:rPr>
           <w:color w:val="000000"/>
         </w:rPr>
-        <w:t xml:space="preserve"> endfor %}</w:t>
+        <w:t xml:space="preserve"> </w:t>
+      </w:r>
+      <w:proofErr w:type="spellStart"/>
+      <w:r>
+        <w:rPr>
+          <w:color w:val="000000"/>
+        </w:rPr>
+        <w:t>endfor</w:t>
+      </w:r>
+      <w:proofErr w:type="spellEnd"/>
+      <w:r>
+        <w:rPr>
+          <w:color w:val="000000"/>
+        </w:rPr>
+        <w:t xml:space="preserve"> %}</w:t>
       </w:r>
     </w:p>
     <w:p>
@@ -4260,7 +4695,21 @@
                               <w:rPr>
                                 <w:rFonts w:ascii="TimesNewRomanPSMT" w:hAnsi="TimesNewRomanPSMT" w:cs="TimesNewRomanPSMT"/>
                               </w:rPr>
-                              <w:t>Fait à {{administration.get_ville_signature_or_empty() }}, le</w:t>
+                              <w:t>Fait à {{</w:t>
+                            </w:r>
+                            <w:proofErr w:type="spellStart"/>
+                            <w:r>
+                              <w:rPr>
+                                <w:rFonts w:ascii="TimesNewRomanPSMT" w:hAnsi="TimesNewRomanPSMT" w:cs="TimesNewRomanPSMT"/>
+                              </w:rPr>
+                              <w:t>administration.get_ville_signature_or_empty</w:t>
+                            </w:r>
+                            <w:proofErr w:type="spellEnd"/>
+                            <w:r>
+                              <w:rPr>
+                                <w:rFonts w:ascii="TimesNewRomanPSMT" w:hAnsi="TimesNewRomanPSMT" w:cs="TimesNewRomanPSMT"/>
+                              </w:rPr>
+                              <w:t>() }}, le</w:t>
                             </w:r>
                           </w:p>
                           <w:p>
@@ -4347,8 +4796,7 @@
                             <w:pPr>
                               <w:jc w:val="both"/>
                               <w:rPr>
-                                <w:bdr w:val="none" w:sz="0" w:space="0" w:color="auto" w:frame="1"/>
-                                <w:shd w:val="clear" w:color="auto" w:fill="FFFFFF"/>
+                                <w:rFonts w:ascii="TimesNewRomanPSMT" w:hAnsi="TimesNewRomanPSMT" w:cs="TimesNewRomanPSMT"/>
                               </w:rPr>
                             </w:pPr>
                             <w:r>
@@ -4358,6 +4806,38 @@
                               </w:rPr>
                               <w:t>Le préfet, le président de l'établissement public de coopération intercommunale, du conseil départemental, de la métropole de Lyon, de la métropole du Grand Paris, de la métropole d’Aix-Marseille-Provence, ou du conseil exécutif de Corse,</w:t>
                             </w:r>
+                            <w:r>
+                              <w:t xml:space="preserve"> </w:t>
+                            </w:r>
+                            <w:r>
+                              <w:t xml:space="preserve">{{ </w:t>
+                            </w:r>
+                            <w:proofErr w:type="spellStart"/>
+                            <w:r>
+                              <w:rPr>
+                                <w:rFonts w:ascii="TimesNewRomanPSMT" w:hAnsi="TimesNewRomanPSMT" w:cs="TimesNewRomanPSMT"/>
+                              </w:rPr>
+                              <w:t>administration</w:t>
+                            </w:r>
+                            <w:r>
+                              <w:t>.signature_label</w:t>
+                            </w:r>
+                            <w:r>
+                              <w:t>_extra</w:t>
+                            </w:r>
+                            <w:proofErr w:type="spellEnd"/>
+                            <w:r>
+                              <w:t xml:space="preserve"> }}</w:t>
+                            </w:r>
+                          </w:p>
+                          <w:p>
+                            <w:pPr>
+                              <w:jc w:val="both"/>
+                              <w:rPr>
+                                <w:bdr w:val="none" w:sz="0" w:space="0" w:color="auto" w:frame="1"/>
+                                <w:shd w:val="clear" w:color="auto" w:fill="FFFFFF"/>
+                              </w:rPr>
+                            </w:pPr>
                           </w:p>
                           <w:p>
                             <w:pPr>
@@ -4404,7 +4884,7 @@
                 <v:stroke joinstyle="miter"/>
                 <v:path gradientshapeok="t" o:connecttype="rect"/>
               </v:shapetype>
-              <v:shape id="Text Box 9" o:spid="_x0000_s1026" type="#_x0000_t202" style="width:411.95pt;height:318.1pt;visibility:visible;mso-wrap-style:square;mso-left-percent:-10001;mso-top-percent:-10001;mso-position-horizontal:absolute;mso-position-horizontal-relative:char;mso-position-vertical:absolute;mso-position-vertical-relative:line;mso-left-percent:-10001;mso-top-percent:-10001;v-text-anchor:top" o:gfxdata="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" fillcolor="white [3201]" stroked="f" strokeweight=".5pt">
+              <v:shape id="Text Box 9" o:spid="_x0000_s1026" type="#_x0000_t202" style="width:411.95pt;height:318.1pt;visibility:visible;mso-wrap-style:square;mso-left-percent:-10001;mso-top-percent:-10001;mso-position-horizontal:absolute;mso-position-horizontal-relative:char;mso-position-vertical:absolute;mso-position-vertical-relative:line;mso-left-percent:-10001;mso-top-percent:-10001;v-text-anchor:top" o:gfxdata="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" fillcolor="white [3201]" stroked="f" strokeweight=".5pt">
                 <v:textbox inset="0,0,0,0">
                   <w:txbxContent>
                     <w:p>
@@ -4530,8 +5010,7 @@
                       <w:pPr>
                         <w:jc w:val="both"/>
                         <w:rPr>
-                          <w:bdr w:val="none" w:sz="0" w:space="0" w:color="auto" w:frame="1"/>
-                          <w:shd w:val="clear" w:color="auto" w:fill="FFFFFF"/>
+                          <w:rFonts w:ascii="TimesNewRomanPSMT" w:hAnsi="TimesNewRomanPSMT" w:cs="TimesNewRomanPSMT"/>
                         </w:rPr>
                       </w:pPr>
                       <w:r>
@@ -4541,6 +5020,40 @@
                         </w:rPr>
                         <w:t>Le préfet, le président de l'établissement public de coopération intercommunale, du conseil départemental, de la métropole de Lyon, de la métropole du Grand Paris, de la métropole d’Aix-Marseille-Provence, ou du conseil exécutif de Corse,</w:t>
                       </w:r>
+                      <w:r>
+                        <w:t xml:space="preserve"> </w:t>
+                      </w:r>
+                      <w:proofErr w:type="gramStart"/>
+                      <w:r>
+                        <w:t xml:space="preserve">{{ </w:t>
+                      </w:r>
+                      <w:proofErr w:type="spellStart"/>
+                      <w:r>
+                        <w:rPr>
+                          <w:rFonts w:ascii="TimesNewRomanPSMT" w:hAnsi="TimesNewRomanPSMT" w:cs="TimesNewRomanPSMT"/>
+                        </w:rPr>
+                        <w:t>administration</w:t>
+                      </w:r>
+                      <w:proofErr w:type="gramEnd"/>
+                      <w:r>
+                        <w:t>.signature_label</w:t>
+                      </w:r>
+                      <w:r>
+                        <w:t>_extra</w:t>
+                      </w:r>
+                      <w:proofErr w:type="spellEnd"/>
+                      <w:r>
+                        <w:t xml:space="preserve"> }}</w:t>
+                      </w:r>
+                    </w:p>
+                    <w:p>
+                      <w:pPr>
+                        <w:jc w:val="both"/>
+                        <w:rPr>
+                          <w:bdr w:val="none" w:sz="0" w:space="0" w:color="auto" w:frame="1"/>
+                          <w:shd w:val="clear" w:color="auto" w:fill="FFFFFF"/>
+                        </w:rPr>
+                      </w:pPr>
                     </w:p>
                     <w:p>
                       <w:pPr>
@@ -4645,7 +5158,105 @@
         <w:rPr>
           <w:color w:val="000000"/>
         </w:rPr>
-        <w:t xml:space="preserve"> {{ programme.nom }}, pour {{ lot.nb_logements }} logement{{lot.nb_logements|pl }} {{ lot.financement }}, {{ programme.adresse|inline_text_multiline }} à {{ programme.code_postal }}, {{ programme.ville }}</w:t>
+        <w:t xml:space="preserve"> {{ </w:t>
+      </w:r>
+      <w:proofErr w:type="spellStart"/>
+      <w:r>
+        <w:rPr>
+          <w:color w:val="000000"/>
+        </w:rPr>
+        <w:t>programme.nom</w:t>
+      </w:r>
+      <w:proofErr w:type="spellEnd"/>
+      <w:r>
+        <w:rPr>
+          <w:color w:val="000000"/>
+        </w:rPr>
+        <w:t xml:space="preserve"> }}, pour {{ </w:t>
+      </w:r>
+      <w:proofErr w:type="spellStart"/>
+      <w:r>
+        <w:rPr>
+          <w:color w:val="000000"/>
+        </w:rPr>
+        <w:t>lot.nb_logements</w:t>
+      </w:r>
+      <w:proofErr w:type="spellEnd"/>
+      <w:r>
+        <w:rPr>
+          <w:color w:val="000000"/>
+        </w:rPr>
+        <w:t xml:space="preserve"> }} logement{{</w:t>
+      </w:r>
+      <w:proofErr w:type="spellStart"/>
+      <w:r>
+        <w:rPr>
+          <w:color w:val="000000"/>
+        </w:rPr>
+        <w:t>lot.nb_logements|pl</w:t>
+      </w:r>
+      <w:proofErr w:type="spellEnd"/>
+      <w:r>
+        <w:rPr>
+          <w:color w:val="000000"/>
+        </w:rPr>
+        <w:t xml:space="preserve"> }} {{ </w:t>
+      </w:r>
+      <w:proofErr w:type="spellStart"/>
+      <w:r>
+        <w:rPr>
+          <w:color w:val="000000"/>
+        </w:rPr>
+        <w:t>lot.financement</w:t>
+      </w:r>
+      <w:proofErr w:type="spellEnd"/>
+      <w:r>
+        <w:rPr>
+          <w:color w:val="000000"/>
+        </w:rPr>
+        <w:t xml:space="preserve"> }}, {{ </w:t>
+      </w:r>
+      <w:proofErr w:type="spellStart"/>
+      <w:r>
+        <w:rPr>
+          <w:color w:val="000000"/>
+        </w:rPr>
+        <w:t>programme.adresse|inline_text_multiline</w:t>
+      </w:r>
+      <w:proofErr w:type="spellEnd"/>
+      <w:r>
+        <w:rPr>
+          <w:color w:val="000000"/>
+        </w:rPr>
+        <w:t xml:space="preserve"> }} à {{ </w:t>
+      </w:r>
+      <w:proofErr w:type="spellStart"/>
+      <w:r>
+        <w:rPr>
+          <w:color w:val="000000"/>
+        </w:rPr>
+        <w:t>programme.code_postal</w:t>
+      </w:r>
+      <w:proofErr w:type="spellEnd"/>
+      <w:r>
+        <w:rPr>
+          <w:color w:val="000000"/>
+        </w:rPr>
+        <w:t xml:space="preserve"> }}, {{ </w:t>
+      </w:r>
+      <w:proofErr w:type="spellStart"/>
+      <w:r>
+        <w:rPr>
+          <w:color w:val="000000"/>
+        </w:rPr>
+        <w:t>programme.ville</w:t>
+      </w:r>
+      <w:proofErr w:type="spellEnd"/>
+      <w:r>
+        <w:rPr>
+          <w:color w:val="000000"/>
+        </w:rPr>
+        <w:t xml:space="preserve"> }}</w:t>
       </w:r>
     </w:p>
     <w:p>
@@ -4709,20 +5320,34 @@
         <w:rPr>
           <w:shd w:val="clear" w:color="auto" w:fill="FFFFFF"/>
         </w:rPr>
-        <w:t>{% for image in reference_cadastrale_images %}</w:t>
-      </w:r>
-    </w:p>
-    <w:p>
-      <w:pPr>
-        <w:jc w:val="both"/>
+        <w:t xml:space="preserve">{% for image in </w:t>
+      </w:r>
+      <w:proofErr w:type="spellStart"/>
+      <w:r>
         <w:rPr>
           <w:shd w:val="clear" w:color="auto" w:fill="FFFFFF"/>
         </w:rPr>
-      </w:pPr>
+        <w:t>reference_cadastrale_images</w:t>
+      </w:r>
+      <w:proofErr w:type="spellEnd"/>
       <w:r>
         <w:rPr>
           <w:shd w:val="clear" w:color="auto" w:fill="FFFFFF"/>
         </w:rPr>
+        <w:t xml:space="preserve"> %}</w:t>
+      </w:r>
+    </w:p>
+    <w:p>
+      <w:pPr>
+        <w:jc w:val="both"/>
+        <w:rPr>
+          <w:shd w:val="clear" w:color="auto" w:fill="FFFFFF"/>
+        </w:rPr>
+      </w:pPr>
+      <w:r>
+        <w:rPr>
+          <w:shd w:val="clear" w:color="auto" w:fill="FFFFFF"/>
+        </w:rPr>
         <w:t>{{image}}</w:t>
       </w:r>
     </w:p>
@@ -4739,7 +5364,39 @@
           <w:shd w:val="clear" w:color="auto" w:fill="FFFFFF"/>
           <w:lang w:val="en-US"/>
         </w:rPr>
-        <w:t>{% endfor %}{% if references_cadastrales|len %}</w:t>
+        <w:t xml:space="preserve">{% </w:t>
+      </w:r>
+      <w:proofErr w:type="spellStart"/>
+      <w:r>
+        <w:rPr>
+          <w:shd w:val="clear" w:color="auto" w:fill="FFFFFF"/>
+          <w:lang w:val="en-US"/>
+        </w:rPr>
+        <w:t>endfor</w:t>
+      </w:r>
+      <w:proofErr w:type="spellEnd"/>
+      <w:r>
+        <w:rPr>
+          <w:shd w:val="clear" w:color="auto" w:fill="FFFFFF"/>
+          <w:lang w:val="en-US"/>
+        </w:rPr>
+        <w:t xml:space="preserve"> %}{% if </w:t>
+      </w:r>
+      <w:proofErr w:type="spellStart"/>
+      <w:r>
+        <w:rPr>
+          <w:shd w:val="clear" w:color="auto" w:fill="FFFFFF"/>
+          <w:lang w:val="en-US"/>
+        </w:rPr>
+        <w:t>references_cadastrales|len</w:t>
+      </w:r>
+      <w:proofErr w:type="spellEnd"/>
+      <w:r>
+        <w:rPr>
+          <w:shd w:val="clear" w:color="auto" w:fill="FFFFFF"/>
+          <w:lang w:val="en-US"/>
+        </w:rPr>
+        <w:t xml:space="preserve"> %}</w:t>
       </w:r>
     </w:p>
     <w:tbl>
@@ -4830,6 +5487,7 @@
                 <w:lang w:val="en-US"/>
               </w:rPr>
             </w:pPr>
+            <w:proofErr w:type="spellStart"/>
             <w:r>
               <w:rPr>
                 <w:b/>
@@ -4840,6 +5498,7 @@
               </w:rPr>
               <w:t>Numéro</w:t>
             </w:r>
+            <w:proofErr w:type="spellEnd"/>
           </w:p>
         </w:tc>
         <w:tc>
@@ -4869,6 +5528,7 @@
                 <w:lang w:val="en-US"/>
               </w:rPr>
             </w:pPr>
+            <w:proofErr w:type="spellStart"/>
             <w:r>
               <w:rPr>
                 <w:b/>
@@ -4879,6 +5539,7 @@
               </w:rPr>
               <w:t>Lieudit</w:t>
             </w:r>
+            <w:proofErr w:type="spellEnd"/>
           </w:p>
         </w:tc>
         <w:tc>
@@ -4959,7 +5620,51 @@
                 <w:szCs w:val="16"/>
                 <w:lang w:val="en-US"/>
               </w:rPr>
-              <w:t>{%tr for rc in references_cadastrales %}</w:t>
+              <w:t xml:space="preserve">{%tr for </w:t>
+            </w:r>
+            <w:proofErr w:type="spellStart"/>
+            <w:r>
+              <w:rPr>
+                <w:b/>
+                <w:bCs/>
+                <w:sz w:val="16"/>
+                <w:szCs w:val="16"/>
+                <w:lang w:val="en-US"/>
+              </w:rPr>
+              <w:t>rc</w:t>
+            </w:r>
+            <w:proofErr w:type="spellEnd"/>
+            <w:r>
+              <w:rPr>
+                <w:b/>
+                <w:bCs/>
+                <w:sz w:val="16"/>
+                <w:szCs w:val="16"/>
+                <w:lang w:val="en-US"/>
+              </w:rPr>
+              <w:t xml:space="preserve"> in </w:t>
+            </w:r>
+            <w:proofErr w:type="spellStart"/>
+            <w:r>
+              <w:rPr>
+                <w:b/>
+                <w:bCs/>
+                <w:sz w:val="16"/>
+                <w:szCs w:val="16"/>
+                <w:lang w:val="en-US"/>
+              </w:rPr>
+              <w:t>references_cadastrales</w:t>
+            </w:r>
+            <w:proofErr w:type="spellEnd"/>
+            <w:r>
+              <w:rPr>
+                <w:b/>
+                <w:bCs/>
+                <w:sz w:val="16"/>
+                <w:szCs w:val="16"/>
+                <w:lang w:val="en-US"/>
+              </w:rPr>
+              <w:t xml:space="preserve"> %}</w:t>
             </w:r>
           </w:p>
         </w:tc>
@@ -4999,7 +5704,25 @@
                 <w:szCs w:val="16"/>
                 <w:lang w:val="en-US"/>
               </w:rPr>
-              <w:t>{{ rc.section }}</w:t>
+              <w:t xml:space="preserve">{{ </w:t>
+            </w:r>
+            <w:proofErr w:type="spellStart"/>
+            <w:r>
+              <w:rPr>
+                <w:sz w:val="16"/>
+                <w:szCs w:val="16"/>
+                <w:lang w:val="en-US"/>
+              </w:rPr>
+              <w:t>rc.section</w:t>
+            </w:r>
+            <w:proofErr w:type="spellEnd"/>
+            <w:r>
+              <w:rPr>
+                <w:sz w:val="16"/>
+                <w:szCs w:val="16"/>
+                <w:lang w:val="en-US"/>
+              </w:rPr>
+              <w:t xml:space="preserve"> }}</w:t>
             </w:r>
           </w:p>
         </w:tc>
@@ -5033,7 +5756,25 @@
                 <w:szCs w:val="16"/>
                 <w:lang w:val="en-US"/>
               </w:rPr>
-              <w:t>{{ rc.numero }}</w:t>
+              <w:t xml:space="preserve">{{ </w:t>
+            </w:r>
+            <w:proofErr w:type="spellStart"/>
+            <w:r>
+              <w:rPr>
+                <w:sz w:val="16"/>
+                <w:szCs w:val="16"/>
+                <w:lang w:val="en-US"/>
+              </w:rPr>
+              <w:t>rc.numero</w:t>
+            </w:r>
+            <w:proofErr w:type="spellEnd"/>
+            <w:r>
+              <w:rPr>
+                <w:sz w:val="16"/>
+                <w:szCs w:val="16"/>
+                <w:lang w:val="en-US"/>
+              </w:rPr>
+              <w:t xml:space="preserve"> }}</w:t>
             </w:r>
           </w:p>
         </w:tc>
@@ -5067,7 +5808,25 @@
                 <w:szCs w:val="16"/>
                 <w:lang w:val="en-US"/>
               </w:rPr>
-              <w:t>{{ rc.lieudit }}</w:t>
+              <w:t xml:space="preserve">{{ </w:t>
+            </w:r>
+            <w:proofErr w:type="spellStart"/>
+            <w:r>
+              <w:rPr>
+                <w:sz w:val="16"/>
+                <w:szCs w:val="16"/>
+                <w:lang w:val="en-US"/>
+              </w:rPr>
+              <w:t>rc.lieudit</w:t>
+            </w:r>
+            <w:proofErr w:type="spellEnd"/>
+            <w:r>
+              <w:rPr>
+                <w:sz w:val="16"/>
+                <w:szCs w:val="16"/>
+                <w:lang w:val="en-US"/>
+              </w:rPr>
+              <w:t xml:space="preserve"> }}</w:t>
             </w:r>
           </w:p>
         </w:tc>
@@ -5101,7 +5860,25 @@
                 <w:szCs w:val="16"/>
                 <w:lang w:val="en-US"/>
               </w:rPr>
-              <w:t>{{ rc.surface }}</w:t>
+              <w:t xml:space="preserve">{{ </w:t>
+            </w:r>
+            <w:proofErr w:type="spellStart"/>
+            <w:r>
+              <w:rPr>
+                <w:sz w:val="16"/>
+                <w:szCs w:val="16"/>
+                <w:lang w:val="en-US"/>
+              </w:rPr>
+              <w:t>rc.surface</w:t>
+            </w:r>
+            <w:proofErr w:type="spellEnd"/>
+            <w:r>
+              <w:rPr>
+                <w:sz w:val="16"/>
+                <w:szCs w:val="16"/>
+                <w:lang w:val="en-US"/>
+              </w:rPr>
+              <w:t xml:space="preserve"> }}</w:t>
             </w:r>
           </w:p>
         </w:tc>
@@ -5144,7 +5921,29 @@
                 <w:szCs w:val="16"/>
                 <w:lang w:val="en-US"/>
               </w:rPr>
-              <w:t>{%tr endfor %}</w:t>
+              <w:t xml:space="preserve">{%tr </w:t>
+            </w:r>
+            <w:proofErr w:type="spellStart"/>
+            <w:r>
+              <w:rPr>
+                <w:b/>
+                <w:bCs/>
+                <w:sz w:val="16"/>
+                <w:szCs w:val="16"/>
+                <w:lang w:val="en-US"/>
+              </w:rPr>
+              <w:t>endfor</w:t>
+            </w:r>
+            <w:proofErr w:type="spellEnd"/>
+            <w:r>
+              <w:rPr>
+                <w:b/>
+                <w:bCs/>
+                <w:sz w:val="16"/>
+                <w:szCs w:val="16"/>
+                <w:lang w:val="en-US"/>
+              </w:rPr>
+              <w:t xml:space="preserve"> %}</w:t>
             </w:r>
           </w:p>
         </w:tc>
@@ -5161,20 +5960,48 @@
         <w:rPr>
           <w:shd w:val="clear" w:color="auto" w:fill="FFFFFF"/>
         </w:rPr>
-        <w:t>{% endif %}{% for image in effet_relatif_images %}</w:t>
-      </w:r>
-    </w:p>
-    <w:p>
-      <w:pPr>
-        <w:jc w:val="both"/>
+        <w:t xml:space="preserve">{% </w:t>
+      </w:r>
+      <w:proofErr w:type="spellStart"/>
+      <w:r>
         <w:rPr>
           <w:shd w:val="clear" w:color="auto" w:fill="FFFFFF"/>
         </w:rPr>
-      </w:pPr>
+        <w:t>endif</w:t>
+      </w:r>
+      <w:proofErr w:type="spellEnd"/>
       <w:r>
         <w:rPr>
           <w:shd w:val="clear" w:color="auto" w:fill="FFFFFF"/>
         </w:rPr>
+        <w:t xml:space="preserve"> %}{% for image in </w:t>
+      </w:r>
+      <w:proofErr w:type="spellStart"/>
+      <w:r>
+        <w:rPr>
+          <w:shd w:val="clear" w:color="auto" w:fill="FFFFFF"/>
+        </w:rPr>
+        <w:t>effet_relatif_images</w:t>
+      </w:r>
+      <w:proofErr w:type="spellEnd"/>
+      <w:r>
+        <w:rPr>
+          <w:shd w:val="clear" w:color="auto" w:fill="FFFFFF"/>
+        </w:rPr>
+        <w:t xml:space="preserve"> %}</w:t>
+      </w:r>
+    </w:p>
+    <w:p>
+      <w:pPr>
+        <w:jc w:val="both"/>
+        <w:rPr>
+          <w:shd w:val="clear" w:color="auto" w:fill="FFFFFF"/>
+        </w:rPr>
+      </w:pPr>
+      <w:r>
+        <w:rPr>
+          <w:shd w:val="clear" w:color="auto" w:fill="FFFFFF"/>
+        </w:rPr>
         <w:t>{{image}}</w:t>
       </w:r>
     </w:p>
@@ -5191,54 +6018,134 @@
           <w:shd w:val="clear" w:color="auto" w:fill="FFFFFF"/>
           <w:lang w:val="en-US"/>
         </w:rPr>
-        <w:t>{% endfor %}{% if lot.edd_volumetrique_text()|len %}</w:t>
-      </w:r>
-    </w:p>
-    <w:p>
-      <w:pPr>
-        <w:jc w:val="both"/>
+        <w:t xml:space="preserve">{% </w:t>
+      </w:r>
+      <w:proofErr w:type="spellStart"/>
+      <w:r>
         <w:rPr>
           <w:shd w:val="clear" w:color="auto" w:fill="FFFFFF"/>
           <w:lang w:val="en-US"/>
         </w:rPr>
-      </w:pPr>
+        <w:t>endfor</w:t>
+      </w:r>
+      <w:proofErr w:type="spellEnd"/>
       <w:r>
         <w:rPr>
           <w:shd w:val="clear" w:color="auto" w:fill="FFFFFF"/>
           <w:lang w:val="en-US"/>
         </w:rPr>
-        <w:t>{{ lot.edd_volumetrique_text() }}</w:t>
-      </w:r>
-    </w:p>
-    <w:p>
-      <w:pPr>
-        <w:jc w:val="both"/>
+        <w:t xml:space="preserve"> %}{% if </w:t>
+      </w:r>
+      <w:proofErr w:type="spellStart"/>
+      <w:r>
         <w:rPr>
           <w:shd w:val="clear" w:color="auto" w:fill="FFFFFF"/>
           <w:lang w:val="en-US"/>
         </w:rPr>
-      </w:pPr>
+        <w:t>lot.edd_volumetrique_text</w:t>
+      </w:r>
+      <w:proofErr w:type="spellEnd"/>
       <w:r>
         <w:rPr>
           <w:shd w:val="clear" w:color="auto" w:fill="FFFFFF"/>
           <w:lang w:val="en-US"/>
         </w:rPr>
-        <w:t>{% endif %}{% for image in edd_volumetrique_images %}</w:t>
-      </w:r>
-    </w:p>
-    <w:p>
-      <w:pPr>
-        <w:jc w:val="both"/>
+        <w:t>()|</w:t>
+      </w:r>
+      <w:proofErr w:type="spellStart"/>
+      <w:r>
         <w:rPr>
           <w:shd w:val="clear" w:color="auto" w:fill="FFFFFF"/>
           <w:lang w:val="en-US"/>
         </w:rPr>
-      </w:pPr>
+        <w:t>len</w:t>
+      </w:r>
+      <w:proofErr w:type="spellEnd"/>
       <w:r>
         <w:rPr>
           <w:shd w:val="clear" w:color="auto" w:fill="FFFFFF"/>
           <w:lang w:val="en-US"/>
         </w:rPr>
+        <w:t xml:space="preserve"> %}</w:t>
+      </w:r>
+    </w:p>
+    <w:p>
+      <w:pPr>
+        <w:jc w:val="both"/>
+        <w:rPr>
+          <w:shd w:val="clear" w:color="auto" w:fill="FFFFFF"/>
+          <w:lang w:val="en-US"/>
+        </w:rPr>
+      </w:pPr>
+      <w:r>
+        <w:rPr>
+          <w:shd w:val="clear" w:color="auto" w:fill="FFFFFF"/>
+          <w:lang w:val="en-US"/>
+        </w:rPr>
+        <w:t xml:space="preserve">{{ </w:t>
+      </w:r>
+      <w:proofErr w:type="spellStart"/>
+      <w:r>
+        <w:rPr>
+          <w:shd w:val="clear" w:color="auto" w:fill="FFFFFF"/>
+          <w:lang w:val="en-US"/>
+        </w:rPr>
+        <w:t>lot.edd_volumetrique_text</w:t>
+      </w:r>
+      <w:proofErr w:type="spellEnd"/>
+      <w:r>
+        <w:rPr>
+          <w:shd w:val="clear" w:color="auto" w:fill="FFFFFF"/>
+          <w:lang w:val="en-US"/>
+        </w:rPr>
+        <w:t>() }}</w:t>
+      </w:r>
+    </w:p>
+    <w:p>
+      <w:pPr>
+        <w:jc w:val="both"/>
+        <w:rPr>
+          <w:shd w:val="clear" w:color="auto" w:fill="FFFFFF"/>
+          <w:lang w:val="en-US"/>
+        </w:rPr>
+      </w:pPr>
+      <w:r>
+        <w:rPr>
+          <w:shd w:val="clear" w:color="auto" w:fill="FFFFFF"/>
+          <w:lang w:val="en-US"/>
+        </w:rPr>
+        <w:t xml:space="preserve">{% endif %}{% for image in </w:t>
+      </w:r>
+      <w:proofErr w:type="spellStart"/>
+      <w:r>
+        <w:rPr>
+          <w:shd w:val="clear" w:color="auto" w:fill="FFFFFF"/>
+          <w:lang w:val="en-US"/>
+        </w:rPr>
+        <w:t>edd_volumetrique_images</w:t>
+      </w:r>
+      <w:proofErr w:type="spellEnd"/>
+      <w:r>
+        <w:rPr>
+          <w:shd w:val="clear" w:color="auto" w:fill="FFFFFF"/>
+          <w:lang w:val="en-US"/>
+        </w:rPr>
+        <w:t xml:space="preserve"> %}</w:t>
+      </w:r>
+    </w:p>
+    <w:p>
+      <w:pPr>
+        <w:jc w:val="both"/>
+        <w:rPr>
+          <w:shd w:val="clear" w:color="auto" w:fill="FFFFFF"/>
+          <w:lang w:val="en-US"/>
+        </w:rPr>
+      </w:pPr>
+      <w:r>
+        <w:rPr>
+          <w:shd w:val="clear" w:color="auto" w:fill="FFFFFF"/>
+          <w:lang w:val="en-US"/>
+        </w:rPr>
         <w:t>{{image}}</w:t>
       </w:r>
     </w:p>
@@ -5255,37 +6162,39 @@
           <w:shd w:val="clear" w:color="auto" w:fill="FFFFFF"/>
           <w:lang w:val="en-US"/>
         </w:rPr>
-        <w:t>{% endfor %}{% if programme.mention_publication_edd_volumetrique %}</w:t>
-      </w:r>
-    </w:p>
-    <w:p>
-      <w:pPr>
-        <w:jc w:val="both"/>
+        <w:t xml:space="preserve">{% </w:t>
+      </w:r>
+      <w:proofErr w:type="spellStart"/>
+      <w:r>
         <w:rPr>
           <w:shd w:val="clear" w:color="auto" w:fill="FFFFFF"/>
-        </w:rPr>
-      </w:pPr>
+          <w:lang w:val="en-US"/>
+        </w:rPr>
+        <w:t>endfor</w:t>
+      </w:r>
+      <w:proofErr w:type="spellEnd"/>
       <w:r>
         <w:rPr>
           <w:shd w:val="clear" w:color="auto" w:fill="FFFFFF"/>
-        </w:rPr>
-        <w:t>{{ programme.mention_publication_edd_volumetrique }}</w:t>
-      </w:r>
-    </w:p>
-    <w:p>
-      <w:pPr>
-        <w:jc w:val="both"/>
+          <w:lang w:val="en-US"/>
+        </w:rPr>
+        <w:t xml:space="preserve"> %}{% if </w:t>
+      </w:r>
+      <w:proofErr w:type="spellStart"/>
+      <w:r>
         <w:rPr>
           <w:shd w:val="clear" w:color="auto" w:fill="FFFFFF"/>
           <w:lang w:val="en-US"/>
         </w:rPr>
-      </w:pPr>
+        <w:t>programme.mention_publication_edd_volumetrique</w:t>
+      </w:r>
+      <w:proofErr w:type="spellEnd"/>
       <w:r>
         <w:rPr>
           <w:shd w:val="clear" w:color="auto" w:fill="FFFFFF"/>
           <w:lang w:val="en-US"/>
         </w:rPr>
-        <w:t>{% endif %}{% if lot.edd_classique_text()|len %}</w:t>
+        <w:t xml:space="preserve"> %}</w:t>
       </w:r>
     </w:p>
     <w:p>
@@ -5293,31 +6202,27 @@
         <w:jc w:val="both"/>
         <w:rPr>
           <w:shd w:val="clear" w:color="auto" w:fill="FFFFFF"/>
-          <w:lang w:val="en-US"/>
         </w:rPr>
       </w:pPr>
       <w:r>
         <w:rPr>
           <w:shd w:val="clear" w:color="auto" w:fill="FFFFFF"/>
-          <w:lang w:val="en-US"/>
-        </w:rPr>
-        <w:t>{{ lot.edd_classique_text() }}</w:t>
-      </w:r>
-    </w:p>
-    <w:p>
-      <w:pPr>
-        <w:jc w:val="both"/>
+        </w:rPr>
+        <w:t xml:space="preserve">{{ </w:t>
+      </w:r>
+      <w:proofErr w:type="spellStart"/>
+      <w:r>
         <w:rPr>
           <w:shd w:val="clear" w:color="auto" w:fill="FFFFFF"/>
-          <w:lang w:val="en-US"/>
-        </w:rPr>
-      </w:pPr>
+        </w:rPr>
+        <w:t>programme.mention_publication_edd_volumetrique</w:t>
+      </w:r>
+      <w:proofErr w:type="spellEnd"/>
       <w:r>
         <w:rPr>
           <w:shd w:val="clear" w:color="auto" w:fill="FFFFFF"/>
-          <w:lang w:val="en-US"/>
-        </w:rPr>
-        <w:t>{% endif %}{% for image in edd_classique_images %}</w:t>
+        </w:rPr>
+        <w:t xml:space="preserve"> }}</w:t>
       </w:r>
     </w:p>
     <w:p>
@@ -5333,6 +6238,118 @@
           <w:shd w:val="clear" w:color="auto" w:fill="FFFFFF"/>
           <w:lang w:val="en-US"/>
         </w:rPr>
+        <w:t xml:space="preserve">{% endif %}{% if </w:t>
+      </w:r>
+      <w:proofErr w:type="spellStart"/>
+      <w:r>
+        <w:rPr>
+          <w:shd w:val="clear" w:color="auto" w:fill="FFFFFF"/>
+          <w:lang w:val="en-US"/>
+        </w:rPr>
+        <w:t>lot.edd_classique_text</w:t>
+      </w:r>
+      <w:proofErr w:type="spellEnd"/>
+      <w:r>
+        <w:rPr>
+          <w:shd w:val="clear" w:color="auto" w:fill="FFFFFF"/>
+          <w:lang w:val="en-US"/>
+        </w:rPr>
+        <w:t>()|</w:t>
+      </w:r>
+      <w:proofErr w:type="spellStart"/>
+      <w:r>
+        <w:rPr>
+          <w:shd w:val="clear" w:color="auto" w:fill="FFFFFF"/>
+          <w:lang w:val="en-US"/>
+        </w:rPr>
+        <w:t>len</w:t>
+      </w:r>
+      <w:proofErr w:type="spellEnd"/>
+      <w:r>
+        <w:rPr>
+          <w:shd w:val="clear" w:color="auto" w:fill="FFFFFF"/>
+          <w:lang w:val="en-US"/>
+        </w:rPr>
+        <w:t xml:space="preserve"> %}</w:t>
+      </w:r>
+    </w:p>
+    <w:p>
+      <w:pPr>
+        <w:jc w:val="both"/>
+        <w:rPr>
+          <w:shd w:val="clear" w:color="auto" w:fill="FFFFFF"/>
+          <w:lang w:val="en-US"/>
+        </w:rPr>
+      </w:pPr>
+      <w:r>
+        <w:rPr>
+          <w:shd w:val="clear" w:color="auto" w:fill="FFFFFF"/>
+          <w:lang w:val="en-US"/>
+        </w:rPr>
+        <w:t xml:space="preserve">{{ </w:t>
+      </w:r>
+      <w:proofErr w:type="spellStart"/>
+      <w:r>
+        <w:rPr>
+          <w:shd w:val="clear" w:color="auto" w:fill="FFFFFF"/>
+          <w:lang w:val="en-US"/>
+        </w:rPr>
+        <w:t>lot.edd_classique_text</w:t>
+      </w:r>
+      <w:proofErr w:type="spellEnd"/>
+      <w:r>
+        <w:rPr>
+          <w:shd w:val="clear" w:color="auto" w:fill="FFFFFF"/>
+          <w:lang w:val="en-US"/>
+        </w:rPr>
+        <w:t>() }}</w:t>
+      </w:r>
+    </w:p>
+    <w:p>
+      <w:pPr>
+        <w:jc w:val="both"/>
+        <w:rPr>
+          <w:shd w:val="clear" w:color="auto" w:fill="FFFFFF"/>
+          <w:lang w:val="en-US"/>
+        </w:rPr>
+      </w:pPr>
+      <w:r>
+        <w:rPr>
+          <w:shd w:val="clear" w:color="auto" w:fill="FFFFFF"/>
+          <w:lang w:val="en-US"/>
+        </w:rPr>
+        <w:t xml:space="preserve">{% endif %}{% for image in </w:t>
+      </w:r>
+      <w:proofErr w:type="spellStart"/>
+      <w:r>
+        <w:rPr>
+          <w:shd w:val="clear" w:color="auto" w:fill="FFFFFF"/>
+          <w:lang w:val="en-US"/>
+        </w:rPr>
+        <w:t>edd_classique_images</w:t>
+      </w:r>
+      <w:proofErr w:type="spellEnd"/>
+      <w:r>
+        <w:rPr>
+          <w:shd w:val="clear" w:color="auto" w:fill="FFFFFF"/>
+          <w:lang w:val="en-US"/>
+        </w:rPr>
+        <w:t xml:space="preserve"> %}</w:t>
+      </w:r>
+    </w:p>
+    <w:p>
+      <w:pPr>
+        <w:jc w:val="both"/>
+        <w:rPr>
+          <w:shd w:val="clear" w:color="auto" w:fill="FFFFFF"/>
+          <w:lang w:val="en-US"/>
+        </w:rPr>
+      </w:pPr>
+      <w:r>
+        <w:rPr>
+          <w:shd w:val="clear" w:color="auto" w:fill="FFFFFF"/>
+          <w:lang w:val="en-US"/>
+        </w:rPr>
         <w:t>{{image}}</w:t>
       </w:r>
     </w:p>
@@ -5349,39 +6366,103 @@
           <w:shd w:val="clear" w:color="auto" w:fill="FFFFFF"/>
           <w:lang w:val="en-US"/>
         </w:rPr>
-        <w:t>{% endfor %}{% if programme.mention_publication_edd_classique %}</w:t>
-      </w:r>
-    </w:p>
-    <w:p>
-      <w:pPr>
-        <w:jc w:val="both"/>
+        <w:t xml:space="preserve">{% </w:t>
+      </w:r>
+      <w:proofErr w:type="spellStart"/>
+      <w:r>
         <w:rPr>
           <w:shd w:val="clear" w:color="auto" w:fill="FFFFFF"/>
           <w:lang w:val="en-US"/>
         </w:rPr>
-      </w:pPr>
+        <w:t>endfor</w:t>
+      </w:r>
+      <w:proofErr w:type="spellEnd"/>
       <w:r>
         <w:rPr>
           <w:shd w:val="clear" w:color="auto" w:fill="FFFFFF"/>
           <w:lang w:val="en-US"/>
         </w:rPr>
-        <w:t>{{ programme.mention_publication_edd_classique }}</w:t>
-      </w:r>
-    </w:p>
-    <w:p>
-      <w:pPr>
-        <w:jc w:val="both"/>
+        <w:t xml:space="preserve"> %}{% if </w:t>
+      </w:r>
+      <w:proofErr w:type="spellStart"/>
+      <w:r>
         <w:rPr>
           <w:shd w:val="clear" w:color="auto" w:fill="FFFFFF"/>
           <w:lang w:val="en-US"/>
         </w:rPr>
-      </w:pPr>
+        <w:t>programme.mention_publication_edd_classique</w:t>
+      </w:r>
+      <w:proofErr w:type="spellEnd"/>
       <w:r>
         <w:rPr>
           <w:shd w:val="clear" w:color="auto" w:fill="FFFFFF"/>
           <w:lang w:val="en-US"/>
         </w:rPr>
-        <w:t>{% endif %}{% if logement_edds|len %}</w:t>
+        <w:t xml:space="preserve"> %}</w:t>
+      </w:r>
+    </w:p>
+    <w:p>
+      <w:pPr>
+        <w:jc w:val="both"/>
+        <w:rPr>
+          <w:shd w:val="clear" w:color="auto" w:fill="FFFFFF"/>
+          <w:lang w:val="en-US"/>
+        </w:rPr>
+      </w:pPr>
+      <w:r>
+        <w:rPr>
+          <w:shd w:val="clear" w:color="auto" w:fill="FFFFFF"/>
+          <w:lang w:val="en-US"/>
+        </w:rPr>
+        <w:t xml:space="preserve">{{ </w:t>
+      </w:r>
+      <w:proofErr w:type="spellStart"/>
+      <w:r>
+        <w:rPr>
+          <w:shd w:val="clear" w:color="auto" w:fill="FFFFFF"/>
+          <w:lang w:val="en-US"/>
+        </w:rPr>
+        <w:t>programme.mention_publication_edd_classique</w:t>
+      </w:r>
+      <w:proofErr w:type="spellEnd"/>
+      <w:r>
+        <w:rPr>
+          <w:shd w:val="clear" w:color="auto" w:fill="FFFFFF"/>
+          <w:lang w:val="en-US"/>
+        </w:rPr>
+        <w:t xml:space="preserve"> }}</w:t>
+      </w:r>
+    </w:p>
+    <w:p>
+      <w:pPr>
+        <w:jc w:val="both"/>
+        <w:rPr>
+          <w:shd w:val="clear" w:color="auto" w:fill="FFFFFF"/>
+          <w:lang w:val="en-US"/>
+        </w:rPr>
+      </w:pPr>
+      <w:r>
+        <w:rPr>
+          <w:shd w:val="clear" w:color="auto" w:fill="FFFFFF"/>
+          <w:lang w:val="en-US"/>
+        </w:rPr>
+        <w:t xml:space="preserve">{% endif %}{% if </w:t>
+      </w:r>
+      <w:proofErr w:type="spellStart"/>
+      <w:r>
+        <w:rPr>
+          <w:shd w:val="clear" w:color="auto" w:fill="FFFFFF"/>
+          <w:lang w:val="en-US"/>
+        </w:rPr>
+        <w:t>logement_edds|len</w:t>
+      </w:r>
+      <w:proofErr w:type="spellEnd"/>
+      <w:r>
+        <w:rPr>
+          <w:shd w:val="clear" w:color="auto" w:fill="FFFFFF"/>
+          <w:lang w:val="en-US"/>
+        </w:rPr>
+        <w:t xml:space="preserve"> %}</w:t>
       </w:r>
     </w:p>
     <w:p>
@@ -5477,6 +6558,7 @@
                 <w:lang w:val="en-US"/>
               </w:rPr>
             </w:pPr>
+            <w:proofErr w:type="spellStart"/>
             <w:r>
               <w:rPr>
                 <w:b/>
@@ -5485,7 +6567,18 @@
                 <w:szCs w:val="16"/>
                 <w:lang w:val="en-US"/>
               </w:rPr>
-              <w:t>Numéro du lot</w:t>
+              <w:t>Numéro</w:t>
+            </w:r>
+            <w:proofErr w:type="spellEnd"/>
+            <w:r>
+              <w:rPr>
+                <w:b/>
+                <w:bCs/>
+                <w:sz w:val="16"/>
+                <w:szCs w:val="16"/>
+                <w:lang w:val="en-US"/>
+              </w:rPr>
+              <w:t xml:space="preserve"> du lot</w:t>
             </w:r>
           </w:p>
         </w:tc>
@@ -5516,6 +6609,7 @@
                 <w:lang w:val="en-US"/>
               </w:rPr>
             </w:pPr>
+            <w:proofErr w:type="spellStart"/>
             <w:r>
               <w:rPr>
                 <w:b/>
@@ -5526,6 +6620,7 @@
               </w:rPr>
               <w:t>Financement</w:t>
             </w:r>
+            <w:proofErr w:type="spellEnd"/>
           </w:p>
         </w:tc>
         <w:tc>
@@ -5555,6 +6650,7 @@
                 <w:lang w:val="en-US"/>
               </w:rPr>
             </w:pPr>
+            <w:proofErr w:type="spellStart"/>
             <w:r>
               <w:rPr>
                 <w:b/>
@@ -5565,6 +6661,7 @@
               </w:rPr>
               <w:t>Désignation</w:t>
             </w:r>
+            <w:proofErr w:type="spellEnd"/>
           </w:p>
         </w:tc>
         <w:tc>
@@ -5655,7 +6752,51 @@
                 <w:szCs w:val="16"/>
                 <w:lang w:val="en-US"/>
               </w:rPr>
-              <w:t>{%tr for i in logement_edds %}</w:t>
+              <w:t xml:space="preserve">{%tr for </w:t>
+            </w:r>
+            <w:proofErr w:type="spellStart"/>
+            <w:r>
+              <w:rPr>
+                <w:b/>
+                <w:bCs/>
+                <w:sz w:val="16"/>
+                <w:szCs w:val="16"/>
+                <w:lang w:val="en-US"/>
+              </w:rPr>
+              <w:t>i</w:t>
+            </w:r>
+            <w:proofErr w:type="spellEnd"/>
+            <w:r>
+              <w:rPr>
+                <w:b/>
+                <w:bCs/>
+                <w:sz w:val="16"/>
+                <w:szCs w:val="16"/>
+                <w:lang w:val="en-US"/>
+              </w:rPr>
+              <w:t xml:space="preserve"> in </w:t>
+            </w:r>
+            <w:proofErr w:type="spellStart"/>
+            <w:r>
+              <w:rPr>
+                <w:b/>
+                <w:bCs/>
+                <w:sz w:val="16"/>
+                <w:szCs w:val="16"/>
+                <w:lang w:val="en-US"/>
+              </w:rPr>
+              <w:t>logement_edds</w:t>
+            </w:r>
+            <w:proofErr w:type="spellEnd"/>
+            <w:r>
+              <w:rPr>
+                <w:b/>
+                <w:bCs/>
+                <w:sz w:val="16"/>
+                <w:szCs w:val="16"/>
+                <w:lang w:val="en-US"/>
+              </w:rPr>
+              <w:t xml:space="preserve"> %}</w:t>
             </w:r>
           </w:p>
         </w:tc>
@@ -5695,7 +6836,25 @@
                 <w:szCs w:val="16"/>
                 <w:lang w:val="en-US"/>
               </w:rPr>
-              <w:t>{{i.lot_num}}</w:t>
+              <w:t>{{</w:t>
+            </w:r>
+            <w:proofErr w:type="spellStart"/>
+            <w:r>
+              <w:rPr>
+                <w:sz w:val="16"/>
+                <w:szCs w:val="16"/>
+                <w:lang w:val="en-US"/>
+              </w:rPr>
+              <w:t>i.lot_num</w:t>
+            </w:r>
+            <w:proofErr w:type="spellEnd"/>
+            <w:r>
+              <w:rPr>
+                <w:sz w:val="16"/>
+                <w:szCs w:val="16"/>
+                <w:lang w:val="en-US"/>
+              </w:rPr>
+              <w:t>}}</w:t>
             </w:r>
           </w:p>
         </w:tc>
@@ -5729,7 +6888,25 @@
                 <w:szCs w:val="16"/>
                 <w:lang w:val="en-US"/>
               </w:rPr>
-              <w:t>{{ i.financement }}</w:t>
+              <w:t xml:space="preserve">{{ </w:t>
+            </w:r>
+            <w:proofErr w:type="spellStart"/>
+            <w:r>
+              <w:rPr>
+                <w:sz w:val="16"/>
+                <w:szCs w:val="16"/>
+                <w:lang w:val="en-US"/>
+              </w:rPr>
+              <w:t>i.financement</w:t>
+            </w:r>
+            <w:proofErr w:type="spellEnd"/>
+            <w:r>
+              <w:rPr>
+                <w:sz w:val="16"/>
+                <w:szCs w:val="16"/>
+                <w:lang w:val="en-US"/>
+              </w:rPr>
+              <w:t xml:space="preserve"> }}</w:t>
             </w:r>
           </w:p>
         </w:tc>
@@ -5763,7 +6940,25 @@
                 <w:szCs w:val="16"/>
                 <w:lang w:val="en-US"/>
               </w:rPr>
-              <w:t>{{ i.designation }}</w:t>
+              <w:t xml:space="preserve">{{ </w:t>
+            </w:r>
+            <w:proofErr w:type="spellStart"/>
+            <w:r>
+              <w:rPr>
+                <w:sz w:val="16"/>
+                <w:szCs w:val="16"/>
+                <w:lang w:val="en-US"/>
+              </w:rPr>
+              <w:t>i.designation</w:t>
+            </w:r>
+            <w:proofErr w:type="spellEnd"/>
+            <w:r>
+              <w:rPr>
+                <w:sz w:val="16"/>
+                <w:szCs w:val="16"/>
+                <w:lang w:val="en-US"/>
+              </w:rPr>
+              <w:t xml:space="preserve"> }}</w:t>
             </w:r>
           </w:p>
         </w:tc>
@@ -5797,7 +6992,25 @@
                 <w:szCs w:val="16"/>
                 <w:lang w:val="en-US"/>
               </w:rPr>
-              <w:t>{{ i.numero_lot}}</w:t>
+              <w:t xml:space="preserve">{{ </w:t>
+            </w:r>
+            <w:proofErr w:type="spellStart"/>
+            <w:r>
+              <w:rPr>
+                <w:sz w:val="16"/>
+                <w:szCs w:val="16"/>
+                <w:lang w:val="en-US"/>
+              </w:rPr>
+              <w:t>i.numero_lot</w:t>
+            </w:r>
+            <w:proofErr w:type="spellEnd"/>
+            <w:r>
+              <w:rPr>
+                <w:sz w:val="16"/>
+                <w:szCs w:val="16"/>
+                <w:lang w:val="en-US"/>
+              </w:rPr>
+              <w:t>}}</w:t>
             </w:r>
           </w:p>
         </w:tc>
@@ -5840,7 +7053,29 @@
                 <w:szCs w:val="16"/>
                 <w:lang w:val="en-US"/>
               </w:rPr>
-              <w:t>{%tr endfor %}</w:t>
+              <w:t xml:space="preserve">{%tr </w:t>
+            </w:r>
+            <w:proofErr w:type="spellStart"/>
+            <w:r>
+              <w:rPr>
+                <w:b/>
+                <w:bCs/>
+                <w:sz w:val="16"/>
+                <w:szCs w:val="16"/>
+                <w:lang w:val="en-US"/>
+              </w:rPr>
+              <w:t>endfor</w:t>
+            </w:r>
+            <w:proofErr w:type="spellEnd"/>
+            <w:r>
+              <w:rPr>
+                <w:b/>
+                <w:bCs/>
+                <w:sz w:val="16"/>
+                <w:szCs w:val="16"/>
+                <w:lang w:val="en-US"/>
+              </w:rPr>
+              <w:t xml:space="preserve"> %}</w:t>
             </w:r>
           </w:p>
         </w:tc>
@@ -5857,7 +7092,21 @@
         <w:rPr>
           <w:shd w:val="clear" w:color="auto" w:fill="FFFFFF"/>
         </w:rPr>
-        <w:t>{% endif %}</w:t>
+        <w:t xml:space="preserve">{% </w:t>
+      </w:r>
+      <w:proofErr w:type="spellStart"/>
+      <w:r>
+        <w:rPr>
+          <w:shd w:val="clear" w:color="auto" w:fill="FFFFFF"/>
+        </w:rPr>
+        <w:t>endif</w:t>
+      </w:r>
+      <w:proofErr w:type="spellEnd"/>
+      <w:r>
+        <w:rPr>
+          <w:shd w:val="clear" w:color="auto" w:fill="FFFFFF"/>
+        </w:rPr>
+        <w:t xml:space="preserve"> %}</w:t>
       </w:r>
     </w:p>
     <w:p>
@@ -5943,7 +7192,21 @@
         <w:rPr>
           <w:color w:val="000000"/>
         </w:rPr>
-        <w:t>{% else %}</w:t>
+        <w:t xml:space="preserve">{% </w:t>
+      </w:r>
+      <w:proofErr w:type="spellStart"/>
+      <w:r>
+        <w:rPr>
+          <w:color w:val="000000"/>
+        </w:rPr>
+        <w:t>else</w:t>
+      </w:r>
+      <w:proofErr w:type="spellEnd"/>
+      <w:r>
+        <w:rPr>
+          <w:color w:val="000000"/>
+        </w:rPr>
+        <w:t xml:space="preserve"> %}</w:t>
       </w:r>
       <w:r>
         <w:rPr>
@@ -5956,7 +7219,21 @@
         <w:rPr>
           <w:color w:val="000000"/>
         </w:rPr>
-        <w:t>{% endif %}</w:t>
+        <w:t xml:space="preserve">{% </w:t>
+      </w:r>
+      <w:proofErr w:type="spellStart"/>
+      <w:r>
+        <w:rPr>
+          <w:color w:val="000000"/>
+        </w:rPr>
+        <w:t>endif</w:t>
+      </w:r>
+      <w:proofErr w:type="spellEnd"/>
+      <w:r>
+        <w:rPr>
+          <w:color w:val="000000"/>
+        </w:rPr>
+        <w:t xml:space="preserve"> %}</w:t>
       </w:r>
     </w:p>
     <w:p>
@@ -5994,7 +7271,21 @@
         <w:rPr>
           <w:color w:val="000000"/>
         </w:rPr>
-        <w:t>{% else %}</w:t>
+        <w:t xml:space="preserve">{% </w:t>
+      </w:r>
+      <w:proofErr w:type="spellStart"/>
+      <w:r>
+        <w:rPr>
+          <w:color w:val="000000"/>
+        </w:rPr>
+        <w:t>else</w:t>
+      </w:r>
+      <w:proofErr w:type="spellEnd"/>
+      <w:r>
+        <w:rPr>
+          <w:color w:val="000000"/>
+        </w:rPr>
+        <w:t xml:space="preserve"> %}</w:t>
       </w:r>
       <w:r>
         <w:rPr>
@@ -6007,7 +7298,21 @@
         <w:rPr>
           <w:color w:val="000000"/>
         </w:rPr>
-        <w:t>{% endif %}</w:t>
+        <w:t xml:space="preserve">{% </w:t>
+      </w:r>
+      <w:proofErr w:type="spellStart"/>
+      <w:r>
+        <w:rPr>
+          <w:color w:val="000000"/>
+        </w:rPr>
+        <w:t>endif</w:t>
+      </w:r>
+      <w:proofErr w:type="spellEnd"/>
+      <w:r>
+        <w:rPr>
+          <w:color w:val="000000"/>
+        </w:rPr>
+        <w:t xml:space="preserve"> %}</w:t>
       </w:r>
     </w:p>
     <w:p>
@@ -6077,7 +7382,21 @@
         <w:rPr>
           <w:color w:val="000000"/>
         </w:rPr>
-        <w:t>{% endif %}</w:t>
+        <w:t xml:space="preserve">{% </w:t>
+      </w:r>
+      <w:proofErr w:type="spellStart"/>
+      <w:r>
+        <w:rPr>
+          <w:color w:val="000000"/>
+        </w:rPr>
+        <w:t>endif</w:t>
+      </w:r>
+      <w:proofErr w:type="spellEnd"/>
+      <w:r>
+        <w:rPr>
+          <w:color w:val="000000"/>
+        </w:rPr>
+        <w:t xml:space="preserve"> %}</w:t>
       </w:r>
     </w:p>
     <w:p>
@@ -6108,7 +7427,21 @@
         <w:rPr>
           <w:color w:val="000000"/>
         </w:rPr>
-        <w:t>{% else %}</w:t>
+        <w:t xml:space="preserve">{% </w:t>
+      </w:r>
+      <w:proofErr w:type="spellStart"/>
+      <w:r>
+        <w:rPr>
+          <w:color w:val="000000"/>
+        </w:rPr>
+        <w:t>else</w:t>
+      </w:r>
+      <w:proofErr w:type="spellEnd"/>
+      <w:r>
+        <w:rPr>
+          <w:color w:val="000000"/>
+        </w:rPr>
+        <w:t xml:space="preserve"> %}</w:t>
       </w:r>
       <w:r>
         <w:rPr>
@@ -6128,7 +7461,21 @@
         <w:rPr>
           <w:color w:val="000000"/>
         </w:rPr>
-        <w:t>{% endif %}</w:t>
+        <w:t xml:space="preserve">{% </w:t>
+      </w:r>
+      <w:proofErr w:type="spellStart"/>
+      <w:r>
+        <w:rPr>
+          <w:color w:val="000000"/>
+        </w:rPr>
+        <w:t>endif</w:t>
+      </w:r>
+      <w:proofErr w:type="spellEnd"/>
+      <w:r>
+        <w:rPr>
+          <w:color w:val="000000"/>
+        </w:rPr>
+        <w:t xml:space="preserve"> %}</w:t>
       </w:r>
     </w:p>
     <w:p>
@@ -6194,7 +7541,14 @@
         <w:rPr>
           <w:color w:val="000000"/>
         </w:rPr>
-        <w:t>{{ lot.surface_habitable_totale</w:t>
+        <w:t xml:space="preserve">{{ </w:t>
+      </w:r>
+      <w:proofErr w:type="spellStart"/>
+      <w:r>
+        <w:rPr>
+          <w:color w:val="000000"/>
+        </w:rPr>
+        <w:t>lot.surface_habitable_totale</w:t>
       </w:r>
       <w:r>
         <w:rPr>
@@ -6202,6 +7556,7 @@
         </w:rPr>
         <w:t>|f</w:t>
       </w:r>
+      <w:proofErr w:type="spellEnd"/>
       <w:r>
         <w:rPr>
           <w:color w:val="000000"/>
@@ -6238,7 +7593,21 @@
         <w:rPr>
           <w:rFonts w:ascii="TimesNewRomanPSMT" w:hAnsi="TimesNewRomanPSMT" w:cs="TimesNewRomanPSMT"/>
         </w:rPr>
-        <w:t xml:space="preserve">{{ sh_totale|f }} </w:t>
+        <w:t xml:space="preserve">{{ </w:t>
+      </w:r>
+      <w:proofErr w:type="spellStart"/>
+      <w:r>
+        <w:rPr>
+          <w:rFonts w:ascii="TimesNewRomanPSMT" w:hAnsi="TimesNewRomanPSMT" w:cs="TimesNewRomanPSMT"/>
+        </w:rPr>
+        <w:t>sh_totale|f</w:t>
+      </w:r>
+      <w:proofErr w:type="spellEnd"/>
+      <w:r>
+        <w:rPr>
+          <w:rFonts w:ascii="TimesNewRomanPSMT" w:hAnsi="TimesNewRomanPSMT" w:cs="TimesNewRomanPSMT"/>
+        </w:rPr>
+        <w:t xml:space="preserve"> }} </w:t>
       </w:r>
       <w:r>
         <w:rPr>
@@ -6283,7 +7652,21 @@
         <w:rPr>
           <w:color w:val="000000"/>
         </w:rPr>
-        <w:t>{{ lot.nb_logements }}</w:t>
+        <w:t xml:space="preserve">{{ </w:t>
+      </w:r>
+      <w:proofErr w:type="spellStart"/>
+      <w:r>
+        <w:rPr>
+          <w:color w:val="000000"/>
+        </w:rPr>
+        <w:t>lot.nb_logements</w:t>
+      </w:r>
+      <w:proofErr w:type="spellEnd"/>
+      <w:r>
+        <w:rPr>
+          <w:color w:val="000000"/>
+        </w:rPr>
+        <w:t xml:space="preserve"> }}</w:t>
       </w:r>
     </w:p>
     <w:p>
@@ -6560,7 +7943,27 @@
                 <w:szCs w:val="16"/>
                 <w:lang w:val="en-US"/>
               </w:rPr>
-              <w:t>{%tr for l in logements %}</w:t>
+              <w:t xml:space="preserve">{%tr for l in </w:t>
+            </w:r>
+            <w:proofErr w:type="spellStart"/>
+            <w:r>
+              <w:rPr>
+                <w:rFonts w:ascii="TimesNewRomanPSMT" w:hAnsi="TimesNewRomanPSMT" w:cs="TimesNewRomanPSMT"/>
+                <w:sz w:val="16"/>
+                <w:szCs w:val="16"/>
+                <w:lang w:val="en-US"/>
+              </w:rPr>
+              <w:t>logements</w:t>
+            </w:r>
+            <w:proofErr w:type="spellEnd"/>
+            <w:r>
+              <w:rPr>
+                <w:rFonts w:ascii="TimesNewRomanPSMT" w:hAnsi="TimesNewRomanPSMT" w:cs="TimesNewRomanPSMT"/>
+                <w:sz w:val="16"/>
+                <w:szCs w:val="16"/>
+                <w:lang w:val="en-US"/>
+              </w:rPr>
+              <w:t xml:space="preserve"> %}</w:t>
             </w:r>
           </w:p>
         </w:tc>
@@ -6600,50 +8003,18 @@
                 <w:sz w:val="20"/>
                 <w:szCs w:val="20"/>
               </w:rPr>
-              <w:t>{{l.typologie|tl}}</w:t>
+              <w:t>{{</w:t>
             </w:r>
-          </w:p>
-        </w:tc>
-        <w:tc>
-          <w:tcPr>
-            <w:tcW w:w="0" w:type="auto"/>
-            <w:tcBorders>
-              <w:top w:val="single" w:sz="8" w:space="0" w:color="808080"/>
-              <w:left w:val="single" w:sz="8" w:space="0" w:color="808080"/>
-              <w:bottom w:val="single" w:sz="8" w:space="0" w:color="808080"/>
-              <w:right w:val="single" w:sz="8" w:space="0" w:color="808080"/>
-            </w:tcBorders>
-            <w:tcMar>
-              <w:top w:w="108" w:type="dxa"/>
-              <w:left w:w="108" w:type="dxa"/>
-              <w:bottom w:w="108" w:type="dxa"/>
-              <w:right w:w="108" w:type="dxa"/>
-            </w:tcMar>
-          </w:tcPr>
-          <w:p>
-            <w:pPr>
-              <w:rPr>
-                <w:color w:val="000000"/>
-                <w:sz w:val="20"/>
-                <w:szCs w:val="20"/>
-              </w:rPr>
-            </w:pPr>
+            <w:proofErr w:type="spellStart"/>
             <w:r>
               <w:rPr>
                 <w:color w:val="000000"/>
                 <w:sz w:val="20"/>
                 <w:szCs w:val="20"/>
               </w:rPr>
-              <w:t>{{l.surface_habitable</w:t>
+              <w:t>l.typologie|tl</w:t>
             </w:r>
-            <w:r>
-              <w:rPr>
-                <w:color w:val="000000"/>
-                <w:sz w:val="20"/>
-                <w:szCs w:val="20"/>
-              </w:rPr>
-              <w:t>|f</w:t>
-            </w:r>
+            <w:proofErr w:type="spellEnd"/>
             <w:r>
               <w:rPr>
                 <w:color w:val="000000"/>
@@ -6684,7 +8055,16 @@
                 <w:sz w:val="20"/>
                 <w:szCs w:val="20"/>
               </w:rPr>
-              <w:t>{{l.</w:t>
+              <w:t>{{</w:t>
+            </w:r>
+            <w:proofErr w:type="spellStart"/>
+            <w:r>
+              <w:rPr>
+                <w:color w:val="000000"/>
+                <w:sz w:val="20"/>
+                <w:szCs w:val="20"/>
+              </w:rPr>
+              <w:t>l.surface_habitable</w:t>
             </w:r>
             <w:r>
               <w:rPr>
@@ -6692,8 +8072,9 @@
                 <w:sz w:val="20"/>
                 <w:szCs w:val="20"/>
               </w:rPr>
-              <w:t>designation</w:t>
+              <w:t>|f</w:t>
             </w:r>
+            <w:proofErr w:type="spellEnd"/>
             <w:r>
               <w:rPr>
                 <w:color w:val="000000"/>
@@ -6734,7 +8115,76 @@
                 <w:sz w:val="20"/>
                 <w:szCs w:val="20"/>
               </w:rPr>
-              <w:t>{{l.</w:t>
+              <w:t>{{</w:t>
+            </w:r>
+            <w:proofErr w:type="spellStart"/>
+            <w:r>
+              <w:rPr>
+                <w:color w:val="000000"/>
+                <w:sz w:val="20"/>
+                <w:szCs w:val="20"/>
+              </w:rPr>
+              <w:t>l.</w:t>
+            </w:r>
+            <w:r>
+              <w:rPr>
+                <w:color w:val="000000"/>
+                <w:sz w:val="20"/>
+                <w:szCs w:val="20"/>
+              </w:rPr>
+              <w:t>designation</w:t>
+            </w:r>
+            <w:proofErr w:type="spellEnd"/>
+            <w:r>
+              <w:rPr>
+                <w:color w:val="000000"/>
+                <w:sz w:val="20"/>
+                <w:szCs w:val="20"/>
+              </w:rPr>
+              <w:t>}}</w:t>
+            </w:r>
+          </w:p>
+        </w:tc>
+        <w:tc>
+          <w:tcPr>
+            <w:tcW w:w="0" w:type="auto"/>
+            <w:tcBorders>
+              <w:top w:val="single" w:sz="8" w:space="0" w:color="808080"/>
+              <w:left w:val="single" w:sz="8" w:space="0" w:color="808080"/>
+              <w:bottom w:val="single" w:sz="8" w:space="0" w:color="808080"/>
+              <w:right w:val="single" w:sz="8" w:space="0" w:color="808080"/>
+            </w:tcBorders>
+            <w:tcMar>
+              <w:top w:w="108" w:type="dxa"/>
+              <w:left w:w="108" w:type="dxa"/>
+              <w:bottom w:w="108" w:type="dxa"/>
+              <w:right w:w="108" w:type="dxa"/>
+            </w:tcMar>
+          </w:tcPr>
+          <w:p>
+            <w:pPr>
+              <w:rPr>
+                <w:color w:val="000000"/>
+                <w:sz w:val="20"/>
+                <w:szCs w:val="20"/>
+              </w:rPr>
+            </w:pPr>
+            <w:r>
+              <w:rPr>
+                <w:color w:val="000000"/>
+                <w:sz w:val="20"/>
+                <w:szCs w:val="20"/>
+              </w:rPr>
+              <w:t>{{</w:t>
+            </w:r>
+            <w:proofErr w:type="spellStart"/>
+            <w:r>
+              <w:rPr>
+                <w:color w:val="000000"/>
+                <w:sz w:val="20"/>
+                <w:szCs w:val="20"/>
+              </w:rPr>
+              <w:t>l.</w:t>
             </w:r>
             <w:r>
               <w:rPr>
@@ -6744,6 +8194,7 @@
               </w:rPr>
               <w:t>loyer|f</w:t>
             </w:r>
+            <w:proofErr w:type="spellEnd"/>
             <w:r>
               <w:rPr>
                 <w:color w:val="000000"/>
@@ -6791,7 +8242,25 @@
                 <w:sz w:val="16"/>
                 <w:szCs w:val="16"/>
               </w:rPr>
-              <w:t>{%tr endfor %}</w:t>
+              <w:t xml:space="preserve">{%tr </w:t>
+            </w:r>
+            <w:proofErr w:type="spellStart"/>
+            <w:r>
+              <w:rPr>
+                <w:color w:val="000000"/>
+                <w:sz w:val="16"/>
+                <w:szCs w:val="16"/>
+              </w:rPr>
+              <w:t>endfor</w:t>
+            </w:r>
+            <w:proofErr w:type="spellEnd"/>
+            <w:r>
+              <w:rPr>
+                <w:color w:val="000000"/>
+                <w:sz w:val="16"/>
+                <w:szCs w:val="16"/>
+              </w:rPr>
+              <w:t xml:space="preserve"> %}</w:t>
             </w:r>
           </w:p>
         </w:tc>
@@ -6858,7 +8327,21 @@
         <w:rPr>
           <w:color w:val="000000"/>
         </w:rPr>
-        <w:t xml:space="preserve">{{ lc_sh_totale|f }} </w:t>
+        <w:t xml:space="preserve">{{ </w:t>
+      </w:r>
+      <w:proofErr w:type="spellStart"/>
+      <w:r>
+        <w:rPr>
+          <w:color w:val="000000"/>
+        </w:rPr>
+        <w:t>lc_sh_totale|f</w:t>
+      </w:r>
+      <w:proofErr w:type="spellEnd"/>
+      <w:r>
+        <w:rPr>
+          <w:color w:val="000000"/>
+        </w:rPr>
+        <w:t xml:space="preserve"> }} </w:t>
       </w:r>
       <w:r>
         <w:rPr>
@@ -7043,7 +8526,43 @@
                 <w:szCs w:val="16"/>
               </w:rPr>
               <w:lastRenderedPageBreak/>
-              <w:t>{%tr for lc in locaux_collectifs %}</w:t>
+              <w:t xml:space="preserve">{%tr for </w:t>
+            </w:r>
+            <w:proofErr w:type="spellStart"/>
+            <w:r>
+              <w:rPr>
+                <w:rFonts w:ascii="TimesNewRomanPSMT" w:hAnsi="TimesNewRomanPSMT" w:cs="TimesNewRomanPSMT"/>
+                <w:sz w:val="16"/>
+                <w:szCs w:val="16"/>
+              </w:rPr>
+              <w:t>lc</w:t>
+            </w:r>
+            <w:proofErr w:type="spellEnd"/>
+            <w:r>
+              <w:rPr>
+                <w:rFonts w:ascii="TimesNewRomanPSMT" w:hAnsi="TimesNewRomanPSMT" w:cs="TimesNewRomanPSMT"/>
+                <w:sz w:val="16"/>
+                <w:szCs w:val="16"/>
+              </w:rPr>
+              <w:t xml:space="preserve"> in </w:t>
+            </w:r>
+            <w:proofErr w:type="spellStart"/>
+            <w:r>
+              <w:rPr>
+                <w:rFonts w:ascii="TimesNewRomanPSMT" w:hAnsi="TimesNewRomanPSMT" w:cs="TimesNewRomanPSMT"/>
+                <w:sz w:val="16"/>
+                <w:szCs w:val="16"/>
+              </w:rPr>
+              <w:t>locaux_collectifs</w:t>
+            </w:r>
+            <w:proofErr w:type="spellEnd"/>
+            <w:r>
+              <w:rPr>
+                <w:rFonts w:ascii="TimesNewRomanPSMT" w:hAnsi="TimesNewRomanPSMT" w:cs="TimesNewRomanPSMT"/>
+                <w:sz w:val="16"/>
+                <w:szCs w:val="16"/>
+              </w:rPr>
+              <w:t xml:space="preserve"> %}</w:t>
             </w:r>
           </w:p>
         </w:tc>
@@ -7084,7 +8603,25 @@
                 <w:sz w:val="20"/>
                 <w:szCs w:val="20"/>
               </w:rPr>
-              <w:t>{{ lc.type_local }}</w:t>
+              <w:t xml:space="preserve">{{ </w:t>
+            </w:r>
+            <w:proofErr w:type="spellStart"/>
+            <w:r>
+              <w:rPr>
+                <w:color w:val="000000"/>
+                <w:sz w:val="20"/>
+                <w:szCs w:val="20"/>
+              </w:rPr>
+              <w:t>lc.type_local</w:t>
+            </w:r>
+            <w:proofErr w:type="spellEnd"/>
+            <w:r>
+              <w:rPr>
+                <w:color w:val="000000"/>
+                <w:sz w:val="20"/>
+                <w:szCs w:val="20"/>
+              </w:rPr>
+              <w:t xml:space="preserve"> }}</w:t>
             </w:r>
           </w:p>
         </w:tc>
@@ -7119,7 +8656,25 @@
                 <w:sz w:val="20"/>
                 <w:szCs w:val="20"/>
               </w:rPr>
-              <w:t>{{ lc.surface_habitable }}</w:t>
+              <w:t xml:space="preserve">{{ </w:t>
+            </w:r>
+            <w:proofErr w:type="spellStart"/>
+            <w:r>
+              <w:rPr>
+                <w:color w:val="000000"/>
+                <w:sz w:val="20"/>
+                <w:szCs w:val="20"/>
+              </w:rPr>
+              <w:t>lc.surface_habitable</w:t>
+            </w:r>
+            <w:proofErr w:type="spellEnd"/>
+            <w:r>
+              <w:rPr>
+                <w:color w:val="000000"/>
+                <w:sz w:val="20"/>
+                <w:szCs w:val="20"/>
+              </w:rPr>
+              <w:t xml:space="preserve"> }}</w:t>
             </w:r>
           </w:p>
         </w:tc>
@@ -7154,7 +8709,25 @@
                 <w:sz w:val="20"/>
                 <w:szCs w:val="20"/>
               </w:rPr>
-              <w:t>{{ lc.nombre }}</w:t>
+              <w:t xml:space="preserve">{{ </w:t>
+            </w:r>
+            <w:proofErr w:type="spellStart"/>
+            <w:r>
+              <w:rPr>
+                <w:color w:val="000000"/>
+                <w:sz w:val="20"/>
+                <w:szCs w:val="20"/>
+              </w:rPr>
+              <w:t>lc.nombre</w:t>
+            </w:r>
+            <w:proofErr w:type="spellEnd"/>
+            <w:r>
+              <w:rPr>
+                <w:color w:val="000000"/>
+                <w:sz w:val="20"/>
+                <w:szCs w:val="20"/>
+              </w:rPr>
+              <w:t xml:space="preserve"> }}</w:t>
             </w:r>
           </w:p>
         </w:tc>
@@ -7195,7 +8768,25 @@
                 <w:sz w:val="16"/>
                 <w:szCs w:val="16"/>
               </w:rPr>
-              <w:t>{%tr endfor %}</w:t>
+              <w:t xml:space="preserve">{%tr </w:t>
+            </w:r>
+            <w:proofErr w:type="spellStart"/>
+            <w:r>
+              <w:rPr>
+                <w:color w:val="000000"/>
+                <w:sz w:val="16"/>
+                <w:szCs w:val="16"/>
+              </w:rPr>
+              <w:t>endfor</w:t>
+            </w:r>
+            <w:proofErr w:type="spellEnd"/>
+            <w:r>
+              <w:rPr>
+                <w:color w:val="000000"/>
+                <w:sz w:val="16"/>
+                <w:szCs w:val="16"/>
+              </w:rPr>
+              <w:t xml:space="preserve"> %}</w:t>
             </w:r>
           </w:p>
         </w:tc>
@@ -7230,7 +8821,14 @@
         <w:rPr>
           <w:color w:val="000000"/>
         </w:rPr>
-        <w:t>{% if lot.</w:t>
+        <w:t xml:space="preserve">{% if </w:t>
+      </w:r>
+      <w:proofErr w:type="spellStart"/>
+      <w:r>
+        <w:rPr>
+          <w:color w:val="000000"/>
+        </w:rPr>
+        <w:t>lot.</w:t>
       </w:r>
       <w:r>
         <w:rPr>
@@ -7238,6 +8836,7 @@
         </w:rPr>
         <w:t>foyer_residence_dependance</w:t>
       </w:r>
+      <w:proofErr w:type="spellEnd"/>
       <w:r>
         <w:rPr>
           <w:color w:val="000000"/>
@@ -7262,7 +8861,14 @@
         <w:rPr>
           <w:color w:val="000000"/>
         </w:rPr>
-        <w:t>{{ lot.</w:t>
+        <w:t xml:space="preserve">{{ </w:t>
+      </w:r>
+      <w:proofErr w:type="spellStart"/>
+      <w:r>
+        <w:rPr>
+          <w:color w:val="000000"/>
+        </w:rPr>
+        <w:t>lot.</w:t>
       </w:r>
       <w:r>
         <w:rPr>
@@ -7270,11 +8876,26 @@
         </w:rPr>
         <w:t>foyer_residence_dependance</w:t>
       </w:r>
-      <w:r>
-        <w:rPr>
-          <w:color w:val="000000"/>
-        </w:rPr>
-        <w:t xml:space="preserve"> }}{% endif %}</w:t>
+      <w:proofErr w:type="spellEnd"/>
+      <w:r>
+        <w:rPr>
+          <w:color w:val="000000"/>
+        </w:rPr>
+        <w:t xml:space="preserve"> }}{% </w:t>
+      </w:r>
+      <w:proofErr w:type="spellStart"/>
+      <w:r>
+        <w:rPr>
+          <w:color w:val="000000"/>
+        </w:rPr>
+        <w:t>endif</w:t>
+      </w:r>
+      <w:proofErr w:type="spellEnd"/>
+      <w:r>
+        <w:rPr>
+          <w:color w:val="000000"/>
+        </w:rPr>
+        <w:t xml:space="preserve"> %}</w:t>
       </w:r>
     </w:p>
     <w:p>
@@ -7300,7 +8921,14 @@
         <w:rPr>
           <w:color w:val="000000"/>
         </w:rPr>
-        <w:t>{{ lot.</w:t>
+        <w:t xml:space="preserve">{{ </w:t>
+      </w:r>
+      <w:proofErr w:type="spellStart"/>
+      <w:r>
+        <w:rPr>
+          <w:color w:val="000000"/>
+        </w:rPr>
+        <w:t>lot.</w:t>
       </w:r>
       <w:r>
         <w:rPr>
@@ -7308,6 +8936,7 @@
         </w:rPr>
         <w:t>foyer_residence_nb_garage_parking</w:t>
       </w:r>
+      <w:proofErr w:type="spellEnd"/>
       <w:r>
         <w:rPr>
           <w:color w:val="000000"/>
@@ -7354,12 +8983,21 @@
         </w:rPr>
         <w:t xml:space="preserve">{% for line in </w:t>
       </w:r>
-      <w:r>
-        <w:rPr>
-          <w:color w:val="000000"/>
-          <w:lang w:val="en-US"/>
-        </w:rPr>
-        <w:t xml:space="preserve">lot.foyer_residence_locaux_hors_convention|get_text_as_list </w:t>
+      <w:proofErr w:type="spellStart"/>
+      <w:r>
+        <w:rPr>
+          <w:color w:val="000000"/>
+          <w:lang w:val="en-US"/>
+        </w:rPr>
+        <w:t>lot.foyer_residence_locaux_hors_convention|get_text_as_list</w:t>
+      </w:r>
+      <w:proofErr w:type="spellEnd"/>
+      <w:r>
+        <w:rPr>
+          <w:color w:val="000000"/>
+          <w:lang w:val="en-US"/>
+        </w:rPr>
+        <w:t xml:space="preserve"> </w:t>
       </w:r>
       <w:r>
         <w:rPr>
@@ -7409,7 +9047,23 @@
           <w:color w:val="000000"/>
           <w:lang w:val="en-US"/>
         </w:rPr>
-        <w:t>{%- endfor %}</w:t>
+        <w:t xml:space="preserve">{%- </w:t>
+      </w:r>
+      <w:proofErr w:type="spellStart"/>
+      <w:r>
+        <w:rPr>
+          <w:color w:val="000000"/>
+          <w:lang w:val="en-US"/>
+        </w:rPr>
+        <w:t>endfor</w:t>
+      </w:r>
+      <w:proofErr w:type="spellEnd"/>
+      <w:r>
+        <w:rPr>
+          <w:color w:val="000000"/>
+          <w:lang w:val="en-US"/>
+        </w:rPr>
+        <w:t xml:space="preserve"> %}</w:t>
       </w:r>
     </w:p>
     <w:p>
@@ -7494,21 +9148,49 @@
         <w:rPr>
           <w:rFonts w:ascii="TimesNewRomanPSMT" w:hAnsi="TimesNewRomanPSMT" w:cs="TimesNewRomanPSMT"/>
         </w:rPr>
-        <w:t>{{ programme.vendeur_text()  }}</w:t>
-      </w:r>
-    </w:p>
-    <w:p>
-      <w:pPr>
-        <w:jc w:val="both"/>
-        <w:rPr>
-          <w:rFonts w:ascii="TimesNewRomanPSMT" w:hAnsi="TimesNewRomanPSMT" w:cs="TimesNewRomanPSMT"/>
-        </w:rPr>
-      </w:pPr>
-      <w:r>
-        <w:rPr>
-          <w:rFonts w:ascii="TimesNewRomanPSMT" w:hAnsi="TimesNewRomanPSMT" w:cs="TimesNewRomanPSMT"/>
-        </w:rPr>
-        <w:t>{% for image in vendeur_images %}</w:t>
+        <w:t xml:space="preserve">{{ </w:t>
+      </w:r>
+      <w:proofErr w:type="spellStart"/>
+      <w:r>
+        <w:rPr>
+          <w:rFonts w:ascii="TimesNewRomanPSMT" w:hAnsi="TimesNewRomanPSMT" w:cs="TimesNewRomanPSMT"/>
+        </w:rPr>
+        <w:t>programme.vendeur_text</w:t>
+      </w:r>
+      <w:proofErr w:type="spellEnd"/>
+      <w:r>
+        <w:rPr>
+          <w:rFonts w:ascii="TimesNewRomanPSMT" w:hAnsi="TimesNewRomanPSMT" w:cs="TimesNewRomanPSMT"/>
+        </w:rPr>
+        <w:t>()  }}</w:t>
+      </w:r>
+    </w:p>
+    <w:p>
+      <w:pPr>
+        <w:jc w:val="both"/>
+        <w:rPr>
+          <w:rFonts w:ascii="TimesNewRomanPSMT" w:hAnsi="TimesNewRomanPSMT" w:cs="TimesNewRomanPSMT"/>
+        </w:rPr>
+      </w:pPr>
+      <w:r>
+        <w:rPr>
+          <w:rFonts w:ascii="TimesNewRomanPSMT" w:hAnsi="TimesNewRomanPSMT" w:cs="TimesNewRomanPSMT"/>
+        </w:rPr>
+        <w:t xml:space="preserve">{% for image in </w:t>
+      </w:r>
+      <w:proofErr w:type="spellStart"/>
+      <w:r>
+        <w:rPr>
+          <w:rFonts w:ascii="TimesNewRomanPSMT" w:hAnsi="TimesNewRomanPSMT" w:cs="TimesNewRomanPSMT"/>
+        </w:rPr>
+        <w:t>vendeur_images</w:t>
+      </w:r>
+      <w:proofErr w:type="spellEnd"/>
+      <w:r>
+        <w:rPr>
+          <w:rFonts w:ascii="TimesNewRomanPSMT" w:hAnsi="TimesNewRomanPSMT" w:cs="TimesNewRomanPSMT"/>
+        </w:rPr>
+        <w:t xml:space="preserve"> %}</w:t>
       </w:r>
     </w:p>
     <w:p>
@@ -7544,7 +9226,21 @@
         <w:rPr>
           <w:rFonts w:ascii="TimesNewRomanPSMT" w:hAnsi="TimesNewRomanPSMT" w:cs="TimesNewRomanPSMT"/>
         </w:rPr>
-        <w:t>{% endfor %}</w:t>
+        <w:t xml:space="preserve">{% </w:t>
+      </w:r>
+      <w:proofErr w:type="spellStart"/>
+      <w:r>
+        <w:rPr>
+          <w:rFonts w:ascii="TimesNewRomanPSMT" w:hAnsi="TimesNewRomanPSMT" w:cs="TimesNewRomanPSMT"/>
+        </w:rPr>
+        <w:t>endfor</w:t>
+      </w:r>
+      <w:proofErr w:type="spellEnd"/>
+      <w:r>
+        <w:rPr>
+          <w:rFonts w:ascii="TimesNewRomanPSMT" w:hAnsi="TimesNewRomanPSMT" w:cs="TimesNewRomanPSMT"/>
+        </w:rPr>
+        <w:t xml:space="preserve"> %}</w:t>
       </w:r>
     </w:p>
     <w:p>
@@ -7578,21 +9274,49 @@
         <w:rPr>
           <w:rFonts w:ascii="TimesNewRomanPSMT" w:hAnsi="TimesNewRomanPSMT" w:cs="TimesNewRomanPSMT"/>
         </w:rPr>
-        <w:t>{{ programme.acquereur_text() }}</w:t>
-      </w:r>
-    </w:p>
-    <w:p>
-      <w:pPr>
-        <w:jc w:val="both"/>
-        <w:rPr>
-          <w:rFonts w:ascii="TimesNewRomanPSMT" w:hAnsi="TimesNewRomanPSMT" w:cs="TimesNewRomanPSMT"/>
-        </w:rPr>
-      </w:pPr>
-      <w:r>
-        <w:rPr>
-          <w:rFonts w:ascii="TimesNewRomanPSMT" w:hAnsi="TimesNewRomanPSMT" w:cs="TimesNewRomanPSMT"/>
-        </w:rPr>
-        <w:t>{% for image in acquereur_images %}</w:t>
+        <w:t xml:space="preserve">{{ </w:t>
+      </w:r>
+      <w:proofErr w:type="spellStart"/>
+      <w:r>
+        <w:rPr>
+          <w:rFonts w:ascii="TimesNewRomanPSMT" w:hAnsi="TimesNewRomanPSMT" w:cs="TimesNewRomanPSMT"/>
+        </w:rPr>
+        <w:t>programme.acquereur_text</w:t>
+      </w:r>
+      <w:proofErr w:type="spellEnd"/>
+      <w:r>
+        <w:rPr>
+          <w:rFonts w:ascii="TimesNewRomanPSMT" w:hAnsi="TimesNewRomanPSMT" w:cs="TimesNewRomanPSMT"/>
+        </w:rPr>
+        <w:t>() }}</w:t>
+      </w:r>
+    </w:p>
+    <w:p>
+      <w:pPr>
+        <w:jc w:val="both"/>
+        <w:rPr>
+          <w:rFonts w:ascii="TimesNewRomanPSMT" w:hAnsi="TimesNewRomanPSMT" w:cs="TimesNewRomanPSMT"/>
+        </w:rPr>
+      </w:pPr>
+      <w:r>
+        <w:rPr>
+          <w:rFonts w:ascii="TimesNewRomanPSMT" w:hAnsi="TimesNewRomanPSMT" w:cs="TimesNewRomanPSMT"/>
+        </w:rPr>
+        <w:t xml:space="preserve">{% for image in </w:t>
+      </w:r>
+      <w:proofErr w:type="spellStart"/>
+      <w:r>
+        <w:rPr>
+          <w:rFonts w:ascii="TimesNewRomanPSMT" w:hAnsi="TimesNewRomanPSMT" w:cs="TimesNewRomanPSMT"/>
+        </w:rPr>
+        <w:t>acquereur_images</w:t>
+      </w:r>
+      <w:proofErr w:type="spellEnd"/>
+      <w:r>
+        <w:rPr>
+          <w:rFonts w:ascii="TimesNewRomanPSMT" w:hAnsi="TimesNewRomanPSMT" w:cs="TimesNewRomanPSMT"/>
+        </w:rPr>
+        <w:t xml:space="preserve"> %}</w:t>
       </w:r>
     </w:p>
     <w:p>
@@ -7628,7 +9352,21 @@
         <w:rPr>
           <w:rFonts w:ascii="TimesNewRomanPSMT" w:hAnsi="TimesNewRomanPSMT" w:cs="TimesNewRomanPSMT"/>
         </w:rPr>
-        <w:t>{% endfor %}</w:t>
+        <w:t xml:space="preserve">{% </w:t>
+      </w:r>
+      <w:proofErr w:type="spellStart"/>
+      <w:r>
+        <w:rPr>
+          <w:rFonts w:ascii="TimesNewRomanPSMT" w:hAnsi="TimesNewRomanPSMT" w:cs="TimesNewRomanPSMT"/>
+        </w:rPr>
+        <w:t>endfor</w:t>
+      </w:r>
+      <w:proofErr w:type="spellEnd"/>
+      <w:r>
+        <w:rPr>
+          <w:rFonts w:ascii="TimesNewRomanPSMT" w:hAnsi="TimesNewRomanPSMT" w:cs="TimesNewRomanPSMT"/>
+        </w:rPr>
+        <w:t xml:space="preserve"> %}</w:t>
       </w:r>
     </w:p>
     <w:p>
@@ -7644,26 +9382,48 @@
         <w:rPr>
           <w:rFonts w:ascii="TimesNewRomanPSMT" w:hAnsi="TimesNewRomanPSMT" w:cs="TimesNewRomanPSMT"/>
         </w:rPr>
-        <w:t>{{ programme.date_acte_notarie|d }}</w:t>
-      </w:r>
-    </w:p>
-    <w:p>
-      <w:pPr>
-        <w:jc w:val="both"/>
-      </w:pPr>
-    </w:p>
-    <w:p>
-      <w:pPr>
-        <w:jc w:val="both"/>
-        <w:rPr>
-          <w:lang w:val="en-US"/>
-        </w:rPr>
-      </w:pPr>
-      <w:r>
-        <w:rPr>
-          <w:lang w:val="en-US"/>
-        </w:rPr>
-        <w:t xml:space="preserve">Notaire : </w:t>
+        <w:t xml:space="preserve">{{ </w:t>
+      </w:r>
+      <w:proofErr w:type="spellStart"/>
+      <w:r>
+        <w:rPr>
+          <w:rFonts w:ascii="TimesNewRomanPSMT" w:hAnsi="TimesNewRomanPSMT" w:cs="TimesNewRomanPSMT"/>
+        </w:rPr>
+        <w:t>programme.date_acte_notarie|d</w:t>
+      </w:r>
+      <w:proofErr w:type="spellEnd"/>
+      <w:r>
+        <w:rPr>
+          <w:rFonts w:ascii="TimesNewRomanPSMT" w:hAnsi="TimesNewRomanPSMT" w:cs="TimesNewRomanPSMT"/>
+        </w:rPr>
+        <w:t xml:space="preserve"> }}</w:t>
+      </w:r>
+    </w:p>
+    <w:p>
+      <w:pPr>
+        <w:jc w:val="both"/>
+      </w:pPr>
+    </w:p>
+    <w:p>
+      <w:pPr>
+        <w:jc w:val="both"/>
+        <w:rPr>
+          <w:lang w:val="en-US"/>
+        </w:rPr>
+      </w:pPr>
+      <w:proofErr w:type="spellStart"/>
+      <w:r>
+        <w:rPr>
+          <w:lang w:val="en-US"/>
+        </w:rPr>
+        <w:t>Notaire</w:t>
+      </w:r>
+      <w:proofErr w:type="spellEnd"/>
+      <w:r>
+        <w:rPr>
+          <w:lang w:val="en-US"/>
+        </w:rPr>
+        <w:t xml:space="preserve"> : </w:t>
       </w:r>
       <w:bookmarkStart w:id="3" w:name="Notaire"/>
       <w:bookmarkEnd w:id="3"/>
@@ -7672,23 +9432,55 @@
           <w:rFonts w:ascii="TimesNewRomanPSMT" w:hAnsi="TimesNewRomanPSMT" w:cs="TimesNewRomanPSMT"/>
           <w:lang w:val="en-US"/>
         </w:rPr>
-        <w:t>{{ programme.reference_notaire_text()  }}</w:t>
-      </w:r>
-    </w:p>
-    <w:p>
-      <w:pPr>
-        <w:jc w:val="both"/>
-        <w:rPr>
-          <w:rFonts w:ascii="TimesNewRomanPSMT" w:hAnsi="TimesNewRomanPSMT" w:cs="TimesNewRomanPSMT"/>
-          <w:lang w:val="en-US"/>
-        </w:rPr>
-      </w:pPr>
-      <w:r>
-        <w:rPr>
-          <w:rFonts w:ascii="TimesNewRomanPSMT" w:hAnsi="TimesNewRomanPSMT" w:cs="TimesNewRomanPSMT"/>
-          <w:lang w:val="en-US"/>
-        </w:rPr>
-        <w:t>{% for image in reference_notaire_images %}</w:t>
+        <w:t xml:space="preserve">{{ </w:t>
+      </w:r>
+      <w:proofErr w:type="spellStart"/>
+      <w:r>
+        <w:rPr>
+          <w:rFonts w:ascii="TimesNewRomanPSMT" w:hAnsi="TimesNewRomanPSMT" w:cs="TimesNewRomanPSMT"/>
+          <w:lang w:val="en-US"/>
+        </w:rPr>
+        <w:t>programme.reference_notaire_text</w:t>
+      </w:r>
+      <w:proofErr w:type="spellEnd"/>
+      <w:r>
+        <w:rPr>
+          <w:rFonts w:ascii="TimesNewRomanPSMT" w:hAnsi="TimesNewRomanPSMT" w:cs="TimesNewRomanPSMT"/>
+          <w:lang w:val="en-US"/>
+        </w:rPr>
+        <w:t>()  }}</w:t>
+      </w:r>
+    </w:p>
+    <w:p>
+      <w:pPr>
+        <w:jc w:val="both"/>
+        <w:rPr>
+          <w:rFonts w:ascii="TimesNewRomanPSMT" w:hAnsi="TimesNewRomanPSMT" w:cs="TimesNewRomanPSMT"/>
+          <w:lang w:val="en-US"/>
+        </w:rPr>
+      </w:pPr>
+      <w:r>
+        <w:rPr>
+          <w:rFonts w:ascii="TimesNewRomanPSMT" w:hAnsi="TimesNewRomanPSMT" w:cs="TimesNewRomanPSMT"/>
+          <w:lang w:val="en-US"/>
+        </w:rPr>
+        <w:t xml:space="preserve">{% for image in </w:t>
+      </w:r>
+      <w:proofErr w:type="spellStart"/>
+      <w:r>
+        <w:rPr>
+          <w:rFonts w:ascii="TimesNewRomanPSMT" w:hAnsi="TimesNewRomanPSMT" w:cs="TimesNewRomanPSMT"/>
+          <w:lang w:val="en-US"/>
+        </w:rPr>
+        <w:t>reference_notaire_images</w:t>
+      </w:r>
+      <w:proofErr w:type="spellEnd"/>
+      <w:r>
+        <w:rPr>
+          <w:rFonts w:ascii="TimesNewRomanPSMT" w:hAnsi="TimesNewRomanPSMT" w:cs="TimesNewRomanPSMT"/>
+          <w:lang w:val="en-US"/>
+        </w:rPr>
+        <w:t xml:space="preserve"> %}</w:t>
       </w:r>
     </w:p>
     <w:p>
@@ -7729,7 +9521,23 @@
           <w:rFonts w:ascii="TimesNewRomanPSMT" w:hAnsi="TimesNewRomanPSMT" w:cs="TimesNewRomanPSMT"/>
           <w:lang w:val="en-US"/>
         </w:rPr>
-        <w:t>{% endfor %}</w:t>
+        <w:t xml:space="preserve">{% </w:t>
+      </w:r>
+      <w:proofErr w:type="spellStart"/>
+      <w:r>
+        <w:rPr>
+          <w:rFonts w:ascii="TimesNewRomanPSMT" w:hAnsi="TimesNewRomanPSMT" w:cs="TimesNewRomanPSMT"/>
+          <w:lang w:val="en-US"/>
+        </w:rPr>
+        <w:t>endfor</w:t>
+      </w:r>
+      <w:proofErr w:type="spellEnd"/>
+      <w:r>
+        <w:rPr>
+          <w:rFonts w:ascii="TimesNewRomanPSMT" w:hAnsi="TimesNewRomanPSMT" w:cs="TimesNewRomanPSMT"/>
+          <w:lang w:val="en-US"/>
+        </w:rPr>
+        <w:t xml:space="preserve"> %}</w:t>
       </w:r>
     </w:p>
     <w:p>
@@ -7745,13 +9553,27 @@
         <w:rPr>
           <w:rFonts w:ascii="TimesNewRomanPSMT" w:hAnsi="TimesNewRomanPSMT" w:cs="TimesNewRomanPSMT"/>
         </w:rPr>
-        <w:t>{{ programme.reference_publication_acte</w:t>
-      </w:r>
-      <w:r>
-        <w:rPr>
-          <w:rFonts w:ascii="TimesNewRomanPSMT" w:hAnsi="TimesNewRomanPSMT" w:cs="TimesNewRomanPSMT"/>
-        </w:rPr>
-        <w:t>_text()</w:t>
+        <w:t xml:space="preserve">{{ </w:t>
+      </w:r>
+      <w:proofErr w:type="spellStart"/>
+      <w:r>
+        <w:rPr>
+          <w:rFonts w:ascii="TimesNewRomanPSMT" w:hAnsi="TimesNewRomanPSMT" w:cs="TimesNewRomanPSMT"/>
+        </w:rPr>
+        <w:t>programme.reference_publication_acte</w:t>
+      </w:r>
+      <w:r>
+        <w:rPr>
+          <w:rFonts w:ascii="TimesNewRomanPSMT" w:hAnsi="TimesNewRomanPSMT" w:cs="TimesNewRomanPSMT"/>
+        </w:rPr>
+        <w:t>_text</w:t>
+      </w:r>
+      <w:proofErr w:type="spellEnd"/>
+      <w:r>
+        <w:rPr>
+          <w:rFonts w:ascii="TimesNewRomanPSMT" w:hAnsi="TimesNewRomanPSMT" w:cs="TimesNewRomanPSMT"/>
+        </w:rPr>
+        <w:t>()</w:t>
       </w:r>
       <w:r>
         <w:rPr>
@@ -7773,7 +9595,15 @@
           <w:rFonts w:ascii="TimesNewRomanPSMT" w:hAnsi="TimesNewRomanPSMT" w:cs="TimesNewRomanPSMT"/>
           <w:lang w:val="en-US"/>
         </w:rPr>
-        <w:t>{% for image in reference_publication</w:t>
+        <w:t xml:space="preserve">{% for image in </w:t>
+      </w:r>
+      <w:proofErr w:type="spellStart"/>
+      <w:r>
+        <w:rPr>
+          <w:rFonts w:ascii="TimesNewRomanPSMT" w:hAnsi="TimesNewRomanPSMT" w:cs="TimesNewRomanPSMT"/>
+          <w:lang w:val="en-US"/>
+        </w:rPr>
+        <w:t>reference_publication</w:t>
       </w:r>
       <w:r>
         <w:rPr>
@@ -7787,7 +9617,15 @@
           <w:rFonts w:ascii="TimesNewRomanPSMT" w:hAnsi="TimesNewRomanPSMT" w:cs="TimesNewRomanPSMT"/>
           <w:lang w:val="en-US"/>
         </w:rPr>
-        <w:t>_images %}</w:t>
+        <w:t>_images</w:t>
+      </w:r>
+      <w:proofErr w:type="spellEnd"/>
+      <w:r>
+        <w:rPr>
+          <w:rFonts w:ascii="TimesNewRomanPSMT" w:hAnsi="TimesNewRomanPSMT" w:cs="TimesNewRomanPSMT"/>
+          <w:lang w:val="en-US"/>
+        </w:rPr>
+        <w:t xml:space="preserve"> %}</w:t>
       </w:r>
     </w:p>
     <w:p>
@@ -7823,7 +9661,21 @@
         <w:rPr>
           <w:rFonts w:ascii="TimesNewRomanPSMT" w:hAnsi="TimesNewRomanPSMT" w:cs="TimesNewRomanPSMT"/>
         </w:rPr>
-        <w:t>{% endfor %}</w:t>
+        <w:t xml:space="preserve">{% </w:t>
+      </w:r>
+      <w:proofErr w:type="spellStart"/>
+      <w:r>
+        <w:rPr>
+          <w:rFonts w:ascii="TimesNewRomanPSMT" w:hAnsi="TimesNewRomanPSMT" w:cs="TimesNewRomanPSMT"/>
+        </w:rPr>
+        <w:t>endfor</w:t>
+      </w:r>
+      <w:proofErr w:type="spellEnd"/>
+      <w:r>
+        <w:rPr>
+          <w:rFonts w:ascii="TimesNewRomanPSMT" w:hAnsi="TimesNewRomanPSMT" w:cs="TimesNewRomanPSMT"/>
+        </w:rPr>
+        <w:t xml:space="preserve"> %}</w:t>
       </w:r>
     </w:p>
     <w:p>
@@ -7842,7 +9694,21 @@
         <w:rPr>
           <w:rFonts w:ascii="TimesNewRomanPSMT" w:hAnsi="TimesNewRomanPSMT" w:cs="TimesNewRomanPSMT"/>
         </w:rPr>
-        <w:t>{{ programme.permis_construire or ‘’ }}</w:t>
+        <w:t xml:space="preserve">{{ </w:t>
+      </w:r>
+      <w:proofErr w:type="spellStart"/>
+      <w:r>
+        <w:rPr>
+          <w:rFonts w:ascii="TimesNewRomanPSMT" w:hAnsi="TimesNewRomanPSMT" w:cs="TimesNewRomanPSMT"/>
+        </w:rPr>
+        <w:t>programme.permis_construire</w:t>
+      </w:r>
+      <w:proofErr w:type="spellEnd"/>
+      <w:r>
+        <w:rPr>
+          <w:rFonts w:ascii="TimesNewRomanPSMT" w:hAnsi="TimesNewRomanPSMT" w:cs="TimesNewRomanPSMT"/>
+        </w:rPr>
+        <w:t xml:space="preserve"> or ‘’ }}</w:t>
       </w:r>
     </w:p>
     <w:p>
@@ -7879,12 +9745,44 @@
           <w:rFonts w:ascii="TimesNewRomanPSMT" w:hAnsi="TimesNewRomanPSMT" w:cs="TimesNewRomanPSMT"/>
           <w:lang w:val="en-US"/>
         </w:rPr>
-        <w:t>{% if prets_cdc.count() %}{% for p in prets_cdc %}</w:t>
-      </w:r>
-    </w:p>
-    <w:p>
-      <w:pPr>
-        <w:pStyle w:val="ListParagraph"/>
+        <w:t xml:space="preserve">{% if </w:t>
+      </w:r>
+      <w:proofErr w:type="spellStart"/>
+      <w:r>
+        <w:rPr>
+          <w:rFonts w:ascii="TimesNewRomanPSMT" w:hAnsi="TimesNewRomanPSMT" w:cs="TimesNewRomanPSMT"/>
+          <w:lang w:val="en-US"/>
+        </w:rPr>
+        <w:t>prets_cdc.count</w:t>
+      </w:r>
+      <w:proofErr w:type="spellEnd"/>
+      <w:r>
+        <w:rPr>
+          <w:rFonts w:ascii="TimesNewRomanPSMT" w:hAnsi="TimesNewRomanPSMT" w:cs="TimesNewRomanPSMT"/>
+          <w:lang w:val="en-US"/>
+        </w:rPr>
+        <w:t xml:space="preserve">() %}{% for p in </w:t>
+      </w:r>
+      <w:proofErr w:type="spellStart"/>
+      <w:r>
+        <w:rPr>
+          <w:rFonts w:ascii="TimesNewRomanPSMT" w:hAnsi="TimesNewRomanPSMT" w:cs="TimesNewRomanPSMT"/>
+          <w:lang w:val="en-US"/>
+        </w:rPr>
+        <w:t>prets_cdc</w:t>
+      </w:r>
+      <w:proofErr w:type="spellEnd"/>
+      <w:r>
+        <w:rPr>
+          <w:rFonts w:ascii="TimesNewRomanPSMT" w:hAnsi="TimesNewRomanPSMT" w:cs="TimesNewRomanPSMT"/>
+          <w:lang w:val="en-US"/>
+        </w:rPr>
+        <w:t xml:space="preserve"> %}</w:t>
+      </w:r>
+    </w:p>
+    <w:p>
+      <w:pPr>
+        <w:pStyle w:val="Paragraphedeliste"/>
         <w:numPr>
           <w:ilvl w:val="0"/>
           <w:numId w:val="3"/>
@@ -7898,12 +9796,26 @@
         <w:rPr>
           <w:rFonts w:ascii="TimesNewRomanPSMT" w:hAnsi="TimesNewRomanPSMT" w:cs="TimesNewRomanPSMT"/>
         </w:rPr>
-        <w:t>Numéro : {{ p.n }}</w:t>
-      </w:r>
-    </w:p>
-    <w:p>
-      <w:pPr>
-        <w:pStyle w:val="ListParagraph"/>
+        <w:t xml:space="preserve">Numéro : {{ </w:t>
+      </w:r>
+      <w:proofErr w:type="spellStart"/>
+      <w:r>
+        <w:rPr>
+          <w:rFonts w:ascii="TimesNewRomanPSMT" w:hAnsi="TimesNewRomanPSMT" w:cs="TimesNewRomanPSMT"/>
+        </w:rPr>
+        <w:t>p.n</w:t>
+      </w:r>
+      <w:proofErr w:type="spellEnd"/>
+      <w:r>
+        <w:rPr>
+          <w:rFonts w:ascii="TimesNewRomanPSMT" w:hAnsi="TimesNewRomanPSMT" w:cs="TimesNewRomanPSMT"/>
+        </w:rPr>
+        <w:t xml:space="preserve"> }}</w:t>
+      </w:r>
+    </w:p>
+    <w:p>
+      <w:pPr>
+        <w:pStyle w:val="Paragraphedeliste"/>
         <w:numPr>
           <w:ilvl w:val="0"/>
           <w:numId w:val="3"/>
@@ -7917,12 +9829,26 @@
         <w:rPr>
           <w:rFonts w:ascii="TimesNewRomanPSMT" w:hAnsi="TimesNewRomanPSMT" w:cs="TimesNewRomanPSMT"/>
         </w:rPr>
-        <w:t>Date d’octroi : {{ p.do|sd }}</w:t>
-      </w:r>
-    </w:p>
-    <w:p>
-      <w:pPr>
-        <w:pStyle w:val="ListParagraph"/>
+        <w:t xml:space="preserve">Date d’octroi : {{ </w:t>
+      </w:r>
+      <w:proofErr w:type="spellStart"/>
+      <w:r>
+        <w:rPr>
+          <w:rFonts w:ascii="TimesNewRomanPSMT" w:hAnsi="TimesNewRomanPSMT" w:cs="TimesNewRomanPSMT"/>
+        </w:rPr>
+        <w:t>p.do|sd</w:t>
+      </w:r>
+      <w:proofErr w:type="spellEnd"/>
+      <w:r>
+        <w:rPr>
+          <w:rFonts w:ascii="TimesNewRomanPSMT" w:hAnsi="TimesNewRomanPSMT" w:cs="TimesNewRomanPSMT"/>
+        </w:rPr>
+        <w:t xml:space="preserve"> }}</w:t>
+      </w:r>
+    </w:p>
+    <w:p>
+      <w:pPr>
+        <w:pStyle w:val="Paragraphedeliste"/>
         <w:numPr>
           <w:ilvl w:val="0"/>
           <w:numId w:val="3"/>
@@ -7936,12 +9862,40 @@
         <w:rPr>
           <w:rFonts w:ascii="TimesNewRomanPSMT" w:hAnsi="TimesNewRomanPSMT" w:cs="TimesNewRomanPSMT"/>
         </w:rPr>
-        <w:t>Durée: {{ p.d }} an{{ p.d|pl }}</w:t>
-      </w:r>
-    </w:p>
-    <w:p>
-      <w:pPr>
-        <w:pStyle w:val="ListParagraph"/>
+        <w:t xml:space="preserve">Durée: {{ </w:t>
+      </w:r>
+      <w:proofErr w:type="spellStart"/>
+      <w:r>
+        <w:rPr>
+          <w:rFonts w:ascii="TimesNewRomanPSMT" w:hAnsi="TimesNewRomanPSMT" w:cs="TimesNewRomanPSMT"/>
+        </w:rPr>
+        <w:t>p.d</w:t>
+      </w:r>
+      <w:proofErr w:type="spellEnd"/>
+      <w:r>
+        <w:rPr>
+          <w:rFonts w:ascii="TimesNewRomanPSMT" w:hAnsi="TimesNewRomanPSMT" w:cs="TimesNewRomanPSMT"/>
+        </w:rPr>
+        <w:t xml:space="preserve"> }} an{{ </w:t>
+      </w:r>
+      <w:proofErr w:type="spellStart"/>
+      <w:r>
+        <w:rPr>
+          <w:rFonts w:ascii="TimesNewRomanPSMT" w:hAnsi="TimesNewRomanPSMT" w:cs="TimesNewRomanPSMT"/>
+        </w:rPr>
+        <w:t>p.d|pl</w:t>
+      </w:r>
+      <w:proofErr w:type="spellEnd"/>
+      <w:r>
+        <w:rPr>
+          <w:rFonts w:ascii="TimesNewRomanPSMT" w:hAnsi="TimesNewRomanPSMT" w:cs="TimesNewRomanPSMT"/>
+        </w:rPr>
+        <w:t xml:space="preserve"> }}</w:t>
+      </w:r>
+    </w:p>
+    <w:p>
+      <w:pPr>
+        <w:pStyle w:val="Paragraphedeliste"/>
         <w:numPr>
           <w:ilvl w:val="0"/>
           <w:numId w:val="3"/>
@@ -7955,12 +9909,26 @@
         <w:rPr>
           <w:rFonts w:ascii="TimesNewRomanPSMT" w:hAnsi="TimesNewRomanPSMT" w:cs="TimesNewRomanPSMT"/>
         </w:rPr>
-        <w:t>Montant : {{ p.m|f }} €</w:t>
-      </w:r>
-    </w:p>
-    <w:p>
-      <w:pPr>
-        <w:pStyle w:val="ListParagraph"/>
+        <w:t xml:space="preserve">Montant : {{ </w:t>
+      </w:r>
+      <w:proofErr w:type="spellStart"/>
+      <w:r>
+        <w:rPr>
+          <w:rFonts w:ascii="TimesNewRomanPSMT" w:hAnsi="TimesNewRomanPSMT" w:cs="TimesNewRomanPSMT"/>
+        </w:rPr>
+        <w:t>p.m|f</w:t>
+      </w:r>
+      <w:proofErr w:type="spellEnd"/>
+      <w:r>
+        <w:rPr>
+          <w:rFonts w:ascii="TimesNewRomanPSMT" w:hAnsi="TimesNewRomanPSMT" w:cs="TimesNewRomanPSMT"/>
+        </w:rPr>
+        <w:t xml:space="preserve"> }} €</w:t>
+      </w:r>
+    </w:p>
+    <w:p>
+      <w:pPr>
+        <w:pStyle w:val="Paragraphedeliste"/>
         <w:numPr>
           <w:ilvl w:val="0"/>
           <w:numId w:val="3"/>
@@ -7974,26 +9942,64 @@
         <w:rPr>
           <w:rFonts w:ascii="TimesNewRomanPSMT" w:hAnsi="TimesNewRomanPSMT" w:cs="TimesNewRomanPSMT"/>
         </w:rPr>
-        <w:t>Prêteur : {{ p.p_full() }}</w:t>
-      </w:r>
-    </w:p>
-    <w:p>
-      <w:pPr>
-        <w:jc w:val="both"/>
-        <w:rPr>
-          <w:rFonts w:ascii="TimesNewRomanPSMT" w:hAnsi="TimesNewRomanPSMT" w:cs="TimesNewRomanPSMT"/>
-          <w:lang w:val="en-US"/>
-        </w:rPr>
-      </w:pPr>
-      <w:r>
-        <w:rPr>
-          <w:rFonts w:ascii="TimesNewRomanPSMT" w:hAnsi="TimesNewRomanPSMT" w:cs="TimesNewRomanPSMT"/>
-          <w:lang w:val="en-US"/>
-        </w:rPr>
-        <w:t>{% endfor %}</w:t>
-      </w:r>
-      <w:r>
-        <w:t>{% endif %}</w:t>
+        <w:t xml:space="preserve">Prêteur : {{ </w:t>
+      </w:r>
+      <w:proofErr w:type="spellStart"/>
+      <w:r>
+        <w:rPr>
+          <w:rFonts w:ascii="TimesNewRomanPSMT" w:hAnsi="TimesNewRomanPSMT" w:cs="TimesNewRomanPSMT"/>
+        </w:rPr>
+        <w:t>p.p_full</w:t>
+      </w:r>
+      <w:proofErr w:type="spellEnd"/>
+      <w:r>
+        <w:rPr>
+          <w:rFonts w:ascii="TimesNewRomanPSMT" w:hAnsi="TimesNewRomanPSMT" w:cs="TimesNewRomanPSMT"/>
+        </w:rPr>
+        <w:t>() }}</w:t>
+      </w:r>
+    </w:p>
+    <w:p>
+      <w:pPr>
+        <w:jc w:val="both"/>
+        <w:rPr>
+          <w:rFonts w:ascii="TimesNewRomanPSMT" w:hAnsi="TimesNewRomanPSMT" w:cs="TimesNewRomanPSMT"/>
+          <w:lang w:val="en-US"/>
+        </w:rPr>
+      </w:pPr>
+      <w:r>
+        <w:rPr>
+          <w:rFonts w:ascii="TimesNewRomanPSMT" w:hAnsi="TimesNewRomanPSMT" w:cs="TimesNewRomanPSMT"/>
+          <w:lang w:val="en-US"/>
+        </w:rPr>
+        <w:t xml:space="preserve">{% </w:t>
+      </w:r>
+      <w:proofErr w:type="spellStart"/>
+      <w:r>
+        <w:rPr>
+          <w:rFonts w:ascii="TimesNewRomanPSMT" w:hAnsi="TimesNewRomanPSMT" w:cs="TimesNewRomanPSMT"/>
+          <w:lang w:val="en-US"/>
+        </w:rPr>
+        <w:t>endfor</w:t>
+      </w:r>
+      <w:proofErr w:type="spellEnd"/>
+      <w:r>
+        <w:rPr>
+          <w:rFonts w:ascii="TimesNewRomanPSMT" w:hAnsi="TimesNewRomanPSMT" w:cs="TimesNewRomanPSMT"/>
+          <w:lang w:val="en-US"/>
+        </w:rPr>
+        <w:t xml:space="preserve"> %}</w:t>
+      </w:r>
+      <w:r>
+        <w:t xml:space="preserve">{% </w:t>
+      </w:r>
+      <w:proofErr w:type="spellStart"/>
+      <w:r>
+        <w:t>endif</w:t>
+      </w:r>
+      <w:proofErr w:type="spellEnd"/>
+      <w:r>
+        <w:t xml:space="preserve"> %}</w:t>
       </w:r>
     </w:p>
     <w:p>
@@ -8006,7 +10012,21 @@
         <w:rPr>
           <w:rFonts w:ascii="TimesNewRomanPSMT" w:hAnsi="TimesNewRomanPSMT" w:cs="TimesNewRomanPSMT"/>
         </w:rPr>
-        <w:t>{% if autres_prets.count() %}</w:t>
+        <w:t xml:space="preserve">{% if </w:t>
+      </w:r>
+      <w:proofErr w:type="spellStart"/>
+      <w:r>
+        <w:rPr>
+          <w:rFonts w:ascii="TimesNewRomanPSMT" w:hAnsi="TimesNewRomanPSMT" w:cs="TimesNewRomanPSMT"/>
+        </w:rPr>
+        <w:t>autres_prets.count</w:t>
+      </w:r>
+      <w:proofErr w:type="spellEnd"/>
+      <w:r>
+        <w:rPr>
+          <w:rFonts w:ascii="TimesNewRomanPSMT" w:hAnsi="TimesNewRomanPSMT" w:cs="TimesNewRomanPSMT"/>
+        </w:rPr>
+        <w:t>() %}</w:t>
       </w:r>
       <w:r>
         <w:rPr>
@@ -8036,6 +10056,7 @@
         </w:rPr>
         <w:t xml:space="preserve">{% for p in </w:t>
       </w:r>
+      <w:proofErr w:type="spellStart"/>
       <w:r>
         <w:rPr>
           <w:rFonts w:ascii="TimesNewRomanPSMT" w:hAnsi="TimesNewRomanPSMT" w:cs="TimesNewRomanPSMT"/>
@@ -8055,19 +10076,43 @@
           <w:rFonts w:ascii="TimesNewRomanPSMT" w:hAnsi="TimesNewRomanPSMT" w:cs="TimesNewRomanPSMT"/>
           <w:lang w:val="en-US"/>
         </w:rPr>
-        <w:t>prets %}</w:t>
-      </w:r>
-      <w:r>
-        <w:rPr>
-          <w:rFonts w:ascii="TimesNewRomanPSMT" w:hAnsi="TimesNewRomanPSMT" w:cs="TimesNewRomanPSMT"/>
-          <w:lang w:val="en-US"/>
-        </w:rPr>
-        <w:t>{% if p.n %}</w:t>
-      </w:r>
-    </w:p>
-    <w:p>
-      <w:pPr>
-        <w:pStyle w:val="ListParagraph"/>
+        <w:t>prets</w:t>
+      </w:r>
+      <w:proofErr w:type="spellEnd"/>
+      <w:r>
+        <w:rPr>
+          <w:rFonts w:ascii="TimesNewRomanPSMT" w:hAnsi="TimesNewRomanPSMT" w:cs="TimesNewRomanPSMT"/>
+          <w:lang w:val="en-US"/>
+        </w:rPr>
+        <w:t xml:space="preserve"> %}</w:t>
+      </w:r>
+      <w:r>
+        <w:rPr>
+          <w:rFonts w:ascii="TimesNewRomanPSMT" w:hAnsi="TimesNewRomanPSMT" w:cs="TimesNewRomanPSMT"/>
+          <w:lang w:val="en-US"/>
+        </w:rPr>
+        <w:t xml:space="preserve">{% if </w:t>
+      </w:r>
+      <w:proofErr w:type="spellStart"/>
+      <w:r>
+        <w:rPr>
+          <w:rFonts w:ascii="TimesNewRomanPSMT" w:hAnsi="TimesNewRomanPSMT" w:cs="TimesNewRomanPSMT"/>
+          <w:lang w:val="en-US"/>
+        </w:rPr>
+        <w:t>p.n</w:t>
+      </w:r>
+      <w:proofErr w:type="spellEnd"/>
+      <w:r>
+        <w:rPr>
+          <w:rFonts w:ascii="TimesNewRomanPSMT" w:hAnsi="TimesNewRomanPSMT" w:cs="TimesNewRomanPSMT"/>
+          <w:lang w:val="en-US"/>
+        </w:rPr>
+        <w:t xml:space="preserve"> %}</w:t>
+      </w:r>
+    </w:p>
+    <w:p>
+      <w:pPr>
+        <w:pStyle w:val="Paragraphedeliste"/>
         <w:numPr>
           <w:ilvl w:val="0"/>
           <w:numId w:val="3"/>
@@ -8078,12 +10123,37 @@
           <w:lang w:val="en-US"/>
         </w:rPr>
       </w:pPr>
-      <w:r>
-        <w:rPr>
-          <w:rFonts w:ascii="TimesNewRomanPSMT" w:hAnsi="TimesNewRomanPSMT" w:cs="TimesNewRomanPSMT"/>
-          <w:lang w:val="en-US"/>
-        </w:rPr>
-        <w:t>Numéro : {{ p.n }}</w:t>
+      <w:proofErr w:type="spellStart"/>
+      <w:r>
+        <w:rPr>
+          <w:rFonts w:ascii="TimesNewRomanPSMT" w:hAnsi="TimesNewRomanPSMT" w:cs="TimesNewRomanPSMT"/>
+          <w:lang w:val="en-US"/>
+        </w:rPr>
+        <w:t>Numéro</w:t>
+      </w:r>
+      <w:proofErr w:type="spellEnd"/>
+      <w:r>
+        <w:rPr>
+          <w:rFonts w:ascii="TimesNewRomanPSMT" w:hAnsi="TimesNewRomanPSMT" w:cs="TimesNewRomanPSMT"/>
+          <w:lang w:val="en-US"/>
+        </w:rPr>
+        <w:t xml:space="preserve"> : {{ </w:t>
+      </w:r>
+      <w:proofErr w:type="spellStart"/>
+      <w:r>
+        <w:rPr>
+          <w:rFonts w:ascii="TimesNewRomanPSMT" w:hAnsi="TimesNewRomanPSMT" w:cs="TimesNewRomanPSMT"/>
+          <w:lang w:val="en-US"/>
+        </w:rPr>
+        <w:t>p.n</w:t>
+      </w:r>
+      <w:proofErr w:type="spellEnd"/>
+      <w:r>
+        <w:rPr>
+          <w:rFonts w:ascii="TimesNewRomanPSMT" w:hAnsi="TimesNewRomanPSMT" w:cs="TimesNewRomanPSMT"/>
+          <w:lang w:val="en-US"/>
+        </w:rPr>
+        <w:t xml:space="preserve"> }}</w:t>
       </w:r>
       <w:r>
         <w:rPr>
@@ -8115,7 +10185,7 @@
     </w:p>
     <w:p>
       <w:pPr>
-        <w:pStyle w:val="ListParagraph"/>
+        <w:pStyle w:val="Paragraphedeliste"/>
         <w:numPr>
           <w:ilvl w:val="0"/>
           <w:numId w:val="3"/>
@@ -8131,7 +10201,39 @@
           <w:rFonts w:ascii="TimesNewRomanPSMT" w:hAnsi="TimesNewRomanPSMT" w:cs="TimesNewRomanPSMT"/>
           <w:lang w:val="en-US"/>
         </w:rPr>
-        <w:t>Date d’octroi : {{ p.do|sd }}</w:t>
+        <w:t xml:space="preserve">Date </w:t>
+      </w:r>
+      <w:proofErr w:type="spellStart"/>
+      <w:r>
+        <w:rPr>
+          <w:rFonts w:ascii="TimesNewRomanPSMT" w:hAnsi="TimesNewRomanPSMT" w:cs="TimesNewRomanPSMT"/>
+          <w:lang w:val="en-US"/>
+        </w:rPr>
+        <w:t>d’octroi</w:t>
+      </w:r>
+      <w:proofErr w:type="spellEnd"/>
+      <w:r>
+        <w:rPr>
+          <w:rFonts w:ascii="TimesNewRomanPSMT" w:hAnsi="TimesNewRomanPSMT" w:cs="TimesNewRomanPSMT"/>
+          <w:lang w:val="en-US"/>
+        </w:rPr>
+        <w:t xml:space="preserve"> : {{ </w:t>
+      </w:r>
+      <w:proofErr w:type="spellStart"/>
+      <w:r>
+        <w:rPr>
+          <w:rFonts w:ascii="TimesNewRomanPSMT" w:hAnsi="TimesNewRomanPSMT" w:cs="TimesNewRomanPSMT"/>
+          <w:lang w:val="en-US"/>
+        </w:rPr>
+        <w:t>p.do|sd</w:t>
+      </w:r>
+      <w:proofErr w:type="spellEnd"/>
+      <w:r>
+        <w:rPr>
+          <w:rFonts w:ascii="TimesNewRomanPSMT" w:hAnsi="TimesNewRomanPSMT" w:cs="TimesNewRomanPSMT"/>
+          <w:lang w:val="en-US"/>
+        </w:rPr>
+        <w:t xml:space="preserve"> }}</w:t>
       </w:r>
       <w:r>
         <w:rPr>
@@ -8144,7 +10246,15 @@
           <w:rFonts w:ascii="TimesNewRomanPSMT" w:hAnsi="TimesNewRomanPSMT" w:cs="TimesNewRomanPSMT"/>
           <w:lang w:val="en-US"/>
         </w:rPr>
-        <w:t>{% if p.</w:t>
+        <w:t xml:space="preserve">{% if </w:t>
+      </w:r>
+      <w:proofErr w:type="spellStart"/>
+      <w:r>
+        <w:rPr>
+          <w:rFonts w:ascii="TimesNewRomanPSMT" w:hAnsi="TimesNewRomanPSMT" w:cs="TimesNewRomanPSMT"/>
+          <w:lang w:val="en-US"/>
+        </w:rPr>
+        <w:t>p.</w:t>
       </w:r>
       <w:r>
         <w:rPr>
@@ -8153,6 +10263,7 @@
         </w:rPr>
         <w:t>d</w:t>
       </w:r>
+      <w:proofErr w:type="spellEnd"/>
       <w:r>
         <w:rPr>
           <w:rFonts w:ascii="TimesNewRomanPSMT" w:hAnsi="TimesNewRomanPSMT" w:cs="TimesNewRomanPSMT"/>
@@ -8163,7 +10274,7 @@
     </w:p>
     <w:p>
       <w:pPr>
-        <w:pStyle w:val="ListParagraph"/>
+        <w:pStyle w:val="Paragraphedeliste"/>
         <w:numPr>
           <w:ilvl w:val="0"/>
           <w:numId w:val="3"/>
@@ -8179,7 +10290,23 @@
           <w:rFonts w:ascii="TimesNewRomanPSMT" w:hAnsi="TimesNewRomanPSMT" w:cs="TimesNewRomanPSMT"/>
           <w:lang w:val="en-US"/>
         </w:rPr>
-        <w:t xml:space="preserve">Durée : {{ p.d }} </w:t>
+        <w:t xml:space="preserve">Durée : {{ </w:t>
+      </w:r>
+      <w:proofErr w:type="spellStart"/>
+      <w:r>
+        <w:rPr>
+          <w:rFonts w:ascii="TimesNewRomanPSMT" w:hAnsi="TimesNewRomanPSMT" w:cs="TimesNewRomanPSMT"/>
+          <w:lang w:val="en-US"/>
+        </w:rPr>
+        <w:t>p.d</w:t>
+      </w:r>
+      <w:proofErr w:type="spellEnd"/>
+      <w:r>
+        <w:rPr>
+          <w:rFonts w:ascii="TimesNewRomanPSMT" w:hAnsi="TimesNewRomanPSMT" w:cs="TimesNewRomanPSMT"/>
+          <w:lang w:val="en-US"/>
+        </w:rPr>
+        <w:t xml:space="preserve"> }} </w:t>
       </w:r>
       <w:r>
         <w:rPr>
@@ -8193,7 +10320,23 @@
           <w:rFonts w:ascii="TimesNewRomanPSMT" w:hAnsi="TimesNewRomanPSMT" w:cs="TimesNewRomanPSMT"/>
           <w:lang w:val="en-US"/>
         </w:rPr>
-        <w:t>{{ p.d|pl }}</w:t>
+        <w:t xml:space="preserve">{{ </w:t>
+      </w:r>
+      <w:proofErr w:type="spellStart"/>
+      <w:r>
+        <w:rPr>
+          <w:rFonts w:ascii="TimesNewRomanPSMT" w:hAnsi="TimesNewRomanPSMT" w:cs="TimesNewRomanPSMT"/>
+          <w:lang w:val="en-US"/>
+        </w:rPr>
+        <w:t>p.d|pl</w:t>
+      </w:r>
+      <w:proofErr w:type="spellEnd"/>
+      <w:r>
+        <w:rPr>
+          <w:rFonts w:ascii="TimesNewRomanPSMT" w:hAnsi="TimesNewRomanPSMT" w:cs="TimesNewRomanPSMT"/>
+          <w:lang w:val="en-US"/>
+        </w:rPr>
+        <w:t xml:space="preserve"> }}</w:t>
       </w:r>
       <w:r>
         <w:rPr>
@@ -8206,12 +10349,28 @@
           <w:rFonts w:ascii="TimesNewRomanPSMT" w:hAnsi="TimesNewRomanPSMT" w:cs="TimesNewRomanPSMT"/>
           <w:lang w:val="en-US"/>
         </w:rPr>
-        <w:t>{% if p.m %}</w:t>
-      </w:r>
-    </w:p>
-    <w:p>
-      <w:pPr>
-        <w:pStyle w:val="ListParagraph"/>
+        <w:t xml:space="preserve">{% if </w:t>
+      </w:r>
+      <w:proofErr w:type="spellStart"/>
+      <w:r>
+        <w:rPr>
+          <w:rFonts w:ascii="TimesNewRomanPSMT" w:hAnsi="TimesNewRomanPSMT" w:cs="TimesNewRomanPSMT"/>
+          <w:lang w:val="en-US"/>
+        </w:rPr>
+        <w:t>p.m</w:t>
+      </w:r>
+      <w:proofErr w:type="spellEnd"/>
+      <w:r>
+        <w:rPr>
+          <w:rFonts w:ascii="TimesNewRomanPSMT" w:hAnsi="TimesNewRomanPSMT" w:cs="TimesNewRomanPSMT"/>
+          <w:lang w:val="en-US"/>
+        </w:rPr>
+        <w:t xml:space="preserve"> %}</w:t>
+      </w:r>
+    </w:p>
+    <w:p>
+      <w:pPr>
+        <w:pStyle w:val="Paragraphedeliste"/>
         <w:numPr>
           <w:ilvl w:val="0"/>
           <w:numId w:val="3"/>
@@ -8222,12 +10381,37 @@
           <w:lang w:val="en-US"/>
         </w:rPr>
       </w:pPr>
-      <w:r>
-        <w:rPr>
-          <w:rFonts w:ascii="TimesNewRomanPSMT" w:hAnsi="TimesNewRomanPSMT" w:cs="TimesNewRomanPSMT"/>
-          <w:lang w:val="en-US"/>
-        </w:rPr>
-        <w:t>Montant : {{ p.m|f }}</w:t>
+      <w:proofErr w:type="spellStart"/>
+      <w:r>
+        <w:rPr>
+          <w:rFonts w:ascii="TimesNewRomanPSMT" w:hAnsi="TimesNewRomanPSMT" w:cs="TimesNewRomanPSMT"/>
+          <w:lang w:val="en-US"/>
+        </w:rPr>
+        <w:t>Montant</w:t>
+      </w:r>
+      <w:proofErr w:type="spellEnd"/>
+      <w:r>
+        <w:rPr>
+          <w:rFonts w:ascii="TimesNewRomanPSMT" w:hAnsi="TimesNewRomanPSMT" w:cs="TimesNewRomanPSMT"/>
+          <w:lang w:val="en-US"/>
+        </w:rPr>
+        <w:t xml:space="preserve"> : {{ </w:t>
+      </w:r>
+      <w:proofErr w:type="spellStart"/>
+      <w:r>
+        <w:rPr>
+          <w:rFonts w:ascii="TimesNewRomanPSMT" w:hAnsi="TimesNewRomanPSMT" w:cs="TimesNewRomanPSMT"/>
+          <w:lang w:val="en-US"/>
+        </w:rPr>
+        <w:t>p.m|f</w:t>
+      </w:r>
+      <w:proofErr w:type="spellEnd"/>
+      <w:r>
+        <w:rPr>
+          <w:rFonts w:ascii="TimesNewRomanPSMT" w:hAnsi="TimesNewRomanPSMT" w:cs="TimesNewRomanPSMT"/>
+          <w:lang w:val="en-US"/>
+        </w:rPr>
+        <w:t xml:space="preserve"> }}</w:t>
       </w:r>
       <w:r>
         <w:rPr>
@@ -8247,14 +10431,30 @@
           <w:rFonts w:ascii="TimesNewRomanPSMT" w:hAnsi="TimesNewRomanPSMT" w:cs="TimesNewRomanPSMT"/>
           <w:lang w:val="en-US"/>
         </w:rPr>
-        <w:t>{% if p.</w:t>
-      </w:r>
-      <w:r>
-        <w:rPr>
-          <w:rFonts w:ascii="TimesNewRomanPSMT" w:hAnsi="TimesNewRomanPSMT" w:cs="TimesNewRomanPSMT"/>
-          <w:lang w:val="en-US"/>
-        </w:rPr>
-        <w:t>preteur_display()</w:t>
+        <w:t xml:space="preserve">{% if </w:t>
+      </w:r>
+      <w:proofErr w:type="spellStart"/>
+      <w:r>
+        <w:rPr>
+          <w:rFonts w:ascii="TimesNewRomanPSMT" w:hAnsi="TimesNewRomanPSMT" w:cs="TimesNewRomanPSMT"/>
+          <w:lang w:val="en-US"/>
+        </w:rPr>
+        <w:t>p.</w:t>
+      </w:r>
+      <w:r>
+        <w:rPr>
+          <w:rFonts w:ascii="TimesNewRomanPSMT" w:hAnsi="TimesNewRomanPSMT" w:cs="TimesNewRomanPSMT"/>
+          <w:lang w:val="en-US"/>
+        </w:rPr>
+        <w:t>preteur_display</w:t>
+      </w:r>
+      <w:proofErr w:type="spellEnd"/>
+      <w:r>
+        <w:rPr>
+          <w:rFonts w:ascii="TimesNewRomanPSMT" w:hAnsi="TimesNewRomanPSMT" w:cs="TimesNewRomanPSMT"/>
+          <w:lang w:val="en-US"/>
+        </w:rPr>
+        <w:t>()</w:t>
       </w:r>
       <w:r>
         <w:rPr>
@@ -8266,7 +10466,7 @@
     </w:p>
     <w:p>
       <w:pPr>
-        <w:pStyle w:val="ListParagraph"/>
+        <w:pStyle w:val="Paragraphedeliste"/>
         <w:numPr>
           <w:ilvl w:val="0"/>
           <w:numId w:val="3"/>
@@ -8280,27 +10480,71 @@
         <w:rPr>
           <w:rFonts w:ascii="TimesNewRomanPSMT" w:hAnsi="TimesNewRomanPSMT" w:cs="TimesNewRomanPSMT"/>
         </w:rPr>
-        <w:t>Prêteur : {{ p.preteur_display() }}</w:t>
-      </w:r>
-      <w:r>
-        <w:t>{% endif %}</w:t>
-      </w:r>
-    </w:p>
-    <w:p>
-      <w:pPr>
-        <w:jc w:val="both"/>
-        <w:rPr>
-          <w:rFonts w:ascii="TimesNewRomanPSMT" w:hAnsi="TimesNewRomanPSMT" w:cs="TimesNewRomanPSMT"/>
-        </w:rPr>
-      </w:pPr>
-      <w:r>
-        <w:rPr>
-          <w:rFonts w:ascii="TimesNewRomanPSMT" w:hAnsi="TimesNewRomanPSMT" w:cs="TimesNewRomanPSMT"/>
-        </w:rPr>
-        <w:t>{% endfor %}</w:t>
-      </w:r>
-      <w:r>
-        <w:t>{% endif %}</w:t>
+        <w:t xml:space="preserve">Prêteur : {{ </w:t>
+      </w:r>
+      <w:proofErr w:type="spellStart"/>
+      <w:r>
+        <w:rPr>
+          <w:rFonts w:ascii="TimesNewRomanPSMT" w:hAnsi="TimesNewRomanPSMT" w:cs="TimesNewRomanPSMT"/>
+        </w:rPr>
+        <w:t>p.preteur_display</w:t>
+      </w:r>
+      <w:proofErr w:type="spellEnd"/>
+      <w:r>
+        <w:rPr>
+          <w:rFonts w:ascii="TimesNewRomanPSMT" w:hAnsi="TimesNewRomanPSMT" w:cs="TimesNewRomanPSMT"/>
+        </w:rPr>
+        <w:t>() }}</w:t>
+      </w:r>
+      <w:r>
+        <w:t xml:space="preserve">{% </w:t>
+      </w:r>
+      <w:proofErr w:type="spellStart"/>
+      <w:r>
+        <w:t>endif</w:t>
+      </w:r>
+      <w:proofErr w:type="spellEnd"/>
+      <w:r>
+        <w:t xml:space="preserve"> %}</w:t>
+      </w:r>
+    </w:p>
+    <w:p>
+      <w:pPr>
+        <w:jc w:val="both"/>
+        <w:rPr>
+          <w:rFonts w:ascii="TimesNewRomanPSMT" w:hAnsi="TimesNewRomanPSMT" w:cs="TimesNewRomanPSMT"/>
+        </w:rPr>
+      </w:pPr>
+      <w:r>
+        <w:rPr>
+          <w:rFonts w:ascii="TimesNewRomanPSMT" w:hAnsi="TimesNewRomanPSMT" w:cs="TimesNewRomanPSMT"/>
+        </w:rPr>
+        <w:t xml:space="preserve">{% </w:t>
+      </w:r>
+      <w:proofErr w:type="spellStart"/>
+      <w:r>
+        <w:rPr>
+          <w:rFonts w:ascii="TimesNewRomanPSMT" w:hAnsi="TimesNewRomanPSMT" w:cs="TimesNewRomanPSMT"/>
+        </w:rPr>
+        <w:t>endfor</w:t>
+      </w:r>
+      <w:proofErr w:type="spellEnd"/>
+      <w:r>
+        <w:rPr>
+          <w:rFonts w:ascii="TimesNewRomanPSMT" w:hAnsi="TimesNewRomanPSMT" w:cs="TimesNewRomanPSMT"/>
+        </w:rPr>
+        <w:t xml:space="preserve"> %}</w:t>
+      </w:r>
+      <w:r>
+        <w:t xml:space="preserve">{% </w:t>
+      </w:r>
+      <w:proofErr w:type="spellStart"/>
+      <w:r>
+        <w:t>endif</w:t>
+      </w:r>
+      <w:proofErr w:type="spellEnd"/>
+      <w:r>
+        <w:t xml:space="preserve"> %}</w:t>
       </w:r>
     </w:p>
     <w:p>
@@ -8316,26 +10560,68 @@
         <w:rPr>
           <w:rFonts w:ascii="TimesNewRomanPSMT" w:hAnsi="TimesNewRomanPSMT" w:cs="TimesNewRomanPSMT"/>
         </w:rPr>
-        <w:t>{% if convention.fond_propre %}Fond propre : {{ convention.fond_propre|f }} €</w:t>
-      </w:r>
-    </w:p>
-    <w:p>
-      <w:pPr>
-        <w:jc w:val="both"/>
-        <w:rPr>
-          <w:rFonts w:ascii="TimesNewRomanPSMT" w:hAnsi="TimesNewRomanPSMT" w:cs="TimesNewRomanPSMT"/>
-        </w:rPr>
-      </w:pPr>
-    </w:p>
-    <w:p>
-      <w:pPr>
-        <w:jc w:val="both"/>
-      </w:pPr>
-      <w:r>
-        <w:rPr>
-          <w:rFonts w:ascii="TimesNewRomanPSMT" w:hAnsi="TimesNewRomanPSMT" w:cs="TimesNewRomanPSMT"/>
-        </w:rPr>
-        <w:t xml:space="preserve">{% endif %}Date d'achèvement de la construction ou certificat de conformité : </w:t>
+        <w:t xml:space="preserve">{% if </w:t>
+      </w:r>
+      <w:proofErr w:type="spellStart"/>
+      <w:r>
+        <w:rPr>
+          <w:rFonts w:ascii="TimesNewRomanPSMT" w:hAnsi="TimesNewRomanPSMT" w:cs="TimesNewRomanPSMT"/>
+        </w:rPr>
+        <w:t>convention.fond_propre</w:t>
+      </w:r>
+      <w:proofErr w:type="spellEnd"/>
+      <w:r>
+        <w:rPr>
+          <w:rFonts w:ascii="TimesNewRomanPSMT" w:hAnsi="TimesNewRomanPSMT" w:cs="TimesNewRomanPSMT"/>
+        </w:rPr>
+        <w:t xml:space="preserve"> %}Fond propre : {{ </w:t>
+      </w:r>
+      <w:proofErr w:type="spellStart"/>
+      <w:r>
+        <w:rPr>
+          <w:rFonts w:ascii="TimesNewRomanPSMT" w:hAnsi="TimesNewRomanPSMT" w:cs="TimesNewRomanPSMT"/>
+        </w:rPr>
+        <w:t>convention.fond_propre|f</w:t>
+      </w:r>
+      <w:proofErr w:type="spellEnd"/>
+      <w:r>
+        <w:rPr>
+          <w:rFonts w:ascii="TimesNewRomanPSMT" w:hAnsi="TimesNewRomanPSMT" w:cs="TimesNewRomanPSMT"/>
+        </w:rPr>
+        <w:t xml:space="preserve"> }} €</w:t>
+      </w:r>
+    </w:p>
+    <w:p>
+      <w:pPr>
+        <w:jc w:val="both"/>
+        <w:rPr>
+          <w:rFonts w:ascii="TimesNewRomanPSMT" w:hAnsi="TimesNewRomanPSMT" w:cs="TimesNewRomanPSMT"/>
+        </w:rPr>
+      </w:pPr>
+    </w:p>
+    <w:p>
+      <w:pPr>
+        <w:jc w:val="both"/>
+      </w:pPr>
+      <w:r>
+        <w:rPr>
+          <w:rFonts w:ascii="TimesNewRomanPSMT" w:hAnsi="TimesNewRomanPSMT" w:cs="TimesNewRomanPSMT"/>
+        </w:rPr>
+        <w:t xml:space="preserve">{% </w:t>
+      </w:r>
+      <w:proofErr w:type="spellStart"/>
+      <w:r>
+        <w:rPr>
+          <w:rFonts w:ascii="TimesNewRomanPSMT" w:hAnsi="TimesNewRomanPSMT" w:cs="TimesNewRomanPSMT"/>
+        </w:rPr>
+        <w:t>endif</w:t>
+      </w:r>
+      <w:proofErr w:type="spellEnd"/>
+      <w:r>
+        <w:rPr>
+          <w:rFonts w:ascii="TimesNewRomanPSMT" w:hAnsi="TimesNewRomanPSMT" w:cs="TimesNewRomanPSMT"/>
+        </w:rPr>
+        <w:t xml:space="preserve"> %}Date d'achèvement de la construction ou certificat de conformité : </w:t>
       </w:r>
       <w:bookmarkStart w:id="7" w:name="Construc"/>
       <w:bookmarkEnd w:id="7"/>
@@ -8343,7 +10629,21 @@
         <w:rPr>
           <w:rFonts w:ascii="TimesNewRomanPSMT" w:hAnsi="TimesNewRomanPSMT" w:cs="TimesNewRomanPSMT"/>
         </w:rPr>
-        <w:t>{{ programme.date_achevement|d }}</w:t>
+        <w:t xml:space="preserve">{{ </w:t>
+      </w:r>
+      <w:proofErr w:type="spellStart"/>
+      <w:r>
+        <w:rPr>
+          <w:rFonts w:ascii="TimesNewRomanPSMT" w:hAnsi="TimesNewRomanPSMT" w:cs="TimesNewRomanPSMT"/>
+        </w:rPr>
+        <w:t>programme.date_achevement|d</w:t>
+      </w:r>
+      <w:proofErr w:type="spellEnd"/>
+      <w:r>
+        <w:rPr>
+          <w:rFonts w:ascii="TimesNewRomanPSMT" w:hAnsi="TimesNewRomanPSMT" w:cs="TimesNewRomanPSMT"/>
+        </w:rPr>
+        <w:t xml:space="preserve"> }}</w:t>
       </w:r>
     </w:p>
     <w:p>
@@ -8369,7 +10669,14 @@
         <w:rPr>
           <w:color w:val="000000"/>
         </w:rPr>
-        <w:t>{% if convention.</w:t>
+        <w:t xml:space="preserve">{% if </w:t>
+      </w:r>
+      <w:proofErr w:type="spellStart"/>
+      <w:r>
+        <w:rPr>
+          <w:color w:val="000000"/>
+        </w:rPr>
+        <w:t>convention.</w:t>
       </w:r>
       <w:r>
         <w:rPr>
@@ -8377,6 +10684,7 @@
         </w:rPr>
         <w:t>historique_financement_public</w:t>
       </w:r>
+      <w:proofErr w:type="spellEnd"/>
       <w:r>
         <w:rPr>
           <w:color w:val="000000"/>
@@ -8401,7 +10709,14 @@
         <w:rPr>
           <w:color w:val="000000"/>
         </w:rPr>
-        <w:t>{{ convention.</w:t>
+        <w:t>{{ </w:t>
+      </w:r>
+      <w:proofErr w:type="spellStart"/>
+      <w:r>
+        <w:rPr>
+          <w:color w:val="000000"/>
+        </w:rPr>
+        <w:t>convention.</w:t>
       </w:r>
       <w:r>
         <w:rPr>
@@ -8409,11 +10724,26 @@
         </w:rPr>
         <w:t>historique_financement_public</w:t>
       </w:r>
-      <w:r>
-        <w:rPr>
-          <w:color w:val="000000"/>
-        </w:rPr>
-        <w:t xml:space="preserve"> }}{% endif %}</w:t>
+      <w:proofErr w:type="spellEnd"/>
+      <w:r>
+        <w:rPr>
+          <w:color w:val="000000"/>
+        </w:rPr>
+        <w:t xml:space="preserve"> }}{% </w:t>
+      </w:r>
+      <w:proofErr w:type="spellStart"/>
+      <w:r>
+        <w:rPr>
+          <w:color w:val="000000"/>
+        </w:rPr>
+        <w:t>endif</w:t>
+      </w:r>
+      <w:proofErr w:type="spellEnd"/>
+      <w:r>
+        <w:rPr>
+          <w:color w:val="000000"/>
+        </w:rPr>
+        <w:t xml:space="preserve"> %}</w:t>
       </w:r>
     </w:p>
     <w:p>
@@ -8505,7 +10835,14 @@
         <w:rPr>
           <w:color w:val="000000"/>
         </w:rPr>
-        <w:t>{% if convention.</w:t>
+        <w:t xml:space="preserve">{% if </w:t>
+      </w:r>
+      <w:proofErr w:type="spellStart"/>
+      <w:r>
+        <w:rPr>
+          <w:color w:val="000000"/>
+        </w:rPr>
+        <w:t>convention.</w:t>
       </w:r>
       <w:r>
         <w:rPr>
@@ -8513,6 +10850,7 @@
         </w:rPr>
         <w:t>attribution_inclusif_conditions_specifiques</w:t>
       </w:r>
+      <w:proofErr w:type="spellEnd"/>
       <w:r>
         <w:rPr>
           <w:color w:val="000000"/>
@@ -8530,7 +10868,14 @@
         <w:rPr>
           <w:color w:val="000000"/>
         </w:rPr>
-        <w:t>{{ convention.</w:t>
+        <w:t xml:space="preserve">{{ </w:t>
+      </w:r>
+      <w:proofErr w:type="spellStart"/>
+      <w:r>
+        <w:rPr>
+          <w:color w:val="000000"/>
+        </w:rPr>
+        <w:t>convention.</w:t>
       </w:r>
       <w:r>
         <w:rPr>
@@ -8538,11 +10883,26 @@
         </w:rPr>
         <w:t>attribution_inclusif_conditions_specifiques</w:t>
       </w:r>
-      <w:r>
-        <w:rPr>
-          <w:color w:val="000000"/>
-        </w:rPr>
-        <w:t xml:space="preserve"> }}{% endif %}</w:t>
+      <w:proofErr w:type="spellEnd"/>
+      <w:r>
+        <w:rPr>
+          <w:color w:val="000000"/>
+        </w:rPr>
+        <w:t xml:space="preserve"> }}{% </w:t>
+      </w:r>
+      <w:proofErr w:type="spellStart"/>
+      <w:r>
+        <w:rPr>
+          <w:color w:val="000000"/>
+        </w:rPr>
+        <w:t>endif</w:t>
+      </w:r>
+      <w:proofErr w:type="spellEnd"/>
+      <w:r>
+        <w:rPr>
+          <w:color w:val="000000"/>
+        </w:rPr>
+        <w:t xml:space="preserve"> %}</w:t>
       </w:r>
     </w:p>
     <w:p>
@@ -8568,7 +10928,14 @@
         <w:rPr>
           <w:color w:val="000000"/>
         </w:rPr>
-        <w:t>{% if convention.</w:t>
+        <w:t xml:space="preserve">{% if </w:t>
+      </w:r>
+      <w:proofErr w:type="spellStart"/>
+      <w:r>
+        <w:rPr>
+          <w:color w:val="000000"/>
+        </w:rPr>
+        <w:t>convention.</w:t>
       </w:r>
       <w:r>
         <w:rPr>
@@ -8582,6 +10949,7 @@
         </w:rPr>
         <w:t>admission</w:t>
       </w:r>
+      <w:proofErr w:type="spellEnd"/>
       <w:r>
         <w:rPr>
           <w:color w:val="000000"/>
@@ -8599,7 +10967,14 @@
         <w:rPr>
           <w:color w:val="000000"/>
         </w:rPr>
-        <w:t>{{ convention.</w:t>
+        <w:t xml:space="preserve">{{ </w:t>
+      </w:r>
+      <w:proofErr w:type="spellStart"/>
+      <w:r>
+        <w:rPr>
+          <w:color w:val="000000"/>
+        </w:rPr>
+        <w:t>convention.</w:t>
       </w:r>
       <w:r>
         <w:rPr>
@@ -8613,11 +10988,26 @@
         </w:rPr>
         <w:t>admission</w:t>
       </w:r>
-      <w:r>
-        <w:rPr>
-          <w:color w:val="000000"/>
-        </w:rPr>
-        <w:t xml:space="preserve"> }}{% endif %}</w:t>
+      <w:proofErr w:type="spellEnd"/>
+      <w:r>
+        <w:rPr>
+          <w:color w:val="000000"/>
+        </w:rPr>
+        <w:t xml:space="preserve"> }}{% </w:t>
+      </w:r>
+      <w:proofErr w:type="spellStart"/>
+      <w:r>
+        <w:rPr>
+          <w:color w:val="000000"/>
+        </w:rPr>
+        <w:t>endif</w:t>
+      </w:r>
+      <w:proofErr w:type="spellEnd"/>
+      <w:r>
+        <w:rPr>
+          <w:color w:val="000000"/>
+        </w:rPr>
+        <w:t xml:space="preserve"> %}</w:t>
       </w:r>
     </w:p>
     <w:p>
@@ -8643,7 +11033,14 @@
         <w:rPr>
           <w:color w:val="000000"/>
         </w:rPr>
-        <w:t>{% if convention.</w:t>
+        <w:t xml:space="preserve">{% if </w:t>
+      </w:r>
+      <w:proofErr w:type="spellStart"/>
+      <w:r>
+        <w:rPr>
+          <w:color w:val="000000"/>
+        </w:rPr>
+        <w:t>convention.</w:t>
       </w:r>
       <w:r>
         <w:rPr>
@@ -8657,6 +11054,7 @@
         </w:rPr>
         <w:t>modalites_attribution</w:t>
       </w:r>
+      <w:proofErr w:type="spellEnd"/>
       <w:r>
         <w:rPr>
           <w:color w:val="000000"/>
@@ -8674,7 +11072,14 @@
         <w:rPr>
           <w:color w:val="000000"/>
         </w:rPr>
-        <w:t>{{ convention.</w:t>
+        <w:t xml:space="preserve">{{ </w:t>
+      </w:r>
+      <w:proofErr w:type="spellStart"/>
+      <w:r>
+        <w:rPr>
+          <w:color w:val="000000"/>
+        </w:rPr>
+        <w:t>convention.</w:t>
       </w:r>
       <w:r>
         <w:rPr>
@@ -8688,11 +11093,26 @@
         </w:rPr>
         <w:t>modalites_attribution</w:t>
       </w:r>
-      <w:r>
-        <w:rPr>
-          <w:color w:val="000000"/>
-        </w:rPr>
-        <w:t xml:space="preserve"> }}{% endif %}</w:t>
+      <w:proofErr w:type="spellEnd"/>
+      <w:r>
+        <w:rPr>
+          <w:color w:val="000000"/>
+        </w:rPr>
+        <w:t xml:space="preserve"> }}{% </w:t>
+      </w:r>
+      <w:proofErr w:type="spellStart"/>
+      <w:r>
+        <w:rPr>
+          <w:color w:val="000000"/>
+        </w:rPr>
+        <w:t>endif</w:t>
+      </w:r>
+      <w:proofErr w:type="spellEnd"/>
+      <w:r>
+        <w:rPr>
+          <w:color w:val="000000"/>
+        </w:rPr>
+        <w:t xml:space="preserve"> %}</w:t>
       </w:r>
     </w:p>
     <w:p>
@@ -8718,7 +11138,14 @@
         <w:rPr>
           <w:color w:val="000000"/>
         </w:rPr>
-        <w:t> : {% if convention.</w:t>
+        <w:t xml:space="preserve"> : {% if </w:t>
+      </w:r>
+      <w:proofErr w:type="spellStart"/>
+      <w:r>
+        <w:rPr>
+          <w:color w:val="000000"/>
+        </w:rPr>
+        <w:t>convention.</w:t>
       </w:r>
       <w:r>
         <w:rPr>
@@ -8732,6 +11159,7 @@
         </w:rPr>
         <w:t>partenariats</w:t>
       </w:r>
+      <w:proofErr w:type="spellEnd"/>
       <w:r>
         <w:rPr>
           <w:color w:val="000000"/>
@@ -8749,7 +11177,14 @@
         <w:rPr>
           <w:color w:val="000000"/>
         </w:rPr>
-        <w:t>{{ convention.</w:t>
+        <w:t xml:space="preserve">{{ </w:t>
+      </w:r>
+      <w:proofErr w:type="spellStart"/>
+      <w:r>
+        <w:rPr>
+          <w:color w:val="000000"/>
+        </w:rPr>
+        <w:t>convention.</w:t>
       </w:r>
       <w:r>
         <w:rPr>
@@ -8763,11 +11198,26 @@
         </w:rPr>
         <w:t>partenariats</w:t>
       </w:r>
-      <w:r>
-        <w:rPr>
-          <w:color w:val="000000"/>
-        </w:rPr>
-        <w:t xml:space="preserve"> }}{% endif %}</w:t>
+      <w:proofErr w:type="spellEnd"/>
+      <w:r>
+        <w:rPr>
+          <w:color w:val="000000"/>
+        </w:rPr>
+        <w:t xml:space="preserve"> }}{% </w:t>
+      </w:r>
+      <w:proofErr w:type="spellStart"/>
+      <w:r>
+        <w:rPr>
+          <w:color w:val="000000"/>
+        </w:rPr>
+        <w:t>endif</w:t>
+      </w:r>
+      <w:proofErr w:type="spellEnd"/>
+      <w:r>
+        <w:rPr>
+          <w:color w:val="000000"/>
+        </w:rPr>
+        <w:t xml:space="preserve"> %}</w:t>
       </w:r>
     </w:p>
     <w:p>
@@ -8794,7 +11244,14 @@
         <w:rPr>
           <w:color w:val="000000"/>
         </w:rPr>
-        <w:t>{% if convention.</w:t>
+        <w:t xml:space="preserve">{% if </w:t>
+      </w:r>
+      <w:proofErr w:type="spellStart"/>
+      <w:r>
+        <w:rPr>
+          <w:color w:val="000000"/>
+        </w:rPr>
+        <w:t>convention.</w:t>
       </w:r>
       <w:r>
         <w:rPr>
@@ -8808,6 +11265,7 @@
         </w:rPr>
         <w:t>activites</w:t>
       </w:r>
+      <w:proofErr w:type="spellEnd"/>
       <w:r>
         <w:rPr>
           <w:color w:val="000000"/>
@@ -8825,7 +11283,14 @@
         <w:rPr>
           <w:color w:val="000000"/>
         </w:rPr>
-        <w:t>{{ convention.</w:t>
+        <w:t xml:space="preserve">{{ </w:t>
+      </w:r>
+      <w:proofErr w:type="spellStart"/>
+      <w:r>
+        <w:rPr>
+          <w:color w:val="000000"/>
+        </w:rPr>
+        <w:t>convention.</w:t>
       </w:r>
       <w:r>
         <w:rPr>
@@ -8839,11 +11304,26 @@
         </w:rPr>
         <w:t>activites</w:t>
       </w:r>
-      <w:r>
-        <w:rPr>
-          <w:color w:val="000000"/>
-        </w:rPr>
-        <w:t xml:space="preserve"> }}{% endif %}</w:t>
+      <w:proofErr w:type="spellEnd"/>
+      <w:r>
+        <w:rPr>
+          <w:color w:val="000000"/>
+        </w:rPr>
+        <w:t xml:space="preserve"> }}{% </w:t>
+      </w:r>
+      <w:proofErr w:type="spellStart"/>
+      <w:r>
+        <w:rPr>
+          <w:color w:val="000000"/>
+        </w:rPr>
+        <w:t>endif</w:t>
+      </w:r>
+      <w:proofErr w:type="spellEnd"/>
+      <w:r>
+        <w:rPr>
+          <w:color w:val="000000"/>
+        </w:rPr>
+        <w:t xml:space="preserve"> %}</w:t>
       </w:r>
     </w:p>
     <w:p>
@@ -8903,7 +11383,21 @@
                               <w:rPr>
                                 <w:rFonts w:ascii="TimesNewRomanPSMT" w:hAnsi="TimesNewRomanPSMT" w:cs="TimesNewRomanPSMT"/>
                               </w:rPr>
-                              <w:t>Fait à {{administration.get_ville_signature_or_empty() }}, le</w:t>
+                              <w:t>Fait à {{</w:t>
+                            </w:r>
+                            <w:proofErr w:type="spellStart"/>
+                            <w:r>
+                              <w:rPr>
+                                <w:rFonts w:ascii="TimesNewRomanPSMT" w:hAnsi="TimesNewRomanPSMT" w:cs="TimesNewRomanPSMT"/>
+                              </w:rPr>
+                              <w:t>administration.get_ville_signature_or_empty</w:t>
+                            </w:r>
+                            <w:proofErr w:type="spellEnd"/>
+                            <w:r>
+                              <w:rPr>
+                                <w:rFonts w:ascii="TimesNewRomanPSMT" w:hAnsi="TimesNewRomanPSMT" w:cs="TimesNewRomanPSMT"/>
+                              </w:rPr>
+                              <w:t>() }}, le</w:t>
                             </w:r>
                           </w:p>
                           <w:p>
@@ -9010,6 +11504,7 @@
                             <w:r>
                               <w:t xml:space="preserve">{{ </w:t>
                             </w:r>
+                            <w:proofErr w:type="spellStart"/>
                             <w:r>
                               <w:rPr>
                                 <w:rFonts w:ascii="TimesNewRomanPSMT" w:hAnsi="TimesNewRomanPSMT" w:cs="TimesNewRomanPSMT"/>
@@ -9022,6 +11517,7 @@
                             <w:r>
                               <w:t>_extra</w:t>
                             </w:r>
+                            <w:proofErr w:type="spellEnd"/>
                             <w:r>
                               <w:t xml:space="preserve"> }}</w:t>
                             </w:r>
@@ -9071,7 +11567,7 @@
                 <v:stroke joinstyle="miter"/>
                 <v:path gradientshapeok="t" o:connecttype="rect"/>
               </v:shapetype>
-              <v:shape id="Text Box 51" o:spid="_x0000_s1027" type="#_x0000_t202" style="width:411.95pt;height:318.1pt;visibility:visible;mso-wrap-style:square;mso-left-percent:-10001;mso-top-percent:-10001;mso-position-horizontal:absolute;mso-position-horizontal-relative:char;mso-position-vertical:absolute;mso-position-vertical-relative:line;mso-left-percent:-10001;mso-top-percent:-10001;v-text-anchor:top" o:gfxdata="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" fillcolor="white [3201]" stroked="f" strokeweight=".5pt">
+              <v:shape id="Text Box 51" o:spid="_x0000_s1027" type="#_x0000_t202" style="width:411.95pt;height:318.1pt;visibility:visible;mso-wrap-style:square;mso-left-percent:-10001;mso-top-percent:-10001;mso-position-horizontal:absolute;mso-position-horizontal-relative:char;mso-position-vertical:absolute;mso-position-vertical-relative:line;mso-left-percent:-10001;mso-top-percent:-10001;v-text-anchor:top" o:gfxdata="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" fillcolor="white [3201]" stroked="f" strokeweight=".5pt">
                 <v:textbox inset="0,0,0,0">
                   <w:txbxContent>
                     <w:p>
@@ -9328,7 +11824,19 @@
           <w:szCs w:val="22"/>
         </w:rPr>
         <w:lastRenderedPageBreak/>
-        <w:t xml:space="preserve">Le Préfet, ou lorsqu'un établissement public de coopération intercommunale ou un département a signé une convention mentionnée aux articles L.301-5-1 et L.301-5-2, le président de l'établissement public de coopération intercommunale ou du conseil général, soussigné certifie la présente copie, établie sur </w:t>
+        <w:t xml:space="preserve">Le Préfet, ou lorsqu'un établissement public de coopération intercommunale ou un département a signé une convention mentionnée aux articles L.301-5-1 et L.301-5-2, le président de l'établissement public de coopération intercommunale ou du conseil </w:t>
+      </w:r>
+      <w:r>
+        <w:rPr>
+          <w:szCs w:val="22"/>
+        </w:rPr>
+        <w:t>départemental</w:t>
+      </w:r>
+      <w:r>
+        <w:rPr>
+          <w:szCs w:val="22"/>
+        </w:rPr>
+        <w:t xml:space="preserve">, soussigné certifie la présente copie, établie sur </w:t>
       </w:r>
       <w:r>
         <w:rPr>
@@ -9446,7 +11954,25 @@
           <w:szCs w:val="22"/>
           <w:lang w:eastAsia="fr-FR"/>
         </w:rPr>
-        <w:t xml:space="preserve">{{ bailleur.siret </w:t>
+        <w:t xml:space="preserve">{{ </w:t>
+      </w:r>
+      <w:proofErr w:type="spellStart"/>
+      <w:r>
+        <w:rPr>
+          <w:color w:val="000000"/>
+          <w:szCs w:val="22"/>
+          <w:lang w:eastAsia="fr-FR"/>
+        </w:rPr>
+        <w:t>bailleur.siret</w:t>
+      </w:r>
+      <w:proofErr w:type="spellEnd"/>
+      <w:r>
+        <w:rPr>
+          <w:color w:val="000000"/>
+          <w:szCs w:val="22"/>
+          <w:lang w:eastAsia="fr-FR"/>
+        </w:rPr>
+        <w:t xml:space="preserve"> </w:t>
       </w:r>
       <w:r>
         <w:rPr>
@@ -9508,12 +12034,16 @@
         </w:tabs>
         <w:ind w:right="283"/>
         <w:jc w:val="both"/>
-      </w:pPr>
-      <w:r>
         <w:rPr>
           <w:color w:val="000000"/>
           <w:szCs w:val="22"/>
         </w:rPr>
+      </w:pPr>
+      <w:r>
+        <w:rPr>
+          <w:color w:val="000000"/>
+          <w:szCs w:val="22"/>
+        </w:rPr>
         <w:t xml:space="preserve">A </w:t>
       </w:r>
       <w:r>
@@ -9522,6 +12052,7 @@
       <w:r>
         <w:t xml:space="preserve"> </w:t>
       </w:r>
+      <w:proofErr w:type="spellStart"/>
       <w:r>
         <w:t>administration.</w:t>
       </w:r>
@@ -9532,7 +12063,11 @@
         <w:t>ville_signature</w:t>
       </w:r>
       <w:r>
-        <w:t xml:space="preserve">_or_empty() </w:t>
+        <w:t>_or_empty</w:t>
+      </w:r>
+      <w:proofErr w:type="spellEnd"/>
+      <w:r>
+        <w:t xml:space="preserve">() </w:t>
       </w:r>
       <w:r>
         <w:t>}}</w:t>
@@ -9544,6 +12079,70 @@
         </w:rPr>
         <w:t>, le</w:t>
       </w:r>
+    </w:p>
+    <w:p>
+      <w:pPr>
+        <w:keepLines/>
+        <w:tabs>
+          <w:tab w:val="left" w:pos="9069"/>
+        </w:tabs>
+        <w:ind w:right="283"/>
+        <w:jc w:val="both"/>
+        <w:rPr>
+          <w:color w:val="000000"/>
+          <w:szCs w:val="22"/>
+        </w:rPr>
+      </w:pPr>
+    </w:p>
+    <w:p>
+      <w:pPr>
+        <w:jc w:val="both"/>
+        <w:rPr>
+          <w:rFonts w:ascii="TimesNewRomanPSMT" w:hAnsi="TimesNewRomanPSMT" w:cs="TimesNewRomanPSMT"/>
+        </w:rPr>
+      </w:pPr>
+      <w:r>
+        <w:rPr>
+          <w:rFonts w:ascii="TimesNewRomanPSMT" w:hAnsi="TimesNewRomanPSMT" w:cs="TimesNewRomanPSMT"/>
+        </w:rPr>
+        <w:t>Le préfet, le président de l'établissement public de coopération intercommunale, du conseil départemental, de la métropole de Lyon ou du conseil exécutif de Corse,</w:t>
+      </w:r>
+      <w:r>
+        <w:rPr>
+          <w:rFonts w:ascii="TimesNewRomanPSMT" w:hAnsi="TimesNewRomanPSMT" w:cs="TimesNewRomanPSMT"/>
+        </w:rPr>
+        <w:t xml:space="preserve"> </w:t>
+      </w:r>
+      <w:r>
+        <w:t xml:space="preserve">{{ </w:t>
+      </w:r>
+      <w:proofErr w:type="spellStart"/>
+      <w:r>
+        <w:rPr>
+          <w:rFonts w:ascii="TimesNewRomanPSMT" w:hAnsi="TimesNewRomanPSMT" w:cs="TimesNewRomanPSMT"/>
+        </w:rPr>
+        <w:t>administration</w:t>
+      </w:r>
+      <w:r>
+        <w:t>.signature_label</w:t>
+      </w:r>
+      <w:r>
+        <w:t>_extra</w:t>
+      </w:r>
+      <w:proofErr w:type="spellEnd"/>
+      <w:r>
+        <w:t xml:space="preserve"> }}</w:t>
+      </w:r>
+    </w:p>
+    <w:p>
+      <w:pPr>
+        <w:keepLines/>
+        <w:tabs>
+          <w:tab w:val="left" w:pos="9069"/>
+        </w:tabs>
+        <w:ind w:right="283"/>
+        <w:jc w:val="both"/>
+      </w:pPr>
     </w:p>
     <w:sectPr>
       <w:headerReference w:type="even" r:id="rId8"/>
@@ -9591,7 +12190,7 @@
 <w:ftr xmlns:wpc="http://schemas.microsoft.com/office/word/2010/wordprocessingCanvas" xmlns:cx="http://schemas.microsoft.com/office/drawing/2014/chartex" xmlns:cx1="http://schemas.microsoft.com/office/drawing/2015/9/8/chartex" xmlns:cx2="http://schemas.microsoft.com/office/drawing/2015/10/21/chartex" xmlns:cx3="http://schemas.microsoft.com/office/drawing/2016/5/9/chartex" xmlns:cx4="http://schemas.microsoft.com/office/drawing/2016/5/10/chartex" xmlns:cx5="http://schemas.microsoft.com/office/drawing/2016/5/11/chartex" xmlns:cx6="http://schemas.microsoft.com/office/drawing/2016/5/12/chartex" xmlns:cx7="http://schemas.microsoft.com/office/drawing/2016/5/13/chartex" xmlns:cx8="http://schemas.microsoft.com/office/drawing/2016/5/14/chartex" xmlns:mc="http://schemas.openxmlformats.org/markup-compatibility/2006" xmlns:aink="http://schemas.microsoft.com/office/drawing/2016/ink" xmlns:am3d="http://schemas.microsoft.com/office/drawing/2017/model3d" xmlns:o="urn:schemas-microsoft-com:office:office" xmlns:oel="http://schemas.microsoft.com/office/2019/extlst" xmlns:r="http://schemas.openxmlformats.org/officeDocument/2006/relationships" xmlns:m="http://schemas.openxmlformats.org/officeDocument/2006/math" xmlns:v="urn:schemas-microsoft-com:vml" xmlns:wp14="http://schemas.microsoft.com/office/word/2010/wordprocessingDrawing" xmlns:wp="http://schemas.openxmlformats.org/drawingml/2006/wordprocessingDrawing" xmlns:w10="urn:schemas-microsoft-com:office:word" xmlns:w="http://schemas.openxmlformats.org/wordprocessingml/2006/main" xmlns:w14="http://schemas.microsoft.com/office/word/2010/wordml" xmlns:w15="http://schemas.microsoft.com/office/word/2012/wordml" xmlns:w16cex="http://schemas.microsoft.com/office/word/2018/wordml/cex" xmlns:w16cid="http://schemas.microsoft.com/office/word/2016/wordml/cid" xmlns:w16="http://schemas.microsoft.com/office/word/2018/wordml" xmlns:w16sdtdh="http://schemas.microsoft.com/office/word/2020/wordml/sdtdatahash" xmlns:w16se="http://schemas.microsoft.com/office/word/2015/wordml/symex" xmlns:wpg="http://schemas.microsoft.com/office/word/2010/wordprocessingGroup" xmlns:wpi="http://schemas.microsoft.com/office/word/2010/wordprocessingInk" xmlns:wne="http://schemas.microsoft.com/office/word/2006/wordml" xmlns:wps="http://schemas.microsoft.com/office/word/2010/wordprocessingShape" mc:Ignorable="w14 w15 w16se w16cid w16 w16cex w16sdtdh wp14">
   <w:p>
     <w:pPr>
-      <w:pStyle w:val="Footer"/>
+      <w:pStyle w:val="Pieddepage"/>
     </w:pPr>
     <w:r>
       <w:t xml:space="preserve"> </w:t>
@@ -9604,7 +12203,7 @@
 <w:ftr xmlns:wpc="http://schemas.microsoft.com/office/word/2010/wordprocessingCanvas" xmlns:cx="http://schemas.microsoft.com/office/drawing/2014/chartex" xmlns:cx1="http://schemas.microsoft.com/office/drawing/2015/9/8/chartex" xmlns:cx2="http://schemas.microsoft.com/office/drawing/2015/10/21/chartex" xmlns:cx3="http://schemas.microsoft.com/office/drawing/2016/5/9/chartex" xmlns:cx4="http://schemas.microsoft.com/office/drawing/2016/5/10/chartex" xmlns:cx5="http://schemas.microsoft.com/office/drawing/2016/5/11/chartex" xmlns:cx6="http://schemas.microsoft.com/office/drawing/2016/5/12/chartex" xmlns:cx7="http://schemas.microsoft.com/office/drawing/2016/5/13/chartex" xmlns:cx8="http://schemas.microsoft.com/office/drawing/2016/5/14/chartex" xmlns:mc="http://schemas.openxmlformats.org/markup-compatibility/2006" xmlns:aink="http://schemas.microsoft.com/office/drawing/2016/ink" xmlns:am3d="http://schemas.microsoft.com/office/drawing/2017/model3d" xmlns:o="urn:schemas-microsoft-com:office:office" xmlns:oel="http://schemas.microsoft.com/office/2019/extlst" xmlns:r="http://schemas.openxmlformats.org/officeDocument/2006/relationships" xmlns:m="http://schemas.openxmlformats.org/officeDocument/2006/math" xmlns:v="urn:schemas-microsoft-com:vml" xmlns:wp14="http://schemas.microsoft.com/office/word/2010/wordprocessingDrawing" xmlns:wp="http://schemas.openxmlformats.org/drawingml/2006/wordprocessingDrawing" xmlns:w10="urn:schemas-microsoft-com:office:word" xmlns:w="http://schemas.openxmlformats.org/wordprocessingml/2006/main" xmlns:w14="http://schemas.microsoft.com/office/word/2010/wordml" xmlns:w15="http://schemas.microsoft.com/office/word/2012/wordml" xmlns:w16cex="http://schemas.microsoft.com/office/word/2018/wordml/cex" xmlns:w16cid="http://schemas.microsoft.com/office/word/2016/wordml/cid" xmlns:w16="http://schemas.microsoft.com/office/word/2018/wordml" xmlns:w16sdtdh="http://schemas.microsoft.com/office/word/2020/wordml/sdtdatahash" xmlns:w16se="http://schemas.microsoft.com/office/word/2015/wordml/symex" xmlns:wpg="http://schemas.microsoft.com/office/word/2010/wordprocessingGroup" xmlns:wpi="http://schemas.microsoft.com/office/word/2010/wordprocessingInk" xmlns:wne="http://schemas.microsoft.com/office/word/2006/wordml" xmlns:wps="http://schemas.microsoft.com/office/word/2010/wordprocessingShape" mc:Ignorable="w14 w15 w16se w16cid w16 w16cex w16sdtdh wp14">
   <w:p>
     <w:pPr>
-      <w:pStyle w:val="Footer"/>
+      <w:pStyle w:val="Pieddepage"/>
     </w:pPr>
     <w:r>
       <w:t xml:space="preserve"> </w:t>
@@ -9617,7 +12216,7 @@
 <w:ftr xmlns:wpc="http://schemas.microsoft.com/office/word/2010/wordprocessingCanvas" xmlns:cx="http://schemas.microsoft.com/office/drawing/2014/chartex" xmlns:cx1="http://schemas.microsoft.com/office/drawing/2015/9/8/chartex" xmlns:cx2="http://schemas.microsoft.com/office/drawing/2015/10/21/chartex" xmlns:cx3="http://schemas.microsoft.com/office/drawing/2016/5/9/chartex" xmlns:cx4="http://schemas.microsoft.com/office/drawing/2016/5/10/chartex" xmlns:cx5="http://schemas.microsoft.com/office/drawing/2016/5/11/chartex" xmlns:cx6="http://schemas.microsoft.com/office/drawing/2016/5/12/chartex" xmlns:cx7="http://schemas.microsoft.com/office/drawing/2016/5/13/chartex" xmlns:cx8="http://schemas.microsoft.com/office/drawing/2016/5/14/chartex" xmlns:mc="http://schemas.openxmlformats.org/markup-compatibility/2006" xmlns:aink="http://schemas.microsoft.com/office/drawing/2016/ink" xmlns:am3d="http://schemas.microsoft.com/office/drawing/2017/model3d" xmlns:o="urn:schemas-microsoft-com:office:office" xmlns:oel="http://schemas.microsoft.com/office/2019/extlst" xmlns:r="http://schemas.openxmlformats.org/officeDocument/2006/relationships" xmlns:m="http://schemas.openxmlformats.org/officeDocument/2006/math" xmlns:v="urn:schemas-microsoft-com:vml" xmlns:wp14="http://schemas.microsoft.com/office/word/2010/wordprocessingDrawing" xmlns:wp="http://schemas.openxmlformats.org/drawingml/2006/wordprocessingDrawing" xmlns:w10="urn:schemas-microsoft-com:office:word" xmlns:w="http://schemas.openxmlformats.org/wordprocessingml/2006/main" xmlns:w14="http://schemas.microsoft.com/office/word/2010/wordml" xmlns:w15="http://schemas.microsoft.com/office/word/2012/wordml" xmlns:w16cex="http://schemas.microsoft.com/office/word/2018/wordml/cex" xmlns:w16cid="http://schemas.microsoft.com/office/word/2016/wordml/cid" xmlns:w16="http://schemas.microsoft.com/office/word/2018/wordml" xmlns:w16sdtdh="http://schemas.microsoft.com/office/word/2020/wordml/sdtdatahash" xmlns:w16se="http://schemas.microsoft.com/office/word/2015/wordml/symex" xmlns:wpg="http://schemas.microsoft.com/office/word/2010/wordprocessingGroup" xmlns:wpi="http://schemas.microsoft.com/office/word/2010/wordprocessingInk" xmlns:wne="http://schemas.microsoft.com/office/word/2006/wordml" xmlns:wps="http://schemas.microsoft.com/office/word/2010/wordprocessingShape" mc:Ignorable="w14 w15 w16se w16cid w16 w16cex w16sdtdh wp14">
   <w:p>
     <w:pPr>
-      <w:pStyle w:val="Footer"/>
+      <w:pStyle w:val="Pieddepage"/>
     </w:pPr>
     <w:r>
       <w:t xml:space="preserve"> </w:t>
@@ -9649,7 +12248,7 @@
 <w:hdr xmlns:wpc="http://schemas.microsoft.com/office/word/2010/wordprocessingCanvas" xmlns:cx="http://schemas.microsoft.com/office/drawing/2014/chartex" xmlns:cx1="http://schemas.microsoft.com/office/drawing/2015/9/8/chartex" xmlns:cx2="http://schemas.microsoft.com/office/drawing/2015/10/21/chartex" xmlns:cx3="http://schemas.microsoft.com/office/drawing/2016/5/9/chartex" xmlns:cx4="http://schemas.microsoft.com/office/drawing/2016/5/10/chartex" xmlns:cx5="http://schemas.microsoft.com/office/drawing/2016/5/11/chartex" xmlns:cx6="http://schemas.microsoft.com/office/drawing/2016/5/12/chartex" xmlns:cx7="http://schemas.microsoft.com/office/drawing/2016/5/13/chartex" xmlns:cx8="http://schemas.microsoft.com/office/drawing/2016/5/14/chartex" xmlns:mc="http://schemas.openxmlformats.org/markup-compatibility/2006" xmlns:aink="http://schemas.microsoft.com/office/drawing/2016/ink" xmlns:am3d="http://schemas.microsoft.com/office/drawing/2017/model3d" xmlns:o="urn:schemas-microsoft-com:office:office" xmlns:oel="http://schemas.microsoft.com/office/2019/extlst" xmlns:r="http://schemas.openxmlformats.org/officeDocument/2006/relationships" xmlns:m="http://schemas.openxmlformats.org/officeDocument/2006/math" xmlns:v="urn:schemas-microsoft-com:vml" xmlns:wp14="http://schemas.microsoft.com/office/word/2010/wordprocessingDrawing" xmlns:wp="http://schemas.openxmlformats.org/drawingml/2006/wordprocessingDrawing" xmlns:w10="urn:schemas-microsoft-com:office:word" xmlns:w="http://schemas.openxmlformats.org/wordprocessingml/2006/main" xmlns:w14="http://schemas.microsoft.com/office/word/2010/wordml" xmlns:w15="http://schemas.microsoft.com/office/word/2012/wordml" xmlns:w16cex="http://schemas.microsoft.com/office/word/2018/wordml/cex" xmlns:w16cid="http://schemas.microsoft.com/office/word/2016/wordml/cid" xmlns:w16="http://schemas.microsoft.com/office/word/2018/wordml" xmlns:w16sdtdh="http://schemas.microsoft.com/office/word/2020/wordml/sdtdatahash" xmlns:w16se="http://schemas.microsoft.com/office/word/2015/wordml/symex" xmlns:wpg="http://schemas.microsoft.com/office/word/2010/wordprocessingGroup" xmlns:wpi="http://schemas.microsoft.com/office/word/2010/wordprocessingInk" xmlns:wne="http://schemas.microsoft.com/office/word/2006/wordml" xmlns:wps="http://schemas.microsoft.com/office/word/2010/wordprocessingShape" mc:Ignorable="w14 w15 w16se w16cid w16 w16cex w16sdtdh wp14">
   <w:p>
     <w:pPr>
-      <w:pStyle w:val="Header"/>
+      <w:pStyle w:val="En-tte"/>
     </w:pPr>
     <w:r>
       <w:rPr>
@@ -9713,7 +12312,7 @@
                         <w:p>
                           <w:r>
                             <w:rPr>
-                              <w:rStyle w:val="PageNumber"/>
+                              <w:rStyle w:val="Numrodepage"/>
                               <w:sz w:val="22"/>
                               <w:szCs w:val="22"/>
                             </w:rPr>
@@ -9721,7 +12320,7 @@
                           </w:r>
                           <w:r>
                             <w:rPr>
-                              <w:rStyle w:val="PageNumber"/>
+                              <w:rStyle w:val="Numrodepage"/>
                               <w:sz w:val="22"/>
                               <w:szCs w:val="22"/>
                             </w:rPr>
@@ -9729,7 +12328,7 @@
                           </w:r>
                           <w:r>
                             <w:rPr>
-                              <w:rStyle w:val="PageNumber"/>
+                              <w:rStyle w:val="Numrodepage"/>
                               <w:sz w:val="22"/>
                               <w:szCs w:val="22"/>
                             </w:rPr>
@@ -9737,7 +12336,7 @@
                           </w:r>
                           <w:r>
                             <w:rPr>
-                              <w:rStyle w:val="PageNumber"/>
+                              <w:rStyle w:val="Numrodepage"/>
                               <w:sz w:val="22"/>
                               <w:szCs w:val="22"/>
                             </w:rPr>
@@ -9745,7 +12344,7 @@
                           </w:r>
                           <w:r>
                             <w:rPr>
-                              <w:rStyle w:val="PageNumber"/>
+                              <w:rStyle w:val="Numrodepage"/>
                               <w:noProof/>
                               <w:sz w:val="22"/>
                               <w:szCs w:val="22"/>
@@ -9754,7 +12353,7 @@
                           </w:r>
                           <w:r>
                             <w:rPr>
-                              <w:rStyle w:val="PageNumber"/>
+                              <w:rStyle w:val="Numrodepage"/>
                               <w:sz w:val="22"/>
                               <w:szCs w:val="22"/>
                             </w:rPr>
@@ -9762,45 +12361,45 @@
                           </w:r>
                           <w:r>
                             <w:rPr>
-                              <w:rStyle w:val="PageNumber"/>
+                              <w:rStyle w:val="Numrodepage"/>
                             </w:rPr>
                             <w:tab/>
                             <w:t xml:space="preserve">- </w:t>
                           </w:r>
                           <w:r>
                             <w:rPr>
-                              <w:rStyle w:val="PageNumber"/>
+                              <w:rStyle w:val="Numrodepage"/>
                             </w:rPr>
                             <w:fldChar w:fldCharType="begin"/>
                           </w:r>
                           <w:r>
                             <w:rPr>
-                              <w:rStyle w:val="PageNumber"/>
+                              <w:rStyle w:val="Numrodepage"/>
                             </w:rPr>
                             <w:instrText xml:space="preserve"> PAGE </w:instrText>
                           </w:r>
                           <w:r>
                             <w:rPr>
-                              <w:rStyle w:val="PageNumber"/>
+                              <w:rStyle w:val="Numrodepage"/>
                             </w:rPr>
                             <w:fldChar w:fldCharType="separate"/>
                           </w:r>
                           <w:r>
                             <w:rPr>
-                              <w:rStyle w:val="PageNumber"/>
+                              <w:rStyle w:val="Numrodepage"/>
                               <w:noProof/>
                             </w:rPr>
                             <w:t>16</w:t>
                           </w:r>
                           <w:r>
                             <w:rPr>
-                              <w:rStyle w:val="PageNumber"/>
+                              <w:rStyle w:val="Numrodepage"/>
                             </w:rPr>
                             <w:fldChar w:fldCharType="end"/>
                           </w:r>
                           <w:r>
                             <w:rPr>
-                              <w:rStyle w:val="PageNumber"/>
+                              <w:rStyle w:val="Numrodepage"/>
                             </w:rPr>
                             <w:t xml:space="preserve"> -101010 878</w:t>
                           </w:r>
@@ -9828,7 +12427,7 @@
               <v:stroke joinstyle="miter"/>
               <v:path gradientshapeok="t" o:connecttype="rect"/>
             </v:shapetype>
-            <v:shape id="Text Box 2" o:spid="_x0000_s1028" type="#_x0000_t202" style="position:absolute;left:0;text-align:left;margin-left:427.1pt;margin-top:18.9pt;width:20.8pt;height:12.85pt;z-index:251665408;visibility:visible;mso-wrap-style:square;mso-width-percent:0;mso-height-percent:0;mso-wrap-distance-left:0;mso-wrap-distance-top:0;mso-wrap-distance-right:0;mso-wrap-distance-bottom:0;mso-position-horizontal:absolute;mso-position-horizontal-relative:page;mso-position-vertical:absolute;mso-position-vertical-relative:page;mso-width-percent:0;mso-height-percent:0;mso-width-relative:page;mso-height-relative:page;v-text-anchor:top" o:gfxdata="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" stroked="f">
+            <v:shape id="Text Box 2" o:spid="_x0000_s1028" type="#_x0000_t202" style="position:absolute;left:0;text-align:left;margin-left:427.1pt;margin-top:18.9pt;width:20.8pt;height:12.85pt;z-index:251665408;visibility:visible;mso-wrap-style:square;mso-width-percent:0;mso-height-percent:0;mso-wrap-distance-left:0;mso-wrap-distance-top:0;mso-wrap-distance-right:0;mso-wrap-distance-bottom:0;mso-position-horizontal:absolute;mso-position-horizontal-relative:page;mso-position-vertical:absolute;mso-position-vertical-relative:page;mso-width-percent:0;mso-height-percent:0;mso-width-relative:page;mso-height-relative:page;v-text-anchor:top" o:gfxdata="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" stroked="f">
               <v:fill opacity="0"/>
               <v:path arrowok="t"/>
               <v:textbox inset=".45pt,.45pt,.45pt,.45pt">
@@ -9979,7 +12578,7 @@
 <w:hdr xmlns:wpc="http://schemas.microsoft.com/office/word/2010/wordprocessingCanvas" xmlns:cx="http://schemas.microsoft.com/office/drawing/2014/chartex" xmlns:cx1="http://schemas.microsoft.com/office/drawing/2015/9/8/chartex" xmlns:cx2="http://schemas.microsoft.com/office/drawing/2015/10/21/chartex" xmlns:cx3="http://schemas.microsoft.com/office/drawing/2016/5/9/chartex" xmlns:cx4="http://schemas.microsoft.com/office/drawing/2016/5/10/chartex" xmlns:cx5="http://schemas.microsoft.com/office/drawing/2016/5/11/chartex" xmlns:cx6="http://schemas.microsoft.com/office/drawing/2016/5/12/chartex" xmlns:cx7="http://schemas.microsoft.com/office/drawing/2016/5/13/chartex" xmlns:cx8="http://schemas.microsoft.com/office/drawing/2016/5/14/chartex" xmlns:mc="http://schemas.openxmlformats.org/markup-compatibility/2006" xmlns:aink="http://schemas.microsoft.com/office/drawing/2016/ink" xmlns:am3d="http://schemas.microsoft.com/office/drawing/2017/model3d" xmlns:o="urn:schemas-microsoft-com:office:office" xmlns:oel="http://schemas.microsoft.com/office/2019/extlst" xmlns:r="http://schemas.openxmlformats.org/officeDocument/2006/relationships" xmlns:m="http://schemas.openxmlformats.org/officeDocument/2006/math" xmlns:v="urn:schemas-microsoft-com:vml" xmlns:wp14="http://schemas.microsoft.com/office/word/2010/wordprocessingDrawing" xmlns:wp="http://schemas.openxmlformats.org/drawingml/2006/wordprocessingDrawing" xmlns:w10="urn:schemas-microsoft-com:office:word" xmlns:w="http://schemas.openxmlformats.org/wordprocessingml/2006/main" xmlns:w14="http://schemas.microsoft.com/office/word/2010/wordml" xmlns:w15="http://schemas.microsoft.com/office/word/2012/wordml" xmlns:w16cex="http://schemas.microsoft.com/office/word/2018/wordml/cex" xmlns:w16cid="http://schemas.microsoft.com/office/word/2016/wordml/cid" xmlns:w16="http://schemas.microsoft.com/office/word/2018/wordml" xmlns:w16sdtdh="http://schemas.microsoft.com/office/word/2020/wordml/sdtdatahash" xmlns:w16se="http://schemas.microsoft.com/office/word/2015/wordml/symex" xmlns:wpg="http://schemas.microsoft.com/office/word/2010/wordprocessingGroup" xmlns:wpi="http://schemas.microsoft.com/office/word/2010/wordprocessingInk" xmlns:wne="http://schemas.microsoft.com/office/word/2006/wordml" xmlns:wps="http://schemas.microsoft.com/office/word/2010/wordprocessingShape" mc:Ignorable="w14 w15 w16se w16cid w16 w16cex w16sdtdh wp14">
   <w:p>
     <w:pPr>
-      <w:pStyle w:val="Header"/>
+      <w:pStyle w:val="En-tte"/>
       <w:ind w:right="360"/>
     </w:pPr>
     <w:r>
@@ -10079,7 +12678,7 @@
                         <w:p>
                           <w:r>
                             <w:rPr>
-                              <w:rStyle w:val="PageNumber"/>
+                              <w:rStyle w:val="Numrodepage"/>
                               <w:sz w:val="22"/>
                               <w:szCs w:val="22"/>
                             </w:rPr>
@@ -10087,7 +12686,7 @@
                           </w:r>
                           <w:r>
                             <w:rPr>
-                              <w:rStyle w:val="PageNumber"/>
+                              <w:rStyle w:val="Numrodepage"/>
                               <w:sz w:val="22"/>
                               <w:szCs w:val="22"/>
                             </w:rPr>
@@ -10095,7 +12694,7 @@
                           </w:r>
                           <w:r>
                             <w:rPr>
-                              <w:rStyle w:val="PageNumber"/>
+                              <w:rStyle w:val="Numrodepage"/>
                               <w:sz w:val="22"/>
                               <w:szCs w:val="22"/>
                             </w:rPr>
@@ -10103,7 +12702,7 @@
                           </w:r>
                           <w:r>
                             <w:rPr>
-                              <w:rStyle w:val="PageNumber"/>
+                              <w:rStyle w:val="Numrodepage"/>
                               <w:sz w:val="22"/>
                               <w:szCs w:val="22"/>
                             </w:rPr>
@@ -10111,7 +12710,7 @@
                           </w:r>
                           <w:r>
                             <w:rPr>
-                              <w:rStyle w:val="PageNumber"/>
+                              <w:rStyle w:val="Numrodepage"/>
                               <w:noProof/>
                               <w:sz w:val="22"/>
                               <w:szCs w:val="22"/>
@@ -10120,7 +12719,7 @@
                           </w:r>
                           <w:r>
                             <w:rPr>
-                              <w:rStyle w:val="PageNumber"/>
+                              <w:rStyle w:val="Numrodepage"/>
                               <w:sz w:val="22"/>
                               <w:szCs w:val="22"/>
                             </w:rPr>
@@ -10128,45 +12727,45 @@
                           </w:r>
                           <w:r>
                             <w:rPr>
-                              <w:rStyle w:val="PageNumber"/>
+                              <w:rStyle w:val="Numrodepage"/>
                             </w:rPr>
                             <w:tab/>
                             <w:t xml:space="preserve">- </w:t>
                           </w:r>
                           <w:r>
                             <w:rPr>
-                              <w:rStyle w:val="PageNumber"/>
+                              <w:rStyle w:val="Numrodepage"/>
                             </w:rPr>
                             <w:fldChar w:fldCharType="begin"/>
                           </w:r>
                           <w:r>
                             <w:rPr>
-                              <w:rStyle w:val="PageNumber"/>
+                              <w:rStyle w:val="Numrodepage"/>
                             </w:rPr>
                             <w:instrText xml:space="preserve"> PAGE </w:instrText>
                           </w:r>
                           <w:r>
                             <w:rPr>
-                              <w:rStyle w:val="PageNumber"/>
+                              <w:rStyle w:val="Numrodepage"/>
                             </w:rPr>
                             <w:fldChar w:fldCharType="separate"/>
                           </w:r>
                           <w:r>
                             <w:rPr>
-                              <w:rStyle w:val="PageNumber"/>
+                              <w:rStyle w:val="Numrodepage"/>
                               <w:noProof/>
                             </w:rPr>
                             <w:t>16</w:t>
                           </w:r>
                           <w:r>
                             <w:rPr>
-                              <w:rStyle w:val="PageNumber"/>
+                              <w:rStyle w:val="Numrodepage"/>
                             </w:rPr>
                             <w:fldChar w:fldCharType="end"/>
                           </w:r>
                           <w:r>
                             <w:rPr>
-                              <w:rStyle w:val="PageNumber"/>
+                              <w:rStyle w:val="Numrodepage"/>
                             </w:rPr>
                             <w:t xml:space="preserve"> -101010 878</w:t>
                           </w:r>
@@ -10194,7 +12793,7 @@
               <v:stroke joinstyle="miter"/>
               <v:path gradientshapeok="t" o:connecttype="rect"/>
             </v:shapetype>
-            <v:shape id="_x0000_s1029" type="#_x0000_t202" style="position:absolute;left:0;text-align:left;margin-left:538.7pt;margin-top:19.8pt;width:20.8pt;height:12.85pt;z-index:251650048;visibility:visible;mso-wrap-style:square;mso-width-percent:0;mso-height-percent:0;mso-wrap-distance-left:0;mso-wrap-distance-top:0;mso-wrap-distance-right:0;mso-wrap-distance-bottom:0;mso-position-horizontal:absolute;mso-position-horizontal-relative:page;mso-position-vertical:absolute;mso-position-vertical-relative:page;mso-width-percent:0;mso-height-percent:0;mso-width-relative:page;mso-height-relative:page;v-text-anchor:top" o:gfxdata="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" stroked="f">
+            <v:shape id="_x0000_s1029" type="#_x0000_t202" style="position:absolute;left:0;text-align:left;margin-left:538.7pt;margin-top:19.8pt;width:20.8pt;height:12.85pt;z-index:251650048;visibility:visible;mso-wrap-style:square;mso-width-percent:0;mso-height-percent:0;mso-wrap-distance-left:0;mso-wrap-distance-top:0;mso-wrap-distance-right:0;mso-wrap-distance-bottom:0;mso-position-horizontal:absolute;mso-position-horizontal-relative:page;mso-position-vertical:absolute;mso-position-vertical-relative:page;mso-width-percent:0;mso-height-percent:0;mso-width-relative:page;mso-height-relative:page;v-text-anchor:top" o:gfxdata="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" stroked="f">
               <v:fill opacity="0"/>
               <v:path arrowok="t"/>
               <v:textbox inset=".45pt,.45pt,.45pt,.45pt">
@@ -10304,25 +12903,25 @@
     </w:r>
     <w:r>
       <w:rPr>
-        <w:rStyle w:val="PageNumber"/>
+        <w:rStyle w:val="Numrodepage"/>
       </w:rPr>
       <w:t xml:space="preserve"> </w:t>
     </w:r>
     <w:r>
       <w:rPr>
-        <w:rStyle w:val="PageNumber"/>
+        <w:rStyle w:val="Numrodepage"/>
       </w:rPr>
       <w:tab/>
     </w:r>
     <w:r>
       <w:rPr>
-        <w:rStyle w:val="PageNumber"/>
+        <w:rStyle w:val="Numrodepage"/>
       </w:rPr>
       <w:tab/>
     </w:r>
     <w:r>
       <w:rPr>
-        <w:rStyle w:val="PageNumber"/>
+        <w:rStyle w:val="Numrodepage"/>
       </w:rPr>
       <w:tab/>
     </w:r>
@@ -10334,7 +12933,7 @@
 <w:hdr xmlns:wpc="http://schemas.microsoft.com/office/word/2010/wordprocessingCanvas" xmlns:cx="http://schemas.microsoft.com/office/drawing/2014/chartex" xmlns:cx1="http://schemas.microsoft.com/office/drawing/2015/9/8/chartex" xmlns:cx2="http://schemas.microsoft.com/office/drawing/2015/10/21/chartex" xmlns:cx3="http://schemas.microsoft.com/office/drawing/2016/5/9/chartex" xmlns:cx4="http://schemas.microsoft.com/office/drawing/2016/5/10/chartex" xmlns:cx5="http://schemas.microsoft.com/office/drawing/2016/5/11/chartex" xmlns:cx6="http://schemas.microsoft.com/office/drawing/2016/5/12/chartex" xmlns:cx7="http://schemas.microsoft.com/office/drawing/2016/5/13/chartex" xmlns:cx8="http://schemas.microsoft.com/office/drawing/2016/5/14/chartex" xmlns:mc="http://schemas.openxmlformats.org/markup-compatibility/2006" xmlns:aink="http://schemas.microsoft.com/office/drawing/2016/ink" xmlns:am3d="http://schemas.microsoft.com/office/drawing/2017/model3d" xmlns:o="urn:schemas-microsoft-com:office:office" xmlns:oel="http://schemas.microsoft.com/office/2019/extlst" xmlns:r="http://schemas.openxmlformats.org/officeDocument/2006/relationships" xmlns:m="http://schemas.openxmlformats.org/officeDocument/2006/math" xmlns:v="urn:schemas-microsoft-com:vml" xmlns:wp14="http://schemas.microsoft.com/office/word/2010/wordprocessingDrawing" xmlns:wp="http://schemas.openxmlformats.org/drawingml/2006/wordprocessingDrawing" xmlns:w10="urn:schemas-microsoft-com:office:word" xmlns:w="http://schemas.openxmlformats.org/wordprocessingml/2006/main" xmlns:w14="http://schemas.microsoft.com/office/word/2010/wordml" xmlns:w15="http://schemas.microsoft.com/office/word/2012/wordml" xmlns:w16cex="http://schemas.microsoft.com/office/word/2018/wordml/cex" xmlns:w16cid="http://schemas.microsoft.com/office/word/2016/wordml/cid" xmlns:w16="http://schemas.microsoft.com/office/word/2018/wordml" xmlns:w16sdtdh="http://schemas.microsoft.com/office/word/2020/wordml/sdtdatahash" xmlns:w16se="http://schemas.microsoft.com/office/word/2015/wordml/symex" xmlns:wpg="http://schemas.microsoft.com/office/word/2010/wordprocessingGroup" xmlns:wpi="http://schemas.microsoft.com/office/word/2010/wordprocessingInk" xmlns:wne="http://schemas.microsoft.com/office/word/2006/wordml" xmlns:wps="http://schemas.microsoft.com/office/word/2010/wordprocessingShape" mc:Ignorable="w14 w15 w16se w16cid w16 w16cex w16sdtdh wp14">
   <w:tbl>
     <w:tblPr>
-      <w:tblStyle w:val="TableGrid"/>
+      <w:tblStyle w:val="Grilledutableau"/>
       <w:tblW w:w="8460" w:type="dxa"/>
       <w:jc w:val="center"/>
       <w:tblBorders>
@@ -10472,7 +13071,7 @@
                     <v:stroke joinstyle="miter"/>
                     <v:path gradientshapeok="t" o:connecttype="rect"/>
                   </v:shapetype>
-                  <v:shape id="Text Box 18" o:spid="_x0000_s1030" type="#_x0000_t202" style="position:absolute;left:0;text-align:left;margin-left:322.25pt;margin-top:14.6pt;width:62.9pt;height:24.15pt;z-index:251659264;visibility:visible;mso-wrap-style:square;mso-width-percent:0;mso-height-percent:0;mso-wrap-distance-left:9.05pt;mso-wrap-distance-top:0;mso-wrap-distance-right:9.05pt;mso-wrap-distance-bottom:0;mso-position-horizontal:absolute;mso-position-horizontal-relative:page;mso-position-vertical:absolute;mso-position-vertical-relative:page;mso-width-percent:0;mso-height-percent:0;mso-width-relative:page;mso-height-relative:page;v-text-anchor:top" o:gfxdata="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" stroked="f">
+                  <v:shape id="Text Box 18" o:spid="_x0000_s1030" type="#_x0000_t202" style="position:absolute;left:0;text-align:left;margin-left:322.25pt;margin-top:14.6pt;width:62.9pt;height:24.15pt;z-index:251659264;visibility:visible;mso-wrap-style:square;mso-width-percent:0;mso-height-percent:0;mso-wrap-distance-left:9.05pt;mso-wrap-distance-top:0;mso-wrap-distance-right:9.05pt;mso-wrap-distance-bottom:0;mso-position-horizontal:absolute;mso-position-horizontal-relative:page;mso-position-vertical:absolute;mso-position-vertical-relative:page;mso-width-percent:0;mso-height-percent:0;mso-width-relative:page;mso-height-relative:page;v-text-anchor:top" o:gfxdata="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" stroked="f">
                     <v:fill opacity="0"/>
                     <v:path arrowok="t"/>
                     <v:textbox inset=".45pt,.45pt,.45pt,.45pt">
@@ -10839,7 +13438,7 @@
   </w:tbl>
   <w:p>
     <w:pPr>
-      <w:pStyle w:val="Header"/>
+      <w:pStyle w:val="En-tte"/>
       <w:tabs>
         <w:tab w:val="clear" w:pos="4536"/>
         <w:tab w:val="clear" w:pos="9072"/>
@@ -10959,7 +13558,7 @@
                             <w:rPr>
                               <w:noProof/>
                             </w:rPr>
-                            <w:object w:dxaOrig="756" w:dyaOrig="540" w14:anchorId="1E772EA1">
+                            <w:object w:dxaOrig="750" w:dyaOrig="540" w14:anchorId="1E772EA1">
                               <v:shapetype id="_x0000_t75" coordsize="21600,21600" o:spt="75" o:preferrelative="t" path="m@4@5l@4@11@9@11@9@5xe" filled="f" stroked="f">
                                 <v:stroke joinstyle="miter"/>
                                 <v:formulas>
@@ -10979,11 +13578,11 @@
                                 <v:path o:extrusionok="f" gradientshapeok="t" o:connecttype="rect"/>
                                 <o:lock v:ext="edit" aspectratio="t"/>
                               </v:shapetype>
-                              <v:shape id="_x0000_i1025" type="#_x0000_t75" alt="" style="width:37.75pt;height:27.15pt;mso-width-percent:0;mso-height-percent:0;mso-width-percent:0;mso-height-percent:0" filled="t">
+                              <v:shape id="_x0000_i1026" type="#_x0000_t75" alt="" style="width:37.5pt;height:27pt;mso-width-percent:0;mso-height-percent:0;mso-width-percent:0;mso-height-percent:0" filled="t">
                                 <v:fill color2="black"/>
                                 <v:imagedata r:id="rId2" o:title="" croptop="-22f" cropbottom="-22f" cropleft="-25f" cropright="-25f"/>
                               </v:shape>
-                              <o:OLEObject Type="Embed" ProgID="Word.Picture.8" ShapeID="_x0000_i1025" DrawAspect="Content" ObjectID="_1735711799" r:id="rId3"/>
+                              <o:OLEObject Type="Embed" ProgID="Word.Picture.8" ShapeID="_x0000_i1026" DrawAspect="Content" ObjectID="_1737358712" r:id="rId3"/>
                             </w:object>
                           </w:r>
                         </w:p>
@@ -11033,7 +13632,7 @@
               <v:stroke joinstyle="miter"/>
               <v:path gradientshapeok="t" o:connecttype="rect"/>
             </v:shapetype>
-            <v:shape id="Text Box 17" o:spid="_x0000_s1031" type="#_x0000_t202" style="position:absolute;left:0;text-align:left;margin-left:37.35pt;margin-top:21.2pt;width:78.5pt;height:49.7pt;z-index:251663360;visibility:visible;mso-wrap-style:square;mso-width-percent:0;mso-height-percent:0;mso-wrap-distance-left:9.05pt;mso-wrap-distance-top:0;mso-wrap-distance-right:9.05pt;mso-wrap-distance-bottom:0;mso-position-horizontal:absolute;mso-position-horizontal-relative:page;mso-position-vertical:absolute;mso-position-vertical-relative:page;mso-width-percent:0;mso-height-percent:0;mso-width-relative:page;mso-height-relative:page;v-text-anchor:top" o:gfxdata="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" stroked="f">
+            <v:shape id="Text Box 17" o:spid="_x0000_s1031" type="#_x0000_t202" style="position:absolute;left:0;text-align:left;margin-left:37.35pt;margin-top:21.2pt;width:78.5pt;height:49.7pt;z-index:251663360;visibility:visible;mso-wrap-style:square;mso-width-percent:0;mso-height-percent:0;mso-wrap-distance-left:9.05pt;mso-wrap-distance-top:0;mso-wrap-distance-right:9.05pt;mso-wrap-distance-bottom:0;mso-position-horizontal:absolute;mso-position-horizontal-relative:page;mso-position-vertical:absolute;mso-position-vertical-relative:page;mso-width-percent:0;mso-height-percent:0;mso-width-relative:page;mso-height-relative:page;v-text-anchor:top" o:gfxdata="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" stroked="f">
               <v:fill opacity="0"/>
               <v:path arrowok="t"/>
               <v:textbox inset=".45pt,.45pt,.45pt,.45pt">
@@ -11061,9 +13660,9 @@
                       <w:object w:dxaOrig="756" w:dyaOrig="540" w14:anchorId="1E772EA1">
                         <v:shape id="_x0000_i1025" type="#_x0000_t75" alt="" style="width:37.75pt;height:27.15pt;mso-width-percent:0;mso-height-percent:0;mso-width-percent:0;mso-height-percent:0" filled="t">
                           <v:fill color2="black"/>
-                          <v:imagedata r:id="rId2" o:title="" croptop="-22f" cropbottom="-22f" cropleft="-25f" cropright="-25f"/>
+                          <v:imagedata r:id="rId4" o:title="" croptop="-22f" cropbottom="-22f" cropleft="-25f" cropright="-25f"/>
                         </v:shape>
-                        <o:OLEObject Type="Embed" ProgID="Word.Picture.8" ShapeID="_x0000_i1025" DrawAspect="Content" ObjectID="_1735711799" r:id="rId4"/>
+                        <o:OLEObject Type="Embed" ProgID="Word.Picture.8" ShapeID="_x0000_i1025" DrawAspect="Content" ObjectID="_1735711799" r:id="rId5"/>
                       </w:object>
                     </w:r>
                   </w:p>
@@ -11271,11 +13870,11 @@
         </mc:Choice>
         <mc:Fallback>
           <w:pict>
-            <v:group w14:anchorId="0664A23D" id="Group 14" o:spid="_x0000_s1032" style="position:absolute;left:0;text-align:left;margin-left:542.05pt;margin-top:15.45pt;width:21.4pt;height:14.2pt;z-index:251661312;mso-wrap-distance-left:0;mso-wrap-distance-right:0;mso-position-horizontal-relative:page;mso-position-vertical-relative:page" coordorigin="10800,432" coordsize="428,284" o:gfxdata="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">
-              <v:roundrect id="AutoShape 15" o:spid="_x0000_s1033" style="position:absolute;left:10807;top:439;width:420;height:276;visibility:visible;mso-wrap-style:none;v-text-anchor:middle" arcsize="10923f" o:gfxdata="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" filled="f" stroked="f" strokecolor="#3465a4">
+            <v:group w14:anchorId="0664A23D" id="Group 14" o:spid="_x0000_s1032" style="position:absolute;left:0;text-align:left;margin-left:542.05pt;margin-top:15.45pt;width:21.4pt;height:14.2pt;z-index:251661312;mso-wrap-distance-left:0;mso-wrap-distance-right:0;mso-position-horizontal-relative:page;mso-position-vertical-relative:page" coordorigin="10800,432" coordsize="428,284" o:gfxdata="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">
+              <v:roundrect id="AutoShape 15" o:spid="_x0000_s1033" style="position:absolute;left:10807;top:439;width:420;height:276;visibility:visible;mso-wrap-style:none;v-text-anchor:middle" arcsize="10923f" o:gfxdata="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" filled="f" stroked="f" strokecolor="#3465a4">
                 <v:path arrowok="t"/>
               </v:roundrect>
-              <v:shape id="Text Box 16" o:spid="_x0000_s1034" type="#_x0000_t202" style="position:absolute;left:10800;top:432;width:420;height:276;visibility:visible;mso-wrap-style:square;v-text-anchor:middle" o:gfxdata="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" filled="f" stroked="f" strokecolor="#3465a4">
+              <v:shape id="Text Box 16" o:spid="_x0000_s1034" type="#_x0000_t202" style="position:absolute;left:10800;top:432;width:420;height:276;visibility:visible;mso-wrap-style:square;v-text-anchor:middle" o:gfxdata="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" filled="f" stroked="f" strokecolor="#3465a4">
                 <v:stroke joinstyle="round"/>
                 <v:path arrowok="t"/>
                 <v:textbox inset=".35mm,.35mm,.35mm,.35mm">
@@ -11412,7 +14011,7 @@
     <w:lvl w:ilvl="0">
       <w:start w:val="1"/>
       <w:numFmt w:val="none"/>
-      <w:pStyle w:val="Heading1"/>
+      <w:pStyle w:val="Titre1"/>
       <w:suff w:val="nothing"/>
       <w:lvlText w:val=""/>
       <w:lvlJc w:val="left"/>
@@ -11426,7 +14025,7 @@
     <w:lvl w:ilvl="1">
       <w:start w:val="1"/>
       <w:numFmt w:val="none"/>
-      <w:pStyle w:val="Heading2"/>
+      <w:pStyle w:val="Titre2"/>
       <w:suff w:val="nothing"/>
       <w:lvlText w:val=""/>
       <w:lvlJc w:val="left"/>
@@ -11440,7 +14039,7 @@
     <w:lvl w:ilvl="2">
       <w:start w:val="1"/>
       <w:numFmt w:val="none"/>
-      <w:pStyle w:val="Heading3"/>
+      <w:pStyle w:val="Titre3"/>
       <w:suff w:val="nothing"/>
       <w:lvlText w:val=""/>
       <w:lvlJc w:val="left"/>
@@ -11454,7 +14053,7 @@
     <w:lvl w:ilvl="3">
       <w:start w:val="1"/>
       <w:numFmt w:val="none"/>
-      <w:pStyle w:val="Heading4"/>
+      <w:pStyle w:val="Titre4"/>
       <w:suff w:val="nothing"/>
       <w:lvlText w:val=""/>
       <w:lvlJc w:val="left"/>
@@ -11468,7 +14067,7 @@
     <w:lvl w:ilvl="4">
       <w:start w:val="1"/>
       <w:numFmt w:val="none"/>
-      <w:pStyle w:val="Heading5"/>
+      <w:pStyle w:val="Titre5"/>
       <w:suff w:val="nothing"/>
       <w:lvlText w:val=""/>
       <w:lvlJc w:val="left"/>
@@ -11482,7 +14081,7 @@
     <w:lvl w:ilvl="5">
       <w:start w:val="1"/>
       <w:numFmt w:val="none"/>
-      <w:pStyle w:val="Heading6"/>
+      <w:pStyle w:val="Titre6"/>
       <w:suff w:val="nothing"/>
       <w:lvlText w:val=""/>
       <w:lvlJc w:val="left"/>
@@ -11496,7 +14095,7 @@
     <w:lvl w:ilvl="6">
       <w:start w:val="1"/>
       <w:numFmt w:val="none"/>
-      <w:pStyle w:val="Heading7"/>
+      <w:pStyle w:val="Titre7"/>
       <w:suff w:val="nothing"/>
       <w:lvlText w:val=""/>
       <w:lvlJc w:val="left"/>
@@ -12571,7 +15170,7 @@
       <w:szCs w:val="24"/>
     </w:rPr>
   </w:style>
-  <w:style w:type="paragraph" w:styleId="Heading1">
+  <w:style w:type="paragraph" w:styleId="Titre1">
     <w:name w:val="heading 1"/>
     <w:basedOn w:val="Normal"/>
     <w:next w:val="Normal"/>
@@ -12604,7 +15203,7 @@
       <w:lang w:eastAsia="zh-CN"/>
     </w:rPr>
   </w:style>
-  <w:style w:type="paragraph" w:styleId="Heading2">
+  <w:style w:type="paragraph" w:styleId="Titre2">
     <w:name w:val="heading 2"/>
     <w:basedOn w:val="Normal"/>
     <w:next w:val="Normal"/>
@@ -12631,9 +15230,9 @@
       <w:lang w:eastAsia="zh-CN"/>
     </w:rPr>
   </w:style>
-  <w:style w:type="paragraph" w:styleId="Heading3">
+  <w:style w:type="paragraph" w:styleId="Titre3">
     <w:name w:val="heading 3"/>
-    <w:basedOn w:val="Heading2"/>
+    <w:basedOn w:val="Titre2"/>
     <w:next w:val="Normal"/>
     <w:qFormat/>
     <w:pPr>
@@ -12646,7 +15245,7 @@
       <w:color w:val="800080"/>
     </w:rPr>
   </w:style>
-  <w:style w:type="paragraph" w:styleId="Heading4">
+  <w:style w:type="paragraph" w:styleId="Titre4">
     <w:name w:val="heading 4"/>
     <w:basedOn w:val="Normal"/>
     <w:next w:val="Normal"/>
@@ -12670,7 +15269,7 @@
       <w:lang w:eastAsia="zh-CN"/>
     </w:rPr>
   </w:style>
-  <w:style w:type="paragraph" w:styleId="Heading5">
+  <w:style w:type="paragraph" w:styleId="Titre5">
     <w:name w:val="heading 5"/>
     <w:basedOn w:val="Normal"/>
     <w:next w:val="Normal"/>
@@ -12694,7 +15293,7 @@
       <w:lang w:eastAsia="zh-CN"/>
     </w:rPr>
   </w:style>
-  <w:style w:type="paragraph" w:styleId="Heading6">
+  <w:style w:type="paragraph" w:styleId="Titre6">
     <w:name w:val="heading 6"/>
     <w:basedOn w:val="Normal"/>
     <w:next w:val="Normal"/>
@@ -12719,7 +15318,7 @@
       <w:lang w:eastAsia="zh-CN"/>
     </w:rPr>
   </w:style>
-  <w:style w:type="paragraph" w:styleId="Heading7">
+  <w:style w:type="paragraph" w:styleId="Titre7">
     <w:name w:val="heading 7"/>
     <w:basedOn w:val="Normal"/>
     <w:next w:val="Normal"/>
@@ -12745,13 +15344,13 @@
       <w:lang w:eastAsia="zh-CN"/>
     </w:rPr>
   </w:style>
-  <w:style w:type="character" w:default="1" w:styleId="DefaultParagraphFont">
+  <w:style w:type="character" w:default="1" w:styleId="Policepardfaut">
     <w:name w:val="Default Paragraph Font"/>
     <w:uiPriority w:val="1"/>
     <w:semiHidden/>
     <w:unhideWhenUsed/>
   </w:style>
-  <w:style w:type="table" w:default="1" w:styleId="TableNormal">
+  <w:style w:type="table" w:default="1" w:styleId="TableauNormal">
     <w:name w:val="Normal Table"/>
     <w:uiPriority w:val="99"/>
     <w:semiHidden/>
@@ -12766,7 +15365,7 @@
       </w:tblCellMar>
     </w:tblPr>
   </w:style>
-  <w:style w:type="numbering" w:default="1" w:styleId="NoList">
+  <w:style w:type="numbering" w:default="1" w:styleId="Aucuneliste">
     <w:name w:val="No List"/>
     <w:uiPriority w:val="99"/>
     <w:semiHidden/>
@@ -12982,7 +15581,7 @@
   <w:style w:type="character" w:customStyle="1" w:styleId="WW-Policepardfaut">
     <w:name w:val="WW-Police par défaut"/>
   </w:style>
-  <w:style w:type="character" w:styleId="PageNumber">
+  <w:style w:type="character" w:styleId="Numrodepage">
     <w:name w:val="page number"/>
     <w:basedOn w:val="WW-Policepardfaut"/>
   </w:style>
@@ -13044,10 +15643,10 @@
   <w:style w:type="character" w:customStyle="1" w:styleId="Policepardfaut1">
     <w:name w:val="Police par défaut1"/>
   </w:style>
-  <w:style w:type="paragraph" w:customStyle="1" w:styleId="Titre2">
+  <w:style w:type="paragraph" w:customStyle="1" w:styleId="Titre20">
     <w:name w:val="Titre2"/>
     <w:basedOn w:val="Normal"/>
-    <w:next w:val="BodyText"/>
+    <w:next w:val="Corpsdetexte"/>
     <w:pPr>
       <w:keepNext/>
       <w:suppressAutoHyphens/>
@@ -13064,7 +15663,7 @@
       <w:lang w:eastAsia="zh-CN"/>
     </w:rPr>
   </w:style>
-  <w:style w:type="paragraph" w:styleId="BodyText">
+  <w:style w:type="paragraph" w:styleId="Corpsdetexte">
     <w:name w:val="Body Text"/>
     <w:basedOn w:val="Normal"/>
     <w:pPr>
@@ -13080,14 +15679,14 @@
       <w:lang w:eastAsia="zh-CN"/>
     </w:rPr>
   </w:style>
-  <w:style w:type="paragraph" w:styleId="List">
+  <w:style w:type="paragraph" w:styleId="Liste">
     <w:name w:val="List"/>
-    <w:basedOn w:val="BodyText"/>
+    <w:basedOn w:val="Corpsdetexte"/>
     <w:rPr>
       <w:rFonts w:cs="Tahoma"/>
     </w:rPr>
   </w:style>
-  <w:style w:type="paragraph" w:styleId="Caption">
+  <w:style w:type="paragraph" w:styleId="Lgende">
     <w:name w:val="caption"/>
     <w:basedOn w:val="Normal"/>
     <w:qFormat/>
@@ -13141,7 +15740,7 @@
   <w:style w:type="paragraph" w:customStyle="1" w:styleId="WW-Titre">
     <w:name w:val="WW-Titre"/>
     <w:basedOn w:val="Normal"/>
-    <w:next w:val="BodyText"/>
+    <w:next w:val="Corpsdetexte"/>
     <w:pPr>
       <w:keepNext/>
       <w:suppressAutoHyphens/>
@@ -13158,10 +15757,10 @@
       <w:lang w:eastAsia="zh-CN"/>
     </w:rPr>
   </w:style>
-  <w:style w:type="paragraph" w:styleId="Subtitle">
+  <w:style w:type="paragraph" w:styleId="Sous-titre">
     <w:name w:val="Subtitle"/>
-    <w:basedOn w:val="Titre2"/>
-    <w:next w:val="BodyText"/>
+    <w:basedOn w:val="Titre20"/>
+    <w:next w:val="Corpsdetexte"/>
     <w:qFormat/>
     <w:pPr>
       <w:jc w:val="center"/>
@@ -13188,7 +15787,7 @@
       <w:lang w:eastAsia="zh-CN"/>
     </w:rPr>
   </w:style>
-  <w:style w:type="paragraph" w:styleId="Header">
+  <w:style w:type="paragraph" w:styleId="En-tte">
     <w:name w:val="header"/>
     <w:basedOn w:val="Normal"/>
     <w:pPr>
@@ -13207,7 +15806,7 @@
       <w:lang w:eastAsia="zh-CN"/>
     </w:rPr>
   </w:style>
-  <w:style w:type="paragraph" w:styleId="Footer">
+  <w:style w:type="paragraph" w:styleId="Pieddepage">
     <w:name w:val="footer"/>
     <w:basedOn w:val="Normal"/>
     <w:pPr>
@@ -13322,7 +15921,7 @@
       <w:lang w:eastAsia="zh-CN"/>
     </w:rPr>
   </w:style>
-  <w:style w:type="paragraph" w:styleId="FootnoteText">
+  <w:style w:type="paragraph" w:styleId="Notedebasdepage">
     <w:name w:val="footnote text"/>
     <w:basedOn w:val="Normal"/>
     <w:pPr>
@@ -13492,7 +16091,7 @@
   </w:style>
   <w:style w:type="paragraph" w:customStyle="1" w:styleId="Contenudetableau">
     <w:name w:val="Contenu de tableau"/>
-    <w:basedOn w:val="BodyText"/>
+    <w:basedOn w:val="Corpsdetexte"/>
     <w:pPr>
       <w:suppressLineNumbers/>
     </w:pPr>
@@ -13575,7 +16174,7 @@
       <w:iCs/>
     </w:rPr>
   </w:style>
-  <w:style w:type="paragraph" w:customStyle="1" w:styleId="TITRE4">
+  <w:style w:type="paragraph" w:customStyle="1" w:styleId="TITRE40">
     <w:name w:val="TITRE4"/>
     <w:basedOn w:val="Normal"/>
     <w:pPr>
@@ -13592,7 +16191,7 @@
       <w:lang w:eastAsia="zh-CN"/>
     </w:rPr>
   </w:style>
-  <w:style w:type="paragraph" w:customStyle="1" w:styleId="TITRE5">
+  <w:style w:type="paragraph" w:customStyle="1" w:styleId="TITRE50">
     <w:name w:val="TITRE5"/>
     <w:basedOn w:val="Normal"/>
     <w:pPr>
@@ -13644,12 +16243,12 @@
   </w:style>
   <w:style w:type="paragraph" w:customStyle="1" w:styleId="Contenuducadre">
     <w:name w:val="Contenu du cadre"/>
-    <w:basedOn w:val="BodyText"/>
+    <w:basedOn w:val="Corpsdetexte"/>
   </w:style>
-  <w:style w:type="paragraph" w:customStyle="1" w:styleId="Titre1">
+  <w:style w:type="paragraph" w:customStyle="1" w:styleId="Titre10">
     <w:name w:val="Titre1"/>
     <w:basedOn w:val="Normal"/>
-    <w:next w:val="BodyText"/>
+    <w:next w:val="Corpsdetexte"/>
     <w:pPr>
       <w:keepNext/>
       <w:suppressAutoHyphens/>
@@ -13732,9 +16331,9 @@
       <w:lang w:eastAsia="zh-CN"/>
     </w:rPr>
   </w:style>
-  <w:style w:type="table" w:styleId="TableGrid">
+  <w:style w:type="table" w:styleId="Grilledutableau">
     <w:name w:val="Table Grid"/>
-    <w:basedOn w:val="TableNormal"/>
+    <w:basedOn w:val="TableauNormal"/>
     <w:uiPriority w:val="59"/>
     <w:rsid w:val="00ED0284"/>
     <w:tblPr>
@@ -13748,7 +16347,7 @@
       </w:tblBorders>
     </w:tblPr>
   </w:style>
-  <w:style w:type="paragraph" w:styleId="ListParagraph">
+  <w:style w:type="paragraph" w:styleId="Paragraphedeliste">
     <w:name w:val="List Paragraph"/>
     <w:basedOn w:val="Normal"/>
     <w:uiPriority w:val="34"/>
@@ -13759,9 +16358,9 @@
       <w:contextualSpacing/>
     </w:pPr>
   </w:style>
-  <w:style w:type="character" w:styleId="Hyperlink">
+  <w:style w:type="character" w:styleId="Lienhypertexte">
     <w:name w:val="Hyperlink"/>
-    <w:basedOn w:val="DefaultParagraphFont"/>
+    <w:basedOn w:val="Policepardfaut"/>
     <w:uiPriority w:val="99"/>
     <w:semiHidden/>
     <w:unhideWhenUsed/>
@@ -13771,9 +16370,9 @@
       <w:u w:val="single"/>
     </w:rPr>
   </w:style>
-  <w:style w:type="character" w:styleId="FollowedHyperlink">
+  <w:style w:type="character" w:styleId="Lienhypertextesuivivisit">
     <w:name w:val="FollowedHyperlink"/>
-    <w:basedOn w:val="DefaultParagraphFont"/>
+    <w:basedOn w:val="Policepardfaut"/>
     <w:uiPriority w:val="99"/>
     <w:semiHidden/>
     <w:unhideWhenUsed/>

--- a/documents/Foyer-template.docx
+++ b/documents/Foyer-template.docx
@@ -15,6 +15,7 @@
         <w:t xml:space="preserve">Convention n° {% if </w:t>
       </w:r>
       <w:proofErr w:type="spellStart"/>
+      <w:proofErr w:type="gramStart"/>
       <w:r>
         <w:rPr>
           <w:b/>
@@ -23,6 +24,7 @@
         <w:t>convention.numero</w:t>
       </w:r>
       <w:proofErr w:type="spellEnd"/>
+      <w:proofErr w:type="gramEnd"/>
       <w:r>
         <w:rPr>
           <w:b/>
@@ -243,12 +245,17 @@
       <w:pPr>
         <w:jc w:val="both"/>
       </w:pPr>
+      <w:proofErr w:type="gramStart"/>
       <w:r>
         <w:t xml:space="preserve">{{ </w:t>
       </w:r>
       <w:proofErr w:type="spellStart"/>
       <w:r>
-        <w:t>bailleur.nom|upper</w:t>
+        <w:t>bailleur.nom</w:t>
+      </w:r>
+      <w:proofErr w:type="gramEnd"/>
+      <w:r>
+        <w:t>|upper</w:t>
       </w:r>
       <w:proofErr w:type="spellEnd"/>
       <w:r>
@@ -510,14 +517,22 @@
         <w:jc w:val="both"/>
       </w:pPr>
       <w:r>
-        <w:t>[Logements-foyers hors habitat inclusif] Vu l'autorisation délivrée au gestionnaire par le président du conseil départemental ou par l'autorité compétente de l'état, au titre de l'article L. 313-3 du code de l'action sociale et des familles, en date du {{</w:t>
+        <w:t xml:space="preserve">[Logements-foyers hors habitat inclusif] Vu l'autorisation délivrée au gestionnaire par le président du conseil départemental ou par l'autorité compétente de l'état, au titre de l'article L. 313-3 du code de l'action sociale et des familles, en date du </w:t>
+      </w:r>
+      <w:proofErr w:type="gramStart"/>
+      <w:r>
+        <w:t>{{</w:t>
       </w:r>
       <w:r>
         <w:t xml:space="preserve"> </w:t>
       </w:r>
       <w:proofErr w:type="spellStart"/>
       <w:r>
-        <w:t>programme.</w:t>
+        <w:t>programme</w:t>
+      </w:r>
+      <w:proofErr w:type="gramEnd"/>
+      <w:r>
+        <w:t>.</w:t>
       </w:r>
       <w:r>
         <w:t>date_autorisation_hors_habitat_inclusif</w:t>
@@ -552,14 +567,22 @@
         <w:jc w:val="both"/>
       </w:pPr>
       <w:r>
-        <w:t>[Le cas échéant] Vu la convention de location, jointe à la présente convention, en date du {{</w:t>
+        <w:t xml:space="preserve">[Le cas échéant] Vu la convention de location, jointe à la présente convention, en date du </w:t>
+      </w:r>
+      <w:proofErr w:type="gramStart"/>
+      <w:r>
+        <w:t>{{</w:t>
       </w:r>
       <w:r>
         <w:t xml:space="preserve"> </w:t>
       </w:r>
       <w:proofErr w:type="spellStart"/>
       <w:r>
-        <w:t>programme.date_convention_location</w:t>
+        <w:t>programme</w:t>
+      </w:r>
+      <w:proofErr w:type="gramEnd"/>
+      <w:r>
+        <w:t>.date_convention_location</w:t>
       </w:r>
       <w:r>
         <w:t>|dd</w:t>
@@ -658,13 +681,24 @@
         <w:jc w:val="both"/>
       </w:pPr>
       <w:r>
-        <w:t xml:space="preserve">La présente convention a pour objet de fixer les droits et les obligations des parties prévus par les articles L. 353-154 à L. 353-165 du code de la construction et de l'habitation, </w:t>
-      </w:r>
-      <w:r>
-        <w:rPr>
-          <w:color w:val="000000"/>
-        </w:rPr>
-        <w:t xml:space="preserve"> pour le logement-foyer de [nom et adresse de l'établissement] </w:t>
+        <w:t xml:space="preserve">La présente convention a pour objet de fixer les droits et les obligations des parties prévus par les articles L. 353-154 à L. 353-165 du code de la construction et de </w:t>
+      </w:r>
+      <w:proofErr w:type="gramStart"/>
+      <w:r>
+        <w:t xml:space="preserve">l'habitation, </w:t>
+      </w:r>
+      <w:r>
+        <w:rPr>
+          <w:color w:val="000000"/>
+        </w:rPr>
+        <w:t> pour</w:t>
+      </w:r>
+      <w:proofErr w:type="gramEnd"/>
+      <w:r>
+        <w:rPr>
+          <w:color w:val="000000"/>
+        </w:rPr>
+        <w:t xml:space="preserve"> le logement-foyer de [nom et adresse de l'établissement] </w:t>
       </w:r>
       <w:r>
         <w:t xml:space="preserve">{{ </w:t>
@@ -790,11 +824,19 @@
         <w:jc w:val="both"/>
       </w:pPr>
       <w:r>
-        <w:t xml:space="preserve">Elle expire le {{ </w:t>
+        <w:t xml:space="preserve">Elle expire le </w:t>
+      </w:r>
+      <w:proofErr w:type="gramStart"/>
+      <w:r>
+        <w:t xml:space="preserve">{{ </w:t>
       </w:r>
       <w:proofErr w:type="spellStart"/>
       <w:r>
-        <w:t>convention.date_fin_conventionnement|d</w:t>
+        <w:t>convention</w:t>
+      </w:r>
+      <w:proofErr w:type="gramEnd"/>
+      <w:r>
+        <w:t>.date_fin_conventionnement|d</w:t>
       </w:r>
       <w:proofErr w:type="spellEnd"/>
       <w:r>
@@ -999,7 +1041,15 @@
         <w:jc w:val="both"/>
       </w:pPr>
       <w:r>
-        <w:t>[cocher la case prévue selon le type d'établissement retenu] :</w:t>
+        <w:t>[</w:t>
+      </w:r>
+      <w:proofErr w:type="gramStart"/>
+      <w:r>
+        <w:t>cocher</w:t>
+      </w:r>
+      <w:proofErr w:type="gramEnd"/>
+      <w:r>
+        <w:t xml:space="preserve"> la case prévue selon le type d'établissement retenu] :</w:t>
       </w:r>
     </w:p>
     <w:p>
@@ -1010,8 +1060,13 @@
         <w:t xml:space="preserve">{% if </w:t>
       </w:r>
       <w:proofErr w:type="spellStart"/>
-      <w:r>
-        <w:t>convention.attribution_agees_autonomie</w:t>
+      <w:proofErr w:type="gramStart"/>
+      <w:r>
+        <w:t>convention.attribution</w:t>
+      </w:r>
+      <w:proofErr w:type="gramEnd"/>
+      <w:r>
+        <w:t>_agees_autonomie</w:t>
       </w:r>
       <w:proofErr w:type="spellEnd"/>
       <w:r>
@@ -1112,6 +1167,7 @@
         <w:t xml:space="preserve">{% if </w:t>
       </w:r>
       <w:proofErr w:type="spellStart"/>
+      <w:proofErr w:type="gramStart"/>
       <w:r>
         <w:rPr>
           <w:lang w:val="en-US"/>
@@ -1122,7 +1178,14 @@
         <w:rPr>
           <w:lang w:val="en-US"/>
         </w:rPr>
-        <w:t>attribution_agees_ephad</w:t>
+        <w:t>attribution</w:t>
+      </w:r>
+      <w:proofErr w:type="gramEnd"/>
+      <w:r>
+        <w:rPr>
+          <w:lang w:val="en-US"/>
+        </w:rPr>
+        <w:t>_agees_ephad</w:t>
       </w:r>
       <w:proofErr w:type="spellEnd"/>
       <w:r>
@@ -1210,9 +1273,14 @@
       <w:pPr>
         <w:jc w:val="both"/>
       </w:pPr>
+      <w:proofErr w:type="gramStart"/>
       <w:r>
         <w:lastRenderedPageBreak/>
-        <w:t>établissement hébergeant des personnes âgées dépendantes (EHPAD).</w:t>
+        <w:t>établissement</w:t>
+      </w:r>
+      <w:proofErr w:type="gramEnd"/>
+      <w:r>
+        <w:t xml:space="preserve"> hébergeant des personnes âgées dépendantes (EHPAD).</w:t>
       </w:r>
     </w:p>
     <w:p>
@@ -1229,6 +1297,7 @@
         <w:t xml:space="preserve">{% if </w:t>
       </w:r>
       <w:proofErr w:type="spellStart"/>
+      <w:proofErr w:type="gramStart"/>
       <w:r>
         <w:rPr>
           <w:lang w:val="en-US"/>
@@ -1239,7 +1308,14 @@
         <w:rPr>
           <w:lang w:val="en-US"/>
         </w:rPr>
-        <w:t>attribution_agees_desorientees</w:t>
+        <w:t>attribution</w:t>
+      </w:r>
+      <w:proofErr w:type="gramEnd"/>
+      <w:r>
+        <w:rPr>
+          <w:lang w:val="en-US"/>
+        </w:rPr>
+        <w:t>_agees_desorientees</w:t>
       </w:r>
       <w:proofErr w:type="spellEnd"/>
       <w:r>
@@ -1345,6 +1421,7 @@
         <w:t xml:space="preserve">{% if </w:t>
       </w:r>
       <w:proofErr w:type="spellStart"/>
+      <w:proofErr w:type="gramStart"/>
       <w:r>
         <w:rPr>
           <w:lang w:val="en-US"/>
@@ -1355,7 +1432,14 @@
         <w:rPr>
           <w:lang w:val="en-US"/>
         </w:rPr>
-        <w:t>attribution_agees_petite_unite</w:t>
+        <w:t>attribution</w:t>
+      </w:r>
+      <w:proofErr w:type="gramEnd"/>
+      <w:r>
+        <w:rPr>
+          <w:lang w:val="en-US"/>
+        </w:rPr>
+        <w:t>_agees_petite_unite</w:t>
       </w:r>
       <w:proofErr w:type="spellEnd"/>
       <w:r>
@@ -1455,8 +1539,13 @@
         <w:t xml:space="preserve">{% if </w:t>
       </w:r>
       <w:proofErr w:type="spellStart"/>
-      <w:r>
-        <w:t>convention.attribution_agees_autre</w:t>
+      <w:proofErr w:type="gramStart"/>
+      <w:r>
+        <w:t>convention.attribution</w:t>
+      </w:r>
+      <w:proofErr w:type="gramEnd"/>
+      <w:r>
+        <w:t>_agees_autre</w:t>
       </w:r>
       <w:proofErr w:type="spellEnd"/>
       <w:r>
@@ -1551,8 +1640,13 @@
         <w:t xml:space="preserve">{% if </w:t>
       </w:r>
       <w:proofErr w:type="spellStart"/>
-      <w:r>
-        <w:t>convention.attribution_agees_autre_detail</w:t>
+      <w:proofErr w:type="gramStart"/>
+      <w:r>
+        <w:t>convention.attribution</w:t>
+      </w:r>
+      <w:proofErr w:type="gramEnd"/>
+      <w:r>
+        <w:t>_agees_autre_detail</w:t>
       </w:r>
       <w:proofErr w:type="spellEnd"/>
       <w:r>
@@ -1569,12 +1663,17 @@
       <w:pPr>
         <w:jc w:val="both"/>
       </w:pPr>
+      <w:proofErr w:type="gramStart"/>
       <w:r>
         <w:t xml:space="preserve">{{ </w:t>
       </w:r>
       <w:proofErr w:type="spellStart"/>
       <w:r>
-        <w:t>convention.attribution_agees_autre_detail</w:t>
+        <w:t>convention</w:t>
+      </w:r>
+      <w:proofErr w:type="gramEnd"/>
+      <w:r>
+        <w:t>.attribution_agees_autre_detail</w:t>
       </w:r>
       <w:proofErr w:type="spellEnd"/>
       <w:r>
@@ -1610,7 +1709,15 @@
         <w:jc w:val="both"/>
       </w:pPr>
       <w:r>
-        <w:t>[cocher la case prévue selon le type d'établissement retenu] :</w:t>
+        <w:t>[</w:t>
+      </w:r>
+      <w:proofErr w:type="gramStart"/>
+      <w:r>
+        <w:t>cocher</w:t>
+      </w:r>
+      <w:proofErr w:type="gramEnd"/>
+      <w:r>
+        <w:t xml:space="preserve"> la case prévue selon le type d'établissement retenu] :</w:t>
       </w:r>
     </w:p>
     <w:p>
@@ -1621,11 +1728,16 @@
         <w:t xml:space="preserve">{% if </w:t>
       </w:r>
       <w:proofErr w:type="spellStart"/>
+      <w:proofErr w:type="gramStart"/>
       <w:r>
         <w:t>convention.</w:t>
       </w:r>
       <w:r>
-        <w:t>attribution_handicapes_foyer</w:t>
+        <w:t>attribution</w:t>
+      </w:r>
+      <w:proofErr w:type="gramEnd"/>
+      <w:r>
+        <w:t>_handicapes_foyer</w:t>
       </w:r>
       <w:proofErr w:type="spellEnd"/>
       <w:r>
@@ -1723,11 +1835,16 @@
         <w:t xml:space="preserve">{% if </w:t>
       </w:r>
       <w:proofErr w:type="spellStart"/>
+      <w:proofErr w:type="gramStart"/>
       <w:r>
         <w:t>convention.</w:t>
       </w:r>
       <w:r>
-        <w:t>attribution_handicapes_foyer_de_vie</w:t>
+        <w:t>attribution</w:t>
+      </w:r>
+      <w:proofErr w:type="gramEnd"/>
+      <w:r>
+        <w:t>_handicapes_foyer_de_vie</w:t>
       </w:r>
       <w:proofErr w:type="spellEnd"/>
       <w:r>
@@ -1831,6 +1948,7 @@
         <w:t xml:space="preserve">{% if </w:t>
       </w:r>
       <w:proofErr w:type="spellStart"/>
+      <w:proofErr w:type="gramStart"/>
       <w:r>
         <w:rPr>
           <w:lang w:val="en-US"/>
@@ -1841,7 +1959,14 @@
         <w:rPr>
           <w:lang w:val="en-US"/>
         </w:rPr>
-        <w:t>attribution_handicapes_foyer_medicalise</w:t>
+        <w:t>attribution</w:t>
+      </w:r>
+      <w:proofErr w:type="gramEnd"/>
+      <w:r>
+        <w:rPr>
+          <w:lang w:val="en-US"/>
+        </w:rPr>
+        <w:t>_handicapes_foyer_medicalise</w:t>
       </w:r>
       <w:proofErr w:type="spellEnd"/>
       <w:r>
@@ -1947,11 +2072,16 @@
         <w:t xml:space="preserve">{% if </w:t>
       </w:r>
       <w:proofErr w:type="spellStart"/>
+      <w:proofErr w:type="gramStart"/>
       <w:r>
         <w:t>convention.</w:t>
       </w:r>
       <w:r>
-        <w:t>attribution_handicapes_autre</w:t>
+        <w:t>attribution</w:t>
+      </w:r>
+      <w:proofErr w:type="gramEnd"/>
+      <w:r>
+        <w:t>_handicapes_autre</w:t>
       </w:r>
       <w:proofErr w:type="spellEnd"/>
       <w:r>
@@ -2049,8 +2179,13 @@
         <w:t xml:space="preserve">{% if </w:t>
       </w:r>
       <w:proofErr w:type="spellStart"/>
-      <w:r>
-        <w:t>convention.attribution_handicapes_autre_detail</w:t>
+      <w:proofErr w:type="gramStart"/>
+      <w:r>
+        <w:t>convention.attribution</w:t>
+      </w:r>
+      <w:proofErr w:type="gramEnd"/>
+      <w:r>
+        <w:t>_handicapes_autre_detail</w:t>
       </w:r>
       <w:proofErr w:type="spellEnd"/>
       <w:r>
@@ -2067,73 +2202,86 @@
       <w:pPr>
         <w:jc w:val="both"/>
       </w:pPr>
+      <w:proofErr w:type="gramStart"/>
       <w:r>
         <w:t xml:space="preserve">{{ </w:t>
       </w:r>
       <w:proofErr w:type="spellStart"/>
       <w:r>
+        <w:t>convention</w:t>
+      </w:r>
+      <w:proofErr w:type="gramEnd"/>
+      <w:r>
+        <w:t>.</w:t>
+      </w:r>
+      <w:r>
+        <w:t>attribution_handicapes_autre_detail</w:t>
+      </w:r>
+      <w:proofErr w:type="spellEnd"/>
+      <w:r>
+        <w:t xml:space="preserve"> </w:t>
+      </w:r>
+      <w:r>
+        <w:t>}}</w:t>
+      </w:r>
+    </w:p>
+    <w:p>
+      <w:pPr>
+        <w:jc w:val="both"/>
+      </w:pPr>
+      <w:r>
+        <w:t xml:space="preserve">{% </w:t>
+      </w:r>
+      <w:proofErr w:type="spellStart"/>
+      <w:r>
+        <w:t>endif</w:t>
+      </w:r>
+      <w:proofErr w:type="spellEnd"/>
+      <w:r>
+        <w:t xml:space="preserve"> %}</w:t>
+      </w:r>
+    </w:p>
+    <w:p>
+      <w:pPr>
+        <w:jc w:val="both"/>
+      </w:pPr>
+      <w:r>
+        <w:t>- soit aux personnes en situation de perte d’autonomie liée à l’âge ou au handicap seules ou en ménage :</w:t>
+      </w:r>
+    </w:p>
+    <w:p>
+      <w:pPr>
+        <w:jc w:val="both"/>
+        <w:rPr>
+          <w:lang w:val="en-US"/>
+        </w:rPr>
+      </w:pPr>
+      <w:r>
+        <w:rPr>
+          <w:lang w:val="en-US"/>
+        </w:rPr>
+        <w:t xml:space="preserve">{% if </w:t>
+      </w:r>
+      <w:proofErr w:type="spellStart"/>
+      <w:proofErr w:type="gramStart"/>
+      <w:r>
+        <w:rPr>
+          <w:lang w:val="en-US"/>
+        </w:rPr>
         <w:t>convention.</w:t>
       </w:r>
       <w:r>
-        <w:t>attribution_handicapes_autre_detail</w:t>
-      </w:r>
-      <w:proofErr w:type="spellEnd"/>
-      <w:r>
-        <w:t xml:space="preserve"> </w:t>
-      </w:r>
-      <w:r>
-        <w:t>}}</w:t>
-      </w:r>
-    </w:p>
-    <w:p>
-      <w:pPr>
-        <w:jc w:val="both"/>
-      </w:pPr>
-      <w:r>
-        <w:t xml:space="preserve">{% </w:t>
-      </w:r>
-      <w:proofErr w:type="spellStart"/>
-      <w:r>
-        <w:t>endif</w:t>
-      </w:r>
-      <w:proofErr w:type="spellEnd"/>
-      <w:r>
-        <w:t xml:space="preserve"> %}</w:t>
-      </w:r>
-    </w:p>
-    <w:p>
-      <w:pPr>
-        <w:jc w:val="both"/>
-      </w:pPr>
-      <w:r>
-        <w:t>- soit aux personnes en situation de perte d’autonomie liée à l’âge ou au handicap seules ou en ménage :</w:t>
-      </w:r>
-    </w:p>
-    <w:p>
-      <w:pPr>
-        <w:jc w:val="both"/>
-        <w:rPr>
-          <w:lang w:val="en-US"/>
-        </w:rPr>
-      </w:pPr>
-      <w:r>
-        <w:rPr>
-          <w:lang w:val="en-US"/>
-        </w:rPr>
-        <w:t xml:space="preserve">{% if </w:t>
-      </w:r>
-      <w:proofErr w:type="spellStart"/>
-      <w:r>
-        <w:rPr>
-          <w:lang w:val="en-US"/>
-        </w:rPr>
-        <w:t>convention.</w:t>
-      </w:r>
-      <w:r>
-        <w:rPr>
-          <w:lang w:val="en-US"/>
-        </w:rPr>
-        <w:t>attribution_</w:t>
+        <w:rPr>
+          <w:lang w:val="en-US"/>
+        </w:rPr>
+        <w:t>attribution</w:t>
+      </w:r>
+      <w:proofErr w:type="gramEnd"/>
+      <w:r>
+        <w:rPr>
+          <w:lang w:val="en-US"/>
+        </w:rPr>
+        <w:t>_</w:t>
       </w:r>
       <w:r>
         <w:rPr>
@@ -2269,6 +2417,7 @@
       <w:r>
         <w:t xml:space="preserve">La part des locaux à usage privatif réservés par le préfet est fixée à </w:t>
       </w:r>
+      <w:proofErr w:type="gramStart"/>
       <w:r>
         <w:t>{{</w:t>
       </w:r>
@@ -2277,7 +2426,11 @@
       </w:r>
       <w:proofErr w:type="spellStart"/>
       <w:r>
-        <w:t>convention.attribution_</w:t>
+        <w:t>convention</w:t>
+      </w:r>
+      <w:proofErr w:type="gramEnd"/>
+      <w:r>
+        <w:t>.attribution_</w:t>
       </w:r>
       <w:r>
         <w:t>reservation_prefectoral</w:t>
@@ -2334,6 +2487,7 @@
       <w:pPr>
         <w:jc w:val="both"/>
       </w:pPr>
+      <w:proofErr w:type="gramStart"/>
       <w:r>
         <w:t>{{</w:t>
       </w:r>
@@ -2342,7 +2496,11 @@
       </w:r>
       <w:proofErr w:type="spellStart"/>
       <w:r>
-        <w:t>convention.</w:t>
+        <w:t>convention</w:t>
+      </w:r>
+      <w:proofErr w:type="gramEnd"/>
+      <w:r>
+        <w:t>.</w:t>
       </w:r>
       <w:r>
         <w:t>attribution_modalites_reservations</w:t>
@@ -2372,6 +2530,7 @@
       <w:pPr>
         <w:jc w:val="both"/>
       </w:pPr>
+      <w:proofErr w:type="gramStart"/>
       <w:r>
         <w:t>{{</w:t>
       </w:r>
@@ -2380,7 +2539,11 @@
       </w:r>
       <w:proofErr w:type="spellStart"/>
       <w:r>
-        <w:t>convention.</w:t>
+        <w:t>convention</w:t>
+      </w:r>
+      <w:proofErr w:type="gramEnd"/>
+      <w:r>
+        <w:t>.</w:t>
       </w:r>
       <w:r>
         <w:t>attribution_modalites_choix_personnes</w:t>
@@ -2703,7 +2866,21 @@
         <w:rPr>
           <w:color w:val="000000"/>
         </w:rPr>
-        <w:t>Au cours de chaque période mensuelle, le résident ou son représentant légal peut mettre fin à tout moment à son contrat sous réserve d'un préavis de huit jours donné par écrit.</w:t>
+        <w:t xml:space="preserve">Au cours de chaque période mensuelle, le résident ou son représentant légal peut mettre fin à tout moment à son contrat sous réserve d'un préavis de </w:t>
+      </w:r>
+      <w:proofErr w:type="gramStart"/>
+      <w:r>
+        <w:rPr>
+          <w:color w:val="000000"/>
+        </w:rPr>
+        <w:t>huit jours donné</w:t>
+      </w:r>
+      <w:proofErr w:type="gramEnd"/>
+      <w:r>
+        <w:rPr>
+          <w:color w:val="000000"/>
+        </w:rPr>
+        <w:t xml:space="preserve"> par écrit.</w:t>
       </w:r>
     </w:p>
     <w:p>
@@ -2953,7 +3130,21 @@
         <w:rPr>
           <w:color w:val="000000"/>
         </w:rPr>
-        <w:t>Le gestionnaire peut demander au résident un dépôt de garantie qui ne peut être supérieur à un mois de la redevance. Au départ du résident, il est restitué dans un délai maximum de quinze jours à compter de la remise des clefs, déduction faite, le cas échéant, des sommes dues au gestionnaire sous réserve qu'elles soient dûment justifiées. Le montant du dépôt de garantie ne porte pas intérêt au bénéfice du résident. Il ne doit faire l'objet d'aucune révision. à défaut de restitution dans le délai prévu, le solde du dépôt de garantie restant dû au résident, après arrêté des comptes, produit intérêt au taux légal au profit du résident.</w:t>
+        <w:t xml:space="preserve">Le gestionnaire peut demander au résident un dépôt de garantie qui ne peut être supérieur à un mois de la redevance. Au départ du résident, il est restitué dans un délai maximum de quinze jours à compter de la remise des clefs, déduction faite, le cas échéant, des sommes dues au gestionnaire sous réserve qu'elles soient dûment justifiées. Le montant du dépôt de garantie ne porte pas intérêt au bénéfice du résident. Il ne doit faire l'objet d'aucune révision. </w:t>
+      </w:r>
+      <w:proofErr w:type="gramStart"/>
+      <w:r>
+        <w:rPr>
+          <w:color w:val="000000"/>
+        </w:rPr>
+        <w:t>à</w:t>
+      </w:r>
+      <w:proofErr w:type="gramEnd"/>
+      <w:r>
+        <w:rPr>
+          <w:color w:val="000000"/>
+        </w:rPr>
+        <w:t xml:space="preserve"> défaut de restitution dans le délai prévu, le solde du dépôt de garantie restant dû au résident, après arrêté des comptes, produit intérêt au taux légal au profit du résident.</w:t>
       </w:r>
     </w:p>
     <w:p>
@@ -3561,6 +3752,7 @@
         <w:t xml:space="preserve">{% for line in </w:t>
       </w:r>
       <w:proofErr w:type="spellStart"/>
+      <w:proofErr w:type="gramStart"/>
       <w:r>
         <w:rPr>
           <w:lang w:val="en-US"/>
@@ -3571,7 +3763,14 @@
         <w:rPr>
           <w:lang w:val="en-US"/>
         </w:rPr>
-        <w:t>attribution_prestation</w:t>
+        <w:t>attribution</w:t>
+      </w:r>
+      <w:proofErr w:type="gramEnd"/>
+      <w:r>
+        <w:rPr>
+          <w:lang w:val="en-US"/>
+        </w:rPr>
+        <w:t>_prestation</w:t>
       </w:r>
       <w:r>
         <w:rPr>
@@ -3618,11 +3817,19 @@
         </w:rPr>
         <w:t xml:space="preserve"> </w:t>
       </w:r>
+      <w:proofErr w:type="gramStart"/>
       <w:r>
         <w:rPr>
           <w:color w:val="000000" w:themeColor="text1"/>
         </w:rPr>
-        <w:t>{{ line }}</w:t>
+        <w:t>{{ line</w:t>
+      </w:r>
+      <w:proofErr w:type="gramEnd"/>
+      <w:r>
+        <w:rPr>
+          <w:color w:val="000000" w:themeColor="text1"/>
+        </w:rPr>
+        <w:t xml:space="preserve"> }}</w:t>
       </w:r>
     </w:p>
     <w:p>
@@ -3701,14 +3908,28 @@
         <w:rPr>
           <w:lang w:val="en-US"/>
         </w:rPr>
-        <w:t xml:space="preserve"> convention.attribution_prestations_facultatives|get_text_as_list</w:t>
-      </w:r>
-      <w:r>
-        <w:rPr>
-          <w:lang w:val="en-US"/>
-        </w:rPr>
         <w:t xml:space="preserve"> </w:t>
       </w:r>
+      <w:proofErr w:type="gramStart"/>
+      <w:r>
+        <w:rPr>
+          <w:lang w:val="en-US"/>
+        </w:rPr>
+        <w:t>convention.attribution</w:t>
+      </w:r>
+      <w:proofErr w:type="gramEnd"/>
+      <w:r>
+        <w:rPr>
+          <w:lang w:val="en-US"/>
+        </w:rPr>
+        <w:t>_prestations_facultatives|get_text_as_list</w:t>
+      </w:r>
+      <w:r>
+        <w:rPr>
+          <w:lang w:val="en-US"/>
+        </w:rPr>
+        <w:t xml:space="preserve"> </w:t>
+      </w:r>
       <w:r>
         <w:rPr>
           <w:lang w:val="en-US"/>
@@ -3732,11 +3953,19 @@
         </w:rPr>
         <w:t xml:space="preserve"> </w:t>
       </w:r>
+      <w:proofErr w:type="gramStart"/>
       <w:r>
         <w:rPr>
           <w:color w:val="000000" w:themeColor="text1"/>
         </w:rPr>
-        <w:t>{{ line }}</w:t>
+        <w:t>{{ line</w:t>
+      </w:r>
+      <w:proofErr w:type="gramEnd"/>
+      <w:r>
+        <w:rPr>
+          <w:color w:val="000000" w:themeColor="text1"/>
+        </w:rPr>
+        <w:t xml:space="preserve"> }}</w:t>
       </w:r>
     </w:p>
     <w:p>
@@ -3929,7 +4158,21 @@
         <w:rPr>
           <w:color w:val="000000"/>
         </w:rPr>
-        <w:t>Lorsque ces travaux nécessitent l'évacuation temporaire ou définitive des résidents, le gestionnaire doit trouver des solutions de relogement. Les modalités de ces relogements seront déterminées en accord avec le préfet ou son représentant. Elles devront, en tout état de cause, être équivalentes à leurs conditions de logement avant travaux. à l'achèvement des travaux, le résident peut demander à réintégrer préférentiellement l'établissement amélioré.</w:t>
+        <w:t xml:space="preserve">Lorsque ces travaux nécessitent l'évacuation temporaire ou définitive des résidents, le gestionnaire doit trouver des solutions de relogement. Les modalités de ces relogements seront déterminées en accord avec le préfet ou son représentant. Elles devront, en tout état de cause, être équivalentes à leurs conditions de logement avant travaux. </w:t>
+      </w:r>
+      <w:proofErr w:type="gramStart"/>
+      <w:r>
+        <w:rPr>
+          <w:color w:val="000000"/>
+        </w:rPr>
+        <w:t>à</w:t>
+      </w:r>
+      <w:proofErr w:type="gramEnd"/>
+      <w:r>
+        <w:rPr>
+          <w:color w:val="000000"/>
+        </w:rPr>
+        <w:t xml:space="preserve"> l'achèvement des travaux, le résident peut demander à réintégrer préférentiellement l'établissement amélioré.</w:t>
       </w:r>
     </w:p>
     <w:p>
@@ -4158,7 +4401,21 @@
         <w:rPr>
           <w:color w:val="000000"/>
         </w:rPr>
-        <w:t>Le gestionnaire s’engage à utiliser les services dématérialisés mis à sa disposition par l’organisme payeur pour l’envoi des informations nécessaires à l’étude d’un droit à une aide au logement pour chaque locataire demandeur de l’APL. à défaut, il renseigne dès l'entrée en vigueur de la convention pour chaque locataire demandeur de l’APL, la partie de l'imprimé de demande d’APL qui le concerne.</w:t>
+        <w:t xml:space="preserve">Le gestionnaire s’engage à utiliser les services dématérialisés mis à sa disposition par l’organisme payeur pour l’envoi des informations nécessaires à l’étude d’un droit à une aide au logement pour chaque locataire demandeur de l’APL. </w:t>
+      </w:r>
+      <w:proofErr w:type="gramStart"/>
+      <w:r>
+        <w:rPr>
+          <w:color w:val="000000"/>
+        </w:rPr>
+        <w:t>à</w:t>
+      </w:r>
+      <w:proofErr w:type="gramEnd"/>
+      <w:r>
+        <w:rPr>
+          <w:color w:val="000000"/>
+        </w:rPr>
+        <w:t xml:space="preserve"> défaut, il renseigne dès l'entrée en vigueur de la convention pour chaque locataire demandeur de l’APL, la partie de l'imprimé de demande d’APL qui le concerne.</w:t>
       </w:r>
     </w:p>
     <w:p>
@@ -4299,7 +4556,21 @@
         <w:rPr>
           <w:color w:val="000000"/>
         </w:rPr>
-        <w:t>En application de l’article L. 852-1 du même code, en cas de non signalement de l’impayé ou du manquement aux obligations déclaratives par le gestionnaire à l’organisme payeur, une sanction administrative peut être prononcée.</w:t>
+        <w:t xml:space="preserve">En application de l’article L. 852-1 du même code, en cas de </w:t>
+      </w:r>
+      <w:proofErr w:type="gramStart"/>
+      <w:r>
+        <w:rPr>
+          <w:color w:val="000000"/>
+        </w:rPr>
+        <w:t>non signalement</w:t>
+      </w:r>
+      <w:proofErr w:type="gramEnd"/>
+      <w:r>
+        <w:rPr>
+          <w:color w:val="000000"/>
+        </w:rPr>
+        <w:t xml:space="preserve"> de l’impayé ou du manquement aux obligations déclaratives par le gestionnaire à l’organisme payeur, une sanction administrative peut être prononcée.</w:t>
       </w:r>
     </w:p>
     <w:p>
@@ -4702,14 +4973,28 @@
                               <w:rPr>
                                 <w:rFonts w:ascii="TimesNewRomanPSMT" w:hAnsi="TimesNewRomanPSMT" w:cs="TimesNewRomanPSMT"/>
                               </w:rPr>
-                              <w:t>administration.get_ville_signature_or_empty</w:t>
+                              <w:t>administration.get_ville_signature_or_</w:t>
+                            </w:r>
+                            <w:proofErr w:type="gramStart"/>
+                            <w:r>
+                              <w:rPr>
+                                <w:rFonts w:ascii="TimesNewRomanPSMT" w:hAnsi="TimesNewRomanPSMT" w:cs="TimesNewRomanPSMT"/>
+                              </w:rPr>
+                              <w:t>empty</w:t>
                             </w:r>
                             <w:proofErr w:type="spellEnd"/>
                             <w:r>
                               <w:rPr>
                                 <w:rFonts w:ascii="TimesNewRomanPSMT" w:hAnsi="TimesNewRomanPSMT" w:cs="TimesNewRomanPSMT"/>
                               </w:rPr>
-                              <w:t>() }}, le</w:t>
+                              <w:t>(</w:t>
+                            </w:r>
+                            <w:proofErr w:type="gramEnd"/>
+                            <w:r>
+                              <w:rPr>
+                                <w:rFonts w:ascii="TimesNewRomanPSMT" w:hAnsi="TimesNewRomanPSMT" w:cs="TimesNewRomanPSMT"/>
+                              </w:rPr>
+                              <w:t>) }}, le</w:t>
                             </w:r>
                           </w:p>
                           <w:p>
@@ -4729,6 +5014,39 @@
                                 <w:rFonts w:ascii="TimesNewRomanPSMT" w:hAnsi="TimesNewRomanPSMT" w:cs="TimesNewRomanPSMT"/>
                               </w:rPr>
                               <w:t>Le propriétaire (6),</w:t>
+                            </w:r>
+                            <w:r>
+                              <w:rPr>
+                                <w:rFonts w:ascii="TimesNewRomanPSMT" w:hAnsi="TimesNewRomanPSMT" w:cs="TimesNewRomanPSMT"/>
+                              </w:rPr>
+                              <w:t xml:space="preserve"> </w:t>
+                            </w:r>
+                            <w:proofErr w:type="gramStart"/>
+                            <w:r>
+                              <w:t xml:space="preserve">{{ </w:t>
+                            </w:r>
+                            <w:proofErr w:type="spellStart"/>
+                            <w:r>
+                              <w:rPr>
+                                <w:rFonts w:ascii="TimesNewRomanPSMT" w:hAnsi="TimesNewRomanPSMT" w:cs="TimesNewRomanPSMT"/>
+                              </w:rPr>
+                              <w:t>convention</w:t>
+                            </w:r>
+                            <w:proofErr w:type="gramEnd"/>
+                            <w:r>
+                              <w:t>.signat</w:t>
+                            </w:r>
+                            <w:r>
+                              <w:t>ai</w:t>
+                            </w:r>
+                            <w:r>
+                              <w:t>re_</w:t>
+                            </w:r>
+                            <w:r>
+                              <w:t>bloc_signature</w:t>
+                            </w:r>
+                            <w:r>
+                              <w:t xml:space="preserve"> }}</w:t>
                             </w:r>
                           </w:p>
                           <w:p>
@@ -4764,7 +5082,54 @@
                               <w:rPr>
                                 <w:rFonts w:ascii="TimesNewRomanPSMT" w:hAnsi="TimesNewRomanPSMT" w:cs="TimesNewRomanPSMT"/>
                               </w:rPr>
-                              <w:t>Le gestionnaire (6),</w:t>
+                              <w:t>Le g</w:t>
+                            </w:r>
+                            <w:proofErr w:type="spellEnd"/>
+                            <w:r>
+                              <w:rPr>
+                                <w:rFonts w:ascii="TimesNewRomanPSMT" w:hAnsi="TimesNewRomanPSMT" w:cs="TimesNewRomanPSMT"/>
+                              </w:rPr>
+                              <w:t>estionnaire (6),</w:t>
+                            </w:r>
+                            <w:r>
+                              <w:rPr>
+                                <w:rFonts w:ascii="TimesNewRomanPSMT" w:hAnsi="TimesNewRomanPSMT" w:cs="TimesNewRomanPSMT"/>
+                              </w:rPr>
+                              <w:t xml:space="preserve"> </w:t>
+                            </w:r>
+                            <w:proofErr w:type="gramStart"/>
+                            <w:r>
+                              <w:t xml:space="preserve">{{ </w:t>
+                            </w:r>
+                            <w:proofErr w:type="spellStart"/>
+                            <w:r>
+                              <w:rPr>
+                                <w:rFonts w:ascii="TimesNewRomanPSMT" w:hAnsi="TimesNewRomanPSMT" w:cs="TimesNewRomanPSMT"/>
+                              </w:rPr>
+                              <w:t>convention</w:t>
+                            </w:r>
+                            <w:proofErr w:type="gramEnd"/>
+                            <w:r>
+                              <w:t>.</w:t>
+                            </w:r>
+                            <w:r>
+                              <w:t>gestionnaire_</w:t>
+                            </w:r>
+                            <w:r>
+                              <w:t>signat</w:t>
+                            </w:r>
+                            <w:r>
+                              <w:t>ai</w:t>
+                            </w:r>
+                            <w:r>
+                              <w:t>re_</w:t>
+                            </w:r>
+                            <w:r>
+                              <w:t>bloc_signature</w:t>
+                            </w:r>
+                            <w:proofErr w:type="spellEnd"/>
+                            <w:r>
+                              <w:t xml:space="preserve"> }}</w:t>
                             </w:r>
                           </w:p>
                           <w:p>
@@ -4809,6 +5174,7 @@
                             <w:r>
                               <w:t xml:space="preserve"> </w:t>
                             </w:r>
+                            <w:proofErr w:type="gramStart"/>
                             <w:r>
                               <w:t xml:space="preserve">{{ </w:t>
                             </w:r>
@@ -4819,11 +5185,12 @@
                               </w:rPr>
                               <w:t>administration</w:t>
                             </w:r>
+                            <w:proofErr w:type="gramEnd"/>
                             <w:r>
-                              <w:t>.signature_label</w:t>
+                              <w:t>.signat</w:t>
                             </w:r>
                             <w:r>
-                              <w:t>_extra</w:t>
+                              <w:t>aire_bloc_signature</w:t>
                             </w:r>
                             <w:proofErr w:type="spellEnd"/>
                             <w:r>
@@ -4884,7 +5251,7 @@
                 <v:stroke joinstyle="miter"/>
                 <v:path gradientshapeok="t" o:connecttype="rect"/>
               </v:shapetype>
-              <v:shape id="Text Box 9" o:spid="_x0000_s1026" type="#_x0000_t202" style="width:411.95pt;height:318.1pt;visibility:visible;mso-wrap-style:square;mso-left-percent:-10001;mso-top-percent:-10001;mso-position-horizontal:absolute;mso-position-horizontal-relative:char;mso-position-vertical:absolute;mso-position-vertical-relative:line;mso-left-percent:-10001;mso-top-percent:-10001;v-text-anchor:top" o:gfxdata="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" fillcolor="white [3201]" stroked="f" strokeweight=".5pt">
+              <v:shape id="Text Box 9" o:spid="_x0000_s1026" type="#_x0000_t202" style="width:411.95pt;height:318.1pt;visibility:visible;mso-wrap-style:square;mso-left-percent:-10001;mso-top-percent:-10001;mso-position-horizontal:absolute;mso-position-horizontal-relative:char;mso-position-vertical:absolute;mso-position-vertical-relative:line;mso-left-percent:-10001;mso-top-percent:-10001;v-text-anchor:top" o:gfxdata="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" fillcolor="white [3201]" stroked="f" strokeweight=".5pt">
                 <v:textbox inset="0,0,0,0">
                   <w:txbxContent>
                     <w:p>
@@ -4944,6 +5311,39 @@
                         </w:rPr>
                         <w:t>Le propriétaire (6),</w:t>
                       </w:r>
+                      <w:r>
+                        <w:rPr>
+                          <w:rFonts w:ascii="TimesNewRomanPSMT" w:hAnsi="TimesNewRomanPSMT" w:cs="TimesNewRomanPSMT"/>
+                        </w:rPr>
+                        <w:t xml:space="preserve"> </w:t>
+                      </w:r>
+                      <w:proofErr w:type="gramStart"/>
+                      <w:r>
+                        <w:t xml:space="preserve">{{ </w:t>
+                      </w:r>
+                      <w:proofErr w:type="spellStart"/>
+                      <w:r>
+                        <w:rPr>
+                          <w:rFonts w:ascii="TimesNewRomanPSMT" w:hAnsi="TimesNewRomanPSMT" w:cs="TimesNewRomanPSMT"/>
+                        </w:rPr>
+                        <w:t>convention</w:t>
+                      </w:r>
+                      <w:proofErr w:type="gramEnd"/>
+                      <w:r>
+                        <w:t>.signat</w:t>
+                      </w:r>
+                      <w:r>
+                        <w:t>ai</w:t>
+                      </w:r>
+                      <w:r>
+                        <w:t>re_</w:t>
+                      </w:r>
+                      <w:r>
+                        <w:t>bloc_signature</w:t>
+                      </w:r>
+                      <w:r>
+                        <w:t xml:space="preserve"> }}</w:t>
+                      </w:r>
                     </w:p>
                     <w:p>
                       <w:pPr>
@@ -4978,7 +5378,54 @@
                         <w:rPr>
                           <w:rFonts w:ascii="TimesNewRomanPSMT" w:hAnsi="TimesNewRomanPSMT" w:cs="TimesNewRomanPSMT"/>
                         </w:rPr>
-                        <w:t>Le gestionnaire (6),</w:t>
+                        <w:t>Le g</w:t>
+                      </w:r>
+                      <w:proofErr w:type="spellEnd"/>
+                      <w:r>
+                        <w:rPr>
+                          <w:rFonts w:ascii="TimesNewRomanPSMT" w:hAnsi="TimesNewRomanPSMT" w:cs="TimesNewRomanPSMT"/>
+                        </w:rPr>
+                        <w:t>estionnaire (6),</w:t>
+                      </w:r>
+                      <w:r>
+                        <w:rPr>
+                          <w:rFonts w:ascii="TimesNewRomanPSMT" w:hAnsi="TimesNewRomanPSMT" w:cs="TimesNewRomanPSMT"/>
+                        </w:rPr>
+                        <w:t xml:space="preserve"> </w:t>
+                      </w:r>
+                      <w:proofErr w:type="gramStart"/>
+                      <w:r>
+                        <w:t xml:space="preserve">{{ </w:t>
+                      </w:r>
+                      <w:proofErr w:type="spellStart"/>
+                      <w:r>
+                        <w:rPr>
+                          <w:rFonts w:ascii="TimesNewRomanPSMT" w:hAnsi="TimesNewRomanPSMT" w:cs="TimesNewRomanPSMT"/>
+                        </w:rPr>
+                        <w:t>convention</w:t>
+                      </w:r>
+                      <w:proofErr w:type="gramEnd"/>
+                      <w:r>
+                        <w:t>.</w:t>
+                      </w:r>
+                      <w:r>
+                        <w:t>gestionnaire_</w:t>
+                      </w:r>
+                      <w:r>
+                        <w:t>signat</w:t>
+                      </w:r>
+                      <w:r>
+                        <w:t>ai</w:t>
+                      </w:r>
+                      <w:r>
+                        <w:t>re_</w:t>
+                      </w:r>
+                      <w:r>
+                        <w:t>bloc_signature</w:t>
+                      </w:r>
+                      <w:proofErr w:type="spellEnd"/>
+                      <w:r>
+                        <w:t xml:space="preserve"> }}</w:t>
                       </w:r>
                     </w:p>
                     <w:p>
@@ -5036,10 +5483,10 @@
                       </w:r>
                       <w:proofErr w:type="gramEnd"/>
                       <w:r>
-                        <w:t>.signature_label</w:t>
+                        <w:t>.signat</w:t>
                       </w:r>
                       <w:r>
-                        <w:t>_extra</w:t>
+                        <w:t>aire_bloc_signature</w:t>
                       </w:r>
                       <w:proofErr w:type="spellEnd"/>
                       <w:r>
@@ -5158,7 +5605,14 @@
         <w:rPr>
           <w:color w:val="000000"/>
         </w:rPr>
-        <w:t xml:space="preserve"> {{ </w:t>
+        <w:t xml:space="preserve"> </w:t>
+      </w:r>
+      <w:proofErr w:type="gramStart"/>
+      <w:r>
+        <w:rPr>
+          <w:color w:val="000000"/>
+        </w:rPr>
+        <w:t xml:space="preserve">{{ </w:t>
       </w:r>
       <w:proofErr w:type="spellStart"/>
       <w:r>
@@ -5168,6 +5622,7 @@
         <w:t>programme.nom</w:t>
       </w:r>
       <w:proofErr w:type="spellEnd"/>
+      <w:proofErr w:type="gramEnd"/>
       <w:r>
         <w:rPr>
           <w:color w:val="000000"/>
@@ -5380,7 +5835,23 @@
           <w:shd w:val="clear" w:color="auto" w:fill="FFFFFF"/>
           <w:lang w:val="en-US"/>
         </w:rPr>
-        <w:t xml:space="preserve"> %}{% if </w:t>
+        <w:t xml:space="preserve"> </w:t>
+      </w:r>
+      <w:proofErr w:type="gramStart"/>
+      <w:r>
+        <w:rPr>
+          <w:shd w:val="clear" w:color="auto" w:fill="FFFFFF"/>
+          <w:lang w:val="en-US"/>
+        </w:rPr>
+        <w:t>%}{</w:t>
+      </w:r>
+      <w:proofErr w:type="gramEnd"/>
+      <w:r>
+        <w:rPr>
+          <w:shd w:val="clear" w:color="auto" w:fill="FFFFFF"/>
+          <w:lang w:val="en-US"/>
+        </w:rPr>
+        <w:t xml:space="preserve">% if </w:t>
       </w:r>
       <w:proofErr w:type="spellStart"/>
       <w:r>
@@ -5698,6 +6169,7 @@
                 <w:lang w:val="en-US"/>
               </w:rPr>
             </w:pPr>
+            <w:proofErr w:type="gramStart"/>
             <w:r>
               <w:rPr>
                 <w:sz w:val="16"/>
@@ -5713,7 +6185,16 @@
                 <w:szCs w:val="16"/>
                 <w:lang w:val="en-US"/>
               </w:rPr>
-              <w:t>rc.section</w:t>
+              <w:t>rc</w:t>
+            </w:r>
+            <w:proofErr w:type="gramEnd"/>
+            <w:r>
+              <w:rPr>
+                <w:sz w:val="16"/>
+                <w:szCs w:val="16"/>
+                <w:lang w:val="en-US"/>
+              </w:rPr>
+              <w:t>.section</w:t>
             </w:r>
             <w:proofErr w:type="spellEnd"/>
             <w:r>
@@ -5750,6 +6231,7 @@
                 <w:lang w:val="en-US"/>
               </w:rPr>
             </w:pPr>
+            <w:proofErr w:type="gramStart"/>
             <w:r>
               <w:rPr>
                 <w:sz w:val="16"/>
@@ -5765,7 +6247,16 @@
                 <w:szCs w:val="16"/>
                 <w:lang w:val="en-US"/>
               </w:rPr>
-              <w:t>rc.numero</w:t>
+              <w:t>rc</w:t>
+            </w:r>
+            <w:proofErr w:type="gramEnd"/>
+            <w:r>
+              <w:rPr>
+                <w:sz w:val="16"/>
+                <w:szCs w:val="16"/>
+                <w:lang w:val="en-US"/>
+              </w:rPr>
+              <w:t>.numero</w:t>
             </w:r>
             <w:proofErr w:type="spellEnd"/>
             <w:r>
@@ -5802,6 +6293,7 @@
                 <w:lang w:val="en-US"/>
               </w:rPr>
             </w:pPr>
+            <w:proofErr w:type="gramStart"/>
             <w:r>
               <w:rPr>
                 <w:sz w:val="16"/>
@@ -5817,7 +6309,16 @@
                 <w:szCs w:val="16"/>
                 <w:lang w:val="en-US"/>
               </w:rPr>
-              <w:t>rc.lieudit</w:t>
+              <w:t>rc</w:t>
+            </w:r>
+            <w:proofErr w:type="gramEnd"/>
+            <w:r>
+              <w:rPr>
+                <w:sz w:val="16"/>
+                <w:szCs w:val="16"/>
+                <w:lang w:val="en-US"/>
+              </w:rPr>
+              <w:t>.lieudit</w:t>
             </w:r>
             <w:proofErr w:type="spellEnd"/>
             <w:r>
@@ -5854,6 +6355,7 @@
                 <w:lang w:val="en-US"/>
               </w:rPr>
             </w:pPr>
+            <w:proofErr w:type="gramStart"/>
             <w:r>
               <w:rPr>
                 <w:sz w:val="16"/>
@@ -5869,7 +6371,16 @@
                 <w:szCs w:val="16"/>
                 <w:lang w:val="en-US"/>
               </w:rPr>
-              <w:t>rc.surface</w:t>
+              <w:t>rc</w:t>
+            </w:r>
+            <w:proofErr w:type="gramEnd"/>
+            <w:r>
+              <w:rPr>
+                <w:sz w:val="16"/>
+                <w:szCs w:val="16"/>
+                <w:lang w:val="en-US"/>
+              </w:rPr>
+              <w:t>.surface</w:t>
             </w:r>
             <w:proofErr w:type="spellEnd"/>
             <w:r>
@@ -5974,7 +6485,21 @@
         <w:rPr>
           <w:shd w:val="clear" w:color="auto" w:fill="FFFFFF"/>
         </w:rPr>
-        <w:t xml:space="preserve"> %}{% for image in </w:t>
+        <w:t xml:space="preserve"> </w:t>
+      </w:r>
+      <w:proofErr w:type="gramStart"/>
+      <w:r>
+        <w:rPr>
+          <w:shd w:val="clear" w:color="auto" w:fill="FFFFFF"/>
+        </w:rPr>
+        <w:t>%}{</w:t>
+      </w:r>
+      <w:proofErr w:type="gramEnd"/>
+      <w:r>
+        <w:rPr>
+          <w:shd w:val="clear" w:color="auto" w:fill="FFFFFF"/>
+        </w:rPr>
+        <w:t xml:space="preserve">% for image in </w:t>
       </w:r>
       <w:proofErr w:type="spellStart"/>
       <w:r>
@@ -6034,7 +6559,23 @@
           <w:shd w:val="clear" w:color="auto" w:fill="FFFFFF"/>
           <w:lang w:val="en-US"/>
         </w:rPr>
-        <w:t xml:space="preserve"> %}{% if </w:t>
+        <w:t xml:space="preserve"> </w:t>
+      </w:r>
+      <w:proofErr w:type="gramStart"/>
+      <w:r>
+        <w:rPr>
+          <w:shd w:val="clear" w:color="auto" w:fill="FFFFFF"/>
+          <w:lang w:val="en-US"/>
+        </w:rPr>
+        <w:t>%}{</w:t>
+      </w:r>
+      <w:proofErr w:type="gramEnd"/>
+      <w:r>
+        <w:rPr>
+          <w:shd w:val="clear" w:color="auto" w:fill="FFFFFF"/>
+          <w:lang w:val="en-US"/>
+        </w:rPr>
+        <w:t xml:space="preserve">% if </w:t>
       </w:r>
       <w:proofErr w:type="spellStart"/>
       <w:r>
@@ -6077,6 +6618,7 @@
           <w:lang w:val="en-US"/>
         </w:rPr>
       </w:pPr>
+      <w:proofErr w:type="gramStart"/>
       <w:r>
         <w:rPr>
           <w:shd w:val="clear" w:color="auto" w:fill="FFFFFF"/>
@@ -6090,7 +6632,15 @@
           <w:shd w:val="clear" w:color="auto" w:fill="FFFFFF"/>
           <w:lang w:val="en-US"/>
         </w:rPr>
-        <w:t>lot.edd_volumetrique_text</w:t>
+        <w:t>lot.edd</w:t>
+      </w:r>
+      <w:proofErr w:type="gramEnd"/>
+      <w:r>
+        <w:rPr>
+          <w:shd w:val="clear" w:color="auto" w:fill="FFFFFF"/>
+          <w:lang w:val="en-US"/>
+        </w:rPr>
+        <w:t>_volumetrique_text</w:t>
       </w:r>
       <w:proofErr w:type="spellEnd"/>
       <w:r>
@@ -6114,7 +6664,23 @@
           <w:shd w:val="clear" w:color="auto" w:fill="FFFFFF"/>
           <w:lang w:val="en-US"/>
         </w:rPr>
-        <w:t xml:space="preserve">{% endif %}{% for image in </w:t>
+        <w:t xml:space="preserve">{% endif </w:t>
+      </w:r>
+      <w:proofErr w:type="gramStart"/>
+      <w:r>
+        <w:rPr>
+          <w:shd w:val="clear" w:color="auto" w:fill="FFFFFF"/>
+          <w:lang w:val="en-US"/>
+        </w:rPr>
+        <w:t>%}{</w:t>
+      </w:r>
+      <w:proofErr w:type="gramEnd"/>
+      <w:r>
+        <w:rPr>
+          <w:shd w:val="clear" w:color="auto" w:fill="FFFFFF"/>
+          <w:lang w:val="en-US"/>
+        </w:rPr>
+        <w:t xml:space="preserve">% for image in </w:t>
       </w:r>
       <w:proofErr w:type="spellStart"/>
       <w:r>
@@ -6178,7 +6744,23 @@
           <w:shd w:val="clear" w:color="auto" w:fill="FFFFFF"/>
           <w:lang w:val="en-US"/>
         </w:rPr>
-        <w:t xml:space="preserve"> %}{% if </w:t>
+        <w:t xml:space="preserve"> </w:t>
+      </w:r>
+      <w:proofErr w:type="gramStart"/>
+      <w:r>
+        <w:rPr>
+          <w:shd w:val="clear" w:color="auto" w:fill="FFFFFF"/>
+          <w:lang w:val="en-US"/>
+        </w:rPr>
+        <w:t>%}{</w:t>
+      </w:r>
+      <w:proofErr w:type="gramEnd"/>
+      <w:r>
+        <w:rPr>
+          <w:shd w:val="clear" w:color="auto" w:fill="FFFFFF"/>
+          <w:lang w:val="en-US"/>
+        </w:rPr>
+        <w:t xml:space="preserve">% if </w:t>
       </w:r>
       <w:proofErr w:type="spellStart"/>
       <w:r>
@@ -6204,6 +6786,7 @@
           <w:shd w:val="clear" w:color="auto" w:fill="FFFFFF"/>
         </w:rPr>
       </w:pPr>
+      <w:proofErr w:type="gramStart"/>
       <w:r>
         <w:rPr>
           <w:shd w:val="clear" w:color="auto" w:fill="FFFFFF"/>
@@ -6215,7 +6798,14 @@
         <w:rPr>
           <w:shd w:val="clear" w:color="auto" w:fill="FFFFFF"/>
         </w:rPr>
-        <w:t>programme.mention_publication_edd_volumetrique</w:t>
+        <w:t>programme</w:t>
+      </w:r>
+      <w:proofErr w:type="gramEnd"/>
+      <w:r>
+        <w:rPr>
+          <w:shd w:val="clear" w:color="auto" w:fill="FFFFFF"/>
+        </w:rPr>
+        <w:t>.mention_publication_edd_volumetrique</w:t>
       </w:r>
       <w:proofErr w:type="spellEnd"/>
       <w:r>
@@ -6238,7 +6828,23 @@
           <w:shd w:val="clear" w:color="auto" w:fill="FFFFFF"/>
           <w:lang w:val="en-US"/>
         </w:rPr>
-        <w:t xml:space="preserve">{% endif %}{% if </w:t>
+        <w:t xml:space="preserve">{% endif </w:t>
+      </w:r>
+      <w:proofErr w:type="gramStart"/>
+      <w:r>
+        <w:rPr>
+          <w:shd w:val="clear" w:color="auto" w:fill="FFFFFF"/>
+          <w:lang w:val="en-US"/>
+        </w:rPr>
+        <w:t>%}{</w:t>
+      </w:r>
+      <w:proofErr w:type="gramEnd"/>
+      <w:r>
+        <w:rPr>
+          <w:shd w:val="clear" w:color="auto" w:fill="FFFFFF"/>
+          <w:lang w:val="en-US"/>
+        </w:rPr>
+        <w:t xml:space="preserve">% if </w:t>
       </w:r>
       <w:proofErr w:type="spellStart"/>
       <w:r>
@@ -6281,6 +6887,7 @@
           <w:lang w:val="en-US"/>
         </w:rPr>
       </w:pPr>
+      <w:proofErr w:type="gramStart"/>
       <w:r>
         <w:rPr>
           <w:shd w:val="clear" w:color="auto" w:fill="FFFFFF"/>
@@ -6294,7 +6901,15 @@
           <w:shd w:val="clear" w:color="auto" w:fill="FFFFFF"/>
           <w:lang w:val="en-US"/>
         </w:rPr>
-        <w:t>lot.edd_classique_text</w:t>
+        <w:t>lot.edd</w:t>
+      </w:r>
+      <w:proofErr w:type="gramEnd"/>
+      <w:r>
+        <w:rPr>
+          <w:shd w:val="clear" w:color="auto" w:fill="FFFFFF"/>
+          <w:lang w:val="en-US"/>
+        </w:rPr>
+        <w:t>_classique_text</w:t>
       </w:r>
       <w:proofErr w:type="spellEnd"/>
       <w:r>
@@ -6318,7 +6933,23 @@
           <w:shd w:val="clear" w:color="auto" w:fill="FFFFFF"/>
           <w:lang w:val="en-US"/>
         </w:rPr>
-        <w:t xml:space="preserve">{% endif %}{% for image in </w:t>
+        <w:t xml:space="preserve">{% endif </w:t>
+      </w:r>
+      <w:proofErr w:type="gramStart"/>
+      <w:r>
+        <w:rPr>
+          <w:shd w:val="clear" w:color="auto" w:fill="FFFFFF"/>
+          <w:lang w:val="en-US"/>
+        </w:rPr>
+        <w:t>%}{</w:t>
+      </w:r>
+      <w:proofErr w:type="gramEnd"/>
+      <w:r>
+        <w:rPr>
+          <w:shd w:val="clear" w:color="auto" w:fill="FFFFFF"/>
+          <w:lang w:val="en-US"/>
+        </w:rPr>
+        <w:t xml:space="preserve">% for image in </w:t>
       </w:r>
       <w:proofErr w:type="spellStart"/>
       <w:r>
@@ -6382,7 +7013,23 @@
           <w:shd w:val="clear" w:color="auto" w:fill="FFFFFF"/>
           <w:lang w:val="en-US"/>
         </w:rPr>
-        <w:t xml:space="preserve"> %}{% if </w:t>
+        <w:t xml:space="preserve"> </w:t>
+      </w:r>
+      <w:proofErr w:type="gramStart"/>
+      <w:r>
+        <w:rPr>
+          <w:shd w:val="clear" w:color="auto" w:fill="FFFFFF"/>
+          <w:lang w:val="en-US"/>
+        </w:rPr>
+        <w:t>%}{</w:t>
+      </w:r>
+      <w:proofErr w:type="gramEnd"/>
+      <w:r>
+        <w:rPr>
+          <w:shd w:val="clear" w:color="auto" w:fill="FFFFFF"/>
+          <w:lang w:val="en-US"/>
+        </w:rPr>
+        <w:t xml:space="preserve">% if </w:t>
       </w:r>
       <w:proofErr w:type="spellStart"/>
       <w:r>
@@ -6409,6 +7056,7 @@
           <w:lang w:val="en-US"/>
         </w:rPr>
       </w:pPr>
+      <w:proofErr w:type="gramStart"/>
       <w:r>
         <w:rPr>
           <w:shd w:val="clear" w:color="auto" w:fill="FFFFFF"/>
@@ -6422,7 +7070,15 @@
           <w:shd w:val="clear" w:color="auto" w:fill="FFFFFF"/>
           <w:lang w:val="en-US"/>
         </w:rPr>
-        <w:t>programme.mention_publication_edd_classique</w:t>
+        <w:t>programme</w:t>
+      </w:r>
+      <w:proofErr w:type="gramEnd"/>
+      <w:r>
+        <w:rPr>
+          <w:shd w:val="clear" w:color="auto" w:fill="FFFFFF"/>
+          <w:lang w:val="en-US"/>
+        </w:rPr>
+        <w:t>.mention_publication_edd_classique</w:t>
       </w:r>
       <w:proofErr w:type="spellEnd"/>
       <w:r>
@@ -6446,7 +7102,23 @@
           <w:shd w:val="clear" w:color="auto" w:fill="FFFFFF"/>
           <w:lang w:val="en-US"/>
         </w:rPr>
-        <w:t xml:space="preserve">{% endif %}{% if </w:t>
+        <w:t xml:space="preserve">{% endif </w:t>
+      </w:r>
+      <w:proofErr w:type="gramStart"/>
+      <w:r>
+        <w:rPr>
+          <w:shd w:val="clear" w:color="auto" w:fill="FFFFFF"/>
+          <w:lang w:val="en-US"/>
+        </w:rPr>
+        <w:t>%}{</w:t>
+      </w:r>
+      <w:proofErr w:type="gramEnd"/>
+      <w:r>
+        <w:rPr>
+          <w:shd w:val="clear" w:color="auto" w:fill="FFFFFF"/>
+          <w:lang w:val="en-US"/>
+        </w:rPr>
+        <w:t xml:space="preserve">% if </w:t>
       </w:r>
       <w:proofErr w:type="spellStart"/>
       <w:r>
@@ -6490,6 +7162,7 @@
           <w:shd w:val="clear" w:color="auto" w:fill="FFFFFF"/>
         </w:rPr>
       </w:pPr>
+      <w:proofErr w:type="gramStart"/>
       <w:r>
         <w:rPr>
           <w:b/>
@@ -6498,7 +7171,18 @@
           <w:szCs w:val="22"/>
           <w:shd w:val="clear" w:color="auto" w:fill="FFFFFF"/>
         </w:rPr>
-        <w:t>division simplifié afin de désigner les parties objet du conventionnement :</w:t>
+        <w:t>division</w:t>
+      </w:r>
+      <w:proofErr w:type="gramEnd"/>
+      <w:r>
+        <w:rPr>
+          <w:b/>
+          <w:bCs/>
+          <w:sz w:val="22"/>
+          <w:szCs w:val="22"/>
+          <w:shd w:val="clear" w:color="auto" w:fill="FFFFFF"/>
+        </w:rPr>
+        <w:t xml:space="preserve"> simplifié afin de désigner les parties objet du conventionnement :</w:t>
       </w:r>
     </w:p>
     <w:p>
@@ -6709,7 +7393,23 @@
                 <w:sz w:val="16"/>
                 <w:szCs w:val="16"/>
               </w:rPr>
-              <w:t>(tel que inscrit dans les actes de vente/propriété…)</w:t>
+              <w:t>(</w:t>
+            </w:r>
+            <w:proofErr w:type="gramStart"/>
+            <w:r>
+              <w:rPr>
+                <w:sz w:val="16"/>
+                <w:szCs w:val="16"/>
+              </w:rPr>
+              <w:t>tel</w:t>
+            </w:r>
+            <w:proofErr w:type="gramEnd"/>
+            <w:r>
+              <w:rPr>
+                <w:sz w:val="16"/>
+                <w:szCs w:val="16"/>
+              </w:rPr>
+              <w:t xml:space="preserve"> que inscrit dans les actes de vente/propriété…)</w:t>
             </w:r>
           </w:p>
         </w:tc>
@@ -6882,6 +7582,7 @@
                 <w:lang w:val="en-US"/>
               </w:rPr>
             </w:pPr>
+            <w:proofErr w:type="gramStart"/>
             <w:r>
               <w:rPr>
                 <w:sz w:val="16"/>
@@ -6897,7 +7598,16 @@
                 <w:szCs w:val="16"/>
                 <w:lang w:val="en-US"/>
               </w:rPr>
-              <w:t>i.financement</w:t>
+              <w:t>i</w:t>
+            </w:r>
+            <w:proofErr w:type="gramEnd"/>
+            <w:r>
+              <w:rPr>
+                <w:sz w:val="16"/>
+                <w:szCs w:val="16"/>
+                <w:lang w:val="en-US"/>
+              </w:rPr>
+              <w:t>.financement</w:t>
             </w:r>
             <w:proofErr w:type="spellEnd"/>
             <w:r>
@@ -6934,6 +7644,7 @@
                 <w:lang w:val="en-US"/>
               </w:rPr>
             </w:pPr>
+            <w:proofErr w:type="gramStart"/>
             <w:r>
               <w:rPr>
                 <w:sz w:val="16"/>
@@ -6949,7 +7660,16 @@
                 <w:szCs w:val="16"/>
                 <w:lang w:val="en-US"/>
               </w:rPr>
-              <w:t>i.designation</w:t>
+              <w:t>i</w:t>
+            </w:r>
+            <w:proofErr w:type="gramEnd"/>
+            <w:r>
+              <w:rPr>
+                <w:sz w:val="16"/>
+                <w:szCs w:val="16"/>
+                <w:lang w:val="en-US"/>
+              </w:rPr>
+              <w:t>.designation</w:t>
             </w:r>
             <w:proofErr w:type="spellEnd"/>
             <w:r>
@@ -6986,6 +7706,7 @@
                 <w:lang w:val="en-US"/>
               </w:rPr>
             </w:pPr>
+            <w:proofErr w:type="gramStart"/>
             <w:r>
               <w:rPr>
                 <w:sz w:val="16"/>
@@ -7001,7 +7722,16 @@
                 <w:szCs w:val="16"/>
                 <w:lang w:val="en-US"/>
               </w:rPr>
-              <w:t>i.numero_lot</w:t>
+              <w:t>i</w:t>
+            </w:r>
+            <w:proofErr w:type="gramEnd"/>
+            <w:r>
+              <w:rPr>
+                <w:sz w:val="16"/>
+                <w:szCs w:val="16"/>
+                <w:lang w:val="en-US"/>
+              </w:rPr>
+              <w:t>.numero_lot</w:t>
             </w:r>
             <w:proofErr w:type="spellEnd"/>
             <w:r>
@@ -7180,7 +7910,21 @@
           <w:color w:val="000000"/>
         </w:rPr>
         <w:lastRenderedPageBreak/>
-        <w:t>{% if convention.foyer_variante_1 %}</w:t>
+        <w:t xml:space="preserve">{% if </w:t>
+      </w:r>
+      <w:proofErr w:type="gramStart"/>
+      <w:r>
+        <w:rPr>
+          <w:color w:val="000000"/>
+        </w:rPr>
+        <w:t>convention.foyer</w:t>
+      </w:r>
+      <w:proofErr w:type="gramEnd"/>
+      <w:r>
+        <w:rPr>
+          <w:color w:val="000000"/>
+        </w:rPr>
+        <w:t>_variante_1 %}</w:t>
       </w:r>
       <w:r>
         <w:rPr>
@@ -7253,7 +7997,21 @@
         <w:rPr>
           <w:color w:val="000000"/>
         </w:rPr>
-        <w:t>{% if convention.foyer_variante_2 %}</w:t>
+        <w:t xml:space="preserve">{% if </w:t>
+      </w:r>
+      <w:proofErr w:type="gramStart"/>
+      <w:r>
+        <w:rPr>
+          <w:color w:val="000000"/>
+        </w:rPr>
+        <w:t>convention.foyer</w:t>
+      </w:r>
+      <w:proofErr w:type="gramEnd"/>
+      <w:r>
+        <w:rPr>
+          <w:color w:val="000000"/>
+        </w:rPr>
+        <w:t>_variante_2 %}</w:t>
       </w:r>
       <w:r>
         <w:rPr>
@@ -7285,14 +8043,243 @@
         <w:rPr>
           <w:color w:val="000000"/>
         </w:rPr>
+        <w:t xml:space="preserve"> </w:t>
+      </w:r>
+      <w:proofErr w:type="gramStart"/>
+      <w:r>
+        <w:rPr>
+          <w:color w:val="000000"/>
+        </w:rPr>
+        <w:t>%}</w:t>
+      </w:r>
+      <w:r>
+        <w:rPr>
+          <w:strike/>
+          <w:color w:val="000000"/>
+        </w:rPr>
+        <w:t>Variante</w:t>
+      </w:r>
+      <w:proofErr w:type="gramEnd"/>
+      <w:r>
+        <w:rPr>
+          <w:strike/>
+          <w:color w:val="000000"/>
+        </w:rPr>
+        <w:t xml:space="preserve"> 2 : programme existant dont l'amélioration ou l'acquisition suivie d'une amélioration est financée dans les conditions prévues au 2° de l'article R. 832-21 du code de la construction et de l'habitation.</w:t>
+      </w:r>
+      <w:r>
+        <w:rPr>
+          <w:color w:val="000000"/>
+        </w:rPr>
+        <w:t xml:space="preserve">{% </w:t>
+      </w:r>
+      <w:proofErr w:type="spellStart"/>
+      <w:r>
+        <w:rPr>
+          <w:color w:val="000000"/>
+        </w:rPr>
+        <w:t>endif</w:t>
+      </w:r>
+      <w:proofErr w:type="spellEnd"/>
+      <w:r>
+        <w:rPr>
+          <w:color w:val="000000"/>
+        </w:rPr>
         <w:t xml:space="preserve"> %}</w:t>
       </w:r>
+    </w:p>
+    <w:p>
+      <w:pPr>
+        <w:rPr>
+          <w:color w:val="000000"/>
+        </w:rPr>
+      </w:pPr>
+      <w:r>
+        <w:rPr>
+          <w:color w:val="000000"/>
+        </w:rPr>
+        <w:t xml:space="preserve">{% if </w:t>
+      </w:r>
+      <w:proofErr w:type="gramStart"/>
+      <w:r>
+        <w:rPr>
+          <w:color w:val="000000"/>
+        </w:rPr>
+        <w:t>convention.foyer</w:t>
+      </w:r>
+      <w:proofErr w:type="gramEnd"/>
+      <w:r>
+        <w:rPr>
+          <w:color w:val="000000"/>
+        </w:rPr>
+        <w:t>_variante_2_travaux %}</w:t>
+      </w:r>
+    </w:p>
+    <w:p>
+      <w:pPr>
+        <w:rPr>
+          <w:color w:val="000000"/>
+        </w:rPr>
+      </w:pPr>
+      <w:r>
+        <w:rPr>
+          <w:color w:val="000000"/>
+        </w:rPr>
+        <w:t>Description du programme des travaux :</w:t>
+      </w:r>
+      <w:r>
+        <w:rPr>
+          <w:color w:val="000000"/>
+        </w:rPr>
+        <w:t xml:space="preserve"> </w:t>
+      </w:r>
+    </w:p>
+    <w:p>
+      <w:pPr>
+        <w:rPr>
+          <w:color w:val="000000"/>
+        </w:rPr>
+      </w:pPr>
+      <w:proofErr w:type="gramStart"/>
+      <w:r>
+        <w:rPr>
+          <w:color w:val="000000"/>
+        </w:rPr>
+        <w:t>{{</w:t>
+      </w:r>
+      <w:r>
+        <w:rPr>
+          <w:color w:val="000000"/>
+        </w:rPr>
+        <w:t xml:space="preserve"> </w:t>
+      </w:r>
+      <w:r>
+        <w:rPr>
+          <w:color w:val="000000"/>
+        </w:rPr>
+        <w:t>convention</w:t>
+      </w:r>
+      <w:proofErr w:type="gramEnd"/>
+      <w:r>
+        <w:rPr>
+          <w:color w:val="000000"/>
+        </w:rPr>
+        <w:t>.foyer_variante_2_travaux }}</w:t>
+      </w:r>
+    </w:p>
+    <w:p>
+      <w:pPr>
+        <w:rPr>
+          <w:color w:val="000000"/>
+        </w:rPr>
+      </w:pPr>
+      <w:r>
+        <w:rPr>
+          <w:color w:val="000000"/>
+        </w:rPr>
+        <w:t xml:space="preserve">{% </w:t>
+      </w:r>
+      <w:proofErr w:type="spellStart"/>
+      <w:r>
+        <w:rPr>
+          <w:color w:val="000000"/>
+        </w:rPr>
+        <w:t>endif</w:t>
+      </w:r>
+      <w:proofErr w:type="spellEnd"/>
+      <w:r>
+        <w:rPr>
+          <w:color w:val="000000"/>
+        </w:rPr>
+        <w:t xml:space="preserve"> %}</w:t>
+      </w:r>
+    </w:p>
+    <w:p>
+      <w:pPr>
+        <w:rPr>
+          <w:color w:val="000000"/>
+        </w:rPr>
+      </w:pPr>
+      <w:r>
+        <w:rPr>
+          <w:color w:val="000000"/>
+        </w:rPr>
+        <w:t xml:space="preserve">{% if </w:t>
+      </w:r>
+      <w:proofErr w:type="gramStart"/>
+      <w:r>
+        <w:rPr>
+          <w:color w:val="000000"/>
+        </w:rPr>
+        <w:t>convention.foyer</w:t>
+      </w:r>
+      <w:proofErr w:type="gramEnd"/>
+      <w:r>
+        <w:rPr>
+          <w:color w:val="000000"/>
+        </w:rPr>
+        <w:t>_variante_3 %}</w:t>
+      </w:r>
+      <w:r>
+        <w:rPr>
+          <w:color w:val="000000"/>
+        </w:rPr>
+        <w:t>Variante 3 : programme neuf dont la construction est financée dans les conditions visées au 3° de l'article R. 832-21 du code de la construction et de l'habitation.</w:t>
+      </w:r>
+      <w:r>
+        <w:rPr>
+          <w:color w:val="000000"/>
+        </w:rPr>
+        <w:t xml:space="preserve"> </w:t>
+      </w:r>
+      <w:r>
+        <w:rPr>
+          <w:color w:val="000000"/>
+        </w:rPr>
+        <w:t xml:space="preserve">{% </w:t>
+      </w:r>
+      <w:proofErr w:type="spellStart"/>
+      <w:r>
+        <w:rPr>
+          <w:color w:val="000000"/>
+        </w:rPr>
+        <w:t>else</w:t>
+      </w:r>
+      <w:proofErr w:type="spellEnd"/>
+      <w:r>
+        <w:rPr>
+          <w:color w:val="000000"/>
+        </w:rPr>
+        <w:t xml:space="preserve"> </w:t>
+      </w:r>
+      <w:proofErr w:type="gramStart"/>
+      <w:r>
+        <w:rPr>
+          <w:color w:val="000000"/>
+        </w:rPr>
+        <w:t>%}</w:t>
+      </w:r>
       <w:r>
         <w:rPr>
           <w:strike/>
           <w:color w:val="000000"/>
         </w:rPr>
-        <w:t>Variante 2 : programme existant dont l'amélioration ou l'acquisition suivie d'une amélioration est financée dans les conditions prévues au 2° de l'article R. 832-21 du code de la construction et de l'habitation.</w:t>
+        <w:t>Variante</w:t>
+      </w:r>
+      <w:proofErr w:type="gramEnd"/>
+      <w:r>
+        <w:rPr>
+          <w:strike/>
+          <w:color w:val="000000"/>
+        </w:rPr>
+        <w:t xml:space="preserve"> 3 : programme neuf dont la construction est financée dans les conditions visées au 3° de l'article R. 832-21 du code de la construction et de l'habitation</w:t>
+      </w:r>
+      <w:r>
+        <w:rPr>
+          <w:strike/>
+          <w:color w:val="000000"/>
+        </w:rPr>
+        <w:t>.</w:t>
       </w:r>
       <w:r>
         <w:rPr>
@@ -7321,345 +8308,212 @@
           <w:color w:val="000000"/>
         </w:rPr>
       </w:pPr>
-      <w:r>
-        <w:rPr>
-          <w:color w:val="000000"/>
-        </w:rPr>
-        <w:t>{% if convention.foyer_variante_2_travaux %}</w:t>
-      </w:r>
-    </w:p>
-    <w:p>
-      <w:pPr>
-        <w:rPr>
-          <w:color w:val="000000"/>
-        </w:rPr>
-      </w:pPr>
-      <w:r>
-        <w:rPr>
-          <w:color w:val="000000"/>
-        </w:rPr>
-        <w:t>Description du programme des travaux :</w:t>
-      </w:r>
-      <w:r>
-        <w:rPr>
-          <w:color w:val="000000"/>
-        </w:rPr>
-        <w:t xml:space="preserve"> </w:t>
-      </w:r>
-    </w:p>
-    <w:p>
-      <w:pPr>
-        <w:rPr>
-          <w:color w:val="000000"/>
-        </w:rPr>
-      </w:pPr>
-      <w:r>
-        <w:rPr>
-          <w:color w:val="000000"/>
-        </w:rPr>
-        <w:t>{{</w:t>
-      </w:r>
-      <w:r>
-        <w:rPr>
-          <w:color w:val="000000"/>
-        </w:rPr>
-        <w:t xml:space="preserve"> </w:t>
-      </w:r>
-      <w:r>
-        <w:rPr>
-          <w:color w:val="000000"/>
-        </w:rPr>
-        <w:t>convention.foyer_variante_2_travaux }}</w:t>
-      </w:r>
-    </w:p>
-    <w:p>
-      <w:pPr>
-        <w:rPr>
-          <w:color w:val="000000"/>
-        </w:rPr>
-      </w:pPr>
-      <w:r>
-        <w:rPr>
-          <w:color w:val="000000"/>
-        </w:rPr>
-        <w:t xml:space="preserve">{% </w:t>
+    </w:p>
+    <w:p>
+      <w:pPr>
+        <w:rPr>
+          <w:color w:val="000000"/>
+        </w:rPr>
+      </w:pPr>
+      <w:r>
+        <w:rPr>
+          <w:color w:val="000000"/>
+        </w:rPr>
+        <w:t>III. Composition du programme</w:t>
+      </w:r>
+    </w:p>
+    <w:p>
+      <w:pPr>
+        <w:rPr>
+          <w:color w:val="000000"/>
+        </w:rPr>
+      </w:pPr>
+    </w:p>
+    <w:p>
+      <w:pPr>
+        <w:rPr>
+          <w:color w:val="000000"/>
+        </w:rPr>
+      </w:pPr>
+      <w:r>
+        <w:rPr>
+          <w:color w:val="000000"/>
+        </w:rPr>
+        <w:t>A. Locaux auxquels s'applique la présente convention :</w:t>
+      </w:r>
+    </w:p>
+    <w:p>
+      <w:pPr>
+        <w:rPr>
+          <w:color w:val="000000"/>
+        </w:rPr>
+      </w:pPr>
+    </w:p>
+    <w:p>
+      <w:pPr>
+        <w:rPr>
+          <w:color w:val="000000"/>
+        </w:rPr>
+      </w:pPr>
+      <w:r>
+        <w:rPr>
+          <w:color w:val="000000"/>
+        </w:rPr>
+        <w:t xml:space="preserve">Surface habitable totale </w:t>
+      </w:r>
+      <w:proofErr w:type="gramStart"/>
+      <w:r>
+        <w:rPr>
+          <w:color w:val="000000"/>
+        </w:rPr>
+        <w:t xml:space="preserve">:  </w:t>
+      </w:r>
+      <w:r>
+        <w:rPr>
+          <w:color w:val="000000"/>
+        </w:rPr>
+        <w:t>{</w:t>
+      </w:r>
+      <w:proofErr w:type="gramEnd"/>
+      <w:r>
+        <w:rPr>
+          <w:color w:val="000000"/>
+        </w:rPr>
+        <w:t xml:space="preserve">{ </w:t>
       </w:r>
       <w:proofErr w:type="spellStart"/>
       <w:r>
         <w:rPr>
           <w:color w:val="000000"/>
         </w:rPr>
-        <w:t>endif</w:t>
+        <w:t>lot.surface_habitable_totale</w:t>
+      </w:r>
+      <w:r>
+        <w:rPr>
+          <w:rFonts w:ascii="TimesNewRomanPSMT" w:hAnsi="TimesNewRomanPSMT" w:cs="TimesNewRomanPSMT"/>
+        </w:rPr>
+        <w:t>|f</w:t>
       </w:r>
       <w:proofErr w:type="spellEnd"/>
       <w:r>
         <w:rPr>
           <w:color w:val="000000"/>
         </w:rPr>
-        <w:t xml:space="preserve"> %}</w:t>
-      </w:r>
-    </w:p>
-    <w:p>
-      <w:pPr>
-        <w:rPr>
-          <w:color w:val="000000"/>
-        </w:rPr>
-      </w:pPr>
-      <w:r>
-        <w:rPr>
-          <w:color w:val="000000"/>
-        </w:rPr>
-        <w:t>{% if convention.foyer_variante_3 %}</w:t>
-      </w:r>
-      <w:r>
-        <w:rPr>
-          <w:color w:val="000000"/>
-        </w:rPr>
-        <w:t>Variante 3 : programme neuf dont la construction est financée dans les conditions visées au 3° de l'article R. 832-21 du code de la construction et de l'habitation.</w:t>
-      </w:r>
-      <w:r>
-        <w:rPr>
-          <w:color w:val="000000"/>
-        </w:rPr>
-        <w:t xml:space="preserve"> </w:t>
-      </w:r>
-      <w:r>
-        <w:rPr>
-          <w:color w:val="000000"/>
-        </w:rPr>
-        <w:t xml:space="preserve">{% </w:t>
+        <w:t xml:space="preserve"> }} </w:t>
+      </w:r>
+      <w:r>
+        <w:rPr>
+          <w:color w:val="000000"/>
+        </w:rPr>
+        <w:t>mètres carrés, dont :</w:t>
+      </w:r>
+    </w:p>
+    <w:p>
+      <w:pPr>
+        <w:rPr>
+          <w:color w:val="000000"/>
+        </w:rPr>
+      </w:pPr>
+    </w:p>
+    <w:p>
+      <w:pPr>
+        <w:rPr>
+          <w:color w:val="000000"/>
+        </w:rPr>
+      </w:pPr>
+      <w:r>
+        <w:rPr>
+          <w:color w:val="000000"/>
+        </w:rPr>
+        <w:t xml:space="preserve">* Surface habitable totale des parties privatives : </w:t>
+      </w:r>
+      <w:proofErr w:type="gramStart"/>
+      <w:r>
+        <w:rPr>
+          <w:rFonts w:ascii="TimesNewRomanPSMT" w:hAnsi="TimesNewRomanPSMT" w:cs="TimesNewRomanPSMT"/>
+        </w:rPr>
+        <w:t xml:space="preserve">{{ </w:t>
       </w:r>
       <w:proofErr w:type="spellStart"/>
       <w:r>
         <w:rPr>
-          <w:color w:val="000000"/>
-        </w:rPr>
-        <w:t>else</w:t>
+          <w:rFonts w:ascii="TimesNewRomanPSMT" w:hAnsi="TimesNewRomanPSMT" w:cs="TimesNewRomanPSMT"/>
+        </w:rPr>
+        <w:t>sh</w:t>
+      </w:r>
+      <w:proofErr w:type="gramEnd"/>
+      <w:r>
+        <w:rPr>
+          <w:rFonts w:ascii="TimesNewRomanPSMT" w:hAnsi="TimesNewRomanPSMT" w:cs="TimesNewRomanPSMT"/>
+        </w:rPr>
+        <w:t>_totale|f</w:t>
       </w:r>
       <w:proofErr w:type="spellEnd"/>
       <w:r>
         <w:rPr>
-          <w:color w:val="000000"/>
-        </w:rPr>
-        <w:t xml:space="preserve"> %}</w:t>
-      </w:r>
-      <w:r>
-        <w:rPr>
-          <w:strike/>
-          <w:color w:val="000000"/>
-        </w:rPr>
-        <w:t>Variante 3 : programme neuf dont la construction est financée dans les conditions visées au 3° de l'article R. 832-21 du code de la construction et de l'habitation</w:t>
-      </w:r>
-      <w:r>
-        <w:rPr>
-          <w:strike/>
-          <w:color w:val="000000"/>
-        </w:rPr>
-        <w:t>.</w:t>
-      </w:r>
-      <w:r>
-        <w:rPr>
-          <w:color w:val="000000"/>
-        </w:rPr>
-        <w:t xml:space="preserve">{% </w:t>
+          <w:rFonts w:ascii="TimesNewRomanPSMT" w:hAnsi="TimesNewRomanPSMT" w:cs="TimesNewRomanPSMT"/>
+        </w:rPr>
+        <w:t xml:space="preserve"> }} </w:t>
+      </w:r>
+      <w:r>
+        <w:rPr>
+          <w:color w:val="000000"/>
+        </w:rPr>
+        <w:t>mètres carrés ;</w:t>
+      </w:r>
+    </w:p>
+    <w:p>
+      <w:pPr>
+        <w:rPr>
+          <w:color w:val="000000"/>
+        </w:rPr>
+      </w:pPr>
+      <w:r>
+        <w:rPr>
+          <w:color w:val="000000"/>
+        </w:rPr>
+        <w:t>Se décomposant comme suit :</w:t>
+      </w:r>
+    </w:p>
+    <w:p>
+      <w:pPr>
+        <w:rPr>
+          <w:color w:val="000000"/>
+        </w:rPr>
+      </w:pPr>
+    </w:p>
+    <w:p>
+      <w:pPr>
+        <w:rPr>
+          <w:color w:val="000000"/>
+        </w:rPr>
+      </w:pPr>
+      <w:r>
+        <w:rPr>
+          <w:color w:val="000000"/>
+        </w:rPr>
+        <w:t xml:space="preserve">Nombre total de logements : </w:t>
+      </w:r>
+      <w:proofErr w:type="gramStart"/>
+      <w:r>
+        <w:rPr>
+          <w:color w:val="000000"/>
+        </w:rPr>
+        <w:t xml:space="preserve">{{ </w:t>
       </w:r>
       <w:proofErr w:type="spellStart"/>
       <w:r>
         <w:rPr>
           <w:color w:val="000000"/>
         </w:rPr>
-        <w:t>endif</w:t>
-      </w:r>
-      <w:proofErr w:type="spellEnd"/>
-      <w:r>
-        <w:rPr>
-          <w:color w:val="000000"/>
-        </w:rPr>
-        <w:t xml:space="preserve"> %}</w:t>
-      </w:r>
-    </w:p>
-    <w:p>
-      <w:pPr>
-        <w:rPr>
-          <w:color w:val="000000"/>
-        </w:rPr>
-      </w:pPr>
-    </w:p>
-    <w:p>
-      <w:pPr>
-        <w:rPr>
-          <w:color w:val="000000"/>
-        </w:rPr>
-      </w:pPr>
-      <w:r>
-        <w:rPr>
-          <w:color w:val="000000"/>
-        </w:rPr>
-        <w:t>III. Composition du programme</w:t>
-      </w:r>
-    </w:p>
-    <w:p>
-      <w:pPr>
-        <w:rPr>
-          <w:color w:val="000000"/>
-        </w:rPr>
-      </w:pPr>
-    </w:p>
-    <w:p>
-      <w:pPr>
-        <w:rPr>
-          <w:color w:val="000000"/>
-        </w:rPr>
-      </w:pPr>
-      <w:r>
-        <w:rPr>
-          <w:color w:val="000000"/>
-        </w:rPr>
-        <w:t>A. Locaux auxquels s'applique la présente convention :</w:t>
-      </w:r>
-    </w:p>
-    <w:p>
-      <w:pPr>
-        <w:rPr>
-          <w:color w:val="000000"/>
-        </w:rPr>
-      </w:pPr>
-    </w:p>
-    <w:p>
-      <w:pPr>
-        <w:rPr>
-          <w:color w:val="000000"/>
-        </w:rPr>
-      </w:pPr>
-      <w:r>
-        <w:rPr>
-          <w:color w:val="000000"/>
-        </w:rPr>
-        <w:t xml:space="preserve">Surface habitable totale :  </w:t>
-      </w:r>
-      <w:r>
-        <w:rPr>
-          <w:color w:val="000000"/>
-        </w:rPr>
-        <w:t xml:space="preserve">{{ </w:t>
-      </w:r>
-      <w:proofErr w:type="spellStart"/>
-      <w:r>
-        <w:rPr>
-          <w:color w:val="000000"/>
-        </w:rPr>
-        <w:t>lot.surface_habitable_totale</w:t>
-      </w:r>
-      <w:r>
-        <w:rPr>
-          <w:rFonts w:ascii="TimesNewRomanPSMT" w:hAnsi="TimesNewRomanPSMT" w:cs="TimesNewRomanPSMT"/>
-        </w:rPr>
-        <w:t>|f</w:t>
-      </w:r>
-      <w:proofErr w:type="spellEnd"/>
-      <w:r>
-        <w:rPr>
-          <w:color w:val="000000"/>
-        </w:rPr>
-        <w:t xml:space="preserve"> }} </w:t>
-      </w:r>
-      <w:r>
-        <w:rPr>
-          <w:color w:val="000000"/>
-        </w:rPr>
-        <w:t>mètres carrés, dont :</w:t>
-      </w:r>
-    </w:p>
-    <w:p>
-      <w:pPr>
-        <w:rPr>
-          <w:color w:val="000000"/>
-        </w:rPr>
-      </w:pPr>
-    </w:p>
-    <w:p>
-      <w:pPr>
-        <w:rPr>
-          <w:color w:val="000000"/>
-        </w:rPr>
-      </w:pPr>
-      <w:r>
-        <w:rPr>
-          <w:color w:val="000000"/>
-        </w:rPr>
-        <w:t xml:space="preserve">* Surface habitable totale des parties privatives : </w:t>
-      </w:r>
-      <w:r>
-        <w:rPr>
-          <w:rFonts w:ascii="TimesNewRomanPSMT" w:hAnsi="TimesNewRomanPSMT" w:cs="TimesNewRomanPSMT"/>
-        </w:rPr>
-        <w:t xml:space="preserve">{{ </w:t>
-      </w:r>
-      <w:proofErr w:type="spellStart"/>
-      <w:r>
-        <w:rPr>
-          <w:rFonts w:ascii="TimesNewRomanPSMT" w:hAnsi="TimesNewRomanPSMT" w:cs="TimesNewRomanPSMT"/>
-        </w:rPr>
-        <w:t>sh_totale|f</w:t>
-      </w:r>
-      <w:proofErr w:type="spellEnd"/>
-      <w:r>
-        <w:rPr>
-          <w:rFonts w:ascii="TimesNewRomanPSMT" w:hAnsi="TimesNewRomanPSMT" w:cs="TimesNewRomanPSMT"/>
-        </w:rPr>
-        <w:t xml:space="preserve"> }} </w:t>
-      </w:r>
-      <w:r>
-        <w:rPr>
-          <w:color w:val="000000"/>
-        </w:rPr>
-        <w:t>mètres carrés ;</w:t>
-      </w:r>
-    </w:p>
-    <w:p>
-      <w:pPr>
-        <w:rPr>
-          <w:color w:val="000000"/>
-        </w:rPr>
-      </w:pPr>
-      <w:r>
-        <w:rPr>
-          <w:color w:val="000000"/>
-        </w:rPr>
-        <w:t>Se décomposant comme suit :</w:t>
-      </w:r>
-    </w:p>
-    <w:p>
-      <w:pPr>
-        <w:rPr>
-          <w:color w:val="000000"/>
-        </w:rPr>
-      </w:pPr>
-    </w:p>
-    <w:p>
-      <w:pPr>
-        <w:rPr>
-          <w:color w:val="000000"/>
-        </w:rPr>
-      </w:pPr>
-      <w:r>
-        <w:rPr>
-          <w:color w:val="000000"/>
-        </w:rPr>
-        <w:t xml:space="preserve">Nombre total de logements : </w:t>
-      </w:r>
-      <w:r>
-        <w:rPr>
-          <w:color w:val="000000"/>
-        </w:rPr>
-        <w:t xml:space="preserve">{{ </w:t>
-      </w:r>
-      <w:proofErr w:type="spellStart"/>
-      <w:r>
-        <w:rPr>
-          <w:color w:val="000000"/>
-        </w:rPr>
-        <w:t>lot.nb_logements</w:t>
+        <w:t>lot</w:t>
+      </w:r>
+      <w:proofErr w:type="gramEnd"/>
+      <w:r>
+        <w:rPr>
+          <w:color w:val="000000"/>
+        </w:rPr>
+        <w:t>.nb_logements</w:t>
       </w:r>
       <w:proofErr w:type="spellEnd"/>
       <w:r>
@@ -7746,7 +8600,25 @@
                 <w:sz w:val="16"/>
                 <w:szCs w:val="16"/>
               </w:rPr>
-              <w:t>(une ligne par logement)</w:t>
+              <w:t>(</w:t>
+            </w:r>
+            <w:proofErr w:type="gramStart"/>
+            <w:r>
+              <w:rPr>
+                <w:color w:val="000000"/>
+                <w:sz w:val="16"/>
+                <w:szCs w:val="16"/>
+              </w:rPr>
+              <w:t>une</w:t>
+            </w:r>
+            <w:proofErr w:type="gramEnd"/>
+            <w:r>
+              <w:rPr>
+                <w:color w:val="000000"/>
+                <w:sz w:val="16"/>
+                <w:szCs w:val="16"/>
+              </w:rPr>
+              <w:t xml:space="preserve"> ligne par logement)</w:t>
             </w:r>
           </w:p>
         </w:tc>
@@ -7792,13 +8664,23 @@
                 <w:color w:val="000000"/>
               </w:rPr>
             </w:pPr>
+            <w:proofErr w:type="gramStart"/>
             <w:r>
               <w:rPr>
                 <w:color w:val="000000"/>
                 <w:sz w:val="16"/>
                 <w:szCs w:val="16"/>
               </w:rPr>
-              <w:t>par local</w:t>
+              <w:t>par</w:t>
+            </w:r>
+            <w:proofErr w:type="gramEnd"/>
+            <w:r>
+              <w:rPr>
+                <w:color w:val="000000"/>
+                <w:sz w:val="16"/>
+                <w:szCs w:val="16"/>
+              </w:rPr>
+              <w:t xml:space="preserve"> local</w:t>
             </w:r>
           </w:p>
         </w:tc>
@@ -7844,13 +8726,23 @@
                 <w:color w:val="000000"/>
               </w:rPr>
             </w:pPr>
+            <w:proofErr w:type="gramStart"/>
             <w:r>
               <w:rPr>
                 <w:color w:val="000000"/>
                 <w:sz w:val="16"/>
                 <w:szCs w:val="16"/>
               </w:rPr>
-              <w:t>du logement</w:t>
+              <w:t>du</w:t>
+            </w:r>
+            <w:proofErr w:type="gramEnd"/>
+            <w:r>
+              <w:rPr>
+                <w:color w:val="000000"/>
+                <w:sz w:val="16"/>
+                <w:szCs w:val="16"/>
+              </w:rPr>
+              <w:t xml:space="preserve"> logement</w:t>
             </w:r>
           </w:p>
         </w:tc>
@@ -7896,13 +8788,23 @@
                 <w:color w:val="000000"/>
               </w:rPr>
             </w:pPr>
+            <w:proofErr w:type="gramStart"/>
             <w:r>
               <w:rPr>
                 <w:color w:val="000000"/>
                 <w:sz w:val="16"/>
                 <w:szCs w:val="16"/>
               </w:rPr>
-              <w:t>par logement prise en compte pour le calcul de l'APL</w:t>
+              <w:t>par</w:t>
+            </w:r>
+            <w:proofErr w:type="gramEnd"/>
+            <w:r>
+              <w:rPr>
+                <w:color w:val="000000"/>
+                <w:sz w:val="16"/>
+                <w:szCs w:val="16"/>
+              </w:rPr>
+              <w:t xml:space="preserve"> logement prise en compte pour le calcul de l'APL</w:t>
             </w:r>
           </w:p>
         </w:tc>
@@ -8006,13 +8908,23 @@
               <w:t>{{</w:t>
             </w:r>
             <w:proofErr w:type="spellStart"/>
+            <w:proofErr w:type="gramStart"/>
             <w:r>
               <w:rPr>
                 <w:color w:val="000000"/>
                 <w:sz w:val="20"/>
                 <w:szCs w:val="20"/>
               </w:rPr>
-              <w:t>l.typologie|tl</w:t>
+              <w:t>l.typologie</w:t>
+            </w:r>
+            <w:proofErr w:type="gramEnd"/>
+            <w:r>
+              <w:rPr>
+                <w:color w:val="000000"/>
+                <w:sz w:val="20"/>
+                <w:szCs w:val="20"/>
+              </w:rPr>
+              <w:t>|tl</w:t>
             </w:r>
             <w:proofErr w:type="spellEnd"/>
             <w:r>
@@ -8058,13 +8970,23 @@
               <w:t>{{</w:t>
             </w:r>
             <w:proofErr w:type="spellStart"/>
+            <w:proofErr w:type="gramStart"/>
             <w:r>
               <w:rPr>
                 <w:color w:val="000000"/>
                 <w:sz w:val="20"/>
                 <w:szCs w:val="20"/>
               </w:rPr>
-              <w:t>l.surface_habitable</w:t>
+              <w:t>l.surface</w:t>
+            </w:r>
+            <w:proofErr w:type="gramEnd"/>
+            <w:r>
+              <w:rPr>
+                <w:color w:val="000000"/>
+                <w:sz w:val="20"/>
+                <w:szCs w:val="20"/>
+              </w:rPr>
+              <w:t>_habitable</w:t>
             </w:r>
             <w:r>
               <w:rPr>
@@ -8118,6 +9040,7 @@
               <w:t>{{</w:t>
             </w:r>
             <w:proofErr w:type="spellStart"/>
+            <w:proofErr w:type="gramStart"/>
             <w:r>
               <w:rPr>
                 <w:color w:val="000000"/>
@@ -8135,6 +9058,7 @@
               <w:t>designation</w:t>
             </w:r>
             <w:proofErr w:type="spellEnd"/>
+            <w:proofErr w:type="gramEnd"/>
             <w:r>
               <w:rPr>
                 <w:color w:val="000000"/>
@@ -8178,6 +9102,7 @@
               <w:t>{{</w:t>
             </w:r>
             <w:proofErr w:type="spellStart"/>
+            <w:proofErr w:type="gramStart"/>
             <w:r>
               <w:rPr>
                 <w:color w:val="000000"/>
@@ -8192,7 +9117,16 @@
                 <w:sz w:val="20"/>
                 <w:szCs w:val="20"/>
               </w:rPr>
-              <w:t>loyer|f</w:t>
+              <w:t>loyer</w:t>
+            </w:r>
+            <w:proofErr w:type="gramEnd"/>
+            <w:r>
+              <w:rPr>
+                <w:color w:val="000000"/>
+                <w:sz w:val="20"/>
+                <w:szCs w:val="20"/>
+              </w:rPr>
+              <w:t>|f</w:t>
             </w:r>
             <w:proofErr w:type="spellEnd"/>
             <w:r>
@@ -8323,6 +9257,7 @@
         </w:rPr>
         <w:t xml:space="preserve">* Surface totale des locaux à usage collectif : </w:t>
       </w:r>
+      <w:proofErr w:type="gramStart"/>
       <w:r>
         <w:rPr>
           <w:color w:val="000000"/>
@@ -8334,7 +9269,14 @@
         <w:rPr>
           <w:color w:val="000000"/>
         </w:rPr>
-        <w:t>lc_sh_totale|f</w:t>
+        <w:t>lc</w:t>
+      </w:r>
+      <w:proofErr w:type="gramEnd"/>
+      <w:r>
+        <w:rPr>
+          <w:color w:val="000000"/>
+        </w:rPr>
+        <w:t>_sh_totale|f</w:t>
       </w:r>
       <w:proofErr w:type="spellEnd"/>
       <w:r>
@@ -8597,6 +9539,7 @@
                 <w:szCs w:val="20"/>
               </w:rPr>
             </w:pPr>
+            <w:proofErr w:type="gramStart"/>
             <w:r>
               <w:rPr>
                 <w:color w:val="000000"/>
@@ -8612,7 +9555,16 @@
                 <w:sz w:val="20"/>
                 <w:szCs w:val="20"/>
               </w:rPr>
-              <w:t>lc.type_local</w:t>
+              <w:t>lc</w:t>
+            </w:r>
+            <w:proofErr w:type="gramEnd"/>
+            <w:r>
+              <w:rPr>
+                <w:color w:val="000000"/>
+                <w:sz w:val="20"/>
+                <w:szCs w:val="20"/>
+              </w:rPr>
+              <w:t>.type_local</w:t>
             </w:r>
             <w:proofErr w:type="spellEnd"/>
             <w:r>
@@ -8650,6 +9602,7 @@
                 <w:szCs w:val="20"/>
               </w:rPr>
             </w:pPr>
+            <w:proofErr w:type="gramStart"/>
             <w:r>
               <w:rPr>
                 <w:color w:val="000000"/>
@@ -8665,7 +9618,16 @@
                 <w:sz w:val="20"/>
                 <w:szCs w:val="20"/>
               </w:rPr>
-              <w:t>lc.surface_habitable</w:t>
+              <w:t>lc</w:t>
+            </w:r>
+            <w:proofErr w:type="gramEnd"/>
+            <w:r>
+              <w:rPr>
+                <w:color w:val="000000"/>
+                <w:sz w:val="20"/>
+                <w:szCs w:val="20"/>
+              </w:rPr>
+              <w:t>.surface_habitable</w:t>
             </w:r>
             <w:proofErr w:type="spellEnd"/>
             <w:r>
@@ -8703,6 +9665,7 @@
                 <w:szCs w:val="20"/>
               </w:rPr>
             </w:pPr>
+            <w:proofErr w:type="gramStart"/>
             <w:r>
               <w:rPr>
                 <w:color w:val="000000"/>
@@ -8718,7 +9681,16 @@
                 <w:sz w:val="20"/>
                 <w:szCs w:val="20"/>
               </w:rPr>
-              <w:t>lc.nombre</w:t>
+              <w:t>lc</w:t>
+            </w:r>
+            <w:proofErr w:type="gramEnd"/>
+            <w:r>
+              <w:rPr>
+                <w:color w:val="000000"/>
+                <w:sz w:val="20"/>
+                <w:szCs w:val="20"/>
+              </w:rPr>
+              <w:t>.nombre</w:t>
             </w:r>
             <w:proofErr w:type="spellEnd"/>
             <w:r>
@@ -8824,6 +9796,7 @@
         <w:t xml:space="preserve">{% if </w:t>
       </w:r>
       <w:proofErr w:type="spellStart"/>
+      <w:proofErr w:type="gramStart"/>
       <w:r>
         <w:rPr>
           <w:color w:val="000000"/>
@@ -8834,6 +9807,61 @@
         <w:rPr>
           <w:color w:val="000000"/>
         </w:rPr>
+        <w:t>foyer</w:t>
+      </w:r>
+      <w:proofErr w:type="gramEnd"/>
+      <w:r>
+        <w:rPr>
+          <w:color w:val="000000"/>
+        </w:rPr>
+        <w:t>_residence_dependance</w:t>
+      </w:r>
+      <w:proofErr w:type="spellEnd"/>
+      <w:r>
+        <w:rPr>
+          <w:color w:val="000000"/>
+        </w:rPr>
+        <w:t xml:space="preserve"> %}</w:t>
+      </w:r>
+    </w:p>
+    <w:p>
+      <w:pPr>
+        <w:rPr>
+          <w:color w:val="000000"/>
+        </w:rPr>
+      </w:pPr>
+    </w:p>
+    <w:p>
+      <w:pPr>
+        <w:rPr>
+          <w:color w:val="000000"/>
+        </w:rPr>
+      </w:pPr>
+      <w:proofErr w:type="gramStart"/>
+      <w:r>
+        <w:rPr>
+          <w:color w:val="000000"/>
+        </w:rPr>
+        <w:t xml:space="preserve">{{ </w:t>
+      </w:r>
+      <w:proofErr w:type="spellStart"/>
+      <w:r>
+        <w:rPr>
+          <w:color w:val="000000"/>
+        </w:rPr>
+        <w:t>lot</w:t>
+      </w:r>
+      <w:proofErr w:type="gramEnd"/>
+      <w:r>
+        <w:rPr>
+          <w:color w:val="000000"/>
+        </w:rPr>
+        <w:t>.</w:t>
+      </w:r>
+      <w:r>
+        <w:rPr>
+          <w:color w:val="000000"/>
+        </w:rPr>
         <w:t>foyer_residence_dependance</w:t>
       </w:r>
       <w:proofErr w:type="spellEnd"/>
@@ -8841,6 +9869,20 @@
         <w:rPr>
           <w:color w:val="000000"/>
         </w:rPr>
+        <w:t xml:space="preserve"> }}{% </w:t>
+      </w:r>
+      <w:proofErr w:type="spellStart"/>
+      <w:r>
+        <w:rPr>
+          <w:color w:val="000000"/>
+        </w:rPr>
+        <w:t>endif</w:t>
+      </w:r>
+      <w:proofErr w:type="spellEnd"/>
+      <w:r>
+        <w:rPr>
+          <w:color w:val="000000"/>
+        </w:rPr>
         <w:t xml:space="preserve"> %}</w:t>
       </w:r>
     </w:p>
@@ -8861,6 +9903,13 @@
         <w:rPr>
           <w:color w:val="000000"/>
         </w:rPr>
+        <w:t xml:space="preserve">Garages et/ ou parking (nombre) : </w:t>
+      </w:r>
+      <w:proofErr w:type="gramStart"/>
+      <w:r>
+        <w:rPr>
+          <w:color w:val="000000"/>
+        </w:rPr>
         <w:t xml:space="preserve">{{ </w:t>
       </w:r>
       <w:proofErr w:type="spellStart"/>
@@ -8868,200 +9917,158 @@
         <w:rPr>
           <w:color w:val="000000"/>
         </w:rPr>
-        <w:t>lot.</w:t>
-      </w:r>
-      <w:r>
-        <w:rPr>
-          <w:color w:val="000000"/>
-        </w:rPr>
-        <w:t>foyer_residence_dependance</w:t>
+        <w:t>lot</w:t>
+      </w:r>
+      <w:proofErr w:type="gramEnd"/>
+      <w:r>
+        <w:rPr>
+          <w:color w:val="000000"/>
+        </w:rPr>
+        <w:t>.</w:t>
+      </w:r>
+      <w:r>
+        <w:rPr>
+          <w:color w:val="000000"/>
+        </w:rPr>
+        <w:t>foyer_residence_nb_garage_parking</w:t>
       </w:r>
       <w:proofErr w:type="spellEnd"/>
       <w:r>
         <w:rPr>
           <w:color w:val="000000"/>
         </w:rPr>
-        <w:t xml:space="preserve"> }}{% </w:t>
+        <w:t xml:space="preserve"> }}</w:t>
+      </w:r>
+    </w:p>
+    <w:p>
+      <w:pPr>
+        <w:rPr>
+          <w:color w:val="000000"/>
+        </w:rPr>
+      </w:pPr>
+    </w:p>
+    <w:p>
+      <w:pPr>
+        <w:rPr>
+          <w:color w:val="000000"/>
+        </w:rPr>
+      </w:pPr>
+      <w:r>
+        <w:rPr>
+          <w:color w:val="000000"/>
+        </w:rPr>
+        <w:t>B. Locaux auxquels ne s'applique pas la convention [Exemple : logement de fonction, logement d'accueil temporaire et espaces hors hébergement dédiés aux soins, à de la balnéothérapie ...] :</w:t>
+      </w:r>
+      <w:r>
+        <w:rPr>
+          <w:color w:val="000000"/>
+        </w:rPr>
+        <w:t xml:space="preserve"> </w:t>
+      </w:r>
+    </w:p>
+    <w:p>
+      <w:pPr>
+        <w:jc w:val="both"/>
+        <w:rPr>
+          <w:lang w:val="en-US"/>
+        </w:rPr>
+      </w:pPr>
+      <w:r>
+        <w:rPr>
+          <w:lang w:val="en-US"/>
+        </w:rPr>
+        <w:t xml:space="preserve">{% for line in </w:t>
       </w:r>
       <w:proofErr w:type="spellStart"/>
-      <w:r>
-        <w:rPr>
-          <w:color w:val="000000"/>
-        </w:rPr>
-        <w:t>endif</w:t>
+      <w:proofErr w:type="gramStart"/>
+      <w:r>
+        <w:rPr>
+          <w:color w:val="000000"/>
+          <w:lang w:val="en-US"/>
+        </w:rPr>
+        <w:t>lot.foyer</w:t>
+      </w:r>
+      <w:proofErr w:type="gramEnd"/>
+      <w:r>
+        <w:rPr>
+          <w:color w:val="000000"/>
+          <w:lang w:val="en-US"/>
+        </w:rPr>
+        <w:t>_residence_locaux_hors_convention|get_text_as_list</w:t>
       </w:r>
       <w:proofErr w:type="spellEnd"/>
       <w:r>
         <w:rPr>
           <w:color w:val="000000"/>
-        </w:rPr>
-        <w:t xml:space="preserve"> %}</w:t>
-      </w:r>
-    </w:p>
-    <w:p>
-      <w:pPr>
-        <w:rPr>
-          <w:color w:val="000000"/>
-        </w:rPr>
-      </w:pPr>
-    </w:p>
-    <w:p>
-      <w:pPr>
-        <w:rPr>
-          <w:color w:val="000000"/>
-        </w:rPr>
-      </w:pPr>
-      <w:r>
-        <w:rPr>
-          <w:color w:val="000000"/>
-        </w:rPr>
-        <w:t xml:space="preserve">Garages et/ ou parking (nombre) : </w:t>
-      </w:r>
-      <w:r>
-        <w:rPr>
-          <w:color w:val="000000"/>
-        </w:rPr>
-        <w:t xml:space="preserve">{{ </w:t>
+          <w:lang w:val="en-US"/>
+        </w:rPr>
+        <w:t xml:space="preserve"> </w:t>
+      </w:r>
+      <w:r>
+        <w:rPr>
+          <w:lang w:val="en-US"/>
+        </w:rPr>
+        <w:t>%}</w:t>
+      </w:r>
+    </w:p>
+    <w:p>
+      <w:pPr>
+        <w:jc w:val="both"/>
+        <w:rPr>
+          <w:color w:val="000000" w:themeColor="text1"/>
+        </w:rPr>
+      </w:pPr>
+      <w:r>
+        <w:rPr>
+          <w:color w:val="000000"/>
+        </w:rPr>
+        <w:t>-</w:t>
+      </w:r>
+      <w:r>
+        <w:rPr>
+          <w:color w:val="000000" w:themeColor="text1"/>
+        </w:rPr>
+        <w:t xml:space="preserve"> </w:t>
+      </w:r>
+      <w:proofErr w:type="gramStart"/>
+      <w:r>
+        <w:rPr>
+          <w:color w:val="000000" w:themeColor="text1"/>
+        </w:rPr>
+        <w:t>{{ line</w:t>
+      </w:r>
+      <w:proofErr w:type="gramEnd"/>
+      <w:r>
+        <w:rPr>
+          <w:color w:val="000000" w:themeColor="text1"/>
+        </w:rPr>
+        <w:t xml:space="preserve"> }}</w:t>
+      </w:r>
+    </w:p>
+    <w:p>
+      <w:pPr>
+        <w:jc w:val="both"/>
+        <w:rPr>
+          <w:color w:val="000000"/>
+        </w:rPr>
+      </w:pPr>
+      <w:r>
+        <w:rPr>
+          <w:color w:val="000000"/>
+        </w:rPr>
+        <w:t xml:space="preserve">{%- </w:t>
       </w:r>
       <w:proofErr w:type="spellStart"/>
       <w:r>
         <w:rPr>
           <w:color w:val="000000"/>
         </w:rPr>
-        <w:t>lot.</w:t>
-      </w:r>
-      <w:r>
-        <w:rPr>
-          <w:color w:val="000000"/>
-        </w:rPr>
-        <w:t>foyer_residence_nb_garage_parking</w:t>
+        <w:t>endfor</w:t>
       </w:r>
       <w:proofErr w:type="spellEnd"/>
       <w:r>
         <w:rPr>
           <w:color w:val="000000"/>
-        </w:rPr>
-        <w:t xml:space="preserve"> }}</w:t>
-      </w:r>
-    </w:p>
-    <w:p>
-      <w:pPr>
-        <w:rPr>
-          <w:color w:val="000000"/>
-        </w:rPr>
-      </w:pPr>
-    </w:p>
-    <w:p>
-      <w:pPr>
-        <w:rPr>
-          <w:color w:val="000000"/>
-        </w:rPr>
-      </w:pPr>
-      <w:r>
-        <w:rPr>
-          <w:color w:val="000000"/>
-        </w:rPr>
-        <w:t>B. Locaux auxquels ne s'applique pas la convention [Exemple : logement de fonction, logement d'accueil temporaire et espaces hors hébergement dédiés aux soins, à de la balnéothérapie ...] :</w:t>
-      </w:r>
-      <w:r>
-        <w:rPr>
-          <w:color w:val="000000"/>
-        </w:rPr>
-        <w:t xml:space="preserve"> </w:t>
-      </w:r>
-    </w:p>
-    <w:p>
-      <w:pPr>
-        <w:jc w:val="both"/>
-        <w:rPr>
-          <w:lang w:val="en-US"/>
-        </w:rPr>
-      </w:pPr>
-      <w:r>
-        <w:rPr>
-          <w:lang w:val="en-US"/>
-        </w:rPr>
-        <w:t xml:space="preserve">{% for line in </w:t>
-      </w:r>
-      <w:proofErr w:type="spellStart"/>
-      <w:r>
-        <w:rPr>
-          <w:color w:val="000000"/>
-          <w:lang w:val="en-US"/>
-        </w:rPr>
-        <w:t>lot.foyer_residence_locaux_hors_convention|get_text_as_list</w:t>
-      </w:r>
-      <w:proofErr w:type="spellEnd"/>
-      <w:r>
-        <w:rPr>
-          <w:color w:val="000000"/>
-          <w:lang w:val="en-US"/>
-        </w:rPr>
-        <w:t xml:space="preserve"> </w:t>
-      </w:r>
-      <w:r>
-        <w:rPr>
-          <w:lang w:val="en-US"/>
-        </w:rPr>
-        <w:t>%}</w:t>
-      </w:r>
-    </w:p>
-    <w:p>
-      <w:pPr>
-        <w:jc w:val="both"/>
-        <w:rPr>
-          <w:color w:val="000000" w:themeColor="text1"/>
-          <w:lang w:val="en-US"/>
-        </w:rPr>
-      </w:pPr>
-      <w:r>
-        <w:rPr>
-          <w:color w:val="000000"/>
-        </w:rPr>
-        <w:t>-</w:t>
-      </w:r>
-      <w:r>
-        <w:rPr>
-          <w:color w:val="000000" w:themeColor="text1"/>
-        </w:rPr>
-        <w:t xml:space="preserve"> </w:t>
-      </w:r>
-      <w:r>
-        <w:rPr>
-          <w:color w:val="000000" w:themeColor="text1"/>
-          <w:lang w:val="en-US"/>
-        </w:rPr>
-        <w:t>{{ line }}</w:t>
-      </w:r>
-    </w:p>
-    <w:p>
-      <w:pPr>
-        <w:jc w:val="both"/>
-        <w:rPr>
-          <w:color w:val="000000"/>
-          <w:lang w:val="en-US"/>
-        </w:rPr>
-      </w:pPr>
-      <w:r>
-        <w:rPr>
-          <w:color w:val="000000"/>
-          <w:lang w:val="en-US"/>
-        </w:rPr>
-        <w:t xml:space="preserve">{%- </w:t>
-      </w:r>
-      <w:proofErr w:type="spellStart"/>
-      <w:r>
-        <w:rPr>
-          <w:color w:val="000000"/>
-          <w:lang w:val="en-US"/>
-        </w:rPr>
-        <w:t>endfor</w:t>
-      </w:r>
-      <w:proofErr w:type="spellEnd"/>
-      <w:r>
-        <w:rPr>
-          <w:color w:val="000000"/>
-          <w:lang w:val="en-US"/>
         </w:rPr>
         <w:t xml:space="preserve"> %}</w:t>
       </w:r>
@@ -9144,6 +10151,7 @@
       </w:r>
       <w:bookmarkStart w:id="0" w:name="Vendeur"/>
       <w:bookmarkEnd w:id="0"/>
+      <w:proofErr w:type="gramStart"/>
       <w:r>
         <w:rPr>
           <w:rFonts w:ascii="TimesNewRomanPSMT" w:hAnsi="TimesNewRomanPSMT" w:cs="TimesNewRomanPSMT"/>
@@ -9155,7 +10163,14 @@
         <w:rPr>
           <w:rFonts w:ascii="TimesNewRomanPSMT" w:hAnsi="TimesNewRomanPSMT" w:cs="TimesNewRomanPSMT"/>
         </w:rPr>
-        <w:t>programme.vendeur_text</w:t>
+        <w:t>programme</w:t>
+      </w:r>
+      <w:proofErr w:type="gramEnd"/>
+      <w:r>
+        <w:rPr>
+          <w:rFonts w:ascii="TimesNewRomanPSMT" w:hAnsi="TimesNewRomanPSMT" w:cs="TimesNewRomanPSMT"/>
+        </w:rPr>
+        <w:t>.vendeur_text</w:t>
       </w:r>
       <w:proofErr w:type="spellEnd"/>
       <w:r>
@@ -9270,6 +10285,7 @@
       </w:r>
       <w:bookmarkStart w:id="1" w:name="Acquereur"/>
       <w:bookmarkEnd w:id="1"/>
+      <w:proofErr w:type="gramStart"/>
       <w:r>
         <w:rPr>
           <w:rFonts w:ascii="TimesNewRomanPSMT" w:hAnsi="TimesNewRomanPSMT" w:cs="TimesNewRomanPSMT"/>
@@ -9281,7 +10297,14 @@
         <w:rPr>
           <w:rFonts w:ascii="TimesNewRomanPSMT" w:hAnsi="TimesNewRomanPSMT" w:cs="TimesNewRomanPSMT"/>
         </w:rPr>
-        <w:t>programme.acquereur_text</w:t>
+        <w:t>programme</w:t>
+      </w:r>
+      <w:proofErr w:type="gramEnd"/>
+      <w:r>
+        <w:rPr>
+          <w:rFonts w:ascii="TimesNewRomanPSMT" w:hAnsi="TimesNewRomanPSMT" w:cs="TimesNewRomanPSMT"/>
+        </w:rPr>
+        <w:t>.acquereur_text</w:t>
       </w:r>
       <w:proofErr w:type="spellEnd"/>
       <w:r>
@@ -9378,6 +10401,7 @@
       </w:r>
       <w:bookmarkStart w:id="2" w:name="ActeNotaire"/>
       <w:bookmarkEnd w:id="2"/>
+      <w:proofErr w:type="gramStart"/>
       <w:r>
         <w:rPr>
           <w:rFonts w:ascii="TimesNewRomanPSMT" w:hAnsi="TimesNewRomanPSMT" w:cs="TimesNewRomanPSMT"/>
@@ -9389,7 +10413,14 @@
         <w:rPr>
           <w:rFonts w:ascii="TimesNewRomanPSMT" w:hAnsi="TimesNewRomanPSMT" w:cs="TimesNewRomanPSMT"/>
         </w:rPr>
-        <w:t>programme.date_acte_notarie|d</w:t>
+        <w:t>programme</w:t>
+      </w:r>
+      <w:proofErr w:type="gramEnd"/>
+      <w:r>
+        <w:rPr>
+          <w:rFonts w:ascii="TimesNewRomanPSMT" w:hAnsi="TimesNewRomanPSMT" w:cs="TimesNewRomanPSMT"/>
+        </w:rPr>
+        <w:t>.date_acte_notarie|d</w:t>
       </w:r>
       <w:proofErr w:type="spellEnd"/>
       <w:r>
@@ -9407,30 +10438,16 @@
     <w:p>
       <w:pPr>
         <w:jc w:val="both"/>
-        <w:rPr>
-          <w:lang w:val="en-US"/>
-        </w:rPr>
-      </w:pPr>
-      <w:proofErr w:type="spellStart"/>
-      <w:r>
-        <w:rPr>
-          <w:lang w:val="en-US"/>
-        </w:rPr>
-        <w:t>Notaire</w:t>
-      </w:r>
-      <w:proofErr w:type="spellEnd"/>
-      <w:r>
-        <w:rPr>
-          <w:lang w:val="en-US"/>
-        </w:rPr>
-        <w:t xml:space="preserve"> : </w:t>
+      </w:pPr>
+      <w:r>
+        <w:t xml:space="preserve">Notaire : </w:t>
       </w:r>
       <w:bookmarkStart w:id="3" w:name="Notaire"/>
       <w:bookmarkEnd w:id="3"/>
-      <w:r>
-        <w:rPr>
-          <w:rFonts w:ascii="TimesNewRomanPSMT" w:hAnsi="TimesNewRomanPSMT" w:cs="TimesNewRomanPSMT"/>
-          <w:lang w:val="en-US"/>
+      <w:proofErr w:type="gramStart"/>
+      <w:r>
+        <w:rPr>
+          <w:rFonts w:ascii="TimesNewRomanPSMT" w:hAnsi="TimesNewRomanPSMT" w:cs="TimesNewRomanPSMT"/>
         </w:rPr>
         <w:t xml:space="preserve">{{ </w:t>
       </w:r>
@@ -9438,15 +10455,20 @@
       <w:r>
         <w:rPr>
           <w:rFonts w:ascii="TimesNewRomanPSMT" w:hAnsi="TimesNewRomanPSMT" w:cs="TimesNewRomanPSMT"/>
-          <w:lang w:val="en-US"/>
-        </w:rPr>
-        <w:t>programme.reference_notaire_text</w:t>
+        </w:rPr>
+        <w:t>programme</w:t>
+      </w:r>
+      <w:proofErr w:type="gramEnd"/>
+      <w:r>
+        <w:rPr>
+          <w:rFonts w:ascii="TimesNewRomanPSMT" w:hAnsi="TimesNewRomanPSMT" w:cs="TimesNewRomanPSMT"/>
+        </w:rPr>
+        <w:t>.reference_notaire_text</w:t>
       </w:r>
       <w:proofErr w:type="spellEnd"/>
       <w:r>
         <w:rPr>
           <w:rFonts w:ascii="TimesNewRomanPSMT" w:hAnsi="TimesNewRomanPSMT" w:cs="TimesNewRomanPSMT"/>
-          <w:lang w:val="en-US"/>
         </w:rPr>
         <w:t>()  }}</w:t>
       </w:r>
@@ -9456,13 +10478,11 @@
         <w:jc w:val="both"/>
         <w:rPr>
           <w:rFonts w:ascii="TimesNewRomanPSMT" w:hAnsi="TimesNewRomanPSMT" w:cs="TimesNewRomanPSMT"/>
-          <w:lang w:val="en-US"/>
-        </w:rPr>
-      </w:pPr>
-      <w:r>
-        <w:rPr>
-          <w:rFonts w:ascii="TimesNewRomanPSMT" w:hAnsi="TimesNewRomanPSMT" w:cs="TimesNewRomanPSMT"/>
-          <w:lang w:val="en-US"/>
+        </w:rPr>
+      </w:pPr>
+      <w:r>
+        <w:rPr>
+          <w:rFonts w:ascii="TimesNewRomanPSMT" w:hAnsi="TimesNewRomanPSMT" w:cs="TimesNewRomanPSMT"/>
         </w:rPr>
         <w:t xml:space="preserve">{% for image in </w:t>
       </w:r>
@@ -9470,7 +10490,6 @@
       <w:r>
         <w:rPr>
           <w:rFonts w:ascii="TimesNewRomanPSMT" w:hAnsi="TimesNewRomanPSMT" w:cs="TimesNewRomanPSMT"/>
-          <w:lang w:val="en-US"/>
         </w:rPr>
         <w:t>reference_notaire_images</w:t>
       </w:r>
@@ -9478,7 +10497,6 @@
       <w:r>
         <w:rPr>
           <w:rFonts w:ascii="TimesNewRomanPSMT" w:hAnsi="TimesNewRomanPSMT" w:cs="TimesNewRomanPSMT"/>
-          <w:lang w:val="en-US"/>
         </w:rPr>
         <w:t xml:space="preserve"> %}</w:t>
       </w:r>
@@ -9488,13 +10506,11 @@
         <w:jc w:val="both"/>
         <w:rPr>
           <w:rFonts w:ascii="TimesNewRomanPSMT" w:hAnsi="TimesNewRomanPSMT" w:cs="TimesNewRomanPSMT"/>
-          <w:lang w:val="en-US"/>
-        </w:rPr>
-      </w:pPr>
-      <w:r>
-        <w:rPr>
-          <w:rFonts w:ascii="TimesNewRomanPSMT" w:hAnsi="TimesNewRomanPSMT" w:cs="TimesNewRomanPSMT"/>
-          <w:lang w:val="en-US"/>
+        </w:rPr>
+      </w:pPr>
+      <w:r>
+        <w:rPr>
+          <w:rFonts w:ascii="TimesNewRomanPSMT" w:hAnsi="TimesNewRomanPSMT" w:cs="TimesNewRomanPSMT"/>
         </w:rPr>
         <w:t>{{image}}</w:t>
       </w:r>
@@ -9504,22 +10520,19 @@
         <w:jc w:val="both"/>
         <w:rPr>
           <w:rFonts w:ascii="TimesNewRomanPSMT" w:hAnsi="TimesNewRomanPSMT" w:cs="TimesNewRomanPSMT"/>
-          <w:lang w:val="en-US"/>
-        </w:rPr>
-      </w:pPr>
-    </w:p>
-    <w:p>
-      <w:pPr>
-        <w:jc w:val="both"/>
-        <w:rPr>
-          <w:rFonts w:ascii="TimesNewRomanPSMT" w:hAnsi="TimesNewRomanPSMT" w:cs="TimesNewRomanPSMT"/>
-          <w:lang w:val="en-US"/>
-        </w:rPr>
-      </w:pPr>
-      <w:r>
-        <w:rPr>
-          <w:rFonts w:ascii="TimesNewRomanPSMT" w:hAnsi="TimesNewRomanPSMT" w:cs="TimesNewRomanPSMT"/>
-          <w:lang w:val="en-US"/>
+        </w:rPr>
+      </w:pPr>
+    </w:p>
+    <w:p>
+      <w:pPr>
+        <w:jc w:val="both"/>
+        <w:rPr>
+          <w:rFonts w:ascii="TimesNewRomanPSMT" w:hAnsi="TimesNewRomanPSMT" w:cs="TimesNewRomanPSMT"/>
+        </w:rPr>
+      </w:pPr>
+      <w:r>
+        <w:rPr>
+          <w:rFonts w:ascii="TimesNewRomanPSMT" w:hAnsi="TimesNewRomanPSMT" w:cs="TimesNewRomanPSMT"/>
         </w:rPr>
         <w:t xml:space="preserve">{% </w:t>
       </w:r>
@@ -9527,7 +10540,6 @@
       <w:r>
         <w:rPr>
           <w:rFonts w:ascii="TimesNewRomanPSMT" w:hAnsi="TimesNewRomanPSMT" w:cs="TimesNewRomanPSMT"/>
-          <w:lang w:val="en-US"/>
         </w:rPr>
         <w:t>endfor</w:t>
       </w:r>
@@ -9535,7 +10547,6 @@
       <w:r>
         <w:rPr>
           <w:rFonts w:ascii="TimesNewRomanPSMT" w:hAnsi="TimesNewRomanPSMT" w:cs="TimesNewRomanPSMT"/>
-          <w:lang w:val="en-US"/>
         </w:rPr>
         <w:t xml:space="preserve"> %}</w:t>
       </w:r>
@@ -9549,6 +10560,7 @@
       </w:r>
       <w:bookmarkStart w:id="4" w:name="Refpublic"/>
       <w:bookmarkEnd w:id="4"/>
+      <w:proofErr w:type="gramStart"/>
       <w:r>
         <w:rPr>
           <w:rFonts w:ascii="TimesNewRomanPSMT" w:hAnsi="TimesNewRomanPSMT" w:cs="TimesNewRomanPSMT"/>
@@ -9560,7 +10572,14 @@
         <w:rPr>
           <w:rFonts w:ascii="TimesNewRomanPSMT" w:hAnsi="TimesNewRomanPSMT" w:cs="TimesNewRomanPSMT"/>
         </w:rPr>
-        <w:t>programme.reference_publication_acte</w:t>
+        <w:t>programme</w:t>
+      </w:r>
+      <w:proofErr w:type="gramEnd"/>
+      <w:r>
+        <w:rPr>
+          <w:rFonts w:ascii="TimesNewRomanPSMT" w:hAnsi="TimesNewRomanPSMT" w:cs="TimesNewRomanPSMT"/>
+        </w:rPr>
+        <w:t>.reference_publication_acte</w:t>
       </w:r>
       <w:r>
         <w:rPr>
@@ -9690,6 +10709,7 @@
         </w:rPr>
         <w:t xml:space="preserve">B. Permis de construire ou déclaration préalable de construction [selon la nature des travaux] : </w:t>
       </w:r>
+      <w:proofErr w:type="gramStart"/>
       <w:r>
         <w:rPr>
           <w:rFonts w:ascii="TimesNewRomanPSMT" w:hAnsi="TimesNewRomanPSMT" w:cs="TimesNewRomanPSMT"/>
@@ -9701,7 +10721,14 @@
         <w:rPr>
           <w:rFonts w:ascii="TimesNewRomanPSMT" w:hAnsi="TimesNewRomanPSMT" w:cs="TimesNewRomanPSMT"/>
         </w:rPr>
-        <w:t>programme.permis_construire</w:t>
+        <w:t>programme</w:t>
+      </w:r>
+      <w:proofErr w:type="gramEnd"/>
+      <w:r>
+        <w:rPr>
+          <w:rFonts w:ascii="TimesNewRomanPSMT" w:hAnsi="TimesNewRomanPSMT" w:cs="TimesNewRomanPSMT"/>
+        </w:rPr>
+        <w:t>.permis_construire</w:t>
       </w:r>
       <w:proofErr w:type="spellEnd"/>
       <w:r>
@@ -9753,9 +10780,18 @@
           <w:rFonts w:ascii="TimesNewRomanPSMT" w:hAnsi="TimesNewRomanPSMT" w:cs="TimesNewRomanPSMT"/>
           <w:lang w:val="en-US"/>
         </w:rPr>
-        <w:t>prets_cdc.count</w:t>
+        <w:t>prets_</w:t>
+      </w:r>
+      <w:proofErr w:type="gramStart"/>
+      <w:r>
+        <w:rPr>
+          <w:rFonts w:ascii="TimesNewRomanPSMT" w:hAnsi="TimesNewRomanPSMT" w:cs="TimesNewRomanPSMT"/>
+          <w:lang w:val="en-US"/>
+        </w:rPr>
+        <w:t>cdc.count</w:t>
       </w:r>
       <w:proofErr w:type="spellEnd"/>
+      <w:proofErr w:type="gramEnd"/>
       <w:r>
         <w:rPr>
           <w:rFonts w:ascii="TimesNewRomanPSMT" w:hAnsi="TimesNewRomanPSMT" w:cs="TimesNewRomanPSMT"/>
@@ -9782,7 +10818,7 @@
     </w:p>
     <w:p>
       <w:pPr>
-        <w:pStyle w:val="Paragraphedeliste"/>
+        <w:pStyle w:val="ListParagraph"/>
         <w:numPr>
           <w:ilvl w:val="0"/>
           <w:numId w:val="3"/>
@@ -9796,7 +10832,14 @@
         <w:rPr>
           <w:rFonts w:ascii="TimesNewRomanPSMT" w:hAnsi="TimesNewRomanPSMT" w:cs="TimesNewRomanPSMT"/>
         </w:rPr>
-        <w:t xml:space="preserve">Numéro : {{ </w:t>
+        <w:t xml:space="preserve">Numéro : </w:t>
+      </w:r>
+      <w:proofErr w:type="gramStart"/>
+      <w:r>
+        <w:rPr>
+          <w:rFonts w:ascii="TimesNewRomanPSMT" w:hAnsi="TimesNewRomanPSMT" w:cs="TimesNewRomanPSMT"/>
+        </w:rPr>
+        <w:t xml:space="preserve">{{ </w:t>
       </w:r>
       <w:proofErr w:type="spellStart"/>
       <w:r>
@@ -9806,6 +10849,7 @@
         <w:t>p.n</w:t>
       </w:r>
       <w:proofErr w:type="spellEnd"/>
+      <w:proofErr w:type="gramEnd"/>
       <w:r>
         <w:rPr>
           <w:rFonts w:ascii="TimesNewRomanPSMT" w:hAnsi="TimesNewRomanPSMT" w:cs="TimesNewRomanPSMT"/>
@@ -9815,7 +10859,7 @@
     </w:p>
     <w:p>
       <w:pPr>
-        <w:pStyle w:val="Paragraphedeliste"/>
+        <w:pStyle w:val="ListParagraph"/>
         <w:numPr>
           <w:ilvl w:val="0"/>
           <w:numId w:val="3"/>
@@ -9829,14 +10873,28 @@
         <w:rPr>
           <w:rFonts w:ascii="TimesNewRomanPSMT" w:hAnsi="TimesNewRomanPSMT" w:cs="TimesNewRomanPSMT"/>
         </w:rPr>
-        <w:t xml:space="preserve">Date d’octroi : {{ </w:t>
+        <w:t xml:space="preserve">Date d’octroi : </w:t>
+      </w:r>
+      <w:proofErr w:type="gramStart"/>
+      <w:r>
+        <w:rPr>
+          <w:rFonts w:ascii="TimesNewRomanPSMT" w:hAnsi="TimesNewRomanPSMT" w:cs="TimesNewRomanPSMT"/>
+        </w:rPr>
+        <w:t xml:space="preserve">{{ </w:t>
       </w:r>
       <w:proofErr w:type="spellStart"/>
       <w:r>
         <w:rPr>
           <w:rFonts w:ascii="TimesNewRomanPSMT" w:hAnsi="TimesNewRomanPSMT" w:cs="TimesNewRomanPSMT"/>
         </w:rPr>
-        <w:t>p.do|sd</w:t>
+        <w:t>p</w:t>
+      </w:r>
+      <w:proofErr w:type="gramEnd"/>
+      <w:r>
+        <w:rPr>
+          <w:rFonts w:ascii="TimesNewRomanPSMT" w:hAnsi="TimesNewRomanPSMT" w:cs="TimesNewRomanPSMT"/>
+        </w:rPr>
+        <w:t>.do|sd</w:t>
       </w:r>
       <w:proofErr w:type="spellEnd"/>
       <w:r>
@@ -9848,7 +10906,7 @@
     </w:p>
     <w:p>
       <w:pPr>
-        <w:pStyle w:val="Paragraphedeliste"/>
+        <w:pStyle w:val="ListParagraph"/>
         <w:numPr>
           <w:ilvl w:val="0"/>
           <w:numId w:val="3"/>
@@ -9858,11 +10916,19 @@
           <w:rFonts w:ascii="TimesNewRomanPSMT" w:hAnsi="TimesNewRomanPSMT" w:cs="TimesNewRomanPSMT"/>
         </w:rPr>
       </w:pPr>
-      <w:r>
-        <w:rPr>
-          <w:rFonts w:ascii="TimesNewRomanPSMT" w:hAnsi="TimesNewRomanPSMT" w:cs="TimesNewRomanPSMT"/>
-        </w:rPr>
-        <w:t xml:space="preserve">Durée: {{ </w:t>
+      <w:proofErr w:type="gramStart"/>
+      <w:r>
+        <w:rPr>
+          <w:rFonts w:ascii="TimesNewRomanPSMT" w:hAnsi="TimesNewRomanPSMT" w:cs="TimesNewRomanPSMT"/>
+        </w:rPr>
+        <w:t>Durée:</w:t>
+      </w:r>
+      <w:proofErr w:type="gramEnd"/>
+      <w:r>
+        <w:rPr>
+          <w:rFonts w:ascii="TimesNewRomanPSMT" w:hAnsi="TimesNewRomanPSMT" w:cs="TimesNewRomanPSMT"/>
+        </w:rPr>
+        <w:t xml:space="preserve"> {{ </w:t>
       </w:r>
       <w:proofErr w:type="spellStart"/>
       <w:r>
@@ -9895,7 +10961,7 @@
     </w:p>
     <w:p>
       <w:pPr>
-        <w:pStyle w:val="Paragraphedeliste"/>
+        <w:pStyle w:val="ListParagraph"/>
         <w:numPr>
           <w:ilvl w:val="0"/>
           <w:numId w:val="3"/>
@@ -9909,14 +10975,28 @@
         <w:rPr>
           <w:rFonts w:ascii="TimesNewRomanPSMT" w:hAnsi="TimesNewRomanPSMT" w:cs="TimesNewRomanPSMT"/>
         </w:rPr>
-        <w:t xml:space="preserve">Montant : {{ </w:t>
+        <w:t xml:space="preserve">Montant : </w:t>
+      </w:r>
+      <w:proofErr w:type="gramStart"/>
+      <w:r>
+        <w:rPr>
+          <w:rFonts w:ascii="TimesNewRomanPSMT" w:hAnsi="TimesNewRomanPSMT" w:cs="TimesNewRomanPSMT"/>
+        </w:rPr>
+        <w:t xml:space="preserve">{{ </w:t>
       </w:r>
       <w:proofErr w:type="spellStart"/>
       <w:r>
         <w:rPr>
           <w:rFonts w:ascii="TimesNewRomanPSMT" w:hAnsi="TimesNewRomanPSMT" w:cs="TimesNewRomanPSMT"/>
         </w:rPr>
-        <w:t>p.m|f</w:t>
+        <w:t>p</w:t>
+      </w:r>
+      <w:proofErr w:type="gramEnd"/>
+      <w:r>
+        <w:rPr>
+          <w:rFonts w:ascii="TimesNewRomanPSMT" w:hAnsi="TimesNewRomanPSMT" w:cs="TimesNewRomanPSMT"/>
+        </w:rPr>
+        <w:t>.m|f</w:t>
       </w:r>
       <w:proofErr w:type="spellEnd"/>
       <w:r>
@@ -9928,7 +11008,7 @@
     </w:p>
     <w:p>
       <w:pPr>
-        <w:pStyle w:val="Paragraphedeliste"/>
+        <w:pStyle w:val="ListParagraph"/>
         <w:numPr>
           <w:ilvl w:val="0"/>
           <w:numId w:val="3"/>
@@ -9942,14 +11022,28 @@
         <w:rPr>
           <w:rFonts w:ascii="TimesNewRomanPSMT" w:hAnsi="TimesNewRomanPSMT" w:cs="TimesNewRomanPSMT"/>
         </w:rPr>
-        <w:t xml:space="preserve">Prêteur : {{ </w:t>
+        <w:t xml:space="preserve">Prêteur : </w:t>
+      </w:r>
+      <w:proofErr w:type="gramStart"/>
+      <w:r>
+        <w:rPr>
+          <w:rFonts w:ascii="TimesNewRomanPSMT" w:hAnsi="TimesNewRomanPSMT" w:cs="TimesNewRomanPSMT"/>
+        </w:rPr>
+        <w:t xml:space="preserve">{{ </w:t>
       </w:r>
       <w:proofErr w:type="spellStart"/>
       <w:r>
         <w:rPr>
           <w:rFonts w:ascii="TimesNewRomanPSMT" w:hAnsi="TimesNewRomanPSMT" w:cs="TimesNewRomanPSMT"/>
         </w:rPr>
-        <w:t>p.p_full</w:t>
+        <w:t>p.p</w:t>
+      </w:r>
+      <w:proofErr w:type="gramEnd"/>
+      <w:r>
+        <w:rPr>
+          <w:rFonts w:ascii="TimesNewRomanPSMT" w:hAnsi="TimesNewRomanPSMT" w:cs="TimesNewRomanPSMT"/>
+        </w:rPr>
+        <w:t>_full</w:t>
       </w:r>
       <w:proofErr w:type="spellEnd"/>
       <w:r>
@@ -9988,10 +11082,22 @@
           <w:rFonts w:ascii="TimesNewRomanPSMT" w:hAnsi="TimesNewRomanPSMT" w:cs="TimesNewRomanPSMT"/>
           <w:lang w:val="en-US"/>
         </w:rPr>
-        <w:t xml:space="preserve"> %}</w:t>
-      </w:r>
-      <w:r>
-        <w:t xml:space="preserve">{% </w:t>
+        <w:t xml:space="preserve"> </w:t>
+      </w:r>
+      <w:proofErr w:type="gramStart"/>
+      <w:r>
+        <w:rPr>
+          <w:rFonts w:ascii="TimesNewRomanPSMT" w:hAnsi="TimesNewRomanPSMT" w:cs="TimesNewRomanPSMT"/>
+          <w:lang w:val="en-US"/>
+        </w:rPr>
+        <w:t>%}</w:t>
+      </w:r>
+      <w:r>
+        <w:t>{</w:t>
+      </w:r>
+      <w:proofErr w:type="gramEnd"/>
+      <w:r>
+        <w:t xml:space="preserve">% </w:t>
       </w:r>
       <w:proofErr w:type="spellStart"/>
       <w:r>
@@ -10019,9 +11125,17 @@
         <w:rPr>
           <w:rFonts w:ascii="TimesNewRomanPSMT" w:hAnsi="TimesNewRomanPSMT" w:cs="TimesNewRomanPSMT"/>
         </w:rPr>
-        <w:t>autres_prets.count</w:t>
+        <w:t>autres_</w:t>
+      </w:r>
+      <w:proofErr w:type="gramStart"/>
+      <w:r>
+        <w:rPr>
+          <w:rFonts w:ascii="TimesNewRomanPSMT" w:hAnsi="TimesNewRomanPSMT" w:cs="TimesNewRomanPSMT"/>
+        </w:rPr>
+        <w:t>prets.count</w:t>
       </w:r>
       <w:proofErr w:type="spellEnd"/>
+      <w:proofErr w:type="gramEnd"/>
       <w:r>
         <w:rPr>
           <w:rFonts w:ascii="TimesNewRomanPSMT" w:hAnsi="TimesNewRomanPSMT" w:cs="TimesNewRomanPSMT"/>
@@ -10084,35 +11198,51 @@
           <w:rFonts w:ascii="TimesNewRomanPSMT" w:hAnsi="TimesNewRomanPSMT" w:cs="TimesNewRomanPSMT"/>
           <w:lang w:val="en-US"/>
         </w:rPr>
+        <w:t xml:space="preserve"> </w:t>
+      </w:r>
+      <w:proofErr w:type="gramStart"/>
+      <w:r>
+        <w:rPr>
+          <w:rFonts w:ascii="TimesNewRomanPSMT" w:hAnsi="TimesNewRomanPSMT" w:cs="TimesNewRomanPSMT"/>
+          <w:lang w:val="en-US"/>
+        </w:rPr>
+        <w:t>%}</w:t>
+      </w:r>
+      <w:r>
+        <w:rPr>
+          <w:rFonts w:ascii="TimesNewRomanPSMT" w:hAnsi="TimesNewRomanPSMT" w:cs="TimesNewRomanPSMT"/>
+          <w:lang w:val="en-US"/>
+        </w:rPr>
+        <w:t>{</w:t>
+      </w:r>
+      <w:proofErr w:type="gramEnd"/>
+      <w:r>
+        <w:rPr>
+          <w:rFonts w:ascii="TimesNewRomanPSMT" w:hAnsi="TimesNewRomanPSMT" w:cs="TimesNewRomanPSMT"/>
+          <w:lang w:val="en-US"/>
+        </w:rPr>
+        <w:t xml:space="preserve">% if </w:t>
+      </w:r>
+      <w:proofErr w:type="spellStart"/>
+      <w:r>
+        <w:rPr>
+          <w:rFonts w:ascii="TimesNewRomanPSMT" w:hAnsi="TimesNewRomanPSMT" w:cs="TimesNewRomanPSMT"/>
+          <w:lang w:val="en-US"/>
+        </w:rPr>
+        <w:t>p.n</w:t>
+      </w:r>
+      <w:proofErr w:type="spellEnd"/>
+      <w:r>
+        <w:rPr>
+          <w:rFonts w:ascii="TimesNewRomanPSMT" w:hAnsi="TimesNewRomanPSMT" w:cs="TimesNewRomanPSMT"/>
+          <w:lang w:val="en-US"/>
+        </w:rPr>
         <w:t xml:space="preserve"> %}</w:t>
       </w:r>
-      <w:r>
-        <w:rPr>
-          <w:rFonts w:ascii="TimesNewRomanPSMT" w:hAnsi="TimesNewRomanPSMT" w:cs="TimesNewRomanPSMT"/>
-          <w:lang w:val="en-US"/>
-        </w:rPr>
-        <w:t xml:space="preserve">{% if </w:t>
-      </w:r>
-      <w:proofErr w:type="spellStart"/>
-      <w:r>
-        <w:rPr>
-          <w:rFonts w:ascii="TimesNewRomanPSMT" w:hAnsi="TimesNewRomanPSMT" w:cs="TimesNewRomanPSMT"/>
-          <w:lang w:val="en-US"/>
-        </w:rPr>
-        <w:t>p.n</w:t>
-      </w:r>
-      <w:proofErr w:type="spellEnd"/>
-      <w:r>
-        <w:rPr>
-          <w:rFonts w:ascii="TimesNewRomanPSMT" w:hAnsi="TimesNewRomanPSMT" w:cs="TimesNewRomanPSMT"/>
-          <w:lang w:val="en-US"/>
-        </w:rPr>
-        <w:t xml:space="preserve"> %}</w:t>
-      </w:r>
-    </w:p>
-    <w:p>
-      <w:pPr>
-        <w:pStyle w:val="Paragraphedeliste"/>
+    </w:p>
+    <w:p>
+      <w:pPr>
+        <w:pStyle w:val="ListParagraph"/>
         <w:numPr>
           <w:ilvl w:val="0"/>
           <w:numId w:val="3"/>
@@ -10124,6 +11254,7 @@
         </w:rPr>
       </w:pPr>
       <w:proofErr w:type="spellStart"/>
+      <w:proofErr w:type="gramStart"/>
       <w:r>
         <w:rPr>
           <w:rFonts w:ascii="TimesNewRomanPSMT" w:hAnsi="TimesNewRomanPSMT" w:cs="TimesNewRomanPSMT"/>
@@ -10137,7 +11268,15 @@
           <w:rFonts w:ascii="TimesNewRomanPSMT" w:hAnsi="TimesNewRomanPSMT" w:cs="TimesNewRomanPSMT"/>
           <w:lang w:val="en-US"/>
         </w:rPr>
-        <w:t xml:space="preserve"> : {{ </w:t>
+        <w:t> :</w:t>
+      </w:r>
+      <w:proofErr w:type="gramEnd"/>
+      <w:r>
+        <w:rPr>
+          <w:rFonts w:ascii="TimesNewRomanPSMT" w:hAnsi="TimesNewRomanPSMT" w:cs="TimesNewRomanPSMT"/>
+          <w:lang w:val="en-US"/>
+        </w:rPr>
+        <w:t xml:space="preserve"> {{ </w:t>
       </w:r>
       <w:proofErr w:type="spellStart"/>
       <w:r>
@@ -10185,7 +11324,7 @@
     </w:p>
     <w:p>
       <w:pPr>
-        <w:pStyle w:val="Paragraphedeliste"/>
+        <w:pStyle w:val="ListParagraph"/>
         <w:numPr>
           <w:ilvl w:val="0"/>
           <w:numId w:val="3"/>
@@ -10204,6 +11343,7 @@
         <w:t xml:space="preserve">Date </w:t>
       </w:r>
       <w:proofErr w:type="spellStart"/>
+      <w:proofErr w:type="gramStart"/>
       <w:r>
         <w:rPr>
           <w:rFonts w:ascii="TimesNewRomanPSMT" w:hAnsi="TimesNewRomanPSMT" w:cs="TimesNewRomanPSMT"/>
@@ -10217,7 +11357,15 @@
           <w:rFonts w:ascii="TimesNewRomanPSMT" w:hAnsi="TimesNewRomanPSMT" w:cs="TimesNewRomanPSMT"/>
           <w:lang w:val="en-US"/>
         </w:rPr>
-        <w:t xml:space="preserve"> : {{ </w:t>
+        <w:t> :</w:t>
+      </w:r>
+      <w:proofErr w:type="gramEnd"/>
+      <w:r>
+        <w:rPr>
+          <w:rFonts w:ascii="TimesNewRomanPSMT" w:hAnsi="TimesNewRomanPSMT" w:cs="TimesNewRomanPSMT"/>
+          <w:lang w:val="en-US"/>
+        </w:rPr>
+        <w:t xml:space="preserve"> {{ </w:t>
       </w:r>
       <w:proofErr w:type="spellStart"/>
       <w:r>
@@ -10274,7 +11422,7 @@
     </w:p>
     <w:p>
       <w:pPr>
-        <w:pStyle w:val="Paragraphedeliste"/>
+        <w:pStyle w:val="ListParagraph"/>
         <w:numPr>
           <w:ilvl w:val="0"/>
           <w:numId w:val="3"/>
@@ -10285,12 +11433,21 @@
           <w:lang w:val="en-US"/>
         </w:rPr>
       </w:pPr>
-      <w:r>
-        <w:rPr>
-          <w:rFonts w:ascii="TimesNewRomanPSMT" w:hAnsi="TimesNewRomanPSMT" w:cs="TimesNewRomanPSMT"/>
-          <w:lang w:val="en-US"/>
-        </w:rPr>
-        <w:t xml:space="preserve">Durée : {{ </w:t>
+      <w:proofErr w:type="gramStart"/>
+      <w:r>
+        <w:rPr>
+          <w:rFonts w:ascii="TimesNewRomanPSMT" w:hAnsi="TimesNewRomanPSMT" w:cs="TimesNewRomanPSMT"/>
+          <w:lang w:val="en-US"/>
+        </w:rPr>
+        <w:t>Durée :</w:t>
+      </w:r>
+      <w:proofErr w:type="gramEnd"/>
+      <w:r>
+        <w:rPr>
+          <w:rFonts w:ascii="TimesNewRomanPSMT" w:hAnsi="TimesNewRomanPSMT" w:cs="TimesNewRomanPSMT"/>
+          <w:lang w:val="en-US"/>
+        </w:rPr>
+        <w:t xml:space="preserve"> {{ </w:t>
       </w:r>
       <w:proofErr w:type="spellStart"/>
       <w:r>
@@ -10370,7 +11527,7 @@
     </w:p>
     <w:p>
       <w:pPr>
-        <w:pStyle w:val="Paragraphedeliste"/>
+        <w:pStyle w:val="ListParagraph"/>
         <w:numPr>
           <w:ilvl w:val="0"/>
           <w:numId w:val="3"/>
@@ -10382,6 +11539,7 @@
         </w:rPr>
       </w:pPr>
       <w:proofErr w:type="spellStart"/>
+      <w:proofErr w:type="gramStart"/>
       <w:r>
         <w:rPr>
           <w:rFonts w:ascii="TimesNewRomanPSMT" w:hAnsi="TimesNewRomanPSMT" w:cs="TimesNewRomanPSMT"/>
@@ -10395,7 +11553,15 @@
           <w:rFonts w:ascii="TimesNewRomanPSMT" w:hAnsi="TimesNewRomanPSMT" w:cs="TimesNewRomanPSMT"/>
           <w:lang w:val="en-US"/>
         </w:rPr>
-        <w:t xml:space="preserve"> : {{ </w:t>
+        <w:t xml:space="preserve"> :</w:t>
+      </w:r>
+      <w:proofErr w:type="gramEnd"/>
+      <w:r>
+        <w:rPr>
+          <w:rFonts w:ascii="TimesNewRomanPSMT" w:hAnsi="TimesNewRomanPSMT" w:cs="TimesNewRomanPSMT"/>
+          <w:lang w:val="en-US"/>
+        </w:rPr>
+        <w:t xml:space="preserve"> {{ </w:t>
       </w:r>
       <w:proofErr w:type="spellStart"/>
       <w:r>
@@ -10466,7 +11632,7 @@
     </w:p>
     <w:p>
       <w:pPr>
-        <w:pStyle w:val="Paragraphedeliste"/>
+        <w:pStyle w:val="ListParagraph"/>
         <w:numPr>
           <w:ilvl w:val="0"/>
           <w:numId w:val="3"/>
@@ -10480,14 +11646,28 @@
         <w:rPr>
           <w:rFonts w:ascii="TimesNewRomanPSMT" w:hAnsi="TimesNewRomanPSMT" w:cs="TimesNewRomanPSMT"/>
         </w:rPr>
-        <w:t xml:space="preserve">Prêteur : {{ </w:t>
+        <w:t xml:space="preserve">Prêteur : </w:t>
+      </w:r>
+      <w:proofErr w:type="gramStart"/>
+      <w:r>
+        <w:rPr>
+          <w:rFonts w:ascii="TimesNewRomanPSMT" w:hAnsi="TimesNewRomanPSMT" w:cs="TimesNewRomanPSMT"/>
+        </w:rPr>
+        <w:t xml:space="preserve">{{ </w:t>
       </w:r>
       <w:proofErr w:type="spellStart"/>
       <w:r>
         <w:rPr>
           <w:rFonts w:ascii="TimesNewRomanPSMT" w:hAnsi="TimesNewRomanPSMT" w:cs="TimesNewRomanPSMT"/>
         </w:rPr>
-        <w:t>p.preteur_display</w:t>
+        <w:t>p</w:t>
+      </w:r>
+      <w:proofErr w:type="gramEnd"/>
+      <w:r>
+        <w:rPr>
+          <w:rFonts w:ascii="TimesNewRomanPSMT" w:hAnsi="TimesNewRomanPSMT" w:cs="TimesNewRomanPSMT"/>
+        </w:rPr>
+        <w:t>.preteur_display</w:t>
       </w:r>
       <w:proofErr w:type="spellEnd"/>
       <w:r>
@@ -10533,10 +11713,21 @@
         <w:rPr>
           <w:rFonts w:ascii="TimesNewRomanPSMT" w:hAnsi="TimesNewRomanPSMT" w:cs="TimesNewRomanPSMT"/>
         </w:rPr>
-        <w:t xml:space="preserve"> %}</w:t>
-      </w:r>
-      <w:r>
-        <w:t xml:space="preserve">{% </w:t>
+        <w:t xml:space="preserve"> </w:t>
+      </w:r>
+      <w:proofErr w:type="gramStart"/>
+      <w:r>
+        <w:rPr>
+          <w:rFonts w:ascii="TimesNewRomanPSMT" w:hAnsi="TimesNewRomanPSMT" w:cs="TimesNewRomanPSMT"/>
+        </w:rPr>
+        <w:t>%}</w:t>
+      </w:r>
+      <w:r>
+        <w:t>{</w:t>
+      </w:r>
+      <w:proofErr w:type="gramEnd"/>
+      <w:r>
+        <w:t xml:space="preserve">% </w:t>
       </w:r>
       <w:proofErr w:type="spellStart"/>
       <w:r>
@@ -10563,11 +11754,19 @@
         <w:t xml:space="preserve">{% if </w:t>
       </w:r>
       <w:proofErr w:type="spellStart"/>
-      <w:r>
-        <w:rPr>
-          <w:rFonts w:ascii="TimesNewRomanPSMT" w:hAnsi="TimesNewRomanPSMT" w:cs="TimesNewRomanPSMT"/>
-        </w:rPr>
-        <w:t>convention.fond_propre</w:t>
+      <w:proofErr w:type="gramStart"/>
+      <w:r>
+        <w:rPr>
+          <w:rFonts w:ascii="TimesNewRomanPSMT" w:hAnsi="TimesNewRomanPSMT" w:cs="TimesNewRomanPSMT"/>
+        </w:rPr>
+        <w:t>convention.fond</w:t>
+      </w:r>
+      <w:proofErr w:type="gramEnd"/>
+      <w:r>
+        <w:rPr>
+          <w:rFonts w:ascii="TimesNewRomanPSMT" w:hAnsi="TimesNewRomanPSMT" w:cs="TimesNewRomanPSMT"/>
+        </w:rPr>
+        <w:t>_propre</w:t>
       </w:r>
       <w:proofErr w:type="spellEnd"/>
       <w:r>
@@ -10621,7 +11820,21 @@
         <w:rPr>
           <w:rFonts w:ascii="TimesNewRomanPSMT" w:hAnsi="TimesNewRomanPSMT" w:cs="TimesNewRomanPSMT"/>
         </w:rPr>
-        <w:t xml:space="preserve"> %}Date d'achèvement de la construction ou certificat de conformité : </w:t>
+        <w:t xml:space="preserve"> </w:t>
+      </w:r>
+      <w:proofErr w:type="gramStart"/>
+      <w:r>
+        <w:rPr>
+          <w:rFonts w:ascii="TimesNewRomanPSMT" w:hAnsi="TimesNewRomanPSMT" w:cs="TimesNewRomanPSMT"/>
+        </w:rPr>
+        <w:t>%}Date</w:t>
+      </w:r>
+      <w:proofErr w:type="gramEnd"/>
+      <w:r>
+        <w:rPr>
+          <w:rFonts w:ascii="TimesNewRomanPSMT" w:hAnsi="TimesNewRomanPSMT" w:cs="TimesNewRomanPSMT"/>
+        </w:rPr>
+        <w:t xml:space="preserve"> d'achèvement de la construction ou certificat de conformité : </w:t>
       </w:r>
       <w:bookmarkStart w:id="7" w:name="Construc"/>
       <w:bookmarkEnd w:id="7"/>
@@ -10672,6 +11885,7 @@
         <w:t xml:space="preserve">{% if </w:t>
       </w:r>
       <w:proofErr w:type="spellStart"/>
+      <w:proofErr w:type="gramStart"/>
       <w:r>
         <w:rPr>
           <w:color w:val="000000"/>
@@ -10682,7 +11896,14 @@
         <w:rPr>
           <w:color w:val="000000"/>
         </w:rPr>
-        <w:t>historique_financement_public</w:t>
+        <w:t>historique</w:t>
+      </w:r>
+      <w:proofErr w:type="gramEnd"/>
+      <w:r>
+        <w:rPr>
+          <w:color w:val="000000"/>
+        </w:rPr>
+        <w:t>_financement_public</w:t>
       </w:r>
       <w:proofErr w:type="spellEnd"/>
       <w:r>
@@ -10705,6 +11926,7 @@
           <w:color w:val="000000"/>
         </w:rPr>
       </w:pPr>
+      <w:proofErr w:type="gramStart"/>
       <w:r>
         <w:rPr>
           <w:color w:val="000000"/>
@@ -10716,7 +11938,14 @@
         <w:rPr>
           <w:color w:val="000000"/>
         </w:rPr>
-        <w:t>convention.</w:t>
+        <w:t>convention</w:t>
+      </w:r>
+      <w:proofErr w:type="gramEnd"/>
+      <w:r>
+        <w:rPr>
+          <w:color w:val="000000"/>
+        </w:rPr>
+        <w:t>.</w:t>
       </w:r>
       <w:r>
         <w:rPr>
@@ -10838,6 +12067,7 @@
         <w:t xml:space="preserve">{% if </w:t>
       </w:r>
       <w:proofErr w:type="spellStart"/>
+      <w:proofErr w:type="gramStart"/>
       <w:r>
         <w:rPr>
           <w:color w:val="000000"/>
@@ -10848,6 +12078,54 @@
         <w:rPr>
           <w:color w:val="000000"/>
         </w:rPr>
+        <w:t>attribution</w:t>
+      </w:r>
+      <w:proofErr w:type="gramEnd"/>
+      <w:r>
+        <w:rPr>
+          <w:color w:val="000000"/>
+        </w:rPr>
+        <w:t>_inclusif_conditions_specifiques</w:t>
+      </w:r>
+      <w:proofErr w:type="spellEnd"/>
+      <w:r>
+        <w:rPr>
+          <w:color w:val="000000"/>
+        </w:rPr>
+        <w:t xml:space="preserve"> %}</w:t>
+      </w:r>
+    </w:p>
+    <w:p>
+      <w:pPr>
+        <w:rPr>
+          <w:color w:val="000000"/>
+        </w:rPr>
+      </w:pPr>
+      <w:proofErr w:type="gramStart"/>
+      <w:r>
+        <w:rPr>
+          <w:color w:val="000000"/>
+        </w:rPr>
+        <w:t xml:space="preserve">{{ </w:t>
+      </w:r>
+      <w:proofErr w:type="spellStart"/>
+      <w:r>
+        <w:rPr>
+          <w:color w:val="000000"/>
+        </w:rPr>
+        <w:t>convention</w:t>
+      </w:r>
+      <w:proofErr w:type="gramEnd"/>
+      <w:r>
+        <w:rPr>
+          <w:color w:val="000000"/>
+        </w:rPr>
+        <w:t>.</w:t>
+      </w:r>
+      <w:r>
+        <w:rPr>
+          <w:color w:val="000000"/>
+        </w:rPr>
         <w:t>attribution_inclusif_conditions_specifiques</w:t>
       </w:r>
       <w:proofErr w:type="spellEnd"/>
@@ -10855,6 +12133,20 @@
         <w:rPr>
           <w:color w:val="000000"/>
         </w:rPr>
+        <w:t xml:space="preserve"> }}{% </w:t>
+      </w:r>
+      <w:proofErr w:type="spellStart"/>
+      <w:r>
+        <w:rPr>
+          <w:color w:val="000000"/>
+        </w:rPr>
+        <w:t>endif</w:t>
+      </w:r>
+      <w:proofErr w:type="spellEnd"/>
+      <w:r>
+        <w:rPr>
+          <w:color w:val="000000"/>
+        </w:rPr>
         <w:t xml:space="preserve"> %}</w:t>
       </w:r>
     </w:p>
@@ -10864,6 +12156,67 @@
           <w:color w:val="000000"/>
         </w:rPr>
       </w:pPr>
+    </w:p>
+    <w:p>
+      <w:pPr>
+        <w:rPr>
+          <w:color w:val="000000"/>
+        </w:rPr>
+      </w:pPr>
+      <w:r>
+        <w:rPr>
+          <w:color w:val="000000"/>
+        </w:rPr>
+        <w:t xml:space="preserve">Conditions d'admission dans l’habitat inclusif : </w:t>
+      </w:r>
+      <w:r>
+        <w:rPr>
+          <w:color w:val="000000"/>
+        </w:rPr>
+        <w:t xml:space="preserve">{% if </w:t>
+      </w:r>
+      <w:proofErr w:type="spellStart"/>
+      <w:proofErr w:type="gramStart"/>
+      <w:r>
+        <w:rPr>
+          <w:color w:val="000000"/>
+        </w:rPr>
+        <w:t>convention.</w:t>
+      </w:r>
+      <w:r>
+        <w:rPr>
+          <w:color w:val="000000"/>
+        </w:rPr>
+        <w:t>attribution</w:t>
+      </w:r>
+      <w:proofErr w:type="gramEnd"/>
+      <w:r>
+        <w:rPr>
+          <w:color w:val="000000"/>
+        </w:rPr>
+        <w:t>_inclusif_conditions_</w:t>
+      </w:r>
+      <w:r>
+        <w:rPr>
+          <w:color w:val="000000"/>
+        </w:rPr>
+        <w:t>admission</w:t>
+      </w:r>
+      <w:proofErr w:type="spellEnd"/>
+      <w:r>
+        <w:rPr>
+          <w:color w:val="000000"/>
+        </w:rPr>
+        <w:t xml:space="preserve"> %}</w:t>
+      </w:r>
+    </w:p>
+    <w:p>
+      <w:pPr>
+        <w:rPr>
+          <w:color w:val="000000"/>
+        </w:rPr>
+      </w:pPr>
+      <w:proofErr w:type="gramStart"/>
       <w:r>
         <w:rPr>
           <w:color w:val="000000"/>
@@ -10875,19 +12228,153 @@
         <w:rPr>
           <w:color w:val="000000"/>
         </w:rPr>
+        <w:t>convention</w:t>
+      </w:r>
+      <w:proofErr w:type="gramEnd"/>
+      <w:r>
+        <w:rPr>
+          <w:color w:val="000000"/>
+        </w:rPr>
+        <w:t>.</w:t>
+      </w:r>
+      <w:r>
+        <w:rPr>
+          <w:color w:val="000000"/>
+        </w:rPr>
+        <w:t>attribution_inclusif_conditions_</w:t>
+      </w:r>
+      <w:r>
+        <w:rPr>
+          <w:color w:val="000000"/>
+        </w:rPr>
+        <w:t>admission</w:t>
+      </w:r>
+      <w:proofErr w:type="spellEnd"/>
+      <w:r>
+        <w:rPr>
+          <w:color w:val="000000"/>
+        </w:rPr>
+        <w:t xml:space="preserve"> }}{% </w:t>
+      </w:r>
+      <w:proofErr w:type="spellStart"/>
+      <w:r>
+        <w:rPr>
+          <w:color w:val="000000"/>
+        </w:rPr>
+        <w:t>endif</w:t>
+      </w:r>
+      <w:proofErr w:type="spellEnd"/>
+      <w:r>
+        <w:rPr>
+          <w:color w:val="000000"/>
+        </w:rPr>
+        <w:t xml:space="preserve"> %}</w:t>
+      </w:r>
+    </w:p>
+    <w:p>
+      <w:pPr>
+        <w:rPr>
+          <w:color w:val="000000"/>
+        </w:rPr>
+      </w:pPr>
+    </w:p>
+    <w:p>
+      <w:pPr>
+        <w:rPr>
+          <w:color w:val="000000"/>
+        </w:rPr>
+      </w:pPr>
+      <w:r>
+        <w:rPr>
+          <w:color w:val="000000"/>
+        </w:rPr>
+        <w:t xml:space="preserve">Modalités d'attribution : </w:t>
+      </w:r>
+      <w:r>
+        <w:rPr>
+          <w:color w:val="000000"/>
+        </w:rPr>
+        <w:t xml:space="preserve">{% if </w:t>
+      </w:r>
+      <w:proofErr w:type="spellStart"/>
+      <w:proofErr w:type="gramStart"/>
+      <w:r>
+        <w:rPr>
+          <w:color w:val="000000"/>
+        </w:rPr>
         <w:t>convention.</w:t>
       </w:r>
       <w:r>
         <w:rPr>
           <w:color w:val="000000"/>
         </w:rPr>
-        <w:t>attribution_inclusif_conditions_specifiques</w:t>
+        <w:t>attribution</w:t>
+      </w:r>
+      <w:proofErr w:type="gramEnd"/>
+      <w:r>
+        <w:rPr>
+          <w:color w:val="000000"/>
+        </w:rPr>
+        <w:t>_inclusif_</w:t>
+      </w:r>
+      <w:r>
+        <w:rPr>
+          <w:color w:val="000000"/>
+        </w:rPr>
+        <w:t>modalites_attribution</w:t>
       </w:r>
       <w:proofErr w:type="spellEnd"/>
       <w:r>
         <w:rPr>
           <w:color w:val="000000"/>
         </w:rPr>
+        <w:t xml:space="preserve"> %}</w:t>
+      </w:r>
+    </w:p>
+    <w:p>
+      <w:pPr>
+        <w:rPr>
+          <w:color w:val="000000"/>
+        </w:rPr>
+      </w:pPr>
+      <w:proofErr w:type="gramStart"/>
+      <w:r>
+        <w:rPr>
+          <w:color w:val="000000"/>
+        </w:rPr>
+        <w:t xml:space="preserve">{{ </w:t>
+      </w:r>
+      <w:proofErr w:type="spellStart"/>
+      <w:r>
+        <w:rPr>
+          <w:color w:val="000000"/>
+        </w:rPr>
+        <w:t>convention</w:t>
+      </w:r>
+      <w:proofErr w:type="gramEnd"/>
+      <w:r>
+        <w:rPr>
+          <w:color w:val="000000"/>
+        </w:rPr>
+        <w:t>.</w:t>
+      </w:r>
+      <w:r>
+        <w:rPr>
+          <w:color w:val="000000"/>
+        </w:rPr>
+        <w:t>attribution_inclusif_</w:t>
+      </w:r>
+      <w:r>
+        <w:rPr>
+          <w:color w:val="000000"/>
+        </w:rPr>
+        <w:t>modalites_attribution</w:t>
+      </w:r>
+      <w:proofErr w:type="spellEnd"/>
+      <w:r>
+        <w:rPr>
+          <w:color w:val="000000"/>
+        </w:rPr>
         <w:t xml:space="preserve"> }}{% </w:t>
       </w:r>
       <w:proofErr w:type="spellStart"/>
@@ -10922,15 +12409,16 @@
         <w:rPr>
           <w:color w:val="000000"/>
         </w:rPr>
-        <w:t xml:space="preserve">Conditions d'admission dans l’habitat inclusif : </w:t>
-      </w:r>
-      <w:r>
-        <w:rPr>
-          <w:color w:val="000000"/>
-        </w:rPr>
-        <w:t xml:space="preserve">{% if </w:t>
+        <w:t>Partenariats concourant à la mise en œuvre du projet de vie sociale et partagée mis en place</w:t>
+      </w:r>
+      <w:r>
+        <w:rPr>
+          <w:color w:val="000000"/>
+        </w:rPr>
+        <w:t xml:space="preserve"> : {% if </w:t>
       </w:r>
       <w:proofErr w:type="spellStart"/>
+      <w:proofErr w:type="gramStart"/>
       <w:r>
         <w:rPr>
           <w:color w:val="000000"/>
@@ -10941,13 +12429,20 @@
         <w:rPr>
           <w:color w:val="000000"/>
         </w:rPr>
-        <w:t>attribution_inclusif_conditions_</w:t>
-      </w:r>
-      <w:r>
-        <w:rPr>
-          <w:color w:val="000000"/>
-        </w:rPr>
-        <w:t>admission</w:t>
+        <w:t>attribution</w:t>
+      </w:r>
+      <w:proofErr w:type="gramEnd"/>
+      <w:r>
+        <w:rPr>
+          <w:color w:val="000000"/>
+        </w:rPr>
+        <w:t>_inclusif_</w:t>
+      </w:r>
+      <w:r>
+        <w:rPr>
+          <w:color w:val="000000"/>
+        </w:rPr>
+        <w:t>partenariats</w:t>
       </w:r>
       <w:proofErr w:type="spellEnd"/>
       <w:r>
@@ -10963,6 +12458,7 @@
           <w:color w:val="000000"/>
         </w:rPr>
       </w:pPr>
+      <w:proofErr w:type="gramStart"/>
       <w:r>
         <w:rPr>
           <w:color w:val="000000"/>
@@ -10974,217 +12470,14 @@
         <w:rPr>
           <w:color w:val="000000"/>
         </w:rPr>
-        <w:t>convention.</w:t>
-      </w:r>
-      <w:r>
-        <w:rPr>
-          <w:color w:val="000000"/>
-        </w:rPr>
-        <w:t>attribution_inclusif_conditions_</w:t>
-      </w:r>
-      <w:r>
-        <w:rPr>
-          <w:color w:val="000000"/>
-        </w:rPr>
-        <w:t>admission</w:t>
-      </w:r>
-      <w:proofErr w:type="spellEnd"/>
-      <w:r>
-        <w:rPr>
-          <w:color w:val="000000"/>
-        </w:rPr>
-        <w:t xml:space="preserve"> }}{% </w:t>
-      </w:r>
-      <w:proofErr w:type="spellStart"/>
-      <w:r>
-        <w:rPr>
-          <w:color w:val="000000"/>
-        </w:rPr>
-        <w:t>endif</w:t>
-      </w:r>
-      <w:proofErr w:type="spellEnd"/>
-      <w:r>
-        <w:rPr>
-          <w:color w:val="000000"/>
-        </w:rPr>
-        <w:t xml:space="preserve"> %}</w:t>
-      </w:r>
-    </w:p>
-    <w:p>
-      <w:pPr>
-        <w:rPr>
-          <w:color w:val="000000"/>
-        </w:rPr>
-      </w:pPr>
-    </w:p>
-    <w:p>
-      <w:pPr>
-        <w:rPr>
-          <w:color w:val="000000"/>
-        </w:rPr>
-      </w:pPr>
-      <w:r>
-        <w:rPr>
-          <w:color w:val="000000"/>
-        </w:rPr>
-        <w:t xml:space="preserve">Modalités d'attribution : </w:t>
-      </w:r>
-      <w:r>
-        <w:rPr>
-          <w:color w:val="000000"/>
-        </w:rPr>
-        <w:t xml:space="preserve">{% if </w:t>
-      </w:r>
-      <w:proofErr w:type="spellStart"/>
-      <w:r>
-        <w:rPr>
-          <w:color w:val="000000"/>
-        </w:rPr>
-        <w:t>convention.</w:t>
-      </w:r>
-      <w:r>
-        <w:rPr>
-          <w:color w:val="000000"/>
-        </w:rPr>
-        <w:t>attribution_inclusif_</w:t>
-      </w:r>
-      <w:r>
-        <w:rPr>
-          <w:color w:val="000000"/>
-        </w:rPr>
-        <w:t>modalites_attribution</w:t>
-      </w:r>
-      <w:proofErr w:type="spellEnd"/>
-      <w:r>
-        <w:rPr>
-          <w:color w:val="000000"/>
-        </w:rPr>
-        <w:t xml:space="preserve"> %}</w:t>
-      </w:r>
-    </w:p>
-    <w:p>
-      <w:pPr>
-        <w:rPr>
-          <w:color w:val="000000"/>
-        </w:rPr>
-      </w:pPr>
-      <w:r>
-        <w:rPr>
-          <w:color w:val="000000"/>
-        </w:rPr>
-        <w:t xml:space="preserve">{{ </w:t>
-      </w:r>
-      <w:proofErr w:type="spellStart"/>
-      <w:r>
-        <w:rPr>
-          <w:color w:val="000000"/>
-        </w:rPr>
-        <w:t>convention.</w:t>
-      </w:r>
-      <w:r>
-        <w:rPr>
-          <w:color w:val="000000"/>
-        </w:rPr>
-        <w:t>attribution_inclusif_</w:t>
-      </w:r>
-      <w:r>
-        <w:rPr>
-          <w:color w:val="000000"/>
-        </w:rPr>
-        <w:t>modalites_attribution</w:t>
-      </w:r>
-      <w:proofErr w:type="spellEnd"/>
-      <w:r>
-        <w:rPr>
-          <w:color w:val="000000"/>
-        </w:rPr>
-        <w:t xml:space="preserve"> }}{% </w:t>
-      </w:r>
-      <w:proofErr w:type="spellStart"/>
-      <w:r>
-        <w:rPr>
-          <w:color w:val="000000"/>
-        </w:rPr>
-        <w:t>endif</w:t>
-      </w:r>
-      <w:proofErr w:type="spellEnd"/>
-      <w:r>
-        <w:rPr>
-          <w:color w:val="000000"/>
-        </w:rPr>
-        <w:t xml:space="preserve"> %}</w:t>
-      </w:r>
-    </w:p>
-    <w:p>
-      <w:pPr>
-        <w:rPr>
-          <w:color w:val="000000"/>
-        </w:rPr>
-      </w:pPr>
-    </w:p>
-    <w:p>
-      <w:pPr>
-        <w:rPr>
-          <w:color w:val="000000"/>
-        </w:rPr>
-      </w:pPr>
-      <w:r>
-        <w:rPr>
-          <w:color w:val="000000"/>
-        </w:rPr>
-        <w:t>Partenariats concourant à la mise en œuvre du projet de vie sociale et partagée mis en place</w:t>
-      </w:r>
-      <w:r>
-        <w:rPr>
-          <w:color w:val="000000"/>
-        </w:rPr>
-        <w:t xml:space="preserve"> : {% if </w:t>
-      </w:r>
-      <w:proofErr w:type="spellStart"/>
-      <w:r>
-        <w:rPr>
-          <w:color w:val="000000"/>
-        </w:rPr>
-        <w:t>convention.</w:t>
-      </w:r>
-      <w:r>
-        <w:rPr>
-          <w:color w:val="000000"/>
-        </w:rPr>
-        <w:t>attribution_inclusif_</w:t>
-      </w:r>
-      <w:r>
-        <w:rPr>
-          <w:color w:val="000000"/>
-        </w:rPr>
-        <w:t>partenariats</w:t>
-      </w:r>
-      <w:proofErr w:type="spellEnd"/>
-      <w:r>
-        <w:rPr>
-          <w:color w:val="000000"/>
-        </w:rPr>
-        <w:t xml:space="preserve"> %}</w:t>
-      </w:r>
-    </w:p>
-    <w:p>
-      <w:pPr>
-        <w:rPr>
-          <w:color w:val="000000"/>
-        </w:rPr>
-      </w:pPr>
-      <w:r>
-        <w:rPr>
-          <w:color w:val="000000"/>
-        </w:rPr>
-        <w:t xml:space="preserve">{{ </w:t>
-      </w:r>
-      <w:proofErr w:type="spellStart"/>
-      <w:r>
-        <w:rPr>
-          <w:color w:val="000000"/>
-        </w:rPr>
-        <w:t>convention.</w:t>
+        <w:t>convention</w:t>
+      </w:r>
+      <w:proofErr w:type="gramEnd"/>
+      <w:r>
+        <w:rPr>
+          <w:color w:val="000000"/>
+        </w:rPr>
+        <w:t>.</w:t>
       </w:r>
       <w:r>
         <w:rPr>
@@ -11247,6 +12540,7 @@
         <w:t xml:space="preserve">{% if </w:t>
       </w:r>
       <w:proofErr w:type="spellStart"/>
+      <w:proofErr w:type="gramStart"/>
       <w:r>
         <w:rPr>
           <w:color w:val="000000"/>
@@ -11257,7 +12551,14 @@
         <w:rPr>
           <w:color w:val="000000"/>
         </w:rPr>
-        <w:t>attribution_inclusif_</w:t>
+        <w:t>attribution</w:t>
+      </w:r>
+      <w:proofErr w:type="gramEnd"/>
+      <w:r>
+        <w:rPr>
+          <w:color w:val="000000"/>
+        </w:rPr>
+        <w:t>_inclusif_</w:t>
       </w:r>
       <w:r>
         <w:rPr>
@@ -11279,6 +12580,7 @@
           <w:color w:val="000000"/>
         </w:rPr>
       </w:pPr>
+      <w:proofErr w:type="gramStart"/>
       <w:r>
         <w:rPr>
           <w:color w:val="000000"/>
@@ -11290,7 +12592,14 @@
         <w:rPr>
           <w:color w:val="000000"/>
         </w:rPr>
-        <w:t>convention.</w:t>
+        <w:t>convention</w:t>
+      </w:r>
+      <w:proofErr w:type="gramEnd"/>
+      <w:r>
+        <w:rPr>
+          <w:color w:val="000000"/>
+        </w:rPr>
+        <w:t>.</w:t>
       </w:r>
       <w:r>
         <w:rPr>
@@ -11390,14 +12699,28 @@
                               <w:rPr>
                                 <w:rFonts w:ascii="TimesNewRomanPSMT" w:hAnsi="TimesNewRomanPSMT" w:cs="TimesNewRomanPSMT"/>
                               </w:rPr>
-                              <w:t>administration.get_ville_signature_or_empty</w:t>
+                              <w:t>administration.get_ville_signature_or_</w:t>
+                            </w:r>
+                            <w:proofErr w:type="gramStart"/>
+                            <w:r>
+                              <w:rPr>
+                                <w:rFonts w:ascii="TimesNewRomanPSMT" w:hAnsi="TimesNewRomanPSMT" w:cs="TimesNewRomanPSMT"/>
+                              </w:rPr>
+                              <w:t>empty</w:t>
                             </w:r>
                             <w:proofErr w:type="spellEnd"/>
                             <w:r>
                               <w:rPr>
                                 <w:rFonts w:ascii="TimesNewRomanPSMT" w:hAnsi="TimesNewRomanPSMT" w:cs="TimesNewRomanPSMT"/>
                               </w:rPr>
-                              <w:t>() }}, le</w:t>
+                              <w:t>(</w:t>
+                            </w:r>
+                            <w:proofErr w:type="gramEnd"/>
+                            <w:r>
+                              <w:rPr>
+                                <w:rFonts w:ascii="TimesNewRomanPSMT" w:hAnsi="TimesNewRomanPSMT" w:cs="TimesNewRomanPSMT"/>
+                              </w:rPr>
+                              <w:t>) }}, le</w:t>
                             </w:r>
                           </w:p>
                           <w:p>
@@ -11418,6 +12741,41 @@
                               </w:rPr>
                               <w:t>Le propriétaire (6),</w:t>
                             </w:r>
+                            <w:r>
+                              <w:rPr>
+                                <w:rFonts w:ascii="TimesNewRomanPSMT" w:hAnsi="TimesNewRomanPSMT" w:cs="TimesNewRomanPSMT"/>
+                              </w:rPr>
+                              <w:t xml:space="preserve"> </w:t>
+                            </w:r>
+                            <w:proofErr w:type="gramStart"/>
+                            <w:r>
+                              <w:t xml:space="preserve">{{ </w:t>
+                            </w:r>
+                            <w:proofErr w:type="spellStart"/>
+                            <w:r>
+                              <w:rPr>
+                                <w:rFonts w:ascii="TimesNewRomanPSMT" w:hAnsi="TimesNewRomanPSMT" w:cs="TimesNewRomanPSMT"/>
+                              </w:rPr>
+                              <w:t>convention</w:t>
+                            </w:r>
+                            <w:proofErr w:type="gramEnd"/>
+                            <w:r>
+                              <w:t>.signat</w:t>
+                            </w:r>
+                            <w:r>
+                              <w:t>ai</w:t>
+                            </w:r>
+                            <w:r>
+                              <w:t>re_</w:t>
+                            </w:r>
+                            <w:r>
+                              <w:t>bloc_signature</w:t>
+                            </w:r>
+                            <w:proofErr w:type="spellEnd"/>
+                            <w:r>
+                              <w:t xml:space="preserve"> }}</w:t>
+                            </w:r>
+                            <w:proofErr w:type="spellStart"/>
                           </w:p>
                           <w:p>
                             <w:pPr>
@@ -11452,7 +12810,54 @@
                               <w:rPr>
                                 <w:rFonts w:ascii="TimesNewRomanPSMT" w:hAnsi="TimesNewRomanPSMT" w:cs="TimesNewRomanPSMT"/>
                               </w:rPr>
-                              <w:t>Le gestionnaire (6),</w:t>
+                              <w:t xml:space="preserve">Le </w:t>
+                            </w:r>
+                            <w:proofErr w:type="spellEnd"/>
+                            <w:r>
+                              <w:rPr>
+                                <w:rFonts w:ascii="TimesNewRomanPSMT" w:hAnsi="TimesNewRomanPSMT" w:cs="TimesNewRomanPSMT"/>
+                              </w:rPr>
+                              <w:t>gestionnaire (6),</w:t>
+                            </w:r>
+                            <w:r>
+                              <w:rPr>
+                                <w:rFonts w:ascii="TimesNewRomanPSMT" w:hAnsi="TimesNewRomanPSMT" w:cs="TimesNewRomanPSMT"/>
+                              </w:rPr>
+                              <w:t xml:space="preserve"> </w:t>
+                            </w:r>
+                            <w:proofErr w:type="gramStart"/>
+                            <w:r>
+                              <w:t xml:space="preserve">{{ </w:t>
+                            </w:r>
+                            <w:proofErr w:type="spellStart"/>
+                            <w:r>
+                              <w:rPr>
+                                <w:rFonts w:ascii="TimesNewRomanPSMT" w:hAnsi="TimesNewRomanPSMT" w:cs="TimesNewRomanPSMT"/>
+                              </w:rPr>
+                              <w:t>convention</w:t>
+                            </w:r>
+                            <w:proofErr w:type="gramEnd"/>
+                            <w:r>
+                              <w:t>.</w:t>
+                            </w:r>
+                            <w:r>
+                              <w:t>gestionnaire_</w:t>
+                            </w:r>
+                            <w:r>
+                              <w:t>signat</w:t>
+                            </w:r>
+                            <w:r>
+                              <w:t>ai</w:t>
+                            </w:r>
+                            <w:r>
+                              <w:t>re_</w:t>
+                            </w:r>
+                            <w:r>
+                              <w:t>bloc_signature</w:t>
+                            </w:r>
+                            <w:proofErr w:type="spellEnd"/>
+                            <w:r>
+                              <w:t xml:space="preserve"> }}</w:t>
                             </w:r>
                           </w:p>
                           <w:p>
@@ -11512,10 +12917,16 @@
                               <w:t>administration</w:t>
                             </w:r>
                             <w:r>
-                              <w:t>.signature_label</w:t>
+                              <w:t>.signat</w:t>
                             </w:r>
                             <w:r>
-                              <w:t>_extra</w:t>
+                              <w:t>ai</w:t>
+                            </w:r>
+                            <w:r>
+                              <w:t>re_</w:t>
+                            </w:r>
+                            <w:r>
+                              <w:t>bloc_signature</w:t>
                             </w:r>
                             <w:proofErr w:type="spellEnd"/>
                             <w:r>
@@ -11563,11 +12974,7 @@
           </mc:Choice>
           <mc:Fallback>
             <w:pict>
-              <v:shapetype w14:anchorId="146E7DB9" id="_x0000_t202" coordsize="21600,21600" o:spt="202" path="m,l,21600r21600,l21600,xe">
-                <v:stroke joinstyle="miter"/>
-                <v:path gradientshapeok="t" o:connecttype="rect"/>
-              </v:shapetype>
-              <v:shape id="Text Box 51" o:spid="_x0000_s1027" type="#_x0000_t202" style="width:411.95pt;height:318.1pt;visibility:visible;mso-wrap-style:square;mso-left-percent:-10001;mso-top-percent:-10001;mso-position-horizontal:absolute;mso-position-horizontal-relative:char;mso-position-vertical:absolute;mso-position-vertical-relative:line;mso-left-percent:-10001;mso-top-percent:-10001;v-text-anchor:top" o:gfxdata="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" fillcolor="white [3201]" stroked="f" strokeweight=".5pt">
+              <v:shape w14:anchorId="146E7DB9" id="Text Box 51" o:spid="_x0000_s1027" type="#_x0000_t202" style="width:411.95pt;height:318.1pt;visibility:visible;mso-wrap-style:square;mso-left-percent:-10001;mso-top-percent:-10001;mso-position-horizontal:absolute;mso-position-horizontal-relative:char;mso-position-vertical:absolute;mso-position-vertical-relative:line;mso-left-percent:-10001;mso-top-percent:-10001;v-text-anchor:top" o:gfxdata="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" fillcolor="white [3201]" stroked="f" strokeweight=".5pt">
                 <v:textbox inset="0,0,0,0">
                   <w:txbxContent>
                     <w:p>
@@ -11578,7 +12985,35 @@
                         <w:rPr>
                           <w:rFonts w:ascii="TimesNewRomanPSMT" w:hAnsi="TimesNewRomanPSMT" w:cs="TimesNewRomanPSMT"/>
                         </w:rPr>
-                        <w:t>Fait à {{administration.get_ville_signature_or_empty() }}, le</w:t>
+                        <w:t>Fait à {{</w:t>
+                      </w:r>
+                      <w:proofErr w:type="spellStart"/>
+                      <w:r>
+                        <w:rPr>
+                          <w:rFonts w:ascii="TimesNewRomanPSMT" w:hAnsi="TimesNewRomanPSMT" w:cs="TimesNewRomanPSMT"/>
+                        </w:rPr>
+                        <w:t>administration.get_ville_signature_or_</w:t>
+                      </w:r>
+                      <w:proofErr w:type="gramStart"/>
+                      <w:r>
+                        <w:rPr>
+                          <w:rFonts w:ascii="TimesNewRomanPSMT" w:hAnsi="TimesNewRomanPSMT" w:cs="TimesNewRomanPSMT"/>
+                        </w:rPr>
+                        <w:t>empty</w:t>
+                      </w:r>
+                      <w:proofErr w:type="spellEnd"/>
+                      <w:r>
+                        <w:rPr>
+                          <w:rFonts w:ascii="TimesNewRomanPSMT" w:hAnsi="TimesNewRomanPSMT" w:cs="TimesNewRomanPSMT"/>
+                        </w:rPr>
+                        <w:t>(</w:t>
+                      </w:r>
+                      <w:proofErr w:type="gramEnd"/>
+                      <w:r>
+                        <w:rPr>
+                          <w:rFonts w:ascii="TimesNewRomanPSMT" w:hAnsi="TimesNewRomanPSMT" w:cs="TimesNewRomanPSMT"/>
+                        </w:rPr>
+                        <w:t>) }}, le</w:t>
                       </w:r>
                     </w:p>
                     <w:p>
@@ -11599,6 +13034,41 @@
                         </w:rPr>
                         <w:t>Le propriétaire (6),</w:t>
                       </w:r>
+                      <w:r>
+                        <w:rPr>
+                          <w:rFonts w:ascii="TimesNewRomanPSMT" w:hAnsi="TimesNewRomanPSMT" w:cs="TimesNewRomanPSMT"/>
+                        </w:rPr>
+                        <w:t xml:space="preserve"> </w:t>
+                      </w:r>
+                      <w:proofErr w:type="gramStart"/>
+                      <w:r>
+                        <w:t xml:space="preserve">{{ </w:t>
+                      </w:r>
+                      <w:proofErr w:type="spellStart"/>
+                      <w:r>
+                        <w:rPr>
+                          <w:rFonts w:ascii="TimesNewRomanPSMT" w:hAnsi="TimesNewRomanPSMT" w:cs="TimesNewRomanPSMT"/>
+                        </w:rPr>
+                        <w:t>convention</w:t>
+                      </w:r>
+                      <w:proofErr w:type="gramEnd"/>
+                      <w:r>
+                        <w:t>.signat</w:t>
+                      </w:r>
+                      <w:r>
+                        <w:t>ai</w:t>
+                      </w:r>
+                      <w:r>
+                        <w:t>re_</w:t>
+                      </w:r>
+                      <w:r>
+                        <w:t>bloc_signature</w:t>
+                      </w:r>
+                      <w:proofErr w:type="spellEnd"/>
+                      <w:r>
+                        <w:t xml:space="preserve"> }}</w:t>
+                      </w:r>
+                      <w:proofErr w:type="spellStart"/>
                     </w:p>
                     <w:p>
                       <w:pPr>
@@ -11633,7 +13103,54 @@
                         <w:rPr>
                           <w:rFonts w:ascii="TimesNewRomanPSMT" w:hAnsi="TimesNewRomanPSMT" w:cs="TimesNewRomanPSMT"/>
                         </w:rPr>
-                        <w:t>Le gestionnaire (6),</w:t>
+                        <w:t xml:space="preserve">Le </w:t>
+                      </w:r>
+                      <w:proofErr w:type="spellEnd"/>
+                      <w:r>
+                        <w:rPr>
+                          <w:rFonts w:ascii="TimesNewRomanPSMT" w:hAnsi="TimesNewRomanPSMT" w:cs="TimesNewRomanPSMT"/>
+                        </w:rPr>
+                        <w:t>gestionnaire (6),</w:t>
+                      </w:r>
+                      <w:r>
+                        <w:rPr>
+                          <w:rFonts w:ascii="TimesNewRomanPSMT" w:hAnsi="TimesNewRomanPSMT" w:cs="TimesNewRomanPSMT"/>
+                        </w:rPr>
+                        <w:t xml:space="preserve"> </w:t>
+                      </w:r>
+                      <w:proofErr w:type="gramStart"/>
+                      <w:r>
+                        <w:t xml:space="preserve">{{ </w:t>
+                      </w:r>
+                      <w:proofErr w:type="spellStart"/>
+                      <w:r>
+                        <w:rPr>
+                          <w:rFonts w:ascii="TimesNewRomanPSMT" w:hAnsi="TimesNewRomanPSMT" w:cs="TimesNewRomanPSMT"/>
+                        </w:rPr>
+                        <w:t>convention</w:t>
+                      </w:r>
+                      <w:proofErr w:type="gramEnd"/>
+                      <w:r>
+                        <w:t>.</w:t>
+                      </w:r>
+                      <w:r>
+                        <w:t>gestionnaire_</w:t>
+                      </w:r>
+                      <w:r>
+                        <w:t>signat</w:t>
+                      </w:r>
+                      <w:r>
+                        <w:t>ai</w:t>
+                      </w:r>
+                      <w:r>
+                        <w:t>re_</w:t>
+                      </w:r>
+                      <w:r>
+                        <w:t>bloc_signature</w:t>
+                      </w:r>
+                      <w:proofErr w:type="spellEnd"/>
+                      <w:r>
+                        <w:t xml:space="preserve"> }}</w:t>
                       </w:r>
                     </w:p>
                     <w:p>
@@ -11685,6 +13202,7 @@
                       <w:r>
                         <w:t xml:space="preserve">{{ </w:t>
                       </w:r>
+                      <w:proofErr w:type="spellStart"/>
                       <w:r>
                         <w:rPr>
                           <w:rFonts w:ascii="TimesNewRomanPSMT" w:hAnsi="TimesNewRomanPSMT" w:cs="TimesNewRomanPSMT"/>
@@ -11692,11 +13210,18 @@
                         <w:t>administration</w:t>
                       </w:r>
                       <w:r>
-                        <w:t>.signature_label</w:t>
+                        <w:t>.signat</w:t>
                       </w:r>
                       <w:r>
-                        <w:t>_extra</w:t>
+                        <w:t>ai</w:t>
                       </w:r>
+                      <w:r>
+                        <w:t>re_</w:t>
+                      </w:r>
+                      <w:r>
+                        <w:t>bloc_signature</w:t>
+                      </w:r>
+                      <w:proofErr w:type="spellEnd"/>
                       <w:r>
                         <w:t xml:space="preserve"> }}</w:t>
                       </w:r>
@@ -11824,7 +13349,21 @@
           <w:szCs w:val="22"/>
         </w:rPr>
         <w:lastRenderedPageBreak/>
-        <w:t xml:space="preserve">Le Préfet, ou lorsqu'un établissement public de coopération intercommunale ou un département a signé une convention mentionnée aux articles L.301-5-1 et L.301-5-2, le président de l'établissement public de coopération intercommunale ou du conseil </w:t>
+        <w:t xml:space="preserve">Le </w:t>
+      </w:r>
+      <w:proofErr w:type="gramStart"/>
+      <w:r>
+        <w:rPr>
+          <w:szCs w:val="22"/>
+        </w:rPr>
+        <w:t>Préfet</w:t>
+      </w:r>
+      <w:proofErr w:type="gramEnd"/>
+      <w:r>
+        <w:rPr>
+          <w:szCs w:val="22"/>
+        </w:rPr>
+        <w:t xml:space="preserve">, ou lorsqu'un établissement public de coopération intercommunale ou un département a signé une convention mentionnée aux articles L.301-5-1 et L.301-5-2, le président de l'établissement public de coopération intercommunale ou du conseil </w:t>
       </w:r>
       <w:r>
         <w:rPr>
@@ -11948,6 +13487,7 @@
       </w:r>
       <w:bookmarkStart w:id="8" w:name="Siret2"/>
       <w:bookmarkEnd w:id="8"/>
+      <w:proofErr w:type="gramStart"/>
       <w:r>
         <w:rPr>
           <w:color w:val="000000"/>
@@ -11963,7 +13503,16 @@
           <w:szCs w:val="22"/>
           <w:lang w:eastAsia="fr-FR"/>
         </w:rPr>
-        <w:t>bailleur.siret</w:t>
+        <w:t>bailleur</w:t>
+      </w:r>
+      <w:proofErr w:type="gramEnd"/>
+      <w:r>
+        <w:rPr>
+          <w:color w:val="000000"/>
+          <w:szCs w:val="22"/>
+          <w:lang w:eastAsia="fr-FR"/>
+        </w:rPr>
+        <w:t>.siret</w:t>
       </w:r>
       <w:proofErr w:type="spellEnd"/>
       <w:r>
@@ -12046,6 +13595,7 @@
         </w:rPr>
         <w:t xml:space="preserve">A </w:t>
       </w:r>
+      <w:proofErr w:type="gramStart"/>
       <w:r>
         <w:t>{{</w:t>
       </w:r>
@@ -12057,7 +13607,11 @@
         <w:t>administration.</w:t>
       </w:r>
       <w:r>
-        <w:t>get_</w:t>
+        <w:t>get</w:t>
+      </w:r>
+      <w:proofErr w:type="gramEnd"/>
+      <w:r>
+        <w:t>_</w:t>
       </w:r>
       <w:r>
         <w:t>ville_signature</w:t>
@@ -12113,6 +13667,7 @@
         </w:rPr>
         <w:t xml:space="preserve"> </w:t>
       </w:r>
+      <w:proofErr w:type="gramStart"/>
       <w:r>
         <w:t xml:space="preserve">{{ </w:t>
       </w:r>
@@ -12123,11 +13678,12 @@
         </w:rPr>
         <w:t>administration</w:t>
       </w:r>
-      <w:r>
-        <w:t>.signature_label</w:t>
-      </w:r>
-      <w:r>
-        <w:t>_extra</w:t>
+      <w:proofErr w:type="gramEnd"/>
+      <w:r>
+        <w:t>.signat</w:t>
+      </w:r>
+      <w:r>
+        <w:t>aire_bloc_signature</w:t>
       </w:r>
       <w:proofErr w:type="spellEnd"/>
       <w:r>
@@ -12190,7 +13746,7 @@
 <w:ftr xmlns:wpc="http://schemas.microsoft.com/office/word/2010/wordprocessingCanvas" xmlns:cx="http://schemas.microsoft.com/office/drawing/2014/chartex" xmlns:cx1="http://schemas.microsoft.com/office/drawing/2015/9/8/chartex" xmlns:cx2="http://schemas.microsoft.com/office/drawing/2015/10/21/chartex" xmlns:cx3="http://schemas.microsoft.com/office/drawing/2016/5/9/chartex" xmlns:cx4="http://schemas.microsoft.com/office/drawing/2016/5/10/chartex" xmlns:cx5="http://schemas.microsoft.com/office/drawing/2016/5/11/chartex" xmlns:cx6="http://schemas.microsoft.com/office/drawing/2016/5/12/chartex" xmlns:cx7="http://schemas.microsoft.com/office/drawing/2016/5/13/chartex" xmlns:cx8="http://schemas.microsoft.com/office/drawing/2016/5/14/chartex" xmlns:mc="http://schemas.openxmlformats.org/markup-compatibility/2006" xmlns:aink="http://schemas.microsoft.com/office/drawing/2016/ink" xmlns:am3d="http://schemas.microsoft.com/office/drawing/2017/model3d" xmlns:o="urn:schemas-microsoft-com:office:office" xmlns:oel="http://schemas.microsoft.com/office/2019/extlst" xmlns:r="http://schemas.openxmlformats.org/officeDocument/2006/relationships" xmlns:m="http://schemas.openxmlformats.org/officeDocument/2006/math" xmlns:v="urn:schemas-microsoft-com:vml" xmlns:wp14="http://schemas.microsoft.com/office/word/2010/wordprocessingDrawing" xmlns:wp="http://schemas.openxmlformats.org/drawingml/2006/wordprocessingDrawing" xmlns:w10="urn:schemas-microsoft-com:office:word" xmlns:w="http://schemas.openxmlformats.org/wordprocessingml/2006/main" xmlns:w14="http://schemas.microsoft.com/office/word/2010/wordml" xmlns:w15="http://schemas.microsoft.com/office/word/2012/wordml" xmlns:w16cex="http://schemas.microsoft.com/office/word/2018/wordml/cex" xmlns:w16cid="http://schemas.microsoft.com/office/word/2016/wordml/cid" xmlns:w16="http://schemas.microsoft.com/office/word/2018/wordml" xmlns:w16sdtdh="http://schemas.microsoft.com/office/word/2020/wordml/sdtdatahash" xmlns:w16se="http://schemas.microsoft.com/office/word/2015/wordml/symex" xmlns:wpg="http://schemas.microsoft.com/office/word/2010/wordprocessingGroup" xmlns:wpi="http://schemas.microsoft.com/office/word/2010/wordprocessingInk" xmlns:wne="http://schemas.microsoft.com/office/word/2006/wordml" xmlns:wps="http://schemas.microsoft.com/office/word/2010/wordprocessingShape" mc:Ignorable="w14 w15 w16se w16cid w16 w16cex w16sdtdh wp14">
   <w:p>
     <w:pPr>
-      <w:pStyle w:val="Pieddepage"/>
+      <w:pStyle w:val="Footer"/>
     </w:pPr>
     <w:r>
       <w:t xml:space="preserve"> </w:t>
@@ -12203,7 +13759,7 @@
 <w:ftr xmlns:wpc="http://schemas.microsoft.com/office/word/2010/wordprocessingCanvas" xmlns:cx="http://schemas.microsoft.com/office/drawing/2014/chartex" xmlns:cx1="http://schemas.microsoft.com/office/drawing/2015/9/8/chartex" xmlns:cx2="http://schemas.microsoft.com/office/drawing/2015/10/21/chartex" xmlns:cx3="http://schemas.microsoft.com/office/drawing/2016/5/9/chartex" xmlns:cx4="http://schemas.microsoft.com/office/drawing/2016/5/10/chartex" xmlns:cx5="http://schemas.microsoft.com/office/drawing/2016/5/11/chartex" xmlns:cx6="http://schemas.microsoft.com/office/drawing/2016/5/12/chartex" xmlns:cx7="http://schemas.microsoft.com/office/drawing/2016/5/13/chartex" xmlns:cx8="http://schemas.microsoft.com/office/drawing/2016/5/14/chartex" xmlns:mc="http://schemas.openxmlformats.org/markup-compatibility/2006" xmlns:aink="http://schemas.microsoft.com/office/drawing/2016/ink" xmlns:am3d="http://schemas.microsoft.com/office/drawing/2017/model3d" xmlns:o="urn:schemas-microsoft-com:office:office" xmlns:oel="http://schemas.microsoft.com/office/2019/extlst" xmlns:r="http://schemas.openxmlformats.org/officeDocument/2006/relationships" xmlns:m="http://schemas.openxmlformats.org/officeDocument/2006/math" xmlns:v="urn:schemas-microsoft-com:vml" xmlns:wp14="http://schemas.microsoft.com/office/word/2010/wordprocessingDrawing" xmlns:wp="http://schemas.openxmlformats.org/drawingml/2006/wordprocessingDrawing" xmlns:w10="urn:schemas-microsoft-com:office:word" xmlns:w="http://schemas.openxmlformats.org/wordprocessingml/2006/main" xmlns:w14="http://schemas.microsoft.com/office/word/2010/wordml" xmlns:w15="http://schemas.microsoft.com/office/word/2012/wordml" xmlns:w16cex="http://schemas.microsoft.com/office/word/2018/wordml/cex" xmlns:w16cid="http://schemas.microsoft.com/office/word/2016/wordml/cid" xmlns:w16="http://schemas.microsoft.com/office/word/2018/wordml" xmlns:w16sdtdh="http://schemas.microsoft.com/office/word/2020/wordml/sdtdatahash" xmlns:w16se="http://schemas.microsoft.com/office/word/2015/wordml/symex" xmlns:wpg="http://schemas.microsoft.com/office/word/2010/wordprocessingGroup" xmlns:wpi="http://schemas.microsoft.com/office/word/2010/wordprocessingInk" xmlns:wne="http://schemas.microsoft.com/office/word/2006/wordml" xmlns:wps="http://schemas.microsoft.com/office/word/2010/wordprocessingShape" mc:Ignorable="w14 w15 w16se w16cid w16 w16cex w16sdtdh wp14">
   <w:p>
     <w:pPr>
-      <w:pStyle w:val="Pieddepage"/>
+      <w:pStyle w:val="Footer"/>
     </w:pPr>
     <w:r>
       <w:t xml:space="preserve"> </w:t>
@@ -12216,7 +13772,7 @@
 <w:ftr xmlns:wpc="http://schemas.microsoft.com/office/word/2010/wordprocessingCanvas" xmlns:cx="http://schemas.microsoft.com/office/drawing/2014/chartex" xmlns:cx1="http://schemas.microsoft.com/office/drawing/2015/9/8/chartex" xmlns:cx2="http://schemas.microsoft.com/office/drawing/2015/10/21/chartex" xmlns:cx3="http://schemas.microsoft.com/office/drawing/2016/5/9/chartex" xmlns:cx4="http://schemas.microsoft.com/office/drawing/2016/5/10/chartex" xmlns:cx5="http://schemas.microsoft.com/office/drawing/2016/5/11/chartex" xmlns:cx6="http://schemas.microsoft.com/office/drawing/2016/5/12/chartex" xmlns:cx7="http://schemas.microsoft.com/office/drawing/2016/5/13/chartex" xmlns:cx8="http://schemas.microsoft.com/office/drawing/2016/5/14/chartex" xmlns:mc="http://schemas.openxmlformats.org/markup-compatibility/2006" xmlns:aink="http://schemas.microsoft.com/office/drawing/2016/ink" xmlns:am3d="http://schemas.microsoft.com/office/drawing/2017/model3d" xmlns:o="urn:schemas-microsoft-com:office:office" xmlns:oel="http://schemas.microsoft.com/office/2019/extlst" xmlns:r="http://schemas.openxmlformats.org/officeDocument/2006/relationships" xmlns:m="http://schemas.openxmlformats.org/officeDocument/2006/math" xmlns:v="urn:schemas-microsoft-com:vml" xmlns:wp14="http://schemas.microsoft.com/office/word/2010/wordprocessingDrawing" xmlns:wp="http://schemas.openxmlformats.org/drawingml/2006/wordprocessingDrawing" xmlns:w10="urn:schemas-microsoft-com:office:word" xmlns:w="http://schemas.openxmlformats.org/wordprocessingml/2006/main" xmlns:w14="http://schemas.microsoft.com/office/word/2010/wordml" xmlns:w15="http://schemas.microsoft.com/office/word/2012/wordml" xmlns:w16cex="http://schemas.microsoft.com/office/word/2018/wordml/cex" xmlns:w16cid="http://schemas.microsoft.com/office/word/2016/wordml/cid" xmlns:w16="http://schemas.microsoft.com/office/word/2018/wordml" xmlns:w16sdtdh="http://schemas.microsoft.com/office/word/2020/wordml/sdtdatahash" xmlns:w16se="http://schemas.microsoft.com/office/word/2015/wordml/symex" xmlns:wpg="http://schemas.microsoft.com/office/word/2010/wordprocessingGroup" xmlns:wpi="http://schemas.microsoft.com/office/word/2010/wordprocessingInk" xmlns:wne="http://schemas.microsoft.com/office/word/2006/wordml" xmlns:wps="http://schemas.microsoft.com/office/word/2010/wordprocessingShape" mc:Ignorable="w14 w15 w16se w16cid w16 w16cex w16sdtdh wp14">
   <w:p>
     <w:pPr>
-      <w:pStyle w:val="Pieddepage"/>
+      <w:pStyle w:val="Footer"/>
     </w:pPr>
     <w:r>
       <w:t xml:space="preserve"> </w:t>
@@ -12248,7 +13804,7 @@
 <w:hdr xmlns:wpc="http://schemas.microsoft.com/office/word/2010/wordprocessingCanvas" xmlns:cx="http://schemas.microsoft.com/office/drawing/2014/chartex" xmlns:cx1="http://schemas.microsoft.com/office/drawing/2015/9/8/chartex" xmlns:cx2="http://schemas.microsoft.com/office/drawing/2015/10/21/chartex" xmlns:cx3="http://schemas.microsoft.com/office/drawing/2016/5/9/chartex" xmlns:cx4="http://schemas.microsoft.com/office/drawing/2016/5/10/chartex" xmlns:cx5="http://schemas.microsoft.com/office/drawing/2016/5/11/chartex" xmlns:cx6="http://schemas.microsoft.com/office/drawing/2016/5/12/chartex" xmlns:cx7="http://schemas.microsoft.com/office/drawing/2016/5/13/chartex" xmlns:cx8="http://schemas.microsoft.com/office/drawing/2016/5/14/chartex" xmlns:mc="http://schemas.openxmlformats.org/markup-compatibility/2006" xmlns:aink="http://schemas.microsoft.com/office/drawing/2016/ink" xmlns:am3d="http://schemas.microsoft.com/office/drawing/2017/model3d" xmlns:o="urn:schemas-microsoft-com:office:office" xmlns:oel="http://schemas.microsoft.com/office/2019/extlst" xmlns:r="http://schemas.openxmlformats.org/officeDocument/2006/relationships" xmlns:m="http://schemas.openxmlformats.org/officeDocument/2006/math" xmlns:v="urn:schemas-microsoft-com:vml" xmlns:wp14="http://schemas.microsoft.com/office/word/2010/wordprocessingDrawing" xmlns:wp="http://schemas.openxmlformats.org/drawingml/2006/wordprocessingDrawing" xmlns:w10="urn:schemas-microsoft-com:office:word" xmlns:w="http://schemas.openxmlformats.org/wordprocessingml/2006/main" xmlns:w14="http://schemas.microsoft.com/office/word/2010/wordml" xmlns:w15="http://schemas.microsoft.com/office/word/2012/wordml" xmlns:w16cex="http://schemas.microsoft.com/office/word/2018/wordml/cex" xmlns:w16cid="http://schemas.microsoft.com/office/word/2016/wordml/cid" xmlns:w16="http://schemas.microsoft.com/office/word/2018/wordml" xmlns:w16sdtdh="http://schemas.microsoft.com/office/word/2020/wordml/sdtdatahash" xmlns:w16se="http://schemas.microsoft.com/office/word/2015/wordml/symex" xmlns:wpg="http://schemas.microsoft.com/office/word/2010/wordprocessingGroup" xmlns:wpi="http://schemas.microsoft.com/office/word/2010/wordprocessingInk" xmlns:wne="http://schemas.microsoft.com/office/word/2006/wordml" xmlns:wps="http://schemas.microsoft.com/office/word/2010/wordprocessingShape" mc:Ignorable="w14 w15 w16se w16cid w16 w16cex w16sdtdh wp14">
   <w:p>
     <w:pPr>
-      <w:pStyle w:val="En-tte"/>
+      <w:pStyle w:val="Header"/>
     </w:pPr>
     <w:r>
       <w:rPr>
@@ -12312,7 +13868,7 @@
                         <w:p>
                           <w:r>
                             <w:rPr>
-                              <w:rStyle w:val="Numrodepage"/>
+                              <w:rStyle w:val="PageNumber"/>
                               <w:sz w:val="22"/>
                               <w:szCs w:val="22"/>
                             </w:rPr>
@@ -12320,7 +13876,7 @@
                           </w:r>
                           <w:r>
                             <w:rPr>
-                              <w:rStyle w:val="Numrodepage"/>
+                              <w:rStyle w:val="PageNumber"/>
                               <w:sz w:val="22"/>
                               <w:szCs w:val="22"/>
                             </w:rPr>
@@ -12328,7 +13884,7 @@
                           </w:r>
                           <w:r>
                             <w:rPr>
-                              <w:rStyle w:val="Numrodepage"/>
+                              <w:rStyle w:val="PageNumber"/>
                               <w:sz w:val="22"/>
                               <w:szCs w:val="22"/>
                             </w:rPr>
@@ -12336,7 +13892,7 @@
                           </w:r>
                           <w:r>
                             <w:rPr>
-                              <w:rStyle w:val="Numrodepage"/>
+                              <w:rStyle w:val="PageNumber"/>
                               <w:sz w:val="22"/>
                               <w:szCs w:val="22"/>
                             </w:rPr>
@@ -12344,7 +13900,7 @@
                           </w:r>
                           <w:r>
                             <w:rPr>
-                              <w:rStyle w:val="Numrodepage"/>
+                              <w:rStyle w:val="PageNumber"/>
                               <w:noProof/>
                               <w:sz w:val="22"/>
                               <w:szCs w:val="22"/>
@@ -12353,7 +13909,7 @@
                           </w:r>
                           <w:r>
                             <w:rPr>
-                              <w:rStyle w:val="Numrodepage"/>
+                              <w:rStyle w:val="PageNumber"/>
                               <w:sz w:val="22"/>
                               <w:szCs w:val="22"/>
                             </w:rPr>
@@ -12361,45 +13917,45 @@
                           </w:r>
                           <w:r>
                             <w:rPr>
-                              <w:rStyle w:val="Numrodepage"/>
+                              <w:rStyle w:val="PageNumber"/>
                             </w:rPr>
                             <w:tab/>
                             <w:t xml:space="preserve">- </w:t>
                           </w:r>
                           <w:r>
                             <w:rPr>
-                              <w:rStyle w:val="Numrodepage"/>
+                              <w:rStyle w:val="PageNumber"/>
                             </w:rPr>
                             <w:fldChar w:fldCharType="begin"/>
                           </w:r>
                           <w:r>
                             <w:rPr>
-                              <w:rStyle w:val="Numrodepage"/>
+                              <w:rStyle w:val="PageNumber"/>
                             </w:rPr>
                             <w:instrText xml:space="preserve"> PAGE </w:instrText>
                           </w:r>
                           <w:r>
                             <w:rPr>
-                              <w:rStyle w:val="Numrodepage"/>
+                              <w:rStyle w:val="PageNumber"/>
                             </w:rPr>
                             <w:fldChar w:fldCharType="separate"/>
                           </w:r>
                           <w:r>
                             <w:rPr>
-                              <w:rStyle w:val="Numrodepage"/>
+                              <w:rStyle w:val="PageNumber"/>
                               <w:noProof/>
                             </w:rPr>
                             <w:t>16</w:t>
                           </w:r>
                           <w:r>
                             <w:rPr>
-                              <w:rStyle w:val="Numrodepage"/>
+                              <w:rStyle w:val="PageNumber"/>
                             </w:rPr>
                             <w:fldChar w:fldCharType="end"/>
                           </w:r>
                           <w:r>
                             <w:rPr>
-                              <w:rStyle w:val="Numrodepage"/>
+                              <w:rStyle w:val="PageNumber"/>
                             </w:rPr>
                             <w:t xml:space="preserve"> -101010 878</w:t>
                           </w:r>
@@ -12578,7 +14134,7 @@
 <w:hdr xmlns:wpc="http://schemas.microsoft.com/office/word/2010/wordprocessingCanvas" xmlns:cx="http://schemas.microsoft.com/office/drawing/2014/chartex" xmlns:cx1="http://schemas.microsoft.com/office/drawing/2015/9/8/chartex" xmlns:cx2="http://schemas.microsoft.com/office/drawing/2015/10/21/chartex" xmlns:cx3="http://schemas.microsoft.com/office/drawing/2016/5/9/chartex" xmlns:cx4="http://schemas.microsoft.com/office/drawing/2016/5/10/chartex" xmlns:cx5="http://schemas.microsoft.com/office/drawing/2016/5/11/chartex" xmlns:cx6="http://schemas.microsoft.com/office/drawing/2016/5/12/chartex" xmlns:cx7="http://schemas.microsoft.com/office/drawing/2016/5/13/chartex" xmlns:cx8="http://schemas.microsoft.com/office/drawing/2016/5/14/chartex" xmlns:mc="http://schemas.openxmlformats.org/markup-compatibility/2006" xmlns:aink="http://schemas.microsoft.com/office/drawing/2016/ink" xmlns:am3d="http://schemas.microsoft.com/office/drawing/2017/model3d" xmlns:o="urn:schemas-microsoft-com:office:office" xmlns:oel="http://schemas.microsoft.com/office/2019/extlst" xmlns:r="http://schemas.openxmlformats.org/officeDocument/2006/relationships" xmlns:m="http://schemas.openxmlformats.org/officeDocument/2006/math" xmlns:v="urn:schemas-microsoft-com:vml" xmlns:wp14="http://schemas.microsoft.com/office/word/2010/wordprocessingDrawing" xmlns:wp="http://schemas.openxmlformats.org/drawingml/2006/wordprocessingDrawing" xmlns:w10="urn:schemas-microsoft-com:office:word" xmlns:w="http://schemas.openxmlformats.org/wordprocessingml/2006/main" xmlns:w14="http://schemas.microsoft.com/office/word/2010/wordml" xmlns:w15="http://schemas.microsoft.com/office/word/2012/wordml" xmlns:w16cex="http://schemas.microsoft.com/office/word/2018/wordml/cex" xmlns:w16cid="http://schemas.microsoft.com/office/word/2016/wordml/cid" xmlns:w16="http://schemas.microsoft.com/office/word/2018/wordml" xmlns:w16sdtdh="http://schemas.microsoft.com/office/word/2020/wordml/sdtdatahash" xmlns:w16se="http://schemas.microsoft.com/office/word/2015/wordml/symex" xmlns:wpg="http://schemas.microsoft.com/office/word/2010/wordprocessingGroup" xmlns:wpi="http://schemas.microsoft.com/office/word/2010/wordprocessingInk" xmlns:wne="http://schemas.microsoft.com/office/word/2006/wordml" xmlns:wps="http://schemas.microsoft.com/office/word/2010/wordprocessingShape" mc:Ignorable="w14 w15 w16se w16cid w16 w16cex w16sdtdh wp14">
   <w:p>
     <w:pPr>
-      <w:pStyle w:val="En-tte"/>
+      <w:pStyle w:val="Header"/>
       <w:ind w:right="360"/>
     </w:pPr>
     <w:r>
@@ -12678,7 +14234,7 @@
                         <w:p>
                           <w:r>
                             <w:rPr>
-                              <w:rStyle w:val="Numrodepage"/>
+                              <w:rStyle w:val="PageNumber"/>
                               <w:sz w:val="22"/>
                               <w:szCs w:val="22"/>
                             </w:rPr>
@@ -12686,7 +14242,7 @@
                           </w:r>
                           <w:r>
                             <w:rPr>
-                              <w:rStyle w:val="Numrodepage"/>
+                              <w:rStyle w:val="PageNumber"/>
                               <w:sz w:val="22"/>
                               <w:szCs w:val="22"/>
                             </w:rPr>
@@ -12694,7 +14250,7 @@
                           </w:r>
                           <w:r>
                             <w:rPr>
-                              <w:rStyle w:val="Numrodepage"/>
+                              <w:rStyle w:val="PageNumber"/>
                               <w:sz w:val="22"/>
                               <w:szCs w:val="22"/>
                             </w:rPr>
@@ -12702,7 +14258,7 @@
                           </w:r>
                           <w:r>
                             <w:rPr>
-                              <w:rStyle w:val="Numrodepage"/>
+                              <w:rStyle w:val="PageNumber"/>
                               <w:sz w:val="22"/>
                               <w:szCs w:val="22"/>
                             </w:rPr>
@@ -12710,7 +14266,7 @@
                           </w:r>
                           <w:r>
                             <w:rPr>
-                              <w:rStyle w:val="Numrodepage"/>
+                              <w:rStyle w:val="PageNumber"/>
                               <w:noProof/>
                               <w:sz w:val="22"/>
                               <w:szCs w:val="22"/>
@@ -12719,7 +14275,7 @@
                           </w:r>
                           <w:r>
                             <w:rPr>
-                              <w:rStyle w:val="Numrodepage"/>
+                              <w:rStyle w:val="PageNumber"/>
                               <w:sz w:val="22"/>
                               <w:szCs w:val="22"/>
                             </w:rPr>
@@ -12727,45 +14283,45 @@
                           </w:r>
                           <w:r>
                             <w:rPr>
-                              <w:rStyle w:val="Numrodepage"/>
+                              <w:rStyle w:val="PageNumber"/>
                             </w:rPr>
                             <w:tab/>
                             <w:t xml:space="preserve">- </w:t>
                           </w:r>
                           <w:r>
                             <w:rPr>
-                              <w:rStyle w:val="Numrodepage"/>
+                              <w:rStyle w:val="PageNumber"/>
                             </w:rPr>
                             <w:fldChar w:fldCharType="begin"/>
                           </w:r>
                           <w:r>
                             <w:rPr>
-                              <w:rStyle w:val="Numrodepage"/>
+                              <w:rStyle w:val="PageNumber"/>
                             </w:rPr>
                             <w:instrText xml:space="preserve"> PAGE </w:instrText>
                           </w:r>
                           <w:r>
                             <w:rPr>
-                              <w:rStyle w:val="Numrodepage"/>
+                              <w:rStyle w:val="PageNumber"/>
                             </w:rPr>
                             <w:fldChar w:fldCharType="separate"/>
                           </w:r>
                           <w:r>
                             <w:rPr>
-                              <w:rStyle w:val="Numrodepage"/>
+                              <w:rStyle w:val="PageNumber"/>
                               <w:noProof/>
                             </w:rPr>
                             <w:t>16</w:t>
                           </w:r>
                           <w:r>
                             <w:rPr>
-                              <w:rStyle w:val="Numrodepage"/>
+                              <w:rStyle w:val="PageNumber"/>
                             </w:rPr>
                             <w:fldChar w:fldCharType="end"/>
                           </w:r>
                           <w:r>
                             <w:rPr>
-                              <w:rStyle w:val="Numrodepage"/>
+                              <w:rStyle w:val="PageNumber"/>
                             </w:rPr>
                             <w:t xml:space="preserve"> -101010 878</w:t>
                           </w:r>
@@ -12903,25 +14459,25 @@
     </w:r>
     <w:r>
       <w:rPr>
-        <w:rStyle w:val="Numrodepage"/>
+        <w:rStyle w:val="PageNumber"/>
       </w:rPr>
       <w:t xml:space="preserve"> </w:t>
     </w:r>
     <w:r>
       <w:rPr>
-        <w:rStyle w:val="Numrodepage"/>
+        <w:rStyle w:val="PageNumber"/>
       </w:rPr>
       <w:tab/>
     </w:r>
     <w:r>
       <w:rPr>
-        <w:rStyle w:val="Numrodepage"/>
+        <w:rStyle w:val="PageNumber"/>
       </w:rPr>
       <w:tab/>
     </w:r>
     <w:r>
       <w:rPr>
-        <w:rStyle w:val="Numrodepage"/>
+        <w:rStyle w:val="PageNumber"/>
       </w:rPr>
       <w:tab/>
     </w:r>
@@ -12933,7 +14489,7 @@
 <w:hdr xmlns:wpc="http://schemas.microsoft.com/office/word/2010/wordprocessingCanvas" xmlns:cx="http://schemas.microsoft.com/office/drawing/2014/chartex" xmlns:cx1="http://schemas.microsoft.com/office/drawing/2015/9/8/chartex" xmlns:cx2="http://schemas.microsoft.com/office/drawing/2015/10/21/chartex" xmlns:cx3="http://schemas.microsoft.com/office/drawing/2016/5/9/chartex" xmlns:cx4="http://schemas.microsoft.com/office/drawing/2016/5/10/chartex" xmlns:cx5="http://schemas.microsoft.com/office/drawing/2016/5/11/chartex" xmlns:cx6="http://schemas.microsoft.com/office/drawing/2016/5/12/chartex" xmlns:cx7="http://schemas.microsoft.com/office/drawing/2016/5/13/chartex" xmlns:cx8="http://schemas.microsoft.com/office/drawing/2016/5/14/chartex" xmlns:mc="http://schemas.openxmlformats.org/markup-compatibility/2006" xmlns:aink="http://schemas.microsoft.com/office/drawing/2016/ink" xmlns:am3d="http://schemas.microsoft.com/office/drawing/2017/model3d" xmlns:o="urn:schemas-microsoft-com:office:office" xmlns:oel="http://schemas.microsoft.com/office/2019/extlst" xmlns:r="http://schemas.openxmlformats.org/officeDocument/2006/relationships" xmlns:m="http://schemas.openxmlformats.org/officeDocument/2006/math" xmlns:v="urn:schemas-microsoft-com:vml" xmlns:wp14="http://schemas.microsoft.com/office/word/2010/wordprocessingDrawing" xmlns:wp="http://schemas.openxmlformats.org/drawingml/2006/wordprocessingDrawing" xmlns:w10="urn:schemas-microsoft-com:office:word" xmlns:w="http://schemas.openxmlformats.org/wordprocessingml/2006/main" xmlns:w14="http://schemas.microsoft.com/office/word/2010/wordml" xmlns:w15="http://schemas.microsoft.com/office/word/2012/wordml" xmlns:w16cex="http://schemas.microsoft.com/office/word/2018/wordml/cex" xmlns:w16cid="http://schemas.microsoft.com/office/word/2016/wordml/cid" xmlns:w16="http://schemas.microsoft.com/office/word/2018/wordml" xmlns:w16sdtdh="http://schemas.microsoft.com/office/word/2020/wordml/sdtdatahash" xmlns:w16se="http://schemas.microsoft.com/office/word/2015/wordml/symex" xmlns:wpg="http://schemas.microsoft.com/office/word/2010/wordprocessingGroup" xmlns:wpi="http://schemas.microsoft.com/office/word/2010/wordprocessingInk" xmlns:wne="http://schemas.microsoft.com/office/word/2006/wordml" xmlns:wps="http://schemas.microsoft.com/office/word/2010/wordprocessingShape" mc:Ignorable="w14 w15 w16se w16cid w16 w16cex w16sdtdh wp14">
   <w:tbl>
     <w:tblPr>
-      <w:tblStyle w:val="Grilledutableau"/>
+      <w:tblStyle w:val="TableGrid"/>
       <w:tblW w:w="8460" w:type="dxa"/>
       <w:jc w:val="center"/>
       <w:tblBorders>
@@ -13173,7 +14729,15 @@
             <w:pStyle w:val="Form9"/>
           </w:pPr>
           <w:r>
-            <w:t>(pour l'établissement d'expéditions, copies, extraits d'actes ou décisions judiciaires à publier)</w:t>
+            <w:t>(</w:t>
+          </w:r>
+          <w:proofErr w:type="gramStart"/>
+          <w:r>
+            <w:t>pour</w:t>
+          </w:r>
+          <w:proofErr w:type="gramEnd"/>
+          <w:r>
+            <w:t xml:space="preserve"> l'établissement d'expéditions, copies, extraits d'actes ou décisions judiciaires à publier)</w:t>
           </w:r>
         </w:p>
         <w:p/>
@@ -13355,9 +14919,11 @@
             </w:rPr>
             <w:t xml:space="preserve"> </w:t>
           </w:r>
+          <w:proofErr w:type="gramStart"/>
           <w:r>
             <w:t>TAXES:</w:t>
           </w:r>
+          <w:proofErr w:type="gramEnd"/>
         </w:p>
         <w:p>
           <w:pPr>
@@ -13376,9 +14942,11 @@
           <w:pPr>
             <w:pStyle w:val="Form10J"/>
           </w:pPr>
+          <w:proofErr w:type="gramStart"/>
           <w:r>
             <w:t>CSI:</w:t>
           </w:r>
+          <w:proofErr w:type="gramEnd"/>
         </w:p>
         <w:p>
           <w:pPr>
@@ -13438,7 +15006,7 @@
   </w:tbl>
   <w:p>
     <w:pPr>
-      <w:pStyle w:val="En-tte"/>
+      <w:pStyle w:val="Header"/>
       <w:tabs>
         <w:tab w:val="clear" w:pos="4536"/>
         <w:tab w:val="clear" w:pos="9072"/>
@@ -13578,11 +15146,11 @@
                                 <v:path o:extrusionok="f" gradientshapeok="t" o:connecttype="rect"/>
                                 <o:lock v:ext="edit" aspectratio="t"/>
                               </v:shapetype>
-                              <v:shape id="_x0000_i1026" type="#_x0000_t75" alt="" style="width:37.5pt;height:27pt;mso-width-percent:0;mso-height-percent:0;mso-width-percent:0;mso-height-percent:0" filled="t">
+                              <v:shape id="_x0000_i1025" type="#_x0000_t75" alt="" style="width:37.35pt;height:27.35pt;mso-width-percent:0;mso-height-percent:0;mso-width-percent:0;mso-height-percent:0" filled="t">
                                 <v:fill color2="black"/>
                                 <v:imagedata r:id="rId2" o:title="" croptop="-22f" cropbottom="-22f" cropleft="-25f" cropright="-25f"/>
                               </v:shape>
-                              <o:OLEObject Type="Embed" ProgID="Word.Picture.8" ShapeID="_x0000_i1026" DrawAspect="Content" ObjectID="_1737358712" r:id="rId3"/>
+                              <o:OLEObject Type="Embed" ProgID="Word.Picture.8" ShapeID="_x0000_i1025" DrawAspect="Content" ObjectID="_1737611083" r:id="rId3"/>
                             </w:object>
                           </w:r>
                         </w:p>
@@ -13632,7 +15200,7 @@
               <v:stroke joinstyle="miter"/>
               <v:path gradientshapeok="t" o:connecttype="rect"/>
             </v:shapetype>
-            <v:shape id="Text Box 17" o:spid="_x0000_s1031" type="#_x0000_t202" style="position:absolute;left:0;text-align:left;margin-left:37.35pt;margin-top:21.2pt;width:78.5pt;height:49.7pt;z-index:251663360;visibility:visible;mso-wrap-style:square;mso-width-percent:0;mso-height-percent:0;mso-wrap-distance-left:9.05pt;mso-wrap-distance-top:0;mso-wrap-distance-right:9.05pt;mso-wrap-distance-bottom:0;mso-position-horizontal:absolute;mso-position-horizontal-relative:page;mso-position-vertical:absolute;mso-position-vertical-relative:page;mso-width-percent:0;mso-height-percent:0;mso-width-relative:page;mso-height-relative:page;v-text-anchor:top" o:gfxdata="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" stroked="f">
+            <v:shape id="Text Box 17" o:spid="_x0000_s1031" type="#_x0000_t202" style="position:absolute;left:0;text-align:left;margin-left:37.35pt;margin-top:21.2pt;width:78.5pt;height:49.7pt;z-index:251663360;visibility:visible;mso-wrap-style:square;mso-width-percent:0;mso-height-percent:0;mso-wrap-distance-left:9.05pt;mso-wrap-distance-top:0;mso-wrap-distance-right:9.05pt;mso-wrap-distance-bottom:0;mso-position-horizontal:absolute;mso-position-horizontal-relative:page;mso-position-vertical:absolute;mso-position-vertical-relative:page;mso-width-percent:0;mso-height-percent:0;mso-width-relative:page;mso-height-relative:page;v-text-anchor:top" o:gfxdata="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" stroked="f">
               <v:fill opacity="0"/>
               <v:path arrowok="t"/>
               <v:textbox inset=".45pt,.45pt,.45pt,.45pt">
@@ -13657,12 +15225,12 @@
                       <w:rPr>
                         <w:noProof/>
                       </w:rPr>
-                      <w:object w:dxaOrig="756" w:dyaOrig="540" w14:anchorId="1E772EA1">
-                        <v:shape id="_x0000_i1025" type="#_x0000_t75" alt="" style="width:37.75pt;height:27.15pt;mso-width-percent:0;mso-height-percent:0;mso-width-percent:0;mso-height-percent:0" filled="t">
+                      <w:object w:dxaOrig="750" w:dyaOrig="540" w14:anchorId="1E772EA1">
+                        <v:shape id="_x0000_i1025" type="#_x0000_t75" alt="" style="width:37.35pt;height:27.35pt;mso-width-percent:0;mso-height-percent:0;mso-width-percent:0;mso-height-percent:0" filled="t">
                           <v:fill color2="black"/>
-                          <v:imagedata r:id="rId4" o:title="" croptop="-22f" cropbottom="-22f" cropleft="-25f" cropright="-25f"/>
+                          <v:imagedata r:id="rId2" o:title="" croptop="-22f" cropbottom="-22f" cropleft="-25f" cropright="-25f"/>
                         </v:shape>
-                        <o:OLEObject Type="Embed" ProgID="Word.Picture.8" ShapeID="_x0000_i1025" DrawAspect="Content" ObjectID="_1735711799" r:id="rId5"/>
+                        <o:OLEObject Type="Embed" ProgID="Word.Picture.8" ShapeID="_x0000_i1025" DrawAspect="Content" ObjectID="_1737611083" r:id="rId4"/>
                       </w:object>
                     </w:r>
                   </w:p>
@@ -14011,7 +15579,7 @@
     <w:lvl w:ilvl="0">
       <w:start w:val="1"/>
       <w:numFmt w:val="none"/>
-      <w:pStyle w:val="Titre1"/>
+      <w:pStyle w:val="Heading1"/>
       <w:suff w:val="nothing"/>
       <w:lvlText w:val=""/>
       <w:lvlJc w:val="left"/>
@@ -14025,7 +15593,7 @@
     <w:lvl w:ilvl="1">
       <w:start w:val="1"/>
       <w:numFmt w:val="none"/>
-      <w:pStyle w:val="Titre2"/>
+      <w:pStyle w:val="Heading2"/>
       <w:suff w:val="nothing"/>
       <w:lvlText w:val=""/>
       <w:lvlJc w:val="left"/>
@@ -14039,7 +15607,7 @@
     <w:lvl w:ilvl="2">
       <w:start w:val="1"/>
       <w:numFmt w:val="none"/>
-      <w:pStyle w:val="Titre3"/>
+      <w:pStyle w:val="Heading3"/>
       <w:suff w:val="nothing"/>
       <w:lvlText w:val=""/>
       <w:lvlJc w:val="left"/>
@@ -14053,7 +15621,7 @@
     <w:lvl w:ilvl="3">
       <w:start w:val="1"/>
       <w:numFmt w:val="none"/>
-      <w:pStyle w:val="Titre4"/>
+      <w:pStyle w:val="Heading4"/>
       <w:suff w:val="nothing"/>
       <w:lvlText w:val=""/>
       <w:lvlJc w:val="left"/>
@@ -14067,7 +15635,7 @@
     <w:lvl w:ilvl="4">
       <w:start w:val="1"/>
       <w:numFmt w:val="none"/>
-      <w:pStyle w:val="Titre5"/>
+      <w:pStyle w:val="Heading5"/>
       <w:suff w:val="nothing"/>
       <w:lvlText w:val=""/>
       <w:lvlJc w:val="left"/>
@@ -14081,7 +15649,7 @@
     <w:lvl w:ilvl="5">
       <w:start w:val="1"/>
       <w:numFmt w:val="none"/>
-      <w:pStyle w:val="Titre6"/>
+      <w:pStyle w:val="Heading6"/>
       <w:suff w:val="nothing"/>
       <w:lvlText w:val=""/>
       <w:lvlJc w:val="left"/>
@@ -14095,7 +15663,7 @@
     <w:lvl w:ilvl="6">
       <w:start w:val="1"/>
       <w:numFmt w:val="none"/>
-      <w:pStyle w:val="Titre7"/>
+      <w:pStyle w:val="Heading7"/>
       <w:suff w:val="nothing"/>
       <w:lvlText w:val=""/>
       <w:lvlJc w:val="left"/>
@@ -15170,7 +16738,7 @@
       <w:szCs w:val="24"/>
     </w:rPr>
   </w:style>
-  <w:style w:type="paragraph" w:styleId="Titre1">
+  <w:style w:type="paragraph" w:styleId="Heading1">
     <w:name w:val="heading 1"/>
     <w:basedOn w:val="Normal"/>
     <w:next w:val="Normal"/>
@@ -15203,7 +16771,7 @@
       <w:lang w:eastAsia="zh-CN"/>
     </w:rPr>
   </w:style>
-  <w:style w:type="paragraph" w:styleId="Titre2">
+  <w:style w:type="paragraph" w:styleId="Heading2">
     <w:name w:val="heading 2"/>
     <w:basedOn w:val="Normal"/>
     <w:next w:val="Normal"/>
@@ -15230,9 +16798,9 @@
       <w:lang w:eastAsia="zh-CN"/>
     </w:rPr>
   </w:style>
-  <w:style w:type="paragraph" w:styleId="Titre3">
+  <w:style w:type="paragraph" w:styleId="Heading3">
     <w:name w:val="heading 3"/>
-    <w:basedOn w:val="Titre2"/>
+    <w:basedOn w:val="Heading2"/>
     <w:next w:val="Normal"/>
     <w:qFormat/>
     <w:pPr>
@@ -15245,7 +16813,7 @@
       <w:color w:val="800080"/>
     </w:rPr>
   </w:style>
-  <w:style w:type="paragraph" w:styleId="Titre4">
+  <w:style w:type="paragraph" w:styleId="Heading4">
     <w:name w:val="heading 4"/>
     <w:basedOn w:val="Normal"/>
     <w:next w:val="Normal"/>
@@ -15269,7 +16837,7 @@
       <w:lang w:eastAsia="zh-CN"/>
     </w:rPr>
   </w:style>
-  <w:style w:type="paragraph" w:styleId="Titre5">
+  <w:style w:type="paragraph" w:styleId="Heading5">
     <w:name w:val="heading 5"/>
     <w:basedOn w:val="Normal"/>
     <w:next w:val="Normal"/>
@@ -15293,7 +16861,7 @@
       <w:lang w:eastAsia="zh-CN"/>
     </w:rPr>
   </w:style>
-  <w:style w:type="paragraph" w:styleId="Titre6">
+  <w:style w:type="paragraph" w:styleId="Heading6">
     <w:name w:val="heading 6"/>
     <w:basedOn w:val="Normal"/>
     <w:next w:val="Normal"/>
@@ -15318,7 +16886,7 @@
       <w:lang w:eastAsia="zh-CN"/>
     </w:rPr>
   </w:style>
-  <w:style w:type="paragraph" w:styleId="Titre7">
+  <w:style w:type="paragraph" w:styleId="Heading7">
     <w:name w:val="heading 7"/>
     <w:basedOn w:val="Normal"/>
     <w:next w:val="Normal"/>
@@ -15344,13 +16912,13 @@
       <w:lang w:eastAsia="zh-CN"/>
     </w:rPr>
   </w:style>
-  <w:style w:type="character" w:default="1" w:styleId="Policepardfaut">
+  <w:style w:type="character" w:default="1" w:styleId="DefaultParagraphFont">
     <w:name w:val="Default Paragraph Font"/>
     <w:uiPriority w:val="1"/>
     <w:semiHidden/>
     <w:unhideWhenUsed/>
   </w:style>
-  <w:style w:type="table" w:default="1" w:styleId="TableauNormal">
+  <w:style w:type="table" w:default="1" w:styleId="TableNormal">
     <w:name w:val="Normal Table"/>
     <w:uiPriority w:val="99"/>
     <w:semiHidden/>
@@ -15365,7 +16933,7 @@
       </w:tblCellMar>
     </w:tblPr>
   </w:style>
-  <w:style w:type="numbering" w:default="1" w:styleId="Aucuneliste">
+  <w:style w:type="numbering" w:default="1" w:styleId="NoList">
     <w:name w:val="No List"/>
     <w:uiPriority w:val="99"/>
     <w:semiHidden/>
@@ -15581,7 +17149,7 @@
   <w:style w:type="character" w:customStyle="1" w:styleId="WW-Policepardfaut">
     <w:name w:val="WW-Police par défaut"/>
   </w:style>
-  <w:style w:type="character" w:styleId="Numrodepage">
+  <w:style w:type="character" w:styleId="PageNumber">
     <w:name w:val="page number"/>
     <w:basedOn w:val="WW-Policepardfaut"/>
   </w:style>
@@ -15643,10 +17211,10 @@
   <w:style w:type="character" w:customStyle="1" w:styleId="Policepardfaut1">
     <w:name w:val="Police par défaut1"/>
   </w:style>
-  <w:style w:type="paragraph" w:customStyle="1" w:styleId="Titre20">
+  <w:style w:type="paragraph" w:customStyle="1" w:styleId="Titre2">
     <w:name w:val="Titre2"/>
     <w:basedOn w:val="Normal"/>
-    <w:next w:val="Corpsdetexte"/>
+    <w:next w:val="BodyText"/>
     <w:pPr>
       <w:keepNext/>
       <w:suppressAutoHyphens/>
@@ -15663,7 +17231,7 @@
       <w:lang w:eastAsia="zh-CN"/>
     </w:rPr>
   </w:style>
-  <w:style w:type="paragraph" w:styleId="Corpsdetexte">
+  <w:style w:type="paragraph" w:styleId="BodyText">
     <w:name w:val="Body Text"/>
     <w:basedOn w:val="Normal"/>
     <w:pPr>
@@ -15679,14 +17247,14 @@
       <w:lang w:eastAsia="zh-CN"/>
     </w:rPr>
   </w:style>
-  <w:style w:type="paragraph" w:styleId="Liste">
+  <w:style w:type="paragraph" w:styleId="List">
     <w:name w:val="List"/>
-    <w:basedOn w:val="Corpsdetexte"/>
+    <w:basedOn w:val="BodyText"/>
     <w:rPr>
       <w:rFonts w:cs="Tahoma"/>
     </w:rPr>
   </w:style>
-  <w:style w:type="paragraph" w:styleId="Lgende">
+  <w:style w:type="paragraph" w:styleId="Caption">
     <w:name w:val="caption"/>
     <w:basedOn w:val="Normal"/>
     <w:qFormat/>
@@ -15740,7 +17308,7 @@
   <w:style w:type="paragraph" w:customStyle="1" w:styleId="WW-Titre">
     <w:name w:val="WW-Titre"/>
     <w:basedOn w:val="Normal"/>
-    <w:next w:val="Corpsdetexte"/>
+    <w:next w:val="BodyText"/>
     <w:pPr>
       <w:keepNext/>
       <w:suppressAutoHyphens/>
@@ -15757,10 +17325,10 @@
       <w:lang w:eastAsia="zh-CN"/>
     </w:rPr>
   </w:style>
-  <w:style w:type="paragraph" w:styleId="Sous-titre">
+  <w:style w:type="paragraph" w:styleId="Subtitle">
     <w:name w:val="Subtitle"/>
-    <w:basedOn w:val="Titre20"/>
-    <w:next w:val="Corpsdetexte"/>
+    <w:basedOn w:val="Titre2"/>
+    <w:next w:val="BodyText"/>
     <w:qFormat/>
     <w:pPr>
       <w:jc w:val="center"/>
@@ -15787,7 +17355,7 @@
       <w:lang w:eastAsia="zh-CN"/>
     </w:rPr>
   </w:style>
-  <w:style w:type="paragraph" w:styleId="En-tte">
+  <w:style w:type="paragraph" w:styleId="Header">
     <w:name w:val="header"/>
     <w:basedOn w:val="Normal"/>
     <w:pPr>
@@ -15806,7 +17374,7 @@
       <w:lang w:eastAsia="zh-CN"/>
     </w:rPr>
   </w:style>
-  <w:style w:type="paragraph" w:styleId="Pieddepage">
+  <w:style w:type="paragraph" w:styleId="Footer">
     <w:name w:val="footer"/>
     <w:basedOn w:val="Normal"/>
     <w:pPr>
@@ -15921,7 +17489,7 @@
       <w:lang w:eastAsia="zh-CN"/>
     </w:rPr>
   </w:style>
-  <w:style w:type="paragraph" w:styleId="Notedebasdepage">
+  <w:style w:type="paragraph" w:styleId="FootnoteText">
     <w:name w:val="footnote text"/>
     <w:basedOn w:val="Normal"/>
     <w:pPr>
@@ -16091,7 +17659,7 @@
   </w:style>
   <w:style w:type="paragraph" w:customStyle="1" w:styleId="Contenudetableau">
     <w:name w:val="Contenu de tableau"/>
-    <w:basedOn w:val="Corpsdetexte"/>
+    <w:basedOn w:val="BodyText"/>
     <w:pPr>
       <w:suppressLineNumbers/>
     </w:pPr>
@@ -16174,7 +17742,7 @@
       <w:iCs/>
     </w:rPr>
   </w:style>
-  <w:style w:type="paragraph" w:customStyle="1" w:styleId="TITRE40">
+  <w:style w:type="paragraph" w:customStyle="1" w:styleId="TITRE4">
     <w:name w:val="TITRE4"/>
     <w:basedOn w:val="Normal"/>
     <w:pPr>
@@ -16191,7 +17759,7 @@
       <w:lang w:eastAsia="zh-CN"/>
     </w:rPr>
   </w:style>
-  <w:style w:type="paragraph" w:customStyle="1" w:styleId="TITRE50">
+  <w:style w:type="paragraph" w:customStyle="1" w:styleId="TITRE5">
     <w:name w:val="TITRE5"/>
     <w:basedOn w:val="Normal"/>
     <w:pPr>
@@ -16243,12 +17811,12 @@
   </w:style>
   <w:style w:type="paragraph" w:customStyle="1" w:styleId="Contenuducadre">
     <w:name w:val="Contenu du cadre"/>
-    <w:basedOn w:val="Corpsdetexte"/>
+    <w:basedOn w:val="BodyText"/>
   </w:style>
-  <w:style w:type="paragraph" w:customStyle="1" w:styleId="Titre10">
+  <w:style w:type="paragraph" w:customStyle="1" w:styleId="Titre1">
     <w:name w:val="Titre1"/>
     <w:basedOn w:val="Normal"/>
-    <w:next w:val="Corpsdetexte"/>
+    <w:next w:val="BodyText"/>
     <w:pPr>
       <w:keepNext/>
       <w:suppressAutoHyphens/>
@@ -16331,9 +17899,9 @@
       <w:lang w:eastAsia="zh-CN"/>
     </w:rPr>
   </w:style>
-  <w:style w:type="table" w:styleId="Grilledutableau">
+  <w:style w:type="table" w:styleId="TableGrid">
     <w:name w:val="Table Grid"/>
-    <w:basedOn w:val="TableauNormal"/>
+    <w:basedOn w:val="TableNormal"/>
     <w:uiPriority w:val="59"/>
     <w:rsid w:val="00ED0284"/>
     <w:tblPr>
@@ -16347,7 +17915,7 @@
       </w:tblBorders>
     </w:tblPr>
   </w:style>
-  <w:style w:type="paragraph" w:styleId="Paragraphedeliste">
+  <w:style w:type="paragraph" w:styleId="ListParagraph">
     <w:name w:val="List Paragraph"/>
     <w:basedOn w:val="Normal"/>
     <w:uiPriority w:val="34"/>
@@ -16358,9 +17926,9 @@
       <w:contextualSpacing/>
     </w:pPr>
   </w:style>
-  <w:style w:type="character" w:styleId="Lienhypertexte">
+  <w:style w:type="character" w:styleId="Hyperlink">
     <w:name w:val="Hyperlink"/>
-    <w:basedOn w:val="Policepardfaut"/>
+    <w:basedOn w:val="DefaultParagraphFont"/>
     <w:uiPriority w:val="99"/>
     <w:semiHidden/>
     <w:unhideWhenUsed/>
@@ -16370,9 +17938,9 @@
       <w:u w:val="single"/>
     </w:rPr>
   </w:style>
-  <w:style w:type="character" w:styleId="Lienhypertextesuivivisit">
+  <w:style w:type="character" w:styleId="FollowedHyperlink">
     <w:name w:val="FollowedHyperlink"/>
-    <w:basedOn w:val="Policepardfaut"/>
+    <w:basedOn w:val="DefaultParagraphFont"/>
     <w:uiPriority w:val="99"/>
     <w:semiHidden/>
     <w:unhideWhenUsed/>

--- a/documents/Foyer-template.docx
+++ b/documents/Foyer-template.docx
@@ -12,57 +12,7 @@
           <w:b/>
           <w:bCs/>
         </w:rPr>
-        <w:t xml:space="preserve">Convention n° {% if </w:t>
-      </w:r>
-      <w:proofErr w:type="spellStart"/>
-      <w:proofErr w:type="gramStart"/>
-      <w:r>
-        <w:rPr>
-          <w:b/>
-          <w:bCs/>
-        </w:rPr>
-        <w:t>convention.numero</w:t>
-      </w:r>
-      <w:proofErr w:type="spellEnd"/>
-      <w:proofErr w:type="gramEnd"/>
-      <w:r>
-        <w:rPr>
-          <w:b/>
-          <w:bCs/>
-        </w:rPr>
-        <w:t xml:space="preserve"> %}{{</w:t>
-      </w:r>
-      <w:proofErr w:type="spellStart"/>
-      <w:r>
-        <w:rPr>
-          <w:b/>
-          <w:bCs/>
-        </w:rPr>
-        <w:t>convention.numero</w:t>
-      </w:r>
-      <w:proofErr w:type="spellEnd"/>
-      <w:r>
-        <w:rPr>
-          <w:b/>
-          <w:bCs/>
-        </w:rPr>
-        <w:t xml:space="preserve">}}{% </w:t>
-      </w:r>
-      <w:proofErr w:type="spellStart"/>
-      <w:r>
-        <w:rPr>
-          <w:b/>
-          <w:bCs/>
-        </w:rPr>
-        <w:t>else</w:t>
-      </w:r>
-      <w:proofErr w:type="spellEnd"/>
-      <w:r>
-        <w:rPr>
-          <w:b/>
-          <w:bCs/>
-        </w:rPr>
-        <w:t xml:space="preserve"> %}</w:t>
+        <w:t>Convention n° {% if convention.numero %}{{convention.numero}}{% else %}</w:t>
       </w:r>
       <w:r>
         <w:rPr>
@@ -78,23 +28,7 @@
           <w:b/>
           <w:bCs/>
         </w:rPr>
-        <w:t xml:space="preserve">{% </w:t>
-      </w:r>
-      <w:proofErr w:type="spellStart"/>
-      <w:r>
-        <w:rPr>
-          <w:b/>
-          <w:bCs/>
-        </w:rPr>
-        <w:t>endif</w:t>
-      </w:r>
-      <w:proofErr w:type="spellEnd"/>
-      <w:r>
-        <w:rPr>
-          <w:b/>
-          <w:bCs/>
-        </w:rPr>
-        <w:t xml:space="preserve"> %}</w:t>
+        <w:t>{% endif %}</w:t>
       </w:r>
     </w:p>
     <w:p>
@@ -245,172 +179,118 @@
       <w:pPr>
         <w:jc w:val="both"/>
       </w:pPr>
-      <w:proofErr w:type="gramStart"/>
-      <w:r>
+      <w:r>
+        <w:t>{{ bailleur.nom|upper }}  [Organisme d'habitations à loyer modéré, société d'économie mixte ou collectivité territoriale ou autre personne morale propriétaire du logement-foyer</w:t>
+      </w:r>
+      <w:r>
+        <w:rPr>
+          <w:vertAlign w:val="superscript"/>
+        </w:rPr>
+        <w:t>1</w:t>
+      </w:r>
+      <w:r>
+        <w:t>], représenté (e) par {{ convention.signataire_nom }}, {{ convention.signataire_fonction }} agissant en vertu de la délibération du Conseil d’Administration en date du {{ convention.signataire_date_deliberation|d }}</w:t>
+      </w:r>
+      <w:r>
+        <w:rPr>
+          <w:color w:val="000000"/>
+        </w:rPr>
+        <w:t>, dénommé (e) ci-après le propriétaire</w:t>
+      </w:r>
+      <w:r>
+        <w:rPr>
+          <w:color w:val="000000"/>
+        </w:rPr>
+        <w:t> </w:t>
+      </w:r>
+      <w:r>
+        <w:rPr>
+          <w:color w:val="000000"/>
+        </w:rPr>
+        <w:t>;</w:t>
+      </w:r>
+    </w:p>
+    <w:p>
+      <w:pPr>
+        <w:jc w:val="both"/>
+      </w:pPr>
+    </w:p>
+    <w:p>
+      <w:pPr>
+        <w:jc w:val="both"/>
+      </w:pPr>
+      <w:r>
+        <w:rPr>
+          <w:rFonts w:eastAsia="Arial Unicode MS"/>
+        </w:rPr>
         <w:t xml:space="preserve">{{ </w:t>
       </w:r>
-      <w:proofErr w:type="spellStart"/>
-      <w:r>
-        <w:t>bailleur.nom</w:t>
-      </w:r>
-      <w:proofErr w:type="gramEnd"/>
-      <w:r>
-        <w:t>|upper</w:t>
-      </w:r>
-      <w:proofErr w:type="spellEnd"/>
-      <w:r>
-        <w:t xml:space="preserve"> }}  [Organisme d'habitations à loyer modéré, société d'économie mixte ou collectivité territoriale ou autre personne morale propriétaire du logement-foyer</w:t>
-      </w:r>
-      <w:r>
-        <w:rPr>
-          <w:vertAlign w:val="superscript"/>
-        </w:rPr>
-        <w:t>1</w:t>
-      </w:r>
-      <w:r>
-        <w:t xml:space="preserve">], représenté (e) par {{ </w:t>
-      </w:r>
-      <w:proofErr w:type="spellStart"/>
-      <w:r>
-        <w:t>convention.signataire_nom</w:t>
-      </w:r>
-      <w:proofErr w:type="spellEnd"/>
-      <w:r>
+      <w:r>
+        <w:rPr>
+          <w:rFonts w:eastAsia="Arial Unicode MS"/>
+        </w:rPr>
+        <w:t>convention</w:t>
+      </w:r>
+      <w:r>
+        <w:rPr>
+          <w:rFonts w:eastAsia="Arial Unicode MS"/>
+        </w:rPr>
+        <w:t>.</w:t>
+      </w:r>
+      <w:r>
+        <w:rPr>
+          <w:rFonts w:eastAsia="Arial Unicode MS"/>
+        </w:rPr>
+        <w:t>gestionnaire</w:t>
+      </w:r>
+      <w:r>
+        <w:rPr>
+          <w:rFonts w:eastAsia="Arial Unicode MS"/>
+        </w:rPr>
+        <w:t>|</w:t>
+      </w:r>
+      <w:r>
+        <w:rPr>
+          <w:rFonts w:eastAsia="Arial Unicode MS"/>
+        </w:rPr>
+        <w:t>default_str_if_none</w:t>
+      </w:r>
+      <w:r>
+        <w:rPr>
+          <w:rFonts w:eastAsia="Arial Unicode MS"/>
+        </w:rPr>
+        <w:t>|upper }} [Organisme agréé gestionnaire du logement-foyer, sauf dans le cas où le propriétaire est gestionnaire direct] représenté (e) par {{ convention.</w:t>
+      </w:r>
+      <w:r>
+        <w:rPr>
+          <w:rFonts w:eastAsia="Arial Unicode MS"/>
+        </w:rPr>
+        <w:t>gestionnaire_</w:t>
+      </w:r>
+      <w:r>
+        <w:rPr>
+          <w:rFonts w:eastAsia="Arial Unicode MS"/>
+        </w:rPr>
+        <w:t>signataire_nom</w:t>
+      </w:r>
+      <w:r>
+        <w:rPr>
+          <w:rFonts w:eastAsia="Arial Unicode MS"/>
+        </w:rPr>
+        <w:t>|</w:t>
+      </w:r>
+      <w:r>
+        <w:rPr>
+          <w:rFonts w:eastAsia="Arial Unicode MS"/>
+        </w:rPr>
+        <w:t>default_str_if_none</w:t>
+      </w:r>
+      <w:r>
+        <w:rPr>
+          <w:rFonts w:eastAsia="Arial Unicode MS"/>
+        </w:rPr>
         <w:t xml:space="preserve"> }}, {{ </w:t>
       </w:r>
-      <w:proofErr w:type="spellStart"/>
-      <w:r>
-        <w:t>convention.signataire_fonction</w:t>
-      </w:r>
-      <w:proofErr w:type="spellEnd"/>
-      <w:r>
-        <w:t xml:space="preserve"> }} agissant en vertu de la délibération du Conseil d’Administration en date du {{ </w:t>
-      </w:r>
-      <w:proofErr w:type="spellStart"/>
-      <w:r>
-        <w:t>convention.signataire_date_deliberation|d</w:t>
-      </w:r>
-      <w:proofErr w:type="spellEnd"/>
-      <w:r>
-        <w:t xml:space="preserve"> }}</w:t>
-      </w:r>
-      <w:r>
-        <w:rPr>
-          <w:color w:val="000000"/>
-        </w:rPr>
-        <w:t>, dénommé (e) ci-après le propriétaire</w:t>
-      </w:r>
-      <w:r>
-        <w:rPr>
-          <w:color w:val="000000"/>
-        </w:rPr>
-        <w:t> </w:t>
-      </w:r>
-      <w:r>
-        <w:rPr>
-          <w:color w:val="000000"/>
-        </w:rPr>
-        <w:t>;</w:t>
-      </w:r>
-    </w:p>
-    <w:p>
-      <w:pPr>
-        <w:jc w:val="both"/>
-      </w:pPr>
-    </w:p>
-    <w:p>
-      <w:pPr>
-        <w:jc w:val="both"/>
-      </w:pPr>
-      <w:r>
-        <w:rPr>
-          <w:rFonts w:eastAsia="Arial Unicode MS"/>
-        </w:rPr>
-        <w:t xml:space="preserve">{{ </w:t>
-      </w:r>
-      <w:proofErr w:type="spellStart"/>
-      <w:r>
-        <w:rPr>
-          <w:rFonts w:eastAsia="Arial Unicode MS"/>
-        </w:rPr>
-        <w:t>convention</w:t>
-      </w:r>
-      <w:r>
-        <w:rPr>
-          <w:rFonts w:eastAsia="Arial Unicode MS"/>
-        </w:rPr>
-        <w:t>.</w:t>
-      </w:r>
-      <w:r>
-        <w:rPr>
-          <w:rFonts w:eastAsia="Arial Unicode MS"/>
-        </w:rPr>
-        <w:t>gestionnaire</w:t>
-      </w:r>
-      <w:r>
-        <w:rPr>
-          <w:rFonts w:eastAsia="Arial Unicode MS"/>
-        </w:rPr>
-        <w:t>|</w:t>
-      </w:r>
-      <w:r>
-        <w:rPr>
-          <w:rFonts w:eastAsia="Arial Unicode MS"/>
-        </w:rPr>
-        <w:t>default_str_if_none</w:t>
-      </w:r>
-      <w:r>
-        <w:rPr>
-          <w:rFonts w:eastAsia="Arial Unicode MS"/>
-        </w:rPr>
-        <w:t>|upper</w:t>
-      </w:r>
-      <w:proofErr w:type="spellEnd"/>
-      <w:r>
-        <w:rPr>
-          <w:rFonts w:eastAsia="Arial Unicode MS"/>
-        </w:rPr>
-        <w:t xml:space="preserve"> }} [Organisme agréé gestionnaire du logement-foyer, sauf dans le cas où le propriétaire est gestionnaire direct] représenté (e) par {{ </w:t>
-      </w:r>
-      <w:proofErr w:type="spellStart"/>
-      <w:r>
-        <w:rPr>
-          <w:rFonts w:eastAsia="Arial Unicode MS"/>
-        </w:rPr>
-        <w:t>convention.</w:t>
-      </w:r>
-      <w:r>
-        <w:rPr>
-          <w:rFonts w:eastAsia="Arial Unicode MS"/>
-        </w:rPr>
-        <w:t>gestionnaire_</w:t>
-      </w:r>
-      <w:r>
-        <w:rPr>
-          <w:rFonts w:eastAsia="Arial Unicode MS"/>
-        </w:rPr>
-        <w:t>signataire_nom</w:t>
-      </w:r>
-      <w:r>
-        <w:rPr>
-          <w:rFonts w:eastAsia="Arial Unicode MS"/>
-        </w:rPr>
-        <w:t>|</w:t>
-      </w:r>
-      <w:r>
-        <w:rPr>
-          <w:rFonts w:eastAsia="Arial Unicode MS"/>
-        </w:rPr>
-        <w:t>default_str_if_none</w:t>
-      </w:r>
-      <w:proofErr w:type="spellEnd"/>
-      <w:r>
-        <w:rPr>
-          <w:rFonts w:eastAsia="Arial Unicode MS"/>
-        </w:rPr>
-        <w:t xml:space="preserve"> }}, {{ </w:t>
-      </w:r>
-      <w:proofErr w:type="spellStart"/>
       <w:r>
         <w:rPr>
           <w:rFonts w:eastAsia="Arial Unicode MS"/>
@@ -442,55 +322,96 @@
         </w:rPr>
         <w:t>default_str_if_none</w:t>
       </w:r>
-      <w:proofErr w:type="spellEnd"/>
       <w:r>
         <w:rPr>
           <w:rFonts w:eastAsia="Arial Unicode MS"/>
         </w:rPr>
-        <w:t xml:space="preserve"> }} agissant en vertu de la délibération du Conseil d’Administration en date du {{ </w:t>
-      </w:r>
-      <w:proofErr w:type="spellStart"/>
+        <w:t xml:space="preserve"> }} agissant en vertu de la délibération du Conseil d’Administration en date du {{ convention.</w:t>
+      </w:r>
       <w:r>
         <w:rPr>
           <w:rFonts w:eastAsia="Arial Unicode MS"/>
         </w:rPr>
-        <w:t>convention.</w:t>
+        <w:t>gestionnaire_</w:t>
       </w:r>
       <w:r>
         <w:rPr>
           <w:rFonts w:eastAsia="Arial Unicode MS"/>
         </w:rPr>
-        <w:t>gestionnaire_</w:t>
+        <w:t>signataire_date_deliberation|</w:t>
       </w:r>
       <w:r>
         <w:rPr>
           <w:rFonts w:eastAsia="Arial Unicode MS"/>
         </w:rPr>
-        <w:t>signataire_date_deliberation|</w:t>
+        <w:t>dd</w:t>
       </w:r>
       <w:r>
         <w:rPr>
           <w:rFonts w:eastAsia="Arial Unicode MS"/>
         </w:rPr>
-        <w:t>dd</w:t>
-      </w:r>
-      <w:proofErr w:type="spellEnd"/>
+        <w:t xml:space="preserve"> }}, dénommé ci-après le gestionnaire, et agissant à ce titre en application de la convention de location conclue avec le propriétaire</w:t>
+      </w:r>
       <w:r>
         <w:rPr>
           <w:rFonts w:eastAsia="Arial Unicode MS"/>
         </w:rPr>
-        <w:t xml:space="preserve"> }}, dénommé ci-après le gestionnaire, et agissant à ce titre en application de la convention de location conclue avec le propriétaire</w:t>
+        <w:t> </w:t>
       </w:r>
       <w:r>
         <w:rPr>
           <w:rFonts w:eastAsia="Arial Unicode MS"/>
         </w:rPr>
+        <w:t>;</w:t>
+      </w:r>
+    </w:p>
+    <w:p>
+      <w:pPr>
+        <w:jc w:val="both"/>
+      </w:pPr>
+    </w:p>
+    <w:p>
+      <w:pPr>
+        <w:jc w:val="both"/>
+      </w:pPr>
+      <w:r>
+        <w:t>Vu l'objet du logement-foyer tel que défini en annexe ;</w:t>
+      </w:r>
+    </w:p>
+    <w:p>
+      <w:pPr>
+        <w:jc w:val="both"/>
+      </w:pPr>
+    </w:p>
+    <w:p>
+      <w:pPr>
+        <w:jc w:val="both"/>
+      </w:pPr>
+      <w:r>
+        <w:t>[Logements-foyers hors habitat inclusif] Vu l'autorisation délivrée au gestionnaire par le président du conseil départemental ou par l'autorité compétente de l'état, au titre de l'article L. 313-3 du code de l'action sociale et des familles, en date du {{</w:t>
+      </w:r>
+      <w:r>
+        <w:t xml:space="preserve"> programme.</w:t>
+      </w:r>
+      <w:r>
+        <w:t>date_autorisation_hors_habitat_inclusif</w:t>
+      </w:r>
+      <w:r>
+        <w:t>|d</w:t>
+      </w:r>
+      <w:r>
+        <w:t>d</w:t>
+      </w:r>
+      <w:r>
+        <w:t xml:space="preserve"> </w:t>
+      </w:r>
+      <w:r>
+        <w:t>}}</w:t>
+      </w:r>
+      <w:r>
         <w:t> </w:t>
       </w:r>
       <w:r>
-        <w:rPr>
-          <w:rFonts w:eastAsia="Arial Unicode MS"/>
-        </w:rPr>
         <w:t>;</w:t>
       </w:r>
     </w:p>
@@ -504,90 +425,14 @@
         <w:jc w:val="both"/>
       </w:pPr>
       <w:r>
-        <w:t>Vu l'objet du logement-foyer tel que défini en annexe ;</w:t>
-      </w:r>
-    </w:p>
-    <w:p>
-      <w:pPr>
-        <w:jc w:val="both"/>
-      </w:pPr>
-    </w:p>
-    <w:p>
-      <w:pPr>
-        <w:jc w:val="both"/>
-      </w:pPr>
-      <w:r>
-        <w:t xml:space="preserve">[Logements-foyers hors habitat inclusif] Vu l'autorisation délivrée au gestionnaire par le président du conseil départemental ou par l'autorité compétente de l'état, au titre de l'article L. 313-3 du code de l'action sociale et des familles, en date du </w:t>
-      </w:r>
-      <w:proofErr w:type="gramStart"/>
-      <w:r>
-        <w:t>{{</w:t>
-      </w:r>
-      <w:r>
-        <w:t xml:space="preserve"> </w:t>
-      </w:r>
-      <w:proofErr w:type="spellStart"/>
-      <w:r>
-        <w:t>programme</w:t>
-      </w:r>
-      <w:proofErr w:type="gramEnd"/>
-      <w:r>
-        <w:t>.</w:t>
-      </w:r>
-      <w:r>
-        <w:t>date_autorisation_hors_habitat_inclusif</w:t>
-      </w:r>
-      <w:r>
-        <w:t>|d</w:t>
-      </w:r>
-      <w:r>
-        <w:t>d</w:t>
-      </w:r>
-      <w:proofErr w:type="spellEnd"/>
-      <w:r>
-        <w:t xml:space="preserve"> </w:t>
-      </w:r>
-      <w:r>
-        <w:t>}}</w:t>
-      </w:r>
-      <w:r>
-        <w:t> </w:t>
-      </w:r>
-      <w:r>
-        <w:t>;</w:t>
-      </w:r>
-    </w:p>
-    <w:p>
-      <w:pPr>
-        <w:jc w:val="both"/>
-      </w:pPr>
-    </w:p>
-    <w:p>
-      <w:pPr>
-        <w:jc w:val="both"/>
-      </w:pPr>
-      <w:r>
-        <w:t xml:space="preserve">[Le cas échéant] Vu la convention de location, jointe à la présente convention, en date du </w:t>
-      </w:r>
-      <w:proofErr w:type="gramStart"/>
-      <w:r>
-        <w:t>{{</w:t>
-      </w:r>
-      <w:r>
-        <w:t xml:space="preserve"> </w:t>
-      </w:r>
-      <w:proofErr w:type="spellStart"/>
-      <w:r>
-        <w:t>programme</w:t>
-      </w:r>
-      <w:proofErr w:type="gramEnd"/>
-      <w:r>
-        <w:t>.date_convention_location</w:t>
+        <w:t>[Le cas échéant] Vu la convention de location, jointe à la présente convention, en date du {{</w:t>
+      </w:r>
+      <w:r>
+        <w:t xml:space="preserve"> programme.date_convention_location</w:t>
       </w:r>
       <w:r>
         <w:t>|dd</w:t>
       </w:r>
-      <w:proofErr w:type="spellEnd"/>
       <w:r>
         <w:t xml:space="preserve"> </w:t>
       </w:r>
@@ -681,59 +526,16 @@
         <w:jc w:val="both"/>
       </w:pPr>
       <w:r>
-        <w:t xml:space="preserve">La présente convention a pour objet de fixer les droits et les obligations des parties prévus par les articles L. 353-154 à L. 353-165 du code de la construction et de </w:t>
-      </w:r>
-      <w:proofErr w:type="gramStart"/>
-      <w:r>
-        <w:t xml:space="preserve">l'habitation, </w:t>
-      </w:r>
-      <w:r>
-        <w:rPr>
-          <w:color w:val="000000"/>
-        </w:rPr>
-        <w:t> pour</w:t>
-      </w:r>
-      <w:proofErr w:type="gramEnd"/>
-      <w:r>
-        <w:rPr>
-          <w:color w:val="000000"/>
-        </w:rPr>
-        <w:t xml:space="preserve"> le logement-foyer de [nom et adresse de l'établissement] </w:t>
-      </w:r>
-      <w:r>
-        <w:t xml:space="preserve">{{ </w:t>
-      </w:r>
-      <w:proofErr w:type="spellStart"/>
-      <w:r>
-        <w:t>programme.nom</w:t>
-      </w:r>
-      <w:proofErr w:type="spellEnd"/>
-      <w:r>
-        <w:t xml:space="preserve"> }} à {{ </w:t>
-      </w:r>
-      <w:proofErr w:type="spellStart"/>
-      <w:r>
-        <w:t>programme.adresse|inline_text_multiline</w:t>
-      </w:r>
-      <w:proofErr w:type="spellEnd"/>
-      <w:r>
-        <w:t xml:space="preserve"> }} à {{ </w:t>
-      </w:r>
-      <w:proofErr w:type="spellStart"/>
-      <w:r>
-        <w:t>programme.code_postal</w:t>
-      </w:r>
-      <w:proofErr w:type="spellEnd"/>
-      <w:r>
-        <w:t xml:space="preserve"> }}, {{ </w:t>
-      </w:r>
-      <w:proofErr w:type="spellStart"/>
-      <w:r>
-        <w:t>programme.ville</w:t>
-      </w:r>
-      <w:proofErr w:type="spellEnd"/>
-      <w:r>
-        <w:t xml:space="preserve"> }} </w:t>
+        <w:t xml:space="preserve">La présente convention a pour objet de fixer les droits et les obligations des parties prévus par les articles L. 353-154 à L. 353-165 du code de la construction et de l'habitation, </w:t>
+      </w:r>
+      <w:r>
+        <w:rPr>
+          <w:color w:val="000000"/>
+        </w:rPr>
+        <w:t xml:space="preserve"> pour le logement-foyer de [nom et adresse de l'établissement] </w:t>
+      </w:r>
+      <w:r>
+        <w:t xml:space="preserve">{{ programme.nom }} à {{ programme.adresse|inline_text_multiline }} à {{ programme.code_postal }}, {{ programme.ville }} </w:t>
       </w:r>
       <w:r>
         <w:rPr>
@@ -824,23 +626,7 @@
         <w:jc w:val="both"/>
       </w:pPr>
       <w:r>
-        <w:t xml:space="preserve">Elle expire le </w:t>
-      </w:r>
-      <w:proofErr w:type="gramStart"/>
-      <w:r>
-        <w:t xml:space="preserve">{{ </w:t>
-      </w:r>
-      <w:proofErr w:type="spellStart"/>
-      <w:r>
-        <w:t>convention</w:t>
-      </w:r>
-      <w:proofErr w:type="gramEnd"/>
-      <w:r>
-        <w:t>.date_fin_conventionnement|d</w:t>
-      </w:r>
-      <w:proofErr w:type="spellEnd"/>
-      <w:r>
-        <w:t xml:space="preserve"> }} à défaut de dénonciation expresse notifiée au moins six mois avant cette date, la convention est renouvelée par tacite reconduction par périodes triennales prenant effet à compter de sa date d'expiration.</w:t>
+        <w:t>Elle expire le {{ convention.date_fin_conventionnement|d }} à défaut de dénonciation expresse notifiée au moins six mois avant cette date, la convention est renouvelée par tacite reconduction par périodes triennales prenant effet à compter de sa date d'expiration.</w:t>
       </w:r>
     </w:p>
     <w:p>
@@ -1041,36 +827,15 @@
         <w:jc w:val="both"/>
       </w:pPr>
       <w:r>
-        <w:t>[</w:t>
-      </w:r>
-      <w:proofErr w:type="gramStart"/>
-      <w:r>
-        <w:t>cocher</w:t>
-      </w:r>
-      <w:proofErr w:type="gramEnd"/>
-      <w:r>
-        <w:t xml:space="preserve"> la case prévue selon le type d'établissement retenu] :</w:t>
-      </w:r>
-    </w:p>
-    <w:p>
-      <w:pPr>
-        <w:jc w:val="both"/>
-      </w:pPr>
-      <w:r>
-        <w:t xml:space="preserve">{% if </w:t>
-      </w:r>
-      <w:proofErr w:type="spellStart"/>
-      <w:proofErr w:type="gramStart"/>
-      <w:r>
-        <w:t>convention.attribution</w:t>
-      </w:r>
-      <w:proofErr w:type="gramEnd"/>
-      <w:r>
-        <w:t>_agees_autonomie</w:t>
-      </w:r>
-      <w:proofErr w:type="spellEnd"/>
-      <w:r>
-        <w:t xml:space="preserve"> %}</w:t>
+        <w:t>[cocher la case prévue selon le type d'établissement retenu] :</w:t>
+      </w:r>
+    </w:p>
+    <w:p>
+      <w:pPr>
+        <w:jc w:val="both"/>
+      </w:pPr>
+      <w:r>
+        <w:t>{% if convention.attribution_agees_autonomie %}</w:t>
       </w:r>
       <w:r>
         <w:fldChar w:fldCharType="begin">
@@ -1098,15 +863,7 @@
         <w:t xml:space="preserve"> </w:t>
       </w:r>
       <w:r>
-        <w:t xml:space="preserve">{% </w:t>
-      </w:r>
-      <w:proofErr w:type="spellStart"/>
-      <w:r>
-        <w:t>else</w:t>
-      </w:r>
-      <w:proofErr w:type="spellEnd"/>
-      <w:r>
-        <w:t xml:space="preserve"> %}</w:t>
+        <w:t>{% else %}</w:t>
       </w:r>
       <w:r>
         <w:fldChar w:fldCharType="begin">
@@ -1134,15 +891,7 @@
         <w:t xml:space="preserve"> </w:t>
       </w:r>
       <w:r>
-        <w:t xml:space="preserve">{% </w:t>
-      </w:r>
-      <w:proofErr w:type="spellStart"/>
-      <w:r>
-        <w:t>endif</w:t>
-      </w:r>
-      <w:proofErr w:type="spellEnd"/>
-      <w:r>
-        <w:t xml:space="preserve"> -%}</w:t>
+        <w:t>{% endif -%}</w:t>
       </w:r>
     </w:p>
     <w:p>
@@ -1164,30 +913,14 @@
         <w:rPr>
           <w:lang w:val="en-US"/>
         </w:rPr>
-        <w:t xml:space="preserve">{% if </w:t>
-      </w:r>
-      <w:proofErr w:type="spellStart"/>
-      <w:proofErr w:type="gramStart"/>
+        <w:t>{% if convention.</w:t>
+      </w:r>
       <w:r>
         <w:rPr>
           <w:lang w:val="en-US"/>
         </w:rPr>
-        <w:t>convention.</w:t>
-      </w:r>
-      <w:r>
-        <w:rPr>
-          <w:lang w:val="en-US"/>
-        </w:rPr>
-        <w:t>attribution</w:t>
-      </w:r>
-      <w:proofErr w:type="gramEnd"/>
-      <w:r>
-        <w:rPr>
-          <w:lang w:val="en-US"/>
-        </w:rPr>
-        <w:t>_agees_ephad</w:t>
-      </w:r>
-      <w:proofErr w:type="spellEnd"/>
+        <w:t>attribution_agees_ephad</w:t>
+      </w:r>
       <w:r>
         <w:rPr>
           <w:lang w:val="en-US"/>
@@ -1273,14 +1006,9 @@
       <w:pPr>
         <w:jc w:val="both"/>
       </w:pPr>
-      <w:proofErr w:type="gramStart"/>
       <w:r>
         <w:lastRenderedPageBreak/>
-        <w:t>établissement</w:t>
-      </w:r>
-      <w:proofErr w:type="gramEnd"/>
-      <w:r>
-        <w:t xml:space="preserve"> hébergeant des personnes âgées dépendantes (EHPAD).</w:t>
+        <w:t>établissement hébergeant des personnes âgées dépendantes (EHPAD).</w:t>
       </w:r>
     </w:p>
     <w:p>
@@ -1294,30 +1022,14 @@
         <w:rPr>
           <w:lang w:val="en-US"/>
         </w:rPr>
-        <w:t xml:space="preserve">{% if </w:t>
-      </w:r>
-      <w:proofErr w:type="spellStart"/>
-      <w:proofErr w:type="gramStart"/>
+        <w:t>{% if convention.</w:t>
+      </w:r>
       <w:r>
         <w:rPr>
           <w:lang w:val="en-US"/>
         </w:rPr>
-        <w:t>convention.</w:t>
-      </w:r>
-      <w:r>
-        <w:rPr>
-          <w:lang w:val="en-US"/>
-        </w:rPr>
-        <w:t>attribution</w:t>
-      </w:r>
-      <w:proofErr w:type="gramEnd"/>
-      <w:r>
-        <w:rPr>
-          <w:lang w:val="en-US"/>
-        </w:rPr>
-        <w:t>_agees_desorientees</w:t>
-      </w:r>
-      <w:proofErr w:type="spellEnd"/>
+        <w:t>attribution_agees_desorientees</w:t>
+      </w:r>
       <w:r>
         <w:rPr>
           <w:lang w:val="en-US"/>
@@ -1418,30 +1130,14 @@
         <w:rPr>
           <w:lang w:val="en-US"/>
         </w:rPr>
-        <w:t xml:space="preserve">{% if </w:t>
-      </w:r>
-      <w:proofErr w:type="spellStart"/>
-      <w:proofErr w:type="gramStart"/>
+        <w:t>{% if convention.</w:t>
+      </w:r>
       <w:r>
         <w:rPr>
           <w:lang w:val="en-US"/>
         </w:rPr>
-        <w:t>convention.</w:t>
-      </w:r>
-      <w:r>
-        <w:rPr>
-          <w:lang w:val="en-US"/>
-        </w:rPr>
-        <w:t>attribution</w:t>
-      </w:r>
-      <w:proofErr w:type="gramEnd"/>
-      <w:r>
-        <w:rPr>
-          <w:lang w:val="en-US"/>
-        </w:rPr>
-        <w:t>_agees_petite_unite</w:t>
-      </w:r>
-      <w:proofErr w:type="spellEnd"/>
+        <w:t>attribution_agees_petite_unite</w:t>
+      </w:r>
       <w:r>
         <w:rPr>
           <w:lang w:val="en-US"/>
@@ -1536,20 +1232,7 @@
         <w:jc w:val="both"/>
       </w:pPr>
       <w:r>
-        <w:t xml:space="preserve">{% if </w:t>
-      </w:r>
-      <w:proofErr w:type="spellStart"/>
-      <w:proofErr w:type="gramStart"/>
-      <w:r>
-        <w:t>convention.attribution</w:t>
-      </w:r>
-      <w:proofErr w:type="gramEnd"/>
-      <w:r>
-        <w:t>_agees_autre</w:t>
-      </w:r>
-      <w:proofErr w:type="spellEnd"/>
-      <w:r>
-        <w:t xml:space="preserve"> %}</w:t>
+        <w:t>{% if convention.attribution_agees_autre %}</w:t>
       </w:r>
       <w:r>
         <w:fldChar w:fldCharType="begin">
@@ -1577,15 +1260,7 @@
         <w:t xml:space="preserve"> </w:t>
       </w:r>
       <w:r>
-        <w:t xml:space="preserve">{% </w:t>
-      </w:r>
-      <w:proofErr w:type="spellStart"/>
-      <w:r>
-        <w:t>else</w:t>
-      </w:r>
-      <w:proofErr w:type="spellEnd"/>
-      <w:r>
-        <w:t xml:space="preserve"> %}</w:t>
+        <w:t>{% else %}</w:t>
       </w:r>
       <w:r>
         <w:fldChar w:fldCharType="begin">
@@ -1613,15 +1288,7 @@
         <w:t xml:space="preserve"> </w:t>
       </w:r>
       <w:r>
-        <w:t xml:space="preserve">{% </w:t>
-      </w:r>
-      <w:proofErr w:type="spellStart"/>
-      <w:r>
-        <w:t>endif</w:t>
-      </w:r>
-      <w:proofErr w:type="spellEnd"/>
-      <w:r>
-        <w:t xml:space="preserve"> -%}</w:t>
+        <w:t>{% endif -%}</w:t>
       </w:r>
     </w:p>
     <w:p>
@@ -1637,20 +1304,7 @@
         <w:jc w:val="both"/>
       </w:pPr>
       <w:r>
-        <w:t xml:space="preserve">{% if </w:t>
-      </w:r>
-      <w:proofErr w:type="spellStart"/>
-      <w:proofErr w:type="gramStart"/>
-      <w:r>
-        <w:t>convention.attribution</w:t>
-      </w:r>
-      <w:proofErr w:type="gramEnd"/>
-      <w:r>
-        <w:t>_agees_autre_detail</w:t>
-      </w:r>
-      <w:proofErr w:type="spellEnd"/>
-      <w:r>
-        <w:t xml:space="preserve"> </w:t>
+        <w:t xml:space="preserve">{% if convention.attribution_agees_autre_detail </w:t>
       </w:r>
       <w:r>
         <w:t>-</w:t>
@@ -1663,37 +1317,16 @@
       <w:pPr>
         <w:jc w:val="both"/>
       </w:pPr>
-      <w:proofErr w:type="gramStart"/>
-      <w:r>
-        <w:t xml:space="preserve">{{ </w:t>
-      </w:r>
-      <w:proofErr w:type="spellStart"/>
-      <w:r>
-        <w:t>convention</w:t>
-      </w:r>
-      <w:proofErr w:type="gramEnd"/>
-      <w:r>
-        <w:t>.attribution_agees_autre_detail</w:t>
-      </w:r>
-      <w:proofErr w:type="spellEnd"/>
-      <w:r>
-        <w:t xml:space="preserve"> }}</w:t>
-      </w:r>
-    </w:p>
-    <w:p>
-      <w:pPr>
-        <w:jc w:val="both"/>
-      </w:pPr>
-      <w:r>
-        <w:t xml:space="preserve">{% </w:t>
-      </w:r>
-      <w:proofErr w:type="spellStart"/>
-      <w:r>
-        <w:t>endif</w:t>
-      </w:r>
-      <w:proofErr w:type="spellEnd"/>
-      <w:r>
-        <w:t xml:space="preserve"> %}</w:t>
+      <w:r>
+        <w:t>{{ convention.attribution_agees_autre_detail }}</w:t>
+      </w:r>
+    </w:p>
+    <w:p>
+      <w:pPr>
+        <w:jc w:val="both"/>
+      </w:pPr>
+      <w:r>
+        <w:t>{% endif %}</w:t>
       </w:r>
     </w:p>
     <w:p>
@@ -1709,39 +1342,18 @@
         <w:jc w:val="both"/>
       </w:pPr>
       <w:r>
-        <w:t>[</w:t>
-      </w:r>
-      <w:proofErr w:type="gramStart"/>
-      <w:r>
-        <w:t>cocher</w:t>
-      </w:r>
-      <w:proofErr w:type="gramEnd"/>
-      <w:r>
-        <w:t xml:space="preserve"> la case prévue selon le type d'établissement retenu] :</w:t>
-      </w:r>
-    </w:p>
-    <w:p>
-      <w:pPr>
-        <w:jc w:val="both"/>
-      </w:pPr>
-      <w:r>
-        <w:t xml:space="preserve">{% if </w:t>
-      </w:r>
-      <w:proofErr w:type="spellStart"/>
-      <w:proofErr w:type="gramStart"/>
-      <w:r>
-        <w:t>convention.</w:t>
-      </w:r>
-      <w:r>
-        <w:t>attribution</w:t>
-      </w:r>
-      <w:proofErr w:type="gramEnd"/>
-      <w:r>
-        <w:t>_handicapes_foyer</w:t>
-      </w:r>
-      <w:proofErr w:type="spellEnd"/>
-      <w:r>
-        <w:t xml:space="preserve"> </w:t>
+        <w:t>[cocher la case prévue selon le type d'établissement retenu] :</w:t>
+      </w:r>
+    </w:p>
+    <w:p>
+      <w:pPr>
+        <w:jc w:val="both"/>
+      </w:pPr>
+      <w:r>
+        <w:t>{% if convention.</w:t>
+      </w:r>
+      <w:r>
+        <w:t xml:space="preserve">attribution_handicapes_foyer </w:t>
       </w:r>
       <w:r>
         <w:t>%}</w:t>
@@ -1772,15 +1384,7 @@
         <w:t xml:space="preserve"> </w:t>
       </w:r>
       <w:r>
-        <w:t xml:space="preserve">{% </w:t>
-      </w:r>
-      <w:proofErr w:type="spellStart"/>
-      <w:r>
-        <w:t>else</w:t>
-      </w:r>
-      <w:proofErr w:type="spellEnd"/>
-      <w:r>
-        <w:t xml:space="preserve"> %}</w:t>
+        <w:t>{% else %}</w:t>
       </w:r>
       <w:r>
         <w:fldChar w:fldCharType="begin">
@@ -1808,15 +1412,7 @@
         <w:t xml:space="preserve"> </w:t>
       </w:r>
       <w:r>
-        <w:t xml:space="preserve">{% </w:t>
-      </w:r>
-      <w:proofErr w:type="spellStart"/>
-      <w:r>
-        <w:t>endif</w:t>
-      </w:r>
-      <w:proofErr w:type="spellEnd"/>
-      <w:r>
-        <w:t xml:space="preserve"> -%}</w:t>
+        <w:t>{% endif -%}</w:t>
       </w:r>
     </w:p>
     <w:p>
@@ -1832,23 +1428,10 @@
         <w:jc w:val="both"/>
       </w:pPr>
       <w:r>
-        <w:t xml:space="preserve">{% if </w:t>
-      </w:r>
-      <w:proofErr w:type="spellStart"/>
-      <w:proofErr w:type="gramStart"/>
-      <w:r>
-        <w:t>convention.</w:t>
-      </w:r>
-      <w:r>
-        <w:t>attribution</w:t>
-      </w:r>
-      <w:proofErr w:type="gramEnd"/>
-      <w:r>
-        <w:t>_handicapes_foyer_de_vie</w:t>
-      </w:r>
-      <w:proofErr w:type="spellEnd"/>
-      <w:r>
-        <w:t xml:space="preserve"> </w:t>
+        <w:t>{% if convention.</w:t>
+      </w:r>
+      <w:r>
+        <w:t xml:space="preserve">attribution_handicapes_foyer_de_vie </w:t>
       </w:r>
       <w:r>
         <w:t>%}</w:t>
@@ -1879,15 +1462,7 @@
         <w:t xml:space="preserve"> </w:t>
       </w:r>
       <w:r>
-        <w:t xml:space="preserve">{% </w:t>
-      </w:r>
-      <w:proofErr w:type="spellStart"/>
-      <w:r>
-        <w:t>else</w:t>
-      </w:r>
-      <w:proofErr w:type="spellEnd"/>
-      <w:r>
-        <w:t xml:space="preserve"> %}</w:t>
+        <w:t>{% else %}</w:t>
       </w:r>
       <w:r>
         <w:fldChar w:fldCharType="begin">
@@ -1915,15 +1490,7 @@
         <w:t xml:space="preserve"> </w:t>
       </w:r>
       <w:r>
-        <w:t xml:space="preserve">{% </w:t>
-      </w:r>
-      <w:proofErr w:type="spellStart"/>
-      <w:r>
-        <w:t>endif</w:t>
-      </w:r>
-      <w:proofErr w:type="spellEnd"/>
-      <w:r>
-        <w:t xml:space="preserve"> -%}</w:t>
+        <w:t>{% endif -%}</w:t>
       </w:r>
     </w:p>
     <w:p>
@@ -1945,30 +1512,14 @@
         <w:rPr>
           <w:lang w:val="en-US"/>
         </w:rPr>
-        <w:t xml:space="preserve">{% if </w:t>
-      </w:r>
-      <w:proofErr w:type="spellStart"/>
-      <w:proofErr w:type="gramStart"/>
+        <w:t>{% if convention.</w:t>
+      </w:r>
       <w:r>
         <w:rPr>
           <w:lang w:val="en-US"/>
         </w:rPr>
-        <w:t>convention.</w:t>
-      </w:r>
-      <w:r>
-        <w:rPr>
-          <w:lang w:val="en-US"/>
-        </w:rPr>
-        <w:t>attribution</w:t>
-      </w:r>
-      <w:proofErr w:type="gramEnd"/>
-      <w:r>
-        <w:rPr>
-          <w:lang w:val="en-US"/>
-        </w:rPr>
-        <w:t>_handicapes_foyer_medicalise</w:t>
-      </w:r>
-      <w:proofErr w:type="spellEnd"/>
+        <w:t>attribution_handicapes_foyer_medicalise</w:t>
+      </w:r>
       <w:r>
         <w:rPr>
           <w:lang w:val="en-US"/>
@@ -2069,23 +1620,10 @@
         <w:jc w:val="both"/>
       </w:pPr>
       <w:r>
-        <w:t xml:space="preserve">{% if </w:t>
-      </w:r>
-      <w:proofErr w:type="spellStart"/>
-      <w:proofErr w:type="gramStart"/>
-      <w:r>
-        <w:t>convention.</w:t>
-      </w:r>
-      <w:r>
-        <w:t>attribution</w:t>
-      </w:r>
-      <w:proofErr w:type="gramEnd"/>
-      <w:r>
-        <w:t>_handicapes_autre</w:t>
-      </w:r>
-      <w:proofErr w:type="spellEnd"/>
-      <w:r>
-        <w:t xml:space="preserve"> </w:t>
+        <w:t>{% if convention.</w:t>
+      </w:r>
+      <w:r>
+        <w:t xml:space="preserve">attribution_handicapes_autre </w:t>
       </w:r>
       <w:r>
         <w:t>%}</w:t>
@@ -2116,15 +1654,7 @@
         <w:t xml:space="preserve"> </w:t>
       </w:r>
       <w:r>
-        <w:t xml:space="preserve">{% </w:t>
-      </w:r>
-      <w:proofErr w:type="spellStart"/>
-      <w:r>
-        <w:t>else</w:t>
-      </w:r>
-      <w:proofErr w:type="spellEnd"/>
-      <w:r>
-        <w:t xml:space="preserve"> %}</w:t>
+        <w:t>{% else %}</w:t>
       </w:r>
       <w:r>
         <w:fldChar w:fldCharType="begin">
@@ -2152,15 +1682,7 @@
         <w:t xml:space="preserve"> </w:t>
       </w:r>
       <w:r>
-        <w:t xml:space="preserve">{% </w:t>
-      </w:r>
-      <w:proofErr w:type="spellStart"/>
-      <w:r>
-        <w:t>endif</w:t>
-      </w:r>
-      <w:proofErr w:type="spellEnd"/>
-      <w:r>
-        <w:t xml:space="preserve"> -%}</w:t>
+        <w:t>{% endif -%}</w:t>
       </w:r>
     </w:p>
     <w:p>
@@ -2176,18 +1698,8 @@
         <w:jc w:val="both"/>
       </w:pPr>
       <w:r>
-        <w:t xml:space="preserve">{% if </w:t>
-      </w:r>
-      <w:proofErr w:type="spellStart"/>
-      <w:proofErr w:type="gramStart"/>
-      <w:r>
-        <w:t>convention.attribution</w:t>
-      </w:r>
-      <w:proofErr w:type="gramEnd"/>
-      <w:r>
-        <w:t>_handicapes_autre_detail</w:t>
-      </w:r>
-      <w:proofErr w:type="spellEnd"/>
+        <w:t>{% if convention.attribution_handicapes_autre_detail</w:t>
+      </w:r>
       <w:r>
         <w:t xml:space="preserve"> </w:t>
       </w:r>
@@ -2202,24 +1714,11 @@
       <w:pPr>
         <w:jc w:val="both"/>
       </w:pPr>
-      <w:proofErr w:type="gramStart"/>
-      <w:r>
-        <w:t xml:space="preserve">{{ </w:t>
-      </w:r>
-      <w:proofErr w:type="spellStart"/>
-      <w:r>
-        <w:t>convention</w:t>
-      </w:r>
-      <w:proofErr w:type="gramEnd"/>
-      <w:r>
-        <w:t>.</w:t>
-      </w:r>
-      <w:r>
-        <w:t>attribution_handicapes_autre_detail</w:t>
-      </w:r>
-      <w:proofErr w:type="spellEnd"/>
-      <w:r>
-        <w:t xml:space="preserve"> </w:t>
+      <w:r>
+        <w:t>{{ convention.</w:t>
+      </w:r>
+      <w:r>
+        <w:t xml:space="preserve">attribution_handicapes_autre_detail </w:t>
       </w:r>
       <w:r>
         <w:t>}}</w:t>
@@ -2230,15 +1729,7 @@
         <w:jc w:val="both"/>
       </w:pPr>
       <w:r>
-        <w:t xml:space="preserve">{% </w:t>
-      </w:r>
-      <w:proofErr w:type="spellStart"/>
-      <w:r>
-        <w:t>endif</w:t>
-      </w:r>
-      <w:proofErr w:type="spellEnd"/>
-      <w:r>
-        <w:t xml:space="preserve"> %}</w:t>
+        <w:t>{% endif %}</w:t>
       </w:r>
     </w:p>
     <w:p>
@@ -2260,56 +1751,32 @@
         <w:rPr>
           <w:lang w:val="en-US"/>
         </w:rPr>
-        <w:t xml:space="preserve">{% if </w:t>
-      </w:r>
-      <w:proofErr w:type="spellStart"/>
-      <w:proofErr w:type="gramStart"/>
+        <w:t>{% if convention.</w:t>
+      </w:r>
       <w:r>
         <w:rPr>
           <w:lang w:val="en-US"/>
         </w:rPr>
-        <w:t>convention.</w:t>
+        <w:t>attribution_</w:t>
       </w:r>
       <w:r>
         <w:rPr>
           <w:lang w:val="en-US"/>
         </w:rPr>
-        <w:t>attribution</w:t>
-      </w:r>
-      <w:proofErr w:type="gramEnd"/>
+        <w:t xml:space="preserve">type == </w:t>
+      </w:r>
       <w:r>
         <w:rPr>
           <w:lang w:val="en-US"/>
         </w:rPr>
-        <w:t>_</w:t>
+        <w:t>'</w:t>
       </w:r>
       <w:r>
         <w:rPr>
           <w:lang w:val="en-US"/>
         </w:rPr>
-        <w:t>type</w:t>
-      </w:r>
-      <w:proofErr w:type="spellEnd"/>
-      <w:r>
-        <w:rPr>
-          <w:lang w:val="en-US"/>
-        </w:rPr>
-        <w:t xml:space="preserve"> == </w:t>
-      </w:r>
-      <w:r>
-        <w:rPr>
-          <w:lang w:val="en-US"/>
-        </w:rPr>
-        <w:t>'</w:t>
-      </w:r>
-      <w:proofErr w:type="spellStart"/>
-      <w:r>
-        <w:rPr>
-          <w:lang w:val="en-US"/>
-        </w:rPr>
         <w:t>inclusif</w:t>
       </w:r>
-      <w:proofErr w:type="spellEnd"/>
       <w:r>
         <w:rPr>
           <w:lang w:val="en-US"/>
@@ -2417,25 +1884,18 @@
       <w:r>
         <w:t xml:space="preserve">La part des locaux à usage privatif réservés par le préfet est fixée à </w:t>
       </w:r>
-      <w:proofErr w:type="gramStart"/>
       <w:r>
         <w:t>{{</w:t>
       </w:r>
       <w:r>
         <w:t xml:space="preserve"> </w:t>
       </w:r>
-      <w:proofErr w:type="spellStart"/>
-      <w:r>
-        <w:t>convention</w:t>
-      </w:r>
-      <w:proofErr w:type="gramEnd"/>
-      <w:r>
-        <w:t>.attribution_</w:t>
+      <w:r>
+        <w:t>convention.attribution_</w:t>
       </w:r>
       <w:r>
         <w:t>reservation_prefectoral</w:t>
       </w:r>
-      <w:proofErr w:type="spellEnd"/>
       <w:r>
         <w:t xml:space="preserve"> </w:t>
       </w:r>
@@ -2487,25 +1947,18 @@
       <w:pPr>
         <w:jc w:val="both"/>
       </w:pPr>
-      <w:proofErr w:type="gramStart"/>
       <w:r>
         <w:t>{{</w:t>
       </w:r>
       <w:r>
         <w:t xml:space="preserve"> </w:t>
       </w:r>
-      <w:proofErr w:type="spellStart"/>
-      <w:r>
-        <w:t>convention</w:t>
-      </w:r>
-      <w:proofErr w:type="gramEnd"/>
-      <w:r>
-        <w:t>.</w:t>
+      <w:r>
+        <w:t>convention.</w:t>
       </w:r>
       <w:r>
         <w:t>attribution_modalites_reservations</w:t>
       </w:r>
-      <w:proofErr w:type="spellEnd"/>
       <w:r>
         <w:t xml:space="preserve"> </w:t>
       </w:r>
@@ -2530,25 +1983,18 @@
       <w:pPr>
         <w:jc w:val="both"/>
       </w:pPr>
-      <w:proofErr w:type="gramStart"/>
       <w:r>
         <w:t>{{</w:t>
       </w:r>
       <w:r>
         <w:t xml:space="preserve"> </w:t>
       </w:r>
-      <w:proofErr w:type="spellStart"/>
-      <w:r>
-        <w:t>convention</w:t>
-      </w:r>
-      <w:proofErr w:type="gramEnd"/>
-      <w:r>
-        <w:t>.</w:t>
+      <w:r>
+        <w:t>convention.</w:t>
       </w:r>
       <w:r>
         <w:t>attribution_modalites_choix_personnes</w:t>
       </w:r>
-      <w:proofErr w:type="spellEnd"/>
       <w:r>
         <w:t xml:space="preserve"> </w:t>
       </w:r>
@@ -2707,21 +2153,7 @@
         <w:rPr>
           <w:color w:val="000000"/>
         </w:rPr>
-        <w:t xml:space="preserve">- la désignation des locaux et, le cas échéant, des meubles et des équipements à usage privatif dont la personne logée </w:t>
-      </w:r>
-      <w:proofErr w:type="spellStart"/>
-      <w:r>
-        <w:rPr>
-          <w:color w:val="000000"/>
-        </w:rPr>
-        <w:t>a</w:t>
-      </w:r>
-      <w:proofErr w:type="spellEnd"/>
-      <w:r>
-        <w:rPr>
-          <w:color w:val="000000"/>
-        </w:rPr>
-        <w:t xml:space="preserve"> la jouissance ainsi que les espaces collectifs mis à disposition ;</w:t>
+        <w:t>- la désignation des locaux et, le cas échéant, des meubles et des équipements à usage privatif dont la personne logée a la jouissance ainsi que les espaces collectifs mis à disposition ;</w:t>
       </w:r>
     </w:p>
     <w:p>
@@ -2866,21 +2298,7 @@
         <w:rPr>
           <w:color w:val="000000"/>
         </w:rPr>
-        <w:t xml:space="preserve">Au cours de chaque période mensuelle, le résident ou son représentant légal peut mettre fin à tout moment à son contrat sous réserve d'un préavis de </w:t>
-      </w:r>
-      <w:proofErr w:type="gramStart"/>
-      <w:r>
-        <w:rPr>
-          <w:color w:val="000000"/>
-        </w:rPr>
-        <w:t>huit jours donné</w:t>
-      </w:r>
-      <w:proofErr w:type="gramEnd"/>
-      <w:r>
-        <w:rPr>
-          <w:color w:val="000000"/>
-        </w:rPr>
-        <w:t xml:space="preserve"> par écrit.</w:t>
+        <w:t>Au cours de chaque période mensuelle, le résident ou son représentant légal peut mettre fin à tout moment à son contrat sous réserve d'un préavis de huit jours donné par écrit.</w:t>
       </w:r>
     </w:p>
     <w:p>
@@ -3130,21 +2548,7 @@
         <w:rPr>
           <w:color w:val="000000"/>
         </w:rPr>
-        <w:t xml:space="preserve">Le gestionnaire peut demander au résident un dépôt de garantie qui ne peut être supérieur à un mois de la redevance. Au départ du résident, il est restitué dans un délai maximum de quinze jours à compter de la remise des clefs, déduction faite, le cas échéant, des sommes dues au gestionnaire sous réserve qu'elles soient dûment justifiées. Le montant du dépôt de garantie ne porte pas intérêt au bénéfice du résident. Il ne doit faire l'objet d'aucune révision. </w:t>
-      </w:r>
-      <w:proofErr w:type="gramStart"/>
-      <w:r>
-        <w:rPr>
-          <w:color w:val="000000"/>
-        </w:rPr>
-        <w:t>à</w:t>
-      </w:r>
-      <w:proofErr w:type="gramEnd"/>
-      <w:r>
-        <w:rPr>
-          <w:color w:val="000000"/>
-        </w:rPr>
-        <w:t xml:space="preserve"> défaut de restitution dans le délai prévu, le solde du dépôt de garantie restant dû au résident, après arrêté des comptes, produit intérêt au taux légal au profit du résident.</w:t>
+        <w:t>Le gestionnaire peut demander au résident un dépôt de garantie qui ne peut être supérieur à un mois de la redevance. Au départ du résident, il est restitué dans un délai maximum de quinze jours à compter de la remise des clefs, déduction faite, le cas échéant, des sommes dues au gestionnaire sous réserve qu'elles soient dûment justifiées. Le montant du dépôt de garantie ne porte pas intérêt au bénéfice du résident. Il ne doit faire l'objet d'aucune révision. à défaut de restitution dans le délai prévu, le solde du dépôt de garantie restant dû au résident, après arrêté des comptes, produit intérêt au taux légal au profit du résident.</w:t>
       </w:r>
     </w:p>
     <w:p>
@@ -3751,8 +3155,6 @@
         </w:rPr>
         <w:t xml:space="preserve">{% for line in </w:t>
       </w:r>
-      <w:proofErr w:type="spellStart"/>
-      <w:proofErr w:type="gramStart"/>
       <w:r>
         <w:rPr>
           <w:lang w:val="en-US"/>
@@ -3763,48 +3165,169 @@
         <w:rPr>
           <w:lang w:val="en-US"/>
         </w:rPr>
-        <w:t>attribution</w:t>
-      </w:r>
-      <w:proofErr w:type="gramEnd"/>
+        <w:t>attribution_prestation</w:t>
+      </w:r>
       <w:r>
         <w:rPr>
           <w:lang w:val="en-US"/>
         </w:rPr>
-        <w:t>_prestation</w:t>
+        <w:t>s</w:t>
       </w:r>
       <w:r>
         <w:rPr>
           <w:lang w:val="en-US"/>
         </w:rPr>
-        <w:t>s</w:t>
+        <w:t>_integrees</w:t>
       </w:r>
       <w:r>
         <w:rPr>
           <w:lang w:val="en-US"/>
         </w:rPr>
-        <w:t>_integrees</w:t>
+        <w:t>|get_text_as_list</w:t>
       </w:r>
       <w:r>
         <w:rPr>
           <w:lang w:val="en-US"/>
         </w:rPr>
-        <w:t>|get_text_as_list</w:t>
-      </w:r>
-      <w:proofErr w:type="spellEnd"/>
-      <w:r>
+        <w:t xml:space="preserve"> %}</w:t>
+      </w:r>
+    </w:p>
+    <w:p>
+      <w:pPr>
+        <w:jc w:val="both"/>
+        <w:rPr>
+          <w:color w:val="000000" w:themeColor="text1"/>
+        </w:rPr>
+      </w:pPr>
+      <w:r>
+        <w:rPr>
+          <w:color w:val="000000"/>
+        </w:rPr>
+        <w:t>-</w:t>
+      </w:r>
+      <w:r>
+        <w:rPr>
+          <w:color w:val="000000" w:themeColor="text1"/>
+        </w:rPr>
+        <w:t xml:space="preserve"> </w:t>
+      </w:r>
+      <w:r>
+        <w:rPr>
+          <w:color w:val="000000" w:themeColor="text1"/>
+        </w:rPr>
+        <w:t>{{ line }}</w:t>
+      </w:r>
+    </w:p>
+    <w:p>
+      <w:pPr>
+        <w:jc w:val="both"/>
+        <w:rPr>
+          <w:color w:val="000000"/>
+        </w:rPr>
+      </w:pPr>
+      <w:r>
+        <w:rPr>
+          <w:color w:val="000000"/>
+        </w:rPr>
+        <w:t>{%</w:t>
+      </w:r>
+      <w:r>
+        <w:rPr>
+          <w:color w:val="000000"/>
+        </w:rPr>
+        <w:t>-</w:t>
+      </w:r>
+      <w:r>
+        <w:rPr>
+          <w:color w:val="000000"/>
+        </w:rPr>
+        <w:t xml:space="preserve"> endfor %}</w:t>
+      </w:r>
+    </w:p>
+    <w:p>
+      <w:pPr>
+        <w:jc w:val="both"/>
+      </w:pPr>
+    </w:p>
+    <w:p>
+      <w:pPr>
+        <w:jc w:val="both"/>
+        <w:rPr>
+          <w:color w:val="000000"/>
+        </w:rPr>
+      </w:pPr>
+      <w:r>
+        <w:rPr>
+          <w:color w:val="000000"/>
+        </w:rPr>
+        <w:t>Les prestations facultatives à la demande du résident facturées séparément sont les suivantes :</w:t>
+      </w:r>
+    </w:p>
+    <w:p>
+      <w:pPr>
+        <w:jc w:val="both"/>
         <w:rPr>
           <w:lang w:val="en-US"/>
         </w:rPr>
-        <w:t xml:space="preserve"> %}</w:t>
-      </w:r>
-    </w:p>
-    <w:p>
-      <w:pPr>
-        <w:jc w:val="both"/>
+      </w:pPr>
+      <w:r>
+        <w:rPr>
+          <w:lang w:val="en-US"/>
+        </w:rPr>
+        <w:t>{% for line in</w:t>
+      </w:r>
+      <w:r>
+        <w:rPr>
+          <w:lang w:val="en-US"/>
+        </w:rPr>
+        <w:t xml:space="preserve"> convention.attribution_prestations_facultatives|get_text_as_list</w:t>
+      </w:r>
+      <w:r>
+        <w:rPr>
+          <w:lang w:val="en-US"/>
+        </w:rPr>
+        <w:t xml:space="preserve"> </w:t>
+      </w:r>
+      <w:r>
+        <w:rPr>
+          <w:lang w:val="en-US"/>
+        </w:rPr>
+        <w:t>%}</w:t>
+      </w:r>
+    </w:p>
+    <w:p>
+      <w:pPr>
+        <w:jc w:val="both"/>
+      </w:pPr>
+      <w:r>
+        <w:rPr>
+          <w:color w:val="000000"/>
+        </w:rPr>
+        <w:t>-</w:t>
+      </w:r>
+      <w:r>
         <w:rPr>
           <w:color w:val="000000" w:themeColor="text1"/>
         </w:rPr>
-      </w:pPr>
+        <w:t xml:space="preserve"> </w:t>
+      </w:r>
+      <w:r>
+        <w:rPr>
+          <w:color w:val="000000" w:themeColor="text1"/>
+        </w:rPr>
+        <w:t>{{ line }}</w:t>
+      </w:r>
+    </w:p>
+    <w:p>
+      <w:pPr>
+        <w:jc w:val="both"/>
+      </w:pPr>
+      <w:r>
+        <w:rPr>
+          <w:color w:val="000000"/>
+        </w:rPr>
+        <w:t>{%</w:t>
+      </w:r>
       <w:r>
         <w:rPr>
           <w:color w:val="000000"/>
@@ -3813,196 +3336,9 @@
       </w:r>
       <w:r>
         <w:rPr>
-          <w:color w:val="000000" w:themeColor="text1"/>
-        </w:rPr>
-        <w:t xml:space="preserve"> </w:t>
-      </w:r>
-      <w:proofErr w:type="gramStart"/>
-      <w:r>
-        <w:rPr>
-          <w:color w:val="000000" w:themeColor="text1"/>
-        </w:rPr>
-        <w:t>{{ line</w:t>
-      </w:r>
-      <w:proofErr w:type="gramEnd"/>
-      <w:r>
-        <w:rPr>
-          <w:color w:val="000000" w:themeColor="text1"/>
-        </w:rPr>
-        <w:t xml:space="preserve"> }}</w:t>
-      </w:r>
-    </w:p>
-    <w:p>
-      <w:pPr>
-        <w:jc w:val="both"/>
-        <w:rPr>
-          <w:color w:val="000000"/>
-        </w:rPr>
-      </w:pPr>
-      <w:r>
-        <w:rPr>
-          <w:color w:val="000000"/>
-        </w:rPr>
-        <w:t>{%</w:t>
-      </w:r>
-      <w:r>
-        <w:rPr>
-          <w:color w:val="000000"/>
-        </w:rPr>
-        <w:t>-</w:t>
-      </w:r>
-      <w:r>
-        <w:rPr>
-          <w:color w:val="000000"/>
-        </w:rPr>
-        <w:t xml:space="preserve"> </w:t>
-      </w:r>
-      <w:proofErr w:type="spellStart"/>
-      <w:r>
-        <w:rPr>
-          <w:color w:val="000000"/>
-        </w:rPr>
-        <w:t>endfor</w:t>
-      </w:r>
-      <w:proofErr w:type="spellEnd"/>
-      <w:r>
-        <w:rPr>
-          <w:color w:val="000000"/>
-        </w:rPr>
-        <w:t xml:space="preserve"> %}</w:t>
-      </w:r>
-    </w:p>
-    <w:p>
-      <w:pPr>
-        <w:jc w:val="both"/>
-      </w:pPr>
-    </w:p>
-    <w:p>
-      <w:pPr>
-        <w:jc w:val="both"/>
-        <w:rPr>
-          <w:color w:val="000000"/>
-        </w:rPr>
-      </w:pPr>
-      <w:r>
-        <w:rPr>
-          <w:color w:val="000000"/>
-        </w:rPr>
-        <w:t>Les prestations facultatives à la demande du résident facturées séparément sont les suivantes :</w:t>
-      </w:r>
-    </w:p>
-    <w:p>
-      <w:pPr>
-        <w:jc w:val="both"/>
-        <w:rPr>
-          <w:lang w:val="en-US"/>
-        </w:rPr>
-      </w:pPr>
-      <w:r>
-        <w:rPr>
-          <w:lang w:val="en-US"/>
-        </w:rPr>
-        <w:t>{% for line in</w:t>
-      </w:r>
-      <w:r>
-        <w:rPr>
-          <w:lang w:val="en-US"/>
-        </w:rPr>
-        <w:t xml:space="preserve"> </w:t>
-      </w:r>
-      <w:proofErr w:type="gramStart"/>
-      <w:r>
-        <w:rPr>
-          <w:lang w:val="en-US"/>
-        </w:rPr>
-        <w:t>convention.attribution</w:t>
-      </w:r>
-      <w:proofErr w:type="gramEnd"/>
-      <w:r>
-        <w:rPr>
-          <w:lang w:val="en-US"/>
-        </w:rPr>
-        <w:t>_prestations_facultatives|get_text_as_list</w:t>
-      </w:r>
-      <w:r>
-        <w:rPr>
-          <w:lang w:val="en-US"/>
-        </w:rPr>
-        <w:t xml:space="preserve"> </w:t>
-      </w:r>
-      <w:r>
-        <w:rPr>
-          <w:lang w:val="en-US"/>
-        </w:rPr>
-        <w:t>%}</w:t>
-      </w:r>
-    </w:p>
-    <w:p>
-      <w:pPr>
-        <w:jc w:val="both"/>
-      </w:pPr>
-      <w:r>
-        <w:rPr>
-          <w:color w:val="000000"/>
-        </w:rPr>
-        <w:t>-</w:t>
-      </w:r>
-      <w:r>
-        <w:rPr>
-          <w:color w:val="000000" w:themeColor="text1"/>
-        </w:rPr>
-        <w:t xml:space="preserve"> </w:t>
-      </w:r>
-      <w:proofErr w:type="gramStart"/>
-      <w:r>
-        <w:rPr>
-          <w:color w:val="000000" w:themeColor="text1"/>
-        </w:rPr>
-        <w:t>{{ line</w:t>
-      </w:r>
-      <w:proofErr w:type="gramEnd"/>
-      <w:r>
-        <w:rPr>
-          <w:color w:val="000000" w:themeColor="text1"/>
-        </w:rPr>
-        <w:t xml:space="preserve"> }}</w:t>
-      </w:r>
-    </w:p>
-    <w:p>
-      <w:pPr>
-        <w:jc w:val="both"/>
-      </w:pPr>
-      <w:r>
-        <w:rPr>
-          <w:color w:val="000000"/>
-        </w:rPr>
-        <w:t>{%</w:t>
-      </w:r>
-      <w:r>
-        <w:rPr>
-          <w:color w:val="000000"/>
-        </w:rPr>
-        <w:t>-</w:t>
-      </w:r>
-      <w:r>
-        <w:rPr>
-          <w:color w:val="000000"/>
-        </w:rPr>
-        <w:t xml:space="preserve"> </w:t>
-      </w:r>
-      <w:proofErr w:type="spellStart"/>
-      <w:r>
-        <w:rPr>
-          <w:color w:val="000000"/>
-        </w:rPr>
-        <w:t>endfor</w:t>
-      </w:r>
-      <w:proofErr w:type="spellEnd"/>
-      <w:r>
-        <w:rPr>
-          <w:color w:val="000000"/>
-        </w:rPr>
-        <w:t xml:space="preserve"> %}</w:t>
+          <w:color w:val="000000"/>
+        </w:rPr>
+        <w:t xml:space="preserve"> endfor %}</w:t>
       </w:r>
     </w:p>
     <w:p>
@@ -4158,21 +3494,7 @@
         <w:rPr>
           <w:color w:val="000000"/>
         </w:rPr>
-        <w:t xml:space="preserve">Lorsque ces travaux nécessitent l'évacuation temporaire ou définitive des résidents, le gestionnaire doit trouver des solutions de relogement. Les modalités de ces relogements seront déterminées en accord avec le préfet ou son représentant. Elles devront, en tout état de cause, être équivalentes à leurs conditions de logement avant travaux. </w:t>
-      </w:r>
-      <w:proofErr w:type="gramStart"/>
-      <w:r>
-        <w:rPr>
-          <w:color w:val="000000"/>
-        </w:rPr>
-        <w:t>à</w:t>
-      </w:r>
-      <w:proofErr w:type="gramEnd"/>
-      <w:r>
-        <w:rPr>
-          <w:color w:val="000000"/>
-        </w:rPr>
-        <w:t xml:space="preserve"> l'achèvement des travaux, le résident peut demander à réintégrer préférentiellement l'établissement amélioré.</w:t>
+        <w:t>Lorsque ces travaux nécessitent l'évacuation temporaire ou définitive des résidents, le gestionnaire doit trouver des solutions de relogement. Les modalités de ces relogements seront déterminées en accord avec le préfet ou son représentant. Elles devront, en tout état de cause, être équivalentes à leurs conditions de logement avant travaux. à l'achèvement des travaux, le résident peut demander à réintégrer préférentiellement l'établissement amélioré.</w:t>
       </w:r>
     </w:p>
     <w:p>
@@ -4401,21 +3723,7 @@
         <w:rPr>
           <w:color w:val="000000"/>
         </w:rPr>
-        <w:t xml:space="preserve">Le gestionnaire s’engage à utiliser les services dématérialisés mis à sa disposition par l’organisme payeur pour l’envoi des informations nécessaires à l’étude d’un droit à une aide au logement pour chaque locataire demandeur de l’APL. </w:t>
-      </w:r>
-      <w:proofErr w:type="gramStart"/>
-      <w:r>
-        <w:rPr>
-          <w:color w:val="000000"/>
-        </w:rPr>
-        <w:t>à</w:t>
-      </w:r>
-      <w:proofErr w:type="gramEnd"/>
-      <w:r>
-        <w:rPr>
-          <w:color w:val="000000"/>
-        </w:rPr>
-        <w:t xml:space="preserve"> défaut, il renseigne dès l'entrée en vigueur de la convention pour chaque locataire demandeur de l’APL, la partie de l'imprimé de demande d’APL qui le concerne.</w:t>
+        <w:t>Le gestionnaire s’engage à utiliser les services dématérialisés mis à sa disposition par l’organisme payeur pour l’envoi des informations nécessaires à l’étude d’un droit à une aide au logement pour chaque locataire demandeur de l’APL. à défaut, il renseigne dès l'entrée en vigueur de la convention pour chaque locataire demandeur de l’APL, la partie de l'imprimé de demande d’APL qui le concerne.</w:t>
       </w:r>
     </w:p>
     <w:p>
@@ -4556,21 +3864,7 @@
         <w:rPr>
           <w:color w:val="000000"/>
         </w:rPr>
-        <w:t xml:space="preserve">En application de l’article L. 852-1 du même code, en cas de </w:t>
-      </w:r>
-      <w:proofErr w:type="gramStart"/>
-      <w:r>
-        <w:rPr>
-          <w:color w:val="000000"/>
-        </w:rPr>
-        <w:t>non signalement</w:t>
-      </w:r>
-      <w:proofErr w:type="gramEnd"/>
-      <w:r>
-        <w:rPr>
-          <w:color w:val="000000"/>
-        </w:rPr>
-        <w:t xml:space="preserve"> de l’impayé ou du manquement aux obligations déclaratives par le gestionnaire à l’organisme payeur, une sanction administrative peut être prononcée.</w:t>
+        <w:t>En application de l’article L. 852-1 du même code, en cas de non signalement de l’impayé ou du manquement aux obligations déclaratives par le gestionnaire à l’organisme payeur, une sanction administrative peut être prononcée.</w:t>
       </w:r>
     </w:p>
     <w:p>
@@ -4966,35 +4260,7 @@
                               <w:rPr>
                                 <w:rFonts w:ascii="TimesNewRomanPSMT" w:hAnsi="TimesNewRomanPSMT" w:cs="TimesNewRomanPSMT"/>
                               </w:rPr>
-                              <w:t>Fait à {{</w:t>
-                            </w:r>
-                            <w:proofErr w:type="spellStart"/>
-                            <w:r>
-                              <w:rPr>
-                                <w:rFonts w:ascii="TimesNewRomanPSMT" w:hAnsi="TimesNewRomanPSMT" w:cs="TimesNewRomanPSMT"/>
-                              </w:rPr>
-                              <w:t>administration.get_ville_signature_or_</w:t>
-                            </w:r>
-                            <w:proofErr w:type="gramStart"/>
-                            <w:r>
-                              <w:rPr>
-                                <w:rFonts w:ascii="TimesNewRomanPSMT" w:hAnsi="TimesNewRomanPSMT" w:cs="TimesNewRomanPSMT"/>
-                              </w:rPr>
-                              <w:t>empty</w:t>
-                            </w:r>
-                            <w:proofErr w:type="spellEnd"/>
-                            <w:r>
-                              <w:rPr>
-                                <w:rFonts w:ascii="TimesNewRomanPSMT" w:hAnsi="TimesNewRomanPSMT" w:cs="TimesNewRomanPSMT"/>
-                              </w:rPr>
-                              <w:t>(</w:t>
-                            </w:r>
-                            <w:proofErr w:type="gramEnd"/>
-                            <w:r>
-                              <w:rPr>
-                                <w:rFonts w:ascii="TimesNewRomanPSMT" w:hAnsi="TimesNewRomanPSMT" w:cs="TimesNewRomanPSMT"/>
-                              </w:rPr>
-                              <w:t>) }}, le</w:t>
+                              <w:t>Fait à {{administration.get_ville_signature_or_empty() }}, le</w:t>
                             </w:r>
                           </w:p>
                           <w:p>
@@ -5021,18 +4287,15 @@
                               </w:rPr>
                               <w:t xml:space="preserve"> </w:t>
                             </w:r>
-                            <w:proofErr w:type="gramStart"/>
                             <w:r>
                               <w:t xml:space="preserve">{{ </w:t>
                             </w:r>
-                            <w:proofErr w:type="spellStart"/>
                             <w:r>
                               <w:rPr>
                                 <w:rFonts w:ascii="TimesNewRomanPSMT" w:hAnsi="TimesNewRomanPSMT" w:cs="TimesNewRomanPSMT"/>
                               </w:rPr>
                               <w:t>convention</w:t>
                             </w:r>
-                            <w:proofErr w:type="gramEnd"/>
                             <w:r>
                               <w:t>.signat</w:t>
                             </w:r>
@@ -5044,6 +4307,9 @@
                             </w:r>
                             <w:r>
                               <w:t>bloc_signature</w:t>
+                            </w:r>
+                            <w:r>
+                              <w:t>|default_empty_if_none</w:t>
                             </w:r>
                             <w:r>
                               <w:t xml:space="preserve"> }}</w:t>
@@ -5082,14 +4348,7 @@
                               <w:rPr>
                                 <w:rFonts w:ascii="TimesNewRomanPSMT" w:hAnsi="TimesNewRomanPSMT" w:cs="TimesNewRomanPSMT"/>
                               </w:rPr>
-                              <w:t>Le g</w:t>
-                            </w:r>
-                            <w:proofErr w:type="spellEnd"/>
-                            <w:r>
-                              <w:rPr>
-                                <w:rFonts w:ascii="TimesNewRomanPSMT" w:hAnsi="TimesNewRomanPSMT" w:cs="TimesNewRomanPSMT"/>
-                              </w:rPr>
-                              <w:t>estionnaire (6),</w:t>
+                              <w:t>Le gestionnaire (6),</w:t>
                             </w:r>
                             <w:r>
                               <w:rPr>
@@ -5097,18 +4356,15 @@
                               </w:rPr>
                               <w:t xml:space="preserve"> </w:t>
                             </w:r>
-                            <w:proofErr w:type="gramStart"/>
                             <w:r>
                               <w:t xml:space="preserve">{{ </w:t>
                             </w:r>
-                            <w:proofErr w:type="spellStart"/>
                             <w:r>
                               <w:rPr>
                                 <w:rFonts w:ascii="TimesNewRomanPSMT" w:hAnsi="TimesNewRomanPSMT" w:cs="TimesNewRomanPSMT"/>
                               </w:rPr>
                               <w:t>convention</w:t>
                             </w:r>
-                            <w:proofErr w:type="gramEnd"/>
                             <w:r>
                               <w:t>.</w:t>
                             </w:r>
@@ -5127,7 +4383,9 @@
                             <w:r>
                               <w:t>bloc_signature</w:t>
                             </w:r>
-                            <w:proofErr w:type="spellEnd"/>
+                            <w:r>
+                              <w:t>|default_empty_if_none</w:t>
+                            </w:r>
                             <w:r>
                               <w:t xml:space="preserve"> }}</w:t>
                             </w:r>
@@ -5174,25 +4432,24 @@
                             <w:r>
                               <w:t xml:space="preserve"> </w:t>
                             </w:r>
-                            <w:proofErr w:type="gramStart"/>
                             <w:r>
                               <w:t xml:space="preserve">{{ </w:t>
                             </w:r>
-                            <w:proofErr w:type="spellStart"/>
                             <w:r>
                               <w:rPr>
                                 <w:rFonts w:ascii="TimesNewRomanPSMT" w:hAnsi="TimesNewRomanPSMT" w:cs="TimesNewRomanPSMT"/>
                               </w:rPr>
                               <w:t>administration</w:t>
                             </w:r>
-                            <w:proofErr w:type="gramEnd"/>
                             <w:r>
                               <w:t>.signat</w:t>
                             </w:r>
                             <w:r>
                               <w:t>aire_bloc_signature</w:t>
                             </w:r>
-                            <w:proofErr w:type="spellEnd"/>
+                            <w:r>
+                              <w:t>|default_empty_if_none</w:t>
+                            </w:r>
                             <w:r>
                               <w:t xml:space="preserve"> }}</w:t>
                             </w:r>
@@ -5262,35 +4519,7 @@
                         <w:rPr>
                           <w:rFonts w:ascii="TimesNewRomanPSMT" w:hAnsi="TimesNewRomanPSMT" w:cs="TimesNewRomanPSMT"/>
                         </w:rPr>
-                        <w:t>Fait à {{</w:t>
-                      </w:r>
-                      <w:proofErr w:type="spellStart"/>
-                      <w:r>
-                        <w:rPr>
-                          <w:rFonts w:ascii="TimesNewRomanPSMT" w:hAnsi="TimesNewRomanPSMT" w:cs="TimesNewRomanPSMT"/>
-                        </w:rPr>
-                        <w:t>administration.get_ville_signature_or_</w:t>
-                      </w:r>
-                      <w:proofErr w:type="gramStart"/>
-                      <w:r>
-                        <w:rPr>
-                          <w:rFonts w:ascii="TimesNewRomanPSMT" w:hAnsi="TimesNewRomanPSMT" w:cs="TimesNewRomanPSMT"/>
-                        </w:rPr>
-                        <w:t>empty</w:t>
-                      </w:r>
-                      <w:proofErr w:type="spellEnd"/>
-                      <w:r>
-                        <w:rPr>
-                          <w:rFonts w:ascii="TimesNewRomanPSMT" w:hAnsi="TimesNewRomanPSMT" w:cs="TimesNewRomanPSMT"/>
-                        </w:rPr>
-                        <w:t>(</w:t>
-                      </w:r>
-                      <w:proofErr w:type="gramEnd"/>
-                      <w:r>
-                        <w:rPr>
-                          <w:rFonts w:ascii="TimesNewRomanPSMT" w:hAnsi="TimesNewRomanPSMT" w:cs="TimesNewRomanPSMT"/>
-                        </w:rPr>
-                        <w:t>) }}, le</w:t>
+                        <w:t>Fait à {{administration.get_ville_signature_or_empty() }}, le</w:t>
                       </w:r>
                     </w:p>
                     <w:p>
@@ -5317,18 +4546,15 @@
                         </w:rPr>
                         <w:t xml:space="preserve"> </w:t>
                       </w:r>
-                      <w:proofErr w:type="gramStart"/>
                       <w:r>
                         <w:t xml:space="preserve">{{ </w:t>
                       </w:r>
-                      <w:proofErr w:type="spellStart"/>
                       <w:r>
                         <w:rPr>
                           <w:rFonts w:ascii="TimesNewRomanPSMT" w:hAnsi="TimesNewRomanPSMT" w:cs="TimesNewRomanPSMT"/>
                         </w:rPr>
                         <w:t>convention</w:t>
                       </w:r>
-                      <w:proofErr w:type="gramEnd"/>
                       <w:r>
                         <w:t>.signat</w:t>
                       </w:r>
@@ -5340,6 +4566,9 @@
                       </w:r>
                       <w:r>
                         <w:t>bloc_signature</w:t>
+                      </w:r>
+                      <w:r>
+                        <w:t>|default_empty_if_none</w:t>
                       </w:r>
                       <w:r>
                         <w:t xml:space="preserve"> }}</w:t>
@@ -5378,14 +4607,7 @@
                         <w:rPr>
                           <w:rFonts w:ascii="TimesNewRomanPSMT" w:hAnsi="TimesNewRomanPSMT" w:cs="TimesNewRomanPSMT"/>
                         </w:rPr>
-                        <w:t>Le g</w:t>
-                      </w:r>
-                      <w:proofErr w:type="spellEnd"/>
-                      <w:r>
-                        <w:rPr>
-                          <w:rFonts w:ascii="TimesNewRomanPSMT" w:hAnsi="TimesNewRomanPSMT" w:cs="TimesNewRomanPSMT"/>
-                        </w:rPr>
-                        <w:t>estionnaire (6),</w:t>
+                        <w:t>Le gestionnaire (6),</w:t>
                       </w:r>
                       <w:r>
                         <w:rPr>
@@ -5393,18 +4615,15 @@
                         </w:rPr>
                         <w:t xml:space="preserve"> </w:t>
                       </w:r>
-                      <w:proofErr w:type="gramStart"/>
                       <w:r>
                         <w:t xml:space="preserve">{{ </w:t>
                       </w:r>
-                      <w:proofErr w:type="spellStart"/>
                       <w:r>
                         <w:rPr>
                           <w:rFonts w:ascii="TimesNewRomanPSMT" w:hAnsi="TimesNewRomanPSMT" w:cs="TimesNewRomanPSMT"/>
                         </w:rPr>
                         <w:t>convention</w:t>
                       </w:r>
-                      <w:proofErr w:type="gramEnd"/>
                       <w:r>
                         <w:t>.</w:t>
                       </w:r>
@@ -5423,7 +4642,9 @@
                       <w:r>
                         <w:t>bloc_signature</w:t>
                       </w:r>
-                      <w:proofErr w:type="spellEnd"/>
+                      <w:r>
+                        <w:t>|default_empty_if_none</w:t>
+                      </w:r>
                       <w:r>
                         <w:t xml:space="preserve"> }}</w:t>
                       </w:r>
@@ -5470,25 +4691,24 @@
                       <w:r>
                         <w:t xml:space="preserve"> </w:t>
                       </w:r>
-                      <w:proofErr w:type="gramStart"/>
                       <w:r>
                         <w:t xml:space="preserve">{{ </w:t>
                       </w:r>
-                      <w:proofErr w:type="spellStart"/>
                       <w:r>
                         <w:rPr>
                           <w:rFonts w:ascii="TimesNewRomanPSMT" w:hAnsi="TimesNewRomanPSMT" w:cs="TimesNewRomanPSMT"/>
                         </w:rPr>
                         <w:t>administration</w:t>
                       </w:r>
-                      <w:proofErr w:type="gramEnd"/>
                       <w:r>
                         <w:t>.signat</w:t>
                       </w:r>
                       <w:r>
                         <w:t>aire_bloc_signature</w:t>
                       </w:r>
-                      <w:proofErr w:type="spellEnd"/>
+                      <w:r>
+                        <w:t>|default_empty_if_none</w:t>
+                      </w:r>
                       <w:r>
                         <w:t xml:space="preserve"> }}</w:t>
                       </w:r>
@@ -5605,113 +4825,7 @@
         <w:rPr>
           <w:color w:val="000000"/>
         </w:rPr>
-        <w:t xml:space="preserve"> </w:t>
-      </w:r>
-      <w:proofErr w:type="gramStart"/>
-      <w:r>
-        <w:rPr>
-          <w:color w:val="000000"/>
-        </w:rPr>
-        <w:t xml:space="preserve">{{ </w:t>
-      </w:r>
-      <w:proofErr w:type="spellStart"/>
-      <w:r>
-        <w:rPr>
-          <w:color w:val="000000"/>
-        </w:rPr>
-        <w:t>programme.nom</w:t>
-      </w:r>
-      <w:proofErr w:type="spellEnd"/>
-      <w:proofErr w:type="gramEnd"/>
-      <w:r>
-        <w:rPr>
-          <w:color w:val="000000"/>
-        </w:rPr>
-        <w:t xml:space="preserve"> }}, pour {{ </w:t>
-      </w:r>
-      <w:proofErr w:type="spellStart"/>
-      <w:r>
-        <w:rPr>
-          <w:color w:val="000000"/>
-        </w:rPr>
-        <w:t>lot.nb_logements</w:t>
-      </w:r>
-      <w:proofErr w:type="spellEnd"/>
-      <w:r>
-        <w:rPr>
-          <w:color w:val="000000"/>
-        </w:rPr>
-        <w:t xml:space="preserve"> }} logement{{</w:t>
-      </w:r>
-      <w:proofErr w:type="spellStart"/>
-      <w:r>
-        <w:rPr>
-          <w:color w:val="000000"/>
-        </w:rPr>
-        <w:t>lot.nb_logements|pl</w:t>
-      </w:r>
-      <w:proofErr w:type="spellEnd"/>
-      <w:r>
-        <w:rPr>
-          <w:color w:val="000000"/>
-        </w:rPr>
-        <w:t xml:space="preserve"> }} {{ </w:t>
-      </w:r>
-      <w:proofErr w:type="spellStart"/>
-      <w:r>
-        <w:rPr>
-          <w:color w:val="000000"/>
-        </w:rPr>
-        <w:t>lot.financement</w:t>
-      </w:r>
-      <w:proofErr w:type="spellEnd"/>
-      <w:r>
-        <w:rPr>
-          <w:color w:val="000000"/>
-        </w:rPr>
-        <w:t xml:space="preserve"> }}, {{ </w:t>
-      </w:r>
-      <w:proofErr w:type="spellStart"/>
-      <w:r>
-        <w:rPr>
-          <w:color w:val="000000"/>
-        </w:rPr>
-        <w:t>programme.adresse|inline_text_multiline</w:t>
-      </w:r>
-      <w:proofErr w:type="spellEnd"/>
-      <w:r>
-        <w:rPr>
-          <w:color w:val="000000"/>
-        </w:rPr>
-        <w:t xml:space="preserve"> }} à {{ </w:t>
-      </w:r>
-      <w:proofErr w:type="spellStart"/>
-      <w:r>
-        <w:rPr>
-          <w:color w:val="000000"/>
-        </w:rPr>
-        <w:t>programme.code_postal</w:t>
-      </w:r>
-      <w:proofErr w:type="spellEnd"/>
-      <w:r>
-        <w:rPr>
-          <w:color w:val="000000"/>
-        </w:rPr>
-        <w:t xml:space="preserve"> }}, {{ </w:t>
-      </w:r>
-      <w:proofErr w:type="spellStart"/>
-      <w:r>
-        <w:rPr>
-          <w:color w:val="000000"/>
-        </w:rPr>
-        <w:t>programme.ville</w:t>
-      </w:r>
-      <w:proofErr w:type="spellEnd"/>
-      <w:r>
-        <w:rPr>
-          <w:color w:val="000000"/>
-        </w:rPr>
-        <w:t xml:space="preserve"> }}</w:t>
+        <w:t xml:space="preserve"> {{ programme.nom }}, pour {{ lot.nb_logements }} logement{{lot.nb_logements|pl }} {{ lot.financement }}, {{ programme.adresse|inline_text_multiline }} à {{ programme.code_postal }}, {{ programme.ville }}</w:t>
       </w:r>
     </w:p>
     <w:p>
@@ -5775,21 +4889,7 @@
         <w:rPr>
           <w:shd w:val="clear" w:color="auto" w:fill="FFFFFF"/>
         </w:rPr>
-        <w:t xml:space="preserve">{% for image in </w:t>
-      </w:r>
-      <w:proofErr w:type="spellStart"/>
-      <w:r>
-        <w:rPr>
-          <w:shd w:val="clear" w:color="auto" w:fill="FFFFFF"/>
-        </w:rPr>
-        <w:t>reference_cadastrale_images</w:t>
-      </w:r>
-      <w:proofErr w:type="spellEnd"/>
-      <w:r>
-        <w:rPr>
-          <w:shd w:val="clear" w:color="auto" w:fill="FFFFFF"/>
-        </w:rPr>
-        <w:t xml:space="preserve"> %}</w:t>
+        <w:t>{% for image in reference_cadastrale_images %}</w:t>
       </w:r>
     </w:p>
     <w:p>
@@ -5819,55 +4919,7 @@
           <w:shd w:val="clear" w:color="auto" w:fill="FFFFFF"/>
           <w:lang w:val="en-US"/>
         </w:rPr>
-        <w:t xml:space="preserve">{% </w:t>
-      </w:r>
-      <w:proofErr w:type="spellStart"/>
-      <w:r>
-        <w:rPr>
-          <w:shd w:val="clear" w:color="auto" w:fill="FFFFFF"/>
-          <w:lang w:val="en-US"/>
-        </w:rPr>
-        <w:t>endfor</w:t>
-      </w:r>
-      <w:proofErr w:type="spellEnd"/>
-      <w:r>
-        <w:rPr>
-          <w:shd w:val="clear" w:color="auto" w:fill="FFFFFF"/>
-          <w:lang w:val="en-US"/>
-        </w:rPr>
-        <w:t xml:space="preserve"> </w:t>
-      </w:r>
-      <w:proofErr w:type="gramStart"/>
-      <w:r>
-        <w:rPr>
-          <w:shd w:val="clear" w:color="auto" w:fill="FFFFFF"/>
-          <w:lang w:val="en-US"/>
-        </w:rPr>
-        <w:t>%}{</w:t>
-      </w:r>
-      <w:proofErr w:type="gramEnd"/>
-      <w:r>
-        <w:rPr>
-          <w:shd w:val="clear" w:color="auto" w:fill="FFFFFF"/>
-          <w:lang w:val="en-US"/>
-        </w:rPr>
-        <w:t xml:space="preserve">% if </w:t>
-      </w:r>
-      <w:proofErr w:type="spellStart"/>
-      <w:r>
-        <w:rPr>
-          <w:shd w:val="clear" w:color="auto" w:fill="FFFFFF"/>
-          <w:lang w:val="en-US"/>
-        </w:rPr>
-        <w:t>references_cadastrales|len</w:t>
-      </w:r>
-      <w:proofErr w:type="spellEnd"/>
-      <w:r>
-        <w:rPr>
-          <w:shd w:val="clear" w:color="auto" w:fill="FFFFFF"/>
-          <w:lang w:val="en-US"/>
-        </w:rPr>
-        <w:t xml:space="preserve"> %}</w:t>
+        <w:t>{% endfor %}{% if references_cadastrales|len %}</w:t>
       </w:r>
     </w:p>
     <w:tbl>
@@ -5958,7 +5010,6 @@
                 <w:lang w:val="en-US"/>
               </w:rPr>
             </w:pPr>
-            <w:proofErr w:type="spellStart"/>
             <w:r>
               <w:rPr>
                 <w:b/>
@@ -5969,7 +5020,6 @@
               </w:rPr>
               <w:t>Numéro</w:t>
             </w:r>
-            <w:proofErr w:type="spellEnd"/>
           </w:p>
         </w:tc>
         <w:tc>
@@ -5999,7 +5049,6 @@
                 <w:lang w:val="en-US"/>
               </w:rPr>
             </w:pPr>
-            <w:proofErr w:type="spellStart"/>
             <w:r>
               <w:rPr>
                 <w:b/>
@@ -6010,7 +5059,6 @@
               </w:rPr>
               <w:t>Lieudit</w:t>
             </w:r>
-            <w:proofErr w:type="spellEnd"/>
           </w:p>
         </w:tc>
         <w:tc>
@@ -6091,51 +5139,7 @@
                 <w:szCs w:val="16"/>
                 <w:lang w:val="en-US"/>
               </w:rPr>
-              <w:t xml:space="preserve">{%tr for </w:t>
-            </w:r>
-            <w:proofErr w:type="spellStart"/>
-            <w:r>
-              <w:rPr>
-                <w:b/>
-                <w:bCs/>
-                <w:sz w:val="16"/>
-                <w:szCs w:val="16"/>
-                <w:lang w:val="en-US"/>
-              </w:rPr>
-              <w:t>rc</w:t>
-            </w:r>
-            <w:proofErr w:type="spellEnd"/>
-            <w:r>
-              <w:rPr>
-                <w:b/>
-                <w:bCs/>
-                <w:sz w:val="16"/>
-                <w:szCs w:val="16"/>
-                <w:lang w:val="en-US"/>
-              </w:rPr>
-              <w:t xml:space="preserve"> in </w:t>
-            </w:r>
-            <w:proofErr w:type="spellStart"/>
-            <w:r>
-              <w:rPr>
-                <w:b/>
-                <w:bCs/>
-                <w:sz w:val="16"/>
-                <w:szCs w:val="16"/>
-                <w:lang w:val="en-US"/>
-              </w:rPr>
-              <w:t>references_cadastrales</w:t>
-            </w:r>
-            <w:proofErr w:type="spellEnd"/>
-            <w:r>
-              <w:rPr>
-                <w:b/>
-                <w:bCs/>
-                <w:sz w:val="16"/>
-                <w:szCs w:val="16"/>
-                <w:lang w:val="en-US"/>
-              </w:rPr>
-              <w:t xml:space="preserve"> %}</w:t>
+              <w:t>{%tr for rc in references_cadastrales %}</w:t>
             </w:r>
           </w:p>
         </w:tc>
@@ -6169,41 +5173,13 @@
                 <w:lang w:val="en-US"/>
               </w:rPr>
             </w:pPr>
-            <w:proofErr w:type="gramStart"/>
             <w:r>
               <w:rPr>
                 <w:sz w:val="16"/>
                 <w:szCs w:val="16"/>
                 <w:lang w:val="en-US"/>
               </w:rPr>
-              <w:t xml:space="preserve">{{ </w:t>
-            </w:r>
-            <w:proofErr w:type="spellStart"/>
-            <w:r>
-              <w:rPr>
-                <w:sz w:val="16"/>
-                <w:szCs w:val="16"/>
-                <w:lang w:val="en-US"/>
-              </w:rPr>
-              <w:t>rc</w:t>
-            </w:r>
-            <w:proofErr w:type="gramEnd"/>
-            <w:r>
-              <w:rPr>
-                <w:sz w:val="16"/>
-                <w:szCs w:val="16"/>
-                <w:lang w:val="en-US"/>
-              </w:rPr>
-              <w:t>.section</w:t>
-            </w:r>
-            <w:proofErr w:type="spellEnd"/>
-            <w:r>
-              <w:rPr>
-                <w:sz w:val="16"/>
-                <w:szCs w:val="16"/>
-                <w:lang w:val="en-US"/>
-              </w:rPr>
-              <w:t xml:space="preserve"> }}</w:t>
+              <w:t>{{ rc.section }}</w:t>
             </w:r>
           </w:p>
         </w:tc>
@@ -6231,41 +5207,13 @@
                 <w:lang w:val="en-US"/>
               </w:rPr>
             </w:pPr>
-            <w:proofErr w:type="gramStart"/>
             <w:r>
               <w:rPr>
                 <w:sz w:val="16"/>
                 <w:szCs w:val="16"/>
                 <w:lang w:val="en-US"/>
               </w:rPr>
-              <w:t xml:space="preserve">{{ </w:t>
-            </w:r>
-            <w:proofErr w:type="spellStart"/>
-            <w:r>
-              <w:rPr>
-                <w:sz w:val="16"/>
-                <w:szCs w:val="16"/>
-                <w:lang w:val="en-US"/>
-              </w:rPr>
-              <w:t>rc</w:t>
-            </w:r>
-            <w:proofErr w:type="gramEnd"/>
-            <w:r>
-              <w:rPr>
-                <w:sz w:val="16"/>
-                <w:szCs w:val="16"/>
-                <w:lang w:val="en-US"/>
-              </w:rPr>
-              <w:t>.numero</w:t>
-            </w:r>
-            <w:proofErr w:type="spellEnd"/>
-            <w:r>
-              <w:rPr>
-                <w:sz w:val="16"/>
-                <w:szCs w:val="16"/>
-                <w:lang w:val="en-US"/>
-              </w:rPr>
-              <w:t xml:space="preserve"> }}</w:t>
+              <w:t>{{ rc.numero }}</w:t>
             </w:r>
           </w:p>
         </w:tc>
@@ -6293,41 +5241,13 @@
                 <w:lang w:val="en-US"/>
               </w:rPr>
             </w:pPr>
-            <w:proofErr w:type="gramStart"/>
             <w:r>
               <w:rPr>
                 <w:sz w:val="16"/>
                 <w:szCs w:val="16"/>
                 <w:lang w:val="en-US"/>
               </w:rPr>
-              <w:t xml:space="preserve">{{ </w:t>
-            </w:r>
-            <w:proofErr w:type="spellStart"/>
-            <w:r>
-              <w:rPr>
-                <w:sz w:val="16"/>
-                <w:szCs w:val="16"/>
-                <w:lang w:val="en-US"/>
-              </w:rPr>
-              <w:t>rc</w:t>
-            </w:r>
-            <w:proofErr w:type="gramEnd"/>
-            <w:r>
-              <w:rPr>
-                <w:sz w:val="16"/>
-                <w:szCs w:val="16"/>
-                <w:lang w:val="en-US"/>
-              </w:rPr>
-              <w:t>.lieudit</w:t>
-            </w:r>
-            <w:proofErr w:type="spellEnd"/>
-            <w:r>
-              <w:rPr>
-                <w:sz w:val="16"/>
-                <w:szCs w:val="16"/>
-                <w:lang w:val="en-US"/>
-              </w:rPr>
-              <w:t xml:space="preserve"> }}</w:t>
+              <w:t>{{ rc.lieudit }}</w:t>
             </w:r>
           </w:p>
         </w:tc>
@@ -6355,41 +5275,13 @@
                 <w:lang w:val="en-US"/>
               </w:rPr>
             </w:pPr>
-            <w:proofErr w:type="gramStart"/>
             <w:r>
               <w:rPr>
                 <w:sz w:val="16"/>
                 <w:szCs w:val="16"/>
                 <w:lang w:val="en-US"/>
               </w:rPr>
-              <w:t xml:space="preserve">{{ </w:t>
-            </w:r>
-            <w:proofErr w:type="spellStart"/>
-            <w:r>
-              <w:rPr>
-                <w:sz w:val="16"/>
-                <w:szCs w:val="16"/>
-                <w:lang w:val="en-US"/>
-              </w:rPr>
-              <w:t>rc</w:t>
-            </w:r>
-            <w:proofErr w:type="gramEnd"/>
-            <w:r>
-              <w:rPr>
-                <w:sz w:val="16"/>
-                <w:szCs w:val="16"/>
-                <w:lang w:val="en-US"/>
-              </w:rPr>
-              <w:t>.surface</w:t>
-            </w:r>
-            <w:proofErr w:type="spellEnd"/>
-            <w:r>
-              <w:rPr>
-                <w:sz w:val="16"/>
-                <w:szCs w:val="16"/>
-                <w:lang w:val="en-US"/>
-              </w:rPr>
-              <w:t xml:space="preserve"> }}</w:t>
+              <w:t>{{ rc.surface }}</w:t>
             </w:r>
           </w:p>
         </w:tc>
@@ -6432,29 +5324,7 @@
                 <w:szCs w:val="16"/>
                 <w:lang w:val="en-US"/>
               </w:rPr>
-              <w:t xml:space="preserve">{%tr </w:t>
-            </w:r>
-            <w:proofErr w:type="spellStart"/>
-            <w:r>
-              <w:rPr>
-                <w:b/>
-                <w:bCs/>
-                <w:sz w:val="16"/>
-                <w:szCs w:val="16"/>
-                <w:lang w:val="en-US"/>
-              </w:rPr>
-              <w:t>endfor</w:t>
-            </w:r>
-            <w:proofErr w:type="spellEnd"/>
-            <w:r>
-              <w:rPr>
-                <w:b/>
-                <w:bCs/>
-                <w:sz w:val="16"/>
-                <w:szCs w:val="16"/>
-                <w:lang w:val="en-US"/>
-              </w:rPr>
-              <w:t xml:space="preserve"> %}</w:t>
+              <w:t>{%tr endfor %}</w:t>
             </w:r>
           </w:p>
         </w:tc>
@@ -6471,49 +5341,7 @@
         <w:rPr>
           <w:shd w:val="clear" w:color="auto" w:fill="FFFFFF"/>
         </w:rPr>
-        <w:t xml:space="preserve">{% </w:t>
-      </w:r>
-      <w:proofErr w:type="spellStart"/>
-      <w:r>
-        <w:rPr>
-          <w:shd w:val="clear" w:color="auto" w:fill="FFFFFF"/>
-        </w:rPr>
-        <w:t>endif</w:t>
-      </w:r>
-      <w:proofErr w:type="spellEnd"/>
-      <w:r>
-        <w:rPr>
-          <w:shd w:val="clear" w:color="auto" w:fill="FFFFFF"/>
-        </w:rPr>
-        <w:t xml:space="preserve"> </w:t>
-      </w:r>
-      <w:proofErr w:type="gramStart"/>
-      <w:r>
-        <w:rPr>
-          <w:shd w:val="clear" w:color="auto" w:fill="FFFFFF"/>
-        </w:rPr>
-        <w:t>%}{</w:t>
-      </w:r>
-      <w:proofErr w:type="gramEnd"/>
-      <w:r>
-        <w:rPr>
-          <w:shd w:val="clear" w:color="auto" w:fill="FFFFFF"/>
-        </w:rPr>
-        <w:t xml:space="preserve">% for image in </w:t>
-      </w:r>
-      <w:proofErr w:type="spellStart"/>
-      <w:r>
-        <w:rPr>
-          <w:shd w:val="clear" w:color="auto" w:fill="FFFFFF"/>
-        </w:rPr>
-        <w:t>effet_relatif_images</w:t>
-      </w:r>
-      <w:proofErr w:type="spellEnd"/>
-      <w:r>
-        <w:rPr>
-          <w:shd w:val="clear" w:color="auto" w:fill="FFFFFF"/>
-        </w:rPr>
-        <w:t xml:space="preserve"> %}</w:t>
+        <w:t>{% endif %}{% for image in effet_relatif_images %}</w:t>
       </w:r>
     </w:p>
     <w:p>
@@ -6543,71 +5371,71 @@
           <w:shd w:val="clear" w:color="auto" w:fill="FFFFFF"/>
           <w:lang w:val="en-US"/>
         </w:rPr>
-        <w:t xml:space="preserve">{% </w:t>
-      </w:r>
-      <w:proofErr w:type="spellStart"/>
-      <w:r>
+        <w:t>{% endfor %}{% if lot.edd_volumetrique_text()|len %}</w:t>
+      </w:r>
+    </w:p>
+    <w:p>
+      <w:pPr>
+        <w:jc w:val="both"/>
         <w:rPr>
           <w:shd w:val="clear" w:color="auto" w:fill="FFFFFF"/>
           <w:lang w:val="en-US"/>
         </w:rPr>
-        <w:t>endfor</w:t>
-      </w:r>
-      <w:proofErr w:type="spellEnd"/>
+      </w:pPr>
       <w:r>
         <w:rPr>
           <w:shd w:val="clear" w:color="auto" w:fill="FFFFFF"/>
           <w:lang w:val="en-US"/>
         </w:rPr>
-        <w:t xml:space="preserve"> </w:t>
-      </w:r>
-      <w:proofErr w:type="gramStart"/>
-      <w:r>
+        <w:t>{{ lot.edd_volumetrique_text() }}</w:t>
+      </w:r>
+    </w:p>
+    <w:p>
+      <w:pPr>
+        <w:jc w:val="both"/>
         <w:rPr>
           <w:shd w:val="clear" w:color="auto" w:fill="FFFFFF"/>
           <w:lang w:val="en-US"/>
         </w:rPr>
-        <w:t>%}{</w:t>
-      </w:r>
-      <w:proofErr w:type="gramEnd"/>
+      </w:pPr>
       <w:r>
         <w:rPr>
           <w:shd w:val="clear" w:color="auto" w:fill="FFFFFF"/>
           <w:lang w:val="en-US"/>
         </w:rPr>
-        <w:t xml:space="preserve">% if </w:t>
-      </w:r>
-      <w:proofErr w:type="spellStart"/>
-      <w:r>
+        <w:t>{% endif %}{% for image in edd_volumetrique_images %}</w:t>
+      </w:r>
+    </w:p>
+    <w:p>
+      <w:pPr>
+        <w:jc w:val="both"/>
         <w:rPr>
           <w:shd w:val="clear" w:color="auto" w:fill="FFFFFF"/>
           <w:lang w:val="en-US"/>
         </w:rPr>
-        <w:t>lot.edd_volumetrique_text</w:t>
-      </w:r>
-      <w:proofErr w:type="spellEnd"/>
+      </w:pPr>
       <w:r>
         <w:rPr>
           <w:shd w:val="clear" w:color="auto" w:fill="FFFFFF"/>
           <w:lang w:val="en-US"/>
         </w:rPr>
-        <w:t>()|</w:t>
-      </w:r>
-      <w:proofErr w:type="spellStart"/>
-      <w:r>
+        <w:t>{{image}}</w:t>
+      </w:r>
+    </w:p>
+    <w:p>
+      <w:pPr>
+        <w:jc w:val="both"/>
         <w:rPr>
           <w:shd w:val="clear" w:color="auto" w:fill="FFFFFF"/>
           <w:lang w:val="en-US"/>
         </w:rPr>
-        <w:t>len</w:t>
-      </w:r>
-      <w:proofErr w:type="spellEnd"/>
+      </w:pPr>
       <w:r>
         <w:rPr>
           <w:shd w:val="clear" w:color="auto" w:fill="FFFFFF"/>
           <w:lang w:val="en-US"/>
         </w:rPr>
-        <w:t xml:space="preserve"> %}</w:t>
+        <w:t>{% endfor %}{% if programme.mention_publication_edd_volumetrique %}</w:t>
       </w:r>
     </w:p>
     <w:p>
@@ -6618,523 +5446,124 @@
           <w:lang w:val="en-US"/>
         </w:rPr>
       </w:pPr>
-      <w:proofErr w:type="gramStart"/>
       <w:r>
         <w:rPr>
           <w:shd w:val="clear" w:color="auto" w:fill="FFFFFF"/>
           <w:lang w:val="en-US"/>
         </w:rPr>
-        <w:t xml:space="preserve">{{ </w:t>
-      </w:r>
-      <w:proofErr w:type="spellStart"/>
-      <w:r>
+        <w:t>{{ programme.mention_publication_edd_volumetrique }}</w:t>
+      </w:r>
+    </w:p>
+    <w:p>
+      <w:pPr>
+        <w:jc w:val="both"/>
         <w:rPr>
           <w:shd w:val="clear" w:color="auto" w:fill="FFFFFF"/>
           <w:lang w:val="en-US"/>
         </w:rPr>
-        <w:t>lot.edd</w:t>
-      </w:r>
-      <w:proofErr w:type="gramEnd"/>
+      </w:pPr>
       <w:r>
         <w:rPr>
           <w:shd w:val="clear" w:color="auto" w:fill="FFFFFF"/>
           <w:lang w:val="en-US"/>
         </w:rPr>
-        <w:t>_volumetrique_text</w:t>
-      </w:r>
-      <w:proofErr w:type="spellEnd"/>
-      <w:r>
+        <w:t>{% endif %}{% if lot.edd_classique_text()|len %}</w:t>
+      </w:r>
+    </w:p>
+    <w:p>
+      <w:pPr>
+        <w:jc w:val="both"/>
         <w:rPr>
           <w:shd w:val="clear" w:color="auto" w:fill="FFFFFF"/>
           <w:lang w:val="en-US"/>
         </w:rPr>
-        <w:t>() }}</w:t>
-      </w:r>
-    </w:p>
-    <w:p>
-      <w:pPr>
-        <w:jc w:val="both"/>
+      </w:pPr>
+      <w:r>
         <w:rPr>
           <w:shd w:val="clear" w:color="auto" w:fill="FFFFFF"/>
           <w:lang w:val="en-US"/>
         </w:rPr>
-      </w:pPr>
-      <w:r>
+        <w:t>{{ lot.edd_classique_text() }}</w:t>
+      </w:r>
+    </w:p>
+    <w:p>
+      <w:pPr>
+        <w:jc w:val="both"/>
         <w:rPr>
           <w:shd w:val="clear" w:color="auto" w:fill="FFFFFF"/>
           <w:lang w:val="en-US"/>
         </w:rPr>
-        <w:t xml:space="preserve">{% endif </w:t>
-      </w:r>
-      <w:proofErr w:type="gramStart"/>
+      </w:pPr>
       <w:r>
         <w:rPr>
           <w:shd w:val="clear" w:color="auto" w:fill="FFFFFF"/>
           <w:lang w:val="en-US"/>
         </w:rPr>
-        <w:t>%}{</w:t>
-      </w:r>
-      <w:proofErr w:type="gramEnd"/>
-      <w:r>
+        <w:t>{% endif %}{% for image in edd_classique_images %}</w:t>
+      </w:r>
+    </w:p>
+    <w:p>
+      <w:pPr>
+        <w:jc w:val="both"/>
         <w:rPr>
           <w:shd w:val="clear" w:color="auto" w:fill="FFFFFF"/>
           <w:lang w:val="en-US"/>
         </w:rPr>
-        <w:t xml:space="preserve">% for image in </w:t>
-      </w:r>
-      <w:proofErr w:type="spellStart"/>
+      </w:pPr>
       <w:r>
         <w:rPr>
           <w:shd w:val="clear" w:color="auto" w:fill="FFFFFF"/>
           <w:lang w:val="en-US"/>
         </w:rPr>
-        <w:t>edd_volumetrique_images</w:t>
-      </w:r>
-      <w:proofErr w:type="spellEnd"/>
-      <w:r>
+        <w:t>{{image}}</w:t>
+      </w:r>
+    </w:p>
+    <w:p>
+      <w:pPr>
+        <w:jc w:val="both"/>
         <w:rPr>
           <w:shd w:val="clear" w:color="auto" w:fill="FFFFFF"/>
           <w:lang w:val="en-US"/>
         </w:rPr>
-        <w:t xml:space="preserve"> %}</w:t>
-      </w:r>
-    </w:p>
-    <w:p>
-      <w:pPr>
-        <w:jc w:val="both"/>
+      </w:pPr>
+      <w:r>
         <w:rPr>
           <w:shd w:val="clear" w:color="auto" w:fill="FFFFFF"/>
           <w:lang w:val="en-US"/>
         </w:rPr>
-      </w:pPr>
-      <w:r>
+        <w:t>{% endfor %}{% if programme.mention_publication_edd_classique %}</w:t>
+      </w:r>
+    </w:p>
+    <w:p>
+      <w:pPr>
+        <w:jc w:val="both"/>
         <w:rPr>
           <w:shd w:val="clear" w:color="auto" w:fill="FFFFFF"/>
           <w:lang w:val="en-US"/>
         </w:rPr>
-        <w:t>{{image}}</w:t>
-      </w:r>
-    </w:p>
-    <w:p>
-      <w:pPr>
-        <w:jc w:val="both"/>
+      </w:pPr>
+      <w:r>
         <w:rPr>
           <w:shd w:val="clear" w:color="auto" w:fill="FFFFFF"/>
           <w:lang w:val="en-US"/>
         </w:rPr>
-      </w:pPr>
-      <w:r>
+        <w:t>{{ programme.mention_publication_edd_classique }}</w:t>
+      </w:r>
+    </w:p>
+    <w:p>
+      <w:pPr>
+        <w:jc w:val="both"/>
         <w:rPr>
           <w:shd w:val="clear" w:color="auto" w:fill="FFFFFF"/>
           <w:lang w:val="en-US"/>
         </w:rPr>
-        <w:t xml:space="preserve">{% </w:t>
-      </w:r>
-      <w:proofErr w:type="spellStart"/>
+      </w:pPr>
       <w:r>
         <w:rPr>
           <w:shd w:val="clear" w:color="auto" w:fill="FFFFFF"/>
           <w:lang w:val="en-US"/>
         </w:rPr>
-        <w:t>endfor</w:t>
-      </w:r>
-      <w:proofErr w:type="spellEnd"/>
-      <w:r>
-        <w:rPr>
-          <w:shd w:val="clear" w:color="auto" w:fill="FFFFFF"/>
-          <w:lang w:val="en-US"/>
-        </w:rPr>
-        <w:t xml:space="preserve"> </w:t>
-      </w:r>
-      <w:proofErr w:type="gramStart"/>
-      <w:r>
-        <w:rPr>
-          <w:shd w:val="clear" w:color="auto" w:fill="FFFFFF"/>
-          <w:lang w:val="en-US"/>
-        </w:rPr>
-        <w:t>%}{</w:t>
-      </w:r>
-      <w:proofErr w:type="gramEnd"/>
-      <w:r>
-        <w:rPr>
-          <w:shd w:val="clear" w:color="auto" w:fill="FFFFFF"/>
-          <w:lang w:val="en-US"/>
-        </w:rPr>
-        <w:t xml:space="preserve">% if </w:t>
-      </w:r>
-      <w:proofErr w:type="spellStart"/>
-      <w:r>
-        <w:rPr>
-          <w:shd w:val="clear" w:color="auto" w:fill="FFFFFF"/>
-          <w:lang w:val="en-US"/>
-        </w:rPr>
-        <w:t>programme.mention_publication_edd_volumetrique</w:t>
-      </w:r>
-      <w:proofErr w:type="spellEnd"/>
-      <w:r>
-        <w:rPr>
-          <w:shd w:val="clear" w:color="auto" w:fill="FFFFFF"/>
-          <w:lang w:val="en-US"/>
-        </w:rPr>
-        <w:t xml:space="preserve"> %}</w:t>
-      </w:r>
-    </w:p>
-    <w:p>
-      <w:pPr>
-        <w:jc w:val="both"/>
-        <w:rPr>
-          <w:shd w:val="clear" w:color="auto" w:fill="FFFFFF"/>
-        </w:rPr>
-      </w:pPr>
-      <w:proofErr w:type="gramStart"/>
-      <w:r>
-        <w:rPr>
-          <w:shd w:val="clear" w:color="auto" w:fill="FFFFFF"/>
-        </w:rPr>
-        <w:t xml:space="preserve">{{ </w:t>
-      </w:r>
-      <w:proofErr w:type="spellStart"/>
-      <w:r>
-        <w:rPr>
-          <w:shd w:val="clear" w:color="auto" w:fill="FFFFFF"/>
-        </w:rPr>
-        <w:t>programme</w:t>
-      </w:r>
-      <w:proofErr w:type="gramEnd"/>
-      <w:r>
-        <w:rPr>
-          <w:shd w:val="clear" w:color="auto" w:fill="FFFFFF"/>
-        </w:rPr>
-        <w:t>.mention_publication_edd_volumetrique</w:t>
-      </w:r>
-      <w:proofErr w:type="spellEnd"/>
-      <w:r>
-        <w:rPr>
-          <w:shd w:val="clear" w:color="auto" w:fill="FFFFFF"/>
-        </w:rPr>
-        <w:t xml:space="preserve"> }}</w:t>
-      </w:r>
-    </w:p>
-    <w:p>
-      <w:pPr>
-        <w:jc w:val="both"/>
-        <w:rPr>
-          <w:shd w:val="clear" w:color="auto" w:fill="FFFFFF"/>
-          <w:lang w:val="en-US"/>
-        </w:rPr>
-      </w:pPr>
-      <w:r>
-        <w:rPr>
-          <w:shd w:val="clear" w:color="auto" w:fill="FFFFFF"/>
-          <w:lang w:val="en-US"/>
-        </w:rPr>
-        <w:t xml:space="preserve">{% endif </w:t>
-      </w:r>
-      <w:proofErr w:type="gramStart"/>
-      <w:r>
-        <w:rPr>
-          <w:shd w:val="clear" w:color="auto" w:fill="FFFFFF"/>
-          <w:lang w:val="en-US"/>
-        </w:rPr>
-        <w:t>%}{</w:t>
-      </w:r>
-      <w:proofErr w:type="gramEnd"/>
-      <w:r>
-        <w:rPr>
-          <w:shd w:val="clear" w:color="auto" w:fill="FFFFFF"/>
-          <w:lang w:val="en-US"/>
-        </w:rPr>
-        <w:t xml:space="preserve">% if </w:t>
-      </w:r>
-      <w:proofErr w:type="spellStart"/>
-      <w:r>
-        <w:rPr>
-          <w:shd w:val="clear" w:color="auto" w:fill="FFFFFF"/>
-          <w:lang w:val="en-US"/>
-        </w:rPr>
-        <w:t>lot.edd_classique_text</w:t>
-      </w:r>
-      <w:proofErr w:type="spellEnd"/>
-      <w:r>
-        <w:rPr>
-          <w:shd w:val="clear" w:color="auto" w:fill="FFFFFF"/>
-          <w:lang w:val="en-US"/>
-        </w:rPr>
-        <w:t>()|</w:t>
-      </w:r>
-      <w:proofErr w:type="spellStart"/>
-      <w:r>
-        <w:rPr>
-          <w:shd w:val="clear" w:color="auto" w:fill="FFFFFF"/>
-          <w:lang w:val="en-US"/>
-        </w:rPr>
-        <w:t>len</w:t>
-      </w:r>
-      <w:proofErr w:type="spellEnd"/>
-      <w:r>
-        <w:rPr>
-          <w:shd w:val="clear" w:color="auto" w:fill="FFFFFF"/>
-          <w:lang w:val="en-US"/>
-        </w:rPr>
-        <w:t xml:space="preserve"> %}</w:t>
-      </w:r>
-    </w:p>
-    <w:p>
-      <w:pPr>
-        <w:jc w:val="both"/>
-        <w:rPr>
-          <w:shd w:val="clear" w:color="auto" w:fill="FFFFFF"/>
-          <w:lang w:val="en-US"/>
-        </w:rPr>
-      </w:pPr>
-      <w:proofErr w:type="gramStart"/>
-      <w:r>
-        <w:rPr>
-          <w:shd w:val="clear" w:color="auto" w:fill="FFFFFF"/>
-          <w:lang w:val="en-US"/>
-        </w:rPr>
-        <w:t xml:space="preserve">{{ </w:t>
-      </w:r>
-      <w:proofErr w:type="spellStart"/>
-      <w:r>
-        <w:rPr>
-          <w:shd w:val="clear" w:color="auto" w:fill="FFFFFF"/>
-          <w:lang w:val="en-US"/>
-        </w:rPr>
-        <w:t>lot.edd</w:t>
-      </w:r>
-      <w:proofErr w:type="gramEnd"/>
-      <w:r>
-        <w:rPr>
-          <w:shd w:val="clear" w:color="auto" w:fill="FFFFFF"/>
-          <w:lang w:val="en-US"/>
-        </w:rPr>
-        <w:t>_classique_text</w:t>
-      </w:r>
-      <w:proofErr w:type="spellEnd"/>
-      <w:r>
-        <w:rPr>
-          <w:shd w:val="clear" w:color="auto" w:fill="FFFFFF"/>
-          <w:lang w:val="en-US"/>
-        </w:rPr>
-        <w:t>() }}</w:t>
-      </w:r>
-    </w:p>
-    <w:p>
-      <w:pPr>
-        <w:jc w:val="both"/>
-        <w:rPr>
-          <w:shd w:val="clear" w:color="auto" w:fill="FFFFFF"/>
-          <w:lang w:val="en-US"/>
-        </w:rPr>
-      </w:pPr>
-      <w:r>
-        <w:rPr>
-          <w:shd w:val="clear" w:color="auto" w:fill="FFFFFF"/>
-          <w:lang w:val="en-US"/>
-        </w:rPr>
-        <w:t xml:space="preserve">{% endif </w:t>
-      </w:r>
-      <w:proofErr w:type="gramStart"/>
-      <w:r>
-        <w:rPr>
-          <w:shd w:val="clear" w:color="auto" w:fill="FFFFFF"/>
-          <w:lang w:val="en-US"/>
-        </w:rPr>
-        <w:t>%}{</w:t>
-      </w:r>
-      <w:proofErr w:type="gramEnd"/>
-      <w:r>
-        <w:rPr>
-          <w:shd w:val="clear" w:color="auto" w:fill="FFFFFF"/>
-          <w:lang w:val="en-US"/>
-        </w:rPr>
-        <w:t xml:space="preserve">% for image in </w:t>
-      </w:r>
-      <w:proofErr w:type="spellStart"/>
-      <w:r>
-        <w:rPr>
-          <w:shd w:val="clear" w:color="auto" w:fill="FFFFFF"/>
-          <w:lang w:val="en-US"/>
-        </w:rPr>
-        <w:t>edd_classique_images</w:t>
-      </w:r>
-      <w:proofErr w:type="spellEnd"/>
-      <w:r>
-        <w:rPr>
-          <w:shd w:val="clear" w:color="auto" w:fill="FFFFFF"/>
-          <w:lang w:val="en-US"/>
-        </w:rPr>
-        <w:t xml:space="preserve"> %}</w:t>
-      </w:r>
-    </w:p>
-    <w:p>
-      <w:pPr>
-        <w:jc w:val="both"/>
-        <w:rPr>
-          <w:shd w:val="clear" w:color="auto" w:fill="FFFFFF"/>
-          <w:lang w:val="en-US"/>
-        </w:rPr>
-      </w:pPr>
-      <w:r>
-        <w:rPr>
-          <w:shd w:val="clear" w:color="auto" w:fill="FFFFFF"/>
-          <w:lang w:val="en-US"/>
-        </w:rPr>
-        <w:t>{{image}}</w:t>
-      </w:r>
-    </w:p>
-    <w:p>
-      <w:pPr>
-        <w:jc w:val="both"/>
-        <w:rPr>
-          <w:shd w:val="clear" w:color="auto" w:fill="FFFFFF"/>
-          <w:lang w:val="en-US"/>
-        </w:rPr>
-      </w:pPr>
-      <w:r>
-        <w:rPr>
-          <w:shd w:val="clear" w:color="auto" w:fill="FFFFFF"/>
-          <w:lang w:val="en-US"/>
-        </w:rPr>
-        <w:t xml:space="preserve">{% </w:t>
-      </w:r>
-      <w:proofErr w:type="spellStart"/>
-      <w:r>
-        <w:rPr>
-          <w:shd w:val="clear" w:color="auto" w:fill="FFFFFF"/>
-          <w:lang w:val="en-US"/>
-        </w:rPr>
-        <w:t>endfor</w:t>
-      </w:r>
-      <w:proofErr w:type="spellEnd"/>
-      <w:r>
-        <w:rPr>
-          <w:shd w:val="clear" w:color="auto" w:fill="FFFFFF"/>
-          <w:lang w:val="en-US"/>
-        </w:rPr>
-        <w:t xml:space="preserve"> </w:t>
-      </w:r>
-      <w:proofErr w:type="gramStart"/>
-      <w:r>
-        <w:rPr>
-          <w:shd w:val="clear" w:color="auto" w:fill="FFFFFF"/>
-          <w:lang w:val="en-US"/>
-        </w:rPr>
-        <w:t>%}{</w:t>
-      </w:r>
-      <w:proofErr w:type="gramEnd"/>
-      <w:r>
-        <w:rPr>
-          <w:shd w:val="clear" w:color="auto" w:fill="FFFFFF"/>
-          <w:lang w:val="en-US"/>
-        </w:rPr>
-        <w:t xml:space="preserve">% if </w:t>
-      </w:r>
-      <w:proofErr w:type="spellStart"/>
-      <w:r>
-        <w:rPr>
-          <w:shd w:val="clear" w:color="auto" w:fill="FFFFFF"/>
-          <w:lang w:val="en-US"/>
-        </w:rPr>
-        <w:t>programme.mention_publication_edd_classique</w:t>
-      </w:r>
-      <w:proofErr w:type="spellEnd"/>
-      <w:r>
-        <w:rPr>
-          <w:shd w:val="clear" w:color="auto" w:fill="FFFFFF"/>
-          <w:lang w:val="en-US"/>
-        </w:rPr>
-        <w:t xml:space="preserve"> %}</w:t>
-      </w:r>
-    </w:p>
-    <w:p>
-      <w:pPr>
-        <w:jc w:val="both"/>
-        <w:rPr>
-          <w:shd w:val="clear" w:color="auto" w:fill="FFFFFF"/>
-          <w:lang w:val="en-US"/>
-        </w:rPr>
-      </w:pPr>
-      <w:proofErr w:type="gramStart"/>
-      <w:r>
-        <w:rPr>
-          <w:shd w:val="clear" w:color="auto" w:fill="FFFFFF"/>
-          <w:lang w:val="en-US"/>
-        </w:rPr>
-        <w:t xml:space="preserve">{{ </w:t>
-      </w:r>
-      <w:proofErr w:type="spellStart"/>
-      <w:r>
-        <w:rPr>
-          <w:shd w:val="clear" w:color="auto" w:fill="FFFFFF"/>
-          <w:lang w:val="en-US"/>
-        </w:rPr>
-        <w:t>programme</w:t>
-      </w:r>
-      <w:proofErr w:type="gramEnd"/>
-      <w:r>
-        <w:rPr>
-          <w:shd w:val="clear" w:color="auto" w:fill="FFFFFF"/>
-          <w:lang w:val="en-US"/>
-        </w:rPr>
-        <w:t>.mention_publication_edd_classique</w:t>
-      </w:r>
-      <w:proofErr w:type="spellEnd"/>
-      <w:r>
-        <w:rPr>
-          <w:shd w:val="clear" w:color="auto" w:fill="FFFFFF"/>
-          <w:lang w:val="en-US"/>
-        </w:rPr>
-        <w:t xml:space="preserve"> }}</w:t>
-      </w:r>
-    </w:p>
-    <w:p>
-      <w:pPr>
-        <w:jc w:val="both"/>
-        <w:rPr>
-          <w:shd w:val="clear" w:color="auto" w:fill="FFFFFF"/>
-          <w:lang w:val="en-US"/>
-        </w:rPr>
-      </w:pPr>
-      <w:r>
-        <w:rPr>
-          <w:shd w:val="clear" w:color="auto" w:fill="FFFFFF"/>
-          <w:lang w:val="en-US"/>
-        </w:rPr>
-        <w:t xml:space="preserve">{% endif </w:t>
-      </w:r>
-      <w:proofErr w:type="gramStart"/>
-      <w:r>
-        <w:rPr>
-          <w:shd w:val="clear" w:color="auto" w:fill="FFFFFF"/>
-          <w:lang w:val="en-US"/>
-        </w:rPr>
-        <w:t>%}{</w:t>
-      </w:r>
-      <w:proofErr w:type="gramEnd"/>
-      <w:r>
-        <w:rPr>
-          <w:shd w:val="clear" w:color="auto" w:fill="FFFFFF"/>
-          <w:lang w:val="en-US"/>
-        </w:rPr>
-        <w:t xml:space="preserve">% if </w:t>
-      </w:r>
-      <w:proofErr w:type="spellStart"/>
-      <w:r>
-        <w:rPr>
-          <w:shd w:val="clear" w:color="auto" w:fill="FFFFFF"/>
-          <w:lang w:val="en-US"/>
-        </w:rPr>
-        <w:t>logement_edds|len</w:t>
-      </w:r>
-      <w:proofErr w:type="spellEnd"/>
-      <w:r>
-        <w:rPr>
-          <w:shd w:val="clear" w:color="auto" w:fill="FFFFFF"/>
-          <w:lang w:val="en-US"/>
-        </w:rPr>
-        <w:t xml:space="preserve"> %}</w:t>
+        <w:t>{% endif %}{% if logement_edds|len %}</w:t>
       </w:r>
     </w:p>
     <w:p>
@@ -7162,7 +5591,6 @@
           <w:shd w:val="clear" w:color="auto" w:fill="FFFFFF"/>
         </w:rPr>
       </w:pPr>
-      <w:proofErr w:type="gramStart"/>
       <w:r>
         <w:rPr>
           <w:b/>
@@ -7171,18 +5599,7 @@
           <w:szCs w:val="22"/>
           <w:shd w:val="clear" w:color="auto" w:fill="FFFFFF"/>
         </w:rPr>
-        <w:t>division</w:t>
-      </w:r>
-      <w:proofErr w:type="gramEnd"/>
-      <w:r>
-        <w:rPr>
-          <w:b/>
-          <w:bCs/>
-          <w:sz w:val="22"/>
-          <w:szCs w:val="22"/>
-          <w:shd w:val="clear" w:color="auto" w:fill="FFFFFF"/>
-        </w:rPr>
-        <w:t xml:space="preserve"> simplifié afin de désigner les parties objet du conventionnement :</w:t>
+        <w:t>division simplifié afin de désigner les parties objet du conventionnement :</w:t>
       </w:r>
     </w:p>
     <w:p>
@@ -7242,7 +5659,6 @@
                 <w:lang w:val="en-US"/>
               </w:rPr>
             </w:pPr>
-            <w:proofErr w:type="spellStart"/>
             <w:r>
               <w:rPr>
                 <w:b/>
@@ -7251,18 +5667,7 @@
                 <w:szCs w:val="16"/>
                 <w:lang w:val="en-US"/>
               </w:rPr>
-              <w:t>Numéro</w:t>
-            </w:r>
-            <w:proofErr w:type="spellEnd"/>
-            <w:r>
-              <w:rPr>
-                <w:b/>
-                <w:bCs/>
-                <w:sz w:val="16"/>
-                <w:szCs w:val="16"/>
-                <w:lang w:val="en-US"/>
-              </w:rPr>
-              <w:t xml:space="preserve"> du lot</w:t>
+              <w:t>Numéro du lot</w:t>
             </w:r>
           </w:p>
         </w:tc>
@@ -7293,7 +5698,6 @@
                 <w:lang w:val="en-US"/>
               </w:rPr>
             </w:pPr>
-            <w:proofErr w:type="spellStart"/>
             <w:r>
               <w:rPr>
                 <w:b/>
@@ -7304,7 +5708,6 @@
               </w:rPr>
               <w:t>Financement</w:t>
             </w:r>
-            <w:proofErr w:type="spellEnd"/>
           </w:p>
         </w:tc>
         <w:tc>
@@ -7334,7 +5737,6 @@
                 <w:lang w:val="en-US"/>
               </w:rPr>
             </w:pPr>
-            <w:proofErr w:type="spellStart"/>
             <w:r>
               <w:rPr>
                 <w:b/>
@@ -7345,7 +5747,6 @@
               </w:rPr>
               <w:t>Désignation</w:t>
             </w:r>
-            <w:proofErr w:type="spellEnd"/>
           </w:p>
         </w:tc>
         <w:tc>
@@ -7393,23 +5794,7 @@
                 <w:sz w:val="16"/>
                 <w:szCs w:val="16"/>
               </w:rPr>
-              <w:t>(</w:t>
-            </w:r>
-            <w:proofErr w:type="gramStart"/>
-            <w:r>
-              <w:rPr>
-                <w:sz w:val="16"/>
-                <w:szCs w:val="16"/>
-              </w:rPr>
-              <w:t>tel</w:t>
-            </w:r>
-            <w:proofErr w:type="gramEnd"/>
-            <w:r>
-              <w:rPr>
-                <w:sz w:val="16"/>
-                <w:szCs w:val="16"/>
-              </w:rPr>
-              <w:t xml:space="preserve"> que inscrit dans les actes de vente/propriété…)</w:t>
+              <w:t>(tel que inscrit dans les actes de vente/propriété…)</w:t>
             </w:r>
           </w:p>
         </w:tc>
@@ -7452,51 +5837,7 @@
                 <w:szCs w:val="16"/>
                 <w:lang w:val="en-US"/>
               </w:rPr>
-              <w:t xml:space="preserve">{%tr for </w:t>
-            </w:r>
-            <w:proofErr w:type="spellStart"/>
-            <w:r>
-              <w:rPr>
-                <w:b/>
-                <w:bCs/>
-                <w:sz w:val="16"/>
-                <w:szCs w:val="16"/>
-                <w:lang w:val="en-US"/>
-              </w:rPr>
-              <w:t>i</w:t>
-            </w:r>
-            <w:proofErr w:type="spellEnd"/>
-            <w:r>
-              <w:rPr>
-                <w:b/>
-                <w:bCs/>
-                <w:sz w:val="16"/>
-                <w:szCs w:val="16"/>
-                <w:lang w:val="en-US"/>
-              </w:rPr>
-              <w:t xml:space="preserve"> in </w:t>
-            </w:r>
-            <w:proofErr w:type="spellStart"/>
-            <w:r>
-              <w:rPr>
-                <w:b/>
-                <w:bCs/>
-                <w:sz w:val="16"/>
-                <w:szCs w:val="16"/>
-                <w:lang w:val="en-US"/>
-              </w:rPr>
-              <w:t>logement_edds</w:t>
-            </w:r>
-            <w:proofErr w:type="spellEnd"/>
-            <w:r>
-              <w:rPr>
-                <w:b/>
-                <w:bCs/>
-                <w:sz w:val="16"/>
-                <w:szCs w:val="16"/>
-                <w:lang w:val="en-US"/>
-              </w:rPr>
-              <w:t xml:space="preserve"> %}</w:t>
+              <w:t>{%tr for i in logement_edds %}</w:t>
             </w:r>
           </w:p>
         </w:tc>
@@ -7536,25 +5877,7 @@
                 <w:szCs w:val="16"/>
                 <w:lang w:val="en-US"/>
               </w:rPr>
-              <w:t>{{</w:t>
-            </w:r>
-            <w:proofErr w:type="spellStart"/>
-            <w:r>
-              <w:rPr>
-                <w:sz w:val="16"/>
-                <w:szCs w:val="16"/>
-                <w:lang w:val="en-US"/>
-              </w:rPr>
-              <w:t>i.lot_num</w:t>
-            </w:r>
-            <w:proofErr w:type="spellEnd"/>
-            <w:r>
-              <w:rPr>
-                <w:sz w:val="16"/>
-                <w:szCs w:val="16"/>
-                <w:lang w:val="en-US"/>
-              </w:rPr>
-              <w:t>}}</w:t>
+              <w:t>{{i.lot_num}}</w:t>
             </w:r>
           </w:p>
         </w:tc>
@@ -7582,41 +5905,13 @@
                 <w:lang w:val="en-US"/>
               </w:rPr>
             </w:pPr>
-            <w:proofErr w:type="gramStart"/>
             <w:r>
               <w:rPr>
                 <w:sz w:val="16"/>
                 <w:szCs w:val="16"/>
                 <w:lang w:val="en-US"/>
               </w:rPr>
-              <w:t xml:space="preserve">{{ </w:t>
-            </w:r>
-            <w:proofErr w:type="spellStart"/>
-            <w:r>
-              <w:rPr>
-                <w:sz w:val="16"/>
-                <w:szCs w:val="16"/>
-                <w:lang w:val="en-US"/>
-              </w:rPr>
-              <w:t>i</w:t>
-            </w:r>
-            <w:proofErr w:type="gramEnd"/>
-            <w:r>
-              <w:rPr>
-                <w:sz w:val="16"/>
-                <w:szCs w:val="16"/>
-                <w:lang w:val="en-US"/>
-              </w:rPr>
-              <w:t>.financement</w:t>
-            </w:r>
-            <w:proofErr w:type="spellEnd"/>
-            <w:r>
-              <w:rPr>
-                <w:sz w:val="16"/>
-                <w:szCs w:val="16"/>
-                <w:lang w:val="en-US"/>
-              </w:rPr>
-              <w:t xml:space="preserve"> }}</w:t>
+              <w:t>{{ i.financement }}</w:t>
             </w:r>
           </w:p>
         </w:tc>
@@ -7644,41 +5939,13 @@
                 <w:lang w:val="en-US"/>
               </w:rPr>
             </w:pPr>
-            <w:proofErr w:type="gramStart"/>
             <w:r>
               <w:rPr>
                 <w:sz w:val="16"/>
                 <w:szCs w:val="16"/>
                 <w:lang w:val="en-US"/>
               </w:rPr>
-              <w:t xml:space="preserve">{{ </w:t>
-            </w:r>
-            <w:proofErr w:type="spellStart"/>
-            <w:r>
-              <w:rPr>
-                <w:sz w:val="16"/>
-                <w:szCs w:val="16"/>
-                <w:lang w:val="en-US"/>
-              </w:rPr>
-              <w:t>i</w:t>
-            </w:r>
-            <w:proofErr w:type="gramEnd"/>
-            <w:r>
-              <w:rPr>
-                <w:sz w:val="16"/>
-                <w:szCs w:val="16"/>
-                <w:lang w:val="en-US"/>
-              </w:rPr>
-              <w:t>.designation</w:t>
-            </w:r>
-            <w:proofErr w:type="spellEnd"/>
-            <w:r>
-              <w:rPr>
-                <w:sz w:val="16"/>
-                <w:szCs w:val="16"/>
-                <w:lang w:val="en-US"/>
-              </w:rPr>
-              <w:t xml:space="preserve"> }}</w:t>
+              <w:t>{{ i.designation }}</w:t>
             </w:r>
           </w:p>
         </w:tc>
@@ -7706,41 +5973,13 @@
                 <w:lang w:val="en-US"/>
               </w:rPr>
             </w:pPr>
-            <w:proofErr w:type="gramStart"/>
             <w:r>
               <w:rPr>
                 <w:sz w:val="16"/>
                 <w:szCs w:val="16"/>
                 <w:lang w:val="en-US"/>
               </w:rPr>
-              <w:t xml:space="preserve">{{ </w:t>
-            </w:r>
-            <w:proofErr w:type="spellStart"/>
-            <w:r>
-              <w:rPr>
-                <w:sz w:val="16"/>
-                <w:szCs w:val="16"/>
-                <w:lang w:val="en-US"/>
-              </w:rPr>
-              <w:t>i</w:t>
-            </w:r>
-            <w:proofErr w:type="gramEnd"/>
-            <w:r>
-              <w:rPr>
-                <w:sz w:val="16"/>
-                <w:szCs w:val="16"/>
-                <w:lang w:val="en-US"/>
-              </w:rPr>
-              <w:t>.numero_lot</w:t>
-            </w:r>
-            <w:proofErr w:type="spellEnd"/>
-            <w:r>
-              <w:rPr>
-                <w:sz w:val="16"/>
-                <w:szCs w:val="16"/>
-                <w:lang w:val="en-US"/>
-              </w:rPr>
-              <w:t>}}</w:t>
+              <w:t>{{ i.numero_lot}}</w:t>
             </w:r>
           </w:p>
         </w:tc>
@@ -7783,29 +6022,7 @@
                 <w:szCs w:val="16"/>
                 <w:lang w:val="en-US"/>
               </w:rPr>
-              <w:t xml:space="preserve">{%tr </w:t>
-            </w:r>
-            <w:proofErr w:type="spellStart"/>
-            <w:r>
-              <w:rPr>
-                <w:b/>
-                <w:bCs/>
-                <w:sz w:val="16"/>
-                <w:szCs w:val="16"/>
-                <w:lang w:val="en-US"/>
-              </w:rPr>
-              <w:t>endfor</w:t>
-            </w:r>
-            <w:proofErr w:type="spellEnd"/>
-            <w:r>
-              <w:rPr>
-                <w:b/>
-                <w:bCs/>
-                <w:sz w:val="16"/>
-                <w:szCs w:val="16"/>
-                <w:lang w:val="en-US"/>
-              </w:rPr>
-              <w:t xml:space="preserve"> %}</w:t>
+              <w:t>{%tr endfor %}</w:t>
             </w:r>
           </w:p>
         </w:tc>
@@ -7822,21 +6039,7 @@
         <w:rPr>
           <w:shd w:val="clear" w:color="auto" w:fill="FFFFFF"/>
         </w:rPr>
-        <w:t xml:space="preserve">{% </w:t>
-      </w:r>
-      <w:proofErr w:type="spellStart"/>
-      <w:r>
-        <w:rPr>
-          <w:shd w:val="clear" w:color="auto" w:fill="FFFFFF"/>
-        </w:rPr>
-        <w:t>endif</w:t>
-      </w:r>
-      <w:proofErr w:type="spellEnd"/>
-      <w:r>
-        <w:rPr>
-          <w:shd w:val="clear" w:color="auto" w:fill="FFFFFF"/>
-        </w:rPr>
-        <w:t xml:space="preserve"> %}</w:t>
+        <w:t>{% endif %}</w:t>
       </w:r>
     </w:p>
     <w:p>
@@ -7910,21 +6113,7 @@
           <w:color w:val="000000"/>
         </w:rPr>
         <w:lastRenderedPageBreak/>
-        <w:t xml:space="preserve">{% if </w:t>
-      </w:r>
-      <w:proofErr w:type="gramStart"/>
-      <w:r>
-        <w:rPr>
-          <w:color w:val="000000"/>
-        </w:rPr>
-        <w:t>convention.foyer</w:t>
-      </w:r>
-      <w:proofErr w:type="gramEnd"/>
-      <w:r>
-        <w:rPr>
-          <w:color w:val="000000"/>
-        </w:rPr>
-        <w:t>_variante_1 %}</w:t>
+        <w:t>{% if convention.foyer_variante_1 %}</w:t>
       </w:r>
       <w:r>
         <w:rPr>
@@ -7936,21 +6125,7 @@
         <w:rPr>
           <w:color w:val="000000"/>
         </w:rPr>
-        <w:t xml:space="preserve">{% </w:t>
-      </w:r>
-      <w:proofErr w:type="spellStart"/>
-      <w:r>
-        <w:rPr>
-          <w:color w:val="000000"/>
-        </w:rPr>
-        <w:t>else</w:t>
-      </w:r>
-      <w:proofErr w:type="spellEnd"/>
-      <w:r>
-        <w:rPr>
-          <w:color w:val="000000"/>
-        </w:rPr>
-        <w:t xml:space="preserve"> %}</w:t>
+        <w:t>{% else %}</w:t>
       </w:r>
       <w:r>
         <w:rPr>
@@ -7963,55 +6138,27 @@
         <w:rPr>
           <w:color w:val="000000"/>
         </w:rPr>
-        <w:t xml:space="preserve">{% </w:t>
-      </w:r>
-      <w:proofErr w:type="spellStart"/>
-      <w:r>
-        <w:rPr>
-          <w:color w:val="000000"/>
-        </w:rPr>
-        <w:t>endif</w:t>
-      </w:r>
-      <w:proofErr w:type="spellEnd"/>
-      <w:r>
-        <w:rPr>
-          <w:color w:val="000000"/>
-        </w:rPr>
-        <w:t xml:space="preserve"> %}</w:t>
-      </w:r>
-    </w:p>
-    <w:p>
-      <w:pPr>
-        <w:rPr>
-          <w:color w:val="000000"/>
-        </w:rPr>
-      </w:pPr>
-    </w:p>
-    <w:p>
-      <w:pPr>
-        <w:rPr>
-          <w:color w:val="000000"/>
-        </w:rPr>
-      </w:pPr>
-      <w:r>
-        <w:rPr>
-          <w:color w:val="000000"/>
-        </w:rPr>
-        <w:t xml:space="preserve">{% if </w:t>
-      </w:r>
-      <w:proofErr w:type="gramStart"/>
-      <w:r>
-        <w:rPr>
-          <w:color w:val="000000"/>
-        </w:rPr>
-        <w:t>convention.foyer</w:t>
-      </w:r>
-      <w:proofErr w:type="gramEnd"/>
-      <w:r>
-        <w:rPr>
-          <w:color w:val="000000"/>
-        </w:rPr>
-        <w:t>_variante_2 %}</w:t>
+        <w:t>{% endif %}</w:t>
+      </w:r>
+    </w:p>
+    <w:p>
+      <w:pPr>
+        <w:rPr>
+          <w:color w:val="000000"/>
+        </w:rPr>
+      </w:pPr>
+    </w:p>
+    <w:p>
+      <w:pPr>
+        <w:rPr>
+          <w:color w:val="000000"/>
+        </w:rPr>
+      </w:pPr>
+      <w:r>
+        <w:rPr>
+          <w:color w:val="000000"/>
+        </w:rPr>
+        <w:t>{% if convention.foyer_variante_2 %}</w:t>
       </w:r>
       <w:r>
         <w:rPr>
@@ -8029,277 +6176,141 @@
         <w:rPr>
           <w:color w:val="000000"/>
         </w:rPr>
-        <w:t xml:space="preserve">{% </w:t>
-      </w:r>
-      <w:proofErr w:type="spellStart"/>
-      <w:r>
-        <w:rPr>
-          <w:color w:val="000000"/>
-        </w:rPr>
-        <w:t>else</w:t>
-      </w:r>
-      <w:proofErr w:type="spellEnd"/>
+        <w:t>{% else %}</w:t>
+      </w:r>
+      <w:r>
+        <w:rPr>
+          <w:strike/>
+          <w:color w:val="000000"/>
+        </w:rPr>
+        <w:t>Variante 2 : programme existant dont l'amélioration ou l'acquisition suivie d'une amélioration est financée dans les conditions prévues au 2° de l'article R. 832-21 du code de la construction et de l'habitation.</w:t>
+      </w:r>
+      <w:r>
+        <w:rPr>
+          <w:color w:val="000000"/>
+        </w:rPr>
+        <w:t>{% endif %}</w:t>
+      </w:r>
+    </w:p>
+    <w:p>
+      <w:pPr>
+        <w:rPr>
+          <w:color w:val="000000"/>
+        </w:rPr>
+      </w:pPr>
+      <w:r>
+        <w:rPr>
+          <w:color w:val="000000"/>
+        </w:rPr>
+        <w:t>{% if convention.foyer_variante_2_travaux %}</w:t>
+      </w:r>
+    </w:p>
+    <w:p>
+      <w:pPr>
+        <w:rPr>
+          <w:color w:val="000000"/>
+        </w:rPr>
+      </w:pPr>
+      <w:r>
+        <w:rPr>
+          <w:color w:val="000000"/>
+        </w:rPr>
+        <w:t>Description du programme des travaux :</w:t>
+      </w:r>
       <w:r>
         <w:rPr>
           <w:color w:val="000000"/>
         </w:rPr>
         <w:t xml:space="preserve"> </w:t>
       </w:r>
-      <w:proofErr w:type="gramStart"/>
-      <w:r>
-        <w:rPr>
-          <w:color w:val="000000"/>
-        </w:rPr>
-        <w:t>%}</w:t>
+    </w:p>
+    <w:p>
+      <w:pPr>
+        <w:rPr>
+          <w:color w:val="000000"/>
+        </w:rPr>
+      </w:pPr>
+      <w:r>
+        <w:rPr>
+          <w:color w:val="000000"/>
+        </w:rPr>
+        <w:t>{{</w:t>
+      </w:r>
+      <w:r>
+        <w:rPr>
+          <w:color w:val="000000"/>
+        </w:rPr>
+        <w:t xml:space="preserve"> </w:t>
+      </w:r>
+      <w:r>
+        <w:rPr>
+          <w:color w:val="000000"/>
+        </w:rPr>
+        <w:t>convention.foyer_variante_2_travaux }}</w:t>
+      </w:r>
+    </w:p>
+    <w:p>
+      <w:pPr>
+        <w:rPr>
+          <w:color w:val="000000"/>
+        </w:rPr>
+      </w:pPr>
+      <w:r>
+        <w:rPr>
+          <w:color w:val="000000"/>
+        </w:rPr>
+        <w:t>{% endif %}</w:t>
+      </w:r>
+    </w:p>
+    <w:p>
+      <w:pPr>
+        <w:rPr>
+          <w:color w:val="000000"/>
+        </w:rPr>
+      </w:pPr>
+      <w:r>
+        <w:rPr>
+          <w:color w:val="000000"/>
+        </w:rPr>
+        <w:t>{% if convention.foyer_variante_3 %}</w:t>
+      </w:r>
+      <w:r>
+        <w:rPr>
+          <w:color w:val="000000"/>
+        </w:rPr>
+        <w:t>Variante 3 : programme neuf dont la construction est financée dans les conditions visées au 3° de l'article R. 832-21 du code de la construction et de l'habitation.</w:t>
+      </w:r>
+      <w:r>
+        <w:rPr>
+          <w:color w:val="000000"/>
+        </w:rPr>
+        <w:t xml:space="preserve"> </w:t>
+      </w:r>
+      <w:r>
+        <w:rPr>
+          <w:color w:val="000000"/>
+        </w:rPr>
+        <w:t>{% else %}</w:t>
       </w:r>
       <w:r>
         <w:rPr>
           <w:strike/>
           <w:color w:val="000000"/>
         </w:rPr>
-        <w:t>Variante</w:t>
-      </w:r>
-      <w:proofErr w:type="gramEnd"/>
+        <w:t>Variante 3 : programme neuf dont la construction est financée dans les conditions visées au 3° de l'article R. 832-21 du code de la construction et de l'habitation</w:t>
+      </w:r>
       <w:r>
         <w:rPr>
           <w:strike/>
           <w:color w:val="000000"/>
         </w:rPr>
-        <w:t xml:space="preserve"> 2 : programme existant dont l'amélioration ou l'acquisition suivie d'une amélioration est financée dans les conditions prévues au 2° de l'article R. 832-21 du code de la construction et de l'habitation.</w:t>
-      </w:r>
-      <w:r>
-        <w:rPr>
-          <w:color w:val="000000"/>
-        </w:rPr>
-        <w:t xml:space="preserve">{% </w:t>
-      </w:r>
-      <w:proofErr w:type="spellStart"/>
-      <w:r>
-        <w:rPr>
-          <w:color w:val="000000"/>
-        </w:rPr>
-        <w:t>endif</w:t>
-      </w:r>
-      <w:proofErr w:type="spellEnd"/>
-      <w:r>
-        <w:rPr>
-          <w:color w:val="000000"/>
-        </w:rPr>
-        <w:t xml:space="preserve"> %}</w:t>
-      </w:r>
-    </w:p>
-    <w:p>
-      <w:pPr>
-        <w:rPr>
-          <w:color w:val="000000"/>
-        </w:rPr>
-      </w:pPr>
-      <w:r>
-        <w:rPr>
-          <w:color w:val="000000"/>
-        </w:rPr>
-        <w:t xml:space="preserve">{% if </w:t>
-      </w:r>
-      <w:proofErr w:type="gramStart"/>
-      <w:r>
-        <w:rPr>
-          <w:color w:val="000000"/>
-        </w:rPr>
-        <w:t>convention.foyer</w:t>
-      </w:r>
-      <w:proofErr w:type="gramEnd"/>
-      <w:r>
-        <w:rPr>
-          <w:color w:val="000000"/>
-        </w:rPr>
-        <w:t>_variante_2_travaux %}</w:t>
-      </w:r>
-    </w:p>
-    <w:p>
-      <w:pPr>
-        <w:rPr>
-          <w:color w:val="000000"/>
-        </w:rPr>
-      </w:pPr>
-      <w:r>
-        <w:rPr>
-          <w:color w:val="000000"/>
-        </w:rPr>
-        <w:t>Description du programme des travaux :</w:t>
-      </w:r>
-      <w:r>
-        <w:rPr>
-          <w:color w:val="000000"/>
-        </w:rPr>
-        <w:t xml:space="preserve"> </w:t>
-      </w:r>
-    </w:p>
-    <w:p>
-      <w:pPr>
-        <w:rPr>
-          <w:color w:val="000000"/>
-        </w:rPr>
-      </w:pPr>
-      <w:proofErr w:type="gramStart"/>
-      <w:r>
-        <w:rPr>
-          <w:color w:val="000000"/>
-        </w:rPr>
-        <w:t>{{</w:t>
-      </w:r>
-      <w:r>
-        <w:rPr>
-          <w:color w:val="000000"/>
-        </w:rPr>
-        <w:t xml:space="preserve"> </w:t>
-      </w:r>
-      <w:r>
-        <w:rPr>
-          <w:color w:val="000000"/>
-        </w:rPr>
-        <w:t>convention</w:t>
-      </w:r>
-      <w:proofErr w:type="gramEnd"/>
-      <w:r>
-        <w:rPr>
-          <w:color w:val="000000"/>
-        </w:rPr>
-        <w:t>.foyer_variante_2_travaux }}</w:t>
-      </w:r>
-    </w:p>
-    <w:p>
-      <w:pPr>
-        <w:rPr>
-          <w:color w:val="000000"/>
-        </w:rPr>
-      </w:pPr>
-      <w:r>
-        <w:rPr>
-          <w:color w:val="000000"/>
-        </w:rPr>
-        <w:t xml:space="preserve">{% </w:t>
-      </w:r>
-      <w:proofErr w:type="spellStart"/>
-      <w:r>
-        <w:rPr>
-          <w:color w:val="000000"/>
-        </w:rPr>
-        <w:t>endif</w:t>
-      </w:r>
-      <w:proofErr w:type="spellEnd"/>
-      <w:r>
-        <w:rPr>
-          <w:color w:val="000000"/>
-        </w:rPr>
-        <w:t xml:space="preserve"> %}</w:t>
-      </w:r>
-    </w:p>
-    <w:p>
-      <w:pPr>
-        <w:rPr>
-          <w:color w:val="000000"/>
-        </w:rPr>
-      </w:pPr>
-      <w:r>
-        <w:rPr>
-          <w:color w:val="000000"/>
-        </w:rPr>
-        <w:t xml:space="preserve">{% if </w:t>
-      </w:r>
-      <w:proofErr w:type="gramStart"/>
-      <w:r>
-        <w:rPr>
-          <w:color w:val="000000"/>
-        </w:rPr>
-        <w:t>convention.foyer</w:t>
-      </w:r>
-      <w:proofErr w:type="gramEnd"/>
-      <w:r>
-        <w:rPr>
-          <w:color w:val="000000"/>
-        </w:rPr>
-        <w:t>_variante_3 %}</w:t>
-      </w:r>
-      <w:r>
-        <w:rPr>
-          <w:color w:val="000000"/>
-        </w:rPr>
-        <w:t>Variante 3 : programme neuf dont la construction est financée dans les conditions visées au 3° de l'article R. 832-21 du code de la construction et de l'habitation.</w:t>
-      </w:r>
-      <w:r>
-        <w:rPr>
-          <w:color w:val="000000"/>
-        </w:rPr>
-        <w:t xml:space="preserve"> </w:t>
-      </w:r>
-      <w:r>
-        <w:rPr>
-          <w:color w:val="000000"/>
-        </w:rPr>
-        <w:t xml:space="preserve">{% </w:t>
-      </w:r>
-      <w:proofErr w:type="spellStart"/>
-      <w:r>
-        <w:rPr>
-          <w:color w:val="000000"/>
-        </w:rPr>
-        <w:t>else</w:t>
-      </w:r>
-      <w:proofErr w:type="spellEnd"/>
-      <w:r>
-        <w:rPr>
-          <w:color w:val="000000"/>
-        </w:rPr>
-        <w:t xml:space="preserve"> </w:t>
-      </w:r>
-      <w:proofErr w:type="gramStart"/>
-      <w:r>
-        <w:rPr>
-          <w:color w:val="000000"/>
-        </w:rPr>
-        <w:t>%}</w:t>
-      </w:r>
-      <w:r>
-        <w:rPr>
-          <w:strike/>
-          <w:color w:val="000000"/>
-        </w:rPr>
-        <w:t>Variante</w:t>
-      </w:r>
-      <w:proofErr w:type="gramEnd"/>
-      <w:r>
-        <w:rPr>
-          <w:strike/>
-          <w:color w:val="000000"/>
-        </w:rPr>
-        <w:t xml:space="preserve"> 3 : programme neuf dont la construction est financée dans les conditions visées au 3° de l'article R. 832-21 du code de la construction et de l'habitation</w:t>
-      </w:r>
-      <w:r>
-        <w:rPr>
-          <w:strike/>
-          <w:color w:val="000000"/>
-        </w:rPr>
         <w:t>.</w:t>
       </w:r>
       <w:r>
         <w:rPr>
           <w:color w:val="000000"/>
         </w:rPr>
-        <w:t xml:space="preserve">{% </w:t>
-      </w:r>
-      <w:proofErr w:type="spellStart"/>
-      <w:r>
-        <w:rPr>
-          <w:color w:val="000000"/>
-        </w:rPr>
-        <w:t>endif</w:t>
-      </w:r>
-      <w:proofErr w:type="spellEnd"/>
-      <w:r>
-        <w:rPr>
-          <w:color w:val="000000"/>
-        </w:rPr>
-        <w:t xml:space="preserve"> %}</w:t>
+        <w:t>{% endif %}</w:t>
       </w:r>
     </w:p>
     <w:p>
@@ -8359,34 +6370,13 @@
         <w:rPr>
           <w:color w:val="000000"/>
         </w:rPr>
-        <w:t xml:space="preserve">Surface habitable totale </w:t>
-      </w:r>
-      <w:proofErr w:type="gramStart"/>
-      <w:r>
-        <w:rPr>
-          <w:color w:val="000000"/>
-        </w:rPr>
-        <w:t xml:space="preserve">:  </w:t>
-      </w:r>
-      <w:r>
-        <w:rPr>
-          <w:color w:val="000000"/>
-        </w:rPr>
-        <w:t>{</w:t>
-      </w:r>
-      <w:proofErr w:type="gramEnd"/>
-      <w:r>
-        <w:rPr>
-          <w:color w:val="000000"/>
-        </w:rPr>
-        <w:t xml:space="preserve">{ </w:t>
-      </w:r>
-      <w:proofErr w:type="spellStart"/>
-      <w:r>
-        <w:rPr>
-          <w:color w:val="000000"/>
-        </w:rPr>
-        <w:t>lot.surface_habitable_totale</w:t>
+        <w:t xml:space="preserve">Surface habitable totale :  </w:t>
+      </w:r>
+      <w:r>
+        <w:rPr>
+          <w:color w:val="000000"/>
+        </w:rPr>
+        <w:t>{{ lot.surface_habitable_totale</w:t>
       </w:r>
       <w:r>
         <w:rPr>
@@ -8394,7 +6384,6 @@
         </w:rPr>
         <w:t>|f</w:t>
       </w:r>
-      <w:proofErr w:type="spellEnd"/>
       <w:r>
         <w:rPr>
           <w:color w:val="000000"/>
@@ -8427,33 +6416,11 @@
         </w:rPr>
         <w:t xml:space="preserve">* Surface habitable totale des parties privatives : </w:t>
       </w:r>
-      <w:proofErr w:type="gramStart"/>
       <w:r>
         <w:rPr>
           <w:rFonts w:ascii="TimesNewRomanPSMT" w:hAnsi="TimesNewRomanPSMT" w:cs="TimesNewRomanPSMT"/>
         </w:rPr>
-        <w:t xml:space="preserve">{{ </w:t>
-      </w:r>
-      <w:proofErr w:type="spellStart"/>
-      <w:r>
-        <w:rPr>
-          <w:rFonts w:ascii="TimesNewRomanPSMT" w:hAnsi="TimesNewRomanPSMT" w:cs="TimesNewRomanPSMT"/>
-        </w:rPr>
-        <w:t>sh</w:t>
-      </w:r>
-      <w:proofErr w:type="gramEnd"/>
-      <w:r>
-        <w:rPr>
-          <w:rFonts w:ascii="TimesNewRomanPSMT" w:hAnsi="TimesNewRomanPSMT" w:cs="TimesNewRomanPSMT"/>
-        </w:rPr>
-        <w:t>_totale|f</w:t>
-      </w:r>
-      <w:proofErr w:type="spellEnd"/>
-      <w:r>
-        <w:rPr>
-          <w:rFonts w:ascii="TimesNewRomanPSMT" w:hAnsi="TimesNewRomanPSMT" w:cs="TimesNewRomanPSMT"/>
-        </w:rPr>
-        <w:t xml:space="preserve"> }} </w:t>
+        <w:t xml:space="preserve">{{ sh_totale|f }} </w:t>
       </w:r>
       <w:r>
         <w:rPr>
@@ -8494,33 +6461,11 @@
         </w:rPr>
         <w:t xml:space="preserve">Nombre total de logements : </w:t>
       </w:r>
-      <w:proofErr w:type="gramStart"/>
-      <w:r>
-        <w:rPr>
-          <w:color w:val="000000"/>
-        </w:rPr>
-        <w:t xml:space="preserve">{{ </w:t>
-      </w:r>
-      <w:proofErr w:type="spellStart"/>
-      <w:r>
-        <w:rPr>
-          <w:color w:val="000000"/>
-        </w:rPr>
-        <w:t>lot</w:t>
-      </w:r>
-      <w:proofErr w:type="gramEnd"/>
-      <w:r>
-        <w:rPr>
-          <w:color w:val="000000"/>
-        </w:rPr>
-        <w:t>.nb_logements</w:t>
-      </w:r>
-      <w:proofErr w:type="spellEnd"/>
-      <w:r>
-        <w:rPr>
-          <w:color w:val="000000"/>
-        </w:rPr>
-        <w:t xml:space="preserve"> }}</w:t>
+      <w:r>
+        <w:rPr>
+          <w:color w:val="000000"/>
+        </w:rPr>
+        <w:t>{{ lot.nb_logements }}</w:t>
       </w:r>
     </w:p>
     <w:p>
@@ -8600,25 +6545,7 @@
                 <w:sz w:val="16"/>
                 <w:szCs w:val="16"/>
               </w:rPr>
-              <w:t>(</w:t>
-            </w:r>
-            <w:proofErr w:type="gramStart"/>
-            <w:r>
-              <w:rPr>
-                <w:color w:val="000000"/>
-                <w:sz w:val="16"/>
-                <w:szCs w:val="16"/>
-              </w:rPr>
-              <w:t>une</w:t>
-            </w:r>
-            <w:proofErr w:type="gramEnd"/>
-            <w:r>
-              <w:rPr>
-                <w:color w:val="000000"/>
-                <w:sz w:val="16"/>
-                <w:szCs w:val="16"/>
-              </w:rPr>
-              <w:t xml:space="preserve"> ligne par logement)</w:t>
+              <w:t>(une ligne par logement)</w:t>
             </w:r>
           </w:p>
         </w:tc>
@@ -8664,23 +6591,13 @@
                 <w:color w:val="000000"/>
               </w:rPr>
             </w:pPr>
-            <w:proofErr w:type="gramStart"/>
             <w:r>
               <w:rPr>
                 <w:color w:val="000000"/>
                 <w:sz w:val="16"/>
                 <w:szCs w:val="16"/>
               </w:rPr>
-              <w:t>par</w:t>
-            </w:r>
-            <w:proofErr w:type="gramEnd"/>
-            <w:r>
-              <w:rPr>
-                <w:color w:val="000000"/>
-                <w:sz w:val="16"/>
-                <w:szCs w:val="16"/>
-              </w:rPr>
-              <w:t xml:space="preserve"> local</w:t>
+              <w:t>par local</w:t>
             </w:r>
           </w:p>
         </w:tc>
@@ -8726,23 +6643,13 @@
                 <w:color w:val="000000"/>
               </w:rPr>
             </w:pPr>
-            <w:proofErr w:type="gramStart"/>
             <w:r>
               <w:rPr>
                 <w:color w:val="000000"/>
                 <w:sz w:val="16"/>
                 <w:szCs w:val="16"/>
               </w:rPr>
-              <w:t>du</w:t>
-            </w:r>
-            <w:proofErr w:type="gramEnd"/>
-            <w:r>
-              <w:rPr>
-                <w:color w:val="000000"/>
-                <w:sz w:val="16"/>
-                <w:szCs w:val="16"/>
-              </w:rPr>
-              <w:t xml:space="preserve"> logement</w:t>
+              <w:t>du logement</w:t>
             </w:r>
           </w:p>
         </w:tc>
@@ -8788,23 +6695,13 @@
                 <w:color w:val="000000"/>
               </w:rPr>
             </w:pPr>
-            <w:proofErr w:type="gramStart"/>
             <w:r>
               <w:rPr>
                 <w:color w:val="000000"/>
                 <w:sz w:val="16"/>
                 <w:szCs w:val="16"/>
               </w:rPr>
-              <w:t>par</w:t>
-            </w:r>
-            <w:proofErr w:type="gramEnd"/>
-            <w:r>
-              <w:rPr>
-                <w:color w:val="000000"/>
-                <w:sz w:val="16"/>
-                <w:szCs w:val="16"/>
-              </w:rPr>
-              <w:t xml:space="preserve"> logement prise en compte pour le calcul de l'APL</w:t>
+              <w:t>par logement prise en compte pour le calcul de l'APL</w:t>
             </w:r>
           </w:p>
         </w:tc>
@@ -8845,27 +6742,7 @@
                 <w:szCs w:val="16"/>
                 <w:lang w:val="en-US"/>
               </w:rPr>
-              <w:t xml:space="preserve">{%tr for l in </w:t>
-            </w:r>
-            <w:proofErr w:type="spellStart"/>
-            <w:r>
-              <w:rPr>
-                <w:rFonts w:ascii="TimesNewRomanPSMT" w:hAnsi="TimesNewRomanPSMT" w:cs="TimesNewRomanPSMT"/>
-                <w:sz w:val="16"/>
-                <w:szCs w:val="16"/>
-                <w:lang w:val="en-US"/>
-              </w:rPr>
-              <w:t>logements</w:t>
-            </w:r>
-            <w:proofErr w:type="spellEnd"/>
-            <w:r>
-              <w:rPr>
-                <w:rFonts w:ascii="TimesNewRomanPSMT" w:hAnsi="TimesNewRomanPSMT" w:cs="TimesNewRomanPSMT"/>
-                <w:sz w:val="16"/>
-                <w:szCs w:val="16"/>
-                <w:lang w:val="en-US"/>
-              </w:rPr>
-              <w:t xml:space="preserve"> %}</w:t>
+              <w:t>{%tr for l in logements %}</w:t>
             </w:r>
           </w:p>
         </w:tc>
@@ -8905,28 +6782,50 @@
                 <w:sz w:val="20"/>
                 <w:szCs w:val="20"/>
               </w:rPr>
-              <w:t>{{</w:t>
+              <w:t>{{l.typologie|tl}}</w:t>
             </w:r>
-            <w:proofErr w:type="spellStart"/>
-            <w:proofErr w:type="gramStart"/>
+          </w:p>
+        </w:tc>
+        <w:tc>
+          <w:tcPr>
+            <w:tcW w:w="0" w:type="auto"/>
+            <w:tcBorders>
+              <w:top w:val="single" w:sz="8" w:space="0" w:color="808080"/>
+              <w:left w:val="single" w:sz="8" w:space="0" w:color="808080"/>
+              <w:bottom w:val="single" w:sz="8" w:space="0" w:color="808080"/>
+              <w:right w:val="single" w:sz="8" w:space="0" w:color="808080"/>
+            </w:tcBorders>
+            <w:tcMar>
+              <w:top w:w="108" w:type="dxa"/>
+              <w:left w:w="108" w:type="dxa"/>
+              <w:bottom w:w="108" w:type="dxa"/>
+              <w:right w:w="108" w:type="dxa"/>
+            </w:tcMar>
+          </w:tcPr>
+          <w:p>
+            <w:pPr>
+              <w:rPr>
+                <w:color w:val="000000"/>
+                <w:sz w:val="20"/>
+                <w:szCs w:val="20"/>
+              </w:rPr>
+            </w:pPr>
             <w:r>
               <w:rPr>
                 <w:color w:val="000000"/>
                 <w:sz w:val="20"/>
                 <w:szCs w:val="20"/>
               </w:rPr>
-              <w:t>l.typologie</w:t>
+              <w:t>{{l.surface_habitable</w:t>
             </w:r>
-            <w:proofErr w:type="gramEnd"/>
             <w:r>
               <w:rPr>
                 <w:color w:val="000000"/>
                 <w:sz w:val="20"/>
                 <w:szCs w:val="20"/>
               </w:rPr>
-              <w:t>|tl</w:t>
+              <w:t>|f</w:t>
             </w:r>
-            <w:proofErr w:type="spellEnd"/>
             <w:r>
               <w:rPr>
                 <w:color w:val="000000"/>
@@ -8967,26 +6866,7 @@
                 <w:sz w:val="20"/>
                 <w:szCs w:val="20"/>
               </w:rPr>
-              <w:t>{{</w:t>
-            </w:r>
-            <w:proofErr w:type="spellStart"/>
-            <w:proofErr w:type="gramStart"/>
-            <w:r>
-              <w:rPr>
-                <w:color w:val="000000"/>
-                <w:sz w:val="20"/>
-                <w:szCs w:val="20"/>
-              </w:rPr>
-              <w:t>l.surface</w:t>
-            </w:r>
-            <w:proofErr w:type="gramEnd"/>
-            <w:r>
-              <w:rPr>
-                <w:color w:val="000000"/>
-                <w:sz w:val="20"/>
-                <w:szCs w:val="20"/>
-              </w:rPr>
-              <w:t>_habitable</w:t>
+              <w:t>{{l.</w:t>
             </w:r>
             <w:r>
               <w:rPr>
@@ -8994,9 +6874,8 @@
                 <w:sz w:val="20"/>
                 <w:szCs w:val="20"/>
               </w:rPr>
-              <w:t>|f</w:t>
+              <w:t>designation</w:t>
             </w:r>
-            <w:proofErr w:type="spellEnd"/>
             <w:r>
               <w:rPr>
                 <w:color w:val="000000"/>
@@ -9037,17 +6916,7 @@
                 <w:sz w:val="20"/>
                 <w:szCs w:val="20"/>
               </w:rPr>
-              <w:t>{{</w:t>
-            </w:r>
-            <w:proofErr w:type="spellStart"/>
-            <w:proofErr w:type="gramStart"/>
-            <w:r>
-              <w:rPr>
-                <w:color w:val="000000"/>
-                <w:sz w:val="20"/>
-                <w:szCs w:val="20"/>
-              </w:rPr>
-              <w:t>l.</w:t>
+              <w:t>{{l.</w:t>
             </w:r>
             <w:r>
               <w:rPr>
@@ -9055,80 +6924,8 @@
                 <w:sz w:val="20"/>
                 <w:szCs w:val="20"/>
               </w:rPr>
-              <w:t>designation</w:t>
+              <w:t>loyer|f</w:t>
             </w:r>
-            <w:proofErr w:type="spellEnd"/>
-            <w:proofErr w:type="gramEnd"/>
-            <w:r>
-              <w:rPr>
-                <w:color w:val="000000"/>
-                <w:sz w:val="20"/>
-                <w:szCs w:val="20"/>
-              </w:rPr>
-              <w:t>}}</w:t>
-            </w:r>
-          </w:p>
-        </w:tc>
-        <w:tc>
-          <w:tcPr>
-            <w:tcW w:w="0" w:type="auto"/>
-            <w:tcBorders>
-              <w:top w:val="single" w:sz="8" w:space="0" w:color="808080"/>
-              <w:left w:val="single" w:sz="8" w:space="0" w:color="808080"/>
-              <w:bottom w:val="single" w:sz="8" w:space="0" w:color="808080"/>
-              <w:right w:val="single" w:sz="8" w:space="0" w:color="808080"/>
-            </w:tcBorders>
-            <w:tcMar>
-              <w:top w:w="108" w:type="dxa"/>
-              <w:left w:w="108" w:type="dxa"/>
-              <w:bottom w:w="108" w:type="dxa"/>
-              <w:right w:w="108" w:type="dxa"/>
-            </w:tcMar>
-          </w:tcPr>
-          <w:p>
-            <w:pPr>
-              <w:rPr>
-                <w:color w:val="000000"/>
-                <w:sz w:val="20"/>
-                <w:szCs w:val="20"/>
-              </w:rPr>
-            </w:pPr>
-            <w:r>
-              <w:rPr>
-                <w:color w:val="000000"/>
-                <w:sz w:val="20"/>
-                <w:szCs w:val="20"/>
-              </w:rPr>
-              <w:t>{{</w:t>
-            </w:r>
-            <w:proofErr w:type="spellStart"/>
-            <w:proofErr w:type="gramStart"/>
-            <w:r>
-              <w:rPr>
-                <w:color w:val="000000"/>
-                <w:sz w:val="20"/>
-                <w:szCs w:val="20"/>
-              </w:rPr>
-              <w:t>l.</w:t>
-            </w:r>
-            <w:r>
-              <w:rPr>
-                <w:color w:val="000000"/>
-                <w:sz w:val="20"/>
-                <w:szCs w:val="20"/>
-              </w:rPr>
-              <w:t>loyer</w:t>
-            </w:r>
-            <w:proofErr w:type="gramEnd"/>
-            <w:r>
-              <w:rPr>
-                <w:color w:val="000000"/>
-                <w:sz w:val="20"/>
-                <w:szCs w:val="20"/>
-              </w:rPr>
-              <w:t>|f</w:t>
-            </w:r>
-            <w:proofErr w:type="spellEnd"/>
             <w:r>
               <w:rPr>
                 <w:color w:val="000000"/>
@@ -9176,25 +6973,7 @@
                 <w:sz w:val="16"/>
                 <w:szCs w:val="16"/>
               </w:rPr>
-              <w:t xml:space="preserve">{%tr </w:t>
-            </w:r>
-            <w:proofErr w:type="spellStart"/>
-            <w:r>
-              <w:rPr>
-                <w:color w:val="000000"/>
-                <w:sz w:val="16"/>
-                <w:szCs w:val="16"/>
-              </w:rPr>
-              <w:t>endfor</w:t>
-            </w:r>
-            <w:proofErr w:type="spellEnd"/>
-            <w:r>
-              <w:rPr>
-                <w:color w:val="000000"/>
-                <w:sz w:val="16"/>
-                <w:szCs w:val="16"/>
-              </w:rPr>
-              <w:t xml:space="preserve"> %}</w:t>
+              <w:t>{%tr endfor %}</w:t>
             </w:r>
           </w:p>
         </w:tc>
@@ -9257,33 +7036,11 @@
         </w:rPr>
         <w:t xml:space="preserve">* Surface totale des locaux à usage collectif : </w:t>
       </w:r>
-      <w:proofErr w:type="gramStart"/>
-      <w:r>
-        <w:rPr>
-          <w:color w:val="000000"/>
-        </w:rPr>
-        <w:t xml:space="preserve">{{ </w:t>
-      </w:r>
-      <w:proofErr w:type="spellStart"/>
-      <w:r>
-        <w:rPr>
-          <w:color w:val="000000"/>
-        </w:rPr>
-        <w:t>lc</w:t>
-      </w:r>
-      <w:proofErr w:type="gramEnd"/>
-      <w:r>
-        <w:rPr>
-          <w:color w:val="000000"/>
-        </w:rPr>
-        <w:t>_sh_totale|f</w:t>
-      </w:r>
-      <w:proofErr w:type="spellEnd"/>
-      <w:r>
-        <w:rPr>
-          <w:color w:val="000000"/>
-        </w:rPr>
-        <w:t xml:space="preserve"> }} </w:t>
+      <w:r>
+        <w:rPr>
+          <w:color w:val="000000"/>
+        </w:rPr>
+        <w:t xml:space="preserve">{{ lc_sh_totale|f }} </w:t>
       </w:r>
       <w:r>
         <w:rPr>
@@ -9468,43 +7225,7 @@
                 <w:szCs w:val="16"/>
               </w:rPr>
               <w:lastRenderedPageBreak/>
-              <w:t xml:space="preserve">{%tr for </w:t>
-            </w:r>
-            <w:proofErr w:type="spellStart"/>
-            <w:r>
-              <w:rPr>
-                <w:rFonts w:ascii="TimesNewRomanPSMT" w:hAnsi="TimesNewRomanPSMT" w:cs="TimesNewRomanPSMT"/>
-                <w:sz w:val="16"/>
-                <w:szCs w:val="16"/>
-              </w:rPr>
-              <w:t>lc</w:t>
-            </w:r>
-            <w:proofErr w:type="spellEnd"/>
-            <w:r>
-              <w:rPr>
-                <w:rFonts w:ascii="TimesNewRomanPSMT" w:hAnsi="TimesNewRomanPSMT" w:cs="TimesNewRomanPSMT"/>
-                <w:sz w:val="16"/>
-                <w:szCs w:val="16"/>
-              </w:rPr>
-              <w:t xml:space="preserve"> in </w:t>
-            </w:r>
-            <w:proofErr w:type="spellStart"/>
-            <w:r>
-              <w:rPr>
-                <w:rFonts w:ascii="TimesNewRomanPSMT" w:hAnsi="TimesNewRomanPSMT" w:cs="TimesNewRomanPSMT"/>
-                <w:sz w:val="16"/>
-                <w:szCs w:val="16"/>
-              </w:rPr>
-              <w:t>locaux_collectifs</w:t>
-            </w:r>
-            <w:proofErr w:type="spellEnd"/>
-            <w:r>
-              <w:rPr>
-                <w:rFonts w:ascii="TimesNewRomanPSMT" w:hAnsi="TimesNewRomanPSMT" w:cs="TimesNewRomanPSMT"/>
-                <w:sz w:val="16"/>
-                <w:szCs w:val="16"/>
-              </w:rPr>
-              <w:t xml:space="preserve"> %}</w:t>
+              <w:t>{%tr for lc in locaux_collectifs %}</w:t>
             </w:r>
           </w:p>
         </w:tc>
@@ -9539,41 +7260,13 @@
                 <w:szCs w:val="20"/>
               </w:rPr>
             </w:pPr>
-            <w:proofErr w:type="gramStart"/>
             <w:r>
               <w:rPr>
                 <w:color w:val="000000"/>
                 <w:sz w:val="20"/>
                 <w:szCs w:val="20"/>
               </w:rPr>
-              <w:t xml:space="preserve">{{ </w:t>
-            </w:r>
-            <w:proofErr w:type="spellStart"/>
-            <w:r>
-              <w:rPr>
-                <w:color w:val="000000"/>
-                <w:sz w:val="20"/>
-                <w:szCs w:val="20"/>
-              </w:rPr>
-              <w:t>lc</w:t>
-            </w:r>
-            <w:proofErr w:type="gramEnd"/>
-            <w:r>
-              <w:rPr>
-                <w:color w:val="000000"/>
-                <w:sz w:val="20"/>
-                <w:szCs w:val="20"/>
-              </w:rPr>
-              <w:t>.type_local</w:t>
-            </w:r>
-            <w:proofErr w:type="spellEnd"/>
-            <w:r>
-              <w:rPr>
-                <w:color w:val="000000"/>
-                <w:sz w:val="20"/>
-                <w:szCs w:val="20"/>
-              </w:rPr>
-              <w:t xml:space="preserve"> }}</w:t>
+              <w:t>{{ lc.type_local }}</w:t>
             </w:r>
           </w:p>
         </w:tc>
@@ -9602,41 +7295,13 @@
                 <w:szCs w:val="20"/>
               </w:rPr>
             </w:pPr>
-            <w:proofErr w:type="gramStart"/>
             <w:r>
               <w:rPr>
                 <w:color w:val="000000"/>
                 <w:sz w:val="20"/>
                 <w:szCs w:val="20"/>
               </w:rPr>
-              <w:t xml:space="preserve">{{ </w:t>
-            </w:r>
-            <w:proofErr w:type="spellStart"/>
-            <w:r>
-              <w:rPr>
-                <w:color w:val="000000"/>
-                <w:sz w:val="20"/>
-                <w:szCs w:val="20"/>
-              </w:rPr>
-              <w:t>lc</w:t>
-            </w:r>
-            <w:proofErr w:type="gramEnd"/>
-            <w:r>
-              <w:rPr>
-                <w:color w:val="000000"/>
-                <w:sz w:val="20"/>
-                <w:szCs w:val="20"/>
-              </w:rPr>
-              <w:t>.surface_habitable</w:t>
-            </w:r>
-            <w:proofErr w:type="spellEnd"/>
-            <w:r>
-              <w:rPr>
-                <w:color w:val="000000"/>
-                <w:sz w:val="20"/>
-                <w:szCs w:val="20"/>
-              </w:rPr>
-              <w:t xml:space="preserve"> }}</w:t>
+              <w:t>{{ lc.surface_habitable }}</w:t>
             </w:r>
           </w:p>
         </w:tc>
@@ -9665,41 +7330,13 @@
                 <w:szCs w:val="20"/>
               </w:rPr>
             </w:pPr>
-            <w:proofErr w:type="gramStart"/>
             <w:r>
               <w:rPr>
                 <w:color w:val="000000"/>
                 <w:sz w:val="20"/>
                 <w:szCs w:val="20"/>
               </w:rPr>
-              <w:t xml:space="preserve">{{ </w:t>
-            </w:r>
-            <w:proofErr w:type="spellStart"/>
-            <w:r>
-              <w:rPr>
-                <w:color w:val="000000"/>
-                <w:sz w:val="20"/>
-                <w:szCs w:val="20"/>
-              </w:rPr>
-              <w:t>lc</w:t>
-            </w:r>
-            <w:proofErr w:type="gramEnd"/>
-            <w:r>
-              <w:rPr>
-                <w:color w:val="000000"/>
-                <w:sz w:val="20"/>
-                <w:szCs w:val="20"/>
-              </w:rPr>
-              <w:t>.nombre</w:t>
-            </w:r>
-            <w:proofErr w:type="spellEnd"/>
-            <w:r>
-              <w:rPr>
-                <w:color w:val="000000"/>
-                <w:sz w:val="20"/>
-                <w:szCs w:val="20"/>
-              </w:rPr>
-              <w:t xml:space="preserve"> }}</w:t>
+              <w:t>{{ lc.nombre }}</w:t>
             </w:r>
           </w:p>
         </w:tc>
@@ -9740,25 +7377,7 @@
                 <w:sz w:val="16"/>
                 <w:szCs w:val="16"/>
               </w:rPr>
-              <w:t xml:space="preserve">{%tr </w:t>
-            </w:r>
-            <w:proofErr w:type="spellStart"/>
-            <w:r>
-              <w:rPr>
-                <w:color w:val="000000"/>
-                <w:sz w:val="16"/>
-                <w:szCs w:val="16"/>
-              </w:rPr>
-              <w:t>endfor</w:t>
-            </w:r>
-            <w:proofErr w:type="spellEnd"/>
-            <w:r>
-              <w:rPr>
-                <w:color w:val="000000"/>
-                <w:sz w:val="16"/>
-                <w:szCs w:val="16"/>
-              </w:rPr>
-              <w:t xml:space="preserve"> %}</w:t>
+              <w:t>{%tr endfor %}</w:t>
             </w:r>
           </w:p>
         </w:tc>
@@ -9793,30 +7412,14 @@
         <w:rPr>
           <w:color w:val="000000"/>
         </w:rPr>
-        <w:t xml:space="preserve">{% if </w:t>
-      </w:r>
-      <w:proofErr w:type="spellStart"/>
-      <w:proofErr w:type="gramStart"/>
-      <w:r>
-        <w:rPr>
-          <w:color w:val="000000"/>
-        </w:rPr>
-        <w:t>lot.</w:t>
-      </w:r>
-      <w:r>
-        <w:rPr>
-          <w:color w:val="000000"/>
-        </w:rPr>
-        <w:t>foyer</w:t>
-      </w:r>
-      <w:proofErr w:type="gramEnd"/>
-      <w:r>
-        <w:rPr>
-          <w:color w:val="000000"/>
-        </w:rPr>
-        <w:t>_residence_dependance</w:t>
-      </w:r>
-      <w:proofErr w:type="spellEnd"/>
+        <w:t>{% if lot.</w:t>
+      </w:r>
+      <w:r>
+        <w:rPr>
+          <w:color w:val="000000"/>
+        </w:rPr>
+        <w:t>foyer_residence_dependance</w:t>
+      </w:r>
       <w:r>
         <w:rPr>
           <w:color w:val="000000"/>
@@ -9837,26 +7440,11 @@
           <w:color w:val="000000"/>
         </w:rPr>
       </w:pPr>
-      <w:proofErr w:type="gramStart"/>
-      <w:r>
-        <w:rPr>
-          <w:color w:val="000000"/>
-        </w:rPr>
-        <w:t xml:space="preserve">{{ </w:t>
-      </w:r>
-      <w:proofErr w:type="spellStart"/>
-      <w:r>
-        <w:rPr>
-          <w:color w:val="000000"/>
-        </w:rPr>
-        <w:t>lot</w:t>
-      </w:r>
-      <w:proofErr w:type="gramEnd"/>
-      <w:r>
-        <w:rPr>
-          <w:color w:val="000000"/>
-        </w:rPr>
-        <w:t>.</w:t>
+      <w:r>
+        <w:rPr>
+          <w:color w:val="000000"/>
+        </w:rPr>
+        <w:t>{{ lot.</w:t>
       </w:r>
       <w:r>
         <w:rPr>
@@ -9864,26 +7452,11 @@
         </w:rPr>
         <w:t>foyer_residence_dependance</w:t>
       </w:r>
-      <w:proofErr w:type="spellEnd"/>
-      <w:r>
-        <w:rPr>
-          <w:color w:val="000000"/>
-        </w:rPr>
-        <w:t xml:space="preserve"> }}{% </w:t>
-      </w:r>
-      <w:proofErr w:type="spellStart"/>
-      <w:r>
-        <w:rPr>
-          <w:color w:val="000000"/>
-        </w:rPr>
-        <w:t>endif</w:t>
-      </w:r>
-      <w:proofErr w:type="spellEnd"/>
-      <w:r>
-        <w:rPr>
-          <w:color w:val="000000"/>
-        </w:rPr>
-        <w:t xml:space="preserve"> %}</w:t>
+      <w:r>
+        <w:rPr>
+          <w:color w:val="000000"/>
+        </w:rPr>
+        <w:t xml:space="preserve"> }}{% endif %}</w:t>
       </w:r>
     </w:p>
     <w:p>
@@ -9905,26 +7478,11 @@
         </w:rPr>
         <w:t xml:space="preserve">Garages et/ ou parking (nombre) : </w:t>
       </w:r>
-      <w:proofErr w:type="gramStart"/>
-      <w:r>
-        <w:rPr>
-          <w:color w:val="000000"/>
-        </w:rPr>
-        <w:t xml:space="preserve">{{ </w:t>
-      </w:r>
-      <w:proofErr w:type="spellStart"/>
-      <w:r>
-        <w:rPr>
-          <w:color w:val="000000"/>
-        </w:rPr>
-        <w:t>lot</w:t>
-      </w:r>
-      <w:proofErr w:type="gramEnd"/>
-      <w:r>
-        <w:rPr>
-          <w:color w:val="000000"/>
-        </w:rPr>
-        <w:t>.</w:t>
+      <w:r>
+        <w:rPr>
+          <w:color w:val="000000"/>
+        </w:rPr>
+        <w:t>{{ lot.</w:t>
       </w:r>
       <w:r>
         <w:rPr>
@@ -9932,7 +7490,6 @@
         </w:rPr>
         <w:t>foyer_residence_nb_garage_parking</w:t>
       </w:r>
-      <w:proofErr w:type="spellEnd"/>
       <w:r>
         <w:rPr>
           <w:color w:val="000000"/>
@@ -9979,98 +7536,58 @@
         </w:rPr>
         <w:t xml:space="preserve">{% for line in </w:t>
       </w:r>
-      <w:proofErr w:type="spellStart"/>
-      <w:proofErr w:type="gramStart"/>
       <w:r>
         <w:rPr>
           <w:color w:val="000000"/>
           <w:lang w:val="en-US"/>
         </w:rPr>
-        <w:t>lot.foyer</w:t>
-      </w:r>
-      <w:proofErr w:type="gramEnd"/>
-      <w:r>
-        <w:rPr>
-          <w:color w:val="000000"/>
+        <w:t xml:space="preserve">lot.foyer_residence_locaux_hors_convention|get_text_as_list </w:t>
+      </w:r>
+      <w:r>
+        <w:rPr>
           <w:lang w:val="en-US"/>
         </w:rPr>
-        <w:t>_residence_locaux_hors_convention|get_text_as_list</w:t>
-      </w:r>
-      <w:proofErr w:type="spellEnd"/>
-      <w:r>
-        <w:rPr>
-          <w:color w:val="000000"/>
-          <w:lang w:val="en-US"/>
+        <w:t>%}</w:t>
+      </w:r>
+    </w:p>
+    <w:p>
+      <w:pPr>
+        <w:jc w:val="both"/>
+        <w:rPr>
+          <w:color w:val="000000" w:themeColor="text1"/>
+        </w:rPr>
+      </w:pPr>
+      <w:r>
+        <w:rPr>
+          <w:color w:val="000000"/>
+        </w:rPr>
+        <w:t>-</w:t>
+      </w:r>
+      <w:r>
+        <w:rPr>
+          <w:color w:val="000000" w:themeColor="text1"/>
         </w:rPr>
         <w:t xml:space="preserve"> </w:t>
       </w:r>
       <w:r>
         <w:rPr>
-          <w:lang w:val="en-US"/>
-        </w:rPr>
-        <w:t>%}</w:t>
-      </w:r>
-    </w:p>
-    <w:p>
-      <w:pPr>
-        <w:jc w:val="both"/>
-        <w:rPr>
           <w:color w:val="000000" w:themeColor="text1"/>
         </w:rPr>
-      </w:pPr>
-      <w:r>
-        <w:rPr>
-          <w:color w:val="000000"/>
-        </w:rPr>
-        <w:t>-</w:t>
-      </w:r>
-      <w:r>
-        <w:rPr>
-          <w:color w:val="000000" w:themeColor="text1"/>
-        </w:rPr>
-        <w:t xml:space="preserve"> </w:t>
-      </w:r>
-      <w:proofErr w:type="gramStart"/>
-      <w:r>
-        <w:rPr>
-          <w:color w:val="000000" w:themeColor="text1"/>
-        </w:rPr>
-        <w:t>{{ line</w:t>
-      </w:r>
-      <w:proofErr w:type="gramEnd"/>
-      <w:r>
-        <w:rPr>
-          <w:color w:val="000000" w:themeColor="text1"/>
-        </w:rPr>
-        <w:t xml:space="preserve"> }}</w:t>
-      </w:r>
-    </w:p>
-    <w:p>
-      <w:pPr>
-        <w:jc w:val="both"/>
-        <w:rPr>
-          <w:color w:val="000000"/>
-        </w:rPr>
-      </w:pPr>
-      <w:r>
-        <w:rPr>
-          <w:color w:val="000000"/>
-        </w:rPr>
-        <w:t xml:space="preserve">{%- </w:t>
-      </w:r>
-      <w:proofErr w:type="spellStart"/>
-      <w:r>
-        <w:rPr>
-          <w:color w:val="000000"/>
-        </w:rPr>
-        <w:t>endfor</w:t>
-      </w:r>
-      <w:proofErr w:type="spellEnd"/>
-      <w:r>
-        <w:rPr>
-          <w:color w:val="000000"/>
-        </w:rPr>
-        <w:t xml:space="preserve"> %}</w:t>
+        <w:t>{{ line }}</w:t>
+      </w:r>
+    </w:p>
+    <w:p>
+      <w:pPr>
+        <w:jc w:val="both"/>
+        <w:rPr>
+          <w:color w:val="000000"/>
+        </w:rPr>
+      </w:pPr>
+      <w:r>
+        <w:rPr>
+          <w:color w:val="000000"/>
+        </w:rPr>
+        <w:t>{%- endfor %}</w:t>
       </w:r>
     </w:p>
     <w:p>
@@ -10151,111 +7668,61 @@
       </w:r>
       <w:bookmarkStart w:id="0" w:name="Vendeur"/>
       <w:bookmarkEnd w:id="0"/>
-      <w:proofErr w:type="gramStart"/>
       <w:r>
         <w:rPr>
           <w:rFonts w:ascii="TimesNewRomanPSMT" w:hAnsi="TimesNewRomanPSMT" w:cs="TimesNewRomanPSMT"/>
         </w:rPr>
-        <w:t xml:space="preserve">{{ </w:t>
-      </w:r>
-      <w:proofErr w:type="spellStart"/>
-      <w:r>
+        <w:t>{{ programme.vendeur_text()  }}</w:t>
+      </w:r>
+    </w:p>
+    <w:p>
+      <w:pPr>
+        <w:jc w:val="both"/>
         <w:rPr>
           <w:rFonts w:ascii="TimesNewRomanPSMT" w:hAnsi="TimesNewRomanPSMT" w:cs="TimesNewRomanPSMT"/>
         </w:rPr>
-        <w:t>programme</w:t>
-      </w:r>
-      <w:proofErr w:type="gramEnd"/>
+      </w:pPr>
       <w:r>
         <w:rPr>
           <w:rFonts w:ascii="TimesNewRomanPSMT" w:hAnsi="TimesNewRomanPSMT" w:cs="TimesNewRomanPSMT"/>
         </w:rPr>
-        <w:t>.vendeur_text</w:t>
-      </w:r>
-      <w:proofErr w:type="spellEnd"/>
-      <w:r>
+        <w:t>{% for image in vendeur_images %}</w:t>
+      </w:r>
+    </w:p>
+    <w:p>
+      <w:pPr>
+        <w:jc w:val="both"/>
         <w:rPr>
           <w:rFonts w:ascii="TimesNewRomanPSMT" w:hAnsi="TimesNewRomanPSMT" w:cs="TimesNewRomanPSMT"/>
         </w:rPr>
-        <w:t>()  }}</w:t>
-      </w:r>
-    </w:p>
-    <w:p>
-      <w:pPr>
-        <w:jc w:val="both"/>
+      </w:pPr>
+      <w:r>
         <w:rPr>
           <w:rFonts w:ascii="TimesNewRomanPSMT" w:hAnsi="TimesNewRomanPSMT" w:cs="TimesNewRomanPSMT"/>
         </w:rPr>
-      </w:pPr>
-      <w:r>
+        <w:t>{{image}}</w:t>
+      </w:r>
+    </w:p>
+    <w:p>
+      <w:pPr>
+        <w:jc w:val="both"/>
         <w:rPr>
           <w:rFonts w:ascii="TimesNewRomanPSMT" w:hAnsi="TimesNewRomanPSMT" w:cs="TimesNewRomanPSMT"/>
         </w:rPr>
-        <w:t xml:space="preserve">{% for image in </w:t>
-      </w:r>
-      <w:proofErr w:type="spellStart"/>
-      <w:r>
+      </w:pPr>
+    </w:p>
+    <w:p>
+      <w:pPr>
+        <w:jc w:val="both"/>
         <w:rPr>
           <w:rFonts w:ascii="TimesNewRomanPSMT" w:hAnsi="TimesNewRomanPSMT" w:cs="TimesNewRomanPSMT"/>
         </w:rPr>
-        <w:t>vendeur_images</w:t>
-      </w:r>
-      <w:proofErr w:type="spellEnd"/>
+      </w:pPr>
       <w:r>
         <w:rPr>
           <w:rFonts w:ascii="TimesNewRomanPSMT" w:hAnsi="TimesNewRomanPSMT" w:cs="TimesNewRomanPSMT"/>
         </w:rPr>
-        <w:t xml:space="preserve"> %}</w:t>
-      </w:r>
-    </w:p>
-    <w:p>
-      <w:pPr>
-        <w:jc w:val="both"/>
-        <w:rPr>
-          <w:rFonts w:ascii="TimesNewRomanPSMT" w:hAnsi="TimesNewRomanPSMT" w:cs="TimesNewRomanPSMT"/>
-        </w:rPr>
-      </w:pPr>
-      <w:r>
-        <w:rPr>
-          <w:rFonts w:ascii="TimesNewRomanPSMT" w:hAnsi="TimesNewRomanPSMT" w:cs="TimesNewRomanPSMT"/>
-        </w:rPr>
-        <w:t>{{image}}</w:t>
-      </w:r>
-    </w:p>
-    <w:p>
-      <w:pPr>
-        <w:jc w:val="both"/>
-        <w:rPr>
-          <w:rFonts w:ascii="TimesNewRomanPSMT" w:hAnsi="TimesNewRomanPSMT" w:cs="TimesNewRomanPSMT"/>
-        </w:rPr>
-      </w:pPr>
-    </w:p>
-    <w:p>
-      <w:pPr>
-        <w:jc w:val="both"/>
-        <w:rPr>
-          <w:rFonts w:ascii="TimesNewRomanPSMT" w:hAnsi="TimesNewRomanPSMT" w:cs="TimesNewRomanPSMT"/>
-        </w:rPr>
-      </w:pPr>
-      <w:r>
-        <w:rPr>
-          <w:rFonts w:ascii="TimesNewRomanPSMT" w:hAnsi="TimesNewRomanPSMT" w:cs="TimesNewRomanPSMT"/>
-        </w:rPr>
-        <w:t xml:space="preserve">{% </w:t>
-      </w:r>
-      <w:proofErr w:type="spellStart"/>
-      <w:r>
-        <w:rPr>
-          <w:rFonts w:ascii="TimesNewRomanPSMT" w:hAnsi="TimesNewRomanPSMT" w:cs="TimesNewRomanPSMT"/>
-        </w:rPr>
-        <w:t>endfor</w:t>
-      </w:r>
-      <w:proofErr w:type="spellEnd"/>
-      <w:r>
-        <w:rPr>
-          <w:rFonts w:ascii="TimesNewRomanPSMT" w:hAnsi="TimesNewRomanPSMT" w:cs="TimesNewRomanPSMT"/>
-        </w:rPr>
-        <w:t xml:space="preserve"> %}</w:t>
+        <w:t>{% endfor %}</w:t>
       </w:r>
     </w:p>
     <w:p>
@@ -10285,111 +7752,61 @@
       </w:r>
       <w:bookmarkStart w:id="1" w:name="Acquereur"/>
       <w:bookmarkEnd w:id="1"/>
-      <w:proofErr w:type="gramStart"/>
       <w:r>
         <w:rPr>
           <w:rFonts w:ascii="TimesNewRomanPSMT" w:hAnsi="TimesNewRomanPSMT" w:cs="TimesNewRomanPSMT"/>
         </w:rPr>
-        <w:t xml:space="preserve">{{ </w:t>
-      </w:r>
-      <w:proofErr w:type="spellStart"/>
-      <w:r>
+        <w:t>{{ programme.acquereur_text() }}</w:t>
+      </w:r>
+    </w:p>
+    <w:p>
+      <w:pPr>
+        <w:jc w:val="both"/>
         <w:rPr>
           <w:rFonts w:ascii="TimesNewRomanPSMT" w:hAnsi="TimesNewRomanPSMT" w:cs="TimesNewRomanPSMT"/>
         </w:rPr>
-        <w:t>programme</w:t>
-      </w:r>
-      <w:proofErr w:type="gramEnd"/>
+      </w:pPr>
       <w:r>
         <w:rPr>
           <w:rFonts w:ascii="TimesNewRomanPSMT" w:hAnsi="TimesNewRomanPSMT" w:cs="TimesNewRomanPSMT"/>
         </w:rPr>
-        <w:t>.acquereur_text</w:t>
-      </w:r>
-      <w:proofErr w:type="spellEnd"/>
-      <w:r>
+        <w:t>{% for image in acquereur_images %}</w:t>
+      </w:r>
+    </w:p>
+    <w:p>
+      <w:pPr>
+        <w:jc w:val="both"/>
         <w:rPr>
           <w:rFonts w:ascii="TimesNewRomanPSMT" w:hAnsi="TimesNewRomanPSMT" w:cs="TimesNewRomanPSMT"/>
         </w:rPr>
-        <w:t>() }}</w:t>
-      </w:r>
-    </w:p>
-    <w:p>
-      <w:pPr>
-        <w:jc w:val="both"/>
+      </w:pPr>
+      <w:r>
         <w:rPr>
           <w:rFonts w:ascii="TimesNewRomanPSMT" w:hAnsi="TimesNewRomanPSMT" w:cs="TimesNewRomanPSMT"/>
         </w:rPr>
-      </w:pPr>
-      <w:r>
+        <w:t>{{image}}</w:t>
+      </w:r>
+    </w:p>
+    <w:p>
+      <w:pPr>
+        <w:jc w:val="both"/>
         <w:rPr>
           <w:rFonts w:ascii="TimesNewRomanPSMT" w:hAnsi="TimesNewRomanPSMT" w:cs="TimesNewRomanPSMT"/>
         </w:rPr>
-        <w:t xml:space="preserve">{% for image in </w:t>
-      </w:r>
-      <w:proofErr w:type="spellStart"/>
-      <w:r>
+      </w:pPr>
+    </w:p>
+    <w:p>
+      <w:pPr>
+        <w:jc w:val="both"/>
         <w:rPr>
           <w:rFonts w:ascii="TimesNewRomanPSMT" w:hAnsi="TimesNewRomanPSMT" w:cs="TimesNewRomanPSMT"/>
         </w:rPr>
-        <w:t>acquereur_images</w:t>
-      </w:r>
-      <w:proofErr w:type="spellEnd"/>
+      </w:pPr>
       <w:r>
         <w:rPr>
           <w:rFonts w:ascii="TimesNewRomanPSMT" w:hAnsi="TimesNewRomanPSMT" w:cs="TimesNewRomanPSMT"/>
         </w:rPr>
-        <w:t xml:space="preserve"> %}</w:t>
-      </w:r>
-    </w:p>
-    <w:p>
-      <w:pPr>
-        <w:jc w:val="both"/>
-        <w:rPr>
-          <w:rFonts w:ascii="TimesNewRomanPSMT" w:hAnsi="TimesNewRomanPSMT" w:cs="TimesNewRomanPSMT"/>
-        </w:rPr>
-      </w:pPr>
-      <w:r>
-        <w:rPr>
-          <w:rFonts w:ascii="TimesNewRomanPSMT" w:hAnsi="TimesNewRomanPSMT" w:cs="TimesNewRomanPSMT"/>
-        </w:rPr>
-        <w:t>{{image}}</w:t>
-      </w:r>
-    </w:p>
-    <w:p>
-      <w:pPr>
-        <w:jc w:val="both"/>
-        <w:rPr>
-          <w:rFonts w:ascii="TimesNewRomanPSMT" w:hAnsi="TimesNewRomanPSMT" w:cs="TimesNewRomanPSMT"/>
-        </w:rPr>
-      </w:pPr>
-    </w:p>
-    <w:p>
-      <w:pPr>
-        <w:jc w:val="both"/>
-        <w:rPr>
-          <w:rFonts w:ascii="TimesNewRomanPSMT" w:hAnsi="TimesNewRomanPSMT" w:cs="TimesNewRomanPSMT"/>
-        </w:rPr>
-      </w:pPr>
-      <w:r>
-        <w:rPr>
-          <w:rFonts w:ascii="TimesNewRomanPSMT" w:hAnsi="TimesNewRomanPSMT" w:cs="TimesNewRomanPSMT"/>
-        </w:rPr>
-        <w:t xml:space="preserve">{% </w:t>
-      </w:r>
-      <w:proofErr w:type="spellStart"/>
-      <w:r>
-        <w:rPr>
-          <w:rFonts w:ascii="TimesNewRomanPSMT" w:hAnsi="TimesNewRomanPSMT" w:cs="TimesNewRomanPSMT"/>
-        </w:rPr>
-        <w:t>endfor</w:t>
-      </w:r>
-      <w:proofErr w:type="spellEnd"/>
-      <w:r>
-        <w:rPr>
-          <w:rFonts w:ascii="TimesNewRomanPSMT" w:hAnsi="TimesNewRomanPSMT" w:cs="TimesNewRomanPSMT"/>
-        </w:rPr>
-        <w:t xml:space="preserve"> %}</w:t>
+        <w:t>{% endfor %}</w:t>
       </w:r>
     </w:p>
     <w:p>
@@ -10401,33 +7818,11 @@
       </w:r>
       <w:bookmarkStart w:id="2" w:name="ActeNotaire"/>
       <w:bookmarkEnd w:id="2"/>
-      <w:proofErr w:type="gramStart"/>
       <w:r>
         <w:rPr>
           <w:rFonts w:ascii="TimesNewRomanPSMT" w:hAnsi="TimesNewRomanPSMT" w:cs="TimesNewRomanPSMT"/>
         </w:rPr>
-        <w:t xml:space="preserve">{{ </w:t>
-      </w:r>
-      <w:proofErr w:type="spellStart"/>
-      <w:r>
-        <w:rPr>
-          <w:rFonts w:ascii="TimesNewRomanPSMT" w:hAnsi="TimesNewRomanPSMT" w:cs="TimesNewRomanPSMT"/>
-        </w:rPr>
-        <w:t>programme</w:t>
-      </w:r>
-      <w:proofErr w:type="gramEnd"/>
-      <w:r>
-        <w:rPr>
-          <w:rFonts w:ascii="TimesNewRomanPSMT" w:hAnsi="TimesNewRomanPSMT" w:cs="TimesNewRomanPSMT"/>
-        </w:rPr>
-        <w:t>.date_acte_notarie|d</w:t>
-      </w:r>
-      <w:proofErr w:type="spellEnd"/>
-      <w:r>
-        <w:rPr>
-          <w:rFonts w:ascii="TimesNewRomanPSMT" w:hAnsi="TimesNewRomanPSMT" w:cs="TimesNewRomanPSMT"/>
-        </w:rPr>
-        <w:t xml:space="preserve"> }}</w:t>
+        <w:t>{{ programme.date_acte_notarie|d }}</w:t>
       </w:r>
     </w:p>
     <w:p>
@@ -10444,111 +7839,61 @@
       </w:r>
       <w:bookmarkStart w:id="3" w:name="Notaire"/>
       <w:bookmarkEnd w:id="3"/>
-      <w:proofErr w:type="gramStart"/>
       <w:r>
         <w:rPr>
           <w:rFonts w:ascii="TimesNewRomanPSMT" w:hAnsi="TimesNewRomanPSMT" w:cs="TimesNewRomanPSMT"/>
         </w:rPr>
-        <w:t xml:space="preserve">{{ </w:t>
-      </w:r>
-      <w:proofErr w:type="spellStart"/>
-      <w:r>
+        <w:t>{{ programme.reference_notaire_text()  }}</w:t>
+      </w:r>
+    </w:p>
+    <w:p>
+      <w:pPr>
+        <w:jc w:val="both"/>
         <w:rPr>
           <w:rFonts w:ascii="TimesNewRomanPSMT" w:hAnsi="TimesNewRomanPSMT" w:cs="TimesNewRomanPSMT"/>
         </w:rPr>
-        <w:t>programme</w:t>
-      </w:r>
-      <w:proofErr w:type="gramEnd"/>
+      </w:pPr>
       <w:r>
         <w:rPr>
           <w:rFonts w:ascii="TimesNewRomanPSMT" w:hAnsi="TimesNewRomanPSMT" w:cs="TimesNewRomanPSMT"/>
         </w:rPr>
-        <w:t>.reference_notaire_text</w:t>
-      </w:r>
-      <w:proofErr w:type="spellEnd"/>
-      <w:r>
+        <w:t>{% for image in reference_notaire_images %}</w:t>
+      </w:r>
+    </w:p>
+    <w:p>
+      <w:pPr>
+        <w:jc w:val="both"/>
         <w:rPr>
           <w:rFonts w:ascii="TimesNewRomanPSMT" w:hAnsi="TimesNewRomanPSMT" w:cs="TimesNewRomanPSMT"/>
         </w:rPr>
-        <w:t>()  }}</w:t>
-      </w:r>
-    </w:p>
-    <w:p>
-      <w:pPr>
-        <w:jc w:val="both"/>
+      </w:pPr>
+      <w:r>
         <w:rPr>
           <w:rFonts w:ascii="TimesNewRomanPSMT" w:hAnsi="TimesNewRomanPSMT" w:cs="TimesNewRomanPSMT"/>
         </w:rPr>
-      </w:pPr>
-      <w:r>
+        <w:t>{{image}}</w:t>
+      </w:r>
+    </w:p>
+    <w:p>
+      <w:pPr>
+        <w:jc w:val="both"/>
         <w:rPr>
           <w:rFonts w:ascii="TimesNewRomanPSMT" w:hAnsi="TimesNewRomanPSMT" w:cs="TimesNewRomanPSMT"/>
         </w:rPr>
-        <w:t xml:space="preserve">{% for image in </w:t>
-      </w:r>
-      <w:proofErr w:type="spellStart"/>
-      <w:r>
+      </w:pPr>
+    </w:p>
+    <w:p>
+      <w:pPr>
+        <w:jc w:val="both"/>
         <w:rPr>
           <w:rFonts w:ascii="TimesNewRomanPSMT" w:hAnsi="TimesNewRomanPSMT" w:cs="TimesNewRomanPSMT"/>
         </w:rPr>
-        <w:t>reference_notaire_images</w:t>
-      </w:r>
-      <w:proofErr w:type="spellEnd"/>
+      </w:pPr>
       <w:r>
         <w:rPr>
           <w:rFonts w:ascii="TimesNewRomanPSMT" w:hAnsi="TimesNewRomanPSMT" w:cs="TimesNewRomanPSMT"/>
         </w:rPr>
-        <w:t xml:space="preserve"> %}</w:t>
-      </w:r>
-    </w:p>
-    <w:p>
-      <w:pPr>
-        <w:jc w:val="both"/>
-        <w:rPr>
-          <w:rFonts w:ascii="TimesNewRomanPSMT" w:hAnsi="TimesNewRomanPSMT" w:cs="TimesNewRomanPSMT"/>
-        </w:rPr>
-      </w:pPr>
-      <w:r>
-        <w:rPr>
-          <w:rFonts w:ascii="TimesNewRomanPSMT" w:hAnsi="TimesNewRomanPSMT" w:cs="TimesNewRomanPSMT"/>
-        </w:rPr>
-        <w:t>{{image}}</w:t>
-      </w:r>
-    </w:p>
-    <w:p>
-      <w:pPr>
-        <w:jc w:val="both"/>
-        <w:rPr>
-          <w:rFonts w:ascii="TimesNewRomanPSMT" w:hAnsi="TimesNewRomanPSMT" w:cs="TimesNewRomanPSMT"/>
-        </w:rPr>
-      </w:pPr>
-    </w:p>
-    <w:p>
-      <w:pPr>
-        <w:jc w:val="both"/>
-        <w:rPr>
-          <w:rFonts w:ascii="TimesNewRomanPSMT" w:hAnsi="TimesNewRomanPSMT" w:cs="TimesNewRomanPSMT"/>
-        </w:rPr>
-      </w:pPr>
-      <w:r>
-        <w:rPr>
-          <w:rFonts w:ascii="TimesNewRomanPSMT" w:hAnsi="TimesNewRomanPSMT" w:cs="TimesNewRomanPSMT"/>
-        </w:rPr>
-        <w:t xml:space="preserve">{% </w:t>
-      </w:r>
-      <w:proofErr w:type="spellStart"/>
-      <w:r>
-        <w:rPr>
-          <w:rFonts w:ascii="TimesNewRomanPSMT" w:hAnsi="TimesNewRomanPSMT" w:cs="TimesNewRomanPSMT"/>
-        </w:rPr>
-        <w:t>endfor</w:t>
-      </w:r>
-      <w:proofErr w:type="spellEnd"/>
-      <w:r>
-        <w:rPr>
-          <w:rFonts w:ascii="TimesNewRomanPSMT" w:hAnsi="TimesNewRomanPSMT" w:cs="TimesNewRomanPSMT"/>
-        </w:rPr>
-        <w:t xml:space="preserve"> %}</w:t>
+        <w:t>{% endfor %}</w:t>
       </w:r>
     </w:p>
     <w:p>
@@ -10560,39 +7905,17 @@
       </w:r>
       <w:bookmarkStart w:id="4" w:name="Refpublic"/>
       <w:bookmarkEnd w:id="4"/>
-      <w:proofErr w:type="gramStart"/>
       <w:r>
         <w:rPr>
           <w:rFonts w:ascii="TimesNewRomanPSMT" w:hAnsi="TimesNewRomanPSMT" w:cs="TimesNewRomanPSMT"/>
         </w:rPr>
-        <w:t xml:space="preserve">{{ </w:t>
-      </w:r>
-      <w:proofErr w:type="spellStart"/>
+        <w:t>{{ programme.reference_publication_acte</w:t>
+      </w:r>
       <w:r>
         <w:rPr>
           <w:rFonts w:ascii="TimesNewRomanPSMT" w:hAnsi="TimesNewRomanPSMT" w:cs="TimesNewRomanPSMT"/>
         </w:rPr>
-        <w:t>programme</w:t>
-      </w:r>
-      <w:proofErr w:type="gramEnd"/>
-      <w:r>
-        <w:rPr>
-          <w:rFonts w:ascii="TimesNewRomanPSMT" w:hAnsi="TimesNewRomanPSMT" w:cs="TimesNewRomanPSMT"/>
-        </w:rPr>
-        <w:t>.reference_publication_acte</w:t>
-      </w:r>
-      <w:r>
-        <w:rPr>
-          <w:rFonts w:ascii="TimesNewRomanPSMT" w:hAnsi="TimesNewRomanPSMT" w:cs="TimesNewRomanPSMT"/>
-        </w:rPr>
-        <w:t>_text</w:t>
-      </w:r>
-      <w:proofErr w:type="spellEnd"/>
-      <w:r>
-        <w:rPr>
-          <w:rFonts w:ascii="TimesNewRomanPSMT" w:hAnsi="TimesNewRomanPSMT" w:cs="TimesNewRomanPSMT"/>
-        </w:rPr>
-        <w:t>()</w:t>
+        <w:t>_text()</w:t>
       </w:r>
       <w:r>
         <w:rPr>
@@ -10614,206 +7937,113 @@
           <w:rFonts w:ascii="TimesNewRomanPSMT" w:hAnsi="TimesNewRomanPSMT" w:cs="TimesNewRomanPSMT"/>
           <w:lang w:val="en-US"/>
         </w:rPr>
-        <w:t xml:space="preserve">{% for image in </w:t>
-      </w:r>
-      <w:proofErr w:type="spellStart"/>
+        <w:t>{% for image in reference_publication</w:t>
+      </w:r>
       <w:r>
         <w:rPr>
           <w:rFonts w:ascii="TimesNewRomanPSMT" w:hAnsi="TimesNewRomanPSMT" w:cs="TimesNewRomanPSMT"/>
           <w:lang w:val="en-US"/>
         </w:rPr>
-        <w:t>reference_publication</w:t>
+        <w:t>_acte</w:t>
       </w:r>
       <w:r>
         <w:rPr>
           <w:rFonts w:ascii="TimesNewRomanPSMT" w:hAnsi="TimesNewRomanPSMT" w:cs="TimesNewRomanPSMT"/>
           <w:lang w:val="en-US"/>
         </w:rPr>
-        <w:t>_acte</w:t>
-      </w:r>
-      <w:r>
+        <w:t>_images %}</w:t>
+      </w:r>
+    </w:p>
+    <w:p>
+      <w:pPr>
+        <w:jc w:val="both"/>
+        <w:rPr>
+          <w:rFonts w:ascii="TimesNewRomanPSMT" w:hAnsi="TimesNewRomanPSMT" w:cs="TimesNewRomanPSMT"/>
+        </w:rPr>
+      </w:pPr>
+      <w:r>
+        <w:rPr>
+          <w:rFonts w:ascii="TimesNewRomanPSMT" w:hAnsi="TimesNewRomanPSMT" w:cs="TimesNewRomanPSMT"/>
+        </w:rPr>
+        <w:t>{{image}}</w:t>
+      </w:r>
+    </w:p>
+    <w:p>
+      <w:pPr>
+        <w:jc w:val="both"/>
+        <w:rPr>
+          <w:rFonts w:ascii="TimesNewRomanPSMT" w:hAnsi="TimesNewRomanPSMT" w:cs="TimesNewRomanPSMT"/>
+        </w:rPr>
+      </w:pPr>
+    </w:p>
+    <w:p>
+      <w:pPr>
+        <w:jc w:val="both"/>
+        <w:rPr>
+          <w:rFonts w:ascii="TimesNewRomanPSMT" w:hAnsi="TimesNewRomanPSMT" w:cs="TimesNewRomanPSMT"/>
+        </w:rPr>
+      </w:pPr>
+      <w:r>
+        <w:rPr>
+          <w:rFonts w:ascii="TimesNewRomanPSMT" w:hAnsi="TimesNewRomanPSMT" w:cs="TimesNewRomanPSMT"/>
+        </w:rPr>
+        <w:t>{% endfor %}</w:t>
+      </w:r>
+    </w:p>
+    <w:p>
+      <w:pPr>
+        <w:rPr>
+          <w:color w:val="000000"/>
+        </w:rPr>
+      </w:pPr>
+      <w:r>
+        <w:rPr>
+          <w:color w:val="000000"/>
+        </w:rPr>
+        <w:t xml:space="preserve">B. Permis de construire ou déclaration préalable de construction [selon la nature des travaux] : </w:t>
+      </w:r>
+      <w:r>
+        <w:rPr>
+          <w:rFonts w:ascii="TimesNewRomanPSMT" w:hAnsi="TimesNewRomanPSMT" w:cs="TimesNewRomanPSMT"/>
+        </w:rPr>
+        <w:t>{{ programme.permis_construire or ‘’ }}</w:t>
+      </w:r>
+    </w:p>
+    <w:p>
+      <w:pPr>
+        <w:rPr>
+          <w:color w:val="000000"/>
+        </w:rPr>
+      </w:pPr>
+    </w:p>
+    <w:p>
+      <w:pPr>
+        <w:rPr>
+          <w:color w:val="000000"/>
+        </w:rPr>
+      </w:pPr>
+      <w:r>
+        <w:rPr>
+          <w:color w:val="000000"/>
+        </w:rPr>
+        <w:lastRenderedPageBreak/>
+        <w:t xml:space="preserve">C. Modalités de financement de l'opération [Renseignements à compléter dès que les décisions de financements sont intervenues] : </w:t>
+      </w:r>
+    </w:p>
+    <w:p>
+      <w:pPr>
+        <w:jc w:val="both"/>
         <w:rPr>
           <w:rFonts w:ascii="TimesNewRomanPSMT" w:hAnsi="TimesNewRomanPSMT" w:cs="TimesNewRomanPSMT"/>
           <w:lang w:val="en-US"/>
         </w:rPr>
-        <w:t>_images</w:t>
-      </w:r>
-      <w:proofErr w:type="spellEnd"/>
+      </w:pPr>
       <w:r>
         <w:rPr>
           <w:rFonts w:ascii="TimesNewRomanPSMT" w:hAnsi="TimesNewRomanPSMT" w:cs="TimesNewRomanPSMT"/>
           <w:lang w:val="en-US"/>
         </w:rPr>
-        <w:t xml:space="preserve"> %}</w:t>
-      </w:r>
-    </w:p>
-    <w:p>
-      <w:pPr>
-        <w:jc w:val="both"/>
-        <w:rPr>
-          <w:rFonts w:ascii="TimesNewRomanPSMT" w:hAnsi="TimesNewRomanPSMT" w:cs="TimesNewRomanPSMT"/>
-        </w:rPr>
-      </w:pPr>
-      <w:r>
-        <w:rPr>
-          <w:rFonts w:ascii="TimesNewRomanPSMT" w:hAnsi="TimesNewRomanPSMT" w:cs="TimesNewRomanPSMT"/>
-        </w:rPr>
-        <w:t>{{image}}</w:t>
-      </w:r>
-    </w:p>
-    <w:p>
-      <w:pPr>
-        <w:jc w:val="both"/>
-        <w:rPr>
-          <w:rFonts w:ascii="TimesNewRomanPSMT" w:hAnsi="TimesNewRomanPSMT" w:cs="TimesNewRomanPSMT"/>
-        </w:rPr>
-      </w:pPr>
-    </w:p>
-    <w:p>
-      <w:pPr>
-        <w:jc w:val="both"/>
-        <w:rPr>
-          <w:rFonts w:ascii="TimesNewRomanPSMT" w:hAnsi="TimesNewRomanPSMT" w:cs="TimesNewRomanPSMT"/>
-        </w:rPr>
-      </w:pPr>
-      <w:r>
-        <w:rPr>
-          <w:rFonts w:ascii="TimesNewRomanPSMT" w:hAnsi="TimesNewRomanPSMT" w:cs="TimesNewRomanPSMT"/>
-        </w:rPr>
-        <w:t xml:space="preserve">{% </w:t>
-      </w:r>
-      <w:proofErr w:type="spellStart"/>
-      <w:r>
-        <w:rPr>
-          <w:rFonts w:ascii="TimesNewRomanPSMT" w:hAnsi="TimesNewRomanPSMT" w:cs="TimesNewRomanPSMT"/>
-        </w:rPr>
-        <w:t>endfor</w:t>
-      </w:r>
-      <w:proofErr w:type="spellEnd"/>
-      <w:r>
-        <w:rPr>
-          <w:rFonts w:ascii="TimesNewRomanPSMT" w:hAnsi="TimesNewRomanPSMT" w:cs="TimesNewRomanPSMT"/>
-        </w:rPr>
-        <w:t xml:space="preserve"> %}</w:t>
-      </w:r>
-    </w:p>
-    <w:p>
-      <w:pPr>
-        <w:rPr>
-          <w:color w:val="000000"/>
-        </w:rPr>
-      </w:pPr>
-      <w:r>
-        <w:rPr>
-          <w:color w:val="000000"/>
-        </w:rPr>
-        <w:t xml:space="preserve">B. Permis de construire ou déclaration préalable de construction [selon la nature des travaux] : </w:t>
-      </w:r>
-      <w:proofErr w:type="gramStart"/>
-      <w:r>
-        <w:rPr>
-          <w:rFonts w:ascii="TimesNewRomanPSMT" w:hAnsi="TimesNewRomanPSMT" w:cs="TimesNewRomanPSMT"/>
-        </w:rPr>
-        <w:t xml:space="preserve">{{ </w:t>
-      </w:r>
-      <w:proofErr w:type="spellStart"/>
-      <w:r>
-        <w:rPr>
-          <w:rFonts w:ascii="TimesNewRomanPSMT" w:hAnsi="TimesNewRomanPSMT" w:cs="TimesNewRomanPSMT"/>
-        </w:rPr>
-        <w:t>programme</w:t>
-      </w:r>
-      <w:proofErr w:type="gramEnd"/>
-      <w:r>
-        <w:rPr>
-          <w:rFonts w:ascii="TimesNewRomanPSMT" w:hAnsi="TimesNewRomanPSMT" w:cs="TimesNewRomanPSMT"/>
-        </w:rPr>
-        <w:t>.permis_construire</w:t>
-      </w:r>
-      <w:proofErr w:type="spellEnd"/>
-      <w:r>
-        <w:rPr>
-          <w:rFonts w:ascii="TimesNewRomanPSMT" w:hAnsi="TimesNewRomanPSMT" w:cs="TimesNewRomanPSMT"/>
-        </w:rPr>
-        <w:t xml:space="preserve"> or ‘’ }}</w:t>
-      </w:r>
-    </w:p>
-    <w:p>
-      <w:pPr>
-        <w:rPr>
-          <w:color w:val="000000"/>
-        </w:rPr>
-      </w:pPr>
-    </w:p>
-    <w:p>
-      <w:pPr>
-        <w:rPr>
-          <w:color w:val="000000"/>
-        </w:rPr>
-      </w:pPr>
-      <w:r>
-        <w:rPr>
-          <w:color w:val="000000"/>
-        </w:rPr>
-        <w:lastRenderedPageBreak/>
-        <w:t xml:space="preserve">C. Modalités de financement de l'opération [Renseignements à compléter dès que les décisions de financements sont intervenues] : </w:t>
-      </w:r>
-    </w:p>
-    <w:p>
-      <w:pPr>
-        <w:jc w:val="both"/>
-        <w:rPr>
-          <w:rFonts w:ascii="TimesNewRomanPSMT" w:hAnsi="TimesNewRomanPSMT" w:cs="TimesNewRomanPSMT"/>
-          <w:lang w:val="en-US"/>
-        </w:rPr>
-      </w:pPr>
-      <w:r>
-        <w:rPr>
-          <w:rFonts w:ascii="TimesNewRomanPSMT" w:hAnsi="TimesNewRomanPSMT" w:cs="TimesNewRomanPSMT"/>
-          <w:lang w:val="en-US"/>
-        </w:rPr>
-        <w:t xml:space="preserve">{% if </w:t>
-      </w:r>
-      <w:proofErr w:type="spellStart"/>
-      <w:r>
-        <w:rPr>
-          <w:rFonts w:ascii="TimesNewRomanPSMT" w:hAnsi="TimesNewRomanPSMT" w:cs="TimesNewRomanPSMT"/>
-          <w:lang w:val="en-US"/>
-        </w:rPr>
-        <w:t>prets_</w:t>
-      </w:r>
-      <w:proofErr w:type="gramStart"/>
-      <w:r>
-        <w:rPr>
-          <w:rFonts w:ascii="TimesNewRomanPSMT" w:hAnsi="TimesNewRomanPSMT" w:cs="TimesNewRomanPSMT"/>
-          <w:lang w:val="en-US"/>
-        </w:rPr>
-        <w:t>cdc.count</w:t>
-      </w:r>
-      <w:proofErr w:type="spellEnd"/>
-      <w:proofErr w:type="gramEnd"/>
-      <w:r>
-        <w:rPr>
-          <w:rFonts w:ascii="TimesNewRomanPSMT" w:hAnsi="TimesNewRomanPSMT" w:cs="TimesNewRomanPSMT"/>
-          <w:lang w:val="en-US"/>
-        </w:rPr>
-        <w:t xml:space="preserve">() %}{% for p in </w:t>
-      </w:r>
-      <w:proofErr w:type="spellStart"/>
-      <w:r>
-        <w:rPr>
-          <w:rFonts w:ascii="TimesNewRomanPSMT" w:hAnsi="TimesNewRomanPSMT" w:cs="TimesNewRomanPSMT"/>
-          <w:lang w:val="en-US"/>
-        </w:rPr>
-        <w:t>prets_cdc</w:t>
-      </w:r>
-      <w:proofErr w:type="spellEnd"/>
-      <w:r>
-        <w:rPr>
-          <w:rFonts w:ascii="TimesNewRomanPSMT" w:hAnsi="TimesNewRomanPSMT" w:cs="TimesNewRomanPSMT"/>
-          <w:lang w:val="en-US"/>
-        </w:rPr>
-        <w:t xml:space="preserve"> %}</w:t>
+        <w:t>{% if prets_cdc.count() %}{% for p in prets_cdc %}</w:t>
       </w:r>
     </w:p>
     <w:p>
@@ -10832,29 +8062,7 @@
         <w:rPr>
           <w:rFonts w:ascii="TimesNewRomanPSMT" w:hAnsi="TimesNewRomanPSMT" w:cs="TimesNewRomanPSMT"/>
         </w:rPr>
-        <w:t xml:space="preserve">Numéro : </w:t>
-      </w:r>
-      <w:proofErr w:type="gramStart"/>
-      <w:r>
-        <w:rPr>
-          <w:rFonts w:ascii="TimesNewRomanPSMT" w:hAnsi="TimesNewRomanPSMT" w:cs="TimesNewRomanPSMT"/>
-        </w:rPr>
-        <w:t xml:space="preserve">{{ </w:t>
-      </w:r>
-      <w:proofErr w:type="spellStart"/>
-      <w:r>
-        <w:rPr>
-          <w:rFonts w:ascii="TimesNewRomanPSMT" w:hAnsi="TimesNewRomanPSMT" w:cs="TimesNewRomanPSMT"/>
-        </w:rPr>
-        <w:t>p.n</w:t>
-      </w:r>
-      <w:proofErr w:type="spellEnd"/>
-      <w:proofErr w:type="gramEnd"/>
-      <w:r>
-        <w:rPr>
-          <w:rFonts w:ascii="TimesNewRomanPSMT" w:hAnsi="TimesNewRomanPSMT" w:cs="TimesNewRomanPSMT"/>
-        </w:rPr>
-        <w:t xml:space="preserve"> }}</w:t>
+        <w:t>Numéro : {{ p.n }}</w:t>
       </w:r>
     </w:p>
     <w:p>
@@ -10873,35 +8081,7 @@
         <w:rPr>
           <w:rFonts w:ascii="TimesNewRomanPSMT" w:hAnsi="TimesNewRomanPSMT" w:cs="TimesNewRomanPSMT"/>
         </w:rPr>
-        <w:t xml:space="preserve">Date d’octroi : </w:t>
-      </w:r>
-      <w:proofErr w:type="gramStart"/>
-      <w:r>
-        <w:rPr>
-          <w:rFonts w:ascii="TimesNewRomanPSMT" w:hAnsi="TimesNewRomanPSMT" w:cs="TimesNewRomanPSMT"/>
-        </w:rPr>
-        <w:t xml:space="preserve">{{ </w:t>
-      </w:r>
-      <w:proofErr w:type="spellStart"/>
-      <w:r>
-        <w:rPr>
-          <w:rFonts w:ascii="TimesNewRomanPSMT" w:hAnsi="TimesNewRomanPSMT" w:cs="TimesNewRomanPSMT"/>
-        </w:rPr>
-        <w:t>p</w:t>
-      </w:r>
-      <w:proofErr w:type="gramEnd"/>
-      <w:r>
-        <w:rPr>
-          <w:rFonts w:ascii="TimesNewRomanPSMT" w:hAnsi="TimesNewRomanPSMT" w:cs="TimesNewRomanPSMT"/>
-        </w:rPr>
-        <w:t>.do|sd</w:t>
-      </w:r>
-      <w:proofErr w:type="spellEnd"/>
-      <w:r>
-        <w:rPr>
-          <w:rFonts w:ascii="TimesNewRomanPSMT" w:hAnsi="TimesNewRomanPSMT" w:cs="TimesNewRomanPSMT"/>
-        </w:rPr>
-        <w:t xml:space="preserve"> }}</w:t>
+        <w:t>Date d’octroi : {{ p.do|sd }}</w:t>
       </w:r>
     </w:p>
     <w:p>
@@ -10916,47 +8096,11 @@
           <w:rFonts w:ascii="TimesNewRomanPSMT" w:hAnsi="TimesNewRomanPSMT" w:cs="TimesNewRomanPSMT"/>
         </w:rPr>
       </w:pPr>
-      <w:proofErr w:type="gramStart"/>
       <w:r>
         <w:rPr>
           <w:rFonts w:ascii="TimesNewRomanPSMT" w:hAnsi="TimesNewRomanPSMT" w:cs="TimesNewRomanPSMT"/>
         </w:rPr>
-        <w:t>Durée:</w:t>
-      </w:r>
-      <w:proofErr w:type="gramEnd"/>
-      <w:r>
-        <w:rPr>
-          <w:rFonts w:ascii="TimesNewRomanPSMT" w:hAnsi="TimesNewRomanPSMT" w:cs="TimesNewRomanPSMT"/>
-        </w:rPr>
-        <w:t xml:space="preserve"> {{ </w:t>
-      </w:r>
-      <w:proofErr w:type="spellStart"/>
-      <w:r>
-        <w:rPr>
-          <w:rFonts w:ascii="TimesNewRomanPSMT" w:hAnsi="TimesNewRomanPSMT" w:cs="TimesNewRomanPSMT"/>
-        </w:rPr>
-        <w:t>p.d</w:t>
-      </w:r>
-      <w:proofErr w:type="spellEnd"/>
-      <w:r>
-        <w:rPr>
-          <w:rFonts w:ascii="TimesNewRomanPSMT" w:hAnsi="TimesNewRomanPSMT" w:cs="TimesNewRomanPSMT"/>
-        </w:rPr>
-        <w:t xml:space="preserve"> }} an{{ </w:t>
-      </w:r>
-      <w:proofErr w:type="spellStart"/>
-      <w:r>
-        <w:rPr>
-          <w:rFonts w:ascii="TimesNewRomanPSMT" w:hAnsi="TimesNewRomanPSMT" w:cs="TimesNewRomanPSMT"/>
-        </w:rPr>
-        <w:t>p.d|pl</w:t>
-      </w:r>
-      <w:proofErr w:type="spellEnd"/>
-      <w:r>
-        <w:rPr>
-          <w:rFonts w:ascii="TimesNewRomanPSMT" w:hAnsi="TimesNewRomanPSMT" w:cs="TimesNewRomanPSMT"/>
-        </w:rPr>
-        <w:t xml:space="preserve"> }}</w:t>
+        <w:t>Durée: {{ p.d }} an{{ p.d|pl }}</w:t>
       </w:r>
     </w:p>
     <w:p>
@@ -10975,35 +8119,7 @@
         <w:rPr>
           <w:rFonts w:ascii="TimesNewRomanPSMT" w:hAnsi="TimesNewRomanPSMT" w:cs="TimesNewRomanPSMT"/>
         </w:rPr>
-        <w:t xml:space="preserve">Montant : </w:t>
-      </w:r>
-      <w:proofErr w:type="gramStart"/>
-      <w:r>
-        <w:rPr>
-          <w:rFonts w:ascii="TimesNewRomanPSMT" w:hAnsi="TimesNewRomanPSMT" w:cs="TimesNewRomanPSMT"/>
-        </w:rPr>
-        <w:t xml:space="preserve">{{ </w:t>
-      </w:r>
-      <w:proofErr w:type="spellStart"/>
-      <w:r>
-        <w:rPr>
-          <w:rFonts w:ascii="TimesNewRomanPSMT" w:hAnsi="TimesNewRomanPSMT" w:cs="TimesNewRomanPSMT"/>
-        </w:rPr>
-        <w:t>p</w:t>
-      </w:r>
-      <w:proofErr w:type="gramEnd"/>
-      <w:r>
-        <w:rPr>
-          <w:rFonts w:ascii="TimesNewRomanPSMT" w:hAnsi="TimesNewRomanPSMT" w:cs="TimesNewRomanPSMT"/>
-        </w:rPr>
-        <w:t>.m|f</w:t>
-      </w:r>
-      <w:proofErr w:type="spellEnd"/>
-      <w:r>
-        <w:rPr>
-          <w:rFonts w:ascii="TimesNewRomanPSMT" w:hAnsi="TimesNewRomanPSMT" w:cs="TimesNewRomanPSMT"/>
-        </w:rPr>
-        <w:t xml:space="preserve"> }} €</w:t>
+        <w:t>Montant : {{ p.m|f }} €</w:t>
       </w:r>
     </w:p>
     <w:p>
@@ -11022,35 +8138,7 @@
         <w:rPr>
           <w:rFonts w:ascii="TimesNewRomanPSMT" w:hAnsi="TimesNewRomanPSMT" w:cs="TimesNewRomanPSMT"/>
         </w:rPr>
-        <w:t xml:space="preserve">Prêteur : </w:t>
-      </w:r>
-      <w:proofErr w:type="gramStart"/>
-      <w:r>
-        <w:rPr>
-          <w:rFonts w:ascii="TimesNewRomanPSMT" w:hAnsi="TimesNewRomanPSMT" w:cs="TimesNewRomanPSMT"/>
-        </w:rPr>
-        <w:t xml:space="preserve">{{ </w:t>
-      </w:r>
-      <w:proofErr w:type="spellStart"/>
-      <w:r>
-        <w:rPr>
-          <w:rFonts w:ascii="TimesNewRomanPSMT" w:hAnsi="TimesNewRomanPSMT" w:cs="TimesNewRomanPSMT"/>
-        </w:rPr>
-        <w:t>p.p</w:t>
-      </w:r>
-      <w:proofErr w:type="gramEnd"/>
-      <w:r>
-        <w:rPr>
-          <w:rFonts w:ascii="TimesNewRomanPSMT" w:hAnsi="TimesNewRomanPSMT" w:cs="TimesNewRomanPSMT"/>
-        </w:rPr>
-        <w:t>_full</w:t>
-      </w:r>
-      <w:proofErr w:type="spellEnd"/>
-      <w:r>
-        <w:rPr>
-          <w:rFonts w:ascii="TimesNewRomanPSMT" w:hAnsi="TimesNewRomanPSMT" w:cs="TimesNewRomanPSMT"/>
-        </w:rPr>
-        <w:t>() }}</w:t>
+        <w:t>Prêteur : {{ p.p_full() }}</w:t>
       </w:r>
     </w:p>
     <w:p>
@@ -11066,178 +8154,79 @@
           <w:rFonts w:ascii="TimesNewRomanPSMT" w:hAnsi="TimesNewRomanPSMT" w:cs="TimesNewRomanPSMT"/>
           <w:lang w:val="en-US"/>
         </w:rPr>
-        <w:t xml:space="preserve">{% </w:t>
-      </w:r>
-      <w:proofErr w:type="spellStart"/>
-      <w:r>
+        <w:t>{% endfor %}</w:t>
+      </w:r>
+      <w:r>
+        <w:t>{% endif %}</w:t>
+      </w:r>
+    </w:p>
+    <w:p>
+      <w:pPr>
+        <w:jc w:val="both"/>
+      </w:pPr>
+      <w:bookmarkStart w:id="5" w:name="Etat"/>
+      <w:bookmarkEnd w:id="5"/>
+      <w:r>
+        <w:rPr>
+          <w:rFonts w:ascii="TimesNewRomanPSMT" w:hAnsi="TimesNewRomanPSMT" w:cs="TimesNewRomanPSMT"/>
+        </w:rPr>
+        <w:t>{% if autres_prets.count() %}</w:t>
+      </w:r>
+      <w:r>
+        <w:rPr>
+          <w:rFonts w:ascii="TimesNewRomanPSMT" w:hAnsi="TimesNewRomanPSMT" w:cs="TimesNewRomanPSMT"/>
+        </w:rPr>
+        <w:t xml:space="preserve"> </w:t>
+      </w:r>
+      <w:r>
+        <w:rPr>
+          <w:rFonts w:ascii="TimesNewRomanPSMT" w:hAnsi="TimesNewRomanPSMT" w:cs="TimesNewRomanPSMT"/>
+        </w:rPr>
+        <w:t>Financement complémentaire :</w:t>
+      </w:r>
+    </w:p>
+    <w:p>
+      <w:pPr>
+        <w:jc w:val="both"/>
         <w:rPr>
           <w:rFonts w:ascii="TimesNewRomanPSMT" w:hAnsi="TimesNewRomanPSMT" w:cs="TimesNewRomanPSMT"/>
           <w:lang w:val="en-US"/>
         </w:rPr>
-        <w:t>endfor</w:t>
-      </w:r>
-      <w:proofErr w:type="spellEnd"/>
+      </w:pPr>
       <w:r>
         <w:rPr>
           <w:rFonts w:ascii="TimesNewRomanPSMT" w:hAnsi="TimesNewRomanPSMT" w:cs="TimesNewRomanPSMT"/>
           <w:lang w:val="en-US"/>
         </w:rPr>
-        <w:t xml:space="preserve"> </w:t>
-      </w:r>
-      <w:proofErr w:type="gramStart"/>
+        <w:t xml:space="preserve">{% for p in </w:t>
+      </w:r>
       <w:r>
         <w:rPr>
           <w:rFonts w:ascii="TimesNewRomanPSMT" w:hAnsi="TimesNewRomanPSMT" w:cs="TimesNewRomanPSMT"/>
           <w:lang w:val="en-US"/>
         </w:rPr>
-        <w:t>%}</w:t>
-      </w:r>
-      <w:r>
-        <w:t>{</w:t>
-      </w:r>
-      <w:proofErr w:type="gramEnd"/>
-      <w:r>
-        <w:t xml:space="preserve">% </w:t>
-      </w:r>
-      <w:proofErr w:type="spellStart"/>
-      <w:r>
-        <w:t>endif</w:t>
-      </w:r>
-      <w:proofErr w:type="spellEnd"/>
-      <w:r>
-        <w:t xml:space="preserve"> %}</w:t>
-      </w:r>
-    </w:p>
-    <w:p>
-      <w:pPr>
-        <w:jc w:val="both"/>
-      </w:pPr>
-      <w:bookmarkStart w:id="5" w:name="Etat"/>
-      <w:bookmarkEnd w:id="5"/>
-      <w:r>
-        <w:rPr>
-          <w:rFonts w:ascii="TimesNewRomanPSMT" w:hAnsi="TimesNewRomanPSMT" w:cs="TimesNewRomanPSMT"/>
-        </w:rPr>
-        <w:t xml:space="preserve">{% if </w:t>
-      </w:r>
-      <w:proofErr w:type="spellStart"/>
-      <w:r>
-        <w:rPr>
-          <w:rFonts w:ascii="TimesNewRomanPSMT" w:hAnsi="TimesNewRomanPSMT" w:cs="TimesNewRomanPSMT"/>
-        </w:rPr>
-        <w:t>autres_</w:t>
-      </w:r>
-      <w:proofErr w:type="gramStart"/>
-      <w:r>
-        <w:rPr>
-          <w:rFonts w:ascii="TimesNewRomanPSMT" w:hAnsi="TimesNewRomanPSMT" w:cs="TimesNewRomanPSMT"/>
-        </w:rPr>
-        <w:t>prets.count</w:t>
-      </w:r>
-      <w:proofErr w:type="spellEnd"/>
-      <w:proofErr w:type="gramEnd"/>
-      <w:r>
-        <w:rPr>
-          <w:rFonts w:ascii="TimesNewRomanPSMT" w:hAnsi="TimesNewRomanPSMT" w:cs="TimesNewRomanPSMT"/>
-        </w:rPr>
-        <w:t>() %}</w:t>
-      </w:r>
-      <w:r>
-        <w:rPr>
-          <w:rFonts w:ascii="TimesNewRomanPSMT" w:hAnsi="TimesNewRomanPSMT" w:cs="TimesNewRomanPSMT"/>
-        </w:rPr>
-        <w:t xml:space="preserve"> </w:t>
-      </w:r>
-      <w:r>
-        <w:rPr>
-          <w:rFonts w:ascii="TimesNewRomanPSMT" w:hAnsi="TimesNewRomanPSMT" w:cs="TimesNewRomanPSMT"/>
-        </w:rPr>
-        <w:t>Financement complémentaire :</w:t>
-      </w:r>
-    </w:p>
-    <w:p>
-      <w:pPr>
-        <w:jc w:val="both"/>
+        <w:t>autre</w:t>
+      </w:r>
+      <w:r>
         <w:rPr>
           <w:rFonts w:ascii="TimesNewRomanPSMT" w:hAnsi="TimesNewRomanPSMT" w:cs="TimesNewRomanPSMT"/>
           <w:lang w:val="en-US"/>
         </w:rPr>
-      </w:pPr>
+        <w:t>s_</w:t>
+      </w:r>
       <w:r>
         <w:rPr>
           <w:rFonts w:ascii="TimesNewRomanPSMT" w:hAnsi="TimesNewRomanPSMT" w:cs="TimesNewRomanPSMT"/>
           <w:lang w:val="en-US"/>
         </w:rPr>
-        <w:t xml:space="preserve">{% for p in </w:t>
-      </w:r>
-      <w:proofErr w:type="spellStart"/>
+        <w:t>prets %}</w:t>
+      </w:r>
       <w:r>
         <w:rPr>
           <w:rFonts w:ascii="TimesNewRomanPSMT" w:hAnsi="TimesNewRomanPSMT" w:cs="TimesNewRomanPSMT"/>
           <w:lang w:val="en-US"/>
         </w:rPr>
-        <w:t>autre</w:t>
-      </w:r>
-      <w:r>
-        <w:rPr>
-          <w:rFonts w:ascii="TimesNewRomanPSMT" w:hAnsi="TimesNewRomanPSMT" w:cs="TimesNewRomanPSMT"/>
-          <w:lang w:val="en-US"/>
-        </w:rPr>
-        <w:t>s_</w:t>
-      </w:r>
-      <w:r>
-        <w:rPr>
-          <w:rFonts w:ascii="TimesNewRomanPSMT" w:hAnsi="TimesNewRomanPSMT" w:cs="TimesNewRomanPSMT"/>
-          <w:lang w:val="en-US"/>
-        </w:rPr>
-        <w:t>prets</w:t>
-      </w:r>
-      <w:proofErr w:type="spellEnd"/>
-      <w:r>
-        <w:rPr>
-          <w:rFonts w:ascii="TimesNewRomanPSMT" w:hAnsi="TimesNewRomanPSMT" w:cs="TimesNewRomanPSMT"/>
-          <w:lang w:val="en-US"/>
-        </w:rPr>
-        <w:t xml:space="preserve"> </w:t>
-      </w:r>
-      <w:proofErr w:type="gramStart"/>
-      <w:r>
-        <w:rPr>
-          <w:rFonts w:ascii="TimesNewRomanPSMT" w:hAnsi="TimesNewRomanPSMT" w:cs="TimesNewRomanPSMT"/>
-          <w:lang w:val="en-US"/>
-        </w:rPr>
-        <w:t>%}</w:t>
-      </w:r>
-      <w:r>
-        <w:rPr>
-          <w:rFonts w:ascii="TimesNewRomanPSMT" w:hAnsi="TimesNewRomanPSMT" w:cs="TimesNewRomanPSMT"/>
-          <w:lang w:val="en-US"/>
-        </w:rPr>
-        <w:t>{</w:t>
-      </w:r>
-      <w:proofErr w:type="gramEnd"/>
-      <w:r>
-        <w:rPr>
-          <w:rFonts w:ascii="TimesNewRomanPSMT" w:hAnsi="TimesNewRomanPSMT" w:cs="TimesNewRomanPSMT"/>
-          <w:lang w:val="en-US"/>
-        </w:rPr>
-        <w:t xml:space="preserve">% if </w:t>
-      </w:r>
-      <w:proofErr w:type="spellStart"/>
-      <w:r>
-        <w:rPr>
-          <w:rFonts w:ascii="TimesNewRomanPSMT" w:hAnsi="TimesNewRomanPSMT" w:cs="TimesNewRomanPSMT"/>
-          <w:lang w:val="en-US"/>
-        </w:rPr>
-        <w:t>p.n</w:t>
-      </w:r>
-      <w:proofErr w:type="spellEnd"/>
-      <w:r>
-        <w:rPr>
-          <w:rFonts w:ascii="TimesNewRomanPSMT" w:hAnsi="TimesNewRomanPSMT" w:cs="TimesNewRomanPSMT"/>
-          <w:lang w:val="en-US"/>
-        </w:rPr>
-        <w:t xml:space="preserve"> %}</w:t>
+        <w:t>{% if p.n %}</w:t>
       </w:r>
     </w:p>
     <w:p>
@@ -11253,46 +8242,12 @@
           <w:lang w:val="en-US"/>
         </w:rPr>
       </w:pPr>
-      <w:proofErr w:type="spellStart"/>
-      <w:proofErr w:type="gramStart"/>
       <w:r>
         <w:rPr>
           <w:rFonts w:ascii="TimesNewRomanPSMT" w:hAnsi="TimesNewRomanPSMT" w:cs="TimesNewRomanPSMT"/>
           <w:lang w:val="en-US"/>
         </w:rPr>
-        <w:t>Numéro</w:t>
-      </w:r>
-      <w:proofErr w:type="spellEnd"/>
-      <w:r>
-        <w:rPr>
-          <w:rFonts w:ascii="TimesNewRomanPSMT" w:hAnsi="TimesNewRomanPSMT" w:cs="TimesNewRomanPSMT"/>
-          <w:lang w:val="en-US"/>
-        </w:rPr>
-        <w:t> :</w:t>
-      </w:r>
-      <w:proofErr w:type="gramEnd"/>
-      <w:r>
-        <w:rPr>
-          <w:rFonts w:ascii="TimesNewRomanPSMT" w:hAnsi="TimesNewRomanPSMT" w:cs="TimesNewRomanPSMT"/>
-          <w:lang w:val="en-US"/>
-        </w:rPr>
-        <w:t xml:space="preserve"> {{ </w:t>
-      </w:r>
-      <w:proofErr w:type="spellStart"/>
-      <w:r>
-        <w:rPr>
-          <w:rFonts w:ascii="TimesNewRomanPSMT" w:hAnsi="TimesNewRomanPSMT" w:cs="TimesNewRomanPSMT"/>
-          <w:lang w:val="en-US"/>
-        </w:rPr>
-        <w:t>p.n</w:t>
-      </w:r>
-      <w:proofErr w:type="spellEnd"/>
-      <w:r>
-        <w:rPr>
-          <w:rFonts w:ascii="TimesNewRomanPSMT" w:hAnsi="TimesNewRomanPSMT" w:cs="TimesNewRomanPSMT"/>
-          <w:lang w:val="en-US"/>
-        </w:rPr>
-        <w:t xml:space="preserve"> }}</w:t>
+        <w:t>Numéro : {{ p.n }}</w:t>
       </w:r>
       <w:r>
         <w:rPr>
@@ -11340,78 +8295,28 @@
           <w:rFonts w:ascii="TimesNewRomanPSMT" w:hAnsi="TimesNewRomanPSMT" w:cs="TimesNewRomanPSMT"/>
           <w:lang w:val="en-US"/>
         </w:rPr>
-        <w:t xml:space="preserve">Date </w:t>
-      </w:r>
-      <w:proofErr w:type="spellStart"/>
-      <w:proofErr w:type="gramStart"/>
+        <w:t>Date d’octroi : {{ p.do|sd }}</w:t>
+      </w:r>
+      <w:r>
+        <w:rPr>
+          <w:lang w:val="en-US"/>
+        </w:rPr>
+        <w:t>{% endif %}</w:t>
+      </w:r>
       <w:r>
         <w:rPr>
           <w:rFonts w:ascii="TimesNewRomanPSMT" w:hAnsi="TimesNewRomanPSMT" w:cs="TimesNewRomanPSMT"/>
           <w:lang w:val="en-US"/>
         </w:rPr>
-        <w:t>d’octroi</w:t>
-      </w:r>
-      <w:proofErr w:type="spellEnd"/>
+        <w:t>{% if p.</w:t>
+      </w:r>
       <w:r>
         <w:rPr>
           <w:rFonts w:ascii="TimesNewRomanPSMT" w:hAnsi="TimesNewRomanPSMT" w:cs="TimesNewRomanPSMT"/>
           <w:lang w:val="en-US"/>
         </w:rPr>
-        <w:t> :</w:t>
-      </w:r>
-      <w:proofErr w:type="gramEnd"/>
-      <w:r>
-        <w:rPr>
-          <w:rFonts w:ascii="TimesNewRomanPSMT" w:hAnsi="TimesNewRomanPSMT" w:cs="TimesNewRomanPSMT"/>
-          <w:lang w:val="en-US"/>
-        </w:rPr>
-        <w:t xml:space="preserve"> {{ </w:t>
-      </w:r>
-      <w:proofErr w:type="spellStart"/>
-      <w:r>
-        <w:rPr>
-          <w:rFonts w:ascii="TimesNewRomanPSMT" w:hAnsi="TimesNewRomanPSMT" w:cs="TimesNewRomanPSMT"/>
-          <w:lang w:val="en-US"/>
-        </w:rPr>
-        <w:t>p.do|sd</w:t>
-      </w:r>
-      <w:proofErr w:type="spellEnd"/>
-      <w:r>
-        <w:rPr>
-          <w:rFonts w:ascii="TimesNewRomanPSMT" w:hAnsi="TimesNewRomanPSMT" w:cs="TimesNewRomanPSMT"/>
-          <w:lang w:val="en-US"/>
-        </w:rPr>
-        <w:t xml:space="preserve"> }}</w:t>
-      </w:r>
-      <w:r>
-        <w:rPr>
-          <w:lang w:val="en-US"/>
-        </w:rPr>
-        <w:t>{% endif %}</w:t>
-      </w:r>
-      <w:r>
-        <w:rPr>
-          <w:rFonts w:ascii="TimesNewRomanPSMT" w:hAnsi="TimesNewRomanPSMT" w:cs="TimesNewRomanPSMT"/>
-          <w:lang w:val="en-US"/>
-        </w:rPr>
-        <w:t xml:space="preserve">{% if </w:t>
-      </w:r>
-      <w:proofErr w:type="spellStart"/>
-      <w:r>
-        <w:rPr>
-          <w:rFonts w:ascii="TimesNewRomanPSMT" w:hAnsi="TimesNewRomanPSMT" w:cs="TimesNewRomanPSMT"/>
-          <w:lang w:val="en-US"/>
-        </w:rPr>
-        <w:t>p.</w:t>
-      </w:r>
-      <w:r>
-        <w:rPr>
-          <w:rFonts w:ascii="TimesNewRomanPSMT" w:hAnsi="TimesNewRomanPSMT" w:cs="TimesNewRomanPSMT"/>
-          <w:lang w:val="en-US"/>
-        </w:rPr>
         <w:t>d</w:t>
       </w:r>
-      <w:proofErr w:type="spellEnd"/>
       <w:r>
         <w:rPr>
           <w:rFonts w:ascii="TimesNewRomanPSMT" w:hAnsi="TimesNewRomanPSMT" w:cs="TimesNewRomanPSMT"/>
@@ -11433,96 +8338,39 @@
           <w:lang w:val="en-US"/>
         </w:rPr>
       </w:pPr>
-      <w:proofErr w:type="gramStart"/>
       <w:r>
         <w:rPr>
           <w:rFonts w:ascii="TimesNewRomanPSMT" w:hAnsi="TimesNewRomanPSMT" w:cs="TimesNewRomanPSMT"/>
           <w:lang w:val="en-US"/>
         </w:rPr>
-        <w:t>Durée :</w:t>
-      </w:r>
-      <w:proofErr w:type="gramEnd"/>
+        <w:t xml:space="preserve">Durée : {{ p.d }} </w:t>
+      </w:r>
       <w:r>
         <w:rPr>
           <w:rFonts w:ascii="TimesNewRomanPSMT" w:hAnsi="TimesNewRomanPSMT" w:cs="TimesNewRomanPSMT"/>
           <w:lang w:val="en-US"/>
         </w:rPr>
-        <w:t xml:space="preserve"> {{ </w:t>
-      </w:r>
-      <w:proofErr w:type="spellStart"/>
+        <w:t>an</w:t>
+      </w:r>
       <w:r>
         <w:rPr>
           <w:rFonts w:ascii="TimesNewRomanPSMT" w:hAnsi="TimesNewRomanPSMT" w:cs="TimesNewRomanPSMT"/>
           <w:lang w:val="en-US"/>
         </w:rPr>
-        <w:t>p.d</w:t>
-      </w:r>
-      <w:proofErr w:type="spellEnd"/>
+        <w:t>{{ p.d|pl }}</w:t>
+      </w:r>
+      <w:r>
+        <w:rPr>
+          <w:lang w:val="en-US"/>
+        </w:rPr>
+        <w:t>{% endif %}</w:t>
+      </w:r>
       <w:r>
         <w:rPr>
           <w:rFonts w:ascii="TimesNewRomanPSMT" w:hAnsi="TimesNewRomanPSMT" w:cs="TimesNewRomanPSMT"/>
           <w:lang w:val="en-US"/>
         </w:rPr>
-        <w:t xml:space="preserve"> }} </w:t>
-      </w:r>
-      <w:r>
-        <w:rPr>
-          <w:rFonts w:ascii="TimesNewRomanPSMT" w:hAnsi="TimesNewRomanPSMT" w:cs="TimesNewRomanPSMT"/>
-          <w:lang w:val="en-US"/>
-        </w:rPr>
-        <w:t>an</w:t>
-      </w:r>
-      <w:r>
-        <w:rPr>
-          <w:rFonts w:ascii="TimesNewRomanPSMT" w:hAnsi="TimesNewRomanPSMT" w:cs="TimesNewRomanPSMT"/>
-          <w:lang w:val="en-US"/>
-        </w:rPr>
-        <w:t xml:space="preserve">{{ </w:t>
-      </w:r>
-      <w:proofErr w:type="spellStart"/>
-      <w:r>
-        <w:rPr>
-          <w:rFonts w:ascii="TimesNewRomanPSMT" w:hAnsi="TimesNewRomanPSMT" w:cs="TimesNewRomanPSMT"/>
-          <w:lang w:val="en-US"/>
-        </w:rPr>
-        <w:t>p.d|pl</w:t>
-      </w:r>
-      <w:proofErr w:type="spellEnd"/>
-      <w:r>
-        <w:rPr>
-          <w:rFonts w:ascii="TimesNewRomanPSMT" w:hAnsi="TimesNewRomanPSMT" w:cs="TimesNewRomanPSMT"/>
-          <w:lang w:val="en-US"/>
-        </w:rPr>
-        <w:t xml:space="preserve"> }}</w:t>
-      </w:r>
-      <w:r>
-        <w:rPr>
-          <w:lang w:val="en-US"/>
-        </w:rPr>
-        <w:t>{% endif %}</w:t>
-      </w:r>
-      <w:r>
-        <w:rPr>
-          <w:rFonts w:ascii="TimesNewRomanPSMT" w:hAnsi="TimesNewRomanPSMT" w:cs="TimesNewRomanPSMT"/>
-          <w:lang w:val="en-US"/>
-        </w:rPr>
-        <w:t xml:space="preserve">{% if </w:t>
-      </w:r>
-      <w:proofErr w:type="spellStart"/>
-      <w:r>
-        <w:rPr>
-          <w:rFonts w:ascii="TimesNewRomanPSMT" w:hAnsi="TimesNewRomanPSMT" w:cs="TimesNewRomanPSMT"/>
-          <w:lang w:val="en-US"/>
-        </w:rPr>
-        <w:t>p.m</w:t>
-      </w:r>
-      <w:proofErr w:type="spellEnd"/>
-      <w:r>
-        <w:rPr>
-          <w:rFonts w:ascii="TimesNewRomanPSMT" w:hAnsi="TimesNewRomanPSMT" w:cs="TimesNewRomanPSMT"/>
-          <w:lang w:val="en-US"/>
-        </w:rPr>
-        <w:t xml:space="preserve"> %}</w:t>
+        <w:t>{% if p.m %}</w:t>
       </w:r>
     </w:p>
     <w:p>
@@ -11538,89 +8386,39 @@
           <w:lang w:val="en-US"/>
         </w:rPr>
       </w:pPr>
-      <w:proofErr w:type="spellStart"/>
-      <w:proofErr w:type="gramStart"/>
       <w:r>
         <w:rPr>
           <w:rFonts w:ascii="TimesNewRomanPSMT" w:hAnsi="TimesNewRomanPSMT" w:cs="TimesNewRomanPSMT"/>
           <w:lang w:val="en-US"/>
         </w:rPr>
-        <w:t>Montant</w:t>
-      </w:r>
-      <w:proofErr w:type="spellEnd"/>
+        <w:t>Montant : {{ p.m|f }}</w:t>
+      </w:r>
       <w:r>
         <w:rPr>
           <w:rFonts w:ascii="TimesNewRomanPSMT" w:hAnsi="TimesNewRomanPSMT" w:cs="TimesNewRomanPSMT"/>
           <w:lang w:val="en-US"/>
         </w:rPr>
-        <w:t xml:space="preserve"> :</w:t>
-      </w:r>
-      <w:proofErr w:type="gramEnd"/>
+        <w:t xml:space="preserve"> €</w:t>
+      </w:r>
+      <w:r>
+        <w:rPr>
+          <w:lang w:val="en-US"/>
+        </w:rPr>
+        <w:t>{% endif %}</w:t>
+      </w:r>
       <w:r>
         <w:rPr>
           <w:rFonts w:ascii="TimesNewRomanPSMT" w:hAnsi="TimesNewRomanPSMT" w:cs="TimesNewRomanPSMT"/>
           <w:lang w:val="en-US"/>
         </w:rPr>
-        <w:t xml:space="preserve"> {{ </w:t>
-      </w:r>
-      <w:proofErr w:type="spellStart"/>
+        <w:t>{% if p.</w:t>
+      </w:r>
       <w:r>
         <w:rPr>
           <w:rFonts w:ascii="TimesNewRomanPSMT" w:hAnsi="TimesNewRomanPSMT" w:cs="TimesNewRomanPSMT"/>
           <w:lang w:val="en-US"/>
         </w:rPr>
-        <w:t>p.m|f</w:t>
-      </w:r>
-      <w:proofErr w:type="spellEnd"/>
-      <w:r>
-        <w:rPr>
-          <w:rFonts w:ascii="TimesNewRomanPSMT" w:hAnsi="TimesNewRomanPSMT" w:cs="TimesNewRomanPSMT"/>
-          <w:lang w:val="en-US"/>
-        </w:rPr>
-        <w:t xml:space="preserve"> }}</w:t>
-      </w:r>
-      <w:r>
-        <w:rPr>
-          <w:rFonts w:ascii="TimesNewRomanPSMT" w:hAnsi="TimesNewRomanPSMT" w:cs="TimesNewRomanPSMT"/>
-          <w:lang w:val="en-US"/>
-        </w:rPr>
-        <w:t xml:space="preserve"> €</w:t>
-      </w:r>
-      <w:r>
-        <w:rPr>
-          <w:lang w:val="en-US"/>
-        </w:rPr>
-        <w:t>{% endif %}</w:t>
-      </w:r>
-      <w:r>
-        <w:rPr>
-          <w:rFonts w:ascii="TimesNewRomanPSMT" w:hAnsi="TimesNewRomanPSMT" w:cs="TimesNewRomanPSMT"/>
-          <w:lang w:val="en-US"/>
-        </w:rPr>
-        <w:t xml:space="preserve">{% if </w:t>
-      </w:r>
-      <w:proofErr w:type="spellStart"/>
-      <w:r>
-        <w:rPr>
-          <w:rFonts w:ascii="TimesNewRomanPSMT" w:hAnsi="TimesNewRomanPSMT" w:cs="TimesNewRomanPSMT"/>
-          <w:lang w:val="en-US"/>
-        </w:rPr>
-        <w:t>p.</w:t>
-      </w:r>
-      <w:r>
-        <w:rPr>
-          <w:rFonts w:ascii="TimesNewRomanPSMT" w:hAnsi="TimesNewRomanPSMT" w:cs="TimesNewRomanPSMT"/>
-          <w:lang w:val="en-US"/>
-        </w:rPr>
-        <w:t>preteur_display</w:t>
-      </w:r>
-      <w:proofErr w:type="spellEnd"/>
-      <w:r>
-        <w:rPr>
-          <w:rFonts w:ascii="TimesNewRomanPSMT" w:hAnsi="TimesNewRomanPSMT" w:cs="TimesNewRomanPSMT"/>
-          <w:lang w:val="en-US"/>
-        </w:rPr>
-        <w:t>()</w:t>
+        <w:t>preteur_display()</w:t>
       </w:r>
       <w:r>
         <w:rPr>
@@ -11646,96 +8444,27 @@
         <w:rPr>
           <w:rFonts w:ascii="TimesNewRomanPSMT" w:hAnsi="TimesNewRomanPSMT" w:cs="TimesNewRomanPSMT"/>
         </w:rPr>
-        <w:t xml:space="preserve">Prêteur : </w:t>
-      </w:r>
-      <w:proofErr w:type="gramStart"/>
-      <w:r>
+        <w:t>Prêteur : {{ p.preteur_display() }}</w:t>
+      </w:r>
+      <w:r>
+        <w:t>{% endif %}</w:t>
+      </w:r>
+    </w:p>
+    <w:p>
+      <w:pPr>
+        <w:jc w:val="both"/>
         <w:rPr>
           <w:rFonts w:ascii="TimesNewRomanPSMT" w:hAnsi="TimesNewRomanPSMT" w:cs="TimesNewRomanPSMT"/>
         </w:rPr>
-        <w:t xml:space="preserve">{{ </w:t>
-      </w:r>
-      <w:proofErr w:type="spellStart"/>
+      </w:pPr>
       <w:r>
         <w:rPr>
           <w:rFonts w:ascii="TimesNewRomanPSMT" w:hAnsi="TimesNewRomanPSMT" w:cs="TimesNewRomanPSMT"/>
         </w:rPr>
-        <w:t>p</w:t>
-      </w:r>
-      <w:proofErr w:type="gramEnd"/>
-      <w:r>
-        <w:rPr>
-          <w:rFonts w:ascii="TimesNewRomanPSMT" w:hAnsi="TimesNewRomanPSMT" w:cs="TimesNewRomanPSMT"/>
-        </w:rPr>
-        <w:t>.preteur_display</w:t>
-      </w:r>
-      <w:proofErr w:type="spellEnd"/>
-      <w:r>
-        <w:rPr>
-          <w:rFonts w:ascii="TimesNewRomanPSMT" w:hAnsi="TimesNewRomanPSMT" w:cs="TimesNewRomanPSMT"/>
-        </w:rPr>
-        <w:t>() }}</w:t>
-      </w:r>
-      <w:r>
-        <w:t xml:space="preserve">{% </w:t>
-      </w:r>
-      <w:proofErr w:type="spellStart"/>
-      <w:r>
-        <w:t>endif</w:t>
-      </w:r>
-      <w:proofErr w:type="spellEnd"/>
-      <w:r>
-        <w:t xml:space="preserve"> %}</w:t>
-      </w:r>
-    </w:p>
-    <w:p>
-      <w:pPr>
-        <w:jc w:val="both"/>
-        <w:rPr>
-          <w:rFonts w:ascii="TimesNewRomanPSMT" w:hAnsi="TimesNewRomanPSMT" w:cs="TimesNewRomanPSMT"/>
-        </w:rPr>
-      </w:pPr>
-      <w:r>
-        <w:rPr>
-          <w:rFonts w:ascii="TimesNewRomanPSMT" w:hAnsi="TimesNewRomanPSMT" w:cs="TimesNewRomanPSMT"/>
-        </w:rPr>
-        <w:t xml:space="preserve">{% </w:t>
-      </w:r>
-      <w:proofErr w:type="spellStart"/>
-      <w:r>
-        <w:rPr>
-          <w:rFonts w:ascii="TimesNewRomanPSMT" w:hAnsi="TimesNewRomanPSMT" w:cs="TimesNewRomanPSMT"/>
-        </w:rPr>
-        <w:t>endfor</w:t>
-      </w:r>
-      <w:proofErr w:type="spellEnd"/>
-      <w:r>
-        <w:rPr>
-          <w:rFonts w:ascii="TimesNewRomanPSMT" w:hAnsi="TimesNewRomanPSMT" w:cs="TimesNewRomanPSMT"/>
-        </w:rPr>
-        <w:t xml:space="preserve"> </w:t>
-      </w:r>
-      <w:proofErr w:type="gramStart"/>
-      <w:r>
-        <w:rPr>
-          <w:rFonts w:ascii="TimesNewRomanPSMT" w:hAnsi="TimesNewRomanPSMT" w:cs="TimesNewRomanPSMT"/>
-        </w:rPr>
-        <w:t>%}</w:t>
-      </w:r>
-      <w:r>
-        <w:t>{</w:t>
-      </w:r>
-      <w:proofErr w:type="gramEnd"/>
-      <w:r>
-        <w:t xml:space="preserve">% </w:t>
-      </w:r>
-      <w:proofErr w:type="spellStart"/>
-      <w:r>
-        <w:t>endif</w:t>
-      </w:r>
-      <w:proofErr w:type="spellEnd"/>
-      <w:r>
-        <w:t xml:space="preserve"> %}</w:t>
+        <w:t>{% endfor %}</w:t>
+      </w:r>
+      <w:r>
+        <w:t>{% endif %}</w:t>
       </w:r>
     </w:p>
     <w:p>
@@ -11751,90 +8480,26 @@
         <w:rPr>
           <w:rFonts w:ascii="TimesNewRomanPSMT" w:hAnsi="TimesNewRomanPSMT" w:cs="TimesNewRomanPSMT"/>
         </w:rPr>
-        <w:t xml:space="preserve">{% if </w:t>
-      </w:r>
-      <w:proofErr w:type="spellStart"/>
-      <w:proofErr w:type="gramStart"/>
-      <w:r>
+        <w:t>{% if convention.fond_propre %}Fond propre : {{ convention.fond_propre|f }} €</w:t>
+      </w:r>
+    </w:p>
+    <w:p>
+      <w:pPr>
+        <w:jc w:val="both"/>
         <w:rPr>
           <w:rFonts w:ascii="TimesNewRomanPSMT" w:hAnsi="TimesNewRomanPSMT" w:cs="TimesNewRomanPSMT"/>
         </w:rPr>
-        <w:t>convention.fond</w:t>
-      </w:r>
-      <w:proofErr w:type="gramEnd"/>
+      </w:pPr>
+    </w:p>
+    <w:p>
+      <w:pPr>
+        <w:jc w:val="both"/>
+      </w:pPr>
       <w:r>
         <w:rPr>
           <w:rFonts w:ascii="TimesNewRomanPSMT" w:hAnsi="TimesNewRomanPSMT" w:cs="TimesNewRomanPSMT"/>
         </w:rPr>
-        <w:t>_propre</w:t>
-      </w:r>
-      <w:proofErr w:type="spellEnd"/>
-      <w:r>
-        <w:rPr>
-          <w:rFonts w:ascii="TimesNewRomanPSMT" w:hAnsi="TimesNewRomanPSMT" w:cs="TimesNewRomanPSMT"/>
-        </w:rPr>
-        <w:t xml:space="preserve"> %}Fond propre : {{ </w:t>
-      </w:r>
-      <w:proofErr w:type="spellStart"/>
-      <w:r>
-        <w:rPr>
-          <w:rFonts w:ascii="TimesNewRomanPSMT" w:hAnsi="TimesNewRomanPSMT" w:cs="TimesNewRomanPSMT"/>
-        </w:rPr>
-        <w:t>convention.fond_propre|f</w:t>
-      </w:r>
-      <w:proofErr w:type="spellEnd"/>
-      <w:r>
-        <w:rPr>
-          <w:rFonts w:ascii="TimesNewRomanPSMT" w:hAnsi="TimesNewRomanPSMT" w:cs="TimesNewRomanPSMT"/>
-        </w:rPr>
-        <w:t xml:space="preserve"> }} €</w:t>
-      </w:r>
-    </w:p>
-    <w:p>
-      <w:pPr>
-        <w:jc w:val="both"/>
-        <w:rPr>
-          <w:rFonts w:ascii="TimesNewRomanPSMT" w:hAnsi="TimesNewRomanPSMT" w:cs="TimesNewRomanPSMT"/>
-        </w:rPr>
-      </w:pPr>
-    </w:p>
-    <w:p>
-      <w:pPr>
-        <w:jc w:val="both"/>
-      </w:pPr>
-      <w:r>
-        <w:rPr>
-          <w:rFonts w:ascii="TimesNewRomanPSMT" w:hAnsi="TimesNewRomanPSMT" w:cs="TimesNewRomanPSMT"/>
-        </w:rPr>
-        <w:t xml:space="preserve">{% </w:t>
-      </w:r>
-      <w:proofErr w:type="spellStart"/>
-      <w:r>
-        <w:rPr>
-          <w:rFonts w:ascii="TimesNewRomanPSMT" w:hAnsi="TimesNewRomanPSMT" w:cs="TimesNewRomanPSMT"/>
-        </w:rPr>
-        <w:t>endif</w:t>
-      </w:r>
-      <w:proofErr w:type="spellEnd"/>
-      <w:r>
-        <w:rPr>
-          <w:rFonts w:ascii="TimesNewRomanPSMT" w:hAnsi="TimesNewRomanPSMT" w:cs="TimesNewRomanPSMT"/>
-        </w:rPr>
-        <w:t xml:space="preserve"> </w:t>
-      </w:r>
-      <w:proofErr w:type="gramStart"/>
-      <w:r>
-        <w:rPr>
-          <w:rFonts w:ascii="TimesNewRomanPSMT" w:hAnsi="TimesNewRomanPSMT" w:cs="TimesNewRomanPSMT"/>
-        </w:rPr>
-        <w:t>%}Date</w:t>
-      </w:r>
-      <w:proofErr w:type="gramEnd"/>
-      <w:r>
-        <w:rPr>
-          <w:rFonts w:ascii="TimesNewRomanPSMT" w:hAnsi="TimesNewRomanPSMT" w:cs="TimesNewRomanPSMT"/>
-        </w:rPr>
-        <w:t xml:space="preserve"> d'achèvement de la construction ou certificat de conformité : </w:t>
+        <w:t xml:space="preserve">{% endif %}Date d'achèvement de la construction ou certificat de conformité : </w:t>
       </w:r>
       <w:bookmarkStart w:id="7" w:name="Construc"/>
       <w:bookmarkEnd w:id="7"/>
@@ -11842,21 +8507,7 @@
         <w:rPr>
           <w:rFonts w:ascii="TimesNewRomanPSMT" w:hAnsi="TimesNewRomanPSMT" w:cs="TimesNewRomanPSMT"/>
         </w:rPr>
-        <w:t xml:space="preserve">{{ </w:t>
-      </w:r>
-      <w:proofErr w:type="spellStart"/>
-      <w:r>
-        <w:rPr>
-          <w:rFonts w:ascii="TimesNewRomanPSMT" w:hAnsi="TimesNewRomanPSMT" w:cs="TimesNewRomanPSMT"/>
-        </w:rPr>
-        <w:t>programme.date_achevement|d</w:t>
-      </w:r>
-      <w:proofErr w:type="spellEnd"/>
-      <w:r>
-        <w:rPr>
-          <w:rFonts w:ascii="TimesNewRomanPSMT" w:hAnsi="TimesNewRomanPSMT" w:cs="TimesNewRomanPSMT"/>
-        </w:rPr>
-        <w:t xml:space="preserve"> }}</w:t>
+        <w:t>{{ progra